--- a/docs/wip.docx
+++ b/docs/wip.docx
@@ -137,7 +137,23 @@
           <w:rFonts w:ascii="Times New Roman" w:hAnsi="Times New Roman" w:cs="Times New Roman"/>
           <w:lang w:val="el-GR"/>
         </w:rPr>
-        <w:t>) στην Πληροφορική είναι η διαδικασία διατήρησης αρχείων και δεδομένων σε ένα στάδιο που τα καθιστά προσβάσιμα καθ’ όλη τη διάρκεια του χρόνου. Τα δεδομένα αυτά θα πρέπει να αποθηκεύονται σε μορφές αρχείων που θα τα καθιστούν πιο χρήσιμα στο μέλλον, θα πρέπει να φυλάσσονται σε πολλές τοποθεσίες και τέλος να διατηρούνται σε ένα προστατευμένο «περιβάλλον» προκειμένου να διατηρηθούν(</w:t>
+        <w:t xml:space="preserve">) στην Πληροφορική είναι η διαδικασία διατήρησης αρχείων και δεδομένων σε ένα στάδιο που τα καθιστά </w:t>
+      </w:r>
+      <w:proofErr w:type="spellStart"/>
+      <w:r>
+        <w:rPr>
+          <w:rFonts w:ascii="Times New Roman" w:hAnsi="Times New Roman" w:cs="Times New Roman"/>
+          <w:lang w:val="el-GR"/>
+        </w:rPr>
+        <w:t>προσβάσιμα</w:t>
+      </w:r>
+      <w:proofErr w:type="spellEnd"/>
+      <w:r>
+        <w:rPr>
+          <w:rFonts w:ascii="Times New Roman" w:hAnsi="Times New Roman" w:cs="Times New Roman"/>
+          <w:lang w:val="el-GR"/>
+        </w:rPr>
+        <w:t xml:space="preserve"> καθ’ όλη τη διάρκεια του χρόνου. Τα δεδομένα αυτά θα πρέπει να αποθηκεύονται σε μορφές αρχείων που θα τα καθιστούν πιο χρήσιμα στο μέλλον, θα πρέπει να φυλάσσονται σε πολλές τοποθεσίες και τέλος να διατηρούνται σε ένα προστατευμένο «περιβάλλον» προκειμένου να διατηρηθούν(</w:t>
       </w:r>
       <w:r>
         <w:rPr>
@@ -205,7 +221,247 @@
           <w:rFonts w:ascii="Times New Roman" w:hAnsi="Times New Roman" w:cs="Times New Roman"/>
           <w:lang w:val="el-GR"/>
         </w:rPr>
-        <w:t>) αναφέρονται σε δεδομένα που διατηρούνται επ' αόριστον σε μη πτητικές συσκευές αποθήκευσης(non-volatile storage), όπως μαγνητικές ταινίες, σκληρούς δίσκους, Solid State Drives αλλά και οπτικούς δίσκους. Τα δεδομένα αυτά διατηρούνται ακόμη και μετά την απενεργοποίηση της συσκευής, δηλαδή χωρίς ρεύμα, από όπου προέρχεται και η ονομασία τους Non-Volatile Memory. Φυσικά, χρησιμοποιούνται πολλές τακτικές για να εξασφαλιστεί η προσβασιμότητα και η μακροπρόθεσμη διατήρησή τους. Χρησιμοποιούνται συστήματα αρχείων για την οργάνωση των δεδομένων(file systems), εφαρμόζονται τεχνικές δημιουργίας αντιγράφων ασφαλείας, όπως διαφορικά(differential), αυξητικά(incremental) ή πλήρη(complete) αντίγραφα ασφαλείας, τα οποία αποθηκεύονται εντός, εκτός ή στο cloud, και γίνεται αντιγραφή των δεδομένων σε διάφορες συσκευές ή τοποθεσίες για λόγους ανθεκτικότητας. Επιπλέον, η αρχειοθέτηση δεδομένων, η οποία συχνά κάνει χρήση εξειδικευμένων συστημάτων αποθήκευσης, διατηρεί ανενεργές αλλά σημαντικές πληροφορίες για λόγους συμμόρφωσης ή ιστορικούς σκοπούς. Τα δεδομένα προστατεύονται από την ανεπιθύμητη πρόσβαση μέσω κρυπτογράφησης και η ορθότητα των δεδομένων διασφαλίζεται με δοκιμές ακεραιότητας που μέσω hasing ή συνόλων ελέγχου(checksums). (</w:t>
+        <w:t xml:space="preserve">) αναφέρονται σε δεδομένα που διατηρούνται επ' </w:t>
+      </w:r>
+      <w:proofErr w:type="spellStart"/>
+      <w:r>
+        <w:rPr>
+          <w:rFonts w:ascii="Times New Roman" w:hAnsi="Times New Roman" w:cs="Times New Roman"/>
+          <w:lang w:val="el-GR"/>
+        </w:rPr>
+        <w:t>αόριστον</w:t>
+      </w:r>
+      <w:proofErr w:type="spellEnd"/>
+      <w:r>
+        <w:rPr>
+          <w:rFonts w:ascii="Times New Roman" w:hAnsi="Times New Roman" w:cs="Times New Roman"/>
+          <w:lang w:val="el-GR"/>
+        </w:rPr>
+        <w:t xml:space="preserve"> σε μη πτητικές συσκευές αποθήκευσης(non-</w:t>
+      </w:r>
+      <w:proofErr w:type="spellStart"/>
+      <w:r>
+        <w:rPr>
+          <w:rFonts w:ascii="Times New Roman" w:hAnsi="Times New Roman" w:cs="Times New Roman"/>
+          <w:lang w:val="el-GR"/>
+        </w:rPr>
+        <w:t>volatile</w:t>
+      </w:r>
+      <w:proofErr w:type="spellEnd"/>
+      <w:r>
+        <w:rPr>
+          <w:rFonts w:ascii="Times New Roman" w:hAnsi="Times New Roman" w:cs="Times New Roman"/>
+          <w:lang w:val="el-GR"/>
+        </w:rPr>
+        <w:t xml:space="preserve"> </w:t>
+      </w:r>
+      <w:proofErr w:type="spellStart"/>
+      <w:r>
+        <w:rPr>
+          <w:rFonts w:ascii="Times New Roman" w:hAnsi="Times New Roman" w:cs="Times New Roman"/>
+          <w:lang w:val="el-GR"/>
+        </w:rPr>
+        <w:t>storage</w:t>
+      </w:r>
+      <w:proofErr w:type="spellEnd"/>
+      <w:r>
+        <w:rPr>
+          <w:rFonts w:ascii="Times New Roman" w:hAnsi="Times New Roman" w:cs="Times New Roman"/>
+          <w:lang w:val="el-GR"/>
+        </w:rPr>
+        <w:t xml:space="preserve">), όπως μαγνητικές ταινίες, σκληρούς δίσκους, </w:t>
+      </w:r>
+      <w:proofErr w:type="spellStart"/>
+      <w:r>
+        <w:rPr>
+          <w:rFonts w:ascii="Times New Roman" w:hAnsi="Times New Roman" w:cs="Times New Roman"/>
+          <w:lang w:val="el-GR"/>
+        </w:rPr>
+        <w:t>Solid</w:t>
+      </w:r>
+      <w:proofErr w:type="spellEnd"/>
+      <w:r>
+        <w:rPr>
+          <w:rFonts w:ascii="Times New Roman" w:hAnsi="Times New Roman" w:cs="Times New Roman"/>
+          <w:lang w:val="el-GR"/>
+        </w:rPr>
+        <w:t xml:space="preserve"> </w:t>
+      </w:r>
+      <w:proofErr w:type="spellStart"/>
+      <w:r>
+        <w:rPr>
+          <w:rFonts w:ascii="Times New Roman" w:hAnsi="Times New Roman" w:cs="Times New Roman"/>
+          <w:lang w:val="el-GR"/>
+        </w:rPr>
+        <w:t>State</w:t>
+      </w:r>
+      <w:proofErr w:type="spellEnd"/>
+      <w:r>
+        <w:rPr>
+          <w:rFonts w:ascii="Times New Roman" w:hAnsi="Times New Roman" w:cs="Times New Roman"/>
+          <w:lang w:val="el-GR"/>
+        </w:rPr>
+        <w:t xml:space="preserve"> </w:t>
+      </w:r>
+      <w:proofErr w:type="spellStart"/>
+      <w:r>
+        <w:rPr>
+          <w:rFonts w:ascii="Times New Roman" w:hAnsi="Times New Roman" w:cs="Times New Roman"/>
+          <w:lang w:val="el-GR"/>
+        </w:rPr>
+        <w:t>Drives</w:t>
+      </w:r>
+      <w:proofErr w:type="spellEnd"/>
+      <w:r>
+        <w:rPr>
+          <w:rFonts w:ascii="Times New Roman" w:hAnsi="Times New Roman" w:cs="Times New Roman"/>
+          <w:lang w:val="el-GR"/>
+        </w:rPr>
+        <w:t xml:space="preserve"> αλλά και οπτικούς δίσκους. Τα δεδομένα αυτά διατηρούνται ακόμη και μετά την απενεργοποίηση της συσκευής, δηλαδή χωρίς ρεύμα, από όπου προέρχεται και η ονομασία τους Non-</w:t>
+      </w:r>
+      <w:proofErr w:type="spellStart"/>
+      <w:r>
+        <w:rPr>
+          <w:rFonts w:ascii="Times New Roman" w:hAnsi="Times New Roman" w:cs="Times New Roman"/>
+          <w:lang w:val="el-GR"/>
+        </w:rPr>
+        <w:t>Volatile</w:t>
+      </w:r>
+      <w:proofErr w:type="spellEnd"/>
+      <w:r>
+        <w:rPr>
+          <w:rFonts w:ascii="Times New Roman" w:hAnsi="Times New Roman" w:cs="Times New Roman"/>
+          <w:lang w:val="el-GR"/>
+        </w:rPr>
+        <w:t xml:space="preserve"> Memory. Φυσικά, χρησιμοποιούνται πολλές τακτικές για να εξασφαλιστεί η προσβασιμότητα και η μακροπρόθεσμη διατήρησή τους. Χρησιμοποιούνται συστήματα αρχείων για την οργάνωση των δεδομένων(</w:t>
+      </w:r>
+      <w:proofErr w:type="spellStart"/>
+      <w:r>
+        <w:rPr>
+          <w:rFonts w:ascii="Times New Roman" w:hAnsi="Times New Roman" w:cs="Times New Roman"/>
+          <w:lang w:val="el-GR"/>
+        </w:rPr>
+        <w:t>file</w:t>
+      </w:r>
+      <w:proofErr w:type="spellEnd"/>
+      <w:r>
+        <w:rPr>
+          <w:rFonts w:ascii="Times New Roman" w:hAnsi="Times New Roman" w:cs="Times New Roman"/>
+          <w:lang w:val="el-GR"/>
+        </w:rPr>
+        <w:t xml:space="preserve"> </w:t>
+      </w:r>
+      <w:proofErr w:type="spellStart"/>
+      <w:r>
+        <w:rPr>
+          <w:rFonts w:ascii="Times New Roman" w:hAnsi="Times New Roman" w:cs="Times New Roman"/>
+          <w:lang w:val="el-GR"/>
+        </w:rPr>
+        <w:t>systems</w:t>
+      </w:r>
+      <w:proofErr w:type="spellEnd"/>
+      <w:r>
+        <w:rPr>
+          <w:rFonts w:ascii="Times New Roman" w:hAnsi="Times New Roman" w:cs="Times New Roman"/>
+          <w:lang w:val="el-GR"/>
+        </w:rPr>
+        <w:t>), εφαρμόζονται τεχνικές δημιουργίας αντιγράφων ασφαλείας, όπως διαφορικά(</w:t>
+      </w:r>
+      <w:proofErr w:type="spellStart"/>
+      <w:r>
+        <w:rPr>
+          <w:rFonts w:ascii="Times New Roman" w:hAnsi="Times New Roman" w:cs="Times New Roman"/>
+          <w:lang w:val="el-GR"/>
+        </w:rPr>
+        <w:t>differential</w:t>
+      </w:r>
+      <w:proofErr w:type="spellEnd"/>
+      <w:r>
+        <w:rPr>
+          <w:rFonts w:ascii="Times New Roman" w:hAnsi="Times New Roman" w:cs="Times New Roman"/>
+          <w:lang w:val="el-GR"/>
+        </w:rPr>
+        <w:t>), αυξητικά(</w:t>
+      </w:r>
+      <w:proofErr w:type="spellStart"/>
+      <w:r>
+        <w:rPr>
+          <w:rFonts w:ascii="Times New Roman" w:hAnsi="Times New Roman" w:cs="Times New Roman"/>
+          <w:lang w:val="el-GR"/>
+        </w:rPr>
+        <w:t>incremental</w:t>
+      </w:r>
+      <w:proofErr w:type="spellEnd"/>
+      <w:r>
+        <w:rPr>
+          <w:rFonts w:ascii="Times New Roman" w:hAnsi="Times New Roman" w:cs="Times New Roman"/>
+          <w:lang w:val="el-GR"/>
+        </w:rPr>
+        <w:t>) ή πλήρη(</w:t>
+      </w:r>
+      <w:proofErr w:type="spellStart"/>
+      <w:r>
+        <w:rPr>
+          <w:rFonts w:ascii="Times New Roman" w:hAnsi="Times New Roman" w:cs="Times New Roman"/>
+          <w:lang w:val="el-GR"/>
+        </w:rPr>
+        <w:t>complete</w:t>
+      </w:r>
+      <w:proofErr w:type="spellEnd"/>
+      <w:r>
+        <w:rPr>
+          <w:rFonts w:ascii="Times New Roman" w:hAnsi="Times New Roman" w:cs="Times New Roman"/>
+          <w:lang w:val="el-GR"/>
+        </w:rPr>
+        <w:t xml:space="preserve">) αντίγραφα ασφαλείας, τα οποία αποθηκεύονται εντός, εκτός ή στο </w:t>
+      </w:r>
+      <w:proofErr w:type="spellStart"/>
+      <w:r>
+        <w:rPr>
+          <w:rFonts w:ascii="Times New Roman" w:hAnsi="Times New Roman" w:cs="Times New Roman"/>
+          <w:lang w:val="el-GR"/>
+        </w:rPr>
+        <w:t>cloud</w:t>
+      </w:r>
+      <w:proofErr w:type="spellEnd"/>
+      <w:r>
+        <w:rPr>
+          <w:rFonts w:ascii="Times New Roman" w:hAnsi="Times New Roman" w:cs="Times New Roman"/>
+          <w:lang w:val="el-GR"/>
+        </w:rPr>
+        <w:t xml:space="preserve">, και γίνεται αντιγραφή των δεδομένων σε διάφορες συσκευές ή τοποθεσίες για λόγους ανθεκτικότητας. Επιπλέον, η αρχειοθέτηση δεδομένων, η οποία συχνά κάνει χρήση εξειδικευμένων συστημάτων αποθήκευσης, διατηρεί ανενεργές αλλά σημαντικές πληροφορίες για λόγους συμμόρφωσης ή ιστορικούς σκοπούς. Τα δεδομένα προστατεύονται από την ανεπιθύμητη πρόσβαση μέσω κρυπτογράφησης και η ορθότητα των δεδομένων διασφαλίζεται με δοκιμές ακεραιότητας που μέσω </w:t>
+      </w:r>
+      <w:proofErr w:type="spellStart"/>
+      <w:r>
+        <w:rPr>
+          <w:rFonts w:ascii="Times New Roman" w:hAnsi="Times New Roman" w:cs="Times New Roman"/>
+          <w:lang w:val="el-GR"/>
+        </w:rPr>
+        <w:t>hasing</w:t>
+      </w:r>
+      <w:proofErr w:type="spellEnd"/>
+      <w:r>
+        <w:rPr>
+          <w:rFonts w:ascii="Times New Roman" w:hAnsi="Times New Roman" w:cs="Times New Roman"/>
+          <w:lang w:val="el-GR"/>
+        </w:rPr>
+        <w:t xml:space="preserve"> ή συνόλων ελέγχου(</w:t>
+      </w:r>
+      <w:proofErr w:type="spellStart"/>
+      <w:r>
+        <w:rPr>
+          <w:rFonts w:ascii="Times New Roman" w:hAnsi="Times New Roman" w:cs="Times New Roman"/>
+          <w:lang w:val="el-GR"/>
+        </w:rPr>
+        <w:t>checksums</w:t>
+      </w:r>
+      <w:proofErr w:type="spellEnd"/>
+      <w:r>
+        <w:rPr>
+          <w:rFonts w:ascii="Times New Roman" w:hAnsi="Times New Roman" w:cs="Times New Roman"/>
+          <w:lang w:val="el-GR"/>
+        </w:rPr>
+        <w:t>). (</w:t>
       </w:r>
       <w:r>
         <w:rPr>
@@ -303,6 +559,7 @@
         <w:tab/>
         <w:t xml:space="preserve">Στην </w:t>
       </w:r>
+      <w:proofErr w:type="spellStart"/>
       <w:r>
         <w:rPr>
           <w:rFonts w:ascii="Times New Roman" w:hAnsi="Times New Roman" w:cs="Times New Roman"/>
@@ -315,7 +572,15 @@
           <w:rFonts w:ascii="Times New Roman" w:hAnsi="Times New Roman" w:cs="Times New Roman"/>
           <w:lang w:val="el-GR"/>
         </w:rPr>
-        <w:t xml:space="preserve">ενότητα αυτή </w:t>
+        <w:t>ενότητα</w:t>
+      </w:r>
+      <w:proofErr w:type="spellEnd"/>
+      <w:r>
+        <w:rPr>
+          <w:rFonts w:ascii="Times New Roman" w:hAnsi="Times New Roman" w:cs="Times New Roman"/>
+          <w:lang w:val="el-GR"/>
+        </w:rPr>
+        <w:t xml:space="preserve"> αυτή </w:t>
       </w:r>
       <w:r>
         <w:rPr>
@@ -769,18 +1034,36 @@
         </w:rPr>
         <w:t>S</w:t>
       </w:r>
+      <w:proofErr w:type="spellStart"/>
       <w:r>
         <w:rPr>
           <w:rFonts w:ascii="Times New Roman" w:hAnsi="Times New Roman" w:cs="Times New Roman"/>
         </w:rPr>
         <w:t>erialization</w:t>
       </w:r>
-      <w:r>
-        <w:rPr>
-          <w:rFonts w:ascii="Times New Roman" w:hAnsi="Times New Roman" w:cs="Times New Roman"/>
-          <w:lang w:val="el-GR"/>
-        </w:rPr>
-        <w:t>. Αναλυτικότερα, η σειριοποίηση δεδομένων(</w:t>
+      <w:proofErr w:type="spellEnd"/>
+      <w:r>
+        <w:rPr>
+          <w:rFonts w:ascii="Times New Roman" w:hAnsi="Times New Roman" w:cs="Times New Roman"/>
+          <w:lang w:val="el-GR"/>
+        </w:rPr>
+        <w:t xml:space="preserve">. Αναλυτικότερα, η </w:t>
+      </w:r>
+      <w:proofErr w:type="spellStart"/>
+      <w:r>
+        <w:rPr>
+          <w:rFonts w:ascii="Times New Roman" w:hAnsi="Times New Roman" w:cs="Times New Roman"/>
+          <w:lang w:val="el-GR"/>
+        </w:rPr>
+        <w:t>σειριοποίηση</w:t>
+      </w:r>
+      <w:proofErr w:type="spellEnd"/>
+      <w:r>
+        <w:rPr>
+          <w:rFonts w:ascii="Times New Roman" w:hAnsi="Times New Roman" w:cs="Times New Roman"/>
+          <w:lang w:val="el-GR"/>
+        </w:rPr>
+        <w:t xml:space="preserve"> δεδομένων(</w:t>
       </w:r>
       <w:r>
         <w:rPr>
@@ -885,7 +1168,23 @@
           <w:rFonts w:ascii="Times New Roman" w:hAnsi="Times New Roman" w:cs="Times New Roman"/>
           <w:lang w:val="el-GR"/>
         </w:rPr>
-        <w:t xml:space="preserve"> ονόματη </w:t>
+        <w:t xml:space="preserve"> </w:t>
+      </w:r>
+      <w:proofErr w:type="spellStart"/>
+      <w:r>
+        <w:rPr>
+          <w:rFonts w:ascii="Times New Roman" w:hAnsi="Times New Roman" w:cs="Times New Roman"/>
+          <w:lang w:val="el-GR"/>
+        </w:rPr>
+        <w:t>ονόματη</w:t>
+      </w:r>
+      <w:proofErr w:type="spellEnd"/>
+      <w:r>
+        <w:rPr>
+          <w:rFonts w:ascii="Times New Roman" w:hAnsi="Times New Roman" w:cs="Times New Roman"/>
+          <w:lang w:val="el-GR"/>
+        </w:rPr>
+        <w:t xml:space="preserve"> </w:t>
       </w:r>
       <w:r>
         <w:rPr>
@@ -1465,7 +1764,7 @@
         <w:jc w:val="both"/>
         <w:rPr>
           <w:rFonts w:ascii="Times New Roman" w:hAnsi="Times New Roman" w:cs="Times New Roman"/>
-          <w:lang w:val="en-US"/>
+          <w:lang w:val="el-GR"/>
         </w:rPr>
       </w:pPr>
     </w:p>
@@ -1534,12 +1833,13 @@
         <w:jc w:val="center"/>
         <w:rPr>
           <w:rFonts w:ascii="Times New Roman" w:hAnsi="Times New Roman" w:cs="Times New Roman"/>
-          <w:lang w:val="en-US"/>
+          <w:lang w:val="el-GR"/>
         </w:rPr>
       </w:pPr>
       <w:r>
         <w:rPr>
           <w:rFonts w:ascii="Times New Roman" w:hAnsi="Times New Roman" w:cs="Times New Roman"/>
+          <w:lang w:val="el-GR"/>
         </w:rPr>
         <w:t xml:space="preserve">Εικόνα </w:t>
       </w:r>
@@ -1552,8 +1852,35 @@
       <w:r>
         <w:rPr>
           <w:rFonts w:ascii="Times New Roman" w:hAnsi="Times New Roman" w:cs="Times New Roman"/>
-        </w:rPr>
-        <w:instrText xml:space="preserve"> SEQ Εικόνα \* ARABIC </w:instrText>
+          <w:lang w:val="el-GR"/>
+        </w:rPr>
+        <w:instrText xml:space="preserve"> </w:instrText>
+      </w:r>
+      <w:r>
+        <w:rPr>
+          <w:rFonts w:ascii="Times New Roman" w:hAnsi="Times New Roman" w:cs="Times New Roman"/>
+        </w:rPr>
+        <w:instrText>SEQ</w:instrText>
+      </w:r>
+      <w:r>
+        <w:rPr>
+          <w:rFonts w:ascii="Times New Roman" w:hAnsi="Times New Roman" w:cs="Times New Roman"/>
+          <w:lang w:val="el-GR"/>
+        </w:rPr>
+        <w:instrText xml:space="preserve"> Εικόνα \* </w:instrText>
+      </w:r>
+      <w:r>
+        <w:rPr>
+          <w:rFonts w:ascii="Times New Roman" w:hAnsi="Times New Roman" w:cs="Times New Roman"/>
+        </w:rPr>
+        <w:instrText>ARABIC</w:instrText>
+      </w:r>
+      <w:r>
+        <w:rPr>
+          <w:rFonts w:ascii="Times New Roman" w:hAnsi="Times New Roman" w:cs="Times New Roman"/>
+          <w:lang w:val="el-GR"/>
+        </w:rPr>
+        <w:instrText xml:space="preserve"> </w:instrText>
       </w:r>
       <w:r>
         <w:rPr>
@@ -1586,7 +1913,21 @@
           <w:rFonts w:ascii="Times New Roman" w:hAnsi="Times New Roman" w:cs="Times New Roman"/>
           <w:lang w:val="en-US"/>
         </w:rPr>
-        <w:t>Serialization process</w:t>
+        <w:t>Serialization</w:t>
+      </w:r>
+      <w:r>
+        <w:rPr>
+          <w:rFonts w:ascii="Times New Roman" w:hAnsi="Times New Roman" w:cs="Times New Roman"/>
+          <w:lang w:val="el-GR"/>
+        </w:rPr>
+        <w:t xml:space="preserve"> </w:t>
+      </w:r>
+      <w:r>
+        <w:rPr>
+          <w:rFonts w:ascii="Times New Roman" w:hAnsi="Times New Roman" w:cs="Times New Roman"/>
+          <w:lang w:val="en-US"/>
+        </w:rPr>
+        <w:t>process</w:t>
       </w:r>
     </w:p>
     <w:p>
@@ -1595,7 +1936,7 @@
         <w:jc w:val="both"/>
         <w:rPr>
           <w:rFonts w:ascii="Times New Roman" w:hAnsi="Times New Roman" w:cs="Times New Roman"/>
-          <w:lang w:val="en-US"/>
+          <w:lang w:val="el-GR"/>
         </w:rPr>
       </w:pPr>
     </w:p>
@@ -1606,7 +1947,7 @@
           <w:rFonts w:ascii="Times New Roman" w:hAnsi="Times New Roman" w:cs="Times New Roman"/>
           <w:b/>
           <w:bCs/>
-          <w:lang w:val="en-US"/>
+          <w:lang w:val="el-GR"/>
         </w:rPr>
       </w:pPr>
       <w:r>
@@ -1653,7 +1994,7 @@
           <w:rFonts w:ascii="Times New Roman" w:hAnsi="Times New Roman" w:cs="Times New Roman"/>
           <w:b/>
           <w:bCs/>
-          <w:lang w:val="en-US"/>
+          <w:lang w:val="el-GR"/>
         </w:rPr>
       </w:pPr>
     </w:p>
@@ -1663,7 +2004,7 @@
         <w:jc w:val="both"/>
         <w:rPr>
           <w:rFonts w:ascii="Times New Roman" w:hAnsi="Times New Roman" w:cs="Times New Roman"/>
-          <w:lang w:val="en-US"/>
+          <w:lang w:val="el-GR"/>
         </w:rPr>
       </w:pPr>
       <w:r>
@@ -1699,7 +2040,23 @@
           <w:rFonts w:ascii="Times New Roman" w:hAnsi="Times New Roman" w:cs="Times New Roman"/>
           <w:lang w:val="el-GR"/>
         </w:rPr>
-        <w:t xml:space="preserve">. Οι μορφότυποι </w:t>
+        <w:t xml:space="preserve">. Οι </w:t>
+      </w:r>
+      <w:proofErr w:type="spellStart"/>
+      <w:r>
+        <w:rPr>
+          <w:rFonts w:ascii="Times New Roman" w:hAnsi="Times New Roman" w:cs="Times New Roman"/>
+          <w:lang w:val="el-GR"/>
+        </w:rPr>
+        <w:t>μορφότυποι</w:t>
+      </w:r>
+      <w:proofErr w:type="spellEnd"/>
+      <w:r>
+        <w:rPr>
+          <w:rFonts w:ascii="Times New Roman" w:hAnsi="Times New Roman" w:cs="Times New Roman"/>
+          <w:lang w:val="el-GR"/>
+        </w:rPr>
+        <w:t xml:space="preserve"> </w:t>
       </w:r>
       <w:r>
         <w:rPr>
@@ -1757,6 +2114,7 @@
         </w:rPr>
         <w:t xml:space="preserve"> και </w:t>
       </w:r>
+      <w:proofErr w:type="spellStart"/>
       <w:r>
         <w:rPr>
           <w:rFonts w:ascii="Times New Roman" w:hAnsi="Times New Roman" w:cs="Times New Roman"/>
@@ -1764,6 +2122,7 @@
         </w:rPr>
         <w:t>MessagePack</w:t>
       </w:r>
+      <w:proofErr w:type="spellEnd"/>
       <w:r>
         <w:rPr>
           <w:rFonts w:ascii="Times New Roman" w:hAnsi="Times New Roman" w:cs="Times New Roman"/>
@@ -1783,7 +2142,23 @@
           <w:rFonts w:ascii="Times New Roman" w:hAnsi="Times New Roman" w:cs="Times New Roman"/>
           <w:lang w:val="el-GR"/>
         </w:rPr>
-        <w:t xml:space="preserve">) είναι μερικά παραδείγματα από αυτά τα μορφότυπα. Κάθε μορφή </w:t>
+        <w:t xml:space="preserve">) είναι μερικά παραδείγματα από αυτά τα </w:t>
+      </w:r>
+      <w:proofErr w:type="spellStart"/>
+      <w:r>
+        <w:rPr>
+          <w:rFonts w:ascii="Times New Roman" w:hAnsi="Times New Roman" w:cs="Times New Roman"/>
+          <w:lang w:val="el-GR"/>
+        </w:rPr>
+        <w:t>μορφότυπα</w:t>
+      </w:r>
+      <w:proofErr w:type="spellEnd"/>
+      <w:r>
+        <w:rPr>
+          <w:rFonts w:ascii="Times New Roman" w:hAnsi="Times New Roman" w:cs="Times New Roman"/>
+          <w:lang w:val="el-GR"/>
+        </w:rPr>
+        <w:t xml:space="preserve">. Κάθε μορφή </w:t>
       </w:r>
       <w:r>
         <w:rPr>
@@ -1895,14 +2270,7 @@
           <w:rFonts w:ascii="Times New Roman" w:hAnsi="Times New Roman" w:cs="Times New Roman"/>
           <w:lang w:val="el-GR"/>
         </w:rPr>
-        <w:t xml:space="preserve"> δεδομένων σε διαφορετικά συστήματα και πλατφόρμες.</w:t>
-      </w:r>
-      <w:r>
-        <w:rPr>
-          <w:rFonts w:ascii="Times New Roman" w:hAnsi="Times New Roman" w:cs="Times New Roman"/>
-          <w:lang w:val="el-GR"/>
-        </w:rPr>
-        <w:t xml:space="preserve"> (</w:t>
+        <w:t xml:space="preserve"> δεδομένων σε διαφορετικά συστήματα και πλατφόρμες. (</w:t>
       </w:r>
       <w:r>
         <w:rPr>
@@ -1961,14 +2329,7 @@
           <w:rFonts w:ascii="Times New Roman" w:hAnsi="Times New Roman" w:cs="Times New Roman"/>
           <w:lang w:val="el-GR"/>
         </w:rPr>
-        <w:t xml:space="preserve"> </w:t>
-      </w:r>
-      <w:r>
-        <w:rPr>
-          <w:rFonts w:ascii="Times New Roman" w:hAnsi="Times New Roman" w:cs="Times New Roman"/>
-          <w:lang w:val="el-GR"/>
-        </w:rPr>
-        <w:t xml:space="preserve">JSON, YAML, XML και </w:t>
+        <w:t xml:space="preserve"> JSON, YAML, XML και </w:t>
       </w:r>
       <w:r>
         <w:rPr>
@@ -2244,14 +2605,7 @@
           <w:rFonts w:ascii="Times New Roman" w:hAnsi="Times New Roman" w:cs="Times New Roman"/>
           <w:lang w:val="en-US"/>
         </w:rPr>
-        <w:t>J</w:t>
-      </w:r>
-      <w:r>
-        <w:rPr>
-          <w:rFonts w:ascii="Times New Roman" w:hAnsi="Times New Roman" w:cs="Times New Roman"/>
-          <w:lang w:val="en-US"/>
-        </w:rPr>
-        <w:t>avaScript</w:t>
+        <w:t>JavaScript</w:t>
       </w:r>
       <w:r>
         <w:rPr>
@@ -2379,6 +2733,7 @@
         </w:rPr>
         <w:t xml:space="preserve"> 3</w:t>
       </w:r>
+      <w:proofErr w:type="spellStart"/>
       <w:r>
         <w:rPr>
           <w:rFonts w:ascii="Times New Roman" w:hAnsi="Times New Roman" w:cs="Times New Roman"/>
@@ -2387,6 +2742,7 @@
         </w:rPr>
         <w:t>rd</w:t>
       </w:r>
+      <w:proofErr w:type="spellEnd"/>
       <w:r>
         <w:rPr>
           <w:rFonts w:ascii="Times New Roman" w:hAnsi="Times New Roman" w:cs="Times New Roman"/>
@@ -2553,7 +2909,15 @@
           <w:rFonts w:ascii="Times New Roman" w:hAnsi="Times New Roman" w:cs="Times New Roman"/>
           <w:lang w:val="el-GR"/>
         </w:rPr>
-        <w:t>. Σκοπός της δημιουργίας του ήταν η μετατροπή των αναπαραστάσεων δεδομένων σε μορφή απλού κειμένου που διαβάζονται από τον άνθρωπο σε αντικείμενα ECM</w:t>
+        <w:t xml:space="preserve">. Σκοπός της δημιουργίας του ήταν η μετατροπή των αναπαραστάσεων δεδομένων σε μορφή απλού κειμένου που διαβάζονται από τον άνθρωπο σε αντικείμενα </w:t>
+      </w:r>
+      <w:proofErr w:type="spellStart"/>
+      <w:r>
+        <w:rPr>
+          <w:rFonts w:ascii="Times New Roman" w:hAnsi="Times New Roman" w:cs="Times New Roman"/>
+          <w:lang w:val="el-GR"/>
+        </w:rPr>
+        <w:t>ECM</w:t>
       </w:r>
       <w:r>
         <w:rPr>
@@ -2567,7 +2931,15 @@
           <w:rFonts w:ascii="Times New Roman" w:hAnsi="Times New Roman" w:cs="Times New Roman"/>
           <w:lang w:val="el-GR"/>
         </w:rPr>
-        <w:t>Script. Οι συμβολισμοί που χρησιμοποιεί είναι παρόμοιοι με εκείνους των κοινών γλωσσών προγραμματισμού όπως η C, η C++</w:t>
+        <w:t>Script</w:t>
+      </w:r>
+      <w:proofErr w:type="spellEnd"/>
+      <w:r>
+        <w:rPr>
+          <w:rFonts w:ascii="Times New Roman" w:hAnsi="Times New Roman" w:cs="Times New Roman"/>
+          <w:lang w:val="el-GR"/>
+        </w:rPr>
+        <w:t>. Οι συμβολισμοί που χρησιμοποιεί είναι παρόμοιοι με εκείνους των κοινών γλωσσών προγραμματισμού όπως η C, η C++</w:t>
       </w:r>
       <w:r>
         <w:rPr>
@@ -2581,28 +2953,30 @@
           <w:rFonts w:ascii="Times New Roman" w:hAnsi="Times New Roman" w:cs="Times New Roman"/>
           <w:lang w:val="el-GR"/>
         </w:rPr>
-        <w:t xml:space="preserve"> Java και είναι εντελώς ανεξάρτητη από τις </w:t>
-      </w:r>
-      <w:r>
-        <w:rPr>
-          <w:rFonts w:ascii="Times New Roman" w:hAnsi="Times New Roman" w:cs="Times New Roman"/>
-          <w:lang w:val="el-GR"/>
-        </w:rPr>
-        <w:t xml:space="preserve">άλλες γλώσσες προγραμματισμού, έτσι αποτελεί </w:t>
-      </w:r>
-      <w:r>
-        <w:rPr>
-          <w:rFonts w:ascii="Times New Roman" w:hAnsi="Times New Roman" w:cs="Times New Roman"/>
-          <w:lang w:val="el-GR"/>
-        </w:rPr>
-        <w:t>μια κατάλληλη επιλογή για τη μετάδοση δεδομένων μεταξύ συστημάτων λόγω της αναγνωσιμότητας και της απλότητάς γραφής του</w:t>
-      </w:r>
-      <w:r>
-        <w:rPr>
-          <w:rFonts w:ascii="Times New Roman" w:hAnsi="Times New Roman" w:cs="Times New Roman"/>
-          <w:lang w:val="el-GR"/>
-        </w:rPr>
-        <w:t xml:space="preserve"> (</w:t>
+        <w:t xml:space="preserve"> </w:t>
+      </w:r>
+      <w:proofErr w:type="spellStart"/>
+      <w:r>
+        <w:rPr>
+          <w:rFonts w:ascii="Times New Roman" w:hAnsi="Times New Roman" w:cs="Times New Roman"/>
+          <w:lang w:val="el-GR"/>
+        </w:rPr>
+        <w:t>Java</w:t>
+      </w:r>
+      <w:proofErr w:type="spellEnd"/>
+      <w:r>
+        <w:rPr>
+          <w:rFonts w:ascii="Times New Roman" w:hAnsi="Times New Roman" w:cs="Times New Roman"/>
+          <w:lang w:val="el-GR"/>
+        </w:rPr>
+        <w:t xml:space="preserve"> και είναι εντελώς ανεξάρτητη από τις </w:t>
+      </w:r>
+      <w:r>
+        <w:rPr>
+          <w:rFonts w:ascii="Times New Roman" w:hAnsi="Times New Roman" w:cs="Times New Roman"/>
+          <w:lang w:val="el-GR"/>
+        </w:rPr>
+        <w:t>άλλες γλώσσες προγραμματισμού, έτσι αποτελεί μια κατάλληλη επιλογή για τη μετάδοση δεδομένων μεταξύ συστημάτων λόγω της αναγνωσιμότητας και της απλότητάς γραφής του (</w:t>
       </w:r>
       <w:r>
         <w:rPr>
@@ -2637,6 +3011,314 @@
           <w:rFonts w:ascii="Times New Roman" w:hAnsi="Times New Roman" w:cs="Times New Roman"/>
           <w:lang w:val="el-GR"/>
         </w:rPr>
+        <w:t xml:space="preserve">). </w:t>
+      </w:r>
+      <w:r>
+        <w:rPr>
+          <w:rFonts w:ascii="Times New Roman" w:hAnsi="Times New Roman" w:cs="Times New Roman"/>
+          <w:lang w:val="el-GR"/>
+        </w:rPr>
+        <w:t xml:space="preserve"> Η ομαλή ενσωμάτωση καθίσταται δυνατή χάρη στον ελαφρύ πηγαίο σχεδιασμό του και την εγγενή υποστήριξη για την πλειονότητα των γλωσσών προγραμματισμού</w:t>
+      </w:r>
+      <w:r>
+        <w:rPr>
+          <w:rFonts w:ascii="Times New Roman" w:hAnsi="Times New Roman" w:cs="Times New Roman"/>
+          <w:lang w:val="el-GR"/>
+        </w:rPr>
+        <w:t xml:space="preserve"> όπως προαναφέρθηκε</w:t>
+      </w:r>
+      <w:r>
+        <w:rPr>
+          <w:rFonts w:ascii="Times New Roman" w:hAnsi="Times New Roman" w:cs="Times New Roman"/>
+          <w:lang w:val="el-GR"/>
+        </w:rPr>
+        <w:t>. Το JSON λειτουργεί καλά σε καταστάσεις όπως τα διαδικτυακά API και τα αρχεία ρυθμίσεων, όπου είναι απαραίτητ</w:t>
+      </w:r>
+      <w:r>
+        <w:rPr>
+          <w:rFonts w:ascii="Times New Roman" w:hAnsi="Times New Roman" w:cs="Times New Roman"/>
+          <w:lang w:val="el-GR"/>
+        </w:rPr>
+        <w:t>η</w:t>
+      </w:r>
+      <w:r>
+        <w:rPr>
+          <w:rFonts w:ascii="Times New Roman" w:hAnsi="Times New Roman" w:cs="Times New Roman"/>
+          <w:lang w:val="el-GR"/>
+        </w:rPr>
+        <w:t xml:space="preserve"> η εύκολη ανάγνωση από τον άνθρωπο και η οργάνωση των δεδομένων.</w:t>
+      </w:r>
+      <w:r>
+        <w:rPr>
+          <w:rFonts w:ascii="Times New Roman" w:hAnsi="Times New Roman" w:cs="Times New Roman"/>
+          <w:lang w:val="el-GR"/>
+        </w:rPr>
+        <w:t xml:space="preserve"> Τα δεδομένα αποθηκεύονται σαν ζεύγη κλειδιών-τιμών (</w:t>
+      </w:r>
+      <w:r>
+        <w:rPr>
+          <w:rFonts w:ascii="Times New Roman" w:hAnsi="Times New Roman" w:cs="Times New Roman"/>
+          <w:lang w:val="en-US"/>
+        </w:rPr>
+        <w:t>key</w:t>
+      </w:r>
+      <w:r>
+        <w:rPr>
+          <w:rFonts w:ascii="Times New Roman" w:hAnsi="Times New Roman" w:cs="Times New Roman"/>
+          <w:lang w:val="el-GR"/>
+        </w:rPr>
+        <w:t>-</w:t>
+      </w:r>
+      <w:r>
+        <w:rPr>
+          <w:rFonts w:ascii="Times New Roman" w:hAnsi="Times New Roman" w:cs="Times New Roman"/>
+          <w:lang w:val="en-US"/>
+        </w:rPr>
+        <w:t>value</w:t>
+      </w:r>
+      <w:r>
+        <w:rPr>
+          <w:rFonts w:ascii="Times New Roman" w:hAnsi="Times New Roman" w:cs="Times New Roman"/>
+          <w:lang w:val="el-GR"/>
+        </w:rPr>
+        <w:t xml:space="preserve"> </w:t>
+      </w:r>
+      <w:r>
+        <w:rPr>
+          <w:rFonts w:ascii="Times New Roman" w:hAnsi="Times New Roman" w:cs="Times New Roman"/>
+          <w:lang w:val="en-US"/>
+        </w:rPr>
+        <w:t>pairs</w:t>
+      </w:r>
+      <w:r>
+        <w:rPr>
+          <w:rFonts w:ascii="Times New Roman" w:hAnsi="Times New Roman" w:cs="Times New Roman"/>
+          <w:lang w:val="el-GR"/>
+        </w:rPr>
+        <w:t xml:space="preserve">) </w:t>
+      </w:r>
+      <w:r>
+        <w:rPr>
+          <w:rFonts w:ascii="Times New Roman" w:hAnsi="Times New Roman" w:cs="Times New Roman"/>
+          <w:lang w:val="el-GR"/>
+        </w:rPr>
+        <w:t xml:space="preserve">και οι διαθέσιμοι τύποι δεδομένων προς αποθήκευση κυμαίνονται στα </w:t>
+      </w:r>
+      <w:r>
+        <w:rPr>
+          <w:rFonts w:ascii="Times New Roman" w:hAnsi="Times New Roman" w:cs="Times New Roman"/>
+          <w:lang w:val="en-US"/>
+        </w:rPr>
+        <w:t>strings</w:t>
+      </w:r>
+      <w:r>
+        <w:rPr>
+          <w:rFonts w:ascii="Times New Roman" w:hAnsi="Times New Roman" w:cs="Times New Roman"/>
+          <w:lang w:val="el-GR"/>
+        </w:rPr>
+        <w:t xml:space="preserve">, </w:t>
+      </w:r>
+      <w:r>
+        <w:rPr>
+          <w:rFonts w:ascii="Times New Roman" w:hAnsi="Times New Roman" w:cs="Times New Roman"/>
+          <w:lang w:val="el-GR"/>
+        </w:rPr>
+        <w:t xml:space="preserve">στους </w:t>
+      </w:r>
+      <w:r>
+        <w:rPr>
+          <w:rFonts w:ascii="Times New Roman" w:hAnsi="Times New Roman" w:cs="Times New Roman"/>
+          <w:lang w:val="en-US"/>
+        </w:rPr>
+        <w:t>integer</w:t>
+      </w:r>
+      <w:r>
+        <w:rPr>
+          <w:rFonts w:ascii="Times New Roman" w:hAnsi="Times New Roman" w:cs="Times New Roman"/>
+          <w:lang w:val="el-GR"/>
+        </w:rPr>
+        <w:t>/</w:t>
+      </w:r>
+      <w:r>
+        <w:rPr>
+          <w:rFonts w:ascii="Times New Roman" w:hAnsi="Times New Roman" w:cs="Times New Roman"/>
+          <w:lang w:val="en-US"/>
+        </w:rPr>
+        <w:t>floating</w:t>
+      </w:r>
+      <w:r>
+        <w:rPr>
+          <w:rFonts w:ascii="Times New Roman" w:hAnsi="Times New Roman" w:cs="Times New Roman"/>
+          <w:lang w:val="el-GR"/>
+        </w:rPr>
+        <w:t>-</w:t>
+      </w:r>
+      <w:r>
+        <w:rPr>
+          <w:rFonts w:ascii="Times New Roman" w:hAnsi="Times New Roman" w:cs="Times New Roman"/>
+          <w:lang w:val="en-US"/>
+        </w:rPr>
+        <w:t>point</w:t>
+      </w:r>
+      <w:r>
+        <w:rPr>
+          <w:rFonts w:ascii="Times New Roman" w:hAnsi="Times New Roman" w:cs="Times New Roman"/>
+          <w:lang w:val="el-GR"/>
+        </w:rPr>
+        <w:t xml:space="preserve"> αριθμούς, </w:t>
+      </w:r>
+      <w:r>
+        <w:rPr>
+          <w:rFonts w:ascii="Times New Roman" w:hAnsi="Times New Roman" w:cs="Times New Roman"/>
+          <w:lang w:val="el-GR"/>
+        </w:rPr>
+        <w:t xml:space="preserve">στις </w:t>
+      </w:r>
+      <w:r>
+        <w:rPr>
+          <w:rFonts w:ascii="Times New Roman" w:hAnsi="Times New Roman" w:cs="Times New Roman"/>
+          <w:lang w:val="en-US"/>
+        </w:rPr>
+        <w:t>Boolean</w:t>
+      </w:r>
+      <w:r>
+        <w:rPr>
+          <w:rFonts w:ascii="Times New Roman" w:hAnsi="Times New Roman" w:cs="Times New Roman"/>
+          <w:lang w:val="el-GR"/>
+        </w:rPr>
+        <w:t xml:space="preserve"> τιμές, </w:t>
+      </w:r>
+      <w:r>
+        <w:rPr>
+          <w:rFonts w:ascii="Times New Roman" w:hAnsi="Times New Roman" w:cs="Times New Roman"/>
+          <w:lang w:val="el-GR"/>
+        </w:rPr>
+        <w:t xml:space="preserve">στις </w:t>
+      </w:r>
+      <w:r>
+        <w:rPr>
+          <w:rFonts w:ascii="Times New Roman" w:hAnsi="Times New Roman" w:cs="Times New Roman"/>
+          <w:lang w:val="el-GR"/>
+        </w:rPr>
+        <w:t>λίστες τακτοποιημένων τιμών (</w:t>
+      </w:r>
+      <w:r>
+        <w:rPr>
+          <w:rFonts w:ascii="Times New Roman" w:hAnsi="Times New Roman" w:cs="Times New Roman"/>
+          <w:lang w:val="en-US"/>
+        </w:rPr>
+        <w:t>ordered</w:t>
+      </w:r>
+      <w:r>
+        <w:rPr>
+          <w:rFonts w:ascii="Times New Roman" w:hAnsi="Times New Roman" w:cs="Times New Roman"/>
+          <w:lang w:val="el-GR"/>
+        </w:rPr>
+        <w:t xml:space="preserve"> </w:t>
+      </w:r>
+      <w:r>
+        <w:rPr>
+          <w:rFonts w:ascii="Times New Roman" w:hAnsi="Times New Roman" w:cs="Times New Roman"/>
+          <w:lang w:val="en-US"/>
+        </w:rPr>
+        <w:t>lists</w:t>
+      </w:r>
+      <w:r>
+        <w:rPr>
+          <w:rFonts w:ascii="Times New Roman" w:hAnsi="Times New Roman" w:cs="Times New Roman"/>
+          <w:lang w:val="el-GR"/>
+        </w:rPr>
+        <w:t xml:space="preserve">), </w:t>
+      </w:r>
+      <w:r>
+        <w:rPr>
+          <w:rFonts w:ascii="Times New Roman" w:hAnsi="Times New Roman" w:cs="Times New Roman"/>
+          <w:lang w:val="el-GR"/>
+        </w:rPr>
+        <w:t xml:space="preserve">στις </w:t>
+      </w:r>
+      <w:r>
+        <w:rPr>
+          <w:rFonts w:ascii="Times New Roman" w:hAnsi="Times New Roman" w:cs="Times New Roman"/>
+          <w:lang w:val="el-GR"/>
+        </w:rPr>
+        <w:t xml:space="preserve">συλλογές μη τακτοποιημένων </w:t>
+      </w:r>
+      <w:r>
+        <w:rPr>
+          <w:rFonts w:ascii="Times New Roman" w:hAnsi="Times New Roman" w:cs="Times New Roman"/>
+          <w:lang w:val="el-GR"/>
+        </w:rPr>
+        <w:t>ζευγών</w:t>
+      </w:r>
+      <w:r>
+        <w:rPr>
+          <w:rFonts w:ascii="Times New Roman" w:hAnsi="Times New Roman" w:cs="Times New Roman"/>
+          <w:lang w:val="el-GR"/>
+        </w:rPr>
+        <w:t xml:space="preserve"> </w:t>
+      </w:r>
+      <w:r>
+        <w:rPr>
+          <w:rFonts w:ascii="Times New Roman" w:hAnsi="Times New Roman" w:cs="Times New Roman"/>
+          <w:lang w:val="el-GR"/>
+        </w:rPr>
+        <w:t>κλειδιών-τιμών (</w:t>
+      </w:r>
+      <w:r>
+        <w:rPr>
+          <w:rFonts w:ascii="Times New Roman" w:hAnsi="Times New Roman" w:cs="Times New Roman"/>
+          <w:lang w:val="en-US"/>
+        </w:rPr>
+        <w:t>unordered</w:t>
+      </w:r>
+      <w:r>
+        <w:rPr>
+          <w:rFonts w:ascii="Times New Roman" w:hAnsi="Times New Roman" w:cs="Times New Roman"/>
+          <w:lang w:val="el-GR"/>
+        </w:rPr>
+        <w:t xml:space="preserve"> </w:t>
+      </w:r>
+      <w:r>
+        <w:rPr>
+          <w:rFonts w:ascii="Times New Roman" w:hAnsi="Times New Roman" w:cs="Times New Roman"/>
+          <w:lang w:val="en-US"/>
+        </w:rPr>
+        <w:t>key</w:t>
+      </w:r>
+      <w:r>
+        <w:rPr>
+          <w:rFonts w:ascii="Times New Roman" w:hAnsi="Times New Roman" w:cs="Times New Roman"/>
+          <w:lang w:val="el-GR"/>
+        </w:rPr>
+        <w:t>-</w:t>
+      </w:r>
+      <w:r>
+        <w:rPr>
+          <w:rFonts w:ascii="Times New Roman" w:hAnsi="Times New Roman" w:cs="Times New Roman"/>
+          <w:lang w:val="en-US"/>
+        </w:rPr>
+        <w:t>value</w:t>
+      </w:r>
+      <w:r>
+        <w:rPr>
+          <w:rFonts w:ascii="Times New Roman" w:hAnsi="Times New Roman" w:cs="Times New Roman"/>
+          <w:lang w:val="el-GR"/>
+        </w:rPr>
+        <w:t xml:space="preserve"> </w:t>
+      </w:r>
+      <w:r>
+        <w:rPr>
+          <w:rFonts w:ascii="Times New Roman" w:hAnsi="Times New Roman" w:cs="Times New Roman"/>
+          <w:lang w:val="en-US"/>
+        </w:rPr>
+        <w:t>collections</w:t>
+      </w:r>
+      <w:r>
+        <w:rPr>
+          <w:rFonts w:ascii="Times New Roman" w:hAnsi="Times New Roman" w:cs="Times New Roman"/>
+          <w:lang w:val="el-GR"/>
+        </w:rPr>
         <w:t>)</w:t>
       </w:r>
       <w:r>
@@ -2644,91 +3326,105 @@
           <w:rFonts w:ascii="Times New Roman" w:hAnsi="Times New Roman" w:cs="Times New Roman"/>
           <w:lang w:val="el-GR"/>
         </w:rPr>
-        <w:t xml:space="preserve">. </w:t>
-      </w:r>
-      <w:r>
-        <w:rPr>
-          <w:rFonts w:ascii="Times New Roman" w:hAnsi="Times New Roman" w:cs="Times New Roman"/>
-          <w:lang w:val="el-GR"/>
-        </w:rPr>
-        <w:t xml:space="preserve"> Η ομαλή ενσωμάτωση καθίσταται δυνατή χάρη στον ελαφρύ </w:t>
-      </w:r>
-      <w:r>
-        <w:rPr>
-          <w:rFonts w:ascii="Times New Roman" w:hAnsi="Times New Roman" w:cs="Times New Roman"/>
-          <w:lang w:val="el-GR"/>
-        </w:rPr>
-        <w:t xml:space="preserve">πηγαίο </w:t>
-      </w:r>
-      <w:r>
-        <w:rPr>
-          <w:rFonts w:ascii="Times New Roman" w:hAnsi="Times New Roman" w:cs="Times New Roman"/>
-          <w:lang w:val="el-GR"/>
-        </w:rPr>
-        <w:t>σχεδιασμό του και την εγγενή υποστήριξη για την πλειονότητα των γλωσσών προγραμματισμού</w:t>
-      </w:r>
-      <w:r>
-        <w:rPr>
-          <w:rFonts w:ascii="Times New Roman" w:hAnsi="Times New Roman" w:cs="Times New Roman"/>
-          <w:lang w:val="el-GR"/>
-        </w:rPr>
-        <w:t xml:space="preserve"> όπως προαναφέρθηκε</w:t>
-      </w:r>
-      <w:r>
-        <w:rPr>
-          <w:rFonts w:ascii="Times New Roman" w:hAnsi="Times New Roman" w:cs="Times New Roman"/>
-          <w:lang w:val="el-GR"/>
-        </w:rPr>
-        <w:t>. Το JSON λειτουργεί καλά σε καταστάσεις όπως τα διαδικτυακά API και τα αρχεία ρυθμίσεων, όπου είναι απαραίτητ</w:t>
-      </w:r>
-      <w:r>
-        <w:rPr>
-          <w:rFonts w:ascii="Times New Roman" w:hAnsi="Times New Roman" w:cs="Times New Roman"/>
-          <w:lang w:val="el-GR"/>
-        </w:rPr>
-        <w:t>η</w:t>
-      </w:r>
-      <w:r>
-        <w:rPr>
-          <w:rFonts w:ascii="Times New Roman" w:hAnsi="Times New Roman" w:cs="Times New Roman"/>
-          <w:lang w:val="el-GR"/>
-        </w:rPr>
-        <w:t xml:space="preserve"> </w:t>
-      </w:r>
-      <w:r>
-        <w:rPr>
-          <w:rFonts w:ascii="Times New Roman" w:hAnsi="Times New Roman" w:cs="Times New Roman"/>
-          <w:lang w:val="el-GR"/>
-        </w:rPr>
-        <w:t xml:space="preserve">η εύκολη ανάγνωση </w:t>
-      </w:r>
-      <w:r>
-        <w:rPr>
-          <w:rFonts w:ascii="Times New Roman" w:hAnsi="Times New Roman" w:cs="Times New Roman"/>
-          <w:lang w:val="el-GR"/>
-        </w:rPr>
-        <w:t>από τον άνθρωπο</w:t>
-      </w:r>
-      <w:r>
-        <w:rPr>
-          <w:rFonts w:ascii="Times New Roman" w:hAnsi="Times New Roman" w:cs="Times New Roman"/>
-          <w:lang w:val="el-GR"/>
-        </w:rPr>
-        <w:t xml:space="preserve"> και η οργάνωση των δεδομένων</w:t>
-      </w:r>
-      <w:r>
-        <w:rPr>
-          <w:rFonts w:ascii="Times New Roman" w:hAnsi="Times New Roman" w:cs="Times New Roman"/>
-          <w:lang w:val="el-GR"/>
-        </w:rPr>
-        <w:t>.</w:t>
-      </w:r>
-      <w:r>
-        <w:rPr>
-          <w:rFonts w:ascii="Times New Roman" w:hAnsi="Times New Roman" w:cs="Times New Roman"/>
-          <w:lang w:val="el-GR"/>
-        </w:rPr>
-        <w:t xml:space="preserve"> Τα δεδομένα αποθηκεύονται σαν ζεύγη κλειδιών-τιμών (</w:t>
+        <w:t xml:space="preserve"> και τέλος, την</w:t>
+      </w:r>
+      <w:r>
+        <w:rPr>
+          <w:rFonts w:ascii="Times New Roman" w:hAnsi="Times New Roman" w:cs="Times New Roman"/>
+          <w:lang w:val="el-GR"/>
+        </w:rPr>
+        <w:t xml:space="preserve"> αναπαράσταση</w:t>
+      </w:r>
+      <w:r>
+        <w:rPr>
+          <w:rFonts w:ascii="Times New Roman" w:hAnsi="Times New Roman" w:cs="Times New Roman"/>
+          <w:lang w:val="el-GR"/>
+        </w:rPr>
+        <w:t xml:space="preserve"> </w:t>
+      </w:r>
+      <w:r>
+        <w:rPr>
+          <w:rFonts w:ascii="Times New Roman" w:hAnsi="Times New Roman" w:cs="Times New Roman"/>
+          <w:lang w:val="el-GR"/>
+        </w:rPr>
+        <w:t>της</w:t>
+      </w:r>
+      <w:r>
+        <w:rPr>
+          <w:rFonts w:ascii="Times New Roman" w:hAnsi="Times New Roman" w:cs="Times New Roman"/>
+          <w:lang w:val="el-GR"/>
+        </w:rPr>
+        <w:t xml:space="preserve"> απουσίας τιμής μέσω του </w:t>
+      </w:r>
+      <w:r>
+        <w:rPr>
+          <w:rFonts w:ascii="Times New Roman" w:hAnsi="Times New Roman" w:cs="Times New Roman"/>
+          <w:lang w:val="en-US"/>
+        </w:rPr>
+        <w:t>keyword</w:t>
+      </w:r>
+      <w:r>
+        <w:rPr>
+          <w:rFonts w:ascii="Times New Roman" w:hAnsi="Times New Roman" w:cs="Times New Roman"/>
+          <w:lang w:val="el-GR"/>
+        </w:rPr>
+        <w:t xml:space="preserve"> </w:t>
+      </w:r>
+      <w:r>
+        <w:rPr>
+          <w:rFonts w:ascii="Times New Roman" w:hAnsi="Times New Roman" w:cs="Times New Roman"/>
+          <w:lang w:val="en-US"/>
+        </w:rPr>
+        <w:t>null</w:t>
+      </w:r>
+      <w:r>
+        <w:rPr>
+          <w:rFonts w:ascii="Times New Roman" w:hAnsi="Times New Roman" w:cs="Times New Roman"/>
+          <w:lang w:val="el-GR"/>
+        </w:rPr>
+        <w:t>. (</w:t>
+      </w:r>
+      <w:r>
+        <w:rPr>
+          <w:rFonts w:ascii="Times New Roman" w:hAnsi="Times New Roman" w:cs="Times New Roman"/>
+          <w:lang w:val="en-US"/>
+        </w:rPr>
+        <w:t>ref</w:t>
+      </w:r>
+      <w:r>
+        <w:rPr>
+          <w:rFonts w:ascii="Times New Roman" w:hAnsi="Times New Roman" w:cs="Times New Roman"/>
+          <w:lang w:val="el-GR"/>
+        </w:rPr>
+        <w:t>)</w:t>
+      </w:r>
+      <w:r>
+        <w:rPr>
+          <w:rFonts w:ascii="Times New Roman" w:hAnsi="Times New Roman" w:cs="Times New Roman"/>
+          <w:lang w:val="el-GR"/>
+        </w:rPr>
+        <w:t xml:space="preserve"> </w:t>
+      </w:r>
+      <w:r>
+        <w:rPr>
+          <w:rFonts w:ascii="Times New Roman" w:hAnsi="Times New Roman" w:cs="Times New Roman"/>
+          <w:lang w:val="el-GR"/>
+        </w:rPr>
+        <w:t>Αξίζει να σημειωθεί πως οι συλλογές με μη τακτοποιημένα ζεύγη κλειδιών-τιμών (</w:t>
+      </w:r>
+      <w:r>
+        <w:rPr>
+          <w:rFonts w:ascii="Times New Roman" w:hAnsi="Times New Roman" w:cs="Times New Roman"/>
+          <w:lang w:val="en-US"/>
+        </w:rPr>
+        <w:t>unordered</w:t>
+      </w:r>
+      <w:r>
+        <w:rPr>
+          <w:rFonts w:ascii="Times New Roman" w:hAnsi="Times New Roman" w:cs="Times New Roman"/>
+          <w:lang w:val="el-GR"/>
+        </w:rPr>
+        <w:t xml:space="preserve"> </w:t>
       </w:r>
       <w:r>
         <w:rPr>
@@ -2763,230 +3459,6 @@
           <w:rFonts w:ascii="Times New Roman" w:hAnsi="Times New Roman" w:cs="Times New Roman"/>
           <w:lang w:val="en-US"/>
         </w:rPr>
-        <w:t>pairs</w:t>
-      </w:r>
-      <w:r>
-        <w:rPr>
-          <w:rFonts w:ascii="Times New Roman" w:hAnsi="Times New Roman" w:cs="Times New Roman"/>
-          <w:lang w:val="el-GR"/>
-        </w:rPr>
-        <w:t xml:space="preserve">) </w:t>
-      </w:r>
-      <w:r>
-        <w:rPr>
-          <w:rFonts w:ascii="Times New Roman" w:hAnsi="Times New Roman" w:cs="Times New Roman"/>
-          <w:lang w:val="el-GR"/>
-        </w:rPr>
-        <w:t xml:space="preserve">και οι διαθέσιμοι τύποι δεδομένων προς αποθήκευση κυμαίνονται στα </w:t>
-      </w:r>
-      <w:r>
-        <w:rPr>
-          <w:rFonts w:ascii="Times New Roman" w:hAnsi="Times New Roman" w:cs="Times New Roman"/>
-          <w:lang w:val="en-US"/>
-        </w:rPr>
-        <w:t>strings</w:t>
-      </w:r>
-      <w:r>
-        <w:rPr>
-          <w:rFonts w:ascii="Times New Roman" w:hAnsi="Times New Roman" w:cs="Times New Roman"/>
-          <w:lang w:val="el-GR"/>
-        </w:rPr>
-        <w:t xml:space="preserve">, </w:t>
-      </w:r>
-      <w:r>
-        <w:rPr>
-          <w:rFonts w:ascii="Times New Roman" w:hAnsi="Times New Roman" w:cs="Times New Roman"/>
-          <w:lang w:val="el-GR"/>
-        </w:rPr>
-        <w:t xml:space="preserve">στους </w:t>
-      </w:r>
-      <w:r>
-        <w:rPr>
-          <w:rFonts w:ascii="Times New Roman" w:hAnsi="Times New Roman" w:cs="Times New Roman"/>
-          <w:lang w:val="en-US"/>
-        </w:rPr>
-        <w:t>integer</w:t>
-      </w:r>
-      <w:r>
-        <w:rPr>
-          <w:rFonts w:ascii="Times New Roman" w:hAnsi="Times New Roman" w:cs="Times New Roman"/>
-          <w:lang w:val="el-GR"/>
-        </w:rPr>
-        <w:t>/</w:t>
-      </w:r>
-      <w:r>
-        <w:rPr>
-          <w:rFonts w:ascii="Times New Roman" w:hAnsi="Times New Roman" w:cs="Times New Roman"/>
-          <w:lang w:val="en-US"/>
-        </w:rPr>
-        <w:t>floating</w:t>
-      </w:r>
-      <w:r>
-        <w:rPr>
-          <w:rFonts w:ascii="Times New Roman" w:hAnsi="Times New Roman" w:cs="Times New Roman"/>
-          <w:lang w:val="el-GR"/>
-        </w:rPr>
-        <w:t>-</w:t>
-      </w:r>
-      <w:r>
-        <w:rPr>
-          <w:rFonts w:ascii="Times New Roman" w:hAnsi="Times New Roman" w:cs="Times New Roman"/>
-          <w:lang w:val="en-US"/>
-        </w:rPr>
-        <w:t>point</w:t>
-      </w:r>
-      <w:r>
-        <w:rPr>
-          <w:rFonts w:ascii="Times New Roman" w:hAnsi="Times New Roman" w:cs="Times New Roman"/>
-          <w:lang w:val="el-GR"/>
-        </w:rPr>
-        <w:t xml:space="preserve"> αριθμούς, </w:t>
-      </w:r>
-      <w:r>
-        <w:rPr>
-          <w:rFonts w:ascii="Times New Roman" w:hAnsi="Times New Roman" w:cs="Times New Roman"/>
-          <w:lang w:val="el-GR"/>
-        </w:rPr>
-        <w:t xml:space="preserve">στις </w:t>
-      </w:r>
-      <w:r>
-        <w:rPr>
-          <w:rFonts w:ascii="Times New Roman" w:hAnsi="Times New Roman" w:cs="Times New Roman"/>
-          <w:lang w:val="en-US"/>
-        </w:rPr>
-        <w:t>Boolean</w:t>
-      </w:r>
-      <w:r>
-        <w:rPr>
-          <w:rFonts w:ascii="Times New Roman" w:hAnsi="Times New Roman" w:cs="Times New Roman"/>
-          <w:lang w:val="el-GR"/>
-        </w:rPr>
-        <w:t xml:space="preserve"> τιμές, </w:t>
-      </w:r>
-      <w:r>
-        <w:rPr>
-          <w:rFonts w:ascii="Times New Roman" w:hAnsi="Times New Roman" w:cs="Times New Roman"/>
-          <w:lang w:val="el-GR"/>
-        </w:rPr>
-        <w:t xml:space="preserve">στις </w:t>
-      </w:r>
-      <w:r>
-        <w:rPr>
-          <w:rFonts w:ascii="Times New Roman" w:hAnsi="Times New Roman" w:cs="Times New Roman"/>
-          <w:lang w:val="el-GR"/>
-        </w:rPr>
-        <w:t>λίστες τακτοποιημένων τιμών (</w:t>
-      </w:r>
-      <w:r>
-        <w:rPr>
-          <w:rFonts w:ascii="Times New Roman" w:hAnsi="Times New Roman" w:cs="Times New Roman"/>
-          <w:lang w:val="en-US"/>
-        </w:rPr>
-        <w:t>ordered</w:t>
-      </w:r>
-      <w:r>
-        <w:rPr>
-          <w:rFonts w:ascii="Times New Roman" w:hAnsi="Times New Roman" w:cs="Times New Roman"/>
-          <w:lang w:val="el-GR"/>
-        </w:rPr>
-        <w:t xml:space="preserve"> </w:t>
-      </w:r>
-      <w:r>
-        <w:rPr>
-          <w:rFonts w:ascii="Times New Roman" w:hAnsi="Times New Roman" w:cs="Times New Roman"/>
-          <w:lang w:val="en-US"/>
-        </w:rPr>
-        <w:t>lists</w:t>
-      </w:r>
-      <w:r>
-        <w:rPr>
-          <w:rFonts w:ascii="Times New Roman" w:hAnsi="Times New Roman" w:cs="Times New Roman"/>
-          <w:lang w:val="el-GR"/>
-        </w:rPr>
-        <w:t xml:space="preserve">), </w:t>
-      </w:r>
-      <w:r>
-        <w:rPr>
-          <w:rFonts w:ascii="Times New Roman" w:hAnsi="Times New Roman" w:cs="Times New Roman"/>
-          <w:lang w:val="el-GR"/>
-        </w:rPr>
-        <w:t xml:space="preserve">στις </w:t>
-      </w:r>
-      <w:r>
-        <w:rPr>
-          <w:rFonts w:ascii="Times New Roman" w:hAnsi="Times New Roman" w:cs="Times New Roman"/>
-          <w:lang w:val="el-GR"/>
-        </w:rPr>
-        <w:t xml:space="preserve">συλλογές μη τακτοποιημένων </w:t>
-      </w:r>
-      <w:r>
-        <w:rPr>
-          <w:rFonts w:ascii="Times New Roman" w:hAnsi="Times New Roman" w:cs="Times New Roman"/>
-          <w:lang w:val="el-GR"/>
-        </w:rPr>
-        <w:t>ζευγών</w:t>
-      </w:r>
-      <w:r>
-        <w:rPr>
-          <w:rFonts w:ascii="Times New Roman" w:hAnsi="Times New Roman" w:cs="Times New Roman"/>
-          <w:lang w:val="el-GR"/>
-        </w:rPr>
-        <w:t xml:space="preserve"> </w:t>
-      </w:r>
-      <w:r>
-        <w:rPr>
-          <w:rFonts w:ascii="Times New Roman" w:hAnsi="Times New Roman" w:cs="Times New Roman"/>
-          <w:lang w:val="el-GR"/>
-        </w:rPr>
-        <w:t>κλειδιών-τιμών (</w:t>
-      </w:r>
-      <w:r>
-        <w:rPr>
-          <w:rFonts w:ascii="Times New Roman" w:hAnsi="Times New Roman" w:cs="Times New Roman"/>
-          <w:lang w:val="en-US"/>
-        </w:rPr>
-        <w:t>unordered</w:t>
-      </w:r>
-      <w:r>
-        <w:rPr>
-          <w:rFonts w:ascii="Times New Roman" w:hAnsi="Times New Roman" w:cs="Times New Roman"/>
-          <w:lang w:val="el-GR"/>
-        </w:rPr>
-        <w:t xml:space="preserve"> </w:t>
-      </w:r>
-      <w:r>
-        <w:rPr>
-          <w:rFonts w:ascii="Times New Roman" w:hAnsi="Times New Roman" w:cs="Times New Roman"/>
-          <w:lang w:val="en-US"/>
-        </w:rPr>
-        <w:t>key</w:t>
-      </w:r>
-      <w:r>
-        <w:rPr>
-          <w:rFonts w:ascii="Times New Roman" w:hAnsi="Times New Roman" w:cs="Times New Roman"/>
-          <w:lang w:val="el-GR"/>
-        </w:rPr>
-        <w:t>-</w:t>
-      </w:r>
-      <w:r>
-        <w:rPr>
-          <w:rFonts w:ascii="Times New Roman" w:hAnsi="Times New Roman" w:cs="Times New Roman"/>
-          <w:lang w:val="en-US"/>
-        </w:rPr>
-        <w:t>value</w:t>
-      </w:r>
-      <w:r>
-        <w:rPr>
-          <w:rFonts w:ascii="Times New Roman" w:hAnsi="Times New Roman" w:cs="Times New Roman"/>
-          <w:lang w:val="el-GR"/>
-        </w:rPr>
-        <w:t xml:space="preserve"> </w:t>
-      </w:r>
-      <w:r>
-        <w:rPr>
-          <w:rFonts w:ascii="Times New Roman" w:hAnsi="Times New Roman" w:cs="Times New Roman"/>
-          <w:lang w:val="en-US"/>
-        </w:rPr>
         <w:t>collections</w:t>
       </w:r>
       <w:r>
@@ -3001,168 +3473,14 @@
           <w:rFonts w:ascii="Times New Roman" w:hAnsi="Times New Roman" w:cs="Times New Roman"/>
           <w:lang w:val="el-GR"/>
         </w:rPr>
-        <w:t xml:space="preserve"> και τέλος, την</w:t>
-      </w:r>
-      <w:r>
-        <w:rPr>
-          <w:rFonts w:ascii="Times New Roman" w:hAnsi="Times New Roman" w:cs="Times New Roman"/>
-          <w:lang w:val="el-GR"/>
-        </w:rPr>
-        <w:t xml:space="preserve"> αναπαράσταση</w:t>
-      </w:r>
-      <w:r>
-        <w:rPr>
-          <w:rFonts w:ascii="Times New Roman" w:hAnsi="Times New Roman" w:cs="Times New Roman"/>
-          <w:lang w:val="el-GR"/>
-        </w:rPr>
-        <w:t xml:space="preserve"> </w:t>
-      </w:r>
-      <w:r>
-        <w:rPr>
-          <w:rFonts w:ascii="Times New Roman" w:hAnsi="Times New Roman" w:cs="Times New Roman"/>
-          <w:lang w:val="el-GR"/>
-        </w:rPr>
-        <w:t>της</w:t>
-      </w:r>
-      <w:r>
-        <w:rPr>
-          <w:rFonts w:ascii="Times New Roman" w:hAnsi="Times New Roman" w:cs="Times New Roman"/>
-          <w:lang w:val="el-GR"/>
-        </w:rPr>
-        <w:t xml:space="preserve"> απουσίας τιμής μέσω του </w:t>
-      </w:r>
-      <w:r>
-        <w:rPr>
-          <w:rFonts w:ascii="Times New Roman" w:hAnsi="Times New Roman" w:cs="Times New Roman"/>
-          <w:lang w:val="en-US"/>
-        </w:rPr>
-        <w:t>keyword</w:t>
-      </w:r>
-      <w:r>
-        <w:rPr>
-          <w:rFonts w:ascii="Times New Roman" w:hAnsi="Times New Roman" w:cs="Times New Roman"/>
-          <w:lang w:val="el-GR"/>
-        </w:rPr>
-        <w:t xml:space="preserve"> </w:t>
-      </w:r>
-      <w:r>
-        <w:rPr>
-          <w:rFonts w:ascii="Times New Roman" w:hAnsi="Times New Roman" w:cs="Times New Roman"/>
-          <w:lang w:val="en-US"/>
-        </w:rPr>
-        <w:t>null</w:t>
-      </w:r>
-      <w:r>
-        <w:rPr>
-          <w:rFonts w:ascii="Times New Roman" w:hAnsi="Times New Roman" w:cs="Times New Roman"/>
-          <w:lang w:val="el-GR"/>
-        </w:rPr>
-        <w:t>. (</w:t>
-      </w:r>
-      <w:r>
-        <w:rPr>
-          <w:rFonts w:ascii="Times New Roman" w:hAnsi="Times New Roman" w:cs="Times New Roman"/>
-          <w:lang w:val="en-US"/>
-        </w:rPr>
-        <w:t>ref</w:t>
-      </w:r>
-      <w:r>
-        <w:rPr>
-          <w:rFonts w:ascii="Times New Roman" w:hAnsi="Times New Roman" w:cs="Times New Roman"/>
-          <w:lang w:val="el-GR"/>
-        </w:rPr>
-        <w:t>)</w:t>
-      </w:r>
-      <w:r>
-        <w:rPr>
-          <w:rFonts w:ascii="Times New Roman" w:hAnsi="Times New Roman" w:cs="Times New Roman"/>
-          <w:lang w:val="el-GR"/>
-        </w:rPr>
-        <w:t xml:space="preserve"> </w:t>
-      </w:r>
-      <w:r>
-        <w:rPr>
-          <w:rFonts w:ascii="Times New Roman" w:hAnsi="Times New Roman" w:cs="Times New Roman"/>
-          <w:lang w:val="el-GR"/>
-        </w:rPr>
-        <w:t>Αξίζει να σημειωθεί πως οι συλλογές με μη τακτοποιημένα ζεύγη κλειδιών-τιμών (</w:t>
-      </w:r>
-      <w:r>
-        <w:rPr>
-          <w:rFonts w:ascii="Times New Roman" w:hAnsi="Times New Roman" w:cs="Times New Roman"/>
-          <w:lang w:val="en-US"/>
-        </w:rPr>
-        <w:t>unordered</w:t>
-      </w:r>
-      <w:r>
-        <w:rPr>
-          <w:rFonts w:ascii="Times New Roman" w:hAnsi="Times New Roman" w:cs="Times New Roman"/>
-          <w:lang w:val="el-GR"/>
-        </w:rPr>
-        <w:t xml:space="preserve"> </w:t>
-      </w:r>
-      <w:r>
-        <w:rPr>
-          <w:rFonts w:ascii="Times New Roman" w:hAnsi="Times New Roman" w:cs="Times New Roman"/>
-          <w:lang w:val="en-US"/>
-        </w:rPr>
-        <w:t>key</w:t>
-      </w:r>
-      <w:r>
-        <w:rPr>
-          <w:rFonts w:ascii="Times New Roman" w:hAnsi="Times New Roman" w:cs="Times New Roman"/>
-          <w:lang w:val="el-GR"/>
-        </w:rPr>
-        <w:t>-</w:t>
-      </w:r>
-      <w:r>
-        <w:rPr>
-          <w:rFonts w:ascii="Times New Roman" w:hAnsi="Times New Roman" w:cs="Times New Roman"/>
-          <w:lang w:val="en-US"/>
-        </w:rPr>
-        <w:t>value</w:t>
-      </w:r>
-      <w:r>
-        <w:rPr>
-          <w:rFonts w:ascii="Times New Roman" w:hAnsi="Times New Roman" w:cs="Times New Roman"/>
-          <w:lang w:val="el-GR"/>
-        </w:rPr>
-        <w:t xml:space="preserve"> </w:t>
-      </w:r>
-      <w:r>
-        <w:rPr>
-          <w:rFonts w:ascii="Times New Roman" w:hAnsi="Times New Roman" w:cs="Times New Roman"/>
-          <w:lang w:val="en-US"/>
-        </w:rPr>
-        <w:t>collections</w:t>
-      </w:r>
-      <w:r>
-        <w:rPr>
-          <w:rFonts w:ascii="Times New Roman" w:hAnsi="Times New Roman" w:cs="Times New Roman"/>
-          <w:lang w:val="el-GR"/>
-        </w:rPr>
-        <w:t>)</w:t>
-      </w:r>
-      <w:r>
-        <w:rPr>
-          <w:rFonts w:ascii="Times New Roman" w:hAnsi="Times New Roman" w:cs="Times New Roman"/>
-          <w:lang w:val="el-GR"/>
-        </w:rPr>
-        <w:t xml:space="preserve"> </w:t>
-      </w:r>
-      <w:r>
-        <w:rPr>
-          <w:rFonts w:ascii="Times New Roman" w:hAnsi="Times New Roman" w:cs="Times New Roman"/>
-          <w:lang w:val="el-GR"/>
-        </w:rPr>
-        <w:t>και αυτά</w:t>
-      </w:r>
-      <w:r>
-        <w:rPr>
-          <w:rFonts w:ascii="Times New Roman" w:hAnsi="Times New Roman" w:cs="Times New Roman"/>
-          <w:lang w:val="el-GR"/>
-        </w:rPr>
-        <w:t xml:space="preserve"> </w:t>
+        <w:t xml:space="preserve"> </w:t>
+      </w:r>
+      <w:r>
+        <w:rPr>
+          <w:rFonts w:ascii="Times New Roman" w:hAnsi="Times New Roman" w:cs="Times New Roman"/>
+          <w:lang w:val="el-GR"/>
+        </w:rPr>
+        <w:t xml:space="preserve">και αυτά </w:t>
       </w:r>
       <w:r>
         <w:rPr>
@@ -3323,6 +3641,7 @@
       <w:r>
         <w:rPr>
           <w:rFonts w:ascii="Times New Roman" w:hAnsi="Times New Roman" w:cs="Times New Roman"/>
+          <w:lang w:val="el-GR"/>
         </w:rPr>
         <w:t xml:space="preserve">Εικόνα </w:t>
       </w:r>
@@ -3335,8 +3654,35 @@
       <w:r>
         <w:rPr>
           <w:rFonts w:ascii="Times New Roman" w:hAnsi="Times New Roman" w:cs="Times New Roman"/>
-        </w:rPr>
-        <w:instrText xml:space="preserve"> SEQ Εικόνα \* ARABIC </w:instrText>
+          <w:lang w:val="el-GR"/>
+        </w:rPr>
+        <w:instrText xml:space="preserve"> </w:instrText>
+      </w:r>
+      <w:r>
+        <w:rPr>
+          <w:rFonts w:ascii="Times New Roman" w:hAnsi="Times New Roman" w:cs="Times New Roman"/>
+        </w:rPr>
+        <w:instrText>SEQ</w:instrText>
+      </w:r>
+      <w:r>
+        <w:rPr>
+          <w:rFonts w:ascii="Times New Roman" w:hAnsi="Times New Roman" w:cs="Times New Roman"/>
+          <w:lang w:val="el-GR"/>
+        </w:rPr>
+        <w:instrText xml:space="preserve"> Εικόνα \* </w:instrText>
+      </w:r>
+      <w:r>
+        <w:rPr>
+          <w:rFonts w:ascii="Times New Roman" w:hAnsi="Times New Roman" w:cs="Times New Roman"/>
+        </w:rPr>
+        <w:instrText>ARABIC</w:instrText>
+      </w:r>
+      <w:r>
+        <w:rPr>
+          <w:rFonts w:ascii="Times New Roman" w:hAnsi="Times New Roman" w:cs="Times New Roman"/>
+          <w:lang w:val="el-GR"/>
+        </w:rPr>
+        <w:instrText xml:space="preserve"> </w:instrText>
       </w:r>
       <w:r>
         <w:rPr>
@@ -3360,6 +3706,7 @@
       <w:r>
         <w:rPr>
           <w:rFonts w:ascii="Times New Roman" w:hAnsi="Times New Roman" w:cs="Times New Roman"/>
+          <w:lang w:val="el-GR"/>
         </w:rPr>
         <w:t xml:space="preserve">: </w:t>
       </w:r>
@@ -3375,7 +3722,14 @@
           <w:rFonts w:ascii="Times New Roman" w:hAnsi="Times New Roman" w:cs="Times New Roman"/>
           <w:lang w:val="en-US"/>
         </w:rPr>
-        <w:t xml:space="preserve">JSON </w:t>
+        <w:t>JSON</w:t>
+      </w:r>
+      <w:r>
+        <w:rPr>
+          <w:rFonts w:ascii="Times New Roman" w:hAnsi="Times New Roman" w:cs="Times New Roman"/>
+          <w:lang w:val="el-GR"/>
+        </w:rPr>
+        <w:t xml:space="preserve"> </w:t>
       </w:r>
       <w:r>
         <w:rPr>
@@ -3399,7 +3753,7 @@
           <w:rFonts w:ascii="Times New Roman" w:hAnsi="Times New Roman" w:cs="Times New Roman"/>
           <w:b/>
           <w:bCs/>
-          <w:lang w:val="en-US"/>
+          <w:lang w:val="el-GR"/>
         </w:rPr>
       </w:pPr>
     </w:p>
@@ -3409,7 +3763,7 @@
           <w:rFonts w:ascii="Times New Roman" w:hAnsi="Times New Roman" w:cs="Times New Roman"/>
           <w:b/>
           <w:bCs/>
-          <w:lang w:val="en-US"/>
+          <w:lang w:val="el-GR"/>
         </w:rPr>
       </w:pPr>
     </w:p>
@@ -3419,7 +3773,7 @@
           <w:rFonts w:ascii="Times New Roman" w:hAnsi="Times New Roman" w:cs="Times New Roman"/>
           <w:b/>
           <w:bCs/>
-          <w:lang w:val="en-US"/>
+          <w:lang w:val="el-GR"/>
         </w:rPr>
       </w:pPr>
     </w:p>
@@ -3488,7 +3842,7 @@
           <w:rFonts w:ascii="Times New Roman" w:hAnsi="Times New Roman" w:cs="Times New Roman"/>
           <w:color w:val="292C32"/>
           <w:shd w:val="clear" w:color="auto" w:fill="FFFFFF"/>
-          <w:lang w:val="en-US"/>
+          <w:lang w:val="el-GR"/>
         </w:rPr>
       </w:pPr>
       <w:r>
@@ -3500,6 +3854,7 @@
         </w:rPr>
         <w:t xml:space="preserve">Η </w:t>
       </w:r>
+      <w:proofErr w:type="spellStart"/>
       <w:r>
         <w:rPr>
           <w:rFonts w:ascii="Times New Roman" w:hAnsi="Times New Roman" w:cs="Times New Roman"/>
@@ -3509,6 +3864,7 @@
         </w:rPr>
         <w:t>eXtensible</w:t>
       </w:r>
+      <w:proofErr w:type="spellEnd"/>
       <w:r>
         <w:rPr>
           <w:rFonts w:ascii="Times New Roman" w:hAnsi="Times New Roman" w:cs="Times New Roman"/>
@@ -3882,16 +4238,7 @@
           <w:shd w:val="clear" w:color="auto" w:fill="FFFFFF"/>
           <w:lang w:val="el-GR"/>
         </w:rPr>
-        <w:t xml:space="preserve"> </w:t>
-      </w:r>
-      <w:r>
-        <w:rPr>
-          <w:rFonts w:ascii="Times New Roman" w:hAnsi="Times New Roman" w:cs="Times New Roman"/>
-          <w:color w:val="292C32"/>
-          <w:shd w:val="clear" w:color="auto" w:fill="FFFFFF"/>
-          <w:lang w:val="el-GR"/>
-        </w:rPr>
-        <w:t>ηλεκτρονικών</w:t>
+        <w:t xml:space="preserve"> ηλεκτρονικών</w:t>
       </w:r>
       <w:r>
         <w:rPr>
@@ -3971,7 +4318,61 @@
           <w:shd w:val="clear" w:color="auto" w:fill="FFFFFF"/>
           <w:lang w:val="en-US"/>
         </w:rPr>
-        <w:t>ref from W3C</w:t>
+        <w:t>ref</w:t>
+      </w:r>
+      <w:r>
+        <w:rPr>
+          <w:rFonts w:ascii="Times New Roman" w:hAnsi="Times New Roman" w:cs="Times New Roman"/>
+          <w:color w:val="292C32"/>
+          <w:shd w:val="clear" w:color="auto" w:fill="FFFFFF"/>
+          <w:lang w:val="el-GR"/>
+        </w:rPr>
+        <w:t xml:space="preserve"> </w:t>
+      </w:r>
+      <w:r>
+        <w:rPr>
+          <w:rFonts w:ascii="Times New Roman" w:hAnsi="Times New Roman" w:cs="Times New Roman"/>
+          <w:color w:val="292C32"/>
+          <w:shd w:val="clear" w:color="auto" w:fill="FFFFFF"/>
+          <w:lang w:val="en-US"/>
+        </w:rPr>
+        <w:t>from</w:t>
+      </w:r>
+      <w:r>
+        <w:rPr>
+          <w:rFonts w:ascii="Times New Roman" w:hAnsi="Times New Roman" w:cs="Times New Roman"/>
+          <w:color w:val="292C32"/>
+          <w:shd w:val="clear" w:color="auto" w:fill="FFFFFF"/>
+          <w:lang w:val="el-GR"/>
+        </w:rPr>
+        <w:t xml:space="preserve"> </w:t>
+      </w:r>
+      <w:r>
+        <w:rPr>
+          <w:rFonts w:ascii="Times New Roman" w:hAnsi="Times New Roman" w:cs="Times New Roman"/>
+          <w:color w:val="292C32"/>
+          <w:shd w:val="clear" w:color="auto" w:fill="FFFFFF"/>
+          <w:lang w:val="en-US"/>
+        </w:rPr>
+        <w:t>W</w:t>
+      </w:r>
+      <w:r>
+        <w:rPr>
+          <w:rFonts w:ascii="Times New Roman" w:hAnsi="Times New Roman" w:cs="Times New Roman"/>
+          <w:color w:val="292C32"/>
+          <w:shd w:val="clear" w:color="auto" w:fill="FFFFFF"/>
+          <w:lang w:val="el-GR"/>
+        </w:rPr>
+        <w:t>3</w:t>
+      </w:r>
+      <w:r>
+        <w:rPr>
+          <w:rFonts w:ascii="Times New Roman" w:hAnsi="Times New Roman" w:cs="Times New Roman"/>
+          <w:color w:val="292C32"/>
+          <w:shd w:val="clear" w:color="auto" w:fill="FFFFFF"/>
+          <w:lang w:val="en-US"/>
+        </w:rPr>
+        <w:t>C</w:t>
       </w:r>
       <w:r>
         <w:rPr>
@@ -3987,7 +4388,7 @@
           <w:rFonts w:ascii="Times New Roman" w:hAnsi="Times New Roman" w:cs="Times New Roman"/>
           <w:color w:val="292C32"/>
           <w:shd w:val="clear" w:color="auto" w:fill="FFFFFF"/>
-          <w:lang w:val="en-US"/>
+          <w:lang w:val="el-GR"/>
         </w:rPr>
         <w:t>.</w:t>
       </w:r>
@@ -4098,7 +4499,27 @@
           <w:shd w:val="clear" w:color="auto" w:fill="FFFFFF"/>
           <w:lang w:val="el-GR"/>
         </w:rPr>
-        <w:t>Κατά το serialization σε XML, τα αντικείμενα ή οι δομές δεδομένων μετατρέπονται σε μορφή XML</w:t>
+        <w:t xml:space="preserve">Κατά το </w:t>
+      </w:r>
+      <w:proofErr w:type="spellStart"/>
+      <w:r>
+        <w:rPr>
+          <w:rFonts w:ascii="Times New Roman" w:hAnsi="Times New Roman" w:cs="Times New Roman"/>
+          <w:color w:val="292C32"/>
+          <w:shd w:val="clear" w:color="auto" w:fill="FFFFFF"/>
+          <w:lang w:val="el-GR"/>
+        </w:rPr>
+        <w:t>serialization</w:t>
+      </w:r>
+      <w:proofErr w:type="spellEnd"/>
+      <w:r>
+        <w:rPr>
+          <w:rFonts w:ascii="Times New Roman" w:hAnsi="Times New Roman" w:cs="Times New Roman"/>
+          <w:color w:val="292C32"/>
+          <w:shd w:val="clear" w:color="auto" w:fill="FFFFFF"/>
+          <w:lang w:val="el-GR"/>
+        </w:rPr>
+        <w:t xml:space="preserve"> σε XML, τα αντικείμενα ή οι δομές δεδομένων μετατρέπονται σε μορφή XML</w:t>
       </w:r>
       <w:r>
         <w:rPr>
@@ -4148,7 +4569,47 @@
           <w:shd w:val="clear" w:color="auto" w:fill="FFFFFF"/>
           <w:lang w:val="el-GR"/>
         </w:rPr>
-        <w:t>XML Schema Definition (XSD)</w:t>
+        <w:t xml:space="preserve">XML </w:t>
+      </w:r>
+      <w:proofErr w:type="spellStart"/>
+      <w:r>
+        <w:rPr>
+          <w:rFonts w:ascii="Times New Roman" w:hAnsi="Times New Roman" w:cs="Times New Roman"/>
+          <w:color w:val="292C32"/>
+          <w:shd w:val="clear" w:color="auto" w:fill="FFFFFF"/>
+          <w:lang w:val="el-GR"/>
+        </w:rPr>
+        <w:t>Schema</w:t>
+      </w:r>
+      <w:proofErr w:type="spellEnd"/>
+      <w:r>
+        <w:rPr>
+          <w:rFonts w:ascii="Times New Roman" w:hAnsi="Times New Roman" w:cs="Times New Roman"/>
+          <w:color w:val="292C32"/>
+          <w:shd w:val="clear" w:color="auto" w:fill="FFFFFF"/>
+          <w:lang w:val="el-GR"/>
+        </w:rPr>
+        <w:t xml:space="preserve"> </w:t>
+      </w:r>
+      <w:proofErr w:type="spellStart"/>
+      <w:r>
+        <w:rPr>
+          <w:rFonts w:ascii="Times New Roman" w:hAnsi="Times New Roman" w:cs="Times New Roman"/>
+          <w:color w:val="292C32"/>
+          <w:shd w:val="clear" w:color="auto" w:fill="FFFFFF"/>
+          <w:lang w:val="el-GR"/>
+        </w:rPr>
+        <w:t>Definition</w:t>
+      </w:r>
+      <w:proofErr w:type="spellEnd"/>
+      <w:r>
+        <w:rPr>
+          <w:rFonts w:ascii="Times New Roman" w:hAnsi="Times New Roman" w:cs="Times New Roman"/>
+          <w:color w:val="292C32"/>
+          <w:shd w:val="clear" w:color="auto" w:fill="FFFFFF"/>
+          <w:lang w:val="el-GR"/>
+        </w:rPr>
+        <w:t xml:space="preserve"> (XSD)</w:t>
       </w:r>
       <w:r>
         <w:rPr>
@@ -4159,41 +4620,74 @@
         </w:rPr>
         <w:t xml:space="preserve"> και </w:t>
       </w:r>
-      <w:r>
-        <w:rPr>
-          <w:rFonts w:ascii="Times New Roman" w:hAnsi="Times New Roman" w:cs="Times New Roman"/>
-          <w:color w:val="292C32"/>
-          <w:shd w:val="clear" w:color="auto" w:fill="FFFFFF"/>
-          <w:lang w:val="el-GR"/>
-        </w:rPr>
-        <w:t>Document Type Definition (DTD)</w:t>
-      </w:r>
-      <w:r>
-        <w:rPr>
-          <w:rFonts w:ascii="Times New Roman" w:hAnsi="Times New Roman" w:cs="Times New Roman"/>
-          <w:color w:val="292C32"/>
-          <w:shd w:val="clear" w:color="auto" w:fill="FFFFFF"/>
-          <w:lang w:val="el-GR"/>
-        </w:rPr>
-        <w:t xml:space="preserve"> </w:t>
-      </w:r>
-      <w:r>
-        <w:rPr>
-          <w:rFonts w:ascii="Times New Roman" w:hAnsi="Times New Roman" w:cs="Times New Roman"/>
-          <w:color w:val="292C32"/>
-          <w:shd w:val="clear" w:color="auto" w:fill="FFFFFF"/>
-          <w:lang w:val="el-GR"/>
-        </w:rPr>
-        <w:t>προσφέρουν επίσημες προδιαγραφές για τον ορισμό της δομής και των περιορισμών των εγγράφω</w:t>
-      </w:r>
-      <w:r>
-        <w:rPr>
-          <w:rFonts w:ascii="Times New Roman" w:hAnsi="Times New Roman" w:cs="Times New Roman"/>
-          <w:color w:val="292C32"/>
-          <w:shd w:val="clear" w:color="auto" w:fill="FFFFFF"/>
-          <w:lang w:val="el-GR"/>
-        </w:rPr>
-        <w:t>ν που δημιουργούνται (</w:t>
+      <w:proofErr w:type="spellStart"/>
+      <w:r>
+        <w:rPr>
+          <w:rFonts w:ascii="Times New Roman" w:hAnsi="Times New Roman" w:cs="Times New Roman"/>
+          <w:color w:val="292C32"/>
+          <w:shd w:val="clear" w:color="auto" w:fill="FFFFFF"/>
+          <w:lang w:val="el-GR"/>
+        </w:rPr>
+        <w:t>Document</w:t>
+      </w:r>
+      <w:proofErr w:type="spellEnd"/>
+      <w:r>
+        <w:rPr>
+          <w:rFonts w:ascii="Times New Roman" w:hAnsi="Times New Roman" w:cs="Times New Roman"/>
+          <w:color w:val="292C32"/>
+          <w:shd w:val="clear" w:color="auto" w:fill="FFFFFF"/>
+          <w:lang w:val="el-GR"/>
+        </w:rPr>
+        <w:t xml:space="preserve"> </w:t>
+      </w:r>
+      <w:proofErr w:type="spellStart"/>
+      <w:r>
+        <w:rPr>
+          <w:rFonts w:ascii="Times New Roman" w:hAnsi="Times New Roman" w:cs="Times New Roman"/>
+          <w:color w:val="292C32"/>
+          <w:shd w:val="clear" w:color="auto" w:fill="FFFFFF"/>
+          <w:lang w:val="el-GR"/>
+        </w:rPr>
+        <w:t>Type</w:t>
+      </w:r>
+      <w:proofErr w:type="spellEnd"/>
+      <w:r>
+        <w:rPr>
+          <w:rFonts w:ascii="Times New Roman" w:hAnsi="Times New Roman" w:cs="Times New Roman"/>
+          <w:color w:val="292C32"/>
+          <w:shd w:val="clear" w:color="auto" w:fill="FFFFFF"/>
+          <w:lang w:val="el-GR"/>
+        </w:rPr>
+        <w:t xml:space="preserve"> </w:t>
+      </w:r>
+      <w:proofErr w:type="spellStart"/>
+      <w:r>
+        <w:rPr>
+          <w:rFonts w:ascii="Times New Roman" w:hAnsi="Times New Roman" w:cs="Times New Roman"/>
+          <w:color w:val="292C32"/>
+          <w:shd w:val="clear" w:color="auto" w:fill="FFFFFF"/>
+          <w:lang w:val="el-GR"/>
+        </w:rPr>
+        <w:t>Definition</w:t>
+      </w:r>
+      <w:proofErr w:type="spellEnd"/>
+      <w:r>
+        <w:rPr>
+          <w:rFonts w:ascii="Times New Roman" w:hAnsi="Times New Roman" w:cs="Times New Roman"/>
+          <w:color w:val="292C32"/>
+          <w:shd w:val="clear" w:color="auto" w:fill="FFFFFF"/>
+          <w:lang w:val="el-GR"/>
+        </w:rPr>
+        <w:t xml:space="preserve"> (DTD)</w:t>
+      </w:r>
+      <w:r>
+        <w:rPr>
+          <w:rFonts w:ascii="Times New Roman" w:hAnsi="Times New Roman" w:cs="Times New Roman"/>
+          <w:color w:val="292C32"/>
+          <w:shd w:val="clear" w:color="auto" w:fill="FFFFFF"/>
+          <w:lang w:val="el-GR"/>
+        </w:rPr>
+        <w:t xml:space="preserve"> προσφέρουν επίσημες προδιαγραφές για τον ορισμό της δομής και των περιορισμών των εγγράφων που δημιουργούνται (</w:t>
       </w:r>
       <w:r>
         <w:rPr>
@@ -4283,7 +4777,27 @@
           <w:shd w:val="clear" w:color="auto" w:fill="FFFFFF"/>
           <w:lang w:val="el-GR"/>
         </w:rPr>
-        <w:t xml:space="preserve"> που θα δημιουργηθεί, η διαχείριση ειδικών τύπων δεδομένων, ο καθορισμός συμβάσεων ονοματοδοσίας και η διαχείριση των </w:t>
+        <w:t xml:space="preserve"> που θα δημιουργηθεί, η διαχείριση ειδικών τύπων δεδομένων, ο καθορισμός συμβάσεων </w:t>
+      </w:r>
+      <w:proofErr w:type="spellStart"/>
+      <w:r>
+        <w:rPr>
+          <w:rFonts w:ascii="Times New Roman" w:hAnsi="Times New Roman" w:cs="Times New Roman"/>
+          <w:color w:val="292C32"/>
+          <w:shd w:val="clear" w:color="auto" w:fill="FFFFFF"/>
+          <w:lang w:val="el-GR"/>
+        </w:rPr>
+        <w:t>ονοματοδοσίας</w:t>
+      </w:r>
+      <w:proofErr w:type="spellEnd"/>
+      <w:r>
+        <w:rPr>
+          <w:rFonts w:ascii="Times New Roman" w:hAnsi="Times New Roman" w:cs="Times New Roman"/>
+          <w:color w:val="292C32"/>
+          <w:shd w:val="clear" w:color="auto" w:fill="FFFFFF"/>
+          <w:lang w:val="el-GR"/>
+        </w:rPr>
+        <w:t xml:space="preserve"> και η διαχείριση των </w:t>
       </w:r>
       <w:r>
         <w:rPr>
@@ -4391,16 +4905,7 @@
           <w:shd w:val="clear" w:color="auto" w:fill="FFFFFF"/>
           <w:lang w:val="el-GR"/>
         </w:rPr>
-        <w:t xml:space="preserve"> </w:t>
-      </w:r>
-      <w:r>
-        <w:rPr>
-          <w:rFonts w:ascii="Times New Roman" w:hAnsi="Times New Roman" w:cs="Times New Roman"/>
-          <w:color w:val="292C32"/>
-          <w:shd w:val="clear" w:color="auto" w:fill="FFFFFF"/>
-          <w:lang w:val="el-GR"/>
-        </w:rPr>
-        <w:t xml:space="preserve">βρίσκει ευρεία χρήση στις υπηρεσίες ιστού για την ανταλλαγή δεδομένων μεταξύ πελατών και διακομιστών. Το πρωτόκολλο </w:t>
+        <w:t xml:space="preserve"> βρίσκει ευρεία χρήση στις υπηρεσίες ιστού για την ανταλλαγή δεδομένων μεταξύ πελατών και διακομιστών. Το πρωτόκολλο </w:t>
       </w:r>
       <w:r>
         <w:rPr>
@@ -4643,16 +5148,7 @@
           <w:shd w:val="clear" w:color="auto" w:fill="FFFFFF"/>
           <w:lang w:val="el-GR"/>
         </w:rPr>
-        <w:t xml:space="preserve"> </w:t>
-      </w:r>
-      <w:r>
-        <w:rPr>
-          <w:rFonts w:ascii="Times New Roman" w:hAnsi="Times New Roman" w:cs="Times New Roman"/>
-          <w:color w:val="292C32"/>
-          <w:shd w:val="clear" w:color="auto" w:fill="FFFFFF"/>
-          <w:lang w:val="el-GR"/>
-        </w:rPr>
-        <w:t xml:space="preserve">μοιράζεται ομοιότητες με την </w:t>
+        <w:t xml:space="preserve"> μοιράζεται ομοιότητες με την </w:t>
       </w:r>
       <w:r>
         <w:rPr>
@@ -4670,16 +5166,7 @@
           <w:shd w:val="clear" w:color="auto" w:fill="FFFFFF"/>
           <w:lang w:val="el-GR"/>
         </w:rPr>
-        <w:t>, καθώς και οι δύο είναι γλώσσες σήμανσης</w:t>
-      </w:r>
-      <w:r>
-        <w:rPr>
-          <w:rFonts w:ascii="Times New Roman" w:hAnsi="Times New Roman" w:cs="Times New Roman"/>
-          <w:color w:val="292C32"/>
-          <w:shd w:val="clear" w:color="auto" w:fill="FFFFFF"/>
-          <w:lang w:val="el-GR"/>
-        </w:rPr>
-        <w:t xml:space="preserve"> (</w:t>
+        <w:t>, καθώς και οι δύο είναι γλώσσες σήμανσης (</w:t>
       </w:r>
       <w:r>
         <w:rPr>
@@ -4715,25 +5202,7 @@
           <w:shd w:val="clear" w:color="auto" w:fill="FFFFFF"/>
           <w:lang w:val="el-GR"/>
         </w:rPr>
-        <w:t>)</w:t>
-      </w:r>
-      <w:r>
-        <w:rPr>
-          <w:rFonts w:ascii="Times New Roman" w:hAnsi="Times New Roman" w:cs="Times New Roman"/>
-          <w:color w:val="292C32"/>
-          <w:shd w:val="clear" w:color="auto" w:fill="FFFFFF"/>
-          <w:lang w:val="el-GR"/>
-        </w:rPr>
-        <w:t xml:space="preserve"> που χρησιμοποιούνται για τη δόμηση και την οργάνωση του περιεχομένου. Και οι δύο χρησιμοποιούν ετικέτες</w:t>
-      </w:r>
-      <w:r>
-        <w:rPr>
-          <w:rFonts w:ascii="Times New Roman" w:hAnsi="Times New Roman" w:cs="Times New Roman"/>
-          <w:color w:val="292C32"/>
-          <w:shd w:val="clear" w:color="auto" w:fill="FFFFFF"/>
-          <w:lang w:val="el-GR"/>
-        </w:rPr>
-        <w:t xml:space="preserve"> (</w:t>
+        <w:t>) που χρησιμοποιούνται για τη δόμηση και την οργάνωση του περιεχομένου. Και οι δύο χρησιμοποιούν ετικέτες (</w:t>
       </w:r>
       <w:r>
         <w:rPr>
@@ -4751,34 +5220,7 @@
           <w:shd w:val="clear" w:color="auto" w:fill="FFFFFF"/>
           <w:lang w:val="el-GR"/>
         </w:rPr>
-        <w:t>)</w:t>
-      </w:r>
-      <w:r>
-        <w:rPr>
-          <w:rFonts w:ascii="Times New Roman" w:hAnsi="Times New Roman" w:cs="Times New Roman"/>
-          <w:color w:val="292C32"/>
-          <w:shd w:val="clear" w:color="auto" w:fill="FFFFFF"/>
-          <w:lang w:val="el-GR"/>
-        </w:rPr>
-        <w:t xml:space="preserve"> που περικλείονται σε αγκύλες για να ορίσουν </w:t>
-      </w:r>
-      <w:r>
-        <w:rPr>
-          <w:rFonts w:ascii="Times New Roman" w:hAnsi="Times New Roman" w:cs="Times New Roman"/>
-          <w:color w:val="292C32"/>
-          <w:shd w:val="clear" w:color="auto" w:fill="FFFFFF"/>
-          <w:lang w:val="el-GR"/>
-        </w:rPr>
-        <w:t xml:space="preserve">τα </w:t>
-      </w:r>
-      <w:r>
-        <w:rPr>
-          <w:rFonts w:ascii="Times New Roman" w:hAnsi="Times New Roman" w:cs="Times New Roman"/>
-          <w:color w:val="292C32"/>
-          <w:shd w:val="clear" w:color="auto" w:fill="FFFFFF"/>
-          <w:lang w:val="el-GR"/>
-        </w:rPr>
-        <w:t xml:space="preserve">στοιχεία μέσα σε ένα έγγραφο. Ωστόσο, η </w:t>
+        <w:t xml:space="preserve">) που περικλείονται σε αγκύλες για να ορίσουν τα στοιχεία μέσα σε ένα έγγραφο. Ωστόσο, η </w:t>
       </w:r>
       <w:r>
         <w:rPr>
@@ -5375,25 +5817,7 @@
           <w:shd w:val="clear" w:color="auto" w:fill="FFFFFF"/>
           <w:lang w:val="el-GR"/>
         </w:rPr>
-        <w:t xml:space="preserve">ο </w:t>
-      </w:r>
-      <w:r>
-        <w:rPr>
-          <w:rFonts w:ascii="Times New Roman" w:hAnsi="Times New Roman" w:cs="Times New Roman"/>
-          <w:color w:val="292C32"/>
-          <w:shd w:val="clear" w:color="auto" w:fill="FFFFFF"/>
-          <w:lang w:val="el-GR"/>
-        </w:rPr>
-        <w:t>"YYYY-MM-DD"</w:t>
-      </w:r>
-      <w:r>
-        <w:rPr>
-          <w:rFonts w:ascii="Times New Roman" w:hAnsi="Times New Roman" w:cs="Times New Roman"/>
-          <w:color w:val="292C32"/>
-          <w:shd w:val="clear" w:color="auto" w:fill="FFFFFF"/>
-          <w:lang w:val="el-GR"/>
-        </w:rPr>
-        <w:t xml:space="preserve"> για την χρονολογία </w:t>
+        <w:t xml:space="preserve">ο "YYYY-MM-DD" για την χρονολογία </w:t>
       </w:r>
       <w:r>
         <w:rPr>
@@ -5889,8 +6313,19 @@
           <w:shd w:val="clear" w:color="auto" w:fill="FFFFFF"/>
           <w:lang w:val="el-GR"/>
         </w:rPr>
-        <w:t>, ενισχύει την ολοκληρωμένη διαχείριση δεδομένων, επιτρέποντας τη συμπερίληψη μεταδεδομένων</w:t>
-      </w:r>
+        <w:t xml:space="preserve">, ενισχύει την ολοκληρωμένη διαχείριση δεδομένων, επιτρέποντας τη συμπερίληψη </w:t>
+      </w:r>
+      <w:proofErr w:type="spellStart"/>
+      <w:r>
+        <w:rPr>
+          <w:rFonts w:ascii="Times New Roman" w:hAnsi="Times New Roman" w:cs="Times New Roman"/>
+          <w:color w:val="292C32"/>
+          <w:shd w:val="clear" w:color="auto" w:fill="FFFFFF"/>
+          <w:lang w:val="el-GR"/>
+        </w:rPr>
+        <w:t>μεταδεδομένων</w:t>
+      </w:r>
+      <w:proofErr w:type="spellEnd"/>
       <w:r>
         <w:rPr>
           <w:rFonts w:ascii="Times New Roman" w:hAnsi="Times New Roman" w:cs="Times New Roman"/>
@@ -5970,16 +6405,7 @@
           <w:shd w:val="clear" w:color="auto" w:fill="FFFFFF"/>
           <w:lang w:val="el-GR"/>
         </w:rPr>
-        <w:t>)</w:t>
-      </w:r>
-      <w:r>
-        <w:rPr>
-          <w:rFonts w:ascii="Times New Roman" w:hAnsi="Times New Roman" w:cs="Times New Roman"/>
-          <w:color w:val="292C32"/>
-          <w:shd w:val="clear" w:color="auto" w:fill="FFFFFF"/>
-          <w:lang w:val="el-GR"/>
-        </w:rPr>
-        <w:t xml:space="preserve"> στα έγγραφα. Αυτά τα </w:t>
+        <w:t xml:space="preserve">) στα έγγραφα. Αυτά τα </w:t>
       </w:r>
       <w:r>
         <w:rPr>
@@ -6140,12 +6566,13 @@
         <w:jc w:val="center"/>
         <w:rPr>
           <w:rFonts w:ascii="Times New Roman" w:hAnsi="Times New Roman" w:cs="Times New Roman"/>
-          <w:lang w:val="en-US"/>
+          <w:lang w:val="el-GR"/>
         </w:rPr>
       </w:pPr>
       <w:r>
         <w:rPr>
           <w:rFonts w:ascii="Times New Roman" w:hAnsi="Times New Roman" w:cs="Times New Roman"/>
+          <w:lang w:val="el-GR"/>
         </w:rPr>
         <w:t xml:space="preserve">Εικόνα </w:t>
       </w:r>
@@ -6158,8 +6585,35 @@
       <w:r>
         <w:rPr>
           <w:rFonts w:ascii="Times New Roman" w:hAnsi="Times New Roman" w:cs="Times New Roman"/>
-        </w:rPr>
-        <w:instrText xml:space="preserve"> SEQ Εικόνα \* ARABIC </w:instrText>
+          <w:lang w:val="el-GR"/>
+        </w:rPr>
+        <w:instrText xml:space="preserve"> </w:instrText>
+      </w:r>
+      <w:r>
+        <w:rPr>
+          <w:rFonts w:ascii="Times New Roman" w:hAnsi="Times New Roman" w:cs="Times New Roman"/>
+        </w:rPr>
+        <w:instrText>SEQ</w:instrText>
+      </w:r>
+      <w:r>
+        <w:rPr>
+          <w:rFonts w:ascii="Times New Roman" w:hAnsi="Times New Roman" w:cs="Times New Roman"/>
+          <w:lang w:val="el-GR"/>
+        </w:rPr>
+        <w:instrText xml:space="preserve"> Εικόνα \* </w:instrText>
+      </w:r>
+      <w:r>
+        <w:rPr>
+          <w:rFonts w:ascii="Times New Roman" w:hAnsi="Times New Roman" w:cs="Times New Roman"/>
+        </w:rPr>
+        <w:instrText>ARABIC</w:instrText>
+      </w:r>
+      <w:r>
+        <w:rPr>
+          <w:rFonts w:ascii="Times New Roman" w:hAnsi="Times New Roman" w:cs="Times New Roman"/>
+          <w:lang w:val="el-GR"/>
+        </w:rPr>
+        <w:instrText xml:space="preserve"> </w:instrText>
       </w:r>
       <w:r>
         <w:rPr>
@@ -6183,6 +6637,7 @@
       <w:r>
         <w:rPr>
           <w:rFonts w:ascii="Times New Roman" w:hAnsi="Times New Roman" w:cs="Times New Roman"/>
+          <w:lang w:val="el-GR"/>
         </w:rPr>
         <w:t xml:space="preserve">: </w:t>
       </w:r>
@@ -6198,7 +6653,14 @@
           <w:rFonts w:ascii="Times New Roman" w:hAnsi="Times New Roman" w:cs="Times New Roman"/>
           <w:lang w:val="en-US"/>
         </w:rPr>
-        <w:t xml:space="preserve">XML </w:t>
+        <w:t>XML</w:t>
+      </w:r>
+      <w:r>
+        <w:rPr>
+          <w:rFonts w:ascii="Times New Roman" w:hAnsi="Times New Roman" w:cs="Times New Roman"/>
+          <w:lang w:val="el-GR"/>
+        </w:rPr>
+        <w:t xml:space="preserve"> </w:t>
       </w:r>
       <w:r>
         <w:rPr>
@@ -6212,7 +6674,7 @@
       <w:pPr>
         <w:rPr>
           <w:rFonts w:ascii="Times New Roman" w:hAnsi="Times New Roman" w:cs="Times New Roman"/>
-          <w:lang w:val="en-US"/>
+          <w:lang w:val="el-GR"/>
         </w:rPr>
       </w:pPr>
     </w:p>
@@ -6222,7 +6684,7 @@
           <w:rFonts w:ascii="Times New Roman" w:hAnsi="Times New Roman" w:cs="Times New Roman"/>
           <w:b/>
           <w:bCs/>
-          <w:lang w:val="en-US"/>
+          <w:lang w:val="el-GR"/>
         </w:rPr>
       </w:pPr>
       <w:r>
@@ -6241,7 +6703,25 @@
           <w:bCs/>
           <w:lang w:val="en-US"/>
         </w:rPr>
-        <w:t>YAML Serialization</w:t>
+        <w:t>YAML</w:t>
+      </w:r>
+      <w:r>
+        <w:rPr>
+          <w:rFonts w:ascii="Times New Roman" w:hAnsi="Times New Roman" w:cs="Times New Roman"/>
+          <w:b/>
+          <w:bCs/>
+          <w:lang w:val="el-GR"/>
+        </w:rPr>
+        <w:t xml:space="preserve"> </w:t>
+      </w:r>
+      <w:r>
+        <w:rPr>
+          <w:rFonts w:ascii="Times New Roman" w:hAnsi="Times New Roman" w:cs="Times New Roman"/>
+          <w:b/>
+          <w:bCs/>
+          <w:lang w:val="en-US"/>
+        </w:rPr>
+        <w:t>Serialization</w:t>
       </w:r>
     </w:p>
     <w:p>
@@ -6250,7 +6730,7 @@
           <w:rFonts w:ascii="Times New Roman" w:hAnsi="Times New Roman" w:cs="Times New Roman"/>
           <w:b/>
           <w:bCs/>
-          <w:lang w:val="en-US"/>
+          <w:lang w:val="el-GR"/>
         </w:rPr>
       </w:pPr>
     </w:p>
@@ -6260,13 +6740,13 @@
         <w:jc w:val="both"/>
         <w:rPr>
           <w:rFonts w:ascii="Times New Roman" w:hAnsi="Times New Roman" w:cs="Times New Roman"/>
-          <w:lang w:val="en-US"/>
+          <w:lang w:val="el-GR"/>
         </w:rPr>
       </w:pPr>
       <w:r>
         <w:rPr>
           <w:rFonts w:ascii="Times New Roman" w:hAnsi="Times New Roman" w:cs="Times New Roman"/>
-          <w:lang w:val="en-US"/>
+          <w:lang w:val="el-GR"/>
         </w:rPr>
         <w:tab/>
       </w:r>

--- a/docs/wip.docx
+++ b/docs/wip.docx
@@ -4,20 +4,9 @@
   <w:body>
     <w:p>
       <w:pPr>
-        <w:rPr>
-          <w:rFonts w:ascii="Times New Roman" w:hAnsi="Times New Roman" w:cs="Times New Roman"/>
-          <w:b/>
-          <w:bCs/>
-          <w:lang w:val="el-GR"/>
-        </w:rPr>
+        <w:pStyle w:val="BigHeadingStyle0"/>
       </w:pPr>
       <w:r>
-        <w:rPr>
-          <w:rFonts w:ascii="Times New Roman" w:hAnsi="Times New Roman" w:cs="Times New Roman"/>
-          <w:b/>
-          <w:bCs/>
-          <w:lang w:val="el-GR"/>
-        </w:rPr>
         <w:t>2.1 Εισαγωγή κεφαλαίου</w:t>
       </w:r>
     </w:p>
@@ -33,56 +22,27 @@
     </w:p>
     <w:p>
       <w:pPr>
-        <w:rPr>
-          <w:rFonts w:ascii="Times New Roman" w:hAnsi="Times New Roman" w:cs="Times New Roman"/>
-          <w:b/>
-          <w:bCs/>
-          <w:lang w:val="el-GR"/>
-        </w:rPr>
+        <w:pStyle w:val="BigHeadingStyle0"/>
       </w:pPr>
       <w:r>
-        <w:rPr>
-          <w:rFonts w:ascii="Times New Roman" w:hAnsi="Times New Roman" w:cs="Times New Roman"/>
-          <w:b/>
-          <w:bCs/>
-          <w:lang w:val="el-GR"/>
-        </w:rPr>
         <w:t xml:space="preserve">2.2 </w:t>
       </w:r>
       <w:r>
         <w:rPr>
-          <w:rFonts w:ascii="Times New Roman" w:hAnsi="Times New Roman" w:cs="Times New Roman"/>
-          <w:b/>
-          <w:bCs/>
           <w:lang w:val="en-US"/>
         </w:rPr>
         <w:t>Persistent</w:t>
       </w:r>
       <w:r>
-        <w:rPr>
-          <w:rFonts w:ascii="Times New Roman" w:hAnsi="Times New Roman" w:cs="Times New Roman"/>
-          <w:b/>
-          <w:bCs/>
-          <w:lang w:val="el-GR"/>
-        </w:rPr>
-        <w:t xml:space="preserve"> </w:t>
-      </w:r>
-      <w:r>
-        <w:rPr>
-          <w:rFonts w:ascii="Times New Roman" w:hAnsi="Times New Roman" w:cs="Times New Roman"/>
-          <w:b/>
-          <w:bCs/>
+        <w:t xml:space="preserve"> </w:t>
+      </w:r>
+      <w:r>
+        <w:rPr>
           <w:lang w:val="en-US"/>
         </w:rPr>
         <w:t>Data</w:t>
       </w:r>
       <w:r>
-        <w:rPr>
-          <w:rFonts w:ascii="Times New Roman" w:hAnsi="Times New Roman" w:cs="Times New Roman"/>
-          <w:b/>
-          <w:bCs/>
-          <w:lang w:val="el-GR"/>
-        </w:rPr>
         <w:t xml:space="preserve"> στην Πληροφορική</w:t>
       </w:r>
     </w:p>
@@ -137,23 +97,7 @@
           <w:rFonts w:ascii="Times New Roman" w:hAnsi="Times New Roman" w:cs="Times New Roman"/>
           <w:lang w:val="el-GR"/>
         </w:rPr>
-        <w:t xml:space="preserve">) στην Πληροφορική είναι η διαδικασία διατήρησης αρχείων και δεδομένων σε ένα στάδιο που τα καθιστά </w:t>
-      </w:r>
-      <w:proofErr w:type="spellStart"/>
-      <w:r>
-        <w:rPr>
-          <w:rFonts w:ascii="Times New Roman" w:hAnsi="Times New Roman" w:cs="Times New Roman"/>
-          <w:lang w:val="el-GR"/>
-        </w:rPr>
-        <w:t>προσβάσιμα</w:t>
-      </w:r>
-      <w:proofErr w:type="spellEnd"/>
-      <w:r>
-        <w:rPr>
-          <w:rFonts w:ascii="Times New Roman" w:hAnsi="Times New Roman" w:cs="Times New Roman"/>
-          <w:lang w:val="el-GR"/>
-        </w:rPr>
-        <w:t xml:space="preserve"> καθ’ όλη τη διάρκεια του χρόνου. Τα δεδομένα αυτά θα πρέπει να αποθηκεύονται σε μορφές αρχείων που θα τα καθιστούν πιο χρήσιμα στο μέλλον, θα πρέπει να φυλάσσονται σε πολλές τοποθεσίες και τέλος να διατηρούνται σε ένα προστατευμένο «περιβάλλον» προκειμένου να διατηρηθούν(</w:t>
+        <w:t>) στην Πληροφορική είναι η διαδικασία διατήρησης αρχείων και δεδομένων σε ένα στάδιο που τα καθιστά προσβάσιμα καθ’ όλη τη διάρκεια του χρόνου. Τα δεδομένα αυτά θα πρέπει να αποθηκεύονται σε μορφές αρχείων που θα τα καθιστούν πιο χρήσιμα στο μέλλον, θα πρέπει να φυλάσσονται σε πολλές τοποθεσίες και τέλος να διατηρούνται σε ένα προστατευμένο «περιβάλλον» προκειμένου να διατηρηθούν(</w:t>
       </w:r>
       <w:r>
         <w:rPr>
@@ -223,245 +167,33 @@
         </w:rPr>
         <w:t xml:space="preserve">) αναφέρονται σε δεδομένα που διατηρούνται επ' </w:t>
       </w:r>
-      <w:proofErr w:type="spellStart"/>
-      <w:r>
-        <w:rPr>
-          <w:rFonts w:ascii="Times New Roman" w:hAnsi="Times New Roman" w:cs="Times New Roman"/>
-          <w:lang w:val="el-GR"/>
-        </w:rPr>
-        <w:t>αόριστον</w:t>
-      </w:r>
-      <w:proofErr w:type="spellEnd"/>
-      <w:r>
-        <w:rPr>
-          <w:rFonts w:ascii="Times New Roman" w:hAnsi="Times New Roman" w:cs="Times New Roman"/>
-          <w:lang w:val="el-GR"/>
-        </w:rPr>
-        <w:t xml:space="preserve"> σε μη πτητικές συσκευές αποθήκευσης(non-</w:t>
-      </w:r>
-      <w:proofErr w:type="spellStart"/>
-      <w:r>
-        <w:rPr>
-          <w:rFonts w:ascii="Times New Roman" w:hAnsi="Times New Roman" w:cs="Times New Roman"/>
-          <w:lang w:val="el-GR"/>
-        </w:rPr>
-        <w:t>volatile</w:t>
-      </w:r>
-      <w:proofErr w:type="spellEnd"/>
-      <w:r>
-        <w:rPr>
-          <w:rFonts w:ascii="Times New Roman" w:hAnsi="Times New Roman" w:cs="Times New Roman"/>
-          <w:lang w:val="el-GR"/>
-        </w:rPr>
-        <w:t xml:space="preserve"> </w:t>
-      </w:r>
-      <w:proofErr w:type="spellStart"/>
-      <w:r>
-        <w:rPr>
-          <w:rFonts w:ascii="Times New Roman" w:hAnsi="Times New Roman" w:cs="Times New Roman"/>
-          <w:lang w:val="el-GR"/>
-        </w:rPr>
-        <w:t>storage</w:t>
-      </w:r>
-      <w:proofErr w:type="spellEnd"/>
-      <w:r>
-        <w:rPr>
-          <w:rFonts w:ascii="Times New Roman" w:hAnsi="Times New Roman" w:cs="Times New Roman"/>
-          <w:lang w:val="el-GR"/>
-        </w:rPr>
-        <w:t xml:space="preserve">), όπως μαγνητικές ταινίες, σκληρούς δίσκους, </w:t>
-      </w:r>
-      <w:proofErr w:type="spellStart"/>
-      <w:r>
-        <w:rPr>
-          <w:rFonts w:ascii="Times New Roman" w:hAnsi="Times New Roman" w:cs="Times New Roman"/>
-          <w:lang w:val="el-GR"/>
-        </w:rPr>
-        <w:t>Solid</w:t>
-      </w:r>
-      <w:proofErr w:type="spellEnd"/>
-      <w:r>
-        <w:rPr>
-          <w:rFonts w:ascii="Times New Roman" w:hAnsi="Times New Roman" w:cs="Times New Roman"/>
-          <w:lang w:val="el-GR"/>
-        </w:rPr>
-        <w:t xml:space="preserve"> </w:t>
-      </w:r>
-      <w:proofErr w:type="spellStart"/>
-      <w:r>
-        <w:rPr>
-          <w:rFonts w:ascii="Times New Roman" w:hAnsi="Times New Roman" w:cs="Times New Roman"/>
-          <w:lang w:val="el-GR"/>
-        </w:rPr>
-        <w:t>State</w:t>
-      </w:r>
-      <w:proofErr w:type="spellEnd"/>
-      <w:r>
-        <w:rPr>
-          <w:rFonts w:ascii="Times New Roman" w:hAnsi="Times New Roman" w:cs="Times New Roman"/>
-          <w:lang w:val="el-GR"/>
-        </w:rPr>
-        <w:t xml:space="preserve"> </w:t>
-      </w:r>
-      <w:proofErr w:type="spellStart"/>
-      <w:r>
-        <w:rPr>
-          <w:rFonts w:ascii="Times New Roman" w:hAnsi="Times New Roman" w:cs="Times New Roman"/>
-          <w:lang w:val="el-GR"/>
-        </w:rPr>
-        <w:t>Drives</w:t>
-      </w:r>
-      <w:proofErr w:type="spellEnd"/>
-      <w:r>
-        <w:rPr>
-          <w:rFonts w:ascii="Times New Roman" w:hAnsi="Times New Roman" w:cs="Times New Roman"/>
-          <w:lang w:val="el-GR"/>
-        </w:rPr>
-        <w:t xml:space="preserve"> αλλά και οπτικούς δίσκους. Τα δεδομένα αυτά διατηρούνται ακόμη και μετά την απενεργοποίηση της συσκευής, δηλαδή χωρίς ρεύμα, από όπου προέρχεται και η ονομασία τους Non-</w:t>
-      </w:r>
-      <w:proofErr w:type="spellStart"/>
-      <w:r>
-        <w:rPr>
-          <w:rFonts w:ascii="Times New Roman" w:hAnsi="Times New Roman" w:cs="Times New Roman"/>
-          <w:lang w:val="el-GR"/>
-        </w:rPr>
-        <w:t>Volatile</w:t>
-      </w:r>
-      <w:proofErr w:type="spellEnd"/>
-      <w:r>
-        <w:rPr>
-          <w:rFonts w:ascii="Times New Roman" w:hAnsi="Times New Roman" w:cs="Times New Roman"/>
-          <w:lang w:val="el-GR"/>
-        </w:rPr>
-        <w:t xml:space="preserve"> Memory. Φυσικά, χρησιμοποιούνται πολλές τακτικές για να εξασφαλιστεί η προσβασιμότητα και η μακροπρόθεσμη διατήρησή τους. Χρησιμοποιούνται συστήματα αρχείων για την οργάνωση των δεδομένων(</w:t>
-      </w:r>
-      <w:proofErr w:type="spellStart"/>
-      <w:r>
-        <w:rPr>
-          <w:rFonts w:ascii="Times New Roman" w:hAnsi="Times New Roman" w:cs="Times New Roman"/>
-          <w:lang w:val="el-GR"/>
-        </w:rPr>
-        <w:t>file</w:t>
-      </w:r>
-      <w:proofErr w:type="spellEnd"/>
-      <w:r>
-        <w:rPr>
-          <w:rFonts w:ascii="Times New Roman" w:hAnsi="Times New Roman" w:cs="Times New Roman"/>
-          <w:lang w:val="el-GR"/>
-        </w:rPr>
-        <w:t xml:space="preserve"> </w:t>
-      </w:r>
-      <w:proofErr w:type="spellStart"/>
-      <w:r>
-        <w:rPr>
-          <w:rFonts w:ascii="Times New Roman" w:hAnsi="Times New Roman" w:cs="Times New Roman"/>
-          <w:lang w:val="el-GR"/>
-        </w:rPr>
-        <w:t>systems</w:t>
-      </w:r>
-      <w:proofErr w:type="spellEnd"/>
-      <w:r>
-        <w:rPr>
-          <w:rFonts w:ascii="Times New Roman" w:hAnsi="Times New Roman" w:cs="Times New Roman"/>
-          <w:lang w:val="el-GR"/>
-        </w:rPr>
-        <w:t>), εφαρμόζονται τεχνικές δημιουργίας αντιγράφων ασφαλείας, όπως διαφορικά(</w:t>
-      </w:r>
-      <w:proofErr w:type="spellStart"/>
-      <w:r>
-        <w:rPr>
-          <w:rFonts w:ascii="Times New Roman" w:hAnsi="Times New Roman" w:cs="Times New Roman"/>
-          <w:lang w:val="el-GR"/>
-        </w:rPr>
-        <w:t>differential</w:t>
-      </w:r>
-      <w:proofErr w:type="spellEnd"/>
-      <w:r>
-        <w:rPr>
-          <w:rFonts w:ascii="Times New Roman" w:hAnsi="Times New Roman" w:cs="Times New Roman"/>
-          <w:lang w:val="el-GR"/>
-        </w:rPr>
-        <w:t>), αυξητικά(</w:t>
-      </w:r>
-      <w:proofErr w:type="spellStart"/>
-      <w:r>
-        <w:rPr>
-          <w:rFonts w:ascii="Times New Roman" w:hAnsi="Times New Roman" w:cs="Times New Roman"/>
-          <w:lang w:val="el-GR"/>
-        </w:rPr>
-        <w:t>incremental</w:t>
-      </w:r>
-      <w:proofErr w:type="spellEnd"/>
-      <w:r>
-        <w:rPr>
-          <w:rFonts w:ascii="Times New Roman" w:hAnsi="Times New Roman" w:cs="Times New Roman"/>
-          <w:lang w:val="el-GR"/>
-        </w:rPr>
-        <w:t>) ή πλήρη(</w:t>
-      </w:r>
-      <w:proofErr w:type="spellStart"/>
-      <w:r>
-        <w:rPr>
-          <w:rFonts w:ascii="Times New Roman" w:hAnsi="Times New Roman" w:cs="Times New Roman"/>
-          <w:lang w:val="el-GR"/>
-        </w:rPr>
-        <w:t>complete</w:t>
-      </w:r>
-      <w:proofErr w:type="spellEnd"/>
-      <w:r>
-        <w:rPr>
-          <w:rFonts w:ascii="Times New Roman" w:hAnsi="Times New Roman" w:cs="Times New Roman"/>
-          <w:lang w:val="el-GR"/>
-        </w:rPr>
-        <w:t xml:space="preserve">) αντίγραφα ασφαλείας, τα οποία αποθηκεύονται εντός, εκτός ή στο </w:t>
-      </w:r>
-      <w:proofErr w:type="spellStart"/>
-      <w:r>
-        <w:rPr>
-          <w:rFonts w:ascii="Times New Roman" w:hAnsi="Times New Roman" w:cs="Times New Roman"/>
-          <w:lang w:val="el-GR"/>
-        </w:rPr>
-        <w:t>cloud</w:t>
-      </w:r>
-      <w:proofErr w:type="spellEnd"/>
-      <w:r>
-        <w:rPr>
-          <w:rFonts w:ascii="Times New Roman" w:hAnsi="Times New Roman" w:cs="Times New Roman"/>
-          <w:lang w:val="el-GR"/>
-        </w:rPr>
-        <w:t xml:space="preserve">, και γίνεται αντιγραφή των δεδομένων σε διάφορες συσκευές ή τοποθεσίες για λόγους ανθεκτικότητας. Επιπλέον, η αρχειοθέτηση δεδομένων, η οποία συχνά κάνει χρήση εξειδικευμένων συστημάτων αποθήκευσης, διατηρεί ανενεργές αλλά σημαντικές πληροφορίες για λόγους συμμόρφωσης ή ιστορικούς σκοπούς. Τα δεδομένα προστατεύονται από την ανεπιθύμητη πρόσβαση μέσω κρυπτογράφησης και η ορθότητα των δεδομένων διασφαλίζεται με δοκιμές ακεραιότητας που μέσω </w:t>
-      </w:r>
-      <w:proofErr w:type="spellStart"/>
-      <w:r>
-        <w:rPr>
-          <w:rFonts w:ascii="Times New Roman" w:hAnsi="Times New Roman" w:cs="Times New Roman"/>
-          <w:lang w:val="el-GR"/>
-        </w:rPr>
-        <w:t>hasing</w:t>
-      </w:r>
-      <w:proofErr w:type="spellEnd"/>
-      <w:r>
-        <w:rPr>
-          <w:rFonts w:ascii="Times New Roman" w:hAnsi="Times New Roman" w:cs="Times New Roman"/>
-          <w:lang w:val="el-GR"/>
-        </w:rPr>
-        <w:t xml:space="preserve"> ή συνόλων ελέγχου(</w:t>
-      </w:r>
-      <w:proofErr w:type="spellStart"/>
-      <w:r>
-        <w:rPr>
-          <w:rFonts w:ascii="Times New Roman" w:hAnsi="Times New Roman" w:cs="Times New Roman"/>
-          <w:lang w:val="el-GR"/>
-        </w:rPr>
-        <w:t>checksums</w:t>
-      </w:r>
-      <w:proofErr w:type="spellEnd"/>
-      <w:r>
-        <w:rPr>
-          <w:rFonts w:ascii="Times New Roman" w:hAnsi="Times New Roman" w:cs="Times New Roman"/>
-          <w:lang w:val="el-GR"/>
-        </w:rPr>
-        <w:t>). (</w:t>
+      <w:r>
+        <w:rPr>
+          <w:rFonts w:ascii="Times New Roman" w:hAnsi="Times New Roman" w:cs="Times New Roman"/>
+          <w:lang w:val="el-GR"/>
+        </w:rPr>
+        <w:t>αόριστόν</w:t>
+      </w:r>
+      <w:r>
+        <w:rPr>
+          <w:rFonts w:ascii="Times New Roman" w:hAnsi="Times New Roman" w:cs="Times New Roman"/>
+          <w:lang w:val="el-GR"/>
+        </w:rPr>
+        <w:t xml:space="preserve"> σε μη πτητικές συσκευές αποθήκευσης(non-volatile storage), όπως μαγνητικές ταινίες, σκληρούς δίσκους, Solid State Drives αλλά και οπτικούς δίσκους. Τα δεδομένα αυτά διατηρούνται ακόμη και μετά την απενεργοποίηση της συσκευής, δηλαδή χωρίς ρεύμα, από όπου προέρχεται και η ονομασία τους Non-Volatile Memory. Φυσικά, χρησιμοποιούνται πολλές τακτικές για να εξασφαλιστεί η προσβασιμότητα και η μακροπρόθεσμη διατήρησή τους. Χρησιμοποιούνται συστήματα αρχείων για την οργάνωση των δεδομένων(file systems), εφαρμόζονται τεχνικές δημιουργίας αντιγράφων ασφαλείας, όπως διαφορικά(differential), αυξητικά(incremental) ή πλήρη(complete) αντίγραφα ασφαλείας, τα οποία αποθηκεύονται εντός, εκτός ή στο cloud, και γίνεται αντιγραφή των δεδομένων σε διάφορες συσκευές ή τοποθεσίες για λόγους ανθεκτικότητας. Επιπλέον, η αρχειοθέτηση δεδομένων, η οποία συχνά κάνει χρήση εξειδικευμένων συστημάτων αποθήκευσης, διατηρεί ανενεργές αλλά σημαντικές πληροφορίες για λόγους συμμόρφωσης ή ιστορικούς σκοπούς. Τα δεδομένα προστατεύονται από την ανεπιθύμητη πρόσβαση μέσω κρυπτογράφησης και η ορθότητα των δεδομένων διασφαλίζεται με δοκιμές ακεραιότητας που μέσω has</w:t>
+      </w:r>
+      <w:r>
+        <w:rPr>
+          <w:rFonts w:ascii="Times New Roman" w:hAnsi="Times New Roman" w:cs="Times New Roman"/>
+          <w:lang w:val="en-US"/>
+        </w:rPr>
+        <w:t>h</w:t>
+      </w:r>
+      <w:r>
+        <w:rPr>
+          <w:rFonts w:ascii="Times New Roman" w:hAnsi="Times New Roman" w:cs="Times New Roman"/>
+          <w:lang w:val="el-GR"/>
+        </w:rPr>
+        <w:t>ing ή συνόλων ελέγχου(checksums). (</w:t>
       </w:r>
       <w:r>
         <w:rPr>
@@ -488,48 +220,10 @@
     </w:p>
     <w:p>
       <w:pPr>
-        <w:rPr>
-          <w:rFonts w:ascii="Times New Roman" w:hAnsi="Times New Roman" w:cs="Times New Roman"/>
-          <w:b/>
-          <w:bCs/>
-          <w:lang w:val="el-GR"/>
-        </w:rPr>
+        <w:pStyle w:val="BigHeadingStyle0"/>
       </w:pPr>
       <w:r>
-        <w:rPr>
-          <w:rFonts w:ascii="Times New Roman" w:hAnsi="Times New Roman" w:cs="Times New Roman"/>
-          <w:b/>
-          <w:bCs/>
-          <w:lang w:val="el-GR"/>
-        </w:rPr>
-        <w:t xml:space="preserve">2.3 </w:t>
-      </w:r>
-      <w:r>
-        <w:rPr>
-          <w:rFonts w:ascii="Times New Roman" w:hAnsi="Times New Roman" w:cs="Times New Roman"/>
-          <w:b/>
-          <w:bCs/>
-          <w:lang w:val="en-US"/>
-        </w:rPr>
-        <w:t>Data</w:t>
-      </w:r>
-      <w:r>
-        <w:rPr>
-          <w:rFonts w:ascii="Times New Roman" w:hAnsi="Times New Roman" w:cs="Times New Roman"/>
-          <w:b/>
-          <w:bCs/>
-          <w:lang w:val="el-GR"/>
-        </w:rPr>
-        <w:t xml:space="preserve"> </w:t>
-      </w:r>
-      <w:r>
-        <w:rPr>
-          <w:rFonts w:ascii="Times New Roman" w:hAnsi="Times New Roman" w:cs="Times New Roman"/>
-          <w:b/>
-          <w:bCs/>
-          <w:lang w:val="en-US"/>
-        </w:rPr>
-        <w:t>Serialization</w:t>
+        <w:t>2.3 Data Serialization</w:t>
       </w:r>
     </w:p>
     <w:p>
@@ -559,7 +253,6 @@
         <w:tab/>
         <w:t xml:space="preserve">Στην </w:t>
       </w:r>
-      <w:proofErr w:type="spellStart"/>
       <w:r>
         <w:rPr>
           <w:rFonts w:ascii="Times New Roman" w:hAnsi="Times New Roman" w:cs="Times New Roman"/>
@@ -572,15 +265,7 @@
           <w:rFonts w:ascii="Times New Roman" w:hAnsi="Times New Roman" w:cs="Times New Roman"/>
           <w:lang w:val="el-GR"/>
         </w:rPr>
-        <w:t>ενότητα</w:t>
-      </w:r>
-      <w:proofErr w:type="spellEnd"/>
-      <w:r>
-        <w:rPr>
-          <w:rFonts w:ascii="Times New Roman" w:hAnsi="Times New Roman" w:cs="Times New Roman"/>
-          <w:lang w:val="el-GR"/>
-        </w:rPr>
-        <w:t xml:space="preserve"> αυτή </w:t>
+        <w:t xml:space="preserve">ενότητα αυτή </w:t>
       </w:r>
       <w:r>
         <w:rPr>
@@ -749,6 +434,20 @@
           <w:lang w:val="en-US"/>
         </w:rPr>
         <w:t>JSON</w:t>
+      </w:r>
+      <w:r>
+        <w:rPr>
+          <w:rFonts w:ascii="Times New Roman" w:hAnsi="Times New Roman" w:cs="Times New Roman"/>
+          <w:lang w:val="el-GR"/>
+        </w:rPr>
+        <w:t xml:space="preserve">, </w:t>
+      </w:r>
+      <w:r>
+        <w:rPr>
+          <w:rFonts w:ascii="Times New Roman" w:hAnsi="Times New Roman" w:cs="Times New Roman"/>
+          <w:lang w:val="en-US"/>
+        </w:rPr>
+        <w:t>YAML</w:t>
       </w:r>
       <w:r>
         <w:rPr>
@@ -938,57 +637,12 @@
     </w:p>
     <w:p>
       <w:pPr>
-        <w:jc w:val="both"/>
-        <w:rPr>
-          <w:rFonts w:ascii="Times New Roman" w:hAnsi="Times New Roman" w:cs="Times New Roman"/>
-          <w:b/>
-          <w:bCs/>
-          <w:lang w:val="el-GR"/>
-        </w:rPr>
+        <w:pStyle w:val="HeadingStyle0"/>
       </w:pPr>
       <w:r>
-        <w:rPr>
-          <w:rFonts w:ascii="Times New Roman" w:hAnsi="Times New Roman" w:cs="Times New Roman"/>
-          <w:b/>
-          <w:bCs/>
-          <w:lang w:val="el-GR"/>
-        </w:rPr>
-        <w:t xml:space="preserve">2.3.1 Ορισμός του </w:t>
-      </w:r>
-      <w:r>
-        <w:rPr>
-          <w:rFonts w:ascii="Times New Roman" w:hAnsi="Times New Roman" w:cs="Times New Roman"/>
-          <w:b/>
-          <w:bCs/>
-          <w:lang w:val="en-US"/>
-        </w:rPr>
-        <w:t>Serialization</w:t>
-      </w:r>
-      <w:r>
-        <w:rPr>
-          <w:rFonts w:ascii="Times New Roman" w:hAnsi="Times New Roman" w:cs="Times New Roman"/>
-          <w:b/>
-          <w:bCs/>
-          <w:lang w:val="el-GR"/>
-        </w:rPr>
-        <w:t xml:space="preserve"> και </w:t>
-      </w:r>
-      <w:r>
-        <w:rPr>
-          <w:rFonts w:ascii="Times New Roman" w:hAnsi="Times New Roman" w:cs="Times New Roman"/>
-          <w:b/>
-          <w:bCs/>
-          <w:lang w:val="en-US"/>
-        </w:rPr>
-        <w:t>Deserializatio</w:t>
-      </w:r>
-      <w:r>
-        <w:rPr>
-          <w:rFonts w:ascii="Times New Roman" w:hAnsi="Times New Roman" w:cs="Times New Roman"/>
-          <w:b/>
-          <w:bCs/>
-          <w:lang w:val="en-US"/>
-        </w:rPr>
+        <w:t>2.3.1 Ορισμός του Serialization και Deserializatio</w:t>
+      </w:r>
+      <w:r>
         <w:t>n</w:t>
       </w:r>
     </w:p>
@@ -1034,36 +688,32 @@
         </w:rPr>
         <w:t>S</w:t>
       </w:r>
-      <w:proofErr w:type="spellStart"/>
       <w:r>
         <w:rPr>
           <w:rFonts w:ascii="Times New Roman" w:hAnsi="Times New Roman" w:cs="Times New Roman"/>
         </w:rPr>
         <w:t>erialization</w:t>
       </w:r>
-      <w:proofErr w:type="spellEnd"/>
-      <w:r>
-        <w:rPr>
-          <w:rFonts w:ascii="Times New Roman" w:hAnsi="Times New Roman" w:cs="Times New Roman"/>
-          <w:lang w:val="el-GR"/>
-        </w:rPr>
-        <w:t xml:space="preserve">. Αναλυτικότερα, η </w:t>
-      </w:r>
-      <w:proofErr w:type="spellStart"/>
-      <w:r>
-        <w:rPr>
-          <w:rFonts w:ascii="Times New Roman" w:hAnsi="Times New Roman" w:cs="Times New Roman"/>
-          <w:lang w:val="el-GR"/>
-        </w:rPr>
-        <w:t>σειριοποίηση</w:t>
-      </w:r>
-      <w:proofErr w:type="spellEnd"/>
-      <w:r>
-        <w:rPr>
-          <w:rFonts w:ascii="Times New Roman" w:hAnsi="Times New Roman" w:cs="Times New Roman"/>
-          <w:lang w:val="el-GR"/>
-        </w:rPr>
-        <w:t xml:space="preserve"> δεδομένων(</w:t>
+      <w:r>
+        <w:rPr>
+          <w:rFonts w:ascii="Times New Roman" w:hAnsi="Times New Roman" w:cs="Times New Roman"/>
+          <w:lang w:val="el-GR"/>
+        </w:rPr>
+        <w:t xml:space="preserve">. Αναλυτικότερα, </w:t>
+      </w:r>
+      <w:r>
+        <w:rPr>
+          <w:rFonts w:ascii="Times New Roman" w:hAnsi="Times New Roman" w:cs="Times New Roman"/>
+          <w:lang w:val="el-GR"/>
+        </w:rPr>
+        <w:t xml:space="preserve">όπως διακρίνεται στην Εικόνα 1, </w:t>
+      </w:r>
+      <w:r>
+        <w:rPr>
+          <w:rFonts w:ascii="Times New Roman" w:hAnsi="Times New Roman" w:cs="Times New Roman"/>
+          <w:lang w:val="el-GR"/>
+        </w:rPr>
+        <w:t>η σειριοποίηση δεδομένων(</w:t>
       </w:r>
       <w:r>
         <w:rPr>
@@ -1154,7 +804,15 @@
           <w:rFonts w:ascii="Times New Roman" w:hAnsi="Times New Roman" w:cs="Times New Roman"/>
           <w:lang w:val="el-GR"/>
         </w:rPr>
-        <w:t>, να μεταφερθεί και να ξαναδημιουργηθεί αργότερα μέσω της αντίστροφης διαδικασίας</w:t>
+        <w:t xml:space="preserve">, να μεταφερθεί και να </w:t>
+      </w:r>
+      <w:r>
+        <w:rPr>
+          <w:rFonts w:ascii="Times New Roman" w:hAnsi="Times New Roman" w:cs="Times New Roman"/>
+          <w:lang w:val="el-GR"/>
+        </w:rPr>
+        <w:lastRenderedPageBreak/>
+        <w:t>ξαναδημιουργηθεί αργότερα μέσω της αντίστροφης διαδικασίας</w:t>
       </w:r>
       <w:r>
         <w:rPr>
@@ -1168,23 +826,7 @@
           <w:rFonts w:ascii="Times New Roman" w:hAnsi="Times New Roman" w:cs="Times New Roman"/>
           <w:lang w:val="el-GR"/>
         </w:rPr>
-        <w:t xml:space="preserve"> </w:t>
-      </w:r>
-      <w:proofErr w:type="spellStart"/>
-      <w:r>
-        <w:rPr>
-          <w:rFonts w:ascii="Times New Roman" w:hAnsi="Times New Roman" w:cs="Times New Roman"/>
-          <w:lang w:val="el-GR"/>
-        </w:rPr>
-        <w:t>ονόματη</w:t>
-      </w:r>
-      <w:proofErr w:type="spellEnd"/>
-      <w:r>
-        <w:rPr>
-          <w:rFonts w:ascii="Times New Roman" w:hAnsi="Times New Roman" w:cs="Times New Roman"/>
-          <w:lang w:val="el-GR"/>
-        </w:rPr>
-        <w:t xml:space="preserve"> </w:t>
+        <w:t xml:space="preserve"> ονόματη </w:t>
       </w:r>
       <w:r>
         <w:rPr>
@@ -1219,15 +861,7 @@
           <w:rFonts w:ascii="Times New Roman" w:hAnsi="Times New Roman" w:cs="Times New Roman"/>
           <w:lang w:val="el-GR"/>
         </w:rPr>
-        <w:t xml:space="preserve"> είναι η διαδικασία </w:t>
-      </w:r>
-      <w:r>
-        <w:rPr>
-          <w:rFonts w:ascii="Times New Roman" w:hAnsi="Times New Roman" w:cs="Times New Roman"/>
-          <w:lang w:val="el-GR"/>
-        </w:rPr>
-        <w:lastRenderedPageBreak/>
-        <w:t xml:space="preserve">μετάφρασης του αποθηκευμένου πίνακα ή αποθηκευμένης σειράς από </w:t>
+        <w:t xml:space="preserve"> είναι η διαδικασία μετάφρασης του αποθηκευμένου πίνακα ή αποθηκευμένης σειράς από </w:t>
       </w:r>
       <w:r>
         <w:rPr>
@@ -1942,49 +1576,10 @@
     </w:p>
     <w:p>
       <w:pPr>
-        <w:jc w:val="both"/>
-        <w:rPr>
-          <w:rFonts w:ascii="Times New Roman" w:hAnsi="Times New Roman" w:cs="Times New Roman"/>
-          <w:b/>
-          <w:bCs/>
-          <w:lang w:val="el-GR"/>
-        </w:rPr>
+        <w:pStyle w:val="HeadingStyle0"/>
       </w:pPr>
       <w:r>
-        <w:rPr>
-          <w:rFonts w:ascii="Times New Roman" w:hAnsi="Times New Roman" w:cs="Times New Roman"/>
-          <w:b/>
-          <w:bCs/>
-          <w:lang w:val="el-GR"/>
-        </w:rPr>
-        <w:t xml:space="preserve">2.3.2 </w:t>
-      </w:r>
-      <w:r>
-        <w:rPr>
-          <w:rFonts w:ascii="Times New Roman" w:hAnsi="Times New Roman" w:cs="Times New Roman"/>
-          <w:b/>
-          <w:bCs/>
-          <w:lang w:val="en-US"/>
-        </w:rPr>
-        <w:t>Serialization</w:t>
-      </w:r>
-      <w:r>
-        <w:rPr>
-          <w:rFonts w:ascii="Times New Roman" w:hAnsi="Times New Roman" w:cs="Times New Roman"/>
-          <w:b/>
-          <w:bCs/>
-          <w:lang w:val="el-GR"/>
-        </w:rPr>
-        <w:t xml:space="preserve"> </w:t>
-      </w:r>
-      <w:r>
-        <w:rPr>
-          <w:rFonts w:ascii="Times New Roman" w:hAnsi="Times New Roman" w:cs="Times New Roman"/>
-          <w:b/>
-          <w:bCs/>
-          <w:lang w:val="en-US"/>
-        </w:rPr>
-        <w:t>formats</w:t>
+        <w:t>2.3.2 Serialization formats</w:t>
       </w:r>
     </w:p>
     <w:p>
@@ -2040,23 +1635,7 @@
           <w:rFonts w:ascii="Times New Roman" w:hAnsi="Times New Roman" w:cs="Times New Roman"/>
           <w:lang w:val="el-GR"/>
         </w:rPr>
-        <w:t xml:space="preserve">. Οι </w:t>
-      </w:r>
-      <w:proofErr w:type="spellStart"/>
-      <w:r>
-        <w:rPr>
-          <w:rFonts w:ascii="Times New Roman" w:hAnsi="Times New Roman" w:cs="Times New Roman"/>
-          <w:lang w:val="el-GR"/>
-        </w:rPr>
-        <w:t>μορφότυποι</w:t>
-      </w:r>
-      <w:proofErr w:type="spellEnd"/>
-      <w:r>
-        <w:rPr>
-          <w:rFonts w:ascii="Times New Roman" w:hAnsi="Times New Roman" w:cs="Times New Roman"/>
-          <w:lang w:val="el-GR"/>
-        </w:rPr>
-        <w:t xml:space="preserve"> </w:t>
+        <w:t xml:space="preserve">. Οι μορφότυποι </w:t>
       </w:r>
       <w:r>
         <w:rPr>
@@ -2114,15 +1693,27 @@
         </w:rPr>
         <w:t xml:space="preserve"> και </w:t>
       </w:r>
-      <w:proofErr w:type="spellStart"/>
-      <w:r>
-        <w:rPr>
-          <w:rFonts w:ascii="Times New Roman" w:hAnsi="Times New Roman" w:cs="Times New Roman"/>
-          <w:lang w:val="en-US"/>
-        </w:rPr>
-        <w:t>MessagePack</w:t>
-      </w:r>
-      <w:proofErr w:type="spellEnd"/>
+      <w:r>
+        <w:rPr>
+          <w:rFonts w:ascii="Times New Roman" w:hAnsi="Times New Roman" w:cs="Times New Roman"/>
+          <w:lang w:val="en-US"/>
+        </w:rPr>
+        <w:t>Message</w:t>
+      </w:r>
+      <w:r>
+        <w:rPr>
+          <w:rFonts w:ascii="Times New Roman" w:hAnsi="Times New Roman" w:cs="Times New Roman"/>
+          <w:lang w:val="el-GR"/>
+        </w:rPr>
+        <w:t xml:space="preserve"> </w:t>
+      </w:r>
+      <w:r>
+        <w:rPr>
+          <w:rFonts w:ascii="Times New Roman" w:hAnsi="Times New Roman" w:cs="Times New Roman"/>
+          <w:lang w:val="en-US"/>
+        </w:rPr>
+        <w:t>Pack</w:t>
+      </w:r>
       <w:r>
         <w:rPr>
           <w:rFonts w:ascii="Times New Roman" w:hAnsi="Times New Roman" w:cs="Times New Roman"/>
@@ -2142,23 +1733,7 @@
           <w:rFonts w:ascii="Times New Roman" w:hAnsi="Times New Roman" w:cs="Times New Roman"/>
           <w:lang w:val="el-GR"/>
         </w:rPr>
-        <w:t xml:space="preserve">) είναι μερικά παραδείγματα από αυτά τα </w:t>
-      </w:r>
-      <w:proofErr w:type="spellStart"/>
-      <w:r>
-        <w:rPr>
-          <w:rFonts w:ascii="Times New Roman" w:hAnsi="Times New Roman" w:cs="Times New Roman"/>
-          <w:lang w:val="el-GR"/>
-        </w:rPr>
-        <w:t>μορφότυπα</w:t>
-      </w:r>
-      <w:proofErr w:type="spellEnd"/>
-      <w:r>
-        <w:rPr>
-          <w:rFonts w:ascii="Times New Roman" w:hAnsi="Times New Roman" w:cs="Times New Roman"/>
-          <w:lang w:val="el-GR"/>
-        </w:rPr>
-        <w:t xml:space="preserve">. Κάθε μορφή </w:t>
+        <w:t xml:space="preserve">) είναι μερικά παραδείγματα από αυτά τα μορφότυπα. Κάθε μορφή </w:t>
       </w:r>
       <w:r>
         <w:rPr>
@@ -2293,7 +1868,7 @@
         <w:jc w:val="both"/>
         <w:rPr>
           <w:rFonts w:ascii="Times New Roman" w:hAnsi="Times New Roman" w:cs="Times New Roman"/>
-          <w:lang w:val="el-GR"/>
+          <w:lang w:val="en-US"/>
         </w:rPr>
       </w:pPr>
       <w:r>
@@ -2364,7 +1939,15 @@
           <w:rFonts w:ascii="Times New Roman" w:hAnsi="Times New Roman" w:cs="Times New Roman"/>
           <w:lang w:val="el-GR"/>
         </w:rPr>
-        <w:t xml:space="preserve"> καθένα μοναδικές ικανότητες προσαρμοσμένες σε συγκεκριμένες περιπτώσεις χρήσης, καλύπτοντας ποικίλες απαιτήσεις αναπαράστασης</w:t>
+        <w:t xml:space="preserve"> καθένα μοναδικές ικανότητες προσαρμοσμένες σε συγκεκριμένες περιπτώσεις χρήσης, καλύπτοντας ποικίλες απαιτήσεις </w:t>
+      </w:r>
+      <w:r>
+        <w:rPr>
+          <w:rFonts w:ascii="Times New Roman" w:hAnsi="Times New Roman" w:cs="Times New Roman"/>
+          <w:lang w:val="el-GR"/>
+        </w:rPr>
+        <w:lastRenderedPageBreak/>
+        <w:t>αναπαράστασης</w:t>
       </w:r>
       <w:r>
         <w:rPr>
@@ -2488,68 +2071,26 @@
     </w:p>
     <w:p>
       <w:pPr>
+        <w:ind w:left="288" w:firstLine="432"/>
         <w:jc w:val="both"/>
         <w:rPr>
           <w:rFonts w:ascii="Times New Roman" w:hAnsi="Times New Roman" w:cs="Times New Roman"/>
-          <w:b/>
-          <w:bCs/>
-          <w:lang w:val="el-GR"/>
+          <w:lang w:val="en-US"/>
         </w:rPr>
       </w:pPr>
-      <w:r>
-        <w:rPr>
-          <w:rFonts w:ascii="Times New Roman" w:hAnsi="Times New Roman" w:cs="Times New Roman"/>
-          <w:b/>
-          <w:bCs/>
-          <w:lang w:val="el-GR"/>
-        </w:rPr>
-        <w:lastRenderedPageBreak/>
+    </w:p>
+    <w:p>
+      <w:pPr>
+        <w:pStyle w:val="HeadingStyle0"/>
+      </w:pPr>
+      <w:r>
         <w:t>2.3.2</w:t>
       </w:r>
       <w:r>
-        <w:rPr>
-          <w:rFonts w:ascii="Times New Roman" w:hAnsi="Times New Roman" w:cs="Times New Roman"/>
-          <w:b/>
-          <w:bCs/>
-          <w:lang w:val="en-US"/>
-        </w:rPr>
         <w:t>a</w:t>
       </w:r>
       <w:r>
-        <w:rPr>
-          <w:rFonts w:ascii="Times New Roman" w:hAnsi="Times New Roman" w:cs="Times New Roman"/>
-          <w:b/>
-          <w:bCs/>
-          <w:lang w:val="el-GR"/>
-        </w:rPr>
-        <w:t xml:space="preserve"> </w:t>
-      </w:r>
-      <w:r>
-        <w:rPr>
-          <w:rFonts w:ascii="Times New Roman" w:hAnsi="Times New Roman" w:cs="Times New Roman"/>
-          <w:b/>
-          <w:bCs/>
-          <w:lang w:val="en-US"/>
-        </w:rPr>
-        <w:t>JSON</w:t>
-      </w:r>
-      <w:r>
-        <w:rPr>
-          <w:rFonts w:ascii="Times New Roman" w:hAnsi="Times New Roman" w:cs="Times New Roman"/>
-          <w:b/>
-          <w:bCs/>
-          <w:lang w:val="el-GR"/>
-        </w:rPr>
-        <w:t xml:space="preserve"> </w:t>
-      </w:r>
-      <w:r>
-        <w:rPr>
-          <w:rFonts w:ascii="Times New Roman" w:hAnsi="Times New Roman" w:cs="Times New Roman"/>
-          <w:b/>
-          <w:bCs/>
-          <w:lang w:val="en-US"/>
-        </w:rPr>
-        <w:t>Serialization</w:t>
+        <w:t xml:space="preserve"> JSON Serialization</w:t>
       </w:r>
     </w:p>
     <w:p>
@@ -2733,7 +2274,6 @@
         </w:rPr>
         <w:t xml:space="preserve"> 3</w:t>
       </w:r>
-      <w:proofErr w:type="spellStart"/>
       <w:r>
         <w:rPr>
           <w:rFonts w:ascii="Times New Roman" w:hAnsi="Times New Roman" w:cs="Times New Roman"/>
@@ -2742,7 +2282,6 @@
         </w:rPr>
         <w:t>rd</w:t>
       </w:r>
-      <w:proofErr w:type="spellEnd"/>
       <w:r>
         <w:rPr>
           <w:rFonts w:ascii="Times New Roman" w:hAnsi="Times New Roman" w:cs="Times New Roman"/>
@@ -2909,15 +2448,7 @@
           <w:rFonts w:ascii="Times New Roman" w:hAnsi="Times New Roman" w:cs="Times New Roman"/>
           <w:lang w:val="el-GR"/>
         </w:rPr>
-        <w:t xml:space="preserve">. Σκοπός της δημιουργίας του ήταν η μετατροπή των αναπαραστάσεων δεδομένων σε μορφή απλού κειμένου που διαβάζονται από τον άνθρωπο σε αντικείμενα </w:t>
-      </w:r>
-      <w:proofErr w:type="spellStart"/>
-      <w:r>
-        <w:rPr>
-          <w:rFonts w:ascii="Times New Roman" w:hAnsi="Times New Roman" w:cs="Times New Roman"/>
-          <w:lang w:val="el-GR"/>
-        </w:rPr>
-        <w:t>ECM</w:t>
+        <w:t>. Σκοπός της δημιουργίας του ήταν η μετατροπή των αναπαραστάσεων δεδομένων σε μορφή απλού κειμένου που διαβάζονται από τον άνθρωπο σε αντικείμενα ECM</w:t>
       </w:r>
       <w:r>
         <w:rPr>
@@ -2931,15 +2462,7 @@
           <w:rFonts w:ascii="Times New Roman" w:hAnsi="Times New Roman" w:cs="Times New Roman"/>
           <w:lang w:val="el-GR"/>
         </w:rPr>
-        <w:t>Script</w:t>
-      </w:r>
-      <w:proofErr w:type="spellEnd"/>
-      <w:r>
-        <w:rPr>
-          <w:rFonts w:ascii="Times New Roman" w:hAnsi="Times New Roman" w:cs="Times New Roman"/>
-          <w:lang w:val="el-GR"/>
-        </w:rPr>
-        <w:t>. Οι συμβολισμοί που χρησιμοποιεί είναι παρόμοιοι με εκείνους των κοινών γλωσσών προγραμματισμού όπως η C, η C++</w:t>
+        <w:t>Script. Οι συμβολισμοί που χρησιμοποιεί είναι παρόμοιοι με εκείνους των κοινών γλωσσών προγραμματισμού όπως η C, η C++</w:t>
       </w:r>
       <w:r>
         <w:rPr>
@@ -2953,23 +2476,7 @@
           <w:rFonts w:ascii="Times New Roman" w:hAnsi="Times New Roman" w:cs="Times New Roman"/>
           <w:lang w:val="el-GR"/>
         </w:rPr>
-        <w:t xml:space="preserve"> </w:t>
-      </w:r>
-      <w:proofErr w:type="spellStart"/>
-      <w:r>
-        <w:rPr>
-          <w:rFonts w:ascii="Times New Roman" w:hAnsi="Times New Roman" w:cs="Times New Roman"/>
-          <w:lang w:val="el-GR"/>
-        </w:rPr>
-        <w:t>Java</w:t>
-      </w:r>
-      <w:proofErr w:type="spellEnd"/>
-      <w:r>
-        <w:rPr>
-          <w:rFonts w:ascii="Times New Roman" w:hAnsi="Times New Roman" w:cs="Times New Roman"/>
-          <w:lang w:val="el-GR"/>
-        </w:rPr>
-        <w:t xml:space="preserve"> και είναι εντελώς ανεξάρτητη από τις </w:t>
+        <w:t xml:space="preserve"> Java και είναι εντελώς ανεξάρτητη από τις </w:t>
       </w:r>
       <w:r>
         <w:rPr>
@@ -3053,7 +2560,21 @@
           <w:rFonts w:ascii="Times New Roman" w:hAnsi="Times New Roman" w:cs="Times New Roman"/>
           <w:lang w:val="el-GR"/>
         </w:rPr>
-        <w:t xml:space="preserve"> Τα δεδομένα αποθηκεύονται σαν ζεύγη κλειδιών-τιμών (</w:t>
+        <w:t xml:space="preserve"> </w:t>
+      </w:r>
+      <w:r>
+        <w:rPr>
+          <w:rFonts w:ascii="Times New Roman" w:hAnsi="Times New Roman" w:cs="Times New Roman"/>
+          <w:lang w:val="el-GR"/>
+        </w:rPr>
+        <w:t>Όπως φαίνεται στην Εικόνα 2, τ</w:t>
+      </w:r>
+      <w:r>
+        <w:rPr>
+          <w:rFonts w:ascii="Times New Roman" w:hAnsi="Times New Roman" w:cs="Times New Roman"/>
+          <w:lang w:val="el-GR"/>
+        </w:rPr>
+        <w:t>α δεδομένα αποθηκεύονται σαν ζεύγη κλειδιών-τιμών (</w:t>
       </w:r>
       <w:r>
         <w:rPr>
@@ -3779,49 +3300,10 @@
     </w:p>
     <w:p>
       <w:pPr>
-        <w:rPr>
-          <w:rFonts w:ascii="Times New Roman" w:hAnsi="Times New Roman" w:cs="Times New Roman"/>
-          <w:b/>
-          <w:bCs/>
-          <w:lang w:val="el-GR"/>
-        </w:rPr>
+        <w:pStyle w:val="HeadingStyle0"/>
       </w:pPr>
       <w:r>
-        <w:rPr>
-          <w:rFonts w:ascii="Times New Roman" w:hAnsi="Times New Roman" w:cs="Times New Roman"/>
-          <w:b/>
-          <w:bCs/>
-          <w:lang w:val="el-GR"/>
-        </w:rPr>
-        <w:lastRenderedPageBreak/>
-        <w:t xml:space="preserve">2.3.2β </w:t>
-      </w:r>
-      <w:r>
-        <w:rPr>
-          <w:rFonts w:ascii="Times New Roman" w:hAnsi="Times New Roman" w:cs="Times New Roman"/>
-          <w:b/>
-          <w:bCs/>
-          <w:lang w:val="en-US"/>
-        </w:rPr>
-        <w:t>XML</w:t>
-      </w:r>
-      <w:r>
-        <w:rPr>
-          <w:rFonts w:ascii="Times New Roman" w:hAnsi="Times New Roman" w:cs="Times New Roman"/>
-          <w:b/>
-          <w:bCs/>
-          <w:lang w:val="el-GR"/>
-        </w:rPr>
-        <w:t xml:space="preserve"> </w:t>
-      </w:r>
-      <w:r>
-        <w:rPr>
-          <w:rFonts w:ascii="Times New Roman" w:hAnsi="Times New Roman" w:cs="Times New Roman"/>
-          <w:b/>
-          <w:bCs/>
-          <w:lang w:val="en-US"/>
-        </w:rPr>
-        <w:t>Serialization</w:t>
+        <w:t>2.3.2β XML Serialization</w:t>
       </w:r>
     </w:p>
     <w:p>
@@ -3854,7 +3336,6 @@
         </w:rPr>
         <w:t xml:space="preserve">Η </w:t>
       </w:r>
-      <w:proofErr w:type="spellStart"/>
       <w:r>
         <w:rPr>
           <w:rFonts w:ascii="Times New Roman" w:hAnsi="Times New Roman" w:cs="Times New Roman"/>
@@ -3864,7 +3345,6 @@
         </w:rPr>
         <w:t>eXtensible</w:t>
       </w:r>
-      <w:proofErr w:type="spellEnd"/>
       <w:r>
         <w:rPr>
           <w:rFonts w:ascii="Times New Roman" w:hAnsi="Times New Roman" w:cs="Times New Roman"/>
@@ -4256,24 +3736,25 @@
           <w:shd w:val="clear" w:color="auto" w:fill="FFFFFF"/>
           <w:lang w:val="el-GR"/>
         </w:rPr>
-        <w:t xml:space="preserve">, αλλά η </w:t>
-      </w:r>
-      <w:r>
-        <w:rPr>
-          <w:rFonts w:ascii="Times New Roman" w:hAnsi="Times New Roman" w:cs="Times New Roman"/>
-          <w:color w:val="292C32"/>
-          <w:shd w:val="clear" w:color="auto" w:fill="FFFFFF"/>
-        </w:rPr>
-        <w:t>XML</w:t>
-      </w:r>
-      <w:r>
-        <w:rPr>
-          <w:rFonts w:ascii="Times New Roman" w:hAnsi="Times New Roman" w:cs="Times New Roman"/>
-          <w:color w:val="292C32"/>
-          <w:shd w:val="clear" w:color="auto" w:fill="FFFFFF"/>
-          <w:lang w:val="el-GR"/>
-        </w:rPr>
-        <w:t xml:space="preserve"> παίζει επίσης ολοένα και πιο σημαντικό ρόλο στην ανταλλαγή μιας μεγάλης ποικιλίας δεδομένων στο</w:t>
+        <w:t xml:space="preserve">, </w:t>
+      </w:r>
+      <w:r>
+        <w:rPr>
+          <w:rFonts w:ascii="Times New Roman" w:hAnsi="Times New Roman" w:cs="Times New Roman"/>
+          <w:color w:val="292C32"/>
+          <w:shd w:val="clear" w:color="auto" w:fill="FFFFFF"/>
+          <w:lang w:val="el-GR"/>
+        </w:rPr>
+        <w:t xml:space="preserve">όμως πλέον </w:t>
+      </w:r>
+      <w:r>
+        <w:rPr>
+          <w:rFonts w:ascii="Times New Roman" w:hAnsi="Times New Roman" w:cs="Times New Roman"/>
+          <w:color w:val="292C32"/>
+          <w:shd w:val="clear" w:color="auto" w:fill="FFFFFF"/>
+          <w:lang w:val="el-GR"/>
+        </w:rPr>
+        <w:t>παίζει επίσης ολοένα και πιο σημαντικό ρόλο στην ανταλλαγή μιας μεγάλης ποικιλίας δεδομένων στο</w:t>
       </w:r>
       <w:r>
         <w:rPr>
@@ -4429,7 +3910,43 @@
           <w:shd w:val="clear" w:color="auto" w:fill="FFFFFF"/>
           <w:lang w:val="el-GR"/>
         </w:rPr>
-        <w:t xml:space="preserve">, αναπαριστά τα δομημένα δεδομένα με ετικέτες που περικλείονται σε αγκύλες. Αυτές οι ετικέτες οριοθετούν τη δομή των δεδομένων και μπορούν να περιλαμβάνουν χαρακτηριστικά και </w:t>
+        <w:t>, αναπαριστά τα δομημένα δεδομένα με ετικέτες</w:t>
+      </w:r>
+      <w:r>
+        <w:rPr>
+          <w:rFonts w:ascii="Times New Roman" w:hAnsi="Times New Roman" w:cs="Times New Roman"/>
+          <w:color w:val="292C32"/>
+          <w:shd w:val="clear" w:color="auto" w:fill="FFFFFF"/>
+          <w:lang w:val="el-GR"/>
+        </w:rPr>
+        <w:t xml:space="preserve"> (</w:t>
+      </w:r>
+      <w:r>
+        <w:rPr>
+          <w:rFonts w:ascii="Times New Roman" w:hAnsi="Times New Roman" w:cs="Times New Roman"/>
+          <w:color w:val="292C32"/>
+          <w:shd w:val="clear" w:color="auto" w:fill="FFFFFF"/>
+          <w:lang w:val="en-US"/>
+        </w:rPr>
+        <w:t>tags</w:t>
+      </w:r>
+      <w:r>
+        <w:rPr>
+          <w:rFonts w:ascii="Times New Roman" w:hAnsi="Times New Roman" w:cs="Times New Roman"/>
+          <w:color w:val="292C32"/>
+          <w:shd w:val="clear" w:color="auto" w:fill="FFFFFF"/>
+          <w:lang w:val="el-GR"/>
+        </w:rPr>
+        <w:t>)</w:t>
+      </w:r>
+      <w:r>
+        <w:rPr>
+          <w:rFonts w:ascii="Times New Roman" w:hAnsi="Times New Roman" w:cs="Times New Roman"/>
+          <w:color w:val="292C32"/>
+          <w:shd w:val="clear" w:color="auto" w:fill="FFFFFF"/>
+          <w:lang w:val="el-GR"/>
+        </w:rPr>
+        <w:t xml:space="preserve"> που περικλείονται σε αγκύλες. Αυτές οι ετικέτες οριοθετούν τη δομή των δεδομένων και μπορούν να περιλαμβάνουν χαρακτηριστικά και </w:t>
       </w:r>
       <w:r>
         <w:rPr>
@@ -4499,213 +4016,354 @@
           <w:shd w:val="clear" w:color="auto" w:fill="FFFFFF"/>
           <w:lang w:val="el-GR"/>
         </w:rPr>
-        <w:t xml:space="preserve">Κατά το </w:t>
-      </w:r>
-      <w:proofErr w:type="spellStart"/>
-      <w:r>
-        <w:rPr>
-          <w:rFonts w:ascii="Times New Roman" w:hAnsi="Times New Roman" w:cs="Times New Roman"/>
-          <w:color w:val="292C32"/>
-          <w:shd w:val="clear" w:color="auto" w:fill="FFFFFF"/>
-          <w:lang w:val="el-GR"/>
+        <w:t xml:space="preserve">Κατά το serialization σε XML, τα αντικείμενα ή οι δομές δεδομένων μετατρέπονται σε </w:t>
+      </w:r>
+      <w:r>
+        <w:rPr>
+          <w:rFonts w:ascii="Times New Roman" w:hAnsi="Times New Roman" w:cs="Times New Roman"/>
+          <w:color w:val="292C32"/>
+          <w:shd w:val="clear" w:color="auto" w:fill="FFFFFF"/>
+          <w:lang w:val="el-GR"/>
+        </w:rPr>
+        <w:t xml:space="preserve">μία </w:t>
+      </w:r>
+      <w:r>
+        <w:rPr>
+          <w:rFonts w:ascii="Times New Roman" w:hAnsi="Times New Roman" w:cs="Times New Roman"/>
+          <w:color w:val="292C32"/>
+          <w:shd w:val="clear" w:color="auto" w:fill="FFFFFF"/>
+          <w:lang w:val="el-GR"/>
+        </w:rPr>
+        <w:t>μορφή XML</w:t>
+      </w:r>
+      <w:r>
+        <w:rPr>
+          <w:rFonts w:ascii="Times New Roman" w:hAnsi="Times New Roman" w:cs="Times New Roman"/>
+          <w:color w:val="292C32"/>
+          <w:shd w:val="clear" w:color="auto" w:fill="FFFFFF"/>
+          <w:lang w:val="el-GR"/>
+        </w:rPr>
+        <w:t xml:space="preserve"> με βάση το επιλεγμένο </w:t>
+      </w:r>
+      <w:r>
+        <w:rPr>
+          <w:rFonts w:ascii="Times New Roman" w:hAnsi="Times New Roman" w:cs="Times New Roman"/>
+          <w:color w:val="292C32"/>
+          <w:shd w:val="clear" w:color="auto" w:fill="FFFFFF"/>
+          <w:lang w:val="en-US"/>
+        </w:rPr>
+        <w:t>schema</w:t>
+      </w:r>
+      <w:r>
+        <w:rPr>
+          <w:rFonts w:ascii="Times New Roman" w:hAnsi="Times New Roman" w:cs="Times New Roman"/>
+          <w:color w:val="292C32"/>
+          <w:shd w:val="clear" w:color="auto" w:fill="FFFFFF"/>
+          <w:lang w:val="el-GR"/>
+        </w:rPr>
+        <w:t>. Αυτό περιλαμβάνει τη διερεύνηση των ιδιοτήτων</w:t>
+      </w:r>
+      <w:r>
+        <w:rPr>
+          <w:rFonts w:ascii="Times New Roman" w:hAnsi="Times New Roman" w:cs="Times New Roman"/>
+          <w:color w:val="292C32"/>
+          <w:shd w:val="clear" w:color="auto" w:fill="FFFFFF"/>
+          <w:lang w:val="el-GR"/>
+        </w:rPr>
+        <w:t xml:space="preserve"> (</w:t>
+      </w:r>
+      <w:r>
+        <w:rPr>
+          <w:rFonts w:ascii="Times New Roman" w:hAnsi="Times New Roman" w:cs="Times New Roman"/>
+          <w:color w:val="292C32"/>
+          <w:shd w:val="clear" w:color="auto" w:fill="FFFFFF"/>
+          <w:lang w:val="en-US"/>
+        </w:rPr>
+        <w:t>attributes</w:t>
+      </w:r>
+      <w:r>
+        <w:rPr>
+          <w:rFonts w:ascii="Times New Roman" w:hAnsi="Times New Roman" w:cs="Times New Roman"/>
+          <w:color w:val="292C32"/>
+          <w:shd w:val="clear" w:color="auto" w:fill="FFFFFF"/>
+          <w:lang w:val="el-GR"/>
+        </w:rPr>
+        <w:t>)</w:t>
+      </w:r>
+      <w:r>
+        <w:rPr>
+          <w:rFonts w:ascii="Times New Roman" w:hAnsi="Times New Roman" w:cs="Times New Roman"/>
+          <w:color w:val="292C32"/>
+          <w:shd w:val="clear" w:color="auto" w:fill="FFFFFF"/>
+          <w:lang w:val="el-GR"/>
+        </w:rPr>
+        <w:t xml:space="preserve"> ή των πεδίων</w:t>
+      </w:r>
+      <w:r>
+        <w:rPr>
+          <w:rFonts w:ascii="Times New Roman" w:hAnsi="Times New Roman" w:cs="Times New Roman"/>
+          <w:color w:val="292C32"/>
+          <w:shd w:val="clear" w:color="auto" w:fill="FFFFFF"/>
+          <w:lang w:val="el-GR"/>
+        </w:rPr>
+        <w:t xml:space="preserve"> (</w:t>
+      </w:r>
+      <w:r>
+        <w:rPr>
+          <w:rFonts w:ascii="Times New Roman" w:hAnsi="Times New Roman" w:cs="Times New Roman"/>
+          <w:color w:val="292C32"/>
+          <w:shd w:val="clear" w:color="auto" w:fill="FFFFFF"/>
+          <w:lang w:val="en-US"/>
+        </w:rPr>
+        <w:t>fields</w:t>
+      </w:r>
+      <w:r>
+        <w:rPr>
+          <w:rFonts w:ascii="Times New Roman" w:hAnsi="Times New Roman" w:cs="Times New Roman"/>
+          <w:color w:val="292C32"/>
+          <w:shd w:val="clear" w:color="auto" w:fill="FFFFFF"/>
+          <w:lang w:val="el-GR"/>
+        </w:rPr>
+        <w:t>)</w:t>
+      </w:r>
+      <w:r>
+        <w:rPr>
+          <w:rFonts w:ascii="Times New Roman" w:hAnsi="Times New Roman" w:cs="Times New Roman"/>
+          <w:color w:val="292C32"/>
+          <w:shd w:val="clear" w:color="auto" w:fill="FFFFFF"/>
+          <w:lang w:val="el-GR"/>
+        </w:rPr>
+        <w:t xml:space="preserve"> του αντικειμένου και τη δημιουργία των αντίστοιχων στοιχείων και χαρακτηριστικών XML για την ακριβή αναπαράσταση των δεδομένων.</w:t>
+      </w:r>
+      <w:r>
+        <w:rPr>
+          <w:rFonts w:ascii="Times New Roman" w:hAnsi="Times New Roman" w:cs="Times New Roman"/>
+          <w:lang w:val="el-GR"/>
+        </w:rPr>
+        <w:t xml:space="preserve"> </w:t>
+      </w:r>
+      <w:r>
+        <w:rPr>
+          <w:rFonts w:ascii="Times New Roman" w:hAnsi="Times New Roman" w:cs="Times New Roman"/>
+          <w:lang w:val="el-GR"/>
+        </w:rPr>
+        <w:t xml:space="preserve">Οι δομές </w:t>
+      </w:r>
+      <w:r>
+        <w:rPr>
+          <w:rFonts w:ascii="Times New Roman" w:hAnsi="Times New Roman" w:cs="Times New Roman"/>
+          <w:color w:val="292C32"/>
+          <w:shd w:val="clear" w:color="auto" w:fill="FFFFFF"/>
+          <w:lang w:val="el-GR"/>
+        </w:rPr>
+        <w:t>XML Schema Definition (XSD)</w:t>
+      </w:r>
+      <w:r>
+        <w:rPr>
+          <w:rFonts w:ascii="Times New Roman" w:hAnsi="Times New Roman" w:cs="Times New Roman"/>
+          <w:color w:val="292C32"/>
+          <w:shd w:val="clear" w:color="auto" w:fill="FFFFFF"/>
+          <w:lang w:val="el-GR"/>
+        </w:rPr>
+        <w:t xml:space="preserve"> και </w:t>
+      </w:r>
+      <w:r>
+        <w:rPr>
+          <w:rFonts w:ascii="Times New Roman" w:hAnsi="Times New Roman" w:cs="Times New Roman"/>
+          <w:color w:val="292C32"/>
+          <w:shd w:val="clear" w:color="auto" w:fill="FFFFFF"/>
+          <w:lang w:val="el-GR"/>
+        </w:rPr>
+        <w:t>Document Type Definition (DTD)</w:t>
+      </w:r>
+      <w:r>
+        <w:rPr>
+          <w:rFonts w:ascii="Times New Roman" w:hAnsi="Times New Roman" w:cs="Times New Roman"/>
+          <w:color w:val="292C32"/>
+          <w:shd w:val="clear" w:color="auto" w:fill="FFFFFF"/>
+          <w:lang w:val="el-GR"/>
+        </w:rPr>
+        <w:t xml:space="preserve"> προσφέρουν επίσημες προδιαγραφές για τον ορισμό της δομής και των περιορισμών των εγγράφων που δημιουργούνται (</w:t>
+      </w:r>
+      <w:r>
+        <w:rPr>
+          <w:rFonts w:ascii="Times New Roman" w:hAnsi="Times New Roman" w:cs="Times New Roman"/>
+          <w:color w:val="292C32"/>
+          <w:shd w:val="clear" w:color="auto" w:fill="FFFFFF"/>
+          <w:lang w:val="en-US"/>
+        </w:rPr>
+        <w:t>ref</w:t>
+      </w:r>
+      <w:r>
+        <w:rPr>
+          <w:rFonts w:ascii="Times New Roman" w:hAnsi="Times New Roman" w:cs="Times New Roman"/>
+          <w:color w:val="292C32"/>
+          <w:shd w:val="clear" w:color="auto" w:fill="FFFFFF"/>
+          <w:lang w:val="el-GR"/>
+        </w:rPr>
+        <w:t xml:space="preserve">). Επιπλέον, η </w:t>
+      </w:r>
+      <w:r>
+        <w:rPr>
+          <w:rFonts w:ascii="Times New Roman" w:hAnsi="Times New Roman" w:cs="Times New Roman"/>
+          <w:color w:val="292C32"/>
+          <w:shd w:val="clear" w:color="auto" w:fill="FFFFFF"/>
+          <w:lang w:val="en-US"/>
+        </w:rPr>
+        <w:t>XML</w:t>
+      </w:r>
+      <w:r>
+        <w:rPr>
+          <w:rFonts w:ascii="Times New Roman" w:hAnsi="Times New Roman" w:cs="Times New Roman"/>
+          <w:color w:val="292C32"/>
+          <w:shd w:val="clear" w:color="auto" w:fill="FFFFFF"/>
+          <w:lang w:val="el-GR"/>
+        </w:rPr>
+        <w:t xml:space="preserve"> επιτρέπει στου προγραμματιστές να δημιουργήσουν δικές τους </w:t>
+      </w:r>
+      <w:r>
+        <w:rPr>
+          <w:rFonts w:ascii="Times New Roman" w:hAnsi="Times New Roman" w:cs="Times New Roman"/>
+          <w:color w:val="292C32"/>
+          <w:shd w:val="clear" w:color="auto" w:fill="FFFFFF"/>
+          <w:lang w:val="el-GR"/>
+        </w:rPr>
+        <w:t>προσαρμοσμένες δομές</w:t>
+      </w:r>
+      <w:r>
+        <w:rPr>
+          <w:rFonts w:ascii="Times New Roman" w:hAnsi="Times New Roman" w:cs="Times New Roman"/>
+          <w:color w:val="292C32"/>
+          <w:shd w:val="clear" w:color="auto" w:fill="FFFFFF"/>
+          <w:lang w:val="el-GR"/>
+        </w:rPr>
+        <w:t xml:space="preserve"> όπου μερικές από τις αλλαγές που μπορούν να επισημανθούν είναι το τελικό </w:t>
+      </w:r>
+      <w:r>
+        <w:rPr>
+          <w:rFonts w:ascii="Times New Roman" w:hAnsi="Times New Roman" w:cs="Times New Roman"/>
+          <w:color w:val="292C32"/>
+          <w:shd w:val="clear" w:color="auto" w:fill="FFFFFF"/>
+          <w:lang w:val="en-US"/>
+        </w:rPr>
+        <w:t>XML</w:t>
+      </w:r>
+      <w:r>
+        <w:rPr>
+          <w:rFonts w:ascii="Times New Roman" w:hAnsi="Times New Roman" w:cs="Times New Roman"/>
+          <w:color w:val="292C32"/>
+          <w:shd w:val="clear" w:color="auto" w:fill="FFFFFF"/>
+          <w:lang w:val="el-GR"/>
+        </w:rPr>
+        <w:t xml:space="preserve"> </w:t>
+      </w:r>
+      <w:r>
+        <w:rPr>
+          <w:rFonts w:ascii="Times New Roman" w:hAnsi="Times New Roman" w:cs="Times New Roman"/>
+          <w:color w:val="292C32"/>
+          <w:shd w:val="clear" w:color="auto" w:fill="FFFFFF"/>
+          <w:lang w:val="en-US"/>
+        </w:rPr>
+        <w:t>format</w:t>
+      </w:r>
+      <w:r>
+        <w:rPr>
+          <w:rFonts w:ascii="Times New Roman" w:hAnsi="Times New Roman" w:cs="Times New Roman"/>
+          <w:color w:val="292C32"/>
+          <w:shd w:val="clear" w:color="auto" w:fill="FFFFFF"/>
+          <w:lang w:val="el-GR"/>
+        </w:rPr>
+        <w:t xml:space="preserve"> που θα δημιουργηθεί, η διαχείριση ειδικών τύπων δεδομένων, ο καθορισμός συμβάσεων ονοματοδοσίας και η διαχείριση των </w:t>
+      </w:r>
+      <w:r>
+        <w:rPr>
+          <w:rFonts w:ascii="Times New Roman" w:hAnsi="Times New Roman" w:cs="Times New Roman"/>
+          <w:color w:val="292C32"/>
+          <w:shd w:val="clear" w:color="auto" w:fill="FFFFFF"/>
+          <w:lang w:val="en-US"/>
+        </w:rPr>
+        <w:t>namespaces</w:t>
+      </w:r>
+      <w:r>
+        <w:rPr>
+          <w:rFonts w:ascii="Times New Roman" w:hAnsi="Times New Roman" w:cs="Times New Roman"/>
+          <w:color w:val="292C32"/>
+          <w:shd w:val="clear" w:color="auto" w:fill="FFFFFF"/>
+          <w:lang w:val="el-GR"/>
+        </w:rPr>
+        <w:t>.</w:t>
+      </w:r>
+      <w:r>
+        <w:rPr>
+          <w:rFonts w:ascii="Times New Roman" w:hAnsi="Times New Roman" w:cs="Times New Roman"/>
+          <w:color w:val="292C32"/>
+          <w:shd w:val="clear" w:color="auto" w:fill="FFFFFF"/>
+          <w:lang w:val="el-GR"/>
+        </w:rPr>
+        <w:t xml:space="preserve"> (</w:t>
+      </w:r>
+      <w:r>
+        <w:rPr>
+          <w:rFonts w:ascii="Times New Roman" w:hAnsi="Times New Roman" w:cs="Times New Roman"/>
+          <w:color w:val="292C32"/>
+          <w:shd w:val="clear" w:color="auto" w:fill="FFFFFF"/>
+          <w:lang w:val="en-US"/>
+        </w:rPr>
+        <w:t>ref</w:t>
+      </w:r>
+      <w:r>
+        <w:rPr>
+          <w:rFonts w:ascii="Times New Roman" w:hAnsi="Times New Roman" w:cs="Times New Roman"/>
+          <w:color w:val="292C32"/>
+          <w:shd w:val="clear" w:color="auto" w:fill="FFFFFF"/>
+          <w:lang w:val="el-GR"/>
+        </w:rPr>
+        <w:t>)</w:t>
+      </w:r>
+      <w:r>
+        <w:rPr>
+          <w:rFonts w:ascii="Times New Roman" w:hAnsi="Times New Roman" w:cs="Times New Roman"/>
+          <w:color w:val="292C32"/>
+          <w:shd w:val="clear" w:color="auto" w:fill="FFFFFF"/>
+          <w:lang w:val="el-GR"/>
+        </w:rPr>
+        <w:t xml:space="preserve"> Σαν </w:t>
+      </w:r>
+      <w:r>
+        <w:rPr>
+          <w:rFonts w:ascii="Times New Roman" w:hAnsi="Times New Roman" w:cs="Times New Roman"/>
+          <w:color w:val="292C32"/>
+          <w:shd w:val="clear" w:color="auto" w:fill="FFFFFF"/>
+          <w:lang w:val="en-US"/>
         </w:rPr>
         <w:t>serialization</w:t>
       </w:r>
-      <w:proofErr w:type="spellEnd"/>
-      <w:r>
-        <w:rPr>
-          <w:rFonts w:ascii="Times New Roman" w:hAnsi="Times New Roman" w:cs="Times New Roman"/>
-          <w:color w:val="292C32"/>
-          <w:shd w:val="clear" w:color="auto" w:fill="FFFFFF"/>
-          <w:lang w:val="el-GR"/>
-        </w:rPr>
-        <w:t xml:space="preserve"> σε XML, τα αντικείμενα ή οι δομές δεδομένων μετατρέπονται σε μορφή XML</w:t>
-      </w:r>
-      <w:r>
-        <w:rPr>
-          <w:rFonts w:ascii="Times New Roman" w:hAnsi="Times New Roman" w:cs="Times New Roman"/>
-          <w:color w:val="292C32"/>
-          <w:shd w:val="clear" w:color="auto" w:fill="FFFFFF"/>
-          <w:lang w:val="el-GR"/>
-        </w:rPr>
-        <w:t xml:space="preserve"> με βάση το επιλεγμένο </w:t>
-      </w:r>
-      <w:r>
-        <w:rPr>
-          <w:rFonts w:ascii="Times New Roman" w:hAnsi="Times New Roman" w:cs="Times New Roman"/>
-          <w:color w:val="292C32"/>
-          <w:shd w:val="clear" w:color="auto" w:fill="FFFFFF"/>
-          <w:lang w:val="en-US"/>
-        </w:rPr>
-        <w:t>schema</w:t>
-      </w:r>
-      <w:r>
-        <w:rPr>
-          <w:rFonts w:ascii="Times New Roman" w:hAnsi="Times New Roman" w:cs="Times New Roman"/>
-          <w:color w:val="292C32"/>
-          <w:shd w:val="clear" w:color="auto" w:fill="FFFFFF"/>
-          <w:lang w:val="el-GR"/>
-        </w:rPr>
-        <w:t>. Αυτό περιλαμβάνει τη διερεύνηση των ιδιοτήτων ή των πεδίων του αντικειμένου και τη δημιουργία των αντίστοιχων στοιχείων και χαρακτηριστικών XML για την ακριβή αναπαράσταση των δεδομένων.</w:t>
-      </w:r>
-      <w:r>
-        <w:rPr>
-          <w:rFonts w:ascii="Times New Roman" w:hAnsi="Times New Roman" w:cs="Times New Roman"/>
-          <w:lang w:val="el-GR"/>
-        </w:rPr>
-        <w:t xml:space="preserve"> </w:t>
-      </w:r>
-      <w:r>
-        <w:rPr>
-          <w:rFonts w:ascii="Times New Roman" w:hAnsi="Times New Roman" w:cs="Times New Roman"/>
-          <w:lang w:val="el-GR"/>
-        </w:rPr>
-        <w:t xml:space="preserve">Οι δομές </w:t>
-      </w:r>
-      <w:r>
-        <w:rPr>
-          <w:rFonts w:ascii="Times New Roman" w:hAnsi="Times New Roman" w:cs="Times New Roman"/>
-          <w:color w:val="292C32"/>
-          <w:shd w:val="clear" w:color="auto" w:fill="FFFFFF"/>
-          <w:lang w:val="el-GR"/>
-        </w:rPr>
-        <w:t xml:space="preserve">XML </w:t>
-      </w:r>
-      <w:proofErr w:type="spellStart"/>
-      <w:r>
-        <w:rPr>
-          <w:rFonts w:ascii="Times New Roman" w:hAnsi="Times New Roman" w:cs="Times New Roman"/>
-          <w:color w:val="292C32"/>
-          <w:shd w:val="clear" w:color="auto" w:fill="FFFFFF"/>
-          <w:lang w:val="el-GR"/>
-        </w:rPr>
-        <w:t>Schema</w:t>
-      </w:r>
-      <w:proofErr w:type="spellEnd"/>
-      <w:r>
-        <w:rPr>
-          <w:rFonts w:ascii="Times New Roman" w:hAnsi="Times New Roman" w:cs="Times New Roman"/>
-          <w:color w:val="292C32"/>
-          <w:shd w:val="clear" w:color="auto" w:fill="FFFFFF"/>
-          <w:lang w:val="el-GR"/>
-        </w:rPr>
-        <w:t xml:space="preserve"> </w:t>
-      </w:r>
-      <w:proofErr w:type="spellStart"/>
-      <w:r>
-        <w:rPr>
-          <w:rFonts w:ascii="Times New Roman" w:hAnsi="Times New Roman" w:cs="Times New Roman"/>
-          <w:color w:val="292C32"/>
-          <w:shd w:val="clear" w:color="auto" w:fill="FFFFFF"/>
-          <w:lang w:val="el-GR"/>
-        </w:rPr>
-        <w:t>Definition</w:t>
-      </w:r>
-      <w:proofErr w:type="spellEnd"/>
-      <w:r>
-        <w:rPr>
-          <w:rFonts w:ascii="Times New Roman" w:hAnsi="Times New Roman" w:cs="Times New Roman"/>
-          <w:color w:val="292C32"/>
-          <w:shd w:val="clear" w:color="auto" w:fill="FFFFFF"/>
-          <w:lang w:val="el-GR"/>
-        </w:rPr>
-        <w:t xml:space="preserve"> (XSD)</w:t>
-      </w:r>
-      <w:r>
-        <w:rPr>
-          <w:rFonts w:ascii="Times New Roman" w:hAnsi="Times New Roman" w:cs="Times New Roman"/>
-          <w:color w:val="292C32"/>
-          <w:shd w:val="clear" w:color="auto" w:fill="FFFFFF"/>
-          <w:lang w:val="el-GR"/>
-        </w:rPr>
-        <w:t xml:space="preserve"> και </w:t>
-      </w:r>
-      <w:proofErr w:type="spellStart"/>
-      <w:r>
-        <w:rPr>
-          <w:rFonts w:ascii="Times New Roman" w:hAnsi="Times New Roman" w:cs="Times New Roman"/>
-          <w:color w:val="292C32"/>
-          <w:shd w:val="clear" w:color="auto" w:fill="FFFFFF"/>
-          <w:lang w:val="el-GR"/>
-        </w:rPr>
-        <w:t>Document</w:t>
-      </w:r>
-      <w:proofErr w:type="spellEnd"/>
-      <w:r>
-        <w:rPr>
-          <w:rFonts w:ascii="Times New Roman" w:hAnsi="Times New Roman" w:cs="Times New Roman"/>
-          <w:color w:val="292C32"/>
-          <w:shd w:val="clear" w:color="auto" w:fill="FFFFFF"/>
-          <w:lang w:val="el-GR"/>
-        </w:rPr>
-        <w:t xml:space="preserve"> </w:t>
-      </w:r>
-      <w:proofErr w:type="spellStart"/>
-      <w:r>
-        <w:rPr>
-          <w:rFonts w:ascii="Times New Roman" w:hAnsi="Times New Roman" w:cs="Times New Roman"/>
-          <w:color w:val="292C32"/>
-          <w:shd w:val="clear" w:color="auto" w:fill="FFFFFF"/>
-          <w:lang w:val="el-GR"/>
-        </w:rPr>
-        <w:t>Type</w:t>
-      </w:r>
-      <w:proofErr w:type="spellEnd"/>
-      <w:r>
-        <w:rPr>
-          <w:rFonts w:ascii="Times New Roman" w:hAnsi="Times New Roman" w:cs="Times New Roman"/>
-          <w:color w:val="292C32"/>
-          <w:shd w:val="clear" w:color="auto" w:fill="FFFFFF"/>
-          <w:lang w:val="el-GR"/>
-        </w:rPr>
-        <w:t xml:space="preserve"> </w:t>
-      </w:r>
-      <w:proofErr w:type="spellStart"/>
-      <w:r>
-        <w:rPr>
-          <w:rFonts w:ascii="Times New Roman" w:hAnsi="Times New Roman" w:cs="Times New Roman"/>
-          <w:color w:val="292C32"/>
-          <w:shd w:val="clear" w:color="auto" w:fill="FFFFFF"/>
-          <w:lang w:val="el-GR"/>
-        </w:rPr>
-        <w:t>Definition</w:t>
-      </w:r>
-      <w:proofErr w:type="spellEnd"/>
-      <w:r>
-        <w:rPr>
-          <w:rFonts w:ascii="Times New Roman" w:hAnsi="Times New Roman" w:cs="Times New Roman"/>
-          <w:color w:val="292C32"/>
-          <w:shd w:val="clear" w:color="auto" w:fill="FFFFFF"/>
-          <w:lang w:val="el-GR"/>
-        </w:rPr>
-        <w:t xml:space="preserve"> (DTD)</w:t>
-      </w:r>
-      <w:r>
-        <w:rPr>
-          <w:rFonts w:ascii="Times New Roman" w:hAnsi="Times New Roman" w:cs="Times New Roman"/>
-          <w:color w:val="292C32"/>
-          <w:shd w:val="clear" w:color="auto" w:fill="FFFFFF"/>
-          <w:lang w:val="el-GR"/>
-        </w:rPr>
-        <w:t xml:space="preserve"> προσφέρουν επίσημες προδιαγραφές για τον ορισμό της δομής και των περιορισμών των εγγράφων που δημιουργούνται (</w:t>
-      </w:r>
-      <w:r>
-        <w:rPr>
-          <w:rFonts w:ascii="Times New Roman" w:hAnsi="Times New Roman" w:cs="Times New Roman"/>
-          <w:color w:val="292C32"/>
-          <w:shd w:val="clear" w:color="auto" w:fill="FFFFFF"/>
-          <w:lang w:val="en-US"/>
-        </w:rPr>
-        <w:t>ref</w:t>
-      </w:r>
-      <w:r>
-        <w:rPr>
-          <w:rFonts w:ascii="Times New Roman" w:hAnsi="Times New Roman" w:cs="Times New Roman"/>
-          <w:color w:val="292C32"/>
-          <w:shd w:val="clear" w:color="auto" w:fill="FFFFFF"/>
-          <w:lang w:val="el-GR"/>
-        </w:rPr>
-        <w:t xml:space="preserve">). Επιπλέον, η </w:t>
+      <w:r>
+        <w:rPr>
+          <w:rFonts w:ascii="Times New Roman" w:hAnsi="Times New Roman" w:cs="Times New Roman"/>
+          <w:color w:val="292C32"/>
+          <w:shd w:val="clear" w:color="auto" w:fill="FFFFFF"/>
+          <w:lang w:val="el-GR"/>
+        </w:rPr>
+        <w:t xml:space="preserve"> </w:t>
+      </w:r>
+      <w:r>
+        <w:rPr>
+          <w:rFonts w:ascii="Times New Roman" w:hAnsi="Times New Roman" w:cs="Times New Roman"/>
+          <w:color w:val="292C32"/>
+          <w:shd w:val="clear" w:color="auto" w:fill="FFFFFF"/>
+          <w:lang w:val="en-US"/>
+        </w:rPr>
+        <w:t>format</w:t>
+      </w:r>
+      <w:r>
+        <w:rPr>
+          <w:rFonts w:ascii="Times New Roman" w:hAnsi="Times New Roman" w:cs="Times New Roman"/>
+          <w:color w:val="292C32"/>
+          <w:shd w:val="clear" w:color="auto" w:fill="FFFFFF"/>
+          <w:lang w:val="el-GR"/>
+        </w:rPr>
+        <w:t xml:space="preserve">, η </w:t>
       </w:r>
       <w:r>
         <w:rPr>
@@ -4723,25 +4381,115 @@
           <w:shd w:val="clear" w:color="auto" w:fill="FFFFFF"/>
           <w:lang w:val="el-GR"/>
         </w:rPr>
-        <w:t xml:space="preserve"> επιτρέπει στου προγραμματιστές να δημιουργήσουν δικές τους </w:t>
-      </w:r>
-      <w:r>
-        <w:rPr>
-          <w:rFonts w:ascii="Times New Roman" w:hAnsi="Times New Roman" w:cs="Times New Roman"/>
-          <w:color w:val="292C32"/>
-          <w:shd w:val="clear" w:color="auto" w:fill="FFFFFF"/>
-          <w:lang w:val="el-GR"/>
-        </w:rPr>
-        <w:t>προσαρμοσμένες δομές</w:t>
-      </w:r>
-      <w:r>
-        <w:rPr>
-          <w:rFonts w:ascii="Times New Roman" w:hAnsi="Times New Roman" w:cs="Times New Roman"/>
-          <w:color w:val="292C32"/>
-          <w:shd w:val="clear" w:color="auto" w:fill="FFFFFF"/>
-          <w:lang w:val="el-GR"/>
-        </w:rPr>
-        <w:t xml:space="preserve"> όπου μερικές από τις αλλαγές που μπορούν να επισημανθούν είναι το τελικό </w:t>
+        <w:t xml:space="preserve"> βρίσκει ευρεία χρήση στις υπηρεσίες ιστού για την ανταλλαγή δεδομένων μεταξύ πελατών και διακομιστών. Το πρωτόκολλο </w:t>
+      </w:r>
+      <w:r>
+        <w:rPr>
+          <w:rFonts w:ascii="Times New Roman" w:hAnsi="Times New Roman" w:cs="Times New Roman"/>
+          <w:color w:val="292C32"/>
+          <w:shd w:val="clear" w:color="auto" w:fill="FFFFFF"/>
+          <w:lang w:val="en-US"/>
+        </w:rPr>
+        <w:t>Simple</w:t>
+      </w:r>
+      <w:r>
+        <w:rPr>
+          <w:rFonts w:ascii="Times New Roman" w:hAnsi="Times New Roman" w:cs="Times New Roman"/>
+          <w:color w:val="292C32"/>
+          <w:shd w:val="clear" w:color="auto" w:fill="FFFFFF"/>
+          <w:lang w:val="el-GR"/>
+        </w:rPr>
+        <w:t xml:space="preserve"> </w:t>
+      </w:r>
+      <w:r>
+        <w:rPr>
+          <w:rFonts w:ascii="Times New Roman" w:hAnsi="Times New Roman" w:cs="Times New Roman"/>
+          <w:color w:val="292C32"/>
+          <w:shd w:val="clear" w:color="auto" w:fill="FFFFFF"/>
+          <w:lang w:val="en-US"/>
+        </w:rPr>
+        <w:t>Object</w:t>
+      </w:r>
+      <w:r>
+        <w:rPr>
+          <w:rFonts w:ascii="Times New Roman" w:hAnsi="Times New Roman" w:cs="Times New Roman"/>
+          <w:color w:val="292C32"/>
+          <w:shd w:val="clear" w:color="auto" w:fill="FFFFFF"/>
+          <w:lang w:val="el-GR"/>
+        </w:rPr>
+        <w:t xml:space="preserve"> </w:t>
+      </w:r>
+      <w:r>
+        <w:rPr>
+          <w:rFonts w:ascii="Times New Roman" w:hAnsi="Times New Roman" w:cs="Times New Roman"/>
+          <w:color w:val="292C32"/>
+          <w:shd w:val="clear" w:color="auto" w:fill="FFFFFF"/>
+          <w:lang w:val="en-US"/>
+        </w:rPr>
+        <w:t>Access</w:t>
+      </w:r>
+      <w:r>
+        <w:rPr>
+          <w:rFonts w:ascii="Times New Roman" w:hAnsi="Times New Roman" w:cs="Times New Roman"/>
+          <w:color w:val="292C32"/>
+          <w:shd w:val="clear" w:color="auto" w:fill="FFFFFF"/>
+          <w:lang w:val="el-GR"/>
+        </w:rPr>
+        <w:t xml:space="preserve"> </w:t>
+      </w:r>
+      <w:r>
+        <w:rPr>
+          <w:rFonts w:ascii="Times New Roman" w:hAnsi="Times New Roman" w:cs="Times New Roman"/>
+          <w:color w:val="292C32"/>
+          <w:shd w:val="clear" w:color="auto" w:fill="FFFFFF"/>
+          <w:lang w:val="en-US"/>
+        </w:rPr>
+        <w:t>Protocol</w:t>
+      </w:r>
+      <w:r>
+        <w:rPr>
+          <w:rFonts w:ascii="Times New Roman" w:hAnsi="Times New Roman" w:cs="Times New Roman"/>
+          <w:color w:val="292C32"/>
+          <w:shd w:val="clear" w:color="auto" w:fill="FFFFFF"/>
+          <w:lang w:val="el-GR"/>
+        </w:rPr>
+        <w:t xml:space="preserve"> (</w:t>
+      </w:r>
+      <w:r>
+        <w:rPr>
+          <w:rFonts w:ascii="Times New Roman" w:hAnsi="Times New Roman" w:cs="Times New Roman"/>
+          <w:color w:val="292C32"/>
+          <w:shd w:val="clear" w:color="auto" w:fill="FFFFFF"/>
+          <w:lang w:val="en-US"/>
+        </w:rPr>
+        <w:t>SOAP</w:t>
+      </w:r>
+      <w:r>
+        <w:rPr>
+          <w:rFonts w:ascii="Times New Roman" w:hAnsi="Times New Roman" w:cs="Times New Roman"/>
+          <w:color w:val="292C32"/>
+          <w:shd w:val="clear" w:color="auto" w:fill="FFFFFF"/>
+          <w:lang w:val="el-GR"/>
+        </w:rPr>
+        <w:t>)</w:t>
+      </w:r>
+      <w:r>
+        <w:rPr>
+          <w:rFonts w:ascii="Times New Roman" w:hAnsi="Times New Roman" w:cs="Times New Roman"/>
+          <w:color w:val="292C32"/>
+          <w:shd w:val="clear" w:color="auto" w:fill="FFFFFF"/>
+          <w:lang w:val="el-GR"/>
+        </w:rPr>
+        <w:t>, για παράδειγμα, αξιοποιεί τη</w:t>
+      </w:r>
+      <w:r>
+        <w:rPr>
+          <w:rFonts w:ascii="Times New Roman" w:hAnsi="Times New Roman" w:cs="Times New Roman"/>
+          <w:color w:val="292C32"/>
+          <w:shd w:val="clear" w:color="auto" w:fill="FFFFFF"/>
+          <w:lang w:val="el-GR"/>
+        </w:rPr>
+        <w:t xml:space="preserve">ν </w:t>
       </w:r>
       <w:r>
         <w:rPr>
@@ -4759,54 +4507,88 @@
           <w:shd w:val="clear" w:color="auto" w:fill="FFFFFF"/>
           <w:lang w:val="el-GR"/>
         </w:rPr>
-        <w:t xml:space="preserve"> </w:t>
-      </w:r>
-      <w:r>
-        <w:rPr>
-          <w:rFonts w:ascii="Times New Roman" w:hAnsi="Times New Roman" w:cs="Times New Roman"/>
-          <w:color w:val="292C32"/>
-          <w:shd w:val="clear" w:color="auto" w:fill="FFFFFF"/>
-          <w:lang w:val="en-US"/>
-        </w:rPr>
-        <w:t>format</w:t>
-      </w:r>
-      <w:r>
-        <w:rPr>
-          <w:rFonts w:ascii="Times New Roman" w:hAnsi="Times New Roman" w:cs="Times New Roman"/>
-          <w:color w:val="292C32"/>
-          <w:shd w:val="clear" w:color="auto" w:fill="FFFFFF"/>
-          <w:lang w:val="el-GR"/>
-        </w:rPr>
-        <w:t xml:space="preserve"> που θα δημιουργηθεί, η διαχείριση ειδικών τύπων δεδομένων, ο καθορισμός συμβάσεων </w:t>
-      </w:r>
-      <w:proofErr w:type="spellStart"/>
-      <w:r>
-        <w:rPr>
-          <w:rFonts w:ascii="Times New Roman" w:hAnsi="Times New Roman" w:cs="Times New Roman"/>
-          <w:color w:val="292C32"/>
-          <w:shd w:val="clear" w:color="auto" w:fill="FFFFFF"/>
-          <w:lang w:val="el-GR"/>
-        </w:rPr>
-        <w:t>ονοματοδοσίας</w:t>
-      </w:r>
-      <w:proofErr w:type="spellEnd"/>
-      <w:r>
-        <w:rPr>
-          <w:rFonts w:ascii="Times New Roman" w:hAnsi="Times New Roman" w:cs="Times New Roman"/>
-          <w:color w:val="292C32"/>
-          <w:shd w:val="clear" w:color="auto" w:fill="FFFFFF"/>
-          <w:lang w:val="el-GR"/>
-        </w:rPr>
-        <w:t xml:space="preserve"> και η διαχείριση των </w:t>
-      </w:r>
-      <w:r>
-        <w:rPr>
-          <w:rFonts w:ascii="Times New Roman" w:hAnsi="Times New Roman" w:cs="Times New Roman"/>
-          <w:color w:val="292C32"/>
-          <w:shd w:val="clear" w:color="auto" w:fill="FFFFFF"/>
-          <w:lang w:val="en-US"/>
-        </w:rPr>
-        <w:t>namespaces</w:t>
+        <w:t xml:space="preserve"> για τη μορφοποίηση μηνυμάτων που μοιράζονται μεταξύ </w:t>
+      </w:r>
+      <w:r>
+        <w:rPr>
+          <w:rFonts w:ascii="Times New Roman" w:hAnsi="Times New Roman" w:cs="Times New Roman"/>
+          <w:color w:val="292C32"/>
+          <w:shd w:val="clear" w:color="auto" w:fill="FFFFFF"/>
+          <w:lang w:val="el-GR"/>
+        </w:rPr>
+        <w:t xml:space="preserve">των </w:t>
+      </w:r>
+      <w:r>
+        <w:rPr>
+          <w:rFonts w:ascii="Times New Roman" w:hAnsi="Times New Roman" w:cs="Times New Roman"/>
+          <w:color w:val="292C32"/>
+          <w:shd w:val="clear" w:color="auto" w:fill="FFFFFF"/>
+          <w:lang w:val="el-GR"/>
+        </w:rPr>
+        <w:t xml:space="preserve">κατανεμημένων </w:t>
+      </w:r>
+      <w:r>
+        <w:rPr>
+          <w:rFonts w:ascii="Times New Roman" w:hAnsi="Times New Roman" w:cs="Times New Roman"/>
+          <w:color w:val="292C32"/>
+          <w:shd w:val="clear" w:color="auto" w:fill="FFFFFF"/>
+          <w:lang w:val="el-GR"/>
+        </w:rPr>
+        <w:t xml:space="preserve">του </w:t>
+      </w:r>
+      <w:r>
+        <w:rPr>
+          <w:rFonts w:ascii="Times New Roman" w:hAnsi="Times New Roman" w:cs="Times New Roman"/>
+          <w:color w:val="292C32"/>
+          <w:shd w:val="clear" w:color="auto" w:fill="FFFFFF"/>
+          <w:lang w:val="el-GR"/>
+        </w:rPr>
+        <w:t>συστημάτων</w:t>
+      </w:r>
+      <w:r>
+        <w:rPr>
+          <w:rFonts w:ascii="Times New Roman" w:hAnsi="Times New Roman" w:cs="Times New Roman"/>
+          <w:color w:val="292C32"/>
+          <w:shd w:val="clear" w:color="auto" w:fill="FFFFFF"/>
+          <w:lang w:val="el-GR"/>
+        </w:rPr>
+        <w:t xml:space="preserve"> (</w:t>
+      </w:r>
+      <w:r>
+        <w:rPr>
+          <w:rFonts w:ascii="Times New Roman" w:hAnsi="Times New Roman" w:cs="Times New Roman"/>
+          <w:color w:val="292C32"/>
+          <w:shd w:val="clear" w:color="auto" w:fill="FFFFFF"/>
+          <w:lang w:val="en-US"/>
+        </w:rPr>
+        <w:t>distributed</w:t>
+      </w:r>
+      <w:r>
+        <w:rPr>
+          <w:rFonts w:ascii="Times New Roman" w:hAnsi="Times New Roman" w:cs="Times New Roman"/>
+          <w:color w:val="292C32"/>
+          <w:shd w:val="clear" w:color="auto" w:fill="FFFFFF"/>
+          <w:lang w:val="el-GR"/>
+        </w:rPr>
+        <w:t xml:space="preserve"> </w:t>
+      </w:r>
+      <w:r>
+        <w:rPr>
+          <w:rFonts w:ascii="Times New Roman" w:hAnsi="Times New Roman" w:cs="Times New Roman"/>
+          <w:color w:val="292C32"/>
+          <w:shd w:val="clear" w:color="auto" w:fill="FFFFFF"/>
+          <w:lang w:val="en-US"/>
+        </w:rPr>
+        <w:t>systems</w:t>
+      </w:r>
+      <w:r>
+        <w:rPr>
+          <w:rFonts w:ascii="Times New Roman" w:hAnsi="Times New Roman" w:cs="Times New Roman"/>
+          <w:color w:val="292C32"/>
+          <w:shd w:val="clear" w:color="auto" w:fill="FFFFFF"/>
+          <w:lang w:val="el-GR"/>
+        </w:rPr>
+        <w:t>)</w:t>
       </w:r>
       <w:r>
         <w:rPr>
@@ -4824,6 +4606,195 @@
           <w:shd w:val="clear" w:color="auto" w:fill="FFFFFF"/>
           <w:lang w:val="el-GR"/>
         </w:rPr>
+        <w:t xml:space="preserve"> Τέλος, είναι άξιο να σημειωθεί πως η </w:t>
+      </w:r>
+      <w:r>
+        <w:rPr>
+          <w:rFonts w:ascii="Times New Roman" w:hAnsi="Times New Roman" w:cs="Times New Roman"/>
+          <w:color w:val="292C32"/>
+          <w:shd w:val="clear" w:color="auto" w:fill="FFFFFF"/>
+          <w:lang w:val="en-US"/>
+        </w:rPr>
+        <w:t>XML</w:t>
+      </w:r>
+      <w:r>
+        <w:rPr>
+          <w:rFonts w:ascii="Times New Roman" w:hAnsi="Times New Roman" w:cs="Times New Roman"/>
+          <w:color w:val="292C32"/>
+          <w:shd w:val="clear" w:color="auto" w:fill="FFFFFF"/>
+          <w:lang w:val="el-GR"/>
+        </w:rPr>
+        <w:t xml:space="preserve"> μοιράζεται ομοιότητες με την </w:t>
+      </w:r>
+      <w:r>
+        <w:rPr>
+          <w:rFonts w:ascii="Times New Roman" w:hAnsi="Times New Roman" w:cs="Times New Roman"/>
+          <w:color w:val="292C32"/>
+          <w:shd w:val="clear" w:color="auto" w:fill="FFFFFF"/>
+          <w:lang w:val="en-US"/>
+        </w:rPr>
+        <w:t>HTML</w:t>
+      </w:r>
+      <w:r>
+        <w:rPr>
+          <w:rFonts w:ascii="Times New Roman" w:hAnsi="Times New Roman" w:cs="Times New Roman"/>
+          <w:color w:val="292C32"/>
+          <w:shd w:val="clear" w:color="auto" w:fill="FFFFFF"/>
+          <w:lang w:val="el-GR"/>
+        </w:rPr>
+        <w:t>, καθώς και οι δύο είναι γλώσσες σήμανσης (</w:t>
+      </w:r>
+      <w:r>
+        <w:rPr>
+          <w:rFonts w:ascii="Times New Roman" w:hAnsi="Times New Roman" w:cs="Times New Roman"/>
+          <w:color w:val="292C32"/>
+          <w:shd w:val="clear" w:color="auto" w:fill="FFFFFF"/>
+          <w:lang w:val="en-US"/>
+        </w:rPr>
+        <w:t>markup</w:t>
+      </w:r>
+      <w:r>
+        <w:rPr>
+          <w:rFonts w:ascii="Times New Roman" w:hAnsi="Times New Roman" w:cs="Times New Roman"/>
+          <w:color w:val="292C32"/>
+          <w:shd w:val="clear" w:color="auto" w:fill="FFFFFF"/>
+          <w:lang w:val="el-GR"/>
+        </w:rPr>
+        <w:t xml:space="preserve"> </w:t>
+      </w:r>
+      <w:r>
+        <w:rPr>
+          <w:rFonts w:ascii="Times New Roman" w:hAnsi="Times New Roman" w:cs="Times New Roman"/>
+          <w:color w:val="292C32"/>
+          <w:shd w:val="clear" w:color="auto" w:fill="FFFFFF"/>
+          <w:lang w:val="en-US"/>
+        </w:rPr>
+        <w:t>languages</w:t>
+      </w:r>
+      <w:r>
+        <w:rPr>
+          <w:rFonts w:ascii="Times New Roman" w:hAnsi="Times New Roman" w:cs="Times New Roman"/>
+          <w:color w:val="292C32"/>
+          <w:shd w:val="clear" w:color="auto" w:fill="FFFFFF"/>
+          <w:lang w:val="el-GR"/>
+        </w:rPr>
+        <w:t>) που χρησιμοποιούνται για τη δόμηση και την οργάνωση του περιεχομένου. Και οι δύο χρησιμοποιούν ετικέτες (</w:t>
+      </w:r>
+      <w:r>
+        <w:rPr>
+          <w:rFonts w:ascii="Times New Roman" w:hAnsi="Times New Roman" w:cs="Times New Roman"/>
+          <w:color w:val="292C32"/>
+          <w:shd w:val="clear" w:color="auto" w:fill="FFFFFF"/>
+          <w:lang w:val="en-US"/>
+        </w:rPr>
+        <w:t>tags</w:t>
+      </w:r>
+      <w:r>
+        <w:rPr>
+          <w:rFonts w:ascii="Times New Roman" w:hAnsi="Times New Roman" w:cs="Times New Roman"/>
+          <w:color w:val="292C32"/>
+          <w:shd w:val="clear" w:color="auto" w:fill="FFFFFF"/>
+          <w:lang w:val="el-GR"/>
+        </w:rPr>
+        <w:t xml:space="preserve">) που περικλείονται σε αγκύλες για να ορίσουν τα στοιχεία μέσα σε ένα έγγραφο. Ωστόσο, η </w:t>
+      </w:r>
+      <w:r>
+        <w:rPr>
+          <w:rFonts w:ascii="Times New Roman" w:hAnsi="Times New Roman" w:cs="Times New Roman"/>
+          <w:color w:val="292C32"/>
+          <w:shd w:val="clear" w:color="auto" w:fill="FFFFFF"/>
+          <w:lang w:val="en-US"/>
+        </w:rPr>
+        <w:t>XML</w:t>
+      </w:r>
+      <w:r>
+        <w:rPr>
+          <w:rFonts w:ascii="Times New Roman" w:hAnsi="Times New Roman" w:cs="Times New Roman"/>
+          <w:color w:val="292C32"/>
+          <w:shd w:val="clear" w:color="auto" w:fill="FFFFFF"/>
+          <w:lang w:val="el-GR"/>
+        </w:rPr>
+        <w:t xml:space="preserve"> διαφέρει από την </w:t>
+      </w:r>
+      <w:r>
+        <w:rPr>
+          <w:rFonts w:ascii="Times New Roman" w:hAnsi="Times New Roman" w:cs="Times New Roman"/>
+          <w:color w:val="292C32"/>
+          <w:shd w:val="clear" w:color="auto" w:fill="FFFFFF"/>
+          <w:lang w:val="en-US"/>
+        </w:rPr>
+        <w:t>HTML</w:t>
+      </w:r>
+      <w:r>
+        <w:rPr>
+          <w:rFonts w:ascii="Times New Roman" w:hAnsi="Times New Roman" w:cs="Times New Roman"/>
+          <w:color w:val="292C32"/>
+          <w:shd w:val="clear" w:color="auto" w:fill="FFFFFF"/>
+          <w:lang w:val="el-GR"/>
+        </w:rPr>
+        <w:t xml:space="preserve"> στο ότι είναι πιο ευέλικτη και επεκτάσιμη, επιτρέποντας τη δημιουργία προσαρμοσμένων ετικετών και δομών εγγράφων προσαρμοσμένων σε συγκεκριμένες ανάγκες αναπαράστασης δεδομένων. Ενώ η </w:t>
+      </w:r>
+      <w:r>
+        <w:rPr>
+          <w:rFonts w:ascii="Times New Roman" w:hAnsi="Times New Roman" w:cs="Times New Roman"/>
+          <w:color w:val="292C32"/>
+          <w:shd w:val="clear" w:color="auto" w:fill="FFFFFF"/>
+          <w:lang w:val="en-US"/>
+        </w:rPr>
+        <w:t>HTML</w:t>
+      </w:r>
+      <w:r>
+        <w:rPr>
+          <w:rFonts w:ascii="Times New Roman" w:hAnsi="Times New Roman" w:cs="Times New Roman"/>
+          <w:color w:val="292C32"/>
+          <w:shd w:val="clear" w:color="auto" w:fill="FFFFFF"/>
+          <w:lang w:val="el-GR"/>
+        </w:rPr>
+        <w:t xml:space="preserve"> χρησιμοποιείται κυρίως για την εμφάνιση περιεχομένου στον ιστό, η </w:t>
+      </w:r>
+      <w:r>
+        <w:rPr>
+          <w:rFonts w:ascii="Times New Roman" w:hAnsi="Times New Roman" w:cs="Times New Roman"/>
+          <w:color w:val="292C32"/>
+          <w:shd w:val="clear" w:color="auto" w:fill="FFFFFF"/>
+          <w:lang w:val="en-US"/>
+        </w:rPr>
+        <w:t>XML</w:t>
+      </w:r>
+      <w:r>
+        <w:rPr>
+          <w:rFonts w:ascii="Times New Roman" w:hAnsi="Times New Roman" w:cs="Times New Roman"/>
+          <w:color w:val="292C32"/>
+          <w:shd w:val="clear" w:color="auto" w:fill="FFFFFF"/>
+          <w:lang w:val="el-GR"/>
+        </w:rPr>
+        <w:t xml:space="preserve"> χρησιμοποιείται για την αποθήκευση, τη μετάδοση και την ανταλλαγή δεδομένων σε διαφορετικά συστήματα και πλατφόρμες, επηρεασμένη από την προσέγγιση της </w:t>
+      </w:r>
+      <w:r>
+        <w:rPr>
+          <w:rFonts w:ascii="Times New Roman" w:hAnsi="Times New Roman" w:cs="Times New Roman"/>
+          <w:color w:val="292C32"/>
+          <w:shd w:val="clear" w:color="auto" w:fill="FFFFFF"/>
+          <w:lang w:val="en-US"/>
+        </w:rPr>
+        <w:t>HTML</w:t>
+      </w:r>
+      <w:r>
+        <w:rPr>
+          <w:rFonts w:ascii="Times New Roman" w:hAnsi="Times New Roman" w:cs="Times New Roman"/>
+          <w:color w:val="292C32"/>
+          <w:shd w:val="clear" w:color="auto" w:fill="FFFFFF"/>
+          <w:lang w:val="el-GR"/>
+        </w:rPr>
+        <w:t xml:space="preserve"> για τη σήμανση</w:t>
+      </w:r>
+      <w:r>
+        <w:rPr>
+          <w:rFonts w:ascii="Times New Roman" w:hAnsi="Times New Roman" w:cs="Times New Roman"/>
+          <w:color w:val="292C32"/>
+          <w:shd w:val="clear" w:color="auto" w:fill="FFFFFF"/>
+          <w:lang w:val="el-GR"/>
+        </w:rPr>
         <w:t xml:space="preserve"> (</w:t>
       </w:r>
       <w:r>
@@ -4833,7 +4804,7 @@
           <w:shd w:val="clear" w:color="auto" w:fill="FFFFFF"/>
           <w:lang w:val="en-US"/>
         </w:rPr>
-        <w:t>ref</w:t>
+        <w:t>markup</w:t>
       </w:r>
       <w:r>
         <w:rPr>
@@ -4851,187 +4822,7 @@
           <w:shd w:val="clear" w:color="auto" w:fill="FFFFFF"/>
           <w:lang w:val="el-GR"/>
         </w:rPr>
-        <w:t xml:space="preserve"> Σαν </w:t>
-      </w:r>
-      <w:r>
-        <w:rPr>
-          <w:rFonts w:ascii="Times New Roman" w:hAnsi="Times New Roman" w:cs="Times New Roman"/>
-          <w:color w:val="292C32"/>
-          <w:shd w:val="clear" w:color="auto" w:fill="FFFFFF"/>
-          <w:lang w:val="en-US"/>
-        </w:rPr>
-        <w:t>serialization</w:t>
-      </w:r>
-      <w:r>
-        <w:rPr>
-          <w:rFonts w:ascii="Times New Roman" w:hAnsi="Times New Roman" w:cs="Times New Roman"/>
-          <w:color w:val="292C32"/>
-          <w:shd w:val="clear" w:color="auto" w:fill="FFFFFF"/>
-          <w:lang w:val="el-GR"/>
-        </w:rPr>
-        <w:t xml:space="preserve"> </w:t>
-      </w:r>
-      <w:r>
-        <w:rPr>
-          <w:rFonts w:ascii="Times New Roman" w:hAnsi="Times New Roman" w:cs="Times New Roman"/>
-          <w:color w:val="292C32"/>
-          <w:shd w:val="clear" w:color="auto" w:fill="FFFFFF"/>
-          <w:lang w:val="en-US"/>
-        </w:rPr>
-        <w:t>format</w:t>
-      </w:r>
-      <w:r>
-        <w:rPr>
-          <w:rFonts w:ascii="Times New Roman" w:hAnsi="Times New Roman" w:cs="Times New Roman"/>
-          <w:color w:val="292C32"/>
-          <w:shd w:val="clear" w:color="auto" w:fill="FFFFFF"/>
-          <w:lang w:val="el-GR"/>
-        </w:rPr>
-        <w:t xml:space="preserve">, η </w:t>
-      </w:r>
-      <w:r>
-        <w:rPr>
-          <w:rFonts w:ascii="Times New Roman" w:hAnsi="Times New Roman" w:cs="Times New Roman"/>
-          <w:color w:val="292C32"/>
-          <w:shd w:val="clear" w:color="auto" w:fill="FFFFFF"/>
-          <w:lang w:val="en-US"/>
-        </w:rPr>
-        <w:t>XML</w:t>
-      </w:r>
-      <w:r>
-        <w:rPr>
-          <w:rFonts w:ascii="Times New Roman" w:hAnsi="Times New Roman" w:cs="Times New Roman"/>
-          <w:color w:val="292C32"/>
-          <w:shd w:val="clear" w:color="auto" w:fill="FFFFFF"/>
-          <w:lang w:val="el-GR"/>
-        </w:rPr>
-        <w:t xml:space="preserve"> βρίσκει ευρεία χρήση στις υπηρεσίες ιστού για την ανταλλαγή δεδομένων μεταξύ πελατών και διακομιστών. Το πρωτόκολλο </w:t>
-      </w:r>
-      <w:r>
-        <w:rPr>
-          <w:rFonts w:ascii="Times New Roman" w:hAnsi="Times New Roman" w:cs="Times New Roman"/>
-          <w:color w:val="292C32"/>
-          <w:shd w:val="clear" w:color="auto" w:fill="FFFFFF"/>
-          <w:lang w:val="en-US"/>
-        </w:rPr>
-        <w:t>Simple</w:t>
-      </w:r>
-      <w:r>
-        <w:rPr>
-          <w:rFonts w:ascii="Times New Roman" w:hAnsi="Times New Roman" w:cs="Times New Roman"/>
-          <w:color w:val="292C32"/>
-          <w:shd w:val="clear" w:color="auto" w:fill="FFFFFF"/>
-          <w:lang w:val="el-GR"/>
-        </w:rPr>
-        <w:t xml:space="preserve"> </w:t>
-      </w:r>
-      <w:r>
-        <w:rPr>
-          <w:rFonts w:ascii="Times New Roman" w:hAnsi="Times New Roman" w:cs="Times New Roman"/>
-          <w:color w:val="292C32"/>
-          <w:shd w:val="clear" w:color="auto" w:fill="FFFFFF"/>
-          <w:lang w:val="en-US"/>
-        </w:rPr>
-        <w:t>Object</w:t>
-      </w:r>
-      <w:r>
-        <w:rPr>
-          <w:rFonts w:ascii="Times New Roman" w:hAnsi="Times New Roman" w:cs="Times New Roman"/>
-          <w:color w:val="292C32"/>
-          <w:shd w:val="clear" w:color="auto" w:fill="FFFFFF"/>
-          <w:lang w:val="el-GR"/>
-        </w:rPr>
-        <w:t xml:space="preserve"> </w:t>
-      </w:r>
-      <w:r>
-        <w:rPr>
-          <w:rFonts w:ascii="Times New Roman" w:hAnsi="Times New Roman" w:cs="Times New Roman"/>
-          <w:color w:val="292C32"/>
-          <w:shd w:val="clear" w:color="auto" w:fill="FFFFFF"/>
-          <w:lang w:val="en-US"/>
-        </w:rPr>
-        <w:t>Access</w:t>
-      </w:r>
-      <w:r>
-        <w:rPr>
-          <w:rFonts w:ascii="Times New Roman" w:hAnsi="Times New Roman" w:cs="Times New Roman"/>
-          <w:color w:val="292C32"/>
-          <w:shd w:val="clear" w:color="auto" w:fill="FFFFFF"/>
-          <w:lang w:val="el-GR"/>
-        </w:rPr>
-        <w:t xml:space="preserve"> </w:t>
-      </w:r>
-      <w:r>
-        <w:rPr>
-          <w:rFonts w:ascii="Times New Roman" w:hAnsi="Times New Roman" w:cs="Times New Roman"/>
-          <w:color w:val="292C32"/>
-          <w:shd w:val="clear" w:color="auto" w:fill="FFFFFF"/>
-          <w:lang w:val="en-US"/>
-        </w:rPr>
-        <w:t>Protocol</w:t>
-      </w:r>
-      <w:r>
-        <w:rPr>
-          <w:rFonts w:ascii="Times New Roman" w:hAnsi="Times New Roman" w:cs="Times New Roman"/>
-          <w:color w:val="292C32"/>
-          <w:shd w:val="clear" w:color="auto" w:fill="FFFFFF"/>
-          <w:lang w:val="el-GR"/>
-        </w:rPr>
-        <w:t xml:space="preserve"> (</w:t>
-      </w:r>
-      <w:r>
-        <w:rPr>
-          <w:rFonts w:ascii="Times New Roman" w:hAnsi="Times New Roman" w:cs="Times New Roman"/>
-          <w:color w:val="292C32"/>
-          <w:shd w:val="clear" w:color="auto" w:fill="FFFFFF"/>
-          <w:lang w:val="en-US"/>
-        </w:rPr>
-        <w:t>SOAP</w:t>
-      </w:r>
-      <w:r>
-        <w:rPr>
-          <w:rFonts w:ascii="Times New Roman" w:hAnsi="Times New Roman" w:cs="Times New Roman"/>
-          <w:color w:val="292C32"/>
-          <w:shd w:val="clear" w:color="auto" w:fill="FFFFFF"/>
-          <w:lang w:val="el-GR"/>
-        </w:rPr>
-        <w:t>)</w:t>
-      </w:r>
-      <w:r>
-        <w:rPr>
-          <w:rFonts w:ascii="Times New Roman" w:hAnsi="Times New Roman" w:cs="Times New Roman"/>
-          <w:color w:val="292C32"/>
-          <w:shd w:val="clear" w:color="auto" w:fill="FFFFFF"/>
-          <w:lang w:val="el-GR"/>
-        </w:rPr>
-        <w:t>, για παράδειγμα, αξιοποιεί τη</w:t>
-      </w:r>
-      <w:r>
-        <w:rPr>
-          <w:rFonts w:ascii="Times New Roman" w:hAnsi="Times New Roman" w:cs="Times New Roman"/>
-          <w:color w:val="292C32"/>
-          <w:shd w:val="clear" w:color="auto" w:fill="FFFFFF"/>
-          <w:lang w:val="el-GR"/>
-        </w:rPr>
-        <w:t xml:space="preserve">ν </w:t>
-      </w:r>
-      <w:r>
-        <w:rPr>
-          <w:rFonts w:ascii="Times New Roman" w:hAnsi="Times New Roman" w:cs="Times New Roman"/>
-          <w:color w:val="292C32"/>
-          <w:shd w:val="clear" w:color="auto" w:fill="FFFFFF"/>
-          <w:lang w:val="en-US"/>
-        </w:rPr>
-        <w:t>XML</w:t>
-      </w:r>
-      <w:r>
-        <w:rPr>
-          <w:rFonts w:ascii="Times New Roman" w:hAnsi="Times New Roman" w:cs="Times New Roman"/>
-          <w:color w:val="292C32"/>
-          <w:shd w:val="clear" w:color="auto" w:fill="FFFFFF"/>
-          <w:lang w:val="el-GR"/>
-        </w:rPr>
-        <w:t xml:space="preserve"> για τη μορφοποίηση μηνυμάτων που μοιράζονται μεταξύ </w:t>
+        <w:t xml:space="preserve"> και τη δόμηση </w:t>
       </w:r>
       <w:r>
         <w:rPr>
@@ -5049,304 +4840,7 @@
           <w:shd w:val="clear" w:color="auto" w:fill="FFFFFF"/>
           <w:lang w:val="el-GR"/>
         </w:rPr>
-        <w:t xml:space="preserve">κατανεμημένων </w:t>
-      </w:r>
-      <w:r>
-        <w:rPr>
-          <w:rFonts w:ascii="Times New Roman" w:hAnsi="Times New Roman" w:cs="Times New Roman"/>
-          <w:color w:val="292C32"/>
-          <w:shd w:val="clear" w:color="auto" w:fill="FFFFFF"/>
-          <w:lang w:val="el-GR"/>
-        </w:rPr>
-        <w:t xml:space="preserve">του </w:t>
-      </w:r>
-      <w:r>
-        <w:rPr>
-          <w:rFonts w:ascii="Times New Roman" w:hAnsi="Times New Roman" w:cs="Times New Roman"/>
-          <w:color w:val="292C32"/>
-          <w:shd w:val="clear" w:color="auto" w:fill="FFFFFF"/>
-          <w:lang w:val="el-GR"/>
-        </w:rPr>
-        <w:t>συστημάτων</w:t>
-      </w:r>
-      <w:r>
-        <w:rPr>
-          <w:rFonts w:ascii="Times New Roman" w:hAnsi="Times New Roman" w:cs="Times New Roman"/>
-          <w:color w:val="292C32"/>
-          <w:shd w:val="clear" w:color="auto" w:fill="FFFFFF"/>
-          <w:lang w:val="el-GR"/>
-        </w:rPr>
-        <w:t xml:space="preserve"> (</w:t>
-      </w:r>
-      <w:r>
-        <w:rPr>
-          <w:rFonts w:ascii="Times New Roman" w:hAnsi="Times New Roman" w:cs="Times New Roman"/>
-          <w:color w:val="292C32"/>
-          <w:shd w:val="clear" w:color="auto" w:fill="FFFFFF"/>
-          <w:lang w:val="en-US"/>
-        </w:rPr>
-        <w:t>distributed</w:t>
-      </w:r>
-      <w:r>
-        <w:rPr>
-          <w:rFonts w:ascii="Times New Roman" w:hAnsi="Times New Roman" w:cs="Times New Roman"/>
-          <w:color w:val="292C32"/>
-          <w:shd w:val="clear" w:color="auto" w:fill="FFFFFF"/>
-          <w:lang w:val="el-GR"/>
-        </w:rPr>
-        <w:t xml:space="preserve"> </w:t>
-      </w:r>
-      <w:r>
-        <w:rPr>
-          <w:rFonts w:ascii="Times New Roman" w:hAnsi="Times New Roman" w:cs="Times New Roman"/>
-          <w:color w:val="292C32"/>
-          <w:shd w:val="clear" w:color="auto" w:fill="FFFFFF"/>
-          <w:lang w:val="en-US"/>
-        </w:rPr>
-        <w:t>systems</w:t>
-      </w:r>
-      <w:r>
-        <w:rPr>
-          <w:rFonts w:ascii="Times New Roman" w:hAnsi="Times New Roman" w:cs="Times New Roman"/>
-          <w:color w:val="292C32"/>
-          <w:shd w:val="clear" w:color="auto" w:fill="FFFFFF"/>
-          <w:lang w:val="el-GR"/>
-        </w:rPr>
-        <w:t>)</w:t>
-      </w:r>
-      <w:r>
-        <w:rPr>
-          <w:rFonts w:ascii="Times New Roman" w:hAnsi="Times New Roman" w:cs="Times New Roman"/>
-          <w:color w:val="292C32"/>
-          <w:shd w:val="clear" w:color="auto" w:fill="FFFFFF"/>
-          <w:lang w:val="el-GR"/>
-        </w:rPr>
-        <w:t>.</w:t>
-      </w:r>
-      <w:r>
-        <w:rPr>
-          <w:rFonts w:ascii="Times New Roman" w:hAnsi="Times New Roman" w:cs="Times New Roman"/>
-          <w:color w:val="292C32"/>
-          <w:shd w:val="clear" w:color="auto" w:fill="FFFFFF"/>
-          <w:lang w:val="el-GR"/>
-        </w:rPr>
-        <w:t xml:space="preserve"> Τέλος, είναι άξιο να σημειωθεί πως η </w:t>
-      </w:r>
-      <w:r>
-        <w:rPr>
-          <w:rFonts w:ascii="Times New Roman" w:hAnsi="Times New Roman" w:cs="Times New Roman"/>
-          <w:color w:val="292C32"/>
-          <w:shd w:val="clear" w:color="auto" w:fill="FFFFFF"/>
-          <w:lang w:val="en-US"/>
-        </w:rPr>
-        <w:t>XML</w:t>
-      </w:r>
-      <w:r>
-        <w:rPr>
-          <w:rFonts w:ascii="Times New Roman" w:hAnsi="Times New Roman" w:cs="Times New Roman"/>
-          <w:color w:val="292C32"/>
-          <w:shd w:val="clear" w:color="auto" w:fill="FFFFFF"/>
-          <w:lang w:val="el-GR"/>
-        </w:rPr>
-        <w:t xml:space="preserve"> μοιράζεται ομοιότητες με την </w:t>
-      </w:r>
-      <w:r>
-        <w:rPr>
-          <w:rFonts w:ascii="Times New Roman" w:hAnsi="Times New Roman" w:cs="Times New Roman"/>
-          <w:color w:val="292C32"/>
-          <w:shd w:val="clear" w:color="auto" w:fill="FFFFFF"/>
-          <w:lang w:val="en-US"/>
-        </w:rPr>
-        <w:t>HTML</w:t>
-      </w:r>
-      <w:r>
-        <w:rPr>
-          <w:rFonts w:ascii="Times New Roman" w:hAnsi="Times New Roman" w:cs="Times New Roman"/>
-          <w:color w:val="292C32"/>
-          <w:shd w:val="clear" w:color="auto" w:fill="FFFFFF"/>
-          <w:lang w:val="el-GR"/>
-        </w:rPr>
-        <w:t>, καθώς και οι δύο είναι γλώσσες σήμανσης (</w:t>
-      </w:r>
-      <w:r>
-        <w:rPr>
-          <w:rFonts w:ascii="Times New Roman" w:hAnsi="Times New Roman" w:cs="Times New Roman"/>
-          <w:color w:val="292C32"/>
-          <w:shd w:val="clear" w:color="auto" w:fill="FFFFFF"/>
-          <w:lang w:val="en-US"/>
-        </w:rPr>
-        <w:t>markup</w:t>
-      </w:r>
-      <w:r>
-        <w:rPr>
-          <w:rFonts w:ascii="Times New Roman" w:hAnsi="Times New Roman" w:cs="Times New Roman"/>
-          <w:color w:val="292C32"/>
-          <w:shd w:val="clear" w:color="auto" w:fill="FFFFFF"/>
-          <w:lang w:val="el-GR"/>
-        </w:rPr>
-        <w:t xml:space="preserve"> </w:t>
-      </w:r>
-      <w:r>
-        <w:rPr>
-          <w:rFonts w:ascii="Times New Roman" w:hAnsi="Times New Roman" w:cs="Times New Roman"/>
-          <w:color w:val="292C32"/>
-          <w:shd w:val="clear" w:color="auto" w:fill="FFFFFF"/>
-          <w:lang w:val="en-US"/>
-        </w:rPr>
-        <w:t>languages</w:t>
-      </w:r>
-      <w:r>
-        <w:rPr>
-          <w:rFonts w:ascii="Times New Roman" w:hAnsi="Times New Roman" w:cs="Times New Roman"/>
-          <w:color w:val="292C32"/>
-          <w:shd w:val="clear" w:color="auto" w:fill="FFFFFF"/>
-          <w:lang w:val="el-GR"/>
-        </w:rPr>
-        <w:t>) που χρησιμοποιούνται για τη δόμηση και την οργάνωση του περιεχομένου. Και οι δύο χρησιμοποιούν ετικέτες (</w:t>
-      </w:r>
-      <w:r>
-        <w:rPr>
-          <w:rFonts w:ascii="Times New Roman" w:hAnsi="Times New Roman" w:cs="Times New Roman"/>
-          <w:color w:val="292C32"/>
-          <w:shd w:val="clear" w:color="auto" w:fill="FFFFFF"/>
-          <w:lang w:val="en-US"/>
-        </w:rPr>
-        <w:t>tags</w:t>
-      </w:r>
-      <w:r>
-        <w:rPr>
-          <w:rFonts w:ascii="Times New Roman" w:hAnsi="Times New Roman" w:cs="Times New Roman"/>
-          <w:color w:val="292C32"/>
-          <w:shd w:val="clear" w:color="auto" w:fill="FFFFFF"/>
-          <w:lang w:val="el-GR"/>
-        </w:rPr>
-        <w:t xml:space="preserve">) που περικλείονται σε αγκύλες για να ορίσουν τα στοιχεία μέσα σε ένα έγγραφο. Ωστόσο, η </w:t>
-      </w:r>
-      <w:r>
-        <w:rPr>
-          <w:rFonts w:ascii="Times New Roman" w:hAnsi="Times New Roman" w:cs="Times New Roman"/>
-          <w:color w:val="292C32"/>
-          <w:shd w:val="clear" w:color="auto" w:fill="FFFFFF"/>
-          <w:lang w:val="en-US"/>
-        </w:rPr>
-        <w:t>XML</w:t>
-      </w:r>
-      <w:r>
-        <w:rPr>
-          <w:rFonts w:ascii="Times New Roman" w:hAnsi="Times New Roman" w:cs="Times New Roman"/>
-          <w:color w:val="292C32"/>
-          <w:shd w:val="clear" w:color="auto" w:fill="FFFFFF"/>
-          <w:lang w:val="el-GR"/>
-        </w:rPr>
-        <w:t xml:space="preserve"> διαφέρει από την </w:t>
-      </w:r>
-      <w:r>
-        <w:rPr>
-          <w:rFonts w:ascii="Times New Roman" w:hAnsi="Times New Roman" w:cs="Times New Roman"/>
-          <w:color w:val="292C32"/>
-          <w:shd w:val="clear" w:color="auto" w:fill="FFFFFF"/>
-          <w:lang w:val="en-US"/>
-        </w:rPr>
-        <w:t>HTML</w:t>
-      </w:r>
-      <w:r>
-        <w:rPr>
-          <w:rFonts w:ascii="Times New Roman" w:hAnsi="Times New Roman" w:cs="Times New Roman"/>
-          <w:color w:val="292C32"/>
-          <w:shd w:val="clear" w:color="auto" w:fill="FFFFFF"/>
-          <w:lang w:val="el-GR"/>
-        </w:rPr>
-        <w:t xml:space="preserve"> στο ότι είναι πιο ευέλικτη και επεκτάσιμη, επιτρέποντας τη δημιουργία προσαρμοσμένων ετικετών και δομών εγγράφων προσαρμοσμένων σε συγκεκριμένες ανάγκες αναπαράστασης δεδομένων. Ενώ η </w:t>
-      </w:r>
-      <w:r>
-        <w:rPr>
-          <w:rFonts w:ascii="Times New Roman" w:hAnsi="Times New Roman" w:cs="Times New Roman"/>
-          <w:color w:val="292C32"/>
-          <w:shd w:val="clear" w:color="auto" w:fill="FFFFFF"/>
-          <w:lang w:val="en-US"/>
-        </w:rPr>
-        <w:t>HTML</w:t>
-      </w:r>
-      <w:r>
-        <w:rPr>
-          <w:rFonts w:ascii="Times New Roman" w:hAnsi="Times New Roman" w:cs="Times New Roman"/>
-          <w:color w:val="292C32"/>
-          <w:shd w:val="clear" w:color="auto" w:fill="FFFFFF"/>
-          <w:lang w:val="el-GR"/>
-        </w:rPr>
-        <w:t xml:space="preserve"> χρησιμοποιείται κυρίως για την εμφάνιση περιεχομένου στον ιστό, η </w:t>
-      </w:r>
-      <w:r>
-        <w:rPr>
-          <w:rFonts w:ascii="Times New Roman" w:hAnsi="Times New Roman" w:cs="Times New Roman"/>
-          <w:color w:val="292C32"/>
-          <w:shd w:val="clear" w:color="auto" w:fill="FFFFFF"/>
-          <w:lang w:val="en-US"/>
-        </w:rPr>
-        <w:t>XML</w:t>
-      </w:r>
-      <w:r>
-        <w:rPr>
-          <w:rFonts w:ascii="Times New Roman" w:hAnsi="Times New Roman" w:cs="Times New Roman"/>
-          <w:color w:val="292C32"/>
-          <w:shd w:val="clear" w:color="auto" w:fill="FFFFFF"/>
-          <w:lang w:val="el-GR"/>
-        </w:rPr>
-        <w:t xml:space="preserve"> χρησιμοποιείται για την αποθήκευση, τη μετάδοση και την ανταλλαγή δεδομένων σε διαφορετικά συστήματα και πλατφόρμες, επηρεασμένη από την προσέγγιση της </w:t>
-      </w:r>
-      <w:r>
-        <w:rPr>
-          <w:rFonts w:ascii="Times New Roman" w:hAnsi="Times New Roman" w:cs="Times New Roman"/>
-          <w:color w:val="292C32"/>
-          <w:shd w:val="clear" w:color="auto" w:fill="FFFFFF"/>
-          <w:lang w:val="en-US"/>
-        </w:rPr>
-        <w:t>HTML</w:t>
-      </w:r>
-      <w:r>
-        <w:rPr>
-          <w:rFonts w:ascii="Times New Roman" w:hAnsi="Times New Roman" w:cs="Times New Roman"/>
-          <w:color w:val="292C32"/>
-          <w:shd w:val="clear" w:color="auto" w:fill="FFFFFF"/>
-          <w:lang w:val="el-GR"/>
-        </w:rPr>
-        <w:t xml:space="preserve"> για τη σήμανση</w:t>
-      </w:r>
-      <w:r>
-        <w:rPr>
-          <w:rFonts w:ascii="Times New Roman" w:hAnsi="Times New Roman" w:cs="Times New Roman"/>
-          <w:color w:val="292C32"/>
-          <w:shd w:val="clear" w:color="auto" w:fill="FFFFFF"/>
-          <w:lang w:val="el-GR"/>
-        </w:rPr>
-        <w:t xml:space="preserve"> (</w:t>
-      </w:r>
-      <w:r>
-        <w:rPr>
-          <w:rFonts w:ascii="Times New Roman" w:hAnsi="Times New Roman" w:cs="Times New Roman"/>
-          <w:color w:val="292C32"/>
-          <w:shd w:val="clear" w:color="auto" w:fill="FFFFFF"/>
-          <w:lang w:val="en-US"/>
-        </w:rPr>
-        <w:t>markup</w:t>
-      </w:r>
-      <w:r>
-        <w:rPr>
-          <w:rFonts w:ascii="Times New Roman" w:hAnsi="Times New Roman" w:cs="Times New Roman"/>
-          <w:color w:val="292C32"/>
-          <w:shd w:val="clear" w:color="auto" w:fill="FFFFFF"/>
-          <w:lang w:val="el-GR"/>
-        </w:rPr>
-        <w:t>)</w:t>
-      </w:r>
-      <w:r>
-        <w:rPr>
-          <w:rFonts w:ascii="Times New Roman" w:hAnsi="Times New Roman" w:cs="Times New Roman"/>
-          <w:color w:val="292C32"/>
-          <w:shd w:val="clear" w:color="auto" w:fill="FFFFFF"/>
-          <w:lang w:val="el-GR"/>
-        </w:rPr>
-        <w:t xml:space="preserve"> και τη δόμηση δεδομένων.</w:t>
+        <w:t>δεδομένων.</w:t>
       </w:r>
       <w:r>
         <w:rPr>
@@ -5394,7 +4888,17 @@
           <w:shd w:val="clear" w:color="auto" w:fill="FFFFFF"/>
           <w:lang w:val="el-GR"/>
         </w:rPr>
-        <w:t xml:space="preserve">Ως προς τους τύπους δεδομένων που υποστηρίζονται από την </w:t>
+        <w:t xml:space="preserve">Ως προς τους τύπους </w:t>
+      </w:r>
+      <w:bookmarkStart w:id="0" w:name="_Hlk163233013"/>
+      <w:r>
+        <w:rPr>
+          <w:rFonts w:ascii="Times New Roman" w:hAnsi="Times New Roman" w:cs="Times New Roman"/>
+          <w:color w:val="292C32"/>
+          <w:shd w:val="clear" w:color="auto" w:fill="FFFFFF"/>
+          <w:lang w:val="el-GR"/>
+        </w:rPr>
+        <w:t xml:space="preserve">δεδομένων που υποστηρίζονται από την </w:t>
       </w:r>
       <w:r>
         <w:rPr>
@@ -5412,7 +4916,52 @@
           <w:shd w:val="clear" w:color="auto" w:fill="FFFFFF"/>
           <w:lang w:val="el-GR"/>
         </w:rPr>
-        <w:t xml:space="preserve">, οι </w:t>
+        <w:t>,</w:t>
+      </w:r>
+      <w:r>
+        <w:rPr>
+          <w:rFonts w:ascii="Times New Roman" w:hAnsi="Times New Roman" w:cs="Times New Roman"/>
+          <w:color w:val="292C32"/>
+          <w:shd w:val="clear" w:color="auto" w:fill="FFFFFF"/>
+          <w:lang w:val="el-GR"/>
+        </w:rPr>
+        <w:t xml:space="preserve"> </w:t>
+      </w:r>
+      <w:r>
+        <w:rPr>
+          <w:rFonts w:ascii="Times New Roman" w:hAnsi="Times New Roman" w:cs="Times New Roman"/>
+          <w:color w:val="292C32"/>
+          <w:shd w:val="clear" w:color="auto" w:fill="FFFFFF"/>
+          <w:lang w:val="el-GR"/>
+        </w:rPr>
+        <w:t xml:space="preserve">όπως αυτά </w:t>
+      </w:r>
+      <w:r>
+        <w:rPr>
+          <w:rFonts w:ascii="Times New Roman" w:hAnsi="Times New Roman" w:cs="Times New Roman"/>
+          <w:color w:val="292C32"/>
+          <w:shd w:val="clear" w:color="auto" w:fill="FFFFFF"/>
+          <w:lang w:val="el-GR"/>
+        </w:rPr>
+        <w:t>αναπαρίστανται</w:t>
+      </w:r>
+      <w:r>
+        <w:rPr>
+          <w:rFonts w:ascii="Times New Roman" w:hAnsi="Times New Roman" w:cs="Times New Roman"/>
+          <w:color w:val="292C32"/>
+          <w:shd w:val="clear" w:color="auto" w:fill="FFFFFF"/>
+          <w:lang w:val="el-GR"/>
+        </w:rPr>
+        <w:t xml:space="preserve"> στην Εικόνα 3,</w:t>
+      </w:r>
+      <w:r>
+        <w:rPr>
+          <w:rFonts w:ascii="Times New Roman" w:hAnsi="Times New Roman" w:cs="Times New Roman"/>
+          <w:color w:val="292C32"/>
+          <w:shd w:val="clear" w:color="auto" w:fill="FFFFFF"/>
+          <w:lang w:val="el-GR"/>
+        </w:rPr>
+        <w:t xml:space="preserve"> οι </w:t>
       </w:r>
       <w:r>
         <w:rPr>
@@ -5430,7 +4979,17 @@
           <w:shd w:val="clear" w:color="auto" w:fill="FFFFFF"/>
           <w:lang w:val="el-GR"/>
         </w:rPr>
-        <w:t xml:space="preserve">βασικές είναι το </w:t>
+        <w:t>βασικοί</w:t>
+      </w:r>
+      <w:bookmarkEnd w:id="0"/>
+      <w:r>
+        <w:rPr>
+          <w:rFonts w:ascii="Times New Roman" w:hAnsi="Times New Roman" w:cs="Times New Roman"/>
+          <w:color w:val="292C32"/>
+          <w:shd w:val="clear" w:color="auto" w:fill="FFFFFF"/>
+          <w:lang w:val="el-GR"/>
+        </w:rPr>
+        <w:t xml:space="preserve"> είναι το </w:t>
       </w:r>
       <w:r>
         <w:rPr>
@@ -6015,7 +5574,17 @@
           <w:shd w:val="clear" w:color="auto" w:fill="FFFFFF"/>
           <w:lang w:val="el-GR"/>
         </w:rPr>
-        <w:t xml:space="preserve"> με τη χρήση τεχνικών όπως η κωδικοποίηση </w:t>
+        <w:t xml:space="preserve"> με τη χρήση τεχνικών όπως η </w:t>
+      </w:r>
+      <w:r>
+        <w:rPr>
+          <w:rFonts w:ascii="Times New Roman" w:hAnsi="Times New Roman" w:cs="Times New Roman"/>
+          <w:color w:val="292C32"/>
+          <w:shd w:val="clear" w:color="auto" w:fill="FFFFFF"/>
+          <w:lang w:val="el-GR"/>
+        </w:rPr>
+        <w:lastRenderedPageBreak/>
+        <w:t xml:space="preserve">κωδικοποίηση </w:t>
       </w:r>
       <w:r>
         <w:rPr>
@@ -6103,6 +5672,60 @@
           <w:rFonts w:ascii="Times New Roman" w:hAnsi="Times New Roman" w:cs="Times New Roman"/>
           <w:color w:val="292C32"/>
           <w:shd w:val="clear" w:color="auto" w:fill="FFFFFF"/>
+          <w:lang w:val="el-GR"/>
+        </w:rPr>
+        <w:t>στοιχεία</w:t>
+      </w:r>
+      <w:r>
+        <w:rPr>
+          <w:rFonts w:ascii="Times New Roman" w:hAnsi="Times New Roman" w:cs="Times New Roman"/>
+          <w:color w:val="292C32"/>
+          <w:shd w:val="clear" w:color="auto" w:fill="FFFFFF"/>
+          <w:lang w:val="el-GR"/>
+        </w:rPr>
+        <w:t>.</w:t>
+      </w:r>
+      <w:r>
+        <w:rPr>
+          <w:rFonts w:ascii="Times New Roman" w:hAnsi="Times New Roman" w:cs="Times New Roman"/>
+          <w:color w:val="292C32"/>
+          <w:shd w:val="clear" w:color="auto" w:fill="FFFFFF"/>
+          <w:lang w:val="el-GR"/>
+        </w:rPr>
+        <w:t xml:space="preserve"> Επιπροσθέτως, </w:t>
+      </w:r>
+      <w:r>
+        <w:rPr>
+          <w:rFonts w:ascii="Times New Roman" w:hAnsi="Times New Roman" w:cs="Times New Roman"/>
+          <w:color w:val="292C32"/>
+          <w:shd w:val="clear" w:color="auto" w:fill="FFFFFF"/>
+          <w:lang w:val="el-GR"/>
+        </w:rPr>
+        <w:t>π</w:t>
+      </w:r>
+      <w:r>
+        <w:rPr>
+          <w:rFonts w:ascii="Times New Roman" w:hAnsi="Times New Roman" w:cs="Times New Roman"/>
+          <w:color w:val="292C32"/>
+          <w:shd w:val="clear" w:color="auto" w:fill="FFFFFF"/>
+          <w:lang w:val="el-GR"/>
+        </w:rPr>
+        <w:t>ροσφέρει ιεραρχικές διατάξεις στοιχ</w:t>
+      </w:r>
+      <w:r>
+        <w:rPr>
+          <w:rFonts w:ascii="Times New Roman" w:hAnsi="Times New Roman" w:cs="Times New Roman"/>
+          <w:color w:val="292C32"/>
+          <w:shd w:val="clear" w:color="auto" w:fill="FFFFFF"/>
+          <w:lang w:val="el-GR"/>
+        </w:rPr>
+        <w:t>είων (</w:t>
+      </w:r>
+      <w:r>
+        <w:rPr>
+          <w:rFonts w:ascii="Times New Roman" w:hAnsi="Times New Roman" w:cs="Times New Roman"/>
+          <w:color w:val="292C32"/>
+          <w:shd w:val="clear" w:color="auto" w:fill="FFFFFF"/>
           <w:lang w:val="en-US"/>
         </w:rPr>
         <w:t>elements</w:t>
@@ -6114,43 +5737,88 @@
           <w:shd w:val="clear" w:color="auto" w:fill="FFFFFF"/>
           <w:lang w:val="el-GR"/>
         </w:rPr>
-        <w:t>.</w:t>
-      </w:r>
-      <w:r>
-        <w:rPr>
-          <w:rFonts w:ascii="Times New Roman" w:hAnsi="Times New Roman" w:cs="Times New Roman"/>
-          <w:color w:val="292C32"/>
-          <w:shd w:val="clear" w:color="auto" w:fill="FFFFFF"/>
-          <w:lang w:val="el-GR"/>
-        </w:rPr>
-        <w:t xml:space="preserve"> Επιπροσθέτως, </w:t>
-      </w:r>
-      <w:r>
-        <w:rPr>
-          <w:rFonts w:ascii="Times New Roman" w:hAnsi="Times New Roman" w:cs="Times New Roman"/>
-          <w:color w:val="292C32"/>
-          <w:shd w:val="clear" w:color="auto" w:fill="FFFFFF"/>
-          <w:lang w:val="el-GR"/>
-        </w:rPr>
-        <w:t>π</w:t>
-      </w:r>
-      <w:r>
-        <w:rPr>
-          <w:rFonts w:ascii="Times New Roman" w:hAnsi="Times New Roman" w:cs="Times New Roman"/>
-          <w:color w:val="292C32"/>
-          <w:shd w:val="clear" w:color="auto" w:fill="FFFFFF"/>
-          <w:lang w:val="el-GR"/>
-        </w:rPr>
-        <w:t>ροσφέρει ιεραρχικές διατάξεις στοιχ</w:t>
-      </w:r>
-      <w:r>
-        <w:rPr>
-          <w:rFonts w:ascii="Times New Roman" w:hAnsi="Times New Roman" w:cs="Times New Roman"/>
-          <w:color w:val="292C32"/>
-          <w:shd w:val="clear" w:color="auto" w:fill="FFFFFF"/>
-          <w:lang w:val="el-GR"/>
-        </w:rPr>
-        <w:t>είων (</w:t>
+        <w:t>)</w:t>
+      </w:r>
+      <w:r>
+        <w:rPr>
+          <w:rFonts w:ascii="Times New Roman" w:hAnsi="Times New Roman" w:cs="Times New Roman"/>
+          <w:color w:val="292C32"/>
+          <w:shd w:val="clear" w:color="auto" w:fill="FFFFFF"/>
+          <w:lang w:val="el-GR"/>
+        </w:rPr>
+        <w:t xml:space="preserve"> και χαρακτηριστικών</w:t>
+      </w:r>
+      <w:r>
+        <w:rPr>
+          <w:rFonts w:ascii="Times New Roman" w:hAnsi="Times New Roman" w:cs="Times New Roman"/>
+          <w:color w:val="292C32"/>
+          <w:shd w:val="clear" w:color="auto" w:fill="FFFFFF"/>
+          <w:lang w:val="el-GR"/>
+        </w:rPr>
+        <w:t xml:space="preserve"> (</w:t>
+      </w:r>
+      <w:r>
+        <w:rPr>
+          <w:rFonts w:ascii="Times New Roman" w:hAnsi="Times New Roman" w:cs="Times New Roman"/>
+          <w:color w:val="292C32"/>
+          <w:shd w:val="clear" w:color="auto" w:fill="FFFFFF"/>
+          <w:lang w:val="en-US"/>
+        </w:rPr>
+        <w:t>attributes</w:t>
+      </w:r>
+      <w:r>
+        <w:rPr>
+          <w:rFonts w:ascii="Times New Roman" w:hAnsi="Times New Roman" w:cs="Times New Roman"/>
+          <w:color w:val="292C32"/>
+          <w:shd w:val="clear" w:color="auto" w:fill="FFFFFF"/>
+          <w:lang w:val="el-GR"/>
+        </w:rPr>
+        <w:t>)</w:t>
+      </w:r>
+      <w:r>
+        <w:rPr>
+          <w:rFonts w:ascii="Times New Roman" w:hAnsi="Times New Roman" w:cs="Times New Roman"/>
+          <w:color w:val="292C32"/>
+          <w:shd w:val="clear" w:color="auto" w:fill="FFFFFF"/>
+          <w:lang w:val="el-GR"/>
+        </w:rPr>
+        <w:t xml:space="preserve">, διευκολύνοντας τη δημιουργία περίπλοκων δομών δεδομένων. </w:t>
+      </w:r>
+      <w:r>
+        <w:rPr>
+          <w:rFonts w:ascii="Times New Roman" w:hAnsi="Times New Roman" w:cs="Times New Roman"/>
+          <w:color w:val="292C32"/>
+          <w:shd w:val="clear" w:color="auto" w:fill="FFFFFF"/>
+          <w:lang w:val="el-GR"/>
+        </w:rPr>
+        <w:t>Ακόμη</w:t>
+      </w:r>
+      <w:r>
+        <w:rPr>
+          <w:rFonts w:ascii="Times New Roman" w:hAnsi="Times New Roman" w:cs="Times New Roman"/>
+          <w:color w:val="292C32"/>
+          <w:shd w:val="clear" w:color="auto" w:fill="FFFFFF"/>
+          <w:lang w:val="el-GR"/>
+        </w:rPr>
+        <w:t>,</w:t>
+      </w:r>
+      <w:r>
+        <w:rPr>
+          <w:rFonts w:ascii="Times New Roman" w:hAnsi="Times New Roman" w:cs="Times New Roman"/>
+          <w:color w:val="292C32"/>
+          <w:shd w:val="clear" w:color="auto" w:fill="FFFFFF"/>
+          <w:lang w:val="el-GR"/>
+        </w:rPr>
+        <w:t xml:space="preserve"> </w:t>
+      </w:r>
+      <w:r>
+        <w:rPr>
+          <w:rFonts w:ascii="Times New Roman" w:hAnsi="Times New Roman" w:cs="Times New Roman"/>
+          <w:color w:val="292C32"/>
+          <w:shd w:val="clear" w:color="auto" w:fill="FFFFFF"/>
+          <w:lang w:val="el-GR"/>
+        </w:rPr>
+        <w:t xml:space="preserve">παρέχει στους χρήστες τη δυνατότητα να προσαρμόζουν την αναπαράσταση των δεδομένων, ορίζοντας προσαρμοσμένους τύπους δεδομένων με τη χρήση </w:t>
       </w:r>
       <w:r>
         <w:rPr>
@@ -6168,25 +5836,7 @@
           <w:shd w:val="clear" w:color="auto" w:fill="FFFFFF"/>
           <w:lang w:val="el-GR"/>
         </w:rPr>
-        <w:t>)</w:t>
-      </w:r>
-      <w:r>
-        <w:rPr>
-          <w:rFonts w:ascii="Times New Roman" w:hAnsi="Times New Roman" w:cs="Times New Roman"/>
-          <w:color w:val="292C32"/>
-          <w:shd w:val="clear" w:color="auto" w:fill="FFFFFF"/>
-          <w:lang w:val="el-GR"/>
-        </w:rPr>
-        <w:t xml:space="preserve"> και χαρακτηριστικών</w:t>
-      </w:r>
-      <w:r>
-        <w:rPr>
-          <w:rFonts w:ascii="Times New Roman" w:hAnsi="Times New Roman" w:cs="Times New Roman"/>
-          <w:color w:val="292C32"/>
-          <w:shd w:val="clear" w:color="auto" w:fill="FFFFFF"/>
-          <w:lang w:val="el-GR"/>
-        </w:rPr>
-        <w:t xml:space="preserve"> (</w:t>
+        <w:t xml:space="preserve"> και </w:t>
       </w:r>
       <w:r>
         <w:rPr>
@@ -6204,98 +5854,7 @@
           <w:shd w:val="clear" w:color="auto" w:fill="FFFFFF"/>
           <w:lang w:val="el-GR"/>
         </w:rPr>
-        <w:t>)</w:t>
-      </w:r>
-      <w:r>
-        <w:rPr>
-          <w:rFonts w:ascii="Times New Roman" w:hAnsi="Times New Roman" w:cs="Times New Roman"/>
-          <w:color w:val="292C32"/>
-          <w:shd w:val="clear" w:color="auto" w:fill="FFFFFF"/>
-          <w:lang w:val="el-GR"/>
-        </w:rPr>
-        <w:t xml:space="preserve">, διευκολύνοντας τη δημιουργία περίπλοκων δομών δεδομένων. </w:t>
-      </w:r>
-      <w:r>
-        <w:rPr>
-          <w:rFonts w:ascii="Times New Roman" w:hAnsi="Times New Roman" w:cs="Times New Roman"/>
-          <w:color w:val="292C32"/>
-          <w:shd w:val="clear" w:color="auto" w:fill="FFFFFF"/>
-          <w:lang w:val="el-GR"/>
-        </w:rPr>
-        <w:t>Ακόμη</w:t>
-      </w:r>
-      <w:r>
-        <w:rPr>
-          <w:rFonts w:ascii="Times New Roman" w:hAnsi="Times New Roman" w:cs="Times New Roman"/>
-          <w:color w:val="292C32"/>
-          <w:shd w:val="clear" w:color="auto" w:fill="FFFFFF"/>
-          <w:lang w:val="el-GR"/>
-        </w:rPr>
-        <w:t>,</w:t>
-      </w:r>
-      <w:r>
-        <w:rPr>
-          <w:rFonts w:ascii="Times New Roman" w:hAnsi="Times New Roman" w:cs="Times New Roman"/>
-          <w:color w:val="292C32"/>
-          <w:shd w:val="clear" w:color="auto" w:fill="FFFFFF"/>
-          <w:lang w:val="el-GR"/>
-        </w:rPr>
-        <w:t xml:space="preserve"> </w:t>
-      </w:r>
-      <w:r>
-        <w:rPr>
-          <w:rFonts w:ascii="Times New Roman" w:hAnsi="Times New Roman" w:cs="Times New Roman"/>
-          <w:color w:val="292C32"/>
-          <w:shd w:val="clear" w:color="auto" w:fill="FFFFFF"/>
-          <w:lang w:val="el-GR"/>
-        </w:rPr>
-        <w:t xml:space="preserve">παρέχει στους χρήστες τη δυνατότητα να προσαρμόζουν την αναπαράσταση των δεδομένων, ορίζοντας προσαρμοσμένους τύπους δεδομένων με τη χρήση </w:t>
-      </w:r>
-      <w:r>
-        <w:rPr>
-          <w:rFonts w:ascii="Times New Roman" w:hAnsi="Times New Roman" w:cs="Times New Roman"/>
-          <w:color w:val="292C32"/>
-          <w:shd w:val="clear" w:color="auto" w:fill="FFFFFF"/>
-          <w:lang w:val="en-US"/>
-        </w:rPr>
-        <w:t>elements</w:t>
-      </w:r>
-      <w:r>
-        <w:rPr>
-          <w:rFonts w:ascii="Times New Roman" w:hAnsi="Times New Roman" w:cs="Times New Roman"/>
-          <w:color w:val="292C32"/>
-          <w:shd w:val="clear" w:color="auto" w:fill="FFFFFF"/>
-          <w:lang w:val="el-GR"/>
-        </w:rPr>
-        <w:t xml:space="preserve"> και </w:t>
-      </w:r>
-      <w:r>
-        <w:rPr>
-          <w:rFonts w:ascii="Times New Roman" w:hAnsi="Times New Roman" w:cs="Times New Roman"/>
-          <w:color w:val="292C32"/>
-          <w:shd w:val="clear" w:color="auto" w:fill="FFFFFF"/>
-          <w:lang w:val="en-US"/>
-        </w:rPr>
-        <w:t>attributes</w:t>
-      </w:r>
-      <w:r>
-        <w:rPr>
-          <w:rFonts w:ascii="Times New Roman" w:hAnsi="Times New Roman" w:cs="Times New Roman"/>
-          <w:color w:val="292C32"/>
-          <w:shd w:val="clear" w:color="auto" w:fill="FFFFFF"/>
-          <w:lang w:val="el-GR"/>
-        </w:rPr>
-        <w:t xml:space="preserve">, </w:t>
-      </w:r>
-      <w:r>
-        <w:rPr>
-          <w:rFonts w:ascii="Times New Roman" w:hAnsi="Times New Roman" w:cs="Times New Roman"/>
-          <w:color w:val="292C32"/>
-          <w:shd w:val="clear" w:color="auto" w:fill="FFFFFF"/>
-          <w:lang w:val="el-GR"/>
-        </w:rPr>
-        <w:lastRenderedPageBreak/>
-        <w:t xml:space="preserve">ικανοποιώντας έτσι τις απαιτήσεις συγκεκριμένων τομέων. </w:t>
+        <w:t xml:space="preserve">, ικανοποιώντας έτσι τις απαιτήσεις συγκεκριμένων τομέων. </w:t>
       </w:r>
       <w:r>
         <w:rPr>
@@ -6313,27 +5872,7 @@
           <w:shd w:val="clear" w:color="auto" w:fill="FFFFFF"/>
           <w:lang w:val="el-GR"/>
         </w:rPr>
-        <w:t xml:space="preserve">, ενισχύει την ολοκληρωμένη διαχείριση δεδομένων, επιτρέποντας τη συμπερίληψη </w:t>
-      </w:r>
-      <w:proofErr w:type="spellStart"/>
-      <w:r>
-        <w:rPr>
-          <w:rFonts w:ascii="Times New Roman" w:hAnsi="Times New Roman" w:cs="Times New Roman"/>
-          <w:color w:val="292C32"/>
-          <w:shd w:val="clear" w:color="auto" w:fill="FFFFFF"/>
-          <w:lang w:val="el-GR"/>
-        </w:rPr>
-        <w:t>μεταδεδομένων</w:t>
-      </w:r>
-      <w:proofErr w:type="spellEnd"/>
-      <w:r>
-        <w:rPr>
-          <w:rFonts w:ascii="Times New Roman" w:hAnsi="Times New Roman" w:cs="Times New Roman"/>
-          <w:color w:val="292C32"/>
-          <w:shd w:val="clear" w:color="auto" w:fill="FFFFFF"/>
-          <w:lang w:val="el-GR"/>
-        </w:rPr>
-        <w:t xml:space="preserve"> (</w:t>
+        <w:t>, ενισχύει την ολοκληρωμένη διαχείριση δεδομένων, επιτρέποντας τη συμπερίληψη μεταδεδομένων (</w:t>
       </w:r>
       <w:r>
         <w:rPr>
@@ -6505,7 +6044,7 @@
       <w:pPr>
         <w:keepNext/>
         <w:ind w:firstLine="720"/>
-        <w:jc w:val="both"/>
+        <w:jc w:val="center"/>
         <w:rPr>
           <w:rFonts w:ascii="Times New Roman" w:hAnsi="Times New Roman" w:cs="Times New Roman"/>
         </w:rPr>
@@ -6625,6 +6164,7 @@
         <w:rPr>
           <w:rFonts w:ascii="Times New Roman" w:hAnsi="Times New Roman" w:cs="Times New Roman"/>
           <w:noProof/>
+          <w:lang w:val="el-GR"/>
         </w:rPr>
         <w:t>3</w:t>
       </w:r>
@@ -6672,55 +6212,16 @@
     </w:p>
     <w:p>
       <w:pPr>
-        <w:rPr>
-          <w:rFonts w:ascii="Times New Roman" w:hAnsi="Times New Roman" w:cs="Times New Roman"/>
-          <w:lang w:val="el-GR"/>
-        </w:rPr>
+        <w:pStyle w:val="HeadingStyle0"/>
       </w:pPr>
-    </w:p>
-    <w:p>
-      <w:pPr>
-        <w:rPr>
-          <w:rFonts w:ascii="Times New Roman" w:hAnsi="Times New Roman" w:cs="Times New Roman"/>
-          <w:b/>
-          <w:bCs/>
-          <w:lang w:val="el-GR"/>
-        </w:rPr>
-      </w:pPr>
-      <w:r>
-        <w:rPr>
-          <w:rFonts w:ascii="Times New Roman" w:hAnsi="Times New Roman" w:cs="Times New Roman"/>
-          <w:b/>
-          <w:bCs/>
-          <w:lang w:val="el-GR"/>
-        </w:rPr>
-        <w:t xml:space="preserve">2.3.2γ </w:t>
-      </w:r>
-      <w:r>
-        <w:rPr>
-          <w:rFonts w:ascii="Times New Roman" w:hAnsi="Times New Roman" w:cs="Times New Roman"/>
-          <w:b/>
-          <w:bCs/>
-          <w:lang w:val="en-US"/>
-        </w:rPr>
-        <w:t>YAML</w:t>
-      </w:r>
-      <w:r>
-        <w:rPr>
-          <w:rFonts w:ascii="Times New Roman" w:hAnsi="Times New Roman" w:cs="Times New Roman"/>
-          <w:b/>
-          <w:bCs/>
-          <w:lang w:val="el-GR"/>
-        </w:rPr>
-        <w:t xml:space="preserve"> </w:t>
-      </w:r>
-      <w:r>
-        <w:rPr>
-          <w:rFonts w:ascii="Times New Roman" w:hAnsi="Times New Roman" w:cs="Times New Roman"/>
-          <w:b/>
-          <w:bCs/>
-          <w:lang w:val="en-US"/>
-        </w:rPr>
+      <w:r>
+        <w:lastRenderedPageBreak/>
+        <w:t>2.3.2γ YAML</w:t>
+      </w:r>
+      <w:r>
+        <w:t xml:space="preserve"> </w:t>
+      </w:r>
+      <w:r>
         <w:t>Serialization</w:t>
       </w:r>
     </w:p>
@@ -6749,6 +6250,2393 @@
           <w:lang w:val="el-GR"/>
         </w:rPr>
         <w:tab/>
+      </w:r>
+      <w:r>
+        <w:rPr>
+          <w:rFonts w:ascii="Times New Roman" w:hAnsi="Times New Roman" w:cs="Times New Roman"/>
+          <w:lang w:val="el-GR"/>
+        </w:rPr>
+        <w:t xml:space="preserve">Η </w:t>
+      </w:r>
+      <w:r>
+        <w:rPr>
+          <w:rFonts w:ascii="Times New Roman" w:hAnsi="Times New Roman" w:cs="Times New Roman"/>
+          <w:lang w:val="el-GR"/>
+        </w:rPr>
+        <w:t>YAML Ain't Markup Language</w:t>
+      </w:r>
+      <w:r>
+        <w:rPr>
+          <w:rFonts w:ascii="Times New Roman" w:hAnsi="Times New Roman" w:cs="Times New Roman"/>
+          <w:lang w:val="el-GR"/>
+        </w:rPr>
+        <w:t xml:space="preserve"> </w:t>
+      </w:r>
+      <w:r>
+        <w:rPr>
+          <w:rFonts w:ascii="Times New Roman" w:hAnsi="Times New Roman" w:cs="Times New Roman"/>
+          <w:lang w:val="el-GR"/>
+        </w:rPr>
+        <w:t>(</w:t>
+      </w:r>
+      <w:r>
+        <w:rPr>
+          <w:rFonts w:ascii="Times New Roman" w:hAnsi="Times New Roman" w:cs="Times New Roman"/>
+          <w:lang w:val="el-GR"/>
+        </w:rPr>
+        <w:t>YAML</w:t>
+      </w:r>
+      <w:r>
+        <w:rPr>
+          <w:rFonts w:ascii="Times New Roman" w:hAnsi="Times New Roman" w:cs="Times New Roman"/>
+          <w:lang w:val="el-GR"/>
+        </w:rPr>
+        <w:t xml:space="preserve">) είναι </w:t>
+      </w:r>
+      <w:r>
+        <w:rPr>
+          <w:rFonts w:ascii="Times New Roman" w:hAnsi="Times New Roman" w:cs="Times New Roman"/>
+          <w:lang w:val="el-GR"/>
+        </w:rPr>
+        <w:t xml:space="preserve">ένα </w:t>
+      </w:r>
+      <w:r>
+        <w:rPr>
+          <w:rFonts w:ascii="Times New Roman" w:hAnsi="Times New Roman" w:cs="Times New Roman"/>
+          <w:lang w:val="en-US"/>
+        </w:rPr>
+        <w:t>serialization</w:t>
+      </w:r>
+      <w:r>
+        <w:rPr>
+          <w:rFonts w:ascii="Times New Roman" w:hAnsi="Times New Roman" w:cs="Times New Roman"/>
+          <w:lang w:val="el-GR"/>
+        </w:rPr>
+        <w:t xml:space="preserve"> </w:t>
+      </w:r>
+      <w:r>
+        <w:rPr>
+          <w:rFonts w:ascii="Times New Roman" w:hAnsi="Times New Roman" w:cs="Times New Roman"/>
+          <w:lang w:val="en-US"/>
+        </w:rPr>
+        <w:t>format</w:t>
+      </w:r>
+      <w:r>
+        <w:rPr>
+          <w:rFonts w:ascii="Times New Roman" w:hAnsi="Times New Roman" w:cs="Times New Roman"/>
+          <w:lang w:val="el-GR"/>
+        </w:rPr>
+        <w:t xml:space="preserve"> δεδομένων που χρησιμοποιείται για την αναπαράσταση δομημένων δεδομένων</w:t>
+      </w:r>
+      <w:r>
+        <w:rPr>
+          <w:rFonts w:ascii="Times New Roman" w:hAnsi="Times New Roman" w:cs="Times New Roman"/>
+          <w:lang w:val="el-GR"/>
+        </w:rPr>
+        <w:t xml:space="preserve"> (</w:t>
+      </w:r>
+      <w:r>
+        <w:rPr>
+          <w:rFonts w:ascii="Times New Roman" w:hAnsi="Times New Roman" w:cs="Times New Roman"/>
+          <w:lang w:val="en-US"/>
+        </w:rPr>
+        <w:t>structured</w:t>
+      </w:r>
+      <w:r>
+        <w:rPr>
+          <w:rFonts w:ascii="Times New Roman" w:hAnsi="Times New Roman" w:cs="Times New Roman"/>
+          <w:lang w:val="el-GR"/>
+        </w:rPr>
+        <w:t xml:space="preserve"> </w:t>
+      </w:r>
+      <w:r>
+        <w:rPr>
+          <w:rFonts w:ascii="Times New Roman" w:hAnsi="Times New Roman" w:cs="Times New Roman"/>
+          <w:lang w:val="en-US"/>
+        </w:rPr>
+        <w:t>data</w:t>
+      </w:r>
+      <w:r>
+        <w:rPr>
+          <w:rFonts w:ascii="Times New Roman" w:hAnsi="Times New Roman" w:cs="Times New Roman"/>
+          <w:lang w:val="el-GR"/>
+        </w:rPr>
+        <w:t>)</w:t>
+      </w:r>
+      <w:r>
+        <w:rPr>
+          <w:rFonts w:ascii="Times New Roman" w:hAnsi="Times New Roman" w:cs="Times New Roman"/>
+          <w:lang w:val="el-GR"/>
+        </w:rPr>
+        <w:t>.</w:t>
+      </w:r>
+      <w:r>
+        <w:rPr>
+          <w:rFonts w:ascii="Times New Roman" w:hAnsi="Times New Roman" w:cs="Times New Roman"/>
+          <w:lang w:val="el-GR"/>
+        </w:rPr>
+        <w:t xml:space="preserve"> </w:t>
+      </w:r>
+      <w:r>
+        <w:rPr>
+          <w:rFonts w:ascii="Times New Roman" w:hAnsi="Times New Roman" w:cs="Times New Roman"/>
+          <w:lang w:val="el-GR"/>
+        </w:rPr>
+        <w:t>Λόγο της εύκολης ανάγνωσης του από τον άνθρωπο χ</w:t>
+      </w:r>
+      <w:r>
+        <w:rPr>
+          <w:rFonts w:ascii="Times New Roman" w:hAnsi="Times New Roman" w:cs="Times New Roman"/>
+          <w:lang w:val="el-GR"/>
+        </w:rPr>
+        <w:t>ρησιμοποιείται συχνά σε αρχεία ρυθμίσεων, στην ανταλλαγή δεδομένων μεταξύ προγραμμάτων και σε εφαρμογές όπου η αναγνωσιμότητα από τον άνθρωπο αποτελεί προτεραιότητα.</w:t>
+      </w:r>
+    </w:p>
+    <w:p>
+      <w:pPr>
+        <w:ind w:left="288" w:firstLine="432"/>
+        <w:jc w:val="both"/>
+        <w:rPr>
+          <w:rFonts w:ascii="Times New Roman" w:hAnsi="Times New Roman" w:cs="Times New Roman"/>
+          <w:lang w:val="en-US"/>
+        </w:rPr>
+      </w:pPr>
+      <w:r>
+        <w:rPr>
+          <w:rFonts w:ascii="Times New Roman" w:hAnsi="Times New Roman" w:cs="Times New Roman"/>
+          <w:lang w:val="el-GR"/>
+        </w:rPr>
+        <w:t xml:space="preserve">Ιστορικά, η </w:t>
+      </w:r>
+      <w:r>
+        <w:rPr>
+          <w:rFonts w:ascii="Times New Roman" w:hAnsi="Times New Roman" w:cs="Times New Roman"/>
+          <w:lang w:val="en-US"/>
+        </w:rPr>
+        <w:t>YAML</w:t>
+      </w:r>
+      <w:r>
+        <w:rPr>
+          <w:rFonts w:ascii="Times New Roman" w:hAnsi="Times New Roman" w:cs="Times New Roman"/>
+          <w:lang w:val="el-GR"/>
+        </w:rPr>
+        <w:t xml:space="preserve"> εμπνευσμένη από την </w:t>
+      </w:r>
+      <w:r>
+        <w:rPr>
+          <w:rFonts w:ascii="Times New Roman" w:hAnsi="Times New Roman" w:cs="Times New Roman"/>
+          <w:lang w:val="en-US"/>
+        </w:rPr>
+        <w:t>XML</w:t>
+      </w:r>
+      <w:r>
+        <w:rPr>
+          <w:rFonts w:ascii="Times New Roman" w:hAnsi="Times New Roman" w:cs="Times New Roman"/>
+          <w:lang w:val="el-GR"/>
+        </w:rPr>
+        <w:t xml:space="preserve">, </w:t>
+      </w:r>
+      <w:r>
+        <w:rPr>
+          <w:rFonts w:ascii="Times New Roman" w:hAnsi="Times New Roman" w:cs="Times New Roman"/>
+          <w:lang w:val="el-GR"/>
+        </w:rPr>
+        <w:t xml:space="preserve">δημιουργήθηκε το 2001 από μία ομάδα ερευνητών με </w:t>
+      </w:r>
+      <w:r>
+        <w:rPr>
+          <w:rFonts w:ascii="Times New Roman" w:hAnsi="Times New Roman" w:cs="Times New Roman"/>
+          <w:lang w:val="el-GR"/>
+        </w:rPr>
+        <w:t xml:space="preserve">κύριους στόχους την εύκολη ανάγνωση </w:t>
+      </w:r>
+      <w:r>
+        <w:rPr>
+          <w:rFonts w:ascii="Times New Roman" w:hAnsi="Times New Roman" w:cs="Times New Roman"/>
+          <w:lang w:val="el-GR"/>
+        </w:rPr>
+        <w:t xml:space="preserve">της </w:t>
+      </w:r>
+      <w:r>
+        <w:rPr>
+          <w:rFonts w:ascii="Times New Roman" w:hAnsi="Times New Roman" w:cs="Times New Roman"/>
+          <w:lang w:val="el-GR"/>
+        </w:rPr>
+        <w:t xml:space="preserve">από </w:t>
+      </w:r>
+      <w:r>
+        <w:rPr>
+          <w:rFonts w:ascii="Times New Roman" w:hAnsi="Times New Roman" w:cs="Times New Roman"/>
+          <w:lang w:val="el-GR"/>
+        </w:rPr>
+        <w:t>τον</w:t>
+      </w:r>
+      <w:r>
+        <w:rPr>
+          <w:rFonts w:ascii="Times New Roman" w:hAnsi="Times New Roman" w:cs="Times New Roman"/>
+          <w:lang w:val="el-GR"/>
+        </w:rPr>
+        <w:t xml:space="preserve"> </w:t>
+      </w:r>
+      <w:r>
+        <w:rPr>
+          <w:rFonts w:ascii="Times New Roman" w:hAnsi="Times New Roman" w:cs="Times New Roman"/>
+          <w:lang w:val="el-GR"/>
+        </w:rPr>
+        <w:t>άνθρωπο</w:t>
+      </w:r>
+      <w:r>
+        <w:rPr>
+          <w:rFonts w:ascii="Times New Roman" w:hAnsi="Times New Roman" w:cs="Times New Roman"/>
+          <w:lang w:val="el-GR"/>
+        </w:rPr>
+        <w:t>, την εύκολη μεταφορά και μετάδοση δεδομένων μεταξύ διαφόρων γλωσσών προγραμματισμού</w:t>
+      </w:r>
+      <w:r>
+        <w:rPr>
+          <w:rFonts w:ascii="Times New Roman" w:hAnsi="Times New Roman" w:cs="Times New Roman"/>
+          <w:lang w:val="el-GR"/>
+        </w:rPr>
+        <w:t xml:space="preserve"> και την ευκολία χρήσης της.</w:t>
+      </w:r>
+      <w:r>
+        <w:rPr>
+          <w:rFonts w:ascii="Times New Roman" w:hAnsi="Times New Roman" w:cs="Times New Roman"/>
+          <w:lang w:val="el-GR"/>
+        </w:rPr>
+        <w:t xml:space="preserve"> </w:t>
+      </w:r>
+      <w:r>
+        <w:rPr>
+          <w:rFonts w:ascii="Times New Roman" w:hAnsi="Times New Roman" w:cs="Times New Roman"/>
+          <w:lang w:val="el-GR"/>
+        </w:rPr>
+        <w:t>(</w:t>
+      </w:r>
+      <w:r>
+        <w:rPr>
+          <w:rFonts w:ascii="Times New Roman" w:hAnsi="Times New Roman" w:cs="Times New Roman"/>
+          <w:lang w:val="en-US"/>
+        </w:rPr>
+        <w:t>ref</w:t>
+      </w:r>
+      <w:r>
+        <w:rPr>
+          <w:rFonts w:ascii="Times New Roman" w:hAnsi="Times New Roman" w:cs="Times New Roman"/>
+          <w:lang w:val="el-GR"/>
+        </w:rPr>
+        <w:t>)</w:t>
+      </w:r>
+      <w:r>
+        <w:rPr>
+          <w:rFonts w:ascii="Times New Roman" w:hAnsi="Times New Roman" w:cs="Times New Roman"/>
+          <w:lang w:val="el-GR"/>
+        </w:rPr>
+        <w:t xml:space="preserve"> Παρόλο που η </w:t>
+      </w:r>
+      <w:r>
+        <w:rPr>
+          <w:rFonts w:ascii="Times New Roman" w:hAnsi="Times New Roman" w:cs="Times New Roman"/>
+          <w:lang w:val="en-US"/>
+        </w:rPr>
+        <w:t>YAML</w:t>
+      </w:r>
+      <w:r>
+        <w:rPr>
+          <w:rFonts w:ascii="Times New Roman" w:hAnsi="Times New Roman" w:cs="Times New Roman"/>
+          <w:lang w:val="el-GR"/>
+        </w:rPr>
+        <w:t xml:space="preserve"> δεν </w:t>
+      </w:r>
+      <w:r>
+        <w:rPr>
+          <w:rFonts w:ascii="Times New Roman" w:hAnsi="Times New Roman" w:cs="Times New Roman"/>
+          <w:lang w:val="el-GR"/>
+        </w:rPr>
+        <w:t>στηρίζεται</w:t>
+      </w:r>
+      <w:r>
+        <w:rPr>
+          <w:rFonts w:ascii="Times New Roman" w:hAnsi="Times New Roman" w:cs="Times New Roman"/>
+          <w:lang w:val="el-GR"/>
+        </w:rPr>
+        <w:t xml:space="preserve"> σε κάποιο προ υπάρχων </w:t>
+      </w:r>
+      <w:r>
+        <w:rPr>
+          <w:rFonts w:ascii="Times New Roman" w:hAnsi="Times New Roman" w:cs="Times New Roman"/>
+          <w:lang w:val="en-US"/>
+        </w:rPr>
+        <w:t>standard</w:t>
+      </w:r>
+      <w:r>
+        <w:rPr>
+          <w:rFonts w:ascii="Times New Roman" w:hAnsi="Times New Roman" w:cs="Times New Roman"/>
+          <w:lang w:val="el-GR"/>
+        </w:rPr>
+        <w:t>,</w:t>
+      </w:r>
+      <w:r>
+        <w:rPr>
+          <w:rFonts w:ascii="Times New Roman" w:hAnsi="Times New Roman" w:cs="Times New Roman"/>
+          <w:lang w:val="el-GR"/>
+        </w:rPr>
+        <w:t xml:space="preserve"> </w:t>
+      </w:r>
+      <w:r>
+        <w:rPr>
+          <w:rFonts w:ascii="Times New Roman" w:hAnsi="Times New Roman" w:cs="Times New Roman"/>
+          <w:lang w:val="el-GR"/>
+        </w:rPr>
+        <w:t xml:space="preserve">όπως η </w:t>
+      </w:r>
+      <w:r>
+        <w:rPr>
+          <w:rFonts w:ascii="Times New Roman" w:hAnsi="Times New Roman" w:cs="Times New Roman"/>
+          <w:lang w:val="en-US"/>
+        </w:rPr>
+        <w:t>JSON</w:t>
+      </w:r>
+      <w:r>
+        <w:rPr>
+          <w:rFonts w:ascii="Times New Roman" w:hAnsi="Times New Roman" w:cs="Times New Roman"/>
+          <w:lang w:val="el-GR"/>
+        </w:rPr>
+        <w:t xml:space="preserve"> </w:t>
+      </w:r>
+      <w:r>
+        <w:rPr>
+          <w:rFonts w:ascii="Times New Roman" w:hAnsi="Times New Roman" w:cs="Times New Roman"/>
+          <w:lang w:val="el-GR"/>
+        </w:rPr>
+        <w:t xml:space="preserve">και η </w:t>
+      </w:r>
+      <w:r>
+        <w:rPr>
+          <w:rFonts w:ascii="Times New Roman" w:hAnsi="Times New Roman" w:cs="Times New Roman"/>
+          <w:lang w:val="en-US"/>
+        </w:rPr>
+        <w:t>XML</w:t>
+      </w:r>
+      <w:r>
+        <w:rPr>
+          <w:rFonts w:ascii="Times New Roman" w:hAnsi="Times New Roman" w:cs="Times New Roman"/>
+          <w:lang w:val="el-GR"/>
+        </w:rPr>
+        <w:t xml:space="preserve"> (</w:t>
+      </w:r>
+      <w:r>
+        <w:rPr>
+          <w:rFonts w:ascii="Times New Roman" w:hAnsi="Times New Roman" w:cs="Times New Roman"/>
+          <w:lang w:val="en-US"/>
+        </w:rPr>
+        <w:t>ref</w:t>
+      </w:r>
+      <w:r>
+        <w:rPr>
+          <w:rFonts w:ascii="Times New Roman" w:hAnsi="Times New Roman" w:cs="Times New Roman"/>
+          <w:lang w:val="el-GR"/>
+        </w:rPr>
+        <w:t>),</w:t>
+      </w:r>
+      <w:r>
+        <w:rPr>
+          <w:rFonts w:ascii="Times New Roman" w:hAnsi="Times New Roman" w:cs="Times New Roman"/>
+          <w:lang w:val="el-GR"/>
+        </w:rPr>
+        <w:t xml:space="preserve"> </w:t>
+      </w:r>
+      <w:r>
+        <w:rPr>
+          <w:rFonts w:ascii="Times New Roman" w:hAnsi="Times New Roman" w:cs="Times New Roman"/>
+          <w:lang w:val="el-GR"/>
+        </w:rPr>
+        <w:t xml:space="preserve">μερικά βασικά χαρακτηριστικά του σχεδιασμού της </w:t>
+      </w:r>
+      <w:r>
+        <w:rPr>
+          <w:rFonts w:ascii="Times New Roman" w:hAnsi="Times New Roman" w:cs="Times New Roman"/>
+          <w:lang w:val="el-GR"/>
+        </w:rPr>
+        <w:t>περιέχουν την προσπάθεια ομοιογένειας μεταξύ των τύπων δεδομένων της με τις εγγενείς δομές δεδομένων (</w:t>
+      </w:r>
+      <w:r>
+        <w:rPr>
+          <w:rFonts w:ascii="Times New Roman" w:hAnsi="Times New Roman" w:cs="Times New Roman"/>
+          <w:lang w:val="en-US"/>
+        </w:rPr>
+        <w:t>native</w:t>
+      </w:r>
+      <w:r>
+        <w:rPr>
+          <w:rFonts w:ascii="Times New Roman" w:hAnsi="Times New Roman" w:cs="Times New Roman"/>
+          <w:lang w:val="el-GR"/>
+        </w:rPr>
+        <w:t xml:space="preserve"> </w:t>
+      </w:r>
+      <w:r>
+        <w:rPr>
+          <w:rFonts w:ascii="Times New Roman" w:hAnsi="Times New Roman" w:cs="Times New Roman"/>
+          <w:lang w:val="en-US"/>
+        </w:rPr>
+        <w:t>data</w:t>
+      </w:r>
+      <w:r>
+        <w:rPr>
+          <w:rFonts w:ascii="Times New Roman" w:hAnsi="Times New Roman" w:cs="Times New Roman"/>
+          <w:lang w:val="el-GR"/>
+        </w:rPr>
+        <w:t xml:space="preserve"> </w:t>
+      </w:r>
+      <w:r>
+        <w:rPr>
+          <w:rFonts w:ascii="Times New Roman" w:hAnsi="Times New Roman" w:cs="Times New Roman"/>
+          <w:lang w:val="en-US"/>
+        </w:rPr>
+        <w:t>structures</w:t>
+      </w:r>
+      <w:r>
+        <w:rPr>
+          <w:rFonts w:ascii="Times New Roman" w:hAnsi="Times New Roman" w:cs="Times New Roman"/>
+          <w:lang w:val="el-GR"/>
+        </w:rPr>
+        <w:t>) που έχουν οι δυναμικές γλώσσες προγραμματισμού</w:t>
+      </w:r>
+      <w:r>
+        <w:rPr>
+          <w:rFonts w:ascii="Times New Roman" w:hAnsi="Times New Roman" w:cs="Times New Roman"/>
+          <w:lang w:val="el-GR"/>
+        </w:rPr>
+        <w:t xml:space="preserve"> (</w:t>
+      </w:r>
+      <w:r>
+        <w:rPr>
+          <w:rFonts w:ascii="Times New Roman" w:hAnsi="Times New Roman" w:cs="Times New Roman"/>
+          <w:lang w:val="en-US"/>
+        </w:rPr>
+        <w:t>dynamic</w:t>
+      </w:r>
+      <w:r>
+        <w:rPr>
+          <w:rFonts w:ascii="Times New Roman" w:hAnsi="Times New Roman" w:cs="Times New Roman"/>
+          <w:lang w:val="el-GR"/>
+        </w:rPr>
+        <w:t xml:space="preserve"> </w:t>
+      </w:r>
+      <w:r>
+        <w:rPr>
+          <w:rFonts w:ascii="Times New Roman" w:hAnsi="Times New Roman" w:cs="Times New Roman"/>
+          <w:lang w:val="en-US"/>
+        </w:rPr>
+        <w:t>languages</w:t>
+      </w:r>
+      <w:r>
+        <w:rPr>
+          <w:rFonts w:ascii="Times New Roman" w:hAnsi="Times New Roman" w:cs="Times New Roman"/>
+          <w:lang w:val="el-GR"/>
+        </w:rPr>
+        <w:t xml:space="preserve">), </w:t>
+      </w:r>
+      <w:r>
+        <w:rPr>
+          <w:rFonts w:ascii="Times New Roman" w:hAnsi="Times New Roman" w:cs="Times New Roman"/>
+          <w:lang w:val="el-GR"/>
+        </w:rPr>
+        <w:t>τη σχεδίαση ενός συνεπής μοντέλου το οποίο θα υποστηρίζει γενικά εργαλεία (</w:t>
+      </w:r>
+      <w:r>
+        <w:rPr>
+          <w:rFonts w:ascii="Times New Roman" w:hAnsi="Times New Roman" w:cs="Times New Roman"/>
+          <w:lang w:val="en-US"/>
+        </w:rPr>
+        <w:t>generic</w:t>
+      </w:r>
+      <w:r>
+        <w:rPr>
+          <w:rFonts w:ascii="Times New Roman" w:hAnsi="Times New Roman" w:cs="Times New Roman"/>
+          <w:lang w:val="el-GR"/>
+        </w:rPr>
+        <w:t xml:space="preserve"> </w:t>
+      </w:r>
+      <w:r>
+        <w:rPr>
+          <w:rFonts w:ascii="Times New Roman" w:hAnsi="Times New Roman" w:cs="Times New Roman"/>
+          <w:lang w:val="en-US"/>
+        </w:rPr>
+        <w:t>tools</w:t>
+      </w:r>
+      <w:r>
+        <w:rPr>
+          <w:rFonts w:ascii="Times New Roman" w:hAnsi="Times New Roman" w:cs="Times New Roman"/>
+          <w:lang w:val="el-GR"/>
+        </w:rPr>
+        <w:t>) και</w:t>
+      </w:r>
+      <w:r>
+        <w:rPr>
+          <w:rFonts w:ascii="Times New Roman" w:hAnsi="Times New Roman" w:cs="Times New Roman"/>
+          <w:lang w:val="el-GR"/>
+        </w:rPr>
+        <w:t xml:space="preserve"> </w:t>
+      </w:r>
+      <w:r>
+        <w:rPr>
+          <w:rFonts w:ascii="Times New Roman" w:hAnsi="Times New Roman" w:cs="Times New Roman"/>
+          <w:lang w:val="el-GR"/>
+        </w:rPr>
+        <w:t>την έμφαση στην εκφραστικότητα και την επεκτασιμότητα της.</w:t>
+      </w:r>
+    </w:p>
+    <w:p>
+      <w:pPr>
+        <w:ind w:left="288" w:firstLine="432"/>
+        <w:jc w:val="both"/>
+        <w:rPr>
+          <w:rFonts w:ascii="Times New Roman" w:hAnsi="Times New Roman" w:cs="Times New Roman"/>
+          <w:lang w:val="el-GR"/>
+        </w:rPr>
+      </w:pPr>
+      <w:r>
+        <w:rPr>
+          <w:rFonts w:ascii="Times New Roman" w:hAnsi="Times New Roman" w:cs="Times New Roman"/>
+          <w:lang w:val="el-GR"/>
+        </w:rPr>
+        <w:t>Τέλος, ο μηχανισμός επεξεργασίας της με βάση την επίσημη έρευνα σχεδιασμού της</w:t>
+      </w:r>
+      <w:r>
+        <w:rPr>
+          <w:rFonts w:ascii="Times New Roman" w:hAnsi="Times New Roman" w:cs="Times New Roman"/>
+          <w:lang w:val="el-GR"/>
+        </w:rPr>
+        <w:t>,</w:t>
+      </w:r>
+      <w:r>
+        <w:rPr>
+          <w:rFonts w:ascii="Times New Roman" w:hAnsi="Times New Roman" w:cs="Times New Roman"/>
+          <w:lang w:val="el-GR"/>
+        </w:rPr>
+        <w:t xml:space="preserve"> όπως αυτή </w:t>
+      </w:r>
+      <w:r>
+        <w:rPr>
+          <w:rFonts w:ascii="Times New Roman" w:hAnsi="Times New Roman" w:cs="Times New Roman"/>
+          <w:lang w:val="el-GR"/>
+        </w:rPr>
+        <w:t>αναπαρίσταται</w:t>
+      </w:r>
+      <w:r>
+        <w:rPr>
+          <w:rFonts w:ascii="Times New Roman" w:hAnsi="Times New Roman" w:cs="Times New Roman"/>
+          <w:lang w:val="el-GR"/>
+        </w:rPr>
+        <w:t xml:space="preserve"> στην Εικόνα 4,</w:t>
+      </w:r>
+      <w:r>
+        <w:rPr>
+          <w:rFonts w:ascii="Times New Roman" w:hAnsi="Times New Roman" w:cs="Times New Roman"/>
+          <w:lang w:val="el-GR"/>
+        </w:rPr>
+        <w:t xml:space="preserve"> χαρακτηρίζεται σαν μηχανισμός </w:t>
+      </w:r>
+      <w:r>
+        <w:rPr>
+          <w:rFonts w:ascii="Times New Roman" w:hAnsi="Times New Roman" w:cs="Times New Roman"/>
+          <w:lang w:val="el-GR"/>
+        </w:rPr>
+        <w:t>“</w:t>
+      </w:r>
+      <w:r>
+        <w:rPr>
+          <w:rFonts w:ascii="Times New Roman" w:hAnsi="Times New Roman" w:cs="Times New Roman"/>
+          <w:lang w:val="en-US"/>
+        </w:rPr>
+        <w:t>one</w:t>
+      </w:r>
+      <w:r>
+        <w:rPr>
+          <w:rFonts w:ascii="Times New Roman" w:hAnsi="Times New Roman" w:cs="Times New Roman"/>
+          <w:lang w:val="el-GR"/>
+        </w:rPr>
+        <w:t>-</w:t>
+      </w:r>
+      <w:r>
+        <w:rPr>
+          <w:rFonts w:ascii="Times New Roman" w:hAnsi="Times New Roman" w:cs="Times New Roman"/>
+          <w:lang w:val="en-US"/>
+        </w:rPr>
+        <w:t>pass</w:t>
+      </w:r>
+      <w:r>
+        <w:rPr>
+          <w:rFonts w:ascii="Times New Roman" w:hAnsi="Times New Roman" w:cs="Times New Roman"/>
+          <w:lang w:val="el-GR"/>
+        </w:rPr>
+        <w:t xml:space="preserve"> </w:t>
+      </w:r>
+      <w:r>
+        <w:rPr>
+          <w:rFonts w:ascii="Times New Roman" w:hAnsi="Times New Roman" w:cs="Times New Roman"/>
+          <w:lang w:val="en-US"/>
+        </w:rPr>
+        <w:t>processing</w:t>
+      </w:r>
+      <w:r>
+        <w:rPr>
+          <w:rFonts w:ascii="Times New Roman" w:hAnsi="Times New Roman" w:cs="Times New Roman"/>
+          <w:lang w:val="el-GR"/>
+        </w:rPr>
+        <w:t>”</w:t>
+      </w:r>
+      <w:r>
+        <w:rPr>
+          <w:rFonts w:ascii="Times New Roman" w:hAnsi="Times New Roman" w:cs="Times New Roman"/>
+          <w:lang w:val="el-GR"/>
+        </w:rPr>
+        <w:t xml:space="preserve"> (</w:t>
+      </w:r>
+      <w:r>
+        <w:rPr>
+          <w:rFonts w:ascii="Times New Roman" w:hAnsi="Times New Roman" w:cs="Times New Roman"/>
+          <w:lang w:val="en-US"/>
+        </w:rPr>
+        <w:t>ref</w:t>
+      </w:r>
+      <w:r>
+        <w:rPr>
+          <w:rFonts w:ascii="Times New Roman" w:hAnsi="Times New Roman" w:cs="Times New Roman"/>
+          <w:lang w:val="el-GR"/>
+        </w:rPr>
+        <w:t>)</w:t>
+      </w:r>
+      <w:r>
+        <w:rPr>
+          <w:rFonts w:ascii="Times New Roman" w:hAnsi="Times New Roman" w:cs="Times New Roman"/>
+          <w:lang w:val="el-GR"/>
+        </w:rPr>
+        <w:t xml:space="preserve">. </w:t>
+      </w:r>
+      <w:r>
+        <w:rPr>
+          <w:rFonts w:ascii="Times New Roman" w:hAnsi="Times New Roman" w:cs="Times New Roman"/>
+          <w:lang w:val="el-GR"/>
+        </w:rPr>
+        <w:t>Αυτό σημαίνει ότι ο αναλυτής (</w:t>
+      </w:r>
+      <w:r>
+        <w:rPr>
+          <w:rFonts w:ascii="Times New Roman" w:hAnsi="Times New Roman" w:cs="Times New Roman"/>
+          <w:lang w:val="en-US"/>
+        </w:rPr>
+        <w:t>parser</w:t>
+      </w:r>
+      <w:r>
+        <w:rPr>
+          <w:rFonts w:ascii="Times New Roman" w:hAnsi="Times New Roman" w:cs="Times New Roman"/>
+          <w:lang w:val="el-GR"/>
+        </w:rPr>
+        <w:t>)</w:t>
+      </w:r>
+      <w:r>
+        <w:rPr>
+          <w:rFonts w:ascii="Times New Roman" w:hAnsi="Times New Roman" w:cs="Times New Roman"/>
+          <w:lang w:val="el-GR"/>
+        </w:rPr>
+        <w:t xml:space="preserve"> </w:t>
+      </w:r>
+      <w:r>
+        <w:rPr>
+          <w:rFonts w:ascii="Times New Roman" w:hAnsi="Times New Roman" w:cs="Times New Roman"/>
+          <w:lang w:val="el-GR"/>
+        </w:rPr>
+        <w:t xml:space="preserve">της </w:t>
+      </w:r>
+      <w:r>
+        <w:rPr>
+          <w:rFonts w:ascii="Times New Roman" w:hAnsi="Times New Roman" w:cs="Times New Roman"/>
+          <w:lang w:val="en-US"/>
+        </w:rPr>
+        <w:t>YAML</w:t>
+      </w:r>
+      <w:r>
+        <w:rPr>
+          <w:rFonts w:ascii="Times New Roman" w:hAnsi="Times New Roman" w:cs="Times New Roman"/>
+          <w:lang w:val="el-GR"/>
+        </w:rPr>
+        <w:t xml:space="preserve"> </w:t>
+      </w:r>
+      <w:r>
+        <w:rPr>
+          <w:rFonts w:ascii="Times New Roman" w:hAnsi="Times New Roman" w:cs="Times New Roman"/>
+          <w:lang w:val="el-GR"/>
+        </w:rPr>
+        <w:t>διαβάζει τα δεδομένα μόνο μία φορά από την αρχή έως το τέλος και τα επεξεργάζεται καθώς τα συναντά.</w:t>
+      </w:r>
+      <w:r>
+        <w:rPr>
+          <w:rFonts w:ascii="Times New Roman" w:hAnsi="Times New Roman" w:cs="Times New Roman"/>
+          <w:lang w:val="el-GR"/>
+        </w:rPr>
+        <w:t xml:space="preserve"> </w:t>
+      </w:r>
+      <w:r>
+        <w:rPr>
+          <w:rFonts w:ascii="Times New Roman" w:hAnsi="Times New Roman" w:cs="Times New Roman"/>
+          <w:lang w:val="el-GR"/>
+        </w:rPr>
+        <w:t>(</w:t>
+      </w:r>
+      <w:r>
+        <w:rPr>
+          <w:rFonts w:ascii="Times New Roman" w:hAnsi="Times New Roman" w:cs="Times New Roman"/>
+          <w:lang w:val="en-US"/>
+        </w:rPr>
+        <w:t>ref</w:t>
+      </w:r>
+      <w:r>
+        <w:rPr>
+          <w:rFonts w:ascii="Times New Roman" w:hAnsi="Times New Roman" w:cs="Times New Roman"/>
+          <w:lang w:val="el-GR"/>
+        </w:rPr>
+        <w:t>)</w:t>
+      </w:r>
+    </w:p>
+    <w:p>
+      <w:pPr>
+        <w:ind w:left="288" w:firstLine="432"/>
+        <w:jc w:val="both"/>
+        <w:rPr>
+          <w:rFonts w:ascii="Times New Roman" w:hAnsi="Times New Roman" w:cs="Times New Roman"/>
+          <w:lang w:val="el-GR"/>
+        </w:rPr>
+      </w:pPr>
+    </w:p>
+    <w:p>
+      <w:pPr>
+        <w:keepNext/>
+        <w:ind w:left="-288" w:firstLine="432"/>
+      </w:pPr>
+      <w:r>
+        <w:rPr>
+          <w:rFonts w:ascii="Times New Roman" w:hAnsi="Times New Roman" w:cs="Times New Roman"/>
+          <w:noProof/>
+          <w:lang w:val="en-US"/>
+          <w14:ligatures w14:val="standardContextual"/>
+        </w:rPr>
+        <w:drawing>
+          <wp:inline distT="0" distB="0" distL="0" distR="0" wp14:anchorId="38D6B8D0" wp14:editId="4488ADD0">
+            <wp:extent cx="5943600" cy="1962150"/>
+            <wp:effectExtent l="0" t="0" r="0" b="0"/>
+            <wp:docPr id="746232931" name="Picture 1"/>
+            <wp:cNvGraphicFramePr>
+              <a:graphicFrameLocks xmlns:a="http://schemas.openxmlformats.org/drawingml/2006/main" noChangeAspect="1"/>
+            </wp:cNvGraphicFramePr>
+            <a:graphic xmlns:a="http://schemas.openxmlformats.org/drawingml/2006/main">
+              <a:graphicData uri="http://schemas.openxmlformats.org/drawingml/2006/picture">
+                <pic:pic xmlns:pic="http://schemas.openxmlformats.org/drawingml/2006/picture">
+                  <pic:nvPicPr>
+                    <pic:cNvPr id="746232931" name="Picture 746232931"/>
+                    <pic:cNvPicPr/>
+                  </pic:nvPicPr>
+                  <pic:blipFill>
+                    <a:blip r:embed="rId11">
+                      <a:extLst>
+                        <a:ext uri="{28A0092B-C50C-407E-A947-70E740481C1C}">
+                          <a14:useLocalDpi xmlns:a14="http://schemas.microsoft.com/office/drawing/2010/main" val="0"/>
+                        </a:ext>
+                      </a:extLst>
+                    </a:blip>
+                    <a:stretch>
+                      <a:fillRect/>
+                    </a:stretch>
+                  </pic:blipFill>
+                  <pic:spPr>
+                    <a:xfrm>
+                      <a:off x="0" y="0"/>
+                      <a:ext cx="5943600" cy="1962150"/>
+                    </a:xfrm>
+                    <a:prstGeom prst="rect">
+                      <a:avLst/>
+                    </a:prstGeom>
+                  </pic:spPr>
+                </pic:pic>
+              </a:graphicData>
+            </a:graphic>
+          </wp:inline>
+        </w:drawing>
+      </w:r>
+    </w:p>
+    <w:p>
+      <w:pPr>
+        <w:pStyle w:val="Caption"/>
+        <w:jc w:val="center"/>
+        <w:rPr>
+          <w:rFonts w:ascii="Times New Roman" w:hAnsi="Times New Roman" w:cs="Times New Roman"/>
+          <w:lang w:val="el-GR"/>
+        </w:rPr>
+      </w:pPr>
+      <w:r>
+        <w:rPr>
+          <w:lang w:val="el-GR"/>
+        </w:rPr>
+        <w:t xml:space="preserve">Εικόνα </w:t>
+      </w:r>
+      <w:r>
+        <w:fldChar w:fldCharType="begin"/>
+      </w:r>
+      <w:r>
+        <w:rPr>
+          <w:lang w:val="el-GR"/>
+        </w:rPr>
+        <w:instrText xml:space="preserve"> </w:instrText>
+      </w:r>
+      <w:r>
+        <w:instrText>SEQ</w:instrText>
+      </w:r>
+      <w:r>
+        <w:rPr>
+          <w:lang w:val="el-GR"/>
+        </w:rPr>
+        <w:instrText xml:space="preserve"> Εικόνα \* </w:instrText>
+      </w:r>
+      <w:r>
+        <w:instrText>ARABIC</w:instrText>
+      </w:r>
+      <w:r>
+        <w:rPr>
+          <w:lang w:val="el-GR"/>
+        </w:rPr>
+        <w:instrText xml:space="preserve"> </w:instrText>
+      </w:r>
+      <w:r>
+        <w:fldChar w:fldCharType="separate"/>
+      </w:r>
+      <w:r>
+        <w:rPr>
+          <w:noProof/>
+        </w:rPr>
+        <w:t>4</w:t>
+      </w:r>
+      <w:r>
+        <w:fldChar w:fldCharType="end"/>
+      </w:r>
+      <w:r>
+        <w:rPr>
+          <w:lang w:val="el-GR"/>
+        </w:rPr>
+        <w:t>: Επισκόπηση επεξεργασίας (</w:t>
+      </w:r>
+      <w:r>
+        <w:t>ref</w:t>
+      </w:r>
+      <w:r>
+        <w:rPr>
+          <w:lang w:val="el-GR"/>
+        </w:rPr>
+        <w:t>)</w:t>
+      </w:r>
+    </w:p>
+    <w:p>
+      <w:pPr>
+        <w:ind w:firstLine="432"/>
+        <w:jc w:val="both"/>
+        <w:rPr>
+          <w:rFonts w:ascii="Times New Roman" w:hAnsi="Times New Roman" w:cs="Times New Roman"/>
+          <w:lang w:val="el-GR"/>
+        </w:rPr>
+      </w:pPr>
+    </w:p>
+    <w:p>
+      <w:pPr>
+        <w:ind w:left="288" w:firstLine="432"/>
+        <w:jc w:val="both"/>
+        <w:rPr>
+          <w:rFonts w:ascii="Times New Roman" w:hAnsi="Times New Roman" w:cs="Times New Roman"/>
+          <w:lang w:val="en-US"/>
+        </w:rPr>
+      </w:pPr>
+      <w:r>
+        <w:rPr>
+          <w:rFonts w:ascii="Times New Roman" w:hAnsi="Times New Roman" w:cs="Times New Roman"/>
+          <w:lang w:val="el-GR"/>
+        </w:rPr>
+        <w:t xml:space="preserve">Επιγραμματικά, οι τύποι δεδομένων που υποστηρίζει η </w:t>
+      </w:r>
+      <w:r>
+        <w:rPr>
+          <w:rFonts w:ascii="Times New Roman" w:hAnsi="Times New Roman" w:cs="Times New Roman"/>
+          <w:lang w:val="en-US"/>
+        </w:rPr>
+        <w:t>YAML</w:t>
+      </w:r>
+      <w:r>
+        <w:rPr>
+          <w:rFonts w:ascii="Times New Roman" w:hAnsi="Times New Roman" w:cs="Times New Roman"/>
+          <w:lang w:val="el-GR"/>
+        </w:rPr>
+        <w:t xml:space="preserve"> </w:t>
+      </w:r>
+      <w:r>
+        <w:rPr>
+          <w:rFonts w:ascii="Times New Roman" w:hAnsi="Times New Roman" w:cs="Times New Roman"/>
+          <w:lang w:val="el-GR"/>
+        </w:rPr>
+        <w:t xml:space="preserve">ως προς την αποθήκευση τους, </w:t>
+      </w:r>
+      <w:r>
+        <w:rPr>
+          <w:rFonts w:ascii="Times New Roman" w:hAnsi="Times New Roman" w:cs="Times New Roman"/>
+          <w:lang w:val="el-GR"/>
+        </w:rPr>
+        <w:t xml:space="preserve">όπως αυτά αναπαρίστανται στην Εικόνα </w:t>
+      </w:r>
+      <w:r>
+        <w:rPr>
+          <w:rFonts w:ascii="Times New Roman" w:hAnsi="Times New Roman" w:cs="Times New Roman"/>
+          <w:lang w:val="el-GR"/>
+        </w:rPr>
+        <w:t>5</w:t>
+      </w:r>
+      <w:r>
+        <w:rPr>
+          <w:rFonts w:ascii="Times New Roman" w:hAnsi="Times New Roman" w:cs="Times New Roman"/>
+          <w:lang w:val="el-GR"/>
+        </w:rPr>
+        <w:t>, οι πιο βασικοί</w:t>
+      </w:r>
+      <w:r>
+        <w:rPr>
+          <w:rFonts w:ascii="Times New Roman" w:hAnsi="Times New Roman" w:cs="Times New Roman"/>
+          <w:lang w:val="el-GR"/>
+        </w:rPr>
+        <w:t xml:space="preserve"> είναι </w:t>
+      </w:r>
+      <w:r>
+        <w:rPr>
+          <w:rFonts w:ascii="Times New Roman" w:hAnsi="Times New Roman" w:cs="Times New Roman"/>
+          <w:lang w:val="el-GR"/>
+        </w:rPr>
+        <w:t>οι κλίμακες (</w:t>
+      </w:r>
+      <w:r>
+        <w:rPr>
+          <w:rFonts w:ascii="Times New Roman" w:hAnsi="Times New Roman" w:cs="Times New Roman"/>
+          <w:lang w:val="en-US"/>
+        </w:rPr>
+        <w:t>scalars</w:t>
+      </w:r>
+      <w:r>
+        <w:rPr>
+          <w:rFonts w:ascii="Times New Roman" w:hAnsi="Times New Roman" w:cs="Times New Roman"/>
+          <w:lang w:val="el-GR"/>
+        </w:rPr>
+        <w:t xml:space="preserve">) οι οποίες μπορούν να αποθηκεύσουν </w:t>
+      </w:r>
+      <w:r>
+        <w:rPr>
+          <w:rFonts w:ascii="Times New Roman" w:hAnsi="Times New Roman" w:cs="Times New Roman"/>
+          <w:lang w:val="en-US"/>
+        </w:rPr>
+        <w:t>strings</w:t>
+      </w:r>
+      <w:r>
+        <w:rPr>
+          <w:rFonts w:ascii="Times New Roman" w:hAnsi="Times New Roman" w:cs="Times New Roman"/>
+          <w:lang w:val="el-GR"/>
+        </w:rPr>
+        <w:t xml:space="preserve"> </w:t>
+      </w:r>
+      <w:r>
+        <w:rPr>
+          <w:rFonts w:ascii="Times New Roman" w:hAnsi="Times New Roman" w:cs="Times New Roman"/>
+          <w:lang w:val="el-GR"/>
+        </w:rPr>
+        <w:t xml:space="preserve">και </w:t>
+      </w:r>
+      <w:r>
+        <w:rPr>
+          <w:rFonts w:ascii="Times New Roman" w:hAnsi="Times New Roman" w:cs="Times New Roman"/>
+          <w:lang w:val="en-US"/>
+        </w:rPr>
+        <w:t>multi</w:t>
+      </w:r>
+      <w:r>
+        <w:rPr>
+          <w:rFonts w:ascii="Times New Roman" w:hAnsi="Times New Roman" w:cs="Times New Roman"/>
+          <w:lang w:val="el-GR"/>
+        </w:rPr>
+        <w:t>-</w:t>
+      </w:r>
+      <w:r>
+        <w:rPr>
+          <w:rFonts w:ascii="Times New Roman" w:hAnsi="Times New Roman" w:cs="Times New Roman"/>
+          <w:lang w:val="en-US"/>
+        </w:rPr>
+        <w:t>line</w:t>
+      </w:r>
+      <w:r>
+        <w:rPr>
+          <w:rFonts w:ascii="Times New Roman" w:hAnsi="Times New Roman" w:cs="Times New Roman"/>
+          <w:lang w:val="el-GR"/>
+        </w:rPr>
+        <w:t xml:space="preserve"> </w:t>
+      </w:r>
+      <w:r>
+        <w:rPr>
+          <w:rFonts w:ascii="Times New Roman" w:hAnsi="Times New Roman" w:cs="Times New Roman"/>
+          <w:lang w:val="en-US"/>
+        </w:rPr>
+        <w:t>strings</w:t>
+      </w:r>
+      <w:r>
+        <w:rPr>
+          <w:rFonts w:ascii="Times New Roman" w:hAnsi="Times New Roman" w:cs="Times New Roman"/>
+          <w:lang w:val="el-GR"/>
+        </w:rPr>
+        <w:t xml:space="preserve">, </w:t>
+      </w:r>
+      <w:r>
+        <w:rPr>
+          <w:rFonts w:ascii="Times New Roman" w:hAnsi="Times New Roman" w:cs="Times New Roman"/>
+          <w:lang w:val="en-US"/>
+        </w:rPr>
+        <w:t>integers</w:t>
+      </w:r>
+      <w:r>
+        <w:rPr>
+          <w:rFonts w:ascii="Times New Roman" w:hAnsi="Times New Roman" w:cs="Times New Roman"/>
+          <w:lang w:val="el-GR"/>
+        </w:rPr>
+        <w:t xml:space="preserve"> </w:t>
+      </w:r>
+      <w:r>
+        <w:rPr>
+          <w:rFonts w:ascii="Times New Roman" w:hAnsi="Times New Roman" w:cs="Times New Roman"/>
+          <w:lang w:val="el-GR"/>
+        </w:rPr>
+        <w:t xml:space="preserve">και </w:t>
+      </w:r>
+      <w:r>
+        <w:rPr>
+          <w:rFonts w:ascii="Times New Roman" w:hAnsi="Times New Roman" w:cs="Times New Roman"/>
+          <w:lang w:val="en-US"/>
+        </w:rPr>
+        <w:t>floating</w:t>
+      </w:r>
+      <w:r>
+        <w:rPr>
+          <w:rFonts w:ascii="Times New Roman" w:hAnsi="Times New Roman" w:cs="Times New Roman"/>
+          <w:lang w:val="el-GR"/>
+        </w:rPr>
+        <w:t>-</w:t>
+      </w:r>
+      <w:r>
+        <w:rPr>
+          <w:rFonts w:ascii="Times New Roman" w:hAnsi="Times New Roman" w:cs="Times New Roman"/>
+          <w:lang w:val="en-US"/>
+        </w:rPr>
+        <w:t>point</w:t>
+      </w:r>
+      <w:r>
+        <w:rPr>
+          <w:rFonts w:ascii="Times New Roman" w:hAnsi="Times New Roman" w:cs="Times New Roman"/>
+          <w:lang w:val="el-GR"/>
+        </w:rPr>
+        <w:t xml:space="preserve"> </w:t>
+      </w:r>
+      <w:r>
+        <w:rPr>
+          <w:rFonts w:ascii="Times New Roman" w:hAnsi="Times New Roman" w:cs="Times New Roman"/>
+          <w:lang w:val="el-GR"/>
+        </w:rPr>
+        <w:t xml:space="preserve">αριθμούς, τιμές </w:t>
+      </w:r>
+      <w:r>
+        <w:rPr>
+          <w:rFonts w:ascii="Times New Roman" w:hAnsi="Times New Roman" w:cs="Times New Roman"/>
+          <w:lang w:val="en-US"/>
+        </w:rPr>
+        <w:t>Boolean</w:t>
+      </w:r>
+      <w:r>
+        <w:rPr>
+          <w:rFonts w:ascii="Times New Roman" w:hAnsi="Times New Roman" w:cs="Times New Roman"/>
+          <w:lang w:val="el-GR"/>
+        </w:rPr>
+        <w:t xml:space="preserve"> αλλά και την απουσία τιμής είτε με το </w:t>
+      </w:r>
+      <w:r>
+        <w:rPr>
+          <w:rFonts w:ascii="Times New Roman" w:hAnsi="Times New Roman" w:cs="Times New Roman"/>
+          <w:lang w:val="en-US"/>
+        </w:rPr>
+        <w:t>keyword</w:t>
+      </w:r>
+      <w:r>
+        <w:rPr>
+          <w:rFonts w:ascii="Times New Roman" w:hAnsi="Times New Roman" w:cs="Times New Roman"/>
+          <w:lang w:val="el-GR"/>
+        </w:rPr>
+        <w:t xml:space="preserve"> </w:t>
+      </w:r>
+      <w:r>
+        <w:rPr>
+          <w:rFonts w:ascii="Times New Roman" w:hAnsi="Times New Roman" w:cs="Times New Roman"/>
+          <w:lang w:val="en-US"/>
+        </w:rPr>
+        <w:t>null</w:t>
+      </w:r>
+      <w:r>
+        <w:rPr>
+          <w:rFonts w:ascii="Times New Roman" w:hAnsi="Times New Roman" w:cs="Times New Roman"/>
+          <w:lang w:val="el-GR"/>
+        </w:rPr>
+        <w:t xml:space="preserve"> ή με το σύμβολο ~ .</w:t>
+      </w:r>
+      <w:r>
+        <w:rPr>
+          <w:rFonts w:ascii="Times New Roman" w:hAnsi="Times New Roman" w:cs="Times New Roman"/>
+          <w:lang w:val="el-GR"/>
+        </w:rPr>
+        <w:t xml:space="preserve"> Επιπλέον, υποστηρίζονται οι διατεταγμένες συλλογές αντικειμένων (</w:t>
+      </w:r>
+      <w:r>
+        <w:rPr>
+          <w:rFonts w:ascii="Times New Roman" w:hAnsi="Times New Roman" w:cs="Times New Roman"/>
+          <w:lang w:val="en-US"/>
+        </w:rPr>
+        <w:t>ordered</w:t>
+      </w:r>
+      <w:r>
+        <w:rPr>
+          <w:rFonts w:ascii="Times New Roman" w:hAnsi="Times New Roman" w:cs="Times New Roman"/>
+          <w:lang w:val="el-GR"/>
+        </w:rPr>
+        <w:t xml:space="preserve"> </w:t>
+      </w:r>
+      <w:r>
+        <w:rPr>
+          <w:rFonts w:ascii="Times New Roman" w:hAnsi="Times New Roman" w:cs="Times New Roman"/>
+          <w:lang w:val="en-US"/>
+        </w:rPr>
+        <w:t>item</w:t>
+      </w:r>
+      <w:r>
+        <w:rPr>
+          <w:rFonts w:ascii="Times New Roman" w:hAnsi="Times New Roman" w:cs="Times New Roman"/>
+          <w:lang w:val="el-GR"/>
+        </w:rPr>
+        <w:t xml:space="preserve"> </w:t>
+      </w:r>
+      <w:r>
+        <w:rPr>
+          <w:rFonts w:ascii="Times New Roman" w:hAnsi="Times New Roman" w:cs="Times New Roman"/>
+          <w:lang w:val="en-US"/>
+        </w:rPr>
+        <w:t>collections</w:t>
+      </w:r>
+      <w:r>
+        <w:rPr>
+          <w:rFonts w:ascii="Times New Roman" w:hAnsi="Times New Roman" w:cs="Times New Roman"/>
+          <w:lang w:val="el-GR"/>
+        </w:rPr>
+        <w:t>)</w:t>
+      </w:r>
+      <w:r>
+        <w:rPr>
+          <w:rFonts w:ascii="Times New Roman" w:hAnsi="Times New Roman" w:cs="Times New Roman"/>
+          <w:lang w:val="el-GR"/>
+        </w:rPr>
+        <w:t xml:space="preserve"> </w:t>
+      </w:r>
+      <w:r>
+        <w:rPr>
+          <w:rFonts w:ascii="Times New Roman" w:hAnsi="Times New Roman" w:cs="Times New Roman"/>
+          <w:lang w:val="el-GR"/>
+        </w:rPr>
+        <w:t xml:space="preserve">ή όπως τις ονομάζει η </w:t>
+      </w:r>
+      <w:r>
+        <w:rPr>
+          <w:rFonts w:ascii="Times New Roman" w:hAnsi="Times New Roman" w:cs="Times New Roman"/>
+          <w:lang w:val="en-US"/>
+        </w:rPr>
+        <w:t>YAML</w:t>
+      </w:r>
+      <w:r>
+        <w:rPr>
+          <w:rFonts w:ascii="Times New Roman" w:hAnsi="Times New Roman" w:cs="Times New Roman"/>
+          <w:lang w:val="el-GR"/>
+        </w:rPr>
+        <w:t xml:space="preserve">, </w:t>
+      </w:r>
+      <w:r>
+        <w:rPr>
+          <w:rFonts w:ascii="Times New Roman" w:hAnsi="Times New Roman" w:cs="Times New Roman"/>
+          <w:lang w:val="el-GR"/>
+        </w:rPr>
+        <w:t xml:space="preserve">τα </w:t>
+      </w:r>
+      <w:r>
+        <w:rPr>
+          <w:rFonts w:ascii="Times New Roman" w:hAnsi="Times New Roman" w:cs="Times New Roman"/>
+          <w:lang w:val="en-US"/>
+        </w:rPr>
+        <w:t>Sequences</w:t>
+      </w:r>
+      <w:r>
+        <w:rPr>
+          <w:rFonts w:ascii="Times New Roman" w:hAnsi="Times New Roman" w:cs="Times New Roman"/>
+          <w:lang w:val="el-GR"/>
+        </w:rPr>
+        <w:t xml:space="preserve"> όπου μπορούν να περιέχουν κάθε αναφερόμενο τύπο δεδομένων</w:t>
+      </w:r>
+      <w:r>
+        <w:rPr>
+          <w:rFonts w:ascii="Times New Roman" w:hAnsi="Times New Roman" w:cs="Times New Roman"/>
+          <w:lang w:val="el-GR"/>
+        </w:rPr>
+        <w:t xml:space="preserve">, </w:t>
+      </w:r>
+      <w:r>
+        <w:rPr>
+          <w:rFonts w:ascii="Times New Roman" w:hAnsi="Times New Roman" w:cs="Times New Roman"/>
+          <w:lang w:val="el-GR"/>
+        </w:rPr>
+        <w:t xml:space="preserve">τις </w:t>
+      </w:r>
+      <w:r>
+        <w:rPr>
+          <w:rFonts w:ascii="Times New Roman" w:hAnsi="Times New Roman" w:cs="Times New Roman"/>
+          <w:lang w:val="el-GR"/>
+        </w:rPr>
+        <w:t>συλλογές (</w:t>
+      </w:r>
+      <w:r>
+        <w:rPr>
+          <w:rFonts w:ascii="Times New Roman" w:hAnsi="Times New Roman" w:cs="Times New Roman"/>
+          <w:lang w:val="en-US"/>
+        </w:rPr>
+        <w:t>Mappings</w:t>
+      </w:r>
+      <w:r>
+        <w:rPr>
+          <w:rFonts w:ascii="Times New Roman" w:hAnsi="Times New Roman" w:cs="Times New Roman"/>
+          <w:lang w:val="el-GR"/>
+        </w:rPr>
+        <w:t>) από ζεύγη κλειδιών-τιμών (</w:t>
+      </w:r>
+      <w:r>
+        <w:rPr>
+          <w:rFonts w:ascii="Times New Roman" w:hAnsi="Times New Roman" w:cs="Times New Roman"/>
+          <w:lang w:val="en-US"/>
+        </w:rPr>
+        <w:t>key</w:t>
+      </w:r>
+      <w:r>
+        <w:rPr>
+          <w:rFonts w:ascii="Times New Roman" w:hAnsi="Times New Roman" w:cs="Times New Roman"/>
+          <w:lang w:val="el-GR"/>
+        </w:rPr>
+        <w:t>-</w:t>
+      </w:r>
+      <w:r>
+        <w:rPr>
+          <w:rFonts w:ascii="Times New Roman" w:hAnsi="Times New Roman" w:cs="Times New Roman"/>
+          <w:lang w:val="en-US"/>
+        </w:rPr>
+        <w:t>value</w:t>
+      </w:r>
+      <w:r>
+        <w:rPr>
+          <w:rFonts w:ascii="Times New Roman" w:hAnsi="Times New Roman" w:cs="Times New Roman"/>
+          <w:lang w:val="el-GR"/>
+        </w:rPr>
+        <w:t xml:space="preserve"> </w:t>
+      </w:r>
+      <w:r>
+        <w:rPr>
+          <w:rFonts w:ascii="Times New Roman" w:hAnsi="Times New Roman" w:cs="Times New Roman"/>
+          <w:lang w:val="en-US"/>
+        </w:rPr>
+        <w:t>pairs</w:t>
+      </w:r>
+      <w:r>
+        <w:rPr>
+          <w:rFonts w:ascii="Times New Roman" w:hAnsi="Times New Roman" w:cs="Times New Roman"/>
+          <w:lang w:val="el-GR"/>
+        </w:rPr>
+        <w:t>)</w:t>
+      </w:r>
+      <w:r>
+        <w:rPr>
+          <w:rFonts w:ascii="Times New Roman" w:hAnsi="Times New Roman" w:cs="Times New Roman"/>
+          <w:lang w:val="el-GR"/>
+        </w:rPr>
+        <w:t xml:space="preserve"> </w:t>
+      </w:r>
+      <w:r>
+        <w:rPr>
+          <w:rFonts w:ascii="Times New Roman" w:hAnsi="Times New Roman" w:cs="Times New Roman"/>
+          <w:lang w:val="el-GR"/>
+        </w:rPr>
+        <w:t xml:space="preserve">όπου το κλειδί πρέπει να είναι μοναδικό μέσα στο σύνολο του </w:t>
+      </w:r>
+      <w:r>
+        <w:rPr>
+          <w:rFonts w:ascii="Times New Roman" w:hAnsi="Times New Roman" w:cs="Times New Roman"/>
+          <w:lang w:val="en-US"/>
+        </w:rPr>
+        <w:t>Mapping</w:t>
+      </w:r>
+      <w:r>
+        <w:rPr>
+          <w:rFonts w:ascii="Times New Roman" w:hAnsi="Times New Roman" w:cs="Times New Roman"/>
+          <w:lang w:val="el-GR"/>
+        </w:rPr>
+        <w:t xml:space="preserve"> </w:t>
+      </w:r>
+      <w:r>
+        <w:rPr>
+          <w:rFonts w:ascii="Times New Roman" w:hAnsi="Times New Roman" w:cs="Times New Roman"/>
+          <w:lang w:val="el-GR"/>
+        </w:rPr>
+        <w:t xml:space="preserve">αλλά η τιμή μπορεί να περιέχει ακόμα και </w:t>
+      </w:r>
+      <w:r>
+        <w:rPr>
+          <w:rFonts w:ascii="Times New Roman" w:hAnsi="Times New Roman" w:cs="Times New Roman"/>
+          <w:lang w:val="en-US"/>
+        </w:rPr>
+        <w:t>nested</w:t>
+      </w:r>
+      <w:r>
+        <w:rPr>
+          <w:rFonts w:ascii="Times New Roman" w:hAnsi="Times New Roman" w:cs="Times New Roman"/>
+          <w:lang w:val="el-GR"/>
+        </w:rPr>
+        <w:t xml:space="preserve"> </w:t>
+      </w:r>
+      <w:r>
+        <w:rPr>
+          <w:rFonts w:ascii="Times New Roman" w:hAnsi="Times New Roman" w:cs="Times New Roman"/>
+          <w:lang w:val="en-US"/>
+        </w:rPr>
+        <w:t>sequences</w:t>
+      </w:r>
+      <w:r>
+        <w:rPr>
+          <w:rFonts w:ascii="Times New Roman" w:hAnsi="Times New Roman" w:cs="Times New Roman"/>
+          <w:lang w:val="el-GR"/>
+        </w:rPr>
+        <w:t xml:space="preserve"> </w:t>
+      </w:r>
+      <w:r>
+        <w:rPr>
+          <w:rFonts w:ascii="Times New Roman" w:hAnsi="Times New Roman" w:cs="Times New Roman"/>
+          <w:lang w:val="el-GR"/>
+        </w:rPr>
+        <w:t xml:space="preserve">ή άλλα </w:t>
+      </w:r>
+      <w:r>
+        <w:rPr>
+          <w:rFonts w:ascii="Times New Roman" w:hAnsi="Times New Roman" w:cs="Times New Roman"/>
+          <w:lang w:val="en-US"/>
+        </w:rPr>
+        <w:t>mappings</w:t>
+      </w:r>
+      <w:r>
+        <w:rPr>
+          <w:rFonts w:ascii="Times New Roman" w:hAnsi="Times New Roman" w:cs="Times New Roman"/>
+          <w:lang w:val="el-GR"/>
+        </w:rPr>
+        <w:t>. Τ</w:t>
+      </w:r>
+      <w:r>
+        <w:rPr>
+          <w:rFonts w:ascii="Times New Roman" w:hAnsi="Times New Roman" w:cs="Times New Roman"/>
+          <w:lang w:val="el-GR"/>
+        </w:rPr>
+        <w:t xml:space="preserve">έλος </w:t>
+      </w:r>
+      <w:r>
+        <w:rPr>
+          <w:rFonts w:ascii="Times New Roman" w:hAnsi="Times New Roman" w:cs="Times New Roman"/>
+          <w:lang w:val="el-GR"/>
+        </w:rPr>
+        <w:t xml:space="preserve">η </w:t>
+      </w:r>
+      <w:r>
+        <w:rPr>
+          <w:rFonts w:ascii="Times New Roman" w:hAnsi="Times New Roman" w:cs="Times New Roman"/>
+          <w:lang w:val="en-US"/>
+        </w:rPr>
+        <w:t>YAML</w:t>
+      </w:r>
+      <w:r>
+        <w:rPr>
+          <w:rFonts w:ascii="Times New Roman" w:hAnsi="Times New Roman" w:cs="Times New Roman"/>
+          <w:lang w:val="el-GR"/>
+        </w:rPr>
+        <w:t xml:space="preserve"> </w:t>
+      </w:r>
+      <w:r>
+        <w:rPr>
+          <w:rFonts w:ascii="Times New Roman" w:hAnsi="Times New Roman" w:cs="Times New Roman"/>
+          <w:lang w:val="el-GR"/>
+        </w:rPr>
+        <w:t xml:space="preserve">περιέχει και </w:t>
+      </w:r>
+      <w:r>
+        <w:rPr>
+          <w:rFonts w:ascii="Times New Roman" w:hAnsi="Times New Roman" w:cs="Times New Roman"/>
+          <w:lang w:val="el-GR"/>
+        </w:rPr>
+        <w:t xml:space="preserve">τα λεγόμενα </w:t>
+      </w:r>
+      <w:r>
+        <w:rPr>
+          <w:rFonts w:ascii="Times New Roman" w:hAnsi="Times New Roman" w:cs="Times New Roman"/>
+          <w:lang w:val="en-US"/>
+        </w:rPr>
+        <w:t>Anchors</w:t>
+      </w:r>
+      <w:r>
+        <w:rPr>
+          <w:rFonts w:ascii="Times New Roman" w:hAnsi="Times New Roman" w:cs="Times New Roman"/>
+          <w:lang w:val="el-GR"/>
+        </w:rPr>
+        <w:t xml:space="preserve"> </w:t>
+      </w:r>
+      <w:r>
+        <w:rPr>
+          <w:rFonts w:ascii="Times New Roman" w:hAnsi="Times New Roman" w:cs="Times New Roman"/>
+          <w:lang w:val="el-GR"/>
+        </w:rPr>
+        <w:t>και</w:t>
+      </w:r>
+      <w:r>
+        <w:rPr>
+          <w:rFonts w:ascii="Times New Roman" w:hAnsi="Times New Roman" w:cs="Times New Roman"/>
+          <w:lang w:val="el-GR"/>
+        </w:rPr>
+        <w:t xml:space="preserve"> </w:t>
+      </w:r>
+      <w:r>
+        <w:rPr>
+          <w:rFonts w:ascii="Times New Roman" w:hAnsi="Times New Roman" w:cs="Times New Roman"/>
+          <w:lang w:val="en-US"/>
+        </w:rPr>
+        <w:t>References</w:t>
+      </w:r>
+      <w:r>
+        <w:rPr>
+          <w:rFonts w:ascii="Times New Roman" w:hAnsi="Times New Roman" w:cs="Times New Roman"/>
+          <w:lang w:val="el-GR"/>
+        </w:rPr>
+        <w:t xml:space="preserve">. </w:t>
+      </w:r>
+      <w:r>
+        <w:rPr>
+          <w:rFonts w:ascii="Times New Roman" w:hAnsi="Times New Roman" w:cs="Times New Roman"/>
+          <w:lang w:val="el-GR"/>
+        </w:rPr>
+        <w:t xml:space="preserve">Συγκεκριμένα, το χαρακτηριστικό των </w:t>
+      </w:r>
+      <w:r>
+        <w:rPr>
+          <w:rFonts w:ascii="Times New Roman" w:hAnsi="Times New Roman" w:cs="Times New Roman"/>
+          <w:lang w:val="en-US"/>
+        </w:rPr>
+        <w:t>anchors</w:t>
+      </w:r>
+      <w:r>
+        <w:rPr>
+          <w:rFonts w:ascii="Times New Roman" w:hAnsi="Times New Roman" w:cs="Times New Roman"/>
+          <w:lang w:val="el-GR"/>
+        </w:rPr>
+        <w:t xml:space="preserve"> </w:t>
+      </w:r>
+      <w:r>
+        <w:rPr>
+          <w:rFonts w:ascii="Times New Roman" w:hAnsi="Times New Roman" w:cs="Times New Roman"/>
+          <w:lang w:val="el-GR"/>
+        </w:rPr>
+        <w:t xml:space="preserve">και των </w:t>
+      </w:r>
+      <w:r>
+        <w:rPr>
+          <w:rFonts w:ascii="Times New Roman" w:hAnsi="Times New Roman" w:cs="Times New Roman"/>
+          <w:lang w:val="en-US"/>
+        </w:rPr>
+        <w:t>references</w:t>
+      </w:r>
+      <w:r>
+        <w:rPr>
+          <w:rFonts w:ascii="Times New Roman" w:hAnsi="Times New Roman" w:cs="Times New Roman"/>
+          <w:lang w:val="el-GR"/>
+        </w:rPr>
+        <w:t xml:space="preserve"> </w:t>
+      </w:r>
+      <w:r>
+        <w:rPr>
+          <w:rFonts w:ascii="Times New Roman" w:hAnsi="Times New Roman" w:cs="Times New Roman"/>
+          <w:lang w:val="el-GR"/>
+        </w:rPr>
+        <w:t xml:space="preserve">που διακρίνεται στη </w:t>
+      </w:r>
+      <w:r>
+        <w:rPr>
+          <w:rFonts w:ascii="Times New Roman" w:hAnsi="Times New Roman" w:cs="Times New Roman"/>
+          <w:lang w:val="en-US"/>
+        </w:rPr>
+        <w:t>YAML</w:t>
+      </w:r>
+      <w:r>
+        <w:rPr>
+          <w:rFonts w:ascii="Times New Roman" w:hAnsi="Times New Roman" w:cs="Times New Roman"/>
+          <w:lang w:val="el-GR"/>
+        </w:rPr>
+        <w:t xml:space="preserve"> </w:t>
+      </w:r>
+      <w:r>
+        <w:rPr>
+          <w:rFonts w:ascii="Times New Roman" w:hAnsi="Times New Roman" w:cs="Times New Roman"/>
+          <w:lang w:val="el-GR"/>
+        </w:rPr>
+        <w:t xml:space="preserve">δεν αναφέρεται στα </w:t>
+      </w:r>
+      <w:r>
+        <w:rPr>
+          <w:rFonts w:ascii="Times New Roman" w:hAnsi="Times New Roman" w:cs="Times New Roman"/>
+          <w:lang w:val="en-US"/>
+        </w:rPr>
+        <w:t>memory</w:t>
+      </w:r>
+      <w:r>
+        <w:rPr>
+          <w:rFonts w:ascii="Times New Roman" w:hAnsi="Times New Roman" w:cs="Times New Roman"/>
+          <w:lang w:val="el-GR"/>
+        </w:rPr>
+        <w:t xml:space="preserve"> </w:t>
+      </w:r>
+      <w:r>
+        <w:rPr>
+          <w:rFonts w:ascii="Times New Roman" w:hAnsi="Times New Roman" w:cs="Times New Roman"/>
+          <w:lang w:val="en-US"/>
+        </w:rPr>
+        <w:t>address</w:t>
+      </w:r>
+      <w:r>
+        <w:rPr>
+          <w:rFonts w:ascii="Times New Roman" w:hAnsi="Times New Roman" w:cs="Times New Roman"/>
+          <w:lang w:val="el-GR"/>
+        </w:rPr>
+        <w:t xml:space="preserve"> </w:t>
+      </w:r>
+      <w:r>
+        <w:rPr>
+          <w:rFonts w:ascii="Times New Roman" w:hAnsi="Times New Roman" w:cs="Times New Roman"/>
+          <w:lang w:val="en-US"/>
+        </w:rPr>
+        <w:t>references</w:t>
+      </w:r>
+      <w:r>
+        <w:rPr>
+          <w:rFonts w:ascii="Times New Roman" w:hAnsi="Times New Roman" w:cs="Times New Roman"/>
+          <w:lang w:val="el-GR"/>
+        </w:rPr>
+        <w:t xml:space="preserve"> </w:t>
+      </w:r>
+      <w:r>
+        <w:rPr>
+          <w:rFonts w:ascii="Times New Roman" w:hAnsi="Times New Roman" w:cs="Times New Roman"/>
+          <w:lang w:val="el-GR"/>
+        </w:rPr>
+        <w:t xml:space="preserve">των </w:t>
+      </w:r>
+      <w:r>
+        <w:rPr>
+          <w:rFonts w:ascii="Times New Roman" w:hAnsi="Times New Roman" w:cs="Times New Roman"/>
+          <w:lang w:val="el-GR"/>
+        </w:rPr>
+        <w:t xml:space="preserve">αντικειμένων που μόλις έγιναν </w:t>
+      </w:r>
+      <w:r>
+        <w:rPr>
+          <w:rFonts w:ascii="Times New Roman" w:hAnsi="Times New Roman" w:cs="Times New Roman"/>
+          <w:lang w:val="en-US"/>
+        </w:rPr>
+        <w:t>serialized</w:t>
+      </w:r>
+      <w:r>
+        <w:rPr>
+          <w:rFonts w:ascii="Times New Roman" w:hAnsi="Times New Roman" w:cs="Times New Roman"/>
+          <w:lang w:val="el-GR"/>
+        </w:rPr>
+        <w:t xml:space="preserve"> </w:t>
+      </w:r>
+      <w:r>
+        <w:rPr>
+          <w:rFonts w:ascii="Times New Roman" w:hAnsi="Times New Roman" w:cs="Times New Roman"/>
+          <w:lang w:val="el-GR"/>
+        </w:rPr>
+        <w:t xml:space="preserve">αλλά χρησιμοποιούνται για τη δημιουργία ψευδώνυμων </w:t>
+      </w:r>
+      <w:r>
+        <w:rPr>
+          <w:rFonts w:ascii="Times New Roman" w:hAnsi="Times New Roman" w:cs="Times New Roman"/>
+          <w:lang w:val="el-GR"/>
+        </w:rPr>
+        <w:lastRenderedPageBreak/>
+        <w:t>(</w:t>
+      </w:r>
+      <w:r>
+        <w:rPr>
+          <w:rFonts w:ascii="Times New Roman" w:hAnsi="Times New Roman" w:cs="Times New Roman"/>
+          <w:lang w:val="en-US"/>
+        </w:rPr>
+        <w:t>aliases</w:t>
+      </w:r>
+      <w:r>
+        <w:rPr>
+          <w:rFonts w:ascii="Times New Roman" w:hAnsi="Times New Roman" w:cs="Times New Roman"/>
+          <w:lang w:val="el-GR"/>
+        </w:rPr>
+        <w:t xml:space="preserve">) στο ίδιο </w:t>
+      </w:r>
+      <w:r>
+        <w:rPr>
+          <w:rFonts w:ascii="Times New Roman" w:hAnsi="Times New Roman" w:cs="Times New Roman"/>
+          <w:lang w:val="en-US"/>
+        </w:rPr>
+        <w:t>to</w:t>
+      </w:r>
+      <w:r>
+        <w:rPr>
+          <w:rFonts w:ascii="Times New Roman" w:hAnsi="Times New Roman" w:cs="Times New Roman"/>
+          <w:lang w:val="el-GR"/>
+        </w:rPr>
+        <w:t xml:space="preserve"> </w:t>
+      </w:r>
+      <w:r>
+        <w:rPr>
+          <w:rFonts w:ascii="Times New Roman" w:hAnsi="Times New Roman" w:cs="Times New Roman"/>
+          <w:lang w:val="en-US"/>
+        </w:rPr>
+        <w:t>YAML</w:t>
+      </w:r>
+      <w:r>
+        <w:rPr>
+          <w:rFonts w:ascii="Times New Roman" w:hAnsi="Times New Roman" w:cs="Times New Roman"/>
+          <w:lang w:val="el-GR"/>
+        </w:rPr>
+        <w:t xml:space="preserve"> </w:t>
+      </w:r>
+      <w:r>
+        <w:rPr>
+          <w:rFonts w:ascii="Times New Roman" w:hAnsi="Times New Roman" w:cs="Times New Roman"/>
+          <w:lang w:val="el-GR"/>
+        </w:rPr>
+        <w:t>αρχείο</w:t>
+      </w:r>
+      <w:r>
+        <w:rPr>
+          <w:rFonts w:ascii="Times New Roman" w:hAnsi="Times New Roman" w:cs="Times New Roman"/>
+          <w:lang w:val="el-GR"/>
+        </w:rPr>
+        <w:t xml:space="preserve">. </w:t>
+      </w:r>
+      <w:r>
+        <w:rPr>
+          <w:rFonts w:ascii="Times New Roman" w:hAnsi="Times New Roman" w:cs="Times New Roman"/>
+          <w:lang w:val="el-GR"/>
+        </w:rPr>
+        <w:t xml:space="preserve">Μέσω της χρήσης τους, αποφεύγεται η διπλοτυπία διατύπωσης των δεδομένων μέσα στο αρχείο και </w:t>
+      </w:r>
+      <w:r>
+        <w:rPr>
+          <w:rFonts w:ascii="Times New Roman" w:hAnsi="Times New Roman" w:cs="Times New Roman"/>
+          <w:lang w:val="el-GR"/>
+        </w:rPr>
+        <w:t xml:space="preserve">αυξάνεται η ευκολία ανάγνωσης του. </w:t>
+      </w:r>
+      <w:r>
+        <w:rPr>
+          <w:rFonts w:ascii="Times New Roman" w:hAnsi="Times New Roman" w:cs="Times New Roman"/>
+          <w:lang w:val="el-GR"/>
+        </w:rPr>
+        <w:t xml:space="preserve">Όταν ορίζεται ένα </w:t>
+      </w:r>
+      <w:r>
+        <w:rPr>
+          <w:rFonts w:ascii="Times New Roman" w:hAnsi="Times New Roman" w:cs="Times New Roman"/>
+          <w:lang w:val="en-US"/>
+        </w:rPr>
+        <w:t>anchor</w:t>
+      </w:r>
+      <w:r>
+        <w:rPr>
+          <w:rFonts w:ascii="Times New Roman" w:hAnsi="Times New Roman" w:cs="Times New Roman"/>
+          <w:lang w:val="el-GR"/>
+        </w:rPr>
+        <w:t xml:space="preserve"> </w:t>
+      </w:r>
+      <w:r>
+        <w:rPr>
+          <w:rFonts w:ascii="Times New Roman" w:hAnsi="Times New Roman" w:cs="Times New Roman"/>
+          <w:lang w:val="el-GR"/>
+        </w:rPr>
+        <w:t xml:space="preserve">και μετά γίνεται </w:t>
+      </w:r>
+      <w:r>
+        <w:rPr>
+          <w:rFonts w:ascii="Times New Roman" w:hAnsi="Times New Roman" w:cs="Times New Roman"/>
+          <w:lang w:val="en-US"/>
+        </w:rPr>
+        <w:t>reference</w:t>
+      </w:r>
+      <w:r>
+        <w:rPr>
+          <w:rFonts w:ascii="Times New Roman" w:hAnsi="Times New Roman" w:cs="Times New Roman"/>
+          <w:lang w:val="el-GR"/>
+        </w:rPr>
+        <w:t xml:space="preserve"> </w:t>
+      </w:r>
+      <w:r>
+        <w:rPr>
+          <w:rFonts w:ascii="Times New Roman" w:hAnsi="Times New Roman" w:cs="Times New Roman"/>
+          <w:lang w:val="el-GR"/>
+        </w:rPr>
+        <w:t xml:space="preserve">αυτού σε κάποιο σημείο μέσα στο </w:t>
+      </w:r>
+      <w:r>
+        <w:rPr>
+          <w:rFonts w:ascii="Times New Roman" w:hAnsi="Times New Roman" w:cs="Times New Roman"/>
+          <w:lang w:val="en-US"/>
+        </w:rPr>
+        <w:t>YAML</w:t>
+      </w:r>
+      <w:r>
+        <w:rPr>
+          <w:rFonts w:ascii="Times New Roman" w:hAnsi="Times New Roman" w:cs="Times New Roman"/>
+          <w:lang w:val="el-GR"/>
+        </w:rPr>
+        <w:t xml:space="preserve"> </w:t>
+      </w:r>
+      <w:r>
+        <w:rPr>
+          <w:rFonts w:ascii="Times New Roman" w:hAnsi="Times New Roman" w:cs="Times New Roman"/>
+          <w:lang w:val="el-GR"/>
+        </w:rPr>
+        <w:t xml:space="preserve">αρχείο, ουσιαστικά δίνεται η εντολή στον </w:t>
+      </w:r>
+      <w:r>
+        <w:rPr>
+          <w:rFonts w:ascii="Times New Roman" w:hAnsi="Times New Roman" w:cs="Times New Roman"/>
+          <w:lang w:val="en-US"/>
+        </w:rPr>
+        <w:t>parser</w:t>
+      </w:r>
+      <w:r>
+        <w:rPr>
+          <w:rFonts w:ascii="Times New Roman" w:hAnsi="Times New Roman" w:cs="Times New Roman"/>
+          <w:lang w:val="el-GR"/>
+        </w:rPr>
+        <w:t xml:space="preserve"> </w:t>
+      </w:r>
+      <w:r>
+        <w:rPr>
+          <w:rFonts w:ascii="Times New Roman" w:hAnsi="Times New Roman" w:cs="Times New Roman"/>
+          <w:lang w:val="el-GR"/>
+        </w:rPr>
+        <w:t xml:space="preserve">να χειριστεί αυτές τις εμφανίσεις σαν </w:t>
+      </w:r>
+      <w:r>
+        <w:rPr>
+          <w:rFonts w:ascii="Times New Roman" w:hAnsi="Times New Roman" w:cs="Times New Roman"/>
+          <w:lang w:val="el-GR"/>
+        </w:rPr>
+        <w:t>πανομοιότυπες</w:t>
+      </w:r>
+      <w:r>
+        <w:rPr>
+          <w:rFonts w:ascii="Times New Roman" w:hAnsi="Times New Roman" w:cs="Times New Roman"/>
+          <w:lang w:val="el-GR"/>
+        </w:rPr>
+        <w:t xml:space="preserve"> ως προς το περιεχόμενο τους</w:t>
+      </w:r>
+      <w:r>
+        <w:rPr>
+          <w:rFonts w:ascii="Times New Roman" w:hAnsi="Times New Roman" w:cs="Times New Roman"/>
+          <w:lang w:val="el-GR"/>
+        </w:rPr>
+        <w:t>.</w:t>
+      </w:r>
+      <w:r>
+        <w:rPr>
+          <w:rFonts w:ascii="Times New Roman" w:hAnsi="Times New Roman" w:cs="Times New Roman"/>
+          <w:lang w:val="el-GR"/>
+        </w:rPr>
+        <w:t xml:space="preserve"> Εν γένει, είναι ένας μηχανισμός </w:t>
+      </w:r>
+      <w:r>
+        <w:rPr>
+          <w:rFonts w:ascii="Times New Roman" w:hAnsi="Times New Roman" w:cs="Times New Roman"/>
+          <w:lang w:val="el-GR"/>
+        </w:rPr>
+        <w:t xml:space="preserve">για την επαναχρησιμοποίηση δομών δεδομένων εντός του ίδιου αρχείου YAML, αλλά δεν δημιουργεί καμία σύνδεση με τα αρχικά </w:t>
+      </w:r>
+      <w:r>
+        <w:rPr>
+          <w:rFonts w:ascii="Times New Roman" w:hAnsi="Times New Roman" w:cs="Times New Roman"/>
+          <w:lang w:val="en-US"/>
+        </w:rPr>
+        <w:t>serialized</w:t>
+      </w:r>
+      <w:r>
+        <w:rPr>
+          <w:rFonts w:ascii="Times New Roman" w:hAnsi="Times New Roman" w:cs="Times New Roman"/>
+          <w:lang w:val="el-GR"/>
+        </w:rPr>
+        <w:t xml:space="preserve"> </w:t>
+      </w:r>
+      <w:r>
+        <w:rPr>
+          <w:rFonts w:ascii="Times New Roman" w:hAnsi="Times New Roman" w:cs="Times New Roman"/>
+          <w:lang w:val="el-GR"/>
+        </w:rPr>
+        <w:t xml:space="preserve">αντικείμενα ή δομές δεδομένων εκτός του πλαισίου </w:t>
+      </w:r>
+      <w:r>
+        <w:rPr>
+          <w:rFonts w:ascii="Times New Roman" w:hAnsi="Times New Roman" w:cs="Times New Roman"/>
+          <w:lang w:val="el-GR"/>
+        </w:rPr>
+        <w:t>του</w:t>
+      </w:r>
+      <w:r>
+        <w:rPr>
+          <w:rFonts w:ascii="Times New Roman" w:hAnsi="Times New Roman" w:cs="Times New Roman"/>
+          <w:lang w:val="el-GR"/>
+        </w:rPr>
+        <w:t xml:space="preserve"> αρχείου</w:t>
+      </w:r>
+      <w:r>
+        <w:rPr>
+          <w:rFonts w:ascii="Times New Roman" w:hAnsi="Times New Roman" w:cs="Times New Roman"/>
+          <w:lang w:val="el-GR"/>
+        </w:rPr>
+        <w:t>.</w:t>
+      </w:r>
+      <w:r>
+        <w:rPr>
+          <w:rFonts w:ascii="Times New Roman" w:hAnsi="Times New Roman" w:cs="Times New Roman"/>
+          <w:lang w:val="el-GR"/>
+        </w:rPr>
+        <w:t xml:space="preserve"> (</w:t>
+      </w:r>
+      <w:r>
+        <w:rPr>
+          <w:rFonts w:ascii="Times New Roman" w:hAnsi="Times New Roman" w:cs="Times New Roman"/>
+          <w:lang w:val="en-US"/>
+        </w:rPr>
+        <w:t>ref</w:t>
+      </w:r>
+      <w:r>
+        <w:rPr>
+          <w:rFonts w:ascii="Times New Roman" w:hAnsi="Times New Roman" w:cs="Times New Roman"/>
+          <w:lang w:val="el-GR"/>
+        </w:rPr>
+        <w:t>)</w:t>
+      </w:r>
+    </w:p>
+    <w:p>
+      <w:pPr>
+        <w:ind w:left="288" w:firstLine="432"/>
+        <w:jc w:val="both"/>
+        <w:rPr>
+          <w:rFonts w:ascii="Times New Roman" w:hAnsi="Times New Roman" w:cs="Times New Roman"/>
+          <w:lang w:val="en-US"/>
+        </w:rPr>
+      </w:pPr>
+    </w:p>
+    <w:p>
+      <w:pPr>
+        <w:keepNext/>
+        <w:ind w:left="288" w:firstLine="432"/>
+        <w:jc w:val="center"/>
+      </w:pPr>
+      <w:r>
+        <w:rPr>
+          <w:rFonts w:ascii="Times New Roman" w:hAnsi="Times New Roman" w:cs="Times New Roman"/>
+          <w:noProof/>
+          <w:lang w:val="en-US"/>
+          <w14:ligatures w14:val="standardContextual"/>
+        </w:rPr>
+        <w:drawing>
+          <wp:inline distT="0" distB="0" distL="0" distR="0" wp14:anchorId="0E19ED0C" wp14:editId="6E884834">
+            <wp:extent cx="3815277" cy="5469147"/>
+            <wp:effectExtent l="0" t="0" r="0" b="0"/>
+            <wp:docPr id="810743975" name="Picture 2"/>
+            <wp:cNvGraphicFramePr>
+              <a:graphicFrameLocks xmlns:a="http://schemas.openxmlformats.org/drawingml/2006/main" noChangeAspect="1"/>
+            </wp:cNvGraphicFramePr>
+            <a:graphic xmlns:a="http://schemas.openxmlformats.org/drawingml/2006/main">
+              <a:graphicData uri="http://schemas.openxmlformats.org/drawingml/2006/picture">
+                <pic:pic xmlns:pic="http://schemas.openxmlformats.org/drawingml/2006/picture">
+                  <pic:nvPicPr>
+                    <pic:cNvPr id="810743975" name="Picture 810743975"/>
+                    <pic:cNvPicPr/>
+                  </pic:nvPicPr>
+                  <pic:blipFill>
+                    <a:blip r:embed="rId12">
+                      <a:extLst>
+                        <a:ext uri="{28A0092B-C50C-407E-A947-70E740481C1C}">
+                          <a14:useLocalDpi xmlns:a14="http://schemas.microsoft.com/office/drawing/2010/main" val="0"/>
+                        </a:ext>
+                      </a:extLst>
+                    </a:blip>
+                    <a:stretch>
+                      <a:fillRect/>
+                    </a:stretch>
+                  </pic:blipFill>
+                  <pic:spPr>
+                    <a:xfrm>
+                      <a:off x="0" y="0"/>
+                      <a:ext cx="3822849" cy="5480001"/>
+                    </a:xfrm>
+                    <a:prstGeom prst="rect">
+                      <a:avLst/>
+                    </a:prstGeom>
+                  </pic:spPr>
+                </pic:pic>
+              </a:graphicData>
+            </a:graphic>
+          </wp:inline>
+        </w:drawing>
+      </w:r>
+    </w:p>
+    <w:p>
+      <w:pPr>
+        <w:pStyle w:val="Caption"/>
+        <w:jc w:val="center"/>
+        <w:rPr>
+          <w:lang w:val="el-GR"/>
+        </w:rPr>
+      </w:pPr>
+      <w:r>
+        <w:rPr>
+          <w:lang w:val="el-GR"/>
+        </w:rPr>
+        <w:t xml:space="preserve">Εικόνα </w:t>
+      </w:r>
+      <w:r>
+        <w:fldChar w:fldCharType="begin"/>
+      </w:r>
+      <w:r>
+        <w:rPr>
+          <w:lang w:val="el-GR"/>
+        </w:rPr>
+        <w:instrText xml:space="preserve"> </w:instrText>
+      </w:r>
+      <w:r>
+        <w:instrText>SEQ</w:instrText>
+      </w:r>
+      <w:r>
+        <w:rPr>
+          <w:lang w:val="el-GR"/>
+        </w:rPr>
+        <w:instrText xml:space="preserve"> Εικόνα \* </w:instrText>
+      </w:r>
+      <w:r>
+        <w:instrText>ARABIC</w:instrText>
+      </w:r>
+      <w:r>
+        <w:rPr>
+          <w:lang w:val="el-GR"/>
+        </w:rPr>
+        <w:instrText xml:space="preserve"> </w:instrText>
+      </w:r>
+      <w:r>
+        <w:fldChar w:fldCharType="separate"/>
+      </w:r>
+      <w:r>
+        <w:rPr>
+          <w:noProof/>
+          <w:lang w:val="el-GR"/>
+        </w:rPr>
+        <w:t>5</w:t>
+      </w:r>
+      <w:r>
+        <w:fldChar w:fldCharType="end"/>
+      </w:r>
+      <w:r>
+        <w:rPr>
+          <w:lang w:val="el-GR"/>
+        </w:rPr>
+        <w:t xml:space="preserve">: </w:t>
+      </w:r>
+      <w:r>
+        <w:rPr>
+          <w:lang w:val="el-GR"/>
+        </w:rPr>
+        <w:t xml:space="preserve">Δείγμα αρχείου </w:t>
+      </w:r>
+      <w:r>
+        <w:rPr>
+          <w:lang w:val="en-US"/>
+        </w:rPr>
+        <w:t>YAML</w:t>
+      </w:r>
+    </w:p>
+    <w:p>
+      <w:pPr>
+        <w:rPr>
+          <w:lang w:val="el-GR"/>
+        </w:rPr>
+      </w:pPr>
+    </w:p>
+    <w:p>
+      <w:pPr>
+        <w:rPr>
+          <w:rFonts w:ascii="Times New Roman" w:hAnsi="Times New Roman" w:cs="Times New Roman"/>
+          <w:b/>
+          <w:bCs/>
+          <w:lang w:val="en-US"/>
+        </w:rPr>
+      </w:pPr>
+      <w:r>
+        <w:rPr>
+          <w:rFonts w:ascii="Times New Roman" w:hAnsi="Times New Roman" w:cs="Times New Roman"/>
+          <w:b/>
+          <w:bCs/>
+          <w:lang w:val="el-GR"/>
+        </w:rPr>
+        <w:t>2.3.2</w:t>
+      </w:r>
+      <w:r>
+        <w:rPr>
+          <w:rFonts w:ascii="Times New Roman" w:hAnsi="Times New Roman" w:cs="Times New Roman"/>
+          <w:b/>
+          <w:bCs/>
+          <w:lang w:val="el-GR"/>
+        </w:rPr>
+        <w:t>δ</w:t>
+      </w:r>
+      <w:r>
+        <w:rPr>
+          <w:rFonts w:ascii="Times New Roman" w:hAnsi="Times New Roman" w:cs="Times New Roman"/>
+          <w:b/>
+          <w:bCs/>
+          <w:lang w:val="el-GR"/>
+        </w:rPr>
+        <w:t xml:space="preserve"> </w:t>
+      </w:r>
+      <w:r>
+        <w:rPr>
+          <w:rFonts w:ascii="Times New Roman" w:hAnsi="Times New Roman" w:cs="Times New Roman"/>
+          <w:b/>
+          <w:bCs/>
+          <w:lang w:val="en-US"/>
+        </w:rPr>
+        <w:t xml:space="preserve">Binary </w:t>
+      </w:r>
+      <w:r>
+        <w:rPr>
+          <w:rFonts w:ascii="Times New Roman" w:hAnsi="Times New Roman" w:cs="Times New Roman"/>
+          <w:b/>
+          <w:bCs/>
+          <w:lang w:val="en-US"/>
+        </w:rPr>
+        <w:t>Serialization</w:t>
+      </w:r>
+    </w:p>
+    <w:p>
+      <w:pPr>
+        <w:rPr>
+          <w:rFonts w:ascii="Times New Roman" w:hAnsi="Times New Roman" w:cs="Times New Roman"/>
+          <w:b/>
+          <w:bCs/>
+          <w:lang w:val="en-US"/>
+        </w:rPr>
+      </w:pPr>
+    </w:p>
+    <w:p>
+      <w:pPr>
+        <w:ind w:left="288" w:firstLine="720"/>
+        <w:rPr>
+          <w:rFonts w:ascii="Times New Roman" w:hAnsi="Times New Roman" w:cs="Times New Roman"/>
+          <w:lang w:val="el-GR"/>
+        </w:rPr>
+      </w:pPr>
+      <w:r>
+        <w:rPr>
+          <w:rFonts w:ascii="Times New Roman" w:hAnsi="Times New Roman" w:cs="Times New Roman"/>
+          <w:lang w:val="el-GR"/>
+        </w:rPr>
+        <w:t xml:space="preserve">Η δυαδική σειριοποίηση </w:t>
+      </w:r>
+      <w:r>
+        <w:rPr>
+          <w:rFonts w:ascii="Times New Roman" w:hAnsi="Times New Roman" w:cs="Times New Roman"/>
+          <w:lang w:val="el-GR"/>
+        </w:rPr>
+        <w:t>(</w:t>
+      </w:r>
+      <w:r>
+        <w:rPr>
+          <w:rFonts w:ascii="Times New Roman" w:hAnsi="Times New Roman" w:cs="Times New Roman"/>
+          <w:lang w:val="en-US"/>
+        </w:rPr>
+        <w:t>binary</w:t>
+      </w:r>
+      <w:r>
+        <w:rPr>
+          <w:rFonts w:ascii="Times New Roman" w:hAnsi="Times New Roman" w:cs="Times New Roman"/>
+          <w:lang w:val="el-GR"/>
+        </w:rPr>
+        <w:t xml:space="preserve"> </w:t>
+      </w:r>
+      <w:r>
+        <w:rPr>
+          <w:rFonts w:ascii="Times New Roman" w:hAnsi="Times New Roman" w:cs="Times New Roman"/>
+          <w:lang w:val="en-US"/>
+        </w:rPr>
+        <w:t>serialization</w:t>
+      </w:r>
+      <w:r>
+        <w:rPr>
+          <w:rFonts w:ascii="Times New Roman" w:hAnsi="Times New Roman" w:cs="Times New Roman"/>
+          <w:lang w:val="el-GR"/>
+        </w:rPr>
+        <w:t xml:space="preserve">) </w:t>
+      </w:r>
+      <w:r>
+        <w:rPr>
+          <w:rFonts w:ascii="Times New Roman" w:hAnsi="Times New Roman" w:cs="Times New Roman"/>
+          <w:lang w:val="el-GR"/>
+        </w:rPr>
+        <w:t>είναι μια διαδικασία μετατροπής δομών δεδομένων ή αντικειμένων σε δυαδική μορφή</w:t>
+      </w:r>
+      <w:r>
+        <w:rPr>
+          <w:rFonts w:ascii="Times New Roman" w:hAnsi="Times New Roman" w:cs="Times New Roman"/>
+          <w:lang w:val="el-GR"/>
+        </w:rPr>
+        <w:t xml:space="preserve"> (</w:t>
+      </w:r>
+      <w:r>
+        <w:rPr>
+          <w:rFonts w:ascii="Times New Roman" w:hAnsi="Times New Roman" w:cs="Times New Roman"/>
+          <w:lang w:val="en-US"/>
+        </w:rPr>
+        <w:t>binary</w:t>
+      </w:r>
+      <w:r>
+        <w:rPr>
+          <w:rFonts w:ascii="Times New Roman" w:hAnsi="Times New Roman" w:cs="Times New Roman"/>
+          <w:lang w:val="el-GR"/>
+        </w:rPr>
+        <w:t>)</w:t>
+      </w:r>
+      <w:r>
+        <w:rPr>
+          <w:rFonts w:ascii="Times New Roman" w:hAnsi="Times New Roman" w:cs="Times New Roman"/>
+          <w:lang w:val="el-GR"/>
+        </w:rPr>
+        <w:t xml:space="preserve">, ώστε να μπορούν να αποθηκευτούν, να </w:t>
+      </w:r>
+      <w:r>
+        <w:rPr>
+          <w:rFonts w:ascii="Times New Roman" w:hAnsi="Times New Roman" w:cs="Times New Roman"/>
+          <w:lang w:val="el-GR"/>
+        </w:rPr>
+        <w:lastRenderedPageBreak/>
+        <w:t>μεταδοθούν ή να ανακατασκευαστούν αποτελεσματικά αργότερα. Σε αντίθεση με</w:t>
+      </w:r>
+      <w:r>
+        <w:rPr>
+          <w:rFonts w:ascii="Times New Roman" w:hAnsi="Times New Roman" w:cs="Times New Roman"/>
+          <w:lang w:val="el-GR"/>
+        </w:rPr>
+        <w:t xml:space="preserve"> τις μορφές </w:t>
+      </w:r>
+      <w:r>
+        <w:rPr>
+          <w:rFonts w:ascii="Times New Roman" w:hAnsi="Times New Roman" w:cs="Times New Roman"/>
+          <w:lang w:val="el-GR"/>
+        </w:rPr>
+        <w:t>JSON ή XML</w:t>
+      </w:r>
+      <w:r>
+        <w:rPr>
+          <w:rFonts w:ascii="Times New Roman" w:hAnsi="Times New Roman" w:cs="Times New Roman"/>
+          <w:lang w:val="el-GR"/>
+        </w:rPr>
+        <w:t xml:space="preserve"> και </w:t>
+      </w:r>
+      <w:r>
+        <w:rPr>
+          <w:rFonts w:ascii="Times New Roman" w:hAnsi="Times New Roman" w:cs="Times New Roman"/>
+          <w:lang w:val="en-US"/>
+        </w:rPr>
+        <w:t>YAML</w:t>
+      </w:r>
+      <w:r>
+        <w:rPr>
+          <w:rFonts w:ascii="Times New Roman" w:hAnsi="Times New Roman" w:cs="Times New Roman"/>
+          <w:lang w:val="el-GR"/>
+        </w:rPr>
+        <w:t>,</w:t>
+      </w:r>
+      <w:r>
+        <w:rPr>
+          <w:rFonts w:ascii="Times New Roman" w:hAnsi="Times New Roman" w:cs="Times New Roman"/>
+          <w:lang w:val="el-GR"/>
+        </w:rPr>
+        <w:t xml:space="preserve"> οι οποίες είναι δυνατό να αναγνωστούν από έναν άνθρωπο,</w:t>
+      </w:r>
+      <w:r>
+        <w:rPr>
+          <w:rFonts w:ascii="Times New Roman" w:hAnsi="Times New Roman" w:cs="Times New Roman"/>
+          <w:lang w:val="el-GR"/>
+        </w:rPr>
+        <w:t xml:space="preserve"> </w:t>
+      </w:r>
+      <w:r>
+        <w:rPr>
+          <w:rFonts w:ascii="Times New Roman" w:hAnsi="Times New Roman" w:cs="Times New Roman"/>
+          <w:lang w:val="el-GR"/>
+        </w:rPr>
+        <w:t>το</w:t>
+      </w:r>
+      <w:r>
+        <w:rPr>
+          <w:rFonts w:ascii="Times New Roman" w:hAnsi="Times New Roman" w:cs="Times New Roman"/>
+          <w:lang w:val="el-GR"/>
+        </w:rPr>
+        <w:t xml:space="preserve"> </w:t>
+      </w:r>
+      <w:r>
+        <w:rPr>
+          <w:rFonts w:ascii="Times New Roman" w:hAnsi="Times New Roman" w:cs="Times New Roman"/>
+          <w:lang w:val="en-US"/>
+        </w:rPr>
+        <w:t>binary</w:t>
+      </w:r>
+      <w:r>
+        <w:rPr>
+          <w:rFonts w:ascii="Times New Roman" w:hAnsi="Times New Roman" w:cs="Times New Roman"/>
+          <w:lang w:val="el-GR"/>
+        </w:rPr>
+        <w:t xml:space="preserve"> </w:t>
+      </w:r>
+      <w:r>
+        <w:rPr>
+          <w:rFonts w:ascii="Times New Roman" w:hAnsi="Times New Roman" w:cs="Times New Roman"/>
+          <w:lang w:val="en-US"/>
+        </w:rPr>
+        <w:t>serialization</w:t>
+      </w:r>
+      <w:r>
+        <w:rPr>
+          <w:rFonts w:ascii="Times New Roman" w:hAnsi="Times New Roman" w:cs="Times New Roman"/>
+          <w:lang w:val="el-GR"/>
+        </w:rPr>
+        <w:t xml:space="preserve"> κωδικοποιεί τα δεδομένα σε μια συμπαγή, αναγνώσιμη </w:t>
+      </w:r>
+      <w:r>
+        <w:rPr>
+          <w:rFonts w:ascii="Times New Roman" w:hAnsi="Times New Roman" w:cs="Times New Roman"/>
+          <w:lang w:val="el-GR"/>
+        </w:rPr>
+        <w:t>μόνο</w:t>
+      </w:r>
+      <w:r>
+        <w:rPr>
+          <w:rFonts w:ascii="Times New Roman" w:hAnsi="Times New Roman" w:cs="Times New Roman"/>
+          <w:lang w:val="el-GR"/>
+        </w:rPr>
+        <w:t xml:space="preserve"> </w:t>
+      </w:r>
+      <w:r>
+        <w:rPr>
+          <w:rFonts w:ascii="Times New Roman" w:hAnsi="Times New Roman" w:cs="Times New Roman"/>
+          <w:lang w:val="el-GR"/>
+        </w:rPr>
+        <w:t>από μηχανήματα μορφή, η οποία είναι ιδιαίτερα χρήσιμη σε σενάρια όπου η αποδοτικότητα, η ταχύτητα</w:t>
+      </w:r>
+      <w:r>
+        <w:rPr>
+          <w:rFonts w:ascii="Times New Roman" w:hAnsi="Times New Roman" w:cs="Times New Roman"/>
+          <w:lang w:val="el-GR"/>
+        </w:rPr>
+        <w:t xml:space="preserve">, </w:t>
+      </w:r>
+      <w:r>
+        <w:rPr>
+          <w:rFonts w:ascii="Times New Roman" w:hAnsi="Times New Roman" w:cs="Times New Roman"/>
+          <w:lang w:val="el-GR"/>
+        </w:rPr>
+        <w:t xml:space="preserve">το τελικό μέγεθος των </w:t>
+      </w:r>
+      <w:r>
+        <w:rPr>
+          <w:rFonts w:ascii="Times New Roman" w:hAnsi="Times New Roman" w:cs="Times New Roman"/>
+          <w:lang w:val="en-US"/>
+        </w:rPr>
+        <w:t>serialized</w:t>
+      </w:r>
+      <w:r>
+        <w:rPr>
+          <w:rFonts w:ascii="Times New Roman" w:hAnsi="Times New Roman" w:cs="Times New Roman"/>
+          <w:lang w:val="el-GR"/>
+        </w:rPr>
+        <w:t xml:space="preserve"> </w:t>
+      </w:r>
+      <w:r>
+        <w:rPr>
+          <w:rFonts w:ascii="Times New Roman" w:hAnsi="Times New Roman" w:cs="Times New Roman"/>
+          <w:lang w:val="el-GR"/>
+        </w:rPr>
+        <w:t>δεδομένων</w:t>
+      </w:r>
+      <w:r>
+        <w:rPr>
+          <w:rFonts w:ascii="Times New Roman" w:hAnsi="Times New Roman" w:cs="Times New Roman"/>
+          <w:lang w:val="el-GR"/>
+        </w:rPr>
+        <w:t xml:space="preserve"> ή η μειωμένη χρήση </w:t>
+      </w:r>
+      <w:r>
+        <w:rPr>
+          <w:rFonts w:ascii="Times New Roman" w:hAnsi="Times New Roman" w:cs="Times New Roman"/>
+          <w:lang w:val="en-US"/>
+        </w:rPr>
+        <w:t>bandwidth</w:t>
+      </w:r>
+      <w:r>
+        <w:rPr>
+          <w:rFonts w:ascii="Times New Roman" w:hAnsi="Times New Roman" w:cs="Times New Roman"/>
+          <w:lang w:val="el-GR"/>
+        </w:rPr>
+        <w:t xml:space="preserve"> είναι σημαντικά ζητήματα.</w:t>
+      </w:r>
+    </w:p>
+    <w:p>
+      <w:pPr>
+        <w:ind w:left="288" w:firstLine="720"/>
+        <w:rPr>
+          <w:rFonts w:ascii="Times New Roman" w:hAnsi="Times New Roman" w:cs="Times New Roman"/>
+          <w:lang w:val="en-US"/>
+        </w:rPr>
+      </w:pPr>
+      <w:r>
+        <w:rPr>
+          <w:rFonts w:ascii="Times New Roman" w:hAnsi="Times New Roman" w:cs="Times New Roman"/>
+          <w:lang w:val="el-GR"/>
+        </w:rPr>
+        <w:t xml:space="preserve">Αρχικά, </w:t>
       </w:r>
     </w:p>
     <w:sectPr>
@@ -6814,6 +8702,92 @@
 <file path=word/numbering.xml><?xml version="1.0" encoding="utf-8"?>
 <w:numbering xmlns:wpc="http://schemas.microsoft.com/office/word/2010/wordprocessingCanvas" xmlns:cx="http://schemas.microsoft.com/office/drawing/2014/chartex" xmlns:cx1="http://schemas.microsoft.com/office/drawing/2015/9/8/chartex" xmlns:cx2="http://schemas.microsoft.com/office/drawing/2015/10/21/chartex" xmlns:cx3="http://schemas.microsoft.com/office/drawing/2016/5/9/chartex" xmlns:cx4="http://schemas.microsoft.com/office/drawing/2016/5/10/chartex" xmlns:cx5="http://schemas.microsoft.com/office/drawing/2016/5/11/chartex" xmlns:cx6="http://schemas.microsoft.com/office/drawing/2016/5/12/chartex" xmlns:cx7="http://schemas.microsoft.com/office/drawing/2016/5/13/chartex" xmlns:cx8="http://schemas.microsoft.com/office/drawing/2016/5/14/chartex" xmlns:mc="http://schemas.openxmlformats.org/markup-compatibility/2006" xmlns:aink="http://schemas.microsoft.com/office/drawing/2016/ink" xmlns:am3d="http://schemas.microsoft.com/office/drawing/2017/model3d" xmlns:o="urn:schemas-microsoft-com:office:office" xmlns:oel="http://schemas.microsoft.com/office/2019/extlst" xmlns:r="http://schemas.openxmlformats.org/officeDocument/2006/relationships" xmlns:m="http://schemas.openxmlformats.org/officeDocument/2006/math" xmlns:v="urn:schemas-microsoft-com:vml" xmlns:wp14="http://schemas.microsoft.com/office/word/2010/wordprocessingDrawing" xmlns:wp="http://schemas.openxmlformats.org/drawingml/2006/wordprocessingDrawing" xmlns:w10="urn:schemas-microsoft-com:office:word" xmlns:w="http://schemas.openxmlformats.org/wordprocessingml/2006/main" xmlns:w14="http://schemas.microsoft.com/office/word/2010/wordml" xmlns:w15="http://schemas.microsoft.com/office/word/2012/wordml" xmlns:w16cex="http://schemas.microsoft.com/office/word/2018/wordml/cex" xmlns:w16cid="http://schemas.microsoft.com/office/word/2016/wordml/cid" xmlns:w16="http://schemas.microsoft.com/office/word/2018/wordml" xmlns:w16du="http://schemas.microsoft.com/office/word/2023/wordml/word16du" xmlns:w16sdtdh="http://schemas.microsoft.com/office/word/2020/wordml/sdtdatahash" xmlns:w16se="http://schemas.microsoft.com/office/word/2015/wordml/symex" xmlns:wpg="http://schemas.microsoft.com/office/word/2010/wordprocessingGroup" xmlns:wpi="http://schemas.microsoft.com/office/word/2010/wordprocessingInk" xmlns:wne="http://schemas.microsoft.com/office/word/2006/wordml" xmlns:wps="http://schemas.microsoft.com/office/word/2010/wordprocessingShape" mc:Ignorable="w14 w15 w16se w16cid w16 w16cex w16sdtdh w16du wp14">
   <w:abstractNum w:abstractNumId="0" w15:restartNumberingAfterBreak="0">
+    <w:nsid w:val="530475F8"/>
+    <w:multiLevelType w:val="multilevel"/>
+    <w:tmpl w:val="0409001D"/>
+    <w:lvl w:ilvl="0">
+      <w:start w:val="1"/>
+      <w:numFmt w:val="decimal"/>
+      <w:lvlText w:val="%1)"/>
+      <w:lvlJc w:val="left"/>
+      <w:pPr>
+        <w:ind w:left="360" w:hanging="360"/>
+      </w:pPr>
+    </w:lvl>
+    <w:lvl w:ilvl="1">
+      <w:start w:val="1"/>
+      <w:numFmt w:val="lowerLetter"/>
+      <w:lvlText w:val="%2)"/>
+      <w:lvlJc w:val="left"/>
+      <w:pPr>
+        <w:ind w:left="720" w:hanging="360"/>
+      </w:pPr>
+    </w:lvl>
+    <w:lvl w:ilvl="2">
+      <w:start w:val="1"/>
+      <w:numFmt w:val="lowerRoman"/>
+      <w:lvlText w:val="%3)"/>
+      <w:lvlJc w:val="left"/>
+      <w:pPr>
+        <w:ind w:left="1080" w:hanging="360"/>
+      </w:pPr>
+    </w:lvl>
+    <w:lvl w:ilvl="3">
+      <w:start w:val="1"/>
+      <w:numFmt w:val="decimal"/>
+      <w:lvlText w:val="(%4)"/>
+      <w:lvlJc w:val="left"/>
+      <w:pPr>
+        <w:ind w:left="1440" w:hanging="360"/>
+      </w:pPr>
+    </w:lvl>
+    <w:lvl w:ilvl="4">
+      <w:start w:val="1"/>
+      <w:numFmt w:val="lowerLetter"/>
+      <w:lvlText w:val="(%5)"/>
+      <w:lvlJc w:val="left"/>
+      <w:pPr>
+        <w:ind w:left="1800" w:hanging="360"/>
+      </w:pPr>
+    </w:lvl>
+    <w:lvl w:ilvl="5">
+      <w:start w:val="1"/>
+      <w:numFmt w:val="lowerRoman"/>
+      <w:lvlText w:val="(%6)"/>
+      <w:lvlJc w:val="left"/>
+      <w:pPr>
+        <w:ind w:left="2160" w:hanging="360"/>
+      </w:pPr>
+    </w:lvl>
+    <w:lvl w:ilvl="6">
+      <w:start w:val="1"/>
+      <w:numFmt w:val="decimal"/>
+      <w:lvlText w:val="%7."/>
+      <w:lvlJc w:val="left"/>
+      <w:pPr>
+        <w:ind w:left="2520" w:hanging="360"/>
+      </w:pPr>
+    </w:lvl>
+    <w:lvl w:ilvl="7">
+      <w:start w:val="1"/>
+      <w:numFmt w:val="lowerLetter"/>
+      <w:lvlText w:val="%8."/>
+      <w:lvlJc w:val="left"/>
+      <w:pPr>
+        <w:ind w:left="2880" w:hanging="360"/>
+      </w:pPr>
+    </w:lvl>
+    <w:lvl w:ilvl="8">
+      <w:start w:val="1"/>
+      <w:numFmt w:val="lowerRoman"/>
+      <w:lvlText w:val="%9."/>
+      <w:lvlJc w:val="left"/>
+      <w:pPr>
+        <w:ind w:left="3240" w:hanging="360"/>
+      </w:pPr>
+    </w:lvl>
+  </w:abstractNum>
+  <w:abstractNum w:abstractNumId="1" w15:restartNumberingAfterBreak="0">
     <w:nsid w:val="71B044CA"/>
     <w:multiLevelType w:val="hybridMultilevel"/>
     <w:tmpl w:val="1EA28DE6"/>
@@ -6902,7 +8876,7 @@
       </w:pPr>
     </w:lvl>
   </w:abstractNum>
-  <w:abstractNum w:abstractNumId="1" w15:restartNumberingAfterBreak="0">
+  <w:abstractNum w:abstractNumId="2" w15:restartNumberingAfterBreak="0">
     <w:nsid w:val="77BF1CF8"/>
     <w:multiLevelType w:val="hybridMultilevel"/>
     <w:tmpl w:val="527E2A16"/>
@@ -6992,10 +8966,13 @@
     </w:lvl>
   </w:abstractNum>
   <w:num w:numId="1" w16cid:durableId="1181819661">
-    <w:abstractNumId w:val="0"/>
+    <w:abstractNumId w:val="1"/>
   </w:num>
   <w:num w:numId="2" w16cid:durableId="259529977">
-    <w:abstractNumId w:val="1"/>
+    <w:abstractNumId w:val="2"/>
+  </w:num>
+  <w:num w:numId="3" w16cid:durableId="62341812">
+    <w:abstractNumId w:val="0"/>
   </w:num>
 </w:numbering>
 </file>
@@ -7400,7 +9377,7 @@
   <w:style w:type="paragraph" w:default="1" w:styleId="Normal">
     <w:name w:val="Normal"/>
     <w:qFormat/>
-    <w:rsid w:val="002D17FA"/>
+    <w:rsid w:val="00906B00"/>
     <w:pPr>
       <w:spacing w:after="0" w:line="276" w:lineRule="auto"/>
     </w:pPr>
@@ -7409,6 +9386,29 @@
       <w:kern w:val="0"/>
       <w:lang w:val="en"/>
       <w14:ligatures w14:val="none"/>
+    </w:rPr>
+  </w:style>
+  <w:style w:type="paragraph" w:styleId="Heading3">
+    <w:name w:val="heading 3"/>
+    <w:basedOn w:val="Normal"/>
+    <w:next w:val="Normal"/>
+    <w:link w:val="Heading3Char"/>
+    <w:uiPriority w:val="9"/>
+    <w:semiHidden/>
+    <w:unhideWhenUsed/>
+    <w:qFormat/>
+    <w:rsid w:val="00FE24E9"/>
+    <w:pPr>
+      <w:keepNext/>
+      <w:keepLines/>
+      <w:spacing w:before="40"/>
+      <w:outlineLvl w:val="2"/>
+    </w:pPr>
+    <w:rPr>
+      <w:rFonts w:asciiTheme="majorHAnsi" w:eastAsiaTheme="majorEastAsia" w:hAnsiTheme="majorHAnsi" w:cstheme="majorBidi"/>
+      <w:color w:val="1F3763" w:themeColor="accent1" w:themeShade="7F"/>
+      <w:sz w:val="24"/>
+      <w:szCs w:val="24"/>
     </w:rPr>
   </w:style>
   <w:style w:type="character" w:default="1" w:styleId="DefaultParagraphFont">
@@ -7510,6 +9510,86 @@
       <w:color w:val="44546A" w:themeColor="text2"/>
       <w:sz w:val="18"/>
       <w:szCs w:val="18"/>
+    </w:rPr>
+  </w:style>
+  <w:style w:type="paragraph" w:customStyle="1" w:styleId="HeadingStyle0">
+    <w:name w:val="HeadingStyle_0"/>
+    <w:basedOn w:val="Heading3"/>
+    <w:next w:val="Normal"/>
+    <w:link w:val="HeadingStyle0Char"/>
+    <w:autoRedefine/>
+    <w:qFormat/>
+    <w:rsid w:val="00A1489E"/>
+    <w:rPr>
+      <w:rFonts w:ascii="Times New Roman" w:hAnsi="Times New Roman" w:cs="Times New Roman"/>
+      <w:b/>
+      <w:bCs/>
+      <w:color w:val="auto"/>
+      <w:lang w:val="el-GR"/>
+    </w:rPr>
+  </w:style>
+  <w:style w:type="character" w:customStyle="1" w:styleId="Heading3Char">
+    <w:name w:val="Heading 3 Char"/>
+    <w:basedOn w:val="DefaultParagraphFont"/>
+    <w:link w:val="Heading3"/>
+    <w:uiPriority w:val="9"/>
+    <w:semiHidden/>
+    <w:rsid w:val="00FE24E9"/>
+    <w:rPr>
+      <w:rFonts w:asciiTheme="majorHAnsi" w:eastAsiaTheme="majorEastAsia" w:hAnsiTheme="majorHAnsi" w:cstheme="majorBidi"/>
+      <w:color w:val="1F3763" w:themeColor="accent1" w:themeShade="7F"/>
+      <w:kern w:val="0"/>
+      <w:sz w:val="24"/>
+      <w:szCs w:val="24"/>
+      <w:lang w:val="en"/>
+      <w14:ligatures w14:val="none"/>
+    </w:rPr>
+  </w:style>
+  <w:style w:type="character" w:customStyle="1" w:styleId="HeadingStyle0Char">
+    <w:name w:val="HeadingStyle_0 Char"/>
+    <w:basedOn w:val="Heading3Char"/>
+    <w:link w:val="HeadingStyle0"/>
+    <w:rsid w:val="00A1489E"/>
+    <w:rPr>
+      <w:rFonts w:ascii="Times New Roman" w:eastAsiaTheme="majorEastAsia" w:hAnsi="Times New Roman" w:cs="Times New Roman"/>
+      <w:b/>
+      <w:bCs/>
+      <w:color w:val="1F3763" w:themeColor="accent1" w:themeShade="7F"/>
+      <w:kern w:val="0"/>
+      <w:sz w:val="24"/>
+      <w:szCs w:val="24"/>
+      <w:lang w:val="el-GR"/>
+      <w14:ligatures w14:val="none"/>
+    </w:rPr>
+  </w:style>
+  <w:style w:type="paragraph" w:customStyle="1" w:styleId="BigHeadingStyle0">
+    <w:name w:val="BigHeadingStyle_0"/>
+    <w:basedOn w:val="HeadingStyle0"/>
+    <w:next w:val="Normal"/>
+    <w:link w:val="BigHeadingStyle0Char"/>
+    <w:autoRedefine/>
+    <w:qFormat/>
+    <w:rsid w:val="00FE24E9"/>
+    <w:rPr>
+      <w:bCs w:val="0"/>
+      <w:sz w:val="28"/>
+    </w:rPr>
+  </w:style>
+  <w:style w:type="character" w:customStyle="1" w:styleId="BigHeadingStyle0Char">
+    <w:name w:val="BigHeadingStyle_0 Char"/>
+    <w:basedOn w:val="HeadingStyle0Char"/>
+    <w:link w:val="BigHeadingStyle0"/>
+    <w:rsid w:val="00FE24E9"/>
+    <w:rPr>
+      <w:rFonts w:ascii="Times New Roman" w:eastAsiaTheme="majorEastAsia" w:hAnsi="Times New Roman" w:cs="Times New Roman"/>
+      <w:b/>
+      <w:bCs w:val="0"/>
+      <w:color w:val="1F3763" w:themeColor="accent1" w:themeShade="7F"/>
+      <w:kern w:val="0"/>
+      <w:sz w:val="28"/>
+      <w:szCs w:val="24"/>
+      <w:lang w:val="el-GR"/>
+      <w14:ligatures w14:val="none"/>
     </w:rPr>
   </w:style>
 </w:styles>

--- a/docs/wip.docx
+++ b/docs/wip.docx
@@ -6164,7 +6164,6 @@
         <w:rPr>
           <w:rFonts w:ascii="Times New Roman" w:hAnsi="Times New Roman" w:cs="Times New Roman"/>
           <w:noProof/>
-          <w:lang w:val="el-GR"/>
         </w:rPr>
         <w:t>3</w:t>
       </w:r>
@@ -8263,7 +8262,6 @@
       <w:r>
         <w:rPr>
           <w:noProof/>
-          <w:lang w:val="el-GR"/>
         </w:rPr>
         <w:t>5</w:t>
       </w:r>

--- a/docs/wip.docx
+++ b/docs/wip.docx
@@ -16,6 +16,279 @@
           <w:rFonts w:ascii="Times New Roman" w:hAnsi="Times New Roman" w:cs="Times New Roman"/>
           <w:b/>
           <w:bCs/>
+          <w:lang w:val="en-US"/>
+        </w:rPr>
+      </w:pPr>
+    </w:p>
+    <w:p>
+      <w:pPr>
+        <w:pStyle w:val="ListParagraph"/>
+        <w:ind w:left="288" w:firstLine="300"/>
+        <w:jc w:val="both"/>
+        <w:rPr>
+          <w:rFonts w:ascii="Times New Roman" w:hAnsi="Times New Roman" w:cs="Times New Roman"/>
+          <w:lang w:val="el-GR"/>
+        </w:rPr>
+      </w:pPr>
+      <w:r>
+        <w:rPr>
+          <w:rFonts w:ascii="Times New Roman" w:hAnsi="Times New Roman" w:cs="Times New Roman"/>
+          <w:lang w:val="el-GR"/>
+        </w:rPr>
+        <w:tab/>
+      </w:r>
+      <w:r>
+        <w:rPr>
+          <w:rFonts w:ascii="Times New Roman" w:hAnsi="Times New Roman" w:cs="Times New Roman"/>
+          <w:lang w:val="el-GR"/>
+        </w:rPr>
+        <w:t xml:space="preserve">Στο κεφάλαιο αυτό θα αναλυθεί το θεωρητικό πλαίσιο της εργασίας εξετάζοντας προσεκτικά </w:t>
+      </w:r>
+      <w:r>
+        <w:rPr>
+          <w:rFonts w:ascii="Times New Roman" w:hAnsi="Times New Roman" w:cs="Times New Roman"/>
+          <w:lang w:val="el-GR"/>
+        </w:rPr>
+        <w:t xml:space="preserve">τύπους </w:t>
+      </w:r>
+      <w:r>
+        <w:rPr>
+          <w:rFonts w:ascii="Times New Roman" w:hAnsi="Times New Roman" w:cs="Times New Roman"/>
+          <w:lang w:val="en-US"/>
+        </w:rPr>
+        <w:t>serializers</w:t>
+      </w:r>
+      <w:r>
+        <w:rPr>
+          <w:rFonts w:ascii="Times New Roman" w:hAnsi="Times New Roman" w:cs="Times New Roman"/>
+          <w:lang w:val="el-GR"/>
+        </w:rPr>
+        <w:t xml:space="preserve"> που </w:t>
+      </w:r>
+      <w:r>
+        <w:rPr>
+          <w:rFonts w:ascii="Times New Roman" w:hAnsi="Times New Roman" w:cs="Times New Roman"/>
+          <w:lang w:val="el-GR"/>
+        </w:rPr>
+        <w:t xml:space="preserve">χρησιμοποιούνται </w:t>
+      </w:r>
+      <w:r>
+        <w:rPr>
+          <w:rFonts w:ascii="Times New Roman" w:hAnsi="Times New Roman" w:cs="Times New Roman"/>
+          <w:lang w:val="el-GR"/>
+        </w:rPr>
+        <w:t>στην βιομηχανία,</w:t>
+      </w:r>
+      <w:r>
+        <w:rPr>
+          <w:rFonts w:ascii="Times New Roman" w:hAnsi="Times New Roman" w:cs="Times New Roman"/>
+          <w:lang w:val="el-GR"/>
+        </w:rPr>
+        <w:t xml:space="preserve"> θα γίνει μία σύντομη επισκόπηση των συστημάτων </w:t>
+      </w:r>
+      <w:r>
+        <w:rPr>
+          <w:rFonts w:ascii="Times New Roman" w:hAnsi="Times New Roman" w:cs="Times New Roman"/>
+          <w:lang w:val="en-US"/>
+        </w:rPr>
+        <w:t>serialization</w:t>
+      </w:r>
+      <w:r>
+        <w:rPr>
+          <w:rFonts w:ascii="Times New Roman" w:hAnsi="Times New Roman" w:cs="Times New Roman"/>
+          <w:lang w:val="el-GR"/>
+        </w:rPr>
+        <w:t xml:space="preserve"> προς ανάλυση στο κεφάλαιο 3,</w:t>
+      </w:r>
+      <w:r>
+        <w:rPr>
+          <w:rFonts w:ascii="Times New Roman" w:hAnsi="Times New Roman" w:cs="Times New Roman"/>
+          <w:lang w:val="el-GR"/>
+        </w:rPr>
+        <w:t xml:space="preserve"> καθώς και μια σειρά άλλων </w:t>
+      </w:r>
+      <w:r>
+        <w:rPr>
+          <w:rFonts w:ascii="Times New Roman" w:hAnsi="Times New Roman" w:cs="Times New Roman"/>
+          <w:lang w:val="el-GR"/>
+        </w:rPr>
+        <w:t xml:space="preserve">σχετικών </w:t>
+      </w:r>
+      <w:r>
+        <w:rPr>
+          <w:rFonts w:ascii="Times New Roman" w:hAnsi="Times New Roman" w:cs="Times New Roman"/>
+          <w:lang w:val="el-GR"/>
+        </w:rPr>
+        <w:t>πηγών.</w:t>
+      </w:r>
+      <w:r>
+        <w:rPr>
+          <w:rFonts w:ascii="Times New Roman" w:hAnsi="Times New Roman" w:cs="Times New Roman"/>
+          <w:lang w:val="el-GR"/>
+        </w:rPr>
+        <w:t xml:space="preserve"> Επιπλέον, θα οροθετηθεί</w:t>
+      </w:r>
+      <w:r>
+        <w:rPr>
+          <w:rFonts w:ascii="Times New Roman" w:hAnsi="Times New Roman" w:cs="Times New Roman"/>
+          <w:lang w:val="el-GR"/>
+        </w:rPr>
+        <w:t xml:space="preserve"> </w:t>
+      </w:r>
+      <w:r>
+        <w:rPr>
+          <w:rFonts w:ascii="Times New Roman" w:hAnsi="Times New Roman" w:cs="Times New Roman"/>
+          <w:lang w:val="el-GR"/>
+        </w:rPr>
+        <w:t xml:space="preserve">η έννοια των </w:t>
+      </w:r>
+      <w:r>
+        <w:rPr>
+          <w:rFonts w:ascii="Times New Roman" w:hAnsi="Times New Roman" w:cs="Times New Roman"/>
+          <w:lang w:val="en-US"/>
+        </w:rPr>
+        <w:t>Foreign</w:t>
+      </w:r>
+      <w:r>
+        <w:rPr>
+          <w:rFonts w:ascii="Times New Roman" w:hAnsi="Times New Roman" w:cs="Times New Roman"/>
+          <w:lang w:val="el-GR"/>
+        </w:rPr>
+        <w:t xml:space="preserve"> </w:t>
+      </w:r>
+      <w:r>
+        <w:rPr>
+          <w:rFonts w:ascii="Times New Roman" w:hAnsi="Times New Roman" w:cs="Times New Roman"/>
+          <w:lang w:val="en-US"/>
+        </w:rPr>
+        <w:t>Function</w:t>
+      </w:r>
+      <w:r>
+        <w:rPr>
+          <w:rFonts w:ascii="Times New Roman" w:hAnsi="Times New Roman" w:cs="Times New Roman"/>
+          <w:lang w:val="el-GR"/>
+        </w:rPr>
+        <w:t xml:space="preserve"> </w:t>
+      </w:r>
+      <w:r>
+        <w:rPr>
+          <w:rFonts w:ascii="Times New Roman" w:hAnsi="Times New Roman" w:cs="Times New Roman"/>
+          <w:lang w:val="en-US"/>
+        </w:rPr>
+        <w:t>Interfaces</w:t>
+      </w:r>
+      <w:r>
+        <w:rPr>
+          <w:rFonts w:ascii="Times New Roman" w:hAnsi="Times New Roman" w:cs="Times New Roman"/>
+          <w:lang w:val="el-GR"/>
+        </w:rPr>
+        <w:t xml:space="preserve">, οι λειτουργίες τους άλλα και επικείμενα σοβαρά ζητήματα του σχεδιασμού τους. Επιπροσθέτως, θα αναλυθούν οι δύο βασικές κατηγορίες των </w:t>
+      </w:r>
+      <w:r>
+        <w:rPr>
+          <w:rFonts w:ascii="Times New Roman" w:hAnsi="Times New Roman" w:cs="Times New Roman"/>
+          <w:lang w:val="en-US"/>
+        </w:rPr>
+        <w:t>wrapper</w:t>
+      </w:r>
+      <w:r>
+        <w:rPr>
+          <w:rFonts w:ascii="Times New Roman" w:hAnsi="Times New Roman" w:cs="Times New Roman"/>
+          <w:lang w:val="el-GR"/>
+        </w:rPr>
+        <w:t xml:space="preserve"> και ποια η θεωρεία τους και ο ορισμός τους. </w:t>
+      </w:r>
+      <w:r>
+        <w:rPr>
+          <w:rFonts w:ascii="Times New Roman" w:hAnsi="Times New Roman" w:cs="Times New Roman"/>
+          <w:lang w:val="el-GR"/>
+        </w:rPr>
+        <w:t xml:space="preserve">Τέλος, </w:t>
+      </w:r>
+      <w:r>
+        <w:rPr>
+          <w:rFonts w:ascii="Times New Roman" w:hAnsi="Times New Roman" w:cs="Times New Roman"/>
+          <w:lang w:val="el-GR"/>
+        </w:rPr>
+        <w:t xml:space="preserve">θα γίνει μία ανάλυση των μηχανισμών </w:t>
+      </w:r>
+      <w:r>
+        <w:rPr>
+          <w:rFonts w:ascii="Times New Roman" w:hAnsi="Times New Roman" w:cs="Times New Roman"/>
+          <w:lang w:val="en-US"/>
+        </w:rPr>
+        <w:t>serialization</w:t>
+      </w:r>
+      <w:r>
+        <w:rPr>
+          <w:rFonts w:ascii="Times New Roman" w:hAnsi="Times New Roman" w:cs="Times New Roman"/>
+          <w:lang w:val="el-GR"/>
+        </w:rPr>
+        <w:t xml:space="preserve"> και </w:t>
+      </w:r>
+      <w:r>
+        <w:rPr>
+          <w:rFonts w:ascii="Times New Roman" w:hAnsi="Times New Roman" w:cs="Times New Roman"/>
+          <w:lang w:val="en-US"/>
+        </w:rPr>
+        <w:t>saving</w:t>
+      </w:r>
+      <w:r>
+        <w:rPr>
+          <w:rFonts w:ascii="Times New Roman" w:hAnsi="Times New Roman" w:cs="Times New Roman"/>
+          <w:lang w:val="el-GR"/>
+        </w:rPr>
+        <w:t xml:space="preserve"> συστημάτων που περιέχονται στις μηχανές δημιουργίας βιντεοπαιχνιδιών </w:t>
+      </w:r>
+      <w:r>
+        <w:rPr>
+          <w:rFonts w:ascii="Times New Roman" w:hAnsi="Times New Roman" w:cs="Times New Roman"/>
+          <w:lang w:val="en-US"/>
+        </w:rPr>
+        <w:t>Unity</w:t>
+      </w:r>
+      <w:r>
+        <w:rPr>
+          <w:rFonts w:ascii="Times New Roman" w:hAnsi="Times New Roman" w:cs="Times New Roman"/>
+          <w:lang w:val="el-GR"/>
+        </w:rPr>
+        <w:t xml:space="preserve"> και </w:t>
+      </w:r>
+      <w:r>
+        <w:rPr>
+          <w:rFonts w:ascii="Times New Roman" w:hAnsi="Times New Roman" w:cs="Times New Roman"/>
+          <w:lang w:val="en-US"/>
+        </w:rPr>
+        <w:t>Unreal</w:t>
+      </w:r>
+      <w:r>
+        <w:rPr>
+          <w:rFonts w:ascii="Times New Roman" w:hAnsi="Times New Roman" w:cs="Times New Roman"/>
+          <w:lang w:val="el-GR"/>
+        </w:rPr>
+        <w:t xml:space="preserve"> </w:t>
+      </w:r>
+      <w:r>
+        <w:rPr>
+          <w:rFonts w:ascii="Times New Roman" w:hAnsi="Times New Roman" w:cs="Times New Roman"/>
+          <w:lang w:val="en-US"/>
+        </w:rPr>
+        <w:t>Engine</w:t>
+      </w:r>
+      <w:r>
+        <w:rPr>
+          <w:rFonts w:ascii="Times New Roman" w:hAnsi="Times New Roman" w:cs="Times New Roman"/>
+          <w:lang w:val="el-GR"/>
+        </w:rPr>
+        <w:t>.</w:t>
+      </w:r>
+    </w:p>
+    <w:p>
+      <w:pPr>
+        <w:rPr>
+          <w:rFonts w:ascii="Times New Roman" w:hAnsi="Times New Roman" w:cs="Times New Roman"/>
+          <w:b/>
+          <w:bCs/>
           <w:lang w:val="el-GR"/>
         </w:rPr>
       </w:pPr>
@@ -179,21 +452,21 @@
           <w:rFonts w:ascii="Times New Roman" w:hAnsi="Times New Roman" w:cs="Times New Roman"/>
           <w:lang w:val="el-GR"/>
         </w:rPr>
-        <w:t xml:space="preserve"> σε μη πτητικές συσκευές αποθήκευσης(non-volatile storage), όπως μαγνητικές ταινίες, σκληρούς δίσκους, Solid State Drives αλλά και οπτικούς δίσκους. Τα δεδομένα αυτά διατηρούνται ακόμη και μετά την απενεργοποίηση της συσκευής, δηλαδή χωρίς ρεύμα, από όπου προέρχεται και η ονομασία τους Non-Volatile Memory. Φυσικά, χρησιμοποιούνται πολλές τακτικές για να εξασφαλιστεί η προσβασιμότητα και η μακροπρόθεσμη διατήρησή τους. Χρησιμοποιούνται συστήματα αρχείων για την οργάνωση των δεδομένων(file systems), εφαρμόζονται τεχνικές δημιουργίας αντιγράφων ασφαλείας, όπως διαφορικά(differential), αυξητικά(incremental) ή πλήρη(complete) αντίγραφα ασφαλείας, τα οποία αποθηκεύονται εντός, εκτός ή στο cloud, και γίνεται αντιγραφή των δεδομένων σε διάφορες συσκευές ή τοποθεσίες για λόγους ανθεκτικότητας. Επιπλέον, η αρχειοθέτηση δεδομένων, η οποία συχνά κάνει χρήση εξειδικευμένων συστημάτων αποθήκευσης, διατηρεί ανενεργές αλλά σημαντικές πληροφορίες για λόγους συμμόρφωσης ή ιστορικούς σκοπούς. Τα δεδομένα προστατεύονται από την ανεπιθύμητη πρόσβαση μέσω κρυπτογράφησης και η ορθότητα των δεδομένων διασφαλίζεται με δοκιμές ακεραιότητας που μέσω has</w:t>
-      </w:r>
-      <w:r>
-        <w:rPr>
-          <w:rFonts w:ascii="Times New Roman" w:hAnsi="Times New Roman" w:cs="Times New Roman"/>
-          <w:lang w:val="en-US"/>
-        </w:rPr>
-        <w:t>h</w:t>
-      </w:r>
-      <w:r>
-        <w:rPr>
-          <w:rFonts w:ascii="Times New Roman" w:hAnsi="Times New Roman" w:cs="Times New Roman"/>
-          <w:lang w:val="el-GR"/>
-        </w:rPr>
-        <w:t>ing ή συνόλων ελέγχου(checksums). (</w:t>
+        <w:t xml:space="preserve"> σε μη πτητικές συσκευές αποθήκευσης(non-volatile storage), όπως μαγνητικές ταινίες, σκληρούς δίσκους, Solid State Drives αλλά και οπτικούς δίσκους. Τα δεδομένα αυτά διατηρούνται ακόμη και μετά την απενεργοποίηση της συσκευής, δηλαδή χωρίς ρεύμα, από όπου προέρχεται και η ονομασία τους Non-Volatile Memory. Φυσικά, χρησιμοποιούνται πολλές τακτικές για να εξασφαλιστεί η προσβασιμότητα και η μακροπρόθεσμη διατήρησή τους. Χρησιμοποιούνται συστήματα αρχείων για την οργάνωση των δεδομένων(file systems), εφαρμόζονται τεχνικές δημιουργίας αντιγράφων ασφαλείας, όπως διαφορικά(differential), αυξητικά(incremental) ή πλήρη(complete) αντίγραφα ασφαλείας, τα οποία αποθηκεύονται εντός, εκτός ή στο cloud, και γίνεται αντιγραφή των δεδομένων σε διάφορες συσκευές ή τοποθεσίες για λόγους ανθεκτικότητας.</w:t>
+      </w:r>
+      <w:r>
+        <w:rPr>
+          <w:rFonts w:ascii="Times New Roman" w:hAnsi="Times New Roman" w:cs="Times New Roman"/>
+          <w:lang w:val="el-GR"/>
+        </w:rPr>
+        <w:t xml:space="preserve"> </w:t>
+      </w:r>
+      <w:r>
+        <w:rPr>
+          <w:rFonts w:ascii="Times New Roman" w:hAnsi="Times New Roman" w:cs="Times New Roman"/>
+          <w:lang w:val="el-GR"/>
+        </w:rPr>
+        <w:t>(</w:t>
       </w:r>
       <w:r>
         <w:rPr>
@@ -503,21 +776,7 @@
           <w:rFonts w:ascii="Times New Roman" w:hAnsi="Times New Roman" w:cs="Times New Roman"/>
           <w:lang w:val="el-GR"/>
         </w:rPr>
-        <w:t xml:space="preserve">αναφέρονται τα βασικά χαρακτηριστικά επιλογής ενός </w:t>
-      </w:r>
-      <w:r>
-        <w:rPr>
-          <w:rFonts w:ascii="Times New Roman" w:hAnsi="Times New Roman" w:cs="Times New Roman"/>
-          <w:lang w:val="en-US"/>
-        </w:rPr>
-        <w:t>serializer</w:t>
-      </w:r>
-      <w:r>
-        <w:rPr>
-          <w:rFonts w:ascii="Times New Roman" w:hAnsi="Times New Roman" w:cs="Times New Roman"/>
-          <w:lang w:val="el-GR"/>
-        </w:rPr>
-        <w:t xml:space="preserve"> (εν. 2.3.3) και γίνεται μία σύντομη επεξήγηση της διαδικασίας του </w:t>
+        <w:t xml:space="preserve">γίνεται μία επεξήγηση της διαδικασίας του </w:t>
       </w:r>
       <w:r>
         <w:rPr>
@@ -566,7 +825,21 @@
           <w:rFonts w:ascii="Times New Roman" w:hAnsi="Times New Roman" w:cs="Times New Roman"/>
           <w:lang w:val="el-GR"/>
         </w:rPr>
-        <w:t xml:space="preserve"> (εν. 2.3.4)</w:t>
+        <w:t xml:space="preserve"> (εν. 2.3.</w:t>
+      </w:r>
+      <w:r>
+        <w:rPr>
+          <w:rFonts w:ascii="Times New Roman" w:hAnsi="Times New Roman" w:cs="Times New Roman"/>
+          <w:lang w:val="el-GR"/>
+        </w:rPr>
+        <w:t>3</w:t>
+      </w:r>
+      <w:r>
+        <w:rPr>
+          <w:rFonts w:ascii="Times New Roman" w:hAnsi="Times New Roman" w:cs="Times New Roman"/>
+          <w:lang w:val="el-GR"/>
+        </w:rPr>
+        <w:t>)</w:t>
       </w:r>
       <w:r>
         <w:rPr>
@@ -638,11 +911,47 @@
     <w:p>
       <w:pPr>
         <w:pStyle w:val="HeadingStyle0"/>
-      </w:pPr>
-      <w:r>
-        <w:t>2.3.1 Ορισμός του Serialization και Deserializatio</w:t>
-      </w:r>
-      <w:r>
+        <w:rPr>
+          <w:lang w:val="en-US"/>
+        </w:rPr>
+      </w:pPr>
+      <w:r>
+        <w:rPr>
+          <w:lang w:val="en-US"/>
+        </w:rPr>
+        <w:t xml:space="preserve">2.3.1 </w:t>
+      </w:r>
+      <w:r>
+        <w:t>Ορισμός</w:t>
+      </w:r>
+      <w:r>
+        <w:rPr>
+          <w:lang w:val="en-US"/>
+        </w:rPr>
+        <w:t xml:space="preserve"> </w:t>
+      </w:r>
+      <w:r>
+        <w:t>του</w:t>
+      </w:r>
+      <w:r>
+        <w:rPr>
+          <w:lang w:val="en-US"/>
+        </w:rPr>
+        <w:t xml:space="preserve"> Serialization </w:t>
+      </w:r>
+      <w:r>
+        <w:t>και</w:t>
+      </w:r>
+      <w:r>
+        <w:rPr>
+          <w:lang w:val="en-US"/>
+        </w:rPr>
+        <w:t xml:space="preserve"> Deserializatio</w:t>
+      </w:r>
+      <w:r>
+        <w:rPr>
+          <w:lang w:val="en-US"/>
+        </w:rPr>
         <w:t>n</w:t>
       </w:r>
     </w:p>
@@ -653,7 +962,7 @@
           <w:rFonts w:ascii="Times New Roman" w:hAnsi="Times New Roman" w:cs="Times New Roman"/>
           <w:b/>
           <w:bCs/>
-          <w:lang w:val="el-GR"/>
+          <w:lang w:val="en-US"/>
         </w:rPr>
       </w:pPr>
     </w:p>
@@ -670,8 +979,9 @@
           <w:rFonts w:ascii="Times New Roman" w:hAnsi="Times New Roman" w:cs="Times New Roman"/>
           <w:b/>
           <w:bCs/>
-          <w:lang w:val="el-GR"/>
-        </w:rPr>
+          <w:lang w:val="en-US"/>
+        </w:rPr>
+        <w:lastRenderedPageBreak/>
         <w:tab/>
       </w:r>
       <w:r>
@@ -804,15 +1114,7 @@
           <w:rFonts w:ascii="Times New Roman" w:hAnsi="Times New Roman" w:cs="Times New Roman"/>
           <w:lang w:val="el-GR"/>
         </w:rPr>
-        <w:t xml:space="preserve">, να μεταφερθεί και να </w:t>
-      </w:r>
-      <w:r>
-        <w:rPr>
-          <w:rFonts w:ascii="Times New Roman" w:hAnsi="Times New Roman" w:cs="Times New Roman"/>
-          <w:lang w:val="el-GR"/>
-        </w:rPr>
-        <w:lastRenderedPageBreak/>
-        <w:t>ξαναδημιουργηθεί αργότερα μέσω της αντίστροφης διαδικασίας</w:t>
+        <w:t>, να μεταφερθεί και να ξαναδημιουργηθεί αργότερα μέσω της αντίστροφης διαδικασίας</w:t>
       </w:r>
       <w:r>
         <w:rPr>
@@ -1406,7 +1708,7 @@
       <w:pPr>
         <w:keepNext/>
         <w:ind w:firstLine="720"/>
-        <w:jc w:val="both"/>
+        <w:jc w:val="center"/>
         <w:rPr>
           <w:rFonts w:ascii="Times New Roman" w:hAnsi="Times New Roman" w:cs="Times New Roman"/>
         </w:rPr>
@@ -1419,9 +1721,9 @@
           <w14:ligatures w14:val="standardContextual"/>
         </w:rPr>
         <w:drawing>
-          <wp:inline distT="0" distB="0" distL="0" distR="0" wp14:anchorId="0A1A3C50" wp14:editId="17D069B0">
-            <wp:extent cx="5591955" cy="3077004"/>
-            <wp:effectExtent l="0" t="0" r="8890" b="9525"/>
+          <wp:inline distT="0" distB="0" distL="0" distR="0" wp14:anchorId="0A1A3C50" wp14:editId="3492BDE4">
+            <wp:extent cx="4028536" cy="2216724"/>
+            <wp:effectExtent l="0" t="0" r="0" b="0"/>
             <wp:docPr id="1728831868" name="Picture 1"/>
             <wp:cNvGraphicFramePr>
               <a:graphicFrameLocks xmlns:a="http://schemas.openxmlformats.org/drawingml/2006/main" noChangeAspect="1"/>
@@ -1448,7 +1750,7 @@
                   <pic:spPr>
                     <a:xfrm>
                       <a:off x="0" y="0"/>
-                      <a:ext cx="5591955" cy="3077004"/>
+                      <a:ext cx="4039530" cy="2222774"/>
                     </a:xfrm>
                     <a:prstGeom prst="rect">
                       <a:avLst/>
@@ -1868,7 +2170,7 @@
         <w:jc w:val="both"/>
         <w:rPr>
           <w:rFonts w:ascii="Times New Roman" w:hAnsi="Times New Roman" w:cs="Times New Roman"/>
-          <w:lang w:val="en-US"/>
+          <w:lang w:val="el-GR"/>
         </w:rPr>
       </w:pPr>
       <w:r>
@@ -2075,7 +2377,7 @@
         <w:jc w:val="both"/>
         <w:rPr>
           <w:rFonts w:ascii="Times New Roman" w:hAnsi="Times New Roman" w:cs="Times New Roman"/>
-          <w:lang w:val="en-US"/>
+          <w:lang w:val="el-GR"/>
         </w:rPr>
       </w:pPr>
     </w:p>
@@ -3094,7 +3396,7 @@
     <w:p>
       <w:pPr>
         <w:keepNext/>
-        <w:ind w:left="288" w:firstLine="432"/>
+        <w:ind w:left="-432" w:firstLine="432"/>
         <w:jc w:val="center"/>
         <w:rPr>
           <w:rFonts w:ascii="Times New Roman" w:hAnsi="Times New Roman" w:cs="Times New Roman"/>
@@ -3108,9 +3410,9 @@
           <w14:ligatures w14:val="standardContextual"/>
         </w:rPr>
         <w:drawing>
-          <wp:inline distT="0" distB="0" distL="0" distR="0" wp14:anchorId="05AC0887" wp14:editId="21B12FD0">
-            <wp:extent cx="4286848" cy="3134162"/>
-            <wp:effectExtent l="0" t="0" r="0" b="9525"/>
+          <wp:inline distT="0" distB="0" distL="0" distR="0" wp14:anchorId="05AC0887" wp14:editId="3E31E297">
+            <wp:extent cx="2914365" cy="2130725"/>
+            <wp:effectExtent l="0" t="0" r="635" b="3175"/>
             <wp:docPr id="646798444" name="Picture 2"/>
             <wp:cNvGraphicFramePr>
               <a:graphicFrameLocks xmlns:a="http://schemas.openxmlformats.org/drawingml/2006/main" noChangeAspect="1"/>
@@ -3137,7 +3439,7 @@
                   <pic:spPr>
                     <a:xfrm>
                       <a:off x="0" y="0"/>
-                      <a:ext cx="4286848" cy="3134162"/>
+                      <a:ext cx="2921176" cy="2135705"/>
                     </a:xfrm>
                     <a:prstGeom prst="rect">
                       <a:avLst/>
@@ -3229,14 +3531,7 @@
           <w:rFonts w:ascii="Times New Roman" w:hAnsi="Times New Roman" w:cs="Times New Roman"/>
           <w:lang w:val="el-GR"/>
         </w:rPr>
-        <w:t xml:space="preserve">: </w:t>
-      </w:r>
-      <w:r>
-        <w:rPr>
-          <w:rFonts w:ascii="Times New Roman" w:hAnsi="Times New Roman" w:cs="Times New Roman"/>
-          <w:lang w:val="el-GR"/>
-        </w:rPr>
-        <w:t xml:space="preserve">Δείγμα </w:t>
+        <w:t xml:space="preserve">: Δείγμα </w:t>
       </w:r>
       <w:r>
         <w:rPr>
@@ -3250,23 +3545,16 @@
           <w:rFonts w:ascii="Times New Roman" w:hAnsi="Times New Roman" w:cs="Times New Roman"/>
           <w:lang w:val="el-GR"/>
         </w:rPr>
-        <w:t xml:space="preserve"> </w:t>
-      </w:r>
-      <w:r>
-        <w:rPr>
-          <w:rFonts w:ascii="Times New Roman" w:hAnsi="Times New Roman" w:cs="Times New Roman"/>
-          <w:lang w:val="el-GR"/>
-        </w:rPr>
-        <w:t>αρχείου</w:t>
+        <w:t xml:space="preserve"> αρχείου</w:t>
       </w:r>
     </w:p>
     <w:p>
       <w:pPr>
-        <w:rPr>
-          <w:rFonts w:ascii="Times New Roman" w:hAnsi="Times New Roman" w:cs="Times New Roman"/>
-          <w:lang w:val="el-GR"/>
-        </w:rPr>
-      </w:pPr>
+        <w:pStyle w:val="HeadingStyle0"/>
+      </w:pPr>
+      <w:r>
+        <w:t>2.3.2β XML Serialization</w:t>
+      </w:r>
     </w:p>
     <w:p>
       <w:pPr>
@@ -3280,106 +3568,2102 @@
     </w:p>
     <w:p>
       <w:pPr>
-        <w:rPr>
-          <w:rFonts w:ascii="Times New Roman" w:hAnsi="Times New Roman" w:cs="Times New Roman"/>
-          <w:b/>
-          <w:bCs/>
-          <w:lang w:val="el-GR"/>
-        </w:rPr>
-      </w:pPr>
+        <w:ind w:left="288" w:firstLine="432"/>
+        <w:jc w:val="both"/>
+        <w:rPr>
+          <w:rFonts w:ascii="Times New Roman" w:hAnsi="Times New Roman" w:cs="Times New Roman"/>
+          <w:color w:val="292C32"/>
+          <w:shd w:val="clear" w:color="auto" w:fill="FFFFFF"/>
+          <w:lang w:val="el-GR"/>
+        </w:rPr>
+      </w:pPr>
+      <w:r>
+        <w:rPr>
+          <w:rFonts w:ascii="Times New Roman" w:hAnsi="Times New Roman" w:cs="Times New Roman"/>
+          <w:color w:val="292C32"/>
+          <w:shd w:val="clear" w:color="auto" w:fill="FFFFFF"/>
+          <w:lang w:val="el-GR"/>
+        </w:rPr>
+        <w:t xml:space="preserve">Η </w:t>
+      </w:r>
+      <w:r>
+        <w:rPr>
+          <w:rFonts w:ascii="Times New Roman" w:hAnsi="Times New Roman" w:cs="Times New Roman"/>
+          <w:color w:val="292C32"/>
+          <w:shd w:val="clear" w:color="auto" w:fill="FFFFFF"/>
+          <w:lang w:val="en-US"/>
+        </w:rPr>
+        <w:t>eXtensible</w:t>
+      </w:r>
+      <w:r>
+        <w:rPr>
+          <w:rFonts w:ascii="Times New Roman" w:hAnsi="Times New Roman" w:cs="Times New Roman"/>
+          <w:color w:val="292C32"/>
+          <w:shd w:val="clear" w:color="auto" w:fill="FFFFFF"/>
+          <w:lang w:val="el-GR"/>
+        </w:rPr>
+        <w:t xml:space="preserve"> </w:t>
+      </w:r>
+      <w:r>
+        <w:rPr>
+          <w:rFonts w:ascii="Times New Roman" w:hAnsi="Times New Roman" w:cs="Times New Roman"/>
+          <w:color w:val="292C32"/>
+          <w:shd w:val="clear" w:color="auto" w:fill="FFFFFF"/>
+          <w:lang w:val="en-US"/>
+        </w:rPr>
+        <w:t>Markup</w:t>
+      </w:r>
+      <w:r>
+        <w:rPr>
+          <w:rFonts w:ascii="Times New Roman" w:hAnsi="Times New Roman" w:cs="Times New Roman"/>
+          <w:color w:val="292C32"/>
+          <w:shd w:val="clear" w:color="auto" w:fill="FFFFFF"/>
+          <w:lang w:val="el-GR"/>
+        </w:rPr>
+        <w:t xml:space="preserve"> </w:t>
+      </w:r>
+      <w:r>
+        <w:rPr>
+          <w:rFonts w:ascii="Times New Roman" w:hAnsi="Times New Roman" w:cs="Times New Roman"/>
+          <w:color w:val="292C32"/>
+          <w:shd w:val="clear" w:color="auto" w:fill="FFFFFF"/>
+          <w:lang w:val="en-US"/>
+        </w:rPr>
+        <w:t>Language</w:t>
+      </w:r>
+      <w:r>
+        <w:rPr>
+          <w:rFonts w:ascii="Times New Roman" w:hAnsi="Times New Roman" w:cs="Times New Roman"/>
+          <w:color w:val="292C32"/>
+          <w:shd w:val="clear" w:color="auto" w:fill="FFFFFF"/>
+          <w:lang w:val="el-GR"/>
+        </w:rPr>
+        <w:t xml:space="preserve"> (</w:t>
+      </w:r>
+      <w:r>
+        <w:rPr>
+          <w:rFonts w:ascii="Times New Roman" w:hAnsi="Times New Roman" w:cs="Times New Roman"/>
+          <w:color w:val="292C32"/>
+          <w:shd w:val="clear" w:color="auto" w:fill="FFFFFF"/>
+        </w:rPr>
+        <w:t>XML</w:t>
+      </w:r>
+      <w:r>
+        <w:rPr>
+          <w:rFonts w:ascii="Times New Roman" w:hAnsi="Times New Roman" w:cs="Times New Roman"/>
+          <w:color w:val="292C32"/>
+          <w:shd w:val="clear" w:color="auto" w:fill="FFFFFF"/>
+          <w:lang w:val="el-GR"/>
+        </w:rPr>
+        <w:t xml:space="preserve">) είναι μια απλή, πολύ ευέλικτη μορφή κειμένου που προέρχεται από την </w:t>
+      </w:r>
+      <w:r>
+        <w:rPr>
+          <w:rFonts w:ascii="Times New Roman" w:hAnsi="Times New Roman" w:cs="Times New Roman"/>
+          <w:color w:val="292C32"/>
+          <w:shd w:val="clear" w:color="auto" w:fill="FFFFFF"/>
+          <w:lang w:val="en-US"/>
+        </w:rPr>
+        <w:t>Standard</w:t>
+      </w:r>
+      <w:r>
+        <w:rPr>
+          <w:rFonts w:ascii="Times New Roman" w:hAnsi="Times New Roman" w:cs="Times New Roman"/>
+          <w:color w:val="292C32"/>
+          <w:shd w:val="clear" w:color="auto" w:fill="FFFFFF"/>
+          <w:lang w:val="el-GR"/>
+        </w:rPr>
+        <w:t xml:space="preserve"> </w:t>
+      </w:r>
+      <w:r>
+        <w:rPr>
+          <w:rFonts w:ascii="Times New Roman" w:hAnsi="Times New Roman" w:cs="Times New Roman"/>
+          <w:color w:val="292C32"/>
+          <w:shd w:val="clear" w:color="auto" w:fill="FFFFFF"/>
+          <w:lang w:val="en-US"/>
+        </w:rPr>
+        <w:t>Generalized</w:t>
+      </w:r>
+      <w:r>
+        <w:rPr>
+          <w:rFonts w:ascii="Times New Roman" w:hAnsi="Times New Roman" w:cs="Times New Roman"/>
+          <w:color w:val="292C32"/>
+          <w:shd w:val="clear" w:color="auto" w:fill="FFFFFF"/>
+          <w:lang w:val="el-GR"/>
+        </w:rPr>
+        <w:t xml:space="preserve"> </w:t>
+      </w:r>
+      <w:r>
+        <w:rPr>
+          <w:rFonts w:ascii="Times New Roman" w:hAnsi="Times New Roman" w:cs="Times New Roman"/>
+          <w:color w:val="292C32"/>
+          <w:shd w:val="clear" w:color="auto" w:fill="FFFFFF"/>
+          <w:lang w:val="en-US"/>
+        </w:rPr>
+        <w:t>Markup</w:t>
+      </w:r>
+      <w:r>
+        <w:rPr>
+          <w:rFonts w:ascii="Times New Roman" w:hAnsi="Times New Roman" w:cs="Times New Roman"/>
+          <w:color w:val="292C32"/>
+          <w:shd w:val="clear" w:color="auto" w:fill="FFFFFF"/>
+          <w:lang w:val="el-GR"/>
+        </w:rPr>
+        <w:t xml:space="preserve"> </w:t>
+      </w:r>
+      <w:r>
+        <w:rPr>
+          <w:rFonts w:ascii="Times New Roman" w:hAnsi="Times New Roman" w:cs="Times New Roman"/>
+          <w:color w:val="292C32"/>
+          <w:shd w:val="clear" w:color="auto" w:fill="FFFFFF"/>
+          <w:lang w:val="en-US"/>
+        </w:rPr>
+        <w:t>Language</w:t>
+      </w:r>
+      <w:r>
+        <w:rPr>
+          <w:rFonts w:ascii="Times New Roman" w:hAnsi="Times New Roman" w:cs="Times New Roman"/>
+          <w:color w:val="292C32"/>
+          <w:shd w:val="clear" w:color="auto" w:fill="FFFFFF"/>
+          <w:lang w:val="el-GR"/>
+        </w:rPr>
+        <w:t xml:space="preserve"> (</w:t>
+      </w:r>
+      <w:r>
+        <w:rPr>
+          <w:rFonts w:ascii="Times New Roman" w:hAnsi="Times New Roman" w:cs="Times New Roman"/>
+          <w:color w:val="292C32"/>
+          <w:shd w:val="clear" w:color="auto" w:fill="FFFFFF"/>
+        </w:rPr>
+        <w:t>SGML</w:t>
+      </w:r>
+      <w:r>
+        <w:rPr>
+          <w:rFonts w:ascii="Times New Roman" w:hAnsi="Times New Roman" w:cs="Times New Roman"/>
+          <w:color w:val="292C32"/>
+          <w:shd w:val="clear" w:color="auto" w:fill="FFFFFF"/>
+          <w:lang w:val="el-GR"/>
+        </w:rPr>
+        <w:t>) του</w:t>
+      </w:r>
+      <w:r>
+        <w:rPr>
+          <w:rFonts w:ascii="Times New Roman" w:hAnsi="Times New Roman" w:cs="Times New Roman"/>
+          <w:color w:val="292C32"/>
+          <w:shd w:val="clear" w:color="auto" w:fill="FFFFFF"/>
+          <w:lang w:val="el-GR"/>
+        </w:rPr>
+        <w:t xml:space="preserve"> </w:t>
+      </w:r>
+      <w:r>
+        <w:rPr>
+          <w:rFonts w:ascii="Times New Roman" w:hAnsi="Times New Roman" w:cs="Times New Roman"/>
+          <w:color w:val="292C32"/>
+          <w:shd w:val="clear" w:color="auto" w:fill="FFFFFF"/>
+        </w:rPr>
+        <w:t>ISO</w:t>
+      </w:r>
+      <w:r>
+        <w:rPr>
+          <w:rFonts w:ascii="Times New Roman" w:hAnsi="Times New Roman" w:cs="Times New Roman"/>
+          <w:color w:val="292C32"/>
+          <w:shd w:val="clear" w:color="auto" w:fill="FFFFFF"/>
+          <w:lang w:val="el-GR"/>
+        </w:rPr>
+        <w:t xml:space="preserve"> 8879</w:t>
+      </w:r>
+      <w:r>
+        <w:rPr>
+          <w:rFonts w:ascii="Times New Roman" w:hAnsi="Times New Roman" w:cs="Times New Roman"/>
+          <w:color w:val="292C32"/>
+          <w:shd w:val="clear" w:color="auto" w:fill="FFFFFF"/>
+          <w:lang w:val="el-GR"/>
+        </w:rPr>
+        <w:t xml:space="preserve"> (</w:t>
+      </w:r>
+      <w:r>
+        <w:rPr>
+          <w:rFonts w:ascii="Times New Roman" w:hAnsi="Times New Roman" w:cs="Times New Roman"/>
+          <w:color w:val="292C32"/>
+          <w:shd w:val="clear" w:color="auto" w:fill="FFFFFF"/>
+          <w:lang w:val="en-US"/>
+        </w:rPr>
+        <w:t>ref</w:t>
+      </w:r>
+      <w:r>
+        <w:rPr>
+          <w:rFonts w:ascii="Times New Roman" w:hAnsi="Times New Roman" w:cs="Times New Roman"/>
+          <w:color w:val="292C32"/>
+          <w:shd w:val="clear" w:color="auto" w:fill="FFFFFF"/>
+          <w:lang w:val="el-GR"/>
+        </w:rPr>
+        <w:t xml:space="preserve"> </w:t>
+      </w:r>
+      <w:r>
+        <w:rPr>
+          <w:rFonts w:ascii="Times New Roman" w:hAnsi="Times New Roman" w:cs="Times New Roman"/>
+          <w:color w:val="292C32"/>
+          <w:shd w:val="clear" w:color="auto" w:fill="FFFFFF"/>
+          <w:lang w:val="en-US"/>
+        </w:rPr>
+        <w:t>ISO</w:t>
+      </w:r>
+      <w:r>
+        <w:rPr>
+          <w:rFonts w:ascii="Times New Roman" w:hAnsi="Times New Roman" w:cs="Times New Roman"/>
+          <w:color w:val="292C32"/>
+          <w:shd w:val="clear" w:color="auto" w:fill="FFFFFF"/>
+          <w:lang w:val="el-GR"/>
+        </w:rPr>
+        <w:t xml:space="preserve"> 8879)</w:t>
+      </w:r>
+      <w:r>
+        <w:rPr>
+          <w:rFonts w:ascii="Times New Roman" w:hAnsi="Times New Roman" w:cs="Times New Roman"/>
+          <w:color w:val="292C32"/>
+          <w:shd w:val="clear" w:color="auto" w:fill="FFFFFF"/>
+          <w:lang w:val="el-GR"/>
+        </w:rPr>
+        <w:t xml:space="preserve">. Αρχικά σχεδιάστηκε </w:t>
+      </w:r>
+      <w:r>
+        <w:rPr>
+          <w:rFonts w:ascii="Times New Roman" w:hAnsi="Times New Roman" w:cs="Times New Roman"/>
+          <w:color w:val="292C32"/>
+          <w:shd w:val="clear" w:color="auto" w:fill="FFFFFF"/>
+          <w:lang w:val="el-GR"/>
+        </w:rPr>
+        <w:t xml:space="preserve">από μία ομάδα </w:t>
+      </w:r>
+      <w:r>
+        <w:rPr>
+          <w:rFonts w:ascii="Times New Roman" w:hAnsi="Times New Roman" w:cs="Times New Roman"/>
+          <w:color w:val="292C32"/>
+          <w:shd w:val="clear" w:color="auto" w:fill="FFFFFF"/>
+          <w:lang w:val="el-GR"/>
+        </w:rPr>
+        <w:t xml:space="preserve">του </w:t>
+      </w:r>
+      <w:r>
+        <w:rPr>
+          <w:rFonts w:ascii="Times New Roman" w:hAnsi="Times New Roman" w:cs="Times New Roman"/>
+          <w:color w:val="292C32"/>
+          <w:shd w:val="clear" w:color="auto" w:fill="FFFFFF"/>
+          <w:lang w:val="en-US"/>
+        </w:rPr>
+        <w:t>World</w:t>
+      </w:r>
+      <w:r>
+        <w:rPr>
+          <w:rFonts w:ascii="Times New Roman" w:hAnsi="Times New Roman" w:cs="Times New Roman"/>
+          <w:color w:val="292C32"/>
+          <w:shd w:val="clear" w:color="auto" w:fill="FFFFFF"/>
+          <w:lang w:val="el-GR"/>
+        </w:rPr>
+        <w:t xml:space="preserve"> </w:t>
+      </w:r>
+      <w:r>
+        <w:rPr>
+          <w:rFonts w:ascii="Times New Roman" w:hAnsi="Times New Roman" w:cs="Times New Roman"/>
+          <w:color w:val="292C32"/>
+          <w:shd w:val="clear" w:color="auto" w:fill="FFFFFF"/>
+          <w:lang w:val="en-US"/>
+        </w:rPr>
+        <w:t>Wide</w:t>
+      </w:r>
+      <w:r>
+        <w:rPr>
+          <w:rFonts w:ascii="Times New Roman" w:hAnsi="Times New Roman" w:cs="Times New Roman"/>
+          <w:color w:val="292C32"/>
+          <w:shd w:val="clear" w:color="auto" w:fill="FFFFFF"/>
+          <w:lang w:val="el-GR"/>
+        </w:rPr>
+        <w:t xml:space="preserve"> </w:t>
+      </w:r>
+      <w:r>
+        <w:rPr>
+          <w:rFonts w:ascii="Times New Roman" w:hAnsi="Times New Roman" w:cs="Times New Roman"/>
+          <w:color w:val="292C32"/>
+          <w:shd w:val="clear" w:color="auto" w:fill="FFFFFF"/>
+          <w:lang w:val="en-US"/>
+        </w:rPr>
+        <w:t>Web</w:t>
+      </w:r>
+      <w:r>
+        <w:rPr>
+          <w:rFonts w:ascii="Times New Roman" w:hAnsi="Times New Roman" w:cs="Times New Roman"/>
+          <w:color w:val="292C32"/>
+          <w:shd w:val="clear" w:color="auto" w:fill="FFFFFF"/>
+          <w:lang w:val="el-GR"/>
+        </w:rPr>
+        <w:t xml:space="preserve"> </w:t>
+      </w:r>
+      <w:r>
+        <w:rPr>
+          <w:rFonts w:ascii="Times New Roman" w:hAnsi="Times New Roman" w:cs="Times New Roman"/>
+          <w:color w:val="292C32"/>
+          <w:shd w:val="clear" w:color="auto" w:fill="FFFFFF"/>
+          <w:lang w:val="en-US"/>
+        </w:rPr>
+        <w:t>Consortium</w:t>
+      </w:r>
+      <w:r>
+        <w:rPr>
+          <w:rFonts w:ascii="Times New Roman" w:hAnsi="Times New Roman" w:cs="Times New Roman"/>
+          <w:color w:val="292C32"/>
+          <w:shd w:val="clear" w:color="auto" w:fill="FFFFFF"/>
+          <w:lang w:val="el-GR"/>
+        </w:rPr>
+        <w:t xml:space="preserve"> (</w:t>
+      </w:r>
+      <w:r>
+        <w:rPr>
+          <w:rFonts w:ascii="Times New Roman" w:hAnsi="Times New Roman" w:cs="Times New Roman"/>
+          <w:color w:val="292C32"/>
+          <w:shd w:val="clear" w:color="auto" w:fill="FFFFFF"/>
+          <w:lang w:val="en-US"/>
+        </w:rPr>
+        <w:t>W</w:t>
+      </w:r>
+      <w:r>
+        <w:rPr>
+          <w:rFonts w:ascii="Times New Roman" w:hAnsi="Times New Roman" w:cs="Times New Roman"/>
+          <w:color w:val="292C32"/>
+          <w:shd w:val="clear" w:color="auto" w:fill="FFFFFF"/>
+          <w:lang w:val="el-GR"/>
+        </w:rPr>
+        <w:t>3</w:t>
+      </w:r>
+      <w:r>
+        <w:rPr>
+          <w:rFonts w:ascii="Times New Roman" w:hAnsi="Times New Roman" w:cs="Times New Roman"/>
+          <w:color w:val="292C32"/>
+          <w:shd w:val="clear" w:color="auto" w:fill="FFFFFF"/>
+          <w:lang w:val="en-US"/>
+        </w:rPr>
+        <w:t>C</w:t>
+      </w:r>
+      <w:r>
+        <w:rPr>
+          <w:rFonts w:ascii="Times New Roman" w:hAnsi="Times New Roman" w:cs="Times New Roman"/>
+          <w:color w:val="292C32"/>
+          <w:shd w:val="clear" w:color="auto" w:fill="FFFFFF"/>
+          <w:lang w:val="el-GR"/>
+        </w:rPr>
+        <w:t xml:space="preserve">) το 1998 </w:t>
+      </w:r>
+      <w:r>
+        <w:rPr>
+          <w:rFonts w:ascii="Times New Roman" w:hAnsi="Times New Roman" w:cs="Times New Roman"/>
+          <w:color w:val="292C32"/>
+          <w:shd w:val="clear" w:color="auto" w:fill="FFFFFF"/>
+          <w:lang w:val="el-GR"/>
+        </w:rPr>
+        <w:t>για να ανταποκριθεί στις προκλήσεις των μεγάλης κλίμακας</w:t>
+      </w:r>
+      <w:r>
+        <w:rPr>
+          <w:rFonts w:ascii="Times New Roman" w:hAnsi="Times New Roman" w:cs="Times New Roman"/>
+          <w:color w:val="292C32"/>
+          <w:shd w:val="clear" w:color="auto" w:fill="FFFFFF"/>
+          <w:lang w:val="el-GR"/>
+        </w:rPr>
+        <w:t xml:space="preserve"> ηλεκτρονικών</w:t>
+      </w:r>
+      <w:r>
+        <w:rPr>
+          <w:rFonts w:ascii="Times New Roman" w:hAnsi="Times New Roman" w:cs="Times New Roman"/>
+          <w:color w:val="292C32"/>
+          <w:shd w:val="clear" w:color="auto" w:fill="FFFFFF"/>
+          <w:lang w:val="el-GR"/>
+        </w:rPr>
+        <w:t xml:space="preserve"> εκδοτικών οίκων</w:t>
+      </w:r>
+      <w:r>
+        <w:rPr>
+          <w:rFonts w:ascii="Times New Roman" w:hAnsi="Times New Roman" w:cs="Times New Roman"/>
+          <w:color w:val="292C32"/>
+          <w:shd w:val="clear" w:color="auto" w:fill="FFFFFF"/>
+          <w:lang w:val="el-GR"/>
+        </w:rPr>
+        <w:t xml:space="preserve">, </w:t>
+      </w:r>
+      <w:r>
+        <w:rPr>
+          <w:rFonts w:ascii="Times New Roman" w:hAnsi="Times New Roman" w:cs="Times New Roman"/>
+          <w:color w:val="292C32"/>
+          <w:shd w:val="clear" w:color="auto" w:fill="FFFFFF"/>
+          <w:lang w:val="el-GR"/>
+        </w:rPr>
+        <w:t xml:space="preserve">όμως πλέον </w:t>
+      </w:r>
+      <w:r>
+        <w:rPr>
+          <w:rFonts w:ascii="Times New Roman" w:hAnsi="Times New Roman" w:cs="Times New Roman"/>
+          <w:color w:val="292C32"/>
+          <w:shd w:val="clear" w:color="auto" w:fill="FFFFFF"/>
+          <w:lang w:val="el-GR"/>
+        </w:rPr>
+        <w:lastRenderedPageBreak/>
+        <w:t>παίζει επίσης ολοένα και πιο σημαντικό ρόλο στην ανταλλαγή μιας μεγάλης ποικιλίας δεδομένων στο</w:t>
+      </w:r>
+      <w:r>
+        <w:rPr>
+          <w:rFonts w:ascii="Times New Roman" w:hAnsi="Times New Roman" w:cs="Times New Roman"/>
+          <w:color w:val="292C32"/>
+          <w:shd w:val="clear" w:color="auto" w:fill="FFFFFF"/>
+          <w:lang w:val="el-GR"/>
+        </w:rPr>
+        <w:t xml:space="preserve"> </w:t>
+      </w:r>
+      <w:r>
+        <w:rPr>
+          <w:rFonts w:ascii="Times New Roman" w:hAnsi="Times New Roman" w:cs="Times New Roman"/>
+          <w:color w:val="292C32"/>
+          <w:shd w:val="clear" w:color="auto" w:fill="FFFFFF"/>
+          <w:lang w:val="el-GR"/>
+        </w:rPr>
+        <w:t>Ίντερνετ</w:t>
+      </w:r>
+      <w:r>
+        <w:rPr>
+          <w:rFonts w:ascii="Times New Roman" w:hAnsi="Times New Roman" w:cs="Times New Roman"/>
+          <w:color w:val="292C32"/>
+          <w:shd w:val="clear" w:color="auto" w:fill="FFFFFF"/>
+          <w:lang w:val="el-GR"/>
+        </w:rPr>
+        <w:t xml:space="preserve"> και αλλού.</w:t>
+      </w:r>
+      <w:r>
+        <w:rPr>
+          <w:rFonts w:ascii="Times New Roman" w:hAnsi="Times New Roman" w:cs="Times New Roman"/>
+          <w:color w:val="292C32"/>
+          <w:shd w:val="clear" w:color="auto" w:fill="FFFFFF"/>
+          <w:lang w:val="el-GR"/>
+        </w:rPr>
+        <w:t xml:space="preserve"> (</w:t>
+      </w:r>
+      <w:r>
+        <w:rPr>
+          <w:rFonts w:ascii="Times New Roman" w:hAnsi="Times New Roman" w:cs="Times New Roman"/>
+          <w:color w:val="292C32"/>
+          <w:shd w:val="clear" w:color="auto" w:fill="FFFFFF"/>
+          <w:lang w:val="en-US"/>
+        </w:rPr>
+        <w:t>ref</w:t>
+      </w:r>
+      <w:r>
+        <w:rPr>
+          <w:rFonts w:ascii="Times New Roman" w:hAnsi="Times New Roman" w:cs="Times New Roman"/>
+          <w:color w:val="292C32"/>
+          <w:shd w:val="clear" w:color="auto" w:fill="FFFFFF"/>
+          <w:lang w:val="el-GR"/>
+        </w:rPr>
+        <w:t xml:space="preserve"> </w:t>
+      </w:r>
+      <w:r>
+        <w:rPr>
+          <w:rFonts w:ascii="Times New Roman" w:hAnsi="Times New Roman" w:cs="Times New Roman"/>
+          <w:color w:val="292C32"/>
+          <w:shd w:val="clear" w:color="auto" w:fill="FFFFFF"/>
+          <w:lang w:val="en-US"/>
+        </w:rPr>
+        <w:t>from</w:t>
+      </w:r>
+      <w:r>
+        <w:rPr>
+          <w:rFonts w:ascii="Times New Roman" w:hAnsi="Times New Roman" w:cs="Times New Roman"/>
+          <w:color w:val="292C32"/>
+          <w:shd w:val="clear" w:color="auto" w:fill="FFFFFF"/>
+          <w:lang w:val="el-GR"/>
+        </w:rPr>
+        <w:t xml:space="preserve"> </w:t>
+      </w:r>
+      <w:r>
+        <w:rPr>
+          <w:rFonts w:ascii="Times New Roman" w:hAnsi="Times New Roman" w:cs="Times New Roman"/>
+          <w:color w:val="292C32"/>
+          <w:shd w:val="clear" w:color="auto" w:fill="FFFFFF"/>
+          <w:lang w:val="en-US"/>
+        </w:rPr>
+        <w:t>W</w:t>
+      </w:r>
+      <w:r>
+        <w:rPr>
+          <w:rFonts w:ascii="Times New Roman" w:hAnsi="Times New Roman" w:cs="Times New Roman"/>
+          <w:color w:val="292C32"/>
+          <w:shd w:val="clear" w:color="auto" w:fill="FFFFFF"/>
+          <w:lang w:val="el-GR"/>
+        </w:rPr>
+        <w:t>3</w:t>
+      </w:r>
+      <w:r>
+        <w:rPr>
+          <w:rFonts w:ascii="Times New Roman" w:hAnsi="Times New Roman" w:cs="Times New Roman"/>
+          <w:color w:val="292C32"/>
+          <w:shd w:val="clear" w:color="auto" w:fill="FFFFFF"/>
+          <w:lang w:val="en-US"/>
+        </w:rPr>
+        <w:t>C</w:t>
+      </w:r>
+      <w:r>
+        <w:rPr>
+          <w:rFonts w:ascii="Times New Roman" w:hAnsi="Times New Roman" w:cs="Times New Roman"/>
+          <w:color w:val="292C32"/>
+          <w:shd w:val="clear" w:color="auto" w:fill="FFFFFF"/>
+          <w:lang w:val="el-GR"/>
+        </w:rPr>
+        <w:t>)</w:t>
+      </w:r>
+      <w:r>
+        <w:rPr>
+          <w:rFonts w:ascii="Times New Roman" w:hAnsi="Times New Roman" w:cs="Times New Roman"/>
+          <w:color w:val="292C32"/>
+          <w:shd w:val="clear" w:color="auto" w:fill="FFFFFF"/>
+          <w:lang w:val="el-GR"/>
+        </w:rPr>
+        <w:t>.</w:t>
+      </w:r>
     </w:p>
     <w:p>
       <w:pPr>
-        <w:rPr>
-          <w:rFonts w:ascii="Times New Roman" w:hAnsi="Times New Roman" w:cs="Times New Roman"/>
-          <w:b/>
-          <w:bCs/>
-          <w:lang w:val="el-GR"/>
-        </w:rPr>
-      </w:pPr>
+        <w:ind w:left="288" w:firstLine="432"/>
+        <w:jc w:val="both"/>
+        <w:rPr>
+          <w:rFonts w:ascii="Times New Roman" w:hAnsi="Times New Roman" w:cs="Times New Roman"/>
+          <w:color w:val="292C32"/>
+          <w:shd w:val="clear" w:color="auto" w:fill="FFFFFF"/>
+          <w:lang w:val="el-GR"/>
+        </w:rPr>
+      </w:pPr>
+      <w:r>
+        <w:rPr>
+          <w:rFonts w:ascii="Times New Roman" w:hAnsi="Times New Roman" w:cs="Times New Roman"/>
+          <w:color w:val="292C32"/>
+          <w:shd w:val="clear" w:color="auto" w:fill="FFFFFF"/>
+          <w:lang w:val="el-GR"/>
+        </w:rPr>
+        <w:t xml:space="preserve">Η </w:t>
+      </w:r>
+      <w:r>
+        <w:rPr>
+          <w:rFonts w:ascii="Times New Roman" w:hAnsi="Times New Roman" w:cs="Times New Roman"/>
+          <w:color w:val="292C32"/>
+          <w:shd w:val="clear" w:color="auto" w:fill="FFFFFF"/>
+          <w:lang w:val="en-US"/>
+        </w:rPr>
+        <w:t>XML</w:t>
+      </w:r>
+      <w:r>
+        <w:rPr>
+          <w:rFonts w:ascii="Times New Roman" w:hAnsi="Times New Roman" w:cs="Times New Roman"/>
+          <w:color w:val="292C32"/>
+          <w:shd w:val="clear" w:color="auto" w:fill="FFFFFF"/>
+          <w:lang w:val="el-GR"/>
+        </w:rPr>
+        <w:t>, αναπαριστά τα δομημένα δεδομένα με ετικέτες</w:t>
+      </w:r>
+      <w:r>
+        <w:rPr>
+          <w:rFonts w:ascii="Times New Roman" w:hAnsi="Times New Roman" w:cs="Times New Roman"/>
+          <w:color w:val="292C32"/>
+          <w:shd w:val="clear" w:color="auto" w:fill="FFFFFF"/>
+          <w:lang w:val="el-GR"/>
+        </w:rPr>
+        <w:t xml:space="preserve"> (</w:t>
+      </w:r>
+      <w:r>
+        <w:rPr>
+          <w:rFonts w:ascii="Times New Roman" w:hAnsi="Times New Roman" w:cs="Times New Roman"/>
+          <w:color w:val="292C32"/>
+          <w:shd w:val="clear" w:color="auto" w:fill="FFFFFF"/>
+          <w:lang w:val="en-US"/>
+        </w:rPr>
+        <w:t>tags</w:t>
+      </w:r>
+      <w:r>
+        <w:rPr>
+          <w:rFonts w:ascii="Times New Roman" w:hAnsi="Times New Roman" w:cs="Times New Roman"/>
+          <w:color w:val="292C32"/>
+          <w:shd w:val="clear" w:color="auto" w:fill="FFFFFF"/>
+          <w:lang w:val="el-GR"/>
+        </w:rPr>
+        <w:t>)</w:t>
+      </w:r>
+      <w:r>
+        <w:rPr>
+          <w:rFonts w:ascii="Times New Roman" w:hAnsi="Times New Roman" w:cs="Times New Roman"/>
+          <w:color w:val="292C32"/>
+          <w:shd w:val="clear" w:color="auto" w:fill="FFFFFF"/>
+          <w:lang w:val="el-GR"/>
+        </w:rPr>
+        <w:t xml:space="preserve"> που περικλείονται σε αγκύλες. Αυτές οι ετικέτες οριοθετούν τη δομή των δεδομένων και μπορούν να περιλαμβάνουν χαρακτηριστικά και </w:t>
+      </w:r>
+      <w:r>
+        <w:rPr>
+          <w:rFonts w:ascii="Times New Roman" w:hAnsi="Times New Roman" w:cs="Times New Roman"/>
+          <w:color w:val="292C32"/>
+          <w:shd w:val="clear" w:color="auto" w:fill="FFFFFF"/>
+          <w:lang w:val="en-US"/>
+        </w:rPr>
+        <w:t>nested</w:t>
+      </w:r>
+      <w:r>
+        <w:rPr>
+          <w:rFonts w:ascii="Times New Roman" w:hAnsi="Times New Roman" w:cs="Times New Roman"/>
+          <w:color w:val="292C32"/>
+          <w:shd w:val="clear" w:color="auto" w:fill="FFFFFF"/>
+          <w:lang w:val="el-GR"/>
+        </w:rPr>
+        <w:t xml:space="preserve"> στοιχεία</w:t>
+      </w:r>
+      <w:r>
+        <w:rPr>
+          <w:rFonts w:ascii="Times New Roman" w:hAnsi="Times New Roman" w:cs="Times New Roman"/>
+          <w:color w:val="292C32"/>
+          <w:shd w:val="clear" w:color="auto" w:fill="FFFFFF"/>
+          <w:lang w:val="el-GR"/>
+        </w:rPr>
+        <w:t xml:space="preserve"> (</w:t>
+      </w:r>
+      <w:r>
+        <w:rPr>
+          <w:rFonts w:ascii="Times New Roman" w:hAnsi="Times New Roman" w:cs="Times New Roman"/>
+          <w:color w:val="292C32"/>
+          <w:shd w:val="clear" w:color="auto" w:fill="FFFFFF"/>
+          <w:lang w:val="en-US"/>
+        </w:rPr>
+        <w:t>elements</w:t>
+      </w:r>
+      <w:r>
+        <w:rPr>
+          <w:rFonts w:ascii="Times New Roman" w:hAnsi="Times New Roman" w:cs="Times New Roman"/>
+          <w:color w:val="292C32"/>
+          <w:shd w:val="clear" w:color="auto" w:fill="FFFFFF"/>
+          <w:lang w:val="el-GR"/>
+        </w:rPr>
+        <w:t>)</w:t>
+      </w:r>
+      <w:r>
+        <w:rPr>
+          <w:rFonts w:ascii="Times New Roman" w:hAnsi="Times New Roman" w:cs="Times New Roman"/>
+          <w:color w:val="292C32"/>
+          <w:shd w:val="clear" w:color="auto" w:fill="FFFFFF"/>
+          <w:lang w:val="el-GR"/>
+        </w:rPr>
+        <w:t>.</w:t>
+      </w:r>
+      <w:r>
+        <w:rPr>
+          <w:rFonts w:ascii="Times New Roman" w:hAnsi="Times New Roman" w:cs="Times New Roman"/>
+          <w:lang w:val="el-GR"/>
+        </w:rPr>
+        <w:t xml:space="preserve"> </w:t>
+      </w:r>
+      <w:r>
+        <w:rPr>
+          <w:rFonts w:ascii="Times New Roman" w:hAnsi="Times New Roman" w:cs="Times New Roman"/>
+          <w:color w:val="292C32"/>
+          <w:shd w:val="clear" w:color="auto" w:fill="FFFFFF"/>
+          <w:lang w:val="el-GR"/>
+        </w:rPr>
+        <w:t xml:space="preserve">Κατά το serialization σε XML, τα αντικείμενα ή οι δομές δεδομένων μετατρέπονται σε </w:t>
+      </w:r>
+      <w:r>
+        <w:rPr>
+          <w:rFonts w:ascii="Times New Roman" w:hAnsi="Times New Roman" w:cs="Times New Roman"/>
+          <w:color w:val="292C32"/>
+          <w:shd w:val="clear" w:color="auto" w:fill="FFFFFF"/>
+          <w:lang w:val="el-GR"/>
+        </w:rPr>
+        <w:t xml:space="preserve">μία </w:t>
+      </w:r>
+      <w:r>
+        <w:rPr>
+          <w:rFonts w:ascii="Times New Roman" w:hAnsi="Times New Roman" w:cs="Times New Roman"/>
+          <w:color w:val="292C32"/>
+          <w:shd w:val="clear" w:color="auto" w:fill="FFFFFF"/>
+          <w:lang w:val="el-GR"/>
+        </w:rPr>
+        <w:t>μορφή XML</w:t>
+      </w:r>
+      <w:r>
+        <w:rPr>
+          <w:rFonts w:ascii="Times New Roman" w:hAnsi="Times New Roman" w:cs="Times New Roman"/>
+          <w:color w:val="292C32"/>
+          <w:shd w:val="clear" w:color="auto" w:fill="FFFFFF"/>
+          <w:lang w:val="el-GR"/>
+        </w:rPr>
+        <w:t xml:space="preserve"> με βάση το επιλεγμένο </w:t>
+      </w:r>
+      <w:r>
+        <w:rPr>
+          <w:rFonts w:ascii="Times New Roman" w:hAnsi="Times New Roman" w:cs="Times New Roman"/>
+          <w:color w:val="292C32"/>
+          <w:shd w:val="clear" w:color="auto" w:fill="FFFFFF"/>
+          <w:lang w:val="en-US"/>
+        </w:rPr>
+        <w:t>schema</w:t>
+      </w:r>
+      <w:r>
+        <w:rPr>
+          <w:rFonts w:ascii="Times New Roman" w:hAnsi="Times New Roman" w:cs="Times New Roman"/>
+          <w:color w:val="292C32"/>
+          <w:shd w:val="clear" w:color="auto" w:fill="FFFFFF"/>
+          <w:lang w:val="el-GR"/>
+        </w:rPr>
+        <w:t>. Αυτό περιλαμβάνει τη διερεύνηση των ιδιοτήτων</w:t>
+      </w:r>
+      <w:r>
+        <w:rPr>
+          <w:rFonts w:ascii="Times New Roman" w:hAnsi="Times New Roman" w:cs="Times New Roman"/>
+          <w:color w:val="292C32"/>
+          <w:shd w:val="clear" w:color="auto" w:fill="FFFFFF"/>
+          <w:lang w:val="el-GR"/>
+        </w:rPr>
+        <w:t xml:space="preserve"> (</w:t>
+      </w:r>
+      <w:r>
+        <w:rPr>
+          <w:rFonts w:ascii="Times New Roman" w:hAnsi="Times New Roman" w:cs="Times New Roman"/>
+          <w:color w:val="292C32"/>
+          <w:shd w:val="clear" w:color="auto" w:fill="FFFFFF"/>
+          <w:lang w:val="en-US"/>
+        </w:rPr>
+        <w:t>attributes</w:t>
+      </w:r>
+      <w:r>
+        <w:rPr>
+          <w:rFonts w:ascii="Times New Roman" w:hAnsi="Times New Roman" w:cs="Times New Roman"/>
+          <w:color w:val="292C32"/>
+          <w:shd w:val="clear" w:color="auto" w:fill="FFFFFF"/>
+          <w:lang w:val="el-GR"/>
+        </w:rPr>
+        <w:t>)</w:t>
+      </w:r>
+      <w:r>
+        <w:rPr>
+          <w:rFonts w:ascii="Times New Roman" w:hAnsi="Times New Roman" w:cs="Times New Roman"/>
+          <w:color w:val="292C32"/>
+          <w:shd w:val="clear" w:color="auto" w:fill="FFFFFF"/>
+          <w:lang w:val="el-GR"/>
+        </w:rPr>
+        <w:t xml:space="preserve"> ή των πεδίων</w:t>
+      </w:r>
+      <w:r>
+        <w:rPr>
+          <w:rFonts w:ascii="Times New Roman" w:hAnsi="Times New Roman" w:cs="Times New Roman"/>
+          <w:color w:val="292C32"/>
+          <w:shd w:val="clear" w:color="auto" w:fill="FFFFFF"/>
+          <w:lang w:val="el-GR"/>
+        </w:rPr>
+        <w:t xml:space="preserve"> (</w:t>
+      </w:r>
+      <w:r>
+        <w:rPr>
+          <w:rFonts w:ascii="Times New Roman" w:hAnsi="Times New Roman" w:cs="Times New Roman"/>
+          <w:color w:val="292C32"/>
+          <w:shd w:val="clear" w:color="auto" w:fill="FFFFFF"/>
+          <w:lang w:val="en-US"/>
+        </w:rPr>
+        <w:t>fields</w:t>
+      </w:r>
+      <w:r>
+        <w:rPr>
+          <w:rFonts w:ascii="Times New Roman" w:hAnsi="Times New Roman" w:cs="Times New Roman"/>
+          <w:color w:val="292C32"/>
+          <w:shd w:val="clear" w:color="auto" w:fill="FFFFFF"/>
+          <w:lang w:val="el-GR"/>
+        </w:rPr>
+        <w:t>)</w:t>
+      </w:r>
+      <w:r>
+        <w:rPr>
+          <w:rFonts w:ascii="Times New Roman" w:hAnsi="Times New Roman" w:cs="Times New Roman"/>
+          <w:color w:val="292C32"/>
+          <w:shd w:val="clear" w:color="auto" w:fill="FFFFFF"/>
+          <w:lang w:val="el-GR"/>
+        </w:rPr>
+        <w:t xml:space="preserve"> του αντικειμένου και τη δημιουργία των αντίστοιχων στοιχείων και χαρακτηριστικών XML για την ακριβή αναπαράσταση των δεδομένων.</w:t>
+      </w:r>
+      <w:r>
+        <w:rPr>
+          <w:rFonts w:ascii="Times New Roman" w:hAnsi="Times New Roman" w:cs="Times New Roman"/>
+          <w:lang w:val="el-GR"/>
+        </w:rPr>
+        <w:t xml:space="preserve"> </w:t>
+      </w:r>
+      <w:r>
+        <w:rPr>
+          <w:rFonts w:ascii="Times New Roman" w:hAnsi="Times New Roman" w:cs="Times New Roman"/>
+          <w:lang w:val="el-GR"/>
+        </w:rPr>
+        <w:t xml:space="preserve">Οι δομές </w:t>
+      </w:r>
+      <w:r>
+        <w:rPr>
+          <w:rFonts w:ascii="Times New Roman" w:hAnsi="Times New Roman" w:cs="Times New Roman"/>
+          <w:color w:val="292C32"/>
+          <w:shd w:val="clear" w:color="auto" w:fill="FFFFFF"/>
+          <w:lang w:val="el-GR"/>
+        </w:rPr>
+        <w:t>XML Schema Definition (XSD)</w:t>
+      </w:r>
+      <w:r>
+        <w:rPr>
+          <w:rFonts w:ascii="Times New Roman" w:hAnsi="Times New Roman" w:cs="Times New Roman"/>
+          <w:color w:val="292C32"/>
+          <w:shd w:val="clear" w:color="auto" w:fill="FFFFFF"/>
+          <w:lang w:val="el-GR"/>
+        </w:rPr>
+        <w:t xml:space="preserve"> και </w:t>
+      </w:r>
+      <w:r>
+        <w:rPr>
+          <w:rFonts w:ascii="Times New Roman" w:hAnsi="Times New Roman" w:cs="Times New Roman"/>
+          <w:color w:val="292C32"/>
+          <w:shd w:val="clear" w:color="auto" w:fill="FFFFFF"/>
+          <w:lang w:val="el-GR"/>
+        </w:rPr>
+        <w:t>Document Type Definition (DTD)</w:t>
+      </w:r>
+      <w:r>
+        <w:rPr>
+          <w:rFonts w:ascii="Times New Roman" w:hAnsi="Times New Roman" w:cs="Times New Roman"/>
+          <w:color w:val="292C32"/>
+          <w:shd w:val="clear" w:color="auto" w:fill="FFFFFF"/>
+          <w:lang w:val="el-GR"/>
+        </w:rPr>
+        <w:t xml:space="preserve"> προσφέρουν επίσημες προδιαγραφές για τον ορισμό της δομής και των περιορισμών των εγγράφων που δημιουργούνται (</w:t>
+      </w:r>
+      <w:r>
+        <w:rPr>
+          <w:rFonts w:ascii="Times New Roman" w:hAnsi="Times New Roman" w:cs="Times New Roman"/>
+          <w:color w:val="292C32"/>
+          <w:shd w:val="clear" w:color="auto" w:fill="FFFFFF"/>
+          <w:lang w:val="en-US"/>
+        </w:rPr>
+        <w:t>ref</w:t>
+      </w:r>
+      <w:r>
+        <w:rPr>
+          <w:rFonts w:ascii="Times New Roman" w:hAnsi="Times New Roman" w:cs="Times New Roman"/>
+          <w:color w:val="292C32"/>
+          <w:shd w:val="clear" w:color="auto" w:fill="FFFFFF"/>
+          <w:lang w:val="el-GR"/>
+        </w:rPr>
+        <w:t xml:space="preserve">). Επιπλέον, η </w:t>
+      </w:r>
+      <w:r>
+        <w:rPr>
+          <w:rFonts w:ascii="Times New Roman" w:hAnsi="Times New Roman" w:cs="Times New Roman"/>
+          <w:color w:val="292C32"/>
+          <w:shd w:val="clear" w:color="auto" w:fill="FFFFFF"/>
+          <w:lang w:val="en-US"/>
+        </w:rPr>
+        <w:t>XML</w:t>
+      </w:r>
+      <w:r>
+        <w:rPr>
+          <w:rFonts w:ascii="Times New Roman" w:hAnsi="Times New Roman" w:cs="Times New Roman"/>
+          <w:color w:val="292C32"/>
+          <w:shd w:val="clear" w:color="auto" w:fill="FFFFFF"/>
+          <w:lang w:val="el-GR"/>
+        </w:rPr>
+        <w:t xml:space="preserve"> επιτρέπει στου προγραμματιστές να δημιουργήσουν δικές τους </w:t>
+      </w:r>
+      <w:r>
+        <w:rPr>
+          <w:rFonts w:ascii="Times New Roman" w:hAnsi="Times New Roman" w:cs="Times New Roman"/>
+          <w:color w:val="292C32"/>
+          <w:shd w:val="clear" w:color="auto" w:fill="FFFFFF"/>
+          <w:lang w:val="el-GR"/>
+        </w:rPr>
+        <w:t>προσαρμοσμένες δομές</w:t>
+      </w:r>
+      <w:r>
+        <w:rPr>
+          <w:rFonts w:ascii="Times New Roman" w:hAnsi="Times New Roman" w:cs="Times New Roman"/>
+          <w:color w:val="292C32"/>
+          <w:shd w:val="clear" w:color="auto" w:fill="FFFFFF"/>
+          <w:lang w:val="el-GR"/>
+        </w:rPr>
+        <w:t xml:space="preserve"> όπου μερικές από τις αλλαγές που μπορούν να επισημανθούν είναι το τελικό </w:t>
+      </w:r>
+      <w:r>
+        <w:rPr>
+          <w:rFonts w:ascii="Times New Roman" w:hAnsi="Times New Roman" w:cs="Times New Roman"/>
+          <w:color w:val="292C32"/>
+          <w:shd w:val="clear" w:color="auto" w:fill="FFFFFF"/>
+          <w:lang w:val="en-US"/>
+        </w:rPr>
+        <w:t>XML</w:t>
+      </w:r>
+      <w:r>
+        <w:rPr>
+          <w:rFonts w:ascii="Times New Roman" w:hAnsi="Times New Roman" w:cs="Times New Roman"/>
+          <w:color w:val="292C32"/>
+          <w:shd w:val="clear" w:color="auto" w:fill="FFFFFF"/>
+          <w:lang w:val="el-GR"/>
+        </w:rPr>
+        <w:t xml:space="preserve"> </w:t>
+      </w:r>
+      <w:r>
+        <w:rPr>
+          <w:rFonts w:ascii="Times New Roman" w:hAnsi="Times New Roman" w:cs="Times New Roman"/>
+          <w:color w:val="292C32"/>
+          <w:shd w:val="clear" w:color="auto" w:fill="FFFFFF"/>
+          <w:lang w:val="en-US"/>
+        </w:rPr>
+        <w:t>format</w:t>
+      </w:r>
+      <w:r>
+        <w:rPr>
+          <w:rFonts w:ascii="Times New Roman" w:hAnsi="Times New Roman" w:cs="Times New Roman"/>
+          <w:color w:val="292C32"/>
+          <w:shd w:val="clear" w:color="auto" w:fill="FFFFFF"/>
+          <w:lang w:val="el-GR"/>
+        </w:rPr>
+        <w:t xml:space="preserve"> που θα δημιουργηθεί, η διαχείριση ειδικών τύπων δεδομένων, ο καθορισμός συμβάσεων ονοματοδοσίας και η διαχείριση των </w:t>
+      </w:r>
+      <w:r>
+        <w:rPr>
+          <w:rFonts w:ascii="Times New Roman" w:hAnsi="Times New Roman" w:cs="Times New Roman"/>
+          <w:color w:val="292C32"/>
+          <w:shd w:val="clear" w:color="auto" w:fill="FFFFFF"/>
+          <w:lang w:val="en-US"/>
+        </w:rPr>
+        <w:t>namespaces</w:t>
+      </w:r>
+      <w:r>
+        <w:rPr>
+          <w:rFonts w:ascii="Times New Roman" w:hAnsi="Times New Roman" w:cs="Times New Roman"/>
+          <w:color w:val="292C32"/>
+          <w:shd w:val="clear" w:color="auto" w:fill="FFFFFF"/>
+          <w:lang w:val="el-GR"/>
+        </w:rPr>
+        <w:t>.</w:t>
+      </w:r>
+      <w:r>
+        <w:rPr>
+          <w:rFonts w:ascii="Times New Roman" w:hAnsi="Times New Roman" w:cs="Times New Roman"/>
+          <w:color w:val="292C32"/>
+          <w:shd w:val="clear" w:color="auto" w:fill="FFFFFF"/>
+          <w:lang w:val="el-GR"/>
+        </w:rPr>
+        <w:t xml:space="preserve"> (</w:t>
+      </w:r>
+      <w:r>
+        <w:rPr>
+          <w:rFonts w:ascii="Times New Roman" w:hAnsi="Times New Roman" w:cs="Times New Roman"/>
+          <w:color w:val="292C32"/>
+          <w:shd w:val="clear" w:color="auto" w:fill="FFFFFF"/>
+          <w:lang w:val="en-US"/>
+        </w:rPr>
+        <w:t>ref</w:t>
+      </w:r>
+      <w:r>
+        <w:rPr>
+          <w:rFonts w:ascii="Times New Roman" w:hAnsi="Times New Roman" w:cs="Times New Roman"/>
+          <w:color w:val="292C32"/>
+          <w:shd w:val="clear" w:color="auto" w:fill="FFFFFF"/>
+          <w:lang w:val="el-GR"/>
+        </w:rPr>
+        <w:t>)</w:t>
+      </w:r>
+      <w:r>
+        <w:rPr>
+          <w:rFonts w:ascii="Times New Roman" w:hAnsi="Times New Roman" w:cs="Times New Roman"/>
+          <w:color w:val="292C32"/>
+          <w:shd w:val="clear" w:color="auto" w:fill="FFFFFF"/>
+          <w:lang w:val="el-GR"/>
+        </w:rPr>
+        <w:t xml:space="preserve"> Σαν </w:t>
+      </w:r>
+      <w:r>
+        <w:rPr>
+          <w:rFonts w:ascii="Times New Roman" w:hAnsi="Times New Roman" w:cs="Times New Roman"/>
+          <w:color w:val="292C32"/>
+          <w:shd w:val="clear" w:color="auto" w:fill="FFFFFF"/>
+          <w:lang w:val="en-US"/>
+        </w:rPr>
+        <w:t>serialization</w:t>
+      </w:r>
+      <w:r>
+        <w:rPr>
+          <w:rFonts w:ascii="Times New Roman" w:hAnsi="Times New Roman" w:cs="Times New Roman"/>
+          <w:color w:val="292C32"/>
+          <w:shd w:val="clear" w:color="auto" w:fill="FFFFFF"/>
+          <w:lang w:val="el-GR"/>
+        </w:rPr>
+        <w:t xml:space="preserve"> </w:t>
+      </w:r>
+      <w:r>
+        <w:rPr>
+          <w:rFonts w:ascii="Times New Roman" w:hAnsi="Times New Roman" w:cs="Times New Roman"/>
+          <w:color w:val="292C32"/>
+          <w:shd w:val="clear" w:color="auto" w:fill="FFFFFF"/>
+          <w:lang w:val="en-US"/>
+        </w:rPr>
+        <w:t>format</w:t>
+      </w:r>
+      <w:r>
+        <w:rPr>
+          <w:rFonts w:ascii="Times New Roman" w:hAnsi="Times New Roman" w:cs="Times New Roman"/>
+          <w:color w:val="292C32"/>
+          <w:shd w:val="clear" w:color="auto" w:fill="FFFFFF"/>
+          <w:lang w:val="el-GR"/>
+        </w:rPr>
+        <w:t xml:space="preserve">, η </w:t>
+      </w:r>
+      <w:r>
+        <w:rPr>
+          <w:rFonts w:ascii="Times New Roman" w:hAnsi="Times New Roman" w:cs="Times New Roman"/>
+          <w:color w:val="292C32"/>
+          <w:shd w:val="clear" w:color="auto" w:fill="FFFFFF"/>
+          <w:lang w:val="en-US"/>
+        </w:rPr>
+        <w:t>XML</w:t>
+      </w:r>
+      <w:r>
+        <w:rPr>
+          <w:rFonts w:ascii="Times New Roman" w:hAnsi="Times New Roman" w:cs="Times New Roman"/>
+          <w:color w:val="292C32"/>
+          <w:shd w:val="clear" w:color="auto" w:fill="FFFFFF"/>
+          <w:lang w:val="el-GR"/>
+        </w:rPr>
+        <w:t xml:space="preserve"> βρίσκει ευρεία χρήση στις υπηρεσίες ιστού για την ανταλλαγή δεδομένων μεταξύ πελατών και διακομιστών. Το πρωτόκολλο </w:t>
+      </w:r>
+      <w:r>
+        <w:rPr>
+          <w:rFonts w:ascii="Times New Roman" w:hAnsi="Times New Roman" w:cs="Times New Roman"/>
+          <w:color w:val="292C32"/>
+          <w:shd w:val="clear" w:color="auto" w:fill="FFFFFF"/>
+          <w:lang w:val="en-US"/>
+        </w:rPr>
+        <w:t>Simple</w:t>
+      </w:r>
+      <w:r>
+        <w:rPr>
+          <w:rFonts w:ascii="Times New Roman" w:hAnsi="Times New Roman" w:cs="Times New Roman"/>
+          <w:color w:val="292C32"/>
+          <w:shd w:val="clear" w:color="auto" w:fill="FFFFFF"/>
+          <w:lang w:val="el-GR"/>
+        </w:rPr>
+        <w:t xml:space="preserve"> </w:t>
+      </w:r>
+      <w:r>
+        <w:rPr>
+          <w:rFonts w:ascii="Times New Roman" w:hAnsi="Times New Roman" w:cs="Times New Roman"/>
+          <w:color w:val="292C32"/>
+          <w:shd w:val="clear" w:color="auto" w:fill="FFFFFF"/>
+          <w:lang w:val="en-US"/>
+        </w:rPr>
+        <w:t>Object</w:t>
+      </w:r>
+      <w:r>
+        <w:rPr>
+          <w:rFonts w:ascii="Times New Roman" w:hAnsi="Times New Roman" w:cs="Times New Roman"/>
+          <w:color w:val="292C32"/>
+          <w:shd w:val="clear" w:color="auto" w:fill="FFFFFF"/>
+          <w:lang w:val="el-GR"/>
+        </w:rPr>
+        <w:t xml:space="preserve"> </w:t>
+      </w:r>
+      <w:r>
+        <w:rPr>
+          <w:rFonts w:ascii="Times New Roman" w:hAnsi="Times New Roman" w:cs="Times New Roman"/>
+          <w:color w:val="292C32"/>
+          <w:shd w:val="clear" w:color="auto" w:fill="FFFFFF"/>
+          <w:lang w:val="en-US"/>
+        </w:rPr>
+        <w:t>Access</w:t>
+      </w:r>
+      <w:r>
+        <w:rPr>
+          <w:rFonts w:ascii="Times New Roman" w:hAnsi="Times New Roman" w:cs="Times New Roman"/>
+          <w:color w:val="292C32"/>
+          <w:shd w:val="clear" w:color="auto" w:fill="FFFFFF"/>
+          <w:lang w:val="el-GR"/>
+        </w:rPr>
+        <w:t xml:space="preserve"> </w:t>
+      </w:r>
+      <w:r>
+        <w:rPr>
+          <w:rFonts w:ascii="Times New Roman" w:hAnsi="Times New Roman" w:cs="Times New Roman"/>
+          <w:color w:val="292C32"/>
+          <w:shd w:val="clear" w:color="auto" w:fill="FFFFFF"/>
+          <w:lang w:val="en-US"/>
+        </w:rPr>
+        <w:t>Protocol</w:t>
+      </w:r>
+      <w:r>
+        <w:rPr>
+          <w:rFonts w:ascii="Times New Roman" w:hAnsi="Times New Roman" w:cs="Times New Roman"/>
+          <w:color w:val="292C32"/>
+          <w:shd w:val="clear" w:color="auto" w:fill="FFFFFF"/>
+          <w:lang w:val="el-GR"/>
+        </w:rPr>
+        <w:t xml:space="preserve"> (</w:t>
+      </w:r>
+      <w:r>
+        <w:rPr>
+          <w:rFonts w:ascii="Times New Roman" w:hAnsi="Times New Roman" w:cs="Times New Roman"/>
+          <w:color w:val="292C32"/>
+          <w:shd w:val="clear" w:color="auto" w:fill="FFFFFF"/>
+          <w:lang w:val="en-US"/>
+        </w:rPr>
+        <w:t>SOAP</w:t>
+      </w:r>
+      <w:r>
+        <w:rPr>
+          <w:rFonts w:ascii="Times New Roman" w:hAnsi="Times New Roman" w:cs="Times New Roman"/>
+          <w:color w:val="292C32"/>
+          <w:shd w:val="clear" w:color="auto" w:fill="FFFFFF"/>
+          <w:lang w:val="el-GR"/>
+        </w:rPr>
+        <w:t>)</w:t>
+      </w:r>
+      <w:r>
+        <w:rPr>
+          <w:rFonts w:ascii="Times New Roman" w:hAnsi="Times New Roman" w:cs="Times New Roman"/>
+          <w:color w:val="292C32"/>
+          <w:shd w:val="clear" w:color="auto" w:fill="FFFFFF"/>
+          <w:lang w:val="el-GR"/>
+        </w:rPr>
+        <w:t>, για παράδειγμα, αξιοποιεί τη</w:t>
+      </w:r>
+      <w:r>
+        <w:rPr>
+          <w:rFonts w:ascii="Times New Roman" w:hAnsi="Times New Roman" w:cs="Times New Roman"/>
+          <w:color w:val="292C32"/>
+          <w:shd w:val="clear" w:color="auto" w:fill="FFFFFF"/>
+          <w:lang w:val="el-GR"/>
+        </w:rPr>
+        <w:t xml:space="preserve">ν </w:t>
+      </w:r>
+      <w:r>
+        <w:rPr>
+          <w:rFonts w:ascii="Times New Roman" w:hAnsi="Times New Roman" w:cs="Times New Roman"/>
+          <w:color w:val="292C32"/>
+          <w:shd w:val="clear" w:color="auto" w:fill="FFFFFF"/>
+          <w:lang w:val="en-US"/>
+        </w:rPr>
+        <w:t>XML</w:t>
+      </w:r>
+      <w:r>
+        <w:rPr>
+          <w:rFonts w:ascii="Times New Roman" w:hAnsi="Times New Roman" w:cs="Times New Roman"/>
+          <w:color w:val="292C32"/>
+          <w:shd w:val="clear" w:color="auto" w:fill="FFFFFF"/>
+          <w:lang w:val="el-GR"/>
+        </w:rPr>
+        <w:t xml:space="preserve"> για τη μορφοποίηση μηνυμάτων που μοιράζονται μεταξύ </w:t>
+      </w:r>
+      <w:r>
+        <w:rPr>
+          <w:rFonts w:ascii="Times New Roman" w:hAnsi="Times New Roman" w:cs="Times New Roman"/>
+          <w:color w:val="292C32"/>
+          <w:shd w:val="clear" w:color="auto" w:fill="FFFFFF"/>
+          <w:lang w:val="el-GR"/>
+        </w:rPr>
+        <w:t xml:space="preserve">των </w:t>
+      </w:r>
+      <w:r>
+        <w:rPr>
+          <w:rFonts w:ascii="Times New Roman" w:hAnsi="Times New Roman" w:cs="Times New Roman"/>
+          <w:color w:val="292C32"/>
+          <w:shd w:val="clear" w:color="auto" w:fill="FFFFFF"/>
+          <w:lang w:val="el-GR"/>
+        </w:rPr>
+        <w:t xml:space="preserve">κατανεμημένων </w:t>
+      </w:r>
+      <w:r>
+        <w:rPr>
+          <w:rFonts w:ascii="Times New Roman" w:hAnsi="Times New Roman" w:cs="Times New Roman"/>
+          <w:color w:val="292C32"/>
+          <w:shd w:val="clear" w:color="auto" w:fill="FFFFFF"/>
+          <w:lang w:val="el-GR"/>
+        </w:rPr>
+        <w:t xml:space="preserve">του </w:t>
+      </w:r>
+      <w:r>
+        <w:rPr>
+          <w:rFonts w:ascii="Times New Roman" w:hAnsi="Times New Roman" w:cs="Times New Roman"/>
+          <w:color w:val="292C32"/>
+          <w:shd w:val="clear" w:color="auto" w:fill="FFFFFF"/>
+          <w:lang w:val="el-GR"/>
+        </w:rPr>
+        <w:t>συστημάτων</w:t>
+      </w:r>
+      <w:r>
+        <w:rPr>
+          <w:rFonts w:ascii="Times New Roman" w:hAnsi="Times New Roman" w:cs="Times New Roman"/>
+          <w:color w:val="292C32"/>
+          <w:shd w:val="clear" w:color="auto" w:fill="FFFFFF"/>
+          <w:lang w:val="el-GR"/>
+        </w:rPr>
+        <w:t xml:space="preserve"> (</w:t>
+      </w:r>
+      <w:r>
+        <w:rPr>
+          <w:rFonts w:ascii="Times New Roman" w:hAnsi="Times New Roman" w:cs="Times New Roman"/>
+          <w:color w:val="292C32"/>
+          <w:shd w:val="clear" w:color="auto" w:fill="FFFFFF"/>
+          <w:lang w:val="en-US"/>
+        </w:rPr>
+        <w:t>distributed</w:t>
+      </w:r>
+      <w:r>
+        <w:rPr>
+          <w:rFonts w:ascii="Times New Roman" w:hAnsi="Times New Roman" w:cs="Times New Roman"/>
+          <w:color w:val="292C32"/>
+          <w:shd w:val="clear" w:color="auto" w:fill="FFFFFF"/>
+          <w:lang w:val="el-GR"/>
+        </w:rPr>
+        <w:t xml:space="preserve"> </w:t>
+      </w:r>
+      <w:r>
+        <w:rPr>
+          <w:rFonts w:ascii="Times New Roman" w:hAnsi="Times New Roman" w:cs="Times New Roman"/>
+          <w:color w:val="292C32"/>
+          <w:shd w:val="clear" w:color="auto" w:fill="FFFFFF"/>
+          <w:lang w:val="en-US"/>
+        </w:rPr>
+        <w:t>systems</w:t>
+      </w:r>
+      <w:r>
+        <w:rPr>
+          <w:rFonts w:ascii="Times New Roman" w:hAnsi="Times New Roman" w:cs="Times New Roman"/>
+          <w:color w:val="292C32"/>
+          <w:shd w:val="clear" w:color="auto" w:fill="FFFFFF"/>
+          <w:lang w:val="el-GR"/>
+        </w:rPr>
+        <w:t>)</w:t>
+      </w:r>
+      <w:r>
+        <w:rPr>
+          <w:rFonts w:ascii="Times New Roman" w:hAnsi="Times New Roman" w:cs="Times New Roman"/>
+          <w:color w:val="292C32"/>
+          <w:shd w:val="clear" w:color="auto" w:fill="FFFFFF"/>
+          <w:lang w:val="el-GR"/>
+        </w:rPr>
+        <w:t>.</w:t>
+      </w:r>
+      <w:r>
+        <w:rPr>
+          <w:rFonts w:ascii="Times New Roman" w:hAnsi="Times New Roman" w:cs="Times New Roman"/>
+          <w:color w:val="292C32"/>
+          <w:shd w:val="clear" w:color="auto" w:fill="FFFFFF"/>
+          <w:lang w:val="el-GR"/>
+        </w:rPr>
+        <w:t xml:space="preserve"> Τέλος, είναι άξιο να σημειωθεί πως η </w:t>
+      </w:r>
+      <w:r>
+        <w:rPr>
+          <w:rFonts w:ascii="Times New Roman" w:hAnsi="Times New Roman" w:cs="Times New Roman"/>
+          <w:color w:val="292C32"/>
+          <w:shd w:val="clear" w:color="auto" w:fill="FFFFFF"/>
+          <w:lang w:val="en-US"/>
+        </w:rPr>
+        <w:t>XML</w:t>
+      </w:r>
+      <w:r>
+        <w:rPr>
+          <w:rFonts w:ascii="Times New Roman" w:hAnsi="Times New Roman" w:cs="Times New Roman"/>
+          <w:color w:val="292C32"/>
+          <w:shd w:val="clear" w:color="auto" w:fill="FFFFFF"/>
+          <w:lang w:val="el-GR"/>
+        </w:rPr>
+        <w:t xml:space="preserve"> μοιράζεται ομοιότητες με την </w:t>
+      </w:r>
+      <w:r>
+        <w:rPr>
+          <w:rFonts w:ascii="Times New Roman" w:hAnsi="Times New Roman" w:cs="Times New Roman"/>
+          <w:color w:val="292C32"/>
+          <w:shd w:val="clear" w:color="auto" w:fill="FFFFFF"/>
+          <w:lang w:val="en-US"/>
+        </w:rPr>
+        <w:t>HTML</w:t>
+      </w:r>
+      <w:r>
+        <w:rPr>
+          <w:rFonts w:ascii="Times New Roman" w:hAnsi="Times New Roman" w:cs="Times New Roman"/>
+          <w:color w:val="292C32"/>
+          <w:shd w:val="clear" w:color="auto" w:fill="FFFFFF"/>
+          <w:lang w:val="el-GR"/>
+        </w:rPr>
+        <w:t>, καθώς και οι δύο είναι γλώσσες σήμανσης (</w:t>
+      </w:r>
+      <w:r>
+        <w:rPr>
+          <w:rFonts w:ascii="Times New Roman" w:hAnsi="Times New Roman" w:cs="Times New Roman"/>
+          <w:color w:val="292C32"/>
+          <w:shd w:val="clear" w:color="auto" w:fill="FFFFFF"/>
+          <w:lang w:val="en-US"/>
+        </w:rPr>
+        <w:t>markup</w:t>
+      </w:r>
+      <w:r>
+        <w:rPr>
+          <w:rFonts w:ascii="Times New Roman" w:hAnsi="Times New Roman" w:cs="Times New Roman"/>
+          <w:color w:val="292C32"/>
+          <w:shd w:val="clear" w:color="auto" w:fill="FFFFFF"/>
+          <w:lang w:val="el-GR"/>
+        </w:rPr>
+        <w:t xml:space="preserve"> </w:t>
+      </w:r>
+      <w:r>
+        <w:rPr>
+          <w:rFonts w:ascii="Times New Roman" w:hAnsi="Times New Roman" w:cs="Times New Roman"/>
+          <w:color w:val="292C32"/>
+          <w:shd w:val="clear" w:color="auto" w:fill="FFFFFF"/>
+          <w:lang w:val="en-US"/>
+        </w:rPr>
+        <w:t>languages</w:t>
+      </w:r>
+      <w:r>
+        <w:rPr>
+          <w:rFonts w:ascii="Times New Roman" w:hAnsi="Times New Roman" w:cs="Times New Roman"/>
+          <w:color w:val="292C32"/>
+          <w:shd w:val="clear" w:color="auto" w:fill="FFFFFF"/>
+          <w:lang w:val="el-GR"/>
+        </w:rPr>
+        <w:t>) που χρησιμοποιούνται για τη δόμηση και την οργάνωση του περιεχομένου. Και οι δύο χρησιμοποιούν ετικέτες (</w:t>
+      </w:r>
+      <w:r>
+        <w:rPr>
+          <w:rFonts w:ascii="Times New Roman" w:hAnsi="Times New Roman" w:cs="Times New Roman"/>
+          <w:color w:val="292C32"/>
+          <w:shd w:val="clear" w:color="auto" w:fill="FFFFFF"/>
+          <w:lang w:val="en-US"/>
+        </w:rPr>
+        <w:t>tags</w:t>
+      </w:r>
+      <w:r>
+        <w:rPr>
+          <w:rFonts w:ascii="Times New Roman" w:hAnsi="Times New Roman" w:cs="Times New Roman"/>
+          <w:color w:val="292C32"/>
+          <w:shd w:val="clear" w:color="auto" w:fill="FFFFFF"/>
+          <w:lang w:val="el-GR"/>
+        </w:rPr>
+        <w:t xml:space="preserve">) που περικλείονται σε αγκύλες για να ορίσουν τα στοιχεία μέσα σε ένα έγγραφο. Ωστόσο, η </w:t>
+      </w:r>
+      <w:r>
+        <w:rPr>
+          <w:rFonts w:ascii="Times New Roman" w:hAnsi="Times New Roman" w:cs="Times New Roman"/>
+          <w:color w:val="292C32"/>
+          <w:shd w:val="clear" w:color="auto" w:fill="FFFFFF"/>
+          <w:lang w:val="en-US"/>
+        </w:rPr>
+        <w:t>XML</w:t>
+      </w:r>
+      <w:r>
+        <w:rPr>
+          <w:rFonts w:ascii="Times New Roman" w:hAnsi="Times New Roman" w:cs="Times New Roman"/>
+          <w:color w:val="292C32"/>
+          <w:shd w:val="clear" w:color="auto" w:fill="FFFFFF"/>
+          <w:lang w:val="el-GR"/>
+        </w:rPr>
+        <w:t xml:space="preserve"> διαφέρει από την </w:t>
+      </w:r>
+      <w:r>
+        <w:rPr>
+          <w:rFonts w:ascii="Times New Roman" w:hAnsi="Times New Roman" w:cs="Times New Roman"/>
+          <w:color w:val="292C32"/>
+          <w:shd w:val="clear" w:color="auto" w:fill="FFFFFF"/>
+          <w:lang w:val="en-US"/>
+        </w:rPr>
+        <w:t>HTML</w:t>
+      </w:r>
+      <w:r>
+        <w:rPr>
+          <w:rFonts w:ascii="Times New Roman" w:hAnsi="Times New Roman" w:cs="Times New Roman"/>
+          <w:color w:val="292C32"/>
+          <w:shd w:val="clear" w:color="auto" w:fill="FFFFFF"/>
+          <w:lang w:val="el-GR"/>
+        </w:rPr>
+        <w:t xml:space="preserve"> στο ότι είναι πιο ευέλικτη και επεκτάσιμη, επιτρέποντας τη δημιουργία προσαρμοσμένων ετικετών και δομών εγγράφων προσαρμοσμένων σε συγκεκριμένες ανάγκες αναπαράστασης δεδομένων. Ενώ η </w:t>
+      </w:r>
+      <w:r>
+        <w:rPr>
+          <w:rFonts w:ascii="Times New Roman" w:hAnsi="Times New Roman" w:cs="Times New Roman"/>
+          <w:color w:val="292C32"/>
+          <w:shd w:val="clear" w:color="auto" w:fill="FFFFFF"/>
+          <w:lang w:val="en-US"/>
+        </w:rPr>
+        <w:t>HTML</w:t>
+      </w:r>
+      <w:r>
+        <w:rPr>
+          <w:rFonts w:ascii="Times New Roman" w:hAnsi="Times New Roman" w:cs="Times New Roman"/>
+          <w:color w:val="292C32"/>
+          <w:shd w:val="clear" w:color="auto" w:fill="FFFFFF"/>
+          <w:lang w:val="el-GR"/>
+        </w:rPr>
+        <w:t xml:space="preserve"> χρησιμοποιείται κυρίως για την εμφάνιση περιεχομένου στον ιστό, η </w:t>
+      </w:r>
+      <w:r>
+        <w:rPr>
+          <w:rFonts w:ascii="Times New Roman" w:hAnsi="Times New Roman" w:cs="Times New Roman"/>
+          <w:color w:val="292C32"/>
+          <w:shd w:val="clear" w:color="auto" w:fill="FFFFFF"/>
+          <w:lang w:val="en-US"/>
+        </w:rPr>
+        <w:t>XML</w:t>
+      </w:r>
+      <w:r>
+        <w:rPr>
+          <w:rFonts w:ascii="Times New Roman" w:hAnsi="Times New Roman" w:cs="Times New Roman"/>
+          <w:color w:val="292C32"/>
+          <w:shd w:val="clear" w:color="auto" w:fill="FFFFFF"/>
+          <w:lang w:val="el-GR"/>
+        </w:rPr>
+        <w:t xml:space="preserve"> χρησιμοποιείται για την αποθήκευση, τη μετάδοση και την ανταλλαγή δεδομένων σε διαφορετικά συστήματα και πλατφόρμες, επηρεασμένη από την προσέγγιση της </w:t>
+      </w:r>
+      <w:r>
+        <w:rPr>
+          <w:rFonts w:ascii="Times New Roman" w:hAnsi="Times New Roman" w:cs="Times New Roman"/>
+          <w:color w:val="292C32"/>
+          <w:shd w:val="clear" w:color="auto" w:fill="FFFFFF"/>
+          <w:lang w:val="en-US"/>
+        </w:rPr>
+        <w:t>HTML</w:t>
+      </w:r>
+      <w:r>
+        <w:rPr>
+          <w:rFonts w:ascii="Times New Roman" w:hAnsi="Times New Roman" w:cs="Times New Roman"/>
+          <w:color w:val="292C32"/>
+          <w:shd w:val="clear" w:color="auto" w:fill="FFFFFF"/>
+          <w:lang w:val="el-GR"/>
+        </w:rPr>
+        <w:t xml:space="preserve"> για τη σήμανση</w:t>
+      </w:r>
+      <w:r>
+        <w:rPr>
+          <w:rFonts w:ascii="Times New Roman" w:hAnsi="Times New Roman" w:cs="Times New Roman"/>
+          <w:color w:val="292C32"/>
+          <w:shd w:val="clear" w:color="auto" w:fill="FFFFFF"/>
+          <w:lang w:val="el-GR"/>
+        </w:rPr>
+        <w:t xml:space="preserve"> (</w:t>
+      </w:r>
+      <w:r>
+        <w:rPr>
+          <w:rFonts w:ascii="Times New Roman" w:hAnsi="Times New Roman" w:cs="Times New Roman"/>
+          <w:color w:val="292C32"/>
+          <w:shd w:val="clear" w:color="auto" w:fill="FFFFFF"/>
+          <w:lang w:val="en-US"/>
+        </w:rPr>
+        <w:t>markup</w:t>
+      </w:r>
+      <w:r>
+        <w:rPr>
+          <w:rFonts w:ascii="Times New Roman" w:hAnsi="Times New Roman" w:cs="Times New Roman"/>
+          <w:color w:val="292C32"/>
+          <w:shd w:val="clear" w:color="auto" w:fill="FFFFFF"/>
+          <w:lang w:val="el-GR"/>
+        </w:rPr>
+        <w:t>)</w:t>
+      </w:r>
+      <w:r>
+        <w:rPr>
+          <w:rFonts w:ascii="Times New Roman" w:hAnsi="Times New Roman" w:cs="Times New Roman"/>
+          <w:color w:val="292C32"/>
+          <w:shd w:val="clear" w:color="auto" w:fill="FFFFFF"/>
+          <w:lang w:val="el-GR"/>
+        </w:rPr>
+        <w:t xml:space="preserve"> και τη δόμηση </w:t>
+      </w:r>
+      <w:r>
+        <w:rPr>
+          <w:rFonts w:ascii="Times New Roman" w:hAnsi="Times New Roman" w:cs="Times New Roman"/>
+          <w:color w:val="292C32"/>
+          <w:shd w:val="clear" w:color="auto" w:fill="FFFFFF"/>
+          <w:lang w:val="el-GR"/>
+        </w:rPr>
+        <w:t xml:space="preserve">των </w:t>
+      </w:r>
+      <w:r>
+        <w:rPr>
+          <w:rFonts w:ascii="Times New Roman" w:hAnsi="Times New Roman" w:cs="Times New Roman"/>
+          <w:color w:val="292C32"/>
+          <w:shd w:val="clear" w:color="auto" w:fill="FFFFFF"/>
+          <w:lang w:val="el-GR"/>
+        </w:rPr>
+        <w:t>δεδομένων.</w:t>
+      </w:r>
+      <w:r>
+        <w:rPr>
+          <w:rFonts w:ascii="Times New Roman" w:hAnsi="Times New Roman" w:cs="Times New Roman"/>
+          <w:color w:val="292C32"/>
+          <w:shd w:val="clear" w:color="auto" w:fill="FFFFFF"/>
+          <w:lang w:val="el-GR"/>
+        </w:rPr>
+        <w:t xml:space="preserve"> (</w:t>
+      </w:r>
+      <w:r>
+        <w:rPr>
+          <w:rFonts w:ascii="Times New Roman" w:hAnsi="Times New Roman" w:cs="Times New Roman"/>
+          <w:color w:val="292C32"/>
+          <w:shd w:val="clear" w:color="auto" w:fill="FFFFFF"/>
+          <w:lang w:val="en-US"/>
+        </w:rPr>
+        <w:t>ref</w:t>
+      </w:r>
+      <w:r>
+        <w:rPr>
+          <w:rFonts w:ascii="Times New Roman" w:hAnsi="Times New Roman" w:cs="Times New Roman"/>
+          <w:color w:val="292C32"/>
+          <w:shd w:val="clear" w:color="auto" w:fill="FFFFFF"/>
+          <w:lang w:val="el-GR"/>
+        </w:rPr>
+        <w:t>)</w:t>
+      </w:r>
     </w:p>
     <w:p>
       <w:pPr>
-        <w:pStyle w:val="HeadingStyle0"/>
-      </w:pPr>
-      <w:r>
-        <w:t>2.3.2β XML Serialization</w:t>
-      </w:r>
-    </w:p>
-    <w:p>
-      <w:pPr>
-        <w:rPr>
-          <w:rFonts w:ascii="Times New Roman" w:hAnsi="Times New Roman" w:cs="Times New Roman"/>
-          <w:b/>
-          <w:bCs/>
-          <w:lang w:val="el-GR"/>
-        </w:rPr>
-      </w:pPr>
-    </w:p>
-    <w:p>
-      <w:pPr>
         <w:ind w:left="288" w:firstLine="432"/>
         <w:jc w:val="both"/>
         <w:rPr>
           <w:rFonts w:ascii="Times New Roman" w:hAnsi="Times New Roman" w:cs="Times New Roman"/>
           <w:color w:val="292C32"/>
           <w:shd w:val="clear" w:color="auto" w:fill="FFFFFF"/>
-          <w:lang w:val="el-GR"/>
-        </w:rPr>
-      </w:pPr>
-      <w:r>
-        <w:rPr>
-          <w:rFonts w:ascii="Times New Roman" w:hAnsi="Times New Roman" w:cs="Times New Roman"/>
-          <w:color w:val="292C32"/>
-          <w:shd w:val="clear" w:color="auto" w:fill="FFFFFF"/>
-          <w:lang w:val="el-GR"/>
-        </w:rPr>
-        <w:t xml:space="preserve">Η </w:t>
-      </w:r>
-      <w:r>
-        <w:rPr>
-          <w:rFonts w:ascii="Times New Roman" w:hAnsi="Times New Roman" w:cs="Times New Roman"/>
-          <w:color w:val="292C32"/>
-          <w:shd w:val="clear" w:color="auto" w:fill="FFFFFF"/>
-          <w:lang w:val="en-US"/>
-        </w:rPr>
-        <w:t>eXtensible</w:t>
-      </w:r>
-      <w:r>
-        <w:rPr>
-          <w:rFonts w:ascii="Times New Roman" w:hAnsi="Times New Roman" w:cs="Times New Roman"/>
-          <w:color w:val="292C32"/>
-          <w:shd w:val="clear" w:color="auto" w:fill="FFFFFF"/>
-          <w:lang w:val="el-GR"/>
-        </w:rPr>
-        <w:t xml:space="preserve"> </w:t>
-      </w:r>
-      <w:r>
-        <w:rPr>
-          <w:rFonts w:ascii="Times New Roman" w:hAnsi="Times New Roman" w:cs="Times New Roman"/>
-          <w:color w:val="292C32"/>
-          <w:shd w:val="clear" w:color="auto" w:fill="FFFFFF"/>
-          <w:lang w:val="en-US"/>
-        </w:rPr>
-        <w:t>Markup</w:t>
-      </w:r>
-      <w:r>
-        <w:rPr>
-          <w:rFonts w:ascii="Times New Roman" w:hAnsi="Times New Roman" w:cs="Times New Roman"/>
-          <w:color w:val="292C32"/>
-          <w:shd w:val="clear" w:color="auto" w:fill="FFFFFF"/>
-          <w:lang w:val="el-GR"/>
-        </w:rPr>
-        <w:t xml:space="preserve"> </w:t>
-      </w:r>
-      <w:r>
-        <w:rPr>
-          <w:rFonts w:ascii="Times New Roman" w:hAnsi="Times New Roman" w:cs="Times New Roman"/>
-          <w:color w:val="292C32"/>
-          <w:shd w:val="clear" w:color="auto" w:fill="FFFFFF"/>
-          <w:lang w:val="en-US"/>
-        </w:rPr>
-        <w:t>Language</w:t>
+          <w:lang w:val="en-US"/>
+        </w:rPr>
+      </w:pPr>
+      <w:r>
+        <w:rPr>
+          <w:rFonts w:ascii="Times New Roman" w:hAnsi="Times New Roman" w:cs="Times New Roman"/>
+          <w:color w:val="292C32"/>
+          <w:shd w:val="clear" w:color="auto" w:fill="FFFFFF"/>
+          <w:lang w:val="el-GR"/>
+        </w:rPr>
+        <w:t xml:space="preserve">Ως προς τους τύπους </w:t>
+      </w:r>
+      <w:bookmarkStart w:id="0" w:name="_Hlk163233013"/>
+      <w:r>
+        <w:rPr>
+          <w:rFonts w:ascii="Times New Roman" w:hAnsi="Times New Roman" w:cs="Times New Roman"/>
+          <w:color w:val="292C32"/>
+          <w:shd w:val="clear" w:color="auto" w:fill="FFFFFF"/>
+          <w:lang w:val="el-GR"/>
+        </w:rPr>
+        <w:t xml:space="preserve">δεδομένων που υποστηρίζονται από την </w:t>
+      </w:r>
+      <w:r>
+        <w:rPr>
+          <w:rFonts w:ascii="Times New Roman" w:hAnsi="Times New Roman" w:cs="Times New Roman"/>
+          <w:color w:val="292C32"/>
+          <w:shd w:val="clear" w:color="auto" w:fill="FFFFFF"/>
+          <w:lang w:val="en-US"/>
+        </w:rPr>
+        <w:t>XML</w:t>
+      </w:r>
+      <w:r>
+        <w:rPr>
+          <w:rFonts w:ascii="Times New Roman" w:hAnsi="Times New Roman" w:cs="Times New Roman"/>
+          <w:color w:val="292C32"/>
+          <w:shd w:val="clear" w:color="auto" w:fill="FFFFFF"/>
+          <w:lang w:val="el-GR"/>
+        </w:rPr>
+        <w:t>,</w:t>
+      </w:r>
+      <w:r>
+        <w:rPr>
+          <w:rFonts w:ascii="Times New Roman" w:hAnsi="Times New Roman" w:cs="Times New Roman"/>
+          <w:color w:val="292C32"/>
+          <w:shd w:val="clear" w:color="auto" w:fill="FFFFFF"/>
+          <w:lang w:val="el-GR"/>
+        </w:rPr>
+        <w:t xml:space="preserve"> </w:t>
+      </w:r>
+      <w:r>
+        <w:rPr>
+          <w:rFonts w:ascii="Times New Roman" w:hAnsi="Times New Roman" w:cs="Times New Roman"/>
+          <w:color w:val="292C32"/>
+          <w:shd w:val="clear" w:color="auto" w:fill="FFFFFF"/>
+          <w:lang w:val="el-GR"/>
+        </w:rPr>
+        <w:t xml:space="preserve">όπως αυτά </w:t>
+      </w:r>
+      <w:r>
+        <w:rPr>
+          <w:rFonts w:ascii="Times New Roman" w:hAnsi="Times New Roman" w:cs="Times New Roman"/>
+          <w:color w:val="292C32"/>
+          <w:shd w:val="clear" w:color="auto" w:fill="FFFFFF"/>
+          <w:lang w:val="el-GR"/>
+        </w:rPr>
+        <w:t>αναπαρίστανται</w:t>
+      </w:r>
+      <w:r>
+        <w:rPr>
+          <w:rFonts w:ascii="Times New Roman" w:hAnsi="Times New Roman" w:cs="Times New Roman"/>
+          <w:color w:val="292C32"/>
+          <w:shd w:val="clear" w:color="auto" w:fill="FFFFFF"/>
+          <w:lang w:val="el-GR"/>
+        </w:rPr>
+        <w:t xml:space="preserve"> στην Εικόνα 3,</w:t>
+      </w:r>
+      <w:r>
+        <w:rPr>
+          <w:rFonts w:ascii="Times New Roman" w:hAnsi="Times New Roman" w:cs="Times New Roman"/>
+          <w:color w:val="292C32"/>
+          <w:shd w:val="clear" w:color="auto" w:fill="FFFFFF"/>
+          <w:lang w:val="el-GR"/>
+        </w:rPr>
+        <w:t xml:space="preserve"> οι </w:t>
+      </w:r>
+      <w:r>
+        <w:rPr>
+          <w:rFonts w:ascii="Times New Roman" w:hAnsi="Times New Roman" w:cs="Times New Roman"/>
+          <w:color w:val="292C32"/>
+          <w:shd w:val="clear" w:color="auto" w:fill="FFFFFF"/>
+          <w:lang w:val="el-GR"/>
+        </w:rPr>
+        <w:t xml:space="preserve">πιο </w:t>
+      </w:r>
+      <w:r>
+        <w:rPr>
+          <w:rFonts w:ascii="Times New Roman" w:hAnsi="Times New Roman" w:cs="Times New Roman"/>
+          <w:color w:val="292C32"/>
+          <w:shd w:val="clear" w:color="auto" w:fill="FFFFFF"/>
+          <w:lang w:val="el-GR"/>
+        </w:rPr>
+        <w:t>βασικοί</w:t>
+      </w:r>
+      <w:bookmarkEnd w:id="0"/>
+      <w:r>
+        <w:rPr>
+          <w:rFonts w:ascii="Times New Roman" w:hAnsi="Times New Roman" w:cs="Times New Roman"/>
+          <w:color w:val="292C32"/>
+          <w:shd w:val="clear" w:color="auto" w:fill="FFFFFF"/>
+          <w:lang w:val="el-GR"/>
+        </w:rPr>
+        <w:t xml:space="preserve"> είναι το </w:t>
+      </w:r>
+      <w:r>
+        <w:rPr>
+          <w:rFonts w:ascii="Times New Roman" w:hAnsi="Times New Roman" w:cs="Times New Roman"/>
+          <w:color w:val="292C32"/>
+          <w:shd w:val="clear" w:color="auto" w:fill="FFFFFF"/>
+          <w:lang w:val="en-US"/>
+        </w:rPr>
+        <w:t>text</w:t>
+      </w:r>
+      <w:r>
+        <w:rPr>
+          <w:rFonts w:ascii="Times New Roman" w:hAnsi="Times New Roman" w:cs="Times New Roman"/>
+          <w:color w:val="292C32"/>
+          <w:shd w:val="clear" w:color="auto" w:fill="FFFFFF"/>
+          <w:lang w:val="el-GR"/>
+        </w:rPr>
+        <w:t xml:space="preserve"> το οποί</w:t>
+      </w:r>
+      <w:r>
+        <w:rPr>
+          <w:rFonts w:ascii="Times New Roman" w:hAnsi="Times New Roman" w:cs="Times New Roman"/>
+          <w:color w:val="292C32"/>
+          <w:shd w:val="clear" w:color="auto" w:fill="FFFFFF"/>
+          <w:lang w:val="el-GR"/>
+        </w:rPr>
+        <w:t>ο</w:t>
+      </w:r>
+      <w:r>
+        <w:rPr>
+          <w:rFonts w:ascii="Times New Roman" w:hAnsi="Times New Roman" w:cs="Times New Roman"/>
+          <w:color w:val="292C32"/>
+          <w:shd w:val="clear" w:color="auto" w:fill="FFFFFF"/>
+          <w:lang w:val="el-GR"/>
+        </w:rPr>
+        <w:t xml:space="preserve"> δέχεται</w:t>
+      </w:r>
+      <w:r>
+        <w:rPr>
+          <w:rFonts w:ascii="Times New Roman" w:hAnsi="Times New Roman" w:cs="Times New Roman"/>
+          <w:color w:val="292C32"/>
+          <w:shd w:val="clear" w:color="auto" w:fill="FFFFFF"/>
+          <w:lang w:val="el-GR"/>
+        </w:rPr>
+        <w:t xml:space="preserve"> από απλό κείμενο μέχρι και </w:t>
+      </w:r>
+      <w:r>
+        <w:rPr>
+          <w:rFonts w:ascii="Times New Roman" w:hAnsi="Times New Roman" w:cs="Times New Roman"/>
+          <w:color w:val="292C32"/>
+          <w:shd w:val="clear" w:color="auto" w:fill="FFFFFF"/>
+          <w:lang w:val="en-US"/>
+        </w:rPr>
+        <w:t>HTML</w:t>
+      </w:r>
+      <w:r>
+        <w:rPr>
+          <w:rFonts w:ascii="Times New Roman" w:hAnsi="Times New Roman" w:cs="Times New Roman"/>
+          <w:color w:val="292C32"/>
+          <w:shd w:val="clear" w:color="auto" w:fill="FFFFFF"/>
+          <w:lang w:val="el-GR"/>
+        </w:rPr>
+        <w:t xml:space="preserve"> </w:t>
+      </w:r>
+      <w:r>
+        <w:rPr>
+          <w:rFonts w:ascii="Times New Roman" w:hAnsi="Times New Roman" w:cs="Times New Roman"/>
+          <w:color w:val="292C32"/>
+          <w:shd w:val="clear" w:color="auto" w:fill="FFFFFF"/>
+          <w:lang w:val="en-US"/>
+        </w:rPr>
+        <w:t>markup</w:t>
+      </w:r>
+      <w:r>
+        <w:rPr>
+          <w:rFonts w:ascii="Times New Roman" w:hAnsi="Times New Roman" w:cs="Times New Roman"/>
+          <w:color w:val="292C32"/>
+          <w:shd w:val="clear" w:color="auto" w:fill="FFFFFF"/>
+          <w:lang w:val="el-GR"/>
+        </w:rPr>
+        <w:t xml:space="preserve"> μέσα σε ενότητες </w:t>
+      </w:r>
+      <w:r>
+        <w:rPr>
+          <w:rFonts w:ascii="Times New Roman" w:hAnsi="Times New Roman" w:cs="Times New Roman"/>
+          <w:color w:val="292C32"/>
+          <w:shd w:val="clear" w:color="auto" w:fill="FFFFFF"/>
+          <w:lang w:val="en-US"/>
+        </w:rPr>
+        <w:t>CDATA</w:t>
+      </w:r>
+      <w:r>
+        <w:rPr>
+          <w:rFonts w:ascii="Times New Roman" w:hAnsi="Times New Roman" w:cs="Times New Roman"/>
+          <w:color w:val="292C32"/>
+          <w:shd w:val="clear" w:color="auto" w:fill="FFFFFF"/>
+          <w:lang w:val="el-GR"/>
+        </w:rPr>
+        <w:t xml:space="preserve">, </w:t>
+      </w:r>
+      <w:r>
+        <w:rPr>
+          <w:rFonts w:ascii="Times New Roman" w:hAnsi="Times New Roman" w:cs="Times New Roman"/>
+          <w:color w:val="292C32"/>
+          <w:shd w:val="clear" w:color="auto" w:fill="FFFFFF"/>
+          <w:lang w:val="el-GR"/>
+        </w:rPr>
+        <w:t>αριθμούς</w:t>
+      </w:r>
+      <w:r>
+        <w:rPr>
+          <w:rFonts w:ascii="Times New Roman" w:hAnsi="Times New Roman" w:cs="Times New Roman"/>
+          <w:color w:val="292C32"/>
+          <w:shd w:val="clear" w:color="auto" w:fill="FFFFFF"/>
+          <w:lang w:val="el-GR"/>
+        </w:rPr>
+        <w:t xml:space="preserve"> όπως </w:t>
+      </w:r>
+      <w:r>
+        <w:rPr>
+          <w:rFonts w:ascii="Times New Roman" w:hAnsi="Times New Roman" w:cs="Times New Roman"/>
+          <w:color w:val="292C32"/>
+          <w:shd w:val="clear" w:color="auto" w:fill="FFFFFF"/>
+          <w:lang w:val="en-US"/>
+        </w:rPr>
+        <w:t>integers</w:t>
+      </w:r>
+      <w:r>
+        <w:rPr>
+          <w:rFonts w:ascii="Times New Roman" w:hAnsi="Times New Roman" w:cs="Times New Roman"/>
+          <w:color w:val="292C32"/>
+          <w:shd w:val="clear" w:color="auto" w:fill="FFFFFF"/>
+          <w:lang w:val="el-GR"/>
+        </w:rPr>
+        <w:t xml:space="preserve">, </w:t>
+      </w:r>
+      <w:r>
+        <w:rPr>
+          <w:rFonts w:ascii="Times New Roman" w:hAnsi="Times New Roman" w:cs="Times New Roman"/>
+          <w:color w:val="292C32"/>
+          <w:shd w:val="clear" w:color="auto" w:fill="FFFFFF"/>
+          <w:lang w:val="en-US"/>
+        </w:rPr>
+        <w:t>floating</w:t>
+      </w:r>
+      <w:r>
+        <w:rPr>
+          <w:rFonts w:ascii="Times New Roman" w:hAnsi="Times New Roman" w:cs="Times New Roman"/>
+          <w:color w:val="292C32"/>
+          <w:shd w:val="clear" w:color="auto" w:fill="FFFFFF"/>
+          <w:lang w:val="el-GR"/>
+        </w:rPr>
+        <w:t>-</w:t>
+      </w:r>
+      <w:r>
+        <w:rPr>
+          <w:rFonts w:ascii="Times New Roman" w:hAnsi="Times New Roman" w:cs="Times New Roman"/>
+          <w:color w:val="292C32"/>
+          <w:shd w:val="clear" w:color="auto" w:fill="FFFFFF"/>
+          <w:lang w:val="en-US"/>
+        </w:rPr>
+        <w:t>point</w:t>
+      </w:r>
+      <w:r>
+        <w:rPr>
+          <w:rFonts w:ascii="Times New Roman" w:hAnsi="Times New Roman" w:cs="Times New Roman"/>
+          <w:color w:val="292C32"/>
+          <w:shd w:val="clear" w:color="auto" w:fill="FFFFFF"/>
+          <w:lang w:val="el-GR"/>
+        </w:rPr>
+        <w:t xml:space="preserve"> </w:t>
+      </w:r>
+      <w:r>
+        <w:rPr>
+          <w:rFonts w:ascii="Times New Roman" w:hAnsi="Times New Roman" w:cs="Times New Roman"/>
+          <w:color w:val="292C32"/>
+          <w:shd w:val="clear" w:color="auto" w:fill="FFFFFF"/>
+          <w:lang w:val="el-GR"/>
+        </w:rPr>
+        <w:t>αριθμούς</w:t>
+      </w:r>
+      <w:r>
+        <w:rPr>
+          <w:rFonts w:ascii="Times New Roman" w:hAnsi="Times New Roman" w:cs="Times New Roman"/>
+          <w:color w:val="292C32"/>
+          <w:shd w:val="clear" w:color="auto" w:fill="FFFFFF"/>
+          <w:lang w:val="el-GR"/>
+        </w:rPr>
+        <w:t>, δεκαδικούς αριθμούς αλλά και επιστημονική σημειογραφία (</w:t>
+      </w:r>
+      <w:r>
+        <w:rPr>
+          <w:rFonts w:ascii="Times New Roman" w:hAnsi="Times New Roman" w:cs="Times New Roman"/>
+          <w:color w:val="292C32"/>
+          <w:shd w:val="clear" w:color="auto" w:fill="FFFFFF"/>
+          <w:lang w:val="en-US"/>
+        </w:rPr>
+        <w:t>scientific</w:t>
+      </w:r>
+      <w:r>
+        <w:rPr>
+          <w:rFonts w:ascii="Times New Roman" w:hAnsi="Times New Roman" w:cs="Times New Roman"/>
+          <w:color w:val="292C32"/>
+          <w:shd w:val="clear" w:color="auto" w:fill="FFFFFF"/>
+          <w:lang w:val="el-GR"/>
+        </w:rPr>
+        <w:t xml:space="preserve"> </w:t>
+      </w:r>
+      <w:r>
+        <w:rPr>
+          <w:rFonts w:ascii="Times New Roman" w:hAnsi="Times New Roman" w:cs="Times New Roman"/>
+          <w:color w:val="292C32"/>
+          <w:shd w:val="clear" w:color="auto" w:fill="FFFFFF"/>
+          <w:lang w:val="en-US"/>
+        </w:rPr>
+        <w:t>notation</w:t>
+      </w:r>
+      <w:r>
+        <w:rPr>
+          <w:rFonts w:ascii="Times New Roman" w:hAnsi="Times New Roman" w:cs="Times New Roman"/>
+          <w:color w:val="292C32"/>
+          <w:shd w:val="clear" w:color="auto" w:fill="FFFFFF"/>
+          <w:lang w:val="el-GR"/>
+        </w:rPr>
+        <w:t>)</w:t>
+      </w:r>
+      <w:r>
+        <w:rPr>
+          <w:rFonts w:ascii="Times New Roman" w:hAnsi="Times New Roman" w:cs="Times New Roman"/>
+          <w:color w:val="292C32"/>
+          <w:shd w:val="clear" w:color="auto" w:fill="FFFFFF"/>
+          <w:lang w:val="el-GR"/>
+        </w:rPr>
+        <w:t>.</w:t>
+      </w:r>
+      <w:r>
+        <w:rPr>
+          <w:rFonts w:ascii="Times New Roman" w:hAnsi="Times New Roman" w:cs="Times New Roman"/>
+          <w:color w:val="292C32"/>
+          <w:shd w:val="clear" w:color="auto" w:fill="FFFFFF"/>
+          <w:lang w:val="el-GR"/>
+        </w:rPr>
+        <w:t xml:space="preserve"> Επιπλέον, υποστηρίζονται τιμές </w:t>
+      </w:r>
+      <w:r>
+        <w:rPr>
+          <w:rFonts w:ascii="Times New Roman" w:hAnsi="Times New Roman" w:cs="Times New Roman"/>
+          <w:color w:val="292C32"/>
+          <w:shd w:val="clear" w:color="auto" w:fill="FFFFFF"/>
+          <w:lang w:val="en-US"/>
+        </w:rPr>
+        <w:t>Boolean</w:t>
+      </w:r>
+      <w:r>
+        <w:rPr>
+          <w:rFonts w:ascii="Times New Roman" w:hAnsi="Times New Roman" w:cs="Times New Roman"/>
+          <w:color w:val="292C32"/>
+          <w:shd w:val="clear" w:color="auto" w:fill="FFFFFF"/>
+          <w:lang w:val="el-GR"/>
+        </w:rPr>
+        <w:t xml:space="preserve"> είτε σαν </w:t>
+      </w:r>
+      <w:r>
+        <w:rPr>
+          <w:rFonts w:ascii="Times New Roman" w:hAnsi="Times New Roman" w:cs="Times New Roman"/>
+          <w:color w:val="292C32"/>
+          <w:shd w:val="clear" w:color="auto" w:fill="FFFFFF"/>
+          <w:lang w:val="en-US"/>
+        </w:rPr>
+        <w:t>True</w:t>
+      </w:r>
+      <w:r>
+        <w:rPr>
+          <w:rFonts w:ascii="Times New Roman" w:hAnsi="Times New Roman" w:cs="Times New Roman"/>
+          <w:color w:val="292C32"/>
+          <w:shd w:val="clear" w:color="auto" w:fill="FFFFFF"/>
+          <w:lang w:val="el-GR"/>
+        </w:rPr>
+        <w:t>-</w:t>
+      </w:r>
+      <w:r>
+        <w:rPr>
+          <w:rFonts w:ascii="Times New Roman" w:hAnsi="Times New Roman" w:cs="Times New Roman"/>
+          <w:color w:val="292C32"/>
+          <w:shd w:val="clear" w:color="auto" w:fill="FFFFFF"/>
+          <w:lang w:val="en-US"/>
+        </w:rPr>
+        <w:t>False</w:t>
+      </w:r>
+      <w:r>
+        <w:rPr>
+          <w:rFonts w:ascii="Times New Roman" w:hAnsi="Times New Roman" w:cs="Times New Roman"/>
+          <w:color w:val="292C32"/>
+          <w:shd w:val="clear" w:color="auto" w:fill="FFFFFF"/>
+          <w:lang w:val="el-GR"/>
+        </w:rPr>
+        <w:t xml:space="preserve"> είτε με 1 για </w:t>
+      </w:r>
+      <w:r>
+        <w:rPr>
+          <w:rFonts w:ascii="Times New Roman" w:hAnsi="Times New Roman" w:cs="Times New Roman"/>
+          <w:color w:val="292C32"/>
+          <w:shd w:val="clear" w:color="auto" w:fill="FFFFFF"/>
+          <w:lang w:val="en-US"/>
+        </w:rPr>
+        <w:t>True</w:t>
+      </w:r>
+      <w:r>
+        <w:rPr>
+          <w:rFonts w:ascii="Times New Roman" w:hAnsi="Times New Roman" w:cs="Times New Roman"/>
+          <w:color w:val="292C32"/>
+          <w:shd w:val="clear" w:color="auto" w:fill="FFFFFF"/>
+          <w:lang w:val="el-GR"/>
+        </w:rPr>
+        <w:t xml:space="preserve"> και 0 για </w:t>
+      </w:r>
+      <w:r>
+        <w:rPr>
+          <w:rFonts w:ascii="Times New Roman" w:hAnsi="Times New Roman" w:cs="Times New Roman"/>
+          <w:color w:val="292C32"/>
+          <w:shd w:val="clear" w:color="auto" w:fill="FFFFFF"/>
+          <w:lang w:val="en-US"/>
+        </w:rPr>
+        <w:t>False</w:t>
+      </w:r>
+      <w:r>
+        <w:rPr>
+          <w:rFonts w:ascii="Times New Roman" w:hAnsi="Times New Roman" w:cs="Times New Roman"/>
+          <w:color w:val="292C32"/>
+          <w:shd w:val="clear" w:color="auto" w:fill="FFFFFF"/>
+          <w:lang w:val="el-GR"/>
+        </w:rPr>
+        <w:t xml:space="preserve"> αλλά και </w:t>
+      </w:r>
+      <w:r>
+        <w:rPr>
+          <w:rFonts w:ascii="Times New Roman" w:hAnsi="Times New Roman" w:cs="Times New Roman"/>
+          <w:color w:val="292C32"/>
+          <w:shd w:val="clear" w:color="auto" w:fill="FFFFFF"/>
+          <w:lang w:val="el-GR"/>
+        </w:rPr>
+        <w:t xml:space="preserve">η δυνατότητα αποθήκευσης δεδομένων σχετικά με την χρονολογία και την ώρα με βάση κάποιο </w:t>
+      </w:r>
+      <w:r>
+        <w:rPr>
+          <w:rFonts w:ascii="Times New Roman" w:hAnsi="Times New Roman" w:cs="Times New Roman"/>
+          <w:color w:val="292C32"/>
+          <w:shd w:val="clear" w:color="auto" w:fill="FFFFFF"/>
+          <w:lang w:val="en-US"/>
+        </w:rPr>
+        <w:t>format</w:t>
+      </w:r>
+      <w:r>
+        <w:rPr>
+          <w:rFonts w:ascii="Times New Roman" w:hAnsi="Times New Roman" w:cs="Times New Roman"/>
+          <w:color w:val="292C32"/>
+          <w:shd w:val="clear" w:color="auto" w:fill="FFFFFF"/>
+          <w:lang w:val="el-GR"/>
+        </w:rPr>
+        <w:t xml:space="preserve">, </w:t>
+      </w:r>
+      <w:r>
+        <w:rPr>
+          <w:rFonts w:ascii="Times New Roman" w:hAnsi="Times New Roman" w:cs="Times New Roman"/>
+          <w:color w:val="292C32"/>
+          <w:shd w:val="clear" w:color="auto" w:fill="FFFFFF"/>
+          <w:lang w:val="el-GR"/>
+        </w:rPr>
+        <w:t xml:space="preserve">όπως </w:t>
+      </w:r>
+      <w:r>
+        <w:rPr>
+          <w:rFonts w:ascii="Times New Roman" w:hAnsi="Times New Roman" w:cs="Times New Roman"/>
+          <w:color w:val="292C32"/>
+          <w:shd w:val="clear" w:color="auto" w:fill="FFFFFF"/>
+          <w:lang w:val="el-GR"/>
+        </w:rPr>
+        <w:t>για παράδειγμα τ</w:t>
+      </w:r>
+      <w:r>
+        <w:rPr>
+          <w:rFonts w:ascii="Times New Roman" w:hAnsi="Times New Roman" w:cs="Times New Roman"/>
+          <w:color w:val="292C32"/>
+          <w:shd w:val="clear" w:color="auto" w:fill="FFFFFF"/>
+          <w:lang w:val="el-GR"/>
+        </w:rPr>
+        <w:t xml:space="preserve">ο "YYYY-MM-DD" για την χρονολογία </w:t>
+      </w:r>
+      <w:r>
+        <w:rPr>
+          <w:rFonts w:ascii="Times New Roman" w:hAnsi="Times New Roman" w:cs="Times New Roman"/>
+          <w:color w:val="292C32"/>
+          <w:shd w:val="clear" w:color="auto" w:fill="FFFFFF"/>
+          <w:lang w:val="el-GR"/>
+        </w:rPr>
+        <w:t>(</w:t>
+      </w:r>
+      <w:r>
+        <w:rPr>
+          <w:rFonts w:ascii="Times New Roman" w:hAnsi="Times New Roman" w:cs="Times New Roman"/>
+          <w:color w:val="292C32"/>
+          <w:shd w:val="clear" w:color="auto" w:fill="FFFFFF"/>
+          <w:lang w:val="en-US"/>
+        </w:rPr>
+        <w:t>ISO</w:t>
+      </w:r>
+      <w:r>
+        <w:rPr>
+          <w:rFonts w:ascii="Times New Roman" w:hAnsi="Times New Roman" w:cs="Times New Roman"/>
+          <w:color w:val="292C32"/>
+          <w:shd w:val="clear" w:color="auto" w:fill="FFFFFF"/>
+          <w:lang w:val="el-GR"/>
+        </w:rPr>
+        <w:t xml:space="preserve"> 8601</w:t>
+      </w:r>
+      <w:r>
+        <w:rPr>
+          <w:rFonts w:ascii="Times New Roman" w:hAnsi="Times New Roman" w:cs="Times New Roman"/>
+          <w:color w:val="292C32"/>
+          <w:shd w:val="clear" w:color="auto" w:fill="FFFFFF"/>
+          <w:lang w:val="el-GR"/>
+        </w:rPr>
+        <w:t>)</w:t>
       </w:r>
       <w:r>
         <w:rPr>
@@ -3395,6 +5679,34 @@
           <w:rFonts w:ascii="Times New Roman" w:hAnsi="Times New Roman" w:cs="Times New Roman"/>
           <w:color w:val="292C32"/>
           <w:shd w:val="clear" w:color="auto" w:fill="FFFFFF"/>
+          <w:lang w:val="en-US"/>
+        </w:rPr>
+        <w:t>ref</w:t>
+      </w:r>
+      <w:r>
+        <w:rPr>
+          <w:rFonts w:ascii="Times New Roman" w:hAnsi="Times New Roman" w:cs="Times New Roman"/>
+          <w:color w:val="292C32"/>
+          <w:shd w:val="clear" w:color="auto" w:fill="FFFFFF"/>
+          <w:lang w:val="el-GR"/>
+        </w:rPr>
+        <w:t>)</w:t>
+      </w:r>
+      <w:r>
+        <w:rPr>
+          <w:rFonts w:ascii="Times New Roman" w:hAnsi="Times New Roman" w:cs="Times New Roman"/>
+          <w:color w:val="292C32"/>
+          <w:shd w:val="clear" w:color="auto" w:fill="FFFFFF"/>
+          <w:lang w:val="el-GR"/>
+        </w:rPr>
+        <w:t xml:space="preserve">. Παρόλο που η </w:t>
+      </w:r>
+      <w:r>
+        <w:rPr>
+          <w:rFonts w:ascii="Times New Roman" w:hAnsi="Times New Roman" w:cs="Times New Roman"/>
+          <w:color w:val="292C32"/>
+          <w:shd w:val="clear" w:color="auto" w:fill="FFFFFF"/>
+          <w:lang w:val="en-US"/>
         </w:rPr>
         <w:t>XML</w:t>
       </w:r>
@@ -3405,70 +5717,61 @@
           <w:shd w:val="clear" w:color="auto" w:fill="FFFFFF"/>
           <w:lang w:val="el-GR"/>
         </w:rPr>
-        <w:t xml:space="preserve">) είναι μια απλή, πολύ ευέλικτη μορφή κειμένου που προέρχεται από την </w:t>
-      </w:r>
-      <w:r>
-        <w:rPr>
-          <w:rFonts w:ascii="Times New Roman" w:hAnsi="Times New Roman" w:cs="Times New Roman"/>
-          <w:color w:val="292C32"/>
-          <w:shd w:val="clear" w:color="auto" w:fill="FFFFFF"/>
-          <w:lang w:val="en-US"/>
-        </w:rPr>
-        <w:t>Standard</w:t>
-      </w:r>
-      <w:r>
-        <w:rPr>
-          <w:rFonts w:ascii="Times New Roman" w:hAnsi="Times New Roman" w:cs="Times New Roman"/>
-          <w:color w:val="292C32"/>
-          <w:shd w:val="clear" w:color="auto" w:fill="FFFFFF"/>
-          <w:lang w:val="el-GR"/>
-        </w:rPr>
-        <w:t xml:space="preserve"> </w:t>
-      </w:r>
-      <w:r>
-        <w:rPr>
-          <w:rFonts w:ascii="Times New Roman" w:hAnsi="Times New Roman" w:cs="Times New Roman"/>
-          <w:color w:val="292C32"/>
-          <w:shd w:val="clear" w:color="auto" w:fill="FFFFFF"/>
-          <w:lang w:val="en-US"/>
-        </w:rPr>
-        <w:t>Generalized</w:t>
-      </w:r>
-      <w:r>
-        <w:rPr>
-          <w:rFonts w:ascii="Times New Roman" w:hAnsi="Times New Roman" w:cs="Times New Roman"/>
-          <w:color w:val="292C32"/>
-          <w:shd w:val="clear" w:color="auto" w:fill="FFFFFF"/>
-          <w:lang w:val="el-GR"/>
-        </w:rPr>
-        <w:t xml:space="preserve"> </w:t>
-      </w:r>
-      <w:r>
-        <w:rPr>
-          <w:rFonts w:ascii="Times New Roman" w:hAnsi="Times New Roman" w:cs="Times New Roman"/>
-          <w:color w:val="292C32"/>
-          <w:shd w:val="clear" w:color="auto" w:fill="FFFFFF"/>
-          <w:lang w:val="en-US"/>
-        </w:rPr>
-        <w:t>Markup</w:t>
-      </w:r>
-      <w:r>
-        <w:rPr>
-          <w:rFonts w:ascii="Times New Roman" w:hAnsi="Times New Roman" w:cs="Times New Roman"/>
-          <w:color w:val="292C32"/>
-          <w:shd w:val="clear" w:color="auto" w:fill="FFFFFF"/>
-          <w:lang w:val="el-GR"/>
-        </w:rPr>
-        <w:t xml:space="preserve"> </w:t>
-      </w:r>
-      <w:r>
-        <w:rPr>
-          <w:rFonts w:ascii="Times New Roman" w:hAnsi="Times New Roman" w:cs="Times New Roman"/>
-          <w:color w:val="292C32"/>
-          <w:shd w:val="clear" w:color="auto" w:fill="FFFFFF"/>
-          <w:lang w:val="en-US"/>
-        </w:rPr>
-        <w:t>Language</w:t>
+        <w:t xml:space="preserve"> είναι ένα </w:t>
+      </w:r>
+      <w:r>
+        <w:rPr>
+          <w:rFonts w:ascii="Times New Roman" w:hAnsi="Times New Roman" w:cs="Times New Roman"/>
+          <w:color w:val="292C32"/>
+          <w:shd w:val="clear" w:color="auto" w:fill="FFFFFF"/>
+          <w:lang w:val="en-US"/>
+        </w:rPr>
+        <w:t>format</w:t>
+      </w:r>
+      <w:r>
+        <w:rPr>
+          <w:rFonts w:ascii="Times New Roman" w:hAnsi="Times New Roman" w:cs="Times New Roman"/>
+          <w:color w:val="292C32"/>
+          <w:shd w:val="clear" w:color="auto" w:fill="FFFFFF"/>
+          <w:lang w:val="el-GR"/>
+        </w:rPr>
+        <w:t xml:space="preserve"> με βάση το κείμενο (</w:t>
+      </w:r>
+      <w:r>
+        <w:rPr>
+          <w:rFonts w:ascii="Times New Roman" w:hAnsi="Times New Roman" w:cs="Times New Roman"/>
+          <w:color w:val="292C32"/>
+          <w:shd w:val="clear" w:color="auto" w:fill="FFFFFF"/>
+          <w:lang w:val="en-US"/>
+        </w:rPr>
+        <w:t>text</w:t>
+      </w:r>
+      <w:r>
+        <w:rPr>
+          <w:rFonts w:ascii="Times New Roman" w:hAnsi="Times New Roman" w:cs="Times New Roman"/>
+          <w:color w:val="292C32"/>
+          <w:shd w:val="clear" w:color="auto" w:fill="FFFFFF"/>
+          <w:lang w:val="el-GR"/>
+        </w:rPr>
+        <w:t xml:space="preserve"> </w:t>
+      </w:r>
+      <w:r>
+        <w:rPr>
+          <w:rFonts w:ascii="Times New Roman" w:hAnsi="Times New Roman" w:cs="Times New Roman"/>
+          <w:color w:val="292C32"/>
+          <w:shd w:val="clear" w:color="auto" w:fill="FFFFFF"/>
+          <w:lang w:val="en-US"/>
+        </w:rPr>
+        <w:t>based</w:t>
+      </w:r>
+      <w:r>
+        <w:rPr>
+          <w:rFonts w:ascii="Times New Roman" w:hAnsi="Times New Roman" w:cs="Times New Roman"/>
+          <w:color w:val="292C32"/>
+          <w:shd w:val="clear" w:color="auto" w:fill="FFFFFF"/>
+          <w:lang w:val="el-GR"/>
+        </w:rPr>
+        <w:t>) υποστηρίζει την αναπαράσταση δυαδικών δεδομένων</w:t>
       </w:r>
       <w:r>
         <w:rPr>
@@ -3484,376 +5787,27 @@
           <w:rFonts w:ascii="Times New Roman" w:hAnsi="Times New Roman" w:cs="Times New Roman"/>
           <w:color w:val="292C32"/>
           <w:shd w:val="clear" w:color="auto" w:fill="FFFFFF"/>
-        </w:rPr>
-        <w:t>SGML</w:t>
-      </w:r>
-      <w:r>
-        <w:rPr>
-          <w:rFonts w:ascii="Times New Roman" w:hAnsi="Times New Roman" w:cs="Times New Roman"/>
-          <w:color w:val="292C32"/>
-          <w:shd w:val="clear" w:color="auto" w:fill="FFFFFF"/>
-          <w:lang w:val="el-GR"/>
-        </w:rPr>
-        <w:t>) του</w:t>
-      </w:r>
-      <w:r>
-        <w:rPr>
-          <w:rFonts w:ascii="Times New Roman" w:hAnsi="Times New Roman" w:cs="Times New Roman"/>
-          <w:color w:val="292C32"/>
-          <w:shd w:val="clear" w:color="auto" w:fill="FFFFFF"/>
-          <w:lang w:val="el-GR"/>
-        </w:rPr>
-        <w:t xml:space="preserve"> </w:t>
-      </w:r>
-      <w:r>
-        <w:rPr>
-          <w:rFonts w:ascii="Times New Roman" w:hAnsi="Times New Roman" w:cs="Times New Roman"/>
-          <w:color w:val="292C32"/>
-          <w:shd w:val="clear" w:color="auto" w:fill="FFFFFF"/>
-        </w:rPr>
-        <w:t>ISO</w:t>
-      </w:r>
-      <w:r>
-        <w:rPr>
-          <w:rFonts w:ascii="Times New Roman" w:hAnsi="Times New Roman" w:cs="Times New Roman"/>
-          <w:color w:val="292C32"/>
-          <w:shd w:val="clear" w:color="auto" w:fill="FFFFFF"/>
-          <w:lang w:val="el-GR"/>
-        </w:rPr>
-        <w:t xml:space="preserve"> 8879</w:t>
-      </w:r>
-      <w:r>
-        <w:rPr>
-          <w:rFonts w:ascii="Times New Roman" w:hAnsi="Times New Roman" w:cs="Times New Roman"/>
-          <w:color w:val="292C32"/>
-          <w:shd w:val="clear" w:color="auto" w:fill="FFFFFF"/>
-          <w:lang w:val="el-GR"/>
-        </w:rPr>
-        <w:t xml:space="preserve"> (</w:t>
-      </w:r>
-      <w:r>
-        <w:rPr>
-          <w:rFonts w:ascii="Times New Roman" w:hAnsi="Times New Roman" w:cs="Times New Roman"/>
-          <w:color w:val="292C32"/>
-          <w:shd w:val="clear" w:color="auto" w:fill="FFFFFF"/>
-          <w:lang w:val="en-US"/>
-        </w:rPr>
-        <w:t>ref</w:t>
-      </w:r>
-      <w:r>
-        <w:rPr>
-          <w:rFonts w:ascii="Times New Roman" w:hAnsi="Times New Roman" w:cs="Times New Roman"/>
-          <w:color w:val="292C32"/>
-          <w:shd w:val="clear" w:color="auto" w:fill="FFFFFF"/>
-          <w:lang w:val="el-GR"/>
-        </w:rPr>
-        <w:t xml:space="preserve"> </w:t>
-      </w:r>
-      <w:r>
-        <w:rPr>
-          <w:rFonts w:ascii="Times New Roman" w:hAnsi="Times New Roman" w:cs="Times New Roman"/>
-          <w:color w:val="292C32"/>
-          <w:shd w:val="clear" w:color="auto" w:fill="FFFFFF"/>
-          <w:lang w:val="en-US"/>
-        </w:rPr>
-        <w:t>ISO</w:t>
-      </w:r>
-      <w:r>
-        <w:rPr>
-          <w:rFonts w:ascii="Times New Roman" w:hAnsi="Times New Roman" w:cs="Times New Roman"/>
-          <w:color w:val="292C32"/>
-          <w:shd w:val="clear" w:color="auto" w:fill="FFFFFF"/>
-          <w:lang w:val="el-GR"/>
-        </w:rPr>
-        <w:t xml:space="preserve"> 8879)</w:t>
-      </w:r>
-      <w:r>
-        <w:rPr>
-          <w:rFonts w:ascii="Times New Roman" w:hAnsi="Times New Roman" w:cs="Times New Roman"/>
-          <w:color w:val="292C32"/>
-          <w:shd w:val="clear" w:color="auto" w:fill="FFFFFF"/>
-          <w:lang w:val="el-GR"/>
-        </w:rPr>
-        <w:t xml:space="preserve">. Αρχικά σχεδιάστηκε </w:t>
-      </w:r>
-      <w:r>
-        <w:rPr>
-          <w:rFonts w:ascii="Times New Roman" w:hAnsi="Times New Roman" w:cs="Times New Roman"/>
-          <w:color w:val="292C32"/>
-          <w:shd w:val="clear" w:color="auto" w:fill="FFFFFF"/>
-          <w:lang w:val="el-GR"/>
-        </w:rPr>
-        <w:t xml:space="preserve">από μία ομάδα </w:t>
-      </w:r>
-      <w:r>
-        <w:rPr>
-          <w:rFonts w:ascii="Times New Roman" w:hAnsi="Times New Roman" w:cs="Times New Roman"/>
-          <w:color w:val="292C32"/>
-          <w:shd w:val="clear" w:color="auto" w:fill="FFFFFF"/>
-          <w:lang w:val="el-GR"/>
-        </w:rPr>
-        <w:t xml:space="preserve">του </w:t>
-      </w:r>
-      <w:r>
-        <w:rPr>
-          <w:rFonts w:ascii="Times New Roman" w:hAnsi="Times New Roman" w:cs="Times New Roman"/>
-          <w:color w:val="292C32"/>
-          <w:shd w:val="clear" w:color="auto" w:fill="FFFFFF"/>
-          <w:lang w:val="en-US"/>
-        </w:rPr>
-        <w:t>World</w:t>
-      </w:r>
-      <w:r>
-        <w:rPr>
-          <w:rFonts w:ascii="Times New Roman" w:hAnsi="Times New Roman" w:cs="Times New Roman"/>
-          <w:color w:val="292C32"/>
-          <w:shd w:val="clear" w:color="auto" w:fill="FFFFFF"/>
-          <w:lang w:val="el-GR"/>
-        </w:rPr>
-        <w:t xml:space="preserve"> </w:t>
-      </w:r>
-      <w:r>
-        <w:rPr>
-          <w:rFonts w:ascii="Times New Roman" w:hAnsi="Times New Roman" w:cs="Times New Roman"/>
-          <w:color w:val="292C32"/>
-          <w:shd w:val="clear" w:color="auto" w:fill="FFFFFF"/>
-          <w:lang w:val="en-US"/>
-        </w:rPr>
-        <w:t>Wide</w:t>
-      </w:r>
-      <w:r>
-        <w:rPr>
-          <w:rFonts w:ascii="Times New Roman" w:hAnsi="Times New Roman" w:cs="Times New Roman"/>
-          <w:color w:val="292C32"/>
-          <w:shd w:val="clear" w:color="auto" w:fill="FFFFFF"/>
-          <w:lang w:val="el-GR"/>
-        </w:rPr>
-        <w:t xml:space="preserve"> </w:t>
-      </w:r>
-      <w:r>
-        <w:rPr>
-          <w:rFonts w:ascii="Times New Roman" w:hAnsi="Times New Roman" w:cs="Times New Roman"/>
-          <w:color w:val="292C32"/>
-          <w:shd w:val="clear" w:color="auto" w:fill="FFFFFF"/>
-          <w:lang w:val="en-US"/>
-        </w:rPr>
-        <w:t>Web</w:t>
-      </w:r>
-      <w:r>
-        <w:rPr>
-          <w:rFonts w:ascii="Times New Roman" w:hAnsi="Times New Roman" w:cs="Times New Roman"/>
-          <w:color w:val="292C32"/>
-          <w:shd w:val="clear" w:color="auto" w:fill="FFFFFF"/>
-          <w:lang w:val="el-GR"/>
-        </w:rPr>
-        <w:t xml:space="preserve"> </w:t>
-      </w:r>
-      <w:r>
-        <w:rPr>
-          <w:rFonts w:ascii="Times New Roman" w:hAnsi="Times New Roman" w:cs="Times New Roman"/>
-          <w:color w:val="292C32"/>
-          <w:shd w:val="clear" w:color="auto" w:fill="FFFFFF"/>
-          <w:lang w:val="en-US"/>
-        </w:rPr>
-        <w:t>Consortium</w:t>
-      </w:r>
-      <w:r>
-        <w:rPr>
-          <w:rFonts w:ascii="Times New Roman" w:hAnsi="Times New Roman" w:cs="Times New Roman"/>
-          <w:color w:val="292C32"/>
-          <w:shd w:val="clear" w:color="auto" w:fill="FFFFFF"/>
-          <w:lang w:val="el-GR"/>
-        </w:rPr>
-        <w:t xml:space="preserve"> (</w:t>
-      </w:r>
-      <w:r>
-        <w:rPr>
-          <w:rFonts w:ascii="Times New Roman" w:hAnsi="Times New Roman" w:cs="Times New Roman"/>
-          <w:color w:val="292C32"/>
-          <w:shd w:val="clear" w:color="auto" w:fill="FFFFFF"/>
-          <w:lang w:val="en-US"/>
-        </w:rPr>
-        <w:t>W</w:t>
-      </w:r>
-      <w:r>
-        <w:rPr>
-          <w:rFonts w:ascii="Times New Roman" w:hAnsi="Times New Roman" w:cs="Times New Roman"/>
-          <w:color w:val="292C32"/>
-          <w:shd w:val="clear" w:color="auto" w:fill="FFFFFF"/>
-          <w:lang w:val="el-GR"/>
-        </w:rPr>
-        <w:t>3</w:t>
-      </w:r>
-      <w:r>
-        <w:rPr>
-          <w:rFonts w:ascii="Times New Roman" w:hAnsi="Times New Roman" w:cs="Times New Roman"/>
-          <w:color w:val="292C32"/>
-          <w:shd w:val="clear" w:color="auto" w:fill="FFFFFF"/>
-          <w:lang w:val="en-US"/>
-        </w:rPr>
-        <w:t>C</w:t>
-      </w:r>
-      <w:r>
-        <w:rPr>
-          <w:rFonts w:ascii="Times New Roman" w:hAnsi="Times New Roman" w:cs="Times New Roman"/>
-          <w:color w:val="292C32"/>
-          <w:shd w:val="clear" w:color="auto" w:fill="FFFFFF"/>
-          <w:lang w:val="el-GR"/>
-        </w:rPr>
-        <w:t xml:space="preserve">) το 1998 </w:t>
-      </w:r>
-      <w:r>
-        <w:rPr>
-          <w:rFonts w:ascii="Times New Roman" w:hAnsi="Times New Roman" w:cs="Times New Roman"/>
-          <w:color w:val="292C32"/>
-          <w:shd w:val="clear" w:color="auto" w:fill="FFFFFF"/>
-          <w:lang w:val="el-GR"/>
-        </w:rPr>
-        <w:t>για να ανταποκριθεί στις προκλήσεις των μεγάλης κλίμακας</w:t>
-      </w:r>
-      <w:r>
-        <w:rPr>
-          <w:rFonts w:ascii="Times New Roman" w:hAnsi="Times New Roman" w:cs="Times New Roman"/>
-          <w:color w:val="292C32"/>
-          <w:shd w:val="clear" w:color="auto" w:fill="FFFFFF"/>
-          <w:lang w:val="el-GR"/>
-        </w:rPr>
-        <w:t xml:space="preserve"> ηλεκτρονικών</w:t>
-      </w:r>
-      <w:r>
-        <w:rPr>
-          <w:rFonts w:ascii="Times New Roman" w:hAnsi="Times New Roman" w:cs="Times New Roman"/>
-          <w:color w:val="292C32"/>
-          <w:shd w:val="clear" w:color="auto" w:fill="FFFFFF"/>
-          <w:lang w:val="el-GR"/>
-        </w:rPr>
-        <w:t xml:space="preserve"> εκδοτικών οίκων</w:t>
-      </w:r>
-      <w:r>
-        <w:rPr>
-          <w:rFonts w:ascii="Times New Roman" w:hAnsi="Times New Roman" w:cs="Times New Roman"/>
-          <w:color w:val="292C32"/>
-          <w:shd w:val="clear" w:color="auto" w:fill="FFFFFF"/>
-          <w:lang w:val="el-GR"/>
-        </w:rPr>
-        <w:t xml:space="preserve">, </w:t>
-      </w:r>
-      <w:r>
-        <w:rPr>
-          <w:rFonts w:ascii="Times New Roman" w:hAnsi="Times New Roman" w:cs="Times New Roman"/>
-          <w:color w:val="292C32"/>
-          <w:shd w:val="clear" w:color="auto" w:fill="FFFFFF"/>
-          <w:lang w:val="el-GR"/>
-        </w:rPr>
-        <w:t xml:space="preserve">όμως πλέον </w:t>
-      </w:r>
-      <w:r>
-        <w:rPr>
-          <w:rFonts w:ascii="Times New Roman" w:hAnsi="Times New Roman" w:cs="Times New Roman"/>
-          <w:color w:val="292C32"/>
-          <w:shd w:val="clear" w:color="auto" w:fill="FFFFFF"/>
-          <w:lang w:val="el-GR"/>
-        </w:rPr>
-        <w:t>παίζει επίσης ολοένα και πιο σημαντικό ρόλο στην ανταλλαγή μιας μεγάλης ποικιλίας δεδομένων στο</w:t>
-      </w:r>
-      <w:r>
-        <w:rPr>
-          <w:rFonts w:ascii="Times New Roman" w:hAnsi="Times New Roman" w:cs="Times New Roman"/>
-          <w:color w:val="292C32"/>
-          <w:shd w:val="clear" w:color="auto" w:fill="FFFFFF"/>
-          <w:lang w:val="el-GR"/>
-        </w:rPr>
-        <w:t xml:space="preserve"> </w:t>
-      </w:r>
-      <w:r>
-        <w:rPr>
-          <w:rFonts w:ascii="Times New Roman" w:hAnsi="Times New Roman" w:cs="Times New Roman"/>
-          <w:color w:val="292C32"/>
-          <w:shd w:val="clear" w:color="auto" w:fill="FFFFFF"/>
-          <w:lang w:val="el-GR"/>
-        </w:rPr>
-        <w:t>Ίντερνετ</w:t>
-      </w:r>
-      <w:r>
-        <w:rPr>
-          <w:rFonts w:ascii="Times New Roman" w:hAnsi="Times New Roman" w:cs="Times New Roman"/>
-          <w:color w:val="292C32"/>
-          <w:shd w:val="clear" w:color="auto" w:fill="FFFFFF"/>
-          <w:lang w:val="el-GR"/>
-        </w:rPr>
-        <w:t xml:space="preserve"> και αλλού.</w:t>
-      </w:r>
-      <w:r>
-        <w:rPr>
-          <w:rFonts w:ascii="Times New Roman" w:hAnsi="Times New Roman" w:cs="Times New Roman"/>
-          <w:color w:val="292C32"/>
-          <w:shd w:val="clear" w:color="auto" w:fill="FFFFFF"/>
-          <w:lang w:val="el-GR"/>
-        </w:rPr>
-        <w:t xml:space="preserve"> (</w:t>
-      </w:r>
-      <w:r>
-        <w:rPr>
-          <w:rFonts w:ascii="Times New Roman" w:hAnsi="Times New Roman" w:cs="Times New Roman"/>
-          <w:color w:val="292C32"/>
-          <w:shd w:val="clear" w:color="auto" w:fill="FFFFFF"/>
-          <w:lang w:val="en-US"/>
-        </w:rPr>
-        <w:t>ref</w:t>
-      </w:r>
-      <w:r>
-        <w:rPr>
-          <w:rFonts w:ascii="Times New Roman" w:hAnsi="Times New Roman" w:cs="Times New Roman"/>
-          <w:color w:val="292C32"/>
-          <w:shd w:val="clear" w:color="auto" w:fill="FFFFFF"/>
-          <w:lang w:val="el-GR"/>
-        </w:rPr>
-        <w:t xml:space="preserve"> </w:t>
-      </w:r>
-      <w:r>
-        <w:rPr>
-          <w:rFonts w:ascii="Times New Roman" w:hAnsi="Times New Roman" w:cs="Times New Roman"/>
-          <w:color w:val="292C32"/>
-          <w:shd w:val="clear" w:color="auto" w:fill="FFFFFF"/>
-          <w:lang w:val="en-US"/>
-        </w:rPr>
-        <w:t>from</w:t>
-      </w:r>
-      <w:r>
-        <w:rPr>
-          <w:rFonts w:ascii="Times New Roman" w:hAnsi="Times New Roman" w:cs="Times New Roman"/>
-          <w:color w:val="292C32"/>
-          <w:shd w:val="clear" w:color="auto" w:fill="FFFFFF"/>
-          <w:lang w:val="el-GR"/>
-        </w:rPr>
-        <w:t xml:space="preserve"> </w:t>
-      </w:r>
-      <w:r>
-        <w:rPr>
-          <w:rFonts w:ascii="Times New Roman" w:hAnsi="Times New Roman" w:cs="Times New Roman"/>
-          <w:color w:val="292C32"/>
-          <w:shd w:val="clear" w:color="auto" w:fill="FFFFFF"/>
-          <w:lang w:val="en-US"/>
-        </w:rPr>
-        <w:t>W</w:t>
-      </w:r>
-      <w:r>
-        <w:rPr>
-          <w:rFonts w:ascii="Times New Roman" w:hAnsi="Times New Roman" w:cs="Times New Roman"/>
-          <w:color w:val="292C32"/>
-          <w:shd w:val="clear" w:color="auto" w:fill="FFFFFF"/>
-          <w:lang w:val="el-GR"/>
-        </w:rPr>
-        <w:t>3</w:t>
-      </w:r>
-      <w:r>
-        <w:rPr>
-          <w:rFonts w:ascii="Times New Roman" w:hAnsi="Times New Roman" w:cs="Times New Roman"/>
-          <w:color w:val="292C32"/>
-          <w:shd w:val="clear" w:color="auto" w:fill="FFFFFF"/>
-          <w:lang w:val="en-US"/>
-        </w:rPr>
-        <w:t>C</w:t>
+          <w:lang w:val="en-US"/>
+        </w:rPr>
+        <w:t>binary</w:t>
+      </w:r>
+      <w:r>
+        <w:rPr>
+          <w:rFonts w:ascii="Times New Roman" w:hAnsi="Times New Roman" w:cs="Times New Roman"/>
+          <w:color w:val="292C32"/>
+          <w:shd w:val="clear" w:color="auto" w:fill="FFFFFF"/>
+          <w:lang w:val="el-GR"/>
+        </w:rPr>
+        <w:t xml:space="preserve"> </w:t>
+      </w:r>
+      <w:r>
+        <w:rPr>
+          <w:rFonts w:ascii="Times New Roman" w:hAnsi="Times New Roman" w:cs="Times New Roman"/>
+          <w:color w:val="292C32"/>
+          <w:shd w:val="clear" w:color="auto" w:fill="FFFFFF"/>
+          <w:lang w:val="en-US"/>
+        </w:rPr>
+        <w:t>data</w:t>
       </w:r>
       <w:r>
         <w:rPr>
@@ -3871,1720 +5825,7 @@
           <w:shd w:val="clear" w:color="auto" w:fill="FFFFFF"/>
           <w:lang w:val="el-GR"/>
         </w:rPr>
-        <w:t>.</w:t>
-      </w:r>
-    </w:p>
-    <w:p>
-      <w:pPr>
-        <w:ind w:left="288" w:firstLine="432"/>
-        <w:jc w:val="both"/>
-        <w:rPr>
-          <w:rFonts w:ascii="Times New Roman" w:hAnsi="Times New Roman" w:cs="Times New Roman"/>
-          <w:color w:val="292C32"/>
-          <w:shd w:val="clear" w:color="auto" w:fill="FFFFFF"/>
-          <w:lang w:val="el-GR"/>
-        </w:rPr>
-      </w:pPr>
-      <w:r>
-        <w:rPr>
-          <w:rFonts w:ascii="Times New Roman" w:hAnsi="Times New Roman" w:cs="Times New Roman"/>
-          <w:color w:val="292C32"/>
-          <w:shd w:val="clear" w:color="auto" w:fill="FFFFFF"/>
-          <w:lang w:val="el-GR"/>
-        </w:rPr>
-        <w:t xml:space="preserve">Η </w:t>
-      </w:r>
-      <w:r>
-        <w:rPr>
-          <w:rFonts w:ascii="Times New Roman" w:hAnsi="Times New Roman" w:cs="Times New Roman"/>
-          <w:color w:val="292C32"/>
-          <w:shd w:val="clear" w:color="auto" w:fill="FFFFFF"/>
-          <w:lang w:val="en-US"/>
-        </w:rPr>
-        <w:t>XML</w:t>
-      </w:r>
-      <w:r>
-        <w:rPr>
-          <w:rFonts w:ascii="Times New Roman" w:hAnsi="Times New Roman" w:cs="Times New Roman"/>
-          <w:color w:val="292C32"/>
-          <w:shd w:val="clear" w:color="auto" w:fill="FFFFFF"/>
-          <w:lang w:val="el-GR"/>
-        </w:rPr>
-        <w:t>, αναπαριστά τα δομημένα δεδομένα με ετικέτες</w:t>
-      </w:r>
-      <w:r>
-        <w:rPr>
-          <w:rFonts w:ascii="Times New Roman" w:hAnsi="Times New Roman" w:cs="Times New Roman"/>
-          <w:color w:val="292C32"/>
-          <w:shd w:val="clear" w:color="auto" w:fill="FFFFFF"/>
-          <w:lang w:val="el-GR"/>
-        </w:rPr>
-        <w:t xml:space="preserve"> (</w:t>
-      </w:r>
-      <w:r>
-        <w:rPr>
-          <w:rFonts w:ascii="Times New Roman" w:hAnsi="Times New Roman" w:cs="Times New Roman"/>
-          <w:color w:val="292C32"/>
-          <w:shd w:val="clear" w:color="auto" w:fill="FFFFFF"/>
-          <w:lang w:val="en-US"/>
-        </w:rPr>
-        <w:t>tags</w:t>
-      </w:r>
-      <w:r>
-        <w:rPr>
-          <w:rFonts w:ascii="Times New Roman" w:hAnsi="Times New Roman" w:cs="Times New Roman"/>
-          <w:color w:val="292C32"/>
-          <w:shd w:val="clear" w:color="auto" w:fill="FFFFFF"/>
-          <w:lang w:val="el-GR"/>
-        </w:rPr>
-        <w:t>)</w:t>
-      </w:r>
-      <w:r>
-        <w:rPr>
-          <w:rFonts w:ascii="Times New Roman" w:hAnsi="Times New Roman" w:cs="Times New Roman"/>
-          <w:color w:val="292C32"/>
-          <w:shd w:val="clear" w:color="auto" w:fill="FFFFFF"/>
-          <w:lang w:val="el-GR"/>
-        </w:rPr>
-        <w:t xml:space="preserve"> που περικλείονται σε αγκύλες. Αυτές οι ετικέτες οριοθετούν τη δομή των δεδομένων και μπορούν να περιλαμβάνουν χαρακτηριστικά και </w:t>
-      </w:r>
-      <w:r>
-        <w:rPr>
-          <w:rFonts w:ascii="Times New Roman" w:hAnsi="Times New Roman" w:cs="Times New Roman"/>
-          <w:color w:val="292C32"/>
-          <w:shd w:val="clear" w:color="auto" w:fill="FFFFFF"/>
-          <w:lang w:val="en-US"/>
-        </w:rPr>
-        <w:t>nested</w:t>
-      </w:r>
-      <w:r>
-        <w:rPr>
-          <w:rFonts w:ascii="Times New Roman" w:hAnsi="Times New Roman" w:cs="Times New Roman"/>
-          <w:color w:val="292C32"/>
-          <w:shd w:val="clear" w:color="auto" w:fill="FFFFFF"/>
-          <w:lang w:val="el-GR"/>
-        </w:rPr>
-        <w:t xml:space="preserve"> στοιχεία</w:t>
-      </w:r>
-      <w:r>
-        <w:rPr>
-          <w:rFonts w:ascii="Times New Roman" w:hAnsi="Times New Roman" w:cs="Times New Roman"/>
-          <w:color w:val="292C32"/>
-          <w:shd w:val="clear" w:color="auto" w:fill="FFFFFF"/>
-          <w:lang w:val="el-GR"/>
-        </w:rPr>
-        <w:t xml:space="preserve"> (</w:t>
-      </w:r>
-      <w:r>
-        <w:rPr>
-          <w:rFonts w:ascii="Times New Roman" w:hAnsi="Times New Roman" w:cs="Times New Roman"/>
-          <w:color w:val="292C32"/>
-          <w:shd w:val="clear" w:color="auto" w:fill="FFFFFF"/>
-          <w:lang w:val="en-US"/>
-        </w:rPr>
-        <w:t>elements</w:t>
-      </w:r>
-      <w:r>
-        <w:rPr>
-          <w:rFonts w:ascii="Times New Roman" w:hAnsi="Times New Roman" w:cs="Times New Roman"/>
-          <w:color w:val="292C32"/>
-          <w:shd w:val="clear" w:color="auto" w:fill="FFFFFF"/>
-          <w:lang w:val="el-GR"/>
-        </w:rPr>
-        <w:t>)</w:t>
-      </w:r>
-      <w:r>
-        <w:rPr>
-          <w:rFonts w:ascii="Times New Roman" w:hAnsi="Times New Roman" w:cs="Times New Roman"/>
-          <w:color w:val="292C32"/>
-          <w:shd w:val="clear" w:color="auto" w:fill="FFFFFF"/>
-          <w:lang w:val="el-GR"/>
-        </w:rPr>
-        <w:t>.</w:t>
-      </w:r>
-      <w:r>
-        <w:rPr>
-          <w:rFonts w:ascii="Times New Roman" w:hAnsi="Times New Roman" w:cs="Times New Roman"/>
-          <w:lang w:val="el-GR"/>
-        </w:rPr>
-        <w:t xml:space="preserve"> </w:t>
-      </w:r>
-      <w:r>
-        <w:rPr>
-          <w:rFonts w:ascii="Times New Roman" w:hAnsi="Times New Roman" w:cs="Times New Roman"/>
-          <w:color w:val="292C32"/>
-          <w:shd w:val="clear" w:color="auto" w:fill="FFFFFF"/>
-          <w:lang w:val="el-GR"/>
-        </w:rPr>
-        <w:t xml:space="preserve">Κατά το serialization σε XML, τα αντικείμενα ή οι δομές δεδομένων μετατρέπονται σε </w:t>
-      </w:r>
-      <w:r>
-        <w:rPr>
-          <w:rFonts w:ascii="Times New Roman" w:hAnsi="Times New Roman" w:cs="Times New Roman"/>
-          <w:color w:val="292C32"/>
-          <w:shd w:val="clear" w:color="auto" w:fill="FFFFFF"/>
-          <w:lang w:val="el-GR"/>
-        </w:rPr>
-        <w:t xml:space="preserve">μία </w:t>
-      </w:r>
-      <w:r>
-        <w:rPr>
-          <w:rFonts w:ascii="Times New Roman" w:hAnsi="Times New Roman" w:cs="Times New Roman"/>
-          <w:color w:val="292C32"/>
-          <w:shd w:val="clear" w:color="auto" w:fill="FFFFFF"/>
-          <w:lang w:val="el-GR"/>
-        </w:rPr>
-        <w:t>μορφή XML</w:t>
-      </w:r>
-      <w:r>
-        <w:rPr>
-          <w:rFonts w:ascii="Times New Roman" w:hAnsi="Times New Roman" w:cs="Times New Roman"/>
-          <w:color w:val="292C32"/>
-          <w:shd w:val="clear" w:color="auto" w:fill="FFFFFF"/>
-          <w:lang w:val="el-GR"/>
-        </w:rPr>
-        <w:t xml:space="preserve"> με βάση το επιλεγμένο </w:t>
-      </w:r>
-      <w:r>
-        <w:rPr>
-          <w:rFonts w:ascii="Times New Roman" w:hAnsi="Times New Roman" w:cs="Times New Roman"/>
-          <w:color w:val="292C32"/>
-          <w:shd w:val="clear" w:color="auto" w:fill="FFFFFF"/>
-          <w:lang w:val="en-US"/>
-        </w:rPr>
-        <w:t>schema</w:t>
-      </w:r>
-      <w:r>
-        <w:rPr>
-          <w:rFonts w:ascii="Times New Roman" w:hAnsi="Times New Roman" w:cs="Times New Roman"/>
-          <w:color w:val="292C32"/>
-          <w:shd w:val="clear" w:color="auto" w:fill="FFFFFF"/>
-          <w:lang w:val="el-GR"/>
-        </w:rPr>
-        <w:t>. Αυτό περιλαμβάνει τη διερεύνηση των ιδιοτήτων</w:t>
-      </w:r>
-      <w:r>
-        <w:rPr>
-          <w:rFonts w:ascii="Times New Roman" w:hAnsi="Times New Roman" w:cs="Times New Roman"/>
-          <w:color w:val="292C32"/>
-          <w:shd w:val="clear" w:color="auto" w:fill="FFFFFF"/>
-          <w:lang w:val="el-GR"/>
-        </w:rPr>
-        <w:t xml:space="preserve"> (</w:t>
-      </w:r>
-      <w:r>
-        <w:rPr>
-          <w:rFonts w:ascii="Times New Roman" w:hAnsi="Times New Roman" w:cs="Times New Roman"/>
-          <w:color w:val="292C32"/>
-          <w:shd w:val="clear" w:color="auto" w:fill="FFFFFF"/>
-          <w:lang w:val="en-US"/>
-        </w:rPr>
-        <w:t>attributes</w:t>
-      </w:r>
-      <w:r>
-        <w:rPr>
-          <w:rFonts w:ascii="Times New Roman" w:hAnsi="Times New Roman" w:cs="Times New Roman"/>
-          <w:color w:val="292C32"/>
-          <w:shd w:val="clear" w:color="auto" w:fill="FFFFFF"/>
-          <w:lang w:val="el-GR"/>
-        </w:rPr>
-        <w:t>)</w:t>
-      </w:r>
-      <w:r>
-        <w:rPr>
-          <w:rFonts w:ascii="Times New Roman" w:hAnsi="Times New Roman" w:cs="Times New Roman"/>
-          <w:color w:val="292C32"/>
-          <w:shd w:val="clear" w:color="auto" w:fill="FFFFFF"/>
-          <w:lang w:val="el-GR"/>
-        </w:rPr>
-        <w:t xml:space="preserve"> ή των πεδίων</w:t>
-      </w:r>
-      <w:r>
-        <w:rPr>
-          <w:rFonts w:ascii="Times New Roman" w:hAnsi="Times New Roman" w:cs="Times New Roman"/>
-          <w:color w:val="292C32"/>
-          <w:shd w:val="clear" w:color="auto" w:fill="FFFFFF"/>
-          <w:lang w:val="el-GR"/>
-        </w:rPr>
-        <w:t xml:space="preserve"> (</w:t>
-      </w:r>
-      <w:r>
-        <w:rPr>
-          <w:rFonts w:ascii="Times New Roman" w:hAnsi="Times New Roman" w:cs="Times New Roman"/>
-          <w:color w:val="292C32"/>
-          <w:shd w:val="clear" w:color="auto" w:fill="FFFFFF"/>
-          <w:lang w:val="en-US"/>
-        </w:rPr>
-        <w:t>fields</w:t>
-      </w:r>
-      <w:r>
-        <w:rPr>
-          <w:rFonts w:ascii="Times New Roman" w:hAnsi="Times New Roman" w:cs="Times New Roman"/>
-          <w:color w:val="292C32"/>
-          <w:shd w:val="clear" w:color="auto" w:fill="FFFFFF"/>
-          <w:lang w:val="el-GR"/>
-        </w:rPr>
-        <w:t>)</w:t>
-      </w:r>
-      <w:r>
-        <w:rPr>
-          <w:rFonts w:ascii="Times New Roman" w:hAnsi="Times New Roman" w:cs="Times New Roman"/>
-          <w:color w:val="292C32"/>
-          <w:shd w:val="clear" w:color="auto" w:fill="FFFFFF"/>
-          <w:lang w:val="el-GR"/>
-        </w:rPr>
-        <w:t xml:space="preserve"> του αντικειμένου και τη δημιουργία των αντίστοιχων στοιχείων και χαρακτηριστικών XML για την ακριβή αναπαράσταση των δεδομένων.</w:t>
-      </w:r>
-      <w:r>
-        <w:rPr>
-          <w:rFonts w:ascii="Times New Roman" w:hAnsi="Times New Roman" w:cs="Times New Roman"/>
-          <w:lang w:val="el-GR"/>
-        </w:rPr>
-        <w:t xml:space="preserve"> </w:t>
-      </w:r>
-      <w:r>
-        <w:rPr>
-          <w:rFonts w:ascii="Times New Roman" w:hAnsi="Times New Roman" w:cs="Times New Roman"/>
-          <w:lang w:val="el-GR"/>
-        </w:rPr>
-        <w:t xml:space="preserve">Οι δομές </w:t>
-      </w:r>
-      <w:r>
-        <w:rPr>
-          <w:rFonts w:ascii="Times New Roman" w:hAnsi="Times New Roman" w:cs="Times New Roman"/>
-          <w:color w:val="292C32"/>
-          <w:shd w:val="clear" w:color="auto" w:fill="FFFFFF"/>
-          <w:lang w:val="el-GR"/>
-        </w:rPr>
-        <w:t>XML Schema Definition (XSD)</w:t>
-      </w:r>
-      <w:r>
-        <w:rPr>
-          <w:rFonts w:ascii="Times New Roman" w:hAnsi="Times New Roman" w:cs="Times New Roman"/>
-          <w:color w:val="292C32"/>
-          <w:shd w:val="clear" w:color="auto" w:fill="FFFFFF"/>
-          <w:lang w:val="el-GR"/>
-        </w:rPr>
-        <w:t xml:space="preserve"> και </w:t>
-      </w:r>
-      <w:r>
-        <w:rPr>
-          <w:rFonts w:ascii="Times New Roman" w:hAnsi="Times New Roman" w:cs="Times New Roman"/>
-          <w:color w:val="292C32"/>
-          <w:shd w:val="clear" w:color="auto" w:fill="FFFFFF"/>
-          <w:lang w:val="el-GR"/>
-        </w:rPr>
-        <w:t>Document Type Definition (DTD)</w:t>
-      </w:r>
-      <w:r>
-        <w:rPr>
-          <w:rFonts w:ascii="Times New Roman" w:hAnsi="Times New Roman" w:cs="Times New Roman"/>
-          <w:color w:val="292C32"/>
-          <w:shd w:val="clear" w:color="auto" w:fill="FFFFFF"/>
-          <w:lang w:val="el-GR"/>
-        </w:rPr>
-        <w:t xml:space="preserve"> προσφέρουν επίσημες προδιαγραφές για τον ορισμό της δομής και των περιορισμών των εγγράφων που δημιουργούνται (</w:t>
-      </w:r>
-      <w:r>
-        <w:rPr>
-          <w:rFonts w:ascii="Times New Roman" w:hAnsi="Times New Roman" w:cs="Times New Roman"/>
-          <w:color w:val="292C32"/>
-          <w:shd w:val="clear" w:color="auto" w:fill="FFFFFF"/>
-          <w:lang w:val="en-US"/>
-        </w:rPr>
-        <w:t>ref</w:t>
-      </w:r>
-      <w:r>
-        <w:rPr>
-          <w:rFonts w:ascii="Times New Roman" w:hAnsi="Times New Roman" w:cs="Times New Roman"/>
-          <w:color w:val="292C32"/>
-          <w:shd w:val="clear" w:color="auto" w:fill="FFFFFF"/>
-          <w:lang w:val="el-GR"/>
-        </w:rPr>
-        <w:t xml:space="preserve">). Επιπλέον, η </w:t>
-      </w:r>
-      <w:r>
-        <w:rPr>
-          <w:rFonts w:ascii="Times New Roman" w:hAnsi="Times New Roman" w:cs="Times New Roman"/>
-          <w:color w:val="292C32"/>
-          <w:shd w:val="clear" w:color="auto" w:fill="FFFFFF"/>
-          <w:lang w:val="en-US"/>
-        </w:rPr>
-        <w:t>XML</w:t>
-      </w:r>
-      <w:r>
-        <w:rPr>
-          <w:rFonts w:ascii="Times New Roman" w:hAnsi="Times New Roman" w:cs="Times New Roman"/>
-          <w:color w:val="292C32"/>
-          <w:shd w:val="clear" w:color="auto" w:fill="FFFFFF"/>
-          <w:lang w:val="el-GR"/>
-        </w:rPr>
-        <w:t xml:space="preserve"> επιτρέπει στου προγραμματιστές να δημιουργήσουν δικές τους </w:t>
-      </w:r>
-      <w:r>
-        <w:rPr>
-          <w:rFonts w:ascii="Times New Roman" w:hAnsi="Times New Roman" w:cs="Times New Roman"/>
-          <w:color w:val="292C32"/>
-          <w:shd w:val="clear" w:color="auto" w:fill="FFFFFF"/>
-          <w:lang w:val="el-GR"/>
-        </w:rPr>
-        <w:t>προσαρμοσμένες δομές</w:t>
-      </w:r>
-      <w:r>
-        <w:rPr>
-          <w:rFonts w:ascii="Times New Roman" w:hAnsi="Times New Roman" w:cs="Times New Roman"/>
-          <w:color w:val="292C32"/>
-          <w:shd w:val="clear" w:color="auto" w:fill="FFFFFF"/>
-          <w:lang w:val="el-GR"/>
-        </w:rPr>
-        <w:t xml:space="preserve"> όπου μερικές από τις αλλαγές που μπορούν να επισημανθούν είναι το τελικό </w:t>
-      </w:r>
-      <w:r>
-        <w:rPr>
-          <w:rFonts w:ascii="Times New Roman" w:hAnsi="Times New Roman" w:cs="Times New Roman"/>
-          <w:color w:val="292C32"/>
-          <w:shd w:val="clear" w:color="auto" w:fill="FFFFFF"/>
-          <w:lang w:val="en-US"/>
-        </w:rPr>
-        <w:t>XML</w:t>
-      </w:r>
-      <w:r>
-        <w:rPr>
-          <w:rFonts w:ascii="Times New Roman" w:hAnsi="Times New Roman" w:cs="Times New Roman"/>
-          <w:color w:val="292C32"/>
-          <w:shd w:val="clear" w:color="auto" w:fill="FFFFFF"/>
-          <w:lang w:val="el-GR"/>
-        </w:rPr>
-        <w:t xml:space="preserve"> </w:t>
-      </w:r>
-      <w:r>
-        <w:rPr>
-          <w:rFonts w:ascii="Times New Roman" w:hAnsi="Times New Roman" w:cs="Times New Roman"/>
-          <w:color w:val="292C32"/>
-          <w:shd w:val="clear" w:color="auto" w:fill="FFFFFF"/>
-          <w:lang w:val="en-US"/>
-        </w:rPr>
-        <w:t>format</w:t>
-      </w:r>
-      <w:r>
-        <w:rPr>
-          <w:rFonts w:ascii="Times New Roman" w:hAnsi="Times New Roman" w:cs="Times New Roman"/>
-          <w:color w:val="292C32"/>
-          <w:shd w:val="clear" w:color="auto" w:fill="FFFFFF"/>
-          <w:lang w:val="el-GR"/>
-        </w:rPr>
-        <w:t xml:space="preserve"> που θα δημιουργηθεί, η διαχείριση ειδικών τύπων δεδομένων, ο καθορισμός συμβάσεων ονοματοδοσίας και η διαχείριση των </w:t>
-      </w:r>
-      <w:r>
-        <w:rPr>
-          <w:rFonts w:ascii="Times New Roman" w:hAnsi="Times New Roman" w:cs="Times New Roman"/>
-          <w:color w:val="292C32"/>
-          <w:shd w:val="clear" w:color="auto" w:fill="FFFFFF"/>
-          <w:lang w:val="en-US"/>
-        </w:rPr>
-        <w:t>namespaces</w:t>
-      </w:r>
-      <w:r>
-        <w:rPr>
-          <w:rFonts w:ascii="Times New Roman" w:hAnsi="Times New Roman" w:cs="Times New Roman"/>
-          <w:color w:val="292C32"/>
-          <w:shd w:val="clear" w:color="auto" w:fill="FFFFFF"/>
-          <w:lang w:val="el-GR"/>
-        </w:rPr>
-        <w:t>.</w:t>
-      </w:r>
-      <w:r>
-        <w:rPr>
-          <w:rFonts w:ascii="Times New Roman" w:hAnsi="Times New Roman" w:cs="Times New Roman"/>
-          <w:color w:val="292C32"/>
-          <w:shd w:val="clear" w:color="auto" w:fill="FFFFFF"/>
-          <w:lang w:val="el-GR"/>
-        </w:rPr>
-        <w:t xml:space="preserve"> (</w:t>
-      </w:r>
-      <w:r>
-        <w:rPr>
-          <w:rFonts w:ascii="Times New Roman" w:hAnsi="Times New Roman" w:cs="Times New Roman"/>
-          <w:color w:val="292C32"/>
-          <w:shd w:val="clear" w:color="auto" w:fill="FFFFFF"/>
-          <w:lang w:val="en-US"/>
-        </w:rPr>
-        <w:t>ref</w:t>
-      </w:r>
-      <w:r>
-        <w:rPr>
-          <w:rFonts w:ascii="Times New Roman" w:hAnsi="Times New Roman" w:cs="Times New Roman"/>
-          <w:color w:val="292C32"/>
-          <w:shd w:val="clear" w:color="auto" w:fill="FFFFFF"/>
-          <w:lang w:val="el-GR"/>
-        </w:rPr>
-        <w:t>)</w:t>
-      </w:r>
-      <w:r>
-        <w:rPr>
-          <w:rFonts w:ascii="Times New Roman" w:hAnsi="Times New Roman" w:cs="Times New Roman"/>
-          <w:color w:val="292C32"/>
-          <w:shd w:val="clear" w:color="auto" w:fill="FFFFFF"/>
-          <w:lang w:val="el-GR"/>
-        </w:rPr>
-        <w:t xml:space="preserve"> Σαν </w:t>
-      </w:r>
-      <w:r>
-        <w:rPr>
-          <w:rFonts w:ascii="Times New Roman" w:hAnsi="Times New Roman" w:cs="Times New Roman"/>
-          <w:color w:val="292C32"/>
-          <w:shd w:val="clear" w:color="auto" w:fill="FFFFFF"/>
-          <w:lang w:val="en-US"/>
-        </w:rPr>
-        <w:t>serialization</w:t>
-      </w:r>
-      <w:r>
-        <w:rPr>
-          <w:rFonts w:ascii="Times New Roman" w:hAnsi="Times New Roman" w:cs="Times New Roman"/>
-          <w:color w:val="292C32"/>
-          <w:shd w:val="clear" w:color="auto" w:fill="FFFFFF"/>
-          <w:lang w:val="el-GR"/>
-        </w:rPr>
-        <w:t xml:space="preserve"> </w:t>
-      </w:r>
-      <w:r>
-        <w:rPr>
-          <w:rFonts w:ascii="Times New Roman" w:hAnsi="Times New Roman" w:cs="Times New Roman"/>
-          <w:color w:val="292C32"/>
-          <w:shd w:val="clear" w:color="auto" w:fill="FFFFFF"/>
-          <w:lang w:val="en-US"/>
-        </w:rPr>
-        <w:t>format</w:t>
-      </w:r>
-      <w:r>
-        <w:rPr>
-          <w:rFonts w:ascii="Times New Roman" w:hAnsi="Times New Roman" w:cs="Times New Roman"/>
-          <w:color w:val="292C32"/>
-          <w:shd w:val="clear" w:color="auto" w:fill="FFFFFF"/>
-          <w:lang w:val="el-GR"/>
-        </w:rPr>
-        <w:t xml:space="preserve">, η </w:t>
-      </w:r>
-      <w:r>
-        <w:rPr>
-          <w:rFonts w:ascii="Times New Roman" w:hAnsi="Times New Roman" w:cs="Times New Roman"/>
-          <w:color w:val="292C32"/>
-          <w:shd w:val="clear" w:color="auto" w:fill="FFFFFF"/>
-          <w:lang w:val="en-US"/>
-        </w:rPr>
-        <w:t>XML</w:t>
-      </w:r>
-      <w:r>
-        <w:rPr>
-          <w:rFonts w:ascii="Times New Roman" w:hAnsi="Times New Roman" w:cs="Times New Roman"/>
-          <w:color w:val="292C32"/>
-          <w:shd w:val="clear" w:color="auto" w:fill="FFFFFF"/>
-          <w:lang w:val="el-GR"/>
-        </w:rPr>
-        <w:t xml:space="preserve"> βρίσκει ευρεία χρήση στις υπηρεσίες ιστού για την ανταλλαγή δεδομένων μεταξύ πελατών και διακομιστών. Το πρωτόκολλο </w:t>
-      </w:r>
-      <w:r>
-        <w:rPr>
-          <w:rFonts w:ascii="Times New Roman" w:hAnsi="Times New Roman" w:cs="Times New Roman"/>
-          <w:color w:val="292C32"/>
-          <w:shd w:val="clear" w:color="auto" w:fill="FFFFFF"/>
-          <w:lang w:val="en-US"/>
-        </w:rPr>
-        <w:t>Simple</w:t>
-      </w:r>
-      <w:r>
-        <w:rPr>
-          <w:rFonts w:ascii="Times New Roman" w:hAnsi="Times New Roman" w:cs="Times New Roman"/>
-          <w:color w:val="292C32"/>
-          <w:shd w:val="clear" w:color="auto" w:fill="FFFFFF"/>
-          <w:lang w:val="el-GR"/>
-        </w:rPr>
-        <w:t xml:space="preserve"> </w:t>
-      </w:r>
-      <w:r>
-        <w:rPr>
-          <w:rFonts w:ascii="Times New Roman" w:hAnsi="Times New Roman" w:cs="Times New Roman"/>
-          <w:color w:val="292C32"/>
-          <w:shd w:val="clear" w:color="auto" w:fill="FFFFFF"/>
-          <w:lang w:val="en-US"/>
-        </w:rPr>
-        <w:t>Object</w:t>
-      </w:r>
-      <w:r>
-        <w:rPr>
-          <w:rFonts w:ascii="Times New Roman" w:hAnsi="Times New Roman" w:cs="Times New Roman"/>
-          <w:color w:val="292C32"/>
-          <w:shd w:val="clear" w:color="auto" w:fill="FFFFFF"/>
-          <w:lang w:val="el-GR"/>
-        </w:rPr>
-        <w:t xml:space="preserve"> </w:t>
-      </w:r>
-      <w:r>
-        <w:rPr>
-          <w:rFonts w:ascii="Times New Roman" w:hAnsi="Times New Roman" w:cs="Times New Roman"/>
-          <w:color w:val="292C32"/>
-          <w:shd w:val="clear" w:color="auto" w:fill="FFFFFF"/>
-          <w:lang w:val="en-US"/>
-        </w:rPr>
-        <w:t>Access</w:t>
-      </w:r>
-      <w:r>
-        <w:rPr>
-          <w:rFonts w:ascii="Times New Roman" w:hAnsi="Times New Roman" w:cs="Times New Roman"/>
-          <w:color w:val="292C32"/>
-          <w:shd w:val="clear" w:color="auto" w:fill="FFFFFF"/>
-          <w:lang w:val="el-GR"/>
-        </w:rPr>
-        <w:t xml:space="preserve"> </w:t>
-      </w:r>
-      <w:r>
-        <w:rPr>
-          <w:rFonts w:ascii="Times New Roman" w:hAnsi="Times New Roman" w:cs="Times New Roman"/>
-          <w:color w:val="292C32"/>
-          <w:shd w:val="clear" w:color="auto" w:fill="FFFFFF"/>
-          <w:lang w:val="en-US"/>
-        </w:rPr>
-        <w:t>Protocol</w:t>
-      </w:r>
-      <w:r>
-        <w:rPr>
-          <w:rFonts w:ascii="Times New Roman" w:hAnsi="Times New Roman" w:cs="Times New Roman"/>
-          <w:color w:val="292C32"/>
-          <w:shd w:val="clear" w:color="auto" w:fill="FFFFFF"/>
-          <w:lang w:val="el-GR"/>
-        </w:rPr>
-        <w:t xml:space="preserve"> (</w:t>
-      </w:r>
-      <w:r>
-        <w:rPr>
-          <w:rFonts w:ascii="Times New Roman" w:hAnsi="Times New Roman" w:cs="Times New Roman"/>
-          <w:color w:val="292C32"/>
-          <w:shd w:val="clear" w:color="auto" w:fill="FFFFFF"/>
-          <w:lang w:val="en-US"/>
-        </w:rPr>
-        <w:t>SOAP</w:t>
-      </w:r>
-      <w:r>
-        <w:rPr>
-          <w:rFonts w:ascii="Times New Roman" w:hAnsi="Times New Roman" w:cs="Times New Roman"/>
-          <w:color w:val="292C32"/>
-          <w:shd w:val="clear" w:color="auto" w:fill="FFFFFF"/>
-          <w:lang w:val="el-GR"/>
-        </w:rPr>
-        <w:t>)</w:t>
-      </w:r>
-      <w:r>
-        <w:rPr>
-          <w:rFonts w:ascii="Times New Roman" w:hAnsi="Times New Roman" w:cs="Times New Roman"/>
-          <w:color w:val="292C32"/>
-          <w:shd w:val="clear" w:color="auto" w:fill="FFFFFF"/>
-          <w:lang w:val="el-GR"/>
-        </w:rPr>
-        <w:t>, για παράδειγμα, αξιοποιεί τη</w:t>
-      </w:r>
-      <w:r>
-        <w:rPr>
-          <w:rFonts w:ascii="Times New Roman" w:hAnsi="Times New Roman" w:cs="Times New Roman"/>
-          <w:color w:val="292C32"/>
-          <w:shd w:val="clear" w:color="auto" w:fill="FFFFFF"/>
-          <w:lang w:val="el-GR"/>
-        </w:rPr>
-        <w:t xml:space="preserve">ν </w:t>
-      </w:r>
-      <w:r>
-        <w:rPr>
-          <w:rFonts w:ascii="Times New Roman" w:hAnsi="Times New Roman" w:cs="Times New Roman"/>
-          <w:color w:val="292C32"/>
-          <w:shd w:val="clear" w:color="auto" w:fill="FFFFFF"/>
-          <w:lang w:val="en-US"/>
-        </w:rPr>
-        <w:t>XML</w:t>
-      </w:r>
-      <w:r>
-        <w:rPr>
-          <w:rFonts w:ascii="Times New Roman" w:hAnsi="Times New Roman" w:cs="Times New Roman"/>
-          <w:color w:val="292C32"/>
-          <w:shd w:val="clear" w:color="auto" w:fill="FFFFFF"/>
-          <w:lang w:val="el-GR"/>
-        </w:rPr>
-        <w:t xml:space="preserve"> για τη μορφοποίηση μηνυμάτων που μοιράζονται μεταξύ </w:t>
-      </w:r>
-      <w:r>
-        <w:rPr>
-          <w:rFonts w:ascii="Times New Roman" w:hAnsi="Times New Roman" w:cs="Times New Roman"/>
-          <w:color w:val="292C32"/>
-          <w:shd w:val="clear" w:color="auto" w:fill="FFFFFF"/>
-          <w:lang w:val="el-GR"/>
-        </w:rPr>
-        <w:t xml:space="preserve">των </w:t>
-      </w:r>
-      <w:r>
-        <w:rPr>
-          <w:rFonts w:ascii="Times New Roman" w:hAnsi="Times New Roman" w:cs="Times New Roman"/>
-          <w:color w:val="292C32"/>
-          <w:shd w:val="clear" w:color="auto" w:fill="FFFFFF"/>
-          <w:lang w:val="el-GR"/>
-        </w:rPr>
-        <w:t xml:space="preserve">κατανεμημένων </w:t>
-      </w:r>
-      <w:r>
-        <w:rPr>
-          <w:rFonts w:ascii="Times New Roman" w:hAnsi="Times New Roman" w:cs="Times New Roman"/>
-          <w:color w:val="292C32"/>
-          <w:shd w:val="clear" w:color="auto" w:fill="FFFFFF"/>
-          <w:lang w:val="el-GR"/>
-        </w:rPr>
-        <w:t xml:space="preserve">του </w:t>
-      </w:r>
-      <w:r>
-        <w:rPr>
-          <w:rFonts w:ascii="Times New Roman" w:hAnsi="Times New Roman" w:cs="Times New Roman"/>
-          <w:color w:val="292C32"/>
-          <w:shd w:val="clear" w:color="auto" w:fill="FFFFFF"/>
-          <w:lang w:val="el-GR"/>
-        </w:rPr>
-        <w:t>συστημάτων</w:t>
-      </w:r>
-      <w:r>
-        <w:rPr>
-          <w:rFonts w:ascii="Times New Roman" w:hAnsi="Times New Roman" w:cs="Times New Roman"/>
-          <w:color w:val="292C32"/>
-          <w:shd w:val="clear" w:color="auto" w:fill="FFFFFF"/>
-          <w:lang w:val="el-GR"/>
-        </w:rPr>
-        <w:t xml:space="preserve"> (</w:t>
-      </w:r>
-      <w:r>
-        <w:rPr>
-          <w:rFonts w:ascii="Times New Roman" w:hAnsi="Times New Roman" w:cs="Times New Roman"/>
-          <w:color w:val="292C32"/>
-          <w:shd w:val="clear" w:color="auto" w:fill="FFFFFF"/>
-          <w:lang w:val="en-US"/>
-        </w:rPr>
-        <w:t>distributed</w:t>
-      </w:r>
-      <w:r>
-        <w:rPr>
-          <w:rFonts w:ascii="Times New Roman" w:hAnsi="Times New Roman" w:cs="Times New Roman"/>
-          <w:color w:val="292C32"/>
-          <w:shd w:val="clear" w:color="auto" w:fill="FFFFFF"/>
-          <w:lang w:val="el-GR"/>
-        </w:rPr>
-        <w:t xml:space="preserve"> </w:t>
-      </w:r>
-      <w:r>
-        <w:rPr>
-          <w:rFonts w:ascii="Times New Roman" w:hAnsi="Times New Roman" w:cs="Times New Roman"/>
-          <w:color w:val="292C32"/>
-          <w:shd w:val="clear" w:color="auto" w:fill="FFFFFF"/>
-          <w:lang w:val="en-US"/>
-        </w:rPr>
-        <w:t>systems</w:t>
-      </w:r>
-      <w:r>
-        <w:rPr>
-          <w:rFonts w:ascii="Times New Roman" w:hAnsi="Times New Roman" w:cs="Times New Roman"/>
-          <w:color w:val="292C32"/>
-          <w:shd w:val="clear" w:color="auto" w:fill="FFFFFF"/>
-          <w:lang w:val="el-GR"/>
-        </w:rPr>
-        <w:t>)</w:t>
-      </w:r>
-      <w:r>
-        <w:rPr>
-          <w:rFonts w:ascii="Times New Roman" w:hAnsi="Times New Roman" w:cs="Times New Roman"/>
-          <w:color w:val="292C32"/>
-          <w:shd w:val="clear" w:color="auto" w:fill="FFFFFF"/>
-          <w:lang w:val="el-GR"/>
-        </w:rPr>
-        <w:t>.</w:t>
-      </w:r>
-      <w:r>
-        <w:rPr>
-          <w:rFonts w:ascii="Times New Roman" w:hAnsi="Times New Roman" w:cs="Times New Roman"/>
-          <w:color w:val="292C32"/>
-          <w:shd w:val="clear" w:color="auto" w:fill="FFFFFF"/>
-          <w:lang w:val="el-GR"/>
-        </w:rPr>
-        <w:t xml:space="preserve"> Τέλος, είναι άξιο να σημειωθεί πως η </w:t>
-      </w:r>
-      <w:r>
-        <w:rPr>
-          <w:rFonts w:ascii="Times New Roman" w:hAnsi="Times New Roman" w:cs="Times New Roman"/>
-          <w:color w:val="292C32"/>
-          <w:shd w:val="clear" w:color="auto" w:fill="FFFFFF"/>
-          <w:lang w:val="en-US"/>
-        </w:rPr>
-        <w:t>XML</w:t>
-      </w:r>
-      <w:r>
-        <w:rPr>
-          <w:rFonts w:ascii="Times New Roman" w:hAnsi="Times New Roman" w:cs="Times New Roman"/>
-          <w:color w:val="292C32"/>
-          <w:shd w:val="clear" w:color="auto" w:fill="FFFFFF"/>
-          <w:lang w:val="el-GR"/>
-        </w:rPr>
-        <w:t xml:space="preserve"> μοιράζεται ομοιότητες με την </w:t>
-      </w:r>
-      <w:r>
-        <w:rPr>
-          <w:rFonts w:ascii="Times New Roman" w:hAnsi="Times New Roman" w:cs="Times New Roman"/>
-          <w:color w:val="292C32"/>
-          <w:shd w:val="clear" w:color="auto" w:fill="FFFFFF"/>
-          <w:lang w:val="en-US"/>
-        </w:rPr>
-        <w:t>HTML</w:t>
-      </w:r>
-      <w:r>
-        <w:rPr>
-          <w:rFonts w:ascii="Times New Roman" w:hAnsi="Times New Roman" w:cs="Times New Roman"/>
-          <w:color w:val="292C32"/>
-          <w:shd w:val="clear" w:color="auto" w:fill="FFFFFF"/>
-          <w:lang w:val="el-GR"/>
-        </w:rPr>
-        <w:t>, καθώς και οι δύο είναι γλώσσες σήμανσης (</w:t>
-      </w:r>
-      <w:r>
-        <w:rPr>
-          <w:rFonts w:ascii="Times New Roman" w:hAnsi="Times New Roman" w:cs="Times New Roman"/>
-          <w:color w:val="292C32"/>
-          <w:shd w:val="clear" w:color="auto" w:fill="FFFFFF"/>
-          <w:lang w:val="en-US"/>
-        </w:rPr>
-        <w:t>markup</w:t>
-      </w:r>
-      <w:r>
-        <w:rPr>
-          <w:rFonts w:ascii="Times New Roman" w:hAnsi="Times New Roman" w:cs="Times New Roman"/>
-          <w:color w:val="292C32"/>
-          <w:shd w:val="clear" w:color="auto" w:fill="FFFFFF"/>
-          <w:lang w:val="el-GR"/>
-        </w:rPr>
-        <w:t xml:space="preserve"> </w:t>
-      </w:r>
-      <w:r>
-        <w:rPr>
-          <w:rFonts w:ascii="Times New Roman" w:hAnsi="Times New Roman" w:cs="Times New Roman"/>
-          <w:color w:val="292C32"/>
-          <w:shd w:val="clear" w:color="auto" w:fill="FFFFFF"/>
-          <w:lang w:val="en-US"/>
-        </w:rPr>
-        <w:t>languages</w:t>
-      </w:r>
-      <w:r>
-        <w:rPr>
-          <w:rFonts w:ascii="Times New Roman" w:hAnsi="Times New Roman" w:cs="Times New Roman"/>
-          <w:color w:val="292C32"/>
-          <w:shd w:val="clear" w:color="auto" w:fill="FFFFFF"/>
-          <w:lang w:val="el-GR"/>
-        </w:rPr>
-        <w:t>) που χρησιμοποιούνται για τη δόμηση και την οργάνωση του περιεχομένου. Και οι δύο χρησιμοποιούν ετικέτες (</w:t>
-      </w:r>
-      <w:r>
-        <w:rPr>
-          <w:rFonts w:ascii="Times New Roman" w:hAnsi="Times New Roman" w:cs="Times New Roman"/>
-          <w:color w:val="292C32"/>
-          <w:shd w:val="clear" w:color="auto" w:fill="FFFFFF"/>
-          <w:lang w:val="en-US"/>
-        </w:rPr>
-        <w:t>tags</w:t>
-      </w:r>
-      <w:r>
-        <w:rPr>
-          <w:rFonts w:ascii="Times New Roman" w:hAnsi="Times New Roman" w:cs="Times New Roman"/>
-          <w:color w:val="292C32"/>
-          <w:shd w:val="clear" w:color="auto" w:fill="FFFFFF"/>
-          <w:lang w:val="el-GR"/>
-        </w:rPr>
-        <w:t xml:space="preserve">) που περικλείονται σε αγκύλες για να ορίσουν τα στοιχεία μέσα σε ένα έγγραφο. Ωστόσο, η </w:t>
-      </w:r>
-      <w:r>
-        <w:rPr>
-          <w:rFonts w:ascii="Times New Roman" w:hAnsi="Times New Roman" w:cs="Times New Roman"/>
-          <w:color w:val="292C32"/>
-          <w:shd w:val="clear" w:color="auto" w:fill="FFFFFF"/>
-          <w:lang w:val="en-US"/>
-        </w:rPr>
-        <w:t>XML</w:t>
-      </w:r>
-      <w:r>
-        <w:rPr>
-          <w:rFonts w:ascii="Times New Roman" w:hAnsi="Times New Roman" w:cs="Times New Roman"/>
-          <w:color w:val="292C32"/>
-          <w:shd w:val="clear" w:color="auto" w:fill="FFFFFF"/>
-          <w:lang w:val="el-GR"/>
-        </w:rPr>
-        <w:t xml:space="preserve"> διαφέρει από την </w:t>
-      </w:r>
-      <w:r>
-        <w:rPr>
-          <w:rFonts w:ascii="Times New Roman" w:hAnsi="Times New Roman" w:cs="Times New Roman"/>
-          <w:color w:val="292C32"/>
-          <w:shd w:val="clear" w:color="auto" w:fill="FFFFFF"/>
-          <w:lang w:val="en-US"/>
-        </w:rPr>
-        <w:t>HTML</w:t>
-      </w:r>
-      <w:r>
-        <w:rPr>
-          <w:rFonts w:ascii="Times New Roman" w:hAnsi="Times New Roman" w:cs="Times New Roman"/>
-          <w:color w:val="292C32"/>
-          <w:shd w:val="clear" w:color="auto" w:fill="FFFFFF"/>
-          <w:lang w:val="el-GR"/>
-        </w:rPr>
-        <w:t xml:space="preserve"> στο ότι είναι πιο ευέλικτη και επεκτάσιμη, επιτρέποντας τη δημιουργία προσαρμοσμένων ετικετών και δομών εγγράφων προσαρμοσμένων σε συγκεκριμένες ανάγκες αναπαράστασης δεδομένων. Ενώ η </w:t>
-      </w:r>
-      <w:r>
-        <w:rPr>
-          <w:rFonts w:ascii="Times New Roman" w:hAnsi="Times New Roman" w:cs="Times New Roman"/>
-          <w:color w:val="292C32"/>
-          <w:shd w:val="clear" w:color="auto" w:fill="FFFFFF"/>
-          <w:lang w:val="en-US"/>
-        </w:rPr>
-        <w:t>HTML</w:t>
-      </w:r>
-      <w:r>
-        <w:rPr>
-          <w:rFonts w:ascii="Times New Roman" w:hAnsi="Times New Roman" w:cs="Times New Roman"/>
-          <w:color w:val="292C32"/>
-          <w:shd w:val="clear" w:color="auto" w:fill="FFFFFF"/>
-          <w:lang w:val="el-GR"/>
-        </w:rPr>
-        <w:t xml:space="preserve"> χρησιμοποιείται κυρίως για την εμφάνιση περιεχομένου στον ιστό, η </w:t>
-      </w:r>
-      <w:r>
-        <w:rPr>
-          <w:rFonts w:ascii="Times New Roman" w:hAnsi="Times New Roman" w:cs="Times New Roman"/>
-          <w:color w:val="292C32"/>
-          <w:shd w:val="clear" w:color="auto" w:fill="FFFFFF"/>
-          <w:lang w:val="en-US"/>
-        </w:rPr>
-        <w:t>XML</w:t>
-      </w:r>
-      <w:r>
-        <w:rPr>
-          <w:rFonts w:ascii="Times New Roman" w:hAnsi="Times New Roman" w:cs="Times New Roman"/>
-          <w:color w:val="292C32"/>
-          <w:shd w:val="clear" w:color="auto" w:fill="FFFFFF"/>
-          <w:lang w:val="el-GR"/>
-        </w:rPr>
-        <w:t xml:space="preserve"> χρησιμοποιείται για την αποθήκευση, τη μετάδοση και την ανταλλαγή δεδομένων σε διαφορετικά συστήματα και πλατφόρμες, επηρεασμένη από την προσέγγιση της </w:t>
-      </w:r>
-      <w:r>
-        <w:rPr>
-          <w:rFonts w:ascii="Times New Roman" w:hAnsi="Times New Roman" w:cs="Times New Roman"/>
-          <w:color w:val="292C32"/>
-          <w:shd w:val="clear" w:color="auto" w:fill="FFFFFF"/>
-          <w:lang w:val="en-US"/>
-        </w:rPr>
-        <w:t>HTML</w:t>
-      </w:r>
-      <w:r>
-        <w:rPr>
-          <w:rFonts w:ascii="Times New Roman" w:hAnsi="Times New Roman" w:cs="Times New Roman"/>
-          <w:color w:val="292C32"/>
-          <w:shd w:val="clear" w:color="auto" w:fill="FFFFFF"/>
-          <w:lang w:val="el-GR"/>
-        </w:rPr>
-        <w:t xml:space="preserve"> για τη σήμανση</w:t>
-      </w:r>
-      <w:r>
-        <w:rPr>
-          <w:rFonts w:ascii="Times New Roman" w:hAnsi="Times New Roman" w:cs="Times New Roman"/>
-          <w:color w:val="292C32"/>
-          <w:shd w:val="clear" w:color="auto" w:fill="FFFFFF"/>
-          <w:lang w:val="el-GR"/>
-        </w:rPr>
-        <w:t xml:space="preserve"> (</w:t>
-      </w:r>
-      <w:r>
-        <w:rPr>
-          <w:rFonts w:ascii="Times New Roman" w:hAnsi="Times New Roman" w:cs="Times New Roman"/>
-          <w:color w:val="292C32"/>
-          <w:shd w:val="clear" w:color="auto" w:fill="FFFFFF"/>
-          <w:lang w:val="en-US"/>
-        </w:rPr>
-        <w:t>markup</w:t>
-      </w:r>
-      <w:r>
-        <w:rPr>
-          <w:rFonts w:ascii="Times New Roman" w:hAnsi="Times New Roman" w:cs="Times New Roman"/>
-          <w:color w:val="292C32"/>
-          <w:shd w:val="clear" w:color="auto" w:fill="FFFFFF"/>
-          <w:lang w:val="el-GR"/>
-        </w:rPr>
-        <w:t>)</w:t>
-      </w:r>
-      <w:r>
-        <w:rPr>
-          <w:rFonts w:ascii="Times New Roman" w:hAnsi="Times New Roman" w:cs="Times New Roman"/>
-          <w:color w:val="292C32"/>
-          <w:shd w:val="clear" w:color="auto" w:fill="FFFFFF"/>
-          <w:lang w:val="el-GR"/>
-        </w:rPr>
-        <w:t xml:space="preserve"> και τη δόμηση </w:t>
-      </w:r>
-      <w:r>
-        <w:rPr>
-          <w:rFonts w:ascii="Times New Roman" w:hAnsi="Times New Roman" w:cs="Times New Roman"/>
-          <w:color w:val="292C32"/>
-          <w:shd w:val="clear" w:color="auto" w:fill="FFFFFF"/>
-          <w:lang w:val="el-GR"/>
-        </w:rPr>
-        <w:t xml:space="preserve">των </w:t>
-      </w:r>
-      <w:r>
-        <w:rPr>
-          <w:rFonts w:ascii="Times New Roman" w:hAnsi="Times New Roman" w:cs="Times New Roman"/>
-          <w:color w:val="292C32"/>
-          <w:shd w:val="clear" w:color="auto" w:fill="FFFFFF"/>
-          <w:lang w:val="el-GR"/>
-        </w:rPr>
-        <w:t>δεδομένων.</w:t>
-      </w:r>
-      <w:r>
-        <w:rPr>
-          <w:rFonts w:ascii="Times New Roman" w:hAnsi="Times New Roman" w:cs="Times New Roman"/>
-          <w:color w:val="292C32"/>
-          <w:shd w:val="clear" w:color="auto" w:fill="FFFFFF"/>
-          <w:lang w:val="el-GR"/>
-        </w:rPr>
-        <w:t xml:space="preserve"> (</w:t>
-      </w:r>
-      <w:r>
-        <w:rPr>
-          <w:rFonts w:ascii="Times New Roman" w:hAnsi="Times New Roman" w:cs="Times New Roman"/>
-          <w:color w:val="292C32"/>
-          <w:shd w:val="clear" w:color="auto" w:fill="FFFFFF"/>
-          <w:lang w:val="en-US"/>
-        </w:rPr>
-        <w:t>ref</w:t>
-      </w:r>
-      <w:r>
-        <w:rPr>
-          <w:rFonts w:ascii="Times New Roman" w:hAnsi="Times New Roman" w:cs="Times New Roman"/>
-          <w:color w:val="292C32"/>
-          <w:shd w:val="clear" w:color="auto" w:fill="FFFFFF"/>
-          <w:lang w:val="el-GR"/>
-        </w:rPr>
-        <w:t>)</w:t>
-      </w:r>
-    </w:p>
-    <w:p>
-      <w:pPr>
-        <w:ind w:left="288" w:firstLine="432"/>
-        <w:jc w:val="both"/>
-        <w:rPr>
-          <w:rFonts w:ascii="Times New Roman" w:hAnsi="Times New Roman" w:cs="Times New Roman"/>
-          <w:color w:val="292C32"/>
-          <w:shd w:val="clear" w:color="auto" w:fill="FFFFFF"/>
-          <w:lang w:val="en-US"/>
-        </w:rPr>
-      </w:pPr>
-      <w:r>
-        <w:rPr>
-          <w:rFonts w:ascii="Times New Roman" w:hAnsi="Times New Roman" w:cs="Times New Roman"/>
-          <w:color w:val="292C32"/>
-          <w:shd w:val="clear" w:color="auto" w:fill="FFFFFF"/>
-          <w:lang w:val="el-GR"/>
-        </w:rPr>
-        <w:t xml:space="preserve">Ως προς τους τύπους </w:t>
-      </w:r>
-      <w:bookmarkStart w:id="0" w:name="_Hlk163233013"/>
-      <w:r>
-        <w:rPr>
-          <w:rFonts w:ascii="Times New Roman" w:hAnsi="Times New Roman" w:cs="Times New Roman"/>
-          <w:color w:val="292C32"/>
-          <w:shd w:val="clear" w:color="auto" w:fill="FFFFFF"/>
-          <w:lang w:val="el-GR"/>
-        </w:rPr>
-        <w:t xml:space="preserve">δεδομένων που υποστηρίζονται από την </w:t>
-      </w:r>
-      <w:r>
-        <w:rPr>
-          <w:rFonts w:ascii="Times New Roman" w:hAnsi="Times New Roman" w:cs="Times New Roman"/>
-          <w:color w:val="292C32"/>
-          <w:shd w:val="clear" w:color="auto" w:fill="FFFFFF"/>
-          <w:lang w:val="en-US"/>
-        </w:rPr>
-        <w:t>XML</w:t>
-      </w:r>
-      <w:r>
-        <w:rPr>
-          <w:rFonts w:ascii="Times New Roman" w:hAnsi="Times New Roman" w:cs="Times New Roman"/>
-          <w:color w:val="292C32"/>
-          <w:shd w:val="clear" w:color="auto" w:fill="FFFFFF"/>
-          <w:lang w:val="el-GR"/>
-        </w:rPr>
-        <w:t>,</w:t>
-      </w:r>
-      <w:r>
-        <w:rPr>
-          <w:rFonts w:ascii="Times New Roman" w:hAnsi="Times New Roman" w:cs="Times New Roman"/>
-          <w:color w:val="292C32"/>
-          <w:shd w:val="clear" w:color="auto" w:fill="FFFFFF"/>
-          <w:lang w:val="el-GR"/>
-        </w:rPr>
-        <w:t xml:space="preserve"> </w:t>
-      </w:r>
-      <w:r>
-        <w:rPr>
-          <w:rFonts w:ascii="Times New Roman" w:hAnsi="Times New Roman" w:cs="Times New Roman"/>
-          <w:color w:val="292C32"/>
-          <w:shd w:val="clear" w:color="auto" w:fill="FFFFFF"/>
-          <w:lang w:val="el-GR"/>
-        </w:rPr>
-        <w:t xml:space="preserve">όπως αυτά </w:t>
-      </w:r>
-      <w:r>
-        <w:rPr>
-          <w:rFonts w:ascii="Times New Roman" w:hAnsi="Times New Roman" w:cs="Times New Roman"/>
-          <w:color w:val="292C32"/>
-          <w:shd w:val="clear" w:color="auto" w:fill="FFFFFF"/>
-          <w:lang w:val="el-GR"/>
-        </w:rPr>
-        <w:t>αναπαρίστανται</w:t>
-      </w:r>
-      <w:r>
-        <w:rPr>
-          <w:rFonts w:ascii="Times New Roman" w:hAnsi="Times New Roman" w:cs="Times New Roman"/>
-          <w:color w:val="292C32"/>
-          <w:shd w:val="clear" w:color="auto" w:fill="FFFFFF"/>
-          <w:lang w:val="el-GR"/>
-        </w:rPr>
-        <w:t xml:space="preserve"> στην Εικόνα 3,</w:t>
-      </w:r>
-      <w:r>
-        <w:rPr>
-          <w:rFonts w:ascii="Times New Roman" w:hAnsi="Times New Roman" w:cs="Times New Roman"/>
-          <w:color w:val="292C32"/>
-          <w:shd w:val="clear" w:color="auto" w:fill="FFFFFF"/>
-          <w:lang w:val="el-GR"/>
-        </w:rPr>
-        <w:t xml:space="preserve"> οι </w:t>
-      </w:r>
-      <w:r>
-        <w:rPr>
-          <w:rFonts w:ascii="Times New Roman" w:hAnsi="Times New Roman" w:cs="Times New Roman"/>
-          <w:color w:val="292C32"/>
-          <w:shd w:val="clear" w:color="auto" w:fill="FFFFFF"/>
-          <w:lang w:val="el-GR"/>
-        </w:rPr>
-        <w:t xml:space="preserve">πιο </w:t>
-      </w:r>
-      <w:r>
-        <w:rPr>
-          <w:rFonts w:ascii="Times New Roman" w:hAnsi="Times New Roman" w:cs="Times New Roman"/>
-          <w:color w:val="292C32"/>
-          <w:shd w:val="clear" w:color="auto" w:fill="FFFFFF"/>
-          <w:lang w:val="el-GR"/>
-        </w:rPr>
-        <w:t>βασικοί</w:t>
-      </w:r>
-      <w:bookmarkEnd w:id="0"/>
-      <w:r>
-        <w:rPr>
-          <w:rFonts w:ascii="Times New Roman" w:hAnsi="Times New Roman" w:cs="Times New Roman"/>
-          <w:color w:val="292C32"/>
-          <w:shd w:val="clear" w:color="auto" w:fill="FFFFFF"/>
-          <w:lang w:val="el-GR"/>
-        </w:rPr>
-        <w:t xml:space="preserve"> είναι το </w:t>
-      </w:r>
-      <w:r>
-        <w:rPr>
-          <w:rFonts w:ascii="Times New Roman" w:hAnsi="Times New Roman" w:cs="Times New Roman"/>
-          <w:color w:val="292C32"/>
-          <w:shd w:val="clear" w:color="auto" w:fill="FFFFFF"/>
-          <w:lang w:val="en-US"/>
-        </w:rPr>
-        <w:t>text</w:t>
-      </w:r>
-      <w:r>
-        <w:rPr>
-          <w:rFonts w:ascii="Times New Roman" w:hAnsi="Times New Roman" w:cs="Times New Roman"/>
-          <w:color w:val="292C32"/>
-          <w:shd w:val="clear" w:color="auto" w:fill="FFFFFF"/>
-          <w:lang w:val="el-GR"/>
-        </w:rPr>
-        <w:t xml:space="preserve"> το οποί</w:t>
-      </w:r>
-      <w:r>
-        <w:rPr>
-          <w:rFonts w:ascii="Times New Roman" w:hAnsi="Times New Roman" w:cs="Times New Roman"/>
-          <w:color w:val="292C32"/>
-          <w:shd w:val="clear" w:color="auto" w:fill="FFFFFF"/>
-          <w:lang w:val="el-GR"/>
-        </w:rPr>
-        <w:t>ο</w:t>
-      </w:r>
-      <w:r>
-        <w:rPr>
-          <w:rFonts w:ascii="Times New Roman" w:hAnsi="Times New Roman" w:cs="Times New Roman"/>
-          <w:color w:val="292C32"/>
-          <w:shd w:val="clear" w:color="auto" w:fill="FFFFFF"/>
-          <w:lang w:val="el-GR"/>
-        </w:rPr>
-        <w:t xml:space="preserve"> δέχεται</w:t>
-      </w:r>
-      <w:r>
-        <w:rPr>
-          <w:rFonts w:ascii="Times New Roman" w:hAnsi="Times New Roman" w:cs="Times New Roman"/>
-          <w:color w:val="292C32"/>
-          <w:shd w:val="clear" w:color="auto" w:fill="FFFFFF"/>
-          <w:lang w:val="el-GR"/>
-        </w:rPr>
-        <w:t xml:space="preserve"> από απλό κείμενο μέχρι και </w:t>
-      </w:r>
-      <w:r>
-        <w:rPr>
-          <w:rFonts w:ascii="Times New Roman" w:hAnsi="Times New Roman" w:cs="Times New Roman"/>
-          <w:color w:val="292C32"/>
-          <w:shd w:val="clear" w:color="auto" w:fill="FFFFFF"/>
-          <w:lang w:val="en-US"/>
-        </w:rPr>
-        <w:t>HTML</w:t>
-      </w:r>
-      <w:r>
-        <w:rPr>
-          <w:rFonts w:ascii="Times New Roman" w:hAnsi="Times New Roman" w:cs="Times New Roman"/>
-          <w:color w:val="292C32"/>
-          <w:shd w:val="clear" w:color="auto" w:fill="FFFFFF"/>
-          <w:lang w:val="el-GR"/>
-        </w:rPr>
-        <w:t xml:space="preserve"> </w:t>
-      </w:r>
-      <w:r>
-        <w:rPr>
-          <w:rFonts w:ascii="Times New Roman" w:hAnsi="Times New Roman" w:cs="Times New Roman"/>
-          <w:color w:val="292C32"/>
-          <w:shd w:val="clear" w:color="auto" w:fill="FFFFFF"/>
-          <w:lang w:val="en-US"/>
-        </w:rPr>
-        <w:t>markup</w:t>
-      </w:r>
-      <w:r>
-        <w:rPr>
-          <w:rFonts w:ascii="Times New Roman" w:hAnsi="Times New Roman" w:cs="Times New Roman"/>
-          <w:color w:val="292C32"/>
-          <w:shd w:val="clear" w:color="auto" w:fill="FFFFFF"/>
-          <w:lang w:val="el-GR"/>
-        </w:rPr>
-        <w:t xml:space="preserve"> μέσα σε ενότητες </w:t>
-      </w:r>
-      <w:r>
-        <w:rPr>
-          <w:rFonts w:ascii="Times New Roman" w:hAnsi="Times New Roman" w:cs="Times New Roman"/>
-          <w:color w:val="292C32"/>
-          <w:shd w:val="clear" w:color="auto" w:fill="FFFFFF"/>
-          <w:lang w:val="en-US"/>
-        </w:rPr>
-        <w:t>CDATA</w:t>
-      </w:r>
-      <w:r>
-        <w:rPr>
-          <w:rFonts w:ascii="Times New Roman" w:hAnsi="Times New Roman" w:cs="Times New Roman"/>
-          <w:color w:val="292C32"/>
-          <w:shd w:val="clear" w:color="auto" w:fill="FFFFFF"/>
-          <w:lang w:val="el-GR"/>
-        </w:rPr>
-        <w:t xml:space="preserve">, </w:t>
-      </w:r>
-      <w:r>
-        <w:rPr>
-          <w:rFonts w:ascii="Times New Roman" w:hAnsi="Times New Roman" w:cs="Times New Roman"/>
-          <w:color w:val="292C32"/>
-          <w:shd w:val="clear" w:color="auto" w:fill="FFFFFF"/>
-          <w:lang w:val="el-GR"/>
-        </w:rPr>
-        <w:t>αριθμούς</w:t>
-      </w:r>
-      <w:r>
-        <w:rPr>
-          <w:rFonts w:ascii="Times New Roman" w:hAnsi="Times New Roman" w:cs="Times New Roman"/>
-          <w:color w:val="292C32"/>
-          <w:shd w:val="clear" w:color="auto" w:fill="FFFFFF"/>
-          <w:lang w:val="el-GR"/>
-        </w:rPr>
-        <w:t xml:space="preserve"> όπως </w:t>
-      </w:r>
-      <w:r>
-        <w:rPr>
-          <w:rFonts w:ascii="Times New Roman" w:hAnsi="Times New Roman" w:cs="Times New Roman"/>
-          <w:color w:val="292C32"/>
-          <w:shd w:val="clear" w:color="auto" w:fill="FFFFFF"/>
-          <w:lang w:val="en-US"/>
-        </w:rPr>
-        <w:t>integers</w:t>
-      </w:r>
-      <w:r>
-        <w:rPr>
-          <w:rFonts w:ascii="Times New Roman" w:hAnsi="Times New Roman" w:cs="Times New Roman"/>
-          <w:color w:val="292C32"/>
-          <w:shd w:val="clear" w:color="auto" w:fill="FFFFFF"/>
-          <w:lang w:val="el-GR"/>
-        </w:rPr>
-        <w:t xml:space="preserve">, </w:t>
-      </w:r>
-      <w:r>
-        <w:rPr>
-          <w:rFonts w:ascii="Times New Roman" w:hAnsi="Times New Roman" w:cs="Times New Roman"/>
-          <w:color w:val="292C32"/>
-          <w:shd w:val="clear" w:color="auto" w:fill="FFFFFF"/>
-          <w:lang w:val="en-US"/>
-        </w:rPr>
-        <w:t>floating</w:t>
-      </w:r>
-      <w:r>
-        <w:rPr>
-          <w:rFonts w:ascii="Times New Roman" w:hAnsi="Times New Roman" w:cs="Times New Roman"/>
-          <w:color w:val="292C32"/>
-          <w:shd w:val="clear" w:color="auto" w:fill="FFFFFF"/>
-          <w:lang w:val="el-GR"/>
-        </w:rPr>
-        <w:t>-</w:t>
-      </w:r>
-      <w:r>
-        <w:rPr>
-          <w:rFonts w:ascii="Times New Roman" w:hAnsi="Times New Roman" w:cs="Times New Roman"/>
-          <w:color w:val="292C32"/>
-          <w:shd w:val="clear" w:color="auto" w:fill="FFFFFF"/>
-          <w:lang w:val="en-US"/>
-        </w:rPr>
-        <w:t>point</w:t>
-      </w:r>
-      <w:r>
-        <w:rPr>
-          <w:rFonts w:ascii="Times New Roman" w:hAnsi="Times New Roman" w:cs="Times New Roman"/>
-          <w:color w:val="292C32"/>
-          <w:shd w:val="clear" w:color="auto" w:fill="FFFFFF"/>
-          <w:lang w:val="el-GR"/>
-        </w:rPr>
-        <w:t xml:space="preserve"> </w:t>
-      </w:r>
-      <w:r>
-        <w:rPr>
-          <w:rFonts w:ascii="Times New Roman" w:hAnsi="Times New Roman" w:cs="Times New Roman"/>
-          <w:color w:val="292C32"/>
-          <w:shd w:val="clear" w:color="auto" w:fill="FFFFFF"/>
-          <w:lang w:val="el-GR"/>
-        </w:rPr>
-        <w:t>αριθμούς</w:t>
-      </w:r>
-      <w:r>
-        <w:rPr>
-          <w:rFonts w:ascii="Times New Roman" w:hAnsi="Times New Roman" w:cs="Times New Roman"/>
-          <w:color w:val="292C32"/>
-          <w:shd w:val="clear" w:color="auto" w:fill="FFFFFF"/>
-          <w:lang w:val="el-GR"/>
-        </w:rPr>
-        <w:t>, δεκαδικούς αριθμούς αλλά και επιστημονική σημειογραφία (</w:t>
-      </w:r>
-      <w:r>
-        <w:rPr>
-          <w:rFonts w:ascii="Times New Roman" w:hAnsi="Times New Roman" w:cs="Times New Roman"/>
-          <w:color w:val="292C32"/>
-          <w:shd w:val="clear" w:color="auto" w:fill="FFFFFF"/>
-          <w:lang w:val="en-US"/>
-        </w:rPr>
-        <w:t>scientific</w:t>
-      </w:r>
-      <w:r>
-        <w:rPr>
-          <w:rFonts w:ascii="Times New Roman" w:hAnsi="Times New Roman" w:cs="Times New Roman"/>
-          <w:color w:val="292C32"/>
-          <w:shd w:val="clear" w:color="auto" w:fill="FFFFFF"/>
-          <w:lang w:val="el-GR"/>
-        </w:rPr>
-        <w:t xml:space="preserve"> </w:t>
-      </w:r>
-      <w:r>
-        <w:rPr>
-          <w:rFonts w:ascii="Times New Roman" w:hAnsi="Times New Roman" w:cs="Times New Roman"/>
-          <w:color w:val="292C32"/>
-          <w:shd w:val="clear" w:color="auto" w:fill="FFFFFF"/>
-          <w:lang w:val="en-US"/>
-        </w:rPr>
-        <w:t>notation</w:t>
-      </w:r>
-      <w:r>
-        <w:rPr>
-          <w:rFonts w:ascii="Times New Roman" w:hAnsi="Times New Roman" w:cs="Times New Roman"/>
-          <w:color w:val="292C32"/>
-          <w:shd w:val="clear" w:color="auto" w:fill="FFFFFF"/>
-          <w:lang w:val="el-GR"/>
-        </w:rPr>
-        <w:t>)</w:t>
-      </w:r>
-      <w:r>
-        <w:rPr>
-          <w:rFonts w:ascii="Times New Roman" w:hAnsi="Times New Roman" w:cs="Times New Roman"/>
-          <w:color w:val="292C32"/>
-          <w:shd w:val="clear" w:color="auto" w:fill="FFFFFF"/>
-          <w:lang w:val="el-GR"/>
-        </w:rPr>
-        <w:t>.</w:t>
-      </w:r>
-      <w:r>
-        <w:rPr>
-          <w:rFonts w:ascii="Times New Roman" w:hAnsi="Times New Roman" w:cs="Times New Roman"/>
-          <w:color w:val="292C32"/>
-          <w:shd w:val="clear" w:color="auto" w:fill="FFFFFF"/>
-          <w:lang w:val="el-GR"/>
-        </w:rPr>
-        <w:t xml:space="preserve"> Επιπλέον, υποστηρίζονται τιμές </w:t>
-      </w:r>
-      <w:r>
-        <w:rPr>
-          <w:rFonts w:ascii="Times New Roman" w:hAnsi="Times New Roman" w:cs="Times New Roman"/>
-          <w:color w:val="292C32"/>
-          <w:shd w:val="clear" w:color="auto" w:fill="FFFFFF"/>
-          <w:lang w:val="en-US"/>
-        </w:rPr>
-        <w:t>Boolean</w:t>
-      </w:r>
-      <w:r>
-        <w:rPr>
-          <w:rFonts w:ascii="Times New Roman" w:hAnsi="Times New Roman" w:cs="Times New Roman"/>
-          <w:color w:val="292C32"/>
-          <w:shd w:val="clear" w:color="auto" w:fill="FFFFFF"/>
-          <w:lang w:val="el-GR"/>
-        </w:rPr>
-        <w:t xml:space="preserve"> είτε σαν </w:t>
-      </w:r>
-      <w:r>
-        <w:rPr>
-          <w:rFonts w:ascii="Times New Roman" w:hAnsi="Times New Roman" w:cs="Times New Roman"/>
-          <w:color w:val="292C32"/>
-          <w:shd w:val="clear" w:color="auto" w:fill="FFFFFF"/>
-          <w:lang w:val="en-US"/>
-        </w:rPr>
-        <w:t>True</w:t>
-      </w:r>
-      <w:r>
-        <w:rPr>
-          <w:rFonts w:ascii="Times New Roman" w:hAnsi="Times New Roman" w:cs="Times New Roman"/>
-          <w:color w:val="292C32"/>
-          <w:shd w:val="clear" w:color="auto" w:fill="FFFFFF"/>
-          <w:lang w:val="el-GR"/>
-        </w:rPr>
-        <w:t>-</w:t>
-      </w:r>
-      <w:r>
-        <w:rPr>
-          <w:rFonts w:ascii="Times New Roman" w:hAnsi="Times New Roman" w:cs="Times New Roman"/>
-          <w:color w:val="292C32"/>
-          <w:shd w:val="clear" w:color="auto" w:fill="FFFFFF"/>
-          <w:lang w:val="en-US"/>
-        </w:rPr>
-        <w:t>False</w:t>
-      </w:r>
-      <w:r>
-        <w:rPr>
-          <w:rFonts w:ascii="Times New Roman" w:hAnsi="Times New Roman" w:cs="Times New Roman"/>
-          <w:color w:val="292C32"/>
-          <w:shd w:val="clear" w:color="auto" w:fill="FFFFFF"/>
-          <w:lang w:val="el-GR"/>
-        </w:rPr>
-        <w:t xml:space="preserve"> είτε με 1 για </w:t>
-      </w:r>
-      <w:r>
-        <w:rPr>
-          <w:rFonts w:ascii="Times New Roman" w:hAnsi="Times New Roman" w:cs="Times New Roman"/>
-          <w:color w:val="292C32"/>
-          <w:shd w:val="clear" w:color="auto" w:fill="FFFFFF"/>
-          <w:lang w:val="en-US"/>
-        </w:rPr>
-        <w:t>True</w:t>
-      </w:r>
-      <w:r>
-        <w:rPr>
-          <w:rFonts w:ascii="Times New Roman" w:hAnsi="Times New Roman" w:cs="Times New Roman"/>
-          <w:color w:val="292C32"/>
-          <w:shd w:val="clear" w:color="auto" w:fill="FFFFFF"/>
-          <w:lang w:val="el-GR"/>
-        </w:rPr>
-        <w:t xml:space="preserve"> και 0 για </w:t>
-      </w:r>
-      <w:r>
-        <w:rPr>
-          <w:rFonts w:ascii="Times New Roman" w:hAnsi="Times New Roman" w:cs="Times New Roman"/>
-          <w:color w:val="292C32"/>
-          <w:shd w:val="clear" w:color="auto" w:fill="FFFFFF"/>
-          <w:lang w:val="en-US"/>
-        </w:rPr>
-        <w:t>False</w:t>
-      </w:r>
-      <w:r>
-        <w:rPr>
-          <w:rFonts w:ascii="Times New Roman" w:hAnsi="Times New Roman" w:cs="Times New Roman"/>
-          <w:color w:val="292C32"/>
-          <w:shd w:val="clear" w:color="auto" w:fill="FFFFFF"/>
-          <w:lang w:val="el-GR"/>
-        </w:rPr>
-        <w:t xml:space="preserve"> αλλά και </w:t>
-      </w:r>
-      <w:r>
-        <w:rPr>
-          <w:rFonts w:ascii="Times New Roman" w:hAnsi="Times New Roman" w:cs="Times New Roman"/>
-          <w:color w:val="292C32"/>
-          <w:shd w:val="clear" w:color="auto" w:fill="FFFFFF"/>
-          <w:lang w:val="el-GR"/>
-        </w:rPr>
-        <w:t xml:space="preserve">η δυνατότητα αποθήκευσης δεδομένων σχετικά με την χρονολογία και την ώρα με βάση κάποιο </w:t>
-      </w:r>
-      <w:r>
-        <w:rPr>
-          <w:rFonts w:ascii="Times New Roman" w:hAnsi="Times New Roman" w:cs="Times New Roman"/>
-          <w:color w:val="292C32"/>
-          <w:shd w:val="clear" w:color="auto" w:fill="FFFFFF"/>
-          <w:lang w:val="en-US"/>
-        </w:rPr>
-        <w:t>format</w:t>
-      </w:r>
-      <w:r>
-        <w:rPr>
-          <w:rFonts w:ascii="Times New Roman" w:hAnsi="Times New Roman" w:cs="Times New Roman"/>
-          <w:color w:val="292C32"/>
-          <w:shd w:val="clear" w:color="auto" w:fill="FFFFFF"/>
-          <w:lang w:val="el-GR"/>
-        </w:rPr>
-        <w:t xml:space="preserve">, </w:t>
-      </w:r>
-      <w:r>
-        <w:rPr>
-          <w:rFonts w:ascii="Times New Roman" w:hAnsi="Times New Roman" w:cs="Times New Roman"/>
-          <w:color w:val="292C32"/>
-          <w:shd w:val="clear" w:color="auto" w:fill="FFFFFF"/>
-          <w:lang w:val="el-GR"/>
-        </w:rPr>
-        <w:t xml:space="preserve">όπως </w:t>
-      </w:r>
-      <w:r>
-        <w:rPr>
-          <w:rFonts w:ascii="Times New Roman" w:hAnsi="Times New Roman" w:cs="Times New Roman"/>
-          <w:color w:val="292C32"/>
-          <w:shd w:val="clear" w:color="auto" w:fill="FFFFFF"/>
-          <w:lang w:val="el-GR"/>
-        </w:rPr>
-        <w:t>για παράδειγμα τ</w:t>
-      </w:r>
-      <w:r>
-        <w:rPr>
-          <w:rFonts w:ascii="Times New Roman" w:hAnsi="Times New Roman" w:cs="Times New Roman"/>
-          <w:color w:val="292C32"/>
-          <w:shd w:val="clear" w:color="auto" w:fill="FFFFFF"/>
-          <w:lang w:val="el-GR"/>
-        </w:rPr>
-        <w:t xml:space="preserve">ο "YYYY-MM-DD" για την χρονολογία </w:t>
-      </w:r>
-      <w:r>
-        <w:rPr>
-          <w:rFonts w:ascii="Times New Roman" w:hAnsi="Times New Roman" w:cs="Times New Roman"/>
-          <w:color w:val="292C32"/>
-          <w:shd w:val="clear" w:color="auto" w:fill="FFFFFF"/>
-          <w:lang w:val="el-GR"/>
-        </w:rPr>
-        <w:t>(</w:t>
-      </w:r>
-      <w:r>
-        <w:rPr>
-          <w:rFonts w:ascii="Times New Roman" w:hAnsi="Times New Roman" w:cs="Times New Roman"/>
-          <w:color w:val="292C32"/>
-          <w:shd w:val="clear" w:color="auto" w:fill="FFFFFF"/>
-          <w:lang w:val="en-US"/>
-        </w:rPr>
-        <w:t>ISO</w:t>
-      </w:r>
-      <w:r>
-        <w:rPr>
-          <w:rFonts w:ascii="Times New Roman" w:hAnsi="Times New Roman" w:cs="Times New Roman"/>
-          <w:color w:val="292C32"/>
-          <w:shd w:val="clear" w:color="auto" w:fill="FFFFFF"/>
-          <w:lang w:val="el-GR"/>
-        </w:rPr>
-        <w:t xml:space="preserve"> 8601</w:t>
-      </w:r>
-      <w:r>
-        <w:rPr>
-          <w:rFonts w:ascii="Times New Roman" w:hAnsi="Times New Roman" w:cs="Times New Roman"/>
-          <w:color w:val="292C32"/>
-          <w:shd w:val="clear" w:color="auto" w:fill="FFFFFF"/>
-          <w:lang w:val="el-GR"/>
-        </w:rPr>
-        <w:t>)</w:t>
-      </w:r>
-      <w:r>
-        <w:rPr>
-          <w:rFonts w:ascii="Times New Roman" w:hAnsi="Times New Roman" w:cs="Times New Roman"/>
-          <w:color w:val="292C32"/>
-          <w:shd w:val="clear" w:color="auto" w:fill="FFFFFF"/>
-          <w:lang w:val="el-GR"/>
-        </w:rPr>
-        <w:t xml:space="preserve"> (</w:t>
-      </w:r>
-      <w:r>
-        <w:rPr>
-          <w:rFonts w:ascii="Times New Roman" w:hAnsi="Times New Roman" w:cs="Times New Roman"/>
-          <w:color w:val="292C32"/>
-          <w:shd w:val="clear" w:color="auto" w:fill="FFFFFF"/>
-          <w:lang w:val="en-US"/>
-        </w:rPr>
-        <w:t>ref</w:t>
-      </w:r>
-      <w:r>
-        <w:rPr>
-          <w:rFonts w:ascii="Times New Roman" w:hAnsi="Times New Roman" w:cs="Times New Roman"/>
-          <w:color w:val="292C32"/>
-          <w:shd w:val="clear" w:color="auto" w:fill="FFFFFF"/>
-          <w:lang w:val="el-GR"/>
-        </w:rPr>
-        <w:t>)</w:t>
-      </w:r>
-      <w:r>
-        <w:rPr>
-          <w:rFonts w:ascii="Times New Roman" w:hAnsi="Times New Roman" w:cs="Times New Roman"/>
-          <w:color w:val="292C32"/>
-          <w:shd w:val="clear" w:color="auto" w:fill="FFFFFF"/>
-          <w:lang w:val="el-GR"/>
-        </w:rPr>
-        <w:t xml:space="preserve">. Παρόλο που η </w:t>
-      </w:r>
-      <w:r>
-        <w:rPr>
-          <w:rFonts w:ascii="Times New Roman" w:hAnsi="Times New Roman" w:cs="Times New Roman"/>
-          <w:color w:val="292C32"/>
-          <w:shd w:val="clear" w:color="auto" w:fill="FFFFFF"/>
-          <w:lang w:val="en-US"/>
-        </w:rPr>
-        <w:t>XML</w:t>
-      </w:r>
-      <w:r>
-        <w:rPr>
-          <w:rFonts w:ascii="Times New Roman" w:hAnsi="Times New Roman" w:cs="Times New Roman"/>
-          <w:color w:val="292C32"/>
-          <w:shd w:val="clear" w:color="auto" w:fill="FFFFFF"/>
-          <w:lang w:val="el-GR"/>
-        </w:rPr>
-        <w:t xml:space="preserve"> είναι ένα </w:t>
-      </w:r>
-      <w:r>
-        <w:rPr>
-          <w:rFonts w:ascii="Times New Roman" w:hAnsi="Times New Roman" w:cs="Times New Roman"/>
-          <w:color w:val="292C32"/>
-          <w:shd w:val="clear" w:color="auto" w:fill="FFFFFF"/>
-          <w:lang w:val="en-US"/>
-        </w:rPr>
-        <w:t>format</w:t>
-      </w:r>
-      <w:r>
-        <w:rPr>
-          <w:rFonts w:ascii="Times New Roman" w:hAnsi="Times New Roman" w:cs="Times New Roman"/>
-          <w:color w:val="292C32"/>
-          <w:shd w:val="clear" w:color="auto" w:fill="FFFFFF"/>
-          <w:lang w:val="el-GR"/>
-        </w:rPr>
-        <w:t xml:space="preserve"> με βάση το κείμενο (</w:t>
-      </w:r>
-      <w:r>
-        <w:rPr>
-          <w:rFonts w:ascii="Times New Roman" w:hAnsi="Times New Roman" w:cs="Times New Roman"/>
-          <w:color w:val="292C32"/>
-          <w:shd w:val="clear" w:color="auto" w:fill="FFFFFF"/>
-          <w:lang w:val="en-US"/>
-        </w:rPr>
-        <w:t>text</w:t>
-      </w:r>
-      <w:r>
-        <w:rPr>
-          <w:rFonts w:ascii="Times New Roman" w:hAnsi="Times New Roman" w:cs="Times New Roman"/>
-          <w:color w:val="292C32"/>
-          <w:shd w:val="clear" w:color="auto" w:fill="FFFFFF"/>
-          <w:lang w:val="el-GR"/>
-        </w:rPr>
-        <w:t xml:space="preserve"> </w:t>
-      </w:r>
-      <w:r>
-        <w:rPr>
-          <w:rFonts w:ascii="Times New Roman" w:hAnsi="Times New Roman" w:cs="Times New Roman"/>
-          <w:color w:val="292C32"/>
-          <w:shd w:val="clear" w:color="auto" w:fill="FFFFFF"/>
-          <w:lang w:val="en-US"/>
-        </w:rPr>
-        <w:t>based</w:t>
-      </w:r>
-      <w:r>
-        <w:rPr>
-          <w:rFonts w:ascii="Times New Roman" w:hAnsi="Times New Roman" w:cs="Times New Roman"/>
-          <w:color w:val="292C32"/>
-          <w:shd w:val="clear" w:color="auto" w:fill="FFFFFF"/>
-          <w:lang w:val="el-GR"/>
-        </w:rPr>
-        <w:t>) υποστηρίζει την αναπαράσταση δυαδικών δεδομένων</w:t>
-      </w:r>
-      <w:r>
-        <w:rPr>
-          <w:rFonts w:ascii="Times New Roman" w:hAnsi="Times New Roman" w:cs="Times New Roman"/>
-          <w:color w:val="292C32"/>
-          <w:shd w:val="clear" w:color="auto" w:fill="FFFFFF"/>
-          <w:lang w:val="el-GR"/>
-        </w:rPr>
-        <w:t xml:space="preserve"> (</w:t>
-      </w:r>
-      <w:r>
-        <w:rPr>
-          <w:rFonts w:ascii="Times New Roman" w:hAnsi="Times New Roman" w:cs="Times New Roman"/>
-          <w:color w:val="292C32"/>
-          <w:shd w:val="clear" w:color="auto" w:fill="FFFFFF"/>
-          <w:lang w:val="en-US"/>
-        </w:rPr>
-        <w:t>binary</w:t>
-      </w:r>
-      <w:r>
-        <w:rPr>
-          <w:rFonts w:ascii="Times New Roman" w:hAnsi="Times New Roman" w:cs="Times New Roman"/>
-          <w:color w:val="292C32"/>
-          <w:shd w:val="clear" w:color="auto" w:fill="FFFFFF"/>
-          <w:lang w:val="el-GR"/>
-        </w:rPr>
-        <w:t xml:space="preserve"> </w:t>
-      </w:r>
-      <w:r>
-        <w:rPr>
-          <w:rFonts w:ascii="Times New Roman" w:hAnsi="Times New Roman" w:cs="Times New Roman"/>
-          <w:color w:val="292C32"/>
-          <w:shd w:val="clear" w:color="auto" w:fill="FFFFFF"/>
-          <w:lang w:val="en-US"/>
-        </w:rPr>
-        <w:t>data</w:t>
-      </w:r>
-      <w:r>
-        <w:rPr>
-          <w:rFonts w:ascii="Times New Roman" w:hAnsi="Times New Roman" w:cs="Times New Roman"/>
-          <w:color w:val="292C32"/>
-          <w:shd w:val="clear" w:color="auto" w:fill="FFFFFF"/>
-          <w:lang w:val="el-GR"/>
-        </w:rPr>
-        <w:t>)</w:t>
-      </w:r>
-      <w:r>
-        <w:rPr>
-          <w:rFonts w:ascii="Times New Roman" w:hAnsi="Times New Roman" w:cs="Times New Roman"/>
-          <w:color w:val="292C32"/>
-          <w:shd w:val="clear" w:color="auto" w:fill="FFFFFF"/>
-          <w:lang w:val="el-GR"/>
-        </w:rPr>
-        <w:t xml:space="preserve"> με τη χρήση τεχνικών όπως η </w:t>
-      </w:r>
-      <w:r>
-        <w:rPr>
-          <w:rFonts w:ascii="Times New Roman" w:hAnsi="Times New Roman" w:cs="Times New Roman"/>
-          <w:color w:val="292C32"/>
-          <w:shd w:val="clear" w:color="auto" w:fill="FFFFFF"/>
-          <w:lang w:val="el-GR"/>
-        </w:rPr>
-        <w:lastRenderedPageBreak/>
-        <w:t xml:space="preserve">κωδικοποίηση </w:t>
+        <w:t xml:space="preserve"> με τη χρήση τεχνικών όπως η κωδικοποίηση </w:t>
       </w:r>
       <w:r>
         <w:rPr>
@@ -6057,7 +6298,7 @@
           <w14:ligatures w14:val="standardContextual"/>
         </w:rPr>
         <w:drawing>
-          <wp:inline distT="0" distB="0" distL="0" distR="0" wp14:anchorId="3EC95942" wp14:editId="37385822">
+          <wp:inline distT="0" distB="0" distL="0" distR="0" wp14:anchorId="3EC95942" wp14:editId="0F518757">
             <wp:extent cx="4605605" cy="6021238"/>
             <wp:effectExtent l="0" t="0" r="5080" b="0"/>
             <wp:docPr id="946448803" name="Picture 3"/>
@@ -6086,7 +6327,7 @@
                   <pic:spPr>
                     <a:xfrm>
                       <a:off x="0" y="0"/>
-                      <a:ext cx="4611290" cy="6028670"/>
+                      <a:ext cx="4605605" cy="6021238"/>
                     </a:xfrm>
                     <a:prstGeom prst="rect">
                       <a:avLst/>
@@ -6178,14 +6419,7 @@
           <w:rFonts w:ascii="Times New Roman" w:hAnsi="Times New Roman" w:cs="Times New Roman"/>
           <w:lang w:val="el-GR"/>
         </w:rPr>
-        <w:t xml:space="preserve">: </w:t>
-      </w:r>
-      <w:r>
-        <w:rPr>
-          <w:rFonts w:ascii="Times New Roman" w:hAnsi="Times New Roman" w:cs="Times New Roman"/>
-          <w:lang w:val="el-GR"/>
-        </w:rPr>
-        <w:t xml:space="preserve">Δείγμα </w:t>
+        <w:t xml:space="preserve">: Δείγμα </w:t>
       </w:r>
       <w:r>
         <w:rPr>
@@ -6199,14 +6433,7 @@
           <w:rFonts w:ascii="Times New Roman" w:hAnsi="Times New Roman" w:cs="Times New Roman"/>
           <w:lang w:val="el-GR"/>
         </w:rPr>
-        <w:t xml:space="preserve"> </w:t>
-      </w:r>
-      <w:r>
-        <w:rPr>
-          <w:rFonts w:ascii="Times New Roman" w:hAnsi="Times New Roman" w:cs="Times New Roman"/>
-          <w:lang w:val="el-GR"/>
-        </w:rPr>
-        <w:t>αρχείου</w:t>
+        <w:t xml:space="preserve"> αρχείου</w:t>
       </w:r>
     </w:p>
     <w:p>
@@ -6214,22 +6441,13 @@
         <w:pStyle w:val="HeadingStyle0"/>
       </w:pPr>
       <w:r>
-        <w:lastRenderedPageBreak/>
-        <w:t>2.3.2γ YAML</w:t>
-      </w:r>
-      <w:r>
-        <w:t xml:space="preserve"> </w:t>
-      </w:r>
-      <w:r>
-        <w:t>Serialization</w:t>
+        <w:t>2.3.2γ YAML Serialization</w:t>
       </w:r>
     </w:p>
     <w:p>
       <w:pPr>
         <w:rPr>
           <w:rFonts w:ascii="Times New Roman" w:hAnsi="Times New Roman" w:cs="Times New Roman"/>
-          <w:b/>
-          <w:bCs/>
           <w:lang w:val="el-GR"/>
         </w:rPr>
       </w:pPr>
@@ -6262,14 +6480,7 @@
           <w:rFonts w:ascii="Times New Roman" w:hAnsi="Times New Roman" w:cs="Times New Roman"/>
           <w:lang w:val="el-GR"/>
         </w:rPr>
-        <w:t>YAML Ain't Markup Language</w:t>
-      </w:r>
-      <w:r>
-        <w:rPr>
-          <w:rFonts w:ascii="Times New Roman" w:hAnsi="Times New Roman" w:cs="Times New Roman"/>
-          <w:lang w:val="el-GR"/>
-        </w:rPr>
-        <w:t xml:space="preserve"> </w:t>
+        <w:t xml:space="preserve">YAML Ain't Markup Language </w:t>
       </w:r>
       <w:r>
         <w:rPr>
@@ -6374,14 +6585,7 @@
           <w:rFonts w:ascii="Times New Roman" w:hAnsi="Times New Roman" w:cs="Times New Roman"/>
           <w:lang w:val="el-GR"/>
         </w:rPr>
-        <w:t xml:space="preserve"> </w:t>
-      </w:r>
-      <w:r>
-        <w:rPr>
-          <w:rFonts w:ascii="Times New Roman" w:hAnsi="Times New Roman" w:cs="Times New Roman"/>
-          <w:lang w:val="el-GR"/>
-        </w:rPr>
-        <w:t>Λόγο της εύκολης ανάγνωσης του από τον άνθρωπο χ</w:t>
+        <w:t xml:space="preserve"> Λόγο της εύκολης ανάγνωσης του από τον άνθρωπο χ</w:t>
       </w:r>
       <w:r>
         <w:rPr>
@@ -6397,7 +6601,7 @@
         <w:jc w:val="both"/>
         <w:rPr>
           <w:rFonts w:ascii="Times New Roman" w:hAnsi="Times New Roman" w:cs="Times New Roman"/>
-          <w:lang w:val="en-US"/>
+          <w:lang w:val="el-GR"/>
         </w:rPr>
       </w:pPr>
       <w:r>
@@ -6433,14 +6637,7 @@
           <w:rFonts w:ascii="Times New Roman" w:hAnsi="Times New Roman" w:cs="Times New Roman"/>
           <w:lang w:val="el-GR"/>
         </w:rPr>
-        <w:t xml:space="preserve">, </w:t>
-      </w:r>
-      <w:r>
-        <w:rPr>
-          <w:rFonts w:ascii="Times New Roman" w:hAnsi="Times New Roman" w:cs="Times New Roman"/>
-          <w:lang w:val="el-GR"/>
-        </w:rPr>
-        <w:t xml:space="preserve">δημιουργήθηκε το 2001 από μία ομάδα ερευνητών με </w:t>
+        <w:t xml:space="preserve">, δημιουργήθηκε το 2001 από μία ομάδα ερευνητών με </w:t>
       </w:r>
       <w:r>
         <w:rPr>
@@ -6489,7 +6686,15 @@
           <w:rFonts w:ascii="Times New Roman" w:hAnsi="Times New Roman" w:cs="Times New Roman"/>
           <w:lang w:val="el-GR"/>
         </w:rPr>
-        <w:t>, την εύκολη μεταφορά και μετάδοση δεδομένων μεταξύ διαφόρων γλωσσών προγραμματισμού</w:t>
+        <w:t xml:space="preserve">, την εύκολη μεταφορά και μετάδοση </w:t>
+      </w:r>
+      <w:r>
+        <w:rPr>
+          <w:rFonts w:ascii="Times New Roman" w:hAnsi="Times New Roman" w:cs="Times New Roman"/>
+          <w:lang w:val="el-GR"/>
+        </w:rPr>
+        <w:lastRenderedPageBreak/>
+        <w:t>δεδομένων μεταξύ διαφόρων γλωσσών προγραμματισμού</w:t>
       </w:r>
       <w:r>
         <w:rPr>
@@ -6503,14 +6708,7 @@
           <w:rFonts w:ascii="Times New Roman" w:hAnsi="Times New Roman" w:cs="Times New Roman"/>
           <w:lang w:val="el-GR"/>
         </w:rPr>
-        <w:t xml:space="preserve"> </w:t>
-      </w:r>
-      <w:r>
-        <w:rPr>
-          <w:rFonts w:ascii="Times New Roman" w:hAnsi="Times New Roman" w:cs="Times New Roman"/>
-          <w:lang w:val="el-GR"/>
-        </w:rPr>
-        <w:t>(</w:t>
+        <w:t xml:space="preserve"> (</w:t>
       </w:r>
       <w:r>
         <w:rPr>
@@ -6580,14 +6778,7 @@
           <w:rFonts w:ascii="Times New Roman" w:hAnsi="Times New Roman" w:cs="Times New Roman"/>
           <w:lang w:val="el-GR"/>
         </w:rPr>
-        <w:t xml:space="preserve"> </w:t>
-      </w:r>
-      <w:r>
-        <w:rPr>
-          <w:rFonts w:ascii="Times New Roman" w:hAnsi="Times New Roman" w:cs="Times New Roman"/>
-          <w:lang w:val="el-GR"/>
-        </w:rPr>
-        <w:t xml:space="preserve">όπως η </w:t>
+        <w:t xml:space="preserve"> όπως η </w:t>
       </w:r>
       <w:r>
         <w:rPr>
@@ -6601,14 +6792,7 @@
           <w:rFonts w:ascii="Times New Roman" w:hAnsi="Times New Roman" w:cs="Times New Roman"/>
           <w:lang w:val="el-GR"/>
         </w:rPr>
-        <w:t xml:space="preserve"> </w:t>
-      </w:r>
-      <w:r>
-        <w:rPr>
-          <w:rFonts w:ascii="Times New Roman" w:hAnsi="Times New Roman" w:cs="Times New Roman"/>
-          <w:lang w:val="el-GR"/>
-        </w:rPr>
-        <w:t xml:space="preserve">και η </w:t>
+        <w:t xml:space="preserve"> και η </w:t>
       </w:r>
       <w:r>
         <w:rPr>
@@ -6636,21 +6820,7 @@
           <w:rFonts w:ascii="Times New Roman" w:hAnsi="Times New Roman" w:cs="Times New Roman"/>
           <w:lang w:val="el-GR"/>
         </w:rPr>
-        <w:t>),</w:t>
-      </w:r>
-      <w:r>
-        <w:rPr>
-          <w:rFonts w:ascii="Times New Roman" w:hAnsi="Times New Roman" w:cs="Times New Roman"/>
-          <w:lang w:val="el-GR"/>
-        </w:rPr>
-        <w:t xml:space="preserve"> </w:t>
-      </w:r>
-      <w:r>
-        <w:rPr>
-          <w:rFonts w:ascii="Times New Roman" w:hAnsi="Times New Roman" w:cs="Times New Roman"/>
-          <w:lang w:val="el-GR"/>
-        </w:rPr>
-        <w:t xml:space="preserve">μερικά βασικά χαρακτηριστικά του σχεδιασμού της </w:t>
+        <w:t xml:space="preserve">), μερικά βασικά χαρακτηριστικά του σχεδιασμού της </w:t>
       </w:r>
       <w:r>
         <w:rPr>
@@ -6699,14 +6869,7 @@
           <w:rFonts w:ascii="Times New Roman" w:hAnsi="Times New Roman" w:cs="Times New Roman"/>
           <w:lang w:val="el-GR"/>
         </w:rPr>
-        <w:t>) που έχουν οι δυναμικές γλώσσες προγραμματισμού</w:t>
-      </w:r>
-      <w:r>
-        <w:rPr>
-          <w:rFonts w:ascii="Times New Roman" w:hAnsi="Times New Roman" w:cs="Times New Roman"/>
-          <w:lang w:val="el-GR"/>
-        </w:rPr>
-        <w:t xml:space="preserve"> (</w:t>
+        <w:t>) που έχουν οι δυναμικές γλώσσες προγραμματισμού (</w:t>
       </w:r>
       <w:r>
         <w:rPr>
@@ -6769,21 +6932,7 @@
           <w:rFonts w:ascii="Times New Roman" w:hAnsi="Times New Roman" w:cs="Times New Roman"/>
           <w:lang w:val="el-GR"/>
         </w:rPr>
-        <w:t>) και</w:t>
-      </w:r>
-      <w:r>
-        <w:rPr>
-          <w:rFonts w:ascii="Times New Roman" w:hAnsi="Times New Roman" w:cs="Times New Roman"/>
-          <w:lang w:val="el-GR"/>
-        </w:rPr>
-        <w:t xml:space="preserve"> </w:t>
-      </w:r>
-      <w:r>
-        <w:rPr>
-          <w:rFonts w:ascii="Times New Roman" w:hAnsi="Times New Roman" w:cs="Times New Roman"/>
-          <w:lang w:val="el-GR"/>
-        </w:rPr>
-        <w:t>την έμφαση στην εκφραστικότητα και την επεκτασιμότητα της.</w:t>
+        <w:t>) και την έμφαση στην εκφραστικότητα και την επεκτασιμότητα της.</w:t>
       </w:r>
     </w:p>
     <w:p>
@@ -6835,14 +6984,7 @@
           <w:rFonts w:ascii="Times New Roman" w:hAnsi="Times New Roman" w:cs="Times New Roman"/>
           <w:lang w:val="el-GR"/>
         </w:rPr>
-        <w:t xml:space="preserve"> χαρακτηρίζεται σαν μηχανισμός </w:t>
-      </w:r>
-      <w:r>
-        <w:rPr>
-          <w:rFonts w:ascii="Times New Roman" w:hAnsi="Times New Roman" w:cs="Times New Roman"/>
-          <w:lang w:val="el-GR"/>
-        </w:rPr>
-        <w:t>“</w:t>
+        <w:t xml:space="preserve"> χαρακτηρίζεται σαν μηχανισμός “</w:t>
       </w:r>
       <w:r>
         <w:rPr>
@@ -6884,14 +7026,7 @@
           <w:rFonts w:ascii="Times New Roman" w:hAnsi="Times New Roman" w:cs="Times New Roman"/>
           <w:lang w:val="el-GR"/>
         </w:rPr>
-        <w:t>”</w:t>
-      </w:r>
-      <w:r>
-        <w:rPr>
-          <w:rFonts w:ascii="Times New Roman" w:hAnsi="Times New Roman" w:cs="Times New Roman"/>
-          <w:lang w:val="el-GR"/>
-        </w:rPr>
-        <w:t xml:space="preserve"> (</w:t>
+        <w:t>” (</w:t>
       </w:r>
       <w:r>
         <w:rPr>
@@ -6905,21 +7040,7 @@
           <w:rFonts w:ascii="Times New Roman" w:hAnsi="Times New Roman" w:cs="Times New Roman"/>
           <w:lang w:val="el-GR"/>
         </w:rPr>
-        <w:t>)</w:t>
-      </w:r>
-      <w:r>
-        <w:rPr>
-          <w:rFonts w:ascii="Times New Roman" w:hAnsi="Times New Roman" w:cs="Times New Roman"/>
-          <w:lang w:val="el-GR"/>
-        </w:rPr>
-        <w:t xml:space="preserve">. </w:t>
-      </w:r>
-      <w:r>
-        <w:rPr>
-          <w:rFonts w:ascii="Times New Roman" w:hAnsi="Times New Roman" w:cs="Times New Roman"/>
-          <w:lang w:val="el-GR"/>
-        </w:rPr>
-        <w:t>Αυτό σημαίνει ότι ο αναλυτής (</w:t>
+        <w:t>). Αυτό σημαίνει ότι ο αναλυτής (</w:t>
       </w:r>
       <w:r>
         <w:rPr>
@@ -6933,21 +7054,7 @@
           <w:rFonts w:ascii="Times New Roman" w:hAnsi="Times New Roman" w:cs="Times New Roman"/>
           <w:lang w:val="el-GR"/>
         </w:rPr>
-        <w:t>)</w:t>
-      </w:r>
-      <w:r>
-        <w:rPr>
-          <w:rFonts w:ascii="Times New Roman" w:hAnsi="Times New Roman" w:cs="Times New Roman"/>
-          <w:lang w:val="el-GR"/>
-        </w:rPr>
-        <w:t xml:space="preserve"> </w:t>
-      </w:r>
-      <w:r>
-        <w:rPr>
-          <w:rFonts w:ascii="Times New Roman" w:hAnsi="Times New Roman" w:cs="Times New Roman"/>
-          <w:lang w:val="el-GR"/>
-        </w:rPr>
-        <w:t xml:space="preserve">της </w:t>
+        <w:t xml:space="preserve">) της </w:t>
       </w:r>
       <w:r>
         <w:rPr>
@@ -6961,14 +7068,7 @@
           <w:rFonts w:ascii="Times New Roman" w:hAnsi="Times New Roman" w:cs="Times New Roman"/>
           <w:lang w:val="el-GR"/>
         </w:rPr>
-        <w:t xml:space="preserve"> </w:t>
-      </w:r>
-      <w:r>
-        <w:rPr>
-          <w:rFonts w:ascii="Times New Roman" w:hAnsi="Times New Roman" w:cs="Times New Roman"/>
-          <w:lang w:val="el-GR"/>
-        </w:rPr>
-        <w:t>διαβάζει τα δεδομένα μόνο μία φορά από την αρχή έως το τέλος και τα επεξεργάζεται καθώς τα συναντά.</w:t>
+        <w:t xml:space="preserve"> διαβάζει τα δεδομένα μόνο μία φορά από την αρχή έως το τέλος και τα επεξεργάζεται καθώς τα συναντά.</w:t>
       </w:r>
       <w:r>
         <w:rPr>
@@ -7013,6 +7113,9 @@
       <w:pPr>
         <w:keepNext/>
         <w:ind w:left="-288" w:firstLine="432"/>
+        <w:rPr>
+          <w:rFonts w:ascii="Times New Roman" w:hAnsi="Times New Roman" w:cs="Times New Roman"/>
+        </w:rPr>
       </w:pPr>
       <w:r>
         <w:rPr>
@@ -7075,60 +7178,85 @@
       </w:pPr>
       <w:r>
         <w:rPr>
+          <w:rFonts w:ascii="Times New Roman" w:hAnsi="Times New Roman" w:cs="Times New Roman"/>
           <w:lang w:val="el-GR"/>
         </w:rPr>
         <w:t xml:space="preserve">Εικόνα </w:t>
       </w:r>
       <w:r>
+        <w:rPr>
+          <w:rFonts w:ascii="Times New Roman" w:hAnsi="Times New Roman" w:cs="Times New Roman"/>
+        </w:rPr>
         <w:fldChar w:fldCharType="begin"/>
       </w:r>
       <w:r>
         <w:rPr>
+          <w:rFonts w:ascii="Times New Roman" w:hAnsi="Times New Roman" w:cs="Times New Roman"/>
           <w:lang w:val="el-GR"/>
         </w:rPr>
         <w:instrText xml:space="preserve"> </w:instrText>
       </w:r>
       <w:r>
+        <w:rPr>
+          <w:rFonts w:ascii="Times New Roman" w:hAnsi="Times New Roman" w:cs="Times New Roman"/>
+        </w:rPr>
         <w:instrText>SEQ</w:instrText>
       </w:r>
       <w:r>
         <w:rPr>
+          <w:rFonts w:ascii="Times New Roman" w:hAnsi="Times New Roman" w:cs="Times New Roman"/>
           <w:lang w:val="el-GR"/>
         </w:rPr>
         <w:instrText xml:space="preserve"> Εικόνα \* </w:instrText>
       </w:r>
       <w:r>
+        <w:rPr>
+          <w:rFonts w:ascii="Times New Roman" w:hAnsi="Times New Roman" w:cs="Times New Roman"/>
+        </w:rPr>
         <w:instrText>ARABIC</w:instrText>
       </w:r>
       <w:r>
         <w:rPr>
+          <w:rFonts w:ascii="Times New Roman" w:hAnsi="Times New Roman" w:cs="Times New Roman"/>
           <w:lang w:val="el-GR"/>
         </w:rPr>
         <w:instrText xml:space="preserve"> </w:instrText>
       </w:r>
       <w:r>
+        <w:rPr>
+          <w:rFonts w:ascii="Times New Roman" w:hAnsi="Times New Roman" w:cs="Times New Roman"/>
+        </w:rPr>
         <w:fldChar w:fldCharType="separate"/>
       </w:r>
       <w:r>
         <w:rPr>
+          <w:rFonts w:ascii="Times New Roman" w:hAnsi="Times New Roman" w:cs="Times New Roman"/>
           <w:noProof/>
         </w:rPr>
         <w:t>4</w:t>
       </w:r>
       <w:r>
+        <w:rPr>
+          <w:rFonts w:ascii="Times New Roman" w:hAnsi="Times New Roman" w:cs="Times New Roman"/>
+        </w:rPr>
         <w:fldChar w:fldCharType="end"/>
       </w:r>
       <w:r>
         <w:rPr>
+          <w:rFonts w:ascii="Times New Roman" w:hAnsi="Times New Roman" w:cs="Times New Roman"/>
           <w:lang w:val="el-GR"/>
         </w:rPr>
         <w:t>: Επισκόπηση επεξεργασίας (</w:t>
       </w:r>
       <w:r>
+        <w:rPr>
+          <w:rFonts w:ascii="Times New Roman" w:hAnsi="Times New Roman" w:cs="Times New Roman"/>
+        </w:rPr>
         <w:t>ref</w:t>
       </w:r>
       <w:r>
         <w:rPr>
+          <w:rFonts w:ascii="Times New Roman" w:hAnsi="Times New Roman" w:cs="Times New Roman"/>
           <w:lang w:val="el-GR"/>
         </w:rPr>
         <w:t>)</w:t>
@@ -7172,35 +7300,7 @@
           <w:rFonts w:ascii="Times New Roman" w:hAnsi="Times New Roman" w:cs="Times New Roman"/>
           <w:lang w:val="el-GR"/>
         </w:rPr>
-        <w:t xml:space="preserve"> </w:t>
-      </w:r>
-      <w:r>
-        <w:rPr>
-          <w:rFonts w:ascii="Times New Roman" w:hAnsi="Times New Roman" w:cs="Times New Roman"/>
-          <w:lang w:val="el-GR"/>
-        </w:rPr>
-        <w:t xml:space="preserve">ως προς την αποθήκευση τους, </w:t>
-      </w:r>
-      <w:r>
-        <w:rPr>
-          <w:rFonts w:ascii="Times New Roman" w:hAnsi="Times New Roman" w:cs="Times New Roman"/>
-          <w:lang w:val="el-GR"/>
-        </w:rPr>
-        <w:t xml:space="preserve">όπως αυτά αναπαρίστανται στην Εικόνα </w:t>
-      </w:r>
-      <w:r>
-        <w:rPr>
-          <w:rFonts w:ascii="Times New Roman" w:hAnsi="Times New Roman" w:cs="Times New Roman"/>
-          <w:lang w:val="el-GR"/>
-        </w:rPr>
-        <w:t>5</w:t>
-      </w:r>
-      <w:r>
-        <w:rPr>
-          <w:rFonts w:ascii="Times New Roman" w:hAnsi="Times New Roman" w:cs="Times New Roman"/>
-          <w:lang w:val="el-GR"/>
-        </w:rPr>
-        <w:t>, οι πιο βασικοί</w:t>
+        <w:t xml:space="preserve"> ως προς την αποθήκευση τους, όπως αυτά αναπαρίστανται στην Εικόνα 5, οι πιο βασικοί</w:t>
       </w:r>
       <w:r>
         <w:rPr>
@@ -7242,14 +7342,7 @@
           <w:rFonts w:ascii="Times New Roman" w:hAnsi="Times New Roman" w:cs="Times New Roman"/>
           <w:lang w:val="el-GR"/>
         </w:rPr>
-        <w:t xml:space="preserve"> </w:t>
-      </w:r>
-      <w:r>
-        <w:rPr>
-          <w:rFonts w:ascii="Times New Roman" w:hAnsi="Times New Roman" w:cs="Times New Roman"/>
-          <w:lang w:val="el-GR"/>
-        </w:rPr>
-        <w:t xml:space="preserve">και </w:t>
+        <w:t xml:space="preserve"> και </w:t>
       </w:r>
       <w:r>
         <w:rPr>
@@ -7305,14 +7398,7 @@
           <w:rFonts w:ascii="Times New Roman" w:hAnsi="Times New Roman" w:cs="Times New Roman"/>
           <w:lang w:val="el-GR"/>
         </w:rPr>
-        <w:t xml:space="preserve"> </w:t>
-      </w:r>
-      <w:r>
-        <w:rPr>
-          <w:rFonts w:ascii="Times New Roman" w:hAnsi="Times New Roman" w:cs="Times New Roman"/>
-          <w:lang w:val="el-GR"/>
-        </w:rPr>
-        <w:t xml:space="preserve">και </w:t>
+        <w:t xml:space="preserve"> και </w:t>
       </w:r>
       <w:r>
         <w:rPr>
@@ -7340,14 +7426,7 @@
           <w:rFonts w:ascii="Times New Roman" w:hAnsi="Times New Roman" w:cs="Times New Roman"/>
           <w:lang w:val="el-GR"/>
         </w:rPr>
-        <w:t xml:space="preserve"> </w:t>
-      </w:r>
-      <w:r>
-        <w:rPr>
-          <w:rFonts w:ascii="Times New Roman" w:hAnsi="Times New Roman" w:cs="Times New Roman"/>
-          <w:lang w:val="el-GR"/>
-        </w:rPr>
-        <w:t xml:space="preserve">αριθμούς, τιμές </w:t>
+        <w:t xml:space="preserve"> αριθμούς, τιμές </w:t>
       </w:r>
       <w:r>
         <w:rPr>
@@ -7438,21 +7517,7 @@
           <w:rFonts w:ascii="Times New Roman" w:hAnsi="Times New Roman" w:cs="Times New Roman"/>
           <w:lang w:val="el-GR"/>
         </w:rPr>
-        <w:t>)</w:t>
-      </w:r>
-      <w:r>
-        <w:rPr>
-          <w:rFonts w:ascii="Times New Roman" w:hAnsi="Times New Roman" w:cs="Times New Roman"/>
-          <w:lang w:val="el-GR"/>
-        </w:rPr>
-        <w:t xml:space="preserve"> </w:t>
-      </w:r>
-      <w:r>
-        <w:rPr>
-          <w:rFonts w:ascii="Times New Roman" w:hAnsi="Times New Roman" w:cs="Times New Roman"/>
-          <w:lang w:val="el-GR"/>
-        </w:rPr>
-        <w:t xml:space="preserve">ή όπως τις ονομάζει η </w:t>
+        <w:t xml:space="preserve">) ή όπως τις ονομάζει η </w:t>
       </w:r>
       <w:r>
         <w:rPr>
@@ -7466,6 +7531,27 @@
           <w:rFonts w:ascii="Times New Roman" w:hAnsi="Times New Roman" w:cs="Times New Roman"/>
           <w:lang w:val="el-GR"/>
         </w:rPr>
+        <w:t xml:space="preserve">, τα </w:t>
+      </w:r>
+      <w:r>
+        <w:rPr>
+          <w:rFonts w:ascii="Times New Roman" w:hAnsi="Times New Roman" w:cs="Times New Roman"/>
+          <w:lang w:val="en-US"/>
+        </w:rPr>
+        <w:t>Sequences</w:t>
+      </w:r>
+      <w:r>
+        <w:rPr>
+          <w:rFonts w:ascii="Times New Roman" w:hAnsi="Times New Roman" w:cs="Times New Roman"/>
+          <w:lang w:val="el-GR"/>
+        </w:rPr>
+        <w:t xml:space="preserve"> όπου μπορούν να περιέχουν κάθε αναφερόμενο τύπο δεδομένων</w:t>
+      </w:r>
+      <w:r>
+        <w:rPr>
+          <w:rFonts w:ascii="Times New Roman" w:hAnsi="Times New Roman" w:cs="Times New Roman"/>
+          <w:lang w:val="el-GR"/>
+        </w:rPr>
         <w:t xml:space="preserve">, </w:t>
       </w:r>
       <w:r>
@@ -7473,34 +7559,6 @@
           <w:rFonts w:ascii="Times New Roman" w:hAnsi="Times New Roman" w:cs="Times New Roman"/>
           <w:lang w:val="el-GR"/>
         </w:rPr>
-        <w:t xml:space="preserve">τα </w:t>
-      </w:r>
-      <w:r>
-        <w:rPr>
-          <w:rFonts w:ascii="Times New Roman" w:hAnsi="Times New Roman" w:cs="Times New Roman"/>
-          <w:lang w:val="en-US"/>
-        </w:rPr>
-        <w:t>Sequences</w:t>
-      </w:r>
-      <w:r>
-        <w:rPr>
-          <w:rFonts w:ascii="Times New Roman" w:hAnsi="Times New Roman" w:cs="Times New Roman"/>
-          <w:lang w:val="el-GR"/>
-        </w:rPr>
-        <w:t xml:space="preserve"> όπου μπορούν να περιέχουν κάθε αναφερόμενο τύπο δεδομένων</w:t>
-      </w:r>
-      <w:r>
-        <w:rPr>
-          <w:rFonts w:ascii="Times New Roman" w:hAnsi="Times New Roman" w:cs="Times New Roman"/>
-          <w:lang w:val="el-GR"/>
-        </w:rPr>
-        <w:t xml:space="preserve">, </w:t>
-      </w:r>
-      <w:r>
-        <w:rPr>
-          <w:rFonts w:ascii="Times New Roman" w:hAnsi="Times New Roman" w:cs="Times New Roman"/>
-          <w:lang w:val="el-GR"/>
-        </w:rPr>
         <w:t xml:space="preserve">τις </w:t>
       </w:r>
       <w:r>
@@ -7564,21 +7622,7 @@
           <w:rFonts w:ascii="Times New Roman" w:hAnsi="Times New Roman" w:cs="Times New Roman"/>
           <w:lang w:val="el-GR"/>
         </w:rPr>
-        <w:t>)</w:t>
-      </w:r>
-      <w:r>
-        <w:rPr>
-          <w:rFonts w:ascii="Times New Roman" w:hAnsi="Times New Roman" w:cs="Times New Roman"/>
-          <w:lang w:val="el-GR"/>
-        </w:rPr>
-        <w:t xml:space="preserve"> </w:t>
-      </w:r>
-      <w:r>
-        <w:rPr>
-          <w:rFonts w:ascii="Times New Roman" w:hAnsi="Times New Roman" w:cs="Times New Roman"/>
-          <w:lang w:val="el-GR"/>
-        </w:rPr>
-        <w:t xml:space="preserve">όπου το κλειδί πρέπει να είναι μοναδικό μέσα στο σύνολο του </w:t>
+        <w:t xml:space="preserve">) όπου το κλειδί πρέπει να είναι μοναδικό μέσα στο σύνολο του </w:t>
       </w:r>
       <w:r>
         <w:rPr>
@@ -7592,14 +7636,7 @@
           <w:rFonts w:ascii="Times New Roman" w:hAnsi="Times New Roman" w:cs="Times New Roman"/>
           <w:lang w:val="el-GR"/>
         </w:rPr>
-        <w:t xml:space="preserve"> </w:t>
-      </w:r>
-      <w:r>
-        <w:rPr>
-          <w:rFonts w:ascii="Times New Roman" w:hAnsi="Times New Roman" w:cs="Times New Roman"/>
-          <w:lang w:val="el-GR"/>
-        </w:rPr>
-        <w:t xml:space="preserve">αλλά η τιμή μπορεί να περιέχει ακόμα και </w:t>
+        <w:t xml:space="preserve"> αλλά η τιμή μπορεί να περιέχει ακόμα και </w:t>
       </w:r>
       <w:r>
         <w:rPr>
@@ -7627,14 +7664,7 @@
           <w:rFonts w:ascii="Times New Roman" w:hAnsi="Times New Roman" w:cs="Times New Roman"/>
           <w:lang w:val="el-GR"/>
         </w:rPr>
-        <w:t xml:space="preserve"> </w:t>
-      </w:r>
-      <w:r>
-        <w:rPr>
-          <w:rFonts w:ascii="Times New Roman" w:hAnsi="Times New Roman" w:cs="Times New Roman"/>
-          <w:lang w:val="el-GR"/>
-        </w:rPr>
-        <w:t xml:space="preserve">ή άλλα </w:t>
+        <w:t xml:space="preserve"> ή άλλα </w:t>
       </w:r>
       <w:r>
         <w:rPr>
@@ -7676,14 +7706,7 @@
           <w:rFonts w:ascii="Times New Roman" w:hAnsi="Times New Roman" w:cs="Times New Roman"/>
           <w:lang w:val="el-GR"/>
         </w:rPr>
-        <w:t xml:space="preserve"> </w:t>
-      </w:r>
-      <w:r>
-        <w:rPr>
-          <w:rFonts w:ascii="Times New Roman" w:hAnsi="Times New Roman" w:cs="Times New Roman"/>
-          <w:lang w:val="el-GR"/>
-        </w:rPr>
-        <w:t xml:space="preserve">περιέχει και </w:t>
+        <w:t xml:space="preserve"> περιέχει και </w:t>
       </w:r>
       <w:r>
         <w:rPr>
@@ -7704,14 +7727,7 @@
           <w:rFonts w:ascii="Times New Roman" w:hAnsi="Times New Roman" w:cs="Times New Roman"/>
           <w:lang w:val="el-GR"/>
         </w:rPr>
-        <w:t xml:space="preserve"> </w:t>
-      </w:r>
-      <w:r>
-        <w:rPr>
-          <w:rFonts w:ascii="Times New Roman" w:hAnsi="Times New Roman" w:cs="Times New Roman"/>
-          <w:lang w:val="el-GR"/>
-        </w:rPr>
-        <w:t>και</w:t>
+        <w:t xml:space="preserve"> και</w:t>
       </w:r>
       <w:r>
         <w:rPr>
@@ -7732,6 +7748,167 @@
           <w:rFonts w:ascii="Times New Roman" w:hAnsi="Times New Roman" w:cs="Times New Roman"/>
           <w:lang w:val="el-GR"/>
         </w:rPr>
+        <w:t xml:space="preserve">. Συγκεκριμένα, το χαρακτηριστικό των </w:t>
+      </w:r>
+      <w:r>
+        <w:rPr>
+          <w:rFonts w:ascii="Times New Roman" w:hAnsi="Times New Roman" w:cs="Times New Roman"/>
+          <w:lang w:val="en-US"/>
+        </w:rPr>
+        <w:t>anchors</w:t>
+      </w:r>
+      <w:r>
+        <w:rPr>
+          <w:rFonts w:ascii="Times New Roman" w:hAnsi="Times New Roman" w:cs="Times New Roman"/>
+          <w:lang w:val="el-GR"/>
+        </w:rPr>
+        <w:t xml:space="preserve"> και των </w:t>
+      </w:r>
+      <w:r>
+        <w:rPr>
+          <w:rFonts w:ascii="Times New Roman" w:hAnsi="Times New Roman" w:cs="Times New Roman"/>
+          <w:lang w:val="en-US"/>
+        </w:rPr>
+        <w:t>references</w:t>
+      </w:r>
+      <w:r>
+        <w:rPr>
+          <w:rFonts w:ascii="Times New Roman" w:hAnsi="Times New Roman" w:cs="Times New Roman"/>
+          <w:lang w:val="el-GR"/>
+        </w:rPr>
+        <w:t xml:space="preserve"> </w:t>
+      </w:r>
+      <w:r>
+        <w:rPr>
+          <w:rFonts w:ascii="Times New Roman" w:hAnsi="Times New Roman" w:cs="Times New Roman"/>
+          <w:lang w:val="el-GR"/>
+        </w:rPr>
+        <w:t xml:space="preserve">που διακρίνεται στη </w:t>
+      </w:r>
+      <w:r>
+        <w:rPr>
+          <w:rFonts w:ascii="Times New Roman" w:hAnsi="Times New Roman" w:cs="Times New Roman"/>
+          <w:lang w:val="en-US"/>
+        </w:rPr>
+        <w:t>YAML</w:t>
+      </w:r>
+      <w:r>
+        <w:rPr>
+          <w:rFonts w:ascii="Times New Roman" w:hAnsi="Times New Roman" w:cs="Times New Roman"/>
+          <w:lang w:val="el-GR"/>
+        </w:rPr>
+        <w:t xml:space="preserve"> δεν αναφέρεται στα </w:t>
+      </w:r>
+      <w:r>
+        <w:rPr>
+          <w:rFonts w:ascii="Times New Roman" w:hAnsi="Times New Roman" w:cs="Times New Roman"/>
+          <w:lang w:val="en-US"/>
+        </w:rPr>
+        <w:t>memory</w:t>
+      </w:r>
+      <w:r>
+        <w:rPr>
+          <w:rFonts w:ascii="Times New Roman" w:hAnsi="Times New Roman" w:cs="Times New Roman"/>
+          <w:lang w:val="el-GR"/>
+        </w:rPr>
+        <w:t xml:space="preserve"> </w:t>
+      </w:r>
+      <w:r>
+        <w:rPr>
+          <w:rFonts w:ascii="Times New Roman" w:hAnsi="Times New Roman" w:cs="Times New Roman"/>
+          <w:lang w:val="en-US"/>
+        </w:rPr>
+        <w:t>address</w:t>
+      </w:r>
+      <w:r>
+        <w:rPr>
+          <w:rFonts w:ascii="Times New Roman" w:hAnsi="Times New Roman" w:cs="Times New Roman"/>
+          <w:lang w:val="el-GR"/>
+        </w:rPr>
+        <w:t xml:space="preserve"> </w:t>
+      </w:r>
+      <w:r>
+        <w:rPr>
+          <w:rFonts w:ascii="Times New Roman" w:hAnsi="Times New Roman" w:cs="Times New Roman"/>
+          <w:lang w:val="en-US"/>
+        </w:rPr>
+        <w:t>references</w:t>
+      </w:r>
+      <w:r>
+        <w:rPr>
+          <w:rFonts w:ascii="Times New Roman" w:hAnsi="Times New Roman" w:cs="Times New Roman"/>
+          <w:lang w:val="el-GR"/>
+        </w:rPr>
+        <w:t xml:space="preserve"> των </w:t>
+      </w:r>
+      <w:r>
+        <w:rPr>
+          <w:rFonts w:ascii="Times New Roman" w:hAnsi="Times New Roman" w:cs="Times New Roman"/>
+          <w:lang w:val="el-GR"/>
+        </w:rPr>
+        <w:t xml:space="preserve">αντικειμένων που μόλις έγιναν </w:t>
+      </w:r>
+      <w:r>
+        <w:rPr>
+          <w:rFonts w:ascii="Times New Roman" w:hAnsi="Times New Roman" w:cs="Times New Roman"/>
+          <w:lang w:val="en-US"/>
+        </w:rPr>
+        <w:t>serialized</w:t>
+      </w:r>
+      <w:r>
+        <w:rPr>
+          <w:rFonts w:ascii="Times New Roman" w:hAnsi="Times New Roman" w:cs="Times New Roman"/>
+          <w:lang w:val="el-GR"/>
+        </w:rPr>
+        <w:t xml:space="preserve"> αλλά χρησιμοποιούνται για τη δημιουργία ψευδώνυμων (</w:t>
+      </w:r>
+      <w:r>
+        <w:rPr>
+          <w:rFonts w:ascii="Times New Roman" w:hAnsi="Times New Roman" w:cs="Times New Roman"/>
+          <w:lang w:val="en-US"/>
+        </w:rPr>
+        <w:t>aliases</w:t>
+      </w:r>
+      <w:r>
+        <w:rPr>
+          <w:rFonts w:ascii="Times New Roman" w:hAnsi="Times New Roman" w:cs="Times New Roman"/>
+          <w:lang w:val="el-GR"/>
+        </w:rPr>
+        <w:t xml:space="preserve">) στο ίδιο </w:t>
+      </w:r>
+      <w:r>
+        <w:rPr>
+          <w:rFonts w:ascii="Times New Roman" w:hAnsi="Times New Roman" w:cs="Times New Roman"/>
+          <w:lang w:val="en-US"/>
+        </w:rPr>
+        <w:t>to</w:t>
+      </w:r>
+      <w:r>
+        <w:rPr>
+          <w:rFonts w:ascii="Times New Roman" w:hAnsi="Times New Roman" w:cs="Times New Roman"/>
+          <w:lang w:val="el-GR"/>
+        </w:rPr>
+        <w:t xml:space="preserve"> </w:t>
+      </w:r>
+      <w:r>
+        <w:rPr>
+          <w:rFonts w:ascii="Times New Roman" w:hAnsi="Times New Roman" w:cs="Times New Roman"/>
+          <w:lang w:val="en-US"/>
+        </w:rPr>
+        <w:t>YAML</w:t>
+      </w:r>
+      <w:r>
+        <w:rPr>
+          <w:rFonts w:ascii="Times New Roman" w:hAnsi="Times New Roman" w:cs="Times New Roman"/>
+          <w:lang w:val="el-GR"/>
+        </w:rPr>
+        <w:t xml:space="preserve"> αρχείο</w:t>
+      </w:r>
+      <w:r>
+        <w:rPr>
+          <w:rFonts w:ascii="Times New Roman" w:hAnsi="Times New Roman" w:cs="Times New Roman"/>
+          <w:lang w:val="el-GR"/>
+        </w:rPr>
         <w:t xml:space="preserve">. </w:t>
       </w:r>
       <w:r>
@@ -7739,49 +7916,56 @@
           <w:rFonts w:ascii="Times New Roman" w:hAnsi="Times New Roman" w:cs="Times New Roman"/>
           <w:lang w:val="el-GR"/>
         </w:rPr>
-        <w:t xml:space="preserve">Συγκεκριμένα, το χαρακτηριστικό των </w:t>
-      </w:r>
-      <w:r>
-        <w:rPr>
-          <w:rFonts w:ascii="Times New Roman" w:hAnsi="Times New Roman" w:cs="Times New Roman"/>
-          <w:lang w:val="en-US"/>
-        </w:rPr>
-        <w:t>anchors</w:t>
-      </w:r>
-      <w:r>
-        <w:rPr>
-          <w:rFonts w:ascii="Times New Roman" w:hAnsi="Times New Roman" w:cs="Times New Roman"/>
-          <w:lang w:val="el-GR"/>
-        </w:rPr>
-        <w:t xml:space="preserve"> </w:t>
-      </w:r>
-      <w:r>
-        <w:rPr>
-          <w:rFonts w:ascii="Times New Roman" w:hAnsi="Times New Roman" w:cs="Times New Roman"/>
-          <w:lang w:val="el-GR"/>
-        </w:rPr>
-        <w:t xml:space="preserve">και των </w:t>
-      </w:r>
-      <w:r>
-        <w:rPr>
-          <w:rFonts w:ascii="Times New Roman" w:hAnsi="Times New Roman" w:cs="Times New Roman"/>
-          <w:lang w:val="en-US"/>
-        </w:rPr>
-        <w:t>references</w:t>
-      </w:r>
-      <w:r>
-        <w:rPr>
-          <w:rFonts w:ascii="Times New Roman" w:hAnsi="Times New Roman" w:cs="Times New Roman"/>
-          <w:lang w:val="el-GR"/>
-        </w:rPr>
-        <w:t xml:space="preserve"> </w:t>
-      </w:r>
-      <w:r>
-        <w:rPr>
-          <w:rFonts w:ascii="Times New Roman" w:hAnsi="Times New Roman" w:cs="Times New Roman"/>
-          <w:lang w:val="el-GR"/>
-        </w:rPr>
-        <w:t xml:space="preserve">που διακρίνεται στη </w:t>
+        <w:t xml:space="preserve">Μέσω της χρήσης τους, αποφεύγεται η διπλοτυπία διατύπωσης των δεδομένων μέσα στο αρχείο και </w:t>
+      </w:r>
+      <w:r>
+        <w:rPr>
+          <w:rFonts w:ascii="Times New Roman" w:hAnsi="Times New Roman" w:cs="Times New Roman"/>
+          <w:lang w:val="el-GR"/>
+        </w:rPr>
+        <w:t xml:space="preserve">αυξάνεται η ευκολία ανάγνωσης του. </w:t>
+      </w:r>
+      <w:r>
+        <w:rPr>
+          <w:rFonts w:ascii="Times New Roman" w:hAnsi="Times New Roman" w:cs="Times New Roman"/>
+          <w:lang w:val="el-GR"/>
+        </w:rPr>
+        <w:t xml:space="preserve">Όταν ορίζεται ένα </w:t>
+      </w:r>
+      <w:r>
+        <w:rPr>
+          <w:rFonts w:ascii="Times New Roman" w:hAnsi="Times New Roman" w:cs="Times New Roman"/>
+          <w:lang w:val="en-US"/>
+        </w:rPr>
+        <w:t>anchor</w:t>
+      </w:r>
+      <w:r>
+        <w:rPr>
+          <w:rFonts w:ascii="Times New Roman" w:hAnsi="Times New Roman" w:cs="Times New Roman"/>
+          <w:lang w:val="el-GR"/>
+        </w:rPr>
+        <w:t xml:space="preserve"> </w:t>
+      </w:r>
+      <w:r>
+        <w:rPr>
+          <w:rFonts w:ascii="Times New Roman" w:hAnsi="Times New Roman" w:cs="Times New Roman"/>
+          <w:lang w:val="el-GR"/>
+        </w:rPr>
+        <w:t xml:space="preserve">και μετά γίνεται </w:t>
+      </w:r>
+      <w:r>
+        <w:rPr>
+          <w:rFonts w:ascii="Times New Roman" w:hAnsi="Times New Roman" w:cs="Times New Roman"/>
+          <w:lang w:val="en-US"/>
+        </w:rPr>
+        <w:t>reference</w:t>
+      </w:r>
+      <w:r>
+        <w:rPr>
+          <w:rFonts w:ascii="Times New Roman" w:hAnsi="Times New Roman" w:cs="Times New Roman"/>
+          <w:lang w:val="el-GR"/>
+        </w:rPr>
+        <w:t xml:space="preserve"> αυτού σε κάποιο σημείο μέσα στο </w:t>
       </w:r>
       <w:r>
         <w:rPr>
@@ -7795,239 +7979,7 @@
           <w:rFonts w:ascii="Times New Roman" w:hAnsi="Times New Roman" w:cs="Times New Roman"/>
           <w:lang w:val="el-GR"/>
         </w:rPr>
-        <w:t xml:space="preserve"> </w:t>
-      </w:r>
-      <w:r>
-        <w:rPr>
-          <w:rFonts w:ascii="Times New Roman" w:hAnsi="Times New Roman" w:cs="Times New Roman"/>
-          <w:lang w:val="el-GR"/>
-        </w:rPr>
-        <w:t xml:space="preserve">δεν αναφέρεται στα </w:t>
-      </w:r>
-      <w:r>
-        <w:rPr>
-          <w:rFonts w:ascii="Times New Roman" w:hAnsi="Times New Roman" w:cs="Times New Roman"/>
-          <w:lang w:val="en-US"/>
-        </w:rPr>
-        <w:t>memory</w:t>
-      </w:r>
-      <w:r>
-        <w:rPr>
-          <w:rFonts w:ascii="Times New Roman" w:hAnsi="Times New Roman" w:cs="Times New Roman"/>
-          <w:lang w:val="el-GR"/>
-        </w:rPr>
-        <w:t xml:space="preserve"> </w:t>
-      </w:r>
-      <w:r>
-        <w:rPr>
-          <w:rFonts w:ascii="Times New Roman" w:hAnsi="Times New Roman" w:cs="Times New Roman"/>
-          <w:lang w:val="en-US"/>
-        </w:rPr>
-        <w:t>address</w:t>
-      </w:r>
-      <w:r>
-        <w:rPr>
-          <w:rFonts w:ascii="Times New Roman" w:hAnsi="Times New Roman" w:cs="Times New Roman"/>
-          <w:lang w:val="el-GR"/>
-        </w:rPr>
-        <w:t xml:space="preserve"> </w:t>
-      </w:r>
-      <w:r>
-        <w:rPr>
-          <w:rFonts w:ascii="Times New Roman" w:hAnsi="Times New Roman" w:cs="Times New Roman"/>
-          <w:lang w:val="en-US"/>
-        </w:rPr>
-        <w:t>references</w:t>
-      </w:r>
-      <w:r>
-        <w:rPr>
-          <w:rFonts w:ascii="Times New Roman" w:hAnsi="Times New Roman" w:cs="Times New Roman"/>
-          <w:lang w:val="el-GR"/>
-        </w:rPr>
-        <w:t xml:space="preserve"> </w:t>
-      </w:r>
-      <w:r>
-        <w:rPr>
-          <w:rFonts w:ascii="Times New Roman" w:hAnsi="Times New Roman" w:cs="Times New Roman"/>
-          <w:lang w:val="el-GR"/>
-        </w:rPr>
-        <w:t xml:space="preserve">των </w:t>
-      </w:r>
-      <w:r>
-        <w:rPr>
-          <w:rFonts w:ascii="Times New Roman" w:hAnsi="Times New Roman" w:cs="Times New Roman"/>
-          <w:lang w:val="el-GR"/>
-        </w:rPr>
-        <w:t xml:space="preserve">αντικειμένων που μόλις έγιναν </w:t>
-      </w:r>
-      <w:r>
-        <w:rPr>
-          <w:rFonts w:ascii="Times New Roman" w:hAnsi="Times New Roman" w:cs="Times New Roman"/>
-          <w:lang w:val="en-US"/>
-        </w:rPr>
-        <w:t>serialized</w:t>
-      </w:r>
-      <w:r>
-        <w:rPr>
-          <w:rFonts w:ascii="Times New Roman" w:hAnsi="Times New Roman" w:cs="Times New Roman"/>
-          <w:lang w:val="el-GR"/>
-        </w:rPr>
-        <w:t xml:space="preserve"> </w:t>
-      </w:r>
-      <w:r>
-        <w:rPr>
-          <w:rFonts w:ascii="Times New Roman" w:hAnsi="Times New Roman" w:cs="Times New Roman"/>
-          <w:lang w:val="el-GR"/>
-        </w:rPr>
-        <w:t xml:space="preserve">αλλά χρησιμοποιούνται για τη δημιουργία ψευδώνυμων </w:t>
-      </w:r>
-      <w:r>
-        <w:rPr>
-          <w:rFonts w:ascii="Times New Roman" w:hAnsi="Times New Roman" w:cs="Times New Roman"/>
-          <w:lang w:val="el-GR"/>
-        </w:rPr>
-        <w:lastRenderedPageBreak/>
-        <w:t>(</w:t>
-      </w:r>
-      <w:r>
-        <w:rPr>
-          <w:rFonts w:ascii="Times New Roman" w:hAnsi="Times New Roman" w:cs="Times New Roman"/>
-          <w:lang w:val="en-US"/>
-        </w:rPr>
-        <w:t>aliases</w:t>
-      </w:r>
-      <w:r>
-        <w:rPr>
-          <w:rFonts w:ascii="Times New Roman" w:hAnsi="Times New Roman" w:cs="Times New Roman"/>
-          <w:lang w:val="el-GR"/>
-        </w:rPr>
-        <w:t xml:space="preserve">) στο ίδιο </w:t>
-      </w:r>
-      <w:r>
-        <w:rPr>
-          <w:rFonts w:ascii="Times New Roman" w:hAnsi="Times New Roman" w:cs="Times New Roman"/>
-          <w:lang w:val="en-US"/>
-        </w:rPr>
-        <w:t>to</w:t>
-      </w:r>
-      <w:r>
-        <w:rPr>
-          <w:rFonts w:ascii="Times New Roman" w:hAnsi="Times New Roman" w:cs="Times New Roman"/>
-          <w:lang w:val="el-GR"/>
-        </w:rPr>
-        <w:t xml:space="preserve"> </w:t>
-      </w:r>
-      <w:r>
-        <w:rPr>
-          <w:rFonts w:ascii="Times New Roman" w:hAnsi="Times New Roman" w:cs="Times New Roman"/>
-          <w:lang w:val="en-US"/>
-        </w:rPr>
-        <w:t>YAML</w:t>
-      </w:r>
-      <w:r>
-        <w:rPr>
-          <w:rFonts w:ascii="Times New Roman" w:hAnsi="Times New Roman" w:cs="Times New Roman"/>
-          <w:lang w:val="el-GR"/>
-        </w:rPr>
-        <w:t xml:space="preserve"> </w:t>
-      </w:r>
-      <w:r>
-        <w:rPr>
-          <w:rFonts w:ascii="Times New Roman" w:hAnsi="Times New Roman" w:cs="Times New Roman"/>
-          <w:lang w:val="el-GR"/>
-        </w:rPr>
-        <w:t>αρχείο</w:t>
-      </w:r>
-      <w:r>
-        <w:rPr>
-          <w:rFonts w:ascii="Times New Roman" w:hAnsi="Times New Roman" w:cs="Times New Roman"/>
-          <w:lang w:val="el-GR"/>
-        </w:rPr>
-        <w:t xml:space="preserve">. </w:t>
-      </w:r>
-      <w:r>
-        <w:rPr>
-          <w:rFonts w:ascii="Times New Roman" w:hAnsi="Times New Roman" w:cs="Times New Roman"/>
-          <w:lang w:val="el-GR"/>
-        </w:rPr>
-        <w:t xml:space="preserve">Μέσω της χρήσης τους, αποφεύγεται η διπλοτυπία διατύπωσης των δεδομένων μέσα στο αρχείο και </w:t>
-      </w:r>
-      <w:r>
-        <w:rPr>
-          <w:rFonts w:ascii="Times New Roman" w:hAnsi="Times New Roman" w:cs="Times New Roman"/>
-          <w:lang w:val="el-GR"/>
-        </w:rPr>
-        <w:t xml:space="preserve">αυξάνεται η ευκολία ανάγνωσης του. </w:t>
-      </w:r>
-      <w:r>
-        <w:rPr>
-          <w:rFonts w:ascii="Times New Roman" w:hAnsi="Times New Roman" w:cs="Times New Roman"/>
-          <w:lang w:val="el-GR"/>
-        </w:rPr>
-        <w:t xml:space="preserve">Όταν ορίζεται ένα </w:t>
-      </w:r>
-      <w:r>
-        <w:rPr>
-          <w:rFonts w:ascii="Times New Roman" w:hAnsi="Times New Roman" w:cs="Times New Roman"/>
-          <w:lang w:val="en-US"/>
-        </w:rPr>
-        <w:t>anchor</w:t>
-      </w:r>
-      <w:r>
-        <w:rPr>
-          <w:rFonts w:ascii="Times New Roman" w:hAnsi="Times New Roman" w:cs="Times New Roman"/>
-          <w:lang w:val="el-GR"/>
-        </w:rPr>
-        <w:t xml:space="preserve"> </w:t>
-      </w:r>
-      <w:r>
-        <w:rPr>
-          <w:rFonts w:ascii="Times New Roman" w:hAnsi="Times New Roman" w:cs="Times New Roman"/>
-          <w:lang w:val="el-GR"/>
-        </w:rPr>
-        <w:t xml:space="preserve">και μετά γίνεται </w:t>
-      </w:r>
-      <w:r>
-        <w:rPr>
-          <w:rFonts w:ascii="Times New Roman" w:hAnsi="Times New Roman" w:cs="Times New Roman"/>
-          <w:lang w:val="en-US"/>
-        </w:rPr>
-        <w:t>reference</w:t>
-      </w:r>
-      <w:r>
-        <w:rPr>
-          <w:rFonts w:ascii="Times New Roman" w:hAnsi="Times New Roman" w:cs="Times New Roman"/>
-          <w:lang w:val="el-GR"/>
-        </w:rPr>
-        <w:t xml:space="preserve"> </w:t>
-      </w:r>
-      <w:r>
-        <w:rPr>
-          <w:rFonts w:ascii="Times New Roman" w:hAnsi="Times New Roman" w:cs="Times New Roman"/>
-          <w:lang w:val="el-GR"/>
-        </w:rPr>
-        <w:t xml:space="preserve">αυτού σε κάποιο σημείο μέσα στο </w:t>
-      </w:r>
-      <w:r>
-        <w:rPr>
-          <w:rFonts w:ascii="Times New Roman" w:hAnsi="Times New Roman" w:cs="Times New Roman"/>
-          <w:lang w:val="en-US"/>
-        </w:rPr>
-        <w:t>YAML</w:t>
-      </w:r>
-      <w:r>
-        <w:rPr>
-          <w:rFonts w:ascii="Times New Roman" w:hAnsi="Times New Roman" w:cs="Times New Roman"/>
-          <w:lang w:val="el-GR"/>
-        </w:rPr>
-        <w:t xml:space="preserve"> </w:t>
-      </w:r>
-      <w:r>
-        <w:rPr>
-          <w:rFonts w:ascii="Times New Roman" w:hAnsi="Times New Roman" w:cs="Times New Roman"/>
-          <w:lang w:val="el-GR"/>
-        </w:rPr>
-        <w:t xml:space="preserve">αρχείο, ουσιαστικά δίνεται η εντολή στον </w:t>
+        <w:t xml:space="preserve"> αρχείο, ουσιαστικά δίνεται η εντολή στον </w:t>
       </w:r>
       <w:r>
         <w:rPr>
@@ -8041,49 +7993,14 @@
           <w:rFonts w:ascii="Times New Roman" w:hAnsi="Times New Roman" w:cs="Times New Roman"/>
           <w:lang w:val="el-GR"/>
         </w:rPr>
-        <w:t xml:space="preserve"> </w:t>
-      </w:r>
-      <w:r>
-        <w:rPr>
-          <w:rFonts w:ascii="Times New Roman" w:hAnsi="Times New Roman" w:cs="Times New Roman"/>
-          <w:lang w:val="el-GR"/>
-        </w:rPr>
-        <w:t xml:space="preserve">να χειριστεί αυτές τις εμφανίσεις σαν </w:t>
-      </w:r>
-      <w:r>
-        <w:rPr>
-          <w:rFonts w:ascii="Times New Roman" w:hAnsi="Times New Roman" w:cs="Times New Roman"/>
-          <w:lang w:val="el-GR"/>
-        </w:rPr>
-        <w:t>πανομοιότυπες</w:t>
-      </w:r>
-      <w:r>
-        <w:rPr>
-          <w:rFonts w:ascii="Times New Roman" w:hAnsi="Times New Roman" w:cs="Times New Roman"/>
-          <w:lang w:val="el-GR"/>
-        </w:rPr>
-        <w:t xml:space="preserve"> ως προς το περιεχόμενο τους</w:t>
-      </w:r>
-      <w:r>
-        <w:rPr>
-          <w:rFonts w:ascii="Times New Roman" w:hAnsi="Times New Roman" w:cs="Times New Roman"/>
-          <w:lang w:val="el-GR"/>
-        </w:rPr>
-        <w:t>.</w:t>
-      </w:r>
-      <w:r>
-        <w:rPr>
-          <w:rFonts w:ascii="Times New Roman" w:hAnsi="Times New Roman" w:cs="Times New Roman"/>
-          <w:lang w:val="el-GR"/>
-        </w:rPr>
-        <w:t xml:space="preserve"> Εν γένει, είναι ένας μηχανισμός </w:t>
-      </w:r>
-      <w:r>
-        <w:rPr>
-          <w:rFonts w:ascii="Times New Roman" w:hAnsi="Times New Roman" w:cs="Times New Roman"/>
-          <w:lang w:val="el-GR"/>
-        </w:rPr>
-        <w:t xml:space="preserve">για την επαναχρησιμοποίηση δομών δεδομένων εντός του ίδιου αρχείου YAML, αλλά δεν δημιουργεί καμία σύνδεση με τα αρχικά </w:t>
+        <w:t xml:space="preserve"> να χειριστεί αυτές τις εμφανίσεις σαν πανομοιότυπες ως προς το περιεχόμενο τους</w:t>
+      </w:r>
+      <w:r>
+        <w:rPr>
+          <w:rFonts w:ascii="Times New Roman" w:hAnsi="Times New Roman" w:cs="Times New Roman"/>
+          <w:lang w:val="el-GR"/>
+        </w:rPr>
+        <w:t xml:space="preserve">. Εν γένει, είναι ένας μηχανισμός για την επαναχρησιμοποίηση δομών δεδομένων εντός του ίδιου αρχείου YAML, αλλά δεν δημιουργεί καμία σύνδεση με τα αρχικά </w:t>
       </w:r>
       <w:r>
         <w:rPr>
@@ -8164,6 +8081,9 @@
         <w:keepNext/>
         <w:ind w:left="288" w:firstLine="432"/>
         <w:jc w:val="center"/>
+        <w:rPr>
+          <w:rFonts w:ascii="Times New Roman" w:hAnsi="Times New Roman" w:cs="Times New Roman"/>
+        </w:rPr>
       </w:pPr>
       <w:r>
         <w:rPr>
@@ -8172,6 +8092,7 @@
           <w:lang w:val="en-US"/>
           <w14:ligatures w14:val="standardContextual"/>
         </w:rPr>
+        <w:lastRenderedPageBreak/>
         <w:drawing>
           <wp:inline distT="0" distB="0" distL="0" distR="0" wp14:anchorId="0E19ED0C" wp14:editId="6E884834">
             <wp:extent cx="3815277" cy="5469147"/>
@@ -8220,68 +8141,85 @@
         <w:pStyle w:val="Caption"/>
         <w:jc w:val="center"/>
         <w:rPr>
-          <w:lang w:val="el-GR"/>
-        </w:rPr>
-      </w:pPr>
-      <w:r>
-        <w:rPr>
+          <w:rFonts w:ascii="Times New Roman" w:hAnsi="Times New Roman" w:cs="Times New Roman"/>
+          <w:lang w:val="el-GR"/>
+        </w:rPr>
+      </w:pPr>
+      <w:r>
+        <w:rPr>
+          <w:rFonts w:ascii="Times New Roman" w:hAnsi="Times New Roman" w:cs="Times New Roman"/>
           <w:lang w:val="el-GR"/>
         </w:rPr>
         <w:t xml:space="preserve">Εικόνα </w:t>
       </w:r>
       <w:r>
+        <w:rPr>
+          <w:rFonts w:ascii="Times New Roman" w:hAnsi="Times New Roman" w:cs="Times New Roman"/>
+        </w:rPr>
         <w:fldChar w:fldCharType="begin"/>
       </w:r>
       <w:r>
         <w:rPr>
+          <w:rFonts w:ascii="Times New Roman" w:hAnsi="Times New Roman" w:cs="Times New Roman"/>
           <w:lang w:val="el-GR"/>
         </w:rPr>
         <w:instrText xml:space="preserve"> </w:instrText>
       </w:r>
       <w:r>
+        <w:rPr>
+          <w:rFonts w:ascii="Times New Roman" w:hAnsi="Times New Roman" w:cs="Times New Roman"/>
+        </w:rPr>
         <w:instrText>SEQ</w:instrText>
       </w:r>
       <w:r>
         <w:rPr>
+          <w:rFonts w:ascii="Times New Roman" w:hAnsi="Times New Roman" w:cs="Times New Roman"/>
           <w:lang w:val="el-GR"/>
         </w:rPr>
         <w:instrText xml:space="preserve"> Εικόνα \* </w:instrText>
       </w:r>
       <w:r>
+        <w:rPr>
+          <w:rFonts w:ascii="Times New Roman" w:hAnsi="Times New Roman" w:cs="Times New Roman"/>
+        </w:rPr>
         <w:instrText>ARABIC</w:instrText>
       </w:r>
       <w:r>
         <w:rPr>
+          <w:rFonts w:ascii="Times New Roman" w:hAnsi="Times New Roman" w:cs="Times New Roman"/>
           <w:lang w:val="el-GR"/>
         </w:rPr>
         <w:instrText xml:space="preserve"> </w:instrText>
       </w:r>
       <w:r>
+        <w:rPr>
+          <w:rFonts w:ascii="Times New Roman" w:hAnsi="Times New Roman" w:cs="Times New Roman"/>
+        </w:rPr>
         <w:fldChar w:fldCharType="separate"/>
       </w:r>
       <w:r>
         <w:rPr>
+          <w:rFonts w:ascii="Times New Roman" w:hAnsi="Times New Roman" w:cs="Times New Roman"/>
           <w:noProof/>
         </w:rPr>
         <w:t>5</w:t>
       </w:r>
       <w:r>
+        <w:rPr>
+          <w:rFonts w:ascii="Times New Roman" w:hAnsi="Times New Roman" w:cs="Times New Roman"/>
+        </w:rPr>
         <w:fldChar w:fldCharType="end"/>
       </w:r>
       <w:r>
         <w:rPr>
-          <w:lang w:val="el-GR"/>
-        </w:rPr>
-        <w:t xml:space="preserve">: </w:t>
-      </w:r>
-      <w:r>
-        <w:rPr>
-          <w:lang w:val="el-GR"/>
-        </w:rPr>
-        <w:t xml:space="preserve">Δείγμα αρχείου </w:t>
-      </w:r>
-      <w:r>
-        <w:rPr>
+          <w:rFonts w:ascii="Times New Roman" w:hAnsi="Times New Roman" w:cs="Times New Roman"/>
+          <w:lang w:val="el-GR"/>
+        </w:rPr>
+        <w:t xml:space="preserve">: Δείγμα αρχείου </w:t>
+      </w:r>
+      <w:r>
+        <w:rPr>
+          <w:rFonts w:ascii="Times New Roman" w:hAnsi="Times New Roman" w:cs="Times New Roman"/>
           <w:lang w:val="en-US"/>
         </w:rPr>
         <w:t>YAML</w:t>
@@ -8289,10 +8227,11 @@
     </w:p>
     <w:p>
       <w:pPr>
-        <w:rPr>
-          <w:lang w:val="el-GR"/>
-        </w:rPr>
-      </w:pPr>
+        <w:pStyle w:val="HeadingStyle0"/>
+      </w:pPr>
+      <w:r>
+        <w:t>2.3.2δ Binary Serialization</w:t>
+      </w:r>
     </w:p>
     <w:p>
       <w:pPr>
@@ -8300,7 +8239,1337 @@
           <w:rFonts w:ascii="Times New Roman" w:hAnsi="Times New Roman" w:cs="Times New Roman"/>
           <w:b/>
           <w:bCs/>
-          <w:lang w:val="en-US"/>
+          <w:lang w:val="el-GR"/>
+        </w:rPr>
+      </w:pPr>
+    </w:p>
+    <w:p>
+      <w:pPr>
+        <w:ind w:left="288" w:firstLine="720"/>
+        <w:jc w:val="both"/>
+        <w:rPr>
+          <w:rFonts w:ascii="Times New Roman" w:hAnsi="Times New Roman" w:cs="Times New Roman"/>
+          <w:lang w:val="el-GR"/>
+        </w:rPr>
+      </w:pPr>
+      <w:r>
+        <w:rPr>
+          <w:rFonts w:ascii="Times New Roman" w:hAnsi="Times New Roman" w:cs="Times New Roman"/>
+          <w:lang w:val="el-GR"/>
+        </w:rPr>
+        <w:t xml:space="preserve">Η δυαδική σειριοποίηση </w:t>
+      </w:r>
+      <w:r>
+        <w:rPr>
+          <w:rFonts w:ascii="Times New Roman" w:hAnsi="Times New Roman" w:cs="Times New Roman"/>
+          <w:lang w:val="el-GR"/>
+        </w:rPr>
+        <w:t>(</w:t>
+      </w:r>
+      <w:r>
+        <w:rPr>
+          <w:rFonts w:ascii="Times New Roman" w:hAnsi="Times New Roman" w:cs="Times New Roman"/>
+          <w:lang w:val="en-US"/>
+        </w:rPr>
+        <w:t>binary</w:t>
+      </w:r>
+      <w:r>
+        <w:rPr>
+          <w:rFonts w:ascii="Times New Roman" w:hAnsi="Times New Roman" w:cs="Times New Roman"/>
+          <w:lang w:val="el-GR"/>
+        </w:rPr>
+        <w:t xml:space="preserve"> </w:t>
+      </w:r>
+      <w:r>
+        <w:rPr>
+          <w:rFonts w:ascii="Times New Roman" w:hAnsi="Times New Roman" w:cs="Times New Roman"/>
+          <w:lang w:val="en-US"/>
+        </w:rPr>
+        <w:t>serialization</w:t>
+      </w:r>
+      <w:r>
+        <w:rPr>
+          <w:rFonts w:ascii="Times New Roman" w:hAnsi="Times New Roman" w:cs="Times New Roman"/>
+          <w:lang w:val="el-GR"/>
+        </w:rPr>
+        <w:t xml:space="preserve">) </w:t>
+      </w:r>
+      <w:r>
+        <w:rPr>
+          <w:rFonts w:ascii="Times New Roman" w:hAnsi="Times New Roman" w:cs="Times New Roman"/>
+          <w:lang w:val="el-GR"/>
+        </w:rPr>
+        <w:t>είναι μια διαδικασία μετατροπής δομών δεδομένων ή αντικειμένων σε δυαδική μορφή</w:t>
+      </w:r>
+      <w:r>
+        <w:rPr>
+          <w:rFonts w:ascii="Times New Roman" w:hAnsi="Times New Roman" w:cs="Times New Roman"/>
+          <w:lang w:val="el-GR"/>
+        </w:rPr>
+        <w:t xml:space="preserve"> (</w:t>
+      </w:r>
+      <w:r>
+        <w:rPr>
+          <w:rFonts w:ascii="Times New Roman" w:hAnsi="Times New Roman" w:cs="Times New Roman"/>
+          <w:lang w:val="en-US"/>
+        </w:rPr>
+        <w:t>binary</w:t>
+      </w:r>
+      <w:r>
+        <w:rPr>
+          <w:rFonts w:ascii="Times New Roman" w:hAnsi="Times New Roman" w:cs="Times New Roman"/>
+          <w:lang w:val="el-GR"/>
+        </w:rPr>
+        <w:t>)</w:t>
+      </w:r>
+      <w:r>
+        <w:rPr>
+          <w:rFonts w:ascii="Times New Roman" w:hAnsi="Times New Roman" w:cs="Times New Roman"/>
+          <w:lang w:val="el-GR"/>
+        </w:rPr>
+        <w:t>, ώστε να μπορούν να αποθηκευτούν, να μεταδοθούν ή να ανακατασκευαστούν αποτελεσματικά αργότερα. Σε αντίθεση με</w:t>
+      </w:r>
+      <w:r>
+        <w:rPr>
+          <w:rFonts w:ascii="Times New Roman" w:hAnsi="Times New Roman" w:cs="Times New Roman"/>
+          <w:lang w:val="el-GR"/>
+        </w:rPr>
+        <w:t xml:space="preserve"> τις μορφές </w:t>
+      </w:r>
+      <w:r>
+        <w:rPr>
+          <w:rFonts w:ascii="Times New Roman" w:hAnsi="Times New Roman" w:cs="Times New Roman"/>
+          <w:lang w:val="el-GR"/>
+        </w:rPr>
+        <w:t>JSON ή XML</w:t>
+      </w:r>
+      <w:r>
+        <w:rPr>
+          <w:rFonts w:ascii="Times New Roman" w:hAnsi="Times New Roman" w:cs="Times New Roman"/>
+          <w:lang w:val="el-GR"/>
+        </w:rPr>
+        <w:t xml:space="preserve"> και </w:t>
+      </w:r>
+      <w:r>
+        <w:rPr>
+          <w:rFonts w:ascii="Times New Roman" w:hAnsi="Times New Roman" w:cs="Times New Roman"/>
+          <w:lang w:val="en-US"/>
+        </w:rPr>
+        <w:t>YAML</w:t>
+      </w:r>
+      <w:r>
+        <w:rPr>
+          <w:rFonts w:ascii="Times New Roman" w:hAnsi="Times New Roman" w:cs="Times New Roman"/>
+          <w:lang w:val="el-GR"/>
+        </w:rPr>
+        <w:t>,</w:t>
+      </w:r>
+      <w:r>
+        <w:rPr>
+          <w:rFonts w:ascii="Times New Roman" w:hAnsi="Times New Roman" w:cs="Times New Roman"/>
+          <w:lang w:val="el-GR"/>
+        </w:rPr>
+        <w:t xml:space="preserve"> οι οποίες είναι δυνατό να αναγνωστούν από έναν άνθρωπο,</w:t>
+      </w:r>
+      <w:r>
+        <w:rPr>
+          <w:rFonts w:ascii="Times New Roman" w:hAnsi="Times New Roman" w:cs="Times New Roman"/>
+          <w:lang w:val="el-GR"/>
+        </w:rPr>
+        <w:t xml:space="preserve"> </w:t>
+      </w:r>
+      <w:r>
+        <w:rPr>
+          <w:rFonts w:ascii="Times New Roman" w:hAnsi="Times New Roman" w:cs="Times New Roman"/>
+          <w:lang w:val="el-GR"/>
+        </w:rPr>
+        <w:t>το</w:t>
+      </w:r>
+      <w:r>
+        <w:rPr>
+          <w:rFonts w:ascii="Times New Roman" w:hAnsi="Times New Roman" w:cs="Times New Roman"/>
+          <w:lang w:val="el-GR"/>
+        </w:rPr>
+        <w:t xml:space="preserve"> </w:t>
+      </w:r>
+      <w:r>
+        <w:rPr>
+          <w:rFonts w:ascii="Times New Roman" w:hAnsi="Times New Roman" w:cs="Times New Roman"/>
+          <w:lang w:val="en-US"/>
+        </w:rPr>
+        <w:t>binary</w:t>
+      </w:r>
+      <w:r>
+        <w:rPr>
+          <w:rFonts w:ascii="Times New Roman" w:hAnsi="Times New Roman" w:cs="Times New Roman"/>
+          <w:lang w:val="el-GR"/>
+        </w:rPr>
+        <w:t xml:space="preserve"> </w:t>
+      </w:r>
+      <w:r>
+        <w:rPr>
+          <w:rFonts w:ascii="Times New Roman" w:hAnsi="Times New Roman" w:cs="Times New Roman"/>
+          <w:lang w:val="en-US"/>
+        </w:rPr>
+        <w:t>serialization</w:t>
+      </w:r>
+      <w:r>
+        <w:rPr>
+          <w:rFonts w:ascii="Times New Roman" w:hAnsi="Times New Roman" w:cs="Times New Roman"/>
+          <w:lang w:val="el-GR"/>
+        </w:rPr>
+        <w:t xml:space="preserve"> κωδικοποιεί τα δεδομένα σε μια συμπαγή, αναγνώσιμη </w:t>
+      </w:r>
+      <w:r>
+        <w:rPr>
+          <w:rFonts w:ascii="Times New Roman" w:hAnsi="Times New Roman" w:cs="Times New Roman"/>
+          <w:lang w:val="el-GR"/>
+        </w:rPr>
+        <w:t xml:space="preserve">μόνο </w:t>
+      </w:r>
+      <w:r>
+        <w:rPr>
+          <w:rFonts w:ascii="Times New Roman" w:hAnsi="Times New Roman" w:cs="Times New Roman"/>
+          <w:lang w:val="el-GR"/>
+        </w:rPr>
+        <w:t>από μηχανήματα μορφή, η οποία είναι ιδιαίτερα χρήσιμη σε σενάρια όπου η αποδοτικότητα, η ταχύτητα</w:t>
+      </w:r>
+      <w:r>
+        <w:rPr>
+          <w:rFonts w:ascii="Times New Roman" w:hAnsi="Times New Roman" w:cs="Times New Roman"/>
+          <w:lang w:val="el-GR"/>
+        </w:rPr>
+        <w:t xml:space="preserve">, το τελικό μέγεθος των </w:t>
+      </w:r>
+      <w:r>
+        <w:rPr>
+          <w:rFonts w:ascii="Times New Roman" w:hAnsi="Times New Roman" w:cs="Times New Roman"/>
+          <w:lang w:val="en-US"/>
+        </w:rPr>
+        <w:t>serialized</w:t>
+      </w:r>
+      <w:r>
+        <w:rPr>
+          <w:rFonts w:ascii="Times New Roman" w:hAnsi="Times New Roman" w:cs="Times New Roman"/>
+          <w:lang w:val="el-GR"/>
+        </w:rPr>
+        <w:t xml:space="preserve"> δεδομένων</w:t>
+      </w:r>
+      <w:r>
+        <w:rPr>
+          <w:rFonts w:ascii="Times New Roman" w:hAnsi="Times New Roman" w:cs="Times New Roman"/>
+          <w:lang w:val="el-GR"/>
+        </w:rPr>
+        <w:t xml:space="preserve"> ή η μειωμένη χρήση </w:t>
+      </w:r>
+      <w:r>
+        <w:rPr>
+          <w:rFonts w:ascii="Times New Roman" w:hAnsi="Times New Roman" w:cs="Times New Roman"/>
+          <w:lang w:val="en-US"/>
+        </w:rPr>
+        <w:t>bandwidth</w:t>
+      </w:r>
+      <w:r>
+        <w:rPr>
+          <w:rFonts w:ascii="Times New Roman" w:hAnsi="Times New Roman" w:cs="Times New Roman"/>
+          <w:lang w:val="el-GR"/>
+        </w:rPr>
+        <w:t xml:space="preserve"> είναι σημαντικά ζητήματα.</w:t>
+      </w:r>
+    </w:p>
+    <w:p>
+      <w:pPr>
+        <w:ind w:left="288" w:firstLine="720"/>
+        <w:jc w:val="both"/>
+        <w:rPr>
+          <w:rFonts w:ascii="Times New Roman" w:hAnsi="Times New Roman" w:cs="Times New Roman"/>
+          <w:lang w:val="el-GR"/>
+        </w:rPr>
+      </w:pPr>
+      <w:r>
+        <w:rPr>
+          <w:rFonts w:ascii="Times New Roman" w:hAnsi="Times New Roman" w:cs="Times New Roman"/>
+          <w:lang w:val="el-GR"/>
+        </w:rPr>
+        <w:t xml:space="preserve">Αρχικά, </w:t>
+      </w:r>
+      <w:r>
+        <w:rPr>
+          <w:rFonts w:ascii="Times New Roman" w:hAnsi="Times New Roman" w:cs="Times New Roman"/>
+          <w:lang w:val="el-GR"/>
+        </w:rPr>
+        <w:t xml:space="preserve">σε αντίθεση με τα προαναφερθέντα </w:t>
+      </w:r>
+      <w:r>
+        <w:rPr>
+          <w:rFonts w:ascii="Times New Roman" w:hAnsi="Times New Roman" w:cs="Times New Roman"/>
+          <w:lang w:val="en-US"/>
+        </w:rPr>
+        <w:t>serialization</w:t>
+      </w:r>
+      <w:r>
+        <w:rPr>
+          <w:rFonts w:ascii="Times New Roman" w:hAnsi="Times New Roman" w:cs="Times New Roman"/>
+          <w:lang w:val="el-GR"/>
+        </w:rPr>
+        <w:t xml:space="preserve"> </w:t>
+      </w:r>
+      <w:r>
+        <w:rPr>
+          <w:rFonts w:ascii="Times New Roman" w:hAnsi="Times New Roman" w:cs="Times New Roman"/>
+          <w:lang w:val="en-US"/>
+        </w:rPr>
+        <w:t>formats</w:t>
+      </w:r>
+      <w:r>
+        <w:rPr>
+          <w:rFonts w:ascii="Times New Roman" w:hAnsi="Times New Roman" w:cs="Times New Roman"/>
+          <w:lang w:val="el-GR"/>
+        </w:rPr>
+        <w:t xml:space="preserve"> και </w:t>
+      </w:r>
+      <w:r>
+        <w:rPr>
+          <w:rFonts w:ascii="Times New Roman" w:hAnsi="Times New Roman" w:cs="Times New Roman"/>
+          <w:lang w:val="en-US"/>
+        </w:rPr>
+        <w:t>serializers</w:t>
+      </w:r>
+      <w:r>
+        <w:rPr>
+          <w:rFonts w:ascii="Times New Roman" w:hAnsi="Times New Roman" w:cs="Times New Roman"/>
+          <w:lang w:val="el-GR"/>
+        </w:rPr>
+        <w:t xml:space="preserve">, το </w:t>
+      </w:r>
+      <w:r>
+        <w:rPr>
+          <w:rFonts w:ascii="Times New Roman" w:hAnsi="Times New Roman" w:cs="Times New Roman"/>
+          <w:lang w:val="en-US"/>
+        </w:rPr>
+        <w:t>binary</w:t>
+      </w:r>
+      <w:r>
+        <w:rPr>
+          <w:rFonts w:ascii="Times New Roman" w:hAnsi="Times New Roman" w:cs="Times New Roman"/>
+          <w:lang w:val="el-GR"/>
+        </w:rPr>
+        <w:t xml:space="preserve"> </w:t>
+      </w:r>
+      <w:r>
+        <w:rPr>
+          <w:rFonts w:ascii="Times New Roman" w:hAnsi="Times New Roman" w:cs="Times New Roman"/>
+          <w:lang w:val="en-US"/>
+        </w:rPr>
+        <w:t>serialization</w:t>
+      </w:r>
+      <w:r>
+        <w:rPr>
+          <w:rFonts w:ascii="Times New Roman" w:hAnsi="Times New Roman" w:cs="Times New Roman"/>
+          <w:lang w:val="el-GR"/>
+        </w:rPr>
+        <w:t xml:space="preserve"> </w:t>
+      </w:r>
+      <w:r>
+        <w:rPr>
+          <w:rFonts w:ascii="Times New Roman" w:hAnsi="Times New Roman" w:cs="Times New Roman"/>
+          <w:lang w:val="el-GR"/>
+        </w:rPr>
+        <w:t xml:space="preserve">ως έννοια, υπάρχει εγγενώς λόγω της φύσης των υπολογιστών που χειρίζονται δυαδικά δεδομένα. Από τις πρώτες ημέρες της πληροφορικής, οι προγραμματιστές χρειάζονταν τρόπους αποθήκευσης και μετάδοσης δεδομένων σε μορφή που οι υπολογιστές μπορούσαν να κατανοήσουν </w:t>
+      </w:r>
+      <w:r>
+        <w:rPr>
+          <w:rFonts w:ascii="Times New Roman" w:hAnsi="Times New Roman" w:cs="Times New Roman"/>
+          <w:lang w:val="el-GR"/>
+        </w:rPr>
+        <w:lastRenderedPageBreak/>
+        <w:t>αποτελεσματικά.</w:t>
+      </w:r>
+      <w:r>
+        <w:rPr>
+          <w:rFonts w:ascii="Times New Roman" w:hAnsi="Times New Roman" w:cs="Times New Roman"/>
+          <w:lang w:val="el-GR"/>
+        </w:rPr>
+        <w:t xml:space="preserve"> </w:t>
+      </w:r>
+      <w:r>
+        <w:rPr>
+          <w:rFonts w:ascii="Times New Roman" w:hAnsi="Times New Roman" w:cs="Times New Roman"/>
+          <w:lang w:val="el-GR"/>
+        </w:rPr>
+        <w:t xml:space="preserve">Οι ρίζες </w:t>
+      </w:r>
+      <w:r>
+        <w:rPr>
+          <w:rFonts w:ascii="Times New Roman" w:hAnsi="Times New Roman" w:cs="Times New Roman"/>
+          <w:lang w:val="el-GR"/>
+        </w:rPr>
+        <w:t xml:space="preserve">του </w:t>
+      </w:r>
+      <w:r>
+        <w:rPr>
+          <w:rFonts w:ascii="Times New Roman" w:hAnsi="Times New Roman" w:cs="Times New Roman"/>
+          <w:lang w:val="en-US"/>
+        </w:rPr>
+        <w:t>binary</w:t>
+      </w:r>
+      <w:r>
+        <w:rPr>
+          <w:rFonts w:ascii="Times New Roman" w:hAnsi="Times New Roman" w:cs="Times New Roman"/>
+          <w:lang w:val="el-GR"/>
+        </w:rPr>
+        <w:t xml:space="preserve"> </w:t>
+      </w:r>
+      <w:r>
+        <w:rPr>
+          <w:rFonts w:ascii="Times New Roman" w:hAnsi="Times New Roman" w:cs="Times New Roman"/>
+          <w:lang w:val="en-US"/>
+        </w:rPr>
+        <w:t>serialization</w:t>
+      </w:r>
+      <w:r>
+        <w:rPr>
+          <w:rFonts w:ascii="Times New Roman" w:hAnsi="Times New Roman" w:cs="Times New Roman"/>
+          <w:lang w:val="el-GR"/>
+        </w:rPr>
+        <w:t xml:space="preserve"> μπορούν να εντοπιστούν στην πρώιμη ανάπτυξη των συστημάτων υπολογιστών και των γλωσσών προγραμματισμού.</w:t>
+      </w:r>
+      <w:r>
+        <w:rPr>
+          <w:rFonts w:ascii="Times New Roman" w:hAnsi="Times New Roman" w:cs="Times New Roman"/>
+          <w:lang w:val="el-GR"/>
+        </w:rPr>
+        <w:t xml:space="preserve"> (</w:t>
+      </w:r>
+      <w:r>
+        <w:rPr>
+          <w:rFonts w:ascii="Times New Roman" w:hAnsi="Times New Roman" w:cs="Times New Roman"/>
+          <w:lang w:val="en-US"/>
+        </w:rPr>
+        <w:t>ref</w:t>
+      </w:r>
+      <w:r>
+        <w:rPr>
+          <w:rFonts w:ascii="Times New Roman" w:hAnsi="Times New Roman" w:cs="Times New Roman"/>
+          <w:lang w:val="el-GR"/>
+        </w:rPr>
+        <w:t>)</w:t>
+      </w:r>
+      <w:r>
+        <w:rPr>
+          <w:rFonts w:ascii="Times New Roman" w:hAnsi="Times New Roman" w:cs="Times New Roman"/>
+          <w:lang w:val="el-GR"/>
+        </w:rPr>
+        <w:t xml:space="preserve"> Καθώς οι υπολογιστές εξελίσσονταν και γίνονταν πιο ισχυροί, οι προγραμματιστές επινόησαν μεθόδους για την αναπαράσταση δεδομένων σε δυαδική μορφή για τη βελτιστοποίηση του χώρου αποθήκευσης, τη βελτίωση της απόδοσης και τη διευκόλυνση της επικοινωνίας μεταξύ διαφορετικών συστημάτων.</w:t>
+      </w:r>
+      <w:r>
+        <w:rPr>
+          <w:rFonts w:ascii="Times New Roman" w:hAnsi="Times New Roman" w:cs="Times New Roman"/>
+          <w:lang w:val="el-GR"/>
+        </w:rPr>
+        <w:t xml:space="preserve"> </w:t>
+      </w:r>
+      <w:r>
+        <w:rPr>
+          <w:rFonts w:ascii="Times New Roman" w:hAnsi="Times New Roman" w:cs="Times New Roman"/>
+          <w:lang w:val="el-GR"/>
+        </w:rPr>
+        <w:t xml:space="preserve">Στις αρχές της πληροφορικής, </w:t>
+      </w:r>
+      <w:r>
+        <w:rPr>
+          <w:rFonts w:ascii="Times New Roman" w:hAnsi="Times New Roman" w:cs="Times New Roman"/>
+          <w:lang w:val="el-GR"/>
+        </w:rPr>
+        <w:t xml:space="preserve">το </w:t>
+      </w:r>
+      <w:r>
+        <w:rPr>
+          <w:rFonts w:ascii="Times New Roman" w:hAnsi="Times New Roman" w:cs="Times New Roman"/>
+          <w:lang w:val="en-US"/>
+        </w:rPr>
+        <w:t>binary</w:t>
+      </w:r>
+      <w:r>
+        <w:rPr>
+          <w:rFonts w:ascii="Times New Roman" w:hAnsi="Times New Roman" w:cs="Times New Roman"/>
+          <w:lang w:val="el-GR"/>
+        </w:rPr>
+        <w:t xml:space="preserve"> </w:t>
+      </w:r>
+      <w:r>
+        <w:rPr>
+          <w:rFonts w:ascii="Times New Roman" w:hAnsi="Times New Roman" w:cs="Times New Roman"/>
+          <w:lang w:val="en-US"/>
+        </w:rPr>
+        <w:t>serialization</w:t>
+      </w:r>
+      <w:r>
+        <w:rPr>
+          <w:rFonts w:ascii="Times New Roman" w:hAnsi="Times New Roman" w:cs="Times New Roman"/>
+          <w:lang w:val="el-GR"/>
+        </w:rPr>
+        <w:t xml:space="preserve"> ήταν συχνά χειροκίνητα κωδικοποιημένη, με τους προγραμματιστές να κωδικοποιούν και να αποκωδικοποιούν χειροκίνητα δομές δεδομένων σε δυαδική μορφή χρησιμοποιώντας τεχνικές χαμηλού επιπέδου</w:t>
+      </w:r>
+      <w:r>
+        <w:rPr>
+          <w:rFonts w:ascii="Times New Roman" w:hAnsi="Times New Roman" w:cs="Times New Roman"/>
+          <w:lang w:val="el-GR"/>
+        </w:rPr>
+        <w:t xml:space="preserve"> (</w:t>
+      </w:r>
+      <w:r>
+        <w:rPr>
+          <w:rFonts w:ascii="Times New Roman" w:hAnsi="Times New Roman" w:cs="Times New Roman"/>
+          <w:lang w:val="en-US"/>
+        </w:rPr>
+        <w:t>low</w:t>
+      </w:r>
+      <w:r>
+        <w:rPr>
+          <w:rFonts w:ascii="Times New Roman" w:hAnsi="Times New Roman" w:cs="Times New Roman"/>
+          <w:lang w:val="el-GR"/>
+        </w:rPr>
+        <w:t>-</w:t>
+      </w:r>
+      <w:r>
+        <w:rPr>
+          <w:rFonts w:ascii="Times New Roman" w:hAnsi="Times New Roman" w:cs="Times New Roman"/>
+          <w:lang w:val="en-US"/>
+        </w:rPr>
+        <w:t>level</w:t>
+      </w:r>
+      <w:r>
+        <w:rPr>
+          <w:rFonts w:ascii="Times New Roman" w:hAnsi="Times New Roman" w:cs="Times New Roman"/>
+          <w:lang w:val="el-GR"/>
+        </w:rPr>
+        <w:t>)</w:t>
+      </w:r>
+      <w:r>
+        <w:rPr>
+          <w:rFonts w:ascii="Times New Roman" w:hAnsi="Times New Roman" w:cs="Times New Roman"/>
+          <w:lang w:val="el-GR"/>
+        </w:rPr>
+        <w:t>, όπως bit</w:t>
+      </w:r>
+      <w:r>
+        <w:rPr>
+          <w:rFonts w:ascii="Times New Roman" w:hAnsi="Times New Roman" w:cs="Times New Roman"/>
+          <w:lang w:val="el-GR"/>
+        </w:rPr>
+        <w:t>-</w:t>
+      </w:r>
+      <w:r>
+        <w:rPr>
+          <w:rFonts w:ascii="Times New Roman" w:hAnsi="Times New Roman" w:cs="Times New Roman"/>
+          <w:lang w:val="en-US"/>
+        </w:rPr>
+        <w:t>manipulation</w:t>
+      </w:r>
+      <w:r>
+        <w:rPr>
+          <w:rFonts w:ascii="Times New Roman" w:hAnsi="Times New Roman" w:cs="Times New Roman"/>
+          <w:lang w:val="el-GR"/>
+        </w:rPr>
+        <w:t xml:space="preserve"> και οι πράξεις σε επίπεδο byte</w:t>
+      </w:r>
+      <w:r>
+        <w:rPr>
+          <w:rFonts w:ascii="Times New Roman" w:hAnsi="Times New Roman" w:cs="Times New Roman"/>
+          <w:lang w:val="el-GR"/>
+        </w:rPr>
+        <w:t xml:space="preserve"> </w:t>
+      </w:r>
+      <w:r>
+        <w:rPr>
+          <w:rFonts w:ascii="Times New Roman" w:hAnsi="Times New Roman" w:cs="Times New Roman"/>
+          <w:lang w:val="el-GR"/>
+        </w:rPr>
+        <w:t>(</w:t>
+      </w:r>
+      <w:r>
+        <w:rPr>
+          <w:rFonts w:ascii="Times New Roman" w:hAnsi="Times New Roman" w:cs="Times New Roman"/>
+          <w:lang w:val="en-US"/>
+        </w:rPr>
+        <w:t>ref</w:t>
+      </w:r>
+      <w:r>
+        <w:rPr>
+          <w:rFonts w:ascii="Times New Roman" w:hAnsi="Times New Roman" w:cs="Times New Roman"/>
+          <w:lang w:val="el-GR"/>
+        </w:rPr>
+        <w:t>)</w:t>
+      </w:r>
+      <w:r>
+        <w:rPr>
+          <w:rFonts w:ascii="Times New Roman" w:hAnsi="Times New Roman" w:cs="Times New Roman"/>
+          <w:lang w:val="el-GR"/>
+        </w:rPr>
+        <w:t>.</w:t>
+      </w:r>
+      <w:r>
+        <w:rPr>
+          <w:rFonts w:ascii="Times New Roman" w:hAnsi="Times New Roman" w:cs="Times New Roman"/>
+          <w:lang w:val="el-GR"/>
+        </w:rPr>
+        <w:t xml:space="preserve"> Καθώς οι γλώσσες προγραμματισμού και οι πρακτικές ανάπτυξης λογισμικού ωρίμαζαν, αναπτύχθηκαν </w:t>
+      </w:r>
+      <w:r>
+        <w:rPr>
+          <w:rFonts w:ascii="Times New Roman" w:hAnsi="Times New Roman" w:cs="Times New Roman"/>
+          <w:lang w:val="el-GR"/>
+        </w:rPr>
+        <w:t>αφαιρετικές</w:t>
+      </w:r>
+      <w:r>
+        <w:rPr>
+          <w:rFonts w:ascii="Times New Roman" w:hAnsi="Times New Roman" w:cs="Times New Roman"/>
+          <w:lang w:val="el-GR"/>
+        </w:rPr>
+        <w:t xml:space="preserve"> (</w:t>
+      </w:r>
+      <w:r>
+        <w:rPr>
+          <w:rFonts w:ascii="Times New Roman" w:hAnsi="Times New Roman" w:cs="Times New Roman"/>
+          <w:lang w:val="en-US"/>
+        </w:rPr>
+        <w:t>abstractions</w:t>
+      </w:r>
+      <w:r>
+        <w:rPr>
+          <w:rFonts w:ascii="Times New Roman" w:hAnsi="Times New Roman" w:cs="Times New Roman"/>
+          <w:lang w:val="el-GR"/>
+        </w:rPr>
+        <w:t>)</w:t>
+      </w:r>
+      <w:r>
+        <w:rPr>
+          <w:rFonts w:ascii="Times New Roman" w:hAnsi="Times New Roman" w:cs="Times New Roman"/>
+          <w:lang w:val="el-GR"/>
+        </w:rPr>
+        <w:t xml:space="preserve"> μέθοδοι</w:t>
+      </w:r>
+      <w:r>
+        <w:rPr>
+          <w:rFonts w:ascii="Times New Roman" w:hAnsi="Times New Roman" w:cs="Times New Roman"/>
+          <w:lang w:val="el-GR"/>
+        </w:rPr>
+        <w:t xml:space="preserve"> και βιβλιοθήκες υψηλότερου επιπέδου</w:t>
+      </w:r>
+      <w:r>
+        <w:rPr>
+          <w:rFonts w:ascii="Times New Roman" w:hAnsi="Times New Roman" w:cs="Times New Roman"/>
+          <w:lang w:val="el-GR"/>
+        </w:rPr>
+        <w:t xml:space="preserve"> (</w:t>
+      </w:r>
+      <w:r>
+        <w:rPr>
+          <w:rFonts w:ascii="Times New Roman" w:hAnsi="Times New Roman" w:cs="Times New Roman"/>
+          <w:lang w:val="en-US"/>
+        </w:rPr>
+        <w:t>high</w:t>
+      </w:r>
+      <w:r>
+        <w:rPr>
+          <w:rFonts w:ascii="Times New Roman" w:hAnsi="Times New Roman" w:cs="Times New Roman"/>
+          <w:lang w:val="el-GR"/>
+        </w:rPr>
+        <w:t>-</w:t>
+      </w:r>
+      <w:r>
+        <w:rPr>
+          <w:rFonts w:ascii="Times New Roman" w:hAnsi="Times New Roman" w:cs="Times New Roman"/>
+          <w:lang w:val="en-US"/>
+        </w:rPr>
+        <w:t>level</w:t>
+      </w:r>
+      <w:r>
+        <w:rPr>
+          <w:rFonts w:ascii="Times New Roman" w:hAnsi="Times New Roman" w:cs="Times New Roman"/>
+          <w:lang w:val="el-GR"/>
+        </w:rPr>
+        <w:t>)</w:t>
+      </w:r>
+      <w:r>
+        <w:rPr>
+          <w:rFonts w:ascii="Times New Roman" w:hAnsi="Times New Roman" w:cs="Times New Roman"/>
+          <w:lang w:val="el-GR"/>
+        </w:rPr>
+        <w:t xml:space="preserve"> για </w:t>
+      </w:r>
+      <w:r>
+        <w:rPr>
+          <w:rFonts w:ascii="Times New Roman" w:hAnsi="Times New Roman" w:cs="Times New Roman"/>
+          <w:lang w:val="el-GR"/>
+        </w:rPr>
+        <w:t xml:space="preserve">το </w:t>
+      </w:r>
+      <w:r>
+        <w:rPr>
+          <w:rFonts w:ascii="Times New Roman" w:hAnsi="Times New Roman" w:cs="Times New Roman"/>
+          <w:lang w:val="en-US"/>
+        </w:rPr>
+        <w:t>binary</w:t>
+      </w:r>
+      <w:r>
+        <w:rPr>
+          <w:rFonts w:ascii="Times New Roman" w:hAnsi="Times New Roman" w:cs="Times New Roman"/>
+          <w:lang w:val="el-GR"/>
+        </w:rPr>
+        <w:t xml:space="preserve"> </w:t>
+      </w:r>
+      <w:r>
+        <w:rPr>
+          <w:rFonts w:ascii="Times New Roman" w:hAnsi="Times New Roman" w:cs="Times New Roman"/>
+          <w:lang w:val="en-US"/>
+        </w:rPr>
+        <w:t>serialization</w:t>
+      </w:r>
+      <w:r>
+        <w:rPr>
+          <w:rFonts w:ascii="Times New Roman" w:hAnsi="Times New Roman" w:cs="Times New Roman"/>
+          <w:lang w:val="el-GR"/>
+        </w:rPr>
+        <w:t xml:space="preserve"> για την απλούστευση της διαδικασίας και τη βελτίωση της παραγωγικότητας.</w:t>
+      </w:r>
+      <w:r>
+        <w:rPr>
+          <w:rFonts w:ascii="Times New Roman" w:hAnsi="Times New Roman" w:cs="Times New Roman"/>
+          <w:lang w:val="el-GR"/>
+        </w:rPr>
+        <w:t xml:space="preserve"> </w:t>
+      </w:r>
+      <w:r>
+        <w:rPr>
+          <w:rFonts w:ascii="Times New Roman" w:hAnsi="Times New Roman" w:cs="Times New Roman"/>
+          <w:lang w:val="el-GR"/>
+        </w:rPr>
+        <w:t xml:space="preserve">Στην Εικόνα 6 διακρίνονται οι έννοιες </w:t>
+      </w:r>
+      <w:r>
+        <w:rPr>
+          <w:rFonts w:ascii="Times New Roman" w:hAnsi="Times New Roman" w:cs="Times New Roman"/>
+          <w:lang w:val="en-US"/>
+        </w:rPr>
+        <w:t>low</w:t>
+      </w:r>
+      <w:r>
+        <w:rPr>
+          <w:rFonts w:ascii="Times New Roman" w:hAnsi="Times New Roman" w:cs="Times New Roman"/>
+          <w:lang w:val="el-GR"/>
+        </w:rPr>
+        <w:t>-</w:t>
+      </w:r>
+      <w:r>
+        <w:rPr>
+          <w:rFonts w:ascii="Times New Roman" w:hAnsi="Times New Roman" w:cs="Times New Roman"/>
+          <w:lang w:val="en-US"/>
+        </w:rPr>
+        <w:t>level</w:t>
+      </w:r>
+      <w:r>
+        <w:rPr>
+          <w:rFonts w:ascii="Times New Roman" w:hAnsi="Times New Roman" w:cs="Times New Roman"/>
+          <w:lang w:val="el-GR"/>
+        </w:rPr>
+        <w:t xml:space="preserve"> και </w:t>
+      </w:r>
+      <w:r>
+        <w:rPr>
+          <w:rFonts w:ascii="Times New Roman" w:hAnsi="Times New Roman" w:cs="Times New Roman"/>
+          <w:lang w:val="en-US"/>
+        </w:rPr>
+        <w:t>high</w:t>
+      </w:r>
+      <w:r>
+        <w:rPr>
+          <w:rFonts w:ascii="Times New Roman" w:hAnsi="Times New Roman" w:cs="Times New Roman"/>
+          <w:lang w:val="el-GR"/>
+        </w:rPr>
+        <w:t>-</w:t>
+      </w:r>
+      <w:r>
+        <w:rPr>
+          <w:rFonts w:ascii="Times New Roman" w:hAnsi="Times New Roman" w:cs="Times New Roman"/>
+          <w:lang w:val="en-US"/>
+        </w:rPr>
+        <w:t>level</w:t>
+      </w:r>
+      <w:r>
+        <w:rPr>
+          <w:rFonts w:ascii="Times New Roman" w:hAnsi="Times New Roman" w:cs="Times New Roman"/>
+          <w:lang w:val="el-GR"/>
+        </w:rPr>
+        <w:t>.</w:t>
+      </w:r>
+    </w:p>
+    <w:p>
+      <w:pPr>
+        <w:keepNext/>
+        <w:ind w:left="1440" w:firstLine="720"/>
+        <w:rPr>
+          <w:rFonts w:ascii="Times New Roman" w:hAnsi="Times New Roman" w:cs="Times New Roman"/>
+        </w:rPr>
+      </w:pPr>
+      <w:r>
+        <w:rPr>
+          <w:rFonts w:ascii="Times New Roman" w:hAnsi="Times New Roman" w:cs="Times New Roman"/>
+          <w:noProof/>
+          <w:lang w:val="en-US"/>
+          <w14:ligatures w14:val="standardContextual"/>
+        </w:rPr>
+        <w:drawing>
+          <wp:inline distT="0" distB="0" distL="0" distR="0" wp14:anchorId="04104B2B" wp14:editId="6FADE56D">
+            <wp:extent cx="3032315" cy="2001328"/>
+            <wp:effectExtent l="0" t="0" r="0" b="0"/>
+            <wp:docPr id="110237293" name="Picture 1"/>
+            <wp:cNvGraphicFramePr>
+              <a:graphicFrameLocks xmlns:a="http://schemas.openxmlformats.org/drawingml/2006/main" noChangeAspect="1"/>
+            </wp:cNvGraphicFramePr>
+            <a:graphic xmlns:a="http://schemas.openxmlformats.org/drawingml/2006/main">
+              <a:graphicData uri="http://schemas.openxmlformats.org/drawingml/2006/picture">
+                <pic:pic xmlns:pic="http://schemas.openxmlformats.org/drawingml/2006/picture">
+                  <pic:nvPicPr>
+                    <pic:cNvPr id="110237293" name="Picture 110237293"/>
+                    <pic:cNvPicPr/>
+                  </pic:nvPicPr>
+                  <pic:blipFill>
+                    <a:blip r:embed="rId13">
+                      <a:extLst>
+                        <a:ext uri="{28A0092B-C50C-407E-A947-70E740481C1C}">
+                          <a14:useLocalDpi xmlns:a14="http://schemas.microsoft.com/office/drawing/2010/main" val="0"/>
+                        </a:ext>
+                      </a:extLst>
+                    </a:blip>
+                    <a:stretch>
+                      <a:fillRect/>
+                    </a:stretch>
+                  </pic:blipFill>
+                  <pic:spPr>
+                    <a:xfrm>
+                      <a:off x="0" y="0"/>
+                      <a:ext cx="3058163" cy="2018388"/>
+                    </a:xfrm>
+                    <a:prstGeom prst="rect">
+                      <a:avLst/>
+                    </a:prstGeom>
+                  </pic:spPr>
+                </pic:pic>
+              </a:graphicData>
+            </a:graphic>
+          </wp:inline>
+        </w:drawing>
+      </w:r>
+    </w:p>
+    <w:p>
+      <w:pPr>
+        <w:pStyle w:val="Caption"/>
+        <w:jc w:val="center"/>
+        <w:rPr>
+          <w:rFonts w:ascii="Times New Roman" w:hAnsi="Times New Roman" w:cs="Times New Roman"/>
+          <w:lang w:val="el-GR"/>
+        </w:rPr>
+      </w:pPr>
+      <w:r>
+        <w:rPr>
+          <w:rFonts w:ascii="Times New Roman" w:hAnsi="Times New Roman" w:cs="Times New Roman"/>
+          <w:lang w:val="el-GR"/>
+        </w:rPr>
+        <w:t xml:space="preserve">Εικόνα </w:t>
+      </w:r>
+      <w:r>
+        <w:rPr>
+          <w:rFonts w:ascii="Times New Roman" w:hAnsi="Times New Roman" w:cs="Times New Roman"/>
+        </w:rPr>
+        <w:fldChar w:fldCharType="begin"/>
+      </w:r>
+      <w:r>
+        <w:rPr>
+          <w:rFonts w:ascii="Times New Roman" w:hAnsi="Times New Roman" w:cs="Times New Roman"/>
+          <w:lang w:val="el-GR"/>
+        </w:rPr>
+        <w:instrText xml:space="preserve"> </w:instrText>
+      </w:r>
+      <w:r>
+        <w:rPr>
+          <w:rFonts w:ascii="Times New Roman" w:hAnsi="Times New Roman" w:cs="Times New Roman"/>
+        </w:rPr>
+        <w:instrText>SEQ</w:instrText>
+      </w:r>
+      <w:r>
+        <w:rPr>
+          <w:rFonts w:ascii="Times New Roman" w:hAnsi="Times New Roman" w:cs="Times New Roman"/>
+          <w:lang w:val="el-GR"/>
+        </w:rPr>
+        <w:instrText xml:space="preserve"> Εικόνα \* </w:instrText>
+      </w:r>
+      <w:r>
+        <w:rPr>
+          <w:rFonts w:ascii="Times New Roman" w:hAnsi="Times New Roman" w:cs="Times New Roman"/>
+        </w:rPr>
+        <w:instrText>ARABIC</w:instrText>
+      </w:r>
+      <w:r>
+        <w:rPr>
+          <w:rFonts w:ascii="Times New Roman" w:hAnsi="Times New Roman" w:cs="Times New Roman"/>
+          <w:lang w:val="el-GR"/>
+        </w:rPr>
+        <w:instrText xml:space="preserve"> </w:instrText>
+      </w:r>
+      <w:r>
+        <w:rPr>
+          <w:rFonts w:ascii="Times New Roman" w:hAnsi="Times New Roman" w:cs="Times New Roman"/>
+        </w:rPr>
+        <w:fldChar w:fldCharType="separate"/>
+      </w:r>
+      <w:r>
+        <w:rPr>
+          <w:rFonts w:ascii="Times New Roman" w:hAnsi="Times New Roman" w:cs="Times New Roman"/>
+          <w:noProof/>
+          <w:lang w:val="el-GR"/>
+        </w:rPr>
+        <w:t>6</w:t>
+      </w:r>
+      <w:r>
+        <w:rPr>
+          <w:rFonts w:ascii="Times New Roman" w:hAnsi="Times New Roman" w:cs="Times New Roman"/>
+        </w:rPr>
+        <w:fldChar w:fldCharType="end"/>
+      </w:r>
+      <w:r>
+        <w:rPr>
+          <w:rFonts w:ascii="Times New Roman" w:hAnsi="Times New Roman" w:cs="Times New Roman"/>
+          <w:lang w:val="el-GR"/>
+        </w:rPr>
+        <w:t xml:space="preserve">: </w:t>
+      </w:r>
+      <w:r>
+        <w:rPr>
+          <w:rFonts w:ascii="Times New Roman" w:hAnsi="Times New Roman" w:cs="Times New Roman"/>
+          <w:lang w:val="en-US"/>
+        </w:rPr>
+        <w:t>Low</w:t>
+      </w:r>
+      <w:r>
+        <w:rPr>
+          <w:rFonts w:ascii="Times New Roman" w:hAnsi="Times New Roman" w:cs="Times New Roman"/>
+          <w:lang w:val="el-GR"/>
+        </w:rPr>
+        <w:t>-</w:t>
+      </w:r>
+      <w:r>
+        <w:rPr>
+          <w:rFonts w:ascii="Times New Roman" w:hAnsi="Times New Roman" w:cs="Times New Roman"/>
+          <w:lang w:val="en-US"/>
+        </w:rPr>
+        <w:t>Level</w:t>
+      </w:r>
+      <w:r>
+        <w:rPr>
+          <w:rFonts w:ascii="Times New Roman" w:hAnsi="Times New Roman" w:cs="Times New Roman"/>
+          <w:lang w:val="el-GR"/>
+        </w:rPr>
+        <w:t xml:space="preserve"> και </w:t>
+      </w:r>
+      <w:r>
+        <w:rPr>
+          <w:rFonts w:ascii="Times New Roman" w:hAnsi="Times New Roman" w:cs="Times New Roman"/>
+          <w:lang w:val="en-US"/>
+        </w:rPr>
+        <w:t>High</w:t>
+      </w:r>
+      <w:r>
+        <w:rPr>
+          <w:rFonts w:ascii="Times New Roman" w:hAnsi="Times New Roman" w:cs="Times New Roman"/>
+          <w:lang w:val="el-GR"/>
+        </w:rPr>
+        <w:t>-</w:t>
+      </w:r>
+      <w:r>
+        <w:rPr>
+          <w:rFonts w:ascii="Times New Roman" w:hAnsi="Times New Roman" w:cs="Times New Roman"/>
+          <w:lang w:val="en-US"/>
+        </w:rPr>
+        <w:t>Level</w:t>
+      </w:r>
+      <w:r>
+        <w:rPr>
+          <w:rFonts w:ascii="Times New Roman" w:hAnsi="Times New Roman" w:cs="Times New Roman"/>
+          <w:lang w:val="el-GR"/>
+        </w:rPr>
+        <w:t xml:space="preserve"> έννοιες σε γράφημα (</w:t>
+      </w:r>
+      <w:r>
+        <w:rPr>
+          <w:rFonts w:ascii="Times New Roman" w:hAnsi="Times New Roman" w:cs="Times New Roman"/>
+          <w:lang w:val="en-US"/>
+        </w:rPr>
+        <w:t>ref</w:t>
+      </w:r>
+      <w:r>
+        <w:rPr>
+          <w:rFonts w:ascii="Times New Roman" w:hAnsi="Times New Roman" w:cs="Times New Roman"/>
+          <w:lang w:val="el-GR"/>
+        </w:rPr>
+        <w:t>)</w:t>
+      </w:r>
+    </w:p>
+    <w:p>
+      <w:pPr>
+        <w:ind w:left="288" w:firstLine="720"/>
+        <w:jc w:val="both"/>
+        <w:rPr>
+          <w:rFonts w:ascii="Times New Roman" w:hAnsi="Times New Roman" w:cs="Times New Roman"/>
+          <w:lang w:val="el-GR"/>
+        </w:rPr>
+      </w:pPr>
+      <w:r>
+        <w:rPr>
+          <w:rFonts w:ascii="Times New Roman" w:hAnsi="Times New Roman" w:cs="Times New Roman"/>
+          <w:lang w:val="el-GR"/>
+        </w:rPr>
+        <w:t xml:space="preserve">Ισχυρά παραδείγματα είναι οι γλώσσες </w:t>
+      </w:r>
+      <w:r>
+        <w:rPr>
+          <w:rFonts w:ascii="Times New Roman" w:hAnsi="Times New Roman" w:cs="Times New Roman"/>
+          <w:lang w:val="en-US"/>
+        </w:rPr>
+        <w:t>C</w:t>
+      </w:r>
+      <w:r>
+        <w:rPr>
+          <w:rFonts w:ascii="Times New Roman" w:hAnsi="Times New Roman" w:cs="Times New Roman"/>
+          <w:lang w:val="el-GR"/>
+        </w:rPr>
+        <w:t xml:space="preserve"> και </w:t>
+      </w:r>
+      <w:r>
+        <w:rPr>
+          <w:rFonts w:ascii="Times New Roman" w:hAnsi="Times New Roman" w:cs="Times New Roman"/>
+          <w:lang w:val="en-US"/>
+        </w:rPr>
+        <w:t>Pascal</w:t>
+      </w:r>
+      <w:r>
+        <w:rPr>
+          <w:rFonts w:ascii="Times New Roman" w:hAnsi="Times New Roman" w:cs="Times New Roman"/>
+          <w:lang w:val="el-GR"/>
+        </w:rPr>
+        <w:t>, οι οποίες</w:t>
+      </w:r>
+      <w:r>
+        <w:rPr>
+          <w:rFonts w:ascii="Times New Roman" w:hAnsi="Times New Roman" w:cs="Times New Roman"/>
+          <w:lang w:val="el-GR"/>
+        </w:rPr>
+        <w:t xml:space="preserve"> περιείχαν </w:t>
+      </w:r>
+      <w:r>
+        <w:rPr>
+          <w:rFonts w:ascii="Times New Roman" w:hAnsi="Times New Roman" w:cs="Times New Roman"/>
+          <w:lang w:val="en-US"/>
+        </w:rPr>
+        <w:t>low</w:t>
+      </w:r>
+      <w:r>
+        <w:rPr>
+          <w:rFonts w:ascii="Times New Roman" w:hAnsi="Times New Roman" w:cs="Times New Roman"/>
+          <w:lang w:val="el-GR"/>
+        </w:rPr>
+        <w:t>-</w:t>
+      </w:r>
+      <w:r>
+        <w:rPr>
+          <w:rFonts w:ascii="Times New Roman" w:hAnsi="Times New Roman" w:cs="Times New Roman"/>
+          <w:lang w:val="en-US"/>
+        </w:rPr>
+        <w:t>level</w:t>
+      </w:r>
+      <w:r>
+        <w:rPr>
+          <w:rFonts w:ascii="Times New Roman" w:hAnsi="Times New Roman" w:cs="Times New Roman"/>
+          <w:lang w:val="el-GR"/>
+        </w:rPr>
+        <w:t xml:space="preserve"> </w:t>
+      </w:r>
+      <w:r>
+        <w:rPr>
+          <w:rFonts w:ascii="Times New Roman" w:hAnsi="Times New Roman" w:cs="Times New Roman"/>
+          <w:lang w:val="el-GR"/>
+        </w:rPr>
+        <w:t xml:space="preserve">εντολές για την ανάγνωση και γραφή δυαδικών δεδομένων σε αρχεία, </w:t>
+      </w:r>
+      <w:r>
+        <w:rPr>
+          <w:rFonts w:ascii="Times New Roman" w:hAnsi="Times New Roman" w:cs="Times New Roman"/>
+          <w:lang w:val="el-GR"/>
+        </w:rPr>
+        <w:t xml:space="preserve">ενώ μεταγενέστερες γλώσσες όπως η Java και η C# εισήγαγαν ενσωματωμένα </w:t>
+      </w:r>
+      <w:r>
+        <w:rPr>
+          <w:rFonts w:ascii="Times New Roman" w:hAnsi="Times New Roman" w:cs="Times New Roman"/>
+          <w:lang w:val="en-US"/>
+        </w:rPr>
+        <w:t>frameworks</w:t>
+      </w:r>
+      <w:r>
+        <w:rPr>
+          <w:rFonts w:ascii="Times New Roman" w:hAnsi="Times New Roman" w:cs="Times New Roman"/>
+          <w:lang w:val="el-GR"/>
+        </w:rPr>
+        <w:t xml:space="preserve"> για </w:t>
+      </w:r>
+      <w:r>
+        <w:rPr>
+          <w:rFonts w:ascii="Times New Roman" w:hAnsi="Times New Roman" w:cs="Times New Roman"/>
+          <w:lang w:val="en-US"/>
+        </w:rPr>
+        <w:t>serialization</w:t>
+      </w:r>
+      <w:r>
+        <w:rPr>
+          <w:rFonts w:ascii="Times New Roman" w:hAnsi="Times New Roman" w:cs="Times New Roman"/>
+          <w:lang w:val="el-GR"/>
+        </w:rPr>
+        <w:t xml:space="preserve"> </w:t>
+      </w:r>
+      <w:r>
+        <w:rPr>
+          <w:rFonts w:ascii="Times New Roman" w:hAnsi="Times New Roman" w:cs="Times New Roman"/>
+          <w:lang w:val="el-GR"/>
+        </w:rPr>
+        <w:t xml:space="preserve">όπως το </w:t>
+      </w:r>
+      <w:r>
+        <w:rPr>
+          <w:rFonts w:ascii="Times New Roman" w:hAnsi="Times New Roman" w:cs="Times New Roman"/>
+          <w:lang w:val="el-GR"/>
+        </w:rPr>
+        <w:t>ObjectOutputStream</w:t>
+      </w:r>
+      <w:r>
+        <w:rPr>
+          <w:rFonts w:ascii="Times New Roman" w:hAnsi="Times New Roman" w:cs="Times New Roman"/>
+          <w:lang w:val="el-GR"/>
+        </w:rPr>
+        <w:t>/ObjectInputStream</w:t>
+      </w:r>
+      <w:r>
+        <w:rPr>
+          <w:rFonts w:ascii="Times New Roman" w:hAnsi="Times New Roman" w:cs="Times New Roman"/>
+          <w:lang w:val="el-GR"/>
+        </w:rPr>
+        <w:t xml:space="preserve"> (</w:t>
+      </w:r>
+      <w:r>
+        <w:rPr>
+          <w:rFonts w:ascii="Times New Roman" w:hAnsi="Times New Roman" w:cs="Times New Roman"/>
+          <w:lang w:val="en-US"/>
+        </w:rPr>
+        <w:t>ref</w:t>
+      </w:r>
+      <w:r>
+        <w:rPr>
+          <w:rFonts w:ascii="Times New Roman" w:hAnsi="Times New Roman" w:cs="Times New Roman"/>
+          <w:lang w:val="el-GR"/>
+        </w:rPr>
+        <w:t>)</w:t>
+      </w:r>
+      <w:r>
+        <w:rPr>
+          <w:rFonts w:ascii="Times New Roman" w:hAnsi="Times New Roman" w:cs="Times New Roman"/>
+          <w:lang w:val="el-GR"/>
+        </w:rPr>
+        <w:t xml:space="preserve"> και </w:t>
+      </w:r>
+      <w:r>
+        <w:rPr>
+          <w:rFonts w:ascii="Times New Roman" w:hAnsi="Times New Roman" w:cs="Times New Roman"/>
+          <w:lang w:val="el-GR"/>
+        </w:rPr>
+        <w:t xml:space="preserve">ο </w:t>
+      </w:r>
+      <w:r>
+        <w:rPr>
+          <w:rFonts w:ascii="Times New Roman" w:hAnsi="Times New Roman" w:cs="Times New Roman"/>
+          <w:lang w:val="el-GR"/>
+        </w:rPr>
+        <w:t>BinaryFormatter</w:t>
+      </w:r>
+      <w:r>
+        <w:rPr>
+          <w:rFonts w:ascii="Times New Roman" w:hAnsi="Times New Roman" w:cs="Times New Roman"/>
+          <w:lang w:val="el-GR"/>
+        </w:rPr>
+        <w:t xml:space="preserve"> (</w:t>
+      </w:r>
+      <w:r>
+        <w:rPr>
+          <w:rFonts w:ascii="Times New Roman" w:hAnsi="Times New Roman" w:cs="Times New Roman"/>
+          <w:lang w:val="en-US"/>
+        </w:rPr>
+        <w:t>ref</w:t>
+      </w:r>
+      <w:r>
+        <w:rPr>
+          <w:rFonts w:ascii="Times New Roman" w:hAnsi="Times New Roman" w:cs="Times New Roman"/>
+          <w:lang w:val="el-GR"/>
+        </w:rPr>
+        <w:t>)</w:t>
+      </w:r>
+      <w:r>
+        <w:rPr>
+          <w:rFonts w:ascii="Times New Roman" w:hAnsi="Times New Roman" w:cs="Times New Roman"/>
+          <w:lang w:val="el-GR"/>
+        </w:rPr>
+        <w:t xml:space="preserve"> </w:t>
+      </w:r>
+      <w:r>
+        <w:rPr>
+          <w:rFonts w:ascii="Times New Roman" w:hAnsi="Times New Roman" w:cs="Times New Roman"/>
+          <w:lang w:val="el-GR"/>
+        </w:rPr>
+        <w:t xml:space="preserve">αντίστοιχα, για την αυτοματοποίηση της διαδικασίας </w:t>
+      </w:r>
+      <w:r>
+        <w:rPr>
+          <w:rFonts w:ascii="Times New Roman" w:hAnsi="Times New Roman" w:cs="Times New Roman"/>
+          <w:lang w:val="el-GR"/>
+        </w:rPr>
+        <w:t xml:space="preserve">του </w:t>
+      </w:r>
+      <w:r>
+        <w:rPr>
+          <w:rFonts w:ascii="Times New Roman" w:hAnsi="Times New Roman" w:cs="Times New Roman"/>
+          <w:lang w:val="en-US"/>
+        </w:rPr>
+        <w:t>serialization</w:t>
+      </w:r>
+      <w:r>
+        <w:rPr>
+          <w:rFonts w:ascii="Times New Roman" w:hAnsi="Times New Roman" w:cs="Times New Roman"/>
+          <w:lang w:val="el-GR"/>
+        </w:rPr>
+        <w:t xml:space="preserve"> </w:t>
+      </w:r>
+      <w:r>
+        <w:rPr>
+          <w:rFonts w:ascii="Times New Roman" w:hAnsi="Times New Roman" w:cs="Times New Roman"/>
+          <w:lang w:val="el-GR"/>
+        </w:rPr>
+        <w:t xml:space="preserve">και τον χειρισμό πολύπλοκων </w:t>
+      </w:r>
+      <w:r>
+        <w:rPr>
+          <w:rFonts w:ascii="Times New Roman" w:hAnsi="Times New Roman" w:cs="Times New Roman"/>
+          <w:lang w:val="el-GR"/>
+        </w:rPr>
+        <w:t>δομών</w:t>
+      </w:r>
+      <w:r>
+        <w:rPr>
+          <w:rFonts w:ascii="Times New Roman" w:hAnsi="Times New Roman" w:cs="Times New Roman"/>
+          <w:lang w:val="el-GR"/>
+        </w:rPr>
+        <w:t xml:space="preserve"> αντικειμένων.</w:t>
+      </w:r>
+    </w:p>
+    <w:p>
+      <w:pPr>
+        <w:ind w:left="288" w:firstLine="720"/>
+        <w:jc w:val="both"/>
+        <w:rPr>
+          <w:rFonts w:ascii="Times New Roman" w:hAnsi="Times New Roman" w:cs="Times New Roman"/>
+          <w:lang w:val="el-GR"/>
+        </w:rPr>
+      </w:pPr>
+      <w:r>
+        <w:rPr>
+          <w:rFonts w:ascii="Times New Roman" w:hAnsi="Times New Roman" w:cs="Times New Roman"/>
+          <w:lang w:val="el-GR"/>
+        </w:rPr>
+        <w:t xml:space="preserve">Επιπροσθέτως, </w:t>
+      </w:r>
+      <w:r>
+        <w:rPr>
+          <w:rFonts w:ascii="Times New Roman" w:hAnsi="Times New Roman" w:cs="Times New Roman"/>
+          <w:lang w:val="el-GR"/>
+        </w:rPr>
+        <w:t xml:space="preserve">με βάση αυτές τις αρχές οι </w:t>
+      </w:r>
+      <w:r>
+        <w:rPr>
+          <w:rFonts w:ascii="Times New Roman" w:hAnsi="Times New Roman" w:cs="Times New Roman"/>
+          <w:lang w:val="en-US"/>
+        </w:rPr>
+        <w:t>binary</w:t>
+      </w:r>
+      <w:r>
+        <w:rPr>
+          <w:rFonts w:ascii="Times New Roman" w:hAnsi="Times New Roman" w:cs="Times New Roman"/>
+          <w:lang w:val="el-GR"/>
+        </w:rPr>
+        <w:t xml:space="preserve"> </w:t>
+      </w:r>
+      <w:r>
+        <w:rPr>
+          <w:rFonts w:ascii="Times New Roman" w:hAnsi="Times New Roman" w:cs="Times New Roman"/>
+          <w:lang w:val="en-US"/>
+        </w:rPr>
+        <w:t>serializers</w:t>
+      </w:r>
+      <w:r>
+        <w:rPr>
+          <w:rFonts w:ascii="Times New Roman" w:hAnsi="Times New Roman" w:cs="Times New Roman"/>
+          <w:lang w:val="el-GR"/>
+        </w:rPr>
+        <w:t xml:space="preserve"> που έχουν δημιουργηθεί μπορούν να υποστηρίξουν ένα μεγάλο εύρος τύπων δεδομένων όπως</w:t>
+      </w:r>
+      <w:r>
+        <w:rPr>
+          <w:rFonts w:ascii="Times New Roman" w:hAnsi="Times New Roman" w:cs="Times New Roman"/>
+          <w:lang w:val="el-GR"/>
+        </w:rPr>
+        <w:t xml:space="preserve"> (</w:t>
+      </w:r>
+      <w:r>
+        <w:rPr>
+          <w:rFonts w:ascii="Times New Roman" w:hAnsi="Times New Roman" w:cs="Times New Roman"/>
+          <w:lang w:val="en-US"/>
+        </w:rPr>
+        <w:t>ref</w:t>
+      </w:r>
+      <w:r>
+        <w:rPr>
+          <w:rFonts w:ascii="Times New Roman" w:hAnsi="Times New Roman" w:cs="Times New Roman"/>
+          <w:lang w:val="el-GR"/>
+        </w:rPr>
+        <w:t>)</w:t>
+      </w:r>
+      <w:r>
+        <w:rPr>
+          <w:rFonts w:ascii="Times New Roman" w:hAnsi="Times New Roman" w:cs="Times New Roman"/>
+          <w:lang w:val="el-GR"/>
+        </w:rPr>
+        <w:t>:</w:t>
+      </w:r>
+    </w:p>
+    <w:p>
+      <w:pPr>
+        <w:pStyle w:val="ListParagraph"/>
+        <w:numPr>
+          <w:ilvl w:val="0"/>
+          <w:numId w:val="5"/>
+        </w:numPr>
+        <w:jc w:val="both"/>
+        <w:rPr>
+          <w:rFonts w:ascii="Times New Roman" w:hAnsi="Times New Roman" w:cs="Times New Roman"/>
+          <w:lang w:val="el-GR"/>
         </w:rPr>
       </w:pPr>
       <w:r>
@@ -8308,10 +9577,206 @@
           <w:rFonts w:ascii="Times New Roman" w:hAnsi="Times New Roman" w:cs="Times New Roman"/>
           <w:b/>
           <w:bCs/>
-          <w:lang w:val="el-GR"/>
-        </w:rPr>
-        <w:t>2.3.2</w:t>
-      </w:r>
+          <w:lang w:val="en-US"/>
+        </w:rPr>
+        <w:t>Primitive</w:t>
+      </w:r>
+      <w:r>
+        <w:rPr>
+          <w:rFonts w:ascii="Times New Roman" w:hAnsi="Times New Roman" w:cs="Times New Roman"/>
+          <w:lang w:val="el-GR"/>
+        </w:rPr>
+        <w:t xml:space="preserve"> </w:t>
+      </w:r>
+      <w:r>
+        <w:rPr>
+          <w:rFonts w:ascii="Times New Roman" w:hAnsi="Times New Roman" w:cs="Times New Roman"/>
+          <w:lang w:val="el-GR"/>
+        </w:rPr>
+        <w:t>τύπο</w:t>
+      </w:r>
+      <w:r>
+        <w:rPr>
+          <w:rFonts w:ascii="Times New Roman" w:hAnsi="Times New Roman" w:cs="Times New Roman"/>
+          <w:lang w:val="el-GR"/>
+        </w:rPr>
+        <w:t>υς</w:t>
+      </w:r>
+      <w:r>
+        <w:rPr>
+          <w:rFonts w:ascii="Times New Roman" w:hAnsi="Times New Roman" w:cs="Times New Roman"/>
+          <w:lang w:val="el-GR"/>
+        </w:rPr>
+        <w:t xml:space="preserve">: </w:t>
+      </w:r>
+      <w:r>
+        <w:rPr>
+          <w:rFonts w:ascii="Times New Roman" w:hAnsi="Times New Roman" w:cs="Times New Roman"/>
+          <w:lang w:val="el-GR"/>
+        </w:rPr>
+        <w:t xml:space="preserve">Οι </w:t>
+      </w:r>
+      <w:r>
+        <w:rPr>
+          <w:rFonts w:ascii="Times New Roman" w:hAnsi="Times New Roman" w:cs="Times New Roman"/>
+          <w:lang w:val="en-US"/>
+        </w:rPr>
+        <w:t>binary</w:t>
+      </w:r>
+      <w:r>
+        <w:rPr>
+          <w:rFonts w:ascii="Times New Roman" w:hAnsi="Times New Roman" w:cs="Times New Roman"/>
+          <w:lang w:val="el-GR"/>
+        </w:rPr>
+        <w:t xml:space="preserve"> </w:t>
+      </w:r>
+      <w:r>
+        <w:rPr>
+          <w:rFonts w:ascii="Times New Roman" w:hAnsi="Times New Roman" w:cs="Times New Roman"/>
+          <w:lang w:val="en-US"/>
+        </w:rPr>
+        <w:t>serializers</w:t>
+      </w:r>
+      <w:r>
+        <w:rPr>
+          <w:rFonts w:ascii="Times New Roman" w:hAnsi="Times New Roman" w:cs="Times New Roman"/>
+          <w:lang w:val="el-GR"/>
+        </w:rPr>
+        <w:t xml:space="preserve"> μπορούν να χειριστούν </w:t>
+      </w:r>
+      <w:r>
+        <w:rPr>
+          <w:rFonts w:ascii="Times New Roman" w:hAnsi="Times New Roman" w:cs="Times New Roman"/>
+          <w:lang w:val="en-US"/>
+        </w:rPr>
+        <w:t>Primitive</w:t>
+      </w:r>
+      <w:r>
+        <w:rPr>
+          <w:rFonts w:ascii="Times New Roman" w:hAnsi="Times New Roman" w:cs="Times New Roman"/>
+          <w:lang w:val="el-GR"/>
+        </w:rPr>
+        <w:t xml:space="preserve"> </w:t>
+      </w:r>
+      <w:r>
+        <w:rPr>
+          <w:rFonts w:ascii="Times New Roman" w:hAnsi="Times New Roman" w:cs="Times New Roman"/>
+          <w:lang w:val="el-GR"/>
+        </w:rPr>
+        <w:t xml:space="preserve">τύπους δεδομένων, όπως ακέραιους αριθμούς (π.χ. </w:t>
+      </w:r>
+      <w:r>
+        <w:rPr>
+          <w:rFonts w:ascii="Times New Roman" w:hAnsi="Times New Roman" w:cs="Times New Roman"/>
+          <w:lang w:val="en-US"/>
+        </w:rPr>
+        <w:t>int</w:t>
+      </w:r>
+      <w:r>
+        <w:rPr>
+          <w:rFonts w:ascii="Times New Roman" w:hAnsi="Times New Roman" w:cs="Times New Roman"/>
+          <w:lang w:val="el-GR"/>
+        </w:rPr>
+        <w:t xml:space="preserve">, </w:t>
+      </w:r>
+      <w:r>
+        <w:rPr>
+          <w:rFonts w:ascii="Times New Roman" w:hAnsi="Times New Roman" w:cs="Times New Roman"/>
+          <w:lang w:val="en-US"/>
+        </w:rPr>
+        <w:t>long</w:t>
+      </w:r>
+      <w:r>
+        <w:rPr>
+          <w:rFonts w:ascii="Times New Roman" w:hAnsi="Times New Roman" w:cs="Times New Roman"/>
+          <w:lang w:val="el-GR"/>
+        </w:rPr>
+        <w:t xml:space="preserve">, </w:t>
+      </w:r>
+      <w:r>
+        <w:rPr>
+          <w:rFonts w:ascii="Times New Roman" w:hAnsi="Times New Roman" w:cs="Times New Roman"/>
+          <w:lang w:val="en-US"/>
+        </w:rPr>
+        <w:t>short</w:t>
+      </w:r>
+      <w:r>
+        <w:rPr>
+          <w:rFonts w:ascii="Times New Roman" w:hAnsi="Times New Roman" w:cs="Times New Roman"/>
+          <w:lang w:val="el-GR"/>
+        </w:rPr>
+        <w:t xml:space="preserve">), αριθμούς κινητής υποδιαστολής (π.χ. </w:t>
+      </w:r>
+      <w:r>
+        <w:rPr>
+          <w:rFonts w:ascii="Times New Roman" w:hAnsi="Times New Roman" w:cs="Times New Roman"/>
+          <w:lang w:val="en-US"/>
+        </w:rPr>
+        <w:t>float</w:t>
+      </w:r>
+      <w:r>
+        <w:rPr>
+          <w:rFonts w:ascii="Times New Roman" w:hAnsi="Times New Roman" w:cs="Times New Roman"/>
+          <w:lang w:val="el-GR"/>
+        </w:rPr>
+        <w:t xml:space="preserve">, </w:t>
+      </w:r>
+      <w:r>
+        <w:rPr>
+          <w:rFonts w:ascii="Times New Roman" w:hAnsi="Times New Roman" w:cs="Times New Roman"/>
+          <w:lang w:val="en-US"/>
+        </w:rPr>
+        <w:t>double</w:t>
+      </w:r>
+      <w:r>
+        <w:rPr>
+          <w:rFonts w:ascii="Times New Roman" w:hAnsi="Times New Roman" w:cs="Times New Roman"/>
+          <w:lang w:val="el-GR"/>
+        </w:rPr>
+        <w:t xml:space="preserve">), χαρακτήρες (π.χ. </w:t>
+      </w:r>
+      <w:r>
+        <w:rPr>
+          <w:rFonts w:ascii="Times New Roman" w:hAnsi="Times New Roman" w:cs="Times New Roman"/>
+          <w:lang w:val="en-US"/>
+        </w:rPr>
+        <w:t>char</w:t>
+      </w:r>
+      <w:r>
+        <w:rPr>
+          <w:rFonts w:ascii="Times New Roman" w:hAnsi="Times New Roman" w:cs="Times New Roman"/>
+          <w:lang w:val="el-GR"/>
+        </w:rPr>
+        <w:t xml:space="preserve">) και τιμές </w:t>
+      </w:r>
+      <w:r>
+        <w:rPr>
+          <w:rFonts w:ascii="Times New Roman" w:hAnsi="Times New Roman" w:cs="Times New Roman"/>
+          <w:lang w:val="en-US"/>
+        </w:rPr>
+        <w:t>Boolean</w:t>
+      </w:r>
+      <w:r>
+        <w:rPr>
+          <w:rFonts w:ascii="Times New Roman" w:hAnsi="Times New Roman" w:cs="Times New Roman"/>
+          <w:lang w:val="el-GR"/>
+        </w:rPr>
+        <w:t>.</w:t>
+      </w:r>
+    </w:p>
+    <w:p>
+      <w:pPr>
+        <w:pStyle w:val="ListParagraph"/>
+        <w:numPr>
+          <w:ilvl w:val="0"/>
+          <w:numId w:val="5"/>
+        </w:numPr>
+        <w:jc w:val="both"/>
+        <w:rPr>
+          <w:rFonts w:ascii="Times New Roman" w:hAnsi="Times New Roman" w:cs="Times New Roman"/>
+          <w:lang w:val="el-GR"/>
+        </w:rPr>
+      </w:pPr>
       <w:r>
         <w:rPr>
           <w:rFonts w:ascii="Times New Roman" w:hAnsi="Times New Roman" w:cs="Times New Roman"/>
@@ -8319,8 +9784,183 @@
           <w:bCs/>
           <w:lang w:val="el-GR"/>
         </w:rPr>
-        <w:t>δ</w:t>
-      </w:r>
+        <w:t>Composite</w:t>
+      </w:r>
+      <w:r>
+        <w:rPr>
+          <w:rFonts w:ascii="Times New Roman" w:hAnsi="Times New Roman" w:cs="Times New Roman"/>
+          <w:lang w:val="el-GR"/>
+        </w:rPr>
+        <w:t xml:space="preserve"> </w:t>
+      </w:r>
+      <w:r>
+        <w:rPr>
+          <w:rFonts w:ascii="Times New Roman" w:hAnsi="Times New Roman" w:cs="Times New Roman"/>
+          <w:lang w:val="el-GR"/>
+        </w:rPr>
+        <w:t xml:space="preserve">τύπους: </w:t>
+      </w:r>
+      <w:r>
+        <w:rPr>
+          <w:rFonts w:ascii="Times New Roman" w:hAnsi="Times New Roman" w:cs="Times New Roman"/>
+          <w:lang w:val="el-GR"/>
+        </w:rPr>
+        <w:t xml:space="preserve">Οι </w:t>
+      </w:r>
+      <w:r>
+        <w:rPr>
+          <w:rFonts w:ascii="Times New Roman" w:hAnsi="Times New Roman" w:cs="Times New Roman"/>
+          <w:lang w:val="en-US"/>
+        </w:rPr>
+        <w:t>binary</w:t>
+      </w:r>
+      <w:r>
+        <w:rPr>
+          <w:rFonts w:ascii="Times New Roman" w:hAnsi="Times New Roman" w:cs="Times New Roman"/>
+          <w:lang w:val="el-GR"/>
+        </w:rPr>
+        <w:t xml:space="preserve"> </w:t>
+      </w:r>
+      <w:r>
+        <w:rPr>
+          <w:rFonts w:ascii="Times New Roman" w:hAnsi="Times New Roman" w:cs="Times New Roman"/>
+          <w:lang w:val="en-US"/>
+        </w:rPr>
+        <w:t>serializers</w:t>
+      </w:r>
+      <w:r>
+        <w:rPr>
+          <w:rFonts w:ascii="Times New Roman" w:hAnsi="Times New Roman" w:cs="Times New Roman"/>
+          <w:lang w:val="el-GR"/>
+        </w:rPr>
+        <w:t xml:space="preserve"> μπορούν να χειριστούν </w:t>
+      </w:r>
+      <w:r>
+        <w:rPr>
+          <w:rFonts w:ascii="Times New Roman" w:hAnsi="Times New Roman" w:cs="Times New Roman"/>
+          <w:lang w:val="el-GR"/>
+        </w:rPr>
+        <w:t xml:space="preserve">Composite </w:t>
+      </w:r>
+      <w:r>
+        <w:rPr>
+          <w:rFonts w:ascii="Times New Roman" w:hAnsi="Times New Roman" w:cs="Times New Roman"/>
+          <w:lang w:val="el-GR"/>
+        </w:rPr>
+        <w:t xml:space="preserve">τύπους δεδομένων που αποτελούνται από πολλούς </w:t>
+      </w:r>
+      <w:r>
+        <w:rPr>
+          <w:rFonts w:ascii="Times New Roman" w:hAnsi="Times New Roman" w:cs="Times New Roman"/>
+          <w:lang w:val="en-US"/>
+        </w:rPr>
+        <w:t>primitive</w:t>
+      </w:r>
+      <w:r>
+        <w:rPr>
+          <w:rFonts w:ascii="Times New Roman" w:hAnsi="Times New Roman" w:cs="Times New Roman"/>
+          <w:lang w:val="el-GR"/>
+        </w:rPr>
+        <w:t xml:space="preserve"> τύπους. Σε αυτούς περιλαμβάνονται πίνακες, λίστες, </w:t>
+      </w:r>
+      <w:r>
+        <w:rPr>
+          <w:rFonts w:ascii="Times New Roman" w:hAnsi="Times New Roman" w:cs="Times New Roman"/>
+          <w:lang w:val="en-US"/>
+        </w:rPr>
+        <w:t>maps</w:t>
+      </w:r>
+      <w:r>
+        <w:rPr>
+          <w:rFonts w:ascii="Times New Roman" w:hAnsi="Times New Roman" w:cs="Times New Roman"/>
+          <w:lang w:val="el-GR"/>
+        </w:rPr>
+        <w:t xml:space="preserve"> (ή </w:t>
+      </w:r>
+      <w:r>
+        <w:rPr>
+          <w:rFonts w:ascii="Times New Roman" w:hAnsi="Times New Roman" w:cs="Times New Roman"/>
+          <w:lang w:val="en-US"/>
+        </w:rPr>
+        <w:t>dictionaries</w:t>
+      </w:r>
+      <w:r>
+        <w:rPr>
+          <w:rFonts w:ascii="Times New Roman" w:hAnsi="Times New Roman" w:cs="Times New Roman"/>
+          <w:lang w:val="el-GR"/>
+        </w:rPr>
+        <w:t xml:space="preserve">), </w:t>
+      </w:r>
+      <w:r>
+        <w:rPr>
+          <w:rFonts w:ascii="Times New Roman" w:hAnsi="Times New Roman" w:cs="Times New Roman"/>
+          <w:lang w:val="en-US"/>
+        </w:rPr>
+        <w:t>sets</w:t>
+      </w:r>
+      <w:r>
+        <w:rPr>
+          <w:rFonts w:ascii="Times New Roman" w:hAnsi="Times New Roman" w:cs="Times New Roman"/>
+          <w:lang w:val="el-GR"/>
+        </w:rPr>
+        <w:t xml:space="preserve">, </w:t>
+      </w:r>
+      <w:r>
+        <w:rPr>
+          <w:rFonts w:ascii="Times New Roman" w:hAnsi="Times New Roman" w:cs="Times New Roman"/>
+          <w:lang w:val="en-US"/>
+        </w:rPr>
+        <w:t>tuples</w:t>
+      </w:r>
+      <w:r>
+        <w:rPr>
+          <w:rFonts w:ascii="Times New Roman" w:hAnsi="Times New Roman" w:cs="Times New Roman"/>
+          <w:lang w:val="el-GR"/>
+        </w:rPr>
+        <w:t xml:space="preserve"> </w:t>
+      </w:r>
+      <w:r>
+        <w:rPr>
+          <w:rFonts w:ascii="Times New Roman" w:hAnsi="Times New Roman" w:cs="Times New Roman"/>
+          <w:lang w:val="el-GR"/>
+        </w:rPr>
+        <w:t xml:space="preserve">και άλλοι </w:t>
+      </w:r>
+      <w:r>
+        <w:rPr>
+          <w:rFonts w:ascii="Times New Roman" w:hAnsi="Times New Roman" w:cs="Times New Roman"/>
+          <w:lang w:val="en-US"/>
+        </w:rPr>
+        <w:t>collection</w:t>
+      </w:r>
+      <w:r>
+        <w:rPr>
+          <w:rFonts w:ascii="Times New Roman" w:hAnsi="Times New Roman" w:cs="Times New Roman"/>
+          <w:lang w:val="el-GR"/>
+        </w:rPr>
+        <w:t xml:space="preserve"> </w:t>
+      </w:r>
+      <w:r>
+        <w:rPr>
+          <w:rFonts w:ascii="Times New Roman" w:hAnsi="Times New Roman" w:cs="Times New Roman"/>
+          <w:lang w:val="el-GR"/>
+        </w:rPr>
+        <w:t>τύποι.</w:t>
+      </w:r>
+    </w:p>
+    <w:p>
+      <w:pPr>
+        <w:pStyle w:val="ListParagraph"/>
+        <w:numPr>
+          <w:ilvl w:val="0"/>
+          <w:numId w:val="5"/>
+        </w:numPr>
+        <w:jc w:val="both"/>
+        <w:rPr>
+          <w:rFonts w:ascii="Times New Roman" w:hAnsi="Times New Roman" w:cs="Times New Roman"/>
+          <w:lang w:val="el-GR"/>
+        </w:rPr>
+      </w:pPr>
       <w:r>
         <w:rPr>
           <w:rFonts w:ascii="Times New Roman" w:hAnsi="Times New Roman" w:cs="Times New Roman"/>
@@ -8328,8 +9968,190 @@
           <w:bCs/>
           <w:lang w:val="el-GR"/>
         </w:rPr>
-        <w:t xml:space="preserve"> </w:t>
-      </w:r>
+        <w:t>Custom Objects</w:t>
+      </w:r>
+      <w:r>
+        <w:rPr>
+          <w:rFonts w:ascii="Times New Roman" w:hAnsi="Times New Roman" w:cs="Times New Roman"/>
+          <w:lang w:val="el-GR"/>
+        </w:rPr>
+        <w:t xml:space="preserve">: </w:t>
+      </w:r>
+      <w:r>
+        <w:rPr>
+          <w:rFonts w:ascii="Times New Roman" w:hAnsi="Times New Roman" w:cs="Times New Roman"/>
+          <w:lang w:val="el-GR"/>
+        </w:rPr>
+        <w:t>Π</w:t>
+      </w:r>
+      <w:r>
+        <w:rPr>
+          <w:rFonts w:ascii="Times New Roman" w:hAnsi="Times New Roman" w:cs="Times New Roman"/>
+          <w:lang w:val="el-GR"/>
+        </w:rPr>
+        <w:t xml:space="preserve">ροσαρμοσμένα αντικείμενα ή κλάσεις, οι οποίες μπορεί να περιέχουν ένα συνδυασμό πρωτόγονων τύπων, σύνθετων τύπων και </w:t>
+      </w:r>
+      <w:r>
+        <w:rPr>
+          <w:rFonts w:ascii="Times New Roman" w:hAnsi="Times New Roman" w:cs="Times New Roman"/>
+          <w:lang w:val="en-US"/>
+        </w:rPr>
+        <w:t>references</w:t>
+      </w:r>
+      <w:r>
+        <w:rPr>
+          <w:rFonts w:ascii="Times New Roman" w:hAnsi="Times New Roman" w:cs="Times New Roman"/>
+          <w:lang w:val="el-GR"/>
+        </w:rPr>
+        <w:t xml:space="preserve"> </w:t>
+      </w:r>
+      <w:r>
+        <w:rPr>
+          <w:rFonts w:ascii="Times New Roman" w:hAnsi="Times New Roman" w:cs="Times New Roman"/>
+          <w:lang w:val="el-GR"/>
+        </w:rPr>
+        <w:t>σε άλλα αντικείμενα</w:t>
+      </w:r>
+      <w:r>
+        <w:rPr>
+          <w:rFonts w:ascii="Times New Roman" w:hAnsi="Times New Roman" w:cs="Times New Roman"/>
+          <w:lang w:val="el-GR"/>
+        </w:rPr>
+        <w:t xml:space="preserve"> μπορούν επίσης να γίνουν </w:t>
+      </w:r>
+      <w:r>
+        <w:rPr>
+          <w:rFonts w:ascii="Times New Roman" w:hAnsi="Times New Roman" w:cs="Times New Roman"/>
+          <w:lang w:val="en-US"/>
+        </w:rPr>
+        <w:t>serialized</w:t>
+      </w:r>
+      <w:r>
+        <w:rPr>
+          <w:rFonts w:ascii="Times New Roman" w:hAnsi="Times New Roman" w:cs="Times New Roman"/>
+          <w:lang w:val="el-GR"/>
+        </w:rPr>
+        <w:t xml:space="preserve"> από έναν </w:t>
+      </w:r>
+      <w:r>
+        <w:rPr>
+          <w:rFonts w:ascii="Times New Roman" w:hAnsi="Times New Roman" w:cs="Times New Roman"/>
+          <w:lang w:val="en-US"/>
+        </w:rPr>
+        <w:t>binary</w:t>
+      </w:r>
+      <w:r>
+        <w:rPr>
+          <w:rFonts w:ascii="Times New Roman" w:hAnsi="Times New Roman" w:cs="Times New Roman"/>
+          <w:lang w:val="el-GR"/>
+        </w:rPr>
+        <w:t xml:space="preserve"> </w:t>
+      </w:r>
+      <w:r>
+        <w:rPr>
+          <w:rFonts w:ascii="Times New Roman" w:hAnsi="Times New Roman" w:cs="Times New Roman"/>
+          <w:lang w:val="en-US"/>
+        </w:rPr>
+        <w:t>serializer</w:t>
+      </w:r>
+      <w:r>
+        <w:rPr>
+          <w:rFonts w:ascii="Times New Roman" w:hAnsi="Times New Roman" w:cs="Times New Roman"/>
+          <w:lang w:val="el-GR"/>
+        </w:rPr>
+        <w:t xml:space="preserve">. Οι βιβλιοθήκες </w:t>
+      </w:r>
+      <w:r>
+        <w:rPr>
+          <w:rFonts w:ascii="Times New Roman" w:hAnsi="Times New Roman" w:cs="Times New Roman"/>
+          <w:lang w:val="en-US"/>
+        </w:rPr>
+        <w:t>serialization</w:t>
+      </w:r>
+      <w:r>
+        <w:rPr>
+          <w:rFonts w:ascii="Times New Roman" w:hAnsi="Times New Roman" w:cs="Times New Roman"/>
+          <w:lang w:val="el-GR"/>
+        </w:rPr>
+        <w:t xml:space="preserve"> συχνά παρέχουν μηχανισμούς για την προσαρμογή της διαδικασίας </w:t>
+      </w:r>
+      <w:r>
+        <w:rPr>
+          <w:rFonts w:ascii="Times New Roman" w:hAnsi="Times New Roman" w:cs="Times New Roman"/>
+          <w:lang w:val="en-US"/>
+        </w:rPr>
+        <w:t>serialization</w:t>
+      </w:r>
+      <w:r>
+        <w:rPr>
+          <w:rFonts w:ascii="Times New Roman" w:hAnsi="Times New Roman" w:cs="Times New Roman"/>
+          <w:lang w:val="el-GR"/>
+        </w:rPr>
+        <w:t xml:space="preserve"> αυτών των αντικειμένων</w:t>
+      </w:r>
+      <w:r>
+        <w:rPr>
+          <w:rFonts w:ascii="Times New Roman" w:hAnsi="Times New Roman" w:cs="Times New Roman"/>
+          <w:lang w:val="el-GR"/>
+        </w:rPr>
+        <w:t xml:space="preserve"> είτε μέσω κάποιου </w:t>
+      </w:r>
+      <w:r>
+        <w:rPr>
+          <w:rFonts w:ascii="Times New Roman" w:hAnsi="Times New Roman" w:cs="Times New Roman"/>
+          <w:lang w:val="en-US"/>
+        </w:rPr>
+        <w:t>configuration</w:t>
+      </w:r>
+      <w:r>
+        <w:rPr>
+          <w:rFonts w:ascii="Times New Roman" w:hAnsi="Times New Roman" w:cs="Times New Roman"/>
+          <w:lang w:val="el-GR"/>
+        </w:rPr>
+        <w:t xml:space="preserve"> αρχείου ή κάποιου </w:t>
+      </w:r>
+      <w:r>
+        <w:rPr>
+          <w:rFonts w:ascii="Times New Roman" w:hAnsi="Times New Roman" w:cs="Times New Roman"/>
+          <w:lang w:val="en-US"/>
+        </w:rPr>
+        <w:t>object</w:t>
+      </w:r>
+      <w:r>
+        <w:rPr>
+          <w:rFonts w:ascii="Times New Roman" w:hAnsi="Times New Roman" w:cs="Times New Roman"/>
+          <w:lang w:val="el-GR"/>
+        </w:rPr>
+        <w:t xml:space="preserve"> </w:t>
+      </w:r>
+      <w:r>
+        <w:rPr>
+          <w:rFonts w:ascii="Times New Roman" w:hAnsi="Times New Roman" w:cs="Times New Roman"/>
+          <w:lang w:val="en-US"/>
+        </w:rPr>
+        <w:t>schema</w:t>
+      </w:r>
+      <w:r>
+        <w:rPr>
+          <w:rFonts w:ascii="Times New Roman" w:hAnsi="Times New Roman" w:cs="Times New Roman"/>
+          <w:lang w:val="el-GR"/>
+        </w:rPr>
+        <w:t>.</w:t>
+      </w:r>
+    </w:p>
+    <w:p>
+      <w:pPr>
+        <w:pStyle w:val="ListParagraph"/>
+        <w:numPr>
+          <w:ilvl w:val="0"/>
+          <w:numId w:val="5"/>
+        </w:numPr>
+        <w:jc w:val="both"/>
+        <w:rPr>
+          <w:rFonts w:ascii="Times New Roman" w:hAnsi="Times New Roman" w:cs="Times New Roman"/>
+          <w:lang w:val="el-GR"/>
+        </w:rPr>
+      </w:pPr>
       <w:r>
         <w:rPr>
           <w:rFonts w:ascii="Times New Roman" w:hAnsi="Times New Roman" w:cs="Times New Roman"/>
@@ -8337,8 +10159,163 @@
           <w:bCs/>
           <w:lang w:val="en-US"/>
         </w:rPr>
-        <w:t xml:space="preserve">Binary </w:t>
-      </w:r>
+        <w:lastRenderedPageBreak/>
+        <w:t>Nullable</w:t>
+      </w:r>
+      <w:r>
+        <w:rPr>
+          <w:rFonts w:ascii="Times New Roman" w:hAnsi="Times New Roman" w:cs="Times New Roman"/>
+          <w:lang w:val="el-GR"/>
+        </w:rPr>
+        <w:t xml:space="preserve"> </w:t>
+      </w:r>
+      <w:r>
+        <w:rPr>
+          <w:rFonts w:ascii="Times New Roman" w:hAnsi="Times New Roman" w:cs="Times New Roman"/>
+          <w:lang w:val="el-GR"/>
+        </w:rPr>
+        <w:t>τύπους</w:t>
+      </w:r>
+      <w:r>
+        <w:rPr>
+          <w:rFonts w:ascii="Times New Roman" w:hAnsi="Times New Roman" w:cs="Times New Roman"/>
+          <w:lang w:val="el-GR"/>
+        </w:rPr>
+        <w:t xml:space="preserve">: </w:t>
+      </w:r>
+      <w:r>
+        <w:rPr>
+          <w:rFonts w:ascii="Times New Roman" w:hAnsi="Times New Roman" w:cs="Times New Roman"/>
+          <w:lang w:val="el-GR"/>
+        </w:rPr>
+        <w:t xml:space="preserve">Οι </w:t>
+      </w:r>
+      <w:r>
+        <w:rPr>
+          <w:rFonts w:ascii="Times New Roman" w:hAnsi="Times New Roman" w:cs="Times New Roman"/>
+          <w:lang w:val="en-US"/>
+        </w:rPr>
+        <w:t>nullable</w:t>
+      </w:r>
+      <w:r>
+        <w:rPr>
+          <w:rFonts w:ascii="Times New Roman" w:hAnsi="Times New Roman" w:cs="Times New Roman"/>
+          <w:lang w:val="el-GR"/>
+        </w:rPr>
+        <w:t xml:space="preserve"> τύποι </w:t>
+      </w:r>
+      <w:r>
+        <w:rPr>
+          <w:rFonts w:ascii="Times New Roman" w:hAnsi="Times New Roman" w:cs="Times New Roman"/>
+          <w:lang w:val="el-GR"/>
+        </w:rPr>
+        <w:t>ή οι τιμές στις οποίες μπορεί να ανατεθεί είτε</w:t>
+      </w:r>
+      <w:r>
+        <w:rPr>
+          <w:rFonts w:ascii="Times New Roman" w:hAnsi="Times New Roman" w:cs="Times New Roman"/>
+          <w:lang w:val="el-GR"/>
+        </w:rPr>
+        <w:t xml:space="preserve"> ένα </w:t>
+      </w:r>
+      <w:r>
+        <w:rPr>
+          <w:rFonts w:ascii="Times New Roman" w:hAnsi="Times New Roman" w:cs="Times New Roman"/>
+          <w:lang w:val="en-US"/>
+        </w:rPr>
+        <w:t>null</w:t>
+      </w:r>
+      <w:r>
+        <w:rPr>
+          <w:rFonts w:ascii="Times New Roman" w:hAnsi="Times New Roman" w:cs="Times New Roman"/>
+          <w:lang w:val="el-GR"/>
+        </w:rPr>
+        <w:t xml:space="preserve"> </w:t>
+      </w:r>
+      <w:r>
+        <w:rPr>
+          <w:rFonts w:ascii="Times New Roman" w:hAnsi="Times New Roman" w:cs="Times New Roman"/>
+          <w:lang w:val="en-US"/>
+        </w:rPr>
+        <w:t>reference</w:t>
+      </w:r>
+      <w:r>
+        <w:rPr>
+          <w:rFonts w:ascii="Times New Roman" w:hAnsi="Times New Roman" w:cs="Times New Roman"/>
+          <w:lang w:val="el-GR"/>
+        </w:rPr>
+        <w:t xml:space="preserve"> </w:t>
+      </w:r>
+      <w:r>
+        <w:rPr>
+          <w:rFonts w:ascii="Times New Roman" w:hAnsi="Times New Roman" w:cs="Times New Roman"/>
+          <w:lang w:val="el-GR"/>
+        </w:rPr>
+        <w:t xml:space="preserve">είτε μια έγκυρη τιμή του υποκείμενου τύπου, </w:t>
+      </w:r>
+      <w:r>
+        <w:rPr>
+          <w:rFonts w:ascii="Times New Roman" w:hAnsi="Times New Roman" w:cs="Times New Roman"/>
+          <w:lang w:val="el-GR"/>
+        </w:rPr>
+        <w:t xml:space="preserve">διαχειρίζονται επίσης </w:t>
+      </w:r>
+      <w:r>
+        <w:rPr>
+          <w:rFonts w:ascii="Times New Roman" w:hAnsi="Times New Roman" w:cs="Times New Roman"/>
+          <w:lang w:val="el-GR"/>
+        </w:rPr>
+        <w:t xml:space="preserve">από </w:t>
+      </w:r>
+      <w:r>
+        <w:rPr>
+          <w:rFonts w:ascii="Times New Roman" w:hAnsi="Times New Roman" w:cs="Times New Roman"/>
+          <w:lang w:val="el-GR"/>
+        </w:rPr>
+        <w:t xml:space="preserve">τους </w:t>
+      </w:r>
+      <w:r>
+        <w:rPr>
+          <w:rFonts w:ascii="Times New Roman" w:hAnsi="Times New Roman" w:cs="Times New Roman"/>
+          <w:lang w:val="en-US"/>
+        </w:rPr>
+        <w:t>binary</w:t>
+      </w:r>
+      <w:r>
+        <w:rPr>
+          <w:rFonts w:ascii="Times New Roman" w:hAnsi="Times New Roman" w:cs="Times New Roman"/>
+          <w:lang w:val="el-GR"/>
+        </w:rPr>
+        <w:t xml:space="preserve"> </w:t>
+      </w:r>
+      <w:r>
+        <w:rPr>
+          <w:rFonts w:ascii="Times New Roman" w:hAnsi="Times New Roman" w:cs="Times New Roman"/>
+          <w:lang w:val="en-US"/>
+        </w:rPr>
+        <w:t>serializers</w:t>
+      </w:r>
+      <w:r>
+        <w:rPr>
+          <w:rFonts w:ascii="Times New Roman" w:hAnsi="Times New Roman" w:cs="Times New Roman"/>
+          <w:lang w:val="el-GR"/>
+        </w:rPr>
+        <w:t>.</w:t>
+      </w:r>
+    </w:p>
+    <w:p>
+      <w:pPr>
+        <w:pStyle w:val="ListParagraph"/>
+        <w:numPr>
+          <w:ilvl w:val="0"/>
+          <w:numId w:val="5"/>
+        </w:numPr>
+        <w:jc w:val="both"/>
+        <w:rPr>
+          <w:rFonts w:ascii="Times New Roman" w:hAnsi="Times New Roman" w:cs="Times New Roman"/>
+          <w:lang w:val="el-GR"/>
+        </w:rPr>
+      </w:pPr>
       <w:r>
         <w:rPr>
           <w:rFonts w:ascii="Times New Roman" w:hAnsi="Times New Roman" w:cs="Times New Roman"/>
@@ -8346,40 +10323,251 @@
           <w:bCs/>
           <w:lang w:val="en-US"/>
         </w:rPr>
-        <w:t>Serialization</w:t>
+        <w:t>Strings</w:t>
+      </w:r>
+      <w:r>
+        <w:rPr>
+          <w:rFonts w:ascii="Times New Roman" w:hAnsi="Times New Roman" w:cs="Times New Roman"/>
+          <w:lang w:val="el-GR"/>
+        </w:rPr>
+        <w:t xml:space="preserve">: Τα </w:t>
+      </w:r>
+      <w:r>
+        <w:rPr>
+          <w:rFonts w:ascii="Times New Roman" w:hAnsi="Times New Roman" w:cs="Times New Roman"/>
+          <w:lang w:val="en-US"/>
+        </w:rPr>
+        <w:t>strings</w:t>
+      </w:r>
+      <w:r>
+        <w:rPr>
+          <w:rFonts w:ascii="Times New Roman" w:hAnsi="Times New Roman" w:cs="Times New Roman"/>
+          <w:lang w:val="el-GR"/>
+        </w:rPr>
+        <w:t xml:space="preserve"> είναι μία ιδιαίτερη περίπτωση όσον αφορά το </w:t>
+      </w:r>
+      <w:r>
+        <w:rPr>
+          <w:rFonts w:ascii="Times New Roman" w:hAnsi="Times New Roman" w:cs="Times New Roman"/>
+          <w:lang w:val="en-US"/>
+        </w:rPr>
+        <w:t>binary</w:t>
+      </w:r>
+      <w:r>
+        <w:rPr>
+          <w:rFonts w:ascii="Times New Roman" w:hAnsi="Times New Roman" w:cs="Times New Roman"/>
+          <w:lang w:val="el-GR"/>
+        </w:rPr>
+        <w:t xml:space="preserve"> </w:t>
+      </w:r>
+      <w:r>
+        <w:rPr>
+          <w:rFonts w:ascii="Times New Roman" w:hAnsi="Times New Roman" w:cs="Times New Roman"/>
+          <w:lang w:val="en-US"/>
+        </w:rPr>
+        <w:t>serialization</w:t>
+      </w:r>
+      <w:r>
+        <w:rPr>
+          <w:rFonts w:ascii="Times New Roman" w:hAnsi="Times New Roman" w:cs="Times New Roman"/>
+          <w:lang w:val="el-GR"/>
+        </w:rPr>
+        <w:t xml:space="preserve">. Λόγο των διαφορετικών κωδικοποιήσεων όπως είναι οι </w:t>
+      </w:r>
+      <w:r>
+        <w:rPr>
+          <w:rFonts w:ascii="Times New Roman" w:hAnsi="Times New Roman" w:cs="Times New Roman"/>
+          <w:lang w:val="en-US"/>
+        </w:rPr>
+        <w:t>UTF</w:t>
+      </w:r>
+      <w:r>
+        <w:rPr>
+          <w:rFonts w:ascii="Times New Roman" w:hAnsi="Times New Roman" w:cs="Times New Roman"/>
+          <w:lang w:val="el-GR"/>
+        </w:rPr>
+        <w:t xml:space="preserve">-8 και </w:t>
+      </w:r>
+      <w:r>
+        <w:rPr>
+          <w:rFonts w:ascii="Times New Roman" w:hAnsi="Times New Roman" w:cs="Times New Roman"/>
+          <w:lang w:val="en-US"/>
+        </w:rPr>
+        <w:t>UTF</w:t>
+      </w:r>
+      <w:r>
+        <w:rPr>
+          <w:rFonts w:ascii="Times New Roman" w:hAnsi="Times New Roman" w:cs="Times New Roman"/>
+          <w:lang w:val="el-GR"/>
+        </w:rPr>
+        <w:t xml:space="preserve">-16 -μαζί με μία πληθώρα πολλών άλλον- συχνά οι </w:t>
+      </w:r>
+      <w:r>
+        <w:rPr>
+          <w:rFonts w:ascii="Times New Roman" w:hAnsi="Times New Roman" w:cs="Times New Roman"/>
+          <w:lang w:val="en-US"/>
+        </w:rPr>
+        <w:t>binary</w:t>
+      </w:r>
+      <w:r>
+        <w:rPr>
+          <w:rFonts w:ascii="Times New Roman" w:hAnsi="Times New Roman" w:cs="Times New Roman"/>
+          <w:lang w:val="el-GR"/>
+        </w:rPr>
+        <w:t xml:space="preserve"> </w:t>
+      </w:r>
+      <w:r>
+        <w:rPr>
+          <w:rFonts w:ascii="Times New Roman" w:hAnsi="Times New Roman" w:cs="Times New Roman"/>
+          <w:lang w:val="en-US"/>
+        </w:rPr>
+        <w:t>serialization</w:t>
+      </w:r>
+      <w:r>
+        <w:rPr>
+          <w:rFonts w:ascii="Times New Roman" w:hAnsi="Times New Roman" w:cs="Times New Roman"/>
+          <w:lang w:val="el-GR"/>
+        </w:rPr>
+        <w:t xml:space="preserve"> βιβλιοθήκες περιέχουν  μηχανισμούς για τη διαχείριση του μεγέθους των </w:t>
+      </w:r>
+      <w:r>
+        <w:rPr>
+          <w:rFonts w:ascii="Times New Roman" w:hAnsi="Times New Roman" w:cs="Times New Roman"/>
+          <w:lang w:val="en-US"/>
+        </w:rPr>
+        <w:t>string</w:t>
+      </w:r>
+      <w:r>
+        <w:rPr>
+          <w:rFonts w:ascii="Times New Roman" w:hAnsi="Times New Roman" w:cs="Times New Roman"/>
+          <w:lang w:val="el-GR"/>
+        </w:rPr>
+        <w:t xml:space="preserve"> αλλά και </w:t>
+      </w:r>
+      <w:r>
+        <w:rPr>
+          <w:rFonts w:ascii="Times New Roman" w:hAnsi="Times New Roman" w:cs="Times New Roman"/>
+          <w:lang w:val="el-GR"/>
+        </w:rPr>
+        <w:t>υποκείμενα</w:t>
+      </w:r>
+      <w:r>
+        <w:rPr>
+          <w:rFonts w:ascii="Times New Roman" w:hAnsi="Times New Roman" w:cs="Times New Roman"/>
+          <w:lang w:val="el-GR"/>
+        </w:rPr>
+        <w:t xml:space="preserve"> προβλήματα σχετικά με την επιλεγμένη </w:t>
+      </w:r>
+      <w:r>
+        <w:rPr>
+          <w:rFonts w:ascii="Times New Roman" w:hAnsi="Times New Roman" w:cs="Times New Roman"/>
+          <w:lang w:val="el-GR"/>
+        </w:rPr>
+        <w:t>κωδικοποίηση</w:t>
+      </w:r>
+      <w:r>
+        <w:rPr>
+          <w:rFonts w:ascii="Times New Roman" w:hAnsi="Times New Roman" w:cs="Times New Roman"/>
+          <w:lang w:val="el-GR"/>
+        </w:rPr>
+        <w:t>.</w:t>
       </w:r>
     </w:p>
     <w:p>
       <w:pPr>
-        <w:rPr>
-          <w:rFonts w:ascii="Times New Roman" w:hAnsi="Times New Roman" w:cs="Times New Roman"/>
-          <w:b/>
-          <w:bCs/>
+        <w:ind w:left="720" w:firstLine="288"/>
+        <w:jc w:val="both"/>
+        <w:rPr>
+          <w:rFonts w:ascii="Times New Roman" w:hAnsi="Times New Roman" w:cs="Times New Roman"/>
           <w:lang w:val="en-US"/>
         </w:rPr>
       </w:pPr>
     </w:p>
     <w:p>
       <w:pPr>
-        <w:ind w:left="288" w:firstLine="720"/>
-        <w:rPr>
-          <w:rFonts w:ascii="Times New Roman" w:hAnsi="Times New Roman" w:cs="Times New Roman"/>
-          <w:lang w:val="el-GR"/>
-        </w:rPr>
-      </w:pPr>
-      <w:r>
-        <w:rPr>
-          <w:rFonts w:ascii="Times New Roman" w:hAnsi="Times New Roman" w:cs="Times New Roman"/>
-          <w:lang w:val="el-GR"/>
-        </w:rPr>
-        <w:t xml:space="preserve">Η δυαδική σειριοποίηση </w:t>
-      </w:r>
-      <w:r>
-        <w:rPr>
-          <w:rFonts w:ascii="Times New Roman" w:hAnsi="Times New Roman" w:cs="Times New Roman"/>
-          <w:lang w:val="el-GR"/>
-        </w:rPr>
-        <w:t>(</w:t>
+        <w:ind w:left="288" w:firstLine="288"/>
+        <w:jc w:val="both"/>
+        <w:rPr>
+          <w:rFonts w:ascii="Times New Roman" w:hAnsi="Times New Roman" w:cs="Times New Roman"/>
+          <w:lang w:val="el-GR"/>
+        </w:rPr>
+      </w:pPr>
+      <w:r>
+        <w:rPr>
+          <w:rFonts w:ascii="Times New Roman" w:hAnsi="Times New Roman" w:cs="Times New Roman"/>
+          <w:lang w:val="el-GR"/>
+        </w:rPr>
+        <w:t xml:space="preserve">Το τελικό παραχθέν αρχείο, όπως διακρίνεται στην Εικόνα 7, δεν αποτελεί μία μορφή η οποία μπορεί να διαβαστεί από τον άνθρωπο και έτσι εάν κάποιος επιχειρήσει να το ανοίξει με κάποιον </w:t>
+      </w:r>
+      <w:r>
+        <w:rPr>
+          <w:rFonts w:ascii="Times New Roman" w:hAnsi="Times New Roman" w:cs="Times New Roman"/>
+          <w:lang w:val="en-US"/>
+        </w:rPr>
+        <w:t>text</w:t>
+      </w:r>
+      <w:r>
+        <w:rPr>
+          <w:rFonts w:ascii="Times New Roman" w:hAnsi="Times New Roman" w:cs="Times New Roman"/>
+          <w:lang w:val="el-GR"/>
+        </w:rPr>
+        <w:t xml:space="preserve"> </w:t>
+      </w:r>
+      <w:r>
+        <w:rPr>
+          <w:rFonts w:ascii="Times New Roman" w:hAnsi="Times New Roman" w:cs="Times New Roman"/>
+          <w:lang w:val="en-US"/>
+        </w:rPr>
+        <w:t>editor</w:t>
+      </w:r>
+      <w:r>
+        <w:rPr>
+          <w:rFonts w:ascii="Times New Roman" w:hAnsi="Times New Roman" w:cs="Times New Roman"/>
+          <w:lang w:val="el-GR"/>
+        </w:rPr>
+        <w:t xml:space="preserve"> όπως </w:t>
+      </w:r>
+      <w:r>
+        <w:rPr>
+          <w:rFonts w:ascii="Times New Roman" w:hAnsi="Times New Roman" w:cs="Times New Roman"/>
+          <w:lang w:val="en-US"/>
+        </w:rPr>
+        <w:t>Notepad</w:t>
+      </w:r>
+      <w:r>
+        <w:rPr>
+          <w:rFonts w:ascii="Times New Roman" w:hAnsi="Times New Roman" w:cs="Times New Roman"/>
+          <w:lang w:val="el-GR"/>
+        </w:rPr>
+        <w:t xml:space="preserve"> ή </w:t>
+      </w:r>
+      <w:r>
+        <w:rPr>
+          <w:rFonts w:ascii="Times New Roman" w:hAnsi="Times New Roman" w:cs="Times New Roman"/>
+          <w:lang w:val="en-US"/>
+        </w:rPr>
+        <w:t>Notepad</w:t>
+      </w:r>
+      <w:r>
+        <w:rPr>
+          <w:rFonts w:ascii="Times New Roman" w:hAnsi="Times New Roman" w:cs="Times New Roman"/>
+          <w:lang w:val="el-GR"/>
+        </w:rPr>
+        <w:t xml:space="preserve">++ θα διακρίνει μία αλληλουχία γραμμάτων, συμβόλων, αριθμών ή και ακόμα μη κατανοητά από τον άνθρωπο σύμβολα. Αυτό το φαινόμενο συμβαίνει διότι το παραχθέν αρχείο περιέχει </w:t>
+      </w:r>
+      <w:r>
+        <w:rPr>
+          <w:rFonts w:ascii="Times New Roman" w:hAnsi="Times New Roman" w:cs="Times New Roman"/>
+          <w:lang w:val="en-US"/>
+        </w:rPr>
+        <w:t>raw</w:t>
+      </w:r>
+      <w:r>
+        <w:rPr>
+          <w:rFonts w:ascii="Times New Roman" w:hAnsi="Times New Roman" w:cs="Times New Roman"/>
+          <w:lang w:val="el-GR"/>
+        </w:rPr>
+        <w:t xml:space="preserve"> </w:t>
       </w:r>
       <w:r>
         <w:rPr>
@@ -8393,28 +10581,28 @@
           <w:rFonts w:ascii="Times New Roman" w:hAnsi="Times New Roman" w:cs="Times New Roman"/>
           <w:lang w:val="el-GR"/>
         </w:rPr>
-        <w:t xml:space="preserve"> </w:t>
-      </w:r>
-      <w:r>
-        <w:rPr>
-          <w:rFonts w:ascii="Times New Roman" w:hAnsi="Times New Roman" w:cs="Times New Roman"/>
-          <w:lang w:val="en-US"/>
-        </w:rPr>
-        <w:t>serialization</w:t>
-      </w:r>
-      <w:r>
-        <w:rPr>
-          <w:rFonts w:ascii="Times New Roman" w:hAnsi="Times New Roman" w:cs="Times New Roman"/>
-          <w:lang w:val="el-GR"/>
-        </w:rPr>
-        <w:t xml:space="preserve">) </w:t>
-      </w:r>
-      <w:r>
-        <w:rPr>
-          <w:rFonts w:ascii="Times New Roman" w:hAnsi="Times New Roman" w:cs="Times New Roman"/>
-          <w:lang w:val="el-GR"/>
-        </w:rPr>
-        <w:t>είναι μια διαδικασία μετατροπής δομών δεδομένων ή αντικειμένων σε δυαδική μορφή</w:t>
+        <w:t xml:space="preserve"> δεδομένα ή αλλιώς </w:t>
+      </w:r>
+      <w:r>
+        <w:rPr>
+          <w:rFonts w:ascii="Times New Roman" w:hAnsi="Times New Roman" w:cs="Times New Roman"/>
+          <w:lang w:val="en-US"/>
+        </w:rPr>
+        <w:t>machine</w:t>
+      </w:r>
+      <w:r>
+        <w:rPr>
+          <w:rFonts w:ascii="Times New Roman" w:hAnsi="Times New Roman" w:cs="Times New Roman"/>
+          <w:lang w:val="el-GR"/>
+        </w:rPr>
+        <w:t xml:space="preserve"> </w:t>
+      </w:r>
+      <w:r>
+        <w:rPr>
+          <w:rFonts w:ascii="Times New Roman" w:hAnsi="Times New Roman" w:cs="Times New Roman"/>
+          <w:lang w:val="en-US"/>
+        </w:rPr>
+        <w:t>code</w:t>
       </w:r>
       <w:r>
         <w:rPr>
@@ -8428,7 +10616,7 @@
           <w:rFonts w:ascii="Times New Roman" w:hAnsi="Times New Roman" w:cs="Times New Roman"/>
           <w:lang w:val="en-US"/>
         </w:rPr>
-        <w:t>binary</w:t>
+        <w:t>ref</w:t>
       </w:r>
       <w:r>
         <w:rPr>
@@ -8442,199 +10630,566 @@
           <w:rFonts w:ascii="Times New Roman" w:hAnsi="Times New Roman" w:cs="Times New Roman"/>
           <w:lang w:val="el-GR"/>
         </w:rPr>
-        <w:t xml:space="preserve">, ώστε να μπορούν να αποθηκευτούν, να </w:t>
-      </w:r>
-      <w:r>
-        <w:rPr>
-          <w:rFonts w:ascii="Times New Roman" w:hAnsi="Times New Roman" w:cs="Times New Roman"/>
-          <w:lang w:val="el-GR"/>
-        </w:rPr>
-        <w:lastRenderedPageBreak/>
-        <w:t>μεταδοθούν ή να ανακατασκευαστούν αποτελεσματικά αργότερα. Σε αντίθεση με</w:t>
-      </w:r>
-      <w:r>
-        <w:rPr>
-          <w:rFonts w:ascii="Times New Roman" w:hAnsi="Times New Roman" w:cs="Times New Roman"/>
-          <w:lang w:val="el-GR"/>
-        </w:rPr>
-        <w:t xml:space="preserve"> τις μορφές </w:t>
-      </w:r>
-      <w:r>
-        <w:rPr>
-          <w:rFonts w:ascii="Times New Roman" w:hAnsi="Times New Roman" w:cs="Times New Roman"/>
-          <w:lang w:val="el-GR"/>
-        </w:rPr>
-        <w:t>JSON ή XML</w:t>
-      </w:r>
-      <w:r>
-        <w:rPr>
-          <w:rFonts w:ascii="Times New Roman" w:hAnsi="Times New Roman" w:cs="Times New Roman"/>
-          <w:lang w:val="el-GR"/>
-        </w:rPr>
-        <w:t xml:space="preserve"> και </w:t>
-      </w:r>
-      <w:r>
-        <w:rPr>
-          <w:rFonts w:ascii="Times New Roman" w:hAnsi="Times New Roman" w:cs="Times New Roman"/>
-          <w:lang w:val="en-US"/>
-        </w:rPr>
-        <w:t>YAML</w:t>
-      </w:r>
-      <w:r>
-        <w:rPr>
-          <w:rFonts w:ascii="Times New Roman" w:hAnsi="Times New Roman" w:cs="Times New Roman"/>
-          <w:lang w:val="el-GR"/>
-        </w:rPr>
-        <w:t>,</w:t>
-      </w:r>
-      <w:r>
-        <w:rPr>
-          <w:rFonts w:ascii="Times New Roman" w:hAnsi="Times New Roman" w:cs="Times New Roman"/>
-          <w:lang w:val="el-GR"/>
-        </w:rPr>
-        <w:t xml:space="preserve"> οι οποίες είναι δυνατό να αναγνωστούν από έναν άνθρωπο,</w:t>
-      </w:r>
-      <w:r>
-        <w:rPr>
-          <w:rFonts w:ascii="Times New Roman" w:hAnsi="Times New Roman" w:cs="Times New Roman"/>
-          <w:lang w:val="el-GR"/>
-        </w:rPr>
-        <w:t xml:space="preserve"> </w:t>
-      </w:r>
-      <w:r>
-        <w:rPr>
-          <w:rFonts w:ascii="Times New Roman" w:hAnsi="Times New Roman" w:cs="Times New Roman"/>
-          <w:lang w:val="el-GR"/>
-        </w:rPr>
-        <w:t>το</w:t>
-      </w:r>
-      <w:r>
-        <w:rPr>
-          <w:rFonts w:ascii="Times New Roman" w:hAnsi="Times New Roman" w:cs="Times New Roman"/>
-          <w:lang w:val="el-GR"/>
-        </w:rPr>
-        <w:t xml:space="preserve"> </w:t>
-      </w:r>
-      <w:r>
-        <w:rPr>
-          <w:rFonts w:ascii="Times New Roman" w:hAnsi="Times New Roman" w:cs="Times New Roman"/>
-          <w:lang w:val="en-US"/>
-        </w:rPr>
-        <w:t>binary</w:t>
-      </w:r>
-      <w:r>
-        <w:rPr>
-          <w:rFonts w:ascii="Times New Roman" w:hAnsi="Times New Roman" w:cs="Times New Roman"/>
-          <w:lang w:val="el-GR"/>
-        </w:rPr>
-        <w:t xml:space="preserve"> </w:t>
-      </w:r>
-      <w:r>
-        <w:rPr>
-          <w:rFonts w:ascii="Times New Roman" w:hAnsi="Times New Roman" w:cs="Times New Roman"/>
-          <w:lang w:val="en-US"/>
-        </w:rPr>
-        <w:t>serialization</w:t>
-      </w:r>
-      <w:r>
-        <w:rPr>
-          <w:rFonts w:ascii="Times New Roman" w:hAnsi="Times New Roman" w:cs="Times New Roman"/>
-          <w:lang w:val="el-GR"/>
-        </w:rPr>
-        <w:t xml:space="preserve"> κωδικοποιεί τα δεδομένα σε μια συμπαγή, αναγνώσιμη </w:t>
-      </w:r>
-      <w:r>
-        <w:rPr>
-          <w:rFonts w:ascii="Times New Roman" w:hAnsi="Times New Roman" w:cs="Times New Roman"/>
-          <w:lang w:val="el-GR"/>
-        </w:rPr>
-        <w:t>μόνο</w:t>
-      </w:r>
-      <w:r>
-        <w:rPr>
-          <w:rFonts w:ascii="Times New Roman" w:hAnsi="Times New Roman" w:cs="Times New Roman"/>
-          <w:lang w:val="el-GR"/>
-        </w:rPr>
-        <w:t xml:space="preserve"> </w:t>
-      </w:r>
-      <w:r>
-        <w:rPr>
-          <w:rFonts w:ascii="Times New Roman" w:hAnsi="Times New Roman" w:cs="Times New Roman"/>
-          <w:lang w:val="el-GR"/>
-        </w:rPr>
-        <w:t>από μηχανήματα μορφή, η οποία είναι ιδιαίτερα χρήσιμη σε σενάρια όπου η αποδοτικότητα, η ταχύτητα</w:t>
-      </w:r>
-      <w:r>
-        <w:rPr>
-          <w:rFonts w:ascii="Times New Roman" w:hAnsi="Times New Roman" w:cs="Times New Roman"/>
-          <w:lang w:val="el-GR"/>
-        </w:rPr>
-        <w:t xml:space="preserve">, </w:t>
-      </w:r>
-      <w:r>
-        <w:rPr>
-          <w:rFonts w:ascii="Times New Roman" w:hAnsi="Times New Roman" w:cs="Times New Roman"/>
-          <w:lang w:val="el-GR"/>
-        </w:rPr>
-        <w:t xml:space="preserve">το τελικό μέγεθος των </w:t>
-      </w:r>
-      <w:r>
-        <w:rPr>
-          <w:rFonts w:ascii="Times New Roman" w:hAnsi="Times New Roman" w:cs="Times New Roman"/>
-          <w:lang w:val="en-US"/>
-        </w:rPr>
-        <w:t>serialized</w:t>
-      </w:r>
-      <w:r>
-        <w:rPr>
-          <w:rFonts w:ascii="Times New Roman" w:hAnsi="Times New Roman" w:cs="Times New Roman"/>
-          <w:lang w:val="el-GR"/>
-        </w:rPr>
-        <w:t xml:space="preserve"> </w:t>
-      </w:r>
-      <w:r>
-        <w:rPr>
-          <w:rFonts w:ascii="Times New Roman" w:hAnsi="Times New Roman" w:cs="Times New Roman"/>
-          <w:lang w:val="el-GR"/>
-        </w:rPr>
-        <w:t>δεδομένων</w:t>
-      </w:r>
-      <w:r>
-        <w:rPr>
-          <w:rFonts w:ascii="Times New Roman" w:hAnsi="Times New Roman" w:cs="Times New Roman"/>
-          <w:lang w:val="el-GR"/>
-        </w:rPr>
-        <w:t xml:space="preserve"> ή η μειωμένη χρήση </w:t>
-      </w:r>
-      <w:r>
-        <w:rPr>
-          <w:rFonts w:ascii="Times New Roman" w:hAnsi="Times New Roman" w:cs="Times New Roman"/>
-          <w:lang w:val="en-US"/>
-        </w:rPr>
-        <w:t>bandwidth</w:t>
-      </w:r>
-      <w:r>
-        <w:rPr>
-          <w:rFonts w:ascii="Times New Roman" w:hAnsi="Times New Roman" w:cs="Times New Roman"/>
-          <w:lang w:val="el-GR"/>
-        </w:rPr>
-        <w:t xml:space="preserve"> είναι σημαντικά ζητήματα.</w:t>
+        <w:t xml:space="preserve"> τα οποία και είναι κατανοητά μόνο από </w:t>
+      </w:r>
+      <w:r>
+        <w:rPr>
+          <w:rFonts w:ascii="Times New Roman" w:hAnsi="Times New Roman" w:cs="Times New Roman"/>
+          <w:lang w:val="el-GR"/>
+        </w:rPr>
+        <w:t>έναν υπολογιστή</w:t>
+      </w:r>
+      <w:r>
+        <w:rPr>
+          <w:rFonts w:ascii="Times New Roman" w:hAnsi="Times New Roman" w:cs="Times New Roman"/>
+          <w:lang w:val="el-GR"/>
+        </w:rPr>
+        <w:t>.</w:t>
+      </w:r>
+      <w:r>
+        <w:rPr>
+          <w:rFonts w:ascii="Times New Roman" w:hAnsi="Times New Roman" w:cs="Times New Roman"/>
+          <w:lang w:val="el-GR"/>
+        </w:rPr>
+        <w:t xml:space="preserve"> Με αυτό τον τρόπο παρέχεται και ένα μικρό επίπεδο ασφάλειας ως προς την ανάγνωση και τροποποίηση των δεδομένων, χωρίς όμως αυτό να αποτελεί κάποιο επίπεδο </w:t>
+      </w:r>
+      <w:r>
+        <w:rPr>
+          <w:rFonts w:ascii="Times New Roman" w:hAnsi="Times New Roman" w:cs="Times New Roman"/>
+          <w:lang w:val="en-US"/>
+        </w:rPr>
+        <w:t>encryption</w:t>
+      </w:r>
+      <w:r>
+        <w:rPr>
+          <w:rFonts w:ascii="Times New Roman" w:hAnsi="Times New Roman" w:cs="Times New Roman"/>
+          <w:lang w:val="el-GR"/>
+        </w:rPr>
+        <w:t xml:space="preserve"> (</w:t>
+      </w:r>
+      <w:r>
+        <w:rPr>
+          <w:rFonts w:ascii="Times New Roman" w:hAnsi="Times New Roman" w:cs="Times New Roman"/>
+          <w:lang w:val="en-US"/>
+        </w:rPr>
+        <w:t>ref</w:t>
+      </w:r>
+      <w:r>
+        <w:rPr>
+          <w:rFonts w:ascii="Times New Roman" w:hAnsi="Times New Roman" w:cs="Times New Roman"/>
+          <w:lang w:val="el-GR"/>
+        </w:rPr>
+        <w:t>)</w:t>
+      </w:r>
+      <w:r>
+        <w:rPr>
+          <w:rFonts w:ascii="Times New Roman" w:hAnsi="Times New Roman" w:cs="Times New Roman"/>
+          <w:lang w:val="el-GR"/>
+        </w:rPr>
+        <w:t>.</w:t>
       </w:r>
     </w:p>
     <w:p>
       <w:pPr>
-        <w:ind w:left="288" w:firstLine="720"/>
-        <w:rPr>
-          <w:rFonts w:ascii="Times New Roman" w:hAnsi="Times New Roman" w:cs="Times New Roman"/>
-          <w:lang w:val="en-US"/>
-        </w:rPr>
-      </w:pPr>
-      <w:r>
-        <w:rPr>
-          <w:rFonts w:ascii="Times New Roman" w:hAnsi="Times New Roman" w:cs="Times New Roman"/>
-          <w:lang w:val="el-GR"/>
-        </w:rPr>
-        <w:t xml:space="preserve">Αρχικά, </w:t>
+        <w:ind w:left="288" w:firstLine="288"/>
+        <w:jc w:val="both"/>
+        <w:rPr>
+          <w:rFonts w:ascii="Times New Roman" w:hAnsi="Times New Roman" w:cs="Times New Roman"/>
+          <w:lang w:val="el-GR"/>
+        </w:rPr>
+      </w:pPr>
+    </w:p>
+    <w:p>
+      <w:pPr>
+        <w:keepNext/>
+        <w:ind w:left="288"/>
+        <w:jc w:val="both"/>
+        <w:rPr>
+          <w:rFonts w:ascii="Times New Roman" w:hAnsi="Times New Roman" w:cs="Times New Roman"/>
+        </w:rPr>
+      </w:pPr>
+      <w:r>
+        <w:rPr>
+          <w:rFonts w:ascii="Times New Roman" w:hAnsi="Times New Roman" w:cs="Times New Roman"/>
+          <w:noProof/>
+          <w:lang w:val="en-US"/>
+          <w14:ligatures w14:val="standardContextual"/>
+        </w:rPr>
+        <w:drawing>
+          <wp:inline distT="0" distB="0" distL="0" distR="0" wp14:anchorId="3D0902DD" wp14:editId="61D05D58">
+            <wp:extent cx="5943600" cy="381000"/>
+            <wp:effectExtent l="0" t="0" r="0" b="0"/>
+            <wp:docPr id="1211235789" name="Picture 2"/>
+            <wp:cNvGraphicFramePr>
+              <a:graphicFrameLocks xmlns:a="http://schemas.openxmlformats.org/drawingml/2006/main" noChangeAspect="1"/>
+            </wp:cNvGraphicFramePr>
+            <a:graphic xmlns:a="http://schemas.openxmlformats.org/drawingml/2006/main">
+              <a:graphicData uri="http://schemas.openxmlformats.org/drawingml/2006/picture">
+                <pic:pic xmlns:pic="http://schemas.openxmlformats.org/drawingml/2006/picture">
+                  <pic:nvPicPr>
+                    <pic:cNvPr id="1211235789" name="Picture 1211235789"/>
+                    <pic:cNvPicPr/>
+                  </pic:nvPicPr>
+                  <pic:blipFill>
+                    <a:blip r:embed="rId14" cstate="print">
+                      <a:extLst>
+                        <a:ext uri="{28A0092B-C50C-407E-A947-70E740481C1C}">
+                          <a14:useLocalDpi xmlns:a14="http://schemas.microsoft.com/office/drawing/2010/main" val="0"/>
+                        </a:ext>
+                      </a:extLst>
+                    </a:blip>
+                    <a:stretch>
+                      <a:fillRect/>
+                    </a:stretch>
+                  </pic:blipFill>
+                  <pic:spPr>
+                    <a:xfrm>
+                      <a:off x="0" y="0"/>
+                      <a:ext cx="5943600" cy="381000"/>
+                    </a:xfrm>
+                    <a:prstGeom prst="rect">
+                      <a:avLst/>
+                    </a:prstGeom>
+                  </pic:spPr>
+                </pic:pic>
+              </a:graphicData>
+            </a:graphic>
+          </wp:inline>
+        </w:drawing>
+      </w:r>
+    </w:p>
+    <w:p>
+      <w:pPr>
+        <w:pStyle w:val="Caption"/>
+        <w:jc w:val="center"/>
+        <w:rPr>
+          <w:rFonts w:ascii="Times New Roman" w:hAnsi="Times New Roman" w:cs="Times New Roman"/>
+          <w:lang w:val="el-GR"/>
+        </w:rPr>
+      </w:pPr>
+      <w:r>
+        <w:rPr>
+          <w:rFonts w:ascii="Times New Roman" w:hAnsi="Times New Roman" w:cs="Times New Roman"/>
+          <w:lang w:val="el-GR"/>
+        </w:rPr>
+        <w:t xml:space="preserve">Εικόνα </w:t>
+      </w:r>
+      <w:r>
+        <w:rPr>
+          <w:rFonts w:ascii="Times New Roman" w:hAnsi="Times New Roman" w:cs="Times New Roman"/>
+        </w:rPr>
+        <w:fldChar w:fldCharType="begin"/>
+      </w:r>
+      <w:r>
+        <w:rPr>
+          <w:rFonts w:ascii="Times New Roman" w:hAnsi="Times New Roman" w:cs="Times New Roman"/>
+          <w:lang w:val="el-GR"/>
+        </w:rPr>
+        <w:instrText xml:space="preserve"> </w:instrText>
+      </w:r>
+      <w:r>
+        <w:rPr>
+          <w:rFonts w:ascii="Times New Roman" w:hAnsi="Times New Roman" w:cs="Times New Roman"/>
+        </w:rPr>
+        <w:instrText>SEQ</w:instrText>
+      </w:r>
+      <w:r>
+        <w:rPr>
+          <w:rFonts w:ascii="Times New Roman" w:hAnsi="Times New Roman" w:cs="Times New Roman"/>
+          <w:lang w:val="el-GR"/>
+        </w:rPr>
+        <w:instrText xml:space="preserve"> Εικόνα \* </w:instrText>
+      </w:r>
+      <w:r>
+        <w:rPr>
+          <w:rFonts w:ascii="Times New Roman" w:hAnsi="Times New Roman" w:cs="Times New Roman"/>
+        </w:rPr>
+        <w:instrText>ARABIC</w:instrText>
+      </w:r>
+      <w:r>
+        <w:rPr>
+          <w:rFonts w:ascii="Times New Roman" w:hAnsi="Times New Roman" w:cs="Times New Roman"/>
+          <w:lang w:val="el-GR"/>
+        </w:rPr>
+        <w:instrText xml:space="preserve"> </w:instrText>
+      </w:r>
+      <w:r>
+        <w:rPr>
+          <w:rFonts w:ascii="Times New Roman" w:hAnsi="Times New Roman" w:cs="Times New Roman"/>
+        </w:rPr>
+        <w:fldChar w:fldCharType="separate"/>
+      </w:r>
+      <w:r>
+        <w:rPr>
+          <w:rFonts w:ascii="Times New Roman" w:hAnsi="Times New Roman" w:cs="Times New Roman"/>
+          <w:noProof/>
+        </w:rPr>
+        <w:t>7</w:t>
+      </w:r>
+      <w:r>
+        <w:rPr>
+          <w:rFonts w:ascii="Times New Roman" w:hAnsi="Times New Roman" w:cs="Times New Roman"/>
+        </w:rPr>
+        <w:fldChar w:fldCharType="end"/>
+      </w:r>
+      <w:r>
+        <w:rPr>
+          <w:rFonts w:ascii="Times New Roman" w:hAnsi="Times New Roman" w:cs="Times New Roman"/>
+          <w:lang w:val="el-GR"/>
+        </w:rPr>
+        <w:t xml:space="preserve">: Δείγμα </w:t>
+      </w:r>
+      <w:r>
+        <w:rPr>
+          <w:rFonts w:ascii="Times New Roman" w:hAnsi="Times New Roman" w:cs="Times New Roman"/>
+          <w:lang w:val="en-US"/>
+        </w:rPr>
+        <w:t>binary</w:t>
+      </w:r>
+      <w:r>
+        <w:rPr>
+          <w:rFonts w:ascii="Times New Roman" w:hAnsi="Times New Roman" w:cs="Times New Roman"/>
+          <w:lang w:val="el-GR"/>
+        </w:rPr>
+        <w:t xml:space="preserve"> αρχείου</w:t>
+      </w:r>
+    </w:p>
+    <w:p>
+      <w:pPr>
+        <w:ind w:left="288" w:firstLine="432"/>
+        <w:jc w:val="both"/>
+        <w:rPr>
+          <w:rFonts w:ascii="Times New Roman" w:hAnsi="Times New Roman" w:cs="Times New Roman"/>
+          <w:lang w:val="el-GR"/>
+        </w:rPr>
+      </w:pPr>
+      <w:r>
+        <w:rPr>
+          <w:rFonts w:ascii="Times New Roman" w:hAnsi="Times New Roman" w:cs="Times New Roman"/>
+          <w:lang w:val="el-GR"/>
+        </w:rPr>
+        <w:t xml:space="preserve">Τέλος, στην Εικόνα 8, φαίνεται η αναπαράσταση του δείγματος στην Εικόνα 7 μέσω του προγράμματος </w:t>
+      </w:r>
+      <w:proofErr w:type="spellStart"/>
+      <w:r>
+        <w:rPr>
+          <w:rFonts w:ascii="Times New Roman" w:hAnsi="Times New Roman" w:cs="Times New Roman"/>
+          <w:lang w:val="en-US"/>
+        </w:rPr>
+        <w:t>HxD</w:t>
+      </w:r>
+      <w:proofErr w:type="spellEnd"/>
+      <w:r>
+        <w:rPr>
+          <w:rFonts w:ascii="Times New Roman" w:hAnsi="Times New Roman" w:cs="Times New Roman"/>
+          <w:lang w:val="el-GR"/>
+        </w:rPr>
+        <w:t>32 (</w:t>
+      </w:r>
+      <w:r>
+        <w:rPr>
+          <w:rFonts w:ascii="Times New Roman" w:hAnsi="Times New Roman" w:cs="Times New Roman"/>
+          <w:lang w:val="en-US"/>
+        </w:rPr>
+        <w:t>ref</w:t>
+      </w:r>
+      <w:r>
+        <w:rPr>
+          <w:rFonts w:ascii="Times New Roman" w:hAnsi="Times New Roman" w:cs="Times New Roman"/>
+          <w:lang w:val="el-GR"/>
+        </w:rPr>
+        <w:t>) που με βάση την επίσημη ιστοσελίδα του περιγράφεται ως</w:t>
+      </w:r>
+      <w:r>
+        <w:rPr>
+          <w:rFonts w:ascii="Times New Roman" w:hAnsi="Times New Roman" w:cs="Times New Roman"/>
+          <w:lang w:val="el-GR"/>
+        </w:rPr>
+        <w:t>:</w:t>
+      </w:r>
+    </w:p>
+    <w:p>
+      <w:pPr>
+        <w:ind w:left="288"/>
+        <w:jc w:val="both"/>
+        <w:rPr>
+          <w:rFonts w:ascii="Times New Roman" w:hAnsi="Times New Roman" w:cs="Times New Roman"/>
+          <w:lang w:val="el-GR"/>
+        </w:rPr>
+      </w:pPr>
+    </w:p>
+    <w:p>
+      <w:pPr>
+        <w:ind w:left="720"/>
+        <w:jc w:val="both"/>
+        <w:rPr>
+          <w:rFonts w:ascii="Times New Roman" w:hAnsi="Times New Roman" w:cs="Times New Roman"/>
+          <w:lang w:val="en-US"/>
+        </w:rPr>
+      </w:pPr>
+      <w:r>
+        <w:rPr>
+          <w:rFonts w:ascii="Times New Roman" w:hAnsi="Times New Roman" w:cs="Times New Roman"/>
+          <w:lang w:val="en-US"/>
+        </w:rPr>
+        <w:t>«</w:t>
+      </w:r>
+      <w:proofErr w:type="spellStart"/>
+      <w:r>
+        <w:rPr>
+          <w:rFonts w:ascii="Times New Roman" w:hAnsi="Times New Roman" w:cs="Times New Roman"/>
+          <w:i/>
+          <w:iCs/>
+          <w:lang w:val="en-US"/>
+        </w:rPr>
+        <w:t>HxD</w:t>
+      </w:r>
+      <w:proofErr w:type="spellEnd"/>
+      <w:r>
+        <w:rPr>
+          <w:rFonts w:ascii="Times New Roman" w:hAnsi="Times New Roman" w:cs="Times New Roman"/>
+          <w:i/>
+          <w:iCs/>
+          <w:lang w:val="en-US"/>
+        </w:rPr>
+        <w:t xml:space="preserve"> is a carefully designed and fast hex editor which, additionally to raw disk editing and modifying of main memory (RAM), handles files of any </w:t>
+      </w:r>
+      <w:proofErr w:type="gramStart"/>
+      <w:r>
+        <w:rPr>
+          <w:rFonts w:ascii="Times New Roman" w:hAnsi="Times New Roman" w:cs="Times New Roman"/>
+          <w:i/>
+          <w:iCs/>
+          <w:lang w:val="en-US"/>
+        </w:rPr>
+        <w:t>size</w:t>
+      </w:r>
+      <w:r>
+        <w:rPr>
+          <w:rFonts w:ascii="Times New Roman" w:hAnsi="Times New Roman" w:cs="Times New Roman"/>
+          <w:lang w:val="en-US"/>
+        </w:rPr>
+        <w:t>.</w:t>
+      </w:r>
+      <w:r>
+        <w:rPr>
+          <w:rFonts w:ascii="Times New Roman" w:hAnsi="Times New Roman" w:cs="Times New Roman"/>
+          <w:lang w:val="en-US"/>
+        </w:rPr>
+        <w:t>»</w:t>
+      </w:r>
+      <w:proofErr w:type="gramEnd"/>
+      <w:r>
+        <w:rPr>
+          <w:rFonts w:ascii="Times New Roman" w:hAnsi="Times New Roman" w:cs="Times New Roman"/>
+          <w:lang w:val="en-US"/>
+        </w:rPr>
+        <w:t>(ref)</w:t>
+      </w:r>
+    </w:p>
+    <w:p>
+      <w:pPr>
+        <w:ind w:left="720"/>
+        <w:jc w:val="both"/>
+        <w:rPr>
+          <w:rFonts w:ascii="Times New Roman" w:hAnsi="Times New Roman" w:cs="Times New Roman"/>
+          <w:lang w:val="en-US"/>
+        </w:rPr>
+      </w:pPr>
+    </w:p>
+    <w:p>
+      <w:pPr>
+        <w:keepNext/>
+        <w:jc w:val="center"/>
+        <w:rPr>
+          <w:rFonts w:ascii="Times New Roman" w:hAnsi="Times New Roman" w:cs="Times New Roman"/>
+        </w:rPr>
+      </w:pPr>
+      <w:r>
+        <w:rPr>
+          <w:rFonts w:ascii="Times New Roman" w:hAnsi="Times New Roman" w:cs="Times New Roman"/>
+          <w:noProof/>
+          <w:lang w:val="en-US"/>
+          <w14:ligatures w14:val="standardContextual"/>
+        </w:rPr>
+        <w:drawing>
+          <wp:inline distT="0" distB="0" distL="0" distR="0" wp14:anchorId="0509B89B" wp14:editId="3650EB86">
+            <wp:extent cx="4735902" cy="3127671"/>
+            <wp:effectExtent l="0" t="0" r="7620" b="0"/>
+            <wp:docPr id="1140506738" name="Picture 3"/>
+            <wp:cNvGraphicFramePr>
+              <a:graphicFrameLocks xmlns:a="http://schemas.openxmlformats.org/drawingml/2006/main" noChangeAspect="1"/>
+            </wp:cNvGraphicFramePr>
+            <a:graphic xmlns:a="http://schemas.openxmlformats.org/drawingml/2006/main">
+              <a:graphicData uri="http://schemas.openxmlformats.org/drawingml/2006/picture">
+                <pic:pic xmlns:pic="http://schemas.openxmlformats.org/drawingml/2006/picture">
+                  <pic:nvPicPr>
+                    <pic:cNvPr id="1140506738" name="Picture 1140506738"/>
+                    <pic:cNvPicPr/>
+                  </pic:nvPicPr>
+                  <pic:blipFill>
+                    <a:blip r:embed="rId15" cstate="print">
+                      <a:extLst>
+                        <a:ext uri="{28A0092B-C50C-407E-A947-70E740481C1C}">
+                          <a14:useLocalDpi xmlns:a14="http://schemas.microsoft.com/office/drawing/2010/main" val="0"/>
+                        </a:ext>
+                      </a:extLst>
+                    </a:blip>
+                    <a:stretch>
+                      <a:fillRect/>
+                    </a:stretch>
+                  </pic:blipFill>
+                  <pic:spPr>
+                    <a:xfrm>
+                      <a:off x="0" y="0"/>
+                      <a:ext cx="4858368" cy="3208550"/>
+                    </a:xfrm>
+                    <a:prstGeom prst="rect">
+                      <a:avLst/>
+                    </a:prstGeom>
+                  </pic:spPr>
+                </pic:pic>
+              </a:graphicData>
+            </a:graphic>
+          </wp:inline>
+        </w:drawing>
+      </w:r>
+    </w:p>
+    <w:p>
+      <w:pPr>
+        <w:pStyle w:val="Caption"/>
+        <w:jc w:val="center"/>
+        <w:rPr>
+          <w:rFonts w:ascii="Times New Roman" w:hAnsi="Times New Roman" w:cs="Times New Roman"/>
+          <w:noProof/>
+          <w:lang w:val="en-US"/>
+        </w:rPr>
+      </w:pPr>
+      <w:proofErr w:type="spellStart"/>
+      <w:r>
+        <w:rPr>
+          <w:rFonts w:ascii="Times New Roman" w:hAnsi="Times New Roman" w:cs="Times New Roman"/>
+        </w:rPr>
+        <w:t>Εικόν</w:t>
+      </w:r>
+      <w:proofErr w:type="spellEnd"/>
+      <w:r>
+        <w:rPr>
+          <w:rFonts w:ascii="Times New Roman" w:hAnsi="Times New Roman" w:cs="Times New Roman"/>
+        </w:rPr>
+        <w:t xml:space="preserve">α </w:t>
+      </w:r>
+      <w:r>
+        <w:rPr>
+          <w:rFonts w:ascii="Times New Roman" w:hAnsi="Times New Roman" w:cs="Times New Roman"/>
+        </w:rPr>
+        <w:fldChar w:fldCharType="begin"/>
+      </w:r>
+      <w:r>
+        <w:rPr>
+          <w:rFonts w:ascii="Times New Roman" w:hAnsi="Times New Roman" w:cs="Times New Roman"/>
+        </w:rPr>
+        <w:instrText xml:space="preserve"> SEQ Εικόνα \* ARABIC </w:instrText>
+      </w:r>
+      <w:r>
+        <w:rPr>
+          <w:rFonts w:ascii="Times New Roman" w:hAnsi="Times New Roman" w:cs="Times New Roman"/>
+        </w:rPr>
+        <w:fldChar w:fldCharType="separate"/>
+      </w:r>
+      <w:r>
+        <w:rPr>
+          <w:rFonts w:ascii="Times New Roman" w:hAnsi="Times New Roman" w:cs="Times New Roman"/>
+          <w:noProof/>
+        </w:rPr>
+        <w:t>8</w:t>
+      </w:r>
+      <w:r>
+        <w:rPr>
+          <w:rFonts w:ascii="Times New Roman" w:hAnsi="Times New Roman" w:cs="Times New Roman"/>
+        </w:rPr>
+        <w:fldChar w:fldCharType="end"/>
+      </w:r>
+      <w:r>
+        <w:rPr>
+          <w:rFonts w:ascii="Times New Roman" w:hAnsi="Times New Roman" w:cs="Times New Roman"/>
+        </w:rPr>
+        <w:t xml:space="preserve">: </w:t>
+      </w:r>
+      <w:r>
+        <w:rPr>
+          <w:rFonts w:ascii="Times New Roman" w:hAnsi="Times New Roman" w:cs="Times New Roman"/>
+          <w:lang w:val="en-US"/>
+        </w:rPr>
+        <w:t>Inspection</w:t>
+      </w:r>
+      <w:r>
+        <w:rPr>
+          <w:rFonts w:ascii="Times New Roman" w:hAnsi="Times New Roman" w:cs="Times New Roman"/>
+          <w:noProof/>
+        </w:rPr>
+        <w:t xml:space="preserve"> </w:t>
+      </w:r>
+      <w:r>
+        <w:rPr>
+          <w:rFonts w:ascii="Times New Roman" w:hAnsi="Times New Roman" w:cs="Times New Roman"/>
+          <w:noProof/>
+          <w:lang w:val="el-GR"/>
+        </w:rPr>
+        <w:t>του</w:t>
+      </w:r>
+      <w:r>
+        <w:rPr>
+          <w:rFonts w:ascii="Times New Roman" w:hAnsi="Times New Roman" w:cs="Times New Roman"/>
+          <w:noProof/>
+        </w:rPr>
+        <w:t xml:space="preserve"> </w:t>
+      </w:r>
+      <w:r>
+        <w:rPr>
+          <w:rFonts w:ascii="Times New Roman" w:hAnsi="Times New Roman" w:cs="Times New Roman"/>
+          <w:noProof/>
+          <w:lang w:val="el-GR"/>
+        </w:rPr>
+        <w:t>αρχείου</w:t>
+      </w:r>
+      <w:r>
+        <w:rPr>
+          <w:rFonts w:ascii="Times New Roman" w:hAnsi="Times New Roman" w:cs="Times New Roman"/>
+          <w:noProof/>
+        </w:rPr>
+        <w:t xml:space="preserve"> </w:t>
+      </w:r>
+      <w:r>
+        <w:rPr>
+          <w:rFonts w:ascii="Times New Roman" w:hAnsi="Times New Roman" w:cs="Times New Roman"/>
+          <w:noProof/>
+          <w:lang w:val="en-US"/>
+        </w:rPr>
+        <w:t xml:space="preserve">sample.bin </w:t>
+      </w:r>
+      <w:r>
+        <w:rPr>
+          <w:rFonts w:ascii="Times New Roman" w:hAnsi="Times New Roman" w:cs="Times New Roman"/>
+          <w:noProof/>
+          <w:lang w:val="el-GR"/>
+        </w:rPr>
+        <w:t>με</w:t>
+      </w:r>
+      <w:r>
+        <w:rPr>
+          <w:rFonts w:ascii="Times New Roman" w:hAnsi="Times New Roman" w:cs="Times New Roman"/>
+          <w:noProof/>
+        </w:rPr>
+        <w:t xml:space="preserve"> </w:t>
+      </w:r>
+      <w:r>
+        <w:rPr>
+          <w:rFonts w:ascii="Times New Roman" w:hAnsi="Times New Roman" w:cs="Times New Roman"/>
+          <w:noProof/>
+          <w:lang w:val="en-US"/>
+        </w:rPr>
+        <w:t>HxD32</w:t>
       </w:r>
     </w:p>
     <w:sectPr>
@@ -8786,6 +11341,230 @@
     </w:lvl>
   </w:abstractNum>
   <w:abstractNum w:abstractNumId="1" w15:restartNumberingAfterBreak="0">
+    <w:nsid w:val="690D6BB0"/>
+    <w:multiLevelType w:val="hybridMultilevel"/>
+    <w:tmpl w:val="F46C765C"/>
+    <w:lvl w:ilvl="0" w:tplc="008C455A">
+      <w:numFmt w:val="bullet"/>
+      <w:lvlText w:val=""/>
+      <w:lvlJc w:val="left"/>
+      <w:pPr>
+        <w:ind w:left="1368" w:hanging="360"/>
+      </w:pPr>
+      <w:rPr>
+        <w:rFonts w:ascii="Symbol" w:eastAsia="Arial" w:hAnsi="Symbol" w:cs="Times New Roman" w:hint="default"/>
+      </w:rPr>
+    </w:lvl>
+    <w:lvl w:ilvl="1" w:tplc="04090003" w:tentative="1">
+      <w:start w:val="1"/>
+      <w:numFmt w:val="bullet"/>
+      <w:lvlText w:val="o"/>
+      <w:lvlJc w:val="left"/>
+      <w:pPr>
+        <w:ind w:left="2088" w:hanging="360"/>
+      </w:pPr>
+      <w:rPr>
+        <w:rFonts w:ascii="Courier New" w:hAnsi="Courier New" w:cs="Courier New" w:hint="default"/>
+      </w:rPr>
+    </w:lvl>
+    <w:lvl w:ilvl="2" w:tplc="04090005" w:tentative="1">
+      <w:start w:val="1"/>
+      <w:numFmt w:val="bullet"/>
+      <w:lvlText w:val=""/>
+      <w:lvlJc w:val="left"/>
+      <w:pPr>
+        <w:ind w:left="2808" w:hanging="360"/>
+      </w:pPr>
+      <w:rPr>
+        <w:rFonts w:ascii="Wingdings" w:hAnsi="Wingdings" w:hint="default"/>
+      </w:rPr>
+    </w:lvl>
+    <w:lvl w:ilvl="3" w:tplc="04090001" w:tentative="1">
+      <w:start w:val="1"/>
+      <w:numFmt w:val="bullet"/>
+      <w:lvlText w:val=""/>
+      <w:lvlJc w:val="left"/>
+      <w:pPr>
+        <w:ind w:left="3528" w:hanging="360"/>
+      </w:pPr>
+      <w:rPr>
+        <w:rFonts w:ascii="Symbol" w:hAnsi="Symbol" w:hint="default"/>
+      </w:rPr>
+    </w:lvl>
+    <w:lvl w:ilvl="4" w:tplc="04090003" w:tentative="1">
+      <w:start w:val="1"/>
+      <w:numFmt w:val="bullet"/>
+      <w:lvlText w:val="o"/>
+      <w:lvlJc w:val="left"/>
+      <w:pPr>
+        <w:ind w:left="4248" w:hanging="360"/>
+      </w:pPr>
+      <w:rPr>
+        <w:rFonts w:ascii="Courier New" w:hAnsi="Courier New" w:cs="Courier New" w:hint="default"/>
+      </w:rPr>
+    </w:lvl>
+    <w:lvl w:ilvl="5" w:tplc="04090005" w:tentative="1">
+      <w:start w:val="1"/>
+      <w:numFmt w:val="bullet"/>
+      <w:lvlText w:val=""/>
+      <w:lvlJc w:val="left"/>
+      <w:pPr>
+        <w:ind w:left="4968" w:hanging="360"/>
+      </w:pPr>
+      <w:rPr>
+        <w:rFonts w:ascii="Wingdings" w:hAnsi="Wingdings" w:hint="default"/>
+      </w:rPr>
+    </w:lvl>
+    <w:lvl w:ilvl="6" w:tplc="04090001" w:tentative="1">
+      <w:start w:val="1"/>
+      <w:numFmt w:val="bullet"/>
+      <w:lvlText w:val=""/>
+      <w:lvlJc w:val="left"/>
+      <w:pPr>
+        <w:ind w:left="5688" w:hanging="360"/>
+      </w:pPr>
+      <w:rPr>
+        <w:rFonts w:ascii="Symbol" w:hAnsi="Symbol" w:hint="default"/>
+      </w:rPr>
+    </w:lvl>
+    <w:lvl w:ilvl="7" w:tplc="04090003" w:tentative="1">
+      <w:start w:val="1"/>
+      <w:numFmt w:val="bullet"/>
+      <w:lvlText w:val="o"/>
+      <w:lvlJc w:val="left"/>
+      <w:pPr>
+        <w:ind w:left="6408" w:hanging="360"/>
+      </w:pPr>
+      <w:rPr>
+        <w:rFonts w:ascii="Courier New" w:hAnsi="Courier New" w:cs="Courier New" w:hint="default"/>
+      </w:rPr>
+    </w:lvl>
+    <w:lvl w:ilvl="8" w:tplc="04090005" w:tentative="1">
+      <w:start w:val="1"/>
+      <w:numFmt w:val="bullet"/>
+      <w:lvlText w:val=""/>
+      <w:lvlJc w:val="left"/>
+      <w:pPr>
+        <w:ind w:left="7128" w:hanging="360"/>
+      </w:pPr>
+      <w:rPr>
+        <w:rFonts w:ascii="Wingdings" w:hAnsi="Wingdings" w:hint="default"/>
+      </w:rPr>
+    </w:lvl>
+  </w:abstractNum>
+  <w:abstractNum w:abstractNumId="2" w15:restartNumberingAfterBreak="0">
+    <w:nsid w:val="6F7B10C8"/>
+    <w:multiLevelType w:val="hybridMultilevel"/>
+    <w:tmpl w:val="ABC8C27C"/>
+    <w:lvl w:ilvl="0" w:tplc="AB3E1C44">
+      <w:numFmt w:val="bullet"/>
+      <w:lvlText w:val="-"/>
+      <w:lvlJc w:val="left"/>
+      <w:pPr>
+        <w:ind w:left="1368" w:hanging="360"/>
+      </w:pPr>
+      <w:rPr>
+        <w:rFonts w:ascii="Times New Roman" w:eastAsia="Arial" w:hAnsi="Times New Roman" w:cs="Times New Roman" w:hint="default"/>
+      </w:rPr>
+    </w:lvl>
+    <w:lvl w:ilvl="1" w:tplc="04090003" w:tentative="1">
+      <w:start w:val="1"/>
+      <w:numFmt w:val="bullet"/>
+      <w:lvlText w:val="o"/>
+      <w:lvlJc w:val="left"/>
+      <w:pPr>
+        <w:ind w:left="2088" w:hanging="360"/>
+      </w:pPr>
+      <w:rPr>
+        <w:rFonts w:ascii="Courier New" w:hAnsi="Courier New" w:cs="Courier New" w:hint="default"/>
+      </w:rPr>
+    </w:lvl>
+    <w:lvl w:ilvl="2" w:tplc="04090005" w:tentative="1">
+      <w:start w:val="1"/>
+      <w:numFmt w:val="bullet"/>
+      <w:lvlText w:val=""/>
+      <w:lvlJc w:val="left"/>
+      <w:pPr>
+        <w:ind w:left="2808" w:hanging="360"/>
+      </w:pPr>
+      <w:rPr>
+        <w:rFonts w:ascii="Wingdings" w:hAnsi="Wingdings" w:hint="default"/>
+      </w:rPr>
+    </w:lvl>
+    <w:lvl w:ilvl="3" w:tplc="04090001" w:tentative="1">
+      <w:start w:val="1"/>
+      <w:numFmt w:val="bullet"/>
+      <w:lvlText w:val=""/>
+      <w:lvlJc w:val="left"/>
+      <w:pPr>
+        <w:ind w:left="3528" w:hanging="360"/>
+      </w:pPr>
+      <w:rPr>
+        <w:rFonts w:ascii="Symbol" w:hAnsi="Symbol" w:hint="default"/>
+      </w:rPr>
+    </w:lvl>
+    <w:lvl w:ilvl="4" w:tplc="04090003" w:tentative="1">
+      <w:start w:val="1"/>
+      <w:numFmt w:val="bullet"/>
+      <w:lvlText w:val="o"/>
+      <w:lvlJc w:val="left"/>
+      <w:pPr>
+        <w:ind w:left="4248" w:hanging="360"/>
+      </w:pPr>
+      <w:rPr>
+        <w:rFonts w:ascii="Courier New" w:hAnsi="Courier New" w:cs="Courier New" w:hint="default"/>
+      </w:rPr>
+    </w:lvl>
+    <w:lvl w:ilvl="5" w:tplc="04090005" w:tentative="1">
+      <w:start w:val="1"/>
+      <w:numFmt w:val="bullet"/>
+      <w:lvlText w:val=""/>
+      <w:lvlJc w:val="left"/>
+      <w:pPr>
+        <w:ind w:left="4968" w:hanging="360"/>
+      </w:pPr>
+      <w:rPr>
+        <w:rFonts w:ascii="Wingdings" w:hAnsi="Wingdings" w:hint="default"/>
+      </w:rPr>
+    </w:lvl>
+    <w:lvl w:ilvl="6" w:tplc="04090001" w:tentative="1">
+      <w:start w:val="1"/>
+      <w:numFmt w:val="bullet"/>
+      <w:lvlText w:val=""/>
+      <w:lvlJc w:val="left"/>
+      <w:pPr>
+        <w:ind w:left="5688" w:hanging="360"/>
+      </w:pPr>
+      <w:rPr>
+        <w:rFonts w:ascii="Symbol" w:hAnsi="Symbol" w:hint="default"/>
+      </w:rPr>
+    </w:lvl>
+    <w:lvl w:ilvl="7" w:tplc="04090003" w:tentative="1">
+      <w:start w:val="1"/>
+      <w:numFmt w:val="bullet"/>
+      <w:lvlText w:val="o"/>
+      <w:lvlJc w:val="left"/>
+      <w:pPr>
+        <w:ind w:left="6408" w:hanging="360"/>
+      </w:pPr>
+      <w:rPr>
+        <w:rFonts w:ascii="Courier New" w:hAnsi="Courier New" w:cs="Courier New" w:hint="default"/>
+      </w:rPr>
+    </w:lvl>
+    <w:lvl w:ilvl="8" w:tplc="04090005" w:tentative="1">
+      <w:start w:val="1"/>
+      <w:numFmt w:val="bullet"/>
+      <w:lvlText w:val=""/>
+      <w:lvlJc w:val="left"/>
+      <w:pPr>
+        <w:ind w:left="7128" w:hanging="360"/>
+      </w:pPr>
+      <w:rPr>
+        <w:rFonts w:ascii="Wingdings" w:hAnsi="Wingdings" w:hint="default"/>
+      </w:rPr>
+    </w:lvl>
+  </w:abstractNum>
+  <w:abstractNum w:abstractNumId="3" w15:restartNumberingAfterBreak="0">
     <w:nsid w:val="71B044CA"/>
     <w:multiLevelType w:val="hybridMultilevel"/>
     <w:tmpl w:val="1EA28DE6"/>
@@ -8874,7 +11653,7 @@
       </w:pPr>
     </w:lvl>
   </w:abstractNum>
-  <w:abstractNum w:abstractNumId="2" w15:restartNumberingAfterBreak="0">
+  <w:abstractNum w:abstractNumId="4" w15:restartNumberingAfterBreak="0">
     <w:nsid w:val="77BF1CF8"/>
     <w:multiLevelType w:val="hybridMultilevel"/>
     <w:tmpl w:val="527E2A16"/>
@@ -8964,13 +11743,19 @@
     </w:lvl>
   </w:abstractNum>
   <w:num w:numId="1" w16cid:durableId="1181819661">
-    <w:abstractNumId w:val="1"/>
+    <w:abstractNumId w:val="3"/>
   </w:num>
   <w:num w:numId="2" w16cid:durableId="259529977">
-    <w:abstractNumId w:val="2"/>
+    <w:abstractNumId w:val="4"/>
   </w:num>
   <w:num w:numId="3" w16cid:durableId="62341812">
     <w:abstractNumId w:val="0"/>
+  </w:num>
+  <w:num w:numId="4" w16cid:durableId="1264217620">
+    <w:abstractNumId w:val="2"/>
+  </w:num>
+  <w:num w:numId="5" w16cid:durableId="494146734">
+    <w:abstractNumId w:val="1"/>
   </w:num>
 </w:numbering>
 </file>

--- a/docs/wip.docx
+++ b/docs/wip.docx
@@ -16,7 +16,7 @@
           <w:rFonts w:ascii="Times New Roman" w:hAnsi="Times New Roman" w:cs="Times New Roman"/>
           <w:b/>
           <w:bCs/>
-          <w:lang w:val="en-US"/>
+          <w:lang w:val="el-GR"/>
         </w:rPr>
       </w:pPr>
     </w:p>
@@ -36,12 +36,6 @@
           <w:lang w:val="el-GR"/>
         </w:rPr>
         <w:tab/>
-      </w:r>
-      <w:r>
-        <w:rPr>
-          <w:rFonts w:ascii="Times New Roman" w:hAnsi="Times New Roman" w:cs="Times New Roman"/>
-          <w:lang w:val="el-GR"/>
-        </w:rPr>
         <w:t xml:space="preserve">Στο κεφάλαιο αυτό θα αναλυθεί το θεωρητικό πλαίσιο της εργασίας εξετάζοντας προσεκτικά </w:t>
       </w:r>
       <w:r>
@@ -911,42 +905,24 @@
     <w:p>
       <w:pPr>
         <w:pStyle w:val="HeadingStyle0"/>
-        <w:rPr>
-          <w:lang w:val="en-US"/>
-        </w:rPr>
-      </w:pPr>
-      <w:r>
-        <w:rPr>
-          <w:lang w:val="en-US"/>
-        </w:rPr>
-        <w:t xml:space="preserve">2.3.1 </w:t>
-      </w:r>
-      <w:r>
-        <w:t>Ορισμός</w:t>
-      </w:r>
-      <w:r>
-        <w:rPr>
-          <w:lang w:val="en-US"/>
-        </w:rPr>
-        <w:t xml:space="preserve"> </w:t>
-      </w:r>
-      <w:r>
-        <w:t>του</w:t>
-      </w:r>
-      <w:r>
-        <w:rPr>
-          <w:lang w:val="en-US"/>
-        </w:rPr>
-        <w:t xml:space="preserve"> Serialization </w:t>
-      </w:r>
-      <w:r>
-        <w:t>και</w:t>
-      </w:r>
-      <w:r>
-        <w:rPr>
-          <w:lang w:val="en-US"/>
-        </w:rPr>
-        <w:t xml:space="preserve"> Deserializatio</w:t>
+      </w:pPr>
+      <w:r>
+        <w:t xml:space="preserve">2.3.1 Ορισμός του </w:t>
+      </w:r>
+      <w:r>
+        <w:rPr>
+          <w:lang w:val="en-US"/>
+        </w:rPr>
+        <w:t>Serialization</w:t>
+      </w:r>
+      <w:r>
+        <w:t xml:space="preserve"> και </w:t>
+      </w:r>
+      <w:r>
+        <w:rPr>
+          <w:lang w:val="en-US"/>
+        </w:rPr>
+        <w:t>Deserializatio</w:t>
       </w:r>
       <w:r>
         <w:rPr>
@@ -962,7 +938,7 @@
           <w:rFonts w:ascii="Times New Roman" w:hAnsi="Times New Roman" w:cs="Times New Roman"/>
           <w:b/>
           <w:bCs/>
-          <w:lang w:val="en-US"/>
+          <w:lang w:val="el-GR"/>
         </w:rPr>
       </w:pPr>
     </w:p>
@@ -979,7 +955,7 @@
           <w:rFonts w:ascii="Times New Roman" w:hAnsi="Times New Roman" w:cs="Times New Roman"/>
           <w:b/>
           <w:bCs/>
-          <w:lang w:val="en-US"/>
+          <w:lang w:val="el-GR"/>
         </w:rPr>
         <w:lastRenderedPageBreak/>
         <w:tab/>
@@ -8568,14 +8544,7 @@
           <w:rFonts w:ascii="Times New Roman" w:hAnsi="Times New Roman" w:cs="Times New Roman"/>
           <w:lang w:val="el-GR"/>
         </w:rPr>
-        <w:t xml:space="preserve"> </w:t>
-      </w:r>
-      <w:r>
-        <w:rPr>
-          <w:rFonts w:ascii="Times New Roman" w:hAnsi="Times New Roman" w:cs="Times New Roman"/>
-          <w:lang w:val="el-GR"/>
-        </w:rPr>
-        <w:t xml:space="preserve">ως έννοια, υπάρχει εγγενώς λόγω της φύσης των υπολογιστών που χειρίζονται δυαδικά δεδομένα. Από τις πρώτες ημέρες της πληροφορικής, οι προγραμματιστές χρειάζονταν τρόπους αποθήκευσης και μετάδοσης δεδομένων σε μορφή που οι υπολογιστές μπορούσαν να κατανοήσουν </w:t>
+        <w:t xml:space="preserve"> ως έννοια, υπάρχει εγγενώς λόγω της φύσης των υπολογιστών που χειρίζονται δυαδικά δεδομένα. Από τις πρώτες ημέρες της πληροφορικής, οι προγραμματιστές χρειάζονταν τρόπους αποθήκευσης και μετάδοσης δεδομένων σε μορφή που οι υπολογιστές μπορούσαν να κατανοήσουν </w:t>
       </w:r>
       <w:r>
         <w:rPr>
@@ -8583,28 +8552,7 @@
           <w:lang w:val="el-GR"/>
         </w:rPr>
         <w:lastRenderedPageBreak/>
-        <w:t>αποτελεσματικά.</w:t>
-      </w:r>
-      <w:r>
-        <w:rPr>
-          <w:rFonts w:ascii="Times New Roman" w:hAnsi="Times New Roman" w:cs="Times New Roman"/>
-          <w:lang w:val="el-GR"/>
-        </w:rPr>
-        <w:t xml:space="preserve"> </w:t>
-      </w:r>
-      <w:r>
-        <w:rPr>
-          <w:rFonts w:ascii="Times New Roman" w:hAnsi="Times New Roman" w:cs="Times New Roman"/>
-          <w:lang w:val="el-GR"/>
-        </w:rPr>
-        <w:t xml:space="preserve">Οι ρίζες </w:t>
-      </w:r>
-      <w:r>
-        <w:rPr>
-          <w:rFonts w:ascii="Times New Roman" w:hAnsi="Times New Roman" w:cs="Times New Roman"/>
-          <w:lang w:val="el-GR"/>
-        </w:rPr>
-        <w:t xml:space="preserve">του </w:t>
+        <w:t xml:space="preserve">αποτελεσματικά. Οι ρίζες του </w:t>
       </w:r>
       <w:r>
         <w:rPr>
@@ -8667,21 +8615,7 @@
           <w:rFonts w:ascii="Times New Roman" w:hAnsi="Times New Roman" w:cs="Times New Roman"/>
           <w:lang w:val="el-GR"/>
         </w:rPr>
-        <w:t xml:space="preserve"> </w:t>
-      </w:r>
-      <w:r>
-        <w:rPr>
-          <w:rFonts w:ascii="Times New Roman" w:hAnsi="Times New Roman" w:cs="Times New Roman"/>
-          <w:lang w:val="el-GR"/>
-        </w:rPr>
-        <w:t xml:space="preserve">Στις αρχές της πληροφορικής, </w:t>
-      </w:r>
-      <w:r>
-        <w:rPr>
-          <w:rFonts w:ascii="Times New Roman" w:hAnsi="Times New Roman" w:cs="Times New Roman"/>
-          <w:lang w:val="el-GR"/>
-        </w:rPr>
-        <w:t xml:space="preserve">το </w:t>
+        <w:t xml:space="preserve"> Στις αρχές της πληροφορικής, το </w:t>
       </w:r>
       <w:r>
         <w:rPr>
@@ -9129,7 +9063,6 @@
         <w:rPr>
           <w:rFonts w:ascii="Times New Roman" w:hAnsi="Times New Roman" w:cs="Times New Roman"/>
           <w:noProof/>
-          <w:lang w:val="el-GR"/>
         </w:rPr>
         <w:t>6</w:t>
       </w:r>
@@ -9294,21 +9227,7 @@
           <w:rFonts w:ascii="Times New Roman" w:hAnsi="Times New Roman" w:cs="Times New Roman"/>
           <w:lang w:val="el-GR"/>
         </w:rPr>
-        <w:t xml:space="preserve"> </w:t>
-      </w:r>
-      <w:r>
-        <w:rPr>
-          <w:rFonts w:ascii="Times New Roman" w:hAnsi="Times New Roman" w:cs="Times New Roman"/>
-          <w:lang w:val="el-GR"/>
-        </w:rPr>
-        <w:t xml:space="preserve">εντολές για την ανάγνωση και γραφή δυαδικών δεδομένων σε αρχεία, </w:t>
-      </w:r>
-      <w:r>
-        <w:rPr>
-          <w:rFonts w:ascii="Times New Roman" w:hAnsi="Times New Roman" w:cs="Times New Roman"/>
-          <w:lang w:val="el-GR"/>
-        </w:rPr>
-        <w:t xml:space="preserve">ενώ μεταγενέστερες γλώσσες όπως η Java και η C# εισήγαγαν ενσωματωμένα </w:t>
+        <w:t xml:space="preserve"> εντολές για την ανάγνωση και γραφή δυαδικών δεδομένων σε αρχεία, ενώ μεταγενέστερες γλώσσες όπως η Java και η C# εισήγαγαν ενσωματωμένα </w:t>
       </w:r>
       <w:r>
         <w:rPr>
@@ -9336,14 +9255,7 @@
           <w:rFonts w:ascii="Times New Roman" w:hAnsi="Times New Roman" w:cs="Times New Roman"/>
           <w:lang w:val="el-GR"/>
         </w:rPr>
-        <w:t xml:space="preserve"> </w:t>
-      </w:r>
-      <w:r>
-        <w:rPr>
-          <w:rFonts w:ascii="Times New Roman" w:hAnsi="Times New Roman" w:cs="Times New Roman"/>
-          <w:lang w:val="el-GR"/>
-        </w:rPr>
-        <w:t xml:space="preserve">όπως το </w:t>
+        <w:t xml:space="preserve"> όπως το </w:t>
       </w:r>
       <w:r>
         <w:rPr>
@@ -9385,21 +9297,7 @@
           <w:rFonts w:ascii="Times New Roman" w:hAnsi="Times New Roman" w:cs="Times New Roman"/>
           <w:lang w:val="el-GR"/>
         </w:rPr>
-        <w:t xml:space="preserve"> και </w:t>
-      </w:r>
-      <w:r>
-        <w:rPr>
-          <w:rFonts w:ascii="Times New Roman" w:hAnsi="Times New Roman" w:cs="Times New Roman"/>
-          <w:lang w:val="el-GR"/>
-        </w:rPr>
-        <w:t xml:space="preserve">ο </w:t>
-      </w:r>
-      <w:r>
-        <w:rPr>
-          <w:rFonts w:ascii="Times New Roman" w:hAnsi="Times New Roman" w:cs="Times New Roman"/>
-          <w:lang w:val="el-GR"/>
-        </w:rPr>
-        <w:t>BinaryFormatter</w:t>
+        <w:t xml:space="preserve"> και ο BinaryFormatter</w:t>
       </w:r>
       <w:r>
         <w:rPr>
@@ -9607,14 +9505,7 @@
           <w:rFonts w:ascii="Times New Roman" w:hAnsi="Times New Roman" w:cs="Times New Roman"/>
           <w:lang w:val="el-GR"/>
         </w:rPr>
-        <w:t xml:space="preserve">: </w:t>
-      </w:r>
-      <w:r>
-        <w:rPr>
-          <w:rFonts w:ascii="Times New Roman" w:hAnsi="Times New Roman" w:cs="Times New Roman"/>
-          <w:lang w:val="el-GR"/>
-        </w:rPr>
-        <w:t xml:space="preserve">Οι </w:t>
+        <w:t xml:space="preserve">: Οι </w:t>
       </w:r>
       <w:r>
         <w:rPr>
@@ -9791,21 +9682,7 @@
           <w:rFonts w:ascii="Times New Roman" w:hAnsi="Times New Roman" w:cs="Times New Roman"/>
           <w:lang w:val="el-GR"/>
         </w:rPr>
-        <w:t xml:space="preserve"> </w:t>
-      </w:r>
-      <w:r>
-        <w:rPr>
-          <w:rFonts w:ascii="Times New Roman" w:hAnsi="Times New Roman" w:cs="Times New Roman"/>
-          <w:lang w:val="el-GR"/>
-        </w:rPr>
-        <w:t xml:space="preserve">τύπους: </w:t>
-      </w:r>
-      <w:r>
-        <w:rPr>
-          <w:rFonts w:ascii="Times New Roman" w:hAnsi="Times New Roman" w:cs="Times New Roman"/>
-          <w:lang w:val="el-GR"/>
-        </w:rPr>
-        <w:t xml:space="preserve">Οι </w:t>
+        <w:t xml:space="preserve"> τύπους: Οι </w:t>
       </w:r>
       <w:r>
         <w:rPr>
@@ -9982,14 +9859,7 @@
           <w:rFonts w:ascii="Times New Roman" w:hAnsi="Times New Roman" w:cs="Times New Roman"/>
           <w:lang w:val="el-GR"/>
         </w:rPr>
-        <w:t>Π</w:t>
-      </w:r>
-      <w:r>
-        <w:rPr>
-          <w:rFonts w:ascii="Times New Roman" w:hAnsi="Times New Roman" w:cs="Times New Roman"/>
-          <w:lang w:val="el-GR"/>
-        </w:rPr>
-        <w:t xml:space="preserve">ροσαρμοσμένα αντικείμενα ή κλάσεις, οι οποίες μπορεί να περιέχουν ένα συνδυασμό πρωτόγονων τύπων, σύνθετων τύπων και </w:t>
+        <w:t xml:space="preserve">Προσαρμοσμένα αντικείμενα ή κλάσεις, οι οποίες μπορεί να περιέχουν ένα συνδυασμό πρωτόγονων τύπων, σύνθετων τύπων και </w:t>
       </w:r>
       <w:r>
         <w:rPr>
@@ -10003,14 +9873,7 @@
           <w:rFonts w:ascii="Times New Roman" w:hAnsi="Times New Roman" w:cs="Times New Roman"/>
           <w:lang w:val="el-GR"/>
         </w:rPr>
-        <w:t xml:space="preserve"> </w:t>
-      </w:r>
-      <w:r>
-        <w:rPr>
-          <w:rFonts w:ascii="Times New Roman" w:hAnsi="Times New Roman" w:cs="Times New Roman"/>
-          <w:lang w:val="el-GR"/>
-        </w:rPr>
-        <w:t>σε άλλα αντικείμενα</w:t>
+        <w:t xml:space="preserve"> σε άλλα αντικείμενα</w:t>
       </w:r>
       <w:r>
         <w:rPr>
@@ -10344,7 +10207,35 @@
           <w:rFonts w:ascii="Times New Roman" w:hAnsi="Times New Roman" w:cs="Times New Roman"/>
           <w:lang w:val="el-GR"/>
         </w:rPr>
-        <w:t xml:space="preserve"> είναι μία ιδιαίτερη περίπτωση όσον αφορά το </w:t>
+        <w:t xml:space="preserve"> </w:t>
+      </w:r>
+      <w:r>
+        <w:rPr>
+          <w:rFonts w:ascii="Times New Roman" w:hAnsi="Times New Roman" w:cs="Times New Roman"/>
+          <w:lang w:val="el-GR"/>
+        </w:rPr>
+        <w:t xml:space="preserve">(πίνακες από </w:t>
+      </w:r>
+      <w:r>
+        <w:rPr>
+          <w:rFonts w:ascii="Times New Roman" w:hAnsi="Times New Roman" w:cs="Times New Roman"/>
+          <w:lang w:val="en-US"/>
+        </w:rPr>
+        <w:t>char</w:t>
+      </w:r>
+      <w:r>
+        <w:rPr>
+          <w:rFonts w:ascii="Times New Roman" w:hAnsi="Times New Roman" w:cs="Times New Roman"/>
+          <w:lang w:val="el-GR"/>
+        </w:rPr>
+        <w:t xml:space="preserve">) </w:t>
+      </w:r>
+      <w:r>
+        <w:rPr>
+          <w:rFonts w:ascii="Times New Roman" w:hAnsi="Times New Roman" w:cs="Times New Roman"/>
+          <w:lang w:val="el-GR"/>
+        </w:rPr>
+        <w:t xml:space="preserve">είναι μία ιδιαίτερη περίπτωση όσον αφορά το </w:t>
       </w:r>
       <w:r>
         <w:rPr>
@@ -10442,14 +10333,7 @@
           <w:rFonts w:ascii="Times New Roman" w:hAnsi="Times New Roman" w:cs="Times New Roman"/>
           <w:lang w:val="el-GR"/>
         </w:rPr>
-        <w:t xml:space="preserve"> αλλά και </w:t>
-      </w:r>
-      <w:r>
-        <w:rPr>
-          <w:rFonts w:ascii="Times New Roman" w:hAnsi="Times New Roman" w:cs="Times New Roman"/>
-          <w:lang w:val="el-GR"/>
-        </w:rPr>
-        <w:t>υποκείμενα</w:t>
+        <w:t xml:space="preserve"> αλλά και υποκείμενα</w:t>
       </w:r>
       <w:r>
         <w:rPr>
@@ -10479,7 +10363,7 @@
         <w:jc w:val="both"/>
         <w:rPr>
           <w:rFonts w:ascii="Times New Roman" w:hAnsi="Times New Roman" w:cs="Times New Roman"/>
-          <w:lang w:val="en-US"/>
+          <w:lang w:val="el-GR"/>
         </w:rPr>
       </w:pPr>
     </w:p>
@@ -10716,7 +10600,7 @@
           <w14:ligatures w14:val="standardContextual"/>
         </w:rPr>
         <w:drawing>
-          <wp:inline distT="0" distB="0" distL="0" distR="0" wp14:anchorId="3D0902DD" wp14:editId="61D05D58">
+          <wp:inline distT="0" distB="0" distL="0" distR="0" wp14:anchorId="3D0902DD" wp14:editId="09230D0D">
             <wp:extent cx="5943600" cy="381000"/>
             <wp:effectExtent l="0" t="0" r="0" b="0"/>
             <wp:docPr id="1211235789" name="Picture 2"/>
@@ -10870,7 +10754,6 @@
         </w:rPr>
         <w:t xml:space="preserve">Τέλος, στην Εικόνα 8, φαίνεται η αναπαράσταση του δείγματος στην Εικόνα 7 μέσω του προγράμματος </w:t>
       </w:r>
-      <w:proofErr w:type="spellStart"/>
       <w:r>
         <w:rPr>
           <w:rFonts w:ascii="Times New Roman" w:hAnsi="Times New Roman" w:cs="Times New Roman"/>
@@ -10878,7 +10761,6 @@
         </w:rPr>
         <w:t>HxD</w:t>
       </w:r>
-      <w:proofErr w:type="spellEnd"/>
       <w:r>
         <w:rPr>
           <w:rFonts w:ascii="Times New Roman" w:hAnsi="Times New Roman" w:cs="Times New Roman"/>
@@ -10934,7 +10816,6 @@
         </w:rPr>
         <w:t>«</w:t>
       </w:r>
-      <w:proofErr w:type="spellStart"/>
       <w:r>
         <w:rPr>
           <w:rFonts w:ascii="Times New Roman" w:hAnsi="Times New Roman" w:cs="Times New Roman"/>
@@ -10942,9 +10823,8 @@
           <w:iCs/>
           <w:lang w:val="en-US"/>
         </w:rPr>
-        <w:t>HxD</w:t>
-      </w:r>
-      <w:proofErr w:type="spellEnd"/>
+        <w:t xml:space="preserve">HxD is a carefully designed and fast hex editor which, additionally to raw disk editing and modifying of main memory (RAM), handles files of any </w:t>
+      </w:r>
       <w:r>
         <w:rPr>
           <w:rFonts w:ascii="Times New Roman" w:hAnsi="Times New Roman" w:cs="Times New Roman"/>
@@ -10952,16 +10832,6 @@
           <w:iCs/>
           <w:lang w:val="en-US"/>
         </w:rPr>
-        <w:t xml:space="preserve"> is a carefully designed and fast hex editor which, additionally to raw disk editing and modifying of main memory (RAM), handles files of any </w:t>
-      </w:r>
-      <w:proofErr w:type="gramStart"/>
-      <w:r>
-        <w:rPr>
-          <w:rFonts w:ascii="Times New Roman" w:hAnsi="Times New Roman" w:cs="Times New Roman"/>
-          <w:i/>
-          <w:iCs/>
-          <w:lang w:val="en-US"/>
-        </w:rPr>
         <w:t>size</w:t>
       </w:r>
       <w:r>
@@ -10969,16 +10839,8 @@
           <w:rFonts w:ascii="Times New Roman" w:hAnsi="Times New Roman" w:cs="Times New Roman"/>
           <w:lang w:val="en-US"/>
         </w:rPr>
-        <w:t>.</w:t>
-      </w:r>
-      <w:r>
-        <w:rPr>
-          <w:rFonts w:ascii="Times New Roman" w:hAnsi="Times New Roman" w:cs="Times New Roman"/>
-          <w:lang w:val="en-US"/>
-        </w:rPr>
-        <w:t>»</w:t>
-      </w:r>
-      <w:proofErr w:type="gramEnd"/>
+        <w:t>. »</w:t>
+      </w:r>
       <w:r>
         <w:rPr>
           <w:rFonts w:ascii="Times New Roman" w:hAnsi="Times New Roman" w:cs="Times New Roman"/>
@@ -11065,131 +10927,2599 @@
           <w:lang w:val="en-US"/>
         </w:rPr>
       </w:pPr>
+      <w:r>
+        <w:rPr>
+          <w:rFonts w:ascii="Times New Roman" w:hAnsi="Times New Roman" w:cs="Times New Roman"/>
+        </w:rPr>
+        <w:t xml:space="preserve">Εικόνα </w:t>
+      </w:r>
+      <w:r>
+        <w:rPr>
+          <w:rFonts w:ascii="Times New Roman" w:hAnsi="Times New Roman" w:cs="Times New Roman"/>
+        </w:rPr>
+        <w:fldChar w:fldCharType="begin"/>
+      </w:r>
+      <w:r>
+        <w:rPr>
+          <w:rFonts w:ascii="Times New Roman" w:hAnsi="Times New Roman" w:cs="Times New Roman"/>
+        </w:rPr>
+        <w:instrText xml:space="preserve"> SEQ Εικόνα \* ARABIC </w:instrText>
+      </w:r>
+      <w:r>
+        <w:rPr>
+          <w:rFonts w:ascii="Times New Roman" w:hAnsi="Times New Roman" w:cs="Times New Roman"/>
+        </w:rPr>
+        <w:fldChar w:fldCharType="separate"/>
+      </w:r>
+      <w:r>
+        <w:rPr>
+          <w:rFonts w:ascii="Times New Roman" w:hAnsi="Times New Roman" w:cs="Times New Roman"/>
+          <w:noProof/>
+        </w:rPr>
+        <w:t>8</w:t>
+      </w:r>
+      <w:r>
+        <w:rPr>
+          <w:rFonts w:ascii="Times New Roman" w:hAnsi="Times New Roman" w:cs="Times New Roman"/>
+        </w:rPr>
+        <w:fldChar w:fldCharType="end"/>
+      </w:r>
+      <w:r>
+        <w:rPr>
+          <w:rFonts w:ascii="Times New Roman" w:hAnsi="Times New Roman" w:cs="Times New Roman"/>
+        </w:rPr>
+        <w:t xml:space="preserve">: </w:t>
+      </w:r>
+      <w:r>
+        <w:rPr>
+          <w:rFonts w:ascii="Times New Roman" w:hAnsi="Times New Roman" w:cs="Times New Roman"/>
+          <w:lang w:val="en-US"/>
+        </w:rPr>
+        <w:t>Inspection</w:t>
+      </w:r>
+      <w:r>
+        <w:rPr>
+          <w:rFonts w:ascii="Times New Roman" w:hAnsi="Times New Roman" w:cs="Times New Roman"/>
+          <w:noProof/>
+        </w:rPr>
+        <w:t xml:space="preserve"> </w:t>
+      </w:r>
+      <w:r>
+        <w:rPr>
+          <w:rFonts w:ascii="Times New Roman" w:hAnsi="Times New Roman" w:cs="Times New Roman"/>
+          <w:noProof/>
+          <w:lang w:val="el-GR"/>
+        </w:rPr>
+        <w:t>του</w:t>
+      </w:r>
+      <w:r>
+        <w:rPr>
+          <w:rFonts w:ascii="Times New Roman" w:hAnsi="Times New Roman" w:cs="Times New Roman"/>
+          <w:noProof/>
+        </w:rPr>
+        <w:t xml:space="preserve"> </w:t>
+      </w:r>
+      <w:r>
+        <w:rPr>
+          <w:rFonts w:ascii="Times New Roman" w:hAnsi="Times New Roman" w:cs="Times New Roman"/>
+          <w:noProof/>
+          <w:lang w:val="el-GR"/>
+        </w:rPr>
+        <w:t>αρχείου</w:t>
+      </w:r>
+      <w:r>
+        <w:rPr>
+          <w:rFonts w:ascii="Times New Roman" w:hAnsi="Times New Roman" w:cs="Times New Roman"/>
+          <w:noProof/>
+        </w:rPr>
+        <w:t xml:space="preserve"> </w:t>
+      </w:r>
+      <w:r>
+        <w:rPr>
+          <w:rFonts w:ascii="Times New Roman" w:hAnsi="Times New Roman" w:cs="Times New Roman"/>
+          <w:noProof/>
+          <w:lang w:val="en-US"/>
+        </w:rPr>
+        <w:t xml:space="preserve">sample.bin </w:t>
+      </w:r>
+      <w:r>
+        <w:rPr>
+          <w:rFonts w:ascii="Times New Roman" w:hAnsi="Times New Roman" w:cs="Times New Roman"/>
+          <w:noProof/>
+          <w:lang w:val="el-GR"/>
+        </w:rPr>
+        <w:t>με</w:t>
+      </w:r>
+      <w:r>
+        <w:rPr>
+          <w:rFonts w:ascii="Times New Roman" w:hAnsi="Times New Roman" w:cs="Times New Roman"/>
+          <w:noProof/>
+        </w:rPr>
+        <w:t xml:space="preserve"> </w:t>
+      </w:r>
+      <w:r>
+        <w:rPr>
+          <w:rFonts w:ascii="Times New Roman" w:hAnsi="Times New Roman" w:cs="Times New Roman"/>
+          <w:noProof/>
+          <w:lang w:val="en-US"/>
+        </w:rPr>
+        <w:t>HxD32</w:t>
+      </w:r>
+    </w:p>
+    <w:p>
+      <w:pPr>
+        <w:pStyle w:val="BigHeadingStyle0"/>
+        <w:rPr>
+          <w:lang w:val="en-US"/>
+        </w:rPr>
+      </w:pPr>
+      <w:r>
+        <w:rPr>
+          <w:lang w:val="en-US"/>
+        </w:rPr>
+        <w:lastRenderedPageBreak/>
+        <w:t>2.</w:t>
+      </w:r>
+      <w:r>
+        <w:rPr>
+          <w:lang w:val="en-US"/>
+        </w:rPr>
+        <w:t>4</w:t>
+      </w:r>
+      <w:r>
+        <w:rPr>
+          <w:lang w:val="en-US"/>
+        </w:rPr>
+        <w:t xml:space="preserve"> </w:t>
+      </w:r>
+      <w:r>
+        <w:rPr>
+          <w:lang w:val="en-US"/>
+        </w:rPr>
+        <w:t>Memory management</w:t>
+      </w:r>
+      <w:r>
+        <w:rPr>
+          <w:lang w:val="en-US"/>
+        </w:rPr>
+        <w:t>, addresses</w:t>
+      </w:r>
+      <w:r>
+        <w:rPr>
+          <w:lang w:val="en-US"/>
+        </w:rPr>
+        <w:t xml:space="preserve"> </w:t>
+      </w:r>
+      <w:r>
+        <w:t>και</w:t>
+      </w:r>
+      <w:r>
+        <w:rPr>
+          <w:lang w:val="en-US"/>
+        </w:rPr>
+        <w:t xml:space="preserve"> serialization</w:t>
+      </w:r>
+    </w:p>
+    <w:p>
+      <w:pPr>
+        <w:rPr>
+          <w:rFonts w:ascii="Times New Roman" w:hAnsi="Times New Roman" w:cs="Times New Roman"/>
+          <w:lang w:val="en-US"/>
+        </w:rPr>
+      </w:pPr>
+    </w:p>
+    <w:p>
+      <w:pPr>
+        <w:rPr>
+          <w:rFonts w:ascii="Times New Roman" w:hAnsi="Times New Roman" w:cs="Times New Roman"/>
+          <w:lang w:val="el-GR"/>
+        </w:rPr>
+      </w:pPr>
+      <w:r>
+        <w:rPr>
+          <w:rFonts w:ascii="Times New Roman" w:hAnsi="Times New Roman" w:cs="Times New Roman"/>
+          <w:lang w:val="en-US"/>
+        </w:rPr>
+        <w:tab/>
+      </w:r>
+      <w:r>
+        <w:rPr>
+          <w:rFonts w:ascii="Times New Roman" w:hAnsi="Times New Roman" w:cs="Times New Roman"/>
+          <w:lang w:val="el-GR"/>
+        </w:rPr>
+        <w:t>Στην ενότητα αυτή γίνεται μία σύντομη ανάλυση των τρόπων με τους οποίους ένα υπολογιστικό σύστημα διαχειρίζεται τη μνήμη που του παρέχεται. Γίνεται μία αναφορά στις λογικές και φυσικές διευθύνσεις που παράγει ο επεξεργαστής, τις λειτουργίες διαχείρισης μνήμης και εικονικής μνήμης</w:t>
+      </w:r>
+      <w:r>
+        <w:rPr>
+          <w:rFonts w:ascii="Times New Roman" w:hAnsi="Times New Roman" w:cs="Times New Roman"/>
+          <w:lang w:val="el-GR"/>
+        </w:rPr>
+        <w:t xml:space="preserve"> και τέλος εξηγείται τι συμβαίνει σε αυτές τις διευθύνσεις κατά τη διαδικασία του </w:t>
+      </w:r>
+      <w:r>
+        <w:rPr>
+          <w:rFonts w:ascii="Times New Roman" w:hAnsi="Times New Roman" w:cs="Times New Roman"/>
+          <w:lang w:val="en-US"/>
+        </w:rPr>
+        <w:t>serialization</w:t>
+      </w:r>
+      <w:r>
+        <w:rPr>
+          <w:rFonts w:ascii="Times New Roman" w:hAnsi="Times New Roman" w:cs="Times New Roman"/>
+          <w:lang w:val="el-GR"/>
+        </w:rPr>
+        <w:t>.</w:t>
+      </w:r>
+    </w:p>
+    <w:p>
+      <w:pPr>
+        <w:rPr>
+          <w:rFonts w:ascii="Times New Roman" w:hAnsi="Times New Roman" w:cs="Times New Roman"/>
+          <w:lang w:val="el-GR"/>
+        </w:rPr>
+      </w:pPr>
+    </w:p>
+    <w:p>
+      <w:pPr>
+        <w:pStyle w:val="HeadingStyle0"/>
+        <w:rPr>
+          <w:lang w:val="en-US"/>
+        </w:rPr>
+      </w:pPr>
+      <w:r>
+        <w:rPr>
+          <w:lang w:val="en-US"/>
+        </w:rPr>
+        <w:t>2.</w:t>
+      </w:r>
+      <w:r>
+        <w:rPr>
+          <w:lang w:val="en-US"/>
+        </w:rPr>
+        <w:t>4</w:t>
+      </w:r>
+      <w:r>
+        <w:rPr>
+          <w:lang w:val="en-US"/>
+        </w:rPr>
+        <w:t>.</w:t>
+      </w:r>
+      <w:r>
+        <w:rPr>
+          <w:lang w:val="en-US"/>
+        </w:rPr>
+        <w:t>1</w:t>
+      </w:r>
+      <w:r>
+        <w:rPr>
+          <w:lang w:val="en-US"/>
+        </w:rPr>
+        <w:t xml:space="preserve"> Logical </w:t>
+      </w:r>
+      <w:r>
+        <w:t>και</w:t>
+      </w:r>
+      <w:r>
+        <w:rPr>
+          <w:lang w:val="en-US"/>
+        </w:rPr>
+        <w:t xml:space="preserve"> Physical addresses</w:t>
+      </w:r>
+    </w:p>
+    <w:p>
+      <w:pPr>
+        <w:rPr>
+          <w:rFonts w:ascii="Times New Roman" w:hAnsi="Times New Roman" w:cs="Times New Roman"/>
+          <w:lang w:val="en-US"/>
+        </w:rPr>
+      </w:pPr>
+    </w:p>
+    <w:p>
+      <w:pPr>
+        <w:ind w:left="288"/>
+        <w:jc w:val="both"/>
+        <w:rPr>
+          <w:rFonts w:ascii="Times New Roman" w:hAnsi="Times New Roman" w:cs="Times New Roman"/>
+          <w:lang w:val="el-GR"/>
+        </w:rPr>
+      </w:pPr>
+      <w:r>
+        <w:rPr>
+          <w:rFonts w:ascii="Times New Roman" w:hAnsi="Times New Roman" w:cs="Times New Roman"/>
+          <w:lang w:val="en-US"/>
+        </w:rPr>
+        <w:tab/>
+      </w:r>
+      <w:r>
+        <w:rPr>
+          <w:rFonts w:ascii="Times New Roman" w:hAnsi="Times New Roman" w:cs="Times New Roman"/>
+          <w:lang w:val="el-GR"/>
+        </w:rPr>
+        <w:t>Στ</w:t>
+      </w:r>
+      <w:r>
+        <w:rPr>
+          <w:rFonts w:ascii="Times New Roman" w:hAnsi="Times New Roman" w:cs="Times New Roman"/>
+          <w:lang w:val="el-GR"/>
+        </w:rPr>
+        <w:t xml:space="preserve">ον τομέα </w:t>
+      </w:r>
+      <w:r>
+        <w:rPr>
+          <w:rFonts w:ascii="Times New Roman" w:hAnsi="Times New Roman" w:cs="Times New Roman"/>
+          <w:lang w:val="el-GR"/>
+        </w:rPr>
+        <w:t xml:space="preserve">των υπολογιστικών, οι λογικές διευθύνσεις </w:t>
+      </w:r>
+      <w:r>
+        <w:rPr>
+          <w:rFonts w:ascii="Times New Roman" w:hAnsi="Times New Roman" w:cs="Times New Roman"/>
+          <w:lang w:val="el-GR"/>
+        </w:rPr>
+        <w:t>(</w:t>
+      </w:r>
+      <w:r>
+        <w:rPr>
+          <w:rFonts w:ascii="Times New Roman" w:hAnsi="Times New Roman" w:cs="Times New Roman"/>
+          <w:lang w:val="en-US"/>
+        </w:rPr>
+        <w:t>logical</w:t>
+      </w:r>
+      <w:r>
+        <w:rPr>
+          <w:rFonts w:ascii="Times New Roman" w:hAnsi="Times New Roman" w:cs="Times New Roman"/>
+          <w:lang w:val="el-GR"/>
+        </w:rPr>
+        <w:t xml:space="preserve"> </w:t>
+      </w:r>
+      <w:r>
+        <w:rPr>
+          <w:rFonts w:ascii="Times New Roman" w:hAnsi="Times New Roman" w:cs="Times New Roman"/>
+          <w:lang w:val="en-US"/>
+        </w:rPr>
+        <w:t>addresses</w:t>
+      </w:r>
+      <w:r>
+        <w:rPr>
+          <w:rFonts w:ascii="Times New Roman" w:hAnsi="Times New Roman" w:cs="Times New Roman"/>
+          <w:lang w:val="el-GR"/>
+        </w:rPr>
+        <w:t xml:space="preserve">) </w:t>
+      </w:r>
+      <w:r>
+        <w:rPr>
+          <w:rFonts w:ascii="Times New Roman" w:hAnsi="Times New Roman" w:cs="Times New Roman"/>
+          <w:lang w:val="el-GR"/>
+        </w:rPr>
+        <w:t>και οι φυσικές διευθύνσεις</w:t>
+      </w:r>
+      <w:r>
+        <w:rPr>
+          <w:rFonts w:ascii="Times New Roman" w:hAnsi="Times New Roman" w:cs="Times New Roman"/>
+          <w:lang w:val="el-GR"/>
+        </w:rPr>
+        <w:t xml:space="preserve"> (</w:t>
+      </w:r>
+      <w:r>
+        <w:rPr>
+          <w:rFonts w:ascii="Times New Roman" w:hAnsi="Times New Roman" w:cs="Times New Roman"/>
+          <w:lang w:val="en-US"/>
+        </w:rPr>
+        <w:t>physical</w:t>
+      </w:r>
+      <w:r>
+        <w:rPr>
+          <w:rFonts w:ascii="Times New Roman" w:hAnsi="Times New Roman" w:cs="Times New Roman"/>
+          <w:lang w:val="el-GR"/>
+        </w:rPr>
+        <w:t xml:space="preserve"> </w:t>
+      </w:r>
+      <w:r>
+        <w:rPr>
+          <w:rFonts w:ascii="Times New Roman" w:hAnsi="Times New Roman" w:cs="Times New Roman"/>
+          <w:lang w:val="en-US"/>
+        </w:rPr>
+        <w:t>addresses</w:t>
+      </w:r>
+      <w:r>
+        <w:rPr>
+          <w:rFonts w:ascii="Times New Roman" w:hAnsi="Times New Roman" w:cs="Times New Roman"/>
+          <w:lang w:val="el-GR"/>
+        </w:rPr>
+        <w:t>)</w:t>
+      </w:r>
+      <w:r>
+        <w:rPr>
+          <w:rFonts w:ascii="Times New Roman" w:hAnsi="Times New Roman" w:cs="Times New Roman"/>
+          <w:lang w:val="el-GR"/>
+        </w:rPr>
+        <w:t xml:space="preserve"> </w:t>
+      </w:r>
+      <w:r>
+        <w:rPr>
+          <w:rFonts w:ascii="Times New Roman" w:hAnsi="Times New Roman" w:cs="Times New Roman"/>
+          <w:lang w:val="el-GR"/>
+        </w:rPr>
+        <w:t xml:space="preserve">έχουν έναν </w:t>
+      </w:r>
+      <w:r>
+        <w:rPr>
+          <w:rFonts w:ascii="Times New Roman" w:hAnsi="Times New Roman" w:cs="Times New Roman"/>
+          <w:lang w:val="el-GR"/>
+        </w:rPr>
+        <w:t>σημαντικό</w:t>
+      </w:r>
+      <w:r>
+        <w:rPr>
+          <w:rFonts w:ascii="Times New Roman" w:hAnsi="Times New Roman" w:cs="Times New Roman"/>
+          <w:lang w:val="el-GR"/>
+        </w:rPr>
+        <w:t xml:space="preserve"> ρόλο στη διαδικασία διαχείρισης της μνήμης. Οι λογικές διευθύνσεις είναι εικονικές διευθύνσεις </w:t>
+      </w:r>
+      <w:r>
+        <w:rPr>
+          <w:rFonts w:ascii="Times New Roman" w:hAnsi="Times New Roman" w:cs="Times New Roman"/>
+          <w:lang w:val="el-GR"/>
+        </w:rPr>
+        <w:t>(</w:t>
+      </w:r>
+      <w:r>
+        <w:rPr>
+          <w:rFonts w:ascii="Times New Roman" w:hAnsi="Times New Roman" w:cs="Times New Roman"/>
+          <w:lang w:val="en-US"/>
+        </w:rPr>
+        <w:t>virtual</w:t>
+      </w:r>
+      <w:r>
+        <w:rPr>
+          <w:rFonts w:ascii="Times New Roman" w:hAnsi="Times New Roman" w:cs="Times New Roman"/>
+          <w:lang w:val="el-GR"/>
+        </w:rPr>
+        <w:t xml:space="preserve"> </w:t>
+      </w:r>
+      <w:r>
+        <w:rPr>
+          <w:rFonts w:ascii="Times New Roman" w:hAnsi="Times New Roman" w:cs="Times New Roman"/>
+          <w:lang w:val="en-US"/>
+        </w:rPr>
+        <w:t>addresses</w:t>
+      </w:r>
+      <w:r>
+        <w:rPr>
+          <w:rFonts w:ascii="Times New Roman" w:hAnsi="Times New Roman" w:cs="Times New Roman"/>
+          <w:lang w:val="el-GR"/>
+        </w:rPr>
+        <w:t xml:space="preserve">) </w:t>
+      </w:r>
+      <w:r>
+        <w:rPr>
+          <w:rFonts w:ascii="Times New Roman" w:hAnsi="Times New Roman" w:cs="Times New Roman"/>
+          <w:lang w:val="el-GR"/>
+        </w:rPr>
+        <w:t xml:space="preserve">που δημιουργούνται από την </w:t>
+      </w:r>
+      <w:r>
+        <w:rPr>
+          <w:rFonts w:ascii="Times New Roman" w:hAnsi="Times New Roman" w:cs="Times New Roman"/>
+          <w:lang w:val="en-US"/>
+        </w:rPr>
+        <w:t>CPU</w:t>
+      </w:r>
+      <w:r>
+        <w:rPr>
+          <w:rFonts w:ascii="Times New Roman" w:hAnsi="Times New Roman" w:cs="Times New Roman"/>
+          <w:lang w:val="el-GR"/>
+        </w:rPr>
+        <w:t xml:space="preserve"> και αντιπροσωπεύουν θέσεις στο λογικό χώρο διευθύνσεων που είναι </w:t>
+      </w:r>
+      <w:r>
+        <w:rPr>
+          <w:rFonts w:ascii="Times New Roman" w:hAnsi="Times New Roman" w:cs="Times New Roman"/>
+          <w:lang w:val="el-GR"/>
+        </w:rPr>
+        <w:t xml:space="preserve">διαθέσιμες και προσβάσιμες </w:t>
+      </w:r>
+      <w:r>
+        <w:rPr>
+          <w:rFonts w:ascii="Times New Roman" w:hAnsi="Times New Roman" w:cs="Times New Roman"/>
+          <w:lang w:val="el-GR"/>
+        </w:rPr>
+        <w:t xml:space="preserve">σε ένα πρόγραμμα. Αυτές οι διευθύνσεις </w:t>
+      </w:r>
+      <w:r>
+        <w:rPr>
+          <w:rFonts w:ascii="Times New Roman" w:hAnsi="Times New Roman" w:cs="Times New Roman"/>
+          <w:lang w:val="el-GR"/>
+        </w:rPr>
+        <w:t>στην πραγματικότητα, αποτελούν μία αφηρημένη (</w:t>
+      </w:r>
+      <w:r>
+        <w:rPr>
+          <w:rFonts w:ascii="Times New Roman" w:hAnsi="Times New Roman" w:cs="Times New Roman"/>
+          <w:lang w:val="en-US"/>
+        </w:rPr>
+        <w:t>abstracted</w:t>
+      </w:r>
+      <w:r>
+        <w:rPr>
+          <w:rFonts w:ascii="Times New Roman" w:hAnsi="Times New Roman" w:cs="Times New Roman"/>
+          <w:lang w:val="el-GR"/>
+        </w:rPr>
+        <w:t xml:space="preserve">) </w:t>
+      </w:r>
+      <w:r>
+        <w:rPr>
+          <w:rFonts w:ascii="Times New Roman" w:hAnsi="Times New Roman" w:cs="Times New Roman"/>
+          <w:lang w:val="el-GR"/>
+        </w:rPr>
+        <w:t xml:space="preserve">και ανεξάρτητη </w:t>
+      </w:r>
+      <w:r>
+        <w:rPr>
+          <w:rFonts w:ascii="Times New Roman" w:hAnsi="Times New Roman" w:cs="Times New Roman"/>
+          <w:lang w:val="el-GR"/>
+        </w:rPr>
+        <w:t xml:space="preserve">έννοια </w:t>
+      </w:r>
+      <w:r>
+        <w:rPr>
+          <w:rFonts w:ascii="Times New Roman" w:hAnsi="Times New Roman" w:cs="Times New Roman"/>
+          <w:lang w:val="el-GR"/>
+        </w:rPr>
+        <w:t xml:space="preserve">από την πραγματική διαμόρφωση της φυσικής μνήμης, παρέχοντας </w:t>
+      </w:r>
+      <w:r>
+        <w:rPr>
+          <w:rFonts w:ascii="Times New Roman" w:hAnsi="Times New Roman" w:cs="Times New Roman"/>
+          <w:lang w:val="el-GR"/>
+        </w:rPr>
+        <w:t>ένα σταθερό περιβάλλον</w:t>
+      </w:r>
+      <w:r>
+        <w:rPr>
+          <w:rFonts w:ascii="Times New Roman" w:hAnsi="Times New Roman" w:cs="Times New Roman"/>
+          <w:lang w:val="el-GR"/>
+        </w:rPr>
+        <w:t xml:space="preserve"> διεπαφής</w:t>
+      </w:r>
+      <w:r>
+        <w:rPr>
+          <w:rFonts w:ascii="Times New Roman" w:hAnsi="Times New Roman" w:cs="Times New Roman"/>
+          <w:lang w:val="el-GR"/>
+        </w:rPr>
+        <w:t xml:space="preserve"> </w:t>
+      </w:r>
+      <w:r>
+        <w:rPr>
+          <w:rFonts w:ascii="Times New Roman" w:hAnsi="Times New Roman" w:cs="Times New Roman"/>
+          <w:lang w:val="el-GR"/>
+        </w:rPr>
+        <w:t>για την αλληλεπίδραση των προγραμμάτων με τη μνήμη</w:t>
+      </w:r>
+      <w:r>
+        <w:rPr>
+          <w:rFonts w:ascii="Times New Roman" w:hAnsi="Times New Roman" w:cs="Times New Roman"/>
+          <w:lang w:val="el-GR"/>
+        </w:rPr>
+        <w:t xml:space="preserve"> (</w:t>
+      </w:r>
+      <w:r>
+        <w:rPr>
+          <w:rFonts w:ascii="Times New Roman" w:hAnsi="Times New Roman" w:cs="Times New Roman"/>
+          <w:lang w:val="en-US"/>
+        </w:rPr>
+        <w:t>ref</w:t>
+      </w:r>
+      <w:r>
+        <w:rPr>
+          <w:rFonts w:ascii="Times New Roman" w:hAnsi="Times New Roman" w:cs="Times New Roman"/>
+          <w:lang w:val="el-GR"/>
+        </w:rPr>
+        <w:t>).</w:t>
+      </w:r>
+      <w:r>
+        <w:rPr>
+          <w:rFonts w:ascii="Times New Roman" w:hAnsi="Times New Roman" w:cs="Times New Roman"/>
+          <w:lang w:val="el-GR"/>
+        </w:rPr>
+        <w:t xml:space="preserve"> Από την άλλη πλευρά, οι φυσικές διευθύνσεις αναφέρονται στις φυσικές θέσεις στο </w:t>
+      </w:r>
+      <w:r>
+        <w:rPr>
+          <w:rFonts w:ascii="Times New Roman" w:hAnsi="Times New Roman" w:cs="Times New Roman"/>
+          <w:lang w:val="en-US"/>
+        </w:rPr>
+        <w:t>hardware</w:t>
+      </w:r>
+      <w:r>
+        <w:rPr>
+          <w:rFonts w:ascii="Times New Roman" w:hAnsi="Times New Roman" w:cs="Times New Roman"/>
+          <w:lang w:val="el-GR"/>
+        </w:rPr>
+        <w:t xml:space="preserve"> </w:t>
+      </w:r>
+      <w:r>
+        <w:rPr>
+          <w:rFonts w:ascii="Times New Roman" w:hAnsi="Times New Roman" w:cs="Times New Roman"/>
+          <w:lang w:val="el-GR"/>
+        </w:rPr>
+        <w:t xml:space="preserve">μνήμης του υπολογιστή, όπου αποθηκεύονται τα δεδομένα. Αντιστοιχούν άμεσα στα πραγματικά </w:t>
+      </w:r>
+      <w:r>
+        <w:rPr>
+          <w:rFonts w:ascii="Times New Roman" w:hAnsi="Times New Roman" w:cs="Times New Roman"/>
+          <w:lang w:val="en-US"/>
+        </w:rPr>
+        <w:t>memory</w:t>
+      </w:r>
+      <w:r>
+        <w:rPr>
+          <w:rFonts w:ascii="Times New Roman" w:hAnsi="Times New Roman" w:cs="Times New Roman"/>
+          <w:lang w:val="el-GR"/>
+        </w:rPr>
+        <w:t xml:space="preserve"> </w:t>
+      </w:r>
+      <w:r>
+        <w:rPr>
+          <w:rFonts w:ascii="Times New Roman" w:hAnsi="Times New Roman" w:cs="Times New Roman"/>
+          <w:lang w:val="en-US"/>
+        </w:rPr>
+        <w:t>cells</w:t>
+      </w:r>
+      <w:r>
+        <w:rPr>
+          <w:rFonts w:ascii="Times New Roman" w:hAnsi="Times New Roman" w:cs="Times New Roman"/>
+          <w:lang w:val="el-GR"/>
+        </w:rPr>
+        <w:t xml:space="preserve"> του </w:t>
+      </w:r>
+      <w:r>
+        <w:rPr>
+          <w:rFonts w:ascii="Times New Roman" w:hAnsi="Times New Roman" w:cs="Times New Roman"/>
+          <w:lang w:val="en-US"/>
+        </w:rPr>
+        <w:t>hardware</w:t>
+      </w:r>
+      <w:r>
+        <w:rPr>
+          <w:rFonts w:ascii="Times New Roman" w:hAnsi="Times New Roman" w:cs="Times New Roman"/>
+          <w:lang w:val="el-GR"/>
+        </w:rPr>
+        <w:t>, καθορίζοντας τις πραγματικές θέσεις στις οποίες βρίσκονται τα δεδομένα. Η μετάφραση μεταξύ των λογικών διευθύνσεων και των φυσικών διευθύνσεων διαχειρίζεται από τη μονάδα διαχείρισης μνήμης (</w:t>
+      </w:r>
+      <w:r>
+        <w:rPr>
+          <w:rFonts w:ascii="Times New Roman" w:hAnsi="Times New Roman" w:cs="Times New Roman"/>
+          <w:lang w:val="el-GR"/>
+        </w:rPr>
+        <w:t xml:space="preserve"> </w:t>
+      </w:r>
+      <w:r>
+        <w:rPr>
+          <w:rFonts w:ascii="Times New Roman" w:hAnsi="Times New Roman" w:cs="Times New Roman"/>
+          <w:lang w:val="en-US"/>
+        </w:rPr>
+        <w:t>Memory</w:t>
+      </w:r>
+      <w:r>
+        <w:rPr>
+          <w:rFonts w:ascii="Times New Roman" w:hAnsi="Times New Roman" w:cs="Times New Roman"/>
+          <w:lang w:val="el-GR"/>
+        </w:rPr>
+        <w:t xml:space="preserve"> </w:t>
+      </w:r>
+      <w:r>
+        <w:rPr>
+          <w:rFonts w:ascii="Times New Roman" w:hAnsi="Times New Roman" w:cs="Times New Roman"/>
+          <w:lang w:val="en-US"/>
+        </w:rPr>
+        <w:t>Management</w:t>
+      </w:r>
+      <w:r>
+        <w:rPr>
+          <w:rFonts w:ascii="Times New Roman" w:hAnsi="Times New Roman" w:cs="Times New Roman"/>
+          <w:lang w:val="el-GR"/>
+        </w:rPr>
+        <w:t xml:space="preserve"> </w:t>
+      </w:r>
+      <w:r>
+        <w:rPr>
+          <w:rFonts w:ascii="Times New Roman" w:hAnsi="Times New Roman" w:cs="Times New Roman"/>
+          <w:lang w:val="en-US"/>
+        </w:rPr>
+        <w:t>Unit</w:t>
+      </w:r>
+      <w:r>
+        <w:rPr>
+          <w:rFonts w:ascii="Times New Roman" w:hAnsi="Times New Roman" w:cs="Times New Roman"/>
+          <w:lang w:val="el-GR"/>
+        </w:rPr>
+        <w:t xml:space="preserve"> - </w:t>
+      </w:r>
+      <w:r>
+        <w:rPr>
+          <w:rFonts w:ascii="Times New Roman" w:hAnsi="Times New Roman" w:cs="Times New Roman"/>
+          <w:lang w:val="en-US"/>
+        </w:rPr>
+        <w:t>MMU</w:t>
+      </w:r>
+      <w:r>
+        <w:rPr>
+          <w:rFonts w:ascii="Times New Roman" w:hAnsi="Times New Roman" w:cs="Times New Roman"/>
+          <w:lang w:val="el-GR"/>
+        </w:rPr>
+        <w:t>) του λειτουργικού συστήματος, η οποία αντιστοιχίζει τις λογικές διευθύνσεις στις αντίστοιχες φυσικές διευθύνσεις, διευκολύνοντας την αποτελεσματική πρόσβαση και διαχείριση της μνήμης.</w:t>
+      </w:r>
+      <w:r>
+        <w:rPr>
+          <w:rFonts w:ascii="Times New Roman" w:hAnsi="Times New Roman" w:cs="Times New Roman"/>
+          <w:lang w:val="el-GR"/>
+        </w:rPr>
+        <w:t xml:space="preserve"> Αυτή η διαδικασία αναπαρίσταται στην Εικόνα 9.</w:t>
+      </w:r>
+      <w:r>
+        <w:rPr>
+          <w:rFonts w:ascii="Times New Roman" w:hAnsi="Times New Roman" w:cs="Times New Roman"/>
+          <w:lang w:val="el-GR"/>
+        </w:rPr>
+        <w:t xml:space="preserve"> Αυτό το επίπεδο αφαίρεσης μεταξύ λογικών και φυσικών διευθύνσεων επιτρέπει την ευέλικτη κατανομή, προστασία και </w:t>
+      </w:r>
+      <w:r>
+        <w:rPr>
+          <w:rFonts w:ascii="Times New Roman" w:hAnsi="Times New Roman" w:cs="Times New Roman"/>
+          <w:lang w:val="el-GR"/>
+        </w:rPr>
+        <w:t xml:space="preserve">αργότερα, </w:t>
+      </w:r>
+      <w:r>
+        <w:rPr>
+          <w:rFonts w:ascii="Times New Roman" w:hAnsi="Times New Roman" w:cs="Times New Roman"/>
+          <w:lang w:val="en-US"/>
+        </w:rPr>
+        <w:t>virtualization</w:t>
+      </w:r>
+      <w:r>
+        <w:rPr>
+          <w:rFonts w:ascii="Times New Roman" w:hAnsi="Times New Roman" w:cs="Times New Roman"/>
+          <w:lang w:val="el-GR"/>
+        </w:rPr>
+        <w:t xml:space="preserve"> της μνήμης στα σύγχρονα συστήματα υπολογιστών</w:t>
+      </w:r>
+      <w:r>
+        <w:rPr>
+          <w:rFonts w:ascii="Times New Roman" w:hAnsi="Times New Roman" w:cs="Times New Roman"/>
+          <w:lang w:val="el-GR"/>
+        </w:rPr>
+        <w:t xml:space="preserve"> (</w:t>
+      </w:r>
+      <w:r>
+        <w:rPr>
+          <w:rFonts w:ascii="Times New Roman" w:hAnsi="Times New Roman" w:cs="Times New Roman"/>
+          <w:lang w:val="en-US"/>
+        </w:rPr>
+        <w:t>ref</w:t>
+      </w:r>
+      <w:r>
+        <w:rPr>
+          <w:rFonts w:ascii="Times New Roman" w:hAnsi="Times New Roman" w:cs="Times New Roman"/>
+          <w:lang w:val="el-GR"/>
+        </w:rPr>
+        <w:t>)</w:t>
+      </w:r>
+      <w:r>
+        <w:rPr>
+          <w:rFonts w:ascii="Times New Roman" w:hAnsi="Times New Roman" w:cs="Times New Roman"/>
+          <w:lang w:val="el-GR"/>
+        </w:rPr>
+        <w:t>.</w:t>
+      </w:r>
+    </w:p>
+    <w:p>
+      <w:pPr>
+        <w:ind w:left="288"/>
+        <w:jc w:val="both"/>
+        <w:rPr>
+          <w:rFonts w:ascii="Times New Roman" w:hAnsi="Times New Roman" w:cs="Times New Roman"/>
+          <w:lang w:val="el-GR"/>
+        </w:rPr>
+      </w:pPr>
+    </w:p>
+    <w:p>
+      <w:pPr>
+        <w:keepNext/>
+        <w:ind w:left="144"/>
+        <w:jc w:val="center"/>
+        <w:rPr>
+          <w:rFonts w:ascii="Times New Roman" w:hAnsi="Times New Roman" w:cs="Times New Roman"/>
+        </w:rPr>
+      </w:pPr>
+      <w:r>
+        <w:rPr>
+          <w:rFonts w:ascii="Times New Roman" w:hAnsi="Times New Roman" w:cs="Times New Roman"/>
+          <w:noProof/>
+          <w:lang w:val="en-US"/>
+          <w14:ligatures w14:val="standardContextual"/>
+        </w:rPr>
+        <w:drawing>
+          <wp:inline distT="0" distB="0" distL="0" distR="0" wp14:anchorId="0DB79317" wp14:editId="19946F1C">
+            <wp:extent cx="5943600" cy="636270"/>
+            <wp:effectExtent l="0" t="0" r="0" b="0"/>
+            <wp:docPr id="1278771861" name="Picture 1"/>
+            <wp:cNvGraphicFramePr>
+              <a:graphicFrameLocks xmlns:a="http://schemas.openxmlformats.org/drawingml/2006/main" noChangeAspect="1"/>
+            </wp:cNvGraphicFramePr>
+            <a:graphic xmlns:a="http://schemas.openxmlformats.org/drawingml/2006/main">
+              <a:graphicData uri="http://schemas.openxmlformats.org/drawingml/2006/picture">
+                <pic:pic xmlns:pic="http://schemas.openxmlformats.org/drawingml/2006/picture">
+                  <pic:nvPicPr>
+                    <pic:cNvPr id="1278771861" name="Picture 1278771861"/>
+                    <pic:cNvPicPr/>
+                  </pic:nvPicPr>
+                  <pic:blipFill>
+                    <a:blip r:embed="rId16">
+                      <a:extLst>
+                        <a:ext uri="{28A0092B-C50C-407E-A947-70E740481C1C}">
+                          <a14:useLocalDpi xmlns:a14="http://schemas.microsoft.com/office/drawing/2010/main" val="0"/>
+                        </a:ext>
+                      </a:extLst>
+                    </a:blip>
+                    <a:stretch>
+                      <a:fillRect/>
+                    </a:stretch>
+                  </pic:blipFill>
+                  <pic:spPr>
+                    <a:xfrm>
+                      <a:off x="0" y="0"/>
+                      <a:ext cx="5943600" cy="636270"/>
+                    </a:xfrm>
+                    <a:prstGeom prst="rect">
+                      <a:avLst/>
+                    </a:prstGeom>
+                  </pic:spPr>
+                </pic:pic>
+              </a:graphicData>
+            </a:graphic>
+          </wp:inline>
+        </w:drawing>
+      </w:r>
+    </w:p>
+    <w:p>
+      <w:pPr>
+        <w:pStyle w:val="Caption"/>
+        <w:jc w:val="center"/>
+        <w:rPr>
+          <w:rFonts w:ascii="Times New Roman" w:hAnsi="Times New Roman" w:cs="Times New Roman"/>
+          <w:lang w:val="en-US"/>
+        </w:rPr>
+      </w:pPr>
+      <w:r>
+        <w:rPr>
+          <w:rFonts w:ascii="Times New Roman" w:hAnsi="Times New Roman" w:cs="Times New Roman"/>
+        </w:rPr>
+        <w:t xml:space="preserve">Εικόνα </w:t>
+      </w:r>
+      <w:r>
+        <w:rPr>
+          <w:rFonts w:ascii="Times New Roman" w:hAnsi="Times New Roman" w:cs="Times New Roman"/>
+        </w:rPr>
+        <w:fldChar w:fldCharType="begin"/>
+      </w:r>
+      <w:r>
+        <w:rPr>
+          <w:rFonts w:ascii="Times New Roman" w:hAnsi="Times New Roman" w:cs="Times New Roman"/>
+        </w:rPr>
+        <w:instrText xml:space="preserve"> SEQ Εικόνα \* ARABIC </w:instrText>
+      </w:r>
+      <w:r>
+        <w:rPr>
+          <w:rFonts w:ascii="Times New Roman" w:hAnsi="Times New Roman" w:cs="Times New Roman"/>
+        </w:rPr>
+        <w:fldChar w:fldCharType="separate"/>
+      </w:r>
+      <w:r>
+        <w:rPr>
+          <w:rFonts w:ascii="Times New Roman" w:hAnsi="Times New Roman" w:cs="Times New Roman"/>
+          <w:noProof/>
+        </w:rPr>
+        <w:t>9</w:t>
+      </w:r>
+      <w:r>
+        <w:rPr>
+          <w:rFonts w:ascii="Times New Roman" w:hAnsi="Times New Roman" w:cs="Times New Roman"/>
+        </w:rPr>
+        <w:fldChar w:fldCharType="end"/>
+      </w:r>
+      <w:r>
+        <w:rPr>
+          <w:rFonts w:ascii="Times New Roman" w:hAnsi="Times New Roman" w:cs="Times New Roman"/>
+        </w:rPr>
+        <w:t>: Address binding on the MMU (ref from book 2022)</w:t>
+      </w:r>
+    </w:p>
+    <w:p>
+      <w:pPr>
+        <w:rPr>
+          <w:rFonts w:ascii="Times New Roman" w:hAnsi="Times New Roman" w:cs="Times New Roman"/>
+          <w:lang w:val="en-US"/>
+        </w:rPr>
+      </w:pPr>
+    </w:p>
+    <w:p>
+      <w:pPr>
+        <w:pStyle w:val="HeadingStyle0"/>
+      </w:pPr>
+      <w:r>
+        <w:t>2.</w:t>
+      </w:r>
+      <w:r>
+        <w:t>4</w:t>
+      </w:r>
+      <w:r>
+        <w:t>.</w:t>
+      </w:r>
+      <w:r>
+        <w:t>2</w:t>
+      </w:r>
+      <w:r>
+        <w:t xml:space="preserve"> </w:t>
+      </w:r>
+      <w:r>
+        <w:rPr>
+          <w:lang w:val="en-US"/>
+        </w:rPr>
+        <w:t>Memory</w:t>
+      </w:r>
+      <w:r>
+        <w:t xml:space="preserve"> </w:t>
+      </w:r>
+      <w:r>
+        <w:rPr>
+          <w:lang w:val="en-US"/>
+        </w:rPr>
+        <w:t>Management</w:t>
+      </w:r>
+      <w:r>
+        <w:t xml:space="preserve"> και </w:t>
+      </w:r>
+      <w:r>
+        <w:rPr>
+          <w:lang w:val="en-US"/>
+        </w:rPr>
+        <w:t>Virtual</w:t>
+      </w:r>
+      <w:r>
+        <w:t xml:space="preserve"> </w:t>
+      </w:r>
+      <w:r>
+        <w:rPr>
+          <w:lang w:val="en-US"/>
+        </w:rPr>
+        <w:t>Memory</w:t>
+      </w:r>
+      <w:r>
+        <w:t xml:space="preserve"> σε ένα λειτουργικό σύστημα</w:t>
+      </w:r>
+    </w:p>
+    <w:p>
+      <w:pPr>
+        <w:jc w:val="both"/>
+        <w:rPr>
+          <w:rFonts w:ascii="Times New Roman" w:hAnsi="Times New Roman" w:cs="Times New Roman"/>
+          <w:lang w:val="el-GR"/>
+        </w:rPr>
+      </w:pPr>
+    </w:p>
+    <w:p>
+      <w:pPr>
+        <w:jc w:val="both"/>
+        <w:rPr>
+          <w:rFonts w:ascii="Times New Roman" w:hAnsi="Times New Roman" w:cs="Times New Roman"/>
+          <w:lang w:val="en-US"/>
+        </w:rPr>
+      </w:pPr>
+      <w:r>
+        <w:rPr>
+          <w:rFonts w:ascii="Times New Roman" w:hAnsi="Times New Roman" w:cs="Times New Roman"/>
+          <w:lang w:val="el-GR"/>
+        </w:rPr>
+        <w:tab/>
+      </w:r>
+      <w:r>
+        <w:rPr>
+          <w:rFonts w:ascii="Times New Roman" w:hAnsi="Times New Roman" w:cs="Times New Roman"/>
+          <w:lang w:val="el-GR"/>
+        </w:rPr>
+        <w:t>Η</w:t>
+      </w:r>
+      <w:r>
+        <w:rPr>
+          <w:rFonts w:ascii="Times New Roman" w:hAnsi="Times New Roman" w:cs="Times New Roman"/>
+          <w:lang w:val="el-GR"/>
+        </w:rPr>
+        <w:t xml:space="preserve"> διαχείριση της μνήμης σε ένα λειτουργικό σύστημα περιλαμβάνει την αποτελεσματική κατανομή και χρήση </w:t>
+      </w:r>
+      <w:r>
+        <w:rPr>
+          <w:rFonts w:ascii="Times New Roman" w:hAnsi="Times New Roman" w:cs="Times New Roman"/>
+          <w:lang w:val="el-GR"/>
+        </w:rPr>
+        <w:t xml:space="preserve">της μνήμης </w:t>
+      </w:r>
+      <w:r>
+        <w:rPr>
+          <w:rFonts w:ascii="Times New Roman" w:hAnsi="Times New Roman" w:cs="Times New Roman"/>
+          <w:lang w:val="el-GR"/>
+        </w:rPr>
+        <w:t>για την υποστήριξη των διεργασιών που εκτελούνται.</w:t>
+      </w:r>
+      <w:r>
+        <w:rPr>
+          <w:rFonts w:ascii="Times New Roman" w:hAnsi="Times New Roman" w:cs="Times New Roman"/>
+          <w:lang w:val="el-GR"/>
+        </w:rPr>
+        <w:t xml:space="preserve"> Αυτό επιτυγχάνεται μέσω διαφόρων τεχνικών και </w:t>
+      </w:r>
+      <w:r>
+        <w:rPr>
+          <w:rFonts w:ascii="Times New Roman" w:hAnsi="Times New Roman" w:cs="Times New Roman"/>
+          <w:lang w:val="en-US"/>
+        </w:rPr>
+        <w:t>schemes</w:t>
+      </w:r>
+      <w:r>
+        <w:rPr>
+          <w:rFonts w:ascii="Times New Roman" w:hAnsi="Times New Roman" w:cs="Times New Roman"/>
+          <w:lang w:val="el-GR"/>
+        </w:rPr>
+        <w:t>.</w:t>
+      </w:r>
+      <w:r>
+        <w:rPr>
+          <w:rFonts w:ascii="Times New Roman" w:hAnsi="Times New Roman" w:cs="Times New Roman"/>
+          <w:lang w:val="el-GR"/>
+        </w:rPr>
+        <w:t xml:space="preserve"> Δύο βασικές τεχνικές που χρησιμοποιούνται στη διαχείριση της μνήμης είναι </w:t>
+      </w:r>
+      <w:r>
+        <w:rPr>
+          <w:rFonts w:ascii="Times New Roman" w:hAnsi="Times New Roman" w:cs="Times New Roman"/>
+          <w:lang w:val="el-GR"/>
+        </w:rPr>
+        <w:t xml:space="preserve">το </w:t>
+      </w:r>
+      <w:r>
+        <w:rPr>
+          <w:rFonts w:ascii="Times New Roman" w:hAnsi="Times New Roman" w:cs="Times New Roman"/>
+          <w:lang w:val="en-US"/>
+        </w:rPr>
+        <w:t>paging</w:t>
+      </w:r>
+      <w:r>
+        <w:rPr>
+          <w:rFonts w:ascii="Times New Roman" w:hAnsi="Times New Roman" w:cs="Times New Roman"/>
+          <w:lang w:val="el-GR"/>
+        </w:rPr>
+        <w:t xml:space="preserve"> </w:t>
+      </w:r>
+      <w:r>
+        <w:rPr>
+          <w:rFonts w:ascii="Times New Roman" w:hAnsi="Times New Roman" w:cs="Times New Roman"/>
+          <w:lang w:val="el-GR"/>
+        </w:rPr>
+        <w:t xml:space="preserve">και </w:t>
+      </w:r>
+      <w:r>
+        <w:rPr>
+          <w:rFonts w:ascii="Times New Roman" w:hAnsi="Times New Roman" w:cs="Times New Roman"/>
+          <w:lang w:val="el-GR"/>
+        </w:rPr>
+        <w:t xml:space="preserve">το </w:t>
+      </w:r>
+      <w:r>
+        <w:rPr>
+          <w:rFonts w:ascii="Times New Roman" w:hAnsi="Times New Roman" w:cs="Times New Roman"/>
+          <w:lang w:val="en-US"/>
+        </w:rPr>
+        <w:t>segmentation</w:t>
+      </w:r>
+      <w:r>
+        <w:rPr>
+          <w:rFonts w:ascii="Times New Roman" w:hAnsi="Times New Roman" w:cs="Times New Roman"/>
+          <w:lang w:val="el-GR"/>
+        </w:rPr>
+        <w:t xml:space="preserve">. </w:t>
+      </w:r>
+      <w:r>
+        <w:rPr>
+          <w:rFonts w:ascii="Times New Roman" w:hAnsi="Times New Roman" w:cs="Times New Roman"/>
+          <w:lang w:val="el-GR"/>
+        </w:rPr>
+        <w:t xml:space="preserve">Το </w:t>
+      </w:r>
+      <w:r>
+        <w:rPr>
+          <w:rFonts w:ascii="Times New Roman" w:hAnsi="Times New Roman" w:cs="Times New Roman"/>
+          <w:lang w:val="en-US"/>
+        </w:rPr>
+        <w:t>paging</w:t>
+      </w:r>
+      <w:r>
+        <w:rPr>
+          <w:rFonts w:ascii="Times New Roman" w:hAnsi="Times New Roman" w:cs="Times New Roman"/>
+          <w:lang w:val="el-GR"/>
+        </w:rPr>
+        <w:t xml:space="preserve"> χωρίζει τη φυσική μνήμη σε μπλοκ σταθερού μεγέθους που ονομάζονται </w:t>
+      </w:r>
+      <w:r>
+        <w:rPr>
+          <w:rFonts w:ascii="Times New Roman" w:hAnsi="Times New Roman" w:cs="Times New Roman"/>
+          <w:lang w:val="en-US"/>
+        </w:rPr>
+        <w:t>frames</w:t>
+      </w:r>
+      <w:r>
+        <w:rPr>
+          <w:rFonts w:ascii="Times New Roman" w:hAnsi="Times New Roman" w:cs="Times New Roman"/>
+          <w:lang w:val="el-GR"/>
+        </w:rPr>
+        <w:t xml:space="preserve"> και τη λογική μνήμη σε μπλοκ σταθερού μεγέθους που ονομάζονται </w:t>
+      </w:r>
+      <w:r>
+        <w:rPr>
+          <w:rFonts w:ascii="Times New Roman" w:hAnsi="Times New Roman" w:cs="Times New Roman"/>
+          <w:lang w:val="en-US"/>
+        </w:rPr>
+        <w:t>pages</w:t>
+      </w:r>
+      <w:r>
+        <w:rPr>
+          <w:rFonts w:ascii="Times New Roman" w:hAnsi="Times New Roman" w:cs="Times New Roman"/>
+          <w:lang w:val="el-GR"/>
+        </w:rPr>
+        <w:t>, επιτρέποντας την ευέλικτη κατανομή μνήμης και την αποτελεσματική χρήση της φυσικής μνήμης</w:t>
+      </w:r>
+      <w:r>
+        <w:rPr>
+          <w:rFonts w:ascii="Times New Roman" w:hAnsi="Times New Roman" w:cs="Times New Roman"/>
+          <w:lang w:val="el-GR"/>
+        </w:rPr>
+        <w:t xml:space="preserve"> (</w:t>
+      </w:r>
+      <w:r>
+        <w:rPr>
+          <w:rFonts w:ascii="Times New Roman" w:hAnsi="Times New Roman" w:cs="Times New Roman"/>
+          <w:lang w:val="en-US"/>
+        </w:rPr>
+        <w:t>ref</w:t>
+      </w:r>
+      <w:r>
+        <w:rPr>
+          <w:rFonts w:ascii="Times New Roman" w:hAnsi="Times New Roman" w:cs="Times New Roman"/>
+          <w:lang w:val="el-GR"/>
+        </w:rPr>
+        <w:t>)</w:t>
+      </w:r>
+      <w:r>
+        <w:rPr>
+          <w:rFonts w:ascii="Times New Roman" w:hAnsi="Times New Roman" w:cs="Times New Roman"/>
+          <w:lang w:val="el-GR"/>
+        </w:rPr>
+        <w:t>. Όταν μια διεργασία</w:t>
+      </w:r>
+      <w:r>
+        <w:rPr>
+          <w:rFonts w:ascii="Times New Roman" w:hAnsi="Times New Roman" w:cs="Times New Roman"/>
+          <w:lang w:val="el-GR"/>
+        </w:rPr>
+        <w:t xml:space="preserve"> (</w:t>
+      </w:r>
+      <w:r>
+        <w:rPr>
+          <w:rFonts w:ascii="Times New Roman" w:hAnsi="Times New Roman" w:cs="Times New Roman"/>
+          <w:lang w:val="en-US"/>
+        </w:rPr>
+        <w:t>process</w:t>
+      </w:r>
+      <w:r>
+        <w:rPr>
+          <w:rFonts w:ascii="Times New Roman" w:hAnsi="Times New Roman" w:cs="Times New Roman"/>
+          <w:lang w:val="el-GR"/>
+        </w:rPr>
+        <w:t>)</w:t>
+      </w:r>
+      <w:r>
+        <w:rPr>
+          <w:rFonts w:ascii="Times New Roman" w:hAnsi="Times New Roman" w:cs="Times New Roman"/>
+          <w:lang w:val="el-GR"/>
+        </w:rPr>
+        <w:t xml:space="preserve"> ζητά μνήμη, το λειτουργικό σύστημα κατανέμει </w:t>
+      </w:r>
+      <w:r>
+        <w:rPr>
+          <w:rFonts w:ascii="Times New Roman" w:hAnsi="Times New Roman" w:cs="Times New Roman"/>
+          <w:lang w:val="el-GR"/>
+        </w:rPr>
+        <w:t xml:space="preserve">ένα </w:t>
+      </w:r>
+      <w:r>
+        <w:rPr>
+          <w:rFonts w:ascii="Times New Roman" w:hAnsi="Times New Roman" w:cs="Times New Roman"/>
+          <w:lang w:val="el-GR"/>
+        </w:rPr>
+        <w:t>ή περισσότερ</w:t>
+      </w:r>
+      <w:r>
+        <w:rPr>
+          <w:rFonts w:ascii="Times New Roman" w:hAnsi="Times New Roman" w:cs="Times New Roman"/>
+          <w:lang w:val="el-GR"/>
+        </w:rPr>
+        <w:t>α</w:t>
+      </w:r>
+      <w:r>
+        <w:rPr>
+          <w:rFonts w:ascii="Times New Roman" w:hAnsi="Times New Roman" w:cs="Times New Roman"/>
+          <w:lang w:val="el-GR"/>
+        </w:rPr>
+        <w:t xml:space="preserve"> </w:t>
+      </w:r>
+      <w:r>
+        <w:rPr>
+          <w:rFonts w:ascii="Times New Roman" w:hAnsi="Times New Roman" w:cs="Times New Roman"/>
+          <w:lang w:val="en-US"/>
+        </w:rPr>
+        <w:t>pages</w:t>
+      </w:r>
+      <w:r>
+        <w:rPr>
+          <w:rFonts w:ascii="Times New Roman" w:hAnsi="Times New Roman" w:cs="Times New Roman"/>
+          <w:lang w:val="el-GR"/>
+        </w:rPr>
+        <w:t xml:space="preserve">, </w:t>
+      </w:r>
+      <w:r>
+        <w:rPr>
+          <w:rFonts w:ascii="Times New Roman" w:hAnsi="Times New Roman" w:cs="Times New Roman"/>
+          <w:lang w:val="el-GR"/>
+        </w:rPr>
+        <w:t xml:space="preserve">τα οποία </w:t>
+      </w:r>
+      <w:r>
+        <w:rPr>
+          <w:rFonts w:ascii="Times New Roman" w:hAnsi="Times New Roman" w:cs="Times New Roman"/>
+          <w:lang w:val="el-GR"/>
+        </w:rPr>
+        <w:t>διαχειρίζεται μέσω ενός πίνακα σελίδων</w:t>
+      </w:r>
+      <w:r>
+        <w:rPr>
+          <w:rFonts w:ascii="Times New Roman" w:hAnsi="Times New Roman" w:cs="Times New Roman"/>
+          <w:lang w:val="el-GR"/>
+        </w:rPr>
+        <w:t xml:space="preserve"> (</w:t>
+      </w:r>
+      <w:r>
+        <w:rPr>
+          <w:rFonts w:ascii="Times New Roman" w:hAnsi="Times New Roman" w:cs="Times New Roman"/>
+          <w:lang w:val="en-US"/>
+        </w:rPr>
+        <w:t>page</w:t>
+      </w:r>
+      <w:r>
+        <w:rPr>
+          <w:rFonts w:ascii="Times New Roman" w:hAnsi="Times New Roman" w:cs="Times New Roman"/>
+          <w:lang w:val="el-GR"/>
+        </w:rPr>
+        <w:t xml:space="preserve"> </w:t>
+      </w:r>
+      <w:r>
+        <w:rPr>
+          <w:rFonts w:ascii="Times New Roman" w:hAnsi="Times New Roman" w:cs="Times New Roman"/>
+          <w:lang w:val="en-US"/>
+        </w:rPr>
+        <w:t>table</w:t>
+      </w:r>
+      <w:r>
+        <w:rPr>
+          <w:rFonts w:ascii="Times New Roman" w:hAnsi="Times New Roman" w:cs="Times New Roman"/>
+          <w:lang w:val="el-GR"/>
+        </w:rPr>
+        <w:t>)</w:t>
+      </w:r>
+      <w:r>
+        <w:rPr>
+          <w:rFonts w:ascii="Times New Roman" w:hAnsi="Times New Roman" w:cs="Times New Roman"/>
+          <w:lang w:val="el-GR"/>
+        </w:rPr>
+        <w:t xml:space="preserve">. Εάν </w:t>
+      </w:r>
+      <w:r>
+        <w:rPr>
+          <w:rFonts w:ascii="Times New Roman" w:hAnsi="Times New Roman" w:cs="Times New Roman"/>
+          <w:lang w:val="el-GR"/>
+        </w:rPr>
+        <w:t xml:space="preserve">το ζητούμενο </w:t>
+      </w:r>
+      <w:r>
+        <w:rPr>
+          <w:rFonts w:ascii="Times New Roman" w:hAnsi="Times New Roman" w:cs="Times New Roman"/>
+          <w:lang w:val="en-US"/>
+        </w:rPr>
+        <w:t>page</w:t>
+      </w:r>
+      <w:r>
+        <w:rPr>
+          <w:rFonts w:ascii="Times New Roman" w:hAnsi="Times New Roman" w:cs="Times New Roman"/>
+          <w:lang w:val="el-GR"/>
+        </w:rPr>
+        <w:t xml:space="preserve"> </w:t>
+      </w:r>
+      <w:r>
+        <w:rPr>
+          <w:rFonts w:ascii="Times New Roman" w:hAnsi="Times New Roman" w:cs="Times New Roman"/>
+          <w:lang w:val="el-GR"/>
+        </w:rPr>
+        <w:t>δεν βρίσκεται στην κύρια μνήμη</w:t>
+      </w:r>
+      <w:r>
+        <w:rPr>
+          <w:rFonts w:ascii="Times New Roman" w:hAnsi="Times New Roman" w:cs="Times New Roman"/>
+          <w:lang w:val="el-GR"/>
+        </w:rPr>
+        <w:t xml:space="preserve"> – όπως η </w:t>
+      </w:r>
+      <w:r>
+        <w:rPr>
+          <w:rFonts w:ascii="Times New Roman" w:hAnsi="Times New Roman" w:cs="Times New Roman"/>
+          <w:lang w:val="en-US"/>
+        </w:rPr>
+        <w:t>RAM</w:t>
+      </w:r>
+      <w:r>
+        <w:rPr>
+          <w:rFonts w:ascii="Times New Roman" w:hAnsi="Times New Roman" w:cs="Times New Roman"/>
+          <w:lang w:val="el-GR"/>
+        </w:rPr>
+        <w:t xml:space="preserve"> και η </w:t>
+      </w:r>
+      <w:r>
+        <w:rPr>
+          <w:rFonts w:ascii="Times New Roman" w:hAnsi="Times New Roman" w:cs="Times New Roman"/>
+          <w:lang w:val="en-US"/>
+        </w:rPr>
+        <w:t>ROM</w:t>
+      </w:r>
+      <w:r>
+        <w:rPr>
+          <w:rFonts w:ascii="Times New Roman" w:hAnsi="Times New Roman" w:cs="Times New Roman"/>
+          <w:lang w:val="el-GR"/>
+        </w:rPr>
+        <w:t xml:space="preserve"> -</w:t>
+      </w:r>
+      <w:r>
+        <w:rPr>
+          <w:rFonts w:ascii="Times New Roman" w:hAnsi="Times New Roman" w:cs="Times New Roman"/>
+          <w:lang w:val="el-GR"/>
+        </w:rPr>
+        <w:t xml:space="preserve"> εμφανίζεται </w:t>
+      </w:r>
+      <w:r>
+        <w:rPr>
+          <w:rFonts w:ascii="Times New Roman" w:hAnsi="Times New Roman" w:cs="Times New Roman"/>
+          <w:lang w:val="el-GR"/>
+        </w:rPr>
+        <w:t xml:space="preserve">το λεγόμενο </w:t>
+      </w:r>
+      <w:r>
+        <w:rPr>
+          <w:rFonts w:ascii="Times New Roman" w:hAnsi="Times New Roman" w:cs="Times New Roman"/>
+          <w:lang w:val="en-US"/>
+        </w:rPr>
+        <w:t>page</w:t>
+      </w:r>
+      <w:r>
+        <w:rPr>
+          <w:rFonts w:ascii="Times New Roman" w:hAnsi="Times New Roman" w:cs="Times New Roman"/>
+          <w:lang w:val="el-GR"/>
+        </w:rPr>
+        <w:t xml:space="preserve"> </w:t>
+      </w:r>
+      <w:r>
+        <w:rPr>
+          <w:rFonts w:ascii="Times New Roman" w:hAnsi="Times New Roman" w:cs="Times New Roman"/>
+          <w:lang w:val="en-US"/>
+        </w:rPr>
+        <w:t>fault</w:t>
+      </w:r>
+      <w:r>
+        <w:rPr>
+          <w:rFonts w:ascii="Times New Roman" w:hAnsi="Times New Roman" w:cs="Times New Roman"/>
+          <w:lang w:val="el-GR"/>
+        </w:rPr>
+        <w:t xml:space="preserve">, προτρέποντας το </w:t>
+      </w:r>
+      <w:r>
+        <w:rPr>
+          <w:rFonts w:ascii="Times New Roman" w:hAnsi="Times New Roman" w:cs="Times New Roman"/>
+          <w:lang w:val="el-GR"/>
+        </w:rPr>
+        <w:lastRenderedPageBreak/>
+        <w:t xml:space="preserve">λειτουργικό σύστημα να φέρει </w:t>
+      </w:r>
+      <w:r>
+        <w:rPr>
+          <w:rFonts w:ascii="Times New Roman" w:hAnsi="Times New Roman" w:cs="Times New Roman"/>
+          <w:lang w:val="el-GR"/>
+        </w:rPr>
+        <w:t xml:space="preserve">το </w:t>
+      </w:r>
+      <w:r>
+        <w:rPr>
+          <w:rFonts w:ascii="Times New Roman" w:hAnsi="Times New Roman" w:cs="Times New Roman"/>
+          <w:lang w:val="en-US"/>
+        </w:rPr>
+        <w:t>page</w:t>
+      </w:r>
+      <w:r>
+        <w:rPr>
+          <w:rFonts w:ascii="Times New Roman" w:hAnsi="Times New Roman" w:cs="Times New Roman"/>
+          <w:lang w:val="el-GR"/>
+        </w:rPr>
+        <w:t xml:space="preserve"> </w:t>
+      </w:r>
+      <w:r>
+        <w:rPr>
+          <w:rFonts w:ascii="Times New Roman" w:hAnsi="Times New Roman" w:cs="Times New Roman"/>
+          <w:lang w:val="el-GR"/>
+        </w:rPr>
+        <w:t>από τ</w:t>
+      </w:r>
+      <w:r>
+        <w:rPr>
+          <w:rFonts w:ascii="Times New Roman" w:hAnsi="Times New Roman" w:cs="Times New Roman"/>
+          <w:lang w:val="el-GR"/>
+        </w:rPr>
+        <w:t xml:space="preserve">ον δευτερεύοντα αποθηκευτικό χώρο – όπως </w:t>
+      </w:r>
+      <w:r>
+        <w:rPr>
+          <w:rFonts w:ascii="Times New Roman" w:hAnsi="Times New Roman" w:cs="Times New Roman"/>
+          <w:lang w:val="en-US"/>
+        </w:rPr>
+        <w:t>HDDs</w:t>
+      </w:r>
+      <w:r>
+        <w:rPr>
+          <w:rFonts w:ascii="Times New Roman" w:hAnsi="Times New Roman" w:cs="Times New Roman"/>
+          <w:lang w:val="el-GR"/>
+        </w:rPr>
+        <w:t xml:space="preserve">, </w:t>
+      </w:r>
+      <w:r>
+        <w:rPr>
+          <w:rFonts w:ascii="Times New Roman" w:hAnsi="Times New Roman" w:cs="Times New Roman"/>
+          <w:lang w:val="en-US"/>
+        </w:rPr>
+        <w:t>SSDs</w:t>
+      </w:r>
+      <w:r>
+        <w:rPr>
+          <w:rFonts w:ascii="Times New Roman" w:hAnsi="Times New Roman" w:cs="Times New Roman"/>
+          <w:lang w:val="el-GR"/>
+        </w:rPr>
+        <w:t xml:space="preserve"> και παρόμοια αποθηκευτικά μέσα - </w:t>
+      </w:r>
+      <w:r>
+        <w:rPr>
+          <w:rFonts w:ascii="Times New Roman" w:hAnsi="Times New Roman" w:cs="Times New Roman"/>
+          <w:lang w:val="el-GR"/>
+        </w:rPr>
+        <w:t xml:space="preserve">στη μνήμη. </w:t>
+      </w:r>
+      <w:r>
+        <w:rPr>
+          <w:rFonts w:ascii="Times New Roman" w:hAnsi="Times New Roman" w:cs="Times New Roman"/>
+          <w:lang w:val="el-GR"/>
+        </w:rPr>
+        <w:t xml:space="preserve">Το </w:t>
+      </w:r>
+      <w:r>
+        <w:rPr>
+          <w:rFonts w:ascii="Times New Roman" w:hAnsi="Times New Roman" w:cs="Times New Roman"/>
+          <w:lang w:val="en-US"/>
+        </w:rPr>
+        <w:t>segmentation</w:t>
+      </w:r>
+      <w:r>
+        <w:rPr>
+          <w:rFonts w:ascii="Times New Roman" w:hAnsi="Times New Roman" w:cs="Times New Roman"/>
+          <w:lang w:val="el-GR"/>
+        </w:rPr>
+        <w:t>, από την άλλη πλευρά, διαιρεί τη λογική μνήμη σε τμήματα μεταβλητού μεγέθους, που αντιπροσωπεύουν διαφορετικά τμήματα ενός προγράμματος</w:t>
+      </w:r>
+      <w:r>
+        <w:rPr>
+          <w:rFonts w:ascii="Times New Roman" w:hAnsi="Times New Roman" w:cs="Times New Roman"/>
+          <w:lang w:val="el-GR"/>
+        </w:rPr>
+        <w:t xml:space="preserve"> (</w:t>
+      </w:r>
+      <w:r>
+        <w:rPr>
+          <w:rFonts w:ascii="Times New Roman" w:hAnsi="Times New Roman" w:cs="Times New Roman"/>
+          <w:lang w:val="en-US"/>
+        </w:rPr>
+        <w:t>ref</w:t>
+      </w:r>
+      <w:r>
+        <w:rPr>
+          <w:rFonts w:ascii="Times New Roman" w:hAnsi="Times New Roman" w:cs="Times New Roman"/>
+          <w:lang w:val="el-GR"/>
+        </w:rPr>
+        <w:t>)</w:t>
+      </w:r>
+      <w:r>
+        <w:rPr>
+          <w:rFonts w:ascii="Times New Roman" w:hAnsi="Times New Roman" w:cs="Times New Roman"/>
+          <w:lang w:val="el-GR"/>
+        </w:rPr>
+        <w:t xml:space="preserve">. Τα τμήματα μπορεί να περιλαμβάνουν κώδικα, δεδομένα, </w:t>
+      </w:r>
+      <w:r>
+        <w:rPr>
+          <w:rFonts w:ascii="Times New Roman" w:hAnsi="Times New Roman" w:cs="Times New Roman"/>
+          <w:lang w:val="en-US"/>
+        </w:rPr>
+        <w:t>stack</w:t>
+      </w:r>
+      <w:r>
+        <w:rPr>
+          <w:rFonts w:ascii="Times New Roman" w:hAnsi="Times New Roman" w:cs="Times New Roman"/>
+          <w:lang w:val="el-GR"/>
+        </w:rPr>
+        <w:t xml:space="preserve"> </w:t>
+      </w:r>
+      <w:r>
+        <w:rPr>
+          <w:rFonts w:ascii="Times New Roman" w:hAnsi="Times New Roman" w:cs="Times New Roman"/>
+          <w:lang w:val="el-GR"/>
+        </w:rPr>
+        <w:t xml:space="preserve">και </w:t>
+      </w:r>
+      <w:r>
+        <w:rPr>
+          <w:rFonts w:ascii="Times New Roman" w:hAnsi="Times New Roman" w:cs="Times New Roman"/>
+          <w:lang w:val="en-US"/>
+        </w:rPr>
+        <w:t>heap</w:t>
+      </w:r>
+      <w:r>
+        <w:rPr>
+          <w:rFonts w:ascii="Times New Roman" w:hAnsi="Times New Roman" w:cs="Times New Roman"/>
+          <w:lang w:val="el-GR"/>
+        </w:rPr>
+        <w:t xml:space="preserve">. Ενώ </w:t>
+      </w:r>
+      <w:r>
+        <w:rPr>
+          <w:rFonts w:ascii="Times New Roman" w:hAnsi="Times New Roman" w:cs="Times New Roman"/>
+          <w:lang w:val="el-GR"/>
+        </w:rPr>
+        <w:t xml:space="preserve">το </w:t>
+      </w:r>
+      <w:r>
+        <w:rPr>
+          <w:rFonts w:ascii="Times New Roman" w:hAnsi="Times New Roman" w:cs="Times New Roman"/>
+          <w:lang w:val="en-US"/>
+        </w:rPr>
+        <w:t>segmentation</w:t>
+      </w:r>
+      <w:r>
+        <w:rPr>
+          <w:rFonts w:ascii="Times New Roman" w:hAnsi="Times New Roman" w:cs="Times New Roman"/>
+          <w:lang w:val="el-GR"/>
+        </w:rPr>
+        <w:t xml:space="preserve"> προσφέρει ευελιξία, εισάγει προκλήσεις όπως </w:t>
+      </w:r>
+      <w:r>
+        <w:rPr>
+          <w:rFonts w:ascii="Times New Roman" w:hAnsi="Times New Roman" w:cs="Times New Roman"/>
+          <w:lang w:val="el-GR"/>
+        </w:rPr>
+        <w:t xml:space="preserve">το λεγόμενο </w:t>
+      </w:r>
+      <w:r>
+        <w:rPr>
+          <w:rFonts w:ascii="Times New Roman" w:hAnsi="Times New Roman" w:cs="Times New Roman"/>
+          <w:lang w:val="en-US"/>
+        </w:rPr>
+        <w:t>fragmentation</w:t>
+      </w:r>
+      <w:r>
+        <w:rPr>
+          <w:rFonts w:ascii="Times New Roman" w:hAnsi="Times New Roman" w:cs="Times New Roman"/>
+          <w:lang w:val="el-GR"/>
+        </w:rPr>
+        <w:t xml:space="preserve">. </w:t>
+      </w:r>
+      <w:r>
+        <w:rPr>
+          <w:rFonts w:ascii="Times New Roman" w:hAnsi="Times New Roman" w:cs="Times New Roman"/>
+          <w:lang w:val="el-GR"/>
+        </w:rPr>
+        <w:t xml:space="preserve">Το </w:t>
+      </w:r>
+      <w:r>
+        <w:rPr>
+          <w:rFonts w:ascii="Times New Roman" w:hAnsi="Times New Roman" w:cs="Times New Roman"/>
+          <w:lang w:val="en-US"/>
+        </w:rPr>
+        <w:t>external</w:t>
+      </w:r>
+      <w:r>
+        <w:rPr>
+          <w:rFonts w:ascii="Times New Roman" w:hAnsi="Times New Roman" w:cs="Times New Roman"/>
+          <w:lang w:val="el-GR"/>
+        </w:rPr>
+        <w:t xml:space="preserve"> </w:t>
+      </w:r>
+      <w:r>
+        <w:rPr>
+          <w:rFonts w:ascii="Times New Roman" w:hAnsi="Times New Roman" w:cs="Times New Roman"/>
+          <w:lang w:val="en-US"/>
+        </w:rPr>
+        <w:t>fragmentation</w:t>
+      </w:r>
+      <w:r>
+        <w:rPr>
+          <w:rFonts w:ascii="Times New Roman" w:hAnsi="Times New Roman" w:cs="Times New Roman"/>
+          <w:lang w:val="el-GR"/>
+        </w:rPr>
+        <w:t>,</w:t>
+      </w:r>
+      <w:r>
+        <w:rPr>
+          <w:rFonts w:ascii="Times New Roman" w:hAnsi="Times New Roman" w:cs="Times New Roman"/>
+          <w:lang w:val="el-GR"/>
+        </w:rPr>
+        <w:t xml:space="preserve"> όπως αποκαλείται, </w:t>
+      </w:r>
+      <w:r>
+        <w:rPr>
+          <w:rFonts w:ascii="Times New Roman" w:hAnsi="Times New Roman" w:cs="Times New Roman"/>
+          <w:lang w:val="el-GR"/>
+        </w:rPr>
+        <w:t xml:space="preserve">προκύπτει όταν η ελεύθερη μνήμη διαιρείται σε μικρά, μη συνεχόμενα μπλοκ, ενώ </w:t>
+      </w:r>
+      <w:r>
+        <w:rPr>
+          <w:rFonts w:ascii="Times New Roman" w:hAnsi="Times New Roman" w:cs="Times New Roman"/>
+          <w:lang w:val="el-GR"/>
+        </w:rPr>
+        <w:t xml:space="preserve">το </w:t>
+      </w:r>
+      <w:r>
+        <w:rPr>
+          <w:rFonts w:ascii="Times New Roman" w:hAnsi="Times New Roman" w:cs="Times New Roman"/>
+          <w:lang w:val="en-US"/>
+        </w:rPr>
+        <w:t>internal</w:t>
+      </w:r>
+      <w:r>
+        <w:rPr>
+          <w:rFonts w:ascii="Times New Roman" w:hAnsi="Times New Roman" w:cs="Times New Roman"/>
+          <w:lang w:val="el-GR"/>
+        </w:rPr>
+        <w:t xml:space="preserve"> </w:t>
+      </w:r>
+      <w:r>
+        <w:rPr>
+          <w:rFonts w:ascii="Times New Roman" w:hAnsi="Times New Roman" w:cs="Times New Roman"/>
+          <w:lang w:val="en-US"/>
+        </w:rPr>
+        <w:t>fragmentation</w:t>
+      </w:r>
+      <w:r>
+        <w:rPr>
+          <w:rFonts w:ascii="Times New Roman" w:hAnsi="Times New Roman" w:cs="Times New Roman"/>
+          <w:lang w:val="el-GR"/>
+        </w:rPr>
+        <w:t xml:space="preserve"> εμφανίζεται όταν τα τμήματα είναι μεγαλύτερα από τα απαραίτητα, οδηγώντας σε σπατάλη χώρου εντός των τμημάτων. Για την αντιμετώπιση αυτών των προκλήσεων, τα σύγχρονα λειτουργικά συστήματα χρησιμοποιούν συχνά έναν συνδυασμό </w:t>
+      </w:r>
+      <w:r>
+        <w:rPr>
+          <w:rFonts w:ascii="Times New Roman" w:hAnsi="Times New Roman" w:cs="Times New Roman"/>
+          <w:lang w:val="en-US"/>
+        </w:rPr>
+        <w:t>paging</w:t>
+      </w:r>
+      <w:r>
+        <w:rPr>
+          <w:rFonts w:ascii="Times New Roman" w:hAnsi="Times New Roman" w:cs="Times New Roman"/>
+          <w:lang w:val="el-GR"/>
+        </w:rPr>
+        <w:t xml:space="preserve"> </w:t>
+      </w:r>
+      <w:r>
+        <w:rPr>
+          <w:rFonts w:ascii="Times New Roman" w:hAnsi="Times New Roman" w:cs="Times New Roman"/>
+          <w:lang w:val="el-GR"/>
+        </w:rPr>
+        <w:t xml:space="preserve">και </w:t>
+      </w:r>
+      <w:r>
+        <w:rPr>
+          <w:rFonts w:ascii="Times New Roman" w:hAnsi="Times New Roman" w:cs="Times New Roman"/>
+          <w:lang w:val="en-US"/>
+        </w:rPr>
+        <w:t>segmentation</w:t>
+      </w:r>
+      <w:r>
+        <w:rPr>
+          <w:rFonts w:ascii="Times New Roman" w:hAnsi="Times New Roman" w:cs="Times New Roman"/>
+          <w:lang w:val="el-GR"/>
+        </w:rPr>
+        <w:t xml:space="preserve">, γνωστό ως </w:t>
+      </w:r>
+      <w:r>
+        <w:rPr>
+          <w:rFonts w:ascii="Times New Roman" w:hAnsi="Times New Roman" w:cs="Times New Roman"/>
+          <w:lang w:val="en-US"/>
+        </w:rPr>
+        <w:t>segmented</w:t>
+      </w:r>
+      <w:r>
+        <w:rPr>
+          <w:rFonts w:ascii="Times New Roman" w:hAnsi="Times New Roman" w:cs="Times New Roman"/>
+          <w:lang w:val="el-GR"/>
+        </w:rPr>
+        <w:t xml:space="preserve"> </w:t>
+      </w:r>
+      <w:r>
+        <w:rPr>
+          <w:rFonts w:ascii="Times New Roman" w:hAnsi="Times New Roman" w:cs="Times New Roman"/>
+          <w:lang w:val="en-US"/>
+        </w:rPr>
+        <w:t>paging</w:t>
+      </w:r>
+      <w:r>
+        <w:rPr>
+          <w:rFonts w:ascii="Times New Roman" w:hAnsi="Times New Roman" w:cs="Times New Roman"/>
+          <w:lang w:val="el-GR"/>
+        </w:rPr>
+        <w:t>, για να επιτύχουν αποτελεσματική διαχείριση της μνήμης.</w:t>
+      </w:r>
+      <w:r>
+        <w:rPr>
+          <w:rFonts w:ascii="Times New Roman" w:hAnsi="Times New Roman" w:cs="Times New Roman"/>
+          <w:lang w:val="el-GR"/>
+        </w:rPr>
+        <w:t xml:space="preserve"> </w:t>
+      </w:r>
+      <w:r>
+        <w:rPr>
+          <w:rFonts w:ascii="Times New Roman" w:hAnsi="Times New Roman" w:cs="Times New Roman"/>
+          <w:lang w:val="en-US"/>
+        </w:rPr>
+        <w:t>(ref)</w:t>
+      </w:r>
+    </w:p>
+    <w:p>
+      <w:pPr>
+        <w:jc w:val="both"/>
+        <w:rPr>
+          <w:rFonts w:ascii="Times New Roman" w:hAnsi="Times New Roman" w:cs="Times New Roman"/>
+          <w:lang w:val="en-US"/>
+        </w:rPr>
+      </w:pPr>
+    </w:p>
+    <w:p>
+      <w:pPr>
+        <w:jc w:val="both"/>
+        <w:rPr>
+          <w:rFonts w:ascii="Times New Roman" w:hAnsi="Times New Roman" w:cs="Times New Roman"/>
+          <w:lang w:val="el-GR"/>
+        </w:rPr>
+      </w:pPr>
+      <w:r>
+        <w:rPr>
+          <w:rFonts w:ascii="Times New Roman" w:hAnsi="Times New Roman" w:cs="Times New Roman"/>
+          <w:lang w:val="en-US"/>
+        </w:rPr>
+        <w:tab/>
+      </w:r>
+      <w:r>
+        <w:rPr>
+          <w:rFonts w:ascii="Times New Roman" w:hAnsi="Times New Roman" w:cs="Times New Roman"/>
+          <w:lang w:val="el-GR"/>
+        </w:rPr>
+        <w:t xml:space="preserve">Η εικονική μνήμη </w:t>
+      </w:r>
+      <w:r>
+        <w:rPr>
+          <w:rFonts w:ascii="Times New Roman" w:hAnsi="Times New Roman" w:cs="Times New Roman"/>
+          <w:lang w:val="el-GR"/>
+        </w:rPr>
+        <w:t>(</w:t>
+      </w:r>
+      <w:r>
+        <w:rPr>
+          <w:rFonts w:ascii="Times New Roman" w:hAnsi="Times New Roman" w:cs="Times New Roman"/>
+          <w:lang w:val="en-US"/>
+        </w:rPr>
+        <w:t>virtual</w:t>
+      </w:r>
+      <w:r>
+        <w:rPr>
+          <w:rFonts w:ascii="Times New Roman" w:hAnsi="Times New Roman" w:cs="Times New Roman"/>
+          <w:lang w:val="el-GR"/>
+        </w:rPr>
+        <w:t xml:space="preserve"> </w:t>
+      </w:r>
+      <w:r>
+        <w:rPr>
+          <w:rFonts w:ascii="Times New Roman" w:hAnsi="Times New Roman" w:cs="Times New Roman"/>
+          <w:lang w:val="en-US"/>
+        </w:rPr>
+        <w:t>memory</w:t>
+      </w:r>
+      <w:r>
+        <w:rPr>
+          <w:rFonts w:ascii="Times New Roman" w:hAnsi="Times New Roman" w:cs="Times New Roman"/>
+          <w:lang w:val="el-GR"/>
+        </w:rPr>
+        <w:t>)</w:t>
+      </w:r>
+      <w:r>
+        <w:rPr>
+          <w:rFonts w:ascii="Times New Roman" w:hAnsi="Times New Roman" w:cs="Times New Roman"/>
+          <w:lang w:val="el-GR"/>
+        </w:rPr>
+        <w:t>, όπως αυτή αναπαρίσταται στην Εικόνα 10,</w:t>
+      </w:r>
+      <w:r>
+        <w:rPr>
+          <w:rFonts w:ascii="Times New Roman" w:hAnsi="Times New Roman" w:cs="Times New Roman"/>
+          <w:lang w:val="el-GR"/>
+        </w:rPr>
+        <w:t xml:space="preserve"> </w:t>
+      </w:r>
+      <w:r>
+        <w:rPr>
+          <w:rFonts w:ascii="Times New Roman" w:hAnsi="Times New Roman" w:cs="Times New Roman"/>
+          <w:lang w:val="el-GR"/>
+        </w:rPr>
+        <w:t xml:space="preserve">είναι μια θεμελιώδης έννοια στα λειτουργικά συστήματα που επιτρέπει την αποτελεσματική διαχείριση </w:t>
+      </w:r>
+      <w:r>
+        <w:rPr>
+          <w:rFonts w:ascii="Times New Roman" w:hAnsi="Times New Roman" w:cs="Times New Roman"/>
+          <w:lang w:val="el-GR"/>
+        </w:rPr>
+        <w:t>της μνήμης</w:t>
+      </w:r>
+      <w:r>
+        <w:rPr>
+          <w:rFonts w:ascii="Times New Roman" w:hAnsi="Times New Roman" w:cs="Times New Roman"/>
+          <w:lang w:val="el-GR"/>
+        </w:rPr>
+        <w:t xml:space="preserve"> με την επέκταση της διαθέσιμης φυσικής μνήμης μέσω της χρήσης δευτερεύουσας αποθήκευσης, συνήθως ενός </w:t>
+      </w:r>
+      <w:r>
+        <w:rPr>
+          <w:rFonts w:ascii="Times New Roman" w:hAnsi="Times New Roman" w:cs="Times New Roman"/>
+          <w:lang w:val="en-US"/>
+        </w:rPr>
+        <w:t>HDD</w:t>
+      </w:r>
+      <w:r>
+        <w:rPr>
+          <w:rFonts w:ascii="Times New Roman" w:hAnsi="Times New Roman" w:cs="Times New Roman"/>
+          <w:lang w:val="el-GR"/>
+        </w:rPr>
+        <w:t xml:space="preserve"> ή ενός </w:t>
+      </w:r>
+      <w:r>
+        <w:rPr>
+          <w:rFonts w:ascii="Times New Roman" w:hAnsi="Times New Roman" w:cs="Times New Roman"/>
+          <w:lang w:val="en-US"/>
+        </w:rPr>
+        <w:t>SSD</w:t>
+      </w:r>
+      <w:r>
+        <w:rPr>
+          <w:rFonts w:ascii="Times New Roman" w:hAnsi="Times New Roman" w:cs="Times New Roman"/>
+          <w:lang w:val="el-GR"/>
+        </w:rPr>
+        <w:t>.</w:t>
+      </w:r>
+      <w:r>
+        <w:rPr>
+          <w:rFonts w:ascii="Times New Roman" w:hAnsi="Times New Roman" w:cs="Times New Roman"/>
+          <w:lang w:val="el-GR"/>
+        </w:rPr>
+        <w:t xml:space="preserve"> Στον πυρήνα της, η εικονική μνήμη επιτρέπει την εκτέλεση διεργασιών που ενδέχεται να μην χωρούν εξ ολοκλήρου στη διαθέσιμη φυσική μνήμη. Αντί να απαιτείται η ταυτόχρονη φόρτωση όλων των τμημάτων ενός προγράμματος στη μνήμη </w:t>
+      </w:r>
+      <w:r>
+        <w:rPr>
+          <w:rFonts w:ascii="Times New Roman" w:hAnsi="Times New Roman" w:cs="Times New Roman"/>
+          <w:lang w:val="en-US"/>
+        </w:rPr>
+        <w:t>RAM</w:t>
+      </w:r>
+      <w:r>
+        <w:rPr>
+          <w:rFonts w:ascii="Times New Roman" w:hAnsi="Times New Roman" w:cs="Times New Roman"/>
+          <w:lang w:val="el-GR"/>
+        </w:rPr>
+        <w:t xml:space="preserve">, η εικονική μνήμη διαιρεί το χώρο διευθύνσεων μιας διεργασίας σε μικρότερες μονάδες που ονομάζονται </w:t>
+      </w:r>
+      <w:r>
+        <w:rPr>
+          <w:rFonts w:ascii="Times New Roman" w:hAnsi="Times New Roman" w:cs="Times New Roman"/>
+          <w:lang w:val="en-US"/>
+        </w:rPr>
+        <w:t>pages</w:t>
+      </w:r>
+      <w:r>
+        <w:rPr>
+          <w:rFonts w:ascii="Times New Roman" w:hAnsi="Times New Roman" w:cs="Times New Roman"/>
+          <w:lang w:val="el-GR"/>
+        </w:rPr>
+        <w:t xml:space="preserve"> ή </w:t>
+      </w:r>
+      <w:r>
+        <w:rPr>
+          <w:rFonts w:ascii="Times New Roman" w:hAnsi="Times New Roman" w:cs="Times New Roman"/>
+          <w:lang w:val="en-US"/>
+        </w:rPr>
+        <w:t>segments</w:t>
+      </w:r>
+      <w:r>
+        <w:rPr>
+          <w:rFonts w:ascii="Times New Roman" w:hAnsi="Times New Roman" w:cs="Times New Roman"/>
+          <w:lang w:val="el-GR"/>
+        </w:rPr>
+        <w:t>. Αυτές οι μονάδες αντιστοιχίζονται στη συνέχεια δυναμικά μεταξύ της κύριας μνήμης και του δευτερεύοντος αποθηκευτικού χώρου από το λειτουργικό σύστημα</w:t>
+      </w:r>
+      <w:r>
+        <w:rPr>
+          <w:rFonts w:ascii="Times New Roman" w:hAnsi="Times New Roman" w:cs="Times New Roman"/>
+          <w:lang w:val="el-GR"/>
+        </w:rPr>
+        <w:t xml:space="preserve"> μέσω μίας διαδικασίας ονόματη </w:t>
+      </w:r>
+      <w:r>
+        <w:rPr>
+          <w:rFonts w:ascii="Times New Roman" w:hAnsi="Times New Roman" w:cs="Times New Roman"/>
+          <w:lang w:val="en-US"/>
+        </w:rPr>
+        <w:t>memory</w:t>
+      </w:r>
+      <w:r>
+        <w:rPr>
+          <w:rFonts w:ascii="Times New Roman" w:hAnsi="Times New Roman" w:cs="Times New Roman"/>
+          <w:lang w:val="el-GR"/>
+        </w:rPr>
+        <w:t xml:space="preserve"> </w:t>
+      </w:r>
+      <w:r>
+        <w:rPr>
+          <w:rFonts w:ascii="Times New Roman" w:hAnsi="Times New Roman" w:cs="Times New Roman"/>
+          <w:lang w:val="en-US"/>
+        </w:rPr>
+        <w:t>mapping</w:t>
+      </w:r>
+      <w:r>
+        <w:rPr>
+          <w:rFonts w:ascii="Times New Roman" w:hAnsi="Times New Roman" w:cs="Times New Roman"/>
+          <w:lang w:val="el-GR"/>
+        </w:rPr>
+        <w:t xml:space="preserve">, επιτρέποντας στη </w:t>
+      </w:r>
+      <w:r>
+        <w:rPr>
+          <w:rFonts w:ascii="Times New Roman" w:hAnsi="Times New Roman" w:cs="Times New Roman"/>
+          <w:lang w:val="en-US"/>
+        </w:rPr>
+        <w:t>CPU</w:t>
+      </w:r>
+      <w:r>
+        <w:rPr>
+          <w:rFonts w:ascii="Times New Roman" w:hAnsi="Times New Roman" w:cs="Times New Roman"/>
+          <w:lang w:val="el-GR"/>
+        </w:rPr>
+        <w:t xml:space="preserve"> να έχει πρόσβαση στα δεδομένα ανάλογα με τις ανάγκες</w:t>
+      </w:r>
+      <w:r>
+        <w:rPr>
+          <w:rFonts w:ascii="Times New Roman" w:hAnsi="Times New Roman" w:cs="Times New Roman"/>
+          <w:lang w:val="el-GR"/>
+        </w:rPr>
+        <w:t xml:space="preserve"> της</w:t>
+      </w:r>
+      <w:r>
+        <w:rPr>
+          <w:rFonts w:ascii="Times New Roman" w:hAnsi="Times New Roman" w:cs="Times New Roman"/>
+          <w:lang w:val="el-GR"/>
+        </w:rPr>
+        <w:t xml:space="preserve">. Αυτή η προσέγγιση επιτρέπει την ψευδαίσθηση ενός τεράστιου και συνεχούς χώρου μνήμης, ακόμη και όταν η φυσική μνήμη είναι περιορισμένη, με τη </w:t>
+      </w:r>
+      <w:r>
+        <w:rPr>
+          <w:rFonts w:ascii="Times New Roman" w:hAnsi="Times New Roman" w:cs="Times New Roman"/>
+          <w:lang w:val="el-GR"/>
+        </w:rPr>
+        <w:t>άμεση</w:t>
+      </w:r>
+      <w:r>
+        <w:rPr>
+          <w:rFonts w:ascii="Times New Roman" w:hAnsi="Times New Roman" w:cs="Times New Roman"/>
+          <w:lang w:val="el-GR"/>
+        </w:rPr>
+        <w:t xml:space="preserve"> ανταλλαγή δεδομένων μεταξύ της </w:t>
+      </w:r>
+      <w:r>
+        <w:rPr>
+          <w:rFonts w:ascii="Times New Roman" w:hAnsi="Times New Roman" w:cs="Times New Roman"/>
+          <w:lang w:val="en-US"/>
+        </w:rPr>
+        <w:t>RAM</w:t>
+      </w:r>
+      <w:r>
+        <w:rPr>
+          <w:rFonts w:ascii="Times New Roman" w:hAnsi="Times New Roman" w:cs="Times New Roman"/>
+          <w:lang w:val="el-GR"/>
+        </w:rPr>
+        <w:t xml:space="preserve"> και του δίσκου, όπως απαιτείται. Η εικονική μνήμη </w:t>
+      </w:r>
+      <w:r>
+        <w:rPr>
+          <w:rFonts w:ascii="Times New Roman" w:hAnsi="Times New Roman" w:cs="Times New Roman"/>
+          <w:lang w:val="el-GR"/>
+        </w:rPr>
+        <w:t>παίζει καθοριστικό</w:t>
+      </w:r>
+      <w:r>
+        <w:rPr>
+          <w:rFonts w:ascii="Times New Roman" w:hAnsi="Times New Roman" w:cs="Times New Roman"/>
+          <w:lang w:val="el-GR"/>
+        </w:rPr>
+        <w:t xml:space="preserve"> ρόλο σε </w:t>
+      </w:r>
+      <w:r>
+        <w:rPr>
+          <w:rFonts w:ascii="Times New Roman" w:hAnsi="Times New Roman" w:cs="Times New Roman"/>
+          <w:lang w:val="en-US"/>
+        </w:rPr>
+        <w:t>multitasking</w:t>
+      </w:r>
+      <w:r>
+        <w:rPr>
+          <w:rFonts w:ascii="Times New Roman" w:hAnsi="Times New Roman" w:cs="Times New Roman"/>
+          <w:lang w:val="el-GR"/>
+        </w:rPr>
+        <w:t xml:space="preserve"> περιβάλλοντα</w:t>
+      </w:r>
+      <w:r>
+        <w:rPr>
+          <w:rFonts w:ascii="Times New Roman" w:hAnsi="Times New Roman" w:cs="Times New Roman"/>
+          <w:lang w:val="el-GR"/>
+        </w:rPr>
+        <w:t>, επιτρέποντας την ταυτόχρονη εκτέλεση πολλαπλών διεργασιών, βελτιστοποιώντας παράλληλα τη χρήση της μνήμης και την απόδοση</w:t>
+      </w:r>
+      <w:r>
+        <w:rPr>
+          <w:rFonts w:ascii="Times New Roman" w:hAnsi="Times New Roman" w:cs="Times New Roman"/>
+          <w:lang w:val="el-GR"/>
+        </w:rPr>
+        <w:t xml:space="preserve"> της</w:t>
+      </w:r>
+      <w:r>
+        <w:rPr>
+          <w:rFonts w:ascii="Times New Roman" w:hAnsi="Times New Roman" w:cs="Times New Roman"/>
+          <w:lang w:val="el-GR"/>
+        </w:rPr>
+        <w:t>.</w:t>
+      </w:r>
+    </w:p>
+    <w:p>
+      <w:pPr>
+        <w:jc w:val="both"/>
+        <w:rPr>
+          <w:rFonts w:ascii="Times New Roman" w:hAnsi="Times New Roman" w:cs="Times New Roman"/>
+          <w:lang w:val="el-GR"/>
+        </w:rPr>
+      </w:pPr>
+    </w:p>
+    <w:p>
+      <w:pPr>
+        <w:keepNext/>
+        <w:jc w:val="center"/>
+        <w:rPr>
+          <w:rFonts w:ascii="Times New Roman" w:hAnsi="Times New Roman" w:cs="Times New Roman"/>
+        </w:rPr>
+      </w:pPr>
+      <w:r>
+        <w:rPr>
+          <w:rFonts w:ascii="Times New Roman" w:hAnsi="Times New Roman" w:cs="Times New Roman"/>
+          <w:noProof/>
+          <w:lang w:val="el-GR"/>
+          <w14:ligatures w14:val="standardContextual"/>
+        </w:rPr>
+        <w:drawing>
+          <wp:inline distT="0" distB="0" distL="0" distR="0" wp14:anchorId="161966D2" wp14:editId="147435B3">
+            <wp:extent cx="4449745" cy="3027872"/>
+            <wp:effectExtent l="0" t="0" r="8255" b="1270"/>
+            <wp:docPr id="1884766441" name="Picture 2"/>
+            <wp:cNvGraphicFramePr>
+              <a:graphicFrameLocks xmlns:a="http://schemas.openxmlformats.org/drawingml/2006/main" noChangeAspect="1"/>
+            </wp:cNvGraphicFramePr>
+            <a:graphic xmlns:a="http://schemas.openxmlformats.org/drawingml/2006/main">
+              <a:graphicData uri="http://schemas.openxmlformats.org/drawingml/2006/picture">
+                <pic:pic xmlns:pic="http://schemas.openxmlformats.org/drawingml/2006/picture">
+                  <pic:nvPicPr>
+                    <pic:cNvPr id="1884766441" name="Picture 1884766441"/>
+                    <pic:cNvPicPr/>
+                  </pic:nvPicPr>
+                  <pic:blipFill>
+                    <a:blip r:embed="rId17">
+                      <a:extLst>
+                        <a:ext uri="{28A0092B-C50C-407E-A947-70E740481C1C}">
+                          <a14:useLocalDpi xmlns:a14="http://schemas.microsoft.com/office/drawing/2010/main" val="0"/>
+                        </a:ext>
+                      </a:extLst>
+                    </a:blip>
+                    <a:stretch>
+                      <a:fillRect/>
+                    </a:stretch>
+                  </pic:blipFill>
+                  <pic:spPr>
+                    <a:xfrm>
+                      <a:off x="0" y="0"/>
+                      <a:ext cx="4470695" cy="3042128"/>
+                    </a:xfrm>
+                    <a:prstGeom prst="rect">
+                      <a:avLst/>
+                    </a:prstGeom>
+                  </pic:spPr>
+                </pic:pic>
+              </a:graphicData>
+            </a:graphic>
+          </wp:inline>
+        </w:drawing>
+      </w:r>
+    </w:p>
+    <w:p>
+      <w:pPr>
+        <w:pStyle w:val="Caption"/>
+        <w:jc w:val="center"/>
+        <w:rPr>
+          <w:rFonts w:ascii="Times New Roman" w:hAnsi="Times New Roman" w:cs="Times New Roman"/>
+          <w:lang w:val="el-GR"/>
+        </w:rPr>
+      </w:pPr>
+      <w:r>
+        <w:rPr>
+          <w:rFonts w:ascii="Times New Roman" w:hAnsi="Times New Roman" w:cs="Times New Roman"/>
+        </w:rPr>
+        <w:t xml:space="preserve">Εικόνα </w:t>
+      </w:r>
+      <w:r>
+        <w:rPr>
+          <w:rFonts w:ascii="Times New Roman" w:hAnsi="Times New Roman" w:cs="Times New Roman"/>
+        </w:rPr>
+        <w:fldChar w:fldCharType="begin"/>
+      </w:r>
+      <w:r>
+        <w:rPr>
+          <w:rFonts w:ascii="Times New Roman" w:hAnsi="Times New Roman" w:cs="Times New Roman"/>
+        </w:rPr>
+        <w:instrText xml:space="preserve"> SEQ Εικόνα \* ARABIC </w:instrText>
+      </w:r>
+      <w:r>
+        <w:rPr>
+          <w:rFonts w:ascii="Times New Roman" w:hAnsi="Times New Roman" w:cs="Times New Roman"/>
+        </w:rPr>
+        <w:fldChar w:fldCharType="separate"/>
+      </w:r>
+      <w:r>
+        <w:rPr>
+          <w:rFonts w:ascii="Times New Roman" w:hAnsi="Times New Roman" w:cs="Times New Roman"/>
+          <w:noProof/>
+        </w:rPr>
+        <w:t>10</w:t>
+      </w:r>
+      <w:r>
+        <w:rPr>
+          <w:rFonts w:ascii="Times New Roman" w:hAnsi="Times New Roman" w:cs="Times New Roman"/>
+        </w:rPr>
+        <w:fldChar w:fldCharType="end"/>
+      </w:r>
+      <w:r>
+        <w:rPr>
+          <w:rFonts w:ascii="Times New Roman" w:hAnsi="Times New Roman" w:cs="Times New Roman"/>
+        </w:rPr>
+        <w:t xml:space="preserve">: </w:t>
+      </w:r>
+      <w:r>
+        <w:rPr>
+          <w:rFonts w:ascii="Times New Roman" w:hAnsi="Times New Roman" w:cs="Times New Roman"/>
+          <w:lang w:val="en-US"/>
+        </w:rPr>
+        <w:t>Virtual memory representation (ref from book 2022)</w:t>
+      </w:r>
+    </w:p>
+    <w:p>
+      <w:pPr>
+        <w:pStyle w:val="HeadingStyle0"/>
+        <w:rPr>
+          <w:lang w:val="en-US"/>
+        </w:rPr>
+      </w:pPr>
+      <w:r>
+        <w:rPr>
+          <w:lang w:val="en-US"/>
+        </w:rPr>
+        <w:lastRenderedPageBreak/>
+        <w:t>2.</w:t>
+      </w:r>
+      <w:r>
+        <w:rPr>
+          <w:lang w:val="en-US"/>
+        </w:rPr>
+        <w:t>4</w:t>
+      </w:r>
+      <w:r>
+        <w:rPr>
+          <w:lang w:val="en-US"/>
+        </w:rPr>
+        <w:t xml:space="preserve">.3 </w:t>
+      </w:r>
+      <w:r>
+        <w:t>Τα</w:t>
+      </w:r>
+      <w:r>
+        <w:rPr>
+          <w:lang w:val="en-US"/>
+        </w:rPr>
+        <w:t xml:space="preserve"> m</w:t>
+      </w:r>
+      <w:r>
+        <w:rPr>
+          <w:lang w:val="en-US"/>
+        </w:rPr>
+        <w:t xml:space="preserve">emory addresses </w:t>
+      </w:r>
+      <w:r>
+        <w:t>κατά</w:t>
+      </w:r>
+      <w:r>
+        <w:rPr>
+          <w:lang w:val="en-US"/>
+        </w:rPr>
+        <w:t xml:space="preserve"> </w:t>
+      </w:r>
+      <w:r>
+        <w:t>το</w:t>
+      </w:r>
+      <w:r>
+        <w:rPr>
+          <w:lang w:val="en-US"/>
+        </w:rPr>
+        <w:t xml:space="preserve"> </w:t>
+      </w:r>
+      <w:r>
+        <w:rPr>
+          <w:lang w:val="en-US"/>
+        </w:rPr>
+        <w:t>serialization</w:t>
+      </w:r>
+    </w:p>
+    <w:p>
+      <w:pPr>
+        <w:rPr>
+          <w:rFonts w:ascii="Times New Roman" w:hAnsi="Times New Roman" w:cs="Times New Roman"/>
+          <w:lang w:val="en-US"/>
+        </w:rPr>
+      </w:pPr>
+    </w:p>
+    <w:p>
+      <w:pPr>
+        <w:ind w:left="288"/>
+        <w:jc w:val="both"/>
+        <w:rPr>
+          <w:rFonts w:ascii="Times New Roman" w:hAnsi="Times New Roman" w:cs="Times New Roman"/>
+          <w:lang w:val="en-US"/>
+        </w:rPr>
+      </w:pPr>
+      <w:r>
+        <w:rPr>
+          <w:rFonts w:ascii="Times New Roman" w:hAnsi="Times New Roman" w:cs="Times New Roman"/>
+          <w:lang w:val="en-US"/>
+        </w:rPr>
+        <w:tab/>
+      </w:r>
+      <w:r>
+        <w:rPr>
+          <w:rFonts w:ascii="Times New Roman" w:hAnsi="Times New Roman" w:cs="Times New Roman"/>
+          <w:lang w:val="el-GR"/>
+        </w:rPr>
+        <w:t>Όπως αναλύθηκε στις προηγούμενες ενότητες, οι</w:t>
+      </w:r>
+      <w:r>
+        <w:rPr>
+          <w:rFonts w:ascii="Times New Roman" w:hAnsi="Times New Roman" w:cs="Times New Roman"/>
+          <w:lang w:val="el-GR"/>
+        </w:rPr>
+        <w:t xml:space="preserve"> διευθύνσεις μνήμης είναι συγκεκριμένες για το περιβάλλον εκτέλεσης στο οποίο εκτελείται ένα πρόγραμμα και δεν έχουν νόημα εκτός αυτού λόγω της παροδικής τους φύσης. Σε ένα εκτελούμενο πρόγραμμα, οι διευθύνσεις μνήμης εκχωρούνται δυναμικά από </w:t>
+      </w:r>
+      <w:r>
+        <w:rPr>
+          <w:rFonts w:ascii="Times New Roman" w:hAnsi="Times New Roman" w:cs="Times New Roman"/>
+          <w:lang w:val="en-US"/>
+        </w:rPr>
+        <w:t>MMU</w:t>
+      </w:r>
+      <w:r>
+        <w:rPr>
+          <w:rFonts w:ascii="Times New Roman" w:hAnsi="Times New Roman" w:cs="Times New Roman"/>
+          <w:lang w:val="el-GR"/>
+        </w:rPr>
+        <w:t xml:space="preserve"> του λειτουργικού συστήματος καθώς οι δομές δεδομένων και οι μεταβλητές κατανέμονται στη μνήμη. Αυτές οι διευθύνσεις είναι σχετικές με το χώρο μνήμης του προγράμματος και μπορεί να αλλάζουν κάθε φορά που εκτελείται το πρόγραμμα ή ακόμη και κατά τη διάρκεια της εκτέλεσης του, καθώς η μνήμη κατανέμεται και αποδεσμεύεται</w:t>
+      </w:r>
+      <w:r>
+        <w:rPr>
+          <w:rFonts w:ascii="Times New Roman" w:hAnsi="Times New Roman" w:cs="Times New Roman"/>
+          <w:lang w:val="el-GR"/>
+        </w:rPr>
+        <w:t xml:space="preserve"> δυναμικά</w:t>
+      </w:r>
+      <w:r>
+        <w:rPr>
+          <w:rFonts w:ascii="Times New Roman" w:hAnsi="Times New Roman" w:cs="Times New Roman"/>
+          <w:lang w:val="el-GR"/>
+        </w:rPr>
+        <w:t xml:space="preserve">. Κατά συνέπεια, οι διευθύνσεις μνήμης στερούνται </w:t>
+      </w:r>
+      <w:r>
+        <w:rPr>
+          <w:rFonts w:ascii="Times New Roman" w:hAnsi="Times New Roman" w:cs="Times New Roman"/>
+          <w:lang w:val="el-GR"/>
+        </w:rPr>
+        <w:t xml:space="preserve">της </w:t>
+      </w:r>
+      <w:r>
+        <w:rPr>
+          <w:rFonts w:ascii="Times New Roman" w:hAnsi="Times New Roman" w:cs="Times New Roman"/>
+          <w:lang w:val="el-GR"/>
+        </w:rPr>
+        <w:t xml:space="preserve">φορητότητας και δεν μπορούν να βασιστούν για μόνιμη αποθήκευση ή επικοινωνία μεταξύ διαφορετικών εκτελέσεων ενός προγράμματος ή μεταξύ διαφορετικών συστημάτων. Αντ' αυτού, οι διαδικασίες </w:t>
+      </w:r>
+      <w:r>
+        <w:rPr>
+          <w:rFonts w:ascii="Times New Roman" w:hAnsi="Times New Roman" w:cs="Times New Roman"/>
+          <w:lang w:val="en-US"/>
+        </w:rPr>
+        <w:t>serialization</w:t>
+      </w:r>
+      <w:r>
+        <w:rPr>
+          <w:rFonts w:ascii="Times New Roman" w:hAnsi="Times New Roman" w:cs="Times New Roman"/>
+          <w:lang w:val="el-GR"/>
+        </w:rPr>
+        <w:t>, όπως προ αναλύθηκε</w:t>
+      </w:r>
+      <w:r>
+        <w:rPr>
+          <w:rFonts w:ascii="Times New Roman" w:hAnsi="Times New Roman" w:cs="Times New Roman"/>
+          <w:lang w:val="el-GR"/>
+        </w:rPr>
+        <w:t xml:space="preserve"> στην ενότητα</w:t>
+      </w:r>
+      <w:r>
+        <w:rPr>
+          <w:rFonts w:ascii="Times New Roman" w:hAnsi="Times New Roman" w:cs="Times New Roman"/>
+          <w:lang w:val="el-GR"/>
+        </w:rPr>
+        <w:t xml:space="preserve"> 2.3</w:t>
+      </w:r>
+      <w:r>
+        <w:rPr>
+          <w:rFonts w:ascii="Times New Roman" w:hAnsi="Times New Roman" w:cs="Times New Roman"/>
+          <w:lang w:val="el-GR"/>
+        </w:rPr>
+        <w:t xml:space="preserve">, </w:t>
+      </w:r>
+      <w:r>
+        <w:rPr>
+          <w:rFonts w:ascii="Times New Roman" w:hAnsi="Times New Roman" w:cs="Times New Roman"/>
+          <w:lang w:val="el-GR"/>
+        </w:rPr>
+        <w:t xml:space="preserve">επικεντρώνονται στην καταγραφή της κατάστασης των δεδομένων ενός αντικειμένου, όπως οι τιμές και η δομή του, η οποία μπορεί να ανακατασκευαστεί ανεξάρτητα από συγκεκριμένες διευθύνσεις μνήμης όταν </w:t>
+      </w:r>
+      <w:r>
+        <w:rPr>
+          <w:rFonts w:ascii="Times New Roman" w:hAnsi="Times New Roman" w:cs="Times New Roman"/>
+          <w:lang w:val="el-GR"/>
+        </w:rPr>
+        <w:t xml:space="preserve">γίνει </w:t>
+      </w:r>
+      <w:r>
+        <w:rPr>
+          <w:rFonts w:ascii="Times New Roman" w:hAnsi="Times New Roman" w:cs="Times New Roman"/>
+          <w:lang w:val="en-US"/>
+        </w:rPr>
+        <w:t>deserialize</w:t>
+      </w:r>
+      <w:r>
+        <w:rPr>
+          <w:rFonts w:ascii="Times New Roman" w:hAnsi="Times New Roman" w:cs="Times New Roman"/>
+          <w:lang w:val="el-GR"/>
+        </w:rPr>
+        <w:t xml:space="preserve"> σε άλλο περιβάλλον εκτέλεσης ή σύστημα.</w:t>
+      </w:r>
+    </w:p>
+    <w:p>
+      <w:pPr>
+        <w:ind w:left="288"/>
+        <w:jc w:val="both"/>
+        <w:rPr>
+          <w:rFonts w:ascii="Times New Roman" w:hAnsi="Times New Roman" w:cs="Times New Roman"/>
+          <w:lang w:val="en-US"/>
+        </w:rPr>
+      </w:pPr>
+    </w:p>
+    <w:p>
+      <w:pPr>
+        <w:pStyle w:val="BigHeadingStyle0"/>
+        <w:rPr>
+          <w:lang w:val="en-US"/>
+        </w:rPr>
+      </w:pPr>
+      <w:r>
+        <w:t xml:space="preserve">2.5 </w:t>
+      </w:r>
+      <w:r>
+        <w:t>Επισκόπηση Serializers προς ανάλυση</w:t>
+      </w:r>
+    </w:p>
+    <w:p>
+      <w:pPr>
+        <w:rPr>
+          <w:rFonts w:ascii="Times New Roman" w:hAnsi="Times New Roman" w:cs="Times New Roman"/>
+          <w:lang w:val="en-US"/>
+        </w:rPr>
+      </w:pPr>
+    </w:p>
+    <w:p>
+      <w:pPr>
+        <w:ind w:left="288"/>
+        <w:jc w:val="both"/>
+        <w:rPr>
+          <w:rFonts w:ascii="Times New Roman" w:hAnsi="Times New Roman" w:cs="Times New Roman"/>
+          <w:lang w:val="en-US"/>
+        </w:rPr>
+      </w:pPr>
+      <w:r>
+        <w:rPr>
+          <w:rFonts w:ascii="Times New Roman" w:hAnsi="Times New Roman" w:cs="Times New Roman"/>
+          <w:lang w:val="el-GR"/>
+        </w:rPr>
+        <w:tab/>
+        <w:t>@</w:t>
+      </w:r>
+      <w:r>
+        <w:rPr>
+          <w:rFonts w:ascii="Times New Roman" w:hAnsi="Times New Roman" w:cs="Times New Roman"/>
+          <w:lang w:val="en-US"/>
+        </w:rPr>
+        <w:t>TODO</w:t>
+      </w:r>
+    </w:p>
+    <w:p>
+      <w:pPr>
+        <w:rPr>
+          <w:rFonts w:ascii="Times New Roman" w:hAnsi="Times New Roman" w:cs="Times New Roman"/>
+          <w:lang w:val="en-US"/>
+        </w:rPr>
+      </w:pPr>
+    </w:p>
+    <w:p>
+      <w:pPr>
+        <w:pStyle w:val="HeadingStyle0"/>
+      </w:pPr>
+      <w:r>
+        <w:t xml:space="preserve">2.5.1 </w:t>
+      </w:r>
+      <w:r>
+        <w:t xml:space="preserve"> </w:t>
+      </w:r>
       <w:proofErr w:type="spellStart"/>
       <w:r>
-        <w:rPr>
-          <w:rFonts w:ascii="Times New Roman" w:hAnsi="Times New Roman" w:cs="Times New Roman"/>
-        </w:rPr>
-        <w:t>Εικόν</w:t>
+        <w:t>ProtoBuf</w:t>
       </w:r>
       <w:proofErr w:type="spellEnd"/>
-      <w:r>
-        <w:rPr>
-          <w:rFonts w:ascii="Times New Roman" w:hAnsi="Times New Roman" w:cs="Times New Roman"/>
-        </w:rPr>
-        <w:t xml:space="preserve">α </w:t>
-      </w:r>
-      <w:r>
-        <w:rPr>
-          <w:rFonts w:ascii="Times New Roman" w:hAnsi="Times New Roman" w:cs="Times New Roman"/>
-        </w:rPr>
-        <w:fldChar w:fldCharType="begin"/>
-      </w:r>
-      <w:r>
-        <w:rPr>
-          <w:rFonts w:ascii="Times New Roman" w:hAnsi="Times New Roman" w:cs="Times New Roman"/>
-        </w:rPr>
-        <w:instrText xml:space="preserve"> SEQ Εικόνα \* ARABIC </w:instrText>
-      </w:r>
-      <w:r>
-        <w:rPr>
-          <w:rFonts w:ascii="Times New Roman" w:hAnsi="Times New Roman" w:cs="Times New Roman"/>
-        </w:rPr>
-        <w:fldChar w:fldCharType="separate"/>
-      </w:r>
-      <w:r>
-        <w:rPr>
-          <w:rFonts w:ascii="Times New Roman" w:hAnsi="Times New Roman" w:cs="Times New Roman"/>
-          <w:noProof/>
-        </w:rPr>
-        <w:t>8</w:t>
-      </w:r>
-      <w:r>
-        <w:rPr>
-          <w:rFonts w:ascii="Times New Roman" w:hAnsi="Times New Roman" w:cs="Times New Roman"/>
-        </w:rPr>
-        <w:fldChar w:fldCharType="end"/>
-      </w:r>
-      <w:r>
-        <w:rPr>
-          <w:rFonts w:ascii="Times New Roman" w:hAnsi="Times New Roman" w:cs="Times New Roman"/>
-        </w:rPr>
-        <w:t xml:space="preserve">: </w:t>
-      </w:r>
-      <w:r>
-        <w:rPr>
-          <w:rFonts w:ascii="Times New Roman" w:hAnsi="Times New Roman" w:cs="Times New Roman"/>
-          <w:lang w:val="en-US"/>
-        </w:rPr>
-        <w:t>Inspection</w:t>
-      </w:r>
-      <w:r>
-        <w:rPr>
-          <w:rFonts w:ascii="Times New Roman" w:hAnsi="Times New Roman" w:cs="Times New Roman"/>
-          <w:noProof/>
-        </w:rPr>
-        <w:t xml:space="preserve"> </w:t>
-      </w:r>
-      <w:r>
-        <w:rPr>
-          <w:rFonts w:ascii="Times New Roman" w:hAnsi="Times New Roman" w:cs="Times New Roman"/>
-          <w:noProof/>
-          <w:lang w:val="el-GR"/>
-        </w:rPr>
-        <w:t>του</w:t>
-      </w:r>
-      <w:r>
-        <w:rPr>
-          <w:rFonts w:ascii="Times New Roman" w:hAnsi="Times New Roman" w:cs="Times New Roman"/>
-          <w:noProof/>
-        </w:rPr>
-        <w:t xml:space="preserve"> </w:t>
-      </w:r>
-      <w:r>
-        <w:rPr>
-          <w:rFonts w:ascii="Times New Roman" w:hAnsi="Times New Roman" w:cs="Times New Roman"/>
-          <w:noProof/>
-          <w:lang w:val="el-GR"/>
-        </w:rPr>
-        <w:t>αρχείου</w:t>
-      </w:r>
-      <w:r>
-        <w:rPr>
-          <w:rFonts w:ascii="Times New Roman" w:hAnsi="Times New Roman" w:cs="Times New Roman"/>
-          <w:noProof/>
-        </w:rPr>
-        <w:t xml:space="preserve"> </w:t>
-      </w:r>
-      <w:r>
-        <w:rPr>
-          <w:rFonts w:ascii="Times New Roman" w:hAnsi="Times New Roman" w:cs="Times New Roman"/>
-          <w:noProof/>
-          <w:lang w:val="en-US"/>
-        </w:rPr>
-        <w:t xml:space="preserve">sample.bin </w:t>
-      </w:r>
-      <w:r>
-        <w:rPr>
-          <w:rFonts w:ascii="Times New Roman" w:hAnsi="Times New Roman" w:cs="Times New Roman"/>
-          <w:noProof/>
-          <w:lang w:val="el-GR"/>
-        </w:rPr>
-        <w:t>με</w:t>
-      </w:r>
-      <w:r>
-        <w:rPr>
-          <w:rFonts w:ascii="Times New Roman" w:hAnsi="Times New Roman" w:cs="Times New Roman"/>
-          <w:noProof/>
-        </w:rPr>
-        <w:t xml:space="preserve"> </w:t>
-      </w:r>
-      <w:r>
-        <w:rPr>
-          <w:rFonts w:ascii="Times New Roman" w:hAnsi="Times New Roman" w:cs="Times New Roman"/>
-          <w:noProof/>
-          <w:lang w:val="en-US"/>
-        </w:rPr>
-        <w:t>HxD32</w:t>
+    </w:p>
+    <w:p>
+      <w:pPr>
+        <w:rPr>
+          <w:rFonts w:ascii="Times New Roman" w:hAnsi="Times New Roman" w:cs="Times New Roman"/>
+          <w:lang w:val="en-US"/>
+        </w:rPr>
+      </w:pPr>
+    </w:p>
+    <w:p>
+      <w:pPr>
+        <w:ind w:left="288"/>
+        <w:jc w:val="both"/>
+        <w:rPr>
+          <w:rFonts w:ascii="Times New Roman" w:hAnsi="Times New Roman" w:cs="Times New Roman"/>
+          <w:lang w:val="en-US"/>
+        </w:rPr>
+      </w:pPr>
+      <w:r>
+        <w:rPr>
+          <w:rFonts w:ascii="Times New Roman" w:hAnsi="Times New Roman" w:cs="Times New Roman"/>
+          <w:lang w:val="en-US"/>
+        </w:rPr>
+        <w:tab/>
+        <w:t>@TODO</w:t>
+      </w:r>
+    </w:p>
+    <w:p>
+      <w:pPr>
+        <w:rPr>
+          <w:rFonts w:ascii="Times New Roman" w:hAnsi="Times New Roman" w:cs="Times New Roman"/>
+          <w:lang w:val="en-US"/>
+        </w:rPr>
+      </w:pPr>
+    </w:p>
+    <w:p>
+      <w:pPr>
+        <w:pStyle w:val="HeadingStyle0"/>
+        <w:rPr>
+          <w:lang w:val="en-US"/>
+        </w:rPr>
+      </w:pPr>
+      <w:r>
+        <w:t xml:space="preserve">2.5.2 </w:t>
+      </w:r>
+      <w:proofErr w:type="spellStart"/>
+      <w:r>
+        <w:t>MsgPack</w:t>
+      </w:r>
+      <w:proofErr w:type="spellEnd"/>
+      <w:r>
+        <w:t xml:space="preserve"> C++ 17</w:t>
+      </w:r>
+    </w:p>
+    <w:p>
+      <w:pPr>
+        <w:rPr>
+          <w:lang w:val="en-US"/>
+        </w:rPr>
+      </w:pPr>
+    </w:p>
+    <w:p>
+      <w:pPr>
+        <w:ind w:left="288"/>
+        <w:jc w:val="both"/>
+        <w:rPr>
+          <w:lang w:val="en-US"/>
+        </w:rPr>
+      </w:pPr>
+      <w:r>
+        <w:rPr>
+          <w:lang w:val="en-US"/>
+        </w:rPr>
+        <w:tab/>
+      </w:r>
+      <w:r>
+        <w:rPr>
+          <w:rFonts w:ascii="Times New Roman" w:hAnsi="Times New Roman" w:cs="Times New Roman"/>
+          <w:lang w:val="en-US"/>
+        </w:rPr>
+        <w:t>@TODO</w:t>
       </w:r>
     </w:p>
     <w:sectPr>
@@ -11255,6 +13585,119 @@
 <file path=word/numbering.xml><?xml version="1.0" encoding="utf-8"?>
 <w:numbering xmlns:wpc="http://schemas.microsoft.com/office/word/2010/wordprocessingCanvas" xmlns:cx="http://schemas.microsoft.com/office/drawing/2014/chartex" xmlns:cx1="http://schemas.microsoft.com/office/drawing/2015/9/8/chartex" xmlns:cx2="http://schemas.microsoft.com/office/drawing/2015/10/21/chartex" xmlns:cx3="http://schemas.microsoft.com/office/drawing/2016/5/9/chartex" xmlns:cx4="http://schemas.microsoft.com/office/drawing/2016/5/10/chartex" xmlns:cx5="http://schemas.microsoft.com/office/drawing/2016/5/11/chartex" xmlns:cx6="http://schemas.microsoft.com/office/drawing/2016/5/12/chartex" xmlns:cx7="http://schemas.microsoft.com/office/drawing/2016/5/13/chartex" xmlns:cx8="http://schemas.microsoft.com/office/drawing/2016/5/14/chartex" xmlns:mc="http://schemas.openxmlformats.org/markup-compatibility/2006" xmlns:aink="http://schemas.microsoft.com/office/drawing/2016/ink" xmlns:am3d="http://schemas.microsoft.com/office/drawing/2017/model3d" xmlns:o="urn:schemas-microsoft-com:office:office" xmlns:oel="http://schemas.microsoft.com/office/2019/extlst" xmlns:r="http://schemas.openxmlformats.org/officeDocument/2006/relationships" xmlns:m="http://schemas.openxmlformats.org/officeDocument/2006/math" xmlns:v="urn:schemas-microsoft-com:vml" xmlns:wp14="http://schemas.microsoft.com/office/word/2010/wordprocessingDrawing" xmlns:wp="http://schemas.openxmlformats.org/drawingml/2006/wordprocessingDrawing" xmlns:w10="urn:schemas-microsoft-com:office:word" xmlns:w="http://schemas.openxmlformats.org/wordprocessingml/2006/main" xmlns:w14="http://schemas.microsoft.com/office/word/2010/wordml" xmlns:w15="http://schemas.microsoft.com/office/word/2012/wordml" xmlns:w16cex="http://schemas.microsoft.com/office/word/2018/wordml/cex" xmlns:w16cid="http://schemas.microsoft.com/office/word/2016/wordml/cid" xmlns:w16="http://schemas.microsoft.com/office/word/2018/wordml" xmlns:w16du="http://schemas.microsoft.com/office/word/2023/wordml/word16du" xmlns:w16sdtdh="http://schemas.microsoft.com/office/word/2020/wordml/sdtdatahash" xmlns:w16se="http://schemas.microsoft.com/office/word/2015/wordml/symex" xmlns:wpg="http://schemas.microsoft.com/office/word/2010/wordprocessingGroup" xmlns:wpi="http://schemas.microsoft.com/office/word/2010/wordprocessingInk" xmlns:wne="http://schemas.microsoft.com/office/word/2006/wordml" xmlns:wps="http://schemas.microsoft.com/office/word/2010/wordprocessingShape" mc:Ignorable="w14 w15 w16se w16cid w16 w16cex w16sdtdh w16du wp14">
   <w:abstractNum w:abstractNumId="0" w15:restartNumberingAfterBreak="0">
+    <w:nsid w:val="3FAD0A43"/>
+    <w:multiLevelType w:val="hybridMultilevel"/>
+    <w:tmpl w:val="9FCA974C"/>
+    <w:lvl w:ilvl="0" w:tplc="A34C2BF4">
+      <w:start w:val="2"/>
+      <w:numFmt w:val="bullet"/>
+      <w:lvlText w:val="-"/>
+      <w:lvlJc w:val="left"/>
+      <w:pPr>
+        <w:ind w:left="720" w:hanging="360"/>
+      </w:pPr>
+      <w:rPr>
+        <w:rFonts w:ascii="Times New Roman" w:eastAsia="Arial" w:hAnsi="Times New Roman" w:cs="Times New Roman" w:hint="default"/>
+      </w:rPr>
+    </w:lvl>
+    <w:lvl w:ilvl="1" w:tplc="04090003" w:tentative="1">
+      <w:start w:val="1"/>
+      <w:numFmt w:val="bullet"/>
+      <w:lvlText w:val="o"/>
+      <w:lvlJc w:val="left"/>
+      <w:pPr>
+        <w:ind w:left="1440" w:hanging="360"/>
+      </w:pPr>
+      <w:rPr>
+        <w:rFonts w:ascii="Courier New" w:hAnsi="Courier New" w:cs="Courier New" w:hint="default"/>
+      </w:rPr>
+    </w:lvl>
+    <w:lvl w:ilvl="2" w:tplc="04090005" w:tentative="1">
+      <w:start w:val="1"/>
+      <w:numFmt w:val="bullet"/>
+      <w:lvlText w:val=""/>
+      <w:lvlJc w:val="left"/>
+      <w:pPr>
+        <w:ind w:left="2160" w:hanging="360"/>
+      </w:pPr>
+      <w:rPr>
+        <w:rFonts w:ascii="Wingdings" w:hAnsi="Wingdings" w:hint="default"/>
+      </w:rPr>
+    </w:lvl>
+    <w:lvl w:ilvl="3" w:tplc="04090001" w:tentative="1">
+      <w:start w:val="1"/>
+      <w:numFmt w:val="bullet"/>
+      <w:lvlText w:val=""/>
+      <w:lvlJc w:val="left"/>
+      <w:pPr>
+        <w:ind w:left="2880" w:hanging="360"/>
+      </w:pPr>
+      <w:rPr>
+        <w:rFonts w:ascii="Symbol" w:hAnsi="Symbol" w:hint="default"/>
+      </w:rPr>
+    </w:lvl>
+    <w:lvl w:ilvl="4" w:tplc="04090003" w:tentative="1">
+      <w:start w:val="1"/>
+      <w:numFmt w:val="bullet"/>
+      <w:lvlText w:val="o"/>
+      <w:lvlJc w:val="left"/>
+      <w:pPr>
+        <w:ind w:left="3600" w:hanging="360"/>
+      </w:pPr>
+      <w:rPr>
+        <w:rFonts w:ascii="Courier New" w:hAnsi="Courier New" w:cs="Courier New" w:hint="default"/>
+      </w:rPr>
+    </w:lvl>
+    <w:lvl w:ilvl="5" w:tplc="04090005" w:tentative="1">
+      <w:start w:val="1"/>
+      <w:numFmt w:val="bullet"/>
+      <w:lvlText w:val=""/>
+      <w:lvlJc w:val="left"/>
+      <w:pPr>
+        <w:ind w:left="4320" w:hanging="360"/>
+      </w:pPr>
+      <w:rPr>
+        <w:rFonts w:ascii="Wingdings" w:hAnsi="Wingdings" w:hint="default"/>
+      </w:rPr>
+    </w:lvl>
+    <w:lvl w:ilvl="6" w:tplc="04090001" w:tentative="1">
+      <w:start w:val="1"/>
+      <w:numFmt w:val="bullet"/>
+      <w:lvlText w:val=""/>
+      <w:lvlJc w:val="left"/>
+      <w:pPr>
+        <w:ind w:left="5040" w:hanging="360"/>
+      </w:pPr>
+      <w:rPr>
+        <w:rFonts w:ascii="Symbol" w:hAnsi="Symbol" w:hint="default"/>
+      </w:rPr>
+    </w:lvl>
+    <w:lvl w:ilvl="7" w:tplc="04090003" w:tentative="1">
+      <w:start w:val="1"/>
+      <w:numFmt w:val="bullet"/>
+      <w:lvlText w:val="o"/>
+      <w:lvlJc w:val="left"/>
+      <w:pPr>
+        <w:ind w:left="5760" w:hanging="360"/>
+      </w:pPr>
+      <w:rPr>
+        <w:rFonts w:ascii="Courier New" w:hAnsi="Courier New" w:cs="Courier New" w:hint="default"/>
+      </w:rPr>
+    </w:lvl>
+    <w:lvl w:ilvl="8" w:tplc="04090005" w:tentative="1">
+      <w:start w:val="1"/>
+      <w:numFmt w:val="bullet"/>
+      <w:lvlText w:val=""/>
+      <w:lvlJc w:val="left"/>
+      <w:pPr>
+        <w:ind w:left="6480" w:hanging="360"/>
+      </w:pPr>
+      <w:rPr>
+        <w:rFonts w:ascii="Wingdings" w:hAnsi="Wingdings" w:hint="default"/>
+      </w:rPr>
+    </w:lvl>
+  </w:abstractNum>
+  <w:abstractNum w:abstractNumId="1" w15:restartNumberingAfterBreak="0">
     <w:nsid w:val="530475F8"/>
     <w:multiLevelType w:val="multilevel"/>
     <w:tmpl w:val="0409001D"/>
@@ -11340,7 +13783,7 @@
       </w:pPr>
     </w:lvl>
   </w:abstractNum>
-  <w:abstractNum w:abstractNumId="1" w15:restartNumberingAfterBreak="0">
+  <w:abstractNum w:abstractNumId="2" w15:restartNumberingAfterBreak="0">
     <w:nsid w:val="690D6BB0"/>
     <w:multiLevelType w:val="hybridMultilevel"/>
     <w:tmpl w:val="F46C765C"/>
@@ -11452,7 +13895,7 @@
       </w:rPr>
     </w:lvl>
   </w:abstractNum>
-  <w:abstractNum w:abstractNumId="2" w15:restartNumberingAfterBreak="0">
+  <w:abstractNum w:abstractNumId="3" w15:restartNumberingAfterBreak="0">
     <w:nsid w:val="6F7B10C8"/>
     <w:multiLevelType w:val="hybridMultilevel"/>
     <w:tmpl w:val="ABC8C27C"/>
@@ -11564,7 +14007,7 @@
       </w:rPr>
     </w:lvl>
   </w:abstractNum>
-  <w:abstractNum w:abstractNumId="3" w15:restartNumberingAfterBreak="0">
+  <w:abstractNum w:abstractNumId="4" w15:restartNumberingAfterBreak="0">
     <w:nsid w:val="71B044CA"/>
     <w:multiLevelType w:val="hybridMultilevel"/>
     <w:tmpl w:val="1EA28DE6"/>
@@ -11653,7 +14096,7 @@
       </w:pPr>
     </w:lvl>
   </w:abstractNum>
-  <w:abstractNum w:abstractNumId="4" w15:restartNumberingAfterBreak="0">
+  <w:abstractNum w:abstractNumId="5" w15:restartNumberingAfterBreak="0">
     <w:nsid w:val="77BF1CF8"/>
     <w:multiLevelType w:val="hybridMultilevel"/>
     <w:tmpl w:val="527E2A16"/>
@@ -11743,19 +14186,22 @@
     </w:lvl>
   </w:abstractNum>
   <w:num w:numId="1" w16cid:durableId="1181819661">
+    <w:abstractNumId w:val="4"/>
+  </w:num>
+  <w:num w:numId="2" w16cid:durableId="259529977">
+    <w:abstractNumId w:val="5"/>
+  </w:num>
+  <w:num w:numId="3" w16cid:durableId="62341812">
+    <w:abstractNumId w:val="1"/>
+  </w:num>
+  <w:num w:numId="4" w16cid:durableId="1264217620">
     <w:abstractNumId w:val="3"/>
   </w:num>
-  <w:num w:numId="2" w16cid:durableId="259529977">
-    <w:abstractNumId w:val="4"/>
-  </w:num>
-  <w:num w:numId="3" w16cid:durableId="62341812">
-    <w:abstractNumId w:val="0"/>
-  </w:num>
-  <w:num w:numId="4" w16cid:durableId="1264217620">
+  <w:num w:numId="5" w16cid:durableId="494146734">
     <w:abstractNumId w:val="2"/>
   </w:num>
-  <w:num w:numId="5" w16cid:durableId="494146734">
-    <w:abstractNumId w:val="1"/>
+  <w:num w:numId="6" w16cid:durableId="1131434965">
+    <w:abstractNumId w:val="0"/>
   </w:num>
 </w:numbering>
 </file>

--- a/docs/wip.docx
+++ b/docs/wip.docx
@@ -4243,7 +4243,7 @@
           <w:shd w:val="clear" w:color="auto" w:fill="FFFFFF"/>
           <w:lang w:val="el-GR"/>
         </w:rPr>
-        <w:t xml:space="preserve">Κατά το serialization σε XML, τα αντικείμενα ή οι δομές δεδομένων μετατρέπονται σε </w:t>
+        <w:t xml:space="preserve">Κατά το serialization, τα αντικείμενα ή οι δομές δεδομένων μετατρέπονται σε </w:t>
       </w:r>
       <w:r>
         <w:rPr>
@@ -4446,16 +4446,34 @@
           <w:shd w:val="clear" w:color="auto" w:fill="FFFFFF"/>
           <w:lang w:val="el-GR"/>
         </w:rPr>
-        <w:t xml:space="preserve"> επιτρέπει στου προγραμματιστές να δημιουργήσουν δικές τους </w:t>
-      </w:r>
-      <w:r>
-        <w:rPr>
-          <w:rFonts w:ascii="Times New Roman" w:hAnsi="Times New Roman" w:cs="Times New Roman"/>
-          <w:color w:val="292C32"/>
-          <w:shd w:val="clear" w:color="auto" w:fill="FFFFFF"/>
-          <w:lang w:val="el-GR"/>
-        </w:rPr>
-        <w:t>προσαρμοσμένες δομές</w:t>
+        <w:t xml:space="preserve"> επιτρέπει </w:t>
+      </w:r>
+      <w:r>
+        <w:rPr>
+          <w:rFonts w:ascii="Times New Roman" w:hAnsi="Times New Roman" w:cs="Times New Roman"/>
+          <w:color w:val="292C32"/>
+          <w:shd w:val="clear" w:color="auto" w:fill="FFFFFF"/>
+          <w:lang w:val="el-GR"/>
+        </w:rPr>
+        <w:t xml:space="preserve">την δημιουργία </w:t>
+      </w:r>
+      <w:r>
+        <w:rPr>
+          <w:rFonts w:ascii="Times New Roman" w:hAnsi="Times New Roman" w:cs="Times New Roman"/>
+          <w:color w:val="292C32"/>
+          <w:shd w:val="clear" w:color="auto" w:fill="FFFFFF"/>
+          <w:lang w:val="en-US"/>
+        </w:rPr>
+        <w:t>custom</w:t>
+      </w:r>
+      <w:r>
+        <w:rPr>
+          <w:rFonts w:ascii="Times New Roman" w:hAnsi="Times New Roman" w:cs="Times New Roman"/>
+          <w:color w:val="292C32"/>
+          <w:shd w:val="clear" w:color="auto" w:fill="FFFFFF"/>
+          <w:lang w:val="el-GR"/>
+        </w:rPr>
+        <w:t xml:space="preserve"> δομών</w:t>
       </w:r>
       <w:r>
         <w:rPr>
@@ -4833,268 +4851,7 @@
           <w:shd w:val="clear" w:color="auto" w:fill="FFFFFF"/>
           <w:lang w:val="el-GR"/>
         </w:rPr>
-        <w:t xml:space="preserve"> Τέλος, είναι άξιο να σημειωθεί πως η </w:t>
-      </w:r>
-      <w:r>
-        <w:rPr>
-          <w:rFonts w:ascii="Times New Roman" w:hAnsi="Times New Roman" w:cs="Times New Roman"/>
-          <w:color w:val="292C32"/>
-          <w:shd w:val="clear" w:color="auto" w:fill="FFFFFF"/>
-          <w:lang w:val="en-US"/>
-        </w:rPr>
-        <w:t>XML</w:t>
-      </w:r>
-      <w:r>
-        <w:rPr>
-          <w:rFonts w:ascii="Times New Roman" w:hAnsi="Times New Roman" w:cs="Times New Roman"/>
-          <w:color w:val="292C32"/>
-          <w:shd w:val="clear" w:color="auto" w:fill="FFFFFF"/>
-          <w:lang w:val="el-GR"/>
-        </w:rPr>
-        <w:t xml:space="preserve"> μοιράζεται ομοιότητες με την </w:t>
-      </w:r>
-      <w:r>
-        <w:rPr>
-          <w:rFonts w:ascii="Times New Roman" w:hAnsi="Times New Roman" w:cs="Times New Roman"/>
-          <w:color w:val="292C32"/>
-          <w:shd w:val="clear" w:color="auto" w:fill="FFFFFF"/>
-          <w:lang w:val="en-US"/>
-        </w:rPr>
-        <w:t>HTML</w:t>
-      </w:r>
-      <w:r>
-        <w:rPr>
-          <w:rFonts w:ascii="Times New Roman" w:hAnsi="Times New Roman" w:cs="Times New Roman"/>
-          <w:color w:val="292C32"/>
-          <w:shd w:val="clear" w:color="auto" w:fill="FFFFFF"/>
-          <w:lang w:val="el-GR"/>
-        </w:rPr>
-        <w:t>, καθώς και οι δύο είναι γλώσσες σήμανσης (</w:t>
-      </w:r>
-      <w:r>
-        <w:rPr>
-          <w:rFonts w:ascii="Times New Roman" w:hAnsi="Times New Roman" w:cs="Times New Roman"/>
-          <w:color w:val="292C32"/>
-          <w:shd w:val="clear" w:color="auto" w:fill="FFFFFF"/>
-          <w:lang w:val="en-US"/>
-        </w:rPr>
-        <w:t>markup</w:t>
-      </w:r>
-      <w:r>
-        <w:rPr>
-          <w:rFonts w:ascii="Times New Roman" w:hAnsi="Times New Roman" w:cs="Times New Roman"/>
-          <w:color w:val="292C32"/>
-          <w:shd w:val="clear" w:color="auto" w:fill="FFFFFF"/>
-          <w:lang w:val="el-GR"/>
-        </w:rPr>
-        <w:t xml:space="preserve"> </w:t>
-      </w:r>
-      <w:r>
-        <w:rPr>
-          <w:rFonts w:ascii="Times New Roman" w:hAnsi="Times New Roman" w:cs="Times New Roman"/>
-          <w:color w:val="292C32"/>
-          <w:shd w:val="clear" w:color="auto" w:fill="FFFFFF"/>
-          <w:lang w:val="en-US"/>
-        </w:rPr>
-        <w:t>languages</w:t>
-      </w:r>
-      <w:r>
-        <w:rPr>
-          <w:rFonts w:ascii="Times New Roman" w:hAnsi="Times New Roman" w:cs="Times New Roman"/>
-          <w:color w:val="292C32"/>
-          <w:shd w:val="clear" w:color="auto" w:fill="FFFFFF"/>
-          <w:lang w:val="el-GR"/>
-        </w:rPr>
-        <w:t>) που χρησιμοποιούνται για τη δόμηση και την οργάνωση του περιεχομένου. Και οι δύο χρησιμοποιούν ετικέτες (</w:t>
-      </w:r>
-      <w:r>
-        <w:rPr>
-          <w:rFonts w:ascii="Times New Roman" w:hAnsi="Times New Roman" w:cs="Times New Roman"/>
-          <w:color w:val="292C32"/>
-          <w:shd w:val="clear" w:color="auto" w:fill="FFFFFF"/>
-          <w:lang w:val="en-US"/>
-        </w:rPr>
-        <w:t>tags</w:t>
-      </w:r>
-      <w:r>
-        <w:rPr>
-          <w:rFonts w:ascii="Times New Roman" w:hAnsi="Times New Roman" w:cs="Times New Roman"/>
-          <w:color w:val="292C32"/>
-          <w:shd w:val="clear" w:color="auto" w:fill="FFFFFF"/>
-          <w:lang w:val="el-GR"/>
-        </w:rPr>
-        <w:t xml:space="preserve">) που περικλείονται σε αγκύλες για να ορίσουν τα στοιχεία μέσα σε ένα έγγραφο. Ωστόσο, η </w:t>
-      </w:r>
-      <w:r>
-        <w:rPr>
-          <w:rFonts w:ascii="Times New Roman" w:hAnsi="Times New Roman" w:cs="Times New Roman"/>
-          <w:color w:val="292C32"/>
-          <w:shd w:val="clear" w:color="auto" w:fill="FFFFFF"/>
-          <w:lang w:val="en-US"/>
-        </w:rPr>
-        <w:t>XML</w:t>
-      </w:r>
-      <w:r>
-        <w:rPr>
-          <w:rFonts w:ascii="Times New Roman" w:hAnsi="Times New Roman" w:cs="Times New Roman"/>
-          <w:color w:val="292C32"/>
-          <w:shd w:val="clear" w:color="auto" w:fill="FFFFFF"/>
-          <w:lang w:val="el-GR"/>
-        </w:rPr>
-        <w:t xml:space="preserve"> διαφέρει από την </w:t>
-      </w:r>
-      <w:r>
-        <w:rPr>
-          <w:rFonts w:ascii="Times New Roman" w:hAnsi="Times New Roman" w:cs="Times New Roman"/>
-          <w:color w:val="292C32"/>
-          <w:shd w:val="clear" w:color="auto" w:fill="FFFFFF"/>
-          <w:lang w:val="en-US"/>
-        </w:rPr>
-        <w:t>HTML</w:t>
-      </w:r>
-      <w:r>
-        <w:rPr>
-          <w:rFonts w:ascii="Times New Roman" w:hAnsi="Times New Roman" w:cs="Times New Roman"/>
-          <w:color w:val="292C32"/>
-          <w:shd w:val="clear" w:color="auto" w:fill="FFFFFF"/>
-          <w:lang w:val="el-GR"/>
-        </w:rPr>
-        <w:t xml:space="preserve"> στο ότι είναι πιο ευέλικτη και επεκτάσιμη, επιτρέποντας τη δημιουργία προσαρμοσμένων ετικετών και δομών εγγράφων προσαρμοσμένων σε συγκεκριμένες ανάγκες αναπαράστασης δεδομένων. Ενώ η </w:t>
-      </w:r>
-      <w:r>
-        <w:rPr>
-          <w:rFonts w:ascii="Times New Roman" w:hAnsi="Times New Roman" w:cs="Times New Roman"/>
-          <w:color w:val="292C32"/>
-          <w:shd w:val="clear" w:color="auto" w:fill="FFFFFF"/>
-          <w:lang w:val="en-US"/>
-        </w:rPr>
-        <w:t>HTML</w:t>
-      </w:r>
-      <w:r>
-        <w:rPr>
-          <w:rFonts w:ascii="Times New Roman" w:hAnsi="Times New Roman" w:cs="Times New Roman"/>
-          <w:color w:val="292C32"/>
-          <w:shd w:val="clear" w:color="auto" w:fill="FFFFFF"/>
-          <w:lang w:val="el-GR"/>
-        </w:rPr>
-        <w:t xml:space="preserve"> χρησιμοποιείται κυρίως για την εμφάνιση περιεχομένου στον ιστό, η </w:t>
-      </w:r>
-      <w:r>
-        <w:rPr>
-          <w:rFonts w:ascii="Times New Roman" w:hAnsi="Times New Roman" w:cs="Times New Roman"/>
-          <w:color w:val="292C32"/>
-          <w:shd w:val="clear" w:color="auto" w:fill="FFFFFF"/>
-          <w:lang w:val="en-US"/>
-        </w:rPr>
-        <w:t>XML</w:t>
-      </w:r>
-      <w:r>
-        <w:rPr>
-          <w:rFonts w:ascii="Times New Roman" w:hAnsi="Times New Roman" w:cs="Times New Roman"/>
-          <w:color w:val="292C32"/>
-          <w:shd w:val="clear" w:color="auto" w:fill="FFFFFF"/>
-          <w:lang w:val="el-GR"/>
-        </w:rPr>
-        <w:t xml:space="preserve"> χρησιμοποιείται για την αποθήκευση, τη μετάδοση και την ανταλλαγή δεδομένων σε διαφορετικά συστήματα και πλατφόρμες, επηρεασμένη από την προσέγγιση της </w:t>
-      </w:r>
-      <w:r>
-        <w:rPr>
-          <w:rFonts w:ascii="Times New Roman" w:hAnsi="Times New Roman" w:cs="Times New Roman"/>
-          <w:color w:val="292C32"/>
-          <w:shd w:val="clear" w:color="auto" w:fill="FFFFFF"/>
-          <w:lang w:val="en-US"/>
-        </w:rPr>
-        <w:t>HTML</w:t>
-      </w:r>
-      <w:r>
-        <w:rPr>
-          <w:rFonts w:ascii="Times New Roman" w:hAnsi="Times New Roman" w:cs="Times New Roman"/>
-          <w:color w:val="292C32"/>
-          <w:shd w:val="clear" w:color="auto" w:fill="FFFFFF"/>
-          <w:lang w:val="el-GR"/>
-        </w:rPr>
-        <w:t xml:space="preserve"> για τη σήμανση</w:t>
-      </w:r>
-      <w:r>
-        <w:rPr>
-          <w:rFonts w:ascii="Times New Roman" w:hAnsi="Times New Roman" w:cs="Times New Roman"/>
-          <w:color w:val="292C32"/>
-          <w:shd w:val="clear" w:color="auto" w:fill="FFFFFF"/>
-          <w:lang w:val="el-GR"/>
-        </w:rPr>
-        <w:t xml:space="preserve"> (</w:t>
-      </w:r>
-      <w:r>
-        <w:rPr>
-          <w:rFonts w:ascii="Times New Roman" w:hAnsi="Times New Roman" w:cs="Times New Roman"/>
-          <w:color w:val="292C32"/>
-          <w:shd w:val="clear" w:color="auto" w:fill="FFFFFF"/>
-          <w:lang w:val="en-US"/>
-        </w:rPr>
-        <w:t>markup</w:t>
-      </w:r>
-      <w:r>
-        <w:rPr>
-          <w:rFonts w:ascii="Times New Roman" w:hAnsi="Times New Roman" w:cs="Times New Roman"/>
-          <w:color w:val="292C32"/>
-          <w:shd w:val="clear" w:color="auto" w:fill="FFFFFF"/>
-          <w:lang w:val="el-GR"/>
-        </w:rPr>
-        <w:t>)</w:t>
-      </w:r>
-      <w:r>
-        <w:rPr>
-          <w:rFonts w:ascii="Times New Roman" w:hAnsi="Times New Roman" w:cs="Times New Roman"/>
-          <w:color w:val="292C32"/>
-          <w:shd w:val="clear" w:color="auto" w:fill="FFFFFF"/>
-          <w:lang w:val="el-GR"/>
-        </w:rPr>
-        <w:t xml:space="preserve"> και τη δόμηση </w:t>
-      </w:r>
-      <w:r>
-        <w:rPr>
-          <w:rFonts w:ascii="Times New Roman" w:hAnsi="Times New Roman" w:cs="Times New Roman"/>
-          <w:color w:val="292C32"/>
-          <w:shd w:val="clear" w:color="auto" w:fill="FFFFFF"/>
-          <w:lang w:val="el-GR"/>
-        </w:rPr>
-        <w:t xml:space="preserve">των </w:t>
-      </w:r>
-      <w:r>
-        <w:rPr>
-          <w:rFonts w:ascii="Times New Roman" w:hAnsi="Times New Roman" w:cs="Times New Roman"/>
-          <w:color w:val="292C32"/>
-          <w:shd w:val="clear" w:color="auto" w:fill="FFFFFF"/>
-          <w:lang w:val="el-GR"/>
-        </w:rPr>
-        <w:t>δεδομένων.</w:t>
-      </w:r>
-      <w:r>
-        <w:rPr>
-          <w:rFonts w:ascii="Times New Roman" w:hAnsi="Times New Roman" w:cs="Times New Roman"/>
-          <w:color w:val="292C32"/>
-          <w:shd w:val="clear" w:color="auto" w:fill="FFFFFF"/>
-          <w:lang w:val="el-GR"/>
-        </w:rPr>
-        <w:t xml:space="preserve"> (</w:t>
-      </w:r>
-      <w:r>
-        <w:rPr>
-          <w:rFonts w:ascii="Times New Roman" w:hAnsi="Times New Roman" w:cs="Times New Roman"/>
-          <w:color w:val="292C32"/>
-          <w:shd w:val="clear" w:color="auto" w:fill="FFFFFF"/>
-          <w:lang w:val="en-US"/>
-        </w:rPr>
-        <w:t>ref</w:t>
-      </w:r>
-      <w:r>
-        <w:rPr>
-          <w:rFonts w:ascii="Times New Roman" w:hAnsi="Times New Roman" w:cs="Times New Roman"/>
-          <w:color w:val="292C32"/>
-          <w:shd w:val="clear" w:color="auto" w:fill="FFFFFF"/>
-          <w:lang w:val="el-GR"/>
-        </w:rPr>
-        <w:t>)</w:t>
+        <w:t xml:space="preserve"> </w:t>
       </w:r>
     </w:p>
     <w:p>
@@ -5105,6 +4862,288 @@
           <w:rFonts w:ascii="Times New Roman" w:hAnsi="Times New Roman" w:cs="Times New Roman"/>
           <w:color w:val="292C32"/>
           <w:shd w:val="clear" w:color="auto" w:fill="FFFFFF"/>
+          <w:lang w:val="el-GR"/>
+        </w:rPr>
+      </w:pPr>
+      <w:r>
+        <w:rPr>
+          <w:rFonts w:ascii="Times New Roman" w:hAnsi="Times New Roman" w:cs="Times New Roman"/>
+          <w:color w:val="292C32"/>
+          <w:shd w:val="clear" w:color="auto" w:fill="FFFFFF"/>
+          <w:lang w:val="el-GR"/>
+        </w:rPr>
+        <w:t xml:space="preserve">Τέλος, είναι άξιο να σημειωθεί πως η </w:t>
+      </w:r>
+      <w:r>
+        <w:rPr>
+          <w:rFonts w:ascii="Times New Roman" w:hAnsi="Times New Roman" w:cs="Times New Roman"/>
+          <w:color w:val="292C32"/>
+          <w:shd w:val="clear" w:color="auto" w:fill="FFFFFF"/>
+          <w:lang w:val="en-US"/>
+        </w:rPr>
+        <w:t>XML</w:t>
+      </w:r>
+      <w:r>
+        <w:rPr>
+          <w:rFonts w:ascii="Times New Roman" w:hAnsi="Times New Roman" w:cs="Times New Roman"/>
+          <w:color w:val="292C32"/>
+          <w:shd w:val="clear" w:color="auto" w:fill="FFFFFF"/>
+          <w:lang w:val="el-GR"/>
+        </w:rPr>
+        <w:t xml:space="preserve"> μοιράζεται ομοιότητες με την </w:t>
+      </w:r>
+      <w:r>
+        <w:rPr>
+          <w:rFonts w:ascii="Times New Roman" w:hAnsi="Times New Roman" w:cs="Times New Roman"/>
+          <w:color w:val="292C32"/>
+          <w:shd w:val="clear" w:color="auto" w:fill="FFFFFF"/>
+          <w:lang w:val="en-US"/>
+        </w:rPr>
+        <w:t>HTML</w:t>
+      </w:r>
+      <w:r>
+        <w:rPr>
+          <w:rFonts w:ascii="Times New Roman" w:hAnsi="Times New Roman" w:cs="Times New Roman"/>
+          <w:color w:val="292C32"/>
+          <w:shd w:val="clear" w:color="auto" w:fill="FFFFFF"/>
+          <w:lang w:val="el-GR"/>
+        </w:rPr>
+        <w:t>, καθώς και οι δύο είναι γλώσσες σήμανσης (</w:t>
+      </w:r>
+      <w:r>
+        <w:rPr>
+          <w:rFonts w:ascii="Times New Roman" w:hAnsi="Times New Roman" w:cs="Times New Roman"/>
+          <w:color w:val="292C32"/>
+          <w:shd w:val="clear" w:color="auto" w:fill="FFFFFF"/>
+          <w:lang w:val="en-US"/>
+        </w:rPr>
+        <w:t>markup</w:t>
+      </w:r>
+      <w:r>
+        <w:rPr>
+          <w:rFonts w:ascii="Times New Roman" w:hAnsi="Times New Roman" w:cs="Times New Roman"/>
+          <w:color w:val="292C32"/>
+          <w:shd w:val="clear" w:color="auto" w:fill="FFFFFF"/>
+          <w:lang w:val="el-GR"/>
+        </w:rPr>
+        <w:t xml:space="preserve"> </w:t>
+      </w:r>
+      <w:r>
+        <w:rPr>
+          <w:rFonts w:ascii="Times New Roman" w:hAnsi="Times New Roman" w:cs="Times New Roman"/>
+          <w:color w:val="292C32"/>
+          <w:shd w:val="clear" w:color="auto" w:fill="FFFFFF"/>
+          <w:lang w:val="en-US"/>
+        </w:rPr>
+        <w:t>languages</w:t>
+      </w:r>
+      <w:r>
+        <w:rPr>
+          <w:rFonts w:ascii="Times New Roman" w:hAnsi="Times New Roman" w:cs="Times New Roman"/>
+          <w:color w:val="292C32"/>
+          <w:shd w:val="clear" w:color="auto" w:fill="FFFFFF"/>
+          <w:lang w:val="el-GR"/>
+        </w:rPr>
+        <w:t>) που χρησιμοποιούνται για τη δόμηση και την οργάνωση του περιεχομένου. Και οι δύο χρησιμοποιούν ετικέτες (</w:t>
+      </w:r>
+      <w:r>
+        <w:rPr>
+          <w:rFonts w:ascii="Times New Roman" w:hAnsi="Times New Roman" w:cs="Times New Roman"/>
+          <w:color w:val="292C32"/>
+          <w:shd w:val="clear" w:color="auto" w:fill="FFFFFF"/>
+          <w:lang w:val="en-US"/>
+        </w:rPr>
+        <w:t>tags</w:t>
+      </w:r>
+      <w:r>
+        <w:rPr>
+          <w:rFonts w:ascii="Times New Roman" w:hAnsi="Times New Roman" w:cs="Times New Roman"/>
+          <w:color w:val="292C32"/>
+          <w:shd w:val="clear" w:color="auto" w:fill="FFFFFF"/>
+          <w:lang w:val="el-GR"/>
+        </w:rPr>
+        <w:t xml:space="preserve">) που περικλείονται σε αγκύλες για να ορίσουν τα στοιχεία μέσα σε ένα έγγραφο. Ωστόσο, η </w:t>
+      </w:r>
+      <w:r>
+        <w:rPr>
+          <w:rFonts w:ascii="Times New Roman" w:hAnsi="Times New Roman" w:cs="Times New Roman"/>
+          <w:color w:val="292C32"/>
+          <w:shd w:val="clear" w:color="auto" w:fill="FFFFFF"/>
+          <w:lang w:val="en-US"/>
+        </w:rPr>
+        <w:t>XML</w:t>
+      </w:r>
+      <w:r>
+        <w:rPr>
+          <w:rFonts w:ascii="Times New Roman" w:hAnsi="Times New Roman" w:cs="Times New Roman"/>
+          <w:color w:val="292C32"/>
+          <w:shd w:val="clear" w:color="auto" w:fill="FFFFFF"/>
+          <w:lang w:val="el-GR"/>
+        </w:rPr>
+        <w:t xml:space="preserve"> διαφέρει από την </w:t>
+      </w:r>
+      <w:r>
+        <w:rPr>
+          <w:rFonts w:ascii="Times New Roman" w:hAnsi="Times New Roman" w:cs="Times New Roman"/>
+          <w:color w:val="292C32"/>
+          <w:shd w:val="clear" w:color="auto" w:fill="FFFFFF"/>
+          <w:lang w:val="en-US"/>
+        </w:rPr>
+        <w:t>HTML</w:t>
+      </w:r>
+      <w:r>
+        <w:rPr>
+          <w:rFonts w:ascii="Times New Roman" w:hAnsi="Times New Roman" w:cs="Times New Roman"/>
+          <w:color w:val="292C32"/>
+          <w:shd w:val="clear" w:color="auto" w:fill="FFFFFF"/>
+          <w:lang w:val="el-GR"/>
+        </w:rPr>
+        <w:t xml:space="preserve"> στο ότι είναι πιο ευέλικτη και επεκτάσιμη, επιτρέποντας τη δημιουργία προσαρμοσμένων ετικετών και δομών εγγράφων προσαρμοσμένων σε συγκεκριμένες ανάγκες αναπαράστασης δεδομένων. Ενώ η </w:t>
+      </w:r>
+      <w:r>
+        <w:rPr>
+          <w:rFonts w:ascii="Times New Roman" w:hAnsi="Times New Roman" w:cs="Times New Roman"/>
+          <w:color w:val="292C32"/>
+          <w:shd w:val="clear" w:color="auto" w:fill="FFFFFF"/>
+          <w:lang w:val="en-US"/>
+        </w:rPr>
+        <w:t>HTML</w:t>
+      </w:r>
+      <w:r>
+        <w:rPr>
+          <w:rFonts w:ascii="Times New Roman" w:hAnsi="Times New Roman" w:cs="Times New Roman"/>
+          <w:color w:val="292C32"/>
+          <w:shd w:val="clear" w:color="auto" w:fill="FFFFFF"/>
+          <w:lang w:val="el-GR"/>
+        </w:rPr>
+        <w:t xml:space="preserve"> χρησιμοποιείται κυρίως για την εμφάνιση περιεχομένου στον ιστό, η </w:t>
+      </w:r>
+      <w:r>
+        <w:rPr>
+          <w:rFonts w:ascii="Times New Roman" w:hAnsi="Times New Roman" w:cs="Times New Roman"/>
+          <w:color w:val="292C32"/>
+          <w:shd w:val="clear" w:color="auto" w:fill="FFFFFF"/>
+          <w:lang w:val="en-US"/>
+        </w:rPr>
+        <w:t>XML</w:t>
+      </w:r>
+      <w:r>
+        <w:rPr>
+          <w:rFonts w:ascii="Times New Roman" w:hAnsi="Times New Roman" w:cs="Times New Roman"/>
+          <w:color w:val="292C32"/>
+          <w:shd w:val="clear" w:color="auto" w:fill="FFFFFF"/>
+          <w:lang w:val="el-GR"/>
+        </w:rPr>
+        <w:t xml:space="preserve"> χρησιμοποιείται για την αποθήκευση, τη μετάδοση και την ανταλλαγή δεδομένων σε διαφορετικά συστήματα και πλατφόρμες, επηρεασμένη από την προσέγγιση της </w:t>
+      </w:r>
+      <w:r>
+        <w:rPr>
+          <w:rFonts w:ascii="Times New Roman" w:hAnsi="Times New Roman" w:cs="Times New Roman"/>
+          <w:color w:val="292C32"/>
+          <w:shd w:val="clear" w:color="auto" w:fill="FFFFFF"/>
+          <w:lang w:val="en-US"/>
+        </w:rPr>
+        <w:t>HTML</w:t>
+      </w:r>
+      <w:r>
+        <w:rPr>
+          <w:rFonts w:ascii="Times New Roman" w:hAnsi="Times New Roman" w:cs="Times New Roman"/>
+          <w:color w:val="292C32"/>
+          <w:shd w:val="clear" w:color="auto" w:fill="FFFFFF"/>
+          <w:lang w:val="el-GR"/>
+        </w:rPr>
+        <w:t xml:space="preserve"> για τη σήμανση</w:t>
+      </w:r>
+      <w:r>
+        <w:rPr>
+          <w:rFonts w:ascii="Times New Roman" w:hAnsi="Times New Roman" w:cs="Times New Roman"/>
+          <w:color w:val="292C32"/>
+          <w:shd w:val="clear" w:color="auto" w:fill="FFFFFF"/>
+          <w:lang w:val="el-GR"/>
+        </w:rPr>
+        <w:t xml:space="preserve"> (</w:t>
+      </w:r>
+      <w:r>
+        <w:rPr>
+          <w:rFonts w:ascii="Times New Roman" w:hAnsi="Times New Roman" w:cs="Times New Roman"/>
+          <w:color w:val="292C32"/>
+          <w:shd w:val="clear" w:color="auto" w:fill="FFFFFF"/>
+          <w:lang w:val="en-US"/>
+        </w:rPr>
+        <w:t>markup</w:t>
+      </w:r>
+      <w:r>
+        <w:rPr>
+          <w:rFonts w:ascii="Times New Roman" w:hAnsi="Times New Roman" w:cs="Times New Roman"/>
+          <w:color w:val="292C32"/>
+          <w:shd w:val="clear" w:color="auto" w:fill="FFFFFF"/>
+          <w:lang w:val="el-GR"/>
+        </w:rPr>
+        <w:t>)</w:t>
+      </w:r>
+      <w:r>
+        <w:rPr>
+          <w:rFonts w:ascii="Times New Roman" w:hAnsi="Times New Roman" w:cs="Times New Roman"/>
+          <w:color w:val="292C32"/>
+          <w:shd w:val="clear" w:color="auto" w:fill="FFFFFF"/>
+          <w:lang w:val="el-GR"/>
+        </w:rPr>
+        <w:t xml:space="preserve"> και τη δόμηση </w:t>
+      </w:r>
+      <w:r>
+        <w:rPr>
+          <w:rFonts w:ascii="Times New Roman" w:hAnsi="Times New Roman" w:cs="Times New Roman"/>
+          <w:color w:val="292C32"/>
+          <w:shd w:val="clear" w:color="auto" w:fill="FFFFFF"/>
+          <w:lang w:val="el-GR"/>
+        </w:rPr>
+        <w:t xml:space="preserve">των </w:t>
+      </w:r>
+      <w:r>
+        <w:rPr>
+          <w:rFonts w:ascii="Times New Roman" w:hAnsi="Times New Roman" w:cs="Times New Roman"/>
+          <w:color w:val="292C32"/>
+          <w:shd w:val="clear" w:color="auto" w:fill="FFFFFF"/>
+          <w:lang w:val="el-GR"/>
+        </w:rPr>
+        <w:t>δεδομένων.</w:t>
+      </w:r>
+      <w:r>
+        <w:rPr>
+          <w:rFonts w:ascii="Times New Roman" w:hAnsi="Times New Roman" w:cs="Times New Roman"/>
+          <w:color w:val="292C32"/>
+          <w:shd w:val="clear" w:color="auto" w:fill="FFFFFF"/>
+          <w:lang w:val="el-GR"/>
+        </w:rPr>
+        <w:t xml:space="preserve"> (</w:t>
+      </w:r>
+      <w:r>
+        <w:rPr>
+          <w:rFonts w:ascii="Times New Roman" w:hAnsi="Times New Roman" w:cs="Times New Roman"/>
+          <w:color w:val="292C32"/>
+          <w:shd w:val="clear" w:color="auto" w:fill="FFFFFF"/>
+          <w:lang w:val="en-US"/>
+        </w:rPr>
+        <w:t>ref</w:t>
+      </w:r>
+      <w:r>
+        <w:rPr>
+          <w:rFonts w:ascii="Times New Roman" w:hAnsi="Times New Roman" w:cs="Times New Roman"/>
+          <w:color w:val="292C32"/>
+          <w:shd w:val="clear" w:color="auto" w:fill="FFFFFF"/>
+          <w:lang w:val="el-GR"/>
+        </w:rPr>
+        <w:t>)</w:t>
+      </w:r>
+    </w:p>
+    <w:p>
+      <w:pPr>
+        <w:ind w:left="288" w:firstLine="432"/>
+        <w:jc w:val="both"/>
+        <w:rPr>
+          <w:rFonts w:ascii="Times New Roman" w:hAnsi="Times New Roman" w:cs="Times New Roman"/>
+          <w:color w:val="292C32"/>
+          <w:shd w:val="clear" w:color="auto" w:fill="FFFFFF"/>
           <w:lang w:val="en-US"/>
         </w:rPr>
       </w:pPr>
@@ -6197,7 +6236,17 @@
           <w:shd w:val="clear" w:color="auto" w:fill="FFFFFF"/>
           <w:lang w:val="el-GR"/>
         </w:rPr>
-        <w:t xml:space="preserve">, οι ημερομηνίες δημιουργίας, οι πληροφορίες έκδοσης και άλλα συναφή </w:t>
+        <w:t xml:space="preserve">, οι ημερομηνίες δημιουργίας, οι πληροφορίες </w:t>
+      </w:r>
+      <w:r>
+        <w:rPr>
+          <w:rFonts w:ascii="Times New Roman" w:hAnsi="Times New Roman" w:cs="Times New Roman"/>
+          <w:color w:val="292C32"/>
+          <w:shd w:val="clear" w:color="auto" w:fill="FFFFFF"/>
+          <w:lang w:val="el-GR"/>
+        </w:rPr>
+        <w:lastRenderedPageBreak/>
+        <w:t xml:space="preserve">έκδοσης και άλλα συναφή </w:t>
       </w:r>
       <w:r>
         <w:rPr>
@@ -6585,6 +6634,7 @@
           <w:rFonts w:ascii="Times New Roman" w:hAnsi="Times New Roman" w:cs="Times New Roman"/>
           <w:lang w:val="el-GR"/>
         </w:rPr>
+        <w:lastRenderedPageBreak/>
         <w:t xml:space="preserve">Ιστορικά, η </w:t>
       </w:r>
       <w:r>
@@ -6662,15 +6712,7 @@
           <w:rFonts w:ascii="Times New Roman" w:hAnsi="Times New Roman" w:cs="Times New Roman"/>
           <w:lang w:val="el-GR"/>
         </w:rPr>
-        <w:t xml:space="preserve">, την εύκολη μεταφορά και μετάδοση </w:t>
-      </w:r>
-      <w:r>
-        <w:rPr>
-          <w:rFonts w:ascii="Times New Roman" w:hAnsi="Times New Roman" w:cs="Times New Roman"/>
-          <w:lang w:val="el-GR"/>
-        </w:rPr>
-        <w:lastRenderedPageBreak/>
-        <w:t>δεδομένων μεταξύ διαφόρων γλωσσών προγραμματισμού</w:t>
+        <w:t>, την εύκολη μεταφορά και μετάδοση δεδομένων μεταξύ διαφόρων γλωσσών προγραμματισμού</w:t>
       </w:r>
       <w:r>
         <w:rPr>
@@ -7208,6 +7250,7 @@
         <w:rPr>
           <w:rFonts w:ascii="Times New Roman" w:hAnsi="Times New Roman" w:cs="Times New Roman"/>
           <w:noProof/>
+          <w:lang w:val="el-GR"/>
         </w:rPr>
         <w:t>4</w:t>
       </w:r>
@@ -7222,13 +7265,68 @@
           <w:rFonts w:ascii="Times New Roman" w:hAnsi="Times New Roman" w:cs="Times New Roman"/>
           <w:lang w:val="el-GR"/>
         </w:rPr>
-        <w:t>: Επισκόπηση επεξεργασίας (</w:t>
-      </w:r>
-      <w:r>
-        <w:rPr>
-          <w:rFonts w:ascii="Times New Roman" w:hAnsi="Times New Roman" w:cs="Times New Roman"/>
-        </w:rPr>
-        <w:t>ref</w:t>
+        <w:t>: Επισκόπηση επεξεργασίας</w:t>
+      </w:r>
+      <w:r>
+        <w:rPr>
+          <w:rFonts w:ascii="Times New Roman" w:hAnsi="Times New Roman" w:cs="Times New Roman"/>
+          <w:lang w:val="el-GR"/>
+        </w:rPr>
+        <w:t xml:space="preserve"> </w:t>
+      </w:r>
+      <w:r>
+        <w:rPr>
+          <w:rFonts w:ascii="Times New Roman" w:hAnsi="Times New Roman" w:cs="Times New Roman"/>
+          <w:lang w:val="en-US"/>
+        </w:rPr>
+        <w:t>YAML</w:t>
+      </w:r>
+      <w:r>
+        <w:rPr>
+          <w:rFonts w:ascii="Times New Roman" w:hAnsi="Times New Roman" w:cs="Times New Roman"/>
+          <w:lang w:val="el-GR"/>
+        </w:rPr>
+        <w:t xml:space="preserve"> (</w:t>
+      </w:r>
+      <w:r>
+        <w:rPr>
+          <w:rFonts w:ascii="Times New Roman" w:hAnsi="Times New Roman" w:cs="Times New Roman"/>
+        </w:rPr>
+        <w:t>re</w:t>
+      </w:r>
+      <w:r>
+        <w:rPr>
+          <w:rFonts w:ascii="Times New Roman" w:hAnsi="Times New Roman" w:cs="Times New Roman"/>
+        </w:rPr>
+        <w:t>f</w:t>
+      </w:r>
+      <w:r>
+        <w:rPr>
+          <w:rFonts w:ascii="Times New Roman" w:hAnsi="Times New Roman" w:cs="Times New Roman"/>
+          <w:lang w:val="el-GR"/>
+        </w:rPr>
+        <w:t xml:space="preserve"> </w:t>
+      </w:r>
+      <w:r>
+        <w:rPr>
+          <w:rFonts w:ascii="Times New Roman" w:hAnsi="Times New Roman" w:cs="Times New Roman"/>
+          <w:lang w:val="en-US"/>
+        </w:rPr>
+        <w:t>from</w:t>
+      </w:r>
+      <w:r>
+        <w:rPr>
+          <w:rFonts w:ascii="Times New Roman" w:hAnsi="Times New Roman" w:cs="Times New Roman"/>
+          <w:lang w:val="el-GR"/>
+        </w:rPr>
+        <w:t xml:space="preserve"> </w:t>
+      </w:r>
+      <w:r>
+        <w:rPr>
+          <w:rFonts w:ascii="Times New Roman" w:hAnsi="Times New Roman" w:cs="Times New Roman"/>
+          <w:lang w:val="en-US"/>
+        </w:rPr>
+        <w:t>book</w:t>
       </w:r>
       <w:r>
         <w:rPr>
@@ -8068,7 +8166,6 @@
           <w:lang w:val="en-US"/>
           <w14:ligatures w14:val="standardContextual"/>
         </w:rPr>
-        <w:lastRenderedPageBreak/>
         <w:drawing>
           <wp:inline distT="0" distB="0" distL="0" distR="0" wp14:anchorId="0E19ED0C" wp14:editId="6E884834">
             <wp:extent cx="3815277" cy="5469147"/>
@@ -8544,7 +8641,7 @@
           <w:rFonts w:ascii="Times New Roman" w:hAnsi="Times New Roman" w:cs="Times New Roman"/>
           <w:lang w:val="el-GR"/>
         </w:rPr>
-        <w:t xml:space="preserve"> ως έννοια, υπάρχει εγγενώς λόγω της φύσης των υπολογιστών που χειρίζονται δυαδικά δεδομένα. Από τις πρώτες ημέρες της πληροφορικής, οι προγραμματιστές χρειάζονταν τρόπους αποθήκευσης και μετάδοσης δεδομένων σε μορφή που οι υπολογιστές μπορούσαν να κατανοήσουν </w:t>
+        <w:t xml:space="preserve"> ως έννοια, υπάρχει εγγενώς λόγω της φύσης των υπολογιστών που χειρίζονται δυαδικά δεδομένα. Από τις πρώτες ημέρες της πληροφορικής, οι προγραμματιστές χρειάζονταν τρόπους </w:t>
       </w:r>
       <w:r>
         <w:rPr>
@@ -8552,7 +8649,7 @@
           <w:lang w:val="el-GR"/>
         </w:rPr>
         <w:lastRenderedPageBreak/>
-        <w:t xml:space="preserve">αποτελεσματικά. Οι ρίζες του </w:t>
+        <w:t xml:space="preserve">αποθήκευσης και μετάδοσης δεδομένων σε μορφή που οι υπολογιστές μπορούσαν να κατανοήσουν αποτελεσματικά. Οι ρίζες του </w:t>
       </w:r>
       <w:r>
         <w:rPr>
@@ -9063,6 +9160,7 @@
         <w:rPr>
           <w:rFonts w:ascii="Times New Roman" w:hAnsi="Times New Roman" w:cs="Times New Roman"/>
           <w:noProof/>
+          <w:lang w:val="el-GR"/>
         </w:rPr>
         <w:t>6</w:t>
       </w:r>
@@ -10600,7 +10698,7 @@
           <w14:ligatures w14:val="standardContextual"/>
         </w:rPr>
         <w:drawing>
-          <wp:inline distT="0" distB="0" distL="0" distR="0" wp14:anchorId="3D0902DD" wp14:editId="09230D0D">
+          <wp:inline distT="0" distB="0" distL="0" distR="0" wp14:anchorId="3D0902DD" wp14:editId="4DFC7992">
             <wp:extent cx="5943600" cy="381000"/>
             <wp:effectExtent l="0" t="0" r="0" b="0"/>
             <wp:docPr id="1211235789" name="Picture 2"/>
@@ -11049,62 +11147,56 @@
     <w:p>
       <w:pPr>
         <w:pStyle w:val="BigHeadingStyle0"/>
-        <w:rPr>
-          <w:lang w:val="en-US"/>
-        </w:rPr>
-      </w:pPr>
-      <w:r>
-        <w:rPr>
-          <w:lang w:val="en-US"/>
-        </w:rPr>
+      </w:pPr>
+      <w:r>
         <w:lastRenderedPageBreak/>
         <w:t>2.</w:t>
       </w:r>
       <w:r>
-        <w:rPr>
-          <w:lang w:val="en-US"/>
-        </w:rPr>
         <w:t>4</w:t>
       </w:r>
       <w:r>
-        <w:rPr>
-          <w:lang w:val="en-US"/>
-        </w:rPr>
-        <w:t xml:space="preserve"> </w:t>
-      </w:r>
-      <w:r>
-        <w:rPr>
-          <w:lang w:val="en-US"/>
-        </w:rPr>
-        <w:t>Memory management</w:t>
-      </w:r>
-      <w:r>
-        <w:rPr>
-          <w:lang w:val="en-US"/>
-        </w:rPr>
-        <w:t>, addresses</w:t>
-      </w:r>
-      <w:r>
-        <w:rPr>
-          <w:lang w:val="en-US"/>
-        </w:rPr>
-        <w:t xml:space="preserve"> </w:t>
-      </w:r>
-      <w:r>
-        <w:t>και</w:t>
-      </w:r>
-      <w:r>
-        <w:rPr>
-          <w:lang w:val="en-US"/>
-        </w:rPr>
-        <w:t xml:space="preserve"> serialization</w:t>
+        <w:t xml:space="preserve"> </w:t>
+      </w:r>
+      <w:r>
+        <w:rPr>
+          <w:lang w:val="en-US"/>
+        </w:rPr>
+        <w:t>Memory</w:t>
+      </w:r>
+      <w:r>
+        <w:t xml:space="preserve"> </w:t>
+      </w:r>
+      <w:r>
+        <w:rPr>
+          <w:lang w:val="en-US"/>
+        </w:rPr>
+        <w:t>management</w:t>
+      </w:r>
+      <w:r>
+        <w:t xml:space="preserve">, </w:t>
+      </w:r>
+      <w:r>
+        <w:rPr>
+          <w:lang w:val="en-US"/>
+        </w:rPr>
+        <w:t>addresses</w:t>
+      </w:r>
+      <w:r>
+        <w:t xml:space="preserve"> και </w:t>
+      </w:r>
+      <w:r>
+        <w:rPr>
+          <w:lang w:val="en-US"/>
+        </w:rPr>
+        <w:t>serialization</w:t>
       </w:r>
     </w:p>
     <w:p>
       <w:pPr>
         <w:rPr>
           <w:rFonts w:ascii="Times New Roman" w:hAnsi="Times New Roman" w:cs="Times New Roman"/>
-          <w:lang w:val="en-US"/>
+          <w:lang w:val="el-GR"/>
         </w:rPr>
       </w:pPr>
     </w:p>
@@ -11118,15 +11210,9 @@
       <w:r>
         <w:rPr>
           <w:rFonts w:ascii="Times New Roman" w:hAnsi="Times New Roman" w:cs="Times New Roman"/>
-          <w:lang w:val="en-US"/>
+          <w:lang w:val="el-GR"/>
         </w:rPr>
         <w:tab/>
-      </w:r>
-      <w:r>
-        <w:rPr>
-          <w:rFonts w:ascii="Times New Roman" w:hAnsi="Times New Roman" w:cs="Times New Roman"/>
-          <w:lang w:val="el-GR"/>
-        </w:rPr>
         <w:t>Στην ενότητα αυτή γίνεται μία σύντομη ανάλυση των τρόπων με τους οποίους ένα υπολογιστικό σύστημα διαχειρίζεται τη μνήμη που του παρέχεται. Γίνεται μία αναφορά στις λογικές και φυσικές διευθύνσεις που παράγει ο επεξεργαστής, τις λειτουργίες διαχείρισης μνήμης και εικονικής μνήμης</w:t>
       </w:r>
       <w:r>
@@ -11162,55 +11248,52 @@
     <w:p>
       <w:pPr>
         <w:pStyle w:val="HeadingStyle0"/>
-        <w:rPr>
-          <w:lang w:val="en-US"/>
-        </w:rPr>
-      </w:pPr>
-      <w:r>
-        <w:rPr>
-          <w:lang w:val="en-US"/>
-        </w:rPr>
+      </w:pPr>
+      <w:r>
         <w:t>2.</w:t>
       </w:r>
       <w:r>
-        <w:rPr>
-          <w:lang w:val="en-US"/>
-        </w:rPr>
         <w:t>4</w:t>
       </w:r>
       <w:r>
-        <w:rPr>
-          <w:lang w:val="en-US"/>
-        </w:rPr>
         <w:t>.</w:t>
       </w:r>
       <w:r>
-        <w:rPr>
-          <w:lang w:val="en-US"/>
-        </w:rPr>
         <w:t>1</w:t>
       </w:r>
       <w:r>
-        <w:rPr>
-          <w:lang w:val="en-US"/>
-        </w:rPr>
-        <w:t xml:space="preserve"> Logical </w:t>
-      </w:r>
-      <w:r>
-        <w:t>και</w:t>
-      </w:r>
-      <w:r>
-        <w:rPr>
-          <w:lang w:val="en-US"/>
-        </w:rPr>
-        <w:t xml:space="preserve"> Physical addresses</w:t>
+        <w:t xml:space="preserve"> </w:t>
+      </w:r>
+      <w:r>
+        <w:rPr>
+          <w:lang w:val="en-US"/>
+        </w:rPr>
+        <w:t>Logical</w:t>
+      </w:r>
+      <w:r>
+        <w:t xml:space="preserve"> και </w:t>
+      </w:r>
+      <w:r>
+        <w:rPr>
+          <w:lang w:val="en-US"/>
+        </w:rPr>
+        <w:t>Physical</w:t>
+      </w:r>
+      <w:r>
+        <w:t xml:space="preserve"> </w:t>
+      </w:r>
+      <w:r>
+        <w:rPr>
+          <w:lang w:val="en-US"/>
+        </w:rPr>
+        <w:t>addresses</w:t>
       </w:r>
     </w:p>
     <w:p>
       <w:pPr>
         <w:rPr>
           <w:rFonts w:ascii="Times New Roman" w:hAnsi="Times New Roman" w:cs="Times New Roman"/>
-          <w:lang w:val="en-US"/>
+          <w:lang w:val="el-GR"/>
         </w:rPr>
       </w:pPr>
     </w:p>
@@ -11226,7 +11309,7 @@
       <w:r>
         <w:rPr>
           <w:rFonts w:ascii="Times New Roman" w:hAnsi="Times New Roman" w:cs="Times New Roman"/>
-          <w:lang w:val="en-US"/>
+          <w:lang w:val="el-GR"/>
         </w:rPr>
         <w:tab/>
       </w:r>
@@ -11235,21 +11318,7 @@
           <w:rFonts w:ascii="Times New Roman" w:hAnsi="Times New Roman" w:cs="Times New Roman"/>
           <w:lang w:val="el-GR"/>
         </w:rPr>
-        <w:t>Στ</w:t>
-      </w:r>
-      <w:r>
-        <w:rPr>
-          <w:rFonts w:ascii="Times New Roman" w:hAnsi="Times New Roman" w:cs="Times New Roman"/>
-          <w:lang w:val="el-GR"/>
-        </w:rPr>
-        <w:t xml:space="preserve">ον τομέα </w:t>
-      </w:r>
-      <w:r>
-        <w:rPr>
-          <w:rFonts w:ascii="Times New Roman" w:hAnsi="Times New Roman" w:cs="Times New Roman"/>
-          <w:lang w:val="el-GR"/>
-        </w:rPr>
-        <w:t xml:space="preserve">των υπολογιστικών, οι λογικές διευθύνσεις </w:t>
+        <w:t xml:space="preserve">Στον τομέα των υπολογιστικών, οι λογικές διευθύνσεις </w:t>
       </w:r>
       <w:r>
         <w:rPr>
@@ -11914,7 +11983,7 @@
         <w:jc w:val="both"/>
         <w:rPr>
           <w:rFonts w:ascii="Times New Roman" w:hAnsi="Times New Roman" w:cs="Times New Roman"/>
-          <w:lang w:val="en-US"/>
+          <w:lang w:val="el-GR"/>
         </w:rPr>
       </w:pPr>
       <w:r>
@@ -12693,14 +12762,21 @@
           <w:rFonts w:ascii="Times New Roman" w:hAnsi="Times New Roman" w:cs="Times New Roman"/>
           <w:lang w:val="el-GR"/>
         </w:rPr>
-        <w:t xml:space="preserve"> </w:t>
-      </w:r>
-      <w:r>
-        <w:rPr>
-          <w:rFonts w:ascii="Times New Roman" w:hAnsi="Times New Roman" w:cs="Times New Roman"/>
-          <w:lang w:val="en-US"/>
-        </w:rPr>
-        <w:t>(ref)</w:t>
+        <w:t xml:space="preserve"> (</w:t>
+      </w:r>
+      <w:r>
+        <w:rPr>
+          <w:rFonts w:ascii="Times New Roman" w:hAnsi="Times New Roman" w:cs="Times New Roman"/>
+          <w:lang w:val="en-US"/>
+        </w:rPr>
+        <w:t>ref</w:t>
+      </w:r>
+      <w:r>
+        <w:rPr>
+          <w:rFonts w:ascii="Times New Roman" w:hAnsi="Times New Roman" w:cs="Times New Roman"/>
+          <w:lang w:val="el-GR"/>
+        </w:rPr>
+        <w:t>)</w:t>
       </w:r>
     </w:p>
     <w:p>
@@ -12708,7 +12784,7 @@
         <w:jc w:val="both"/>
         <w:rPr>
           <w:rFonts w:ascii="Times New Roman" w:hAnsi="Times New Roman" w:cs="Times New Roman"/>
-          <w:lang w:val="en-US"/>
+          <w:lang w:val="el-GR"/>
         </w:rPr>
       </w:pPr>
     </w:p>
@@ -12723,15 +12799,9 @@
       <w:r>
         <w:rPr>
           <w:rFonts w:ascii="Times New Roman" w:hAnsi="Times New Roman" w:cs="Times New Roman"/>
-          <w:lang w:val="en-US"/>
+          <w:lang w:val="el-GR"/>
         </w:rPr>
         <w:tab/>
-      </w:r>
-      <w:r>
-        <w:rPr>
-          <w:rFonts w:ascii="Times New Roman" w:hAnsi="Times New Roman" w:cs="Times New Roman"/>
-          <w:lang w:val="el-GR"/>
-        </w:rPr>
         <w:t xml:space="preserve">Η εικονική μνήμη </w:t>
       </w:r>
       <w:r>
@@ -13095,7 +13165,7 @@
         <w:jc w:val="center"/>
         <w:rPr>
           <w:rFonts w:ascii="Times New Roman" w:hAnsi="Times New Roman" w:cs="Times New Roman"/>
-          <w:lang w:val="el-GR"/>
+          <w:lang w:val="en-US"/>
         </w:rPr>
       </w:pPr>
       <w:r>
@@ -13229,7 +13299,7 @@
         <w:jc w:val="both"/>
         <w:rPr>
           <w:rFonts w:ascii="Times New Roman" w:hAnsi="Times New Roman" w:cs="Times New Roman"/>
-          <w:lang w:val="en-US"/>
+          <w:lang w:val="el-GR"/>
         </w:rPr>
       </w:pPr>
       <w:r>
@@ -13365,29 +13435,47 @@
         <w:jc w:val="both"/>
         <w:rPr>
           <w:rFonts w:ascii="Times New Roman" w:hAnsi="Times New Roman" w:cs="Times New Roman"/>
-          <w:lang w:val="en-US"/>
+          <w:lang w:val="el-GR"/>
         </w:rPr>
       </w:pPr>
     </w:p>
     <w:p>
       <w:pPr>
         <w:pStyle w:val="BigHeadingStyle0"/>
-        <w:rPr>
-          <w:lang w:val="en-US"/>
-        </w:rPr>
       </w:pPr>
       <w:r>
         <w:t xml:space="preserve">2.5 </w:t>
       </w:r>
       <w:r>
-        <w:t>Επισκόπηση Serializers προς ανάλυση</w:t>
+        <w:t>Επισκόπηση</w:t>
+      </w:r>
+      <w:r>
+        <w:t xml:space="preserve"> </w:t>
+      </w:r>
+      <w:r>
+        <w:rPr>
+          <w:lang w:val="en-US"/>
+        </w:rPr>
+        <w:t>Serializers</w:t>
+      </w:r>
+      <w:r>
+        <w:t xml:space="preserve"> </w:t>
+      </w:r>
+      <w:r>
+        <w:t>προς</w:t>
+      </w:r>
+      <w:r>
+        <w:t xml:space="preserve"> </w:t>
+      </w:r>
+      <w:r>
+        <w:t>ανάλυση</w:t>
       </w:r>
     </w:p>
     <w:p>
       <w:pPr>
         <w:rPr>
           <w:rFonts w:ascii="Times New Roman" w:hAnsi="Times New Roman" w:cs="Times New Roman"/>
-          <w:lang w:val="en-US"/>
+          <w:lang w:val="el-GR"/>
         </w:rPr>
       </w:pPr>
     </w:p>
@@ -13397,7 +13485,7 @@
         <w:jc w:val="both"/>
         <w:rPr>
           <w:rFonts w:ascii="Times New Roman" w:hAnsi="Times New Roman" w:cs="Times New Roman"/>
-          <w:lang w:val="en-US"/>
+          <w:lang w:val="el-GR"/>
         </w:rPr>
       </w:pPr>
       <w:r>
@@ -13406,21 +13494,211 @@
           <w:lang w:val="el-GR"/>
         </w:rPr>
         <w:tab/>
-        <w:t>@</w:t>
-      </w:r>
-      <w:r>
-        <w:rPr>
-          <w:rFonts w:ascii="Times New Roman" w:hAnsi="Times New Roman" w:cs="Times New Roman"/>
-          <w:lang w:val="en-US"/>
-        </w:rPr>
-        <w:t>TODO</w:t>
+      </w:r>
+      <w:r>
+        <w:rPr>
+          <w:rFonts w:ascii="Times New Roman" w:hAnsi="Times New Roman" w:cs="Times New Roman"/>
+          <w:lang w:val="el-GR"/>
+        </w:rPr>
+        <w:t>Στην ενότητα αυτή θα γίνει μία</w:t>
+      </w:r>
+      <w:r>
+        <w:rPr>
+          <w:rFonts w:ascii="Times New Roman" w:hAnsi="Times New Roman" w:cs="Times New Roman"/>
+          <w:lang w:val="el-GR"/>
+        </w:rPr>
+        <w:t xml:space="preserve"> σχολαστική εξέταση των μεθόδων </w:t>
+      </w:r>
+      <w:r>
+        <w:rPr>
+          <w:rFonts w:ascii="Times New Roman" w:hAnsi="Times New Roman" w:cs="Times New Roman"/>
+          <w:lang w:val="en-US"/>
+        </w:rPr>
+        <w:t>serialization</w:t>
+      </w:r>
+      <w:r>
+        <w:rPr>
+          <w:rFonts w:ascii="Times New Roman" w:hAnsi="Times New Roman" w:cs="Times New Roman"/>
+          <w:lang w:val="el-GR"/>
+        </w:rPr>
+        <w:t xml:space="preserve"> </w:t>
+      </w:r>
+      <w:r>
+        <w:rPr>
+          <w:rFonts w:ascii="Times New Roman" w:hAnsi="Times New Roman" w:cs="Times New Roman"/>
+          <w:lang w:val="el-GR"/>
+        </w:rPr>
+        <w:t xml:space="preserve">δεδομένων </w:t>
+      </w:r>
+      <w:r>
+        <w:rPr>
+          <w:rFonts w:ascii="Times New Roman" w:hAnsi="Times New Roman" w:cs="Times New Roman"/>
+          <w:lang w:val="el-GR"/>
+        </w:rPr>
+        <w:t>όπου αποτελούν</w:t>
+      </w:r>
+      <w:r>
+        <w:rPr>
+          <w:rFonts w:ascii="Times New Roman" w:hAnsi="Times New Roman" w:cs="Times New Roman"/>
+          <w:lang w:val="el-GR"/>
+        </w:rPr>
+        <w:t xml:space="preserve"> επιτακτική ανάγκη για τη βελτιστοποίηση της χρήσης των πόρων και τη βελτίωση της συνολικής απόδοσης </w:t>
+      </w:r>
+      <w:r>
+        <w:rPr>
+          <w:rFonts w:ascii="Times New Roman" w:hAnsi="Times New Roman" w:cs="Times New Roman"/>
+          <w:lang w:val="el-GR"/>
+        </w:rPr>
+        <w:t>ενός βιντεο</w:t>
+      </w:r>
+      <w:r>
+        <w:rPr>
+          <w:rFonts w:ascii="Times New Roman" w:hAnsi="Times New Roman" w:cs="Times New Roman"/>
+          <w:lang w:val="el-GR"/>
+        </w:rPr>
+        <w:t>παιχνιδιού</w:t>
+      </w:r>
+      <w:r>
+        <w:rPr>
+          <w:rFonts w:ascii="Times New Roman" w:hAnsi="Times New Roman" w:cs="Times New Roman"/>
+          <w:lang w:val="el-GR"/>
+        </w:rPr>
+        <w:t xml:space="preserve">. Στο πλαίσιο αυτό, η επιλογή των κατάλληλων </w:t>
+      </w:r>
+      <w:r>
+        <w:rPr>
+          <w:rFonts w:ascii="Times New Roman" w:hAnsi="Times New Roman" w:cs="Times New Roman"/>
+          <w:lang w:val="en-US"/>
+        </w:rPr>
+        <w:t>serializ</w:t>
+      </w:r>
+      <w:r>
+        <w:rPr>
+          <w:rFonts w:ascii="Times New Roman" w:hAnsi="Times New Roman" w:cs="Times New Roman"/>
+          <w:lang w:val="en-US"/>
+        </w:rPr>
+        <w:t>ers</w:t>
+      </w:r>
+      <w:r>
+        <w:rPr>
+          <w:rFonts w:ascii="Times New Roman" w:hAnsi="Times New Roman" w:cs="Times New Roman"/>
+          <w:lang w:val="el-GR"/>
+        </w:rPr>
+        <w:t xml:space="preserve"> </w:t>
+      </w:r>
+      <w:r>
+        <w:rPr>
+          <w:rFonts w:ascii="Times New Roman" w:hAnsi="Times New Roman" w:cs="Times New Roman"/>
+          <w:lang w:val="el-GR"/>
+        </w:rPr>
+        <w:t xml:space="preserve">αποκτά ύψιστη σημασία, ιδίως κατά την ανάπτυξη συστημάτων αποθήκευσης, τα οποία απαιτούν γρήγορους και αποτελεσματικούς μηχανισμούς αποθήκευσης και ανάκτησης δεδομένων. Μεταξύ της </w:t>
+      </w:r>
+      <w:r>
+        <w:rPr>
+          <w:rFonts w:ascii="Times New Roman" w:hAnsi="Times New Roman" w:cs="Times New Roman"/>
+          <w:lang w:val="el-GR"/>
+        </w:rPr>
+        <w:t>πληθώρας</w:t>
+      </w:r>
+      <w:r>
+        <w:rPr>
+          <w:rFonts w:ascii="Times New Roman" w:hAnsi="Times New Roman" w:cs="Times New Roman"/>
+          <w:lang w:val="el-GR"/>
+        </w:rPr>
+        <w:t xml:space="preserve"> των διαθέσιμων επιλογών </w:t>
+      </w:r>
+      <w:r>
+        <w:rPr>
+          <w:rFonts w:ascii="Times New Roman" w:hAnsi="Times New Roman" w:cs="Times New Roman"/>
+          <w:lang w:val="en-US"/>
+        </w:rPr>
+        <w:t>serialization</w:t>
+      </w:r>
+      <w:r>
+        <w:rPr>
+          <w:rFonts w:ascii="Times New Roman" w:hAnsi="Times New Roman" w:cs="Times New Roman"/>
+          <w:lang w:val="el-GR"/>
+        </w:rPr>
+        <w:t xml:space="preserve">, το </w:t>
+      </w:r>
+      <w:r>
+        <w:rPr>
+          <w:rFonts w:ascii="Times New Roman" w:hAnsi="Times New Roman" w:cs="Times New Roman"/>
+          <w:lang w:val="en-US"/>
+        </w:rPr>
+        <w:t>MessagePack</w:t>
+      </w:r>
+      <w:r>
+        <w:rPr>
+          <w:rFonts w:ascii="Times New Roman" w:hAnsi="Times New Roman" w:cs="Times New Roman"/>
+          <w:lang w:val="el-GR"/>
+        </w:rPr>
+        <w:t xml:space="preserve"> και </w:t>
+      </w:r>
+      <w:r>
+        <w:rPr>
+          <w:rFonts w:ascii="Times New Roman" w:hAnsi="Times New Roman" w:cs="Times New Roman"/>
+          <w:lang w:val="el-GR"/>
+        </w:rPr>
+        <w:t>το</w:t>
+      </w:r>
+      <w:r>
+        <w:rPr>
+          <w:rFonts w:ascii="Times New Roman" w:hAnsi="Times New Roman" w:cs="Times New Roman"/>
+          <w:lang w:val="el-GR"/>
+        </w:rPr>
+        <w:t xml:space="preserve"> </w:t>
+      </w:r>
+      <w:r>
+        <w:rPr>
+          <w:rFonts w:ascii="Times New Roman" w:hAnsi="Times New Roman" w:cs="Times New Roman"/>
+          <w:lang w:val="en-US"/>
+        </w:rPr>
+        <w:t>Protocol</w:t>
+      </w:r>
+      <w:r>
+        <w:rPr>
+          <w:rFonts w:ascii="Times New Roman" w:hAnsi="Times New Roman" w:cs="Times New Roman"/>
+          <w:lang w:val="el-GR"/>
+        </w:rPr>
+        <w:t xml:space="preserve"> </w:t>
+      </w:r>
+      <w:r>
+        <w:rPr>
+          <w:rFonts w:ascii="Times New Roman" w:hAnsi="Times New Roman" w:cs="Times New Roman"/>
+          <w:lang w:val="en-US"/>
+        </w:rPr>
+        <w:t>Buffers</w:t>
+      </w:r>
+      <w:r>
+        <w:rPr>
+          <w:rFonts w:ascii="Times New Roman" w:hAnsi="Times New Roman" w:cs="Times New Roman"/>
+          <w:lang w:val="el-GR"/>
+        </w:rPr>
+        <w:t xml:space="preserve"> (</w:t>
+      </w:r>
+      <w:proofErr w:type="spellStart"/>
+      <w:r>
+        <w:rPr>
+          <w:rFonts w:ascii="Times New Roman" w:hAnsi="Times New Roman" w:cs="Times New Roman"/>
+          <w:lang w:val="en-US"/>
+        </w:rPr>
+        <w:t>protobuf</w:t>
+      </w:r>
+      <w:proofErr w:type="spellEnd"/>
+      <w:r>
+        <w:rPr>
+          <w:rFonts w:ascii="Times New Roman" w:hAnsi="Times New Roman" w:cs="Times New Roman"/>
+          <w:lang w:val="el-GR"/>
+        </w:rPr>
+        <w:t>) αναδεικνύονται για τη συμπαγή δομή, την ταχύτητα και την ευελιξία τους.</w:t>
       </w:r>
     </w:p>
     <w:p>
       <w:pPr>
         <w:rPr>
           <w:rFonts w:ascii="Times New Roman" w:hAnsi="Times New Roman" w:cs="Times New Roman"/>
-          <w:lang w:val="en-US"/>
+          <w:lang w:val="el-GR"/>
         </w:rPr>
       </w:pPr>
     </w:p>
@@ -13432,19 +13710,26 @@
         <w:t xml:space="preserve">2.5.1 </w:t>
       </w:r>
       <w:r>
-        <w:t xml:space="preserve"> </w:t>
-      </w:r>
-      <w:proofErr w:type="spellStart"/>
-      <w:r>
-        <w:t>ProtoBuf</w:t>
-      </w:r>
-      <w:proofErr w:type="spellEnd"/>
+        <w:rPr>
+          <w:lang w:val="en-US"/>
+        </w:rPr>
+        <w:t>Protocol</w:t>
+      </w:r>
+      <w:r>
+        <w:t xml:space="preserve"> </w:t>
+      </w:r>
+      <w:r>
+        <w:rPr>
+          <w:lang w:val="en-US"/>
+        </w:rPr>
+        <w:t>Buffers</w:t>
+      </w:r>
     </w:p>
     <w:p>
       <w:pPr>
         <w:rPr>
           <w:rFonts w:ascii="Times New Roman" w:hAnsi="Times New Roman" w:cs="Times New Roman"/>
-          <w:lang w:val="en-US"/>
+          <w:lang w:val="el-GR"/>
         </w:rPr>
       </w:pPr>
     </w:p>
@@ -13454,49 +13739,453 @@
         <w:jc w:val="both"/>
         <w:rPr>
           <w:rFonts w:ascii="Times New Roman" w:hAnsi="Times New Roman" w:cs="Times New Roman"/>
-          <w:lang w:val="en-US"/>
-        </w:rPr>
-      </w:pPr>
-      <w:r>
-        <w:rPr>
-          <w:rFonts w:ascii="Times New Roman" w:hAnsi="Times New Roman" w:cs="Times New Roman"/>
-          <w:lang w:val="en-US"/>
+          <w:lang w:val="el-GR"/>
+        </w:rPr>
+      </w:pPr>
+      <w:r>
+        <w:rPr>
+          <w:rFonts w:ascii="Times New Roman" w:hAnsi="Times New Roman" w:cs="Times New Roman"/>
+          <w:lang w:val="el-GR"/>
         </w:rPr>
         <w:tab/>
-        <w:t>@TODO</w:t>
+      </w:r>
+      <w:r>
+        <w:rPr>
+          <w:rFonts w:ascii="Times New Roman" w:hAnsi="Times New Roman" w:cs="Times New Roman"/>
+          <w:lang w:val="el-GR"/>
+        </w:rPr>
+        <w:t xml:space="preserve">Το </w:t>
+      </w:r>
+      <w:r>
+        <w:rPr>
+          <w:rFonts w:ascii="Times New Roman" w:hAnsi="Times New Roman" w:cs="Times New Roman"/>
+          <w:lang w:val="en-US"/>
+        </w:rPr>
+        <w:t>Protocol</w:t>
+      </w:r>
+      <w:r>
+        <w:rPr>
+          <w:rFonts w:ascii="Times New Roman" w:hAnsi="Times New Roman" w:cs="Times New Roman"/>
+          <w:lang w:val="el-GR"/>
+        </w:rPr>
+        <w:t xml:space="preserve"> </w:t>
+      </w:r>
+      <w:r>
+        <w:rPr>
+          <w:rFonts w:ascii="Times New Roman" w:hAnsi="Times New Roman" w:cs="Times New Roman"/>
+          <w:lang w:val="en-US"/>
+        </w:rPr>
+        <w:t>Buffer</w:t>
+      </w:r>
+      <w:r>
+        <w:rPr>
+          <w:rFonts w:ascii="Times New Roman" w:hAnsi="Times New Roman" w:cs="Times New Roman"/>
+          <w:lang w:val="en-US"/>
+        </w:rPr>
+        <w:t>s</w:t>
+      </w:r>
+      <w:r>
+        <w:rPr>
+          <w:rFonts w:ascii="Times New Roman" w:hAnsi="Times New Roman" w:cs="Times New Roman"/>
+          <w:lang w:val="el-GR"/>
+        </w:rPr>
+        <w:t xml:space="preserve"> (</w:t>
+      </w:r>
+      <w:r>
+        <w:rPr>
+          <w:rFonts w:ascii="Times New Roman" w:hAnsi="Times New Roman" w:cs="Times New Roman"/>
+          <w:lang w:val="en-US"/>
+        </w:rPr>
+        <w:t>Protobuf</w:t>
+      </w:r>
+      <w:r>
+        <w:rPr>
+          <w:rFonts w:ascii="Times New Roman" w:hAnsi="Times New Roman" w:cs="Times New Roman"/>
+          <w:lang w:val="el-GR"/>
+        </w:rPr>
+        <w:t xml:space="preserve">) είναι μια μέθοδος </w:t>
+      </w:r>
+      <w:r>
+        <w:rPr>
+          <w:rFonts w:ascii="Times New Roman" w:hAnsi="Times New Roman" w:cs="Times New Roman"/>
+          <w:lang w:val="en-US"/>
+        </w:rPr>
+        <w:t>serialization</w:t>
+      </w:r>
+      <w:r>
+        <w:rPr>
+          <w:rFonts w:ascii="Times New Roman" w:hAnsi="Times New Roman" w:cs="Times New Roman"/>
+          <w:lang w:val="el-GR"/>
+        </w:rPr>
+        <w:t xml:space="preserve"> </w:t>
+      </w:r>
+      <w:r>
+        <w:rPr>
+          <w:rFonts w:ascii="Times New Roman" w:hAnsi="Times New Roman" w:cs="Times New Roman"/>
+          <w:lang w:val="el-GR"/>
+        </w:rPr>
+        <w:t xml:space="preserve">δομημένων δεδομένων, που αναπτύχθηκε από την </w:t>
+      </w:r>
+      <w:r>
+        <w:rPr>
+          <w:rFonts w:ascii="Times New Roman" w:hAnsi="Times New Roman" w:cs="Times New Roman"/>
+          <w:lang w:val="en-US"/>
+        </w:rPr>
+        <w:t>Google</w:t>
+      </w:r>
+      <w:r>
+        <w:rPr>
+          <w:rFonts w:ascii="Times New Roman" w:hAnsi="Times New Roman" w:cs="Times New Roman"/>
+          <w:lang w:val="el-GR"/>
+        </w:rPr>
+        <w:t>, κάτι που τον καθιστά ιδιαίτερα δημοφιλή αλλά και σταθερό</w:t>
+      </w:r>
+      <w:r>
+        <w:rPr>
+          <w:rFonts w:ascii="Times New Roman" w:hAnsi="Times New Roman" w:cs="Times New Roman"/>
+          <w:lang w:val="el-GR"/>
+        </w:rPr>
+        <w:t xml:space="preserve">. Έχει σχεδιαστεί για να είναι ένας γρήγορος, αποδοτικός και γλωσσικά ουδέτερος μηχανισμός </w:t>
+      </w:r>
+      <w:r>
+        <w:rPr>
+          <w:rFonts w:ascii="Times New Roman" w:hAnsi="Times New Roman" w:cs="Times New Roman"/>
+          <w:lang w:val="en-US"/>
+        </w:rPr>
+        <w:t>serialization</w:t>
+      </w:r>
+      <w:r>
+        <w:rPr>
+          <w:rFonts w:ascii="Times New Roman" w:hAnsi="Times New Roman" w:cs="Times New Roman"/>
+          <w:lang w:val="el-GR"/>
+        </w:rPr>
+        <w:t xml:space="preserve"> </w:t>
+      </w:r>
+      <w:r>
+        <w:rPr>
+          <w:rFonts w:ascii="Times New Roman" w:hAnsi="Times New Roman" w:cs="Times New Roman"/>
+          <w:lang w:val="el-GR"/>
+        </w:rPr>
+        <w:t xml:space="preserve">δομημένων δεδομένων, καθιστώντας τον ιδανικό για πρωτόκολλα επικοινωνίας, αποθήκευση δεδομένων και συστήματα </w:t>
+      </w:r>
+      <w:r>
+        <w:rPr>
+          <w:rFonts w:ascii="Times New Roman" w:hAnsi="Times New Roman" w:cs="Times New Roman"/>
+          <w:lang w:val="en-US"/>
+        </w:rPr>
+        <w:t>RPC</w:t>
+      </w:r>
+      <w:r>
+        <w:rPr>
+          <w:rFonts w:ascii="Times New Roman" w:hAnsi="Times New Roman" w:cs="Times New Roman"/>
+          <w:lang w:val="el-GR"/>
+        </w:rPr>
+        <w:t xml:space="preserve"> (</w:t>
+      </w:r>
+      <w:r>
+        <w:rPr>
+          <w:rFonts w:ascii="Times New Roman" w:hAnsi="Times New Roman" w:cs="Times New Roman"/>
+          <w:lang w:val="en-US"/>
+        </w:rPr>
+        <w:t>Remote</w:t>
+      </w:r>
+      <w:r>
+        <w:rPr>
+          <w:rFonts w:ascii="Times New Roman" w:hAnsi="Times New Roman" w:cs="Times New Roman"/>
+          <w:lang w:val="el-GR"/>
+        </w:rPr>
+        <w:t xml:space="preserve"> </w:t>
+      </w:r>
+      <w:r>
+        <w:rPr>
+          <w:rFonts w:ascii="Times New Roman" w:hAnsi="Times New Roman" w:cs="Times New Roman"/>
+          <w:lang w:val="en-US"/>
+        </w:rPr>
+        <w:t>Procedure</w:t>
+      </w:r>
+      <w:r>
+        <w:rPr>
+          <w:rFonts w:ascii="Times New Roman" w:hAnsi="Times New Roman" w:cs="Times New Roman"/>
+          <w:lang w:val="el-GR"/>
+        </w:rPr>
+        <w:t xml:space="preserve"> </w:t>
+      </w:r>
+      <w:r>
+        <w:rPr>
+          <w:rFonts w:ascii="Times New Roman" w:hAnsi="Times New Roman" w:cs="Times New Roman"/>
+          <w:lang w:val="en-US"/>
+        </w:rPr>
+        <w:t>Call</w:t>
+      </w:r>
+      <w:r>
+        <w:rPr>
+          <w:rFonts w:ascii="Times New Roman" w:hAnsi="Times New Roman" w:cs="Times New Roman"/>
+          <w:lang w:val="el-GR"/>
+        </w:rPr>
+        <w:t>).</w:t>
+      </w:r>
+      <w:r>
+        <w:rPr>
+          <w:rFonts w:ascii="Times New Roman" w:hAnsi="Times New Roman" w:cs="Times New Roman"/>
+          <w:lang w:val="el-GR"/>
+        </w:rPr>
+        <w:t xml:space="preserve"> Αυτό το επιτυγχάνει με την δημιουργία των λεγόμενων “</w:t>
+      </w:r>
+      <w:r>
+        <w:rPr>
+          <w:rFonts w:ascii="Times New Roman" w:hAnsi="Times New Roman" w:cs="Times New Roman"/>
+          <w:lang w:val="en-US"/>
+        </w:rPr>
+        <w:t>messages</w:t>
+      </w:r>
+      <w:r>
+        <w:rPr>
+          <w:rFonts w:ascii="Times New Roman" w:hAnsi="Times New Roman" w:cs="Times New Roman"/>
+          <w:lang w:val="el-GR"/>
+        </w:rPr>
+        <w:t>”</w:t>
+      </w:r>
+      <w:r>
+        <w:rPr>
+          <w:rFonts w:ascii="Times New Roman" w:hAnsi="Times New Roman" w:cs="Times New Roman"/>
+          <w:lang w:val="el-GR"/>
+        </w:rPr>
+        <w:t>,</w:t>
+      </w:r>
+      <w:r>
+        <w:rPr>
+          <w:rFonts w:ascii="Times New Roman" w:hAnsi="Times New Roman" w:cs="Times New Roman"/>
+          <w:lang w:val="el-GR"/>
+        </w:rPr>
+        <w:t xml:space="preserve"> όπως αυτή φαίνεται στην Εικόνα 11</w:t>
+      </w:r>
+      <w:r>
+        <w:rPr>
+          <w:rFonts w:ascii="Times New Roman" w:hAnsi="Times New Roman" w:cs="Times New Roman"/>
+          <w:lang w:val="el-GR"/>
+        </w:rPr>
+        <w:t xml:space="preserve">, όπου και παίζουν κομβικό ρόλο  στην συνολική λειτουργία του </w:t>
+      </w:r>
+      <w:r>
+        <w:rPr>
+          <w:rFonts w:ascii="Times New Roman" w:hAnsi="Times New Roman" w:cs="Times New Roman"/>
+          <w:lang w:val="en-US"/>
+        </w:rPr>
+        <w:t>serializer</w:t>
+      </w:r>
+      <w:r>
+        <w:rPr>
+          <w:rFonts w:ascii="Times New Roman" w:hAnsi="Times New Roman" w:cs="Times New Roman"/>
+          <w:lang w:val="el-GR"/>
+        </w:rPr>
+        <w:t xml:space="preserve"> (</w:t>
+      </w:r>
+      <w:r>
+        <w:rPr>
+          <w:rFonts w:ascii="Times New Roman" w:hAnsi="Times New Roman" w:cs="Times New Roman"/>
+          <w:lang w:val="en-US"/>
+        </w:rPr>
+        <w:t>ref</w:t>
+      </w:r>
+      <w:r>
+        <w:rPr>
+          <w:rFonts w:ascii="Times New Roman" w:hAnsi="Times New Roman" w:cs="Times New Roman"/>
+          <w:lang w:val="el-GR"/>
+        </w:rPr>
+        <w:t>)</w:t>
+      </w:r>
+      <w:r>
+        <w:rPr>
+          <w:rFonts w:ascii="Times New Roman" w:hAnsi="Times New Roman" w:cs="Times New Roman"/>
+          <w:lang w:val="el-GR"/>
+        </w:rPr>
+        <w:t>.</w:t>
+      </w:r>
+      <w:r>
+        <w:rPr>
+          <w:rFonts w:ascii="Times New Roman" w:hAnsi="Times New Roman" w:cs="Times New Roman"/>
+          <w:lang w:val="el-GR"/>
+        </w:rPr>
+        <w:t xml:space="preserve"> </w:t>
       </w:r>
     </w:p>
     <w:p>
       <w:pPr>
-        <w:rPr>
-          <w:rFonts w:ascii="Times New Roman" w:hAnsi="Times New Roman" w:cs="Times New Roman"/>
-          <w:lang w:val="en-US"/>
-        </w:rPr>
-      </w:pPr>
+        <w:keepNext/>
+        <w:ind w:left="288"/>
+        <w:jc w:val="center"/>
+        <w:rPr>
+          <w:rFonts w:ascii="Times New Roman" w:hAnsi="Times New Roman" w:cs="Times New Roman"/>
+        </w:rPr>
+      </w:pPr>
+      <w:r>
+        <w:rPr>
+          <w:rFonts w:ascii="Times New Roman" w:hAnsi="Times New Roman" w:cs="Times New Roman"/>
+          <w:noProof/>
+          <w:lang w:val="el-GR"/>
+          <w14:ligatures w14:val="standardContextual"/>
+        </w:rPr>
+        <w:lastRenderedPageBreak/>
+        <w:drawing>
+          <wp:inline distT="0" distB="0" distL="0" distR="0" wp14:anchorId="6862265D" wp14:editId="572BFFAD">
+            <wp:extent cx="3711365" cy="3734512"/>
+            <wp:effectExtent l="0" t="0" r="3810" b="0"/>
+            <wp:docPr id="2091727723" name="Picture 2"/>
+            <wp:cNvGraphicFramePr>
+              <a:graphicFrameLocks xmlns:a="http://schemas.openxmlformats.org/drawingml/2006/main" noChangeAspect="1"/>
+            </wp:cNvGraphicFramePr>
+            <a:graphic xmlns:a="http://schemas.openxmlformats.org/drawingml/2006/main">
+              <a:graphicData uri="http://schemas.openxmlformats.org/drawingml/2006/picture">
+                <pic:pic xmlns:pic="http://schemas.openxmlformats.org/drawingml/2006/picture">
+                  <pic:nvPicPr>
+                    <pic:cNvPr id="2091727723" name="Picture 2"/>
+                    <pic:cNvPicPr/>
+                  </pic:nvPicPr>
+                  <pic:blipFill>
+                    <a:blip r:embed="rId18">
+                      <a:extLst>
+                        <a:ext uri="{28A0092B-C50C-407E-A947-70E740481C1C}">
+                          <a14:useLocalDpi xmlns:a14="http://schemas.microsoft.com/office/drawing/2010/main" val="0"/>
+                        </a:ext>
+                      </a:extLst>
+                    </a:blip>
+                    <a:stretch>
+                      <a:fillRect/>
+                    </a:stretch>
+                  </pic:blipFill>
+                  <pic:spPr>
+                    <a:xfrm>
+                      <a:off x="0" y="0"/>
+                      <a:ext cx="3711365" cy="3734512"/>
+                    </a:xfrm>
+                    <a:prstGeom prst="rect">
+                      <a:avLst/>
+                    </a:prstGeom>
+                  </pic:spPr>
+                </pic:pic>
+              </a:graphicData>
+            </a:graphic>
+          </wp:inline>
+        </w:drawing>
+      </w:r>
     </w:p>
     <w:p>
       <w:pPr>
-        <w:pStyle w:val="HeadingStyle0"/>
-        <w:rPr>
-          <w:lang w:val="en-US"/>
-        </w:rPr>
-      </w:pPr>
-      <w:r>
-        <w:t xml:space="preserve">2.5.2 </w:t>
-      </w:r>
-      <w:proofErr w:type="spellStart"/>
-      <w:r>
-        <w:t>MsgPack</w:t>
-      </w:r>
-      <w:proofErr w:type="spellEnd"/>
-      <w:r>
-        <w:t xml:space="preserve"> C++ 17</w:t>
+        <w:pStyle w:val="Caption"/>
+        <w:jc w:val="center"/>
+        <w:rPr>
+          <w:rFonts w:ascii="Times New Roman" w:hAnsi="Times New Roman" w:cs="Times New Roman"/>
+          <w:lang w:val="el-GR"/>
+        </w:rPr>
+      </w:pPr>
+      <w:r>
+        <w:rPr>
+          <w:rFonts w:ascii="Times New Roman" w:hAnsi="Times New Roman" w:cs="Times New Roman"/>
+          <w:lang w:val="el-GR"/>
+        </w:rPr>
+        <w:t xml:space="preserve">Εικόνα </w:t>
+      </w:r>
+      <w:r>
+        <w:rPr>
+          <w:rFonts w:ascii="Times New Roman" w:hAnsi="Times New Roman" w:cs="Times New Roman"/>
+        </w:rPr>
+        <w:fldChar w:fldCharType="begin"/>
+      </w:r>
+      <w:r>
+        <w:rPr>
+          <w:rFonts w:ascii="Times New Roman" w:hAnsi="Times New Roman" w:cs="Times New Roman"/>
+          <w:lang w:val="el-GR"/>
+        </w:rPr>
+        <w:instrText xml:space="preserve"> </w:instrText>
+      </w:r>
+      <w:r>
+        <w:rPr>
+          <w:rFonts w:ascii="Times New Roman" w:hAnsi="Times New Roman" w:cs="Times New Roman"/>
+        </w:rPr>
+        <w:instrText>SEQ</w:instrText>
+      </w:r>
+      <w:r>
+        <w:rPr>
+          <w:rFonts w:ascii="Times New Roman" w:hAnsi="Times New Roman" w:cs="Times New Roman"/>
+          <w:lang w:val="el-GR"/>
+        </w:rPr>
+        <w:instrText xml:space="preserve"> Εικόνα \* </w:instrText>
+      </w:r>
+      <w:r>
+        <w:rPr>
+          <w:rFonts w:ascii="Times New Roman" w:hAnsi="Times New Roman" w:cs="Times New Roman"/>
+        </w:rPr>
+        <w:instrText>ARABIC</w:instrText>
+      </w:r>
+      <w:r>
+        <w:rPr>
+          <w:rFonts w:ascii="Times New Roman" w:hAnsi="Times New Roman" w:cs="Times New Roman"/>
+          <w:lang w:val="el-GR"/>
+        </w:rPr>
+        <w:instrText xml:space="preserve"> </w:instrText>
+      </w:r>
+      <w:r>
+        <w:rPr>
+          <w:rFonts w:ascii="Times New Roman" w:hAnsi="Times New Roman" w:cs="Times New Roman"/>
+        </w:rPr>
+        <w:fldChar w:fldCharType="separate"/>
+      </w:r>
+      <w:r>
+        <w:rPr>
+          <w:rFonts w:ascii="Times New Roman" w:hAnsi="Times New Roman" w:cs="Times New Roman"/>
+          <w:noProof/>
+        </w:rPr>
+        <w:t>11</w:t>
+      </w:r>
+      <w:r>
+        <w:rPr>
+          <w:rFonts w:ascii="Times New Roman" w:hAnsi="Times New Roman" w:cs="Times New Roman"/>
+        </w:rPr>
+        <w:fldChar w:fldCharType="end"/>
+      </w:r>
+      <w:r>
+        <w:rPr>
+          <w:rFonts w:ascii="Times New Roman" w:hAnsi="Times New Roman" w:cs="Times New Roman"/>
+          <w:lang w:val="el-GR"/>
+        </w:rPr>
+        <w:t>: Δείγμα .</w:t>
+      </w:r>
+      <w:r>
+        <w:rPr>
+          <w:rFonts w:ascii="Times New Roman" w:hAnsi="Times New Roman" w:cs="Times New Roman"/>
+          <w:lang w:val="en-US"/>
+        </w:rPr>
+        <w:t>proto</w:t>
+      </w:r>
+      <w:r>
+        <w:rPr>
+          <w:rFonts w:ascii="Times New Roman" w:hAnsi="Times New Roman" w:cs="Times New Roman"/>
+          <w:lang w:val="el-GR"/>
+        </w:rPr>
+        <w:t xml:space="preserve"> </w:t>
+      </w:r>
+      <w:r>
+        <w:rPr>
+          <w:rFonts w:ascii="Times New Roman" w:hAnsi="Times New Roman" w:cs="Times New Roman"/>
+          <w:lang w:val="en-US"/>
+        </w:rPr>
+        <w:t>message</w:t>
+      </w:r>
+      <w:r>
+        <w:rPr>
+          <w:rFonts w:ascii="Times New Roman" w:hAnsi="Times New Roman" w:cs="Times New Roman"/>
+          <w:lang w:val="el-GR"/>
+        </w:rPr>
+        <w:t xml:space="preserve"> αρχείου</w:t>
       </w:r>
     </w:p>
     <w:p>
       <w:pPr>
-        <w:rPr>
-          <w:lang w:val="en-US"/>
+        <w:ind w:left="288"/>
+        <w:jc w:val="center"/>
+        <w:rPr>
+          <w:rFonts w:ascii="Times New Roman" w:hAnsi="Times New Roman" w:cs="Times New Roman"/>
+          <w:lang w:val="el-GR"/>
         </w:rPr>
       </w:pPr>
     </w:p>
@@ -13505,22 +14194,3032 @@
         <w:ind w:left="288"/>
         <w:jc w:val="both"/>
         <w:rPr>
-          <w:lang w:val="en-US"/>
-        </w:rPr>
-      </w:pPr>
-      <w:r>
-        <w:rPr>
-          <w:lang w:val="en-US"/>
+          <w:rFonts w:ascii="Times New Roman" w:hAnsi="Times New Roman" w:cs="Times New Roman"/>
+          <w:lang w:val="el-GR"/>
+        </w:rPr>
+      </w:pPr>
+    </w:p>
+    <w:p>
+      <w:pPr>
+        <w:ind w:left="288"/>
+        <w:jc w:val="both"/>
+        <w:rPr>
+          <w:rFonts w:ascii="Times New Roman" w:hAnsi="Times New Roman" w:cs="Times New Roman"/>
+          <w:lang w:val="el-GR"/>
+        </w:rPr>
+      </w:pPr>
+      <w:r>
+        <w:rPr>
+          <w:rFonts w:ascii="Times New Roman" w:hAnsi="Times New Roman" w:cs="Times New Roman"/>
+          <w:lang w:val="el-GR"/>
+        </w:rPr>
+        <w:t xml:space="preserve">Τα βασικά χαρακτηριστικά που επιλέχθηκε το </w:t>
+      </w:r>
+      <w:r>
+        <w:rPr>
+          <w:rFonts w:ascii="Times New Roman" w:hAnsi="Times New Roman" w:cs="Times New Roman"/>
+          <w:lang w:val="en-US"/>
+        </w:rPr>
+        <w:t>Protobuf</w:t>
+      </w:r>
+      <w:r>
+        <w:rPr>
+          <w:rFonts w:ascii="Times New Roman" w:hAnsi="Times New Roman" w:cs="Times New Roman"/>
+          <w:lang w:val="el-GR"/>
+        </w:rPr>
+        <w:t xml:space="preserve"> προς ανάλυση είναι τα παρακάτω:</w:t>
+      </w:r>
+    </w:p>
+    <w:p>
+      <w:pPr>
+        <w:ind w:left="288"/>
+        <w:jc w:val="both"/>
+        <w:rPr>
+          <w:rFonts w:ascii="Times New Roman" w:hAnsi="Times New Roman" w:cs="Times New Roman"/>
+          <w:lang w:val="el-GR"/>
+        </w:rPr>
+      </w:pPr>
+    </w:p>
+    <w:p>
+      <w:pPr>
+        <w:pStyle w:val="ListParagraph"/>
+        <w:numPr>
+          <w:ilvl w:val="0"/>
+          <w:numId w:val="9"/>
+        </w:numPr>
+        <w:jc w:val="both"/>
+        <w:rPr>
+          <w:rFonts w:ascii="Times New Roman" w:hAnsi="Times New Roman" w:cs="Times New Roman"/>
+          <w:lang w:val="el-GR"/>
+        </w:rPr>
+      </w:pPr>
+      <w:r>
+        <w:rPr>
+          <w:rFonts w:ascii="Times New Roman" w:hAnsi="Times New Roman" w:cs="Times New Roman"/>
+          <w:b/>
+          <w:bCs/>
+          <w:lang w:val="el-GR"/>
+        </w:rPr>
+        <w:t xml:space="preserve">Αποδοτικό </w:t>
+      </w:r>
+      <w:r>
+        <w:rPr>
+          <w:rFonts w:ascii="Times New Roman" w:hAnsi="Times New Roman" w:cs="Times New Roman"/>
+          <w:b/>
+          <w:bCs/>
+          <w:lang w:val="en-US"/>
+        </w:rPr>
+        <w:t>serialization</w:t>
+      </w:r>
+      <w:r>
+        <w:rPr>
+          <w:rFonts w:ascii="Times New Roman" w:hAnsi="Times New Roman" w:cs="Times New Roman"/>
+          <w:lang w:val="el-GR"/>
+        </w:rPr>
+        <w:t xml:space="preserve">: </w:t>
+      </w:r>
+      <w:r>
+        <w:rPr>
+          <w:rFonts w:ascii="Times New Roman" w:hAnsi="Times New Roman" w:cs="Times New Roman"/>
+          <w:lang w:val="el-GR"/>
+        </w:rPr>
+        <w:t xml:space="preserve">Το </w:t>
+      </w:r>
+      <w:r>
+        <w:rPr>
+          <w:rFonts w:ascii="Times New Roman" w:hAnsi="Times New Roman" w:cs="Times New Roman"/>
+          <w:lang w:val="en-US"/>
+        </w:rPr>
+        <w:t>Protobuf</w:t>
+      </w:r>
+      <w:r>
+        <w:rPr>
+          <w:rFonts w:ascii="Times New Roman" w:hAnsi="Times New Roman" w:cs="Times New Roman"/>
+          <w:lang w:val="el-GR"/>
+        </w:rPr>
+        <w:t xml:space="preserve"> </w:t>
+      </w:r>
+      <w:r>
+        <w:rPr>
+          <w:rFonts w:ascii="Times New Roman" w:hAnsi="Times New Roman" w:cs="Times New Roman"/>
+          <w:lang w:val="el-GR"/>
+        </w:rPr>
+        <w:t>χρησιμοποιεί</w:t>
+      </w:r>
+      <w:r>
+        <w:rPr>
+          <w:rFonts w:ascii="Times New Roman" w:hAnsi="Times New Roman" w:cs="Times New Roman"/>
+          <w:lang w:val="el-GR"/>
+        </w:rPr>
+        <w:t xml:space="preserve"> μια </w:t>
+      </w:r>
+      <w:r>
+        <w:rPr>
+          <w:rFonts w:ascii="Times New Roman" w:hAnsi="Times New Roman" w:cs="Times New Roman"/>
+          <w:lang w:val="en-US"/>
+        </w:rPr>
+        <w:t>binary</w:t>
+      </w:r>
+      <w:r>
+        <w:rPr>
+          <w:rFonts w:ascii="Times New Roman" w:hAnsi="Times New Roman" w:cs="Times New Roman"/>
+          <w:lang w:val="el-GR"/>
+        </w:rPr>
+        <w:t xml:space="preserve"> μορφή </w:t>
+      </w:r>
+      <w:r>
+        <w:rPr>
+          <w:rFonts w:ascii="Times New Roman" w:hAnsi="Times New Roman" w:cs="Times New Roman"/>
+          <w:lang w:val="en-US"/>
+        </w:rPr>
+        <w:t>serialization</w:t>
+      </w:r>
+      <w:r>
+        <w:rPr>
+          <w:rFonts w:ascii="Times New Roman" w:hAnsi="Times New Roman" w:cs="Times New Roman"/>
+          <w:lang w:val="el-GR"/>
+        </w:rPr>
+        <w:t xml:space="preserve">, η οποία είναι πιο συμπαγής και αποδοτική σε σύγκριση με άλλες μορφές όπως η </w:t>
+      </w:r>
+      <w:r>
+        <w:rPr>
+          <w:rFonts w:ascii="Times New Roman" w:hAnsi="Times New Roman" w:cs="Times New Roman"/>
+          <w:lang w:val="en-US"/>
+        </w:rPr>
+        <w:t>XML</w:t>
+      </w:r>
+      <w:r>
+        <w:rPr>
+          <w:rFonts w:ascii="Times New Roman" w:hAnsi="Times New Roman" w:cs="Times New Roman"/>
+          <w:lang w:val="el-GR"/>
+        </w:rPr>
+        <w:t xml:space="preserve">, </w:t>
+      </w:r>
+      <w:r>
+        <w:rPr>
+          <w:rFonts w:ascii="Times New Roman" w:hAnsi="Times New Roman" w:cs="Times New Roman"/>
+          <w:lang w:val="en-US"/>
+        </w:rPr>
+        <w:t>YAML</w:t>
+      </w:r>
+      <w:r>
+        <w:rPr>
+          <w:rFonts w:ascii="Times New Roman" w:hAnsi="Times New Roman" w:cs="Times New Roman"/>
+          <w:lang w:val="el-GR"/>
+        </w:rPr>
+        <w:t xml:space="preserve"> ή η </w:t>
+      </w:r>
+      <w:r>
+        <w:rPr>
+          <w:rFonts w:ascii="Times New Roman" w:hAnsi="Times New Roman" w:cs="Times New Roman"/>
+          <w:lang w:val="en-US"/>
+        </w:rPr>
+        <w:t>JSON</w:t>
+      </w:r>
+      <w:r>
+        <w:rPr>
+          <w:rFonts w:ascii="Times New Roman" w:hAnsi="Times New Roman" w:cs="Times New Roman"/>
+          <w:lang w:val="el-GR"/>
+        </w:rPr>
+        <w:t>. Αυτό έχει ως αποτέλεσμα</w:t>
+      </w:r>
+      <w:r>
+        <w:rPr>
+          <w:rFonts w:ascii="Times New Roman" w:hAnsi="Times New Roman" w:cs="Times New Roman"/>
+          <w:lang w:val="el-GR"/>
+        </w:rPr>
+        <w:t xml:space="preserve"> -</w:t>
+      </w:r>
+      <w:r>
+        <w:rPr>
+          <w:rFonts w:ascii="Times New Roman" w:hAnsi="Times New Roman" w:cs="Times New Roman"/>
+          <w:lang w:val="el-GR"/>
+        </w:rPr>
+        <w:t xml:space="preserve"> όπως και αναλύθηκε στην προηγούμενη ενότητα</w:t>
+      </w:r>
+      <w:r>
+        <w:rPr>
+          <w:rFonts w:ascii="Times New Roman" w:hAnsi="Times New Roman" w:cs="Times New Roman"/>
+          <w:lang w:val="el-GR"/>
+        </w:rPr>
+        <w:t xml:space="preserve"> -</w:t>
+      </w:r>
+      <w:r>
+        <w:rPr>
+          <w:rFonts w:ascii="Times New Roman" w:hAnsi="Times New Roman" w:cs="Times New Roman"/>
+          <w:lang w:val="el-GR"/>
+        </w:rPr>
+        <w:t xml:space="preserve"> μικρότερα μεγέθη </w:t>
+      </w:r>
+      <w:r>
+        <w:rPr>
+          <w:rFonts w:ascii="Times New Roman" w:hAnsi="Times New Roman" w:cs="Times New Roman"/>
+          <w:lang w:val="el-GR"/>
+        </w:rPr>
+        <w:t>αρχείων</w:t>
+      </w:r>
+      <w:r>
+        <w:rPr>
+          <w:rFonts w:ascii="Times New Roman" w:hAnsi="Times New Roman" w:cs="Times New Roman"/>
+          <w:lang w:val="el-GR"/>
+        </w:rPr>
+        <w:t xml:space="preserve"> </w:t>
+      </w:r>
+      <w:r>
+        <w:rPr>
+          <w:rFonts w:ascii="Times New Roman" w:hAnsi="Times New Roman" w:cs="Times New Roman"/>
+          <w:lang w:val="el-GR"/>
+        </w:rPr>
+        <w:t xml:space="preserve">μειώνοντας </w:t>
+      </w:r>
+      <w:r>
+        <w:rPr>
+          <w:rFonts w:ascii="Times New Roman" w:hAnsi="Times New Roman" w:cs="Times New Roman"/>
+          <w:lang w:val="el-GR"/>
+        </w:rPr>
+        <w:t xml:space="preserve">έτσι </w:t>
+      </w:r>
+      <w:r>
+        <w:rPr>
+          <w:rFonts w:ascii="Times New Roman" w:hAnsi="Times New Roman" w:cs="Times New Roman"/>
+          <w:lang w:val="el-GR"/>
+        </w:rPr>
+        <w:t>τις απαιτήσεις αποθήκευσης.</w:t>
+      </w:r>
+    </w:p>
+    <w:p>
+      <w:pPr>
+        <w:pStyle w:val="ListParagraph"/>
+        <w:ind w:left="648"/>
+        <w:jc w:val="both"/>
+        <w:rPr>
+          <w:rFonts w:ascii="Times New Roman" w:hAnsi="Times New Roman" w:cs="Times New Roman"/>
+          <w:lang w:val="el-GR"/>
+        </w:rPr>
+      </w:pPr>
+    </w:p>
+    <w:p>
+      <w:pPr>
+        <w:pStyle w:val="ListParagraph"/>
+        <w:numPr>
+          <w:ilvl w:val="0"/>
+          <w:numId w:val="9"/>
+        </w:numPr>
+        <w:jc w:val="both"/>
+        <w:rPr>
+          <w:rFonts w:ascii="Times New Roman" w:hAnsi="Times New Roman" w:cs="Times New Roman"/>
+          <w:lang w:val="el-GR"/>
+        </w:rPr>
+      </w:pPr>
+      <w:r>
+        <w:rPr>
+          <w:rFonts w:ascii="Times New Roman" w:hAnsi="Times New Roman" w:cs="Times New Roman"/>
+          <w:b/>
+          <w:bCs/>
+          <w:lang w:val="el-GR"/>
+        </w:rPr>
+        <w:t>Schema Definition Language</w:t>
+      </w:r>
+      <w:r>
+        <w:rPr>
+          <w:rFonts w:ascii="Times New Roman" w:hAnsi="Times New Roman" w:cs="Times New Roman"/>
+          <w:lang w:val="el-GR"/>
+        </w:rPr>
+        <w:t xml:space="preserve">: </w:t>
+      </w:r>
+      <w:r>
+        <w:rPr>
+          <w:rFonts w:ascii="Times New Roman" w:hAnsi="Times New Roman" w:cs="Times New Roman"/>
+          <w:lang w:val="el-GR"/>
+        </w:rPr>
+        <w:t xml:space="preserve">Το Protobuf χρησιμοποιεί μία </w:t>
+      </w:r>
+      <w:r>
+        <w:rPr>
+          <w:rFonts w:ascii="Times New Roman" w:hAnsi="Times New Roman" w:cs="Times New Roman"/>
+          <w:lang w:val="en-US"/>
+        </w:rPr>
+        <w:t>language</w:t>
+      </w:r>
+      <w:r>
+        <w:rPr>
+          <w:rFonts w:ascii="Times New Roman" w:hAnsi="Times New Roman" w:cs="Times New Roman"/>
+          <w:lang w:val="el-GR"/>
+        </w:rPr>
+        <w:t>-</w:t>
+      </w:r>
+      <w:r>
+        <w:rPr>
+          <w:rFonts w:ascii="Times New Roman" w:hAnsi="Times New Roman" w:cs="Times New Roman"/>
+          <w:lang w:val="en-US"/>
+        </w:rPr>
+        <w:t>agnostic</w:t>
+      </w:r>
+      <w:r>
+        <w:rPr>
+          <w:rFonts w:ascii="Times New Roman" w:hAnsi="Times New Roman" w:cs="Times New Roman"/>
+          <w:lang w:val="el-GR"/>
+        </w:rPr>
+        <w:t xml:space="preserve"> </w:t>
+      </w:r>
+      <w:r>
+        <w:rPr>
+          <w:rFonts w:ascii="Times New Roman" w:hAnsi="Times New Roman" w:cs="Times New Roman"/>
+          <w:lang w:val="el-GR"/>
+        </w:rPr>
+        <w:t xml:space="preserve">γλώσσα δημιουργίας </w:t>
+      </w:r>
+      <w:r>
+        <w:rPr>
+          <w:rFonts w:ascii="Times New Roman" w:hAnsi="Times New Roman" w:cs="Times New Roman"/>
+          <w:lang w:val="en-US"/>
+        </w:rPr>
+        <w:t>schemas</w:t>
+      </w:r>
+      <w:r>
+        <w:rPr>
+          <w:rFonts w:ascii="Times New Roman" w:hAnsi="Times New Roman" w:cs="Times New Roman"/>
+          <w:lang w:val="el-GR"/>
+        </w:rPr>
+        <w:t xml:space="preserve"> για να ορίσει τη δομή των δεδομένων που </w:t>
+      </w:r>
+      <w:r>
+        <w:rPr>
+          <w:rFonts w:ascii="Times New Roman" w:hAnsi="Times New Roman" w:cs="Times New Roman"/>
+          <w:lang w:val="el-GR"/>
+        </w:rPr>
+        <w:t xml:space="preserve">γίνονται </w:t>
+      </w:r>
+      <w:r>
+        <w:rPr>
+          <w:rFonts w:ascii="Times New Roman" w:hAnsi="Times New Roman" w:cs="Times New Roman"/>
+          <w:lang w:val="en-US"/>
+        </w:rPr>
+        <w:t>serialize</w:t>
+      </w:r>
+      <w:r>
+        <w:rPr>
+          <w:rFonts w:ascii="Times New Roman" w:hAnsi="Times New Roman" w:cs="Times New Roman"/>
+          <w:lang w:val="el-GR"/>
+        </w:rPr>
+        <w:t xml:space="preserve">. </w:t>
+      </w:r>
+      <w:r>
+        <w:rPr>
+          <w:rFonts w:ascii="Times New Roman" w:hAnsi="Times New Roman" w:cs="Times New Roman"/>
+          <w:lang w:val="el-GR"/>
+        </w:rPr>
+        <w:t xml:space="preserve">Αυτή η </w:t>
+      </w:r>
+      <w:r>
+        <w:rPr>
+          <w:rFonts w:ascii="Times New Roman" w:hAnsi="Times New Roman" w:cs="Times New Roman"/>
+          <w:lang w:val="el-GR"/>
+        </w:rPr>
+        <w:t>γλώσσα</w:t>
+      </w:r>
+      <w:r>
+        <w:rPr>
+          <w:rFonts w:ascii="Times New Roman" w:hAnsi="Times New Roman" w:cs="Times New Roman"/>
+          <w:lang w:val="el-GR"/>
+        </w:rPr>
+        <w:t xml:space="preserve"> </w:t>
+      </w:r>
+      <w:r>
+        <w:rPr>
+          <w:rFonts w:ascii="Times New Roman" w:hAnsi="Times New Roman" w:cs="Times New Roman"/>
+          <w:lang w:val="el-GR"/>
+        </w:rPr>
+        <w:t>δημιουργίας</w:t>
+      </w:r>
+      <w:r>
+        <w:rPr>
+          <w:rFonts w:ascii="Times New Roman" w:hAnsi="Times New Roman" w:cs="Times New Roman"/>
+          <w:lang w:val="el-GR"/>
+        </w:rPr>
+        <w:t xml:space="preserve"> </w:t>
+      </w:r>
+      <w:r>
+        <w:rPr>
+          <w:rFonts w:ascii="Times New Roman" w:hAnsi="Times New Roman" w:cs="Times New Roman"/>
+          <w:lang w:val="en-US"/>
+        </w:rPr>
+        <w:t>schema</w:t>
+      </w:r>
+      <w:r>
+        <w:rPr>
+          <w:rFonts w:ascii="Times New Roman" w:hAnsi="Times New Roman" w:cs="Times New Roman"/>
+          <w:lang w:val="el-GR"/>
+        </w:rPr>
+        <w:t xml:space="preserve"> </w:t>
+      </w:r>
+      <w:r>
+        <w:rPr>
+          <w:rFonts w:ascii="Times New Roman" w:hAnsi="Times New Roman" w:cs="Times New Roman"/>
+          <w:lang w:val="el-GR"/>
+        </w:rPr>
+        <w:t xml:space="preserve">επιτρέπει τον ορισμό πεδίων, τους τύπους </w:t>
+      </w:r>
+      <w:r>
+        <w:rPr>
+          <w:rFonts w:ascii="Times New Roman" w:hAnsi="Times New Roman" w:cs="Times New Roman"/>
+          <w:lang w:val="el-GR"/>
+        </w:rPr>
+        <w:t>αυτών</w:t>
+      </w:r>
+      <w:r>
+        <w:rPr>
+          <w:rFonts w:ascii="Times New Roman" w:hAnsi="Times New Roman" w:cs="Times New Roman"/>
+          <w:lang w:val="el-GR"/>
+        </w:rPr>
+        <w:t xml:space="preserve"> και την σειρά τους μέσα στα “</w:t>
+      </w:r>
+      <w:r>
+        <w:rPr>
+          <w:rFonts w:ascii="Times New Roman" w:hAnsi="Times New Roman" w:cs="Times New Roman"/>
+          <w:lang w:val="en-US"/>
+        </w:rPr>
+        <w:t>messages</w:t>
+      </w:r>
+      <w:r>
+        <w:rPr>
+          <w:rFonts w:ascii="Times New Roman" w:hAnsi="Times New Roman" w:cs="Times New Roman"/>
+          <w:lang w:val="el-GR"/>
+        </w:rPr>
+        <w:t>”.</w:t>
+      </w:r>
+    </w:p>
+    <w:p>
+      <w:pPr>
+        <w:pStyle w:val="ListParagraph"/>
+        <w:rPr>
+          <w:rFonts w:ascii="Times New Roman" w:hAnsi="Times New Roman" w:cs="Times New Roman"/>
+          <w:lang w:val="el-GR"/>
+        </w:rPr>
+      </w:pPr>
+    </w:p>
+    <w:p>
+      <w:pPr>
+        <w:pStyle w:val="ListParagraph"/>
+        <w:numPr>
+          <w:ilvl w:val="0"/>
+          <w:numId w:val="9"/>
+        </w:numPr>
+        <w:rPr>
+          <w:rFonts w:ascii="Times New Roman" w:hAnsi="Times New Roman" w:cs="Times New Roman"/>
+          <w:lang w:val="el-GR"/>
+        </w:rPr>
+      </w:pPr>
+      <w:r>
+        <w:rPr>
+          <w:rFonts w:ascii="Times New Roman" w:hAnsi="Times New Roman" w:cs="Times New Roman"/>
+          <w:b/>
+          <w:bCs/>
+          <w:lang w:val="en-US"/>
+        </w:rPr>
+        <w:t>Data</w:t>
+      </w:r>
+      <w:r>
+        <w:rPr>
+          <w:rFonts w:ascii="Times New Roman" w:hAnsi="Times New Roman" w:cs="Times New Roman"/>
+          <w:b/>
+          <w:bCs/>
+          <w:lang w:val="el-GR"/>
+        </w:rPr>
+        <w:t xml:space="preserve"> </w:t>
+      </w:r>
+      <w:r>
+        <w:rPr>
+          <w:rFonts w:ascii="Times New Roman" w:hAnsi="Times New Roman" w:cs="Times New Roman"/>
+          <w:b/>
+          <w:bCs/>
+          <w:lang w:val="en-US"/>
+        </w:rPr>
+        <w:t>Streaming</w:t>
+      </w:r>
+      <w:r>
+        <w:rPr>
+          <w:rFonts w:ascii="Times New Roman" w:hAnsi="Times New Roman" w:cs="Times New Roman"/>
+          <w:lang w:val="el-GR"/>
+        </w:rPr>
+        <w:t xml:space="preserve">: Το </w:t>
+      </w:r>
+      <w:r>
+        <w:rPr>
+          <w:rFonts w:ascii="Times New Roman" w:hAnsi="Times New Roman" w:cs="Times New Roman"/>
+          <w:lang w:val="en-US"/>
+        </w:rPr>
+        <w:t>Protobuf</w:t>
+      </w:r>
+      <w:r>
+        <w:rPr>
+          <w:rFonts w:ascii="Times New Roman" w:hAnsi="Times New Roman" w:cs="Times New Roman"/>
+          <w:lang w:val="el-GR"/>
+        </w:rPr>
+        <w:t xml:space="preserve"> υποστηρίζει </w:t>
+      </w:r>
+      <w:r>
+        <w:rPr>
+          <w:rFonts w:ascii="Times New Roman" w:hAnsi="Times New Roman" w:cs="Times New Roman"/>
+          <w:lang w:val="en-US"/>
+        </w:rPr>
+        <w:t>data</w:t>
+      </w:r>
+      <w:r>
+        <w:rPr>
+          <w:rFonts w:ascii="Times New Roman" w:hAnsi="Times New Roman" w:cs="Times New Roman"/>
+          <w:lang w:val="el-GR"/>
+        </w:rPr>
+        <w:t xml:space="preserve"> </w:t>
+      </w:r>
+      <w:r>
+        <w:rPr>
+          <w:rFonts w:ascii="Times New Roman" w:hAnsi="Times New Roman" w:cs="Times New Roman"/>
+          <w:lang w:val="en-US"/>
+        </w:rPr>
+        <w:t>streaming</w:t>
+      </w:r>
+      <w:r>
+        <w:rPr>
+          <w:rFonts w:ascii="Times New Roman" w:hAnsi="Times New Roman" w:cs="Times New Roman"/>
+          <w:lang w:val="el-GR"/>
+        </w:rPr>
+        <w:t>, επιτρέποντας στις εφαρμογές να επεξεργάζονται αποτελεσματικά μεγάλα σύνολα δεδομένων χωρίς να φορτώνουν όλα τα δεδομένα στη μνήμη ταυτόχ</w:t>
+      </w:r>
+      <w:r>
+        <w:rPr>
+          <w:rFonts w:ascii="Times New Roman" w:hAnsi="Times New Roman" w:cs="Times New Roman"/>
+          <w:lang w:val="el-GR"/>
+        </w:rPr>
+        <w:t>ρονα.</w:t>
+      </w:r>
+    </w:p>
+    <w:p>
+      <w:pPr>
+        <w:pStyle w:val="ListParagraph"/>
+        <w:rPr>
+          <w:rFonts w:ascii="Times New Roman" w:hAnsi="Times New Roman" w:cs="Times New Roman"/>
+          <w:lang w:val="el-GR"/>
+        </w:rPr>
+      </w:pPr>
+    </w:p>
+    <w:p>
+      <w:pPr>
+        <w:pStyle w:val="ListParagraph"/>
+        <w:numPr>
+          <w:ilvl w:val="0"/>
+          <w:numId w:val="9"/>
+        </w:numPr>
+        <w:jc w:val="both"/>
+        <w:rPr>
+          <w:rFonts w:ascii="Times New Roman" w:hAnsi="Times New Roman" w:cs="Times New Roman"/>
+          <w:lang w:val="el-GR"/>
+        </w:rPr>
+      </w:pPr>
+      <w:r>
+        <w:rPr>
+          <w:rFonts w:ascii="Times New Roman" w:hAnsi="Times New Roman" w:cs="Times New Roman"/>
+          <w:b/>
+          <w:bCs/>
+          <w:lang w:val="el-GR"/>
+        </w:rPr>
+        <w:t>Υποστήριξη πολλαπλών γλωσσών</w:t>
+      </w:r>
+      <w:r>
+        <w:rPr>
+          <w:rFonts w:ascii="Times New Roman" w:hAnsi="Times New Roman" w:cs="Times New Roman"/>
+          <w:lang w:val="el-GR"/>
+        </w:rPr>
+        <w:t xml:space="preserve">: Υπάρχει υποστήριξη για πολλές γλώσσες προγραμματισμού, όπως C++, Java, Python, </w:t>
+      </w:r>
+      <w:r>
+        <w:rPr>
+          <w:rFonts w:ascii="Times New Roman" w:hAnsi="Times New Roman" w:cs="Times New Roman"/>
+          <w:lang w:val="en-US"/>
+        </w:rPr>
+        <w:t>C</w:t>
+      </w:r>
+      <w:r>
+        <w:rPr>
+          <w:rFonts w:ascii="Times New Roman" w:hAnsi="Times New Roman" w:cs="Times New Roman"/>
+          <w:lang w:val="el-GR"/>
+        </w:rPr>
+        <w:t xml:space="preserve"># και πολλές άλλες. </w:t>
+      </w:r>
+      <w:r>
+        <w:rPr>
+          <w:rFonts w:ascii="Times New Roman" w:hAnsi="Times New Roman" w:cs="Times New Roman"/>
+          <w:lang w:val="el-GR"/>
+        </w:rPr>
+        <w:t xml:space="preserve">Αυτό επιτρέπει τον ορισμό των δομών δεδομένων μία φορά στα προ αναφερθέντα </w:t>
+      </w:r>
+      <w:r>
+        <w:rPr>
+          <w:rFonts w:ascii="Times New Roman" w:hAnsi="Times New Roman" w:cs="Times New Roman"/>
+          <w:lang w:val="el-GR"/>
+        </w:rPr>
+        <w:t>αρχεία .</w:t>
+      </w:r>
+      <w:r>
+        <w:rPr>
+          <w:rFonts w:ascii="Times New Roman" w:hAnsi="Times New Roman" w:cs="Times New Roman"/>
+          <w:lang w:val="en-US"/>
+        </w:rPr>
+        <w:t>proto</w:t>
+      </w:r>
+      <w:r>
+        <w:rPr>
+          <w:rFonts w:ascii="Times New Roman" w:hAnsi="Times New Roman" w:cs="Times New Roman"/>
+          <w:lang w:val="el-GR"/>
+        </w:rPr>
+        <w:t xml:space="preserve"> </w:t>
+      </w:r>
+      <w:r>
+        <w:rPr>
+          <w:rFonts w:ascii="Times New Roman" w:hAnsi="Times New Roman" w:cs="Times New Roman"/>
+          <w:lang w:val="el-GR"/>
+        </w:rPr>
+        <w:t>και την χρήση τους σε διαφορετικές πλατφόρμες και γλώσσες.</w:t>
+      </w:r>
+    </w:p>
+    <w:p>
+      <w:pPr>
+        <w:pStyle w:val="ListParagraph"/>
+        <w:rPr>
+          <w:rFonts w:ascii="Times New Roman" w:hAnsi="Times New Roman" w:cs="Times New Roman"/>
+          <w:lang w:val="el-GR"/>
+        </w:rPr>
+      </w:pPr>
+    </w:p>
+    <w:p>
+      <w:pPr>
+        <w:pStyle w:val="ListParagraph"/>
+        <w:numPr>
+          <w:ilvl w:val="0"/>
+          <w:numId w:val="9"/>
+        </w:numPr>
+        <w:jc w:val="both"/>
+        <w:rPr>
+          <w:rFonts w:ascii="Times New Roman" w:hAnsi="Times New Roman" w:cs="Times New Roman"/>
+          <w:lang w:val="el-GR"/>
+        </w:rPr>
+      </w:pPr>
+      <w:r>
+        <w:rPr>
+          <w:rFonts w:ascii="Times New Roman" w:hAnsi="Times New Roman" w:cs="Times New Roman"/>
+          <w:b/>
+          <w:bCs/>
+          <w:lang w:val="el-GR"/>
+        </w:rPr>
+        <w:t>Δημιουργία κώδικα</w:t>
+      </w:r>
+      <w:r>
+        <w:rPr>
+          <w:rFonts w:ascii="Times New Roman" w:hAnsi="Times New Roman" w:cs="Times New Roman"/>
+          <w:lang w:val="el-GR"/>
+        </w:rPr>
+        <w:t xml:space="preserve">: </w:t>
+      </w:r>
+      <w:r>
+        <w:rPr>
+          <w:rFonts w:ascii="Times New Roman" w:hAnsi="Times New Roman" w:cs="Times New Roman"/>
+          <w:lang w:val="el-GR"/>
+        </w:rPr>
+        <w:t xml:space="preserve">Το Protobuf χρησιμοποιεί μια </w:t>
+      </w:r>
+      <w:r>
+        <w:rPr>
+          <w:rFonts w:ascii="Times New Roman" w:hAnsi="Times New Roman" w:cs="Times New Roman"/>
+          <w:lang w:val="el-GR"/>
+        </w:rPr>
+        <w:t>δυναμική τεχνική</w:t>
+      </w:r>
+      <w:r>
+        <w:rPr>
+          <w:rFonts w:ascii="Times New Roman" w:hAnsi="Times New Roman" w:cs="Times New Roman"/>
+          <w:lang w:val="el-GR"/>
+        </w:rPr>
+        <w:t xml:space="preserve"> δημιουργίας κώδικα για τη δημιουργία κλάσεων </w:t>
+      </w:r>
+      <w:r>
+        <w:rPr>
+          <w:rFonts w:ascii="Times New Roman" w:hAnsi="Times New Roman" w:cs="Times New Roman"/>
+          <w:lang w:val="el-GR"/>
+        </w:rPr>
+        <w:t xml:space="preserve">μίας </w:t>
+      </w:r>
+      <w:r>
+        <w:rPr>
+          <w:rFonts w:ascii="Times New Roman" w:hAnsi="Times New Roman" w:cs="Times New Roman"/>
+          <w:lang w:val="el-GR"/>
+        </w:rPr>
+        <w:t xml:space="preserve">συγκεκριμένης γλώσσας για το </w:t>
+      </w:r>
+      <w:r>
+        <w:rPr>
+          <w:rFonts w:ascii="Times New Roman" w:hAnsi="Times New Roman" w:cs="Times New Roman"/>
+          <w:lang w:val="en-US"/>
+        </w:rPr>
+        <w:t>serialization</w:t>
+      </w:r>
+      <w:r>
+        <w:rPr>
+          <w:rFonts w:ascii="Times New Roman" w:hAnsi="Times New Roman" w:cs="Times New Roman"/>
+          <w:lang w:val="el-GR"/>
+        </w:rPr>
+        <w:t xml:space="preserve"> και το </w:t>
+      </w:r>
+      <w:r>
+        <w:rPr>
+          <w:rFonts w:ascii="Times New Roman" w:hAnsi="Times New Roman" w:cs="Times New Roman"/>
+          <w:lang w:val="en-US"/>
+        </w:rPr>
+        <w:t>deserialization</w:t>
+      </w:r>
+      <w:r>
+        <w:rPr>
+          <w:rFonts w:ascii="Times New Roman" w:hAnsi="Times New Roman" w:cs="Times New Roman"/>
+          <w:lang w:val="el-GR"/>
+        </w:rPr>
+        <w:t xml:space="preserve">  των “</w:t>
+      </w:r>
+      <w:r>
+        <w:rPr>
+          <w:rFonts w:ascii="Times New Roman" w:hAnsi="Times New Roman" w:cs="Times New Roman"/>
+          <w:lang w:val="en-US"/>
+        </w:rPr>
+        <w:t>messages</w:t>
+      </w:r>
+      <w:r>
+        <w:rPr>
+          <w:rFonts w:ascii="Times New Roman" w:hAnsi="Times New Roman" w:cs="Times New Roman"/>
+          <w:lang w:val="el-GR"/>
+        </w:rPr>
+        <w:t>”</w:t>
+      </w:r>
+      <w:r>
+        <w:rPr>
+          <w:rFonts w:ascii="Times New Roman" w:hAnsi="Times New Roman" w:cs="Times New Roman"/>
+          <w:lang w:val="el-GR"/>
+        </w:rPr>
+        <w:t xml:space="preserve"> που το αφορούν</w:t>
+      </w:r>
+      <w:r>
+        <w:rPr>
+          <w:rFonts w:ascii="Times New Roman" w:hAnsi="Times New Roman" w:cs="Times New Roman"/>
+          <w:lang w:val="el-GR"/>
+        </w:rPr>
+        <w:t xml:space="preserve">. Αυτός ο παραγόμενος κώδικας είναι ιδιαίτερα βελτιστοποιημένος για απόδοση και παρέχει ασφάλεια </w:t>
+      </w:r>
+      <w:r>
+        <w:rPr>
+          <w:rFonts w:ascii="Times New Roman" w:hAnsi="Times New Roman" w:cs="Times New Roman"/>
+          <w:lang w:val="el-GR"/>
+        </w:rPr>
+        <w:t>στους τύπους των δεδομένων</w:t>
+      </w:r>
+      <w:r>
+        <w:rPr>
+          <w:rFonts w:ascii="Times New Roman" w:hAnsi="Times New Roman" w:cs="Times New Roman"/>
+          <w:lang w:val="el-GR"/>
+        </w:rPr>
+        <w:t>.</w:t>
+      </w:r>
+    </w:p>
+    <w:p>
+      <w:pPr>
+        <w:pStyle w:val="ListParagraph"/>
+        <w:rPr>
+          <w:rFonts w:ascii="Times New Roman" w:hAnsi="Times New Roman" w:cs="Times New Roman"/>
+          <w:lang w:val="el-GR"/>
+        </w:rPr>
+      </w:pPr>
+    </w:p>
+    <w:p>
+      <w:pPr>
+        <w:pStyle w:val="ListParagraph"/>
+        <w:numPr>
+          <w:ilvl w:val="0"/>
+          <w:numId w:val="9"/>
+        </w:numPr>
+        <w:jc w:val="both"/>
+        <w:rPr>
+          <w:rFonts w:ascii="Times New Roman" w:hAnsi="Times New Roman" w:cs="Times New Roman"/>
+          <w:lang w:val="el-GR"/>
+        </w:rPr>
+      </w:pPr>
+      <w:r>
+        <w:rPr>
+          <w:rFonts w:ascii="Times New Roman" w:hAnsi="Times New Roman" w:cs="Times New Roman"/>
+          <w:b/>
+          <w:bCs/>
+          <w:lang w:val="el-GR"/>
+        </w:rPr>
+        <w:t>Επεκτασιμότητα</w:t>
+      </w:r>
+      <w:r>
+        <w:rPr>
+          <w:rFonts w:ascii="Times New Roman" w:hAnsi="Times New Roman" w:cs="Times New Roman"/>
+          <w:lang w:val="el-GR"/>
+        </w:rPr>
+        <w:t xml:space="preserve">: </w:t>
+      </w:r>
+      <w:r>
+        <w:rPr>
+          <w:rFonts w:ascii="Times New Roman" w:hAnsi="Times New Roman" w:cs="Times New Roman"/>
+          <w:lang w:val="el-GR"/>
+        </w:rPr>
+        <w:t>Με την δυνατότητα επέκτασης των ήδη υπάρχοντών “</w:t>
+      </w:r>
+      <w:r>
+        <w:rPr>
+          <w:rFonts w:ascii="Times New Roman" w:hAnsi="Times New Roman" w:cs="Times New Roman"/>
+          <w:lang w:val="en-US"/>
+        </w:rPr>
+        <w:t>messages</w:t>
+      </w:r>
+      <w:r>
+        <w:rPr>
+          <w:rFonts w:ascii="Times New Roman" w:hAnsi="Times New Roman" w:cs="Times New Roman"/>
+          <w:lang w:val="el-GR"/>
+        </w:rPr>
+        <w:t>”</w:t>
+      </w:r>
+      <w:r>
+        <w:rPr>
+          <w:rFonts w:ascii="Times New Roman" w:hAnsi="Times New Roman" w:cs="Times New Roman"/>
+          <w:lang w:val="el-GR"/>
+        </w:rPr>
+        <w:t xml:space="preserve">, μπορούν εύκολα να προστεθούν πεδία σε αυτά χωρίς την τροποποίηση του κυρίους </w:t>
+      </w:r>
+      <w:r>
+        <w:rPr>
+          <w:rFonts w:ascii="Times New Roman" w:hAnsi="Times New Roman" w:cs="Times New Roman"/>
+          <w:lang w:val="en-US"/>
+        </w:rPr>
+        <w:t>schema</w:t>
+      </w:r>
+      <w:r>
+        <w:rPr>
+          <w:rFonts w:ascii="Times New Roman" w:hAnsi="Times New Roman" w:cs="Times New Roman"/>
+          <w:lang w:val="el-GR"/>
+        </w:rPr>
+        <w:t xml:space="preserve"> του αρχικού “</w:t>
+      </w:r>
+      <w:r>
+        <w:rPr>
+          <w:rFonts w:ascii="Times New Roman" w:hAnsi="Times New Roman" w:cs="Times New Roman"/>
+          <w:lang w:val="en-US"/>
+        </w:rPr>
+        <w:t>message</w:t>
+      </w:r>
+      <w:r>
+        <w:rPr>
+          <w:rFonts w:ascii="Times New Roman" w:hAnsi="Times New Roman" w:cs="Times New Roman"/>
+          <w:lang w:val="el-GR"/>
+        </w:rPr>
+        <w:t>”</w:t>
+      </w:r>
+      <w:r>
+        <w:rPr>
+          <w:rFonts w:ascii="Times New Roman" w:hAnsi="Times New Roman" w:cs="Times New Roman"/>
+          <w:lang w:val="el-GR"/>
+        </w:rPr>
+        <w:t>.</w:t>
+      </w:r>
+      <w:r>
+        <w:rPr>
+          <w:rFonts w:ascii="Times New Roman" w:hAnsi="Times New Roman" w:cs="Times New Roman"/>
+          <w:lang w:val="el-GR"/>
+        </w:rPr>
+        <w:t xml:space="preserve"> Αυτό είναι κάτι ιδιαίτερα χρήσιμο σε συστήματα που χρησιμοποιούν πολλαπλούς τύπους δεδομένων ή όταν γίνεται ενσωμάτωση τρίτων πακέτων σε μία εφαρμογή, κάτι που συμβαίνει διαρκώς στον τομέα των βιντεοπαιχνιδιών.</w:t>
+      </w:r>
+    </w:p>
+    <w:p>
+      <w:pPr>
+        <w:pStyle w:val="ListParagraph"/>
+        <w:rPr>
+          <w:rFonts w:ascii="Times New Roman" w:hAnsi="Times New Roman" w:cs="Times New Roman"/>
+          <w:lang w:val="el-GR"/>
+        </w:rPr>
+      </w:pPr>
+    </w:p>
+    <w:p>
+      <w:pPr>
+        <w:ind w:left="288" w:firstLine="360"/>
+        <w:jc w:val="both"/>
+        <w:rPr>
+          <w:rFonts w:ascii="Times New Roman" w:hAnsi="Times New Roman" w:cs="Times New Roman"/>
+          <w:lang w:val="el-GR"/>
+        </w:rPr>
+      </w:pPr>
+      <w:r>
+        <w:rPr>
+          <w:rFonts w:ascii="Times New Roman" w:hAnsi="Times New Roman" w:cs="Times New Roman"/>
+          <w:lang w:val="el-GR"/>
+        </w:rPr>
+        <w:t xml:space="preserve">Συνοψίζοντας, </w:t>
+      </w:r>
+      <w:r>
+        <w:rPr>
+          <w:rFonts w:ascii="Times New Roman" w:hAnsi="Times New Roman" w:cs="Times New Roman"/>
+          <w:lang w:val="el-GR"/>
+        </w:rPr>
+        <w:t xml:space="preserve">το </w:t>
+      </w:r>
+      <w:r>
+        <w:rPr>
+          <w:rFonts w:ascii="Times New Roman" w:hAnsi="Times New Roman" w:cs="Times New Roman"/>
+          <w:lang w:val="en-US"/>
+        </w:rPr>
+        <w:t>Protobuf</w:t>
+      </w:r>
+      <w:r>
+        <w:rPr>
+          <w:rFonts w:ascii="Times New Roman" w:hAnsi="Times New Roman" w:cs="Times New Roman"/>
+          <w:lang w:val="el-GR"/>
+        </w:rPr>
+        <w:t xml:space="preserve"> </w:t>
+      </w:r>
+      <w:r>
+        <w:rPr>
+          <w:rFonts w:ascii="Times New Roman" w:hAnsi="Times New Roman" w:cs="Times New Roman"/>
+          <w:lang w:val="el-GR"/>
+        </w:rPr>
+        <w:t>προσφέρει</w:t>
+      </w:r>
+      <w:r>
+        <w:rPr>
+          <w:rFonts w:ascii="Times New Roman" w:hAnsi="Times New Roman" w:cs="Times New Roman"/>
+          <w:lang w:val="el-GR"/>
+        </w:rPr>
+        <w:t xml:space="preserve"> έναν γρήγορο, αποτελεσματικό και γλωσσικά ουδέτερο τρόπο </w:t>
+      </w:r>
+      <w:r>
+        <w:rPr>
+          <w:rFonts w:ascii="Times New Roman" w:hAnsi="Times New Roman" w:cs="Times New Roman"/>
+          <w:lang w:val="en-US"/>
+        </w:rPr>
+        <w:t>serialization</w:t>
+      </w:r>
+      <w:r>
+        <w:rPr>
+          <w:rFonts w:ascii="Times New Roman" w:hAnsi="Times New Roman" w:cs="Times New Roman"/>
+          <w:lang w:val="el-GR"/>
+        </w:rPr>
+        <w:t xml:space="preserve"> δομημένων δεδομένων, με υποστήριξη πολλαπλών γλωσσών προγραμματισμού, αποτελεσματική σειριοποίηση, </w:t>
+      </w:r>
+      <w:r>
+        <w:rPr>
+          <w:rFonts w:ascii="Times New Roman" w:hAnsi="Times New Roman" w:cs="Times New Roman"/>
+          <w:lang w:val="en-US"/>
+        </w:rPr>
+        <w:t>backwards</w:t>
+      </w:r>
+      <w:r>
+        <w:rPr>
+          <w:rFonts w:ascii="Times New Roman" w:hAnsi="Times New Roman" w:cs="Times New Roman"/>
+          <w:lang w:val="el-GR"/>
+        </w:rPr>
+        <w:t xml:space="preserve"> </w:t>
+      </w:r>
+      <w:r>
+        <w:rPr>
+          <w:rFonts w:ascii="Times New Roman" w:hAnsi="Times New Roman" w:cs="Times New Roman"/>
+          <w:lang w:val="en-US"/>
+        </w:rPr>
+        <w:t>compatibility</w:t>
+      </w:r>
+      <w:r>
+        <w:rPr>
+          <w:rFonts w:ascii="Times New Roman" w:hAnsi="Times New Roman" w:cs="Times New Roman"/>
+          <w:lang w:val="el-GR"/>
+        </w:rPr>
+        <w:t xml:space="preserve"> και ενσωμάτωση με RPC</w:t>
+      </w:r>
+      <w:r>
+        <w:rPr>
+          <w:rFonts w:ascii="Times New Roman" w:hAnsi="Times New Roman" w:cs="Times New Roman"/>
+          <w:lang w:val="el-GR"/>
+        </w:rPr>
+        <w:t xml:space="preserve"> </w:t>
+      </w:r>
+      <w:r>
+        <w:rPr>
+          <w:rFonts w:ascii="Times New Roman" w:hAnsi="Times New Roman" w:cs="Times New Roman"/>
+          <w:lang w:val="en-US"/>
+        </w:rPr>
+        <w:t>frameworks</w:t>
+      </w:r>
+      <w:r>
+        <w:rPr>
+          <w:rFonts w:ascii="Times New Roman" w:hAnsi="Times New Roman" w:cs="Times New Roman"/>
+          <w:lang w:val="el-GR"/>
+        </w:rPr>
+        <w:t xml:space="preserve"> (</w:t>
+      </w:r>
+      <w:r>
+        <w:rPr>
+          <w:rFonts w:ascii="Times New Roman" w:hAnsi="Times New Roman" w:cs="Times New Roman"/>
+          <w:lang w:val="en-US"/>
+        </w:rPr>
+        <w:t>ref</w:t>
+      </w:r>
+      <w:r>
+        <w:rPr>
+          <w:rFonts w:ascii="Times New Roman" w:hAnsi="Times New Roman" w:cs="Times New Roman"/>
+          <w:lang w:val="el-GR"/>
+        </w:rPr>
+        <w:t>)</w:t>
+      </w:r>
+      <w:r>
+        <w:rPr>
+          <w:rFonts w:ascii="Times New Roman" w:hAnsi="Times New Roman" w:cs="Times New Roman"/>
+          <w:lang w:val="el-GR"/>
+        </w:rPr>
+        <w:t xml:space="preserve">. Αυτό τον καθιστά </w:t>
+      </w:r>
+      <w:r>
+        <w:rPr>
+          <w:rFonts w:ascii="Times New Roman" w:hAnsi="Times New Roman" w:cs="Times New Roman"/>
+          <w:lang w:val="el-GR"/>
+        </w:rPr>
+        <w:t>μία πολύ καλή</w:t>
+      </w:r>
+      <w:r>
+        <w:rPr>
+          <w:rFonts w:ascii="Times New Roman" w:hAnsi="Times New Roman" w:cs="Times New Roman"/>
+          <w:lang w:val="el-GR"/>
+        </w:rPr>
+        <w:t xml:space="preserve"> επιλογή για τη δημιουργία κατανεμημένων συστημάτων και πρωτοκόλλων επικοινωνίας, ιδιαίτερα σε εφαρμογές με κρίσιμες επιδόσεις, όπως υπηρεσίες ιστού μεγάλης κλίμακας ή </w:t>
+      </w:r>
+      <w:r>
+        <w:rPr>
+          <w:rFonts w:ascii="Times New Roman" w:hAnsi="Times New Roman" w:cs="Times New Roman"/>
+          <w:lang w:val="el-GR"/>
+        </w:rPr>
+        <w:t>βιντεοπαιχνίδια</w:t>
+      </w:r>
+      <w:r>
+        <w:rPr>
+          <w:rFonts w:ascii="Times New Roman" w:hAnsi="Times New Roman" w:cs="Times New Roman"/>
+          <w:lang w:val="el-GR"/>
+        </w:rPr>
+        <w:t>.</w:t>
+      </w:r>
+    </w:p>
+    <w:p>
+      <w:pPr>
+        <w:ind w:left="288" w:firstLine="360"/>
+        <w:jc w:val="both"/>
+        <w:rPr>
+          <w:rFonts w:ascii="Times New Roman" w:hAnsi="Times New Roman" w:cs="Times New Roman"/>
+          <w:lang w:val="el-GR"/>
+        </w:rPr>
+      </w:pPr>
+    </w:p>
+    <w:p>
+      <w:pPr>
+        <w:pStyle w:val="HeadingStyle0"/>
+      </w:pPr>
+      <w:r>
+        <w:t xml:space="preserve">2.5.2 </w:t>
+      </w:r>
+      <w:r>
+        <w:t>MsgPack C++</w:t>
+      </w:r>
+    </w:p>
+    <w:p>
+      <w:pPr>
+        <w:rPr>
+          <w:rFonts w:ascii="Times New Roman" w:hAnsi="Times New Roman" w:cs="Times New Roman"/>
+          <w:lang w:val="el-GR"/>
+        </w:rPr>
+      </w:pPr>
+    </w:p>
+    <w:p>
+      <w:pPr>
+        <w:ind w:left="288"/>
+        <w:jc w:val="both"/>
+        <w:rPr>
+          <w:rFonts w:ascii="Times New Roman" w:hAnsi="Times New Roman" w:cs="Times New Roman"/>
+          <w:lang w:val="el-GR"/>
+        </w:rPr>
+      </w:pPr>
+      <w:r>
+        <w:rPr>
+          <w:rFonts w:ascii="Times New Roman" w:hAnsi="Times New Roman" w:cs="Times New Roman"/>
+          <w:lang w:val="el-GR"/>
         </w:rPr>
         <w:tab/>
       </w:r>
       <w:r>
         <w:rPr>
           <w:rFonts w:ascii="Times New Roman" w:hAnsi="Times New Roman" w:cs="Times New Roman"/>
-          <w:lang w:val="en-US"/>
-        </w:rPr>
-        <w:t>@TODO</w:t>
-      </w:r>
+          <w:lang w:val="el-GR"/>
+        </w:rPr>
+        <w:t xml:space="preserve">Το </w:t>
+      </w:r>
+      <w:r>
+        <w:rPr>
+          <w:rFonts w:ascii="Times New Roman" w:hAnsi="Times New Roman" w:cs="Times New Roman"/>
+          <w:lang w:val="en-US"/>
+        </w:rPr>
+        <w:t>MessagePack</w:t>
+      </w:r>
+      <w:r>
+        <w:rPr>
+          <w:rFonts w:ascii="Times New Roman" w:hAnsi="Times New Roman" w:cs="Times New Roman"/>
+          <w:lang w:val="el-GR"/>
+        </w:rPr>
+        <w:t xml:space="preserve"> είναι μία </w:t>
+      </w:r>
+      <w:r>
+        <w:rPr>
+          <w:rFonts w:ascii="Times New Roman" w:hAnsi="Times New Roman" w:cs="Times New Roman"/>
+          <w:lang w:val="en-US"/>
+        </w:rPr>
+        <w:t>open</w:t>
+      </w:r>
+      <w:r>
+        <w:rPr>
+          <w:rFonts w:ascii="Times New Roman" w:hAnsi="Times New Roman" w:cs="Times New Roman"/>
+          <w:lang w:val="el-GR"/>
+        </w:rPr>
+        <w:t>-</w:t>
+      </w:r>
+      <w:r>
+        <w:rPr>
+          <w:rFonts w:ascii="Times New Roman" w:hAnsi="Times New Roman" w:cs="Times New Roman"/>
+          <w:lang w:val="en-US"/>
+        </w:rPr>
+        <w:t>source</w:t>
+      </w:r>
+      <w:r>
+        <w:rPr>
+          <w:rFonts w:ascii="Times New Roman" w:hAnsi="Times New Roman" w:cs="Times New Roman"/>
+          <w:lang w:val="el-GR"/>
+        </w:rPr>
+        <w:t xml:space="preserve"> </w:t>
+      </w:r>
+      <w:r>
+        <w:rPr>
+          <w:rFonts w:ascii="Times New Roman" w:hAnsi="Times New Roman" w:cs="Times New Roman"/>
+          <w:lang w:val="en-US"/>
+        </w:rPr>
+        <w:t>binary</w:t>
+      </w:r>
+      <w:r>
+        <w:rPr>
+          <w:rFonts w:ascii="Times New Roman" w:hAnsi="Times New Roman" w:cs="Times New Roman"/>
+          <w:lang w:val="el-GR"/>
+        </w:rPr>
+        <w:t xml:space="preserve"> μέθοδος </w:t>
+      </w:r>
+      <w:r>
+        <w:rPr>
+          <w:rFonts w:ascii="Times New Roman" w:hAnsi="Times New Roman" w:cs="Times New Roman"/>
+          <w:lang w:val="en-US"/>
+        </w:rPr>
+        <w:t>serialization</w:t>
+      </w:r>
+      <w:r>
+        <w:rPr>
+          <w:rFonts w:ascii="Times New Roman" w:hAnsi="Times New Roman" w:cs="Times New Roman"/>
+          <w:lang w:val="el-GR"/>
+        </w:rPr>
+        <w:t xml:space="preserve"> σχεδιασμένη με στόχο την αποδοτικότητα</w:t>
+      </w:r>
+      <w:r>
+        <w:rPr>
+          <w:rFonts w:ascii="Times New Roman" w:hAnsi="Times New Roman" w:cs="Times New Roman"/>
+          <w:lang w:val="el-GR"/>
+        </w:rPr>
+        <w:t>. Χρησιμοποιείται συχνά σε πρωτόκολλα επικοινωνίας και αποθήκευσης δεδομένων, όπου το μέγεθος και η ταχύτητα είναι κρίσιμα</w:t>
+      </w:r>
+      <w:r>
+        <w:rPr>
+          <w:rFonts w:ascii="Times New Roman" w:hAnsi="Times New Roman" w:cs="Times New Roman"/>
+          <w:lang w:val="el-GR"/>
+        </w:rPr>
+        <w:t xml:space="preserve"> (</w:t>
+      </w:r>
+      <w:r>
+        <w:rPr>
+          <w:rFonts w:ascii="Times New Roman" w:hAnsi="Times New Roman" w:cs="Times New Roman"/>
+          <w:lang w:val="en-US"/>
+        </w:rPr>
+        <w:t>ref</w:t>
+      </w:r>
+      <w:r>
+        <w:rPr>
+          <w:rFonts w:ascii="Times New Roman" w:hAnsi="Times New Roman" w:cs="Times New Roman"/>
+          <w:lang w:val="el-GR"/>
+        </w:rPr>
+        <w:t xml:space="preserve"> </w:t>
+      </w:r>
+      <w:r>
+        <w:rPr>
+          <w:rFonts w:ascii="Times New Roman" w:hAnsi="Times New Roman" w:cs="Times New Roman"/>
+          <w:lang w:val="en-US"/>
+        </w:rPr>
+        <w:t>thesis</w:t>
+      </w:r>
+      <w:r>
+        <w:rPr>
+          <w:rFonts w:ascii="Times New Roman" w:hAnsi="Times New Roman" w:cs="Times New Roman"/>
+          <w:lang w:val="el-GR"/>
+        </w:rPr>
+        <w:t xml:space="preserve"> 2022)</w:t>
+      </w:r>
+      <w:r>
+        <w:rPr>
+          <w:rFonts w:ascii="Times New Roman" w:hAnsi="Times New Roman" w:cs="Times New Roman"/>
+          <w:lang w:val="el-GR"/>
+        </w:rPr>
+        <w:t>.</w:t>
+      </w:r>
+      <w:r>
+        <w:rPr>
+          <w:rFonts w:ascii="Times New Roman" w:hAnsi="Times New Roman" w:cs="Times New Roman"/>
+          <w:lang w:val="el-GR"/>
+        </w:rPr>
+        <w:t xml:space="preserve"> </w:t>
+      </w:r>
+      <w:r>
+        <w:rPr>
+          <w:rFonts w:ascii="Times New Roman" w:hAnsi="Times New Roman" w:cs="Times New Roman"/>
+          <w:lang w:val="el-GR"/>
+        </w:rPr>
+        <w:t xml:space="preserve">Και το </w:t>
+      </w:r>
+      <w:proofErr w:type="spellStart"/>
+      <w:r>
+        <w:rPr>
+          <w:rFonts w:ascii="Times New Roman" w:hAnsi="Times New Roman" w:cs="Times New Roman"/>
+          <w:lang w:val="en-US"/>
+        </w:rPr>
+        <w:t>MesssagePack</w:t>
+      </w:r>
+      <w:proofErr w:type="spellEnd"/>
+      <w:r>
+        <w:rPr>
+          <w:rFonts w:ascii="Times New Roman" w:hAnsi="Times New Roman" w:cs="Times New Roman"/>
+          <w:lang w:val="el-GR"/>
+        </w:rPr>
+        <w:t xml:space="preserve"> χρησιμοποιεί </w:t>
+      </w:r>
+      <w:r>
+        <w:rPr>
+          <w:rFonts w:ascii="Times New Roman" w:hAnsi="Times New Roman" w:cs="Times New Roman"/>
+          <w:lang w:val="en-US"/>
+        </w:rPr>
+        <w:t>structs</w:t>
+      </w:r>
+      <w:r>
+        <w:rPr>
+          <w:rFonts w:ascii="Times New Roman" w:hAnsi="Times New Roman" w:cs="Times New Roman"/>
+          <w:lang w:val="el-GR"/>
+        </w:rPr>
+        <w:t xml:space="preserve"> </w:t>
+      </w:r>
+      <w:r>
+        <w:rPr>
+          <w:rFonts w:ascii="Times New Roman" w:hAnsi="Times New Roman" w:cs="Times New Roman"/>
+          <w:lang w:val="el-GR"/>
+        </w:rPr>
+        <w:t xml:space="preserve">ή κλάσεις γραμμένα στην εκάστοτε γλώσσα σαν </w:t>
+      </w:r>
+      <w:r>
+        <w:rPr>
+          <w:rFonts w:ascii="Times New Roman" w:hAnsi="Times New Roman" w:cs="Times New Roman"/>
+          <w:lang w:val="en-US"/>
+        </w:rPr>
+        <w:t>data</w:t>
+      </w:r>
+      <w:r>
+        <w:rPr>
+          <w:rFonts w:ascii="Times New Roman" w:hAnsi="Times New Roman" w:cs="Times New Roman"/>
+          <w:lang w:val="el-GR"/>
+        </w:rPr>
+        <w:t xml:space="preserve"> </w:t>
+      </w:r>
+      <w:r>
+        <w:rPr>
+          <w:rFonts w:ascii="Times New Roman" w:hAnsi="Times New Roman" w:cs="Times New Roman"/>
+          <w:lang w:val="en-US"/>
+        </w:rPr>
+        <w:t>containers</w:t>
+      </w:r>
+      <w:r>
+        <w:rPr>
+          <w:rFonts w:ascii="Times New Roman" w:hAnsi="Times New Roman" w:cs="Times New Roman"/>
+          <w:lang w:val="el-GR"/>
+        </w:rPr>
+        <w:t xml:space="preserve"> για το </w:t>
+      </w:r>
+      <w:r>
+        <w:rPr>
+          <w:rFonts w:ascii="Times New Roman" w:hAnsi="Times New Roman" w:cs="Times New Roman"/>
+          <w:lang w:val="en-US"/>
+        </w:rPr>
+        <w:t>serialization</w:t>
+      </w:r>
+      <w:r>
+        <w:rPr>
+          <w:rFonts w:ascii="Times New Roman" w:hAnsi="Times New Roman" w:cs="Times New Roman"/>
+          <w:lang w:val="el-GR"/>
+        </w:rPr>
+        <w:t xml:space="preserve"> </w:t>
+      </w:r>
+      <w:r>
+        <w:rPr>
+          <w:rFonts w:ascii="Times New Roman" w:hAnsi="Times New Roman" w:cs="Times New Roman"/>
+          <w:lang w:val="el-GR"/>
+        </w:rPr>
+        <w:t>των δεδομένων</w:t>
+      </w:r>
+      <w:r>
+        <w:rPr>
+          <w:rFonts w:ascii="Times New Roman" w:hAnsi="Times New Roman" w:cs="Times New Roman"/>
+          <w:lang w:val="el-GR"/>
+        </w:rPr>
+        <w:t>, όπως αυτό παρουσιάζεται στην Εικόνα 12</w:t>
+      </w:r>
+      <w:r>
+        <w:rPr>
+          <w:rFonts w:ascii="Times New Roman" w:hAnsi="Times New Roman" w:cs="Times New Roman"/>
+          <w:lang w:val="el-GR"/>
+        </w:rPr>
+        <w:t>.</w:t>
+      </w:r>
+    </w:p>
+    <w:p>
+      <w:pPr>
+        <w:ind w:left="288"/>
+        <w:jc w:val="both"/>
+        <w:rPr>
+          <w:rFonts w:ascii="Times New Roman" w:hAnsi="Times New Roman" w:cs="Times New Roman"/>
+          <w:lang w:val="el-GR"/>
+        </w:rPr>
+      </w:pPr>
+      <w:r>
+        <w:rPr>
+          <w:rFonts w:ascii="Times New Roman" w:hAnsi="Times New Roman" w:cs="Times New Roman"/>
+          <w:lang w:val="el-GR"/>
+        </w:rPr>
+        <w:t xml:space="preserve"> </w:t>
+      </w:r>
+    </w:p>
+    <w:p>
+      <w:pPr>
+        <w:keepNext/>
+        <w:ind w:left="288"/>
+        <w:jc w:val="center"/>
+      </w:pPr>
+      <w:r>
+        <w:rPr>
+          <w:rFonts w:ascii="Times New Roman" w:hAnsi="Times New Roman" w:cs="Times New Roman"/>
+          <w:noProof/>
+          <w:lang w:val="el-GR"/>
+          <w14:ligatures w14:val="standardContextual"/>
+        </w:rPr>
+        <w:drawing>
+          <wp:inline distT="0" distB="0" distL="0" distR="0" wp14:anchorId="12D9E7A3" wp14:editId="175F1DC4">
+            <wp:extent cx="4330460" cy="2734574"/>
+            <wp:effectExtent l="0" t="0" r="0" b="8890"/>
+            <wp:docPr id="180012366" name="Picture 5"/>
+            <wp:cNvGraphicFramePr>
+              <a:graphicFrameLocks xmlns:a="http://schemas.openxmlformats.org/drawingml/2006/main" noChangeAspect="1"/>
+            </wp:cNvGraphicFramePr>
+            <a:graphic xmlns:a="http://schemas.openxmlformats.org/drawingml/2006/main">
+              <a:graphicData uri="http://schemas.openxmlformats.org/drawingml/2006/picture">
+                <pic:pic xmlns:pic="http://schemas.openxmlformats.org/drawingml/2006/picture">
+                  <pic:nvPicPr>
+                    <pic:cNvPr id="180012366" name="Picture 180012366"/>
+                    <pic:cNvPicPr/>
+                  </pic:nvPicPr>
+                  <pic:blipFill>
+                    <a:blip r:embed="rId19">
+                      <a:extLst>
+                        <a:ext uri="{28A0092B-C50C-407E-A947-70E740481C1C}">
+                          <a14:useLocalDpi xmlns:a14="http://schemas.microsoft.com/office/drawing/2010/main" val="0"/>
+                        </a:ext>
+                      </a:extLst>
+                    </a:blip>
+                    <a:stretch>
+                      <a:fillRect/>
+                    </a:stretch>
+                  </pic:blipFill>
+                  <pic:spPr>
+                    <a:xfrm>
+                      <a:off x="0" y="0"/>
+                      <a:ext cx="4360896" cy="2753794"/>
+                    </a:xfrm>
+                    <a:prstGeom prst="rect">
+                      <a:avLst/>
+                    </a:prstGeom>
+                  </pic:spPr>
+                </pic:pic>
+              </a:graphicData>
+            </a:graphic>
+          </wp:inline>
+        </w:drawing>
+      </w:r>
+    </w:p>
+    <w:p>
+      <w:pPr>
+        <w:pStyle w:val="Caption"/>
+        <w:jc w:val="center"/>
+        <w:rPr>
+          <w:rFonts w:ascii="Times New Roman" w:hAnsi="Times New Roman" w:cs="Times New Roman"/>
+          <w:lang w:val="en-US"/>
+        </w:rPr>
+      </w:pPr>
+      <w:r>
+        <w:t xml:space="preserve">Εικόνα </w:t>
+      </w:r>
+      <w:r>
+        <w:fldChar w:fldCharType="begin"/>
+      </w:r>
+      <w:r>
+        <w:instrText xml:space="preserve"> SEQ Εικόνα \* ARABIC </w:instrText>
+      </w:r>
+      <w:r>
+        <w:fldChar w:fldCharType="separate"/>
+      </w:r>
+      <w:r>
+        <w:rPr>
+          <w:noProof/>
+        </w:rPr>
+        <w:t>12</w:t>
+      </w:r>
+      <w:r>
+        <w:fldChar w:fldCharType="end"/>
+      </w:r>
+      <w:r>
+        <w:t xml:space="preserve">: </w:t>
+      </w:r>
+      <w:r>
+        <w:rPr>
+          <w:lang w:val="el-GR"/>
+        </w:rPr>
+        <w:t>Δείγμα</w:t>
+      </w:r>
+      <w:r>
+        <w:rPr>
+          <w:lang w:val="en-US"/>
+        </w:rPr>
+        <w:t xml:space="preserve"> </w:t>
+      </w:r>
+      <w:r>
+        <w:t>MessagePack</w:t>
+      </w:r>
+      <w:r>
+        <w:rPr>
+          <w:noProof/>
+        </w:rPr>
+        <w:t xml:space="preserve"> </w:t>
+      </w:r>
+      <w:r>
+        <w:rPr>
+          <w:noProof/>
+          <w:lang w:val="en-US"/>
+        </w:rPr>
+        <w:t xml:space="preserve">struct </w:t>
+      </w:r>
+      <w:r>
+        <w:rPr>
+          <w:noProof/>
+          <w:lang w:val="el-GR"/>
+        </w:rPr>
+        <w:t>προς</w:t>
+      </w:r>
+      <w:r>
+        <w:rPr>
+          <w:noProof/>
+          <w:lang w:val="en-US"/>
+        </w:rPr>
+        <w:t xml:space="preserve"> </w:t>
+      </w:r>
+      <w:r>
+        <w:rPr>
+          <w:noProof/>
+          <w:lang w:val="en-US"/>
+        </w:rPr>
+        <w:t>serialization</w:t>
+      </w:r>
+    </w:p>
+    <w:p>
+      <w:pPr>
+        <w:jc w:val="both"/>
+        <w:rPr>
+          <w:rFonts w:ascii="Times New Roman" w:hAnsi="Times New Roman" w:cs="Times New Roman"/>
+          <w:lang w:val="el-GR"/>
+        </w:rPr>
+      </w:pPr>
+      <w:r>
+        <w:rPr>
+          <w:rFonts w:ascii="Times New Roman" w:hAnsi="Times New Roman" w:cs="Times New Roman"/>
+          <w:lang w:val="el-GR"/>
+        </w:rPr>
+        <w:t xml:space="preserve">Τα βασικά χαρακτηριστικά που επιλέχθηκε το </w:t>
+      </w:r>
+      <w:r>
+        <w:rPr>
+          <w:rFonts w:ascii="Times New Roman" w:hAnsi="Times New Roman" w:cs="Times New Roman"/>
+          <w:lang w:val="en-US"/>
+        </w:rPr>
+        <w:t>MessagePack</w:t>
+      </w:r>
+      <w:r>
+        <w:rPr>
+          <w:rFonts w:ascii="Times New Roman" w:hAnsi="Times New Roman" w:cs="Times New Roman"/>
+          <w:lang w:val="el-GR"/>
+        </w:rPr>
+        <w:t xml:space="preserve"> προς ανάλυση είναι τα παρακάτω:</w:t>
+      </w:r>
+    </w:p>
+    <w:p>
+      <w:pPr>
+        <w:ind w:left="288"/>
+        <w:jc w:val="both"/>
+        <w:rPr>
+          <w:rFonts w:ascii="Times New Roman" w:hAnsi="Times New Roman" w:cs="Times New Roman"/>
+          <w:lang w:val="el-GR"/>
+        </w:rPr>
+      </w:pPr>
+    </w:p>
+    <w:p>
+      <w:pPr>
+        <w:pStyle w:val="ListParagraph"/>
+        <w:numPr>
+          <w:ilvl w:val="0"/>
+          <w:numId w:val="9"/>
+        </w:numPr>
+        <w:jc w:val="both"/>
+        <w:rPr>
+          <w:rFonts w:ascii="Times New Roman" w:hAnsi="Times New Roman" w:cs="Times New Roman"/>
+          <w:lang w:val="el-GR"/>
+        </w:rPr>
+      </w:pPr>
+      <w:r>
+        <w:rPr>
+          <w:rFonts w:ascii="Times New Roman" w:hAnsi="Times New Roman" w:cs="Times New Roman"/>
+          <w:b/>
+          <w:bCs/>
+          <w:lang w:val="el-GR"/>
+        </w:rPr>
+        <w:t xml:space="preserve">Συμπαγής </w:t>
+      </w:r>
+      <w:r>
+        <w:rPr>
+          <w:rFonts w:ascii="Times New Roman" w:hAnsi="Times New Roman" w:cs="Times New Roman"/>
+          <w:b/>
+          <w:bCs/>
+          <w:lang w:val="en-US"/>
+        </w:rPr>
+        <w:t>binary</w:t>
+      </w:r>
+      <w:r>
+        <w:rPr>
+          <w:rFonts w:ascii="Times New Roman" w:hAnsi="Times New Roman" w:cs="Times New Roman"/>
+          <w:b/>
+          <w:bCs/>
+          <w:lang w:val="el-GR"/>
+        </w:rPr>
+        <w:t xml:space="preserve"> μορφή</w:t>
+      </w:r>
+      <w:r>
+        <w:rPr>
+          <w:rFonts w:ascii="Times New Roman" w:hAnsi="Times New Roman" w:cs="Times New Roman"/>
+          <w:lang w:val="el-GR"/>
+        </w:rPr>
+        <w:t xml:space="preserve">: Το </w:t>
+      </w:r>
+      <w:r>
+        <w:rPr>
+          <w:rFonts w:ascii="Times New Roman" w:hAnsi="Times New Roman" w:cs="Times New Roman"/>
+          <w:lang w:val="en-US"/>
+        </w:rPr>
+        <w:t>MessagePack</w:t>
+      </w:r>
+      <w:r>
+        <w:rPr>
+          <w:rFonts w:ascii="Times New Roman" w:hAnsi="Times New Roman" w:cs="Times New Roman"/>
+          <w:lang w:val="el-GR"/>
+        </w:rPr>
+        <w:t xml:space="preserve"> αναπαριστά τα δεδομένα σε δυαδική μορφή,</w:t>
+      </w:r>
+      <w:r>
+        <w:rPr>
+          <w:rFonts w:ascii="Times New Roman" w:hAnsi="Times New Roman" w:cs="Times New Roman"/>
+          <w:lang w:val="el-GR"/>
+        </w:rPr>
+        <w:t xml:space="preserve"> που σύμφωνα με την επίσημη ιστοσελίδα του αλλά και μία έρευνα του </w:t>
+      </w:r>
+      <w:r>
+        <w:rPr>
+          <w:rFonts w:ascii="Times New Roman" w:hAnsi="Times New Roman" w:cs="Times New Roman"/>
+          <w:lang w:val="en-US"/>
+        </w:rPr>
+        <w:t>University</w:t>
+      </w:r>
+      <w:r>
+        <w:rPr>
+          <w:rFonts w:ascii="Times New Roman" w:hAnsi="Times New Roman" w:cs="Times New Roman"/>
+          <w:lang w:val="el-GR"/>
+        </w:rPr>
+        <w:t xml:space="preserve"> </w:t>
+      </w:r>
+      <w:r>
+        <w:rPr>
+          <w:rFonts w:ascii="Times New Roman" w:hAnsi="Times New Roman" w:cs="Times New Roman"/>
+          <w:lang w:val="en-US"/>
+        </w:rPr>
+        <w:t>of</w:t>
+      </w:r>
+      <w:r>
+        <w:rPr>
+          <w:rFonts w:ascii="Times New Roman" w:hAnsi="Times New Roman" w:cs="Times New Roman"/>
+          <w:lang w:val="el-GR"/>
+        </w:rPr>
+        <w:t xml:space="preserve"> </w:t>
+      </w:r>
+      <w:r>
+        <w:rPr>
+          <w:rFonts w:ascii="Times New Roman" w:hAnsi="Times New Roman" w:cs="Times New Roman"/>
+          <w:lang w:val="en-US"/>
+        </w:rPr>
+        <w:t>Houston</w:t>
+      </w:r>
+      <w:r>
+        <w:rPr>
+          <w:rFonts w:ascii="Times New Roman" w:hAnsi="Times New Roman" w:cs="Times New Roman"/>
+          <w:lang w:val="el-GR"/>
+        </w:rPr>
+        <w:t xml:space="preserve"> το 2022, φαίνεται πως ε</w:t>
+      </w:r>
+      <w:r>
+        <w:rPr>
+          <w:rFonts w:ascii="Times New Roman" w:hAnsi="Times New Roman" w:cs="Times New Roman"/>
+          <w:lang w:val="el-GR"/>
+        </w:rPr>
+        <w:t xml:space="preserve">ίναι πιο συμπαγής σε σύγκριση με τις μορφές κειμένου όπως το </w:t>
+      </w:r>
+      <w:r>
+        <w:rPr>
+          <w:rFonts w:ascii="Times New Roman" w:hAnsi="Times New Roman" w:cs="Times New Roman"/>
+          <w:lang w:val="en-US"/>
+        </w:rPr>
+        <w:t>JSON</w:t>
+      </w:r>
+      <w:r>
+        <w:rPr>
+          <w:rFonts w:ascii="Times New Roman" w:hAnsi="Times New Roman" w:cs="Times New Roman"/>
+          <w:lang w:val="el-GR"/>
+        </w:rPr>
+        <w:t xml:space="preserve">, </w:t>
+      </w:r>
+      <w:r>
+        <w:rPr>
+          <w:rFonts w:ascii="Times New Roman" w:hAnsi="Times New Roman" w:cs="Times New Roman"/>
+          <w:lang w:val="en-US"/>
+        </w:rPr>
+        <w:t>XML</w:t>
+      </w:r>
+      <w:r>
+        <w:rPr>
+          <w:rFonts w:ascii="Times New Roman" w:hAnsi="Times New Roman" w:cs="Times New Roman"/>
+          <w:lang w:val="el-GR"/>
+        </w:rPr>
+        <w:t xml:space="preserve"> και </w:t>
+      </w:r>
+      <w:r>
+        <w:rPr>
+          <w:rFonts w:ascii="Times New Roman" w:hAnsi="Times New Roman" w:cs="Times New Roman"/>
+          <w:lang w:val="en-US"/>
+        </w:rPr>
+        <w:t>YAML</w:t>
+      </w:r>
+      <w:r>
+        <w:rPr>
+          <w:rFonts w:ascii="Times New Roman" w:hAnsi="Times New Roman" w:cs="Times New Roman"/>
+          <w:lang w:val="el-GR"/>
+        </w:rPr>
+        <w:t xml:space="preserve"> ακόμα και σε σύγκριση με το </w:t>
+      </w:r>
+      <w:r>
+        <w:rPr>
+          <w:rFonts w:ascii="Times New Roman" w:hAnsi="Times New Roman" w:cs="Times New Roman"/>
+          <w:lang w:val="en-US"/>
+        </w:rPr>
+        <w:t>Protobuf</w:t>
+      </w:r>
+      <w:r>
+        <w:rPr>
+          <w:rFonts w:ascii="Times New Roman" w:hAnsi="Times New Roman" w:cs="Times New Roman"/>
+          <w:lang w:val="el-GR"/>
+        </w:rPr>
+        <w:t>, όπως διακρίνεται στην Εικόνα 1</w:t>
+      </w:r>
+      <w:r>
+        <w:rPr>
+          <w:rFonts w:ascii="Times New Roman" w:hAnsi="Times New Roman" w:cs="Times New Roman"/>
+          <w:lang w:val="el-GR"/>
+        </w:rPr>
+        <w:t>3</w:t>
+      </w:r>
+      <w:r>
+        <w:rPr>
+          <w:rFonts w:ascii="Times New Roman" w:hAnsi="Times New Roman" w:cs="Times New Roman"/>
+          <w:lang w:val="el-GR"/>
+        </w:rPr>
+        <w:t xml:space="preserve"> (</w:t>
+      </w:r>
+      <w:r>
+        <w:rPr>
+          <w:rFonts w:ascii="Times New Roman" w:hAnsi="Times New Roman" w:cs="Times New Roman"/>
+          <w:lang w:val="en-US"/>
+        </w:rPr>
+        <w:t>ref</w:t>
+      </w:r>
+      <w:r>
+        <w:rPr>
+          <w:rFonts w:ascii="Times New Roman" w:hAnsi="Times New Roman" w:cs="Times New Roman"/>
+          <w:lang w:val="el-GR"/>
+        </w:rPr>
+        <w:t>)</w:t>
+      </w:r>
+      <w:r>
+        <w:rPr>
+          <w:rFonts w:ascii="Times New Roman" w:hAnsi="Times New Roman" w:cs="Times New Roman"/>
+          <w:lang w:val="el-GR"/>
+        </w:rPr>
+        <w:t>. Αυτή η συμπαγής μορφή μειώνει το μέγεθος των μεταδιδόμενων δεδομένων, καθιστώντας τα αποδοτικά για επικοινωνία και αποθήκευση στο δίκτυο.</w:t>
+      </w:r>
+    </w:p>
+    <w:p>
+      <w:pPr>
+        <w:jc w:val="both"/>
+        <w:rPr>
+          <w:rFonts w:ascii="Times New Roman" w:hAnsi="Times New Roman" w:cs="Times New Roman"/>
+          <w:lang w:val="el-GR"/>
+        </w:rPr>
+      </w:pPr>
+    </w:p>
+    <w:p>
+      <w:pPr>
+        <w:keepNext/>
+        <w:ind w:left="648"/>
+        <w:jc w:val="center"/>
+        <w:rPr>
+          <w:rFonts w:ascii="Times New Roman" w:hAnsi="Times New Roman" w:cs="Times New Roman"/>
+        </w:rPr>
+      </w:pPr>
+      <w:r>
+        <w:rPr>
+          <w:rFonts w:ascii="Times New Roman" w:hAnsi="Times New Roman" w:cs="Times New Roman"/>
+          <w:noProof/>
+          <w:lang w:val="el-GR"/>
+          <w14:ligatures w14:val="standardContextual"/>
+        </w:rPr>
+        <w:drawing>
+          <wp:inline distT="0" distB="0" distL="0" distR="0" wp14:anchorId="65BA0F31" wp14:editId="4213B190">
+            <wp:extent cx="3823468" cy="6228272"/>
+            <wp:effectExtent l="0" t="0" r="5715" b="1270"/>
+            <wp:docPr id="265847970" name="Picture 3"/>
+            <wp:cNvGraphicFramePr>
+              <a:graphicFrameLocks xmlns:a="http://schemas.openxmlformats.org/drawingml/2006/main" noChangeAspect="1"/>
+            </wp:cNvGraphicFramePr>
+            <a:graphic xmlns:a="http://schemas.openxmlformats.org/drawingml/2006/main">
+              <a:graphicData uri="http://schemas.openxmlformats.org/drawingml/2006/picture">
+                <pic:pic xmlns:pic="http://schemas.openxmlformats.org/drawingml/2006/picture">
+                  <pic:nvPicPr>
+                    <pic:cNvPr id="265847970" name="Picture 265847970"/>
+                    <pic:cNvPicPr/>
+                  </pic:nvPicPr>
+                  <pic:blipFill>
+                    <a:blip r:embed="rId20">
+                      <a:extLst>
+                        <a:ext uri="{28A0092B-C50C-407E-A947-70E740481C1C}">
+                          <a14:useLocalDpi xmlns:a14="http://schemas.microsoft.com/office/drawing/2010/main" val="0"/>
+                        </a:ext>
+                      </a:extLst>
+                    </a:blip>
+                    <a:stretch>
+                      <a:fillRect/>
+                    </a:stretch>
+                  </pic:blipFill>
+                  <pic:spPr>
+                    <a:xfrm>
+                      <a:off x="0" y="0"/>
+                      <a:ext cx="3829934" cy="6238805"/>
+                    </a:xfrm>
+                    <a:prstGeom prst="rect">
+                      <a:avLst/>
+                    </a:prstGeom>
+                  </pic:spPr>
+                </pic:pic>
+              </a:graphicData>
+            </a:graphic>
+          </wp:inline>
+        </w:drawing>
+      </w:r>
+    </w:p>
+    <w:p>
+      <w:pPr>
+        <w:pStyle w:val="Caption"/>
+        <w:jc w:val="center"/>
+        <w:rPr>
+          <w:rFonts w:ascii="Times New Roman" w:hAnsi="Times New Roman" w:cs="Times New Roman"/>
+          <w:lang w:val="el-GR"/>
+        </w:rPr>
+      </w:pPr>
+      <w:r>
+        <w:rPr>
+          <w:rFonts w:ascii="Times New Roman" w:hAnsi="Times New Roman" w:cs="Times New Roman"/>
+          <w:lang w:val="el-GR"/>
+        </w:rPr>
+        <w:t xml:space="preserve">Εικόνα </w:t>
+      </w:r>
+      <w:r>
+        <w:rPr>
+          <w:rFonts w:ascii="Times New Roman" w:hAnsi="Times New Roman" w:cs="Times New Roman"/>
+          <w:lang w:val="el-GR"/>
+        </w:rPr>
+        <w:t>13</w:t>
+      </w:r>
+      <w:r>
+        <w:rPr>
+          <w:rFonts w:ascii="Times New Roman" w:hAnsi="Times New Roman" w:cs="Times New Roman"/>
+          <w:lang w:val="el-GR"/>
+        </w:rPr>
+        <w:t xml:space="preserve">: Μεγέθη </w:t>
+      </w:r>
+      <w:r>
+        <w:rPr>
+          <w:rFonts w:ascii="Times New Roman" w:hAnsi="Times New Roman" w:cs="Times New Roman"/>
+          <w:lang w:val="en-US"/>
+        </w:rPr>
+        <w:t>serialized</w:t>
+      </w:r>
+      <w:r>
+        <w:rPr>
+          <w:rFonts w:ascii="Times New Roman" w:hAnsi="Times New Roman" w:cs="Times New Roman"/>
+          <w:lang w:val="el-GR"/>
+        </w:rPr>
+        <w:t xml:space="preserve"> δεδομένων, με τα μικρά </w:t>
+      </w:r>
+      <w:r>
+        <w:rPr>
+          <w:rFonts w:ascii="Times New Roman" w:hAnsi="Times New Roman" w:cs="Times New Roman"/>
+          <w:lang w:val="el-GR"/>
+        </w:rPr>
+        <w:t xml:space="preserve">εισαγόμενα </w:t>
+      </w:r>
+      <w:r>
+        <w:rPr>
+          <w:rFonts w:ascii="Times New Roman" w:hAnsi="Times New Roman" w:cs="Times New Roman"/>
+          <w:lang w:val="el-GR"/>
+        </w:rPr>
+        <w:t>μεγέθη (πάνω) και τα μεγάλα (</w:t>
+      </w:r>
+      <w:r>
+        <w:rPr>
+          <w:rFonts w:ascii="Times New Roman" w:hAnsi="Times New Roman" w:cs="Times New Roman"/>
+          <w:lang w:val="el-GR"/>
+        </w:rPr>
+        <w:t>κάτω</w:t>
+      </w:r>
+      <w:r>
+        <w:rPr>
+          <w:rFonts w:ascii="Times New Roman" w:hAnsi="Times New Roman" w:cs="Times New Roman"/>
+          <w:lang w:val="el-GR"/>
+        </w:rPr>
+        <w:t>) (</w:t>
+      </w:r>
+      <w:r>
+        <w:rPr>
+          <w:rFonts w:ascii="Times New Roman" w:hAnsi="Times New Roman" w:cs="Times New Roman"/>
+          <w:lang w:val="en-US"/>
+        </w:rPr>
+        <w:t>ref</w:t>
+      </w:r>
+      <w:r>
+        <w:rPr>
+          <w:rFonts w:ascii="Times New Roman" w:hAnsi="Times New Roman" w:cs="Times New Roman"/>
+          <w:lang w:val="el-GR"/>
+        </w:rPr>
+        <w:t xml:space="preserve"> </w:t>
+      </w:r>
+      <w:r>
+        <w:rPr>
+          <w:rFonts w:ascii="Times New Roman" w:hAnsi="Times New Roman" w:cs="Times New Roman"/>
+          <w:lang w:val="en-US"/>
+        </w:rPr>
+        <w:t>from</w:t>
+      </w:r>
+      <w:r>
+        <w:rPr>
+          <w:rFonts w:ascii="Times New Roman" w:hAnsi="Times New Roman" w:cs="Times New Roman"/>
+          <w:lang w:val="el-GR"/>
+        </w:rPr>
+        <w:t xml:space="preserve"> </w:t>
+      </w:r>
+      <w:r>
+        <w:rPr>
+          <w:rFonts w:ascii="Times New Roman" w:hAnsi="Times New Roman" w:cs="Times New Roman"/>
+          <w:lang w:val="en-US"/>
+        </w:rPr>
+        <w:t>Casey</w:t>
+      </w:r>
+      <w:r>
+        <w:rPr>
+          <w:rFonts w:ascii="Times New Roman" w:hAnsi="Times New Roman" w:cs="Times New Roman"/>
+          <w:lang w:val="el-GR"/>
+        </w:rPr>
+        <w:t xml:space="preserve"> 2022)</w:t>
+      </w:r>
+    </w:p>
+    <w:p>
+      <w:pPr>
+        <w:jc w:val="both"/>
+        <w:rPr>
+          <w:rFonts w:ascii="Times New Roman" w:hAnsi="Times New Roman" w:cs="Times New Roman"/>
+          <w:lang w:val="el-GR"/>
+        </w:rPr>
+      </w:pPr>
+    </w:p>
+    <w:p>
+      <w:pPr>
+        <w:pStyle w:val="ListParagraph"/>
+        <w:numPr>
+          <w:ilvl w:val="0"/>
+          <w:numId w:val="9"/>
+        </w:numPr>
+        <w:jc w:val="both"/>
+        <w:rPr>
+          <w:rFonts w:ascii="Times New Roman" w:hAnsi="Times New Roman" w:cs="Times New Roman"/>
+          <w:lang w:val="el-GR"/>
+        </w:rPr>
+      </w:pPr>
+      <w:r>
+        <w:rPr>
+          <w:rFonts w:ascii="Times New Roman" w:hAnsi="Times New Roman" w:cs="Times New Roman"/>
+          <w:b/>
+          <w:bCs/>
+          <w:lang w:val="el-GR"/>
+        </w:rPr>
+        <w:lastRenderedPageBreak/>
+        <w:t xml:space="preserve">Αποδοτικό </w:t>
+      </w:r>
+      <w:r>
+        <w:rPr>
+          <w:rFonts w:ascii="Times New Roman" w:hAnsi="Times New Roman" w:cs="Times New Roman"/>
+          <w:b/>
+          <w:bCs/>
+          <w:lang w:val="en-US"/>
+        </w:rPr>
+        <w:t>serialization</w:t>
+      </w:r>
+      <w:r>
+        <w:rPr>
+          <w:rFonts w:ascii="Times New Roman" w:hAnsi="Times New Roman" w:cs="Times New Roman"/>
+          <w:b/>
+          <w:bCs/>
+          <w:lang w:val="el-GR"/>
+        </w:rPr>
+        <w:t xml:space="preserve"> και </w:t>
+      </w:r>
+      <w:r>
+        <w:rPr>
+          <w:rFonts w:ascii="Times New Roman" w:hAnsi="Times New Roman" w:cs="Times New Roman"/>
+          <w:b/>
+          <w:bCs/>
+          <w:lang w:val="en-US"/>
+        </w:rPr>
+        <w:t>deserialization</w:t>
+      </w:r>
+      <w:r>
+        <w:rPr>
+          <w:rFonts w:ascii="Times New Roman" w:hAnsi="Times New Roman" w:cs="Times New Roman"/>
+          <w:lang w:val="el-GR"/>
+        </w:rPr>
+        <w:t xml:space="preserve">: </w:t>
+      </w:r>
+      <w:r>
+        <w:rPr>
+          <w:rFonts w:ascii="Times New Roman" w:hAnsi="Times New Roman" w:cs="Times New Roman"/>
+          <w:lang w:val="el-GR"/>
+        </w:rPr>
+        <w:t xml:space="preserve">Με βάση μία έρευνα του </w:t>
+      </w:r>
+      <w:r>
+        <w:rPr>
+          <w:rFonts w:ascii="Times New Roman" w:hAnsi="Times New Roman" w:cs="Times New Roman"/>
+          <w:lang w:val="en-US"/>
+        </w:rPr>
+        <w:t>University</w:t>
+      </w:r>
+      <w:r>
+        <w:rPr>
+          <w:rFonts w:ascii="Times New Roman" w:hAnsi="Times New Roman" w:cs="Times New Roman"/>
+          <w:lang w:val="el-GR"/>
+        </w:rPr>
+        <w:t xml:space="preserve"> </w:t>
+      </w:r>
+      <w:r>
+        <w:rPr>
+          <w:rFonts w:ascii="Times New Roman" w:hAnsi="Times New Roman" w:cs="Times New Roman"/>
+          <w:lang w:val="en-US"/>
+        </w:rPr>
+        <w:t>of</w:t>
+      </w:r>
+      <w:r>
+        <w:rPr>
+          <w:rFonts w:ascii="Times New Roman" w:hAnsi="Times New Roman" w:cs="Times New Roman"/>
+          <w:lang w:val="el-GR"/>
+        </w:rPr>
+        <w:t xml:space="preserve"> </w:t>
+      </w:r>
+      <w:r>
+        <w:rPr>
+          <w:rFonts w:ascii="Times New Roman" w:hAnsi="Times New Roman" w:cs="Times New Roman"/>
+          <w:lang w:val="en-US"/>
+        </w:rPr>
+        <w:t>Houston</w:t>
+      </w:r>
+      <w:r>
+        <w:rPr>
+          <w:rFonts w:ascii="Times New Roman" w:hAnsi="Times New Roman" w:cs="Times New Roman"/>
+          <w:lang w:val="el-GR"/>
+        </w:rPr>
+        <w:t xml:space="preserve"> το 2022 από τον </w:t>
+      </w:r>
+      <w:r>
+        <w:rPr>
+          <w:rFonts w:ascii="Times New Roman" w:hAnsi="Times New Roman" w:cs="Times New Roman"/>
+          <w:lang w:val="en-US"/>
+        </w:rPr>
+        <w:t>Allen</w:t>
+      </w:r>
+      <w:r>
+        <w:rPr>
+          <w:rFonts w:ascii="Times New Roman" w:hAnsi="Times New Roman" w:cs="Times New Roman"/>
+          <w:lang w:val="el-GR"/>
+        </w:rPr>
+        <w:t xml:space="preserve"> </w:t>
+      </w:r>
+      <w:r>
+        <w:rPr>
+          <w:rFonts w:ascii="Times New Roman" w:hAnsi="Times New Roman" w:cs="Times New Roman"/>
+          <w:lang w:val="en-US"/>
+        </w:rPr>
+        <w:t>Michael</w:t>
+      </w:r>
+      <w:r>
+        <w:rPr>
+          <w:rFonts w:ascii="Times New Roman" w:hAnsi="Times New Roman" w:cs="Times New Roman"/>
+          <w:lang w:val="el-GR"/>
+        </w:rPr>
+        <w:t xml:space="preserve"> </w:t>
+      </w:r>
+      <w:r>
+        <w:rPr>
+          <w:rFonts w:ascii="Times New Roman" w:hAnsi="Times New Roman" w:cs="Times New Roman"/>
+          <w:lang w:val="en-US"/>
+        </w:rPr>
+        <w:t>Casey</w:t>
+      </w:r>
+      <w:r>
+        <w:rPr>
+          <w:rFonts w:ascii="Times New Roman" w:hAnsi="Times New Roman" w:cs="Times New Roman"/>
+          <w:lang w:val="el-GR"/>
+        </w:rPr>
+        <w:t xml:space="preserve">, το </w:t>
+      </w:r>
+      <w:r>
+        <w:rPr>
+          <w:rFonts w:ascii="Times New Roman" w:hAnsi="Times New Roman" w:cs="Times New Roman"/>
+          <w:lang w:val="en-US"/>
+        </w:rPr>
+        <w:t>MessagePack</w:t>
+      </w:r>
+      <w:r>
+        <w:rPr>
+          <w:rFonts w:ascii="Times New Roman" w:hAnsi="Times New Roman" w:cs="Times New Roman"/>
+          <w:lang w:val="el-GR"/>
+        </w:rPr>
+        <w:t xml:space="preserve"> έχει έναν πολύ αποτελεσματικό αλγόριθμο </w:t>
+      </w:r>
+      <w:r>
+        <w:rPr>
+          <w:rFonts w:ascii="Times New Roman" w:hAnsi="Times New Roman" w:cs="Times New Roman"/>
+          <w:lang w:val="en-US"/>
+        </w:rPr>
+        <w:t>serialization</w:t>
+      </w:r>
+      <w:r>
+        <w:rPr>
+          <w:rFonts w:ascii="Times New Roman" w:hAnsi="Times New Roman" w:cs="Times New Roman"/>
+          <w:lang w:val="el-GR"/>
+        </w:rPr>
+        <w:t xml:space="preserve"> και </w:t>
+      </w:r>
+      <w:r>
+        <w:rPr>
+          <w:rFonts w:ascii="Times New Roman" w:hAnsi="Times New Roman" w:cs="Times New Roman"/>
+          <w:lang w:val="en-US"/>
+        </w:rPr>
+        <w:t>deserialization</w:t>
+      </w:r>
+      <w:r>
+        <w:rPr>
+          <w:rFonts w:ascii="Times New Roman" w:hAnsi="Times New Roman" w:cs="Times New Roman"/>
+          <w:lang w:val="el-GR"/>
+        </w:rPr>
+        <w:t>,</w:t>
+      </w:r>
+      <w:r>
+        <w:rPr>
+          <w:rFonts w:ascii="Times New Roman" w:hAnsi="Times New Roman" w:cs="Times New Roman"/>
+          <w:lang w:val="el-GR"/>
+        </w:rPr>
+        <w:t xml:space="preserve"> </w:t>
+      </w:r>
+      <w:r>
+        <w:rPr>
+          <w:rFonts w:ascii="Times New Roman" w:hAnsi="Times New Roman" w:cs="Times New Roman"/>
+          <w:lang w:val="el-GR"/>
+        </w:rPr>
+        <w:t>όπως τα αποτελέσματα του φαίνονται στην Εικόνα 1</w:t>
+      </w:r>
+      <w:r>
+        <w:rPr>
+          <w:rFonts w:ascii="Times New Roman" w:hAnsi="Times New Roman" w:cs="Times New Roman"/>
+          <w:lang w:val="el-GR"/>
+        </w:rPr>
+        <w:t>4</w:t>
+      </w:r>
+      <w:r>
+        <w:rPr>
+          <w:rFonts w:ascii="Times New Roman" w:hAnsi="Times New Roman" w:cs="Times New Roman"/>
+          <w:lang w:val="el-GR"/>
+        </w:rPr>
+        <w:t>.</w:t>
+      </w:r>
+      <w:r>
+        <w:rPr>
+          <w:rFonts w:ascii="Times New Roman" w:hAnsi="Times New Roman" w:cs="Times New Roman"/>
+          <w:lang w:val="el-GR"/>
+        </w:rPr>
+        <w:t xml:space="preserve"> Αυτή η αποδοτικότητα είναι ιδιαίτερα επωφελής στη C++ όπου η απόδοση είναι κρίσιμη.</w:t>
+      </w:r>
+    </w:p>
+    <w:p>
+      <w:pPr>
+        <w:jc w:val="both"/>
+        <w:rPr>
+          <w:rFonts w:ascii="Times New Roman" w:hAnsi="Times New Roman" w:cs="Times New Roman"/>
+          <w:lang w:val="el-GR"/>
+        </w:rPr>
+      </w:pPr>
+    </w:p>
+    <w:p>
+      <w:pPr>
+        <w:keepNext/>
+        <w:jc w:val="center"/>
+        <w:rPr>
+          <w:rFonts w:ascii="Times New Roman" w:hAnsi="Times New Roman" w:cs="Times New Roman"/>
+        </w:rPr>
+      </w:pPr>
+      <w:r>
+        <w:rPr>
+          <w:rFonts w:ascii="Times New Roman" w:hAnsi="Times New Roman" w:cs="Times New Roman"/>
+          <w:noProof/>
+          <w:lang w:val="en-US"/>
+          <w14:ligatures w14:val="standardContextual"/>
+        </w:rPr>
+        <w:drawing>
+          <wp:inline distT="0" distB="0" distL="0" distR="0" wp14:anchorId="784FA792" wp14:editId="700D7F6E">
+            <wp:extent cx="4323182" cy="6754483"/>
+            <wp:effectExtent l="0" t="0" r="1270" b="8890"/>
+            <wp:docPr id="751704265" name="Picture 4"/>
+            <wp:cNvGraphicFramePr>
+              <a:graphicFrameLocks xmlns:a="http://schemas.openxmlformats.org/drawingml/2006/main" noChangeAspect="1"/>
+            </wp:cNvGraphicFramePr>
+            <a:graphic xmlns:a="http://schemas.openxmlformats.org/drawingml/2006/main">
+              <a:graphicData uri="http://schemas.openxmlformats.org/drawingml/2006/picture">
+                <pic:pic xmlns:pic="http://schemas.openxmlformats.org/drawingml/2006/picture">
+                  <pic:nvPicPr>
+                    <pic:cNvPr id="751704265" name="Picture 751704265"/>
+                    <pic:cNvPicPr/>
+                  </pic:nvPicPr>
+                  <pic:blipFill>
+                    <a:blip r:embed="rId21">
+                      <a:extLst>
+                        <a:ext uri="{28A0092B-C50C-407E-A947-70E740481C1C}">
+                          <a14:useLocalDpi xmlns:a14="http://schemas.microsoft.com/office/drawing/2010/main" val="0"/>
+                        </a:ext>
+                      </a:extLst>
+                    </a:blip>
+                    <a:stretch>
+                      <a:fillRect/>
+                    </a:stretch>
+                  </pic:blipFill>
+                  <pic:spPr>
+                    <a:xfrm>
+                      <a:off x="0" y="0"/>
+                      <a:ext cx="4328688" cy="6763085"/>
+                    </a:xfrm>
+                    <a:prstGeom prst="rect">
+                      <a:avLst/>
+                    </a:prstGeom>
+                  </pic:spPr>
+                </pic:pic>
+              </a:graphicData>
+            </a:graphic>
+          </wp:inline>
+        </w:drawing>
+      </w:r>
+    </w:p>
+    <w:p>
+      <w:pPr>
+        <w:pStyle w:val="Caption"/>
+        <w:jc w:val="center"/>
+        <w:rPr>
+          <w:rFonts w:ascii="Times New Roman" w:hAnsi="Times New Roman" w:cs="Times New Roman"/>
+          <w:lang w:val="el-GR"/>
+        </w:rPr>
+      </w:pPr>
+      <w:r>
+        <w:rPr>
+          <w:rFonts w:ascii="Times New Roman" w:hAnsi="Times New Roman" w:cs="Times New Roman"/>
+          <w:lang w:val="el-GR"/>
+        </w:rPr>
+        <w:t>Εικόνα</w:t>
+      </w:r>
+      <w:r>
+        <w:rPr>
+          <w:rFonts w:ascii="Times New Roman" w:hAnsi="Times New Roman" w:cs="Times New Roman"/>
+          <w:lang w:val="el-GR"/>
+        </w:rPr>
+        <w:t xml:space="preserve"> </w:t>
+      </w:r>
+      <w:r>
+        <w:rPr>
+          <w:rFonts w:ascii="Times New Roman" w:hAnsi="Times New Roman" w:cs="Times New Roman"/>
+          <w:lang w:val="el-GR"/>
+        </w:rPr>
+        <w:t>14</w:t>
+      </w:r>
+      <w:r>
+        <w:rPr>
+          <w:rFonts w:ascii="Times New Roman" w:hAnsi="Times New Roman" w:cs="Times New Roman"/>
+          <w:lang w:val="el-GR"/>
+        </w:rPr>
+        <w:t xml:space="preserve">:Χρόνος εκτέλεσης της </w:t>
+      </w:r>
+      <w:r>
+        <w:rPr>
+          <w:rFonts w:ascii="Times New Roman" w:hAnsi="Times New Roman" w:cs="Times New Roman"/>
+          <w:lang w:val="el-GR"/>
+        </w:rPr>
+        <w:t xml:space="preserve">μεθόδους </w:t>
+      </w:r>
+      <w:r>
+        <w:rPr>
+          <w:rFonts w:ascii="Times New Roman" w:hAnsi="Times New Roman" w:cs="Times New Roman"/>
+        </w:rPr>
+        <w:t>Pack</w:t>
+      </w:r>
+      <w:r>
+        <w:rPr>
+          <w:rFonts w:ascii="Times New Roman" w:hAnsi="Times New Roman" w:cs="Times New Roman"/>
+          <w:lang w:val="el-GR"/>
+        </w:rPr>
+        <w:t>() για όλους τους μηχανισμούς, με μικρότερες εισόδους (πάνω) και μεγαλύτερες εισόδους (κάτω)</w:t>
+      </w:r>
+      <w:r>
+        <w:rPr>
+          <w:rFonts w:ascii="Times New Roman" w:hAnsi="Times New Roman" w:cs="Times New Roman"/>
+          <w:lang w:val="el-GR"/>
+        </w:rPr>
+        <w:t>(</w:t>
+      </w:r>
+      <w:r>
+        <w:rPr>
+          <w:rFonts w:ascii="Times New Roman" w:hAnsi="Times New Roman" w:cs="Times New Roman"/>
+          <w:lang w:val="en-US"/>
+        </w:rPr>
+        <w:t>ref</w:t>
+      </w:r>
+      <w:r>
+        <w:rPr>
+          <w:rFonts w:ascii="Times New Roman" w:hAnsi="Times New Roman" w:cs="Times New Roman"/>
+          <w:lang w:val="el-GR"/>
+        </w:rPr>
+        <w:t xml:space="preserve"> </w:t>
+      </w:r>
+      <w:r>
+        <w:rPr>
+          <w:rFonts w:ascii="Times New Roman" w:hAnsi="Times New Roman" w:cs="Times New Roman"/>
+          <w:lang w:val="en-US"/>
+        </w:rPr>
+        <w:t>from</w:t>
+      </w:r>
+      <w:r>
+        <w:rPr>
+          <w:rFonts w:ascii="Times New Roman" w:hAnsi="Times New Roman" w:cs="Times New Roman"/>
+          <w:lang w:val="el-GR"/>
+        </w:rPr>
+        <w:t xml:space="preserve"> </w:t>
+      </w:r>
+      <w:r>
+        <w:rPr>
+          <w:rFonts w:ascii="Times New Roman" w:hAnsi="Times New Roman" w:cs="Times New Roman"/>
+          <w:lang w:val="en-US"/>
+        </w:rPr>
+        <w:t>Casey</w:t>
+      </w:r>
+      <w:r>
+        <w:rPr>
+          <w:rFonts w:ascii="Times New Roman" w:hAnsi="Times New Roman" w:cs="Times New Roman"/>
+          <w:lang w:val="el-GR"/>
+        </w:rPr>
+        <w:t xml:space="preserve"> 2022</w:t>
+      </w:r>
+      <w:r>
+        <w:rPr>
+          <w:rFonts w:ascii="Times New Roman" w:hAnsi="Times New Roman" w:cs="Times New Roman"/>
+          <w:lang w:val="el-GR"/>
+        </w:rPr>
+        <w:t>)</w:t>
+      </w:r>
+    </w:p>
+    <w:p>
+      <w:pPr>
+        <w:rPr>
+          <w:rFonts w:ascii="Times New Roman" w:hAnsi="Times New Roman" w:cs="Times New Roman"/>
+          <w:lang w:val="el-GR"/>
+        </w:rPr>
+      </w:pPr>
+    </w:p>
+    <w:p>
+      <w:pPr>
+        <w:pStyle w:val="ListParagraph"/>
+        <w:numPr>
+          <w:ilvl w:val="0"/>
+          <w:numId w:val="9"/>
+        </w:numPr>
+        <w:rPr>
+          <w:rFonts w:ascii="Times New Roman" w:hAnsi="Times New Roman" w:cs="Times New Roman"/>
+          <w:lang w:val="el-GR"/>
+        </w:rPr>
+      </w:pPr>
+      <w:r>
+        <w:rPr>
+          <w:rFonts w:ascii="Times New Roman" w:hAnsi="Times New Roman" w:cs="Times New Roman"/>
+          <w:b/>
+          <w:bCs/>
+          <w:lang w:val="en-US"/>
+        </w:rPr>
+        <w:t>Language</w:t>
+      </w:r>
+      <w:r>
+        <w:rPr>
+          <w:rFonts w:ascii="Times New Roman" w:hAnsi="Times New Roman" w:cs="Times New Roman"/>
+          <w:b/>
+          <w:bCs/>
+          <w:lang w:val="el-GR"/>
+        </w:rPr>
+        <w:t xml:space="preserve"> </w:t>
+      </w:r>
+      <w:r>
+        <w:rPr>
+          <w:rFonts w:ascii="Times New Roman" w:hAnsi="Times New Roman" w:cs="Times New Roman"/>
+          <w:b/>
+          <w:bCs/>
+          <w:lang w:val="en-US"/>
+        </w:rPr>
+        <w:t>agnostic</w:t>
+      </w:r>
+      <w:r>
+        <w:rPr>
+          <w:rFonts w:ascii="Times New Roman" w:hAnsi="Times New Roman" w:cs="Times New Roman"/>
+          <w:lang w:val="el-GR"/>
+        </w:rPr>
+        <w:t>: Αυτό σημαίνει ότι μπορεί να χρησιμοποιηθεί σε διάφορες γλώσσες προγραμματισμού χωρίς προβλήματα συμβατότητας. Αυτό το καθιστά κατάλληλο για ετερογενή περιβάλλοντα όπου χρησιμοποιούνται πολλές γλώσσες για την ανάπτυξη</w:t>
+      </w:r>
+      <w:r>
+        <w:rPr>
+          <w:rFonts w:ascii="Times New Roman" w:hAnsi="Times New Roman" w:cs="Times New Roman"/>
+          <w:lang w:val="el-GR"/>
+        </w:rPr>
+        <w:t xml:space="preserve"> μίας εφαρμογής</w:t>
+      </w:r>
+      <w:r>
+        <w:rPr>
+          <w:rFonts w:ascii="Times New Roman" w:hAnsi="Times New Roman" w:cs="Times New Roman"/>
+          <w:lang w:val="el-GR"/>
+        </w:rPr>
+        <w:t>.</w:t>
+      </w:r>
+    </w:p>
+    <w:p>
+      <w:pPr>
+        <w:rPr>
+          <w:rFonts w:ascii="Times New Roman" w:hAnsi="Times New Roman" w:cs="Times New Roman"/>
+          <w:lang w:val="el-GR"/>
+        </w:rPr>
+      </w:pPr>
+    </w:p>
+    <w:p>
+      <w:pPr>
+        <w:pStyle w:val="ListParagraph"/>
+        <w:numPr>
+          <w:ilvl w:val="0"/>
+          <w:numId w:val="9"/>
+        </w:numPr>
+        <w:rPr>
+          <w:rFonts w:ascii="Times New Roman" w:hAnsi="Times New Roman" w:cs="Times New Roman"/>
+          <w:lang w:val="el-GR"/>
+        </w:rPr>
+      </w:pPr>
+      <w:r>
+        <w:rPr>
+          <w:rFonts w:ascii="Times New Roman" w:hAnsi="Times New Roman" w:cs="Times New Roman"/>
+          <w:b/>
+          <w:bCs/>
+          <w:lang w:val="el-GR"/>
+        </w:rPr>
+        <w:t>Υποστήριξη τύπων δεδομένων</w:t>
+      </w:r>
+      <w:r>
+        <w:rPr>
+          <w:rFonts w:ascii="Times New Roman" w:hAnsi="Times New Roman" w:cs="Times New Roman"/>
+          <w:lang w:val="el-GR"/>
+        </w:rPr>
+        <w:t xml:space="preserve">: </w:t>
+      </w:r>
+      <w:r>
+        <w:rPr>
+          <w:rFonts w:ascii="Times New Roman" w:hAnsi="Times New Roman" w:cs="Times New Roman"/>
+          <w:lang w:val="el-GR"/>
+        </w:rPr>
+        <w:t xml:space="preserve">Υπάρχει υποστήριξη για </w:t>
+      </w:r>
+      <w:r>
+        <w:rPr>
+          <w:rFonts w:ascii="Times New Roman" w:hAnsi="Times New Roman" w:cs="Times New Roman"/>
+          <w:lang w:val="en-US"/>
+        </w:rPr>
+        <w:t>integers</w:t>
+      </w:r>
+      <w:r>
+        <w:rPr>
+          <w:rFonts w:ascii="Times New Roman" w:hAnsi="Times New Roman" w:cs="Times New Roman"/>
+          <w:lang w:val="el-GR"/>
+        </w:rPr>
+        <w:t xml:space="preserve">, </w:t>
+      </w:r>
+      <w:r>
+        <w:rPr>
+          <w:rFonts w:ascii="Times New Roman" w:hAnsi="Times New Roman" w:cs="Times New Roman"/>
+          <w:lang w:val="en-US"/>
+        </w:rPr>
+        <w:t>floating</w:t>
+      </w:r>
+      <w:r>
+        <w:rPr>
+          <w:rFonts w:ascii="Times New Roman" w:hAnsi="Times New Roman" w:cs="Times New Roman"/>
+          <w:lang w:val="el-GR"/>
+        </w:rPr>
+        <w:t>-</w:t>
+      </w:r>
+      <w:r>
+        <w:rPr>
+          <w:rFonts w:ascii="Times New Roman" w:hAnsi="Times New Roman" w:cs="Times New Roman"/>
+          <w:lang w:val="en-US"/>
+        </w:rPr>
+        <w:t>point</w:t>
+      </w:r>
+      <w:r>
+        <w:rPr>
+          <w:rFonts w:ascii="Times New Roman" w:hAnsi="Times New Roman" w:cs="Times New Roman"/>
+          <w:lang w:val="el-GR"/>
+        </w:rPr>
+        <w:t xml:space="preserve"> </w:t>
+      </w:r>
+      <w:r>
+        <w:rPr>
+          <w:rFonts w:ascii="Times New Roman" w:hAnsi="Times New Roman" w:cs="Times New Roman"/>
+          <w:lang w:val="en-US"/>
+        </w:rPr>
+        <w:t>numbers</w:t>
+      </w:r>
+      <w:r>
+        <w:rPr>
+          <w:rFonts w:ascii="Times New Roman" w:hAnsi="Times New Roman" w:cs="Times New Roman"/>
+          <w:lang w:val="el-GR"/>
+        </w:rPr>
+        <w:t xml:space="preserve">, συμβολοσειρές, πίνακες και </w:t>
+      </w:r>
+      <w:r>
+        <w:rPr>
+          <w:rFonts w:ascii="Times New Roman" w:hAnsi="Times New Roman" w:cs="Times New Roman"/>
+          <w:lang w:val="en-US"/>
+        </w:rPr>
+        <w:t>maps</w:t>
+      </w:r>
+      <w:r>
+        <w:rPr>
+          <w:rFonts w:ascii="Times New Roman" w:hAnsi="Times New Roman" w:cs="Times New Roman"/>
+          <w:lang w:val="el-GR"/>
+        </w:rPr>
+        <w:t xml:space="preserve">. </w:t>
+      </w:r>
+    </w:p>
+    <w:p>
+      <w:pPr>
+        <w:pStyle w:val="ListParagraph"/>
+        <w:rPr>
+          <w:rFonts w:ascii="Times New Roman" w:hAnsi="Times New Roman" w:cs="Times New Roman"/>
+          <w:lang w:val="el-GR"/>
+        </w:rPr>
+      </w:pPr>
+    </w:p>
+    <w:p>
+      <w:pPr>
+        <w:pStyle w:val="ListParagraph"/>
+        <w:numPr>
+          <w:ilvl w:val="0"/>
+          <w:numId w:val="9"/>
+        </w:numPr>
+        <w:rPr>
+          <w:rFonts w:ascii="Times New Roman" w:hAnsi="Times New Roman" w:cs="Times New Roman"/>
+          <w:lang w:val="el-GR"/>
+        </w:rPr>
+      </w:pPr>
+      <w:r>
+        <w:rPr>
+          <w:rFonts w:ascii="Times New Roman" w:hAnsi="Times New Roman" w:cs="Times New Roman"/>
+          <w:b/>
+          <w:bCs/>
+          <w:lang w:val="en-US"/>
+        </w:rPr>
+        <w:t>Data</w:t>
+      </w:r>
+      <w:r>
+        <w:rPr>
+          <w:rFonts w:ascii="Times New Roman" w:hAnsi="Times New Roman" w:cs="Times New Roman"/>
+          <w:b/>
+          <w:bCs/>
+          <w:lang w:val="el-GR"/>
+        </w:rPr>
+        <w:t xml:space="preserve"> </w:t>
+      </w:r>
+      <w:r>
+        <w:rPr>
+          <w:rFonts w:ascii="Times New Roman" w:hAnsi="Times New Roman" w:cs="Times New Roman"/>
+          <w:b/>
+          <w:bCs/>
+          <w:lang w:val="en-US"/>
+        </w:rPr>
+        <w:t>Streaming</w:t>
+      </w:r>
+      <w:r>
+        <w:rPr>
+          <w:rFonts w:ascii="Times New Roman" w:hAnsi="Times New Roman" w:cs="Times New Roman"/>
+          <w:lang w:val="el-GR"/>
+        </w:rPr>
+        <w:t xml:space="preserve">: Το MessagePack υποστηρίζει </w:t>
+      </w:r>
+      <w:r>
+        <w:rPr>
+          <w:rFonts w:ascii="Times New Roman" w:hAnsi="Times New Roman" w:cs="Times New Roman"/>
+          <w:lang w:val="en-US"/>
+        </w:rPr>
+        <w:t>data</w:t>
+      </w:r>
+      <w:r>
+        <w:rPr>
+          <w:rFonts w:ascii="Times New Roman" w:hAnsi="Times New Roman" w:cs="Times New Roman"/>
+          <w:lang w:val="el-GR"/>
+        </w:rPr>
+        <w:t xml:space="preserve"> </w:t>
+      </w:r>
+      <w:r>
+        <w:rPr>
+          <w:rFonts w:ascii="Times New Roman" w:hAnsi="Times New Roman" w:cs="Times New Roman"/>
+          <w:lang w:val="en-US"/>
+        </w:rPr>
+        <w:t>streaming</w:t>
+      </w:r>
+      <w:r>
+        <w:rPr>
+          <w:rFonts w:ascii="Times New Roman" w:hAnsi="Times New Roman" w:cs="Times New Roman"/>
+          <w:lang w:val="el-GR"/>
+        </w:rPr>
+        <w:t>, επιτρέποντας στις εφαρμογές να επεξεργάζονται αποτελεσματικά μεγάλα σύνολα δεδομένων χωρίς να φορτώνουν όλα τα δεδομένα στη μνήμη ταυτόχ</w:t>
+      </w:r>
+      <w:r>
+        <w:rPr>
+          <w:rFonts w:ascii="Times New Roman" w:hAnsi="Times New Roman" w:cs="Times New Roman"/>
+          <w:lang w:val="el-GR"/>
+        </w:rPr>
+        <w:t>ρονα.</w:t>
+      </w:r>
+    </w:p>
+    <w:p>
+      <w:pPr>
+        <w:pStyle w:val="ListParagraph"/>
+        <w:rPr>
+          <w:rFonts w:ascii="Times New Roman" w:hAnsi="Times New Roman" w:cs="Times New Roman"/>
+          <w:lang w:val="el-GR"/>
+        </w:rPr>
+      </w:pPr>
+    </w:p>
+    <w:p>
+      <w:pPr>
+        <w:pStyle w:val="ListParagraph"/>
+        <w:numPr>
+          <w:ilvl w:val="0"/>
+          <w:numId w:val="9"/>
+        </w:numPr>
+        <w:rPr>
+          <w:rFonts w:ascii="Times New Roman" w:hAnsi="Times New Roman" w:cs="Times New Roman"/>
+          <w:lang w:val="el-GR"/>
+        </w:rPr>
+      </w:pPr>
+      <w:r>
+        <w:rPr>
+          <w:rFonts w:ascii="Times New Roman" w:hAnsi="Times New Roman" w:cs="Times New Roman"/>
+          <w:b/>
+          <w:bCs/>
+          <w:lang w:val="en-US"/>
+        </w:rPr>
+        <w:t>Open</w:t>
+      </w:r>
+      <w:r>
+        <w:rPr>
+          <w:rFonts w:ascii="Times New Roman" w:hAnsi="Times New Roman" w:cs="Times New Roman"/>
+          <w:b/>
+          <w:bCs/>
+          <w:lang w:val="el-GR"/>
+        </w:rPr>
+        <w:t xml:space="preserve"> </w:t>
+      </w:r>
+      <w:r>
+        <w:rPr>
+          <w:rFonts w:ascii="Times New Roman" w:hAnsi="Times New Roman" w:cs="Times New Roman"/>
+          <w:b/>
+          <w:bCs/>
+          <w:lang w:val="en-US"/>
+        </w:rPr>
+        <w:t>Source</w:t>
+      </w:r>
+      <w:r>
+        <w:rPr>
+          <w:rFonts w:ascii="Times New Roman" w:hAnsi="Times New Roman" w:cs="Times New Roman"/>
+          <w:lang w:val="el-GR"/>
+        </w:rPr>
+        <w:t xml:space="preserve">: </w:t>
+      </w:r>
+      <w:r>
+        <w:rPr>
+          <w:rFonts w:ascii="Times New Roman" w:hAnsi="Times New Roman" w:cs="Times New Roman"/>
+          <w:lang w:val="el-GR"/>
+        </w:rPr>
+        <w:t>Είναι</w:t>
+      </w:r>
+      <w:r>
+        <w:rPr>
+          <w:rFonts w:ascii="Times New Roman" w:hAnsi="Times New Roman" w:cs="Times New Roman"/>
+          <w:lang w:val="el-GR"/>
+        </w:rPr>
+        <w:t xml:space="preserve"> </w:t>
+      </w:r>
+      <w:r>
+        <w:rPr>
+          <w:rFonts w:ascii="Times New Roman" w:hAnsi="Times New Roman" w:cs="Times New Roman"/>
+          <w:lang w:val="en-US"/>
+        </w:rPr>
+        <w:t>open</w:t>
+      </w:r>
+      <w:r>
+        <w:rPr>
+          <w:rFonts w:ascii="Times New Roman" w:hAnsi="Times New Roman" w:cs="Times New Roman"/>
+          <w:lang w:val="el-GR"/>
+        </w:rPr>
+        <w:t xml:space="preserve"> </w:t>
+      </w:r>
+      <w:r>
+        <w:rPr>
+          <w:rFonts w:ascii="Times New Roman" w:hAnsi="Times New Roman" w:cs="Times New Roman"/>
+          <w:lang w:val="en-US"/>
+        </w:rPr>
+        <w:t>source</w:t>
+      </w:r>
+      <w:r>
+        <w:rPr>
+          <w:rFonts w:ascii="Times New Roman" w:hAnsi="Times New Roman" w:cs="Times New Roman"/>
+          <w:lang w:val="el-GR"/>
+        </w:rPr>
+        <w:t xml:space="preserve"> (</w:t>
+      </w:r>
+      <w:r>
+        <w:rPr>
+          <w:rFonts w:ascii="Times New Roman" w:hAnsi="Times New Roman" w:cs="Times New Roman"/>
+          <w:lang w:val="en-US"/>
+        </w:rPr>
+        <w:t>ref</w:t>
+      </w:r>
+      <w:r>
+        <w:rPr>
+          <w:rFonts w:ascii="Times New Roman" w:hAnsi="Times New Roman" w:cs="Times New Roman"/>
+          <w:lang w:val="el-GR"/>
+        </w:rPr>
+        <w:t xml:space="preserve"> </w:t>
+      </w:r>
+      <w:r>
+        <w:rPr>
+          <w:rFonts w:ascii="Times New Roman" w:hAnsi="Times New Roman" w:cs="Times New Roman"/>
+          <w:lang w:val="en-US"/>
+        </w:rPr>
+        <w:t>from</w:t>
+      </w:r>
+      <w:r>
+        <w:rPr>
+          <w:rFonts w:ascii="Times New Roman" w:hAnsi="Times New Roman" w:cs="Times New Roman"/>
+          <w:lang w:val="el-GR"/>
+        </w:rPr>
+        <w:t xml:space="preserve"> </w:t>
+      </w:r>
+      <w:r>
+        <w:rPr>
+          <w:rFonts w:ascii="Times New Roman" w:hAnsi="Times New Roman" w:cs="Times New Roman"/>
+          <w:lang w:val="en-US"/>
+        </w:rPr>
+        <w:t>site</w:t>
+      </w:r>
+      <w:r>
+        <w:rPr>
+          <w:rFonts w:ascii="Times New Roman" w:hAnsi="Times New Roman" w:cs="Times New Roman"/>
+          <w:lang w:val="el-GR"/>
+        </w:rPr>
+        <w:t>)</w:t>
+      </w:r>
+      <w:r>
+        <w:rPr>
+          <w:rFonts w:ascii="Times New Roman" w:hAnsi="Times New Roman" w:cs="Times New Roman"/>
+          <w:lang w:val="el-GR"/>
+        </w:rPr>
+        <w:t xml:space="preserve"> </w:t>
+      </w:r>
+      <w:r>
+        <w:rPr>
+          <w:rFonts w:ascii="Times New Roman" w:hAnsi="Times New Roman" w:cs="Times New Roman"/>
+          <w:lang w:val="el-GR"/>
+        </w:rPr>
+        <w:t>κάτι</w:t>
+      </w:r>
+      <w:r>
+        <w:rPr>
+          <w:rFonts w:ascii="Times New Roman" w:hAnsi="Times New Roman" w:cs="Times New Roman"/>
+          <w:lang w:val="el-GR"/>
+        </w:rPr>
+        <w:t xml:space="preserve"> </w:t>
+      </w:r>
+      <w:r>
+        <w:rPr>
+          <w:rFonts w:ascii="Times New Roman" w:hAnsi="Times New Roman" w:cs="Times New Roman"/>
+          <w:lang w:val="el-GR"/>
+        </w:rPr>
+        <w:t>που</w:t>
+      </w:r>
+      <w:r>
+        <w:rPr>
+          <w:rFonts w:ascii="Times New Roman" w:hAnsi="Times New Roman" w:cs="Times New Roman"/>
+          <w:lang w:val="el-GR"/>
+        </w:rPr>
+        <w:t xml:space="preserve"> </w:t>
+      </w:r>
+      <w:r>
+        <w:rPr>
+          <w:rFonts w:ascii="Times New Roman" w:hAnsi="Times New Roman" w:cs="Times New Roman"/>
+          <w:lang w:val="el-GR"/>
+        </w:rPr>
+        <w:t>επιτρέπει</w:t>
+      </w:r>
+      <w:r>
+        <w:rPr>
+          <w:rFonts w:ascii="Times New Roman" w:hAnsi="Times New Roman" w:cs="Times New Roman"/>
+          <w:lang w:val="el-GR"/>
+        </w:rPr>
+        <w:t xml:space="preserve"> </w:t>
+      </w:r>
+      <w:r>
+        <w:rPr>
+          <w:rFonts w:ascii="Times New Roman" w:hAnsi="Times New Roman" w:cs="Times New Roman"/>
+          <w:lang w:val="el-GR"/>
+        </w:rPr>
+        <w:t>στον</w:t>
+      </w:r>
+      <w:r>
+        <w:rPr>
+          <w:rFonts w:ascii="Times New Roman" w:hAnsi="Times New Roman" w:cs="Times New Roman"/>
+          <w:lang w:val="el-GR"/>
+        </w:rPr>
+        <w:t xml:space="preserve"> </w:t>
+      </w:r>
+      <w:r>
+        <w:rPr>
+          <w:rFonts w:ascii="Times New Roman" w:hAnsi="Times New Roman" w:cs="Times New Roman"/>
+          <w:lang w:val="el-GR"/>
+        </w:rPr>
+        <w:t>εκάστοτε</w:t>
+      </w:r>
+      <w:r>
+        <w:rPr>
+          <w:rFonts w:ascii="Times New Roman" w:hAnsi="Times New Roman" w:cs="Times New Roman"/>
+          <w:lang w:val="el-GR"/>
+        </w:rPr>
+        <w:t xml:space="preserve"> </w:t>
+      </w:r>
+      <w:r>
+        <w:rPr>
+          <w:rFonts w:ascii="Times New Roman" w:hAnsi="Times New Roman" w:cs="Times New Roman"/>
+          <w:lang w:val="en-US"/>
+        </w:rPr>
+        <w:t>developer</w:t>
+      </w:r>
+      <w:r>
+        <w:rPr>
+          <w:rFonts w:ascii="Times New Roman" w:hAnsi="Times New Roman" w:cs="Times New Roman"/>
+          <w:lang w:val="el-GR"/>
+        </w:rPr>
+        <w:t xml:space="preserve"> </w:t>
+      </w:r>
+      <w:r>
+        <w:rPr>
+          <w:rFonts w:ascii="Times New Roman" w:hAnsi="Times New Roman" w:cs="Times New Roman"/>
+          <w:lang w:val="el-GR"/>
+        </w:rPr>
+        <w:t>να</w:t>
+      </w:r>
+      <w:r>
+        <w:rPr>
+          <w:rFonts w:ascii="Times New Roman" w:hAnsi="Times New Roman" w:cs="Times New Roman"/>
+          <w:lang w:val="el-GR"/>
+        </w:rPr>
+        <w:t xml:space="preserve"> </w:t>
+      </w:r>
+      <w:r>
+        <w:rPr>
+          <w:rFonts w:ascii="Times New Roman" w:hAnsi="Times New Roman" w:cs="Times New Roman"/>
+          <w:lang w:val="el-GR"/>
+        </w:rPr>
+        <w:t>σμιλέψει όλες τις διαδικασίες του όπως εκείνος επιθυμεί.</w:t>
+      </w:r>
+    </w:p>
+    <w:p>
+      <w:pPr>
+        <w:pStyle w:val="ListParagraph"/>
+        <w:rPr>
+          <w:rFonts w:ascii="Times New Roman" w:hAnsi="Times New Roman" w:cs="Times New Roman"/>
+          <w:lang w:val="el-GR"/>
+        </w:rPr>
+      </w:pPr>
+    </w:p>
+    <w:p>
+      <w:pPr>
+        <w:ind w:left="288" w:firstLine="288"/>
+        <w:jc w:val="both"/>
+        <w:rPr>
+          <w:rFonts w:ascii="Times New Roman" w:hAnsi="Times New Roman" w:cs="Times New Roman"/>
+          <w:lang w:val="el-GR"/>
+        </w:rPr>
+      </w:pPr>
+      <w:r>
+        <w:rPr>
+          <w:rFonts w:ascii="Times New Roman" w:hAnsi="Times New Roman" w:cs="Times New Roman"/>
+          <w:lang w:val="el-GR"/>
+        </w:rPr>
+        <w:t xml:space="preserve">Συνοψίζοντας, το MessagePack προσφέρει μια συμπαγή, αποδοτική και γλωσσικά ανεξάρτητη μορφή </w:t>
+      </w:r>
+      <w:r>
+        <w:rPr>
+          <w:rFonts w:ascii="Times New Roman" w:hAnsi="Times New Roman" w:cs="Times New Roman"/>
+          <w:lang w:val="en-US"/>
+        </w:rPr>
+        <w:t>serialization</w:t>
+      </w:r>
+      <w:r>
+        <w:rPr>
+          <w:rFonts w:ascii="Times New Roman" w:hAnsi="Times New Roman" w:cs="Times New Roman"/>
+          <w:lang w:val="el-GR"/>
+        </w:rPr>
+        <w:t xml:space="preserve"> κατάλληλη για κρίσιμες </w:t>
+      </w:r>
+      <w:r>
+        <w:rPr>
+          <w:rFonts w:ascii="Times New Roman" w:hAnsi="Times New Roman" w:cs="Times New Roman"/>
+          <w:lang w:val="el-GR"/>
+        </w:rPr>
+        <w:t xml:space="preserve">σε απόδοση </w:t>
+      </w:r>
+      <w:r>
+        <w:rPr>
+          <w:rFonts w:ascii="Times New Roman" w:hAnsi="Times New Roman" w:cs="Times New Roman"/>
+          <w:lang w:val="el-GR"/>
+        </w:rPr>
+        <w:t>εφαρμογές σε C++. Η υποστήριξή του για διάφορους τύπους δεδομένων</w:t>
+      </w:r>
+      <w:r>
+        <w:rPr>
+          <w:rFonts w:ascii="Times New Roman" w:hAnsi="Times New Roman" w:cs="Times New Roman"/>
+          <w:lang w:val="el-GR"/>
+        </w:rPr>
+        <w:t xml:space="preserve">, το </w:t>
+      </w:r>
+      <w:r>
+        <w:rPr>
+          <w:rFonts w:ascii="Times New Roman" w:hAnsi="Times New Roman" w:cs="Times New Roman"/>
+          <w:lang w:val="en-US"/>
+        </w:rPr>
+        <w:t>data</w:t>
+      </w:r>
+      <w:r>
+        <w:rPr>
+          <w:rFonts w:ascii="Times New Roman" w:hAnsi="Times New Roman" w:cs="Times New Roman"/>
+          <w:lang w:val="el-GR"/>
+        </w:rPr>
+        <w:t xml:space="preserve"> </w:t>
+      </w:r>
+      <w:r>
+        <w:rPr>
+          <w:rFonts w:ascii="Times New Roman" w:hAnsi="Times New Roman" w:cs="Times New Roman"/>
+          <w:lang w:val="en-US"/>
+        </w:rPr>
+        <w:t>streaming</w:t>
+      </w:r>
+      <w:r>
+        <w:rPr>
+          <w:rFonts w:ascii="Times New Roman" w:hAnsi="Times New Roman" w:cs="Times New Roman"/>
+          <w:lang w:val="el-GR"/>
+        </w:rPr>
+        <w:t xml:space="preserve"> και η συμβατότητα μεταξύ πλατφορμών το καθιστούν μια ευέλικτη επιλογή για έργα που απαιτούν </w:t>
+      </w:r>
+      <w:r>
+        <w:rPr>
+          <w:rFonts w:ascii="Times New Roman" w:hAnsi="Times New Roman" w:cs="Times New Roman"/>
+          <w:lang w:val="en-US"/>
+        </w:rPr>
+        <w:t>serialization</w:t>
+      </w:r>
+      <w:r>
+        <w:rPr>
+          <w:rFonts w:ascii="Times New Roman" w:hAnsi="Times New Roman" w:cs="Times New Roman"/>
+          <w:lang w:val="el-GR"/>
+        </w:rPr>
+        <w:t xml:space="preserve"> και μετάδοση δεδομένων υψηλής απόδοσης</w:t>
+      </w:r>
+      <w:r>
+        <w:rPr>
+          <w:rFonts w:ascii="Times New Roman" w:hAnsi="Times New Roman" w:cs="Times New Roman"/>
+          <w:lang w:val="el-GR"/>
+        </w:rPr>
+        <w:t>, όπως για παράδειγμα τα βιντεοπαιχνίδια</w:t>
+      </w:r>
+      <w:r>
+        <w:rPr>
+          <w:rFonts w:ascii="Times New Roman" w:hAnsi="Times New Roman" w:cs="Times New Roman"/>
+          <w:lang w:val="el-GR"/>
+        </w:rPr>
+        <w:t>.</w:t>
+      </w:r>
+    </w:p>
+    <w:p>
+      <w:pPr>
+        <w:ind w:left="288" w:firstLine="288"/>
+        <w:jc w:val="both"/>
+        <w:rPr>
+          <w:rFonts w:ascii="Times New Roman" w:hAnsi="Times New Roman" w:cs="Times New Roman"/>
+          <w:lang w:val="el-GR"/>
+        </w:rPr>
+      </w:pPr>
+    </w:p>
+    <w:p>
+      <w:pPr>
+        <w:ind w:left="288" w:firstLine="288"/>
+        <w:jc w:val="both"/>
+        <w:rPr>
+          <w:rFonts w:ascii="Times New Roman" w:hAnsi="Times New Roman" w:cs="Times New Roman"/>
+          <w:lang w:val="el-GR"/>
+        </w:rPr>
+      </w:pPr>
     </w:p>
     <w:sectPr>
       <w:pgSz w:w="12240" w:h="15840"/>
@@ -13585,16 +17284,16 @@
 <file path=word/numbering.xml><?xml version="1.0" encoding="utf-8"?>
 <w:numbering xmlns:wpc="http://schemas.microsoft.com/office/word/2010/wordprocessingCanvas" xmlns:cx="http://schemas.microsoft.com/office/drawing/2014/chartex" xmlns:cx1="http://schemas.microsoft.com/office/drawing/2015/9/8/chartex" xmlns:cx2="http://schemas.microsoft.com/office/drawing/2015/10/21/chartex" xmlns:cx3="http://schemas.microsoft.com/office/drawing/2016/5/9/chartex" xmlns:cx4="http://schemas.microsoft.com/office/drawing/2016/5/10/chartex" xmlns:cx5="http://schemas.microsoft.com/office/drawing/2016/5/11/chartex" xmlns:cx6="http://schemas.microsoft.com/office/drawing/2016/5/12/chartex" xmlns:cx7="http://schemas.microsoft.com/office/drawing/2016/5/13/chartex" xmlns:cx8="http://schemas.microsoft.com/office/drawing/2016/5/14/chartex" xmlns:mc="http://schemas.openxmlformats.org/markup-compatibility/2006" xmlns:aink="http://schemas.microsoft.com/office/drawing/2016/ink" xmlns:am3d="http://schemas.microsoft.com/office/drawing/2017/model3d" xmlns:o="urn:schemas-microsoft-com:office:office" xmlns:oel="http://schemas.microsoft.com/office/2019/extlst" xmlns:r="http://schemas.openxmlformats.org/officeDocument/2006/relationships" xmlns:m="http://schemas.openxmlformats.org/officeDocument/2006/math" xmlns:v="urn:schemas-microsoft-com:vml" xmlns:wp14="http://schemas.microsoft.com/office/word/2010/wordprocessingDrawing" xmlns:wp="http://schemas.openxmlformats.org/drawingml/2006/wordprocessingDrawing" xmlns:w10="urn:schemas-microsoft-com:office:word" xmlns:w="http://schemas.openxmlformats.org/wordprocessingml/2006/main" xmlns:w14="http://schemas.microsoft.com/office/word/2010/wordml" xmlns:w15="http://schemas.microsoft.com/office/word/2012/wordml" xmlns:w16cex="http://schemas.microsoft.com/office/word/2018/wordml/cex" xmlns:w16cid="http://schemas.microsoft.com/office/word/2016/wordml/cid" xmlns:w16="http://schemas.microsoft.com/office/word/2018/wordml" xmlns:w16du="http://schemas.microsoft.com/office/word/2023/wordml/word16du" xmlns:w16sdtdh="http://schemas.microsoft.com/office/word/2020/wordml/sdtdatahash" xmlns:w16se="http://schemas.microsoft.com/office/word/2015/wordml/symex" xmlns:wpg="http://schemas.microsoft.com/office/word/2010/wordprocessingGroup" xmlns:wpi="http://schemas.microsoft.com/office/word/2010/wordprocessingInk" xmlns:wne="http://schemas.microsoft.com/office/word/2006/wordml" xmlns:wps="http://schemas.microsoft.com/office/word/2010/wordprocessingShape" mc:Ignorable="w14 w15 w16se w16cid w16 w16cex w16sdtdh w16du wp14">
   <w:abstractNum w:abstractNumId="0" w15:restartNumberingAfterBreak="0">
-    <w:nsid w:val="3FAD0A43"/>
+    <w:nsid w:val="043E7317"/>
     <w:multiLevelType w:val="hybridMultilevel"/>
-    <w:tmpl w:val="9FCA974C"/>
-    <w:lvl w:ilvl="0" w:tplc="A34C2BF4">
-      <w:start w:val="2"/>
+    <w:tmpl w:val="2EE463A2"/>
+    <w:lvl w:ilvl="0" w:tplc="961C39D0">
+      <w:start w:val="8"/>
       <w:numFmt w:val="bullet"/>
       <w:lvlText w:val="-"/>
       <w:lvlJc w:val="left"/>
       <w:pPr>
-        <w:ind w:left="720" w:hanging="360"/>
+        <w:ind w:left="1080" w:hanging="360"/>
       </w:pPr>
       <w:rPr>
         <w:rFonts w:ascii="Times New Roman" w:eastAsia="Arial" w:hAnsi="Times New Roman" w:cs="Times New Roman" w:hint="default"/>
@@ -13606,7 +17305,7 @@
       <w:lvlText w:val="o"/>
       <w:lvlJc w:val="left"/>
       <w:pPr>
-        <w:ind w:left="1440" w:hanging="360"/>
+        <w:ind w:left="1800" w:hanging="360"/>
       </w:pPr>
       <w:rPr>
         <w:rFonts w:ascii="Courier New" w:hAnsi="Courier New" w:cs="Courier New" w:hint="default"/>
@@ -13618,7 +17317,7 @@
       <w:lvlText w:val=""/>
       <w:lvlJc w:val="left"/>
       <w:pPr>
-        <w:ind w:left="2160" w:hanging="360"/>
+        <w:ind w:left="2520" w:hanging="360"/>
       </w:pPr>
       <w:rPr>
         <w:rFonts w:ascii="Wingdings" w:hAnsi="Wingdings" w:hint="default"/>
@@ -13630,7 +17329,7 @@
       <w:lvlText w:val=""/>
       <w:lvlJc w:val="left"/>
       <w:pPr>
-        <w:ind w:left="2880" w:hanging="360"/>
+        <w:ind w:left="3240" w:hanging="360"/>
       </w:pPr>
       <w:rPr>
         <w:rFonts w:ascii="Symbol" w:hAnsi="Symbol" w:hint="default"/>
@@ -13642,7 +17341,7 @@
       <w:lvlText w:val="o"/>
       <w:lvlJc w:val="left"/>
       <w:pPr>
-        <w:ind w:left="3600" w:hanging="360"/>
+        <w:ind w:left="3960" w:hanging="360"/>
       </w:pPr>
       <w:rPr>
         <w:rFonts w:ascii="Courier New" w:hAnsi="Courier New" w:cs="Courier New" w:hint="default"/>
@@ -13654,7 +17353,7 @@
       <w:lvlText w:val=""/>
       <w:lvlJc w:val="left"/>
       <w:pPr>
-        <w:ind w:left="4320" w:hanging="360"/>
+        <w:ind w:left="4680" w:hanging="360"/>
       </w:pPr>
       <w:rPr>
         <w:rFonts w:ascii="Wingdings" w:hAnsi="Wingdings" w:hint="default"/>
@@ -13666,7 +17365,7 @@
       <w:lvlText w:val=""/>
       <w:lvlJc w:val="left"/>
       <w:pPr>
-        <w:ind w:left="5040" w:hanging="360"/>
+        <w:ind w:left="5400" w:hanging="360"/>
       </w:pPr>
       <w:rPr>
         <w:rFonts w:ascii="Symbol" w:hAnsi="Symbol" w:hint="default"/>
@@ -13678,7 +17377,7 @@
       <w:lvlText w:val="o"/>
       <w:lvlJc w:val="left"/>
       <w:pPr>
-        <w:ind w:left="5760" w:hanging="360"/>
+        <w:ind w:left="6120" w:hanging="360"/>
       </w:pPr>
       <w:rPr>
         <w:rFonts w:ascii="Courier New" w:hAnsi="Courier New" w:cs="Courier New" w:hint="default"/>
@@ -13690,7 +17389,7 @@
       <w:lvlText w:val=""/>
       <w:lvlJc w:val="left"/>
       <w:pPr>
-        <w:ind w:left="6480" w:hanging="360"/>
+        <w:ind w:left="6840" w:hanging="360"/>
       </w:pPr>
       <w:rPr>
         <w:rFonts w:ascii="Wingdings" w:hAnsi="Wingdings" w:hint="default"/>
@@ -13698,6 +17397,119 @@
     </w:lvl>
   </w:abstractNum>
   <w:abstractNum w:abstractNumId="1" w15:restartNumberingAfterBreak="0">
+    <w:nsid w:val="3FAD0A43"/>
+    <w:multiLevelType w:val="hybridMultilevel"/>
+    <w:tmpl w:val="9FCA974C"/>
+    <w:lvl w:ilvl="0" w:tplc="A34C2BF4">
+      <w:start w:val="2"/>
+      <w:numFmt w:val="bullet"/>
+      <w:lvlText w:val="-"/>
+      <w:lvlJc w:val="left"/>
+      <w:pPr>
+        <w:ind w:left="720" w:hanging="360"/>
+      </w:pPr>
+      <w:rPr>
+        <w:rFonts w:ascii="Times New Roman" w:eastAsia="Arial" w:hAnsi="Times New Roman" w:cs="Times New Roman" w:hint="default"/>
+      </w:rPr>
+    </w:lvl>
+    <w:lvl w:ilvl="1" w:tplc="04090003" w:tentative="1">
+      <w:start w:val="1"/>
+      <w:numFmt w:val="bullet"/>
+      <w:lvlText w:val="o"/>
+      <w:lvlJc w:val="left"/>
+      <w:pPr>
+        <w:ind w:left="1440" w:hanging="360"/>
+      </w:pPr>
+      <w:rPr>
+        <w:rFonts w:ascii="Courier New" w:hAnsi="Courier New" w:cs="Courier New" w:hint="default"/>
+      </w:rPr>
+    </w:lvl>
+    <w:lvl w:ilvl="2" w:tplc="04090005" w:tentative="1">
+      <w:start w:val="1"/>
+      <w:numFmt w:val="bullet"/>
+      <w:lvlText w:val=""/>
+      <w:lvlJc w:val="left"/>
+      <w:pPr>
+        <w:ind w:left="2160" w:hanging="360"/>
+      </w:pPr>
+      <w:rPr>
+        <w:rFonts w:ascii="Wingdings" w:hAnsi="Wingdings" w:hint="default"/>
+      </w:rPr>
+    </w:lvl>
+    <w:lvl w:ilvl="3" w:tplc="04090001" w:tentative="1">
+      <w:start w:val="1"/>
+      <w:numFmt w:val="bullet"/>
+      <w:lvlText w:val=""/>
+      <w:lvlJc w:val="left"/>
+      <w:pPr>
+        <w:ind w:left="2880" w:hanging="360"/>
+      </w:pPr>
+      <w:rPr>
+        <w:rFonts w:ascii="Symbol" w:hAnsi="Symbol" w:hint="default"/>
+      </w:rPr>
+    </w:lvl>
+    <w:lvl w:ilvl="4" w:tplc="04090003" w:tentative="1">
+      <w:start w:val="1"/>
+      <w:numFmt w:val="bullet"/>
+      <w:lvlText w:val="o"/>
+      <w:lvlJc w:val="left"/>
+      <w:pPr>
+        <w:ind w:left="3600" w:hanging="360"/>
+      </w:pPr>
+      <w:rPr>
+        <w:rFonts w:ascii="Courier New" w:hAnsi="Courier New" w:cs="Courier New" w:hint="default"/>
+      </w:rPr>
+    </w:lvl>
+    <w:lvl w:ilvl="5" w:tplc="04090005" w:tentative="1">
+      <w:start w:val="1"/>
+      <w:numFmt w:val="bullet"/>
+      <w:lvlText w:val=""/>
+      <w:lvlJc w:val="left"/>
+      <w:pPr>
+        <w:ind w:left="4320" w:hanging="360"/>
+      </w:pPr>
+      <w:rPr>
+        <w:rFonts w:ascii="Wingdings" w:hAnsi="Wingdings" w:hint="default"/>
+      </w:rPr>
+    </w:lvl>
+    <w:lvl w:ilvl="6" w:tplc="04090001" w:tentative="1">
+      <w:start w:val="1"/>
+      <w:numFmt w:val="bullet"/>
+      <w:lvlText w:val=""/>
+      <w:lvlJc w:val="left"/>
+      <w:pPr>
+        <w:ind w:left="5040" w:hanging="360"/>
+      </w:pPr>
+      <w:rPr>
+        <w:rFonts w:ascii="Symbol" w:hAnsi="Symbol" w:hint="default"/>
+      </w:rPr>
+    </w:lvl>
+    <w:lvl w:ilvl="7" w:tplc="04090003" w:tentative="1">
+      <w:start w:val="1"/>
+      <w:numFmt w:val="bullet"/>
+      <w:lvlText w:val="o"/>
+      <w:lvlJc w:val="left"/>
+      <w:pPr>
+        <w:ind w:left="5760" w:hanging="360"/>
+      </w:pPr>
+      <w:rPr>
+        <w:rFonts w:ascii="Courier New" w:hAnsi="Courier New" w:cs="Courier New" w:hint="default"/>
+      </w:rPr>
+    </w:lvl>
+    <w:lvl w:ilvl="8" w:tplc="04090005" w:tentative="1">
+      <w:start w:val="1"/>
+      <w:numFmt w:val="bullet"/>
+      <w:lvlText w:val=""/>
+      <w:lvlJc w:val="left"/>
+      <w:pPr>
+        <w:ind w:left="6480" w:hanging="360"/>
+      </w:pPr>
+      <w:rPr>
+        <w:rFonts w:ascii="Wingdings" w:hAnsi="Wingdings" w:hint="default"/>
+      </w:rPr>
+    </w:lvl>
+  </w:abstractNum>
+  <w:abstractNum w:abstractNumId="2" w15:restartNumberingAfterBreak="0">
     <w:nsid w:val="530475F8"/>
     <w:multiLevelType w:val="multilevel"/>
     <w:tmpl w:val="0409001D"/>
@@ -13783,7 +17595,120 @@
       </w:pPr>
     </w:lvl>
   </w:abstractNum>
-  <w:abstractNum w:abstractNumId="2" w15:restartNumberingAfterBreak="0">
+  <w:abstractNum w:abstractNumId="3" w15:restartNumberingAfterBreak="0">
+    <w:nsid w:val="57034B7A"/>
+    <w:multiLevelType w:val="hybridMultilevel"/>
+    <w:tmpl w:val="E41EF7DC"/>
+    <w:lvl w:ilvl="0" w:tplc="45727FBC">
+      <w:start w:val="2"/>
+      <w:numFmt w:val="bullet"/>
+      <w:lvlText w:val="-"/>
+      <w:lvlJc w:val="left"/>
+      <w:pPr>
+        <w:ind w:left="648" w:hanging="360"/>
+      </w:pPr>
+      <w:rPr>
+        <w:rFonts w:ascii="Times New Roman" w:eastAsia="Arial" w:hAnsi="Times New Roman" w:cs="Times New Roman" w:hint="default"/>
+      </w:rPr>
+    </w:lvl>
+    <w:lvl w:ilvl="1" w:tplc="04090003" w:tentative="1">
+      <w:start w:val="1"/>
+      <w:numFmt w:val="bullet"/>
+      <w:lvlText w:val="o"/>
+      <w:lvlJc w:val="left"/>
+      <w:pPr>
+        <w:ind w:left="1368" w:hanging="360"/>
+      </w:pPr>
+      <w:rPr>
+        <w:rFonts w:ascii="Courier New" w:hAnsi="Courier New" w:cs="Courier New" w:hint="default"/>
+      </w:rPr>
+    </w:lvl>
+    <w:lvl w:ilvl="2" w:tplc="04090005" w:tentative="1">
+      <w:start w:val="1"/>
+      <w:numFmt w:val="bullet"/>
+      <w:lvlText w:val=""/>
+      <w:lvlJc w:val="left"/>
+      <w:pPr>
+        <w:ind w:left="2088" w:hanging="360"/>
+      </w:pPr>
+      <w:rPr>
+        <w:rFonts w:ascii="Wingdings" w:hAnsi="Wingdings" w:hint="default"/>
+      </w:rPr>
+    </w:lvl>
+    <w:lvl w:ilvl="3" w:tplc="04090001" w:tentative="1">
+      <w:start w:val="1"/>
+      <w:numFmt w:val="bullet"/>
+      <w:lvlText w:val=""/>
+      <w:lvlJc w:val="left"/>
+      <w:pPr>
+        <w:ind w:left="2808" w:hanging="360"/>
+      </w:pPr>
+      <w:rPr>
+        <w:rFonts w:ascii="Symbol" w:hAnsi="Symbol" w:hint="default"/>
+      </w:rPr>
+    </w:lvl>
+    <w:lvl w:ilvl="4" w:tplc="04090003" w:tentative="1">
+      <w:start w:val="1"/>
+      <w:numFmt w:val="bullet"/>
+      <w:lvlText w:val="o"/>
+      <w:lvlJc w:val="left"/>
+      <w:pPr>
+        <w:ind w:left="3528" w:hanging="360"/>
+      </w:pPr>
+      <w:rPr>
+        <w:rFonts w:ascii="Courier New" w:hAnsi="Courier New" w:cs="Courier New" w:hint="default"/>
+      </w:rPr>
+    </w:lvl>
+    <w:lvl w:ilvl="5" w:tplc="04090005" w:tentative="1">
+      <w:start w:val="1"/>
+      <w:numFmt w:val="bullet"/>
+      <w:lvlText w:val=""/>
+      <w:lvlJc w:val="left"/>
+      <w:pPr>
+        <w:ind w:left="4248" w:hanging="360"/>
+      </w:pPr>
+      <w:rPr>
+        <w:rFonts w:ascii="Wingdings" w:hAnsi="Wingdings" w:hint="default"/>
+      </w:rPr>
+    </w:lvl>
+    <w:lvl w:ilvl="6" w:tplc="04090001" w:tentative="1">
+      <w:start w:val="1"/>
+      <w:numFmt w:val="bullet"/>
+      <w:lvlText w:val=""/>
+      <w:lvlJc w:val="left"/>
+      <w:pPr>
+        <w:ind w:left="4968" w:hanging="360"/>
+      </w:pPr>
+      <w:rPr>
+        <w:rFonts w:ascii="Symbol" w:hAnsi="Symbol" w:hint="default"/>
+      </w:rPr>
+    </w:lvl>
+    <w:lvl w:ilvl="7" w:tplc="04090003" w:tentative="1">
+      <w:start w:val="1"/>
+      <w:numFmt w:val="bullet"/>
+      <w:lvlText w:val="o"/>
+      <w:lvlJc w:val="left"/>
+      <w:pPr>
+        <w:ind w:left="5688" w:hanging="360"/>
+      </w:pPr>
+      <w:rPr>
+        <w:rFonts w:ascii="Courier New" w:hAnsi="Courier New" w:cs="Courier New" w:hint="default"/>
+      </w:rPr>
+    </w:lvl>
+    <w:lvl w:ilvl="8" w:tplc="04090005" w:tentative="1">
+      <w:start w:val="1"/>
+      <w:numFmt w:val="bullet"/>
+      <w:lvlText w:val=""/>
+      <w:lvlJc w:val="left"/>
+      <w:pPr>
+        <w:ind w:left="6408" w:hanging="360"/>
+      </w:pPr>
+      <w:rPr>
+        <w:rFonts w:ascii="Wingdings" w:hAnsi="Wingdings" w:hint="default"/>
+      </w:rPr>
+    </w:lvl>
+  </w:abstractNum>
+  <w:abstractNum w:abstractNumId="4" w15:restartNumberingAfterBreak="0">
     <w:nsid w:val="690D6BB0"/>
     <w:multiLevelType w:val="hybridMultilevel"/>
     <w:tmpl w:val="F46C765C"/>
@@ -13895,7 +17820,7 @@
       </w:rPr>
     </w:lvl>
   </w:abstractNum>
-  <w:abstractNum w:abstractNumId="3" w15:restartNumberingAfterBreak="0">
+  <w:abstractNum w:abstractNumId="5" w15:restartNumberingAfterBreak="0">
     <w:nsid w:val="6F7B10C8"/>
     <w:multiLevelType w:val="hybridMultilevel"/>
     <w:tmpl w:val="ABC8C27C"/>
@@ -14007,7 +17932,120 @@
       </w:rPr>
     </w:lvl>
   </w:abstractNum>
-  <w:abstractNum w:abstractNumId="4" w15:restartNumberingAfterBreak="0">
+  <w:abstractNum w:abstractNumId="6" w15:restartNumberingAfterBreak="0">
+    <w:nsid w:val="70A83A18"/>
+    <w:multiLevelType w:val="hybridMultilevel"/>
+    <w:tmpl w:val="049886C6"/>
+    <w:lvl w:ilvl="0" w:tplc="A68CD028">
+      <w:start w:val="8"/>
+      <w:numFmt w:val="bullet"/>
+      <w:lvlText w:val="-"/>
+      <w:lvlJc w:val="left"/>
+      <w:pPr>
+        <w:ind w:left="720" w:hanging="360"/>
+      </w:pPr>
+      <w:rPr>
+        <w:rFonts w:ascii="Times New Roman" w:eastAsia="Arial" w:hAnsi="Times New Roman" w:cs="Times New Roman" w:hint="default"/>
+      </w:rPr>
+    </w:lvl>
+    <w:lvl w:ilvl="1" w:tplc="04090003" w:tentative="1">
+      <w:start w:val="1"/>
+      <w:numFmt w:val="bullet"/>
+      <w:lvlText w:val="o"/>
+      <w:lvlJc w:val="left"/>
+      <w:pPr>
+        <w:ind w:left="1440" w:hanging="360"/>
+      </w:pPr>
+      <w:rPr>
+        <w:rFonts w:ascii="Courier New" w:hAnsi="Courier New" w:cs="Courier New" w:hint="default"/>
+      </w:rPr>
+    </w:lvl>
+    <w:lvl w:ilvl="2" w:tplc="04090005" w:tentative="1">
+      <w:start w:val="1"/>
+      <w:numFmt w:val="bullet"/>
+      <w:lvlText w:val=""/>
+      <w:lvlJc w:val="left"/>
+      <w:pPr>
+        <w:ind w:left="2160" w:hanging="360"/>
+      </w:pPr>
+      <w:rPr>
+        <w:rFonts w:ascii="Wingdings" w:hAnsi="Wingdings" w:hint="default"/>
+      </w:rPr>
+    </w:lvl>
+    <w:lvl w:ilvl="3" w:tplc="04090001" w:tentative="1">
+      <w:start w:val="1"/>
+      <w:numFmt w:val="bullet"/>
+      <w:lvlText w:val=""/>
+      <w:lvlJc w:val="left"/>
+      <w:pPr>
+        <w:ind w:left="2880" w:hanging="360"/>
+      </w:pPr>
+      <w:rPr>
+        <w:rFonts w:ascii="Symbol" w:hAnsi="Symbol" w:hint="default"/>
+      </w:rPr>
+    </w:lvl>
+    <w:lvl w:ilvl="4" w:tplc="04090003" w:tentative="1">
+      <w:start w:val="1"/>
+      <w:numFmt w:val="bullet"/>
+      <w:lvlText w:val="o"/>
+      <w:lvlJc w:val="left"/>
+      <w:pPr>
+        <w:ind w:left="3600" w:hanging="360"/>
+      </w:pPr>
+      <w:rPr>
+        <w:rFonts w:ascii="Courier New" w:hAnsi="Courier New" w:cs="Courier New" w:hint="default"/>
+      </w:rPr>
+    </w:lvl>
+    <w:lvl w:ilvl="5" w:tplc="04090005" w:tentative="1">
+      <w:start w:val="1"/>
+      <w:numFmt w:val="bullet"/>
+      <w:lvlText w:val=""/>
+      <w:lvlJc w:val="left"/>
+      <w:pPr>
+        <w:ind w:left="4320" w:hanging="360"/>
+      </w:pPr>
+      <w:rPr>
+        <w:rFonts w:ascii="Wingdings" w:hAnsi="Wingdings" w:hint="default"/>
+      </w:rPr>
+    </w:lvl>
+    <w:lvl w:ilvl="6" w:tplc="04090001" w:tentative="1">
+      <w:start w:val="1"/>
+      <w:numFmt w:val="bullet"/>
+      <w:lvlText w:val=""/>
+      <w:lvlJc w:val="left"/>
+      <w:pPr>
+        <w:ind w:left="5040" w:hanging="360"/>
+      </w:pPr>
+      <w:rPr>
+        <w:rFonts w:ascii="Symbol" w:hAnsi="Symbol" w:hint="default"/>
+      </w:rPr>
+    </w:lvl>
+    <w:lvl w:ilvl="7" w:tplc="04090003" w:tentative="1">
+      <w:start w:val="1"/>
+      <w:numFmt w:val="bullet"/>
+      <w:lvlText w:val="o"/>
+      <w:lvlJc w:val="left"/>
+      <w:pPr>
+        <w:ind w:left="5760" w:hanging="360"/>
+      </w:pPr>
+      <w:rPr>
+        <w:rFonts w:ascii="Courier New" w:hAnsi="Courier New" w:cs="Courier New" w:hint="default"/>
+      </w:rPr>
+    </w:lvl>
+    <w:lvl w:ilvl="8" w:tplc="04090005" w:tentative="1">
+      <w:start w:val="1"/>
+      <w:numFmt w:val="bullet"/>
+      <w:lvlText w:val=""/>
+      <w:lvlJc w:val="left"/>
+      <w:pPr>
+        <w:ind w:left="6480" w:hanging="360"/>
+      </w:pPr>
+      <w:rPr>
+        <w:rFonts w:ascii="Wingdings" w:hAnsi="Wingdings" w:hint="default"/>
+      </w:rPr>
+    </w:lvl>
+  </w:abstractNum>
+  <w:abstractNum w:abstractNumId="7" w15:restartNumberingAfterBreak="0">
     <w:nsid w:val="71B044CA"/>
     <w:multiLevelType w:val="hybridMultilevel"/>
     <w:tmpl w:val="1EA28DE6"/>
@@ -14096,7 +18134,7 @@
       </w:pPr>
     </w:lvl>
   </w:abstractNum>
-  <w:abstractNum w:abstractNumId="5" w15:restartNumberingAfterBreak="0">
+  <w:abstractNum w:abstractNumId="8" w15:restartNumberingAfterBreak="0">
     <w:nsid w:val="77BF1CF8"/>
     <w:multiLevelType w:val="hybridMultilevel"/>
     <w:tmpl w:val="527E2A16"/>
@@ -14186,22 +18224,31 @@
     </w:lvl>
   </w:abstractNum>
   <w:num w:numId="1" w16cid:durableId="1181819661">
+    <w:abstractNumId w:val="7"/>
+  </w:num>
+  <w:num w:numId="2" w16cid:durableId="259529977">
+    <w:abstractNumId w:val="8"/>
+  </w:num>
+  <w:num w:numId="3" w16cid:durableId="62341812">
+    <w:abstractNumId w:val="2"/>
+  </w:num>
+  <w:num w:numId="4" w16cid:durableId="1264217620">
+    <w:abstractNumId w:val="5"/>
+  </w:num>
+  <w:num w:numId="5" w16cid:durableId="494146734">
     <w:abstractNumId w:val="4"/>
   </w:num>
-  <w:num w:numId="2" w16cid:durableId="259529977">
-    <w:abstractNumId w:val="5"/>
-  </w:num>
-  <w:num w:numId="3" w16cid:durableId="62341812">
+  <w:num w:numId="6" w16cid:durableId="1131434965">
     <w:abstractNumId w:val="1"/>
   </w:num>
-  <w:num w:numId="4" w16cid:durableId="1264217620">
+  <w:num w:numId="7" w16cid:durableId="1636370143">
+    <w:abstractNumId w:val="6"/>
+  </w:num>
+  <w:num w:numId="8" w16cid:durableId="915817881">
+    <w:abstractNumId w:val="0"/>
+  </w:num>
+  <w:num w:numId="9" w16cid:durableId="1668244100">
     <w:abstractNumId w:val="3"/>
-  </w:num>
-  <w:num w:numId="5" w16cid:durableId="494146734">
-    <w:abstractNumId w:val="2"/>
-  </w:num>
-  <w:num w:numId="6" w16cid:durableId="1131434965">
-    <w:abstractNumId w:val="0"/>
   </w:num>
 </w:numbering>
 </file>
@@ -14606,7 +18653,7 @@
   <w:style w:type="paragraph" w:default="1" w:styleId="Normal">
     <w:name w:val="Normal"/>
     <w:qFormat/>
-    <w:rsid w:val="00906B00"/>
+    <w:rsid w:val="000C2DA1"/>
     <w:pPr>
       <w:spacing w:after="0" w:line="276" w:lineRule="auto"/>
     </w:pPr>

--- a/docs/wip.docx
+++ b/docs/wip.docx
@@ -1804,6 +1804,7 @@
         <w:rPr>
           <w:rFonts w:ascii="Times New Roman" w:hAnsi="Times New Roman" w:cs="Times New Roman"/>
           <w:noProof/>
+          <w:lang w:val="el-GR"/>
         </w:rPr>
         <w:t>1</w:t>
       </w:r>
@@ -3493,6 +3494,7 @@
         <w:rPr>
           <w:rFonts w:ascii="Times New Roman" w:hAnsi="Times New Roman" w:cs="Times New Roman"/>
           <w:noProof/>
+          <w:lang w:val="el-GR"/>
         </w:rPr>
         <w:t>2</w:t>
       </w:r>
@@ -6430,6 +6432,7 @@
         <w:rPr>
           <w:rFonts w:ascii="Times New Roman" w:hAnsi="Times New Roman" w:cs="Times New Roman"/>
           <w:noProof/>
+          <w:lang w:val="el-GR"/>
         </w:rPr>
         <w:t>3</w:t>
       </w:r>
@@ -8274,6 +8277,7 @@
         <w:rPr>
           <w:rFonts w:ascii="Times New Roman" w:hAnsi="Times New Roman" w:cs="Times New Roman"/>
           <w:noProof/>
+          <w:lang w:val="el-GR"/>
         </w:rPr>
         <w:t>5</w:t>
       </w:r>
@@ -10698,7 +10702,7 @@
           <w14:ligatures w14:val="standardContextual"/>
         </w:rPr>
         <w:drawing>
-          <wp:inline distT="0" distB="0" distL="0" distR="0" wp14:anchorId="3D0902DD" wp14:editId="4DFC7992">
+          <wp:inline distT="0" distB="0" distL="0" distR="0" wp14:anchorId="3D0902DD" wp14:editId="73F78F65">
             <wp:extent cx="5943600" cy="381000"/>
             <wp:effectExtent l="0" t="0" r="0" b="0"/>
             <wp:docPr id="1211235789" name="Picture 2"/>
@@ -10805,6 +10809,7 @@
         <w:rPr>
           <w:rFonts w:ascii="Times New Roman" w:hAnsi="Times New Roman" w:cs="Times New Roman"/>
           <w:noProof/>
+          <w:lang w:val="el-GR"/>
         </w:rPr>
         <w:t>7</w:t>
       </w:r>
@@ -11202,6 +11207,7 @@
     </w:p>
     <w:p>
       <w:pPr>
+        <w:ind w:left="288"/>
         <w:rPr>
           <w:rFonts w:ascii="Times New Roman" w:hAnsi="Times New Roman" w:cs="Times New Roman"/>
           <w:lang w:val="el-GR"/>
@@ -11980,6 +11986,7 @@
     </w:p>
     <w:p>
       <w:pPr>
+        <w:ind w:left="288"/>
         <w:jc w:val="both"/>
         <w:rPr>
           <w:rFonts w:ascii="Times New Roman" w:hAnsi="Times New Roman" w:cs="Times New Roman"/>
@@ -12383,6 +12390,7 @@
           <w:rFonts w:ascii="Times New Roman" w:hAnsi="Times New Roman" w:cs="Times New Roman"/>
           <w:lang w:val="en-US"/>
         </w:rPr>
+        <w:lastRenderedPageBreak/>
         <w:t>page</w:t>
       </w:r>
       <w:r>
@@ -12404,15 +12412,7 @@
           <w:rFonts w:ascii="Times New Roman" w:hAnsi="Times New Roman" w:cs="Times New Roman"/>
           <w:lang w:val="el-GR"/>
         </w:rPr>
-        <w:t xml:space="preserve">, προτρέποντας το </w:t>
-      </w:r>
-      <w:r>
-        <w:rPr>
-          <w:rFonts w:ascii="Times New Roman" w:hAnsi="Times New Roman" w:cs="Times New Roman"/>
-          <w:lang w:val="el-GR"/>
-        </w:rPr>
-        <w:lastRenderedPageBreak/>
-        <w:t xml:space="preserve">λειτουργικό σύστημα να φέρει </w:t>
+        <w:t xml:space="preserve">, προτρέποντας το λειτουργικό σύστημα να φέρει </w:t>
       </w:r>
       <w:r>
         <w:rPr>
@@ -12790,6 +12790,7 @@
     </w:p>
     <w:p>
       <w:pPr>
+        <w:ind w:left="288"/>
         <w:jc w:val="both"/>
         <w:rPr>
           <w:rFonts w:ascii="Times New Roman" w:hAnsi="Times New Roman" w:cs="Times New Roman"/>
@@ -13116,6 +13117,7 @@
           <w:lang w:val="el-GR"/>
           <w14:ligatures w14:val="standardContextual"/>
         </w:rPr>
+        <w:lastRenderedPageBreak/>
         <w:drawing>
           <wp:inline distT="0" distB="0" distL="0" distR="0" wp14:anchorId="161966D2" wp14:editId="147435B3">
             <wp:extent cx="4449745" cy="3027872"/>
@@ -13230,7 +13232,6 @@
         <w:rPr>
           <w:lang w:val="en-US"/>
         </w:rPr>
-        <w:lastRenderedPageBreak/>
         <w:t>2.</w:t>
       </w:r>
       <w:r>
@@ -13444,13 +13445,7 @@
         <w:pStyle w:val="BigHeadingStyle0"/>
       </w:pPr>
       <w:r>
-        <w:t xml:space="preserve">2.5 </w:t>
-      </w:r>
-      <w:r>
-        <w:t>Επισκόπηση</w:t>
-      </w:r>
-      <w:r>
-        <w:t xml:space="preserve"> </w:t>
+        <w:t xml:space="preserve">2.5 Επισκόπηση </w:t>
       </w:r>
       <w:r>
         <w:rPr>
@@ -13459,16 +13454,7 @@
         <w:t>Serializers</w:t>
       </w:r>
       <w:r>
-        <w:t xml:space="preserve"> </w:t>
-      </w:r>
-      <w:r>
-        <w:t>προς</w:t>
-      </w:r>
-      <w:r>
-        <w:t xml:space="preserve"> </w:t>
-      </w:r>
-      <w:r>
-        <w:t>ανάλυση</w:t>
+        <w:t xml:space="preserve"> προς ανάλυση</w:t>
       </w:r>
     </w:p>
     <w:p>
@@ -13549,14 +13535,7 @@
           <w:rFonts w:ascii="Times New Roman" w:hAnsi="Times New Roman" w:cs="Times New Roman"/>
           <w:lang w:val="el-GR"/>
         </w:rPr>
-        <w:t>ενός βιντεο</w:t>
-      </w:r>
-      <w:r>
-        <w:rPr>
-          <w:rFonts w:ascii="Times New Roman" w:hAnsi="Times New Roman" w:cs="Times New Roman"/>
-          <w:lang w:val="el-GR"/>
-        </w:rPr>
-        <w:t>παιχνιδιού</w:t>
+        <w:t>ενός βιντεοπαιχνιδιού</w:t>
       </w:r>
       <w:r>
         <w:rPr>
@@ -13570,14 +13549,7 @@
           <w:rFonts w:ascii="Times New Roman" w:hAnsi="Times New Roman" w:cs="Times New Roman"/>
           <w:lang w:val="en-US"/>
         </w:rPr>
-        <w:t>serializ</w:t>
-      </w:r>
-      <w:r>
-        <w:rPr>
-          <w:rFonts w:ascii="Times New Roman" w:hAnsi="Times New Roman" w:cs="Times New Roman"/>
-          <w:lang w:val="en-US"/>
-        </w:rPr>
-        <w:t>ers</w:t>
+        <w:t>serializers</w:t>
       </w:r>
       <w:r>
         <w:rPr>
@@ -13707,6 +13679,7 @@
         <w:pStyle w:val="HeadingStyle0"/>
       </w:pPr>
       <w:r>
+        <w:lastRenderedPageBreak/>
         <w:t xml:space="preserve">2.5.1 </w:t>
       </w:r>
       <w:r>
@@ -14025,7 +13998,6 @@
           <w:lang w:val="el-GR"/>
           <w14:ligatures w14:val="standardContextual"/>
         </w:rPr>
-        <w:lastRenderedPageBreak/>
         <w:drawing>
           <wp:inline distT="0" distB="0" distL="0" distR="0" wp14:anchorId="6862265D" wp14:editId="572BFFAD">
             <wp:extent cx="3711365" cy="3734512"/>
@@ -14134,6 +14106,7 @@
         <w:rPr>
           <w:rFonts w:ascii="Times New Roman" w:hAnsi="Times New Roman" w:cs="Times New Roman"/>
           <w:noProof/>
+          <w:lang w:val="el-GR"/>
         </w:rPr>
         <w:t>11</w:t>
       </w:r>
@@ -14744,14 +14717,7 @@
           <w:rFonts w:ascii="Times New Roman" w:hAnsi="Times New Roman" w:cs="Times New Roman"/>
           <w:lang w:val="el-GR"/>
         </w:rPr>
-        <w:t>, επιτρέποντας στις εφαρμογές να επεξεργάζονται αποτελεσματικά μεγάλα σύνολα δεδομένων χωρίς να φορτώνουν όλα τα δεδομένα στη μνήμη ταυτόχ</w:t>
-      </w:r>
-      <w:r>
-        <w:rPr>
-          <w:rFonts w:ascii="Times New Roman" w:hAnsi="Times New Roman" w:cs="Times New Roman"/>
-          <w:lang w:val="el-GR"/>
-        </w:rPr>
-        <w:t>ρονα.</w:t>
+        <w:t>, επιτρέποντας στις εφαρμογές να επεξεργάζονται αποτελεσματικά μεγάλα σύνολα δεδομένων χωρίς να φορτώνουν όλα τα δεδομένα στη μνήμη ταυτόχρονα.</w:t>
       </w:r>
     </w:p>
     <w:p>
@@ -15481,14 +15447,7 @@
           <w:rFonts w:ascii="Times New Roman" w:hAnsi="Times New Roman" w:cs="Times New Roman"/>
           <w:lang w:val="el-GR"/>
         </w:rPr>
-        <w:t xml:space="preserve"> </w:t>
-      </w:r>
-      <w:r>
-        <w:rPr>
-          <w:rFonts w:ascii="Times New Roman" w:hAnsi="Times New Roman" w:cs="Times New Roman"/>
-          <w:lang w:val="el-GR"/>
-        </w:rPr>
-        <w:t xml:space="preserve">ή κλάσεις γραμμένα στην εκάστοτε γλώσσα σαν </w:t>
+        <w:t xml:space="preserve"> ή κλάσεις γραμμένα στην εκάστοτε γλώσσα σαν </w:t>
       </w:r>
       <w:r>
         <w:rPr>
@@ -15530,14 +15489,7 @@
           <w:rFonts w:ascii="Times New Roman" w:hAnsi="Times New Roman" w:cs="Times New Roman"/>
           <w:lang w:val="el-GR"/>
         </w:rPr>
-        <w:t xml:space="preserve"> </w:t>
-      </w:r>
-      <w:r>
-        <w:rPr>
-          <w:rFonts w:ascii="Times New Roman" w:hAnsi="Times New Roman" w:cs="Times New Roman"/>
-          <w:lang w:val="el-GR"/>
-        </w:rPr>
-        <w:t>των δεδομένων</w:t>
+        <w:t xml:space="preserve"> των δεδομένων</w:t>
       </w:r>
       <w:r>
         <w:rPr>
@@ -15576,6 +15528,9 @@
         <w:keepNext/>
         <w:ind w:left="288"/>
         <w:jc w:val="center"/>
+        <w:rPr>
+          <w:rFonts w:ascii="Times New Roman" w:hAnsi="Times New Roman" w:cs="Times New Roman"/>
+        </w:rPr>
       </w:pPr>
       <w:r>
         <w:rPr>
@@ -15584,6 +15539,7 @@
           <w:lang w:val="el-GR"/>
           <w14:ligatures w14:val="standardContextual"/>
         </w:rPr>
+        <w:lastRenderedPageBreak/>
         <w:drawing>
           <wp:inline distT="0" distB="0" distL="0" distR="0" wp14:anchorId="12D9E7A3" wp14:editId="175F1DC4">
             <wp:extent cx="4330460" cy="2734574"/>
@@ -15637,52 +15593,78 @@
         </w:rPr>
       </w:pPr>
       <w:r>
+        <w:rPr>
+          <w:rFonts w:ascii="Times New Roman" w:hAnsi="Times New Roman" w:cs="Times New Roman"/>
+        </w:rPr>
         <w:t xml:space="preserve">Εικόνα </w:t>
       </w:r>
       <w:r>
+        <w:rPr>
+          <w:rFonts w:ascii="Times New Roman" w:hAnsi="Times New Roman" w:cs="Times New Roman"/>
+        </w:rPr>
         <w:fldChar w:fldCharType="begin"/>
       </w:r>
       <w:r>
+        <w:rPr>
+          <w:rFonts w:ascii="Times New Roman" w:hAnsi="Times New Roman" w:cs="Times New Roman"/>
+        </w:rPr>
         <w:instrText xml:space="preserve"> SEQ Εικόνα \* ARABIC </w:instrText>
       </w:r>
       <w:r>
+        <w:rPr>
+          <w:rFonts w:ascii="Times New Roman" w:hAnsi="Times New Roman" w:cs="Times New Roman"/>
+        </w:rPr>
         <w:fldChar w:fldCharType="separate"/>
       </w:r>
       <w:r>
         <w:rPr>
+          <w:rFonts w:ascii="Times New Roman" w:hAnsi="Times New Roman" w:cs="Times New Roman"/>
           <w:noProof/>
         </w:rPr>
         <w:t>12</w:t>
       </w:r>
       <w:r>
+        <w:rPr>
+          <w:rFonts w:ascii="Times New Roman" w:hAnsi="Times New Roman" w:cs="Times New Roman"/>
+        </w:rPr>
         <w:fldChar w:fldCharType="end"/>
       </w:r>
       <w:r>
+        <w:rPr>
+          <w:rFonts w:ascii="Times New Roman" w:hAnsi="Times New Roman" w:cs="Times New Roman"/>
+        </w:rPr>
         <w:t xml:space="preserve">: </w:t>
       </w:r>
       <w:r>
         <w:rPr>
+          <w:rFonts w:ascii="Times New Roman" w:hAnsi="Times New Roman" w:cs="Times New Roman"/>
           <w:lang w:val="el-GR"/>
         </w:rPr>
         <w:t>Δείγμα</w:t>
       </w:r>
       <w:r>
         <w:rPr>
-          <w:lang w:val="en-US"/>
-        </w:rPr>
-        <w:t xml:space="preserve"> </w:t>
-      </w:r>
-      <w:r>
+          <w:rFonts w:ascii="Times New Roman" w:hAnsi="Times New Roman" w:cs="Times New Roman"/>
+          <w:lang w:val="en-US"/>
+        </w:rPr>
+        <w:t xml:space="preserve"> </w:t>
+      </w:r>
+      <w:r>
+        <w:rPr>
+          <w:rFonts w:ascii="Times New Roman" w:hAnsi="Times New Roman" w:cs="Times New Roman"/>
+        </w:rPr>
         <w:t>MessagePack</w:t>
       </w:r>
       <w:r>
         <w:rPr>
+          <w:rFonts w:ascii="Times New Roman" w:hAnsi="Times New Roman" w:cs="Times New Roman"/>
           <w:noProof/>
         </w:rPr>
         <w:t xml:space="preserve"> </w:t>
       </w:r>
       <w:r>
         <w:rPr>
+          <w:rFonts w:ascii="Times New Roman" w:hAnsi="Times New Roman" w:cs="Times New Roman"/>
           <w:noProof/>
           <w:lang w:val="en-US"/>
         </w:rPr>
@@ -15690,6 +15672,7 @@
       </w:r>
       <w:r>
         <w:rPr>
+          <w:rFonts w:ascii="Times New Roman" w:hAnsi="Times New Roman" w:cs="Times New Roman"/>
           <w:noProof/>
           <w:lang w:val="el-GR"/>
         </w:rPr>
@@ -15697,17 +15680,11 @@
       </w:r>
       <w:r>
         <w:rPr>
+          <w:rFonts w:ascii="Times New Roman" w:hAnsi="Times New Roman" w:cs="Times New Roman"/>
           <w:noProof/>
           <w:lang w:val="en-US"/>
         </w:rPr>
-        <w:t xml:space="preserve"> </w:t>
-      </w:r>
-      <w:r>
-        <w:rPr>
-          <w:noProof/>
-          <w:lang w:val="en-US"/>
-        </w:rPr>
-        <w:t>serialization</w:t>
+        <w:t xml:space="preserve"> serialization</w:t>
       </w:r>
     </w:p>
     <w:p>
@@ -15984,6 +15961,7 @@
           <w:lang w:val="el-GR"/>
           <w14:ligatures w14:val="standardContextual"/>
         </w:rPr>
+        <w:lastRenderedPageBreak/>
         <w:drawing>
           <wp:inline distT="0" distB="0" distL="0" distR="0" wp14:anchorId="65BA0F31" wp14:editId="4213B190">
             <wp:extent cx="3823468" cy="6228272"/>
@@ -16171,7 +16149,6 @@
           <w:bCs/>
           <w:lang w:val="el-GR"/>
         </w:rPr>
-        <w:lastRenderedPageBreak/>
         <w:t xml:space="preserve">Αποδοτικό </w:t>
       </w:r>
       <w:r>
@@ -16401,6 +16378,7 @@
           <w:lang w:val="en-US"/>
           <w14:ligatures w14:val="standardContextual"/>
         </w:rPr>
+        <w:lastRenderedPageBreak/>
         <w:drawing>
           <wp:inline distT="0" distB="0" distL="0" distR="0" wp14:anchorId="784FA792" wp14:editId="700D7F6E">
             <wp:extent cx="4323182" cy="6754483"/>
@@ -16479,14 +16457,7 @@
           <w:rFonts w:ascii="Times New Roman" w:hAnsi="Times New Roman" w:cs="Times New Roman"/>
           <w:lang w:val="el-GR"/>
         </w:rPr>
-        <w:t xml:space="preserve">:Χρόνος εκτέλεσης της </w:t>
-      </w:r>
-      <w:r>
-        <w:rPr>
-          <w:rFonts w:ascii="Times New Roman" w:hAnsi="Times New Roman" w:cs="Times New Roman"/>
-          <w:lang w:val="el-GR"/>
-        </w:rPr>
-        <w:t xml:space="preserve">μεθόδους </w:t>
+        <w:t xml:space="preserve">:Χρόνος εκτέλεσης της μεθόδους </w:t>
       </w:r>
       <w:r>
         <w:rPr>
@@ -16499,14 +16470,7 @@
           <w:rFonts w:ascii="Times New Roman" w:hAnsi="Times New Roman" w:cs="Times New Roman"/>
           <w:lang w:val="el-GR"/>
         </w:rPr>
-        <w:t>() για όλους τους μηχανισμούς, με μικρότερες εισόδους (πάνω) και μεγαλύτερες εισόδους (κάτω)</w:t>
-      </w:r>
-      <w:r>
-        <w:rPr>
-          <w:rFonts w:ascii="Times New Roman" w:hAnsi="Times New Roman" w:cs="Times New Roman"/>
-          <w:lang w:val="el-GR"/>
-        </w:rPr>
-        <w:t>(</w:t>
+        <w:t>() για όλους τους μηχανισμούς, με μικρότερες εισόδους (πάνω) και μεγαλύτερες εισόδους (κάτω)(</w:t>
       </w:r>
       <w:r>
         <w:rPr>
@@ -16548,14 +16512,7 @@
           <w:rFonts w:ascii="Times New Roman" w:hAnsi="Times New Roman" w:cs="Times New Roman"/>
           <w:lang w:val="el-GR"/>
         </w:rPr>
-        <w:t xml:space="preserve"> 2022</w:t>
-      </w:r>
-      <w:r>
-        <w:rPr>
-          <w:rFonts w:ascii="Times New Roman" w:hAnsi="Times New Roman" w:cs="Times New Roman"/>
-          <w:lang w:val="el-GR"/>
-        </w:rPr>
-        <w:t>)</w:t>
+        <w:t xml:space="preserve"> 2022)</w:t>
       </w:r>
     </w:p>
     <w:p>
@@ -16654,6 +16611,7 @@
           <w:bCs/>
           <w:lang w:val="el-GR"/>
         </w:rPr>
+        <w:lastRenderedPageBreak/>
         <w:t>Υποστήριξη τύπων δεδομένων</w:t>
       </w:r>
       <w:r>
@@ -16885,21 +16843,7 @@
           <w:rFonts w:ascii="Times New Roman" w:hAnsi="Times New Roman" w:cs="Times New Roman"/>
           <w:lang w:val="el-GR"/>
         </w:rPr>
-        <w:t xml:space="preserve">: </w:t>
-      </w:r>
-      <w:r>
-        <w:rPr>
-          <w:rFonts w:ascii="Times New Roman" w:hAnsi="Times New Roman" w:cs="Times New Roman"/>
-          <w:lang w:val="el-GR"/>
-        </w:rPr>
-        <w:t>Είναι</w:t>
-      </w:r>
-      <w:r>
-        <w:rPr>
-          <w:rFonts w:ascii="Times New Roman" w:hAnsi="Times New Roman" w:cs="Times New Roman"/>
-          <w:lang w:val="el-GR"/>
-        </w:rPr>
-        <w:t xml:space="preserve"> </w:t>
+        <w:t xml:space="preserve">: Είναι </w:t>
       </w:r>
       <w:r>
         <w:rPr>
@@ -16976,77 +16920,7 @@
           <w:rFonts w:ascii="Times New Roman" w:hAnsi="Times New Roman" w:cs="Times New Roman"/>
           <w:lang w:val="el-GR"/>
         </w:rPr>
-        <w:t xml:space="preserve"> </w:t>
-      </w:r>
-      <w:r>
-        <w:rPr>
-          <w:rFonts w:ascii="Times New Roman" w:hAnsi="Times New Roman" w:cs="Times New Roman"/>
-          <w:lang w:val="el-GR"/>
-        </w:rPr>
-        <w:t>κάτι</w:t>
-      </w:r>
-      <w:r>
-        <w:rPr>
-          <w:rFonts w:ascii="Times New Roman" w:hAnsi="Times New Roman" w:cs="Times New Roman"/>
-          <w:lang w:val="el-GR"/>
-        </w:rPr>
-        <w:t xml:space="preserve"> </w:t>
-      </w:r>
-      <w:r>
-        <w:rPr>
-          <w:rFonts w:ascii="Times New Roman" w:hAnsi="Times New Roman" w:cs="Times New Roman"/>
-          <w:lang w:val="el-GR"/>
-        </w:rPr>
-        <w:t>που</w:t>
-      </w:r>
-      <w:r>
-        <w:rPr>
-          <w:rFonts w:ascii="Times New Roman" w:hAnsi="Times New Roman" w:cs="Times New Roman"/>
-          <w:lang w:val="el-GR"/>
-        </w:rPr>
-        <w:t xml:space="preserve"> </w:t>
-      </w:r>
-      <w:r>
-        <w:rPr>
-          <w:rFonts w:ascii="Times New Roman" w:hAnsi="Times New Roman" w:cs="Times New Roman"/>
-          <w:lang w:val="el-GR"/>
-        </w:rPr>
-        <w:t>επιτρέπει</w:t>
-      </w:r>
-      <w:r>
-        <w:rPr>
-          <w:rFonts w:ascii="Times New Roman" w:hAnsi="Times New Roman" w:cs="Times New Roman"/>
-          <w:lang w:val="el-GR"/>
-        </w:rPr>
-        <w:t xml:space="preserve"> </w:t>
-      </w:r>
-      <w:r>
-        <w:rPr>
-          <w:rFonts w:ascii="Times New Roman" w:hAnsi="Times New Roman" w:cs="Times New Roman"/>
-          <w:lang w:val="el-GR"/>
-        </w:rPr>
-        <w:t>στον</w:t>
-      </w:r>
-      <w:r>
-        <w:rPr>
-          <w:rFonts w:ascii="Times New Roman" w:hAnsi="Times New Roman" w:cs="Times New Roman"/>
-          <w:lang w:val="el-GR"/>
-        </w:rPr>
-        <w:t xml:space="preserve"> </w:t>
-      </w:r>
-      <w:r>
-        <w:rPr>
-          <w:rFonts w:ascii="Times New Roman" w:hAnsi="Times New Roman" w:cs="Times New Roman"/>
-          <w:lang w:val="el-GR"/>
-        </w:rPr>
-        <w:t>εκάστοτε</w:t>
-      </w:r>
-      <w:r>
-        <w:rPr>
-          <w:rFonts w:ascii="Times New Roman" w:hAnsi="Times New Roman" w:cs="Times New Roman"/>
-          <w:lang w:val="el-GR"/>
-        </w:rPr>
-        <w:t xml:space="preserve"> </w:t>
+        <w:t xml:space="preserve"> κάτι που επιτρέπει στον εκάστοτε </w:t>
       </w:r>
       <w:r>
         <w:rPr>
@@ -17067,21 +16941,7 @@
           <w:rFonts w:ascii="Times New Roman" w:hAnsi="Times New Roman" w:cs="Times New Roman"/>
           <w:lang w:val="el-GR"/>
         </w:rPr>
-        <w:t>να</w:t>
-      </w:r>
-      <w:r>
-        <w:rPr>
-          <w:rFonts w:ascii="Times New Roman" w:hAnsi="Times New Roman" w:cs="Times New Roman"/>
-          <w:lang w:val="el-GR"/>
-        </w:rPr>
-        <w:t xml:space="preserve"> </w:t>
-      </w:r>
-      <w:r>
-        <w:rPr>
-          <w:rFonts w:ascii="Times New Roman" w:hAnsi="Times New Roman" w:cs="Times New Roman"/>
-          <w:lang w:val="el-GR"/>
-        </w:rPr>
-        <w:t>σμιλέψει όλες τις διαδικασίες του όπως εκείνος επιθυμεί.</w:t>
+        <w:t>να σμιλέψει όλες τις διαδικασίες του όπως εκείνος επιθυμεί.</w:t>
       </w:r>
     </w:p>
     <w:p>
@@ -17203,7 +17063,6 @@
     </w:p>
     <w:p>
       <w:pPr>
-        <w:ind w:left="288" w:firstLine="288"/>
         <w:jc w:val="both"/>
         <w:rPr>
           <w:rFonts w:ascii="Times New Roman" w:hAnsi="Times New Roman" w:cs="Times New Roman"/>
@@ -17213,13 +17072,2231 @@
     </w:p>
     <w:p>
       <w:pPr>
-        <w:ind w:left="288" w:firstLine="288"/>
         <w:jc w:val="both"/>
         <w:rPr>
           <w:rFonts w:ascii="Times New Roman" w:hAnsi="Times New Roman" w:cs="Times New Roman"/>
           <w:lang w:val="el-GR"/>
         </w:rPr>
       </w:pPr>
+    </w:p>
+    <w:p>
+      <w:pPr>
+        <w:pStyle w:val="BigHeadingStyle0"/>
+      </w:pPr>
+      <w:r>
+        <w:t>2.6 Foreign Function Interfaces</w:t>
+      </w:r>
+    </w:p>
+    <w:p>
+      <w:pPr>
+        <w:jc w:val="both"/>
+        <w:rPr>
+          <w:rFonts w:ascii="Times New Roman" w:hAnsi="Times New Roman" w:cs="Times New Roman"/>
+          <w:lang w:val="el-GR"/>
+        </w:rPr>
+      </w:pPr>
+    </w:p>
+    <w:p>
+      <w:pPr>
+        <w:pStyle w:val="MyParagraph"/>
+        <w:rPr>
+          <w:rFonts w:cs="Times New Roman"/>
+          <w:lang w:val="el-GR"/>
+        </w:rPr>
+      </w:pPr>
+      <w:r>
+        <w:rPr>
+          <w:rFonts w:cs="Times New Roman"/>
+          <w:lang w:val="el-GR"/>
+        </w:rPr>
+        <w:tab/>
+      </w:r>
+      <w:r>
+        <w:rPr>
+          <w:rFonts w:cs="Times New Roman"/>
+          <w:lang w:val="el-GR"/>
+        </w:rPr>
+        <w:t xml:space="preserve">Στη ενότητα αυτή θα γίνει μία βασική ανάλυση των λειτουργιών των </w:t>
+      </w:r>
+      <w:r>
+        <w:rPr>
+          <w:rFonts w:cs="Times New Roman"/>
+        </w:rPr>
+        <w:t>Foreign</w:t>
+      </w:r>
+      <w:r>
+        <w:rPr>
+          <w:rFonts w:cs="Times New Roman"/>
+          <w:lang w:val="el-GR"/>
+        </w:rPr>
+        <w:t xml:space="preserve"> </w:t>
+      </w:r>
+      <w:r>
+        <w:rPr>
+          <w:rFonts w:cs="Times New Roman"/>
+        </w:rPr>
+        <w:t>Function</w:t>
+      </w:r>
+      <w:r>
+        <w:rPr>
+          <w:rFonts w:cs="Times New Roman"/>
+          <w:lang w:val="el-GR"/>
+        </w:rPr>
+        <w:t xml:space="preserve"> </w:t>
+      </w:r>
+      <w:r>
+        <w:rPr>
+          <w:rFonts w:cs="Times New Roman"/>
+        </w:rPr>
+        <w:t>Interfaces</w:t>
+      </w:r>
+      <w:r>
+        <w:rPr>
+          <w:rFonts w:cs="Times New Roman"/>
+          <w:lang w:val="el-GR"/>
+        </w:rPr>
+        <w:t xml:space="preserve"> (</w:t>
+      </w:r>
+      <w:r>
+        <w:rPr>
+          <w:rFonts w:cs="Times New Roman"/>
+        </w:rPr>
+        <w:t>FFI</w:t>
+      </w:r>
+      <w:r>
+        <w:rPr>
+          <w:rFonts w:cs="Times New Roman"/>
+          <w:lang w:val="el-GR"/>
+        </w:rPr>
+        <w:t xml:space="preserve">) ξεκινώντας από τον ορισμό τους. Στη συνέχεια επεξηγούνται τρία βασικά σημεία που χρίζουν προσοχής κατά τη δημιουργία και τον σχεδιασμό ενός </w:t>
+      </w:r>
+      <w:r>
+        <w:rPr>
+          <w:rFonts w:cs="Times New Roman"/>
+        </w:rPr>
+        <w:t>FF</w:t>
+      </w:r>
+      <w:r>
+        <w:rPr>
+          <w:rFonts w:cs="Times New Roman"/>
+        </w:rPr>
+        <w:t>I</w:t>
+      </w:r>
+      <w:r>
+        <w:rPr>
+          <w:rFonts w:cs="Times New Roman"/>
+          <w:lang w:val="el-GR"/>
+        </w:rPr>
+        <w:t xml:space="preserve"> με αυτά να είναι το λεγόμενο </w:t>
+      </w:r>
+      <w:r>
+        <w:rPr>
+          <w:rFonts w:cs="Times New Roman"/>
+        </w:rPr>
+        <w:t>Data</w:t>
+      </w:r>
+      <w:r>
+        <w:rPr>
+          <w:rFonts w:cs="Times New Roman"/>
+          <w:lang w:val="el-GR"/>
+        </w:rPr>
+        <w:t xml:space="preserve"> </w:t>
+      </w:r>
+      <w:r>
+        <w:rPr>
+          <w:rFonts w:cs="Times New Roman"/>
+        </w:rPr>
+        <w:t>Marshalling</w:t>
+      </w:r>
+      <w:r>
+        <w:rPr>
+          <w:rFonts w:cs="Times New Roman"/>
+          <w:lang w:val="el-GR"/>
+        </w:rPr>
+        <w:t>, η διαχείριση των σφαλμάτων και τέλος η υπολογιστική βαρύτητα που επιφέρει το κάλεσμα μεθόδων μεταξύ διαφορετικών γλωσσών.</w:t>
+      </w:r>
+    </w:p>
+    <w:p>
+      <w:pPr>
+        <w:jc w:val="both"/>
+        <w:rPr>
+          <w:rFonts w:ascii="Times New Roman" w:hAnsi="Times New Roman" w:cs="Times New Roman"/>
+          <w:lang w:val="el-GR"/>
+        </w:rPr>
+      </w:pPr>
+    </w:p>
+    <w:p>
+      <w:pPr>
+        <w:pStyle w:val="HeadingStyle0"/>
+      </w:pPr>
+      <w:r>
+        <w:t>2.6.1 Ορισμός του Foreign Function Interface</w:t>
+      </w:r>
+    </w:p>
+    <w:p>
+      <w:pPr>
+        <w:rPr>
+          <w:rFonts w:ascii="Times New Roman" w:hAnsi="Times New Roman" w:cs="Times New Roman"/>
+          <w:lang w:val="el-GR"/>
+        </w:rPr>
+      </w:pPr>
+    </w:p>
+    <w:p>
+      <w:pPr>
+        <w:ind w:left="288" w:firstLine="432"/>
+        <w:jc w:val="both"/>
+        <w:rPr>
+          <w:rFonts w:ascii="Times New Roman" w:hAnsi="Times New Roman" w:cs="Times New Roman"/>
+          <w:lang w:val="el-GR"/>
+        </w:rPr>
+      </w:pPr>
+      <w:r>
+        <w:rPr>
+          <w:rFonts w:ascii="Times New Roman" w:hAnsi="Times New Roman" w:cs="Times New Roman"/>
+          <w:lang w:val="el-GR"/>
+        </w:rPr>
+        <w:t>Τα</w:t>
+      </w:r>
+      <w:r>
+        <w:rPr>
+          <w:rFonts w:ascii="Times New Roman" w:hAnsi="Times New Roman" w:cs="Times New Roman"/>
+          <w:lang w:val="el-GR"/>
+        </w:rPr>
+        <w:t xml:space="preserve"> </w:t>
+      </w:r>
+      <w:r>
+        <w:rPr>
+          <w:rFonts w:ascii="Times New Roman" w:hAnsi="Times New Roman" w:cs="Times New Roman"/>
+          <w:lang w:val="el-GR"/>
+        </w:rPr>
+        <w:t xml:space="preserve">Foreign Function Interfaces </w:t>
+      </w:r>
+      <w:r>
+        <w:rPr>
+          <w:rFonts w:ascii="Times New Roman" w:hAnsi="Times New Roman" w:cs="Times New Roman"/>
+          <w:lang w:val="el-GR"/>
+        </w:rPr>
+        <w:t>(</w:t>
+      </w:r>
+      <w:r>
+        <w:rPr>
+          <w:rFonts w:ascii="Times New Roman" w:hAnsi="Times New Roman" w:cs="Times New Roman"/>
+          <w:lang w:val="el-GR"/>
+        </w:rPr>
+        <w:t xml:space="preserve">FFIs) αποτελούν έναν </w:t>
+      </w:r>
+      <w:r>
+        <w:rPr>
+          <w:rFonts w:ascii="Times New Roman" w:hAnsi="Times New Roman" w:cs="Times New Roman"/>
+          <w:lang w:val="el-GR"/>
+        </w:rPr>
+        <w:t xml:space="preserve">σημαντικό </w:t>
+      </w:r>
+      <w:r>
+        <w:rPr>
+          <w:rFonts w:ascii="Times New Roman" w:hAnsi="Times New Roman" w:cs="Times New Roman"/>
+          <w:lang w:val="el-GR"/>
+        </w:rPr>
+        <w:t xml:space="preserve">μηχανισμό που διευκολύνει τη </w:t>
+      </w:r>
+      <w:r>
+        <w:rPr>
+          <w:rFonts w:ascii="Times New Roman" w:hAnsi="Times New Roman" w:cs="Times New Roman"/>
+          <w:lang w:val="el-GR"/>
+        </w:rPr>
+        <w:t>δια λειτουργικότητα</w:t>
+      </w:r>
+      <w:r>
+        <w:rPr>
+          <w:rFonts w:ascii="Times New Roman" w:hAnsi="Times New Roman" w:cs="Times New Roman"/>
+          <w:lang w:val="el-GR"/>
+        </w:rPr>
+        <w:t xml:space="preserve"> μεταξύ διαφορετικών γλωσσών προγραμματισμού, επιτρέποντας έτσι την απρόσκοπτη ενσωμάτωση διαφορετικών στοιχείων </w:t>
+      </w:r>
+      <w:r>
+        <w:rPr>
+          <w:rFonts w:ascii="Times New Roman" w:hAnsi="Times New Roman" w:cs="Times New Roman"/>
+          <w:lang w:val="el-GR"/>
+        </w:rPr>
+        <w:t xml:space="preserve">σε ένα γενικότερο περιβάλλον μίας </w:t>
+      </w:r>
+      <w:r>
+        <w:rPr>
+          <w:rFonts w:ascii="Times New Roman" w:hAnsi="Times New Roman" w:cs="Times New Roman"/>
+          <w:lang w:val="el-GR"/>
+        </w:rPr>
+        <w:t>εφαρμογής</w:t>
+      </w:r>
+      <w:r>
+        <w:rPr>
+          <w:rFonts w:ascii="Times New Roman" w:hAnsi="Times New Roman" w:cs="Times New Roman"/>
+          <w:lang w:val="el-GR"/>
+        </w:rPr>
+        <w:t xml:space="preserve">. </w:t>
+      </w:r>
+    </w:p>
+    <w:p>
+      <w:pPr>
+        <w:ind w:left="288" w:firstLine="432"/>
+        <w:jc w:val="both"/>
+        <w:rPr>
+          <w:rFonts w:ascii="Times New Roman" w:hAnsi="Times New Roman" w:cs="Times New Roman"/>
+          <w:lang w:val="el-GR"/>
+        </w:rPr>
+      </w:pPr>
+      <w:r>
+        <w:rPr>
+          <w:rFonts w:ascii="Times New Roman" w:hAnsi="Times New Roman" w:cs="Times New Roman"/>
+          <w:lang w:val="el-GR"/>
+        </w:rPr>
+        <w:t>Στον τομέα ανάπτυξης</w:t>
+      </w:r>
+      <w:r>
+        <w:rPr>
+          <w:rFonts w:ascii="Times New Roman" w:hAnsi="Times New Roman" w:cs="Times New Roman"/>
+          <w:lang w:val="el-GR"/>
+        </w:rPr>
+        <w:t xml:space="preserve"> λογισμικο</w:t>
+      </w:r>
+      <w:r>
+        <w:rPr>
+          <w:rFonts w:ascii="Times New Roman" w:hAnsi="Times New Roman" w:cs="Times New Roman"/>
+          <w:lang w:val="el-GR"/>
+        </w:rPr>
+        <w:t>ύ</w:t>
+      </w:r>
+      <w:r>
+        <w:rPr>
+          <w:rFonts w:ascii="Times New Roman" w:hAnsi="Times New Roman" w:cs="Times New Roman"/>
+          <w:lang w:val="el-GR"/>
+        </w:rPr>
+        <w:t xml:space="preserve">, </w:t>
+      </w:r>
+      <w:r>
+        <w:rPr>
+          <w:rFonts w:ascii="Times New Roman" w:hAnsi="Times New Roman" w:cs="Times New Roman"/>
+          <w:lang w:val="el-GR"/>
+        </w:rPr>
+        <w:t xml:space="preserve"> </w:t>
+      </w:r>
+      <w:r>
+        <w:rPr>
+          <w:rFonts w:ascii="Times New Roman" w:hAnsi="Times New Roman" w:cs="Times New Roman"/>
+          <w:lang w:val="el-GR"/>
+        </w:rPr>
+        <w:t>τα</w:t>
+      </w:r>
+      <w:r>
+        <w:rPr>
+          <w:rFonts w:ascii="Times New Roman" w:hAnsi="Times New Roman" w:cs="Times New Roman"/>
+          <w:lang w:val="el-GR"/>
+        </w:rPr>
+        <w:t xml:space="preserve"> FFI χρησιμεύουν ως γέφυρες, επιτρέποντας στον κώδικα που είναι γραμμένος σε μια γλώσσα</w:t>
+      </w:r>
+      <w:r>
+        <w:rPr>
+          <w:rFonts w:ascii="Times New Roman" w:hAnsi="Times New Roman" w:cs="Times New Roman"/>
+          <w:lang w:val="el-GR"/>
+        </w:rPr>
+        <w:t xml:space="preserve"> (</w:t>
+      </w:r>
+      <w:r>
+        <w:rPr>
+          <w:rFonts w:ascii="Times New Roman" w:hAnsi="Times New Roman" w:cs="Times New Roman"/>
+          <w:lang w:val="en-US"/>
+        </w:rPr>
+        <w:t>host</w:t>
+      </w:r>
+      <w:r>
+        <w:rPr>
+          <w:rFonts w:ascii="Times New Roman" w:hAnsi="Times New Roman" w:cs="Times New Roman"/>
+          <w:lang w:val="el-GR"/>
+        </w:rPr>
+        <w:t xml:space="preserve"> </w:t>
+      </w:r>
+      <w:r>
+        <w:rPr>
+          <w:rFonts w:ascii="Times New Roman" w:hAnsi="Times New Roman" w:cs="Times New Roman"/>
+          <w:lang w:val="en-US"/>
+        </w:rPr>
+        <w:t>language</w:t>
+      </w:r>
+      <w:r>
+        <w:rPr>
+          <w:rFonts w:ascii="Times New Roman" w:hAnsi="Times New Roman" w:cs="Times New Roman"/>
+          <w:lang w:val="el-GR"/>
+        </w:rPr>
+        <w:t>)</w:t>
+      </w:r>
+      <w:r>
+        <w:rPr>
+          <w:rFonts w:ascii="Times New Roman" w:hAnsi="Times New Roman" w:cs="Times New Roman"/>
+          <w:lang w:val="el-GR"/>
+        </w:rPr>
+        <w:t xml:space="preserve"> να έχει πρόσβαση σε συναρτήσεις και δομές δεδομένων που ορίζονται σε μια άλλη γλώσσα</w:t>
+      </w:r>
+      <w:r>
+        <w:rPr>
+          <w:rFonts w:ascii="Times New Roman" w:hAnsi="Times New Roman" w:cs="Times New Roman"/>
+          <w:lang w:val="el-GR"/>
+        </w:rPr>
+        <w:t xml:space="preserve"> (</w:t>
+      </w:r>
+      <w:r>
+        <w:rPr>
+          <w:rFonts w:ascii="Times New Roman" w:hAnsi="Times New Roman" w:cs="Times New Roman"/>
+          <w:lang w:val="en-US"/>
+        </w:rPr>
+        <w:t>guest</w:t>
+      </w:r>
+      <w:r>
+        <w:rPr>
+          <w:rFonts w:ascii="Times New Roman" w:hAnsi="Times New Roman" w:cs="Times New Roman"/>
+          <w:lang w:val="el-GR"/>
+        </w:rPr>
+        <w:t xml:space="preserve"> </w:t>
+      </w:r>
+      <w:r>
+        <w:rPr>
+          <w:rFonts w:ascii="Times New Roman" w:hAnsi="Times New Roman" w:cs="Times New Roman"/>
+          <w:lang w:val="en-US"/>
+        </w:rPr>
+        <w:t>language</w:t>
+      </w:r>
+      <w:r>
+        <w:rPr>
+          <w:rFonts w:ascii="Times New Roman" w:hAnsi="Times New Roman" w:cs="Times New Roman"/>
+          <w:lang w:val="el-GR"/>
+        </w:rPr>
+        <w:t>)</w:t>
+      </w:r>
+      <w:r>
+        <w:rPr>
+          <w:rFonts w:ascii="Times New Roman" w:hAnsi="Times New Roman" w:cs="Times New Roman"/>
+          <w:lang w:val="el-GR"/>
+        </w:rPr>
+        <w:t xml:space="preserve">. Αυτή η ικανότητα είναι καθοριστική σε σενάρια που απαιτούν τη χρήση πολλαπλών γλωσσών σε ένα ενιαίο </w:t>
+      </w:r>
+      <w:r>
+        <w:rPr>
+          <w:rFonts w:ascii="Times New Roman" w:hAnsi="Times New Roman" w:cs="Times New Roman"/>
+          <w:lang w:val="en-US"/>
+        </w:rPr>
+        <w:t>project</w:t>
+      </w:r>
+      <w:r>
+        <w:rPr>
+          <w:rFonts w:ascii="Times New Roman" w:hAnsi="Times New Roman" w:cs="Times New Roman"/>
+          <w:lang w:val="el-GR"/>
+        </w:rPr>
+        <w:t xml:space="preserve">, όπως η αξιοποίηση των πλεονεκτημάτων απόδοσης των βιβλιοθηκών </w:t>
+      </w:r>
+      <w:r>
+        <w:rPr>
+          <w:rFonts w:ascii="Times New Roman" w:hAnsi="Times New Roman" w:cs="Times New Roman"/>
+          <w:lang w:val="en-US"/>
+        </w:rPr>
+        <w:t>low</w:t>
+      </w:r>
+      <w:r>
+        <w:rPr>
+          <w:rFonts w:ascii="Times New Roman" w:hAnsi="Times New Roman" w:cs="Times New Roman"/>
+          <w:lang w:val="el-GR"/>
+        </w:rPr>
+        <w:t>-</w:t>
+      </w:r>
+      <w:r>
+        <w:rPr>
+          <w:rFonts w:ascii="Times New Roman" w:hAnsi="Times New Roman" w:cs="Times New Roman"/>
+          <w:lang w:val="en-US"/>
+        </w:rPr>
+        <w:t>level</w:t>
+      </w:r>
+      <w:r>
+        <w:rPr>
+          <w:rFonts w:ascii="Times New Roman" w:hAnsi="Times New Roman" w:cs="Times New Roman"/>
+          <w:lang w:val="el-GR"/>
+        </w:rPr>
+        <w:t xml:space="preserve"> γλωσσών όπως η </w:t>
+      </w:r>
+      <w:r>
+        <w:rPr>
+          <w:rFonts w:ascii="Times New Roman" w:hAnsi="Times New Roman" w:cs="Times New Roman"/>
+          <w:lang w:val="el-GR"/>
+        </w:rPr>
+        <w:t xml:space="preserve">C ή C++ από γλώσσες </w:t>
+      </w:r>
+      <w:r>
+        <w:rPr>
+          <w:rFonts w:ascii="Times New Roman" w:hAnsi="Times New Roman" w:cs="Times New Roman"/>
+          <w:lang w:val="en-US"/>
+        </w:rPr>
+        <w:t>high</w:t>
+      </w:r>
+      <w:r>
+        <w:rPr>
+          <w:rFonts w:ascii="Times New Roman" w:hAnsi="Times New Roman" w:cs="Times New Roman"/>
+          <w:lang w:val="el-GR"/>
+        </w:rPr>
+        <w:t>-</w:t>
+      </w:r>
+      <w:r>
+        <w:rPr>
+          <w:rFonts w:ascii="Times New Roman" w:hAnsi="Times New Roman" w:cs="Times New Roman"/>
+          <w:lang w:val="en-US"/>
+        </w:rPr>
+        <w:t>level</w:t>
+      </w:r>
+      <w:r>
+        <w:rPr>
+          <w:rFonts w:ascii="Times New Roman" w:hAnsi="Times New Roman" w:cs="Times New Roman"/>
+          <w:lang w:val="el-GR"/>
+        </w:rPr>
+        <w:t xml:space="preserve"> όπως η </w:t>
+      </w:r>
+      <w:r>
+        <w:rPr>
+          <w:rFonts w:ascii="Times New Roman" w:hAnsi="Times New Roman" w:cs="Times New Roman"/>
+          <w:lang w:val="en-US"/>
+        </w:rPr>
+        <w:t>C</w:t>
+      </w:r>
+      <w:r>
+        <w:rPr>
+          <w:rFonts w:ascii="Times New Roman" w:hAnsi="Times New Roman" w:cs="Times New Roman"/>
+          <w:lang w:val="el-GR"/>
+        </w:rPr>
+        <w:t>#,</w:t>
+      </w:r>
+      <w:r>
+        <w:rPr>
+          <w:rFonts w:ascii="Times New Roman" w:hAnsi="Times New Roman" w:cs="Times New Roman"/>
+          <w:lang w:val="el-GR"/>
+        </w:rPr>
+        <w:t xml:space="preserve"> </w:t>
+      </w:r>
+      <w:r>
+        <w:rPr>
+          <w:rFonts w:ascii="Times New Roman" w:hAnsi="Times New Roman" w:cs="Times New Roman"/>
+          <w:lang w:val="el-GR"/>
+        </w:rPr>
+        <w:t>Python ή η JavaScript</w:t>
+      </w:r>
+      <w:r>
+        <w:rPr>
+          <w:rFonts w:ascii="Times New Roman" w:hAnsi="Times New Roman" w:cs="Times New Roman"/>
+          <w:lang w:val="el-GR"/>
+        </w:rPr>
+        <w:t xml:space="preserve"> (</w:t>
+      </w:r>
+      <w:r>
+        <w:rPr>
+          <w:rFonts w:ascii="Times New Roman" w:hAnsi="Times New Roman" w:cs="Times New Roman"/>
+          <w:lang w:val="en-US"/>
+        </w:rPr>
+        <w:t>ref</w:t>
+      </w:r>
+      <w:r>
+        <w:rPr>
+          <w:rFonts w:ascii="Times New Roman" w:hAnsi="Times New Roman" w:cs="Times New Roman"/>
+          <w:lang w:val="el-GR"/>
+        </w:rPr>
+        <w:t>)</w:t>
+      </w:r>
+      <w:r>
+        <w:rPr>
+          <w:rFonts w:ascii="Times New Roman" w:hAnsi="Times New Roman" w:cs="Times New Roman"/>
+          <w:lang w:val="el-GR"/>
+        </w:rPr>
+        <w:t>.</w:t>
+      </w:r>
+      <w:r>
+        <w:rPr>
+          <w:rFonts w:ascii="Times New Roman" w:hAnsi="Times New Roman" w:cs="Times New Roman"/>
+          <w:lang w:val="el-GR"/>
+        </w:rPr>
+        <w:t xml:space="preserve"> Η διαδικασία αυτή </w:t>
+      </w:r>
+      <w:r>
+        <w:rPr>
+          <w:rFonts w:ascii="Times New Roman" w:hAnsi="Times New Roman" w:cs="Times New Roman"/>
+          <w:lang w:val="el-GR"/>
+        </w:rPr>
+        <w:t>διακρίνεται</w:t>
+      </w:r>
+      <w:r>
+        <w:rPr>
+          <w:rFonts w:ascii="Times New Roman" w:hAnsi="Times New Roman" w:cs="Times New Roman"/>
+          <w:lang w:val="el-GR"/>
+        </w:rPr>
+        <w:t xml:space="preserve"> </w:t>
+      </w:r>
+      <w:r>
+        <w:rPr>
+          <w:rFonts w:ascii="Times New Roman" w:hAnsi="Times New Roman" w:cs="Times New Roman"/>
+          <w:lang w:val="el-GR"/>
+        </w:rPr>
+        <w:t>στην Εικόνα 15.</w:t>
+      </w:r>
+      <w:r>
+        <w:rPr>
+          <w:rFonts w:ascii="Times New Roman" w:hAnsi="Times New Roman" w:cs="Times New Roman"/>
+          <w:lang w:val="el-GR"/>
+        </w:rPr>
+        <w:t xml:space="preserve"> Μέσω των FFI, οι προγραμματιστές μπορούν να ξεπεράσουν τα γλωσσικά εμπόδια, αξιοποιώντας τα πλεονεκτήματα των διαφόρων γλωσσών και εξασφαλίζοντας παράλληλα τη συμβατότητα και τη συνοχή σε ολόκληρη τη βάση </w:t>
+      </w:r>
+      <w:r>
+        <w:rPr>
+          <w:rFonts w:ascii="Times New Roman" w:hAnsi="Times New Roman" w:cs="Times New Roman"/>
+          <w:lang w:val="el-GR"/>
+        </w:rPr>
+        <w:t xml:space="preserve">του </w:t>
+      </w:r>
+      <w:r>
+        <w:rPr>
+          <w:rFonts w:ascii="Times New Roman" w:hAnsi="Times New Roman" w:cs="Times New Roman"/>
+          <w:lang w:val="el-GR"/>
+        </w:rPr>
+        <w:t>κώδικα.</w:t>
+      </w:r>
+      <w:r>
+        <w:rPr>
+          <w:rFonts w:ascii="Times New Roman" w:hAnsi="Times New Roman" w:cs="Times New Roman"/>
+          <w:lang w:val="el-GR"/>
+        </w:rPr>
+        <w:t xml:space="preserve"> Ωστόσο, αυτή </w:t>
+      </w:r>
+      <w:r>
+        <w:rPr>
+          <w:rFonts w:ascii="Times New Roman" w:hAnsi="Times New Roman" w:cs="Times New Roman"/>
+          <w:lang w:val="el-GR"/>
+        </w:rPr>
+        <w:t xml:space="preserve">η </w:t>
+      </w:r>
+      <w:r>
+        <w:rPr>
+          <w:rFonts w:ascii="Times New Roman" w:hAnsi="Times New Roman" w:cs="Times New Roman"/>
+          <w:lang w:val="el-GR"/>
+        </w:rPr>
+        <w:t xml:space="preserve">αρχιτεκτονική λύση φέρει μαζί της και τα ανάλογα προβλήματα και εμπόδια, όπως είναι το </w:t>
+      </w:r>
+      <w:r>
+        <w:rPr>
+          <w:rFonts w:ascii="Times New Roman" w:hAnsi="Times New Roman" w:cs="Times New Roman"/>
+          <w:lang w:val="en-US"/>
+        </w:rPr>
+        <w:t>data</w:t>
+      </w:r>
+      <w:r>
+        <w:rPr>
+          <w:rFonts w:ascii="Times New Roman" w:hAnsi="Times New Roman" w:cs="Times New Roman"/>
+          <w:lang w:val="el-GR"/>
+        </w:rPr>
+        <w:t xml:space="preserve"> </w:t>
+      </w:r>
+      <w:r>
+        <w:rPr>
+          <w:rFonts w:ascii="Times New Roman" w:hAnsi="Times New Roman" w:cs="Times New Roman"/>
+          <w:lang w:val="en-US"/>
+        </w:rPr>
+        <w:t>marshalling</w:t>
+      </w:r>
+      <w:r>
+        <w:rPr>
+          <w:rFonts w:ascii="Times New Roman" w:hAnsi="Times New Roman" w:cs="Times New Roman"/>
+          <w:lang w:val="el-GR"/>
+        </w:rPr>
+        <w:t xml:space="preserve"> μεταξύ των δύο γλωσσών</w:t>
+      </w:r>
+      <w:r>
+        <w:rPr>
+          <w:rFonts w:ascii="Times New Roman" w:hAnsi="Times New Roman" w:cs="Times New Roman"/>
+          <w:lang w:val="el-GR"/>
+        </w:rPr>
+        <w:t xml:space="preserve"> που θα πρέπει να διαχειριστεί ο εκάστοτε προγραμματιστής</w:t>
+      </w:r>
+      <w:r>
+        <w:rPr>
+          <w:rFonts w:ascii="Times New Roman" w:hAnsi="Times New Roman" w:cs="Times New Roman"/>
+          <w:lang w:val="el-GR"/>
+        </w:rPr>
+        <w:t xml:space="preserve"> και </w:t>
+      </w:r>
+      <w:r>
+        <w:rPr>
+          <w:rFonts w:ascii="Times New Roman" w:hAnsi="Times New Roman" w:cs="Times New Roman"/>
+          <w:lang w:val="el-GR"/>
+        </w:rPr>
+        <w:t xml:space="preserve">το </w:t>
+      </w:r>
+      <w:r>
+        <w:rPr>
+          <w:rFonts w:ascii="Times New Roman" w:hAnsi="Times New Roman" w:cs="Times New Roman"/>
+          <w:lang w:val="en-US"/>
+        </w:rPr>
+        <w:t>performance</w:t>
+      </w:r>
+      <w:r>
+        <w:rPr>
+          <w:rFonts w:ascii="Times New Roman" w:hAnsi="Times New Roman" w:cs="Times New Roman"/>
+          <w:lang w:val="el-GR"/>
+        </w:rPr>
+        <w:t xml:space="preserve"> </w:t>
+      </w:r>
+      <w:r>
+        <w:rPr>
+          <w:rFonts w:ascii="Times New Roman" w:hAnsi="Times New Roman" w:cs="Times New Roman"/>
+          <w:lang w:val="en-US"/>
+        </w:rPr>
+        <w:t>overhead</w:t>
+      </w:r>
+      <w:r>
+        <w:rPr>
+          <w:rFonts w:ascii="Times New Roman" w:hAnsi="Times New Roman" w:cs="Times New Roman"/>
+          <w:lang w:val="el-GR"/>
+        </w:rPr>
+        <w:t xml:space="preserve"> που υπάρχει </w:t>
+      </w:r>
+      <w:r>
+        <w:rPr>
+          <w:rFonts w:ascii="Times New Roman" w:hAnsi="Times New Roman" w:cs="Times New Roman"/>
+          <w:lang w:val="el-GR"/>
+        </w:rPr>
+        <w:t xml:space="preserve">λόγω των εξωτερικών μεθόδων που καλούνται αλλά  και λόγο του context switching </w:t>
+      </w:r>
+      <w:r>
+        <w:rPr>
+          <w:rFonts w:ascii="Times New Roman" w:hAnsi="Times New Roman" w:cs="Times New Roman"/>
+          <w:lang w:val="el-GR"/>
+        </w:rPr>
+        <w:t>που συμβαίνει εκείνη τη στιγμή στο</w:t>
+      </w:r>
+      <w:r>
+        <w:rPr>
+          <w:rFonts w:ascii="Times New Roman" w:hAnsi="Times New Roman" w:cs="Times New Roman"/>
+          <w:lang w:val="el-GR"/>
+        </w:rPr>
+        <w:t>ν επεξεργαστή</w:t>
+      </w:r>
+      <w:r>
+        <w:rPr>
+          <w:rFonts w:ascii="Times New Roman" w:hAnsi="Times New Roman" w:cs="Times New Roman"/>
+          <w:lang w:val="el-GR"/>
+        </w:rPr>
+        <w:t>.</w:t>
+      </w:r>
+      <w:r>
+        <w:rPr>
+          <w:rFonts w:ascii="Times New Roman" w:hAnsi="Times New Roman" w:cs="Times New Roman"/>
+          <w:lang w:val="el-GR"/>
+        </w:rPr>
+        <w:t xml:space="preserve"> Τέλος, ένας τομέας των </w:t>
+      </w:r>
+      <w:r>
+        <w:rPr>
+          <w:rFonts w:ascii="Times New Roman" w:hAnsi="Times New Roman" w:cs="Times New Roman"/>
+          <w:lang w:val="en-US"/>
+        </w:rPr>
+        <w:t>FFI</w:t>
+      </w:r>
+      <w:r>
+        <w:rPr>
+          <w:rFonts w:ascii="Times New Roman" w:hAnsi="Times New Roman" w:cs="Times New Roman"/>
+          <w:lang w:val="el-GR"/>
+        </w:rPr>
+        <w:t xml:space="preserve"> που χρήζει σημαντικής προσοχής είναι το </w:t>
+      </w:r>
+      <w:r>
+        <w:rPr>
+          <w:rFonts w:ascii="Times New Roman" w:hAnsi="Times New Roman" w:cs="Times New Roman"/>
+          <w:lang w:val="en-US"/>
+        </w:rPr>
+        <w:t>error</w:t>
+      </w:r>
+      <w:r>
+        <w:rPr>
+          <w:rFonts w:ascii="Times New Roman" w:hAnsi="Times New Roman" w:cs="Times New Roman"/>
+          <w:lang w:val="el-GR"/>
+        </w:rPr>
+        <w:t xml:space="preserve"> </w:t>
+      </w:r>
+      <w:r>
+        <w:rPr>
+          <w:rFonts w:ascii="Times New Roman" w:hAnsi="Times New Roman" w:cs="Times New Roman"/>
+          <w:lang w:val="en-US"/>
+        </w:rPr>
+        <w:t>handling</w:t>
+      </w:r>
+      <w:r>
+        <w:rPr>
+          <w:rFonts w:ascii="Times New Roman" w:hAnsi="Times New Roman" w:cs="Times New Roman"/>
+          <w:lang w:val="el-GR"/>
+        </w:rPr>
+        <w:t xml:space="preserve"> </w:t>
+      </w:r>
+      <w:r>
+        <w:rPr>
+          <w:rFonts w:ascii="Times New Roman" w:hAnsi="Times New Roman" w:cs="Times New Roman"/>
+          <w:lang w:val="el-GR"/>
+        </w:rPr>
+        <w:t>μεταξύ των γλωσσών</w:t>
+      </w:r>
+      <w:r>
+        <w:rPr>
+          <w:rFonts w:ascii="Times New Roman" w:hAnsi="Times New Roman" w:cs="Times New Roman"/>
+          <w:lang w:val="el-GR"/>
+        </w:rPr>
+        <w:t xml:space="preserve"> </w:t>
+      </w:r>
+      <w:r>
+        <w:rPr>
+          <w:rFonts w:ascii="Times New Roman" w:hAnsi="Times New Roman" w:cs="Times New Roman"/>
+          <w:lang w:val="el-GR"/>
+        </w:rPr>
+        <w:t>(</w:t>
+      </w:r>
+      <w:r>
+        <w:rPr>
+          <w:rFonts w:ascii="Times New Roman" w:hAnsi="Times New Roman" w:cs="Times New Roman"/>
+          <w:lang w:val="en-US"/>
+        </w:rPr>
+        <w:t>ref</w:t>
+      </w:r>
+      <w:r>
+        <w:rPr>
+          <w:rFonts w:ascii="Times New Roman" w:hAnsi="Times New Roman" w:cs="Times New Roman"/>
+          <w:lang w:val="el-GR"/>
+        </w:rPr>
+        <w:t>).</w:t>
+      </w:r>
+    </w:p>
+    <w:p>
+      <w:pPr>
+        <w:ind w:left="288" w:firstLine="432"/>
+        <w:jc w:val="both"/>
+        <w:rPr>
+          <w:rFonts w:ascii="Times New Roman" w:hAnsi="Times New Roman" w:cs="Times New Roman"/>
+          <w:lang w:val="el-GR"/>
+        </w:rPr>
+      </w:pPr>
+    </w:p>
+    <w:p>
+      <w:pPr>
+        <w:keepNext/>
+        <w:ind w:left="288" w:firstLine="432"/>
+        <w:jc w:val="center"/>
+        <w:rPr>
+          <w:rFonts w:ascii="Times New Roman" w:hAnsi="Times New Roman" w:cs="Times New Roman"/>
+        </w:rPr>
+      </w:pPr>
+      <w:r>
+        <w:rPr>
+          <w:rFonts w:ascii="Times New Roman" w:hAnsi="Times New Roman" w:cs="Times New Roman"/>
+          <w:noProof/>
+          <w:lang w:val="el-GR"/>
+          <w14:ligatures w14:val="standardContextual"/>
+        </w:rPr>
+        <w:drawing>
+          <wp:inline distT="0" distB="0" distL="0" distR="0" wp14:anchorId="5BAF03A8" wp14:editId="16929393">
+            <wp:extent cx="4458322" cy="4143953"/>
+            <wp:effectExtent l="0" t="0" r="0" b="9525"/>
+            <wp:docPr id="1567898058" name="Picture 1"/>
+            <wp:cNvGraphicFramePr>
+              <a:graphicFrameLocks xmlns:a="http://schemas.openxmlformats.org/drawingml/2006/main" noChangeAspect="1"/>
+            </wp:cNvGraphicFramePr>
+            <a:graphic xmlns:a="http://schemas.openxmlformats.org/drawingml/2006/main">
+              <a:graphicData uri="http://schemas.openxmlformats.org/drawingml/2006/picture">
+                <pic:pic xmlns:pic="http://schemas.openxmlformats.org/drawingml/2006/picture">
+                  <pic:nvPicPr>
+                    <pic:cNvPr id="1567898058" name="Picture 1567898058"/>
+                    <pic:cNvPicPr/>
+                  </pic:nvPicPr>
+                  <pic:blipFill>
+                    <a:blip r:embed="rId22">
+                      <a:extLst>
+                        <a:ext uri="{28A0092B-C50C-407E-A947-70E740481C1C}">
+                          <a14:useLocalDpi xmlns:a14="http://schemas.microsoft.com/office/drawing/2010/main" val="0"/>
+                        </a:ext>
+                      </a:extLst>
+                    </a:blip>
+                    <a:stretch>
+                      <a:fillRect/>
+                    </a:stretch>
+                  </pic:blipFill>
+                  <pic:spPr>
+                    <a:xfrm>
+                      <a:off x="0" y="0"/>
+                      <a:ext cx="4458322" cy="4143953"/>
+                    </a:xfrm>
+                    <a:prstGeom prst="rect">
+                      <a:avLst/>
+                    </a:prstGeom>
+                  </pic:spPr>
+                </pic:pic>
+              </a:graphicData>
+            </a:graphic>
+          </wp:inline>
+        </w:drawing>
+      </w:r>
+    </w:p>
+    <w:p>
+      <w:pPr>
+        <w:pStyle w:val="Caption"/>
+        <w:jc w:val="center"/>
+        <w:rPr>
+          <w:rFonts w:ascii="Times New Roman" w:hAnsi="Times New Roman" w:cs="Times New Roman"/>
+          <w:lang w:val="en-US"/>
+        </w:rPr>
+      </w:pPr>
+      <w:r>
+        <w:rPr>
+          <w:rFonts w:ascii="Times New Roman" w:hAnsi="Times New Roman" w:cs="Times New Roman"/>
+        </w:rPr>
+        <w:t xml:space="preserve">Εικόνα 15: FFI </w:t>
+      </w:r>
+      <w:r>
+        <w:rPr>
+          <w:rFonts w:ascii="Times New Roman" w:hAnsi="Times New Roman" w:cs="Times New Roman"/>
+          <w:lang w:val="el-GR"/>
+        </w:rPr>
+        <w:t>και</w:t>
+      </w:r>
+      <w:r>
+        <w:rPr>
+          <w:rFonts w:ascii="Times New Roman" w:hAnsi="Times New Roman" w:cs="Times New Roman"/>
+          <w:lang w:val="en-US"/>
+        </w:rPr>
+        <w:t xml:space="preserve"> </w:t>
+      </w:r>
+      <w:r>
+        <w:rPr>
+          <w:rFonts w:ascii="Times New Roman" w:hAnsi="Times New Roman" w:cs="Times New Roman"/>
+          <w:lang w:val="en-US"/>
+        </w:rPr>
+        <w:t>Data Marshalling</w:t>
+      </w:r>
+    </w:p>
+    <w:p>
+      <w:pPr>
+        <w:ind w:left="288" w:firstLine="432"/>
+        <w:jc w:val="both"/>
+        <w:rPr>
+          <w:rFonts w:ascii="Times New Roman" w:hAnsi="Times New Roman" w:cs="Times New Roman"/>
+          <w:lang w:val="en-US"/>
+        </w:rPr>
+      </w:pPr>
+    </w:p>
+    <w:p>
+      <w:pPr>
+        <w:pStyle w:val="HeadingStyle0"/>
+        <w:rPr>
+          <w:lang w:val="en-US"/>
+        </w:rPr>
+      </w:pPr>
+      <w:r>
+        <w:rPr>
+          <w:lang w:val="en-US"/>
+        </w:rPr>
+        <w:t>2.6.</w:t>
+      </w:r>
+      <w:r>
+        <w:rPr>
+          <w:lang w:val="en-US"/>
+        </w:rPr>
+        <w:t xml:space="preserve">2 Data Marshalling </w:t>
+      </w:r>
+      <w:r>
+        <w:t>στα</w:t>
+      </w:r>
+      <w:r>
+        <w:rPr>
+          <w:lang w:val="en-US"/>
+        </w:rPr>
+        <w:t xml:space="preserve"> Foreign Function Interfaces</w:t>
+      </w:r>
+    </w:p>
+    <w:p>
+      <w:pPr>
+        <w:rPr>
+          <w:rFonts w:ascii="Times New Roman" w:hAnsi="Times New Roman" w:cs="Times New Roman"/>
+          <w:lang w:val="en-US"/>
+        </w:rPr>
+      </w:pPr>
+    </w:p>
+    <w:p>
+      <w:pPr>
+        <w:pStyle w:val="MyParagraph"/>
+        <w:ind w:firstLine="432"/>
+        <w:rPr>
+          <w:rFonts w:cs="Times New Roman"/>
+          <w:lang w:val="el-GR"/>
+        </w:rPr>
+      </w:pPr>
+      <w:r>
+        <w:rPr>
+          <w:rFonts w:cs="Times New Roman"/>
+          <w:lang w:val="el-GR"/>
+        </w:rPr>
+        <w:t xml:space="preserve">Η «διακίνηση δεδομένων» ή αλλιώς </w:t>
+      </w:r>
+      <w:r>
+        <w:rPr>
+          <w:rFonts w:cs="Times New Roman"/>
+        </w:rPr>
+        <w:t>Data</w:t>
+      </w:r>
+      <w:r>
+        <w:rPr>
+          <w:rFonts w:cs="Times New Roman"/>
+          <w:lang w:val="el-GR"/>
+        </w:rPr>
+        <w:t xml:space="preserve"> </w:t>
+      </w:r>
+      <w:r>
+        <w:rPr>
+          <w:rFonts w:cs="Times New Roman"/>
+        </w:rPr>
+        <w:t>Marshalling</w:t>
+      </w:r>
+      <w:r>
+        <w:rPr>
+          <w:rFonts w:cs="Times New Roman"/>
+          <w:lang w:val="el-GR"/>
+        </w:rPr>
+        <w:t xml:space="preserve">, επίσης </w:t>
+      </w:r>
+      <w:r>
+        <w:rPr>
+          <w:rFonts w:cs="Times New Roman"/>
+          <w:lang w:val="el-GR"/>
+        </w:rPr>
+        <w:t>γνωστό</w:t>
+      </w:r>
+      <w:r>
+        <w:rPr>
+          <w:rFonts w:cs="Times New Roman"/>
+          <w:lang w:val="el-GR"/>
+        </w:rPr>
+        <w:t xml:space="preserve"> ως </w:t>
+      </w:r>
+      <w:r>
+        <w:rPr>
+          <w:rFonts w:cs="Times New Roman"/>
+          <w:lang w:val="el-GR"/>
+        </w:rPr>
+        <w:t>“</w:t>
+      </w:r>
+      <w:r>
+        <w:rPr>
+          <w:rFonts w:cs="Times New Roman"/>
+        </w:rPr>
+        <w:t>packing</w:t>
+      </w:r>
+      <w:r>
+        <w:rPr>
+          <w:rFonts w:cs="Times New Roman"/>
+          <w:lang w:val="el-GR"/>
+        </w:rPr>
+        <w:t>”</w:t>
+      </w:r>
+      <w:r>
+        <w:rPr>
+          <w:rFonts w:cs="Times New Roman"/>
+          <w:lang w:val="el-GR"/>
+        </w:rPr>
+        <w:t xml:space="preserve">, περιλαμβάνει τη μετατροπή δεδομένων από μια αναπαράσταση σε μια άλλη, συνήθως με σκοπό τη μεταφορά τους μεταξύ διαφορετικών συστημάτων ή γλωσσών. Στο πλαίσιο των </w:t>
+      </w:r>
+      <w:r>
+        <w:rPr>
+          <w:rFonts w:cs="Times New Roman"/>
+        </w:rPr>
+        <w:t>FFI</w:t>
+      </w:r>
+      <w:r>
+        <w:rPr>
+          <w:rFonts w:cs="Times New Roman"/>
+          <w:lang w:val="el-GR"/>
+        </w:rPr>
+        <w:t xml:space="preserve">, </w:t>
+      </w:r>
+      <w:r>
+        <w:rPr>
+          <w:rFonts w:cs="Times New Roman"/>
+          <w:lang w:val="el-GR"/>
+        </w:rPr>
+        <w:t xml:space="preserve">το </w:t>
+      </w:r>
+      <w:r>
+        <w:rPr>
+          <w:rFonts w:cs="Times New Roman"/>
+        </w:rPr>
+        <w:t>data</w:t>
+      </w:r>
+      <w:r>
+        <w:rPr>
+          <w:rFonts w:cs="Times New Roman"/>
+          <w:lang w:val="el-GR"/>
+        </w:rPr>
+        <w:t xml:space="preserve"> </w:t>
+      </w:r>
+      <w:r>
+        <w:rPr>
+          <w:rFonts w:cs="Times New Roman"/>
+        </w:rPr>
+        <w:t>marshalling</w:t>
+      </w:r>
+      <w:r>
+        <w:rPr>
+          <w:rFonts w:cs="Times New Roman"/>
+          <w:lang w:val="el-GR"/>
+        </w:rPr>
+        <w:t xml:space="preserve"> χρησιμοποιείται για τη μετατροπή δεδομένων μεταξύ των αναπαραστάσεων που χρησιμοποιούνται από την καλούσα γλώσσα και την καλούμενη γλώσσα</w:t>
+      </w:r>
+      <w:r>
+        <w:rPr>
+          <w:rFonts w:cs="Times New Roman"/>
+          <w:lang w:val="el-GR"/>
+        </w:rPr>
+        <w:t xml:space="preserve">, όπως </w:t>
+      </w:r>
+      <w:r>
+        <w:rPr>
+          <w:rFonts w:cs="Times New Roman"/>
+          <w:lang w:val="el-GR"/>
+        </w:rPr>
+        <w:t xml:space="preserve">αυτό φαίνεται </w:t>
+      </w:r>
+      <w:r>
+        <w:rPr>
+          <w:rFonts w:cs="Times New Roman"/>
+          <w:lang w:val="el-GR"/>
+        </w:rPr>
+        <w:t>σ</w:t>
+      </w:r>
+      <w:r>
+        <w:rPr>
+          <w:rFonts w:cs="Times New Roman"/>
+          <w:lang w:val="el-GR"/>
+        </w:rPr>
+        <w:t>την Εικόνα 15</w:t>
+      </w:r>
+      <w:r>
+        <w:rPr>
+          <w:rFonts w:cs="Times New Roman"/>
+          <w:lang w:val="el-GR"/>
+        </w:rPr>
+        <w:t xml:space="preserve">. Για παράδειγμα </w:t>
+      </w:r>
+      <w:r>
+        <w:rPr>
+          <w:rFonts w:cs="Times New Roman"/>
+          <w:lang w:val="el-GR"/>
+        </w:rPr>
+        <w:t xml:space="preserve">εάν μια συνάρτηση σε μια βιβλιοθήκη </w:t>
+      </w:r>
+      <w:r>
+        <w:rPr>
+          <w:rFonts w:cs="Times New Roman"/>
+        </w:rPr>
+        <w:t>C</w:t>
+      </w:r>
+      <w:r>
+        <w:rPr>
+          <w:rFonts w:cs="Times New Roman"/>
+          <w:lang w:val="el-GR"/>
+        </w:rPr>
+        <w:t xml:space="preserve"> αναμένει </w:t>
+      </w:r>
+      <w:r>
+        <w:rPr>
+          <w:rFonts w:cs="Times New Roman"/>
+          <w:lang w:val="el-GR"/>
+        </w:rPr>
+        <w:t xml:space="preserve">μία συμβολοσειρά </w:t>
+      </w:r>
+      <w:r>
+        <w:rPr>
+          <w:rFonts w:cs="Times New Roman"/>
+        </w:rPr>
+        <w:t>string</w:t>
+      </w:r>
+      <w:r>
+        <w:rPr>
+          <w:rFonts w:cs="Times New Roman"/>
+          <w:lang w:val="el-GR"/>
+        </w:rPr>
+        <w:t xml:space="preserve"> </w:t>
+      </w:r>
+      <w:r>
+        <w:rPr>
+          <w:rFonts w:cs="Times New Roman"/>
+          <w:lang w:val="el-GR"/>
+        </w:rPr>
+        <w:t xml:space="preserve">και καλείται από την </w:t>
+      </w:r>
+      <w:r>
+        <w:rPr>
+          <w:rFonts w:cs="Times New Roman"/>
+        </w:rPr>
+        <w:t>Python</w:t>
+      </w:r>
+      <w:r>
+        <w:rPr>
+          <w:rFonts w:cs="Times New Roman"/>
+          <w:lang w:val="el-GR"/>
+        </w:rPr>
+        <w:t xml:space="preserve">, η οποία συνήθως χρησιμοποιεί συμβολοσειρές </w:t>
+      </w:r>
+      <w:r>
+        <w:rPr>
+          <w:rFonts w:cs="Times New Roman"/>
+        </w:rPr>
+        <w:t>Unicode</w:t>
+      </w:r>
+      <w:r>
+        <w:rPr>
+          <w:rFonts w:cs="Times New Roman"/>
+          <w:lang w:val="el-GR"/>
+        </w:rPr>
+        <w:t xml:space="preserve">, το </w:t>
+      </w:r>
+      <w:r>
+        <w:rPr>
+          <w:rFonts w:cs="Times New Roman"/>
+        </w:rPr>
+        <w:t>FFI</w:t>
+      </w:r>
+      <w:r>
+        <w:rPr>
+          <w:rFonts w:cs="Times New Roman"/>
+          <w:lang w:val="el-GR"/>
+        </w:rPr>
+        <w:t xml:space="preserve"> θα πρέπει να διαμορφώσει τη συμβολοσειρά </w:t>
+      </w:r>
+      <w:r>
+        <w:rPr>
+          <w:rFonts w:cs="Times New Roman"/>
+        </w:rPr>
+        <w:t>Unicode</w:t>
+      </w:r>
+      <w:r>
+        <w:rPr>
+          <w:rFonts w:cs="Times New Roman"/>
+          <w:lang w:val="el-GR"/>
+        </w:rPr>
+        <w:t xml:space="preserve"> της </w:t>
+      </w:r>
+      <w:r>
+        <w:rPr>
+          <w:rFonts w:cs="Times New Roman"/>
+        </w:rPr>
+        <w:t>Python</w:t>
+      </w:r>
+      <w:r>
+        <w:rPr>
+          <w:rFonts w:cs="Times New Roman"/>
+          <w:lang w:val="el-GR"/>
+        </w:rPr>
+        <w:t xml:space="preserve"> σε μια μορφή που μπορεί να κατανοήσει η συνάρτηση </w:t>
+      </w:r>
+      <w:r>
+        <w:rPr>
+          <w:rFonts w:cs="Times New Roman"/>
+        </w:rPr>
+        <w:t>C</w:t>
+      </w:r>
+      <w:r>
+        <w:rPr>
+          <w:rFonts w:cs="Times New Roman"/>
+          <w:lang w:val="el-GR"/>
+        </w:rPr>
+        <w:t xml:space="preserve">, όπως </w:t>
+      </w:r>
+      <w:r>
+        <w:rPr>
+          <w:rFonts w:cs="Times New Roman"/>
+          <w:lang w:val="el-GR"/>
+        </w:rPr>
+        <w:t>ένα</w:t>
+      </w:r>
+      <w:r>
+        <w:rPr>
+          <w:rFonts w:cs="Times New Roman"/>
+          <w:lang w:val="el-GR"/>
+        </w:rPr>
+        <w:t xml:space="preserve"> </w:t>
+      </w:r>
+      <w:r>
+        <w:rPr>
+          <w:rFonts w:cs="Times New Roman"/>
+        </w:rPr>
+        <w:t>null</w:t>
+      </w:r>
+      <w:r>
+        <w:rPr>
+          <w:rFonts w:cs="Times New Roman"/>
+          <w:lang w:val="el-GR"/>
+        </w:rPr>
+        <w:t>-</w:t>
+      </w:r>
+      <w:r>
+        <w:rPr>
+          <w:rFonts w:cs="Times New Roman"/>
+        </w:rPr>
+        <w:t>terminated</w:t>
+      </w:r>
+      <w:r>
+        <w:rPr>
+          <w:rFonts w:cs="Times New Roman"/>
+          <w:lang w:val="el-GR"/>
+        </w:rPr>
+        <w:t xml:space="preserve"> </w:t>
+      </w:r>
+      <w:r>
+        <w:rPr>
+          <w:rFonts w:cs="Times New Roman"/>
+        </w:rPr>
+        <w:t>ASCII</w:t>
+      </w:r>
+      <w:r>
+        <w:rPr>
+          <w:rFonts w:cs="Times New Roman"/>
+          <w:lang w:val="el-GR"/>
+        </w:rPr>
+        <w:t xml:space="preserve"> </w:t>
+      </w:r>
+      <w:r>
+        <w:rPr>
+          <w:rFonts w:cs="Times New Roman"/>
+        </w:rPr>
+        <w:t>string</w:t>
+      </w:r>
+      <w:r>
+        <w:rPr>
+          <w:rFonts w:cs="Times New Roman"/>
+          <w:lang w:val="el-GR"/>
+        </w:rPr>
+        <w:t>.</w:t>
+      </w:r>
+    </w:p>
+    <w:p>
+      <w:pPr>
+        <w:pStyle w:val="MyParagraph"/>
+        <w:ind w:firstLine="432"/>
+        <w:rPr>
+          <w:rFonts w:cs="Times New Roman"/>
+          <w:lang w:val="el-GR"/>
+        </w:rPr>
+      </w:pPr>
+      <w:r>
+        <w:rPr>
+          <w:rFonts w:cs="Times New Roman"/>
+          <w:lang w:val="el-GR"/>
+        </w:rPr>
+        <w:t xml:space="preserve">Μια παρόμοια διαδικασία μπορεί να εννοηθεί και μεταξύ των Εικόνων 16 και 17, όπου ο προγραμματιστής θα έπρεπε να είχε δημιουργήσει και </w:t>
+      </w:r>
+      <w:r>
+        <w:rPr>
+          <w:rFonts w:cs="Times New Roman"/>
+          <w:lang w:val="el-GR"/>
+        </w:rPr>
+        <w:t xml:space="preserve">τα δυο </w:t>
+      </w:r>
+      <w:r>
+        <w:rPr>
+          <w:rFonts w:cs="Times New Roman"/>
+        </w:rPr>
+        <w:t>data</w:t>
+      </w:r>
+      <w:r>
+        <w:rPr>
+          <w:rFonts w:cs="Times New Roman"/>
+          <w:lang w:val="el-GR"/>
+        </w:rPr>
+        <w:t xml:space="preserve"> </w:t>
+      </w:r>
+      <w:r>
+        <w:rPr>
+          <w:rFonts w:cs="Times New Roman"/>
+        </w:rPr>
+        <w:t>types</w:t>
+      </w:r>
+      <w:r>
+        <w:rPr>
+          <w:rFonts w:cs="Times New Roman"/>
+          <w:lang w:val="el-GR"/>
+        </w:rPr>
+        <w:t xml:space="preserve"> για να μπορέσει να «μεταφέρει» την πληροφορία και τα δεδομένα από την πλευρά της </w:t>
+      </w:r>
+      <w:r>
+        <w:rPr>
+          <w:rFonts w:cs="Times New Roman"/>
+        </w:rPr>
+        <w:t>Python</w:t>
+      </w:r>
+      <w:r>
+        <w:rPr>
+          <w:rFonts w:cs="Times New Roman"/>
+          <w:lang w:val="el-GR"/>
+        </w:rPr>
+        <w:t xml:space="preserve"> στη βιβλιοθήκη της </w:t>
+      </w:r>
+      <w:r>
+        <w:rPr>
+          <w:rFonts w:cs="Times New Roman"/>
+        </w:rPr>
+        <w:t>C</w:t>
+      </w:r>
+      <w:r>
+        <w:rPr>
+          <w:rFonts w:cs="Times New Roman"/>
+          <w:lang w:val="el-GR"/>
+        </w:rPr>
+        <w:t>++.</w:t>
+      </w:r>
+    </w:p>
+    <w:p>
+      <w:pPr>
+        <w:ind w:firstLine="720"/>
+        <w:rPr>
+          <w:rFonts w:ascii="Times New Roman" w:hAnsi="Times New Roman" w:cs="Times New Roman"/>
+          <w:lang w:val="el-GR"/>
+        </w:rPr>
+      </w:pPr>
+    </w:p>
+    <w:p>
+      <w:pPr>
+        <w:keepNext/>
+        <w:ind w:firstLine="720"/>
+        <w:jc w:val="center"/>
+        <w:rPr>
+          <w:rFonts w:ascii="Times New Roman" w:hAnsi="Times New Roman" w:cs="Times New Roman"/>
+        </w:rPr>
+      </w:pPr>
+      <w:r>
+        <w:rPr>
+          <w:rFonts w:ascii="Times New Roman" w:hAnsi="Times New Roman" w:cs="Times New Roman"/>
+          <w:noProof/>
+          <w:lang w:val="el-GR"/>
+          <w14:ligatures w14:val="standardContextual"/>
+        </w:rPr>
+        <w:lastRenderedPageBreak/>
+        <w:drawing>
+          <wp:inline distT="0" distB="0" distL="0" distR="0" wp14:anchorId="04380B03" wp14:editId="3509052D">
+            <wp:extent cx="4401164" cy="2505425"/>
+            <wp:effectExtent l="0" t="0" r="0" b="9525"/>
+            <wp:docPr id="687890873" name="Picture 2"/>
+            <wp:cNvGraphicFramePr>
+              <a:graphicFrameLocks xmlns:a="http://schemas.openxmlformats.org/drawingml/2006/main" noChangeAspect="1"/>
+            </wp:cNvGraphicFramePr>
+            <a:graphic xmlns:a="http://schemas.openxmlformats.org/drawingml/2006/main">
+              <a:graphicData uri="http://schemas.openxmlformats.org/drawingml/2006/picture">
+                <pic:pic xmlns:pic="http://schemas.openxmlformats.org/drawingml/2006/picture">
+                  <pic:nvPicPr>
+                    <pic:cNvPr id="687890873" name="Picture 687890873"/>
+                    <pic:cNvPicPr/>
+                  </pic:nvPicPr>
+                  <pic:blipFill>
+                    <a:blip r:embed="rId23">
+                      <a:extLst>
+                        <a:ext uri="{28A0092B-C50C-407E-A947-70E740481C1C}">
+                          <a14:useLocalDpi xmlns:a14="http://schemas.microsoft.com/office/drawing/2010/main" val="0"/>
+                        </a:ext>
+                      </a:extLst>
+                    </a:blip>
+                    <a:stretch>
+                      <a:fillRect/>
+                    </a:stretch>
+                  </pic:blipFill>
+                  <pic:spPr>
+                    <a:xfrm>
+                      <a:off x="0" y="0"/>
+                      <a:ext cx="4401164" cy="2505425"/>
+                    </a:xfrm>
+                    <a:prstGeom prst="rect">
+                      <a:avLst/>
+                    </a:prstGeom>
+                  </pic:spPr>
+                </pic:pic>
+              </a:graphicData>
+            </a:graphic>
+          </wp:inline>
+        </w:drawing>
+      </w:r>
+    </w:p>
+    <w:p>
+      <w:pPr>
+        <w:pStyle w:val="Caption"/>
+        <w:jc w:val="center"/>
+        <w:rPr>
+          <w:rFonts w:ascii="Times New Roman" w:hAnsi="Times New Roman" w:cs="Times New Roman"/>
+          <w:noProof/>
+          <w:lang w:val="el-GR"/>
+        </w:rPr>
+      </w:pPr>
+      <w:r>
+        <w:rPr>
+          <w:rFonts w:ascii="Times New Roman" w:hAnsi="Times New Roman" w:cs="Times New Roman"/>
+          <w:lang w:val="el-GR"/>
+        </w:rPr>
+        <w:t xml:space="preserve">Εικόνα 16: </w:t>
+      </w:r>
+      <w:r>
+        <w:rPr>
+          <w:rFonts w:ascii="Times New Roman" w:hAnsi="Times New Roman" w:cs="Times New Roman"/>
+          <w:lang w:val="en-US"/>
+        </w:rPr>
+        <w:t>Data</w:t>
+      </w:r>
+      <w:r>
+        <w:rPr>
+          <w:rFonts w:ascii="Times New Roman" w:hAnsi="Times New Roman" w:cs="Times New Roman"/>
+          <w:lang w:val="el-GR"/>
+        </w:rPr>
+        <w:t xml:space="preserve"> </w:t>
+      </w:r>
+      <w:r>
+        <w:rPr>
+          <w:rFonts w:ascii="Times New Roman" w:hAnsi="Times New Roman" w:cs="Times New Roman"/>
+          <w:lang w:val="en-US"/>
+        </w:rPr>
+        <w:t>Container</w:t>
+      </w:r>
+      <w:r>
+        <w:rPr>
+          <w:rFonts w:ascii="Times New Roman" w:hAnsi="Times New Roman" w:cs="Times New Roman"/>
+          <w:lang w:val="el-GR"/>
+        </w:rPr>
+        <w:t xml:space="preserve"> δείγμα</w:t>
+      </w:r>
+      <w:r>
+        <w:rPr>
+          <w:rFonts w:ascii="Times New Roman" w:hAnsi="Times New Roman" w:cs="Times New Roman"/>
+          <w:noProof/>
+          <w:lang w:val="el-GR"/>
+        </w:rPr>
+        <w:t xml:space="preserve"> σε </w:t>
+      </w:r>
+      <w:r>
+        <w:rPr>
+          <w:rFonts w:ascii="Times New Roman" w:hAnsi="Times New Roman" w:cs="Times New Roman"/>
+          <w:noProof/>
+          <w:lang w:val="en-US"/>
+        </w:rPr>
+        <w:t>Python</w:t>
+      </w:r>
+      <w:r>
+        <w:rPr>
+          <w:rFonts w:ascii="Times New Roman" w:hAnsi="Times New Roman" w:cs="Times New Roman"/>
+          <w:noProof/>
+          <w:lang w:val="el-GR"/>
+        </w:rPr>
+        <w:t xml:space="preserve"> προς μεταφορά σε </w:t>
+      </w:r>
+      <w:r>
+        <w:rPr>
+          <w:rFonts w:ascii="Times New Roman" w:hAnsi="Times New Roman" w:cs="Times New Roman"/>
+          <w:noProof/>
+          <w:lang w:val="en-US"/>
+        </w:rPr>
+        <w:t>C</w:t>
+      </w:r>
+      <w:r>
+        <w:rPr>
+          <w:rFonts w:ascii="Times New Roman" w:hAnsi="Times New Roman" w:cs="Times New Roman"/>
+          <w:noProof/>
+          <w:lang w:val="el-GR"/>
+        </w:rPr>
+        <w:t xml:space="preserve">++ </w:t>
+      </w:r>
+      <w:r>
+        <w:rPr>
+          <w:rFonts w:ascii="Times New Roman" w:hAnsi="Times New Roman" w:cs="Times New Roman"/>
+          <w:noProof/>
+          <w:lang w:val="en-US"/>
+        </w:rPr>
+        <w:t>library</w:t>
+      </w:r>
+    </w:p>
+    <w:p>
+      <w:pPr>
+        <w:rPr>
+          <w:rFonts w:ascii="Times New Roman" w:hAnsi="Times New Roman" w:cs="Times New Roman"/>
+          <w:lang w:val="el-GR"/>
+        </w:rPr>
+      </w:pPr>
+    </w:p>
+    <w:p>
+      <w:pPr>
+        <w:keepNext/>
+        <w:ind w:left="288"/>
+        <w:jc w:val="center"/>
+        <w:rPr>
+          <w:rFonts w:ascii="Times New Roman" w:hAnsi="Times New Roman" w:cs="Times New Roman"/>
+        </w:rPr>
+      </w:pPr>
+      <w:r>
+        <w:rPr>
+          <w:rFonts w:ascii="Times New Roman" w:hAnsi="Times New Roman" w:cs="Times New Roman"/>
+          <w:noProof/>
+          <w:lang w:val="en-US"/>
+          <w14:ligatures w14:val="standardContextual"/>
+        </w:rPr>
+        <w:drawing>
+          <wp:inline distT="0" distB="0" distL="0" distR="0" wp14:anchorId="1F5B180F" wp14:editId="7190F7B2">
+            <wp:extent cx="3448531" cy="2305372"/>
+            <wp:effectExtent l="0" t="0" r="0" b="0"/>
+            <wp:docPr id="6044963" name="Picture 3"/>
+            <wp:cNvGraphicFramePr>
+              <a:graphicFrameLocks xmlns:a="http://schemas.openxmlformats.org/drawingml/2006/main" noChangeAspect="1"/>
+            </wp:cNvGraphicFramePr>
+            <a:graphic xmlns:a="http://schemas.openxmlformats.org/drawingml/2006/main">
+              <a:graphicData uri="http://schemas.openxmlformats.org/drawingml/2006/picture">
+                <pic:pic xmlns:pic="http://schemas.openxmlformats.org/drawingml/2006/picture">
+                  <pic:nvPicPr>
+                    <pic:cNvPr id="6044963" name="Picture 6044963"/>
+                    <pic:cNvPicPr/>
+                  </pic:nvPicPr>
+                  <pic:blipFill>
+                    <a:blip r:embed="rId24">
+                      <a:extLst>
+                        <a:ext uri="{28A0092B-C50C-407E-A947-70E740481C1C}">
+                          <a14:useLocalDpi xmlns:a14="http://schemas.microsoft.com/office/drawing/2010/main" val="0"/>
+                        </a:ext>
+                      </a:extLst>
+                    </a:blip>
+                    <a:stretch>
+                      <a:fillRect/>
+                    </a:stretch>
+                  </pic:blipFill>
+                  <pic:spPr>
+                    <a:xfrm>
+                      <a:off x="0" y="0"/>
+                      <a:ext cx="3448531" cy="2305372"/>
+                    </a:xfrm>
+                    <a:prstGeom prst="rect">
+                      <a:avLst/>
+                    </a:prstGeom>
+                  </pic:spPr>
+                </pic:pic>
+              </a:graphicData>
+            </a:graphic>
+          </wp:inline>
+        </w:drawing>
+      </w:r>
+    </w:p>
+    <w:p>
+      <w:pPr>
+        <w:pStyle w:val="Caption"/>
+        <w:jc w:val="center"/>
+        <w:rPr>
+          <w:rFonts w:ascii="Times New Roman" w:hAnsi="Times New Roman" w:cs="Times New Roman"/>
+          <w:lang w:val="el-GR"/>
+        </w:rPr>
+      </w:pPr>
+      <w:r>
+        <w:rPr>
+          <w:rFonts w:ascii="Times New Roman" w:hAnsi="Times New Roman" w:cs="Times New Roman"/>
+          <w:lang w:val="el-GR"/>
+        </w:rPr>
+        <w:t xml:space="preserve">Εικόνα 17: </w:t>
+      </w:r>
+      <w:r>
+        <w:rPr>
+          <w:rFonts w:ascii="Times New Roman" w:hAnsi="Times New Roman" w:cs="Times New Roman"/>
+        </w:rPr>
+        <w:t>Data</w:t>
+      </w:r>
+      <w:r>
+        <w:rPr>
+          <w:rFonts w:ascii="Times New Roman" w:hAnsi="Times New Roman" w:cs="Times New Roman"/>
+          <w:lang w:val="el-GR"/>
+        </w:rPr>
+        <w:t xml:space="preserve"> </w:t>
+      </w:r>
+      <w:r>
+        <w:rPr>
+          <w:rFonts w:ascii="Times New Roman" w:hAnsi="Times New Roman" w:cs="Times New Roman"/>
+        </w:rPr>
+        <w:t>Container</w:t>
+      </w:r>
+      <w:r>
+        <w:rPr>
+          <w:rFonts w:ascii="Times New Roman" w:hAnsi="Times New Roman" w:cs="Times New Roman"/>
+          <w:lang w:val="el-GR"/>
+        </w:rPr>
+        <w:t xml:space="preserve"> δείγμα σε </w:t>
+      </w:r>
+      <w:r>
+        <w:rPr>
+          <w:rFonts w:ascii="Times New Roman" w:hAnsi="Times New Roman" w:cs="Times New Roman"/>
+          <w:lang w:val="en-US"/>
+        </w:rPr>
+        <w:t>C</w:t>
+      </w:r>
+      <w:r>
+        <w:rPr>
+          <w:rFonts w:ascii="Times New Roman" w:hAnsi="Times New Roman" w:cs="Times New Roman"/>
+          <w:lang w:val="el-GR"/>
+        </w:rPr>
+        <w:t xml:space="preserve">++ έτοιμο να δεχτεί δεδομένα από μία κλάση </w:t>
+      </w:r>
+      <w:r>
+        <w:rPr>
+          <w:rFonts w:ascii="Times New Roman" w:hAnsi="Times New Roman" w:cs="Times New Roman"/>
+          <w:lang w:val="en-US"/>
+        </w:rPr>
+        <w:t>Python</w:t>
+      </w:r>
+      <w:r>
+        <w:rPr>
+          <w:rFonts w:ascii="Times New Roman" w:hAnsi="Times New Roman" w:cs="Times New Roman"/>
+          <w:lang w:val="el-GR"/>
+        </w:rPr>
+        <w:t xml:space="preserve"> μέσω του </w:t>
+      </w:r>
+      <w:r>
+        <w:rPr>
+          <w:rFonts w:ascii="Times New Roman" w:hAnsi="Times New Roman" w:cs="Times New Roman"/>
+          <w:lang w:val="en-US"/>
+        </w:rPr>
+        <w:t>FFI</w:t>
+      </w:r>
+    </w:p>
+    <w:p>
+      <w:pPr>
+        <w:rPr>
+          <w:rFonts w:ascii="Times New Roman" w:hAnsi="Times New Roman" w:cs="Times New Roman"/>
+          <w:lang w:val="el-GR"/>
+        </w:rPr>
+      </w:pPr>
+    </w:p>
+    <w:p>
+      <w:pPr>
+        <w:pStyle w:val="HeadingStyle0"/>
+      </w:pPr>
+      <w:r>
+        <w:t xml:space="preserve">2.6.3 Διαχείριση των </w:t>
+      </w:r>
+      <w:r>
+        <w:rPr>
+          <w:lang w:val="en-US"/>
+        </w:rPr>
+        <w:t>Exceptions</w:t>
+      </w:r>
+      <w:r>
+        <w:t xml:space="preserve"> μεταξύ των γλωσσών</w:t>
+      </w:r>
+    </w:p>
+    <w:p>
+      <w:pPr>
+        <w:rPr>
+          <w:rFonts w:ascii="Times New Roman" w:hAnsi="Times New Roman" w:cs="Times New Roman"/>
+          <w:lang w:val="el-GR"/>
+        </w:rPr>
+      </w:pPr>
+    </w:p>
+    <w:p>
+      <w:pPr>
+        <w:pStyle w:val="MyParagraph"/>
+        <w:ind w:firstLine="432"/>
+        <w:rPr>
+          <w:rFonts w:cs="Times New Roman"/>
+          <w:lang w:val="el-GR"/>
+        </w:rPr>
+      </w:pPr>
+      <w:r>
+        <w:rPr>
+          <w:rFonts w:cs="Times New Roman"/>
+          <w:lang w:val="el-GR"/>
+        </w:rPr>
+        <w:t xml:space="preserve">Όταν καλείται μία συνάρτηση σε διαφορετικές γλώσσες, είναι σημαντικό να εξετάζεται ο τρόπος διάδοσης και χειρισμού των σφαλμάτων μεταξύ των διαφορετικών γλωσσών. Αυτό μπορεί να περιλαμβάνει τη μετατροπή των αναπαραστάσεων των σφαλμάτων μεταξύ των γλωσσών ή την παροχή μηχανισμών για τη μετάφραση των σφαλμάτων που ανακύπτουν σε μια γλώσσα σε </w:t>
+      </w:r>
+      <w:r>
+        <w:rPr>
+          <w:rFonts w:cs="Times New Roman"/>
+        </w:rPr>
+        <w:t>exceptions</w:t>
+      </w:r>
+      <w:r>
+        <w:rPr>
+          <w:rFonts w:cs="Times New Roman"/>
+          <w:lang w:val="el-GR"/>
+        </w:rPr>
+        <w:t xml:space="preserve"> ή κωδικούς σφαλμάτων σε μια άλλη γλώσσα</w:t>
+      </w:r>
+      <w:r>
+        <w:rPr>
+          <w:rFonts w:cs="Times New Roman"/>
+          <w:lang w:val="el-GR"/>
+        </w:rPr>
+        <w:t xml:space="preserve"> (</w:t>
+      </w:r>
+      <w:r>
+        <w:rPr>
+          <w:rFonts w:cs="Times New Roman"/>
+        </w:rPr>
+        <w:t>ref</w:t>
+      </w:r>
+      <w:r>
+        <w:rPr>
+          <w:rFonts w:cs="Times New Roman"/>
+          <w:lang w:val="el-GR"/>
+        </w:rPr>
+        <w:t>)</w:t>
+      </w:r>
+      <w:r>
+        <w:rPr>
+          <w:rFonts w:cs="Times New Roman"/>
+          <w:lang w:val="el-GR"/>
+        </w:rPr>
+        <w:t>. Μερικοί ενδεικτικοί τρόποι σωστής διαχείρισης των σφαλμάτων μεταξύ διαφορετικών γλωσσών είναι οι ακόλουθοι:</w:t>
+      </w:r>
+    </w:p>
+    <w:p>
+      <w:pPr>
+        <w:pStyle w:val="MyParagraph"/>
+        <w:ind w:left="648"/>
+        <w:rPr>
+          <w:rFonts w:cs="Times New Roman"/>
+          <w:lang w:val="el-GR"/>
+        </w:rPr>
+      </w:pPr>
+    </w:p>
+    <w:p>
+      <w:pPr>
+        <w:pStyle w:val="MyParagraph"/>
+        <w:numPr>
+          <w:ilvl w:val="0"/>
+          <w:numId w:val="9"/>
+        </w:numPr>
+        <w:rPr>
+          <w:rFonts w:cs="Times New Roman"/>
+          <w:lang w:val="el-GR"/>
+        </w:rPr>
+      </w:pPr>
+      <w:r>
+        <w:rPr>
+          <w:rFonts w:cs="Times New Roman"/>
+          <w:b/>
+          <w:bCs/>
+        </w:rPr>
+        <w:t>Error</w:t>
+      </w:r>
+      <w:r>
+        <w:rPr>
+          <w:rFonts w:cs="Times New Roman"/>
+          <w:b/>
+          <w:bCs/>
+          <w:lang w:val="el-GR"/>
+        </w:rPr>
+        <w:t xml:space="preserve"> </w:t>
+      </w:r>
+      <w:r>
+        <w:rPr>
+          <w:rFonts w:cs="Times New Roman"/>
+          <w:b/>
+          <w:bCs/>
+        </w:rPr>
+        <w:t>Propagation</w:t>
+      </w:r>
+      <w:r>
+        <w:rPr>
+          <w:rFonts w:cs="Times New Roman"/>
+          <w:lang w:val="el-GR"/>
+        </w:rPr>
+        <w:t xml:space="preserve">: Σε πολλές περιπτώσεις, τα σφάλματα που προκαλούνται από συναρτήσεις που καλούνται μέσω ενός </w:t>
+      </w:r>
+      <w:r>
+        <w:rPr>
+          <w:rFonts w:cs="Times New Roman"/>
+        </w:rPr>
+        <w:t>FFI</w:t>
+      </w:r>
+      <w:r>
+        <w:rPr>
+          <w:rFonts w:cs="Times New Roman"/>
+          <w:lang w:val="el-GR"/>
+        </w:rPr>
+        <w:t xml:space="preserve"> μεταδίδονται πίσω στον κώδικα που καλεί την συνάρτηση. Αυτό σημαίνει ότι εάν μια συνάρτηση που καλείται μέσω του </w:t>
+      </w:r>
+      <w:r>
+        <w:rPr>
+          <w:rFonts w:cs="Times New Roman"/>
+        </w:rPr>
+        <w:t>FFI</w:t>
+      </w:r>
+      <w:r>
+        <w:rPr>
+          <w:rFonts w:cs="Times New Roman"/>
+          <w:lang w:val="el-GR"/>
+        </w:rPr>
+        <w:t xml:space="preserve"> αντιμετωπίσει ένα σφάλμα, όπως ένα </w:t>
+      </w:r>
+      <w:r>
+        <w:rPr>
+          <w:rFonts w:cs="Times New Roman"/>
+        </w:rPr>
+        <w:t>exception</w:t>
+      </w:r>
+      <w:r>
+        <w:rPr>
+          <w:rFonts w:cs="Times New Roman"/>
+          <w:lang w:val="el-GR"/>
+        </w:rPr>
+        <w:t xml:space="preserve"> </w:t>
+      </w:r>
+      <w:r>
+        <w:rPr>
+          <w:rFonts w:cs="Times New Roman"/>
+          <w:lang w:val="el-GR"/>
+        </w:rPr>
+        <w:lastRenderedPageBreak/>
+        <w:t xml:space="preserve">χρόνου εκτέλεσης ή έναν κωδικό σφάλματος, μπορεί να κάνει </w:t>
+      </w:r>
+      <w:r>
+        <w:rPr>
+          <w:rFonts w:cs="Times New Roman"/>
+        </w:rPr>
+        <w:t>throw</w:t>
+      </w:r>
+      <w:r>
+        <w:rPr>
+          <w:rFonts w:cs="Times New Roman"/>
+          <w:lang w:val="el-GR"/>
+        </w:rPr>
+        <w:t xml:space="preserve"> ένα </w:t>
+      </w:r>
+      <w:r>
+        <w:rPr>
+          <w:rFonts w:cs="Times New Roman"/>
+        </w:rPr>
+        <w:t>exception</w:t>
+      </w:r>
+      <w:r>
+        <w:rPr>
+          <w:rFonts w:cs="Times New Roman"/>
+          <w:lang w:val="el-GR"/>
+        </w:rPr>
+        <w:t xml:space="preserve"> ή να επιστρέψει μια ένδειξη σφάλματος στον καλούντα κώδικα.</w:t>
+      </w:r>
+    </w:p>
+    <w:p>
+      <w:pPr>
+        <w:pStyle w:val="MyParagraph"/>
+        <w:ind w:left="648"/>
+        <w:rPr>
+          <w:rFonts w:cs="Times New Roman"/>
+          <w:lang w:val="el-GR"/>
+        </w:rPr>
+      </w:pPr>
+    </w:p>
+    <w:p>
+      <w:pPr>
+        <w:pStyle w:val="MyParagraph"/>
+        <w:numPr>
+          <w:ilvl w:val="0"/>
+          <w:numId w:val="9"/>
+        </w:numPr>
+        <w:rPr>
+          <w:rFonts w:cs="Times New Roman"/>
+          <w:lang w:val="el-GR"/>
+        </w:rPr>
+      </w:pPr>
+      <w:r>
+        <w:rPr>
+          <w:rFonts w:cs="Times New Roman"/>
+          <w:b/>
+          <w:bCs/>
+          <w:lang w:val="el-GR"/>
+        </w:rPr>
+        <w:t>Κωδικοί Σφαλμάτων</w:t>
+      </w:r>
+      <w:r>
+        <w:rPr>
+          <w:rFonts w:cs="Times New Roman"/>
+          <w:lang w:val="el-GR"/>
+        </w:rPr>
+        <w:t xml:space="preserve">: Τα </w:t>
+      </w:r>
+      <w:r>
+        <w:rPr>
+          <w:rFonts w:cs="Times New Roman"/>
+        </w:rPr>
+        <w:t>FFI</w:t>
+      </w:r>
+      <w:r>
+        <w:rPr>
+          <w:rFonts w:cs="Times New Roman"/>
+          <w:lang w:val="el-GR"/>
+        </w:rPr>
+        <w:t xml:space="preserve"> μπορούν να χρησιμοποιήσουν κωδικούς σφαλμάτων ή ειδικές τιμές επιστροφής για να υποδεικνύουν σφάλματα. Για παράδειγμα, μια συνάρτηση που καλείται μέσω ενός </w:t>
+      </w:r>
+      <w:r>
+        <w:rPr>
+          <w:rFonts w:cs="Times New Roman"/>
+        </w:rPr>
+        <w:t>FFI</w:t>
+      </w:r>
+      <w:r>
+        <w:rPr>
+          <w:rFonts w:cs="Times New Roman"/>
+          <w:lang w:val="el-GR"/>
+        </w:rPr>
+        <w:t xml:space="preserve"> μπορεί να επιστρέψει μια αρνητική τιμή ή έναν δείκτη </w:t>
+      </w:r>
+      <w:r>
+        <w:rPr>
+          <w:rFonts w:cs="Times New Roman"/>
+        </w:rPr>
+        <w:t>NULL</w:t>
+      </w:r>
+      <w:r>
+        <w:rPr>
+          <w:rFonts w:cs="Times New Roman"/>
+          <w:lang w:val="el-GR"/>
+        </w:rPr>
+        <w:t xml:space="preserve"> για να σηματοδοτήσει μια κατάσταση σφάλματος.</w:t>
+      </w:r>
+    </w:p>
+    <w:p>
+      <w:pPr>
+        <w:pStyle w:val="ListParagraph"/>
+        <w:rPr>
+          <w:rFonts w:ascii="Times New Roman" w:hAnsi="Times New Roman" w:cs="Times New Roman"/>
+          <w:lang w:val="el-GR"/>
+        </w:rPr>
+      </w:pPr>
+    </w:p>
+    <w:p>
+      <w:pPr>
+        <w:pStyle w:val="MyParagraph"/>
+        <w:rPr>
+          <w:rFonts w:cs="Times New Roman"/>
+          <w:lang w:val="el-GR"/>
+        </w:rPr>
+      </w:pPr>
+    </w:p>
+    <w:p>
+      <w:pPr>
+        <w:pStyle w:val="HeadingStyle0"/>
+        <w:rPr>
+          <w:lang w:val="en-US"/>
+        </w:rPr>
+      </w:pPr>
+      <w:r>
+        <w:rPr>
+          <w:lang w:val="en-US"/>
+        </w:rPr>
+        <w:t xml:space="preserve">2.6.4 Performance Overhead </w:t>
+      </w:r>
+      <w:r>
+        <w:t>στα</w:t>
+      </w:r>
+      <w:r>
+        <w:rPr>
+          <w:lang w:val="en-US"/>
+        </w:rPr>
+        <w:t xml:space="preserve"> </w:t>
+      </w:r>
+      <w:r>
+        <w:rPr>
+          <w:lang w:val="en-US"/>
+        </w:rPr>
+        <w:t>Foreign Function Interfaces</w:t>
+      </w:r>
+    </w:p>
+    <w:p>
+      <w:pPr>
+        <w:rPr>
+          <w:rFonts w:ascii="Times New Roman" w:hAnsi="Times New Roman" w:cs="Times New Roman"/>
+          <w:lang w:val="en-US"/>
+        </w:rPr>
+      </w:pPr>
+    </w:p>
+    <w:p>
+      <w:pPr>
+        <w:pStyle w:val="MyParagraph"/>
+        <w:ind w:firstLine="432"/>
+        <w:rPr>
+          <w:rFonts w:cs="Times New Roman"/>
+          <w:lang w:val="el-GR"/>
+        </w:rPr>
+      </w:pPr>
+      <w:r>
+        <w:rPr>
+          <w:rFonts w:cs="Times New Roman"/>
+          <w:lang w:val="el-GR"/>
+        </w:rPr>
+        <w:t xml:space="preserve">Η χρήση των </w:t>
+      </w:r>
+      <w:r>
+        <w:rPr>
+          <w:rFonts w:cs="Times New Roman"/>
+        </w:rPr>
+        <w:t>FFI</w:t>
+      </w:r>
+      <w:r>
+        <w:rPr>
+          <w:rFonts w:cs="Times New Roman"/>
+          <w:lang w:val="el-GR"/>
+        </w:rPr>
+        <w:t xml:space="preserve"> συνεπάγει μεταξύ άλλων και ζητήματα επιδόσεων, που αφορούν κυρίως τη μετατροπή δεδομένων, την επιβάρυνση κλήσης συναρτήσεων και τη διαχείριση μνήμης. Η μετατροπή δεδομένων μεταξύ διαφορετικών αναπαραστάσεων καθώς διασχίζει τα όρια των γλωσσών μπορεί να εισάγει </w:t>
+      </w:r>
+      <w:r>
+        <w:rPr>
+          <w:rFonts w:cs="Times New Roman"/>
+          <w:lang w:val="el-GR"/>
+        </w:rPr>
+        <w:t xml:space="preserve">μία υπολογιστική </w:t>
+      </w:r>
+      <w:r>
+        <w:rPr>
+          <w:rFonts w:cs="Times New Roman"/>
+          <w:lang w:val="el-GR"/>
+        </w:rPr>
+        <w:t xml:space="preserve">επιβάρυνση, ιδίως για μεγάλα σύνολα δεδομένων, καθώς συχνά περιλαμβάνει λειτουργίες </w:t>
+      </w:r>
+      <w:r>
+        <w:rPr>
+          <w:rFonts w:cs="Times New Roman"/>
+        </w:rPr>
+        <w:t>marshalling</w:t>
+      </w:r>
+      <w:r>
+        <w:rPr>
+          <w:rFonts w:cs="Times New Roman"/>
+          <w:lang w:val="el-GR"/>
+        </w:rPr>
+        <w:t xml:space="preserve"> και </w:t>
+      </w:r>
+      <w:r>
+        <w:rPr>
+          <w:rFonts w:cs="Times New Roman"/>
+        </w:rPr>
+        <w:t>unmarshalling</w:t>
+      </w:r>
+      <w:r>
+        <w:rPr>
+          <w:rFonts w:cs="Times New Roman"/>
+          <w:lang w:val="el-GR"/>
+        </w:rPr>
+        <w:t>, όπως αυτές εξηγήθηκαν στην ενότητα 2.6.2</w:t>
+      </w:r>
+      <w:r>
+        <w:rPr>
+          <w:rFonts w:cs="Times New Roman"/>
+          <w:lang w:val="el-GR"/>
+        </w:rPr>
+        <w:t xml:space="preserve">. Παρομοίως, η πράξη της κλήσης συναρτήσεων </w:t>
+      </w:r>
+      <w:r>
+        <w:rPr>
+          <w:rFonts w:cs="Times New Roman"/>
+          <w:lang w:val="el-GR"/>
+        </w:rPr>
+        <w:t xml:space="preserve">μεταξύ διαφορετικών γλωσσών </w:t>
+      </w:r>
+      <w:r>
+        <w:rPr>
+          <w:rFonts w:cs="Times New Roman"/>
+          <w:lang w:val="el-GR"/>
+        </w:rPr>
+        <w:t>προσθέτει στο φορτίο επεξεργασίας λόγω βημάτων όπως η μεταφόρτωση παραμέτρων και η εναλλαγή περιβάλλοντος μεταξύ γλωσσών</w:t>
+      </w:r>
+      <w:r>
+        <w:rPr>
+          <w:rFonts w:cs="Times New Roman"/>
+          <w:lang w:val="el-GR"/>
+        </w:rPr>
+        <w:t xml:space="preserve">, το λεγόμενο </w:t>
+      </w:r>
+      <w:r>
+        <w:rPr>
+          <w:rFonts w:cs="Times New Roman"/>
+        </w:rPr>
+        <w:t>context</w:t>
+      </w:r>
+      <w:r>
+        <w:rPr>
+          <w:rFonts w:cs="Times New Roman"/>
+          <w:lang w:val="el-GR"/>
+        </w:rPr>
+        <w:t xml:space="preserve"> </w:t>
+      </w:r>
+      <w:r>
+        <w:rPr>
+          <w:rFonts w:cs="Times New Roman"/>
+        </w:rPr>
+        <w:t>switch</w:t>
+      </w:r>
+      <w:r>
+        <w:rPr>
+          <w:rFonts w:cs="Times New Roman"/>
+          <w:lang w:val="el-GR"/>
+        </w:rPr>
+        <w:t xml:space="preserve"> (</w:t>
+      </w:r>
+      <w:r>
+        <w:rPr>
+          <w:rFonts w:cs="Times New Roman"/>
+        </w:rPr>
+        <w:t>ref</w:t>
+      </w:r>
+      <w:r>
+        <w:rPr>
+          <w:rFonts w:cs="Times New Roman"/>
+          <w:lang w:val="el-GR"/>
+        </w:rPr>
+        <w:t>)</w:t>
+      </w:r>
+      <w:r>
+        <w:rPr>
+          <w:rFonts w:cs="Times New Roman"/>
+          <w:lang w:val="el-GR"/>
+        </w:rPr>
+        <w:t>. Επιπλέον, οι αποκλίσεις στους μηχανισμούς διαχείρισης μνήμης μεταξύ των γλωσσών μπορεί να επηρεάσουν την απόδοση, γεγονός που απαιτεί προσεκτική εξέταση, ιδίως σε σενάρια που περιλαμβάνουν συχνές λειτουργίες μνήμης</w:t>
+      </w:r>
+      <w:r>
+        <w:rPr>
+          <w:rFonts w:cs="Times New Roman"/>
+          <w:lang w:val="el-GR"/>
+        </w:rPr>
+        <w:t xml:space="preserve"> όπως ένα </w:t>
+      </w:r>
+      <w:r>
+        <w:rPr>
+          <w:rFonts w:cs="Times New Roman"/>
+        </w:rPr>
+        <w:t>library</w:t>
+      </w:r>
+      <w:r>
+        <w:rPr>
+          <w:rFonts w:cs="Times New Roman"/>
+          <w:lang w:val="el-GR"/>
+        </w:rPr>
+        <w:t xml:space="preserve"> με </w:t>
+      </w:r>
+      <w:r>
+        <w:rPr>
+          <w:rFonts w:cs="Times New Roman"/>
+        </w:rPr>
+        <w:t>cache</w:t>
+      </w:r>
+      <w:r>
+        <w:rPr>
+          <w:rFonts w:cs="Times New Roman"/>
+          <w:lang w:val="el-GR"/>
+        </w:rPr>
+        <w:t xml:space="preserve"> και δομές δεδομένων</w:t>
+      </w:r>
+      <w:r>
+        <w:rPr>
+          <w:rFonts w:cs="Times New Roman"/>
+          <w:lang w:val="el-GR"/>
+        </w:rPr>
+        <w:t>.</w:t>
+      </w:r>
     </w:p>
     <w:sectPr>
       <w:pgSz w:w="12240" w:h="15840"/>
@@ -17598,8 +19675,8 @@
   <w:abstractNum w:abstractNumId="3" w15:restartNumberingAfterBreak="0">
     <w:nsid w:val="57034B7A"/>
     <w:multiLevelType w:val="hybridMultilevel"/>
-    <w:tmpl w:val="E41EF7DC"/>
-    <w:lvl w:ilvl="0" w:tplc="45727FBC">
+    <w:tmpl w:val="46348C92"/>
+    <w:lvl w:ilvl="0" w:tplc="58C4EA00">
       <w:start w:val="2"/>
       <w:numFmt w:val="bullet"/>
       <w:lvlText w:val="-"/>
@@ -18868,6 +20945,21 @@
       <w14:ligatures w14:val="none"/>
     </w:rPr>
   </w:style>
+  <w:style w:type="paragraph" w:customStyle="1" w:styleId="MyParagraph">
+    <w:name w:val="MyParagraph"/>
+    <w:basedOn w:val="Normal"/>
+    <w:autoRedefine/>
+    <w:qFormat/>
+    <w:rsid w:val="00F2735D"/>
+    <w:pPr>
+      <w:ind w:left="288"/>
+      <w:jc w:val="both"/>
+    </w:pPr>
+    <w:rPr>
+      <w:rFonts w:ascii="Times New Roman" w:hAnsi="Times New Roman"/>
+      <w:lang w:val="en-US"/>
+    </w:rPr>
+  </w:style>
 </w:styles>
 </file>
 

--- a/docs/wip.docx
+++ b/docs/wip.docx
@@ -56,6 +56,9 @@
     <w:p>
       <w:pPr>
         <w:pStyle w:val="MyParagraph"/>
+        <w:rPr>
+          <w:lang w:val="el-GR"/>
+        </w:rPr>
       </w:pPr>
       <w:r>
         <w:rPr>
@@ -64,49 +67,181 @@
         <w:tab/>
       </w:r>
       <w:r>
+        <w:rPr>
+          <w:lang w:val="el-GR"/>
+        </w:rPr>
         <w:t xml:space="preserve">Στο κεφάλαιο αυτό θα αναλυθεί το θεωρητικό πλαίσιο της εργασίας εξετάζοντας προσεκτικά </w:t>
       </w:r>
       <w:r>
+        <w:rPr>
+          <w:lang w:val="el-GR"/>
+        </w:rPr>
         <w:t xml:space="preserve">τύπους </w:t>
       </w:r>
       <w:r>
         <w:t>serializers</w:t>
       </w:r>
       <w:r>
+        <w:rPr>
+          <w:lang w:val="el-GR"/>
+        </w:rPr>
         <w:t xml:space="preserve"> που </w:t>
       </w:r>
       <w:r>
+        <w:rPr>
+          <w:lang w:val="el-GR"/>
+        </w:rPr>
         <w:t xml:space="preserve">χρησιμοποιούνται </w:t>
       </w:r>
       <w:r>
+        <w:rPr>
+          <w:lang w:val="el-GR"/>
+        </w:rPr>
         <w:t>στην βιομηχανία,</w:t>
       </w:r>
       <w:r>
-        <w:t xml:space="preserve"> θα γίνει μία σύντομη επισκόπηση των συστημάτων serialization προς ανάλυση στο κεφάλαιο 3,</w:t>
-      </w:r>
-      <w:r>
+        <w:rPr>
+          <w:lang w:val="el-GR"/>
+        </w:rPr>
+        <w:t xml:space="preserve"> θα γίνει μία σύντομη επισκόπηση των συστημάτων </w:t>
+      </w:r>
+      <w:r>
+        <w:t>serialization</w:t>
+      </w:r>
+      <w:r>
+        <w:rPr>
+          <w:lang w:val="el-GR"/>
+        </w:rPr>
+        <w:t xml:space="preserve"> προς ανάλυση στο κεφάλαιο 3,</w:t>
+      </w:r>
+      <w:r>
+        <w:rPr>
+          <w:lang w:val="el-GR"/>
+        </w:rPr>
         <w:t xml:space="preserve"> καθώς και μια σειρά άλλων </w:t>
       </w:r>
       <w:r>
+        <w:rPr>
+          <w:lang w:val="el-GR"/>
+        </w:rPr>
         <w:t xml:space="preserve">σχετικών </w:t>
       </w:r>
       <w:r>
+        <w:rPr>
+          <w:lang w:val="el-GR"/>
+        </w:rPr>
         <w:t>πηγών.</w:t>
       </w:r>
       <w:r>
+        <w:rPr>
+          <w:lang w:val="el-GR"/>
+        </w:rPr>
         <w:t xml:space="preserve"> Επιπλέον, θα οροθετηθεί</w:t>
       </w:r>
       <w:r>
-        <w:t xml:space="preserve"> </w:t>
-      </w:r>
-      <w:r>
-        <w:t xml:space="preserve">η έννοια των Foreign Function Interfaces, οι λειτουργίες τους άλλα και επικείμενα σοβαρά ζητήματα του σχεδιασμού τους. Επιπροσθέτως, θα αναλυθούν οι δύο βασικές κατηγορίες των wrapper και ποια η θεωρεία τους και ο ορισμός τους. </w:t>
-      </w:r>
-      <w:r>
+        <w:rPr>
+          <w:lang w:val="el-GR"/>
+        </w:rPr>
+        <w:t xml:space="preserve"> </w:t>
+      </w:r>
+      <w:r>
+        <w:rPr>
+          <w:lang w:val="el-GR"/>
+        </w:rPr>
+        <w:t xml:space="preserve">η έννοια των </w:t>
+      </w:r>
+      <w:r>
+        <w:t>Foreign</w:t>
+      </w:r>
+      <w:r>
+        <w:rPr>
+          <w:lang w:val="el-GR"/>
+        </w:rPr>
+        <w:t xml:space="preserve"> </w:t>
+      </w:r>
+      <w:r>
+        <w:t>Function</w:t>
+      </w:r>
+      <w:r>
+        <w:rPr>
+          <w:lang w:val="el-GR"/>
+        </w:rPr>
+        <w:t xml:space="preserve"> </w:t>
+      </w:r>
+      <w:r>
+        <w:t>Interfaces</w:t>
+      </w:r>
+      <w:r>
+        <w:rPr>
+          <w:lang w:val="el-GR"/>
+        </w:rPr>
+        <w:t xml:space="preserve">, οι λειτουργίες τους άλλα και επικείμενα σοβαρά ζητήματα του σχεδιασμού τους. Επιπροσθέτως, θα αναλυθούν οι δύο βασικές κατηγορίες των </w:t>
+      </w:r>
+      <w:r>
+        <w:t>wrapper</w:t>
+      </w:r>
+      <w:r>
+        <w:rPr>
+          <w:lang w:val="el-GR"/>
+        </w:rPr>
+        <w:t xml:space="preserve"> και ποια η θεωρεία τους και ο ορισμός τους. </w:t>
+      </w:r>
+      <w:r>
+        <w:rPr>
+          <w:lang w:val="el-GR"/>
+        </w:rPr>
         <w:t xml:space="preserve">Τέλος, </w:t>
       </w:r>
       <w:r>
-        <w:t>θα γίνει μία ανάλυση των μηχανισμών serialization και saving συστημάτων που περιέχονται στις μηχανές δημιουργίας βιντεοπαιχνιδιών Unity και Unreal Engine.</w:t>
+        <w:rPr>
+          <w:lang w:val="el-GR"/>
+        </w:rPr>
+        <w:t xml:space="preserve">θα γίνει μία ανάλυση των μηχανισμών </w:t>
+      </w:r>
+      <w:r>
+        <w:t>serialization</w:t>
+      </w:r>
+      <w:r>
+        <w:rPr>
+          <w:lang w:val="el-GR"/>
+        </w:rPr>
+        <w:t xml:space="preserve"> και </w:t>
+      </w:r>
+      <w:r>
+        <w:t>saving</w:t>
+      </w:r>
+      <w:r>
+        <w:rPr>
+          <w:lang w:val="el-GR"/>
+        </w:rPr>
+        <w:t xml:space="preserve"> συστημάτων που περιέχονται στις μηχανές δημιουργίας βιντεοπαιχνιδιών </w:t>
+      </w:r>
+      <w:r>
+        <w:t>Unity</w:t>
+      </w:r>
+      <w:r>
+        <w:rPr>
+          <w:lang w:val="el-GR"/>
+        </w:rPr>
+        <w:t xml:space="preserve"> και </w:t>
+      </w:r>
+      <w:r>
+        <w:t>Unreal</w:t>
+      </w:r>
+      <w:r>
+        <w:rPr>
+          <w:lang w:val="el-GR"/>
+        </w:rPr>
+        <w:t xml:space="preserve"> </w:t>
+      </w:r>
+      <w:r>
+        <w:t>Engine</w:t>
+      </w:r>
+      <w:r>
+        <w:rPr>
+          <w:lang w:val="el-GR"/>
+        </w:rPr>
+        <w:t>.</w:t>
       </w:r>
     </w:p>
     <w:p>
@@ -122,9 +257,33 @@
     <w:p>
       <w:pPr>
         <w:pStyle w:val="BigHeadingStyle0"/>
-      </w:pPr>
-      <w:r>
-        <w:t>2.2 Persistent Data στην Πληροφορική</w:t>
+        <w:rPr>
+          <w:lang w:val="el-GR"/>
+        </w:rPr>
+      </w:pPr>
+      <w:r>
+        <w:rPr>
+          <w:lang w:val="el-GR"/>
+        </w:rPr>
+        <w:t xml:space="preserve">2.2 </w:t>
+      </w:r>
+      <w:r>
+        <w:t>Persistent</w:t>
+      </w:r>
+      <w:r>
+        <w:rPr>
+          <w:lang w:val="el-GR"/>
+        </w:rPr>
+        <w:t xml:space="preserve"> </w:t>
+      </w:r>
+      <w:r>
+        <w:t>Data</w:t>
+      </w:r>
+      <w:r>
+        <w:rPr>
+          <w:lang w:val="el-GR"/>
+        </w:rPr>
+        <w:t xml:space="preserve"> στην Πληροφορική</w:t>
       </w:r>
     </w:p>
     <w:p>
@@ -141,33 +300,42 @@
       <w:pPr>
         <w:pStyle w:val="MyParagraph"/>
         <w:ind w:firstLine="432"/>
-      </w:pPr>
-      <w:r>
-        <w:t>Η «διατήρηση δεδομένων»(data preservation) στην Πληροφορική είναι η διαδικασία διατήρησης αρχείων και δεδομένων σε ένα στάδιο που τα καθιστά προσβάσιμα καθ’ όλη τη διάρκεια του χρόνου. Τα δεδομένα αυτά θα πρέπει να αποθηκεύονται σε μορφές αρχείων που θα τα καθιστούν πιο χρήσιμα στο μέλλον, θα πρέπει να φυλάσσονται σε πολλές τοποθεσίες και τέλος να διατηρούνται σε ένα προστατευμένο «π</w:t>
-      </w:r>
-      <w:proofErr w:type="spellStart"/>
-      <w:r>
-        <w:t>ερι</w:t>
-      </w:r>
-      <w:proofErr w:type="spellEnd"/>
-      <w:r>
-        <w:t>βάλλον» π</w:t>
-      </w:r>
-      <w:proofErr w:type="spellStart"/>
-      <w:r>
-        <w:t>ροκειμένου</w:t>
-      </w:r>
-      <w:proofErr w:type="spellEnd"/>
-      <w:r>
-        <w:t xml:space="preserve"> να </w:t>
-      </w:r>
-      <w:proofErr w:type="spellStart"/>
-      <w:r>
-        <w:t>δι</w:t>
-      </w:r>
-      <w:proofErr w:type="spellEnd"/>
-      <w:r>
-        <w:t>ατηρηθούν(ref).</w:t>
+        <w:rPr>
+          <w:lang w:val="el-GR"/>
+        </w:rPr>
+      </w:pPr>
+      <w:r>
+        <w:rPr>
+          <w:lang w:val="el-GR"/>
+        </w:rPr>
+        <w:t>Η «διατήρηση δεδομένων»(</w:t>
+      </w:r>
+      <w:r>
+        <w:t>data</w:t>
+      </w:r>
+      <w:r>
+        <w:rPr>
+          <w:lang w:val="el-GR"/>
+        </w:rPr>
+        <w:t xml:space="preserve"> </w:t>
+      </w:r>
+      <w:r>
+        <w:t>preservation</w:t>
+      </w:r>
+      <w:r>
+        <w:rPr>
+          <w:lang w:val="el-GR"/>
+        </w:rPr>
+        <w:t>) στην Πληροφορική είναι η διαδικασία διατήρησης αρχείων και δεδομένων σε ένα στάδιο που τα καθιστά προσβάσιμα καθ’ όλη τη διάρκεια του χρόνου. Τα δεδομένα αυτά θα πρέπει να αποθηκεύονται σε μορφές αρχείων που θα τα καθιστούν πιο χρήσιμα στο μέλλον, θα πρέπει να φυλάσσονται σε πολλές τοποθεσίες και τέλος να διατηρούνται σε ένα προστατευμένο «περιβάλλον» προκειμένου να διατηρηθούν(</w:t>
+      </w:r>
+      <w:r>
+        <w:t>ref</w:t>
+      </w:r>
+      <w:r>
+        <w:rPr>
+          <w:lang w:val="el-GR"/>
+        </w:rPr>
+        <w:t>).</w:t>
       </w:r>
     </w:p>
     <w:p>
@@ -185,21 +353,201 @@
       <w:pPr>
         <w:pStyle w:val="MyParagraph"/>
         <w:ind w:firstLine="432"/>
-      </w:pPr>
-      <w:r>
-        <w:t xml:space="preserve">Συγκεκριμένα, τα μόνιμα δεδομένα(persistent data) αναφέρονται σε δεδομένα που διατηρούνται επ' </w:t>
-      </w:r>
-      <w:r>
+        <w:rPr>
+          <w:lang w:val="el-GR"/>
+        </w:rPr>
+      </w:pPr>
+      <w:r>
+        <w:rPr>
+          <w:lang w:val="el-GR"/>
+        </w:rPr>
+        <w:t>Συγκεκριμένα, τα μόνιμα δεδομένα(</w:t>
+      </w:r>
+      <w:r>
+        <w:t>persistent</w:t>
+      </w:r>
+      <w:r>
+        <w:rPr>
+          <w:lang w:val="el-GR"/>
+        </w:rPr>
+        <w:t xml:space="preserve"> </w:t>
+      </w:r>
+      <w:r>
+        <w:t>data</w:t>
+      </w:r>
+      <w:r>
+        <w:rPr>
+          <w:lang w:val="el-GR"/>
+        </w:rPr>
+        <w:t xml:space="preserve">) αναφέρονται σε δεδομένα που διατηρούνται επ' </w:t>
+      </w:r>
+      <w:r>
+        <w:rPr>
+          <w:lang w:val="el-GR"/>
+        </w:rPr>
         <w:t>αόριστόν</w:t>
       </w:r>
       <w:r>
-        <w:t xml:space="preserve"> σε μη πτητικές συσκευές αποθήκευσης(non-volatile storage), όπως μαγνητικές ταινίες, σκληρούς δίσκους, Solid State Drives αλλά και οπτικούς δίσκους. Τα δεδομένα αυτά διατηρούνται ακόμη και μετά την απενεργοποίηση της συσκευής, δηλαδή χωρίς ρεύμα, από όπου προέρχεται και η ονομασία τους Non-Volatile Memory. Φυσικά, χρησιμοποιούνται πολλές τακτικές για να εξασφαλιστεί η προσβασιμότητα και η μακροπρόθεσμη διατήρησή τους. Χρησιμοποιούνται συστήματα αρχείων για την οργάνωση των δεδομένων(file systems), εφαρμόζονται τεχνικές δημιουργίας αντιγράφων ασφαλείας, όπως διαφορικά(differential), αυξητικά(incremental) ή πλήρη(complete) αντίγραφα ασφαλείας, τα οποία αποθηκεύονται εντός, εκτός ή στο cloud, και γίνεται αντιγραφή των δεδομένων σε διάφορες συσκευές ή τοποθεσίες για λόγους ανθεκτικότητας.</w:t>
-      </w:r>
-      <w:r>
-        <w:t xml:space="preserve"> </w:t>
-      </w:r>
-      <w:r>
-        <w:t>(ref)</w:t>
+        <w:rPr>
+          <w:lang w:val="el-GR"/>
+        </w:rPr>
+        <w:t xml:space="preserve"> σε μη πτητικές συσκευές αποθήκευσης(</w:t>
+      </w:r>
+      <w:r>
+        <w:t>non</w:t>
+      </w:r>
+      <w:r>
+        <w:rPr>
+          <w:lang w:val="el-GR"/>
+        </w:rPr>
+        <w:t>-</w:t>
+      </w:r>
+      <w:r>
+        <w:t>volatile</w:t>
+      </w:r>
+      <w:r>
+        <w:rPr>
+          <w:lang w:val="el-GR"/>
+        </w:rPr>
+        <w:t xml:space="preserve"> </w:t>
+      </w:r>
+      <w:r>
+        <w:t>storage</w:t>
+      </w:r>
+      <w:r>
+        <w:rPr>
+          <w:lang w:val="el-GR"/>
+        </w:rPr>
+        <w:t xml:space="preserve">), όπως μαγνητικές ταινίες, σκληρούς δίσκους, </w:t>
+      </w:r>
+      <w:r>
+        <w:t>Solid</w:t>
+      </w:r>
+      <w:r>
+        <w:rPr>
+          <w:lang w:val="el-GR"/>
+        </w:rPr>
+        <w:t xml:space="preserve"> </w:t>
+      </w:r>
+      <w:r>
+        <w:t>State</w:t>
+      </w:r>
+      <w:r>
+        <w:rPr>
+          <w:lang w:val="el-GR"/>
+        </w:rPr>
+        <w:t xml:space="preserve"> </w:t>
+      </w:r>
+      <w:r>
+        <w:t>Drives</w:t>
+      </w:r>
+      <w:r>
+        <w:rPr>
+          <w:lang w:val="el-GR"/>
+        </w:rPr>
+        <w:t xml:space="preserve"> αλλά και οπτικούς δίσκους. Τα δεδομένα αυτά διατηρούνται ακόμη και μετά την απενεργοποίηση της συσκευής, δηλαδή χωρίς ρεύμα, από όπου προέρχεται και η ονομασία τους </w:t>
+      </w:r>
+      <w:r>
+        <w:t>Non</w:t>
+      </w:r>
+      <w:r>
+        <w:rPr>
+          <w:lang w:val="el-GR"/>
+        </w:rPr>
+        <w:t>-</w:t>
+      </w:r>
+      <w:r>
+        <w:t>Volatile</w:t>
+      </w:r>
+      <w:r>
+        <w:rPr>
+          <w:lang w:val="el-GR"/>
+        </w:rPr>
+        <w:t xml:space="preserve"> </w:t>
+      </w:r>
+      <w:r>
+        <w:t>Memory</w:t>
+      </w:r>
+      <w:r>
+        <w:rPr>
+          <w:lang w:val="el-GR"/>
+        </w:rPr>
+        <w:t>. Φυσικά, χρησιμοποιούνται πολλές τακτικές για να εξασφαλιστεί η προσβασιμότητα και η μακροπρόθεσμη διατήρησή τους. Χρησιμοποιούνται συστήματα αρχείων για την οργάνωση των δεδομένων(</w:t>
+      </w:r>
+      <w:r>
+        <w:t>file</w:t>
+      </w:r>
+      <w:r>
+        <w:rPr>
+          <w:lang w:val="el-GR"/>
+        </w:rPr>
+        <w:t xml:space="preserve"> </w:t>
+      </w:r>
+      <w:r>
+        <w:t>systems</w:t>
+      </w:r>
+      <w:r>
+        <w:rPr>
+          <w:lang w:val="el-GR"/>
+        </w:rPr>
+        <w:t>), εφαρμόζονται τεχνικές δημιουργίας αντιγράφων ασφαλείας, όπως διαφορικά(</w:t>
+      </w:r>
+      <w:r>
+        <w:t>differential</w:t>
+      </w:r>
+      <w:r>
+        <w:rPr>
+          <w:lang w:val="el-GR"/>
+        </w:rPr>
+        <w:t>), αυξητικά(</w:t>
+      </w:r>
+      <w:r>
+        <w:t>incremental</w:t>
+      </w:r>
+      <w:r>
+        <w:rPr>
+          <w:lang w:val="el-GR"/>
+        </w:rPr>
+        <w:t>) ή πλήρη(</w:t>
+      </w:r>
+      <w:r>
+        <w:t>complete</w:t>
+      </w:r>
+      <w:r>
+        <w:rPr>
+          <w:lang w:val="el-GR"/>
+        </w:rPr>
+        <w:t xml:space="preserve">) αντίγραφα ασφαλείας, τα οποία αποθηκεύονται εντός, εκτός ή στο </w:t>
+      </w:r>
+      <w:r>
+        <w:t>cloud</w:t>
+      </w:r>
+      <w:r>
+        <w:rPr>
+          <w:lang w:val="el-GR"/>
+        </w:rPr>
+        <w:t>, και γίνεται αντιγραφή των δεδομένων σε διάφορες συσκευές ή τοποθεσίες για λόγους ανθεκτικότητας.</w:t>
+      </w:r>
+      <w:r>
+        <w:rPr>
+          <w:lang w:val="el-GR"/>
+        </w:rPr>
+        <w:t xml:space="preserve"> </w:t>
+      </w:r>
+      <w:r>
+        <w:rPr>
+          <w:lang w:val="el-GR"/>
+        </w:rPr>
+        <w:t>(</w:t>
+      </w:r>
+      <w:r>
+        <w:t>ref</w:t>
+      </w:r>
+      <w:r>
+        <w:rPr>
+          <w:lang w:val="el-GR"/>
+        </w:rPr>
+        <w:t>)</w:t>
       </w:r>
     </w:p>
     <w:p>
@@ -213,9 +561,27 @@
     <w:p>
       <w:pPr>
         <w:pStyle w:val="BigHeadingStyle0"/>
-      </w:pPr>
-      <w:r>
-        <w:t>2.3 Data Serialization</w:t>
+        <w:rPr>
+          <w:lang w:val="el-GR"/>
+        </w:rPr>
+      </w:pPr>
+      <w:r>
+        <w:rPr>
+          <w:lang w:val="el-GR"/>
+        </w:rPr>
+        <w:t xml:space="preserve">2.3 </w:t>
+      </w:r>
+      <w:r>
+        <w:t>Data</w:t>
+      </w:r>
+      <w:r>
+        <w:rPr>
+          <w:lang w:val="el-GR"/>
+        </w:rPr>
+        <w:t xml:space="preserve"> </w:t>
+      </w:r>
+      <w:r>
+        <w:t>Serialization</w:t>
       </w:r>
     </w:p>
     <w:p>
@@ -231,120 +597,300 @@
     <w:p>
       <w:pPr>
         <w:pStyle w:val="MyParagraph"/>
-      </w:pPr>
-      <w:r>
+        <w:rPr>
+          <w:lang w:val="el-GR"/>
+        </w:rPr>
+      </w:pPr>
+      <w:r>
+        <w:rPr>
+          <w:lang w:val="el-GR"/>
+        </w:rPr>
         <w:tab/>
         <w:t xml:space="preserve">Στην </w:t>
       </w:r>
       <w:r>
+        <w:rPr>
+          <w:lang w:val="el-GR"/>
+        </w:rPr>
         <w:t>υπο</w:t>
       </w:r>
       <w:r>
+        <w:rPr>
+          <w:lang w:val="el-GR"/>
+        </w:rPr>
         <w:t xml:space="preserve">ενότητα αυτή </w:t>
       </w:r>
       <w:r>
+        <w:rPr>
+          <w:lang w:val="el-GR"/>
+        </w:rPr>
         <w:t xml:space="preserve">γίνεται </w:t>
       </w:r>
       <w:r>
+        <w:rPr>
+          <w:lang w:val="el-GR"/>
+        </w:rPr>
         <w:t xml:space="preserve">μία σύντομη ανασκόπηση </w:t>
       </w:r>
       <w:r>
+        <w:rPr>
+          <w:lang w:val="el-GR"/>
+        </w:rPr>
         <w:t xml:space="preserve">στους </w:t>
       </w:r>
       <w:r>
+        <w:rPr>
+          <w:lang w:val="el-GR"/>
+        </w:rPr>
         <w:t>ορισμ</w:t>
       </w:r>
       <w:r>
+        <w:rPr>
+          <w:lang w:val="el-GR"/>
+        </w:rPr>
         <w:t>ούς</w:t>
       </w:r>
       <w:r>
-        <w:t xml:space="preserve"> του Serialization και Deserialization όπως αυτ</w:t>
-      </w:r>
-      <w:r>
+        <w:rPr>
+          <w:lang w:val="el-GR"/>
+        </w:rPr>
+        <w:t xml:space="preserve"> του </w:t>
+      </w:r>
+      <w:r>
+        <w:t>Serialization</w:t>
+      </w:r>
+      <w:r>
+        <w:rPr>
+          <w:lang w:val="el-GR"/>
+        </w:rPr>
+        <w:t xml:space="preserve"> και </w:t>
+      </w:r>
+      <w:r>
+        <w:t>Deserialization</w:t>
+      </w:r>
+      <w:r>
+        <w:rPr>
+          <w:lang w:val="el-GR"/>
+        </w:rPr>
+        <w:t xml:space="preserve"> όπως αυτ</w:t>
+      </w:r>
+      <w:r>
+        <w:rPr>
+          <w:lang w:val="el-GR"/>
+        </w:rPr>
         <w:t>οί</w:t>
       </w:r>
       <w:r>
-        <w:t xml:space="preserve"> </w:t>
-      </w:r>
-      <w:r>
+        <w:rPr>
+          <w:lang w:val="el-GR"/>
+        </w:rPr>
+        <w:t xml:space="preserve"> </w:t>
+      </w:r>
+      <w:r>
+        <w:rPr>
+          <w:lang w:val="el-GR"/>
+        </w:rPr>
         <w:t xml:space="preserve">χρησιμοποιούνται </w:t>
       </w:r>
       <w:r>
+        <w:rPr>
+          <w:lang w:val="el-GR"/>
+        </w:rPr>
         <w:t>στην Πληροφορική (εν. 2.3.1)</w:t>
       </w:r>
       <w:r>
+        <w:rPr>
+          <w:lang w:val="el-GR"/>
+        </w:rPr>
         <w:t xml:space="preserve"> και</w:t>
       </w:r>
       <w:r>
-        <w:t xml:space="preserve"> </w:t>
-      </w:r>
-      <w:r>
+        <w:rPr>
+          <w:lang w:val="el-GR"/>
+        </w:rPr>
+        <w:t xml:space="preserve"> </w:t>
+      </w:r>
+      <w:r>
+        <w:rPr>
+          <w:lang w:val="el-GR"/>
+        </w:rPr>
         <w:t xml:space="preserve">εξηγούνται </w:t>
       </w:r>
       <w:r>
-        <w:t xml:space="preserve">οι βασικοί τύποι serialization όπως </w:t>
-      </w:r>
-      <w:r>
+        <w:rPr>
+          <w:lang w:val="el-GR"/>
+        </w:rPr>
+        <w:t xml:space="preserve">οι βασικοί τύποι </w:t>
+      </w:r>
+      <w:r>
+        <w:t>serialization</w:t>
+      </w:r>
+      <w:r>
+        <w:rPr>
+          <w:lang w:val="el-GR"/>
+        </w:rPr>
+        <w:t xml:space="preserve"> όπως </w:t>
+      </w:r>
+      <w:r>
+        <w:rPr>
+          <w:lang w:val="el-GR"/>
+        </w:rPr>
         <w:t xml:space="preserve">είναι οι </w:t>
       </w:r>
       <w:r>
-        <w:t>XML, JSON</w:t>
-      </w:r>
-      <w:r>
-        <w:t>, YAML</w:t>
-      </w:r>
-      <w:r>
-        <w:t xml:space="preserve"> και binary (εν. 2.3.2)</w:t>
-      </w:r>
-      <w:r>
+        <w:t>XML</w:t>
+      </w:r>
+      <w:r>
+        <w:rPr>
+          <w:lang w:val="el-GR"/>
+        </w:rPr>
+        <w:t xml:space="preserve">, </w:t>
+      </w:r>
+      <w:r>
+        <w:t>JSON</w:t>
+      </w:r>
+      <w:r>
+        <w:rPr>
+          <w:lang w:val="el-GR"/>
+        </w:rPr>
+        <w:t xml:space="preserve">, </w:t>
+      </w:r>
+      <w:r>
+        <w:t>YAML</w:t>
+      </w:r>
+      <w:r>
+        <w:rPr>
+          <w:lang w:val="el-GR"/>
+        </w:rPr>
+        <w:t xml:space="preserve"> και </w:t>
+      </w:r>
+      <w:r>
+        <w:t>binary</w:t>
+      </w:r>
+      <w:r>
+        <w:rPr>
+          <w:lang w:val="el-GR"/>
+        </w:rPr>
+        <w:t xml:space="preserve"> (εν. 2.3.2)</w:t>
+      </w:r>
+      <w:r>
+        <w:rPr>
+          <w:lang w:val="el-GR"/>
+        </w:rPr>
         <w:t xml:space="preserve">. </w:t>
       </w:r>
       <w:r>
+        <w:rPr>
+          <w:lang w:val="el-GR"/>
+        </w:rPr>
         <w:t>Τέλος</w:t>
       </w:r>
       <w:r>
+        <w:rPr>
+          <w:lang w:val="el-GR"/>
+        </w:rPr>
         <w:t xml:space="preserve"> στην ενότητα 2.4</w:t>
       </w:r>
       <w:r>
+        <w:rPr>
+          <w:lang w:val="el-GR"/>
+        </w:rPr>
         <w:t>,</w:t>
       </w:r>
       <w:r>
-        <w:t xml:space="preserve"> </w:t>
-      </w:r>
-      <w:r>
+        <w:rPr>
+          <w:lang w:val="el-GR"/>
+        </w:rPr>
+        <w:t xml:space="preserve"> </w:t>
+      </w:r>
+      <w:r>
+        <w:rPr>
+          <w:lang w:val="el-GR"/>
+        </w:rPr>
         <w:t xml:space="preserve">γίνεται μία επεξήγηση </w:t>
       </w:r>
       <w:r>
+        <w:rPr>
+          <w:lang w:val="el-GR"/>
+        </w:rPr>
         <w:t xml:space="preserve">της </w:t>
       </w:r>
       <w:r>
+        <w:rPr>
+          <w:lang w:val="el-GR"/>
+        </w:rPr>
         <w:t>διαχείρισης</w:t>
       </w:r>
       <w:r>
-        <w:t xml:space="preserve"> των address</w:t>
-      </w:r>
-      <w:r>
+        <w:rPr>
+          <w:lang w:val="el-GR"/>
+        </w:rPr>
+        <w:t xml:space="preserve"> των </w:t>
+      </w:r>
+      <w:r>
+        <w:t>address</w:t>
+      </w:r>
+      <w:r>
+        <w:rPr>
+          <w:lang w:val="el-GR"/>
+        </w:rPr>
         <w:t xml:space="preserve"> </w:t>
       </w:r>
       <w:r>
         <w:t>references</w:t>
       </w:r>
       <w:r>
-        <w:t xml:space="preserve"> </w:t>
-      </w:r>
-      <w:r>
-        <w:t>από τη CPU</w:t>
-      </w:r>
-      <w:r>
-        <w:t xml:space="preserve"> </w:t>
-      </w:r>
-      <w:r>
-        <w:t xml:space="preserve">και συγκεκριμένα της εξάλειψης των object reference στη μνήμη του υπολογιστή κατά τη διαδικασία </w:t>
-      </w:r>
-      <w:r>
-        <w:t>του serialization</w:t>
-      </w:r>
-      <w:r>
+        <w:rPr>
+          <w:lang w:val="el-GR"/>
+        </w:rPr>
+        <w:t xml:space="preserve"> από τη </w:t>
+      </w:r>
+      <w:r>
+        <w:t>CPU</w:t>
+      </w:r>
+      <w:r>
+        <w:rPr>
+          <w:lang w:val="el-GR"/>
+        </w:rPr>
+        <w:t xml:space="preserve"> </w:t>
+      </w:r>
+      <w:r>
+        <w:rPr>
+          <w:lang w:val="el-GR"/>
+        </w:rPr>
+        <w:t xml:space="preserve">και συγκεκριμένα της εξάλειψης των </w:t>
+      </w:r>
+      <w:r>
+        <w:t>object</w:t>
+      </w:r>
+      <w:r>
+        <w:rPr>
+          <w:lang w:val="el-GR"/>
+        </w:rPr>
+        <w:t xml:space="preserve"> </w:t>
+      </w:r>
+      <w:r>
+        <w:t>reference</w:t>
+      </w:r>
+      <w:r>
+        <w:rPr>
+          <w:lang w:val="el-GR"/>
+        </w:rPr>
+        <w:t xml:space="preserve"> στη μνήμη του υπολογιστή κατά τη διαδικασία </w:t>
+      </w:r>
+      <w:r>
+        <w:rPr>
+          <w:lang w:val="el-GR"/>
+        </w:rPr>
+        <w:t xml:space="preserve">του </w:t>
+      </w:r>
+      <w:r>
+        <w:t>serialization</w:t>
+      </w:r>
+      <w:r>
+        <w:rPr>
+          <w:lang w:val="el-GR"/>
+        </w:rPr>
         <w:t>.</w:t>
       </w:r>
     </w:p>
@@ -402,170 +948,523 @@
     <w:p>
       <w:pPr>
         <w:pStyle w:val="MyParagraph"/>
+        <w:rPr>
+          <w:lang w:val="el-GR"/>
+        </w:rPr>
       </w:pPr>
       <w:r>
         <w:rPr>
           <w:b/>
           <w:bCs/>
+          <w:lang w:val="el-GR"/>
         </w:rPr>
         <w:tab/>
       </w:r>
       <w:r>
-        <w:t xml:space="preserve">Στον κόσμο της Πληροφορικής, η διαδικασία της μετατροπής δεδομένων σε μία μορφή κατανοητή από έναν υπολογιστή ονομάζεται Serialization. Αναλυτικότερα, </w:t>
-      </w:r>
-      <w:r>
+        <w:rPr>
+          <w:lang w:val="el-GR"/>
+        </w:rPr>
+        <w:t xml:space="preserve">Στον κόσμο της Πληροφορικής, η διαδικασία της μετατροπής δεδομένων σε μία μορφή κατανοητή από έναν υπολογιστή ονομάζεται </w:t>
+      </w:r>
+      <w:r>
+        <w:t>Serialization</w:t>
+      </w:r>
+      <w:r>
+        <w:rPr>
+          <w:lang w:val="el-GR"/>
+        </w:rPr>
+        <w:t xml:space="preserve">. Αναλυτικότερα, </w:t>
+      </w:r>
+      <w:r>
+        <w:rPr>
+          <w:lang w:val="el-GR"/>
+        </w:rPr>
         <w:t xml:space="preserve">όπως διακρίνεται στην Εικόνα 1, </w:t>
       </w:r>
       <w:r>
-        <w:t>η σειριοποίηση δεδομένων(data serialization) αναφέρεται στην πράξη του μετασχηματισμού περίπλοκων δομών δεδομένων ή καταστάσεων αντικειμένων (</w:t>
+        <w:rPr>
+          <w:lang w:val="el-GR"/>
+        </w:rPr>
+        <w:t>η σειριοποίηση δεδομένων(</w:t>
+      </w:r>
+      <w:r>
+        <w:t>data</w:t>
+      </w:r>
+      <w:r>
+        <w:rPr>
+          <w:lang w:val="el-GR"/>
+        </w:rPr>
+        <w:t xml:space="preserve"> </w:t>
+      </w:r>
+      <w:r>
+        <w:t>serialization</w:t>
+      </w:r>
+      <w:r>
+        <w:rPr>
+          <w:lang w:val="el-GR"/>
+        </w:rPr>
+        <w:t>) αναφέρεται στην πράξη του μετασχηματισμού περίπλοκων δομών δεδομένων ή καταστάσεων αντικειμένων (</w:t>
       </w:r>
       <w:r>
         <w:t>ref</w:t>
       </w:r>
       <w:r>
+        <w:rPr>
+          <w:lang w:val="el-GR"/>
+        </w:rPr>
         <w:t xml:space="preserve">) </w:t>
       </w:r>
       <w:r>
+        <w:rPr>
+          <w:lang w:val="el-GR"/>
+        </w:rPr>
         <w:t xml:space="preserve">από τη κατάσταση τους στη μνήμη </w:t>
       </w:r>
       <w:r>
-        <w:t xml:space="preserve">σε έναν πίνακα από bytes ή </w:t>
-      </w:r>
-      <w:r>
+        <w:rPr>
+          <w:lang w:val="el-GR"/>
+        </w:rPr>
+        <w:t xml:space="preserve">σε έναν πίνακα από </w:t>
+      </w:r>
+      <w:r>
+        <w:t>bytes</w:t>
+      </w:r>
+      <w:r>
+        <w:rPr>
+          <w:lang w:val="el-GR"/>
+        </w:rPr>
+        <w:t xml:space="preserve"> ή </w:t>
+      </w:r>
+      <w:r>
+        <w:rPr>
+          <w:lang w:val="el-GR"/>
+        </w:rPr>
         <w:t xml:space="preserve">σε μια μορφή που μπορεί εύκολα να </w:t>
       </w:r>
       <w:r>
+        <w:rPr>
+          <w:lang w:val="el-GR"/>
+        </w:rPr>
         <w:t>καταγραφεί σε ένα αρχείο</w:t>
       </w:r>
       <w:r>
+        <w:rPr>
+          <w:lang w:val="el-GR"/>
+        </w:rPr>
         <w:t>, να μεταφερθεί και να ξαναδημιουργηθεί αργότερα μέσω της αντίστροφης διαδικασίας</w:t>
       </w:r>
       <w:r>
+        <w:rPr>
+          <w:lang w:val="el-GR"/>
+        </w:rPr>
         <w:t>,</w:t>
       </w:r>
       <w:r>
-        <w:t xml:space="preserve"> ονόματη Deserialization.</w:t>
-      </w:r>
-      <w:r>
-        <w:t xml:space="preserve"> Συγκεκριμένα, το Deserialization είναι η διαδικασία μετάφρασης του αποθηκευμένου πίνακα ή αποθηκευμένης σειράς από bytes στην μορφή που ήταν πριν το serialization</w:t>
-      </w:r>
-      <w:r>
+        <w:rPr>
+          <w:lang w:val="el-GR"/>
+        </w:rPr>
+        <w:t xml:space="preserve"> ονόματη </w:t>
+      </w:r>
+      <w:r>
+        <w:t>Deserialization</w:t>
+      </w:r>
+      <w:r>
+        <w:rPr>
+          <w:lang w:val="el-GR"/>
+        </w:rPr>
+        <w:t>.</w:t>
+      </w:r>
+      <w:r>
+        <w:rPr>
+          <w:lang w:val="el-GR"/>
+        </w:rPr>
+        <w:t xml:space="preserve"> Συγκεκριμένα, το </w:t>
+      </w:r>
+      <w:r>
+        <w:t>Deserialization</w:t>
+      </w:r>
+      <w:r>
+        <w:rPr>
+          <w:lang w:val="el-GR"/>
+        </w:rPr>
+        <w:t xml:space="preserve"> είναι η διαδικασία μετάφρασης του αποθηκευμένου πίνακα ή αποθηκευμένης σειράς από </w:t>
+      </w:r>
+      <w:r>
+        <w:t>bytes</w:t>
+      </w:r>
+      <w:r>
+        <w:rPr>
+          <w:lang w:val="el-GR"/>
+        </w:rPr>
+        <w:t xml:space="preserve"> στην μορφή που ήταν πριν το </w:t>
+      </w:r>
+      <w:r>
+        <w:t>serialization</w:t>
+      </w:r>
+      <w:r>
+        <w:rPr>
+          <w:lang w:val="el-GR"/>
+        </w:rPr>
         <w:t>,</w:t>
       </w:r>
       <w:r>
+        <w:rPr>
+          <w:lang w:val="el-GR"/>
+        </w:rPr>
         <w:t xml:space="preserve"> κάτι που καθιστά τη διαδικασία </w:t>
       </w:r>
       <w:r>
-        <w:t xml:space="preserve">του deserialization </w:t>
-      </w:r>
-      <w:r>
+        <w:rPr>
+          <w:lang w:val="el-GR"/>
+        </w:rPr>
+        <w:t xml:space="preserve">του </w:t>
+      </w:r>
+      <w:r>
+        <w:t>deserialization</w:t>
+      </w:r>
+      <w:r>
+        <w:rPr>
+          <w:lang w:val="el-GR"/>
+        </w:rPr>
+        <w:t xml:space="preserve"> </w:t>
+      </w:r>
+      <w:r>
+        <w:rPr>
+          <w:lang w:val="el-GR"/>
+        </w:rPr>
         <w:t xml:space="preserve">άμεσα συνδεδεμένη με τη διαδικασία του </w:t>
       </w:r>
       <w:r>
         <w:t>serialization</w:t>
       </w:r>
       <w:r>
+        <w:rPr>
+          <w:lang w:val="el-GR"/>
+        </w:rPr>
         <w:t>.</w:t>
       </w:r>
       <w:r>
-        <w:t xml:space="preserve"> (ref)</w:t>
+        <w:rPr>
+          <w:lang w:val="el-GR"/>
+        </w:rPr>
+        <w:t xml:space="preserve"> (</w:t>
+      </w:r>
+      <w:r>
+        <w:t>ref</w:t>
+      </w:r>
+      <w:r>
+        <w:rPr>
+          <w:lang w:val="el-GR"/>
+        </w:rPr>
+        <w:t>)</w:t>
       </w:r>
     </w:p>
     <w:p>
       <w:pPr>
         <w:pStyle w:val="MyParagraph"/>
-      </w:pPr>
-      <w:r>
+        <w:rPr>
+          <w:lang w:val="el-GR"/>
+        </w:rPr>
+      </w:pPr>
+      <w:r>
+        <w:rPr>
+          <w:lang w:val="el-GR"/>
+        </w:rPr>
         <w:tab/>
         <w:t>Επιπλέον,</w:t>
       </w:r>
       <w:r>
-        <w:t xml:space="preserve"> </w:t>
-      </w:r>
-      <w:r>
-        <w:t xml:space="preserve">είναι σημαντικό να αναφερθεί πως ο Serializer είναι κάτι διαφορετικό από το Serialization Format που εξάγει μετά τη διαδικασία του serialization. To serialization format που εξάγει κάθε serializer βασίζεται σε συγκεκριμένη σύνταξη αναπαράστασης των </w:t>
-      </w:r>
-      <w:r>
-        <w:t>serialized δεδομένων είτε αυτό είναι ένα JSON string, ένα YAML ή XML structure</w:t>
-      </w:r>
-      <w:r>
-        <w:t xml:space="preserve"> </w:t>
-      </w:r>
-      <w:r>
-        <w:t xml:space="preserve">είτε είναι η binary αναπαράσταση </w:t>
-      </w:r>
-      <w:r>
+        <w:rPr>
+          <w:lang w:val="el-GR"/>
+        </w:rPr>
+        <w:t xml:space="preserve"> </w:t>
+      </w:r>
+      <w:r>
+        <w:rPr>
+          <w:lang w:val="el-GR"/>
+        </w:rPr>
+        <w:t xml:space="preserve">είναι σημαντικό να αναφερθεί πως ο </w:t>
+      </w:r>
+      <w:r>
+        <w:t>Serializer</w:t>
+      </w:r>
+      <w:r>
+        <w:rPr>
+          <w:lang w:val="el-GR"/>
+        </w:rPr>
+        <w:t xml:space="preserve"> είναι κάτι διαφορετικό από το </w:t>
+      </w:r>
+      <w:r>
+        <w:t>Serialization</w:t>
+      </w:r>
+      <w:r>
+        <w:rPr>
+          <w:lang w:val="el-GR"/>
+        </w:rPr>
+        <w:t xml:space="preserve"> </w:t>
+      </w:r>
+      <w:r>
+        <w:t>Format</w:t>
+      </w:r>
+      <w:r>
+        <w:rPr>
+          <w:lang w:val="el-GR"/>
+        </w:rPr>
+        <w:t xml:space="preserve"> που εξάγει μετά τη διαδικασία του </w:t>
+      </w:r>
+      <w:r>
+        <w:t>serialization</w:t>
+      </w:r>
+      <w:r>
+        <w:rPr>
+          <w:lang w:val="el-GR"/>
+        </w:rPr>
+        <w:t xml:space="preserve">. </w:t>
+      </w:r>
+      <w:r>
+        <w:t>To</w:t>
+      </w:r>
+      <w:r>
+        <w:rPr>
+          <w:lang w:val="el-GR"/>
+        </w:rPr>
+        <w:t xml:space="preserve"> </w:t>
+      </w:r>
+      <w:r>
+        <w:t>serialization</w:t>
+      </w:r>
+      <w:r>
+        <w:rPr>
+          <w:lang w:val="el-GR"/>
+        </w:rPr>
+        <w:t xml:space="preserve"> </w:t>
+      </w:r>
+      <w:r>
+        <w:t>format</w:t>
+      </w:r>
+      <w:r>
+        <w:rPr>
+          <w:lang w:val="el-GR"/>
+        </w:rPr>
+        <w:t xml:space="preserve"> που εξάγει κάθε </w:t>
+      </w:r>
+      <w:r>
+        <w:t>serializer</w:t>
+      </w:r>
+      <w:r>
+        <w:rPr>
+          <w:lang w:val="el-GR"/>
+        </w:rPr>
+        <w:t xml:space="preserve"> βασίζεται σε συγκεκριμένη σύνταξη αναπαράστασης των </w:t>
+      </w:r>
+      <w:r>
+        <w:t>serialized</w:t>
+      </w:r>
+      <w:r>
+        <w:rPr>
+          <w:lang w:val="el-GR"/>
+        </w:rPr>
+        <w:t xml:space="preserve"> δεδομένων είτε αυτό είναι ένα </w:t>
+      </w:r>
+      <w:r>
+        <w:t>JSON</w:t>
+      </w:r>
+      <w:r>
+        <w:rPr>
+          <w:lang w:val="el-GR"/>
+        </w:rPr>
+        <w:t xml:space="preserve"> </w:t>
+      </w:r>
+      <w:r>
+        <w:t>string</w:t>
+      </w:r>
+      <w:r>
+        <w:rPr>
+          <w:lang w:val="el-GR"/>
+        </w:rPr>
+        <w:t xml:space="preserve">, ένα </w:t>
+      </w:r>
+      <w:r>
+        <w:t>YAML</w:t>
+      </w:r>
+      <w:r>
+        <w:rPr>
+          <w:lang w:val="el-GR"/>
+        </w:rPr>
+        <w:t xml:space="preserve"> ή </w:t>
+      </w:r>
+      <w:r>
+        <w:t>XML</w:t>
+      </w:r>
+      <w:r>
+        <w:rPr>
+          <w:lang w:val="el-GR"/>
+        </w:rPr>
+        <w:t xml:space="preserve"> </w:t>
+      </w:r>
+      <w:r>
+        <w:t>structure</w:t>
+      </w:r>
+      <w:r>
+        <w:rPr>
+          <w:lang w:val="el-GR"/>
+        </w:rPr>
+        <w:t xml:space="preserve"> </w:t>
+      </w:r>
+      <w:r>
+        <w:rPr>
+          <w:lang w:val="el-GR"/>
+        </w:rPr>
+        <w:t xml:space="preserve">είτε είναι η </w:t>
+      </w:r>
+      <w:r>
+        <w:t>binary</w:t>
+      </w:r>
+      <w:r>
+        <w:rPr>
+          <w:lang w:val="el-GR"/>
+        </w:rPr>
+        <w:t xml:space="preserve"> αναπαράσταση </w:t>
+      </w:r>
+      <w:r>
+        <w:rPr>
+          <w:lang w:val="el-GR"/>
+        </w:rPr>
         <w:t>αυτών. (</w:t>
       </w:r>
       <w:r>
-        <w:t>ref)</w:t>
+        <w:t>ref</w:t>
+      </w:r>
+      <w:r>
+        <w:rPr>
+          <w:lang w:val="el-GR"/>
+        </w:rPr>
+        <w:t>)</w:t>
       </w:r>
     </w:p>
     <w:p>
       <w:pPr>
         <w:pStyle w:val="MyParagraph"/>
         <w:ind w:firstLine="432"/>
-      </w:pPr>
-      <w:r>
+        <w:rPr>
+          <w:lang w:val="el-GR"/>
+        </w:rPr>
+      </w:pPr>
+      <w:r>
+        <w:rPr>
+          <w:lang w:val="el-GR"/>
+        </w:rPr>
         <w:t>Τέλος, κ</w:t>
       </w:r>
       <w:r>
+        <w:rPr>
+          <w:lang w:val="el-GR"/>
+        </w:rPr>
         <w:t xml:space="preserve">άθε </w:t>
       </w:r>
       <w:r>
-        <w:t xml:space="preserve">serializer και με τη σειρά της η </w:t>
-      </w:r>
-      <w:r>
+        <w:t>serializer</w:t>
+      </w:r>
+      <w:r>
+        <w:rPr>
+          <w:lang w:val="el-GR"/>
+        </w:rPr>
+        <w:t xml:space="preserve"> και με τη σειρά της η </w:t>
+      </w:r>
+      <w:r>
+        <w:rPr>
+          <w:lang w:val="el-GR"/>
+        </w:rPr>
         <w:t xml:space="preserve">μορφή </w:t>
       </w:r>
       <w:r>
-        <w:t>serialized δεδομένων</w:t>
-      </w:r>
-      <w:r>
-        <w:t xml:space="preserve"> </w:t>
-      </w:r>
-      <w:r>
+        <w:t>serialized</w:t>
+      </w:r>
+      <w:r>
+        <w:rPr>
+          <w:lang w:val="el-GR"/>
+        </w:rPr>
+        <w:t xml:space="preserve"> δεδομένων</w:t>
+      </w:r>
+      <w:r>
+        <w:rPr>
+          <w:lang w:val="el-GR"/>
+        </w:rPr>
+        <w:t xml:space="preserve"> </w:t>
+      </w:r>
+      <w:r>
+        <w:rPr>
+          <w:lang w:val="el-GR"/>
+        </w:rPr>
         <w:t xml:space="preserve">που </w:t>
       </w:r>
       <w:r>
+        <w:rPr>
+          <w:lang w:val="el-GR"/>
+        </w:rPr>
         <w:t xml:space="preserve">εξάγει </w:t>
       </w:r>
       <w:r>
+        <w:rPr>
+          <w:lang w:val="el-GR"/>
+        </w:rPr>
         <w:t>έχει πλεονεκτήματα και εφαρμογές, όπου αυτά μπορούν να κυμαίνονται από τ</w:t>
       </w:r>
       <w:r>
+        <w:rPr>
+          <w:lang w:val="el-GR"/>
+        </w:rPr>
         <w:t>ο ποσοστό</w:t>
       </w:r>
       <w:r>
+        <w:rPr>
+          <w:lang w:val="el-GR"/>
+        </w:rPr>
         <w:t xml:space="preserve"> δυνατότητα</w:t>
       </w:r>
       <w:r>
+        <w:rPr>
+          <w:lang w:val="el-GR"/>
+        </w:rPr>
         <w:t>ς</w:t>
       </w:r>
       <w:r>
+        <w:rPr>
+          <w:lang w:val="el-GR"/>
+        </w:rPr>
         <w:t xml:space="preserve"> ανθρώπινης ανάγνωσης μέχρι και το τελικό μέγεθος του παραχθέντος αρχείου</w:t>
       </w:r>
       <w:r>
+        <w:rPr>
+          <w:lang w:val="el-GR"/>
+        </w:rPr>
         <w:t xml:space="preserve"> για λόγους αποθήκευσης</w:t>
       </w:r>
       <w:r>
-        <w:t xml:space="preserve"> και </w:t>
-      </w:r>
-      <w:proofErr w:type="gramStart"/>
-      <w:r>
-        <w:t>μεταφοράς</w:t>
-      </w:r>
-      <w:r>
+        <w:rPr>
+          <w:lang w:val="el-GR"/>
+        </w:rPr>
+        <w:t xml:space="preserve"> και μεταφοράς</w:t>
+      </w:r>
+      <w:r>
+        <w:rPr>
+          <w:lang w:val="el-GR"/>
+        </w:rPr>
         <w:t>.</w:t>
       </w:r>
       <w:r>
+        <w:rPr>
+          <w:lang w:val="el-GR"/>
+        </w:rPr>
         <w:t>(</w:t>
       </w:r>
-      <w:proofErr w:type="gramEnd"/>
       <w:r>
         <w:t>ref</w:t>
       </w:r>
       <w:r>
+        <w:rPr>
+          <w:lang w:val="el-GR"/>
+        </w:rPr>
         <w:t>)</w:t>
       </w:r>
     </w:p>
@@ -703,6 +1602,7 @@
         <w:rPr>
           <w:rFonts w:ascii="Times New Roman" w:hAnsi="Times New Roman" w:cs="Times New Roman"/>
           <w:noProof/>
+          <w:lang w:val="el-GR"/>
         </w:rPr>
         <w:t>1</w:t>
       </w:r>
@@ -774,93 +1674,363 @@
       <w:pPr>
         <w:pStyle w:val="MyParagraph"/>
         <w:ind w:firstLine="432"/>
-      </w:pPr>
-      <w:r>
-        <w:t>Η ακριβής σύνταξη και η δομή που χρησιμοποιείται για την αναπαράσταση των serialized δεδομένων καθορίζονται από τη μορφή του serialization. Οι μορφότυποι serialization εμφανίζουν ένα εύρος χαρακτηριστικών, όπως αναγνωσιμότητα, αποδοτικότητα και πολυπλοκότητα. Τα JSON, YAML, XML και Message</w:t>
-      </w:r>
-      <w:r>
-        <w:t xml:space="preserve"> </w:t>
-      </w:r>
-      <w:r>
-        <w:t xml:space="preserve">Pack (binary) είναι μερικά παραδείγματα από αυτά τα μορφότυπα. Κάθε μορφή serialization περιγράφει κανόνες για την αναπαράσταση τύπων δεδομένων, την οργάνωση δομών δεδομένων και τον χειρισμό ειδικών περιπτώσεων </w:t>
-      </w:r>
-      <w:r>
+        <w:rPr>
+          <w:lang w:val="el-GR"/>
+        </w:rPr>
+      </w:pPr>
+      <w:r>
+        <w:rPr>
+          <w:lang w:val="el-GR"/>
+        </w:rPr>
+        <w:t xml:space="preserve">Η ακριβής σύνταξη και η δομή που χρησιμοποιείται για την αναπαράσταση των </w:t>
+      </w:r>
+      <w:r>
+        <w:t>serialized</w:t>
+      </w:r>
+      <w:r>
+        <w:rPr>
+          <w:lang w:val="el-GR"/>
+        </w:rPr>
+        <w:t xml:space="preserve"> δεδομένων καθορίζονται από τη μορφή του </w:t>
+      </w:r>
+      <w:r>
+        <w:t>serialization</w:t>
+      </w:r>
+      <w:r>
+        <w:rPr>
+          <w:lang w:val="el-GR"/>
+        </w:rPr>
+        <w:t xml:space="preserve">. Οι μορφότυποι </w:t>
+      </w:r>
+      <w:r>
+        <w:t>serialization</w:t>
+      </w:r>
+      <w:r>
+        <w:rPr>
+          <w:lang w:val="el-GR"/>
+        </w:rPr>
+        <w:t xml:space="preserve"> εμφανίζουν ένα εύρος χαρακτηριστικών, όπως αναγνωσιμότητα, αποδοτικότητα και πολυπλοκότητα. Τα </w:t>
+      </w:r>
+      <w:r>
+        <w:t>JSON</w:t>
+      </w:r>
+      <w:r>
+        <w:rPr>
+          <w:lang w:val="el-GR"/>
+        </w:rPr>
+        <w:t xml:space="preserve">, </w:t>
+      </w:r>
+      <w:r>
+        <w:t>YAML</w:t>
+      </w:r>
+      <w:r>
+        <w:rPr>
+          <w:lang w:val="el-GR"/>
+        </w:rPr>
+        <w:t xml:space="preserve">, </w:t>
+      </w:r>
+      <w:r>
+        <w:t>XML</w:t>
+      </w:r>
+      <w:r>
+        <w:rPr>
+          <w:lang w:val="el-GR"/>
+        </w:rPr>
+        <w:t xml:space="preserve"> και </w:t>
+      </w:r>
+      <w:r>
+        <w:t>Message</w:t>
+      </w:r>
+      <w:r>
+        <w:rPr>
+          <w:lang w:val="el-GR"/>
+        </w:rPr>
+        <w:t xml:space="preserve"> </w:t>
+      </w:r>
+      <w:r>
+        <w:t>Pack</w:t>
+      </w:r>
+      <w:r>
+        <w:rPr>
+          <w:lang w:val="el-GR"/>
+        </w:rPr>
+        <w:t xml:space="preserve"> (</w:t>
+      </w:r>
+      <w:r>
+        <w:t>binary</w:t>
+      </w:r>
+      <w:r>
+        <w:rPr>
+          <w:lang w:val="el-GR"/>
+        </w:rPr>
+        <w:t xml:space="preserve">) είναι μερικά παραδείγματα από αυτά τα μορφότυπα. Κάθε μορφή </w:t>
+      </w:r>
+      <w:r>
+        <w:t>serialization</w:t>
+      </w:r>
+      <w:r>
+        <w:rPr>
+          <w:lang w:val="el-GR"/>
+        </w:rPr>
+        <w:t xml:space="preserve"> περιγράφει κανόνες για την αναπαράσταση τύπων δεδομένων, την οργάνωση δομών δεδομένων και τον χειρισμό ειδικών περιπτώσεων </w:t>
+      </w:r>
+      <w:r>
+        <w:rPr>
+          <w:lang w:val="el-GR"/>
+        </w:rPr>
         <w:t xml:space="preserve">όπως </w:t>
       </w:r>
       <w:r>
-        <w:t xml:space="preserve">nested </w:t>
-      </w:r>
-      <w:r>
-        <w:t xml:space="preserve">objects </w:t>
-      </w:r>
-      <w:r>
+        <w:t>nested</w:t>
+      </w:r>
+      <w:r>
+        <w:rPr>
+          <w:lang w:val="el-GR"/>
+        </w:rPr>
+        <w:t xml:space="preserve"> </w:t>
+      </w:r>
+      <w:r>
+        <w:t>objects</w:t>
+      </w:r>
+      <w:r>
+        <w:rPr>
+          <w:lang w:val="el-GR"/>
+        </w:rPr>
+        <w:t xml:space="preserve"> </w:t>
+      </w:r>
+      <w:r>
+        <w:rPr>
+          <w:lang w:val="el-GR"/>
+        </w:rPr>
         <w:t xml:space="preserve">ή πίνακες, παρέχοντας έτσι </w:t>
       </w:r>
       <w:r>
+        <w:rPr>
+          <w:lang w:val="el-GR"/>
+        </w:rPr>
         <w:t>μία</w:t>
       </w:r>
       <w:r>
-        <w:t xml:space="preserve"> </w:t>
-      </w:r>
-      <w:r>
+        <w:rPr>
+          <w:lang w:val="el-GR"/>
+        </w:rPr>
+        <w:t xml:space="preserve"> </w:t>
+      </w:r>
+      <w:r>
+        <w:rPr>
+          <w:lang w:val="el-GR"/>
+        </w:rPr>
         <w:t>σχεδίαση (</w:t>
       </w:r>
       <w:r>
         <w:t>schema</w:t>
       </w:r>
       <w:r>
+        <w:rPr>
+          <w:lang w:val="el-GR"/>
+        </w:rPr>
         <w:t>)</w:t>
       </w:r>
       <w:r>
-        <w:t xml:space="preserve"> για το serialization δεδομένων σε διαφορετικά συστήματα και πλατφόρμες. (ref)</w:t>
+        <w:rPr>
+          <w:lang w:val="el-GR"/>
+        </w:rPr>
+        <w:t xml:space="preserve"> για το </w:t>
+      </w:r>
+      <w:r>
+        <w:t>serialization</w:t>
+      </w:r>
+      <w:r>
+        <w:rPr>
+          <w:lang w:val="el-GR"/>
+        </w:rPr>
+        <w:t xml:space="preserve"> δεδομένων σε διαφορετικά συστήματα και πλατφόρμες. (</w:t>
+      </w:r>
+      <w:r>
+        <w:t>ref</w:t>
+      </w:r>
+      <w:r>
+        <w:rPr>
+          <w:lang w:val="el-GR"/>
+        </w:rPr>
+        <w:t>)</w:t>
       </w:r>
     </w:p>
     <w:p>
       <w:pPr>
         <w:pStyle w:val="MyParagraph"/>
         <w:ind w:firstLine="432"/>
-      </w:pPr>
-      <w:r>
+        <w:rPr>
+          <w:lang w:val="el-GR"/>
+        </w:rPr>
+      </w:pPr>
+      <w:r>
+        <w:rPr>
+          <w:lang w:val="el-GR"/>
+        </w:rPr>
         <w:lastRenderedPageBreak/>
         <w:t>Τέλος</w:t>
       </w:r>
       <w:r>
+        <w:rPr>
+          <w:lang w:val="el-GR"/>
+        </w:rPr>
         <w:t xml:space="preserve">, </w:t>
       </w:r>
       <w:r>
-        <w:t xml:space="preserve">τα formats JSON, YAML, XML και </w:t>
-      </w:r>
-      <w:r>
-        <w:t xml:space="preserve">binary </w:t>
-      </w:r>
-      <w:r>
+        <w:rPr>
+          <w:lang w:val="el-GR"/>
+        </w:rPr>
+        <w:t xml:space="preserve">τα </w:t>
+      </w:r>
+      <w:r>
+        <w:t>formats</w:t>
+      </w:r>
+      <w:r>
+        <w:rPr>
+          <w:lang w:val="el-GR"/>
+        </w:rPr>
+        <w:t xml:space="preserve"> </w:t>
+      </w:r>
+      <w:r>
+        <w:t>JSON</w:t>
+      </w:r>
+      <w:r>
+        <w:rPr>
+          <w:lang w:val="el-GR"/>
+        </w:rPr>
+        <w:t xml:space="preserve">, </w:t>
+      </w:r>
+      <w:r>
+        <w:t>YAML</w:t>
+      </w:r>
+      <w:r>
+        <w:rPr>
+          <w:lang w:val="el-GR"/>
+        </w:rPr>
+        <w:t xml:space="preserve">, </w:t>
+      </w:r>
+      <w:r>
+        <w:t>XML</w:t>
+      </w:r>
+      <w:r>
+        <w:rPr>
+          <w:lang w:val="el-GR"/>
+        </w:rPr>
+        <w:t xml:space="preserve"> και </w:t>
+      </w:r>
+      <w:r>
+        <w:t>binary</w:t>
+      </w:r>
+      <w:r>
+        <w:rPr>
+          <w:lang w:val="el-GR"/>
+        </w:rPr>
+        <w:t xml:space="preserve"> </w:t>
+      </w:r>
+      <w:r>
+        <w:rPr>
+          <w:lang w:val="el-GR"/>
+        </w:rPr>
         <w:t xml:space="preserve">διαθέτουν </w:t>
       </w:r>
       <w:r>
+        <w:rPr>
+          <w:lang w:val="el-GR"/>
+        </w:rPr>
         <w:t>το</w:t>
       </w:r>
       <w:r>
+        <w:rPr>
+          <w:lang w:val="el-GR"/>
+        </w:rPr>
         <w:t xml:space="preserve"> καθένα μοναδικές ικανότητες προσαρμοσμένες σε συγκεκριμένες περιπτώσεις χρήσης, καλύπτοντας ποικίλες απαιτήσεις αναπαράστασης</w:t>
       </w:r>
       <w:r>
-        <w:t xml:space="preserve"> (data presentation)</w:t>
-      </w:r>
-      <w:r>
+        <w:rPr>
+          <w:lang w:val="el-GR"/>
+        </w:rPr>
+        <w:t xml:space="preserve"> (</w:t>
+      </w:r>
+      <w:r>
+        <w:t>data</w:t>
+      </w:r>
+      <w:r>
+        <w:rPr>
+          <w:lang w:val="el-GR"/>
+        </w:rPr>
+        <w:t xml:space="preserve"> </w:t>
+      </w:r>
+      <w:r>
+        <w:t>presentation</w:t>
+      </w:r>
+      <w:r>
+        <w:rPr>
+          <w:lang w:val="el-GR"/>
+        </w:rPr>
+        <w:t>)</w:t>
+      </w:r>
+      <w:r>
+        <w:rPr>
+          <w:lang w:val="el-GR"/>
+        </w:rPr>
         <w:t>, μετάδοσης</w:t>
       </w:r>
       <w:r>
-        <w:t xml:space="preserve"> (transmission)</w:t>
-      </w:r>
-      <w:r>
+        <w:rPr>
+          <w:lang w:val="el-GR"/>
+        </w:rPr>
+        <w:t xml:space="preserve"> (</w:t>
+      </w:r>
+      <w:r>
+        <w:t>transmission</w:t>
+      </w:r>
+      <w:r>
+        <w:rPr>
+          <w:lang w:val="el-GR"/>
+        </w:rPr>
+        <w:t>)</w:t>
+      </w:r>
+      <w:r>
+        <w:rPr>
+          <w:lang w:val="el-GR"/>
+        </w:rPr>
         <w:t xml:space="preserve"> και αποθήκευσης δεδομένων</w:t>
       </w:r>
       <w:r>
-        <w:t xml:space="preserve"> (data preservation)</w:t>
-      </w:r>
-      <w:r>
+        <w:rPr>
+          <w:lang w:val="el-GR"/>
+        </w:rPr>
+        <w:t xml:space="preserve"> (</w:t>
+      </w:r>
+      <w:r>
+        <w:t>data</w:t>
+      </w:r>
+      <w:r>
+        <w:rPr>
+          <w:lang w:val="el-GR"/>
+        </w:rPr>
+        <w:t xml:space="preserve"> </w:t>
+      </w:r>
+      <w:r>
+        <w:t>preservation</w:t>
+      </w:r>
+      <w:r>
+        <w:rPr>
+          <w:lang w:val="el-GR"/>
+        </w:rPr>
+        <w:t>)</w:t>
+      </w:r>
+      <w:r>
+        <w:rPr>
+          <w:lang w:val="el-GR"/>
+        </w:rPr>
         <w:t>.</w:t>
       </w:r>
       <w:r>
+        <w:rPr>
+          <w:lang w:val="el-GR"/>
+        </w:rPr>
         <w:t xml:space="preserve"> </w:t>
       </w:r>
     </w:p>
@@ -908,45 +2078,126 @@
         </w:rPr>
       </w:pPr>
       <w:r>
+        <w:rPr>
+          <w:lang w:val="el-GR"/>
+        </w:rPr>
         <w:t>Ιστορικά, η</w:t>
       </w:r>
       <w:r>
-        <w:t xml:space="preserve"> μορφή JSON ή αλλιώς JavaScript Object Notation,</w:t>
-      </w:r>
-      <w:r>
-        <w:t xml:space="preserve"> </w:t>
-      </w:r>
-      <w:r>
+        <w:rPr>
+          <w:lang w:val="el-GR"/>
+        </w:rPr>
+        <w:t xml:space="preserve"> μορφή </w:t>
+      </w:r>
+      <w:r>
+        <w:t>JSON</w:t>
+      </w:r>
+      <w:r>
+        <w:rPr>
+          <w:lang w:val="el-GR"/>
+        </w:rPr>
+        <w:t xml:space="preserve"> ή αλλιώς </w:t>
+      </w:r>
+      <w:r>
+        <w:t>JavaScript</w:t>
+      </w:r>
+      <w:r>
+        <w:rPr>
+          <w:lang w:val="el-GR"/>
+        </w:rPr>
+        <w:t xml:space="preserve"> </w:t>
+      </w:r>
+      <w:r>
+        <w:t>Object</w:t>
+      </w:r>
+      <w:r>
+        <w:rPr>
+          <w:lang w:val="el-GR"/>
+        </w:rPr>
+        <w:t xml:space="preserve"> </w:t>
+      </w:r>
+      <w:r>
+        <w:t>Notation</w:t>
+      </w:r>
+      <w:r>
+        <w:rPr>
+          <w:lang w:val="el-GR"/>
+        </w:rPr>
+        <w:t>,</w:t>
+      </w:r>
+      <w:r>
+        <w:rPr>
+          <w:lang w:val="el-GR"/>
+        </w:rPr>
+        <w:t xml:space="preserve"> </w:t>
+      </w:r>
+      <w:r>
+        <w:rPr>
+          <w:lang w:val="el-GR"/>
+        </w:rPr>
         <w:t xml:space="preserve">είναι </w:t>
       </w:r>
       <w:r>
+        <w:rPr>
+          <w:lang w:val="el-GR"/>
+        </w:rPr>
         <w:t>βασισμέν</w:t>
       </w:r>
       <w:r>
+        <w:rPr>
+          <w:lang w:val="el-GR"/>
+        </w:rPr>
         <w:t>η</w:t>
       </w:r>
       <w:r>
+        <w:rPr>
+          <w:lang w:val="el-GR"/>
+        </w:rPr>
         <w:t xml:space="preserve"> στο</w:t>
       </w:r>
       <w:r>
-        <w:t xml:space="preserve"> </w:t>
-      </w:r>
-      <w:r>
+        <w:rPr>
+          <w:lang w:val="el-GR"/>
+        </w:rPr>
+        <w:t xml:space="preserve"> </w:t>
+      </w:r>
+      <w:r>
+        <w:rPr>
+          <w:lang w:val="el-GR"/>
+        </w:rPr>
         <w:t>ανοικτό</w:t>
       </w:r>
       <w:r>
-        <w:t xml:space="preserve"> </w:t>
-      </w:r>
-      <w:r>
+        <w:rPr>
+          <w:lang w:val="el-GR"/>
+        </w:rPr>
+        <w:t xml:space="preserve"> </w:t>
+      </w:r>
+      <w:r>
+        <w:rPr>
+          <w:lang w:val="el-GR"/>
+        </w:rPr>
         <w:t>πρότυπο</w:t>
       </w:r>
       <w:r>
-        <w:t xml:space="preserve"> ECMA</w:t>
-      </w:r>
-      <w:r>
+        <w:rPr>
+          <w:lang w:val="el-GR"/>
+        </w:rPr>
+        <w:t xml:space="preserve"> </w:t>
+      </w:r>
+      <w:r>
+        <w:t>ECMA</w:t>
+      </w:r>
+      <w:r>
+        <w:rPr>
+          <w:lang w:val="el-GR"/>
+        </w:rPr>
         <w:t>-262</w:t>
       </w:r>
       <w:r>
+        <w:rPr>
+          <w:lang w:val="el-GR"/>
+        </w:rPr>
         <w:t xml:space="preserve"> 3</w:t>
       </w:r>
       <w:r>
@@ -956,57 +2207,222 @@
         <w:t>rd</w:t>
       </w:r>
       <w:r>
-        <w:t xml:space="preserve"> Edition</w:t>
-      </w:r>
-      <w:r>
+        <w:rPr>
+          <w:lang w:val="el-GR"/>
+        </w:rPr>
+        <w:t xml:space="preserve"> </w:t>
+      </w:r>
+      <w:r>
+        <w:t>Edition</w:t>
+      </w:r>
+      <w:r>
+        <w:rPr>
+          <w:lang w:val="el-GR"/>
+        </w:rPr>
         <w:t xml:space="preserve"> 12/1999</w:t>
       </w:r>
       <w:r>
+        <w:rPr>
+          <w:lang w:val="el-GR"/>
+        </w:rPr>
         <w:t xml:space="preserve"> της </w:t>
       </w:r>
       <w:r>
         <w:t>JavaScript</w:t>
       </w:r>
       <w:r>
-        <w:t xml:space="preserve"> (ref ECMA-262)</w:t>
-      </w:r>
-      <w:r>
-        <w:t xml:space="preserve"> από όπου και δημιουργήθηκε το «ECMA-404 The JSON Data Interchange Standard»</w:t>
-      </w:r>
-      <w:r>
-        <w:t>. Σκοπός της δημιουργίας του ήταν η μετατροπή των αναπαραστάσεων δεδομένων σε μορφή απλού κειμένου που διαβάζονται από τον άνθρωπο σε αντικείμενα ECM</w:t>
-      </w:r>
-      <w:r>
+        <w:rPr>
+          <w:lang w:val="el-GR"/>
+        </w:rPr>
+        <w:t xml:space="preserve"> (</w:t>
+      </w:r>
+      <w:r>
+        <w:t>ref</w:t>
+      </w:r>
+      <w:r>
+        <w:rPr>
+          <w:lang w:val="el-GR"/>
+        </w:rPr>
+        <w:t xml:space="preserve"> </w:t>
+      </w:r>
+      <w:r>
+        <w:t>ECMA</w:t>
+      </w:r>
+      <w:r>
+        <w:rPr>
+          <w:lang w:val="el-GR"/>
+        </w:rPr>
+        <w:t>-262)</w:t>
+      </w:r>
+      <w:r>
+        <w:rPr>
+          <w:lang w:val="el-GR"/>
+        </w:rPr>
+        <w:t xml:space="preserve"> από όπου και δημιουργήθηκε το «</w:t>
+      </w:r>
+      <w:r>
+        <w:t>ECMA</w:t>
+      </w:r>
+      <w:r>
+        <w:rPr>
+          <w:lang w:val="el-GR"/>
+        </w:rPr>
+        <w:t xml:space="preserve">-404 </w:t>
+      </w:r>
+      <w:r>
+        <w:t>The</w:t>
+      </w:r>
+      <w:r>
+        <w:rPr>
+          <w:lang w:val="el-GR"/>
+        </w:rPr>
+        <w:t xml:space="preserve"> </w:t>
+      </w:r>
+      <w:r>
+        <w:t>JSON</w:t>
+      </w:r>
+      <w:r>
+        <w:rPr>
+          <w:lang w:val="el-GR"/>
+        </w:rPr>
+        <w:t xml:space="preserve"> </w:t>
+      </w:r>
+      <w:r>
+        <w:t>Data</w:t>
+      </w:r>
+      <w:r>
+        <w:rPr>
+          <w:lang w:val="el-GR"/>
+        </w:rPr>
+        <w:t xml:space="preserve"> </w:t>
+      </w:r>
+      <w:r>
+        <w:t>Interchange</w:t>
+      </w:r>
+      <w:r>
+        <w:rPr>
+          <w:lang w:val="el-GR"/>
+        </w:rPr>
+        <w:t xml:space="preserve"> </w:t>
+      </w:r>
+      <w:r>
+        <w:t>Standard</w:t>
+      </w:r>
+      <w:r>
+        <w:rPr>
+          <w:lang w:val="el-GR"/>
+        </w:rPr>
+        <w:t>»</w:t>
+      </w:r>
+      <w:r>
+        <w:rPr>
+          <w:lang w:val="el-GR"/>
+        </w:rPr>
+        <w:t xml:space="preserve">. Σκοπός της δημιουργίας του ήταν η μετατροπή των αναπαραστάσεων δεδομένων σε μορφή απλού κειμένου που διαβάζονται από τον άνθρωπο σε αντικείμενα </w:t>
+      </w:r>
+      <w:r>
+        <w:t>ECM</w:t>
+      </w:r>
+      <w:r>
+        <w:rPr>
+          <w:lang w:val="el-GR"/>
+        </w:rPr>
         <w:t>Α</w:t>
       </w:r>
       <w:r>
-        <w:t>Script. Οι συμβολισμοί που χρησιμοποιεί είναι παρόμοιοι με εκείνους των κοινών γλωσσών προγραμματισμού όπως η C, η C++</w:t>
-      </w:r>
-      <w:r>
+        <w:t>Script</w:t>
+      </w:r>
+      <w:r>
+        <w:rPr>
+          <w:lang w:val="el-GR"/>
+        </w:rPr>
+        <w:t xml:space="preserve">. Οι συμβολισμοί που χρησιμοποιεί είναι παρόμοιοι με εκείνους των κοινών γλωσσών προγραμματισμού όπως η </w:t>
+      </w:r>
+      <w:r>
+        <w:t>C</w:t>
+      </w:r>
+      <w:r>
+        <w:rPr>
+          <w:lang w:val="el-GR"/>
+        </w:rPr>
+        <w:t xml:space="preserve">, η </w:t>
+      </w:r>
+      <w:r>
+        <w:t>C</w:t>
+      </w:r>
+      <w:r>
+        <w:rPr>
+          <w:lang w:val="el-GR"/>
+        </w:rPr>
+        <w:t>++</w:t>
+      </w:r>
+      <w:r>
+        <w:rPr>
+          <w:lang w:val="el-GR"/>
+        </w:rPr>
         <w:t xml:space="preserve"> και η</w:t>
       </w:r>
       <w:r>
-        <w:t xml:space="preserve"> Java και είναι εντελώς ανεξάρτητη από τις </w:t>
-      </w:r>
-      <w:r>
+        <w:rPr>
+          <w:lang w:val="el-GR"/>
+        </w:rPr>
+        <w:t xml:space="preserve"> </w:t>
+      </w:r>
+      <w:r>
+        <w:t>Java</w:t>
+      </w:r>
+      <w:r>
+        <w:rPr>
+          <w:lang w:val="el-GR"/>
+        </w:rPr>
+        <w:t xml:space="preserve"> και είναι εντελώς ανεξάρτητη από τις </w:t>
+      </w:r>
+      <w:r>
+        <w:rPr>
+          <w:lang w:val="el-GR"/>
+        </w:rPr>
         <w:t>άλλες γλώσσες προγραμματισμού, έτσι αποτελεί μια κατάλληλη επιλογή για τη μετάδοση δεδομένων μεταξύ συστημάτων λόγω της αναγνωσιμότητας και της απλότητάς γραφής του (</w:t>
       </w:r>
       <w:r>
         <w:t>ref</w:t>
       </w:r>
       <w:r>
-        <w:t xml:space="preserve"> ECMA-404</w:t>
-      </w:r>
-      <w:r>
+        <w:rPr>
+          <w:lang w:val="el-GR"/>
+        </w:rPr>
+        <w:t xml:space="preserve"> </w:t>
+      </w:r>
+      <w:r>
+        <w:t>ECMA</w:t>
+      </w:r>
+      <w:r>
+        <w:rPr>
+          <w:lang w:val="el-GR"/>
+        </w:rPr>
+        <w:t>-404</w:t>
+      </w:r>
+      <w:r>
+        <w:rPr>
+          <w:lang w:val="el-GR"/>
+        </w:rPr>
         <w:t xml:space="preserve">). </w:t>
       </w:r>
       <w:r>
+        <w:rPr>
+          <w:lang w:val="el-GR"/>
+        </w:rPr>
         <w:t xml:space="preserve"> Η ομαλή ενσωμάτωση καθίσταται δυνατή χάρη στον ελαφρύ πηγαίο σχεδιασμό του και την εγγενή υποστήριξη για την πλειονότητα των γλωσσών προγραμματισμού</w:t>
       </w:r>
       <w:r>
+        <w:rPr>
+          <w:lang w:val="el-GR"/>
+        </w:rPr>
         <w:t xml:space="preserve"> όπως προαναφέρθηκε</w:t>
       </w:r>
       <w:r>
+        <w:rPr>
+          <w:lang w:val="el-GR"/>
+        </w:rPr>
         <w:t xml:space="preserve">. </w:t>
       </w:r>
       <w:r>
@@ -1304,46 +2720,136 @@
         <w:t xml:space="preserve">. </w:t>
       </w:r>
       <w:r>
+        <w:rPr>
+          <w:lang w:val="el-GR"/>
+        </w:rPr>
+        <w:t>(</w:t>
+      </w:r>
+      <w:r>
+        <w:t>ref</w:t>
+      </w:r>
+      <w:r>
+        <w:rPr>
+          <w:lang w:val="el-GR"/>
+        </w:rPr>
+        <w:t>)</w:t>
+      </w:r>
+      <w:r>
+        <w:rPr>
+          <w:lang w:val="el-GR"/>
+        </w:rPr>
+        <w:t xml:space="preserve"> </w:t>
+      </w:r>
+      <w:r>
+        <w:rPr>
+          <w:lang w:val="el-GR"/>
+        </w:rPr>
+        <w:t>Αξίζει να σημειωθεί πως οι συλλογές με μη τακτοποιημένα ζεύγη κλειδιών-τιμών (</w:t>
+      </w:r>
+      <w:r>
+        <w:t>unordered</w:t>
+      </w:r>
+      <w:r>
+        <w:rPr>
+          <w:lang w:val="el-GR"/>
+        </w:rPr>
+        <w:t xml:space="preserve"> </w:t>
+      </w:r>
+      <w:r>
+        <w:t>key</w:t>
+      </w:r>
+      <w:r>
+        <w:rPr>
+          <w:lang w:val="el-GR"/>
+        </w:rPr>
+        <w:t>-</w:t>
+      </w:r>
+      <w:r>
+        <w:t>value</w:t>
+      </w:r>
+      <w:r>
+        <w:rPr>
+          <w:lang w:val="el-GR"/>
+        </w:rPr>
+        <w:t xml:space="preserve"> </w:t>
+      </w:r>
+      <w:r>
+        <w:t>collections</w:t>
+      </w:r>
+      <w:r>
+        <w:rPr>
+          <w:lang w:val="el-GR"/>
+        </w:rPr>
+        <w:t>)</w:t>
+      </w:r>
+      <w:r>
+        <w:rPr>
+          <w:lang w:val="el-GR"/>
+        </w:rPr>
+        <w:t xml:space="preserve"> </w:t>
+      </w:r>
+      <w:r>
+        <w:rPr>
+          <w:lang w:val="el-GR"/>
+        </w:rPr>
+        <w:t xml:space="preserve">και αυτά </w:t>
+      </w:r>
+      <w:r>
+        <w:rPr>
+          <w:lang w:val="el-GR"/>
+        </w:rPr>
+        <w:t>εσωτερικά</w:t>
+      </w:r>
+      <w:r>
+        <w:rPr>
+          <w:lang w:val="el-GR"/>
+        </w:rPr>
+        <w:t xml:space="preserve"> </w:t>
+      </w:r>
+      <w:r>
+        <w:rPr>
+          <w:lang w:val="el-GR"/>
+        </w:rPr>
+        <w:t>μπορούν</w:t>
+      </w:r>
+      <w:r>
+        <w:rPr>
+          <w:lang w:val="el-GR"/>
+        </w:rPr>
+        <w:t xml:space="preserve"> με τη σειρά τους</w:t>
+      </w:r>
+      <w:r>
+        <w:rPr>
+          <w:lang w:val="el-GR"/>
+        </w:rPr>
+        <w:t xml:space="preserve"> να αναπαραστήσουν </w:t>
+      </w:r>
+      <w:r>
+        <w:rPr>
+          <w:lang w:val="el-GR"/>
+        </w:rPr>
+        <w:t xml:space="preserve">δεδομένα με </w:t>
+      </w:r>
+      <w:r>
+        <w:rPr>
+          <w:lang w:val="el-GR"/>
+        </w:rPr>
+        <w:t>τους προαναφερθέντες</w:t>
+      </w:r>
+      <w:r>
+        <w:rPr>
+          <w:lang w:val="el-GR"/>
+        </w:rPr>
+        <w:t xml:space="preserve"> τύπους</w:t>
+      </w:r>
+      <w:r>
+        <w:rPr>
+          <w:lang w:val="el-GR"/>
+        </w:rPr>
+        <w:t xml:space="preserve">. </w:t>
+      </w:r>
+      <w:r>
         <w:t>(ref)</w:t>
-      </w:r>
-      <w:r>
-        <w:t xml:space="preserve"> </w:t>
-      </w:r>
-      <w:r>
-        <w:t>Αξίζει να σημειωθεί πως οι συλλογές με μη τακτοποιημένα ζεύγη κλειδιών-τιμών (unordered key-value collections)</w:t>
-      </w:r>
-      <w:r>
-        <w:t xml:space="preserve"> </w:t>
-      </w:r>
-      <w:r>
-        <w:t xml:space="preserve">και αυτά </w:t>
-      </w:r>
-      <w:r>
-        <w:t>εσωτερικά</w:t>
-      </w:r>
-      <w:r>
-        <w:t xml:space="preserve"> </w:t>
-      </w:r>
-      <w:r>
-        <w:t>μπορούν</w:t>
-      </w:r>
-      <w:r>
-        <w:t xml:space="preserve"> με τη σειρά τους</w:t>
-      </w:r>
-      <w:r>
-        <w:t xml:space="preserve"> να αναπαραστήσουν </w:t>
-      </w:r>
-      <w:r>
-        <w:t xml:space="preserve">δεδομένα με </w:t>
-      </w:r>
-      <w:r>
-        <w:t>τους προαναφερθέντες</w:t>
-      </w:r>
-      <w:r>
-        <w:t xml:space="preserve"> τύπους</w:t>
-      </w:r>
-      <w:r>
-        <w:t>. (ref)</w:t>
       </w:r>
     </w:p>
     <w:p>
@@ -1480,6 +2986,7 @@
         <w:rPr>
           <w:rFonts w:ascii="Times New Roman" w:hAnsi="Times New Roman" w:cs="Times New Roman"/>
           <w:noProof/>
+          <w:lang w:val="el-GR"/>
         </w:rPr>
         <w:t>2</w:t>
       </w:r>
@@ -1535,11 +3042,13 @@
         <w:ind w:firstLine="432"/>
         <w:rPr>
           <w:shd w:val="clear" w:color="auto" w:fill="FFFFFF"/>
-        </w:rPr>
-      </w:pPr>
-      <w:r>
-        <w:rPr>
-          <w:shd w:val="clear" w:color="auto" w:fill="FFFFFF"/>
+          <w:lang w:val="el-GR"/>
+        </w:rPr>
+      </w:pPr>
+      <w:r>
+        <w:rPr>
+          <w:shd w:val="clear" w:color="auto" w:fill="FFFFFF"/>
+          <w:lang w:val="el-GR"/>
         </w:rPr>
         <w:lastRenderedPageBreak/>
         <w:t xml:space="preserve">Η </w:t>
@@ -1548,11 +3057,25 @@
         <w:rPr>
           <w:shd w:val="clear" w:color="auto" w:fill="FFFFFF"/>
         </w:rPr>
-        <w:t>eXtensible Markup</w:t>
-      </w:r>
-      <w:r>
-        <w:rPr>
-          <w:shd w:val="clear" w:color="auto" w:fill="FFFFFF"/>
+        <w:t>eXtensible</w:t>
+      </w:r>
+      <w:r>
+        <w:rPr>
+          <w:shd w:val="clear" w:color="auto" w:fill="FFFFFF"/>
+          <w:lang w:val="el-GR"/>
+        </w:rPr>
+        <w:t xml:space="preserve"> </w:t>
+      </w:r>
+      <w:r>
+        <w:rPr>
+          <w:shd w:val="clear" w:color="auto" w:fill="FFFFFF"/>
+        </w:rPr>
+        <w:t>Markup</w:t>
+      </w:r>
+      <w:r>
+        <w:rPr>
+          <w:shd w:val="clear" w:color="auto" w:fill="FFFFFF"/>
+          <w:lang w:val="el-GR"/>
         </w:rPr>
         <w:t xml:space="preserve"> </w:t>
       </w:r>
@@ -1565,14 +3088,74 @@
       <w:r>
         <w:rPr>
           <w:shd w:val="clear" w:color="auto" w:fill="FFFFFF"/>
-        </w:rPr>
-        <w:t xml:space="preserve"> (XML) είναι μια απλή, πολύ ευέλικτη μορφή κειμένου που προέρχεται από την </w:t>
-      </w:r>
-      <w:r>
-        <w:rPr>
-          <w:shd w:val="clear" w:color="auto" w:fill="FFFFFF"/>
-        </w:rPr>
-        <w:t>Standard Generalized Markup Language (</w:t>
+          <w:lang w:val="el-GR"/>
+        </w:rPr>
+        <w:t xml:space="preserve"> (</w:t>
+      </w:r>
+      <w:r>
+        <w:rPr>
+          <w:shd w:val="clear" w:color="auto" w:fill="FFFFFF"/>
+        </w:rPr>
+        <w:t>XML</w:t>
+      </w:r>
+      <w:r>
+        <w:rPr>
+          <w:shd w:val="clear" w:color="auto" w:fill="FFFFFF"/>
+          <w:lang w:val="el-GR"/>
+        </w:rPr>
+        <w:t xml:space="preserve">) είναι μια απλή, πολύ ευέλικτη μορφή κειμένου που προέρχεται από την </w:t>
+      </w:r>
+      <w:r>
+        <w:rPr>
+          <w:shd w:val="clear" w:color="auto" w:fill="FFFFFF"/>
+        </w:rPr>
+        <w:t>Standard</w:t>
+      </w:r>
+      <w:r>
+        <w:rPr>
+          <w:shd w:val="clear" w:color="auto" w:fill="FFFFFF"/>
+          <w:lang w:val="el-GR"/>
+        </w:rPr>
+        <w:t xml:space="preserve"> </w:t>
+      </w:r>
+      <w:r>
+        <w:rPr>
+          <w:shd w:val="clear" w:color="auto" w:fill="FFFFFF"/>
+        </w:rPr>
+        <w:t>Generalized</w:t>
+      </w:r>
+      <w:r>
+        <w:rPr>
+          <w:shd w:val="clear" w:color="auto" w:fill="FFFFFF"/>
+          <w:lang w:val="el-GR"/>
+        </w:rPr>
+        <w:t xml:space="preserve"> </w:t>
+      </w:r>
+      <w:r>
+        <w:rPr>
+          <w:shd w:val="clear" w:color="auto" w:fill="FFFFFF"/>
+        </w:rPr>
+        <w:t>Markup</w:t>
+      </w:r>
+      <w:r>
+        <w:rPr>
+          <w:shd w:val="clear" w:color="auto" w:fill="FFFFFF"/>
+          <w:lang w:val="el-GR"/>
+        </w:rPr>
+        <w:t xml:space="preserve"> </w:t>
+      </w:r>
+      <w:r>
+        <w:rPr>
+          <w:shd w:val="clear" w:color="auto" w:fill="FFFFFF"/>
+        </w:rPr>
+        <w:t>Language</w:t>
+      </w:r>
+      <w:r>
+        <w:rPr>
+          <w:shd w:val="clear" w:color="auto" w:fill="FFFFFF"/>
+          <w:lang w:val="el-GR"/>
+        </w:rPr>
+        <w:t xml:space="preserve"> (</w:t>
       </w:r>
       <w:r>
         <w:rPr>
@@ -1583,102 +3166,288 @@
       <w:r>
         <w:rPr>
           <w:shd w:val="clear" w:color="auto" w:fill="FFFFFF"/>
+          <w:lang w:val="el-GR"/>
         </w:rPr>
         <w:t>) του</w:t>
       </w:r>
       <w:r>
         <w:rPr>
           <w:shd w:val="clear" w:color="auto" w:fill="FFFFFF"/>
-        </w:rPr>
-        <w:t xml:space="preserve"> ISO 8879</w:t>
-      </w:r>
-      <w:r>
-        <w:rPr>
-          <w:shd w:val="clear" w:color="auto" w:fill="FFFFFF"/>
-        </w:rPr>
-        <w:t xml:space="preserve"> (ref ISO 8879)</w:t>
-      </w:r>
-      <w:r>
-        <w:rPr>
-          <w:shd w:val="clear" w:color="auto" w:fill="FFFFFF"/>
+          <w:lang w:val="el-GR"/>
+        </w:rPr>
+        <w:t xml:space="preserve"> </w:t>
+      </w:r>
+      <w:r>
+        <w:rPr>
+          <w:shd w:val="clear" w:color="auto" w:fill="FFFFFF"/>
+        </w:rPr>
+        <w:t>ISO</w:t>
+      </w:r>
+      <w:r>
+        <w:rPr>
+          <w:shd w:val="clear" w:color="auto" w:fill="FFFFFF"/>
+          <w:lang w:val="el-GR"/>
+        </w:rPr>
+        <w:t xml:space="preserve"> 8879</w:t>
+      </w:r>
+      <w:r>
+        <w:rPr>
+          <w:shd w:val="clear" w:color="auto" w:fill="FFFFFF"/>
+          <w:lang w:val="el-GR"/>
+        </w:rPr>
+        <w:t xml:space="preserve"> (</w:t>
+      </w:r>
+      <w:r>
+        <w:rPr>
+          <w:shd w:val="clear" w:color="auto" w:fill="FFFFFF"/>
+        </w:rPr>
+        <w:t>ref</w:t>
+      </w:r>
+      <w:r>
+        <w:rPr>
+          <w:shd w:val="clear" w:color="auto" w:fill="FFFFFF"/>
+          <w:lang w:val="el-GR"/>
+        </w:rPr>
+        <w:t xml:space="preserve"> </w:t>
+      </w:r>
+      <w:r>
+        <w:rPr>
+          <w:shd w:val="clear" w:color="auto" w:fill="FFFFFF"/>
+        </w:rPr>
+        <w:t>ISO</w:t>
+      </w:r>
+      <w:r>
+        <w:rPr>
+          <w:shd w:val="clear" w:color="auto" w:fill="FFFFFF"/>
+          <w:lang w:val="el-GR"/>
+        </w:rPr>
+        <w:t xml:space="preserve"> 8879)</w:t>
+      </w:r>
+      <w:r>
+        <w:rPr>
+          <w:shd w:val="clear" w:color="auto" w:fill="FFFFFF"/>
+          <w:lang w:val="el-GR"/>
         </w:rPr>
         <w:t xml:space="preserve">. Αρχικά σχεδιάστηκε </w:t>
       </w:r>
       <w:r>
         <w:rPr>
           <w:shd w:val="clear" w:color="auto" w:fill="FFFFFF"/>
+          <w:lang w:val="el-GR"/>
         </w:rPr>
         <w:t xml:space="preserve">από μία ομάδα </w:t>
       </w:r>
       <w:r>
         <w:rPr>
           <w:shd w:val="clear" w:color="auto" w:fill="FFFFFF"/>
-        </w:rPr>
-        <w:t xml:space="preserve">του World Wide Web Consortium (W3C) το 1998 </w:t>
-      </w:r>
-      <w:r>
-        <w:rPr>
-          <w:shd w:val="clear" w:color="auto" w:fill="FFFFFF"/>
+          <w:lang w:val="el-GR"/>
+        </w:rPr>
+        <w:t xml:space="preserve">του </w:t>
+      </w:r>
+      <w:r>
+        <w:rPr>
+          <w:shd w:val="clear" w:color="auto" w:fill="FFFFFF"/>
+        </w:rPr>
+        <w:t>World</w:t>
+      </w:r>
+      <w:r>
+        <w:rPr>
+          <w:shd w:val="clear" w:color="auto" w:fill="FFFFFF"/>
+          <w:lang w:val="el-GR"/>
+        </w:rPr>
+        <w:t xml:space="preserve"> </w:t>
+      </w:r>
+      <w:r>
+        <w:rPr>
+          <w:shd w:val="clear" w:color="auto" w:fill="FFFFFF"/>
+        </w:rPr>
+        <w:t>Wide</w:t>
+      </w:r>
+      <w:r>
+        <w:rPr>
+          <w:shd w:val="clear" w:color="auto" w:fill="FFFFFF"/>
+          <w:lang w:val="el-GR"/>
+        </w:rPr>
+        <w:t xml:space="preserve"> </w:t>
+      </w:r>
+      <w:r>
+        <w:rPr>
+          <w:shd w:val="clear" w:color="auto" w:fill="FFFFFF"/>
+        </w:rPr>
+        <w:t>Web</w:t>
+      </w:r>
+      <w:r>
+        <w:rPr>
+          <w:shd w:val="clear" w:color="auto" w:fill="FFFFFF"/>
+          <w:lang w:val="el-GR"/>
+        </w:rPr>
+        <w:t xml:space="preserve"> </w:t>
+      </w:r>
+      <w:r>
+        <w:rPr>
+          <w:shd w:val="clear" w:color="auto" w:fill="FFFFFF"/>
+        </w:rPr>
+        <w:t>Consortium</w:t>
+      </w:r>
+      <w:r>
+        <w:rPr>
+          <w:shd w:val="clear" w:color="auto" w:fill="FFFFFF"/>
+          <w:lang w:val="el-GR"/>
+        </w:rPr>
+        <w:t xml:space="preserve"> (</w:t>
+      </w:r>
+      <w:r>
+        <w:rPr>
+          <w:shd w:val="clear" w:color="auto" w:fill="FFFFFF"/>
+        </w:rPr>
+        <w:t>W</w:t>
+      </w:r>
+      <w:r>
+        <w:rPr>
+          <w:shd w:val="clear" w:color="auto" w:fill="FFFFFF"/>
+          <w:lang w:val="el-GR"/>
+        </w:rPr>
+        <w:t>3</w:t>
+      </w:r>
+      <w:r>
+        <w:rPr>
+          <w:shd w:val="clear" w:color="auto" w:fill="FFFFFF"/>
+        </w:rPr>
+        <w:t>C</w:t>
+      </w:r>
+      <w:r>
+        <w:rPr>
+          <w:shd w:val="clear" w:color="auto" w:fill="FFFFFF"/>
+          <w:lang w:val="el-GR"/>
+        </w:rPr>
+        <w:t xml:space="preserve">) το 1998 </w:t>
+      </w:r>
+      <w:r>
+        <w:rPr>
+          <w:shd w:val="clear" w:color="auto" w:fill="FFFFFF"/>
+          <w:lang w:val="el-GR"/>
         </w:rPr>
         <w:t>για να ανταποκριθεί στις προκλήσεις των μεγάλης κλίμακας</w:t>
       </w:r>
       <w:r>
         <w:rPr>
           <w:shd w:val="clear" w:color="auto" w:fill="FFFFFF"/>
+          <w:lang w:val="el-GR"/>
         </w:rPr>
         <w:t xml:space="preserve"> ηλεκτρονικών</w:t>
       </w:r>
       <w:r>
         <w:rPr>
           <w:shd w:val="clear" w:color="auto" w:fill="FFFFFF"/>
+          <w:lang w:val="el-GR"/>
         </w:rPr>
         <w:t xml:space="preserve"> εκδοτικών οίκων</w:t>
       </w:r>
       <w:r>
         <w:rPr>
           <w:shd w:val="clear" w:color="auto" w:fill="FFFFFF"/>
+          <w:lang w:val="el-GR"/>
         </w:rPr>
         <w:t xml:space="preserve">, </w:t>
       </w:r>
       <w:r>
         <w:rPr>
           <w:shd w:val="clear" w:color="auto" w:fill="FFFFFF"/>
+          <w:lang w:val="el-GR"/>
         </w:rPr>
         <w:t xml:space="preserve">όμως πλέον </w:t>
       </w:r>
       <w:r>
         <w:rPr>
           <w:shd w:val="clear" w:color="auto" w:fill="FFFFFF"/>
+          <w:lang w:val="el-GR"/>
         </w:rPr>
         <w:t>παίζει επίσης ολοένα και πιο σημαντικό ρόλο στην ανταλλαγή μιας μεγάλης ποικιλίας δεδομένων στο</w:t>
       </w:r>
       <w:r>
         <w:rPr>
           <w:shd w:val="clear" w:color="auto" w:fill="FFFFFF"/>
-        </w:rPr>
-        <w:t xml:space="preserve"> </w:t>
-      </w:r>
-      <w:r>
-        <w:rPr>
-          <w:shd w:val="clear" w:color="auto" w:fill="FFFFFF"/>
+          <w:lang w:val="el-GR"/>
+        </w:rPr>
+        <w:t xml:space="preserve"> </w:t>
+      </w:r>
+      <w:r>
+        <w:rPr>
+          <w:shd w:val="clear" w:color="auto" w:fill="FFFFFF"/>
+          <w:lang w:val="el-GR"/>
         </w:rPr>
         <w:t>Ίντερνετ</w:t>
       </w:r>
       <w:r>
         <w:rPr>
           <w:shd w:val="clear" w:color="auto" w:fill="FFFFFF"/>
+          <w:lang w:val="el-GR"/>
         </w:rPr>
         <w:t xml:space="preserve"> και αλλού.</w:t>
       </w:r>
       <w:r>
         <w:rPr>
           <w:shd w:val="clear" w:color="auto" w:fill="FFFFFF"/>
-        </w:rPr>
-        <w:t xml:space="preserve"> (ref from W3C)</w:t>
-      </w:r>
-      <w:r>
-        <w:rPr>
-          <w:shd w:val="clear" w:color="auto" w:fill="FFFFFF"/>
+          <w:lang w:val="el-GR"/>
+        </w:rPr>
+        <w:t xml:space="preserve"> (</w:t>
+      </w:r>
+      <w:r>
+        <w:rPr>
+          <w:shd w:val="clear" w:color="auto" w:fill="FFFFFF"/>
+        </w:rPr>
+        <w:t>ref</w:t>
+      </w:r>
+      <w:r>
+        <w:rPr>
+          <w:shd w:val="clear" w:color="auto" w:fill="FFFFFF"/>
+          <w:lang w:val="el-GR"/>
+        </w:rPr>
+        <w:t xml:space="preserve"> </w:t>
+      </w:r>
+      <w:r>
+        <w:rPr>
+          <w:shd w:val="clear" w:color="auto" w:fill="FFFFFF"/>
+        </w:rPr>
+        <w:t>from</w:t>
+      </w:r>
+      <w:r>
+        <w:rPr>
+          <w:shd w:val="clear" w:color="auto" w:fill="FFFFFF"/>
+          <w:lang w:val="el-GR"/>
+        </w:rPr>
+        <w:t xml:space="preserve"> </w:t>
+      </w:r>
+      <w:r>
+        <w:rPr>
+          <w:shd w:val="clear" w:color="auto" w:fill="FFFFFF"/>
+        </w:rPr>
+        <w:t>W</w:t>
+      </w:r>
+      <w:r>
+        <w:rPr>
+          <w:shd w:val="clear" w:color="auto" w:fill="FFFFFF"/>
+          <w:lang w:val="el-GR"/>
+        </w:rPr>
+        <w:t>3</w:t>
+      </w:r>
+      <w:r>
+        <w:rPr>
+          <w:shd w:val="clear" w:color="auto" w:fill="FFFFFF"/>
+        </w:rPr>
+        <w:t>C</w:t>
+      </w:r>
+      <w:r>
+        <w:rPr>
+          <w:shd w:val="clear" w:color="auto" w:fill="FFFFFF"/>
+          <w:lang w:val="el-GR"/>
+        </w:rPr>
+        <w:t>)</w:t>
+      </w:r>
+      <w:r>
+        <w:rPr>
+          <w:shd w:val="clear" w:color="auto" w:fill="FFFFFF"/>
+          <w:lang w:val="el-GR"/>
         </w:rPr>
         <w:t>.</w:t>
       </w:r>
@@ -1689,110 +3458,297 @@
         <w:ind w:firstLine="432"/>
         <w:rPr>
           <w:shd w:val="clear" w:color="auto" w:fill="FFFFFF"/>
-        </w:rPr>
-      </w:pPr>
-      <w:r>
-        <w:rPr>
-          <w:shd w:val="clear" w:color="auto" w:fill="FFFFFF"/>
-        </w:rPr>
-        <w:t>Η XML, αναπαριστά τα δομημένα δεδομένα με ετικέτες</w:t>
-      </w:r>
-      <w:r>
-        <w:rPr>
-          <w:shd w:val="clear" w:color="auto" w:fill="FFFFFF"/>
-        </w:rPr>
-        <w:t xml:space="preserve"> (tags)</w:t>
-      </w:r>
-      <w:r>
-        <w:rPr>
-          <w:shd w:val="clear" w:color="auto" w:fill="FFFFFF"/>
-        </w:rPr>
-        <w:t xml:space="preserve"> που περικλείονται σε αγκύλες. Αυτές οι ετικέτες οριοθετούν τη δομή των δεδομένων και μπορούν να περιλαμβάνουν χαρακτηριστικά και nested στοιχεία</w:t>
-      </w:r>
-      <w:r>
-        <w:rPr>
-          <w:shd w:val="clear" w:color="auto" w:fill="FFFFFF"/>
-        </w:rPr>
-        <w:t xml:space="preserve"> (elements)</w:t>
-      </w:r>
-      <w:r>
-        <w:rPr>
-          <w:shd w:val="clear" w:color="auto" w:fill="FFFFFF"/>
+          <w:lang w:val="el-GR"/>
+        </w:rPr>
+      </w:pPr>
+      <w:r>
+        <w:rPr>
+          <w:shd w:val="clear" w:color="auto" w:fill="FFFFFF"/>
+          <w:lang w:val="el-GR"/>
+        </w:rPr>
+        <w:t xml:space="preserve">Η </w:t>
+      </w:r>
+      <w:r>
+        <w:rPr>
+          <w:shd w:val="clear" w:color="auto" w:fill="FFFFFF"/>
+        </w:rPr>
+        <w:t>XML</w:t>
+      </w:r>
+      <w:r>
+        <w:rPr>
+          <w:shd w:val="clear" w:color="auto" w:fill="FFFFFF"/>
+          <w:lang w:val="el-GR"/>
+        </w:rPr>
+        <w:t>, αναπαριστά τα δομημένα δεδομένα με ετικέτες</w:t>
+      </w:r>
+      <w:r>
+        <w:rPr>
+          <w:shd w:val="clear" w:color="auto" w:fill="FFFFFF"/>
+          <w:lang w:val="el-GR"/>
+        </w:rPr>
+        <w:t xml:space="preserve"> (</w:t>
+      </w:r>
+      <w:r>
+        <w:rPr>
+          <w:shd w:val="clear" w:color="auto" w:fill="FFFFFF"/>
+        </w:rPr>
+        <w:t>tags</w:t>
+      </w:r>
+      <w:r>
+        <w:rPr>
+          <w:shd w:val="clear" w:color="auto" w:fill="FFFFFF"/>
+          <w:lang w:val="el-GR"/>
+        </w:rPr>
+        <w:t>)</w:t>
+      </w:r>
+      <w:r>
+        <w:rPr>
+          <w:shd w:val="clear" w:color="auto" w:fill="FFFFFF"/>
+          <w:lang w:val="el-GR"/>
+        </w:rPr>
+        <w:t xml:space="preserve"> που περικλείονται σε αγκύλες. Αυτές οι ετικέτες οριοθετούν τη δομή των δεδομένων και μπορούν να περιλαμβάνουν χαρακτηριστικά και </w:t>
+      </w:r>
+      <w:r>
+        <w:rPr>
+          <w:shd w:val="clear" w:color="auto" w:fill="FFFFFF"/>
+        </w:rPr>
+        <w:t>nested</w:t>
+      </w:r>
+      <w:r>
+        <w:rPr>
+          <w:shd w:val="clear" w:color="auto" w:fill="FFFFFF"/>
+          <w:lang w:val="el-GR"/>
+        </w:rPr>
+        <w:t xml:space="preserve"> στοιχεία</w:t>
+      </w:r>
+      <w:r>
+        <w:rPr>
+          <w:shd w:val="clear" w:color="auto" w:fill="FFFFFF"/>
+          <w:lang w:val="el-GR"/>
+        </w:rPr>
+        <w:t xml:space="preserve"> (</w:t>
+      </w:r>
+      <w:r>
+        <w:rPr>
+          <w:shd w:val="clear" w:color="auto" w:fill="FFFFFF"/>
+        </w:rPr>
+        <w:t>elements</w:t>
+      </w:r>
+      <w:r>
+        <w:rPr>
+          <w:shd w:val="clear" w:color="auto" w:fill="FFFFFF"/>
+          <w:lang w:val="el-GR"/>
+        </w:rPr>
+        <w:t>)</w:t>
+      </w:r>
+      <w:r>
+        <w:rPr>
+          <w:shd w:val="clear" w:color="auto" w:fill="FFFFFF"/>
+          <w:lang w:val="el-GR"/>
         </w:rPr>
         <w:t>.</w:t>
       </w:r>
       <w:r>
-        <w:t xml:space="preserve"> </w:t>
-      </w:r>
-      <w:r>
-        <w:rPr>
-          <w:shd w:val="clear" w:color="auto" w:fill="FFFFFF"/>
-        </w:rPr>
-        <w:t xml:space="preserve">Κατά το serialization, τα αντικείμενα ή οι δομές δεδομένων μετατρέπονται σε </w:t>
-      </w:r>
-      <w:r>
-        <w:rPr>
-          <w:shd w:val="clear" w:color="auto" w:fill="FFFFFF"/>
+        <w:rPr>
+          <w:lang w:val="el-GR"/>
+        </w:rPr>
+        <w:t xml:space="preserve"> </w:t>
+      </w:r>
+      <w:r>
+        <w:rPr>
+          <w:shd w:val="clear" w:color="auto" w:fill="FFFFFF"/>
+          <w:lang w:val="el-GR"/>
+        </w:rPr>
+        <w:t xml:space="preserve">Κατά το </w:t>
+      </w:r>
+      <w:r>
+        <w:rPr>
+          <w:shd w:val="clear" w:color="auto" w:fill="FFFFFF"/>
+        </w:rPr>
+        <w:t>serialization</w:t>
+      </w:r>
+      <w:r>
+        <w:rPr>
+          <w:shd w:val="clear" w:color="auto" w:fill="FFFFFF"/>
+          <w:lang w:val="el-GR"/>
+        </w:rPr>
+        <w:t xml:space="preserve">, τα αντικείμενα ή οι δομές δεδομένων μετατρέπονται σε </w:t>
+      </w:r>
+      <w:r>
+        <w:rPr>
+          <w:shd w:val="clear" w:color="auto" w:fill="FFFFFF"/>
+          <w:lang w:val="el-GR"/>
         </w:rPr>
         <w:t xml:space="preserve">μία </w:t>
       </w:r>
       <w:r>
         <w:rPr>
           <w:shd w:val="clear" w:color="auto" w:fill="FFFFFF"/>
-        </w:rPr>
-        <w:t>μορφή XML</w:t>
-      </w:r>
-      <w:r>
-        <w:rPr>
-          <w:shd w:val="clear" w:color="auto" w:fill="FFFFFF"/>
-        </w:rPr>
-        <w:t xml:space="preserve"> με βάση το επιλεγμένο schema</w:t>
-      </w:r>
-      <w:r>
-        <w:rPr>
-          <w:shd w:val="clear" w:color="auto" w:fill="FFFFFF"/>
+          <w:lang w:val="el-GR"/>
+        </w:rPr>
+        <w:t xml:space="preserve">μορφή </w:t>
+      </w:r>
+      <w:r>
+        <w:rPr>
+          <w:shd w:val="clear" w:color="auto" w:fill="FFFFFF"/>
+        </w:rPr>
+        <w:t>XML</w:t>
+      </w:r>
+      <w:r>
+        <w:rPr>
+          <w:shd w:val="clear" w:color="auto" w:fill="FFFFFF"/>
+          <w:lang w:val="el-GR"/>
+        </w:rPr>
+        <w:t xml:space="preserve"> με βάση το επιλεγμένο </w:t>
+      </w:r>
+      <w:r>
+        <w:rPr>
+          <w:shd w:val="clear" w:color="auto" w:fill="FFFFFF"/>
+        </w:rPr>
+        <w:t>schema</w:t>
+      </w:r>
+      <w:r>
+        <w:rPr>
+          <w:shd w:val="clear" w:color="auto" w:fill="FFFFFF"/>
+          <w:lang w:val="el-GR"/>
         </w:rPr>
         <w:t>. Αυτό περιλαμβάνει τη διερεύνηση των ιδιοτήτων</w:t>
       </w:r>
       <w:r>
         <w:rPr>
           <w:shd w:val="clear" w:color="auto" w:fill="FFFFFF"/>
-        </w:rPr>
-        <w:t xml:space="preserve"> (attributes)</w:t>
-      </w:r>
-      <w:r>
-        <w:rPr>
-          <w:shd w:val="clear" w:color="auto" w:fill="FFFFFF"/>
+          <w:lang w:val="el-GR"/>
+        </w:rPr>
+        <w:t xml:space="preserve"> (</w:t>
+      </w:r>
+      <w:r>
+        <w:rPr>
+          <w:shd w:val="clear" w:color="auto" w:fill="FFFFFF"/>
+        </w:rPr>
+        <w:t>attributes</w:t>
+      </w:r>
+      <w:r>
+        <w:rPr>
+          <w:shd w:val="clear" w:color="auto" w:fill="FFFFFF"/>
+          <w:lang w:val="el-GR"/>
+        </w:rPr>
+        <w:t>)</w:t>
+      </w:r>
+      <w:r>
+        <w:rPr>
+          <w:shd w:val="clear" w:color="auto" w:fill="FFFFFF"/>
+          <w:lang w:val="el-GR"/>
         </w:rPr>
         <w:t xml:space="preserve"> ή των πεδίων</w:t>
       </w:r>
       <w:r>
         <w:rPr>
           <w:shd w:val="clear" w:color="auto" w:fill="FFFFFF"/>
-        </w:rPr>
-        <w:t xml:space="preserve"> (fields)</w:t>
-      </w:r>
-      <w:r>
-        <w:rPr>
-          <w:shd w:val="clear" w:color="auto" w:fill="FFFFFF"/>
-        </w:rPr>
-        <w:t xml:space="preserve"> του αντικειμένου και τη δημιουργία των αντίστοιχων στοιχείων και χαρακτηριστικών XML για την ακριβή αναπαράσταση των δεδομένων.</w:t>
-      </w:r>
-      <w:r>
-        <w:t xml:space="preserve"> </w:t>
-      </w:r>
-      <w:r>
+          <w:lang w:val="el-GR"/>
+        </w:rPr>
+        <w:t xml:space="preserve"> (</w:t>
+      </w:r>
+      <w:r>
+        <w:rPr>
+          <w:shd w:val="clear" w:color="auto" w:fill="FFFFFF"/>
+        </w:rPr>
+        <w:t>fields</w:t>
+      </w:r>
+      <w:r>
+        <w:rPr>
+          <w:shd w:val="clear" w:color="auto" w:fill="FFFFFF"/>
+          <w:lang w:val="el-GR"/>
+        </w:rPr>
+        <w:t>)</w:t>
+      </w:r>
+      <w:r>
+        <w:rPr>
+          <w:shd w:val="clear" w:color="auto" w:fill="FFFFFF"/>
+          <w:lang w:val="el-GR"/>
+        </w:rPr>
+        <w:t xml:space="preserve"> του αντικειμένου και τη δημιουργία των αντίστοιχων στοιχείων και χαρακτηριστικών </w:t>
+      </w:r>
+      <w:r>
+        <w:rPr>
+          <w:shd w:val="clear" w:color="auto" w:fill="FFFFFF"/>
+        </w:rPr>
+        <w:t>XML</w:t>
+      </w:r>
+      <w:r>
+        <w:rPr>
+          <w:shd w:val="clear" w:color="auto" w:fill="FFFFFF"/>
+          <w:lang w:val="el-GR"/>
+        </w:rPr>
+        <w:t xml:space="preserve"> για την ακριβή αναπαράσταση των δεδομένων.</w:t>
+      </w:r>
+      <w:r>
+        <w:rPr>
+          <w:lang w:val="el-GR"/>
+        </w:rPr>
+        <w:t xml:space="preserve"> </w:t>
+      </w:r>
+      <w:r>
+        <w:rPr>
+          <w:lang w:val="el-GR"/>
+        </w:rPr>
         <w:t xml:space="preserve">Οι δομές </w:t>
       </w:r>
       <w:r>
         <w:rPr>
           <w:shd w:val="clear" w:color="auto" w:fill="FFFFFF"/>
         </w:rPr>
-        <w:t>XML Schema Definition (XSD)</w:t>
-      </w:r>
-      <w:r>
-        <w:rPr>
-          <w:shd w:val="clear" w:color="auto" w:fill="FFFFFF"/>
+        <w:t>XML</w:t>
+      </w:r>
+      <w:r>
+        <w:rPr>
+          <w:shd w:val="clear" w:color="auto" w:fill="FFFFFF"/>
+          <w:lang w:val="el-GR"/>
+        </w:rPr>
+        <w:t xml:space="preserve"> </w:t>
+      </w:r>
+      <w:r>
+        <w:rPr>
+          <w:shd w:val="clear" w:color="auto" w:fill="FFFFFF"/>
+        </w:rPr>
+        <w:t>Schema</w:t>
+      </w:r>
+      <w:r>
+        <w:rPr>
+          <w:shd w:val="clear" w:color="auto" w:fill="FFFFFF"/>
+          <w:lang w:val="el-GR"/>
+        </w:rPr>
+        <w:t xml:space="preserve"> </w:t>
+      </w:r>
+      <w:r>
+        <w:rPr>
+          <w:shd w:val="clear" w:color="auto" w:fill="FFFFFF"/>
+        </w:rPr>
+        <w:t>Definition</w:t>
+      </w:r>
+      <w:r>
+        <w:rPr>
+          <w:shd w:val="clear" w:color="auto" w:fill="FFFFFF"/>
+          <w:lang w:val="el-GR"/>
+        </w:rPr>
+        <w:t xml:space="preserve"> (</w:t>
+      </w:r>
+      <w:r>
+        <w:rPr>
+          <w:shd w:val="clear" w:color="auto" w:fill="FFFFFF"/>
+        </w:rPr>
+        <w:t>XSD</w:t>
+      </w:r>
+      <w:r>
+        <w:rPr>
+          <w:shd w:val="clear" w:color="auto" w:fill="FFFFFF"/>
+          <w:lang w:val="el-GR"/>
+        </w:rPr>
+        <w:t>)</w:t>
+      </w:r>
+      <w:r>
+        <w:rPr>
+          <w:shd w:val="clear" w:color="auto" w:fill="FFFFFF"/>
+          <w:lang w:val="el-GR"/>
         </w:rPr>
         <w:t xml:space="preserve"> και </w:t>
       </w:r>
@@ -1800,59 +3756,295 @@
         <w:rPr>
           <w:shd w:val="clear" w:color="auto" w:fill="FFFFFF"/>
         </w:rPr>
-        <w:t>Document Type Definition (DTD)</w:t>
-      </w:r>
-      <w:r>
-        <w:rPr>
-          <w:shd w:val="clear" w:color="auto" w:fill="FFFFFF"/>
-        </w:rPr>
-        <w:t xml:space="preserve"> προσφέρουν επίσημες προδιαγραφές για τον ορισμό της δομής και των περιορισμών των εγγράφων που δημιουργούνται (ref). Επιπλέον, η XML επιτρέπει </w:t>
-      </w:r>
-      <w:r>
-        <w:rPr>
-          <w:shd w:val="clear" w:color="auto" w:fill="FFFFFF"/>
-        </w:rPr>
-        <w:t>την δημιουργία custom δομών</w:t>
-      </w:r>
-      <w:r>
-        <w:rPr>
-          <w:shd w:val="clear" w:color="auto" w:fill="FFFFFF"/>
-        </w:rPr>
-        <w:t xml:space="preserve"> όπου μερικές από τις αλλαγές που μπορούν να επισημανθούν είναι το τελικό XML format που θα δημιουργηθεί, η διαχείριση ειδικών τύπων δεδομένων, ο καθορισμός συμβάσεων ονοματοδοσίας και η διαχείριση των namespaces</w:t>
-      </w:r>
-      <w:r>
-        <w:rPr>
-          <w:shd w:val="clear" w:color="auto" w:fill="FFFFFF"/>
+        <w:t>Document</w:t>
+      </w:r>
+      <w:r>
+        <w:rPr>
+          <w:shd w:val="clear" w:color="auto" w:fill="FFFFFF"/>
+          <w:lang w:val="el-GR"/>
+        </w:rPr>
+        <w:t xml:space="preserve"> </w:t>
+      </w:r>
+      <w:r>
+        <w:rPr>
+          <w:shd w:val="clear" w:color="auto" w:fill="FFFFFF"/>
+        </w:rPr>
+        <w:t>Type</w:t>
+      </w:r>
+      <w:r>
+        <w:rPr>
+          <w:shd w:val="clear" w:color="auto" w:fill="FFFFFF"/>
+          <w:lang w:val="el-GR"/>
+        </w:rPr>
+        <w:t xml:space="preserve"> </w:t>
+      </w:r>
+      <w:r>
+        <w:rPr>
+          <w:shd w:val="clear" w:color="auto" w:fill="FFFFFF"/>
+        </w:rPr>
+        <w:t>Definition</w:t>
+      </w:r>
+      <w:r>
+        <w:rPr>
+          <w:shd w:val="clear" w:color="auto" w:fill="FFFFFF"/>
+          <w:lang w:val="el-GR"/>
+        </w:rPr>
+        <w:t xml:space="preserve"> (</w:t>
+      </w:r>
+      <w:r>
+        <w:rPr>
+          <w:shd w:val="clear" w:color="auto" w:fill="FFFFFF"/>
+        </w:rPr>
+        <w:t>DTD</w:t>
+      </w:r>
+      <w:r>
+        <w:rPr>
+          <w:shd w:val="clear" w:color="auto" w:fill="FFFFFF"/>
+          <w:lang w:val="el-GR"/>
+        </w:rPr>
+        <w:t>)</w:t>
+      </w:r>
+      <w:r>
+        <w:rPr>
+          <w:shd w:val="clear" w:color="auto" w:fill="FFFFFF"/>
+          <w:lang w:val="el-GR"/>
+        </w:rPr>
+        <w:t xml:space="preserve"> προσφέρουν επίσημες προδιαγραφές για τον ορισμό της δομής και των περιορισμών των εγγράφων που δημιουργούνται (</w:t>
+      </w:r>
+      <w:r>
+        <w:rPr>
+          <w:shd w:val="clear" w:color="auto" w:fill="FFFFFF"/>
+        </w:rPr>
+        <w:t>ref</w:t>
+      </w:r>
+      <w:r>
+        <w:rPr>
+          <w:shd w:val="clear" w:color="auto" w:fill="FFFFFF"/>
+          <w:lang w:val="el-GR"/>
+        </w:rPr>
+        <w:t xml:space="preserve">). Επιπλέον, η </w:t>
+      </w:r>
+      <w:r>
+        <w:rPr>
+          <w:shd w:val="clear" w:color="auto" w:fill="FFFFFF"/>
+        </w:rPr>
+        <w:t>XML</w:t>
+      </w:r>
+      <w:r>
+        <w:rPr>
+          <w:shd w:val="clear" w:color="auto" w:fill="FFFFFF"/>
+          <w:lang w:val="el-GR"/>
+        </w:rPr>
+        <w:t xml:space="preserve"> επιτρέπει </w:t>
+      </w:r>
+      <w:r>
+        <w:rPr>
+          <w:shd w:val="clear" w:color="auto" w:fill="FFFFFF"/>
+          <w:lang w:val="el-GR"/>
+        </w:rPr>
+        <w:t xml:space="preserve">την δημιουργία </w:t>
+      </w:r>
+      <w:r>
+        <w:rPr>
+          <w:shd w:val="clear" w:color="auto" w:fill="FFFFFF"/>
+        </w:rPr>
+        <w:t>custom</w:t>
+      </w:r>
+      <w:r>
+        <w:rPr>
+          <w:shd w:val="clear" w:color="auto" w:fill="FFFFFF"/>
+          <w:lang w:val="el-GR"/>
+        </w:rPr>
+        <w:t xml:space="preserve"> δομών</w:t>
+      </w:r>
+      <w:r>
+        <w:rPr>
+          <w:shd w:val="clear" w:color="auto" w:fill="FFFFFF"/>
+          <w:lang w:val="el-GR"/>
+        </w:rPr>
+        <w:t xml:space="preserve"> όπου μερικές από τις αλλαγές που μπορούν να επισημανθούν είναι το τελικό </w:t>
+      </w:r>
+      <w:r>
+        <w:rPr>
+          <w:shd w:val="clear" w:color="auto" w:fill="FFFFFF"/>
+        </w:rPr>
+        <w:t>XML</w:t>
+      </w:r>
+      <w:r>
+        <w:rPr>
+          <w:shd w:val="clear" w:color="auto" w:fill="FFFFFF"/>
+          <w:lang w:val="el-GR"/>
+        </w:rPr>
+        <w:t xml:space="preserve"> </w:t>
+      </w:r>
+      <w:r>
+        <w:rPr>
+          <w:shd w:val="clear" w:color="auto" w:fill="FFFFFF"/>
+        </w:rPr>
+        <w:t>format</w:t>
+      </w:r>
+      <w:r>
+        <w:rPr>
+          <w:shd w:val="clear" w:color="auto" w:fill="FFFFFF"/>
+          <w:lang w:val="el-GR"/>
+        </w:rPr>
+        <w:t xml:space="preserve"> που θα δημιουργηθεί, η διαχείριση ειδικών τύπων δεδομένων, ο καθορισμός συμβάσεων ονοματοδοσίας και η διαχείριση των </w:t>
+      </w:r>
+      <w:r>
+        <w:rPr>
+          <w:shd w:val="clear" w:color="auto" w:fill="FFFFFF"/>
+        </w:rPr>
+        <w:t>namespaces</w:t>
+      </w:r>
+      <w:r>
+        <w:rPr>
+          <w:shd w:val="clear" w:color="auto" w:fill="FFFFFF"/>
+          <w:lang w:val="el-GR"/>
         </w:rPr>
         <w:t>.</w:t>
       </w:r>
       <w:r>
         <w:rPr>
           <w:shd w:val="clear" w:color="auto" w:fill="FFFFFF"/>
-        </w:rPr>
-        <w:t xml:space="preserve"> (ref)</w:t>
-      </w:r>
-      <w:r>
-        <w:rPr>
-          <w:shd w:val="clear" w:color="auto" w:fill="FFFFFF"/>
-        </w:rPr>
-        <w:t xml:space="preserve"> Σαν serialization format, η XML βρίσκει ευρεία χρήση στις υπηρεσίες ιστού για την ανταλλαγή δεδομένων μεταξύ πελατών και διακομιστών. Το πρωτόκολλο Simple Object Access Protocol</w:t>
-      </w:r>
-      <w:r>
-        <w:rPr>
-          <w:shd w:val="clear" w:color="auto" w:fill="FFFFFF"/>
-        </w:rPr>
-        <w:t xml:space="preserve"> (SOAP)</w:t>
-      </w:r>
-      <w:r>
-        <w:rPr>
-          <w:shd w:val="clear" w:color="auto" w:fill="FFFFFF"/>
+          <w:lang w:val="el-GR"/>
+        </w:rPr>
+        <w:t xml:space="preserve"> (</w:t>
+      </w:r>
+      <w:r>
+        <w:rPr>
+          <w:shd w:val="clear" w:color="auto" w:fill="FFFFFF"/>
+        </w:rPr>
+        <w:t>ref</w:t>
+      </w:r>
+      <w:r>
+        <w:rPr>
+          <w:shd w:val="clear" w:color="auto" w:fill="FFFFFF"/>
+          <w:lang w:val="el-GR"/>
+        </w:rPr>
+        <w:t>)</w:t>
+      </w:r>
+      <w:r>
+        <w:rPr>
+          <w:shd w:val="clear" w:color="auto" w:fill="FFFFFF"/>
+          <w:lang w:val="el-GR"/>
+        </w:rPr>
+        <w:t xml:space="preserve"> Σαν </w:t>
+      </w:r>
+      <w:r>
+        <w:rPr>
+          <w:shd w:val="clear" w:color="auto" w:fill="FFFFFF"/>
+        </w:rPr>
+        <w:t>serialization</w:t>
+      </w:r>
+      <w:r>
+        <w:rPr>
+          <w:shd w:val="clear" w:color="auto" w:fill="FFFFFF"/>
+          <w:lang w:val="el-GR"/>
+        </w:rPr>
+        <w:t xml:space="preserve"> </w:t>
+      </w:r>
+      <w:r>
+        <w:rPr>
+          <w:shd w:val="clear" w:color="auto" w:fill="FFFFFF"/>
+        </w:rPr>
+        <w:t>format</w:t>
+      </w:r>
+      <w:r>
+        <w:rPr>
+          <w:shd w:val="clear" w:color="auto" w:fill="FFFFFF"/>
+          <w:lang w:val="el-GR"/>
+        </w:rPr>
+        <w:t xml:space="preserve">, η </w:t>
+      </w:r>
+      <w:r>
+        <w:rPr>
+          <w:shd w:val="clear" w:color="auto" w:fill="FFFFFF"/>
+        </w:rPr>
+        <w:t>XML</w:t>
+      </w:r>
+      <w:r>
+        <w:rPr>
+          <w:shd w:val="clear" w:color="auto" w:fill="FFFFFF"/>
+          <w:lang w:val="el-GR"/>
+        </w:rPr>
+        <w:t xml:space="preserve"> βρίσκει ευρεία χρήση στις υπηρεσίες ιστού για την ανταλλαγή δεδομένων μεταξύ πελατών και διακομιστών. Το πρωτόκολλο </w:t>
+      </w:r>
+      <w:r>
+        <w:rPr>
+          <w:shd w:val="clear" w:color="auto" w:fill="FFFFFF"/>
+        </w:rPr>
+        <w:t>Simple</w:t>
+      </w:r>
+      <w:r>
+        <w:rPr>
+          <w:shd w:val="clear" w:color="auto" w:fill="FFFFFF"/>
+          <w:lang w:val="el-GR"/>
+        </w:rPr>
+        <w:t xml:space="preserve"> </w:t>
+      </w:r>
+      <w:r>
+        <w:rPr>
+          <w:shd w:val="clear" w:color="auto" w:fill="FFFFFF"/>
+        </w:rPr>
+        <w:t>Object</w:t>
+      </w:r>
+      <w:r>
+        <w:rPr>
+          <w:shd w:val="clear" w:color="auto" w:fill="FFFFFF"/>
+          <w:lang w:val="el-GR"/>
+        </w:rPr>
+        <w:t xml:space="preserve"> </w:t>
+      </w:r>
+      <w:r>
+        <w:rPr>
+          <w:shd w:val="clear" w:color="auto" w:fill="FFFFFF"/>
+        </w:rPr>
+        <w:t>Access</w:t>
+      </w:r>
+      <w:r>
+        <w:rPr>
+          <w:shd w:val="clear" w:color="auto" w:fill="FFFFFF"/>
+          <w:lang w:val="el-GR"/>
+        </w:rPr>
+        <w:t xml:space="preserve"> </w:t>
+      </w:r>
+      <w:r>
+        <w:rPr>
+          <w:shd w:val="clear" w:color="auto" w:fill="FFFFFF"/>
+        </w:rPr>
+        <w:t>Protocol</w:t>
+      </w:r>
+      <w:r>
+        <w:rPr>
+          <w:shd w:val="clear" w:color="auto" w:fill="FFFFFF"/>
+          <w:lang w:val="el-GR"/>
+        </w:rPr>
+        <w:t xml:space="preserve"> (</w:t>
+      </w:r>
+      <w:r>
+        <w:rPr>
+          <w:shd w:val="clear" w:color="auto" w:fill="FFFFFF"/>
+        </w:rPr>
+        <w:t>SOAP</w:t>
+      </w:r>
+      <w:r>
+        <w:rPr>
+          <w:shd w:val="clear" w:color="auto" w:fill="FFFFFF"/>
+          <w:lang w:val="el-GR"/>
+        </w:rPr>
+        <w:t>)</w:t>
+      </w:r>
+      <w:r>
+        <w:rPr>
+          <w:shd w:val="clear" w:color="auto" w:fill="FFFFFF"/>
+          <w:lang w:val="el-GR"/>
         </w:rPr>
         <w:t>, για παράδειγμα, αξιοποιεί τη</w:t>
       </w:r>
       <w:r>
         <w:rPr>
           <w:shd w:val="clear" w:color="auto" w:fill="FFFFFF"/>
+          <w:lang w:val="el-GR"/>
         </w:rPr>
         <w:t xml:space="preserve">ν </w:t>
       </w:r>
@@ -1860,47 +4052,87 @@
         <w:rPr>
           <w:shd w:val="clear" w:color="auto" w:fill="FFFFFF"/>
         </w:rPr>
-        <w:t xml:space="preserve">XML για τη μορφοποίηση μηνυμάτων που μοιράζονται μεταξύ </w:t>
-      </w:r>
-      <w:r>
-        <w:rPr>
-          <w:shd w:val="clear" w:color="auto" w:fill="FFFFFF"/>
+        <w:t>XML</w:t>
+      </w:r>
+      <w:r>
+        <w:rPr>
+          <w:shd w:val="clear" w:color="auto" w:fill="FFFFFF"/>
+          <w:lang w:val="el-GR"/>
+        </w:rPr>
+        <w:t xml:space="preserve"> για τη μορφοποίηση μηνυμάτων που μοιράζονται μεταξύ </w:t>
+      </w:r>
+      <w:r>
+        <w:rPr>
+          <w:shd w:val="clear" w:color="auto" w:fill="FFFFFF"/>
+          <w:lang w:val="el-GR"/>
         </w:rPr>
         <w:t xml:space="preserve">των </w:t>
       </w:r>
       <w:r>
         <w:rPr>
           <w:shd w:val="clear" w:color="auto" w:fill="FFFFFF"/>
+          <w:lang w:val="el-GR"/>
         </w:rPr>
         <w:t xml:space="preserve">κατανεμημένων </w:t>
       </w:r>
       <w:r>
         <w:rPr>
           <w:shd w:val="clear" w:color="auto" w:fill="FFFFFF"/>
+          <w:lang w:val="el-GR"/>
         </w:rPr>
         <w:t xml:space="preserve">του </w:t>
       </w:r>
       <w:r>
         <w:rPr>
           <w:shd w:val="clear" w:color="auto" w:fill="FFFFFF"/>
+          <w:lang w:val="el-GR"/>
         </w:rPr>
         <w:t>συστημάτων</w:t>
       </w:r>
       <w:r>
         <w:rPr>
           <w:shd w:val="clear" w:color="auto" w:fill="FFFFFF"/>
-        </w:rPr>
-        <w:t xml:space="preserve"> (distributed systems)</w:t>
-      </w:r>
-      <w:r>
-        <w:rPr>
-          <w:shd w:val="clear" w:color="auto" w:fill="FFFFFF"/>
+          <w:lang w:val="el-GR"/>
+        </w:rPr>
+        <w:t xml:space="preserve"> (</w:t>
+      </w:r>
+      <w:r>
+        <w:rPr>
+          <w:shd w:val="clear" w:color="auto" w:fill="FFFFFF"/>
+        </w:rPr>
+        <w:t>distributed</w:t>
+      </w:r>
+      <w:r>
+        <w:rPr>
+          <w:shd w:val="clear" w:color="auto" w:fill="FFFFFF"/>
+          <w:lang w:val="el-GR"/>
+        </w:rPr>
+        <w:t xml:space="preserve"> </w:t>
+      </w:r>
+      <w:r>
+        <w:rPr>
+          <w:shd w:val="clear" w:color="auto" w:fill="FFFFFF"/>
+        </w:rPr>
+        <w:t>systems</w:t>
+      </w:r>
+      <w:r>
+        <w:rPr>
+          <w:shd w:val="clear" w:color="auto" w:fill="FFFFFF"/>
+          <w:lang w:val="el-GR"/>
+        </w:rPr>
+        <w:t>)</w:t>
+      </w:r>
+      <w:r>
+        <w:rPr>
+          <w:shd w:val="clear" w:color="auto" w:fill="FFFFFF"/>
+          <w:lang w:val="el-GR"/>
         </w:rPr>
         <w:t>.</w:t>
       </w:r>
       <w:r>
         <w:rPr>
           <w:shd w:val="clear" w:color="auto" w:fill="FFFFFF"/>
+          <w:lang w:val="el-GR"/>
         </w:rPr>
         <w:t xml:space="preserve"> </w:t>
       </w:r>
@@ -1911,41 +4143,191 @@
         <w:ind w:firstLine="432"/>
         <w:rPr>
           <w:shd w:val="clear" w:color="auto" w:fill="FFFFFF"/>
-        </w:rPr>
-      </w:pPr>
-      <w:r>
-        <w:rPr>
-          <w:shd w:val="clear" w:color="auto" w:fill="FFFFFF"/>
-        </w:rPr>
-        <w:t>Τέλος, είναι άξιο να σημειωθεί πως η XML μοιράζεται ομοιότητες με την HTML, καθώς και οι δύο είναι γλώσσες σήμανσης (markup languages) που χρησιμοποιούνται για τη δόμηση και την οργάνωση του περιεχομένου. Και οι δύο χρησιμοποιούν ετικέτες (tags) που περικλείονται σε αγκύλες για να ορίσουν τα στοιχεία μέσα σε ένα έγγραφο. Ωστόσο, η XML διαφέρει από την HTML στο ότι είναι πιο ευέλικτη και επεκτάσιμη, επιτρέποντας τη δημιουργία προσαρμοσμένων ετικετών και δομών εγγράφων προσαρμοσμένων σε συγκεκριμένες ανάγκες αναπαράστασης δεδομένων. Ενώ η HTML χρησιμοποιείται κυρίως για την εμφάνιση περιεχομένου στον ιστό, η XML χρησιμοποιείται για την αποθήκευση, τη μετάδοση και την ανταλλαγή δεδομένων σε διαφορετικά συστήματα και πλατφόρμες, επηρεασμένη από την προσέγγιση της HTML για τη σήμανση</w:t>
-      </w:r>
-      <w:r>
-        <w:rPr>
-          <w:shd w:val="clear" w:color="auto" w:fill="FFFFFF"/>
-        </w:rPr>
-        <w:t xml:space="preserve"> (markup)</w:t>
-      </w:r>
-      <w:r>
-        <w:rPr>
-          <w:shd w:val="clear" w:color="auto" w:fill="FFFFFF"/>
+          <w:lang w:val="el-GR"/>
+        </w:rPr>
+      </w:pPr>
+      <w:r>
+        <w:rPr>
+          <w:shd w:val="clear" w:color="auto" w:fill="FFFFFF"/>
+          <w:lang w:val="el-GR"/>
+        </w:rPr>
+        <w:t xml:space="preserve">Τέλος, είναι άξιο να σημειωθεί πως η </w:t>
+      </w:r>
+      <w:r>
+        <w:rPr>
+          <w:shd w:val="clear" w:color="auto" w:fill="FFFFFF"/>
+        </w:rPr>
+        <w:t>XML</w:t>
+      </w:r>
+      <w:r>
+        <w:rPr>
+          <w:shd w:val="clear" w:color="auto" w:fill="FFFFFF"/>
+          <w:lang w:val="el-GR"/>
+        </w:rPr>
+        <w:t xml:space="preserve"> μοιράζεται ομοιότητες με την </w:t>
+      </w:r>
+      <w:r>
+        <w:rPr>
+          <w:shd w:val="clear" w:color="auto" w:fill="FFFFFF"/>
+        </w:rPr>
+        <w:t>HTML</w:t>
+      </w:r>
+      <w:r>
+        <w:rPr>
+          <w:shd w:val="clear" w:color="auto" w:fill="FFFFFF"/>
+          <w:lang w:val="el-GR"/>
+        </w:rPr>
+        <w:t>, καθώς και οι δύο είναι γλώσσες σήμανσης (</w:t>
+      </w:r>
+      <w:r>
+        <w:rPr>
+          <w:shd w:val="clear" w:color="auto" w:fill="FFFFFF"/>
+        </w:rPr>
+        <w:t>markup</w:t>
+      </w:r>
+      <w:r>
+        <w:rPr>
+          <w:shd w:val="clear" w:color="auto" w:fill="FFFFFF"/>
+          <w:lang w:val="el-GR"/>
+        </w:rPr>
+        <w:t xml:space="preserve"> </w:t>
+      </w:r>
+      <w:r>
+        <w:rPr>
+          <w:shd w:val="clear" w:color="auto" w:fill="FFFFFF"/>
+        </w:rPr>
+        <w:t>languages</w:t>
+      </w:r>
+      <w:r>
+        <w:rPr>
+          <w:shd w:val="clear" w:color="auto" w:fill="FFFFFF"/>
+          <w:lang w:val="el-GR"/>
+        </w:rPr>
+        <w:t>) που χρησιμοποιούνται για τη δόμηση και την οργάνωση του περιεχομένου. Και οι δύο χρησιμοποιούν ετικέτες (</w:t>
+      </w:r>
+      <w:r>
+        <w:rPr>
+          <w:shd w:val="clear" w:color="auto" w:fill="FFFFFF"/>
+        </w:rPr>
+        <w:t>tags</w:t>
+      </w:r>
+      <w:r>
+        <w:rPr>
+          <w:shd w:val="clear" w:color="auto" w:fill="FFFFFF"/>
+          <w:lang w:val="el-GR"/>
+        </w:rPr>
+        <w:t xml:space="preserve">) που περικλείονται σε αγκύλες για να ορίσουν τα στοιχεία μέσα σε ένα έγγραφο. Ωστόσο, η </w:t>
+      </w:r>
+      <w:r>
+        <w:rPr>
+          <w:shd w:val="clear" w:color="auto" w:fill="FFFFFF"/>
+        </w:rPr>
+        <w:t>XML</w:t>
+      </w:r>
+      <w:r>
+        <w:rPr>
+          <w:shd w:val="clear" w:color="auto" w:fill="FFFFFF"/>
+          <w:lang w:val="el-GR"/>
+        </w:rPr>
+        <w:t xml:space="preserve"> διαφέρει από την </w:t>
+      </w:r>
+      <w:r>
+        <w:rPr>
+          <w:shd w:val="clear" w:color="auto" w:fill="FFFFFF"/>
+        </w:rPr>
+        <w:t>HTML</w:t>
+      </w:r>
+      <w:r>
+        <w:rPr>
+          <w:shd w:val="clear" w:color="auto" w:fill="FFFFFF"/>
+          <w:lang w:val="el-GR"/>
+        </w:rPr>
+        <w:t xml:space="preserve"> στο ότι είναι πιο ευέλικτη και επεκτάσιμη, επιτρέποντας τη δημιουργία προσαρμοσμένων ετικετών και δομών εγγράφων προσαρμοσμένων σε συγκεκριμένες ανάγκες αναπαράστασης δεδομένων. Ενώ η </w:t>
+      </w:r>
+      <w:r>
+        <w:rPr>
+          <w:shd w:val="clear" w:color="auto" w:fill="FFFFFF"/>
+        </w:rPr>
+        <w:t>HTML</w:t>
+      </w:r>
+      <w:r>
+        <w:rPr>
+          <w:shd w:val="clear" w:color="auto" w:fill="FFFFFF"/>
+          <w:lang w:val="el-GR"/>
+        </w:rPr>
+        <w:t xml:space="preserve"> χρησιμοποιείται κυρίως για την εμφάνιση περιεχομένου στον ιστό, η </w:t>
+      </w:r>
+      <w:r>
+        <w:rPr>
+          <w:shd w:val="clear" w:color="auto" w:fill="FFFFFF"/>
+        </w:rPr>
+        <w:t>XML</w:t>
+      </w:r>
+      <w:r>
+        <w:rPr>
+          <w:shd w:val="clear" w:color="auto" w:fill="FFFFFF"/>
+          <w:lang w:val="el-GR"/>
+        </w:rPr>
+        <w:t xml:space="preserve"> χρησιμοποιείται για την αποθήκευση, τη μετάδοση και την ανταλλαγή δεδομένων σε διαφορετικά συστήματα και πλατφόρμες, επηρεασμένη από την προσέγγιση της </w:t>
+      </w:r>
+      <w:r>
+        <w:rPr>
+          <w:shd w:val="clear" w:color="auto" w:fill="FFFFFF"/>
+        </w:rPr>
+        <w:t>HTML</w:t>
+      </w:r>
+      <w:r>
+        <w:rPr>
+          <w:shd w:val="clear" w:color="auto" w:fill="FFFFFF"/>
+          <w:lang w:val="el-GR"/>
+        </w:rPr>
+        <w:t xml:space="preserve"> για τη σήμανση</w:t>
+      </w:r>
+      <w:r>
+        <w:rPr>
+          <w:shd w:val="clear" w:color="auto" w:fill="FFFFFF"/>
+          <w:lang w:val="el-GR"/>
+        </w:rPr>
+        <w:t xml:space="preserve"> (</w:t>
+      </w:r>
+      <w:r>
+        <w:rPr>
+          <w:shd w:val="clear" w:color="auto" w:fill="FFFFFF"/>
+        </w:rPr>
+        <w:t>markup</w:t>
+      </w:r>
+      <w:r>
+        <w:rPr>
+          <w:shd w:val="clear" w:color="auto" w:fill="FFFFFF"/>
+          <w:lang w:val="el-GR"/>
+        </w:rPr>
+        <w:t>)</w:t>
+      </w:r>
+      <w:r>
+        <w:rPr>
+          <w:shd w:val="clear" w:color="auto" w:fill="FFFFFF"/>
+          <w:lang w:val="el-GR"/>
         </w:rPr>
         <w:t xml:space="preserve"> και τη δόμηση </w:t>
       </w:r>
       <w:r>
         <w:rPr>
           <w:shd w:val="clear" w:color="auto" w:fill="FFFFFF"/>
+          <w:lang w:val="el-GR"/>
         </w:rPr>
         <w:t xml:space="preserve">των </w:t>
       </w:r>
       <w:r>
         <w:rPr>
           <w:shd w:val="clear" w:color="auto" w:fill="FFFFFF"/>
+          <w:lang w:val="el-GR"/>
         </w:rPr>
         <w:t>δεδομένων.</w:t>
       </w:r>
       <w:r>
         <w:rPr>
           <w:shd w:val="clear" w:color="auto" w:fill="FFFFFF"/>
+          <w:lang w:val="el-GR"/>
         </w:rPr>
         <w:t xml:space="preserve"> (</w:t>
       </w:r>
@@ -1958,6 +4340,7 @@
       <w:r>
         <w:rPr>
           <w:shd w:val="clear" w:color="auto" w:fill="FFFFFF"/>
+          <w:lang w:val="el-GR"/>
         </w:rPr>
         <w:t>)</w:t>
       </w:r>
@@ -1973,6 +4356,7 @@
       <w:r>
         <w:rPr>
           <w:shd w:val="clear" w:color="auto" w:fill="FFFFFF"/>
+          <w:lang w:val="el-GR"/>
         </w:rPr>
         <w:t xml:space="preserve">Ως προς τους τύπους </w:t>
       </w:r>
@@ -1980,48 +4364,69 @@
       <w:r>
         <w:rPr>
           <w:shd w:val="clear" w:color="auto" w:fill="FFFFFF"/>
-        </w:rPr>
-        <w:t>δεδομένων που υποστηρίζονται από την XML,</w:t>
-      </w:r>
-      <w:r>
-        <w:rPr>
-          <w:shd w:val="clear" w:color="auto" w:fill="FFFFFF"/>
-        </w:rPr>
-        <w:t xml:space="preserve"> </w:t>
-      </w:r>
-      <w:r>
-        <w:rPr>
-          <w:shd w:val="clear" w:color="auto" w:fill="FFFFFF"/>
+          <w:lang w:val="el-GR"/>
+        </w:rPr>
+        <w:t xml:space="preserve">δεδομένων που υποστηρίζονται από την </w:t>
+      </w:r>
+      <w:r>
+        <w:rPr>
+          <w:shd w:val="clear" w:color="auto" w:fill="FFFFFF"/>
+        </w:rPr>
+        <w:t>XML</w:t>
+      </w:r>
+      <w:r>
+        <w:rPr>
+          <w:shd w:val="clear" w:color="auto" w:fill="FFFFFF"/>
+          <w:lang w:val="el-GR"/>
+        </w:rPr>
+        <w:t>,</w:t>
+      </w:r>
+      <w:r>
+        <w:rPr>
+          <w:shd w:val="clear" w:color="auto" w:fill="FFFFFF"/>
+          <w:lang w:val="el-GR"/>
+        </w:rPr>
+        <w:t xml:space="preserve"> </w:t>
+      </w:r>
+      <w:r>
+        <w:rPr>
+          <w:shd w:val="clear" w:color="auto" w:fill="FFFFFF"/>
+          <w:lang w:val="el-GR"/>
         </w:rPr>
         <w:t xml:space="preserve">όπως αυτά </w:t>
       </w:r>
       <w:r>
         <w:rPr>
           <w:shd w:val="clear" w:color="auto" w:fill="FFFFFF"/>
+          <w:lang w:val="el-GR"/>
         </w:rPr>
         <w:t>αναπαρίστανται</w:t>
       </w:r>
       <w:r>
         <w:rPr>
           <w:shd w:val="clear" w:color="auto" w:fill="FFFFFF"/>
+          <w:lang w:val="el-GR"/>
         </w:rPr>
         <w:t xml:space="preserve"> στην Εικόνα 3,</w:t>
       </w:r>
       <w:r>
         <w:rPr>
           <w:shd w:val="clear" w:color="auto" w:fill="FFFFFF"/>
+          <w:lang w:val="el-GR"/>
         </w:rPr>
         <w:t xml:space="preserve"> οι </w:t>
       </w:r>
       <w:r>
         <w:rPr>
           <w:shd w:val="clear" w:color="auto" w:fill="FFFFFF"/>
+          <w:lang w:val="el-GR"/>
         </w:rPr>
         <w:t xml:space="preserve">πιο </w:t>
       </w:r>
       <w:r>
         <w:rPr>
           <w:shd w:val="clear" w:color="auto" w:fill="FFFFFF"/>
+          <w:lang w:val="el-GR"/>
         </w:rPr>
         <w:t>βασικοί</w:t>
       </w:r>
@@ -2029,114 +4434,339 @@
       <w:r>
         <w:rPr>
           <w:shd w:val="clear" w:color="auto" w:fill="FFFFFF"/>
-        </w:rPr>
-        <w:t xml:space="preserve"> είναι το text</w:t>
-      </w:r>
-      <w:r>
-        <w:rPr>
-          <w:shd w:val="clear" w:color="auto" w:fill="FFFFFF"/>
+          <w:lang w:val="el-GR"/>
+        </w:rPr>
+        <w:t xml:space="preserve"> είναι το </w:t>
+      </w:r>
+      <w:r>
+        <w:rPr>
+          <w:shd w:val="clear" w:color="auto" w:fill="FFFFFF"/>
+        </w:rPr>
+        <w:t>text</w:t>
+      </w:r>
+      <w:r>
+        <w:rPr>
+          <w:shd w:val="clear" w:color="auto" w:fill="FFFFFF"/>
+          <w:lang w:val="el-GR"/>
         </w:rPr>
         <w:t xml:space="preserve"> το οποί</w:t>
       </w:r>
       <w:r>
         <w:rPr>
           <w:shd w:val="clear" w:color="auto" w:fill="FFFFFF"/>
+          <w:lang w:val="el-GR"/>
         </w:rPr>
         <w:t>ο</w:t>
       </w:r>
       <w:r>
         <w:rPr>
           <w:shd w:val="clear" w:color="auto" w:fill="FFFFFF"/>
+          <w:lang w:val="el-GR"/>
         </w:rPr>
         <w:t xml:space="preserve"> δέχεται</w:t>
       </w:r>
       <w:r>
         <w:rPr>
           <w:shd w:val="clear" w:color="auto" w:fill="FFFFFF"/>
-        </w:rPr>
-        <w:t xml:space="preserve"> από απλό κείμενο μέχρι και HTML markup μέσα σε ενότητες CDATA</w:t>
-      </w:r>
-      <w:r>
-        <w:rPr>
-          <w:shd w:val="clear" w:color="auto" w:fill="FFFFFF"/>
+          <w:lang w:val="el-GR"/>
+        </w:rPr>
+        <w:t xml:space="preserve"> από απλό κείμενο μέχρι και </w:t>
+      </w:r>
+      <w:r>
+        <w:rPr>
+          <w:shd w:val="clear" w:color="auto" w:fill="FFFFFF"/>
+        </w:rPr>
+        <w:t>HTML</w:t>
+      </w:r>
+      <w:r>
+        <w:rPr>
+          <w:shd w:val="clear" w:color="auto" w:fill="FFFFFF"/>
+          <w:lang w:val="el-GR"/>
+        </w:rPr>
+        <w:t xml:space="preserve"> </w:t>
+      </w:r>
+      <w:r>
+        <w:rPr>
+          <w:shd w:val="clear" w:color="auto" w:fill="FFFFFF"/>
+        </w:rPr>
+        <w:t>markup</w:t>
+      </w:r>
+      <w:r>
+        <w:rPr>
+          <w:shd w:val="clear" w:color="auto" w:fill="FFFFFF"/>
+          <w:lang w:val="el-GR"/>
+        </w:rPr>
+        <w:t xml:space="preserve"> μέσα σε ενότητες </w:t>
+      </w:r>
+      <w:r>
+        <w:rPr>
+          <w:shd w:val="clear" w:color="auto" w:fill="FFFFFF"/>
+        </w:rPr>
+        <w:t>CDATA</w:t>
+      </w:r>
+      <w:r>
+        <w:rPr>
+          <w:shd w:val="clear" w:color="auto" w:fill="FFFFFF"/>
+          <w:lang w:val="el-GR"/>
         </w:rPr>
         <w:t xml:space="preserve">, </w:t>
       </w:r>
       <w:r>
         <w:rPr>
           <w:shd w:val="clear" w:color="auto" w:fill="FFFFFF"/>
+          <w:lang w:val="el-GR"/>
         </w:rPr>
         <w:t>αριθμούς</w:t>
       </w:r>
       <w:r>
         <w:rPr>
           <w:shd w:val="clear" w:color="auto" w:fill="FFFFFF"/>
-        </w:rPr>
-        <w:t xml:space="preserve"> όπως integers, floating-point </w:t>
-      </w:r>
-      <w:r>
-        <w:rPr>
-          <w:shd w:val="clear" w:color="auto" w:fill="FFFFFF"/>
+          <w:lang w:val="el-GR"/>
+        </w:rPr>
+        <w:t xml:space="preserve"> όπως </w:t>
+      </w:r>
+      <w:r>
+        <w:rPr>
+          <w:shd w:val="clear" w:color="auto" w:fill="FFFFFF"/>
+        </w:rPr>
+        <w:t>integers</w:t>
+      </w:r>
+      <w:r>
+        <w:rPr>
+          <w:shd w:val="clear" w:color="auto" w:fill="FFFFFF"/>
+          <w:lang w:val="el-GR"/>
+        </w:rPr>
+        <w:t xml:space="preserve">, </w:t>
+      </w:r>
+      <w:r>
+        <w:rPr>
+          <w:shd w:val="clear" w:color="auto" w:fill="FFFFFF"/>
+        </w:rPr>
+        <w:t>floating</w:t>
+      </w:r>
+      <w:r>
+        <w:rPr>
+          <w:shd w:val="clear" w:color="auto" w:fill="FFFFFF"/>
+          <w:lang w:val="el-GR"/>
+        </w:rPr>
+        <w:t>-</w:t>
+      </w:r>
+      <w:r>
+        <w:rPr>
+          <w:shd w:val="clear" w:color="auto" w:fill="FFFFFF"/>
+        </w:rPr>
+        <w:t>point</w:t>
+      </w:r>
+      <w:r>
+        <w:rPr>
+          <w:shd w:val="clear" w:color="auto" w:fill="FFFFFF"/>
+          <w:lang w:val="el-GR"/>
+        </w:rPr>
+        <w:t xml:space="preserve"> </w:t>
+      </w:r>
+      <w:r>
+        <w:rPr>
+          <w:shd w:val="clear" w:color="auto" w:fill="FFFFFF"/>
+          <w:lang w:val="el-GR"/>
         </w:rPr>
         <w:t>αριθμούς</w:t>
       </w:r>
       <w:r>
         <w:rPr>
           <w:shd w:val="clear" w:color="auto" w:fill="FFFFFF"/>
-        </w:rPr>
-        <w:t>, δεκαδικούς αριθμούς αλλά και επιστημονική σημειογραφία (scientific notation)</w:t>
-      </w:r>
-      <w:r>
-        <w:rPr>
-          <w:shd w:val="clear" w:color="auto" w:fill="FFFFFF"/>
+          <w:lang w:val="el-GR"/>
+        </w:rPr>
+        <w:t>, δεκαδικούς αριθμούς αλλά και επιστημονική σημειογραφία (</w:t>
+      </w:r>
+      <w:r>
+        <w:rPr>
+          <w:shd w:val="clear" w:color="auto" w:fill="FFFFFF"/>
+        </w:rPr>
+        <w:t>scientific</w:t>
+      </w:r>
+      <w:r>
+        <w:rPr>
+          <w:shd w:val="clear" w:color="auto" w:fill="FFFFFF"/>
+          <w:lang w:val="el-GR"/>
+        </w:rPr>
+        <w:t xml:space="preserve"> </w:t>
+      </w:r>
+      <w:r>
+        <w:rPr>
+          <w:shd w:val="clear" w:color="auto" w:fill="FFFFFF"/>
+        </w:rPr>
+        <w:t>notation</w:t>
+      </w:r>
+      <w:r>
+        <w:rPr>
+          <w:shd w:val="clear" w:color="auto" w:fill="FFFFFF"/>
+          <w:lang w:val="el-GR"/>
+        </w:rPr>
+        <w:t>)</w:t>
+      </w:r>
+      <w:r>
+        <w:rPr>
+          <w:shd w:val="clear" w:color="auto" w:fill="FFFFFF"/>
+          <w:lang w:val="el-GR"/>
         </w:rPr>
         <w:t>.</w:t>
       </w:r>
       <w:r>
         <w:rPr>
           <w:shd w:val="clear" w:color="auto" w:fill="FFFFFF"/>
-        </w:rPr>
-        <w:t xml:space="preserve"> Επιπλέον, υποστηρίζονται τιμές Boolean είτε σαν True-False είτε με 1 για True και 0 για False</w:t>
-      </w:r>
-      <w:r>
-        <w:rPr>
-          <w:shd w:val="clear" w:color="auto" w:fill="FFFFFF"/>
+          <w:lang w:val="el-GR"/>
+        </w:rPr>
+        <w:t xml:space="preserve"> Επιπλέον, υποστηρίζονται τιμές </w:t>
+      </w:r>
+      <w:r>
+        <w:rPr>
+          <w:shd w:val="clear" w:color="auto" w:fill="FFFFFF"/>
+        </w:rPr>
+        <w:t>Boolean</w:t>
+      </w:r>
+      <w:r>
+        <w:rPr>
+          <w:shd w:val="clear" w:color="auto" w:fill="FFFFFF"/>
+          <w:lang w:val="el-GR"/>
+        </w:rPr>
+        <w:t xml:space="preserve"> είτε σαν </w:t>
+      </w:r>
+      <w:r>
+        <w:rPr>
+          <w:shd w:val="clear" w:color="auto" w:fill="FFFFFF"/>
+        </w:rPr>
+        <w:t>True</w:t>
+      </w:r>
+      <w:r>
+        <w:rPr>
+          <w:shd w:val="clear" w:color="auto" w:fill="FFFFFF"/>
+          <w:lang w:val="el-GR"/>
+        </w:rPr>
+        <w:t>-</w:t>
+      </w:r>
+      <w:r>
+        <w:rPr>
+          <w:shd w:val="clear" w:color="auto" w:fill="FFFFFF"/>
+        </w:rPr>
+        <w:t>False</w:t>
+      </w:r>
+      <w:r>
+        <w:rPr>
+          <w:shd w:val="clear" w:color="auto" w:fill="FFFFFF"/>
+          <w:lang w:val="el-GR"/>
+        </w:rPr>
+        <w:t xml:space="preserve"> είτε με 1 για </w:t>
+      </w:r>
+      <w:r>
+        <w:rPr>
+          <w:shd w:val="clear" w:color="auto" w:fill="FFFFFF"/>
+        </w:rPr>
+        <w:t>True</w:t>
+      </w:r>
+      <w:r>
+        <w:rPr>
+          <w:shd w:val="clear" w:color="auto" w:fill="FFFFFF"/>
+          <w:lang w:val="el-GR"/>
+        </w:rPr>
+        <w:t xml:space="preserve"> και 0 για </w:t>
+      </w:r>
+      <w:r>
+        <w:rPr>
+          <w:shd w:val="clear" w:color="auto" w:fill="FFFFFF"/>
+        </w:rPr>
+        <w:t>False</w:t>
+      </w:r>
+      <w:r>
+        <w:rPr>
+          <w:shd w:val="clear" w:color="auto" w:fill="FFFFFF"/>
+          <w:lang w:val="el-GR"/>
         </w:rPr>
         <w:t xml:space="preserve"> αλλά και </w:t>
       </w:r>
       <w:r>
         <w:rPr>
           <w:shd w:val="clear" w:color="auto" w:fill="FFFFFF"/>
-        </w:rPr>
-        <w:t>η δυνατότητα αποθήκευσης δεδομένων σχετικά με την χρονολογία και την ώρα με βάση κάποιο format</w:t>
-      </w:r>
-      <w:r>
-        <w:rPr>
-          <w:shd w:val="clear" w:color="auto" w:fill="FFFFFF"/>
+          <w:lang w:val="el-GR"/>
+        </w:rPr>
+        <w:t xml:space="preserve">η δυνατότητα αποθήκευσης δεδομένων σχετικά με την χρονολογία και την ώρα με βάση κάποιο </w:t>
+      </w:r>
+      <w:r>
+        <w:rPr>
+          <w:shd w:val="clear" w:color="auto" w:fill="FFFFFF"/>
+        </w:rPr>
+        <w:t>format</w:t>
+      </w:r>
+      <w:r>
+        <w:rPr>
+          <w:shd w:val="clear" w:color="auto" w:fill="FFFFFF"/>
+          <w:lang w:val="el-GR"/>
         </w:rPr>
         <w:t xml:space="preserve">, </w:t>
       </w:r>
       <w:r>
         <w:rPr>
           <w:shd w:val="clear" w:color="auto" w:fill="FFFFFF"/>
+          <w:lang w:val="el-GR"/>
         </w:rPr>
         <w:t xml:space="preserve">όπως </w:t>
       </w:r>
       <w:r>
         <w:rPr>
           <w:shd w:val="clear" w:color="auto" w:fill="FFFFFF"/>
+          <w:lang w:val="el-GR"/>
         </w:rPr>
         <w:t>για παράδειγμα τ</w:t>
       </w:r>
       <w:r>
         <w:rPr>
           <w:shd w:val="clear" w:color="auto" w:fill="FFFFFF"/>
-        </w:rPr>
-        <w:t xml:space="preserve">ο "YYYY-MM-DD" για την χρονολογία </w:t>
-      </w:r>
-      <w:r>
-        <w:rPr>
-          <w:shd w:val="clear" w:color="auto" w:fill="FFFFFF"/>
+          <w:lang w:val="el-GR"/>
+        </w:rPr>
+        <w:t>ο "</w:t>
+      </w:r>
+      <w:r>
+        <w:rPr>
+          <w:shd w:val="clear" w:color="auto" w:fill="FFFFFF"/>
+        </w:rPr>
+        <w:t>YYYY</w:t>
+      </w:r>
+      <w:r>
+        <w:rPr>
+          <w:shd w:val="clear" w:color="auto" w:fill="FFFFFF"/>
+          <w:lang w:val="el-GR"/>
+        </w:rPr>
+        <w:t>-</w:t>
+      </w:r>
+      <w:r>
+        <w:rPr>
+          <w:shd w:val="clear" w:color="auto" w:fill="FFFFFF"/>
+        </w:rPr>
+        <w:t>MM</w:t>
+      </w:r>
+      <w:r>
+        <w:rPr>
+          <w:shd w:val="clear" w:color="auto" w:fill="FFFFFF"/>
+          <w:lang w:val="el-GR"/>
+        </w:rPr>
+        <w:t>-</w:t>
+      </w:r>
+      <w:r>
+        <w:rPr>
+          <w:shd w:val="clear" w:color="auto" w:fill="FFFFFF"/>
+        </w:rPr>
+        <w:t>DD</w:t>
+      </w:r>
+      <w:r>
+        <w:rPr>
+          <w:shd w:val="clear" w:color="auto" w:fill="FFFFFF"/>
+          <w:lang w:val="el-GR"/>
+        </w:rPr>
+        <w:t xml:space="preserve">" για την χρονολογία </w:t>
+      </w:r>
+      <w:r>
+        <w:rPr>
+          <w:shd w:val="clear" w:color="auto" w:fill="FFFFFF"/>
+          <w:lang w:val="el-GR"/>
         </w:rPr>
         <w:t>(</w:t>
       </w:r>
@@ -2144,41 +4774,145 @@
         <w:rPr>
           <w:shd w:val="clear" w:color="auto" w:fill="FFFFFF"/>
         </w:rPr>
-        <w:t>ISO 8601</w:t>
-      </w:r>
-      <w:r>
-        <w:rPr>
-          <w:shd w:val="clear" w:color="auto" w:fill="FFFFFF"/>
+        <w:t>ISO</w:t>
+      </w:r>
+      <w:r>
+        <w:rPr>
+          <w:shd w:val="clear" w:color="auto" w:fill="FFFFFF"/>
+          <w:lang w:val="el-GR"/>
+        </w:rPr>
+        <w:t xml:space="preserve"> 8601</w:t>
+      </w:r>
+      <w:r>
+        <w:rPr>
+          <w:shd w:val="clear" w:color="auto" w:fill="FFFFFF"/>
+          <w:lang w:val="el-GR"/>
         </w:rPr>
         <w:t>)</w:t>
       </w:r>
       <w:r>
         <w:rPr>
           <w:shd w:val="clear" w:color="auto" w:fill="FFFFFF"/>
-        </w:rPr>
-        <w:t xml:space="preserve"> (ref)</w:t>
-      </w:r>
-      <w:r>
-        <w:rPr>
-          <w:shd w:val="clear" w:color="auto" w:fill="FFFFFF"/>
-        </w:rPr>
-        <w:t>. Παρόλο που η XML είναι ένα format με βάση το κείμενο (text based) υποστηρίζει την αναπαράσταση δυαδικών δεδομένων</w:t>
-      </w:r>
-      <w:r>
-        <w:rPr>
-          <w:shd w:val="clear" w:color="auto" w:fill="FFFFFF"/>
-        </w:rPr>
-        <w:t xml:space="preserve"> (binary data)</w:t>
-      </w:r>
-      <w:r>
-        <w:rPr>
-          <w:shd w:val="clear" w:color="auto" w:fill="FFFFFF"/>
+          <w:lang w:val="el-GR"/>
+        </w:rPr>
+        <w:t xml:space="preserve"> (</w:t>
+      </w:r>
+      <w:r>
+        <w:rPr>
+          <w:shd w:val="clear" w:color="auto" w:fill="FFFFFF"/>
+        </w:rPr>
+        <w:t>ref</w:t>
+      </w:r>
+      <w:r>
+        <w:rPr>
+          <w:shd w:val="clear" w:color="auto" w:fill="FFFFFF"/>
+          <w:lang w:val="el-GR"/>
+        </w:rPr>
+        <w:t>)</w:t>
+      </w:r>
+      <w:r>
+        <w:rPr>
+          <w:shd w:val="clear" w:color="auto" w:fill="FFFFFF"/>
+          <w:lang w:val="el-GR"/>
+        </w:rPr>
+        <w:t xml:space="preserve">. Παρόλο που η </w:t>
+      </w:r>
+      <w:r>
+        <w:rPr>
+          <w:shd w:val="clear" w:color="auto" w:fill="FFFFFF"/>
+        </w:rPr>
+        <w:t>XML</w:t>
+      </w:r>
+      <w:r>
+        <w:rPr>
+          <w:shd w:val="clear" w:color="auto" w:fill="FFFFFF"/>
+          <w:lang w:val="el-GR"/>
+        </w:rPr>
+        <w:t xml:space="preserve"> είναι ένα </w:t>
+      </w:r>
+      <w:r>
+        <w:rPr>
+          <w:shd w:val="clear" w:color="auto" w:fill="FFFFFF"/>
+        </w:rPr>
+        <w:t>format</w:t>
+      </w:r>
+      <w:r>
+        <w:rPr>
+          <w:shd w:val="clear" w:color="auto" w:fill="FFFFFF"/>
+          <w:lang w:val="el-GR"/>
+        </w:rPr>
+        <w:t xml:space="preserve"> με βάση το κείμενο (</w:t>
+      </w:r>
+      <w:r>
+        <w:rPr>
+          <w:shd w:val="clear" w:color="auto" w:fill="FFFFFF"/>
+        </w:rPr>
+        <w:t>text</w:t>
+      </w:r>
+      <w:r>
+        <w:rPr>
+          <w:shd w:val="clear" w:color="auto" w:fill="FFFFFF"/>
+          <w:lang w:val="el-GR"/>
+        </w:rPr>
+        <w:t xml:space="preserve"> </w:t>
+      </w:r>
+      <w:r>
+        <w:rPr>
+          <w:shd w:val="clear" w:color="auto" w:fill="FFFFFF"/>
+        </w:rPr>
+        <w:t>based</w:t>
+      </w:r>
+      <w:r>
+        <w:rPr>
+          <w:shd w:val="clear" w:color="auto" w:fill="FFFFFF"/>
+          <w:lang w:val="el-GR"/>
+        </w:rPr>
+        <w:t>) υποστηρίζει την αναπαράσταση δυαδικών δεδομένων</w:t>
+      </w:r>
+      <w:r>
+        <w:rPr>
+          <w:shd w:val="clear" w:color="auto" w:fill="FFFFFF"/>
+          <w:lang w:val="el-GR"/>
+        </w:rPr>
+        <w:t xml:space="preserve"> (</w:t>
+      </w:r>
+      <w:r>
+        <w:rPr>
+          <w:shd w:val="clear" w:color="auto" w:fill="FFFFFF"/>
+        </w:rPr>
+        <w:t>binary</w:t>
+      </w:r>
+      <w:r>
+        <w:rPr>
+          <w:shd w:val="clear" w:color="auto" w:fill="FFFFFF"/>
+          <w:lang w:val="el-GR"/>
+        </w:rPr>
+        <w:t xml:space="preserve"> </w:t>
+      </w:r>
+      <w:r>
+        <w:rPr>
+          <w:shd w:val="clear" w:color="auto" w:fill="FFFFFF"/>
+        </w:rPr>
+        <w:t>data</w:t>
+      </w:r>
+      <w:r>
+        <w:rPr>
+          <w:shd w:val="clear" w:color="auto" w:fill="FFFFFF"/>
+          <w:lang w:val="el-GR"/>
+        </w:rPr>
+        <w:t>)</w:t>
+      </w:r>
+      <w:r>
+        <w:rPr>
+          <w:shd w:val="clear" w:color="auto" w:fill="FFFFFF"/>
+          <w:lang w:val="el-GR"/>
         </w:rPr>
         <w:t xml:space="preserve"> με τη χρήση τεχνικών όπως η κωδικοποίηση </w:t>
       </w:r>
       <w:r>
         <w:rPr>
           <w:shd w:val="clear" w:color="auto" w:fill="FFFFFF"/>
+          <w:lang w:val="el-GR"/>
         </w:rPr>
         <w:t xml:space="preserve">σε </w:t>
       </w:r>
@@ -2186,59 +4920,140 @@
         <w:rPr>
           <w:shd w:val="clear" w:color="auto" w:fill="FFFFFF"/>
         </w:rPr>
-        <w:t xml:space="preserve">Base64 (ref) τα οποία και αποθηκεύονται σαν text μέσα στα XML </w:t>
-      </w:r>
-      <w:r>
-        <w:rPr>
-          <w:shd w:val="clear" w:color="auto" w:fill="FFFFFF"/>
+        <w:t>Base</w:t>
+      </w:r>
+      <w:r>
+        <w:rPr>
+          <w:shd w:val="clear" w:color="auto" w:fill="FFFFFF"/>
+          <w:lang w:val="el-GR"/>
+        </w:rPr>
+        <w:t>64 (</w:t>
+      </w:r>
+      <w:r>
+        <w:rPr>
+          <w:shd w:val="clear" w:color="auto" w:fill="FFFFFF"/>
+        </w:rPr>
+        <w:t>ref</w:t>
+      </w:r>
+      <w:r>
+        <w:rPr>
+          <w:shd w:val="clear" w:color="auto" w:fill="FFFFFF"/>
+          <w:lang w:val="el-GR"/>
+        </w:rPr>
+        <w:t xml:space="preserve">) τα οποία και αποθηκεύονται σαν </w:t>
+      </w:r>
+      <w:r>
+        <w:rPr>
+          <w:shd w:val="clear" w:color="auto" w:fill="FFFFFF"/>
+        </w:rPr>
+        <w:t>text</w:t>
+      </w:r>
+      <w:r>
+        <w:rPr>
+          <w:shd w:val="clear" w:color="auto" w:fill="FFFFFF"/>
+          <w:lang w:val="el-GR"/>
+        </w:rPr>
+        <w:t xml:space="preserve"> μέσα στα </w:t>
+      </w:r>
+      <w:r>
+        <w:rPr>
+          <w:shd w:val="clear" w:color="auto" w:fill="FFFFFF"/>
+        </w:rPr>
+        <w:t>XML</w:t>
+      </w:r>
+      <w:r>
+        <w:rPr>
+          <w:shd w:val="clear" w:color="auto" w:fill="FFFFFF"/>
+          <w:lang w:val="el-GR"/>
+        </w:rPr>
+        <w:t xml:space="preserve"> </w:t>
+      </w:r>
+      <w:r>
+        <w:rPr>
+          <w:shd w:val="clear" w:color="auto" w:fill="FFFFFF"/>
+          <w:lang w:val="el-GR"/>
         </w:rPr>
         <w:t>στοιχεία</w:t>
       </w:r>
       <w:r>
         <w:rPr>
           <w:shd w:val="clear" w:color="auto" w:fill="FFFFFF"/>
+          <w:lang w:val="el-GR"/>
         </w:rPr>
         <w:t>.</w:t>
       </w:r>
       <w:r>
         <w:rPr>
           <w:shd w:val="clear" w:color="auto" w:fill="FFFFFF"/>
+          <w:lang w:val="el-GR"/>
         </w:rPr>
         <w:t xml:space="preserve"> Επιπροσθέτως, </w:t>
       </w:r>
       <w:r>
         <w:rPr>
           <w:shd w:val="clear" w:color="auto" w:fill="FFFFFF"/>
+          <w:lang w:val="el-GR"/>
         </w:rPr>
         <w:t>π</w:t>
       </w:r>
       <w:r>
         <w:rPr>
           <w:shd w:val="clear" w:color="auto" w:fill="FFFFFF"/>
+          <w:lang w:val="el-GR"/>
         </w:rPr>
         <w:t>ροσφέρει ιεραρχικές διατάξεις στοιχ</w:t>
       </w:r>
       <w:r>
         <w:rPr>
           <w:shd w:val="clear" w:color="auto" w:fill="FFFFFF"/>
-        </w:rPr>
-        <w:t>είων (elements)</w:t>
-      </w:r>
-      <w:r>
-        <w:rPr>
-          <w:shd w:val="clear" w:color="auto" w:fill="FFFFFF"/>
+          <w:lang w:val="el-GR"/>
+        </w:rPr>
+        <w:t>είων (</w:t>
+      </w:r>
+      <w:r>
+        <w:rPr>
+          <w:shd w:val="clear" w:color="auto" w:fill="FFFFFF"/>
+        </w:rPr>
+        <w:t>elements</w:t>
+      </w:r>
+      <w:r>
+        <w:rPr>
+          <w:shd w:val="clear" w:color="auto" w:fill="FFFFFF"/>
+          <w:lang w:val="el-GR"/>
+        </w:rPr>
+        <w:t>)</w:t>
+      </w:r>
+      <w:r>
+        <w:rPr>
+          <w:shd w:val="clear" w:color="auto" w:fill="FFFFFF"/>
+          <w:lang w:val="el-GR"/>
         </w:rPr>
         <w:t xml:space="preserve"> και χαρακτηριστικών</w:t>
       </w:r>
       <w:r>
         <w:rPr>
           <w:shd w:val="clear" w:color="auto" w:fill="FFFFFF"/>
-        </w:rPr>
-        <w:t xml:space="preserve"> (attributes)</w:t>
-      </w:r>
-      <w:r>
-        <w:rPr>
-          <w:shd w:val="clear" w:color="auto" w:fill="FFFFFF"/>
+          <w:lang w:val="el-GR"/>
+        </w:rPr>
+        <w:t xml:space="preserve"> (</w:t>
+      </w:r>
+      <w:r>
+        <w:rPr>
+          <w:shd w:val="clear" w:color="auto" w:fill="FFFFFF"/>
+        </w:rPr>
+        <w:t>attributes</w:t>
+      </w:r>
+      <w:r>
+        <w:rPr>
+          <w:shd w:val="clear" w:color="auto" w:fill="FFFFFF"/>
+          <w:lang w:val="el-GR"/>
+        </w:rPr>
+        <w:t>)</w:t>
+      </w:r>
+      <w:r>
+        <w:rPr>
+          <w:shd w:val="clear" w:color="auto" w:fill="FFFFFF"/>
+          <w:lang w:val="el-GR"/>
         </w:rPr>
         <w:t xml:space="preserve">, διευκολύνοντας τη δημιουργία περίπλοκων δομών δεδομένων. </w:t>
       </w:r>
@@ -2373,6 +5188,7 @@
       <w:r>
         <w:rPr>
           <w:shd w:val="clear" w:color="auto" w:fill="FFFFFF"/>
+          <w:lang w:val="el-GR"/>
         </w:rPr>
         <w:t xml:space="preserve">Αυτά τα </w:t>
       </w:r>
@@ -2385,18 +5201,21 @@
       <w:r>
         <w:rPr>
           <w:shd w:val="clear" w:color="auto" w:fill="FFFFFF"/>
+          <w:lang w:val="el-GR"/>
         </w:rPr>
         <w:t xml:space="preserve"> περιλαμβάνουν κρίσιμες λεπτομέρειες όπως </w:t>
       </w:r>
       <w:r>
         <w:rPr>
           <w:shd w:val="clear" w:color="auto" w:fill="FFFFFF"/>
+          <w:lang w:val="el-GR"/>
         </w:rPr>
         <w:t>το συγγραφικό δικαίωμα</w:t>
       </w:r>
       <w:r>
         <w:rPr>
           <w:shd w:val="clear" w:color="auto" w:fill="FFFFFF"/>
+          <w:lang w:val="el-GR"/>
         </w:rPr>
         <w:t xml:space="preserve">, οι ημερομηνίες δημιουργίας, οι πληροφορίες έκδοσης και άλλα συναφή </w:t>
       </w:r>
@@ -2409,14 +5228,22 @@
       <w:r>
         <w:rPr>
           <w:shd w:val="clear" w:color="auto" w:fill="FFFFFF"/>
+          <w:lang w:val="el-GR"/>
         </w:rPr>
         <w:t>, ενισχύοντας έτσι την κατανόηση του πλαισίου και τη διαχείριση των δεδομένων.</w:t>
       </w:r>
       <w:r>
         <w:rPr>
           <w:shd w:val="clear" w:color="auto" w:fill="FFFFFF"/>
-        </w:rPr>
-        <w:t xml:space="preserve"> (ref)</w:t>
+          <w:lang w:val="el-GR"/>
+        </w:rPr>
+        <w:t xml:space="preserve"> </w:t>
+      </w:r>
+      <w:r>
+        <w:rPr>
+          <w:shd w:val="clear" w:color="auto" w:fill="FFFFFF"/>
+        </w:rPr>
+        <w:t>(ref)</w:t>
       </w:r>
     </w:p>
     <w:p>
@@ -4737,7 +7564,7 @@
           <w14:ligatures w14:val="standardContextual"/>
         </w:rPr>
         <w:drawing>
-          <wp:inline distT="0" distB="0" distL="0" distR="0" wp14:anchorId="3D0902DD" wp14:editId="699EFD68">
+          <wp:inline distT="0" distB="0" distL="0" distR="0" wp14:anchorId="3D0902DD" wp14:editId="11A1AD88">
             <wp:extent cx="5943600" cy="381000"/>
             <wp:effectExtent l="0" t="0" r="0" b="0"/>
             <wp:docPr id="1211235789" name="Picture 2"/>
@@ -6242,70 +9069,191 @@
     <w:p>
       <w:pPr>
         <w:pStyle w:val="MyParagraph"/>
+        <w:rPr>
+          <w:lang w:val="el-GR"/>
+        </w:rPr>
       </w:pPr>
       <w:r>
         <w:tab/>
       </w:r>
       <w:r>
-        <w:t>Το Protocol Buffer</w:t>
+        <w:rPr>
+          <w:lang w:val="el-GR"/>
+        </w:rPr>
+        <w:t xml:space="preserve">Το </w:t>
+      </w:r>
+      <w:r>
+        <w:t>Protocol</w:t>
+      </w:r>
+      <w:r>
+        <w:rPr>
+          <w:lang w:val="el-GR"/>
+        </w:rPr>
+        <w:t xml:space="preserve"> </w:t>
+      </w:r>
+      <w:r>
+        <w:t>Buffer</w:t>
       </w:r>
       <w:r>
         <w:t>s</w:t>
       </w:r>
       <w:r>
-        <w:t xml:space="preserve"> (Protobuf) είναι μια μέθοδος </w:t>
-      </w:r>
-      <w:r>
-        <w:t xml:space="preserve">serialization </w:t>
-      </w:r>
-      <w:r>
-        <w:t>δομημένων δεδομένων, που αναπτύχθηκε από την Google</w:t>
-      </w:r>
-      <w:r>
+        <w:rPr>
+          <w:lang w:val="el-GR"/>
+        </w:rPr>
+        <w:t xml:space="preserve"> (</w:t>
+      </w:r>
+      <w:r>
+        <w:t>Protobuf</w:t>
+      </w:r>
+      <w:r>
+        <w:rPr>
+          <w:lang w:val="el-GR"/>
+        </w:rPr>
+        <w:t xml:space="preserve">) είναι μια μέθοδος </w:t>
+      </w:r>
+      <w:r>
+        <w:t>serialization</w:t>
+      </w:r>
+      <w:r>
+        <w:rPr>
+          <w:lang w:val="el-GR"/>
+        </w:rPr>
+        <w:t xml:space="preserve"> </w:t>
+      </w:r>
+      <w:r>
+        <w:rPr>
+          <w:lang w:val="el-GR"/>
+        </w:rPr>
+        <w:t xml:space="preserve">δομημένων δεδομένων, που αναπτύχθηκε από την </w:t>
+      </w:r>
+      <w:r>
+        <w:t>Google</w:t>
+      </w:r>
+      <w:r>
+        <w:rPr>
+          <w:lang w:val="el-GR"/>
+        </w:rPr>
         <w:t>, κάτι που τον καθιστά ιδιαίτερα δημοφιλή αλλά και σταθερό</w:t>
       </w:r>
       <w:r>
+        <w:rPr>
+          <w:lang w:val="el-GR"/>
+        </w:rPr>
         <w:t xml:space="preserve">. Έχει σχεδιαστεί για να είναι ένας γρήγορος, αποδοτικός και γλωσσικά ουδέτερος μηχανισμός </w:t>
       </w:r>
       <w:r>
-        <w:t xml:space="preserve">serialization </w:t>
-      </w:r>
-      <w:r>
-        <w:t>δομημένων δεδομένων, καθιστώντας τον ιδανικό για πρωτόκολλα επικοινωνίας, αποθήκευση δεδομένων και συστήματα RPC (Remote Procedure Call).</w:t>
-      </w:r>
-      <w:r>
-        <w:t xml:space="preserve"> Αυτό το επιτυγχάνει με την δημιουργία των λεγόμενων “messages”</w:t>
-      </w:r>
-      <w:r>
+        <w:t>serialization</w:t>
+      </w:r>
+      <w:r>
+        <w:rPr>
+          <w:lang w:val="el-GR"/>
+        </w:rPr>
+        <w:t xml:space="preserve"> </w:t>
+      </w:r>
+      <w:r>
+        <w:rPr>
+          <w:lang w:val="el-GR"/>
+        </w:rPr>
+        <w:t xml:space="preserve">δομημένων δεδομένων, καθιστώντας τον ιδανικό για πρωτόκολλα επικοινωνίας, αποθήκευση δεδομένων και συστήματα </w:t>
+      </w:r>
+      <w:r>
+        <w:t>RPC</w:t>
+      </w:r>
+      <w:r>
+        <w:rPr>
+          <w:lang w:val="el-GR"/>
+        </w:rPr>
+        <w:t xml:space="preserve"> (</w:t>
+      </w:r>
+      <w:r>
+        <w:t>Remote</w:t>
+      </w:r>
+      <w:r>
+        <w:rPr>
+          <w:lang w:val="el-GR"/>
+        </w:rPr>
+        <w:t xml:space="preserve"> </w:t>
+      </w:r>
+      <w:r>
+        <w:t>Procedure</w:t>
+      </w:r>
+      <w:r>
+        <w:rPr>
+          <w:lang w:val="el-GR"/>
+        </w:rPr>
+        <w:t xml:space="preserve"> </w:t>
+      </w:r>
+      <w:r>
+        <w:t>Call</w:t>
+      </w:r>
+      <w:r>
+        <w:rPr>
+          <w:lang w:val="el-GR"/>
+        </w:rPr>
+        <w:t>).</w:t>
+      </w:r>
+      <w:r>
+        <w:rPr>
+          <w:lang w:val="el-GR"/>
+        </w:rPr>
+        <w:t xml:space="preserve"> Αυτό το επιτυγχάνει με την δημιουργία των λεγόμενων “</w:t>
+      </w:r>
+      <w:r>
+        <w:t>messages</w:t>
+      </w:r>
+      <w:r>
+        <w:rPr>
+          <w:lang w:val="el-GR"/>
+        </w:rPr>
+        <w:t>”</w:t>
+      </w:r>
+      <w:r>
+        <w:rPr>
+          <w:lang w:val="el-GR"/>
+        </w:rPr>
         <w:t>,</w:t>
       </w:r>
       <w:r>
+        <w:rPr>
+          <w:lang w:val="el-GR"/>
+        </w:rPr>
         <w:t xml:space="preserve"> όπως αυτή φαίνεται στην Εικόνα 11</w:t>
       </w:r>
       <w:r>
-        <w:t xml:space="preserve">, όπου και παίζουν κομβικό </w:t>
-      </w:r>
-      <w:proofErr w:type="gramStart"/>
-      <w:r>
-        <w:t>ρόλο  στην</w:t>
-      </w:r>
-      <w:proofErr w:type="gramEnd"/>
-      <w:r>
-        <w:t xml:space="preserve"> συνολική λειτουργία του serializer</w:t>
-      </w:r>
-      <w:r>
+        <w:rPr>
+          <w:lang w:val="el-GR"/>
+        </w:rPr>
+        <w:t xml:space="preserve">, όπου και παίζουν κομβικό ρόλο  στην συνολική λειτουργία του </w:t>
+      </w:r>
+      <w:r>
+        <w:t>serializer</w:t>
+      </w:r>
+      <w:r>
+        <w:rPr>
+          <w:lang w:val="el-GR"/>
+        </w:rPr>
         <w:t xml:space="preserve"> (</w:t>
       </w:r>
       <w:r>
         <w:t>ref</w:t>
       </w:r>
       <w:r>
+        <w:rPr>
+          <w:lang w:val="el-GR"/>
+        </w:rPr>
         <w:t>)</w:t>
       </w:r>
       <w:r>
+        <w:rPr>
+          <w:lang w:val="el-GR"/>
+        </w:rPr>
         <w:t>.</w:t>
       </w:r>
       <w:r>
+        <w:rPr>
+          <w:lang w:val="el-GR"/>
+        </w:rPr>
         <w:t xml:space="preserve"> </w:t>
       </w:r>
     </w:p>
@@ -6502,9 +9450,24 @@
     <w:p>
       <w:pPr>
         <w:pStyle w:val="MyParagraph"/>
-      </w:pPr>
-      <w:r>
-        <w:t>Τα βασικά χαρακτηριστικά που επιλέχθηκε το Protobuf προς ανάλυση είναι τα παρακάτω:</w:t>
+        <w:rPr>
+          <w:lang w:val="el-GR"/>
+        </w:rPr>
+      </w:pPr>
+      <w:r>
+        <w:rPr>
+          <w:lang w:val="el-GR"/>
+        </w:rPr>
+        <w:t xml:space="preserve">Τα βασικά χαρακτηριστικά που επιλέχθηκε το </w:t>
+      </w:r>
+      <w:r>
+        <w:t>Protobuf</w:t>
+      </w:r>
+      <w:r>
+        <w:rPr>
+          <w:lang w:val="el-GR"/>
+        </w:rPr>
+        <w:t xml:space="preserve"> προς ανάλυση είναι τα παρακάτω:</w:t>
       </w:r>
     </w:p>
     <w:p>
@@ -7378,56 +10341,125 @@
       <w:pPr>
         <w:pStyle w:val="MyParagraph"/>
         <w:ind w:firstLine="360"/>
-      </w:pPr>
-      <w:r>
+        <w:rPr>
+          <w:lang w:val="el-GR"/>
+        </w:rPr>
+      </w:pPr>
+      <w:r>
+        <w:rPr>
+          <w:lang w:val="el-GR"/>
+        </w:rPr>
         <w:t xml:space="preserve">Συνοψίζοντας, </w:t>
       </w:r>
       <w:r>
+        <w:rPr>
+          <w:lang w:val="el-GR"/>
+        </w:rPr>
         <w:t xml:space="preserve">το </w:t>
       </w:r>
       <w:r>
         <w:t>Protobuf</w:t>
       </w:r>
       <w:r>
-        <w:t xml:space="preserve"> </w:t>
-      </w:r>
-      <w:r>
+        <w:rPr>
+          <w:lang w:val="el-GR"/>
+        </w:rPr>
+        <w:t xml:space="preserve"> </w:t>
+      </w:r>
+      <w:r>
+        <w:rPr>
+          <w:lang w:val="el-GR"/>
+        </w:rPr>
         <w:t>προσφέρει</w:t>
       </w:r>
       <w:r>
+        <w:rPr>
+          <w:lang w:val="el-GR"/>
+        </w:rPr>
         <w:t xml:space="preserve"> έναν γρήγορο, αποτελεσματικό και γλωσσικά ουδέτερο τρόπο </w:t>
       </w:r>
       <w:r>
         <w:t>serialization</w:t>
       </w:r>
       <w:r>
+        <w:rPr>
+          <w:lang w:val="el-GR"/>
+        </w:rPr>
         <w:t xml:space="preserve"> δομημένων δεδομένων, με υποστήριξη πολλαπλών γλωσσών προγραμματισμού, αποτελεσματική σειριοποίηση, </w:t>
       </w:r>
       <w:r>
-        <w:t>backwards compatibility</w:t>
-      </w:r>
-      <w:r>
-        <w:t xml:space="preserve"> και ενσωμάτωση με RPC</w:t>
-      </w:r>
-      <w:r>
-        <w:t xml:space="preserve"> frameworks</w:t>
-      </w:r>
-      <w:r>
-        <w:t xml:space="preserve"> (ref)</w:t>
-      </w:r>
-      <w:r>
+        <w:t>backwards</w:t>
+      </w:r>
+      <w:r>
+        <w:rPr>
+          <w:lang w:val="el-GR"/>
+        </w:rPr>
+        <w:t xml:space="preserve"> </w:t>
+      </w:r>
+      <w:r>
+        <w:t>compatibility</w:t>
+      </w:r>
+      <w:r>
+        <w:rPr>
+          <w:lang w:val="el-GR"/>
+        </w:rPr>
+        <w:t xml:space="preserve"> και ενσωμάτωση με </w:t>
+      </w:r>
+      <w:r>
+        <w:t>RPC</w:t>
+      </w:r>
+      <w:r>
+        <w:rPr>
+          <w:lang w:val="el-GR"/>
+        </w:rPr>
+        <w:t xml:space="preserve"> </w:t>
+      </w:r>
+      <w:r>
+        <w:t>frameworks</w:t>
+      </w:r>
+      <w:r>
+        <w:rPr>
+          <w:lang w:val="el-GR"/>
+        </w:rPr>
+        <w:t xml:space="preserve"> (</w:t>
+      </w:r>
+      <w:r>
+        <w:t>ref</w:t>
+      </w:r>
+      <w:r>
+        <w:rPr>
+          <w:lang w:val="el-GR"/>
+        </w:rPr>
+        <w:t>)</w:t>
+      </w:r>
+      <w:r>
+        <w:rPr>
+          <w:lang w:val="el-GR"/>
+        </w:rPr>
         <w:t xml:space="preserve">. Αυτό τον καθιστά </w:t>
       </w:r>
       <w:r>
+        <w:rPr>
+          <w:lang w:val="el-GR"/>
+        </w:rPr>
         <w:t>μία πολύ καλή</w:t>
       </w:r>
       <w:r>
+        <w:rPr>
+          <w:lang w:val="el-GR"/>
+        </w:rPr>
         <w:t xml:space="preserve"> επιλογή για τη δημιουργία κατανεμημένων συστημάτων και πρωτοκόλλων επικοινωνίας, ιδιαίτερα σε εφαρμογές με κρίσιμες επιδόσεις, όπως υπηρεσίες ιστού μεγάλης κλίμακας ή </w:t>
       </w:r>
       <w:r>
+        <w:rPr>
+          <w:lang w:val="el-GR"/>
+        </w:rPr>
         <w:t>βιντεοπαιχνίδια</w:t>
       </w:r>
       <w:r>
+        <w:rPr>
+          <w:lang w:val="el-GR"/>
+        </w:rPr>
         <w:t>.</w:t>
       </w:r>
     </w:p>
@@ -7463,41 +10495,170 @@
     <w:p>
       <w:pPr>
         <w:pStyle w:val="MyParagraph"/>
-      </w:pPr>
-      <w:r>
+        <w:rPr>
+          <w:lang w:val="el-GR"/>
+        </w:rPr>
+      </w:pPr>
+      <w:r>
+        <w:rPr>
+          <w:lang w:val="el-GR"/>
+        </w:rPr>
         <w:tab/>
       </w:r>
       <w:r>
-        <w:t>Το MessagePack είναι μία open-source binary μέθοδος serialization σχεδιασμένη με στόχο την αποδοτικότητα</w:t>
-      </w:r>
-      <w:r>
+        <w:rPr>
+          <w:lang w:val="el-GR"/>
+        </w:rPr>
+        <w:t xml:space="preserve">Το </w:t>
+      </w:r>
+      <w:r>
+        <w:t>MessagePack</w:t>
+      </w:r>
+      <w:r>
+        <w:rPr>
+          <w:lang w:val="el-GR"/>
+        </w:rPr>
+        <w:t xml:space="preserve"> είναι μία </w:t>
+      </w:r>
+      <w:r>
+        <w:t>open</w:t>
+      </w:r>
+      <w:r>
+        <w:rPr>
+          <w:lang w:val="el-GR"/>
+        </w:rPr>
+        <w:t>-</w:t>
+      </w:r>
+      <w:r>
+        <w:t>source</w:t>
+      </w:r>
+      <w:r>
+        <w:rPr>
+          <w:lang w:val="el-GR"/>
+        </w:rPr>
+        <w:t xml:space="preserve"> </w:t>
+      </w:r>
+      <w:r>
+        <w:t>binary</w:t>
+      </w:r>
+      <w:r>
+        <w:rPr>
+          <w:lang w:val="el-GR"/>
+        </w:rPr>
+        <w:t xml:space="preserve"> μέθοδος </w:t>
+      </w:r>
+      <w:r>
+        <w:t>serialization</w:t>
+      </w:r>
+      <w:r>
+        <w:rPr>
+          <w:lang w:val="el-GR"/>
+        </w:rPr>
+        <w:t xml:space="preserve"> σχεδιασμένη με στόχο την αποδοτικότητα</w:t>
+      </w:r>
+      <w:r>
+        <w:rPr>
+          <w:lang w:val="el-GR"/>
+        </w:rPr>
         <w:t>. Χρησιμοποιείται συχνά σε πρωτόκολλα επικοινωνίας και αποθήκευσης δεδομένων, όπου το μέγεθος και η ταχύτητα είναι κρίσιμα</w:t>
       </w:r>
       <w:r>
-        <w:t xml:space="preserve"> (ref thesis 2022)</w:t>
-      </w:r>
-      <w:r>
+        <w:rPr>
+          <w:lang w:val="el-GR"/>
+        </w:rPr>
+        <w:t xml:space="preserve"> (</w:t>
+      </w:r>
+      <w:r>
+        <w:t>ref</w:t>
+      </w:r>
+      <w:r>
+        <w:rPr>
+          <w:lang w:val="el-GR"/>
+        </w:rPr>
+        <w:t xml:space="preserve"> </w:t>
+      </w:r>
+      <w:r>
+        <w:t>thesis</w:t>
+      </w:r>
+      <w:r>
+        <w:rPr>
+          <w:lang w:val="el-GR"/>
+        </w:rPr>
+        <w:t xml:space="preserve"> 2022)</w:t>
+      </w:r>
+      <w:r>
+        <w:rPr>
+          <w:lang w:val="el-GR"/>
+        </w:rPr>
         <w:t>.</w:t>
       </w:r>
       <w:r>
-        <w:t xml:space="preserve"> </w:t>
-      </w:r>
-      <w:r>
+        <w:rPr>
+          <w:lang w:val="el-GR"/>
+        </w:rPr>
+        <w:t xml:space="preserve"> </w:t>
+      </w:r>
+      <w:r>
+        <w:rPr>
+          <w:lang w:val="el-GR"/>
+        </w:rPr>
         <w:t xml:space="preserve">Και το </w:t>
       </w:r>
       <w:r>
         <w:t>MessagePack</w:t>
       </w:r>
       <w:r>
-        <w:t xml:space="preserve"> χρησιμοποιεί structs ή κλάσεις γραμμένα στην εκάστοτε γλώσσα σαν data containers</w:t>
-      </w:r>
-      <w:r>
-        <w:t xml:space="preserve"> για το serialization των δεδομένων</w:t>
-      </w:r>
-      <w:r>
+        <w:rPr>
+          <w:lang w:val="el-GR"/>
+        </w:rPr>
+        <w:t xml:space="preserve"> χρησιμοποιεί </w:t>
+      </w:r>
+      <w:r>
+        <w:t>structs</w:t>
+      </w:r>
+      <w:r>
+        <w:rPr>
+          <w:lang w:val="el-GR"/>
+        </w:rPr>
+        <w:t xml:space="preserve"> ή κλάσεις γραμμένα στην εκάστοτε γλώσσα σαν </w:t>
+      </w:r>
+      <w:r>
+        <w:t>data</w:t>
+      </w:r>
+      <w:r>
+        <w:rPr>
+          <w:lang w:val="el-GR"/>
+        </w:rPr>
+        <w:t xml:space="preserve"> </w:t>
+      </w:r>
+      <w:r>
+        <w:t>containers</w:t>
+      </w:r>
+      <w:r>
+        <w:rPr>
+          <w:lang w:val="el-GR"/>
+        </w:rPr>
+        <w:t xml:space="preserve"> για το </w:t>
+      </w:r>
+      <w:r>
+        <w:t>serialization</w:t>
+      </w:r>
+      <w:r>
+        <w:rPr>
+          <w:lang w:val="el-GR"/>
+        </w:rPr>
+        <w:t xml:space="preserve"> των δεδομένων</w:t>
+      </w:r>
+      <w:r>
+        <w:rPr>
+          <w:lang w:val="el-GR"/>
+        </w:rPr>
         <w:t>, όπως αυτό παρουσιάζεται στην Εικόνα 12</w:t>
       </w:r>
       <w:r>
+        <w:rPr>
+          <w:lang w:val="el-GR"/>
+        </w:rPr>
         <w:t>.</w:t>
       </w:r>
     </w:p>
@@ -7685,9 +10846,24 @@
     <w:p>
       <w:pPr>
         <w:pStyle w:val="MyParagraph"/>
-      </w:pPr>
-      <w:r>
-        <w:t>Τα βασικά χαρακτηριστικά που επιλέχθηκε το MessagePack προς ανάλυση είναι τα παρακάτω:</w:t>
+        <w:rPr>
+          <w:lang w:val="el-GR"/>
+        </w:rPr>
+      </w:pPr>
+      <w:r>
+        <w:rPr>
+          <w:lang w:val="el-GR"/>
+        </w:rPr>
+        <w:t xml:space="preserve">Τα βασικά χαρακτηριστικά που επιλέχθηκε το </w:t>
+      </w:r>
+      <w:r>
+        <w:t>MessagePack</w:t>
+      </w:r>
+      <w:r>
+        <w:rPr>
+          <w:lang w:val="el-GR"/>
+        </w:rPr>
+        <w:t xml:space="preserve"> προς ανάλυση είναι τα παρακάτω:</w:t>
       </w:r>
     </w:p>
     <w:p>
@@ -8930,38 +12106,98 @@
       <w:pPr>
         <w:pStyle w:val="MyParagraph"/>
         <w:ind w:firstLine="360"/>
-      </w:pPr>
-      <w:r>
-        <w:t xml:space="preserve">Συνοψίζοντας, το MessagePack προσφέρει μια συμπαγή, αποδοτική και γλωσσικά ανεξάρτητη μορφή </w:t>
+        <w:rPr>
+          <w:lang w:val="el-GR"/>
+        </w:rPr>
+      </w:pPr>
+      <w:r>
+        <w:rPr>
+          <w:lang w:val="el-GR"/>
+        </w:rPr>
+        <w:t xml:space="preserve">Συνοψίζοντας, το </w:t>
+      </w:r>
+      <w:r>
+        <w:t>MessagePack</w:t>
+      </w:r>
+      <w:r>
+        <w:rPr>
+          <w:lang w:val="el-GR"/>
+        </w:rPr>
+        <w:t xml:space="preserve"> προσφέρει μια συμπαγή, αποδοτική και γλωσσικά ανεξάρτητη μορφή </w:t>
       </w:r>
       <w:r>
         <w:t>serialization</w:t>
       </w:r>
       <w:r>
+        <w:rPr>
+          <w:lang w:val="el-GR"/>
+        </w:rPr>
         <w:t xml:space="preserve"> κατάλληλη για κρίσιμες </w:t>
       </w:r>
       <w:r>
+        <w:rPr>
+          <w:lang w:val="el-GR"/>
+        </w:rPr>
         <w:t xml:space="preserve">σε απόδοση </w:t>
       </w:r>
       <w:r>
-        <w:t>εφαρμογές σε C++. Η υποστήριξή του για διάφορους τύπους δεδομένων</w:t>
-      </w:r>
-      <w:r>
-        <w:t>, το data streaming</w:t>
-      </w:r>
-      <w:r>
+        <w:rPr>
+          <w:lang w:val="el-GR"/>
+        </w:rPr>
+        <w:t xml:space="preserve">εφαρμογές σε </w:t>
+      </w:r>
+      <w:r>
+        <w:t>C</w:t>
+      </w:r>
+      <w:r>
+        <w:rPr>
+          <w:lang w:val="el-GR"/>
+        </w:rPr>
+        <w:t>++. Η υποστήριξή του για διάφορους τύπους δεδομένων</w:t>
+      </w:r>
+      <w:r>
+        <w:rPr>
+          <w:lang w:val="el-GR"/>
+        </w:rPr>
+        <w:t xml:space="preserve">, το </w:t>
+      </w:r>
+      <w:r>
+        <w:t>data</w:t>
+      </w:r>
+      <w:r>
+        <w:rPr>
+          <w:lang w:val="el-GR"/>
+        </w:rPr>
+        <w:t xml:space="preserve"> </w:t>
+      </w:r>
+      <w:r>
+        <w:t>streaming</w:t>
+      </w:r>
+      <w:r>
+        <w:rPr>
+          <w:lang w:val="el-GR"/>
+        </w:rPr>
         <w:t xml:space="preserve"> και η συμβατότητα μεταξύ πλατφορμών το καθιστούν μια ευέλικτη επιλογή για έργα που απαιτούν </w:t>
       </w:r>
       <w:r>
         <w:t>serialization</w:t>
       </w:r>
       <w:r>
+        <w:rPr>
+          <w:lang w:val="el-GR"/>
+        </w:rPr>
         <w:t xml:space="preserve"> και μετάδοση δεδομένων υψηλής απόδοσης</w:t>
       </w:r>
       <w:r>
+        <w:rPr>
+          <w:lang w:val="el-GR"/>
+        </w:rPr>
         <w:t>, όπως για παράδειγμα τα βιντεοπαιχνίδια</w:t>
       </w:r>
       <w:r>
+        <w:rPr>
+          <w:lang w:val="el-GR"/>
+        </w:rPr>
         <w:t>.</w:t>
       </w:r>
     </w:p>
@@ -8977,9 +12213,36 @@
     <w:p>
       <w:pPr>
         <w:pStyle w:val="BigHeadingStyle0"/>
-      </w:pPr>
-      <w:r>
-        <w:t>2.6 Foreign Function Interfaces</w:t>
+        <w:rPr>
+          <w:lang w:val="el-GR"/>
+        </w:rPr>
+      </w:pPr>
+      <w:r>
+        <w:rPr>
+          <w:lang w:val="el-GR"/>
+        </w:rPr>
+        <w:t xml:space="preserve">2.6 </w:t>
+      </w:r>
+      <w:r>
+        <w:t>Foreign</w:t>
+      </w:r>
+      <w:r>
+        <w:rPr>
+          <w:lang w:val="el-GR"/>
+        </w:rPr>
+        <w:t xml:space="preserve"> </w:t>
+      </w:r>
+      <w:r>
+        <w:t>Function</w:t>
+      </w:r>
+      <w:r>
+        <w:rPr>
+          <w:lang w:val="el-GR"/>
+        </w:rPr>
+        <w:t xml:space="preserve"> </w:t>
+      </w:r>
+      <w:r>
+        <w:t>Interfaces</w:t>
       </w:r>
     </w:p>
     <w:p>
@@ -9134,41 +12397,104 @@
       <w:pPr>
         <w:pStyle w:val="MyParagraph"/>
         <w:ind w:firstLine="432"/>
-      </w:pPr>
-      <w:r>
+        <w:rPr>
+          <w:lang w:val="el-GR"/>
+        </w:rPr>
+      </w:pPr>
+      <w:r>
+        <w:rPr>
+          <w:lang w:val="el-GR"/>
+        </w:rPr>
         <w:t>Τα</w:t>
       </w:r>
       <w:r>
-        <w:t xml:space="preserve"> </w:t>
-      </w:r>
-      <w:r>
-        <w:t xml:space="preserve">Foreign Function Interfaces </w:t>
-      </w:r>
-      <w:r>
+        <w:rPr>
+          <w:lang w:val="el-GR"/>
+        </w:rPr>
+        <w:t xml:space="preserve"> </w:t>
+      </w:r>
+      <w:r>
+        <w:t>Foreign</w:t>
+      </w:r>
+      <w:r>
+        <w:rPr>
+          <w:lang w:val="el-GR"/>
+        </w:rPr>
+        <w:t xml:space="preserve"> </w:t>
+      </w:r>
+      <w:r>
+        <w:t>Function</w:t>
+      </w:r>
+      <w:r>
+        <w:rPr>
+          <w:lang w:val="el-GR"/>
+        </w:rPr>
+        <w:t xml:space="preserve"> </w:t>
+      </w:r>
+      <w:r>
+        <w:t>Interfaces</w:t>
+      </w:r>
+      <w:r>
+        <w:rPr>
+          <w:lang w:val="el-GR"/>
+        </w:rPr>
+        <w:t xml:space="preserve"> </w:t>
+      </w:r>
+      <w:r>
+        <w:rPr>
+          <w:lang w:val="el-GR"/>
+        </w:rPr>
         <w:t>(</w:t>
       </w:r>
       <w:r>
-        <w:t xml:space="preserve">FFIs) αποτελούν έναν </w:t>
-      </w:r>
-      <w:r>
+        <w:t>FFIs</w:t>
+      </w:r>
+      <w:r>
+        <w:rPr>
+          <w:lang w:val="el-GR"/>
+        </w:rPr>
+        <w:t xml:space="preserve">) αποτελούν έναν </w:t>
+      </w:r>
+      <w:r>
+        <w:rPr>
+          <w:lang w:val="el-GR"/>
+        </w:rPr>
         <w:t xml:space="preserve">σημαντικό </w:t>
       </w:r>
       <w:r>
+        <w:rPr>
+          <w:lang w:val="el-GR"/>
+        </w:rPr>
         <w:t xml:space="preserve">μηχανισμό που διευκολύνει τη </w:t>
       </w:r>
       <w:r>
+        <w:rPr>
+          <w:lang w:val="el-GR"/>
+        </w:rPr>
         <w:t>δια λειτουργικότητα</w:t>
       </w:r>
       <w:r>
+        <w:rPr>
+          <w:lang w:val="el-GR"/>
+        </w:rPr>
         <w:t xml:space="preserve"> μεταξύ διαφορετικών γλωσσών προγραμματισμού, επιτρέποντας έτσι την απρόσκοπτη ενσωμάτωση διαφορετικών στοιχείων </w:t>
       </w:r>
       <w:r>
+        <w:rPr>
+          <w:lang w:val="el-GR"/>
+        </w:rPr>
         <w:t xml:space="preserve">σε ένα γενικότερο περιβάλλον μίας </w:t>
       </w:r>
       <w:r>
+        <w:rPr>
+          <w:lang w:val="el-GR"/>
+        </w:rPr>
         <w:t>εφαρμογής</w:t>
       </w:r>
       <w:r>
+        <w:rPr>
+          <w:lang w:val="el-GR"/>
+        </w:rPr>
         <w:t xml:space="preserve">. </w:t>
       </w:r>
     </w:p>
@@ -9176,6 +12502,9 @@
       <w:pPr>
         <w:pStyle w:val="MyParagraph"/>
         <w:ind w:firstLine="432"/>
+        <w:rPr>
+          <w:lang w:val="el-GR"/>
+        </w:rPr>
       </w:pPr>
       <w:r>
         <w:rPr>
@@ -9289,106 +12618,346 @@
         <w:t xml:space="preserve">. </w:t>
       </w:r>
       <w:r>
+        <w:rPr>
+          <w:lang w:val="el-GR"/>
+        </w:rPr>
         <w:t xml:space="preserve">Αυτή η ικανότητα είναι καθοριστική σε σενάρια που απαιτούν τη χρήση πολλαπλών γλωσσών σε ένα ενιαίο </w:t>
       </w:r>
       <w:r>
         <w:t>project</w:t>
       </w:r>
       <w:r>
+        <w:rPr>
+          <w:lang w:val="el-GR"/>
+        </w:rPr>
         <w:t xml:space="preserve">, όπως η αξιοποίηση των πλεονεκτημάτων απόδοσης των βιβλιοθηκών </w:t>
       </w:r>
       <w:r>
-        <w:t xml:space="preserve">low-level γλωσσών όπως η </w:t>
-      </w:r>
-      <w:r>
-        <w:t xml:space="preserve">C ή C++ από γλώσσες </w:t>
-      </w:r>
-      <w:r>
-        <w:t>high-level</w:t>
-      </w:r>
-      <w:r>
+        <w:t>low</w:t>
+      </w:r>
+      <w:r>
+        <w:rPr>
+          <w:lang w:val="el-GR"/>
+        </w:rPr>
+        <w:t>-</w:t>
+      </w:r>
+      <w:r>
+        <w:t>level</w:t>
+      </w:r>
+      <w:r>
+        <w:rPr>
+          <w:lang w:val="el-GR"/>
+        </w:rPr>
+        <w:t xml:space="preserve"> γλωσσών όπως η </w:t>
+      </w:r>
+      <w:r>
+        <w:t>C</w:t>
+      </w:r>
+      <w:r>
+        <w:rPr>
+          <w:lang w:val="el-GR"/>
+        </w:rPr>
+        <w:t xml:space="preserve"> ή </w:t>
+      </w:r>
+      <w:r>
+        <w:t>C</w:t>
+      </w:r>
+      <w:r>
+        <w:rPr>
+          <w:lang w:val="el-GR"/>
+        </w:rPr>
+        <w:t xml:space="preserve">++ από γλώσσες </w:t>
+      </w:r>
+      <w:r>
+        <w:t>high</w:t>
+      </w:r>
+      <w:r>
+        <w:rPr>
+          <w:lang w:val="el-GR"/>
+        </w:rPr>
+        <w:t>-</w:t>
+      </w:r>
+      <w:r>
+        <w:t>level</w:t>
+      </w:r>
+      <w:r>
+        <w:rPr>
+          <w:lang w:val="el-GR"/>
+        </w:rPr>
         <w:t xml:space="preserve"> όπως η </w:t>
       </w:r>
       <w:r>
-        <w:t>C#,</w:t>
-      </w:r>
-      <w:r>
-        <w:t xml:space="preserve"> </w:t>
-      </w:r>
-      <w:r>
-        <w:t>Python ή η JavaScript</w:t>
-      </w:r>
-      <w:r>
-        <w:t xml:space="preserve"> (ref)</w:t>
-      </w:r>
-      <w:r>
+        <w:t>C</w:t>
+      </w:r>
+      <w:r>
+        <w:rPr>
+          <w:lang w:val="el-GR"/>
+        </w:rPr>
+        <w:t>#,</w:t>
+      </w:r>
+      <w:r>
+        <w:rPr>
+          <w:lang w:val="el-GR"/>
+        </w:rPr>
+        <w:t xml:space="preserve"> </w:t>
+      </w:r>
+      <w:r>
+        <w:t>Python</w:t>
+      </w:r>
+      <w:r>
+        <w:rPr>
+          <w:lang w:val="el-GR"/>
+        </w:rPr>
+        <w:t xml:space="preserve"> ή η </w:t>
+      </w:r>
+      <w:r>
+        <w:t>JavaScript</w:t>
+      </w:r>
+      <w:r>
+        <w:rPr>
+          <w:lang w:val="el-GR"/>
+        </w:rPr>
+        <w:t xml:space="preserve"> (</w:t>
+      </w:r>
+      <w:r>
+        <w:t>ref</w:t>
+      </w:r>
+      <w:r>
+        <w:rPr>
+          <w:lang w:val="el-GR"/>
+        </w:rPr>
+        <w:t>)</w:t>
+      </w:r>
+      <w:r>
+        <w:rPr>
+          <w:lang w:val="el-GR"/>
+        </w:rPr>
         <w:t>.</w:t>
       </w:r>
       <w:r>
+        <w:rPr>
+          <w:lang w:val="el-GR"/>
+        </w:rPr>
         <w:t xml:space="preserve"> Η διαδικασία αυτή </w:t>
       </w:r>
       <w:r>
+        <w:rPr>
+          <w:lang w:val="el-GR"/>
+        </w:rPr>
         <w:t>διακρίνεται</w:t>
       </w:r>
       <w:r>
-        <w:t xml:space="preserve"> </w:t>
-      </w:r>
-      <w:r>
+        <w:rPr>
+          <w:lang w:val="el-GR"/>
+        </w:rPr>
+        <w:t xml:space="preserve"> </w:t>
+      </w:r>
+      <w:r>
+        <w:rPr>
+          <w:lang w:val="el-GR"/>
+        </w:rPr>
         <w:t>στην Εικόνα 15.</w:t>
       </w:r>
       <w:r>
-        <w:t xml:space="preserve"> Μέσω των FFI, οι προγραμματιστές μπορούν να ξεπεράσουν τα γλωσσικά εμπόδια, αξιοποιώντας τα πλεονεκτήματα των διαφόρων γλωσσών και εξασφαλίζοντας παράλληλα τη συμβατότητα και τη συνοχή σε ολόκληρη τη βάση </w:t>
-      </w:r>
-      <w:r>
+        <w:rPr>
+          <w:lang w:val="el-GR"/>
+        </w:rPr>
+        <w:t xml:space="preserve"> Μέσω των </w:t>
+      </w:r>
+      <w:r>
+        <w:t>FFI</w:t>
+      </w:r>
+      <w:r>
+        <w:rPr>
+          <w:lang w:val="el-GR"/>
+        </w:rPr>
+        <w:t xml:space="preserve">, οι προγραμματιστές μπορούν να ξεπεράσουν τα γλωσσικά εμπόδια, αξιοποιώντας τα πλεονεκτήματα των διαφόρων γλωσσών και εξασφαλίζοντας παράλληλα τη συμβατότητα και τη συνοχή σε ολόκληρη τη βάση </w:t>
+      </w:r>
+      <w:r>
+        <w:rPr>
+          <w:lang w:val="el-GR"/>
+        </w:rPr>
         <w:t xml:space="preserve">του </w:t>
       </w:r>
       <w:r>
+        <w:rPr>
+          <w:lang w:val="el-GR"/>
+        </w:rPr>
         <w:t>κώδικα.</w:t>
       </w:r>
       <w:r>
+        <w:rPr>
+          <w:lang w:val="el-GR"/>
+        </w:rPr>
         <w:t xml:space="preserve"> Ωστόσο, αυτή </w:t>
       </w:r>
       <w:r>
+        <w:rPr>
+          <w:lang w:val="el-GR"/>
+        </w:rPr>
         <w:t xml:space="preserve">η </w:t>
       </w:r>
       <w:r>
-        <w:t>αρχιτεκτονική λύση φέρει μαζί της και τα ανάλογα προβλήματα και εμπόδια, όπως είναι το data marshalling μεταξύ των δύο γλωσσών</w:t>
-      </w:r>
-      <w:r>
+        <w:rPr>
+          <w:lang w:val="el-GR"/>
+        </w:rPr>
+        <w:t xml:space="preserve">αρχιτεκτονική λύση φέρει μαζί της και τα ανάλογα προβλήματα και εμπόδια, όπως είναι το </w:t>
+      </w:r>
+      <w:r>
+        <w:t>data</w:t>
+      </w:r>
+      <w:r>
+        <w:rPr>
+          <w:lang w:val="el-GR"/>
+        </w:rPr>
+        <w:t xml:space="preserve"> </w:t>
+      </w:r>
+      <w:r>
+        <w:t>marshalling</w:t>
+      </w:r>
+      <w:r>
+        <w:rPr>
+          <w:lang w:val="el-GR"/>
+        </w:rPr>
+        <w:t xml:space="preserve"> μεταξύ των δύο γλωσσών</w:t>
+      </w:r>
+      <w:r>
+        <w:rPr>
+          <w:lang w:val="el-GR"/>
+        </w:rPr>
         <w:t xml:space="preserve"> που θα πρέπει να διαχειριστεί ο εκάστοτε προγραμματιστής</w:t>
       </w:r>
       <w:r>
+        <w:rPr>
+          <w:lang w:val="el-GR"/>
+        </w:rPr>
         <w:t xml:space="preserve"> και </w:t>
       </w:r>
       <w:r>
-        <w:t xml:space="preserve">το performance overhead που υπάρχει </w:t>
-      </w:r>
-      <w:r>
-        <w:t xml:space="preserve">λόγω των εξωτερικών μεθόδων που καλούνται αλλά  και λόγο του context switching </w:t>
-      </w:r>
-      <w:r>
+        <w:rPr>
+          <w:lang w:val="el-GR"/>
+        </w:rPr>
+        <w:t xml:space="preserve">το </w:t>
+      </w:r>
+      <w:r>
+        <w:t>performance</w:t>
+      </w:r>
+      <w:r>
+        <w:rPr>
+          <w:lang w:val="el-GR"/>
+        </w:rPr>
+        <w:t xml:space="preserve"> </w:t>
+      </w:r>
+      <w:r>
+        <w:t>overhead</w:t>
+      </w:r>
+      <w:r>
+        <w:rPr>
+          <w:lang w:val="el-GR"/>
+        </w:rPr>
+        <w:t xml:space="preserve"> που υπάρχει </w:t>
+      </w:r>
+      <w:r>
+        <w:rPr>
+          <w:lang w:val="el-GR"/>
+        </w:rPr>
+        <w:t xml:space="preserve">λόγω των εξωτερικών μεθόδων που καλούνται αλλά  και λόγο του </w:t>
+      </w:r>
+      <w:r>
+        <w:t>context</w:t>
+      </w:r>
+      <w:r>
+        <w:rPr>
+          <w:lang w:val="el-GR"/>
+        </w:rPr>
+        <w:t xml:space="preserve"> </w:t>
+      </w:r>
+      <w:r>
+        <w:t>switching</w:t>
+      </w:r>
+      <w:r>
+        <w:rPr>
+          <w:lang w:val="el-GR"/>
+        </w:rPr>
+        <w:t xml:space="preserve"> </w:t>
+      </w:r>
+      <w:r>
+        <w:rPr>
+          <w:lang w:val="el-GR"/>
+        </w:rPr>
         <w:t>που συμβαίνει εκείνη τη στιγμή στο</w:t>
       </w:r>
       <w:r>
+        <w:rPr>
+          <w:lang w:val="el-GR"/>
+        </w:rPr>
         <w:t>ν επεξεργαστή</w:t>
       </w:r>
       <w:r>
+        <w:rPr>
+          <w:lang w:val="el-GR"/>
+        </w:rPr>
         <w:t>.</w:t>
       </w:r>
       <w:r>
-        <w:t xml:space="preserve"> Τέλος, ένας τομέας των FFI που χρήζει σημαντικής προσοχής είναι το error handling</w:t>
-      </w:r>
-      <w:r>
-        <w:t xml:space="preserve"> </w:t>
-      </w:r>
-      <w:r>
+        <w:rPr>
+          <w:lang w:val="el-GR"/>
+        </w:rPr>
+        <w:t xml:space="preserve"> Τέλος, ένας τομέας των </w:t>
+      </w:r>
+      <w:r>
+        <w:t>FFI</w:t>
+      </w:r>
+      <w:r>
+        <w:rPr>
+          <w:lang w:val="el-GR"/>
+        </w:rPr>
+        <w:t xml:space="preserve"> που χρήζει σημαντικής προσοχής είναι το </w:t>
+      </w:r>
+      <w:r>
+        <w:t>error</w:t>
+      </w:r>
+      <w:r>
+        <w:rPr>
+          <w:lang w:val="el-GR"/>
+        </w:rPr>
+        <w:t xml:space="preserve"> </w:t>
+      </w:r>
+      <w:r>
+        <w:t>handling</w:t>
+      </w:r>
+      <w:r>
+        <w:rPr>
+          <w:lang w:val="el-GR"/>
+        </w:rPr>
+        <w:t xml:space="preserve"> </w:t>
+      </w:r>
+      <w:r>
+        <w:rPr>
+          <w:lang w:val="el-GR"/>
+        </w:rPr>
         <w:t>μεταξύ των γλωσσών</w:t>
       </w:r>
       <w:r>
-        <w:t xml:space="preserve"> </w:t>
-      </w:r>
-      <w:r>
-        <w:t>(ref).</w:t>
+        <w:rPr>
+          <w:lang w:val="el-GR"/>
+        </w:rPr>
+        <w:t xml:space="preserve"> </w:t>
+      </w:r>
+      <w:r>
+        <w:rPr>
+          <w:lang w:val="el-GR"/>
+        </w:rPr>
+        <w:t>(</w:t>
+      </w:r>
+      <w:r>
+        <w:t>ref</w:t>
+      </w:r>
+      <w:r>
+        <w:rPr>
+          <w:lang w:val="el-GR"/>
+        </w:rPr>
+        <w:t>).</w:t>
       </w:r>
     </w:p>
     <w:p>
@@ -10825,13 +14394,22 @@
         </w:rPr>
       </w:pPr>
       <w:r>
+        <w:rPr>
+          <w:lang w:val="el-GR"/>
+        </w:rPr>
         <w:t xml:space="preserve">2.7 </w:t>
       </w:r>
       <w:r>
         <w:t>Library</w:t>
       </w:r>
       <w:r>
-        <w:t xml:space="preserve"> Wrappers</w:t>
+        <w:rPr>
+          <w:lang w:val="el-GR"/>
+        </w:rPr>
+        <w:t xml:space="preserve"> </w:t>
+      </w:r>
+      <w:r>
+        <w:t>Wrappers</w:t>
       </w:r>
     </w:p>
     <w:p>
@@ -11043,24 +14621,33 @@
     <w:p>
       <w:pPr>
         <w:pStyle w:val="HeadingStyle0"/>
-        <w:rPr>
-          <w:lang w:val="en-US"/>
-        </w:rPr>
-      </w:pPr>
-      <w:r>
-        <w:rPr>
-          <w:lang w:val="en-US"/>
-        </w:rPr>
-        <w:t xml:space="preserve">2.7.1 Managed </w:t>
+      </w:pPr>
+      <w:r>
+        <w:t xml:space="preserve">2.7.1 </w:t>
+      </w:r>
+      <w:r>
+        <w:rPr>
+          <w:lang w:val="en-US"/>
+        </w:rPr>
+        <w:t>Managed</w:t>
+      </w:r>
+      <w:r>
+        <w:t xml:space="preserve"> </w:t>
       </w:r>
       <w:r>
         <w:t>και</w:t>
       </w:r>
       <w:r>
-        <w:rPr>
-          <w:lang w:val="en-US"/>
-        </w:rPr>
-        <w:t xml:space="preserve"> Unmanaged </w:t>
+        <w:t xml:space="preserve"> </w:t>
+      </w:r>
+      <w:r>
+        <w:rPr>
+          <w:lang w:val="en-US"/>
+        </w:rPr>
+        <w:t>Unmanaged</w:t>
+      </w:r>
+      <w:r>
+        <w:t xml:space="preserve"> </w:t>
       </w:r>
       <w:r>
         <w:t>κώδικας</w:t>
@@ -11082,88 +14669,298 @@
         </w:rPr>
       </w:pPr>
       <w:r>
+        <w:rPr>
+          <w:lang w:val="el-GR"/>
+        </w:rPr>
         <w:tab/>
       </w:r>
       <w:r>
-        <w:t xml:space="preserve">Όπως προαναφέρθηκε, ο “managed ” </w:t>
-      </w:r>
-      <w:r>
-        <w:t xml:space="preserve">και ο </w:t>
-      </w:r>
-      <w:r>
-        <w:t xml:space="preserve">“unmanaged” </w:t>
-      </w:r>
-      <w:r>
-        <w:t>κώδικας είναι θεμελιώδεις έννοιες στην ανάπτυξη λογισμικού, ιδίως στο πλαίσιο των γλωσσών</w:t>
-      </w:r>
-      <w:r>
+        <w:rPr>
+          <w:lang w:val="el-GR"/>
+        </w:rPr>
+        <w:t>Όπως προαναφέρθηκε, ο “</w:t>
+      </w:r>
+      <w:r>
+        <w:t>managed</w:t>
+      </w:r>
+      <w:r>
+        <w:rPr>
+          <w:lang w:val="el-GR"/>
+        </w:rPr>
+        <w:t xml:space="preserve"> ” και ο “</w:t>
+      </w:r>
+      <w:r>
+        <w:t>unmanaged</w:t>
+      </w:r>
+      <w:r>
+        <w:rPr>
+          <w:lang w:val="el-GR"/>
+        </w:rPr>
+        <w:t>” κώδικας είναι θεμελιώδεις έννοιες στην ανάπτυξη λογισμικού, ιδίως στο πλαίσιο των γλωσσών</w:t>
+      </w:r>
+      <w:r>
+        <w:rPr>
+          <w:lang w:val="el-GR"/>
+        </w:rPr>
         <w:t xml:space="preserve"> και </w:t>
       </w:r>
       <w:r>
+        <w:rPr>
+          <w:lang w:val="el-GR"/>
+        </w:rPr>
         <w:t>των περιβαλλόντων προγραμματισμο</w:t>
       </w:r>
       <w:r>
+        <w:rPr>
+          <w:lang w:val="el-GR"/>
+        </w:rPr>
         <w:t>ύ</w:t>
       </w:r>
       <w:r>
+        <w:rPr>
+          <w:lang w:val="el-GR"/>
+        </w:rPr>
         <w:t>.</w:t>
       </w:r>
       <w:r>
-        <w:t xml:space="preserve"> Συγκεκριμένα, ο “managed” κώδικας </w:t>
-      </w:r>
-      <w:r>
-        <w:t xml:space="preserve">λειτουργεί σε ένα διαχειριζόμενο περιβάλλον, το οποίο συνήθως </w:t>
-      </w:r>
-      <w:r>
+        <w:rPr>
+          <w:lang w:val="el-GR"/>
+        </w:rPr>
+        <w:t xml:space="preserve"> Συγκεκριμένα, ο “</w:t>
+      </w:r>
+      <w:r>
+        <w:t>managed</w:t>
+      </w:r>
+      <w:r>
+        <w:rPr>
+          <w:lang w:val="el-GR"/>
+        </w:rPr>
+        <w:t xml:space="preserve">” κώδικας λειτουργεί σε ένα διαχειριζόμενο περιβάλλον, το οποίο συνήθως </w:t>
+      </w:r>
+      <w:r>
+        <w:rPr>
+          <w:lang w:val="el-GR"/>
+        </w:rPr>
         <w:t xml:space="preserve">πλαισιώνεται </w:t>
       </w:r>
       <w:r>
+        <w:rPr>
+          <w:lang w:val="el-GR"/>
+        </w:rPr>
         <w:t xml:space="preserve"> από ένα περιβάλλον </w:t>
       </w:r>
       <w:r>
         <w:t>runtime</w:t>
       </w:r>
       <w:r>
-        <w:t xml:space="preserve">, όπως το Common Language Runtime (CLR) στο .NET Framework ή η Java Virtual Machine (JVM) στη Java. Αυτό το περιβάλλον παρέχει αυτόματη διαχείριση μνήμης, συμπεριλαμβανομένων χαρακτηριστικών </w:t>
-      </w:r>
-      <w:r>
-        <w:t>όπως το Garbage Collection (GC)</w:t>
-      </w:r>
-      <w:r>
+        <w:rPr>
+          <w:lang w:val="el-GR"/>
+        </w:rPr>
+        <w:t xml:space="preserve">, όπως το </w:t>
+      </w:r>
+      <w:r>
+        <w:t>Common</w:t>
+      </w:r>
+      <w:r>
+        <w:rPr>
+          <w:lang w:val="el-GR"/>
+        </w:rPr>
+        <w:t xml:space="preserve"> </w:t>
+      </w:r>
+      <w:r>
+        <w:t>Language</w:t>
+      </w:r>
+      <w:r>
+        <w:rPr>
+          <w:lang w:val="el-GR"/>
+        </w:rPr>
+        <w:t xml:space="preserve"> </w:t>
+      </w:r>
+      <w:r>
+        <w:t>Runtime</w:t>
+      </w:r>
+      <w:r>
+        <w:rPr>
+          <w:lang w:val="el-GR"/>
+        </w:rPr>
+        <w:t xml:space="preserve"> (</w:t>
+      </w:r>
+      <w:r>
+        <w:t>CLR</w:t>
+      </w:r>
+      <w:r>
+        <w:rPr>
+          <w:lang w:val="el-GR"/>
+        </w:rPr>
+        <w:t>) στο .</w:t>
+      </w:r>
+      <w:r>
+        <w:t>NET</w:t>
+      </w:r>
+      <w:r>
+        <w:rPr>
+          <w:lang w:val="el-GR"/>
+        </w:rPr>
+        <w:t xml:space="preserve"> </w:t>
+      </w:r>
+      <w:r>
+        <w:t>Framework</w:t>
+      </w:r>
+      <w:r>
+        <w:rPr>
+          <w:lang w:val="el-GR"/>
+        </w:rPr>
+        <w:t xml:space="preserve"> ή η </w:t>
+      </w:r>
+      <w:r>
+        <w:t>Java</w:t>
+      </w:r>
+      <w:r>
+        <w:rPr>
+          <w:lang w:val="el-GR"/>
+        </w:rPr>
+        <w:t xml:space="preserve"> </w:t>
+      </w:r>
+      <w:r>
+        <w:t>Virtual</w:t>
+      </w:r>
+      <w:r>
+        <w:rPr>
+          <w:lang w:val="el-GR"/>
+        </w:rPr>
+        <w:t xml:space="preserve"> </w:t>
+      </w:r>
+      <w:r>
+        <w:t>Machine</w:t>
+      </w:r>
+      <w:r>
+        <w:rPr>
+          <w:lang w:val="el-GR"/>
+        </w:rPr>
+        <w:t xml:space="preserve"> (</w:t>
+      </w:r>
+      <w:r>
+        <w:t>JVM</w:t>
+      </w:r>
+      <w:r>
+        <w:rPr>
+          <w:lang w:val="el-GR"/>
+        </w:rPr>
+        <w:t xml:space="preserve">) στη </w:t>
+      </w:r>
+      <w:r>
+        <w:t>Java</w:t>
+      </w:r>
+      <w:r>
+        <w:rPr>
+          <w:lang w:val="el-GR"/>
+        </w:rPr>
+        <w:t xml:space="preserve">. Αυτό το περιβάλλον παρέχει αυτόματη διαχείριση μνήμης, συμπεριλαμβανομένων χαρακτηριστικών </w:t>
+      </w:r>
+      <w:r>
+        <w:rPr>
+          <w:lang w:val="el-GR"/>
+        </w:rPr>
+        <w:t xml:space="preserve">όπως το </w:t>
+      </w:r>
+      <w:r>
+        <w:t>Garbage</w:t>
+      </w:r>
+      <w:r>
+        <w:rPr>
+          <w:lang w:val="el-GR"/>
+        </w:rPr>
+        <w:t xml:space="preserve"> </w:t>
+      </w:r>
+      <w:r>
+        <w:t>Collection</w:t>
+      </w:r>
+      <w:r>
+        <w:rPr>
+          <w:lang w:val="el-GR"/>
+        </w:rPr>
+        <w:t xml:space="preserve"> (</w:t>
+      </w:r>
+      <w:r>
+        <w:t>GC</w:t>
+      </w:r>
+      <w:r>
+        <w:rPr>
+          <w:lang w:val="el-GR"/>
+        </w:rPr>
+        <w:t>)</w:t>
+      </w:r>
+      <w:r>
+        <w:rPr>
+          <w:lang w:val="el-GR"/>
+        </w:rPr>
         <w:t xml:space="preserve">, η οποία χειρίζεται τις εργασίες κατανομής και απομάκρυνσης μνήμης. Ο </w:t>
       </w:r>
       <w:r>
+        <w:rPr>
+          <w:lang w:val="el-GR"/>
+        </w:rPr>
         <w:t>“</w:t>
       </w:r>
       <w:r>
         <w:t>managed</w:t>
       </w:r>
       <w:r>
+        <w:rPr>
+          <w:lang w:val="el-GR"/>
+        </w:rPr>
         <w:t>”</w:t>
       </w:r>
       <w:r>
+        <w:rPr>
+          <w:lang w:val="el-GR"/>
+        </w:rPr>
         <w:t xml:space="preserve"> κώδικας είναι </w:t>
       </w:r>
       <w:r>
+        <w:rPr>
+          <w:lang w:val="el-GR"/>
+        </w:rPr>
         <w:lastRenderedPageBreak/>
         <w:t>γνωστός για το υψηλότερο επίπεδο αφαίρεσης και την ανεξαρτησία πλατφόρμας</w:t>
       </w:r>
       <w:r>
+        <w:rPr>
+          <w:lang w:val="el-GR"/>
+        </w:rPr>
         <w:t xml:space="preserve"> του</w:t>
       </w:r>
       <w:r>
+        <w:rPr>
+          <w:lang w:val="el-GR"/>
+        </w:rPr>
         <w:t xml:space="preserve">, καθιστώντας την ανάπτυξη, </w:t>
       </w:r>
       <w:r>
-        <w:t xml:space="preserve"> το debugging</w:t>
-      </w:r>
-      <w:r>
+        <w:rPr>
+          <w:lang w:val="el-GR"/>
+        </w:rPr>
+        <w:t xml:space="preserve"> το </w:t>
+      </w:r>
+      <w:r>
+        <w:t>debugging</w:t>
+      </w:r>
+      <w:r>
+        <w:rPr>
+          <w:lang w:val="el-GR"/>
+        </w:rPr>
         <w:t xml:space="preserve"> και τη συντήρηση</w:t>
       </w:r>
       <w:r>
+        <w:rPr>
+          <w:lang w:val="el-GR"/>
+        </w:rPr>
         <w:t xml:space="preserve"> του</w:t>
       </w:r>
       <w:r>
+        <w:rPr>
+          <w:lang w:val="el-GR"/>
+        </w:rPr>
         <w:t xml:space="preserve"> ευκολότερη. </w:t>
       </w:r>
       <w:r>
@@ -11308,110 +15105,323 @@
     <w:p>
       <w:pPr>
         <w:pStyle w:val="MyParagraph"/>
-      </w:pPr>
-      <w:r>
+        <w:rPr>
+          <w:lang w:val="el-GR"/>
+        </w:rPr>
+      </w:pPr>
+      <w:r>
+        <w:rPr>
+          <w:lang w:val="el-GR"/>
+        </w:rPr>
         <w:tab/>
       </w:r>
       <w:r>
+        <w:rPr>
+          <w:lang w:val="el-GR"/>
+        </w:rPr>
         <w:t>Αντίθετα</w:t>
       </w:r>
       <w:r>
+        <w:rPr>
+          <w:lang w:val="el-GR"/>
+        </w:rPr>
         <w:t>,</w:t>
       </w:r>
       <w:r>
-        <w:t xml:space="preserve"> </w:t>
-      </w:r>
-      <w:r>
-        <w:t>ο “unmanaged”</w:t>
-      </w:r>
-      <w:r>
-        <w:t>, ή αλλιώς “native”</w:t>
-      </w:r>
-      <w:r>
-        <w:t xml:space="preserve"> κώδικας </w:t>
-      </w:r>
-      <w:r>
-        <w:t xml:space="preserve">εκτελείται απευθείας στο </w:t>
+        <w:rPr>
+          <w:lang w:val="el-GR"/>
+        </w:rPr>
+        <w:t xml:space="preserve"> </w:t>
+      </w:r>
+      <w:r>
+        <w:rPr>
+          <w:lang w:val="el-GR"/>
+        </w:rPr>
+        <w:t>ο “</w:t>
+      </w:r>
+      <w:r>
+        <w:t>unmanaged</w:t>
+      </w:r>
+      <w:r>
+        <w:rPr>
+          <w:lang w:val="el-GR"/>
+        </w:rPr>
+        <w:t>”</w:t>
+      </w:r>
+      <w:r>
+        <w:rPr>
+          <w:lang w:val="el-GR"/>
+        </w:rPr>
+        <w:t>, ή αλλιώς “</w:t>
+      </w:r>
+      <w:r>
+        <w:t>native</w:t>
+      </w:r>
+      <w:r>
+        <w:rPr>
+          <w:lang w:val="el-GR"/>
+        </w:rPr>
+        <w:t>”</w:t>
+      </w:r>
+      <w:r>
+        <w:rPr>
+          <w:lang w:val="el-GR"/>
+        </w:rPr>
+        <w:t xml:space="preserve"> κώδικας εκτελείται απευθείας στο </w:t>
       </w:r>
       <w:r>
         <w:t>hardware</w:t>
       </w:r>
       <w:r>
+        <w:rPr>
+          <w:lang w:val="el-GR"/>
+        </w:rPr>
         <w:t xml:space="preserve"> του συστήματος χωρίς την παρέμβαση ενός περιβάλλοντος </w:t>
       </w:r>
       <w:r>
         <w:t>runtime</w:t>
       </w:r>
       <w:r>
-        <w:t xml:space="preserve">. Συνήθως γραμμένος σε γλώσσες όπως η C ή η C++, ο </w:t>
-      </w:r>
-      <w:r>
-        <w:t xml:space="preserve">“unmanaged” </w:t>
-      </w:r>
-      <w:r>
+        <w:rPr>
+          <w:lang w:val="el-GR"/>
+        </w:rPr>
+        <w:t xml:space="preserve">. Συνήθως γραμμένος σε γλώσσες όπως η </w:t>
+      </w:r>
+      <w:r>
+        <w:t>C</w:t>
+      </w:r>
+      <w:r>
+        <w:rPr>
+          <w:lang w:val="el-GR"/>
+        </w:rPr>
+        <w:t xml:space="preserve"> ή η </w:t>
+      </w:r>
+      <w:r>
+        <w:t>C</w:t>
+      </w:r>
+      <w:r>
+        <w:rPr>
+          <w:lang w:val="el-GR"/>
+        </w:rPr>
+        <w:t xml:space="preserve">++, ο </w:t>
+      </w:r>
+      <w:r>
+        <w:rPr>
+          <w:lang w:val="el-GR"/>
+        </w:rPr>
+        <w:t>“</w:t>
+      </w:r>
+      <w:r>
+        <w:t>unmanaged</w:t>
+      </w:r>
+      <w:r>
+        <w:rPr>
+          <w:lang w:val="el-GR"/>
+        </w:rPr>
+        <w:t xml:space="preserve">” </w:t>
+      </w:r>
+      <w:r>
+        <w:rPr>
+          <w:lang w:val="el-GR"/>
+        </w:rPr>
         <w:t>κώδικας παρέχει στους προγραμματιστές άμεσο έλεγχο των εργασιών διαχείρισης μνήμης, συμπεριλαμβανομένης της κατανομής και της αποδέσμευσης</w:t>
       </w:r>
       <w:r>
+        <w:rPr>
+          <w:lang w:val="el-GR"/>
+        </w:rPr>
         <w:t xml:space="preserve"> της</w:t>
       </w:r>
       <w:r>
+        <w:rPr>
+          <w:lang w:val="el-GR"/>
+        </w:rPr>
         <w:t xml:space="preserve">. Ενώ ο </w:t>
       </w:r>
       <w:r>
-        <w:t xml:space="preserve">“unmanaged” </w:t>
-      </w:r>
-      <w:r>
+        <w:rPr>
+          <w:lang w:val="el-GR"/>
+        </w:rPr>
+        <w:t>“</w:t>
+      </w:r>
+      <w:r>
+        <w:t>unmanaged</w:t>
+      </w:r>
+      <w:r>
+        <w:rPr>
+          <w:lang w:val="el-GR"/>
+        </w:rPr>
+        <w:t xml:space="preserve">” </w:t>
+      </w:r>
+      <w:r>
+        <w:rPr>
+          <w:lang w:val="el-GR"/>
+        </w:rPr>
         <w:t xml:space="preserve">κώδικας μπορεί να προσφέρει καλύτερες επιδόσεις και στενότερο έλεγχο των πόρων του συστήματος, απαιτεί προσεκτική διαχείριση της μνήμης και μπορεί να είναι ευάλωτος σε θέματα όπως </w:t>
       </w:r>
       <w:r>
-        <w:t>memory leaks</w:t>
-      </w:r>
-      <w:r>
-        <w:t xml:space="preserve"> και ευπάθειες ασφαλείας, αν δεν αντιμετωπιστεί σωστά. Παραδείγματα μη διαχειριζόμενου κώδικα περιλαμβάνουν εγγενή κώδικα που έχει μεταγλωττιστεί από C ή C++, καθώς και κώδικα σε </w:t>
+        <w:t>memory</w:t>
+      </w:r>
+      <w:r>
+        <w:rPr>
+          <w:lang w:val="el-GR"/>
+        </w:rPr>
+        <w:t xml:space="preserve"> </w:t>
+      </w:r>
+      <w:r>
+        <w:t>leaks</w:t>
+      </w:r>
+      <w:r>
+        <w:rPr>
+          <w:lang w:val="el-GR"/>
+        </w:rPr>
+        <w:t xml:space="preserve"> και ευπάθειες ασφαλείας, αν δεν αντιμετωπιστεί σωστά. Παραδείγματα μη διαχειριζόμενου κώδικα περιλαμβάνουν εγγενή κώδικα που έχει μεταγλωττιστεί από </w:t>
+      </w:r>
+      <w:r>
+        <w:t>C</w:t>
+      </w:r>
+      <w:r>
+        <w:rPr>
+          <w:lang w:val="el-GR"/>
+        </w:rPr>
+        <w:t xml:space="preserve"> ή </w:t>
+      </w:r>
+      <w:r>
+        <w:t>C</w:t>
+      </w:r>
+      <w:r>
+        <w:rPr>
+          <w:lang w:val="el-GR"/>
+        </w:rPr>
+        <w:t xml:space="preserve">++, καθώς και κώδικα σε </w:t>
       </w:r>
       <w:r>
         <w:t>assembly</w:t>
       </w:r>
       <w:r>
-        <w:t xml:space="preserve"> (ref)</w:t>
-      </w:r>
-      <w:r>
+        <w:rPr>
+          <w:lang w:val="el-GR"/>
+        </w:rPr>
+        <w:t xml:space="preserve"> (</w:t>
+      </w:r>
+      <w:r>
+        <w:t>ref</w:t>
+      </w:r>
+      <w:r>
+        <w:rPr>
+          <w:lang w:val="el-GR"/>
+        </w:rPr>
+        <w:t>)</w:t>
+      </w:r>
+      <w:r>
+        <w:rPr>
+          <w:lang w:val="el-GR"/>
+        </w:rPr>
         <w:t>.</w:t>
       </w:r>
     </w:p>
     <w:p>
       <w:pPr>
         <w:pStyle w:val="MyParagraph"/>
-      </w:pPr>
-      <w:r>
+        <w:rPr>
+          <w:lang w:val="el-GR"/>
+        </w:rPr>
+      </w:pPr>
+      <w:r>
+        <w:rPr>
+          <w:lang w:val="el-GR"/>
+        </w:rPr>
         <w:tab/>
         <w:t>Όπως μπορεί να διακριθεί στην Εικόνα 18, υπάρχει δυνατότητα διεπαφής μεταξύ των δύο αυτών τύπων γλωσσών, μ</w:t>
       </w:r>
       <w:r>
+        <w:rPr>
+          <w:lang w:val="el-GR"/>
+        </w:rPr>
         <w:t xml:space="preserve">έσω </w:t>
       </w:r>
       <w:r>
+        <w:rPr>
+          <w:lang w:val="el-GR"/>
+        </w:rPr>
         <w:t>το</w:t>
       </w:r>
       <w:r>
+        <w:rPr>
+          <w:lang w:val="el-GR"/>
+        </w:rPr>
         <w:t>υ</w:t>
       </w:r>
       <w:r>
+        <w:rPr>
+          <w:lang w:val="el-GR"/>
+        </w:rPr>
         <w:t xml:space="preserve"> προ αναφερόμενο</w:t>
       </w:r>
       <w:r>
+        <w:rPr>
+          <w:lang w:val="el-GR"/>
+        </w:rPr>
         <w:t>υ</w:t>
       </w:r>
       <w:r>
-        <w:t xml:space="preserve"> Foreign Function Interface (FFI)</w:t>
-      </w:r>
-      <w:r>
-        <w:t xml:space="preserve"> </w:t>
-      </w:r>
-      <w:r>
+        <w:rPr>
+          <w:lang w:val="el-GR"/>
+        </w:rPr>
+        <w:t xml:space="preserve"> </w:t>
+      </w:r>
+      <w:r>
+        <w:t>Foreign</w:t>
+      </w:r>
+      <w:r>
+        <w:rPr>
+          <w:lang w:val="el-GR"/>
+        </w:rPr>
+        <w:t xml:space="preserve"> </w:t>
+      </w:r>
+      <w:r>
+        <w:t>Function</w:t>
+      </w:r>
+      <w:r>
+        <w:rPr>
+          <w:lang w:val="el-GR"/>
+        </w:rPr>
+        <w:t xml:space="preserve"> </w:t>
+      </w:r>
+      <w:r>
+        <w:t>Interface</w:t>
+      </w:r>
+      <w:r>
+        <w:rPr>
+          <w:lang w:val="el-GR"/>
+        </w:rPr>
+        <w:t xml:space="preserve"> (</w:t>
+      </w:r>
+      <w:r>
+        <w:t>FFI</w:t>
+      </w:r>
+      <w:r>
+        <w:rPr>
+          <w:lang w:val="el-GR"/>
+        </w:rPr>
+        <w:t>)</w:t>
+      </w:r>
+      <w:r>
+        <w:rPr>
+          <w:lang w:val="el-GR"/>
+        </w:rPr>
+        <w:t xml:space="preserve"> </w:t>
+      </w:r>
+      <w:r>
+        <w:rPr>
+          <w:lang w:val="el-GR"/>
+        </w:rPr>
         <w:t>όπως αυτό αναλύθηκε στην ενότητα 2.6</w:t>
       </w:r>
       <w:r>
+        <w:rPr>
+          <w:lang w:val="el-GR"/>
+        </w:rPr>
         <w:t>.</w:t>
       </w:r>
     </w:p>
@@ -11551,52 +15561,142 @@
     <w:p>
       <w:pPr>
         <w:pStyle w:val="MyParagraph"/>
-      </w:pPr>
-      <w:r>
+        <w:rPr>
+          <w:lang w:val="el-GR"/>
+        </w:rPr>
+      </w:pPr>
+      <w:r>
+        <w:rPr>
+          <w:lang w:val="el-GR"/>
+        </w:rPr>
         <w:tab/>
-        <w:t xml:space="preserve">Συνοψίζοντας, οι βασικές διαφορές των δύο αυτών εννοιών είναι η «ασφαλής», για τον “managed” κώδικα, διαχείριση της μνήμης σε αντίθεση με τον “unmanaged” κώδικα που δεν διαθέτει λειτουργίες όπως ο Garbage Collector για την αυτόματη αποδέσμευση αυτής και η αποδέσμευση της μνήμης πρέπει να γίνεται χειροκίνητα. </w:t>
-      </w:r>
-      <w:r>
-        <w:t xml:space="preserve">Στη συνέχεια, ο “unmanaged” κώδικας υπερισχύει όσον αφορά την «ταχύτητα» του διότι δεν βασίζεται σε κάποιο runtime περιβάλλον, ενώ ο “managed” κώδικας </w:t>
-      </w:r>
-      <w:r>
-        <w:t xml:space="preserve">παρέχει </w:t>
-      </w:r>
-      <w:r>
-        <w:t xml:space="preserve">μία </w:t>
-      </w:r>
-      <w:r>
+        <w:t>Συνοψίζοντας, οι βασικές διαφορές των δύο αυτών εννοιών είναι η «ασφαλής», για τον “</w:t>
+      </w:r>
+      <w:r>
+        <w:t>managed</w:t>
+      </w:r>
+      <w:r>
+        <w:rPr>
+          <w:lang w:val="el-GR"/>
+        </w:rPr>
+        <w:t>” κώδικα, διαχείριση της μνήμης σε αντίθεση με τον “</w:t>
+      </w:r>
+      <w:r>
+        <w:t>unmanaged</w:t>
+      </w:r>
+      <w:r>
+        <w:rPr>
+          <w:lang w:val="el-GR"/>
+        </w:rPr>
+        <w:t xml:space="preserve">” κώδικα που δεν διαθέτει λειτουργίες όπως ο </w:t>
+      </w:r>
+      <w:r>
+        <w:t>Garbage</w:t>
+      </w:r>
+      <w:r>
+        <w:rPr>
+          <w:lang w:val="el-GR"/>
+        </w:rPr>
+        <w:t xml:space="preserve"> </w:t>
+      </w:r>
+      <w:r>
+        <w:t>Collector</w:t>
+      </w:r>
+      <w:r>
+        <w:rPr>
+          <w:lang w:val="el-GR"/>
+        </w:rPr>
+        <w:t xml:space="preserve"> για την αυτόματη αποδέσμευση αυτής και η αποδέσμευση της μνήμης πρέπει να γίνεται χειροκίνητα. </w:t>
+      </w:r>
+      <w:r>
+        <w:rPr>
+          <w:lang w:val="el-GR"/>
+        </w:rPr>
+        <w:t>Στη συνέχεια, ο “</w:t>
+      </w:r>
+      <w:r>
+        <w:t>unmanaged</w:t>
+      </w:r>
+      <w:r>
+        <w:rPr>
+          <w:lang w:val="el-GR"/>
+        </w:rPr>
+        <w:t xml:space="preserve">” κώδικας υπερισχύει όσον αφορά την «ταχύτητα» του διότι δεν βασίζεται σε κάποιο </w:t>
+      </w:r>
+      <w:r>
+        <w:t>runtime</w:t>
+      </w:r>
+      <w:r>
+        <w:rPr>
+          <w:lang w:val="el-GR"/>
+        </w:rPr>
+        <w:t xml:space="preserve"> περιβάλλον, ενώ ο “</w:t>
+      </w:r>
+      <w:r>
+        <w:t>managed</w:t>
+      </w:r>
+      <w:r>
+        <w:rPr>
+          <w:lang w:val="el-GR"/>
+        </w:rPr>
+        <w:t xml:space="preserve">” κώδικας παρέχει μία </w:t>
+      </w:r>
+      <w:r>
+        <w:rPr>
+          <w:lang w:val="el-GR"/>
+        </w:rPr>
         <w:lastRenderedPageBreak/>
-        <w:t xml:space="preserve">ανεξαρτησία </w:t>
-      </w:r>
-      <w:r>
-        <w:t xml:space="preserve">σχετικά με την </w:t>
-      </w:r>
-      <w:r>
-        <w:t>πλατφόρμα</w:t>
-      </w:r>
-      <w:r>
-        <w:t xml:space="preserve"> εκτέλεσης του </w:t>
-      </w:r>
-      <w:r>
-        <w:t>και ευκολία ανάπτυξης.</w:t>
-      </w:r>
-      <w:r>
-        <w:t xml:space="preserve"> Τέλος, ακριβώς λόγο αυτής της ανεξαρτησίας του σχετικά με την πλατφόρμα εκτέλεσης του, ο “managed” κώδικας </w:t>
-      </w:r>
-      <w:r>
-        <w:t xml:space="preserve">είναι πιο φορητός σε διαφορετικές πλατφόρμες, ενώ ο </w:t>
-      </w:r>
-      <w:r>
-        <w:t xml:space="preserve">“unmanaged” </w:t>
-      </w:r>
-      <w:r>
+        <w:t>ανεξαρτησία σχετικά με την πλατφόρμα εκτέλεσης του και ευκολία ανάπτυξης.</w:t>
+      </w:r>
+      <w:r>
+        <w:rPr>
+          <w:lang w:val="el-GR"/>
+        </w:rPr>
+        <w:t xml:space="preserve"> Τέλος, ακριβώς λόγο αυτής της ανεξαρτησίας του σχετικά με την πλατφόρμα εκτέλεσης του, ο “</w:t>
+      </w:r>
+      <w:r>
+        <w:t>managed</w:t>
+      </w:r>
+      <w:r>
+        <w:rPr>
+          <w:lang w:val="el-GR"/>
+        </w:rPr>
+        <w:t xml:space="preserve">” κώδικας είναι πιο φορητός σε διαφορετικές πλατφόρμες, ενώ ο </w:t>
+      </w:r>
+      <w:r>
+        <w:rPr>
+          <w:lang w:val="el-GR"/>
+        </w:rPr>
+        <w:t>“</w:t>
+      </w:r>
+      <w:r>
+        <w:t>unmanaged</w:t>
+      </w:r>
+      <w:r>
+        <w:rPr>
+          <w:lang w:val="el-GR"/>
+        </w:rPr>
+        <w:t xml:space="preserve">” </w:t>
+      </w:r>
+      <w:r>
+        <w:rPr>
+          <w:lang w:val="el-GR"/>
+        </w:rPr>
         <w:t xml:space="preserve">κώδικας μπορεί να χρειαστεί να </w:t>
       </w:r>
       <w:r>
-        <w:t>ξανά γίνει compile</w:t>
-      </w:r>
-      <w:r>
+        <w:rPr>
+          <w:lang w:val="el-GR"/>
+        </w:rPr>
+        <w:t xml:space="preserve">ξανά γίνει </w:t>
+      </w:r>
+      <w:r>
+        <w:t>compile</w:t>
+      </w:r>
+      <w:r>
+        <w:rPr>
+          <w:lang w:val="el-GR"/>
+        </w:rPr>
         <w:t xml:space="preserve"> εκ νέου ή να προσαρμοστεί για διαφορετικές πλατφόρμες.</w:t>
       </w:r>
     </w:p>
@@ -11912,14 +16012,7 @@
           <w:rFonts w:cs="Times New Roman"/>
           <w:lang w:val="el-GR"/>
         </w:rPr>
-        <w:t>.</w:t>
-      </w:r>
-      <w:r>
-        <w:rPr>
-          <w:rFonts w:cs="Times New Roman"/>
-          <w:lang w:val="el-GR"/>
-        </w:rPr>
-        <w:t xml:space="preserve"> </w:t>
+        <w:t xml:space="preserve">. </w:t>
       </w:r>
     </w:p>
     <w:p>
@@ -12093,6 +16186,7 @@
         <w:ind w:firstLine="432"/>
         <w:rPr>
           <w:rFonts w:cs="Times New Roman"/>
+          <w:lang w:val="el-GR"/>
         </w:rPr>
       </w:pPr>
       <w:r>
@@ -12384,27 +16478,25 @@
         <w:ind w:firstLine="432"/>
         <w:rPr>
           <w:rFonts w:cs="Times New Roman"/>
+          <w:lang w:val="el-GR"/>
         </w:rPr>
       </w:pPr>
     </w:p>
     <w:p>
       <w:pPr>
         <w:pStyle w:val="HeadingStyle0"/>
-        <w:rPr>
-          <w:lang w:val="en-US"/>
-        </w:rPr>
-      </w:pPr>
-      <w:r>
-        <w:rPr>
-          <w:lang w:val="en-US"/>
-        </w:rPr>
+      </w:pPr>
+      <w:r>
         <w:t xml:space="preserve">2.7.3 </w:t>
       </w:r>
       <w:r>
         <w:rPr>
           <w:lang w:val="en-US"/>
         </w:rPr>
-        <w:t xml:space="preserve">Managed </w:t>
+        <w:t>Managed</w:t>
+      </w:r>
+      <w:r>
+        <w:t xml:space="preserve"> </w:t>
       </w:r>
       <w:r>
         <w:t xml:space="preserve">και </w:t>
@@ -12413,17 +16505,41 @@
         <w:rPr>
           <w:lang w:val="en-US"/>
         </w:rPr>
-        <w:t>Unmanaged code wrappers</w:t>
+        <w:t>Unmanaged</w:t>
+      </w:r>
+      <w:r>
+        <w:t xml:space="preserve"> </w:t>
+      </w:r>
+      <w:r>
+        <w:rPr>
+          <w:lang w:val="en-US"/>
+        </w:rPr>
+        <w:t>code</w:t>
+      </w:r>
+      <w:r>
+        <w:t xml:space="preserve"> </w:t>
+      </w:r>
+      <w:r>
+        <w:rPr>
+          <w:lang w:val="en-US"/>
+        </w:rPr>
+        <w:t>wrappers</w:t>
       </w:r>
     </w:p>
     <w:p>
       <w:pPr>
         <w:pStyle w:val="MyParagraph"/>
+        <w:rPr>
+          <w:lang w:val="el-GR"/>
+        </w:rPr>
       </w:pPr>
     </w:p>
     <w:p>
       <w:pPr>
         <w:pStyle w:val="MyParagraph"/>
+        <w:rPr>
+          <w:lang w:val="el-GR"/>
+        </w:rPr>
       </w:pPr>
       <w:r>
         <w:rPr>
@@ -12609,13 +16725,7 @@
         <w:rPr>
           <w:lang w:val="el-GR"/>
         </w:rPr>
-        <w:t xml:space="preserve"> </w:t>
-      </w:r>
-      <w:r>
-        <w:rPr>
-          <w:lang w:val="el-GR"/>
-        </w:rPr>
-        <w:t xml:space="preserve">χρησιμοποιούνται για να παρέχουν στον διαχειριζόμενο κώδικα (όπως η C#, η VB.NET ή άλλες γλώσσες .NET) πρόσβαση σε </w:t>
+        <w:t xml:space="preserve"> χρησιμοποιούνται για να παρέχουν στον διαχειριζόμενο κώδικα (όπως η C#, η VB.NET ή άλλες γλώσσες .NET) πρόσβαση σε </w:t>
       </w:r>
       <w:r>
         <w:rPr>
@@ -12918,11 +17028,17 @@
     <w:p>
       <w:pPr>
         <w:pStyle w:val="MyParagraph"/>
+        <w:rPr>
+          <w:lang w:val="el-GR"/>
+        </w:rPr>
       </w:pPr>
     </w:p>
     <w:p>
       <w:pPr>
         <w:pStyle w:val="BigHeadingStyle0"/>
+        <w:rPr>
+          <w:lang w:val="el-GR"/>
+        </w:rPr>
       </w:pPr>
       <w:r>
         <w:rPr>
@@ -12932,15 +17048,24 @@
         <w:t xml:space="preserve">2.8 </w:t>
       </w:r>
       <w:r>
-        <w:t>Συστήματα και λύσεις serialization</w:t>
-      </w:r>
-      <w:r>
-        <w:rPr>
-          <w:lang w:val="el-GR"/>
-        </w:rPr>
-        <w:t xml:space="preserve"> </w:t>
-      </w:r>
-      <w:r>
+        <w:rPr>
+          <w:lang w:val="el-GR"/>
+        </w:rPr>
+        <w:t xml:space="preserve">Συστήματα και λύσεις </w:t>
+      </w:r>
+      <w:r>
+        <w:t>serialization</w:t>
+      </w:r>
+      <w:r>
+        <w:rPr>
+          <w:lang w:val="el-GR"/>
+        </w:rPr>
+        <w:t xml:space="preserve"> </w:t>
+      </w:r>
+      <w:r>
+        <w:rPr>
+          <w:lang w:val="el-GR"/>
+        </w:rPr>
         <w:t>στις μηχανές βιντεοπαιχνιδιών</w:t>
       </w:r>
     </w:p>
@@ -12955,6 +17080,9 @@
     <w:p>
       <w:pPr>
         <w:pStyle w:val="MyParagraph"/>
+        <w:rPr>
+          <w:lang w:val="el-GR"/>
+        </w:rPr>
       </w:pPr>
       <w:r>
         <w:rPr>
@@ -13026,6 +17154,9 @@
         </w:rPr>
       </w:pPr>
       <w:r>
+        <w:rPr>
+          <w:lang w:val="el-GR"/>
+        </w:rPr>
         <w:tab/>
       </w:r>
       <w:r>
@@ -13614,6 +17745,9 @@
       <w:pPr>
         <w:pStyle w:val="MyParagraph"/>
         <w:ind w:firstLine="432"/>
+        <w:rPr>
+          <w:lang w:val="el-GR"/>
+        </w:rPr>
       </w:pPr>
       <w:r>
         <w:rPr>
@@ -13647,6 +17781,9 @@
       <w:pPr>
         <w:pStyle w:val="MyParagraph"/>
         <w:ind w:firstLine="432"/>
+        <w:rPr>
+          <w:lang w:val="el-GR"/>
+        </w:rPr>
       </w:pPr>
     </w:p>
     <w:p>

--- a/docs/wip.docx
+++ b/docs/wip.docx
@@ -490,7 +490,19 @@
         <w:rPr>
           <w:lang w:val="el-GR"/>
         </w:rPr>
-        <w:t>), εφαρμόζονται τεχνικές δημιουργίας αντιγράφων ασφαλείας, όπως διαφορικά(</w:t>
+        <w:t xml:space="preserve">), εφαρμόζονται τεχνικές δημιουργίας αντιγράφων ασφαλείας, όπως </w:t>
+      </w:r>
+      <w:r>
+        <w:rPr>
+          <w:lang w:val="el-GR"/>
+        </w:rPr>
+        <w:t xml:space="preserve">είναι τα </w:t>
+      </w:r>
+      <w:r>
+        <w:rPr>
+          <w:lang w:val="el-GR"/>
+        </w:rPr>
+        <w:t>διαφορικά(</w:t>
       </w:r>
       <w:r>
         <w:t>differential</w:t>
@@ -499,7 +511,19 @@
         <w:rPr>
           <w:lang w:val="el-GR"/>
         </w:rPr>
-        <w:t>), αυξητικά(</w:t>
+        <w:t xml:space="preserve">), </w:t>
+      </w:r>
+      <w:r>
+        <w:rPr>
+          <w:lang w:val="el-GR"/>
+        </w:rPr>
+        <w:t xml:space="preserve">τα </w:t>
+      </w:r>
+      <w:r>
+        <w:rPr>
+          <w:lang w:val="el-GR"/>
+        </w:rPr>
+        <w:t>αυξητικά(</w:t>
       </w:r>
       <w:r>
         <w:t>incremental</w:t>
@@ -508,7 +532,19 @@
         <w:rPr>
           <w:lang w:val="el-GR"/>
         </w:rPr>
-        <w:t>) ή πλήρη(</w:t>
+        <w:t xml:space="preserve">) ή </w:t>
+      </w:r>
+      <w:r>
+        <w:rPr>
+          <w:lang w:val="el-GR"/>
+        </w:rPr>
+        <w:t xml:space="preserve">και τα </w:t>
+      </w:r>
+      <w:r>
+        <w:rPr>
+          <w:lang w:val="el-GR"/>
+        </w:rPr>
+        <w:t>πλήρη(</w:t>
       </w:r>
       <w:r>
         <w:t>complete</w:t>
@@ -517,7 +553,19 @@
         <w:rPr>
           <w:lang w:val="el-GR"/>
         </w:rPr>
-        <w:t xml:space="preserve">) αντίγραφα ασφαλείας, τα οποία αποθηκεύονται εντός, εκτός ή στο </w:t>
+        <w:t xml:space="preserve">) αντίγραφα ασφαλείας, τα οποία αποθηκεύονται εντός, εκτός </w:t>
+      </w:r>
+      <w:r>
+        <w:rPr>
+          <w:lang w:val="el-GR"/>
+        </w:rPr>
+        <w:t>είτε</w:t>
+      </w:r>
+      <w:r>
+        <w:rPr>
+          <w:lang w:val="el-GR"/>
+        </w:rPr>
+        <w:t xml:space="preserve"> στο </w:t>
       </w:r>
       <w:r>
         <w:t>cloud</w:t>
@@ -873,6 +921,9 @@
         <w:t>reference</w:t>
       </w:r>
       <w:r>
+        <w:t>s</w:t>
+      </w:r>
+      <w:r>
         <w:rPr>
           <w:lang w:val="el-GR"/>
         </w:rPr>
@@ -948,9 +999,6 @@
     <w:p>
       <w:pPr>
         <w:pStyle w:val="MyParagraph"/>
-        <w:rPr>
-          <w:lang w:val="el-GR"/>
-        </w:rPr>
       </w:pPr>
       <w:r>
         <w:rPr>
@@ -1078,7 +1126,22 @@
         <w:rPr>
           <w:lang w:val="el-GR"/>
         </w:rPr>
-        <w:t xml:space="preserve"> Συγκεκριμένα, το </w:t>
+        <w:t xml:space="preserve"> </w:t>
+      </w:r>
+    </w:p>
+    <w:p>
+      <w:pPr>
+        <w:pStyle w:val="MyParagraph"/>
+        <w:ind w:firstLine="432"/>
+        <w:rPr>
+          <w:lang w:val="el-GR"/>
+        </w:rPr>
+      </w:pPr>
+      <w:r>
+        <w:rPr>
+          <w:lang w:val="el-GR"/>
+        </w:rPr>
+        <w:t xml:space="preserve">Συγκεκριμένα, το </w:t>
       </w:r>
       <w:r>
         <w:t>Deserialization</w:t>
@@ -1602,7 +1665,6 @@
         <w:rPr>
           <w:rFonts w:ascii="Times New Roman" w:hAnsi="Times New Roman" w:cs="Times New Roman"/>
           <w:noProof/>
-          <w:lang w:val="el-GR"/>
         </w:rPr>
         <w:t>1</w:t>
       </w:r>
@@ -2986,7 +3048,6 @@
         <w:rPr>
           <w:rFonts w:ascii="Times New Roman" w:hAnsi="Times New Roman" w:cs="Times New Roman"/>
           <w:noProof/>
-          <w:lang w:val="el-GR"/>
         </w:rPr>
         <w:t>2</w:t>
       </w:r>
@@ -4242,7 +4303,21 @@
           <w:shd w:val="clear" w:color="auto" w:fill="FFFFFF"/>
           <w:lang w:val="el-GR"/>
         </w:rPr>
-        <w:t xml:space="preserve"> στο ότι είναι πιο ευέλικτη και επεκτάσιμη, επιτρέποντας τη δημιουργία προσαρμοσμένων ετικετών και δομών εγγράφων προσαρμοσμένων σε συγκεκριμένες ανάγκες αναπαράστασης δεδομένων. Ενώ η </w:t>
+        <w:t xml:space="preserve"> στο ότι είναι πιο ευέλικτη και επεκτάσιμη, επιτρέποντας τη δημιουργία προσαρμοσμένων ετικετών και δομών εγγράφων</w:t>
+      </w:r>
+      <w:r>
+        <w:rPr>
+          <w:shd w:val="clear" w:color="auto" w:fill="FFFFFF"/>
+          <w:lang w:val="el-GR"/>
+        </w:rPr>
+        <w:t>,</w:t>
+      </w:r>
+      <w:r>
+        <w:rPr>
+          <w:shd w:val="clear" w:color="auto" w:fill="FFFFFF"/>
+          <w:lang w:val="el-GR"/>
+        </w:rPr>
+        <w:t xml:space="preserve"> προσαρμοσμένων σε συγκεκριμένες ανάγκες αναπαράστασης δεδομένων. Ενώ η </w:t>
       </w:r>
       <w:r>
         <w:rPr>
@@ -4987,7 +5062,23 @@
           <w:shd w:val="clear" w:color="auto" w:fill="FFFFFF"/>
           <w:lang w:val="el-GR"/>
         </w:rPr>
-        <w:t xml:space="preserve"> Επιπροσθέτως, </w:t>
+        <w:t xml:space="preserve"> </w:t>
+      </w:r>
+    </w:p>
+    <w:p>
+      <w:pPr>
+        <w:pStyle w:val="MyParagraph"/>
+        <w:ind w:firstLine="432"/>
+        <w:rPr>
+          <w:shd w:val="clear" w:color="auto" w:fill="FFFFFF"/>
+        </w:rPr>
+      </w:pPr>
+      <w:r>
+        <w:rPr>
+          <w:shd w:val="clear" w:color="auto" w:fill="FFFFFF"/>
+          <w:lang w:val="el-GR"/>
+        </w:rPr>
+        <w:t xml:space="preserve">Επιπροσθέτως, </w:t>
       </w:r>
       <w:r>
         <w:rPr>
@@ -5083,7 +5174,15 @@
           <w:shd w:val="clear" w:color="auto" w:fill="FFFFFF"/>
           <w:lang w:val="el-GR"/>
         </w:rPr>
-        <w:t xml:space="preserve">παρέχει στους χρήστες τη δυνατότητα να προσαρμόζουν την αναπαράσταση των δεδομένων, ορίζοντας προσαρμοσμένους τύπους δεδομένων με τη χρήση </w:t>
+        <w:t xml:space="preserve">παρέχει στους χρήστες τη δυνατότητα να προσαρμόζουν την αναπαράσταση των δεδομένων, ορίζοντας </w:t>
+      </w:r>
+      <w:r>
+        <w:rPr>
+          <w:shd w:val="clear" w:color="auto" w:fill="FFFFFF"/>
+          <w:lang w:val="el-GR"/>
+        </w:rPr>
+        <w:lastRenderedPageBreak/>
+        <w:t xml:space="preserve">προσαρμοσμένους τύπους δεδομένων με τη χρήση </w:t>
       </w:r>
       <w:r>
         <w:rPr>
@@ -5109,16 +5208,18 @@
           <w:shd w:val="clear" w:color="auto" w:fill="FFFFFF"/>
           <w:lang w:val="el-GR"/>
         </w:rPr>
-        <w:t xml:space="preserve">, ικανοποιώντας έτσι τις απαιτήσεις συγκεκριμένων </w:t>
-      </w:r>
-      <w:r>
-        <w:rPr>
-          <w:shd w:val="clear" w:color="auto" w:fill="FFFFFF"/>
-          <w:lang w:val="el-GR"/>
-        </w:rPr>
-        <w:lastRenderedPageBreak/>
-        <w:t xml:space="preserve">τομέων. </w:t>
-      </w:r>
+        <w:t xml:space="preserve">, ικανοποιώντας έτσι τις απαιτήσεις συγκεκριμένων τομέων. </w:t>
+      </w:r>
+    </w:p>
+    <w:p>
+      <w:pPr>
+        <w:pStyle w:val="MyParagraph"/>
+        <w:ind w:firstLine="432"/>
+        <w:rPr>
+          <w:shd w:val="clear" w:color="auto" w:fill="FFFFFF"/>
+          <w:lang w:val="el-GR"/>
+        </w:rPr>
+      </w:pPr>
       <w:r>
         <w:rPr>
           <w:shd w:val="clear" w:color="auto" w:fill="FFFFFF"/>
@@ -5131,7 +5232,34 @@
           <w:shd w:val="clear" w:color="auto" w:fill="FFFFFF"/>
           <w:lang w:val="el-GR"/>
         </w:rPr>
-        <w:t>, ενισχύει την ολοκληρωμένη διαχείριση δεδομένων, επιτρέποντας τη συμπερίληψη μεταδεδομένων (</w:t>
+        <w:t xml:space="preserve">, </w:t>
+      </w:r>
+      <w:r>
+        <w:rPr>
+          <w:shd w:val="clear" w:color="auto" w:fill="FFFFFF"/>
+          <w:lang w:val="el-GR"/>
+        </w:rPr>
+        <w:t xml:space="preserve">η </w:t>
+      </w:r>
+      <w:r>
+        <w:rPr>
+          <w:shd w:val="clear" w:color="auto" w:fill="FFFFFF"/>
+        </w:rPr>
+        <w:t>XML</w:t>
+      </w:r>
+      <w:r>
+        <w:rPr>
+          <w:shd w:val="clear" w:color="auto" w:fill="FFFFFF"/>
+          <w:lang w:val="el-GR"/>
+        </w:rPr>
+        <w:t xml:space="preserve"> </w:t>
+      </w:r>
+      <w:r>
+        <w:rPr>
+          <w:shd w:val="clear" w:color="auto" w:fill="FFFFFF"/>
+          <w:lang w:val="el-GR"/>
+        </w:rPr>
+        <w:t>ενισχύει την ολοκληρωμένη διαχείριση δεδομένων, επιτρέποντας τη συμπερίληψη μεταδεδομένων (</w:t>
       </w:r>
       <w:r>
         <w:rPr>
@@ -5217,7 +5345,49 @@
           <w:shd w:val="clear" w:color="auto" w:fill="FFFFFF"/>
           <w:lang w:val="el-GR"/>
         </w:rPr>
-        <w:t xml:space="preserve">, οι ημερομηνίες δημιουργίας, οι πληροφορίες έκδοσης και άλλα συναφή </w:t>
+        <w:t xml:space="preserve"> </w:t>
+      </w:r>
+      <w:r>
+        <w:rPr>
+          <w:shd w:val="clear" w:color="auto" w:fill="FFFFFF"/>
+          <w:lang w:val="el-GR"/>
+        </w:rPr>
+        <w:t>του συγγραφέα</w:t>
+      </w:r>
+      <w:r>
+        <w:rPr>
+          <w:shd w:val="clear" w:color="auto" w:fill="FFFFFF"/>
+          <w:lang w:val="el-GR"/>
+        </w:rPr>
+        <w:t xml:space="preserve">, </w:t>
+      </w:r>
+      <w:r>
+        <w:rPr>
+          <w:shd w:val="clear" w:color="auto" w:fill="FFFFFF"/>
+          <w:lang w:val="el-GR"/>
+        </w:rPr>
+        <w:t>την ημερομηνία δημιουργίας</w:t>
+      </w:r>
+      <w:r>
+        <w:rPr>
+          <w:shd w:val="clear" w:color="auto" w:fill="FFFFFF"/>
+          <w:lang w:val="el-GR"/>
+        </w:rPr>
+        <w:t xml:space="preserve">, </w:t>
+      </w:r>
+      <w:r>
+        <w:rPr>
+          <w:shd w:val="clear" w:color="auto" w:fill="FFFFFF"/>
+          <w:lang w:val="el-GR"/>
+        </w:rPr>
+        <w:t xml:space="preserve">τις </w:t>
+      </w:r>
+      <w:r>
+        <w:rPr>
+          <w:shd w:val="clear" w:color="auto" w:fill="FFFFFF"/>
+          <w:lang w:val="el-GR"/>
+        </w:rPr>
+        <w:t xml:space="preserve">πληροφορίες έκδοσης και άλλα συναφή </w:t>
       </w:r>
       <w:r>
         <w:rPr>
@@ -5242,8 +5412,22 @@
       <w:r>
         <w:rPr>
           <w:shd w:val="clear" w:color="auto" w:fill="FFFFFF"/>
-        </w:rPr>
-        <w:t>(ref)</w:t>
+          <w:lang w:val="el-GR"/>
+        </w:rPr>
+        <w:t>(</w:t>
+      </w:r>
+      <w:r>
+        <w:rPr>
+          <w:shd w:val="clear" w:color="auto" w:fill="FFFFFF"/>
+        </w:rPr>
+        <w:t>ref</w:t>
+      </w:r>
+      <w:r>
+        <w:rPr>
+          <w:shd w:val="clear" w:color="auto" w:fill="FFFFFF"/>
+          <w:lang w:val="el-GR"/>
+        </w:rPr>
+        <w:t>)</w:t>
       </w:r>
     </w:p>
     <w:p>
@@ -5254,7 +5438,7 @@
           <w:rFonts w:ascii="Times New Roman" w:hAnsi="Times New Roman" w:cs="Times New Roman"/>
           <w:color w:val="292C32"/>
           <w:shd w:val="clear" w:color="auto" w:fill="FFFFFF"/>
-          <w:lang w:val="en-US"/>
+          <w:lang w:val="el-GR"/>
         </w:rPr>
       </w:pPr>
     </w:p>
@@ -5432,45 +5616,147 @@
     <w:p>
       <w:pPr>
         <w:pStyle w:val="MyParagraph"/>
-      </w:pPr>
-      <w:r>
+        <w:rPr>
+          <w:lang w:val="el-GR"/>
+        </w:rPr>
+      </w:pPr>
+      <w:r>
+        <w:rPr>
+          <w:lang w:val="el-GR"/>
+        </w:rPr>
+        <w:lastRenderedPageBreak/>
         <w:tab/>
       </w:r>
       <w:r>
+        <w:rPr>
+          <w:lang w:val="el-GR"/>
+        </w:rPr>
         <w:t xml:space="preserve">Η </w:t>
       </w:r>
       <w:r>
-        <w:t xml:space="preserve">YAML Ain't Markup Language </w:t>
-      </w:r>
-      <w:r>
+        <w:t>YAML</w:t>
+      </w:r>
+      <w:r>
+        <w:rPr>
+          <w:lang w:val="el-GR"/>
+        </w:rPr>
+        <w:t xml:space="preserve"> </w:t>
+      </w:r>
+      <w:r>
+        <w:t>Ain</w:t>
+      </w:r>
+      <w:r>
+        <w:rPr>
+          <w:lang w:val="el-GR"/>
+        </w:rPr>
+        <w:t>'</w:t>
+      </w:r>
+      <w:r>
+        <w:t>t</w:t>
+      </w:r>
+      <w:r>
+        <w:rPr>
+          <w:lang w:val="el-GR"/>
+        </w:rPr>
+        <w:t xml:space="preserve"> </w:t>
+      </w:r>
+      <w:r>
+        <w:t>Markup</w:t>
+      </w:r>
+      <w:r>
+        <w:rPr>
+          <w:lang w:val="el-GR"/>
+        </w:rPr>
+        <w:t xml:space="preserve"> </w:t>
+      </w:r>
+      <w:r>
+        <w:t>Language</w:t>
+      </w:r>
+      <w:r>
+        <w:rPr>
+          <w:lang w:val="el-GR"/>
+        </w:rPr>
+        <w:t xml:space="preserve"> </w:t>
+      </w:r>
+      <w:r>
+        <w:rPr>
+          <w:lang w:val="el-GR"/>
+        </w:rPr>
         <w:t>(</w:t>
       </w:r>
       <w:r>
         <w:t>YAML</w:t>
       </w:r>
       <w:r>
+        <w:rPr>
+          <w:lang w:val="el-GR"/>
+        </w:rPr>
         <w:t xml:space="preserve">) είναι </w:t>
       </w:r>
       <w:r>
-        <w:t>ένα serialization format</w:t>
-      </w:r>
-      <w:r>
+        <w:rPr>
+          <w:lang w:val="el-GR"/>
+        </w:rPr>
+        <w:t xml:space="preserve">ένα </w:t>
+      </w:r>
+      <w:r>
+        <w:t>serialization</w:t>
+      </w:r>
+      <w:r>
+        <w:rPr>
+          <w:lang w:val="el-GR"/>
+        </w:rPr>
+        <w:t xml:space="preserve"> </w:t>
+      </w:r>
+      <w:r>
+        <w:t>format</w:t>
+      </w:r>
+      <w:r>
+        <w:rPr>
+          <w:lang w:val="el-GR"/>
+        </w:rPr>
         <w:t xml:space="preserve"> δεδομένων που χρησιμοποιείται για την αναπαράσταση δομημένων δεδομένων</w:t>
       </w:r>
       <w:r>
-        <w:t xml:space="preserve"> (structured data)</w:t>
-      </w:r>
-      <w:r>
+        <w:rPr>
+          <w:lang w:val="el-GR"/>
+        </w:rPr>
+        <w:t xml:space="preserve"> (</w:t>
+      </w:r>
+      <w:r>
+        <w:t>structured</w:t>
+      </w:r>
+      <w:r>
+        <w:rPr>
+          <w:lang w:val="el-GR"/>
+        </w:rPr>
+        <w:t xml:space="preserve"> </w:t>
+      </w:r>
+      <w:r>
+        <w:t>data</w:t>
+      </w:r>
+      <w:r>
+        <w:rPr>
+          <w:lang w:val="el-GR"/>
+        </w:rPr>
+        <w:t>)</w:t>
+      </w:r>
+      <w:r>
+        <w:rPr>
+          <w:lang w:val="el-GR"/>
+        </w:rPr>
         <w:t>.</w:t>
       </w:r>
       <w:r>
-        <w:t xml:space="preserve"> Λόγο της εύκολης </w:t>
-      </w:r>
-      <w:r>
-        <w:lastRenderedPageBreak/>
-        <w:t>ανάγνωσης του από τον άνθρωπο χ</w:t>
-      </w:r>
-      <w:r>
+        <w:rPr>
+          <w:lang w:val="el-GR"/>
+        </w:rPr>
+        <w:t xml:space="preserve"> Λόγο της εύκολης ανάγνωσης του από τον άνθρωπο χ</w:t>
+      </w:r>
+      <w:r>
+        <w:rPr>
+          <w:lang w:val="el-GR"/>
+        </w:rPr>
         <w:t>ρησιμοποιείται συχνά σε αρχεία ρυθμίσεων, στην ανταλλαγή δεδομένων μεταξύ προγραμμάτων και σε εφαρμογές όπου η αναγνωσιμότητα από τον άνθρωπο αποτελεί προτεραιότητα.</w:t>
       </w:r>
     </w:p>
@@ -5478,63 +5764,240 @@
       <w:pPr>
         <w:pStyle w:val="MyParagraph"/>
         <w:ind w:firstLine="432"/>
-      </w:pPr>
-      <w:r>
-        <w:t xml:space="preserve">Ιστορικά, η YAML εμπνευσμένη από την XML, δημιουργήθηκε το 2001 από μία ομάδα ερευνητών με </w:t>
-      </w:r>
-      <w:r>
+        <w:rPr>
+          <w:lang w:val="el-GR"/>
+        </w:rPr>
+      </w:pPr>
+      <w:r>
+        <w:rPr>
+          <w:lang w:val="el-GR"/>
+        </w:rPr>
+        <w:t xml:space="preserve">Ιστορικά, η </w:t>
+      </w:r>
+      <w:r>
+        <w:t>YAML</w:t>
+      </w:r>
+      <w:r>
+        <w:rPr>
+          <w:lang w:val="el-GR"/>
+        </w:rPr>
+        <w:t xml:space="preserve"> εμπνευσμένη από την </w:t>
+      </w:r>
+      <w:r>
+        <w:t>XML</w:t>
+      </w:r>
+      <w:r>
+        <w:rPr>
+          <w:lang w:val="el-GR"/>
+        </w:rPr>
+        <w:t xml:space="preserve">, δημιουργήθηκε το 2001 από μία ομάδα ερευνητών με </w:t>
+      </w:r>
+      <w:r>
+        <w:rPr>
+          <w:lang w:val="el-GR"/>
+        </w:rPr>
         <w:t xml:space="preserve">κύριους στόχους την εύκολη ανάγνωση </w:t>
       </w:r>
       <w:r>
+        <w:rPr>
+          <w:lang w:val="el-GR"/>
+        </w:rPr>
         <w:t xml:space="preserve">της </w:t>
       </w:r>
       <w:r>
+        <w:rPr>
+          <w:lang w:val="el-GR"/>
+        </w:rPr>
         <w:t xml:space="preserve">από </w:t>
       </w:r>
       <w:r>
+        <w:rPr>
+          <w:lang w:val="el-GR"/>
+        </w:rPr>
         <w:t>τον</w:t>
       </w:r>
       <w:r>
-        <w:t xml:space="preserve"> </w:t>
-      </w:r>
-      <w:r>
+        <w:rPr>
+          <w:lang w:val="el-GR"/>
+        </w:rPr>
+        <w:t xml:space="preserve"> </w:t>
+      </w:r>
+      <w:r>
+        <w:rPr>
+          <w:lang w:val="el-GR"/>
+        </w:rPr>
         <w:t>άνθρωπο</w:t>
       </w:r>
       <w:r>
+        <w:rPr>
+          <w:lang w:val="el-GR"/>
+        </w:rPr>
         <w:t>, την εύκολη μεταφορά και μετάδοση δεδομένων μεταξύ διαφόρων γλωσσών προγραμματισμού</w:t>
       </w:r>
       <w:r>
+        <w:rPr>
+          <w:lang w:val="el-GR"/>
+        </w:rPr>
         <w:t xml:space="preserve"> και την ευκολία χρήσης της.</w:t>
       </w:r>
       <w:r>
-        <w:t xml:space="preserve"> (ref)</w:t>
-      </w:r>
-      <w:r>
-        <w:t xml:space="preserve"> Παρόλο που η YAML δεν </w:t>
-      </w:r>
-      <w:r>
+        <w:rPr>
+          <w:lang w:val="el-GR"/>
+        </w:rPr>
+        <w:t xml:space="preserve"> (</w:t>
+      </w:r>
+      <w:r>
+        <w:t>ref</w:t>
+      </w:r>
+      <w:r>
+        <w:rPr>
+          <w:lang w:val="el-GR"/>
+        </w:rPr>
+        <w:t>)</w:t>
+      </w:r>
+      <w:r>
+        <w:rPr>
+          <w:lang w:val="el-GR"/>
+        </w:rPr>
+        <w:t xml:space="preserve"> Παρόλο που η </w:t>
+      </w:r>
+      <w:r>
+        <w:t>YAML</w:t>
+      </w:r>
+      <w:r>
+        <w:rPr>
+          <w:lang w:val="el-GR"/>
+        </w:rPr>
+        <w:t xml:space="preserve"> δεν </w:t>
+      </w:r>
+      <w:r>
+        <w:rPr>
+          <w:lang w:val="el-GR"/>
+        </w:rPr>
         <w:t>στηρίζεται</w:t>
       </w:r>
       <w:r>
-        <w:t xml:space="preserve"> σε κάποιο προ υπάρχων standard</w:t>
-      </w:r>
-      <w:r>
+        <w:rPr>
+          <w:lang w:val="el-GR"/>
+        </w:rPr>
+        <w:t xml:space="preserve"> σε κάποιο προ υπάρχων </w:t>
+      </w:r>
+      <w:r>
+        <w:t>standard</w:t>
+      </w:r>
+      <w:r>
+        <w:rPr>
+          <w:lang w:val="el-GR"/>
+        </w:rPr>
         <w:t>,</w:t>
       </w:r>
       <w:r>
-        <w:t xml:space="preserve"> όπως η JSON και η XML</w:t>
-      </w:r>
-      <w:r>
-        <w:t xml:space="preserve"> (ref), μερικά βασικά χαρακτηριστικά του σχεδιασμού της </w:t>
-      </w:r>
-      <w:r>
-        <w:t>περιέχουν την προσπάθεια ομοιογένειας μεταξύ των τύπων δεδομένων της με τις εγγενείς δομές δεδομένων (native data structures) που έχουν οι δυναμικές γλώσσες προγραμματισμού (dynamic languages</w:t>
-      </w:r>
-      <w:r>
+        <w:rPr>
+          <w:lang w:val="el-GR"/>
+        </w:rPr>
+        <w:t xml:space="preserve"> όπως η </w:t>
+      </w:r>
+      <w:r>
+        <w:t>JSON</w:t>
+      </w:r>
+      <w:r>
+        <w:rPr>
+          <w:lang w:val="el-GR"/>
+        </w:rPr>
+        <w:t xml:space="preserve"> και η </w:t>
+      </w:r>
+      <w:r>
+        <w:t>XML</w:t>
+      </w:r>
+      <w:r>
+        <w:rPr>
+          <w:lang w:val="el-GR"/>
+        </w:rPr>
+        <w:t xml:space="preserve"> (</w:t>
+      </w:r>
+      <w:r>
+        <w:t>ref</w:t>
+      </w:r>
+      <w:r>
+        <w:rPr>
+          <w:lang w:val="el-GR"/>
+        </w:rPr>
+        <w:t xml:space="preserve">), μερικά βασικά χαρακτηριστικά του σχεδιασμού της </w:t>
+      </w:r>
+      <w:r>
+        <w:rPr>
+          <w:lang w:val="el-GR"/>
+        </w:rPr>
+        <w:t>περιέχουν την προσπάθεια ομοιογένειας μεταξύ των τύπων δεδομένων της με τις εγγενείς δομές δεδομένων (</w:t>
+      </w:r>
+      <w:r>
+        <w:t>native</w:t>
+      </w:r>
+      <w:r>
+        <w:rPr>
+          <w:lang w:val="el-GR"/>
+        </w:rPr>
+        <w:t xml:space="preserve"> </w:t>
+      </w:r>
+      <w:r>
+        <w:t>data</w:t>
+      </w:r>
+      <w:r>
+        <w:rPr>
+          <w:lang w:val="el-GR"/>
+        </w:rPr>
+        <w:t xml:space="preserve"> </w:t>
+      </w:r>
+      <w:r>
+        <w:t>structures</w:t>
+      </w:r>
+      <w:r>
+        <w:rPr>
+          <w:lang w:val="el-GR"/>
+        </w:rPr>
+        <w:t>) που έχουν οι δυναμικές γλώσσες προγραμματισμού (</w:t>
+      </w:r>
+      <w:r>
+        <w:t>dynamic</w:t>
+      </w:r>
+      <w:r>
+        <w:rPr>
+          <w:lang w:val="el-GR"/>
+        </w:rPr>
+        <w:t xml:space="preserve"> </w:t>
+      </w:r>
+      <w:r>
+        <w:t>languages</w:t>
+      </w:r>
+      <w:r>
+        <w:rPr>
+          <w:lang w:val="el-GR"/>
+        </w:rPr>
         <w:t xml:space="preserve">), </w:t>
       </w:r>
       <w:r>
-        <w:t>τη σχεδίαση ενός συνεπής μοντέλου το οποίο θα υποστηρίζει γενικά εργαλεία (generic tools) και την έμφαση στην εκφραστικότητα και την επεκτασιμότητα της.</w:t>
+        <w:rPr>
+          <w:lang w:val="el-GR"/>
+        </w:rPr>
+        <w:t>τη σχεδίαση ενός συνεπής μοντέλου το οποίο θα υποστηρίζει γενικά εργαλεία (</w:t>
+      </w:r>
+      <w:r>
+        <w:t>generic</w:t>
+      </w:r>
+      <w:r>
+        <w:rPr>
+          <w:lang w:val="el-GR"/>
+        </w:rPr>
+        <w:t xml:space="preserve"> </w:t>
+      </w:r>
+      <w:r>
+        <w:t>tools</w:t>
+      </w:r>
+      <w:r>
+        <w:rPr>
+          <w:lang w:val="el-GR"/>
+        </w:rPr>
+        <w:t>) και την έμφαση στην εκφραστικότητα και την επεκτασιμότητα της.</w:t>
       </w:r>
     </w:p>
     <w:p>
@@ -5543,24 +6006,99 @@
         <w:ind w:firstLine="432"/>
       </w:pPr>
       <w:r>
+        <w:rPr>
+          <w:lang w:val="el-GR"/>
+        </w:rPr>
         <w:t>Τέλος, ο μηχανισμός επεξεργασίας της με βάση την επίσημη έρευνα σχεδιασμού της</w:t>
       </w:r>
       <w:r>
+        <w:rPr>
+          <w:lang w:val="el-GR"/>
+        </w:rPr>
         <w:t>,</w:t>
       </w:r>
       <w:r>
+        <w:rPr>
+          <w:lang w:val="el-GR"/>
+        </w:rPr>
         <w:t xml:space="preserve"> όπως αυτή </w:t>
       </w:r>
       <w:r>
+        <w:rPr>
+          <w:lang w:val="el-GR"/>
+        </w:rPr>
         <w:t>αναπαρίσταται</w:t>
       </w:r>
       <w:r>
+        <w:rPr>
+          <w:lang w:val="el-GR"/>
+        </w:rPr>
         <w:t xml:space="preserve"> στην Εικόνα 4,</w:t>
       </w:r>
       <w:r>
-        <w:t xml:space="preserve"> χαρακτηρίζεται σαν μηχανισμός “one-pass processing” (ref). Αυτό σημαίνει ότι ο αναλυτής (parser) της YAML διαβάζει τα δεδομένα μόνο μία φορά από την αρχή έως το τέλος και τα επεξεργάζεται καθώς τα συναντά.</w:t>
-      </w:r>
-      <w:r>
+        <w:rPr>
+          <w:lang w:val="el-GR"/>
+        </w:rPr>
+        <w:t xml:space="preserve"> χαρακτηρίζεται σαν μηχανισμός “</w:t>
+      </w:r>
+      <w:r>
+        <w:t>one</w:t>
+      </w:r>
+      <w:r>
+        <w:rPr>
+          <w:lang w:val="el-GR"/>
+        </w:rPr>
+        <w:t>-</w:t>
+      </w:r>
+      <w:r>
+        <w:t>pass</w:t>
+      </w:r>
+      <w:r>
+        <w:rPr>
+          <w:lang w:val="el-GR"/>
+        </w:rPr>
+        <w:t xml:space="preserve"> </w:t>
+      </w:r>
+      <w:r>
+        <w:t>processing</w:t>
+      </w:r>
+      <w:r>
+        <w:rPr>
+          <w:lang w:val="el-GR"/>
+        </w:rPr>
+        <w:t>” (</w:t>
+      </w:r>
+      <w:r>
+        <w:t>ref</w:t>
+      </w:r>
+      <w:r>
+        <w:rPr>
+          <w:lang w:val="el-GR"/>
+        </w:rPr>
+        <w:t>). Αυτό σημαίνει ότι ο αναλυτής (</w:t>
+      </w:r>
+      <w:r>
+        <w:t>parser</w:t>
+      </w:r>
+      <w:r>
+        <w:rPr>
+          <w:lang w:val="el-GR"/>
+        </w:rPr>
+        <w:t xml:space="preserve">) της </w:t>
+      </w:r>
+      <w:r>
+        <w:t>YAML</w:t>
+      </w:r>
+      <w:r>
+        <w:rPr>
+          <w:lang w:val="el-GR"/>
+        </w:rPr>
+        <w:t xml:space="preserve"> διαβάζει τα δεδομένα μόνο μία φορά από την αρχή έως το τέλος και τα επεξεργάζεται καθώς τα συναντά.</w:t>
+      </w:r>
+      <w:r>
+        <w:rPr>
+          <w:lang w:val="el-GR"/>
+        </w:rPr>
         <w:t xml:space="preserve"> </w:t>
       </w:r>
       <w:r>
@@ -5700,7 +6238,6 @@
         <w:rPr>
           <w:rFonts w:ascii="Times New Roman" w:hAnsi="Times New Roman" w:cs="Times New Roman"/>
           <w:noProof/>
-          <w:lang w:val="el-GR"/>
         </w:rPr>
         <w:t>4</w:t>
       </w:r>
@@ -5800,106 +6337,595 @@
       <w:pPr>
         <w:pStyle w:val="MyParagraph"/>
         <w:ind w:firstLine="432"/>
-      </w:pPr>
-      <w:r>
-        <w:t>Επιγραμματικά, οι τύποι δεδομένων που υποστηρίζει η YAML ως προς την αποθήκευση τους, όπως αυτά αναπαρίστανται στην Εικόνα 5, οι πιο βασικοί</w:t>
-      </w:r>
-      <w:r>
-        <w:t xml:space="preserve"> είναι </w:t>
-      </w:r>
-      <w:r>
-        <w:t>οι κλίμακες (scalars) οι οποίες μπορούν να αποθηκεύσουν strings και multi-line strings, integers και floating-point αριθμούς, τιμές Boolean αλλά και την απουσία τιμής είτε με το keyword null ή με το σύμβολο ~ .</w:t>
-      </w:r>
-      <w:r>
-        <w:t xml:space="preserve"> Επιπλέον, υποστηρίζονται οι διατεταγμένες συλλογές αντικειμένων (ordered item collections) ή όπως τις ονομάζει η YAML, τα Sequences</w:t>
-      </w:r>
-      <w:r>
+        <w:rPr>
+          <w:lang w:val="el-GR"/>
+        </w:rPr>
+      </w:pPr>
+      <w:r>
+        <w:rPr>
+          <w:lang w:val="el-GR"/>
+        </w:rPr>
+        <w:t xml:space="preserve">Επιγραμματικά, </w:t>
+      </w:r>
+      <w:r>
+        <w:rPr>
+          <w:lang w:val="el-GR"/>
+        </w:rPr>
+        <w:t>οι</w:t>
+      </w:r>
+      <w:r>
+        <w:rPr>
+          <w:lang w:val="el-GR"/>
+        </w:rPr>
+        <w:t xml:space="preserve"> πιο βασικοί </w:t>
+      </w:r>
+      <w:r>
+        <w:rPr>
+          <w:lang w:val="el-GR"/>
+        </w:rPr>
+        <w:t xml:space="preserve">τύποι δεδομένων που υποστηρίζει η </w:t>
+      </w:r>
+      <w:r>
+        <w:t>YAML</w:t>
+      </w:r>
+      <w:r>
+        <w:rPr>
+          <w:lang w:val="el-GR"/>
+        </w:rPr>
+        <w:t xml:space="preserve"> ως προς την αποθήκευση τους, όπως αυτά αναπαρίστανται στην Εικόνα 5, </w:t>
+      </w:r>
+      <w:r>
+        <w:rPr>
+          <w:lang w:val="el-GR"/>
+        </w:rPr>
+        <w:t xml:space="preserve">είναι </w:t>
+      </w:r>
+      <w:r>
+        <w:rPr>
+          <w:lang w:val="el-GR"/>
+        </w:rPr>
+        <w:t>οι κλίμακες (</w:t>
+      </w:r>
+      <w:r>
+        <w:t>scalars</w:t>
+      </w:r>
+      <w:r>
+        <w:rPr>
+          <w:lang w:val="el-GR"/>
+        </w:rPr>
+        <w:t xml:space="preserve">) οι οποίες μπορούν να αποθηκεύσουν </w:t>
+      </w:r>
+      <w:r>
+        <w:t>strings</w:t>
+      </w:r>
+      <w:r>
+        <w:rPr>
+          <w:lang w:val="el-GR"/>
+        </w:rPr>
+        <w:t xml:space="preserve"> και </w:t>
+      </w:r>
+      <w:r>
+        <w:t>multi</w:t>
+      </w:r>
+      <w:r>
+        <w:rPr>
+          <w:lang w:val="el-GR"/>
+        </w:rPr>
+        <w:t>-</w:t>
+      </w:r>
+      <w:r>
+        <w:t>line</w:t>
+      </w:r>
+      <w:r>
+        <w:rPr>
+          <w:lang w:val="el-GR"/>
+        </w:rPr>
+        <w:t xml:space="preserve"> </w:t>
+      </w:r>
+      <w:r>
+        <w:t>strings</w:t>
+      </w:r>
+      <w:r>
+        <w:rPr>
+          <w:lang w:val="el-GR"/>
+        </w:rPr>
+        <w:t xml:space="preserve">, </w:t>
+      </w:r>
+      <w:r>
+        <w:t>integers</w:t>
+      </w:r>
+      <w:r>
+        <w:rPr>
+          <w:lang w:val="el-GR"/>
+        </w:rPr>
+        <w:t xml:space="preserve"> και </w:t>
+      </w:r>
+      <w:r>
+        <w:t>floating</w:t>
+      </w:r>
+      <w:r>
+        <w:rPr>
+          <w:lang w:val="el-GR"/>
+        </w:rPr>
+        <w:t>-</w:t>
+      </w:r>
+      <w:r>
+        <w:t>point</w:t>
+      </w:r>
+      <w:r>
+        <w:rPr>
+          <w:lang w:val="el-GR"/>
+        </w:rPr>
+        <w:t xml:space="preserve"> αριθμούς, τιμές </w:t>
+      </w:r>
+      <w:r>
+        <w:t>Boolean</w:t>
+      </w:r>
+      <w:r>
+        <w:rPr>
+          <w:lang w:val="el-GR"/>
+        </w:rPr>
+        <w:t xml:space="preserve"> αλλά και την απουσία τιμής είτε με το </w:t>
+      </w:r>
+      <w:r>
+        <w:t>keyword</w:t>
+      </w:r>
+      <w:r>
+        <w:rPr>
+          <w:lang w:val="el-GR"/>
+        </w:rPr>
+        <w:t xml:space="preserve"> </w:t>
+      </w:r>
+      <w:r>
+        <w:t>null</w:t>
+      </w:r>
+      <w:r>
+        <w:rPr>
+          <w:lang w:val="el-GR"/>
+        </w:rPr>
+        <w:t xml:space="preserve"> ή με το σύμβολο ~ .</w:t>
+      </w:r>
+      <w:r>
+        <w:rPr>
+          <w:lang w:val="el-GR"/>
+        </w:rPr>
+        <w:t xml:space="preserve"> Επιπλέον, υποστηρίζονται οι διατεταγμένες συλλογές αντικειμένων (</w:t>
+      </w:r>
+      <w:r>
+        <w:t>ordered</w:t>
+      </w:r>
+      <w:r>
+        <w:rPr>
+          <w:lang w:val="el-GR"/>
+        </w:rPr>
+        <w:t xml:space="preserve"> </w:t>
+      </w:r>
+      <w:r>
+        <w:t>item</w:t>
+      </w:r>
+      <w:r>
+        <w:rPr>
+          <w:lang w:val="el-GR"/>
+        </w:rPr>
+        <w:t xml:space="preserve"> </w:t>
+      </w:r>
+      <w:r>
+        <w:t>collections</w:t>
+      </w:r>
+      <w:r>
+        <w:rPr>
+          <w:lang w:val="el-GR"/>
+        </w:rPr>
+        <w:t xml:space="preserve">) ή όπως τις ονομάζει η </w:t>
+      </w:r>
+      <w:r>
+        <w:t>YAML</w:t>
+      </w:r>
+      <w:r>
+        <w:rPr>
+          <w:lang w:val="el-GR"/>
+        </w:rPr>
+        <w:t xml:space="preserve">, τα </w:t>
+      </w:r>
+      <w:r>
+        <w:t>Sequences</w:t>
+      </w:r>
+      <w:r>
+        <w:rPr>
+          <w:lang w:val="el-GR"/>
+        </w:rPr>
         <w:t xml:space="preserve"> όπου μπορούν να περιέχουν κάθε αναφερόμενο τύπο δεδομένων</w:t>
       </w:r>
       <w:r>
-        <w:t xml:space="preserve">, </w:t>
-      </w:r>
-      <w:r>
-        <w:t xml:space="preserve">τις </w:t>
-      </w:r>
-      <w:r>
-        <w:t>συλλογές (Mappings) από ζεύγη κλειδιών-τιμών (key-value pairs) όπου το κλειδί πρέπει να είναι μοναδικό μέσα στο σύνολο του Mapping αλλά η τιμή μπορεί να περιέχει ακόμα και nested sequences ή άλλα mappings</w:t>
-      </w:r>
-      <w:r>
-        <w:t>. Τ</w:t>
-      </w:r>
-      <w:r>
-        <w:t xml:space="preserve">έλος </w:t>
-      </w:r>
-      <w:r>
-        <w:t xml:space="preserve">η YAML περιέχει και </w:t>
-      </w:r>
-      <w:r>
-        <w:t>τα λεγόμενα Anchors και</w:t>
-      </w:r>
-      <w:r>
-        <w:t xml:space="preserve"> </w:t>
-      </w:r>
-      <w:r>
-        <w:t xml:space="preserve">References. Συγκεκριμένα, το χαρακτηριστικό των anchors και των references </w:t>
-      </w:r>
-      <w:r>
-        <w:t xml:space="preserve">που διακρίνεται στη YAML δεν αναφέρεται στα </w:t>
-      </w:r>
-      <w:r>
-        <w:t xml:space="preserve">memory </w:t>
-      </w:r>
-      <w:r>
-        <w:t xml:space="preserve">address references των </w:t>
-      </w:r>
-      <w:r>
-        <w:t xml:space="preserve">αντικειμένων που μόλις έγιναν serialized αλλά χρησιμοποιούνται για τη δημιουργία ψευδώνυμων (aliases) στο ίδιο </w:t>
-      </w:r>
-      <w:r>
-        <w:t xml:space="preserve">to </w:t>
-      </w:r>
-      <w:r>
-        <w:t>YAML αρχείο</w:t>
-      </w:r>
-      <w:r>
+        <w:rPr>
+          <w:lang w:val="el-GR"/>
+        </w:rPr>
+        <w:t>,</w:t>
+      </w:r>
+      <w:r>
+        <w:rPr>
+          <w:lang w:val="el-GR"/>
+        </w:rPr>
+        <w:t xml:space="preserve"> οι</w:t>
+      </w:r>
+      <w:r>
+        <w:rPr>
+          <w:lang w:val="el-GR"/>
+        </w:rPr>
+        <w:t xml:space="preserve"> συλλογές (</w:t>
+      </w:r>
+      <w:r>
+        <w:t>Mappings</w:t>
+      </w:r>
+      <w:r>
+        <w:rPr>
+          <w:lang w:val="el-GR"/>
+        </w:rPr>
+        <w:t>) από ζεύγη κλειδιών-τιμών (</w:t>
+      </w:r>
+      <w:r>
+        <w:t>key</w:t>
+      </w:r>
+      <w:r>
+        <w:rPr>
+          <w:lang w:val="el-GR"/>
+        </w:rPr>
+        <w:t>-</w:t>
+      </w:r>
+      <w:r>
+        <w:t>value</w:t>
+      </w:r>
+      <w:r>
+        <w:rPr>
+          <w:lang w:val="el-GR"/>
+        </w:rPr>
+        <w:t xml:space="preserve"> </w:t>
+      </w:r>
+      <w:r>
+        <w:t>pairs</w:t>
+      </w:r>
+      <w:r>
+        <w:rPr>
+          <w:lang w:val="el-GR"/>
+        </w:rPr>
+        <w:t xml:space="preserve">) όπου το κλειδί πρέπει να είναι μοναδικό μέσα στο σύνολο του </w:t>
+      </w:r>
+      <w:r>
+        <w:t>Mapping</w:t>
+      </w:r>
+      <w:r>
+        <w:rPr>
+          <w:lang w:val="el-GR"/>
+        </w:rPr>
+        <w:t xml:space="preserve"> αλλά η τιμή μπορεί να περιέχει ακόμα και </w:t>
+      </w:r>
+      <w:r>
+        <w:t>nested</w:t>
+      </w:r>
+      <w:r>
+        <w:rPr>
+          <w:lang w:val="el-GR"/>
+        </w:rPr>
+        <w:t xml:space="preserve"> </w:t>
+      </w:r>
+      <w:r>
+        <w:t>sequences</w:t>
+      </w:r>
+      <w:r>
+        <w:rPr>
+          <w:lang w:val="el-GR"/>
+        </w:rPr>
+        <w:t xml:space="preserve"> ή άλλα </w:t>
+      </w:r>
+      <w:r>
+        <w:t>mappings</w:t>
+      </w:r>
+      <w:r>
+        <w:rPr>
+          <w:lang w:val="el-GR"/>
+        </w:rPr>
         <w:t xml:space="preserve">. </w:t>
       </w:r>
-      <w:r>
+    </w:p>
+    <w:p>
+      <w:pPr>
+        <w:pStyle w:val="MyParagraph"/>
+        <w:ind w:firstLine="432"/>
+      </w:pPr>
+      <w:r>
+        <w:rPr>
+          <w:lang w:val="el-GR"/>
+        </w:rPr>
+        <w:t>Τ</w:t>
+      </w:r>
+      <w:r>
+        <w:rPr>
+          <w:lang w:val="el-GR"/>
+        </w:rPr>
+        <w:t>έλος</w:t>
+      </w:r>
+      <w:r>
+        <w:rPr>
+          <w:lang w:val="el-GR"/>
+        </w:rPr>
+        <w:t>,</w:t>
+      </w:r>
+      <w:r>
+        <w:rPr>
+          <w:lang w:val="el-GR"/>
+        </w:rPr>
+        <w:t xml:space="preserve"> </w:t>
+      </w:r>
+      <w:r>
+        <w:rPr>
+          <w:lang w:val="el-GR"/>
+        </w:rPr>
+        <w:t xml:space="preserve">η </w:t>
+      </w:r>
+      <w:r>
+        <w:t>YAML</w:t>
+      </w:r>
+      <w:r>
+        <w:rPr>
+          <w:lang w:val="el-GR"/>
+        </w:rPr>
+        <w:t xml:space="preserve"> περιέχει και </w:t>
+      </w:r>
+      <w:r>
+        <w:rPr>
+          <w:lang w:val="el-GR"/>
+        </w:rPr>
+        <w:t xml:space="preserve">τα λεγόμενα </w:t>
+      </w:r>
+      <w:r>
+        <w:t>Anchors</w:t>
+      </w:r>
+      <w:r>
+        <w:rPr>
+          <w:lang w:val="el-GR"/>
+        </w:rPr>
+        <w:t xml:space="preserve"> και</w:t>
+      </w:r>
+      <w:r>
+        <w:rPr>
+          <w:lang w:val="el-GR"/>
+        </w:rPr>
+        <w:t xml:space="preserve"> </w:t>
+      </w:r>
+      <w:r>
+        <w:t>References</w:t>
+      </w:r>
+      <w:r>
+        <w:rPr>
+          <w:lang w:val="el-GR"/>
+        </w:rPr>
+        <w:t xml:space="preserve">. Συγκεκριμένα, το χαρακτηριστικό των </w:t>
+      </w:r>
+      <w:r>
+        <w:t>anchors</w:t>
+      </w:r>
+      <w:r>
+        <w:rPr>
+          <w:lang w:val="el-GR"/>
+        </w:rPr>
+        <w:t xml:space="preserve"> και των </w:t>
+      </w:r>
+      <w:r>
+        <w:t>references</w:t>
+      </w:r>
+      <w:r>
+        <w:rPr>
+          <w:lang w:val="el-GR"/>
+        </w:rPr>
+        <w:t xml:space="preserve"> </w:t>
+      </w:r>
+      <w:r>
+        <w:rPr>
+          <w:lang w:val="el-GR"/>
+        </w:rPr>
+        <w:t xml:space="preserve">που διακρίνεται στη </w:t>
+      </w:r>
+      <w:r>
+        <w:t>YAML</w:t>
+      </w:r>
+      <w:r>
+        <w:rPr>
+          <w:lang w:val="el-GR"/>
+        </w:rPr>
+        <w:t xml:space="preserve"> δεν αναφέρεται στα </w:t>
+      </w:r>
+      <w:r>
+        <w:t>memory</w:t>
+      </w:r>
+      <w:r>
+        <w:rPr>
+          <w:lang w:val="el-GR"/>
+        </w:rPr>
+        <w:t xml:space="preserve"> </w:t>
+      </w:r>
+      <w:r>
+        <w:t>address</w:t>
+      </w:r>
+      <w:r>
+        <w:rPr>
+          <w:lang w:val="el-GR"/>
+        </w:rPr>
+        <w:t xml:space="preserve"> </w:t>
+      </w:r>
+      <w:r>
+        <w:t>references</w:t>
+      </w:r>
+      <w:r>
+        <w:rPr>
+          <w:lang w:val="el-GR"/>
+        </w:rPr>
+        <w:t xml:space="preserve"> των </w:t>
+      </w:r>
+      <w:r>
+        <w:rPr>
+          <w:lang w:val="el-GR"/>
+        </w:rPr>
+        <w:t xml:space="preserve">αντικειμένων που μόλις έγιναν </w:t>
+      </w:r>
+      <w:r>
+        <w:t>serialized</w:t>
+      </w:r>
+      <w:r>
+        <w:rPr>
+          <w:lang w:val="el-GR"/>
+        </w:rPr>
+        <w:t xml:space="preserve"> αλλά χρησιμοποιούνται για τη δημιουργία ψευδώνυμων (</w:t>
+      </w:r>
+      <w:r>
+        <w:t>aliases</w:t>
+      </w:r>
+      <w:r>
+        <w:rPr>
+          <w:lang w:val="el-GR"/>
+        </w:rPr>
+        <w:t xml:space="preserve">) στο ίδιο </w:t>
+      </w:r>
+      <w:r>
+        <w:t>to</w:t>
+      </w:r>
+      <w:r>
+        <w:rPr>
+          <w:lang w:val="el-GR"/>
+        </w:rPr>
+        <w:t xml:space="preserve"> </w:t>
+      </w:r>
+      <w:r>
+        <w:t>YAML</w:t>
+      </w:r>
+      <w:r>
+        <w:rPr>
+          <w:lang w:val="el-GR"/>
+        </w:rPr>
+        <w:t xml:space="preserve"> αρχείο</w:t>
+      </w:r>
+      <w:r>
+        <w:rPr>
+          <w:lang w:val="el-GR"/>
+        </w:rPr>
+        <w:t xml:space="preserve">. </w:t>
+      </w:r>
+      <w:r>
+        <w:rPr>
+          <w:lang w:val="el-GR"/>
+        </w:rPr>
         <w:t xml:space="preserve">Μέσω της χρήσης τους, αποφεύγεται η διπλοτυπία διατύπωσης των δεδομένων μέσα στο αρχείο και </w:t>
       </w:r>
       <w:r>
+        <w:rPr>
+          <w:lang w:val="el-GR"/>
+        </w:rPr>
         <w:t xml:space="preserve">αυξάνεται η ευκολία ανάγνωσης του. </w:t>
       </w:r>
       <w:r>
-        <w:t xml:space="preserve">Όταν ορίζεται ένα anchor </w:t>
-      </w:r>
-      <w:r>
-        <w:t>και μετά γίνεται reference αυτού σε κάποιο σημείο μέσα στο YAML αρχείο, ουσιαστικά δίνεται η εντολή στον parser να χειριστεί αυτές τις εμφανίσεις σαν πανομοιότυπες ως προς το περιεχόμενο τους</w:t>
-      </w:r>
-      <w:r>
-        <w:t xml:space="preserve">. Εν γένει, </w:t>
-      </w:r>
-      <w:r>
+        <w:rPr>
+          <w:lang w:val="el-GR"/>
+        </w:rPr>
         <w:lastRenderedPageBreak/>
-        <w:t xml:space="preserve">είναι ένας μηχανισμός για την επαναχρησιμοποίηση δομών δεδομένων εντός του ίδιου αρχείου YAML, αλλά δεν δημιουργεί καμία σύνδεση με τα αρχικά </w:t>
-      </w:r>
-      <w:r>
-        <w:t xml:space="preserve">serialized </w:t>
-      </w:r>
-      <w:r>
+        <w:t xml:space="preserve">Όταν ορίζεται ένα </w:t>
+      </w:r>
+      <w:r>
+        <w:t>anchor</w:t>
+      </w:r>
+      <w:r>
+        <w:rPr>
+          <w:lang w:val="el-GR"/>
+        </w:rPr>
+        <w:t xml:space="preserve"> </w:t>
+      </w:r>
+      <w:r>
+        <w:rPr>
+          <w:lang w:val="el-GR"/>
+        </w:rPr>
+        <w:t xml:space="preserve">και μετά γίνεται </w:t>
+      </w:r>
+      <w:r>
+        <w:t>reference</w:t>
+      </w:r>
+      <w:r>
+        <w:rPr>
+          <w:lang w:val="el-GR"/>
+        </w:rPr>
+        <w:t xml:space="preserve"> αυτού σε κάποιο σημείο μέσα στο </w:t>
+      </w:r>
+      <w:r>
+        <w:t>YAML</w:t>
+      </w:r>
+      <w:r>
+        <w:rPr>
+          <w:lang w:val="el-GR"/>
+        </w:rPr>
+        <w:t xml:space="preserve"> αρχείο, ουσιαστικά δίνεται η εντολή στον </w:t>
+      </w:r>
+      <w:r>
+        <w:t>parser</w:t>
+      </w:r>
+      <w:r>
+        <w:rPr>
+          <w:lang w:val="el-GR"/>
+        </w:rPr>
+        <w:t xml:space="preserve"> να χειριστεί αυτές τις εμφανίσεις σαν πανομοιότυπες ως προς το περιεχόμενο τους</w:t>
+      </w:r>
+      <w:r>
+        <w:rPr>
+          <w:lang w:val="el-GR"/>
+        </w:rPr>
+        <w:t xml:space="preserve">. Εν γένει, είναι ένας μηχανισμός για την επαναχρησιμοποίηση δομών δεδομένων εντός του ίδιου αρχείου </w:t>
+      </w:r>
+      <w:r>
+        <w:t>YAML</w:t>
+      </w:r>
+      <w:r>
+        <w:rPr>
+          <w:lang w:val="el-GR"/>
+        </w:rPr>
+        <w:t xml:space="preserve">, αλλά δεν δημιουργεί καμία σύνδεση με τα αρχικά </w:t>
+      </w:r>
+      <w:r>
+        <w:t>serialized</w:t>
+      </w:r>
+      <w:r>
+        <w:rPr>
+          <w:lang w:val="el-GR"/>
+        </w:rPr>
+        <w:t xml:space="preserve"> </w:t>
+      </w:r>
+      <w:r>
+        <w:rPr>
+          <w:lang w:val="el-GR"/>
+        </w:rPr>
         <w:t xml:space="preserve">αντικείμενα ή δομές δεδομένων εκτός του πλαισίου </w:t>
       </w:r>
       <w:r>
+        <w:rPr>
+          <w:lang w:val="el-GR"/>
+        </w:rPr>
         <w:t>του</w:t>
       </w:r>
       <w:r>
+        <w:rPr>
+          <w:lang w:val="el-GR"/>
+        </w:rPr>
         <w:t xml:space="preserve"> αρχείου</w:t>
       </w:r>
       <w:r>
+        <w:rPr>
+          <w:lang w:val="el-GR"/>
+        </w:rPr>
         <w:t>.</w:t>
       </w:r>
       <w:r>
-        <w:t xml:space="preserve"> (ref)</w:t>
+        <w:rPr>
+          <w:lang w:val="el-GR"/>
+        </w:rPr>
+        <w:t xml:space="preserve"> </w:t>
+      </w:r>
+      <w:r>
+        <w:t>(ref)</w:t>
       </w:r>
     </w:p>
     <w:p>
@@ -6082,65 +7108,189 @@
       <w:pPr>
         <w:pStyle w:val="MyParagraph"/>
         <w:ind w:firstLine="432"/>
-      </w:pPr>
-      <w:r>
+        <w:rPr>
+          <w:lang w:val="el-GR"/>
+        </w:rPr>
+      </w:pPr>
+      <w:r>
+        <w:rPr>
+          <w:lang w:val="el-GR"/>
+        </w:rPr>
         <w:t xml:space="preserve">Η δυαδική σειριοποίηση </w:t>
       </w:r>
       <w:r>
-        <w:t xml:space="preserve">(binary serialization) </w:t>
-      </w:r>
-      <w:r>
+        <w:rPr>
+          <w:lang w:val="el-GR"/>
+        </w:rPr>
+        <w:t>(</w:t>
+      </w:r>
+      <w:r>
+        <w:t>binary</w:t>
+      </w:r>
+      <w:r>
+        <w:rPr>
+          <w:lang w:val="el-GR"/>
+        </w:rPr>
+        <w:t xml:space="preserve"> </w:t>
+      </w:r>
+      <w:r>
+        <w:t>serialization</w:t>
+      </w:r>
+      <w:r>
+        <w:rPr>
+          <w:lang w:val="el-GR"/>
+        </w:rPr>
+        <w:t xml:space="preserve">) </w:t>
+      </w:r>
+      <w:r>
+        <w:rPr>
+          <w:lang w:val="el-GR"/>
+        </w:rPr>
         <w:t>είναι μια διαδικασία μετατροπής δομών δεδομένων ή αντικειμένων σε δυαδική μορφή</w:t>
       </w:r>
       <w:r>
-        <w:t xml:space="preserve"> (binary)</w:t>
-      </w:r>
-      <w:r>
+        <w:rPr>
+          <w:lang w:val="el-GR"/>
+        </w:rPr>
+        <w:t xml:space="preserve"> (</w:t>
+      </w:r>
+      <w:r>
+        <w:t>binary</w:t>
+      </w:r>
+      <w:r>
+        <w:rPr>
+          <w:lang w:val="el-GR"/>
+        </w:rPr>
+        <w:t>)</w:t>
+      </w:r>
+      <w:r>
+        <w:rPr>
+          <w:lang w:val="el-GR"/>
+        </w:rPr>
         <w:t>, ώστε να μπορούν να αποθηκευτούν, να μεταδοθούν ή να ανακατασκευαστούν αποτελεσματικά αργότερα. Σε αντίθεση με</w:t>
       </w:r>
       <w:r>
+        <w:rPr>
+          <w:lang w:val="el-GR"/>
+        </w:rPr>
         <w:t xml:space="preserve"> τις μορφές </w:t>
       </w:r>
       <w:r>
-        <w:t>JSON ή XML</w:t>
-      </w:r>
-      <w:r>
-        <w:t xml:space="preserve"> και YAML</w:t>
-      </w:r>
-      <w:r>
+        <w:t>JSON</w:t>
+      </w:r>
+      <w:r>
+        <w:rPr>
+          <w:lang w:val="el-GR"/>
+        </w:rPr>
+        <w:t xml:space="preserve"> ή </w:t>
+      </w:r>
+      <w:r>
+        <w:t>XML</w:t>
+      </w:r>
+      <w:r>
+        <w:rPr>
+          <w:lang w:val="el-GR"/>
+        </w:rPr>
+        <w:t xml:space="preserve"> και </w:t>
+      </w:r>
+      <w:r>
+        <w:t>YAML</w:t>
+      </w:r>
+      <w:r>
+        <w:rPr>
+          <w:lang w:val="el-GR"/>
+        </w:rPr>
         <w:t>,</w:t>
       </w:r>
       <w:r>
+        <w:rPr>
+          <w:lang w:val="el-GR"/>
+        </w:rPr>
         <w:t xml:space="preserve"> οι οποίες είναι δυνατό να αναγνωστούν από έναν άνθρωπο,</w:t>
       </w:r>
       <w:r>
-        <w:t xml:space="preserve"> </w:t>
-      </w:r>
-      <w:r>
+        <w:rPr>
+          <w:lang w:val="el-GR"/>
+        </w:rPr>
+        <w:t xml:space="preserve"> </w:t>
+      </w:r>
+      <w:r>
+        <w:rPr>
+          <w:lang w:val="el-GR"/>
+        </w:rPr>
         <w:t>το</w:t>
       </w:r>
       <w:r>
-        <w:t xml:space="preserve"> binary serialization</w:t>
-      </w:r>
-      <w:r>
+        <w:rPr>
+          <w:lang w:val="el-GR"/>
+        </w:rPr>
+        <w:t xml:space="preserve"> </w:t>
+      </w:r>
+      <w:r>
+        <w:t>binary</w:t>
+      </w:r>
+      <w:r>
+        <w:rPr>
+          <w:lang w:val="el-GR"/>
+        </w:rPr>
+        <w:t xml:space="preserve"> </w:t>
+      </w:r>
+      <w:r>
+        <w:t>serialization</w:t>
+      </w:r>
+      <w:r>
+        <w:rPr>
+          <w:lang w:val="el-GR"/>
+        </w:rPr>
         <w:t xml:space="preserve"> κωδικοποιεί τα δεδομένα σε μια συμπαγή, αναγνώσιμη </w:t>
       </w:r>
       <w:r>
+        <w:rPr>
+          <w:lang w:val="el-GR"/>
+        </w:rPr>
         <w:t xml:space="preserve">μόνο </w:t>
       </w:r>
       <w:r>
-        <w:t>από μηχανήματα μορφή, η οποία είναι ιδιαίτερα χρήσιμη σε σενάρια όπου η αποδοτικότητα, η ταχύτητα</w:t>
-      </w:r>
-      <w:r>
-        <w:t>, το τελικό μέγεθος των serialized δεδομένων</w:t>
-      </w:r>
-      <w:r>
+        <w:rPr>
+          <w:lang w:val="el-GR"/>
+        </w:rPr>
+        <w:t xml:space="preserve">από μηχανήματα μορφή, η οποία είναι ιδιαίτερα χρήσιμη </w:t>
+      </w:r>
+      <w:r>
+        <w:rPr>
+          <w:lang w:val="el-GR"/>
+        </w:rPr>
+        <w:lastRenderedPageBreak/>
+        <w:t>σε σενάρια όπου η αποδοτικότητα, η ταχύτητα</w:t>
+      </w:r>
+      <w:r>
+        <w:rPr>
+          <w:lang w:val="el-GR"/>
+        </w:rPr>
+        <w:t xml:space="preserve">, το τελικό μέγεθος των </w:t>
+      </w:r>
+      <w:r>
+        <w:t>serialized</w:t>
+      </w:r>
+      <w:r>
+        <w:rPr>
+          <w:lang w:val="el-GR"/>
+        </w:rPr>
+        <w:t xml:space="preserve"> δεδομένων</w:t>
+      </w:r>
+      <w:r>
+        <w:rPr>
+          <w:lang w:val="el-GR"/>
+        </w:rPr>
         <w:t xml:space="preserve"> ή η μειωμένη χρήση </w:t>
       </w:r>
       <w:r>
         <w:t>bandwidth</w:t>
       </w:r>
       <w:r>
+        <w:rPr>
+          <w:lang w:val="el-GR"/>
+        </w:rPr>
         <w:t xml:space="preserve"> είναι σημαντικά ζητήματα.</w:t>
       </w:r>
     </w:p>
@@ -6153,43 +7303,225 @@
         </w:rPr>
       </w:pPr>
       <w:r>
-        <w:lastRenderedPageBreak/>
+        <w:rPr>
+          <w:lang w:val="el-GR"/>
+        </w:rPr>
         <w:t xml:space="preserve">Αρχικά, </w:t>
       </w:r>
       <w:r>
-        <w:t>σε αντίθεση με τα προαναφερθέντα serialization formats και serializers, το binary serialization ως έννοια, υπάρχει εγγενώς λόγω της φύσης των υπολογιστών που χειρίζονται δυαδικά δεδομένα. Από τις πρώτες ημέρες της πληροφορικής, οι προγραμματιστές χρειάζονταν τρόπους αποθήκευσης και μετάδοσης δεδομένων σε μορφή που οι υπολογιστές μπορούσαν να κατανοήσουν αποτελεσματικά. Οι ρίζες του binary serialization μπορούν να εντοπιστούν στην πρώιμη ανάπτυξη των συστημάτων υπολογιστών και των γλωσσών προγραμματισμού.</w:t>
-      </w:r>
-      <w:r>
-        <w:t xml:space="preserve"> (ref)</w:t>
-      </w:r>
-      <w:r>
+        <w:rPr>
+          <w:lang w:val="el-GR"/>
+        </w:rPr>
+        <w:t xml:space="preserve">σε αντίθεση με τα προαναφερθέντα </w:t>
+      </w:r>
+      <w:r>
+        <w:t>serialization</w:t>
+      </w:r>
+      <w:r>
+        <w:rPr>
+          <w:lang w:val="el-GR"/>
+        </w:rPr>
+        <w:t xml:space="preserve"> </w:t>
+      </w:r>
+      <w:r>
+        <w:t>formats</w:t>
+      </w:r>
+      <w:r>
+        <w:rPr>
+          <w:lang w:val="el-GR"/>
+        </w:rPr>
+        <w:t xml:space="preserve"> και </w:t>
+      </w:r>
+      <w:r>
+        <w:t>serializers</w:t>
+      </w:r>
+      <w:r>
+        <w:rPr>
+          <w:lang w:val="el-GR"/>
+        </w:rPr>
+        <w:t xml:space="preserve">, το </w:t>
+      </w:r>
+      <w:r>
+        <w:t>binary</w:t>
+      </w:r>
+      <w:r>
+        <w:rPr>
+          <w:lang w:val="el-GR"/>
+        </w:rPr>
+        <w:t xml:space="preserve"> </w:t>
+      </w:r>
+      <w:r>
+        <w:t>serialization</w:t>
+      </w:r>
+      <w:r>
+        <w:rPr>
+          <w:lang w:val="el-GR"/>
+        </w:rPr>
+        <w:t xml:space="preserve"> ως έννοια, υπάρχει εγγενώς λόγω της φύσης των υπολογιστών που χειρίζονται δυαδικά δεδομένα. Από τις πρώτες ημέρες της πληροφορικής, οι προγραμματιστές χρειάζονταν τρόπους αποθήκευσης και μετάδοσης δεδομένων σε μορφή που οι υπολογιστές μπορούσαν να κατανοήσουν αποτελεσματικά. Οι ρίζες του </w:t>
+      </w:r>
+      <w:r>
+        <w:t>binary</w:t>
+      </w:r>
+      <w:r>
+        <w:rPr>
+          <w:lang w:val="el-GR"/>
+        </w:rPr>
+        <w:t xml:space="preserve"> </w:t>
+      </w:r>
+      <w:r>
+        <w:t>serialization</w:t>
+      </w:r>
+      <w:r>
+        <w:rPr>
+          <w:lang w:val="el-GR"/>
+        </w:rPr>
+        <w:t xml:space="preserve"> μπορούν να εντοπιστούν στην πρώιμη ανάπτυξη των συστημάτων υπολογιστών και των γλωσσών προγραμματισμού</w:t>
+      </w:r>
+      <w:r>
+        <w:rPr>
+          <w:lang w:val="el-GR"/>
+        </w:rPr>
+        <w:t xml:space="preserve"> (</w:t>
+      </w:r>
+      <w:r>
+        <w:t>ref</w:t>
+      </w:r>
+      <w:r>
+        <w:rPr>
+          <w:lang w:val="el-GR"/>
+        </w:rPr>
+        <w:t>)</w:t>
+      </w:r>
+      <w:r>
+        <w:rPr>
+          <w:lang w:val="el-GR"/>
+        </w:rPr>
+        <w:t>.</w:t>
+      </w:r>
+      <w:r>
+        <w:rPr>
+          <w:lang w:val="el-GR"/>
+        </w:rPr>
         <w:t xml:space="preserve"> Καθώς οι υπολογιστές εξελίσσονταν και γίνονταν πιο ισχυροί, οι προγραμματιστές επινόησαν μεθόδους για την αναπαράσταση δεδομένων σε δυαδική μορφή για τη βελτιστοποίηση του χώρου αποθήκευσης, τη βελτίωση της απόδοσης και τη διευκόλυνση της επικοινωνίας μεταξύ διαφορετικών συστημάτων.</w:t>
       </w:r>
       <w:r>
-        <w:t xml:space="preserve"> Στις αρχές της πληροφορικής, το binary serialization ήταν συχνά χειροκίνητα κωδικοποιημένη, με τους προγραμματιστές να κωδικοποιούν και να αποκωδικοποιούν χειροκίνητα δομές δεδομένων σε δυαδική μορφή χρησιμοποιώντας τεχνικές χαμηλού επιπέδου</w:t>
-      </w:r>
-      <w:r>
-        <w:t xml:space="preserve"> (low-level)</w:t>
-      </w:r>
-      <w:r>
-        <w:t>, όπως bit</w:t>
-      </w:r>
-      <w:r>
-        <w:t>-manipulation</w:t>
-      </w:r>
-      <w:r>
-        <w:t xml:space="preserve"> και οι πράξεις σε επίπεδο byte</w:t>
-      </w:r>
-      <w:r>
-        <w:t xml:space="preserve"> </w:t>
-      </w:r>
-      <w:r>
-        <w:t>(ref)</w:t>
-      </w:r>
-      <w:r>
+        <w:rPr>
+          <w:lang w:val="el-GR"/>
+        </w:rPr>
+        <w:t xml:space="preserve"> Στις αρχές της πληροφορικής, το </w:t>
+      </w:r>
+      <w:r>
+        <w:t>binary</w:t>
+      </w:r>
+      <w:r>
+        <w:rPr>
+          <w:lang w:val="el-GR"/>
+        </w:rPr>
+        <w:t xml:space="preserve"> </w:t>
+      </w:r>
+      <w:r>
+        <w:t>serialization</w:t>
+      </w:r>
+      <w:r>
+        <w:rPr>
+          <w:lang w:val="el-GR"/>
+        </w:rPr>
+        <w:t xml:space="preserve"> ήταν συχνά χειροκίνητα κωδικοποιημέν</w:t>
+      </w:r>
+      <w:r>
+        <w:rPr>
+          <w:lang w:val="el-GR"/>
+        </w:rPr>
+        <w:t>ο</w:t>
+      </w:r>
+      <w:r>
+        <w:rPr>
+          <w:lang w:val="el-GR"/>
+        </w:rPr>
+        <w:t>, με τους προγραμματιστές να κωδικοποιούν και να αποκωδικοποιούν χειροκίνητα δομές δεδομένων σε δυαδική μορφή χρησιμοποιώντας τεχνικές χαμηλού επιπέδου</w:t>
+      </w:r>
+      <w:r>
+        <w:rPr>
+          <w:lang w:val="el-GR"/>
+        </w:rPr>
+        <w:t xml:space="preserve"> (</w:t>
+      </w:r>
+      <w:r>
+        <w:t>low</w:t>
+      </w:r>
+      <w:r>
+        <w:rPr>
+          <w:lang w:val="el-GR"/>
+        </w:rPr>
+        <w:t>-</w:t>
+      </w:r>
+      <w:r>
+        <w:t>level</w:t>
+      </w:r>
+      <w:r>
+        <w:rPr>
+          <w:lang w:val="el-GR"/>
+        </w:rPr>
+        <w:t>)</w:t>
+      </w:r>
+      <w:r>
+        <w:rPr>
+          <w:lang w:val="el-GR"/>
+        </w:rPr>
+        <w:t xml:space="preserve">, όπως </w:t>
+      </w:r>
+      <w:r>
+        <w:t>bit</w:t>
+      </w:r>
+      <w:r>
+        <w:rPr>
+          <w:lang w:val="el-GR"/>
+        </w:rPr>
+        <w:t>-</w:t>
+      </w:r>
+      <w:r>
+        <w:t>manipulation</w:t>
+      </w:r>
+      <w:r>
+        <w:rPr>
+          <w:lang w:val="el-GR"/>
+        </w:rPr>
+        <w:t xml:space="preserve"> και πράξεις σε επίπεδο </w:t>
+      </w:r>
+      <w:r>
+        <w:t>byte</w:t>
+      </w:r>
+      <w:r>
+        <w:rPr>
+          <w:lang w:val="el-GR"/>
+        </w:rPr>
+        <w:t xml:space="preserve"> </w:t>
+      </w:r>
+      <w:r>
+        <w:rPr>
+          <w:lang w:val="el-GR"/>
+        </w:rPr>
+        <w:t>(</w:t>
+      </w:r>
+      <w:r>
+        <w:t>ref</w:t>
+      </w:r>
+      <w:r>
+        <w:rPr>
+          <w:lang w:val="el-GR"/>
+        </w:rPr>
+        <w:t>)</w:t>
+      </w:r>
+      <w:r>
+        <w:rPr>
+          <w:lang w:val="el-GR"/>
+        </w:rPr>
         <w:t>.</w:t>
       </w:r>
       <w:r>
+        <w:rPr>
+          <w:lang w:val="el-GR"/>
+        </w:rPr>
         <w:t xml:space="preserve"> </w:t>
       </w:r>
     </w:p>
@@ -6197,6 +7529,9 @@
       <w:pPr>
         <w:pStyle w:val="MyParagraph"/>
         <w:ind w:firstLine="432"/>
+        <w:rPr>
+          <w:lang w:val="el-GR"/>
+        </w:rPr>
       </w:pPr>
       <w:r>
         <w:rPr>
@@ -6298,7 +7633,46 @@
         <w:t xml:space="preserve"> </w:t>
       </w:r>
       <w:r>
-        <w:t>Στην Εικόνα 6 διακρίνονται οι έννοιες low-level και high-level.</w:t>
+        <w:rPr>
+          <w:lang w:val="el-GR"/>
+        </w:rPr>
+        <w:t xml:space="preserve">Στην Εικόνα 6 διακρίνονται οι έννοιες </w:t>
+      </w:r>
+      <w:r>
+        <w:t>low</w:t>
+      </w:r>
+      <w:r>
+        <w:rPr>
+          <w:lang w:val="el-GR"/>
+        </w:rPr>
+        <w:t>-</w:t>
+      </w:r>
+      <w:r>
+        <w:t>level</w:t>
+      </w:r>
+      <w:r>
+        <w:rPr>
+          <w:lang w:val="el-GR"/>
+        </w:rPr>
+        <w:t xml:space="preserve"> και </w:t>
+      </w:r>
+      <w:r>
+        <w:t>high</w:t>
+      </w:r>
+      <w:r>
+        <w:rPr>
+          <w:lang w:val="el-GR"/>
+        </w:rPr>
+        <w:t>-</w:t>
+      </w:r>
+      <w:r>
+        <w:t>level</w:t>
+      </w:r>
+      <w:r>
+        <w:rPr>
+          <w:lang w:val="el-GR"/>
+        </w:rPr>
+        <w:t>.</w:t>
       </w:r>
     </w:p>
     <w:p>
@@ -6424,7 +7798,6 @@
         <w:rPr>
           <w:rFonts w:ascii="Times New Roman" w:hAnsi="Times New Roman" w:cs="Times New Roman"/>
           <w:noProof/>
-          <w:lang w:val="el-GR"/>
         </w:rPr>
         <w:t>6</w:t>
       </w:r>
@@ -6516,53 +7889,200 @@
       <w:pPr>
         <w:pStyle w:val="MyParagraph"/>
         <w:ind w:firstLine="432"/>
-      </w:pPr>
-      <w:r>
-        <w:t>Ισχυρά παραδείγματα είναι οι γλώσσες C και Pascal</w:t>
-      </w:r>
-      <w:r>
+        <w:rPr>
+          <w:lang w:val="el-GR"/>
+        </w:rPr>
+      </w:pPr>
+      <w:r>
+        <w:rPr>
+          <w:lang w:val="el-GR"/>
+        </w:rPr>
+        <w:t xml:space="preserve">Ισχυρά παραδείγματα είναι οι γλώσσες </w:t>
+      </w:r>
+      <w:r>
+        <w:t>C</w:t>
+      </w:r>
+      <w:r>
+        <w:rPr>
+          <w:lang w:val="el-GR"/>
+        </w:rPr>
+        <w:t xml:space="preserve"> και </w:t>
+      </w:r>
+      <w:r>
+        <w:t>Pascal</w:t>
+      </w:r>
+      <w:r>
+        <w:rPr>
+          <w:lang w:val="el-GR"/>
+        </w:rPr>
         <w:t>, οι οποίες</w:t>
       </w:r>
       <w:r>
-        <w:t xml:space="preserve"> περιείχαν low-level εντολές για την ανάγνωση και γραφή δυαδικών δεδομένων σε αρχεία, ενώ μεταγενέστερες γλώσσες όπως η Java και η C# εισήγαγαν ενσωματωμένα frameworks</w:t>
-      </w:r>
-      <w:r>
+        <w:rPr>
+          <w:lang w:val="el-GR"/>
+        </w:rPr>
+        <w:t xml:space="preserve"> περιείχαν </w:t>
+      </w:r>
+      <w:r>
+        <w:t>low</w:t>
+      </w:r>
+      <w:r>
+        <w:rPr>
+          <w:lang w:val="el-GR"/>
+        </w:rPr>
+        <w:t>-</w:t>
+      </w:r>
+      <w:r>
+        <w:t>level</w:t>
+      </w:r>
+      <w:r>
+        <w:rPr>
+          <w:lang w:val="el-GR"/>
+        </w:rPr>
+        <w:t xml:space="preserve"> εντολές για την ανάγνωση και γραφή δυαδικών δεδομένων σε αρχεία, ενώ μεταγενέστερες γλώσσες όπως η </w:t>
+      </w:r>
+      <w:r>
+        <w:t>Java</w:t>
+      </w:r>
+      <w:r>
+        <w:rPr>
+          <w:lang w:val="el-GR"/>
+        </w:rPr>
+        <w:t xml:space="preserve"> και η </w:t>
+      </w:r>
+      <w:r>
+        <w:t>C</w:t>
+      </w:r>
+      <w:r>
+        <w:rPr>
+          <w:lang w:val="el-GR"/>
+        </w:rPr>
+        <w:t xml:space="preserve"># εισήγαγαν ενσωματωμένα </w:t>
+      </w:r>
+      <w:r>
+        <w:t>frameworks</w:t>
+      </w:r>
+      <w:r>
+        <w:rPr>
+          <w:lang w:val="el-GR"/>
+        </w:rPr>
         <w:t xml:space="preserve"> για </w:t>
       </w:r>
       <w:r>
-        <w:t xml:space="preserve">serialization όπως το </w:t>
+        <w:t>serialization</w:t>
+      </w:r>
+      <w:r>
+        <w:rPr>
+          <w:lang w:val="el-GR"/>
+        </w:rPr>
+        <w:t xml:space="preserve"> όπως </w:t>
+      </w:r>
+      <w:r>
+        <w:rPr>
+          <w:lang w:val="el-GR"/>
+        </w:rPr>
+        <w:t xml:space="preserve">είναι </w:t>
+      </w:r>
+      <w:r>
+        <w:rPr>
+          <w:lang w:val="el-GR"/>
+        </w:rPr>
+        <w:t xml:space="preserve">το </w:t>
       </w:r>
       <w:r>
         <w:t>ObjectOutputStream</w:t>
       </w:r>
       <w:r>
-        <w:t>/ObjectInputStream</w:t>
-      </w:r>
-      <w:r>
-        <w:t xml:space="preserve"> (ref)</w:t>
-      </w:r>
-      <w:r>
-        <w:t xml:space="preserve"> και ο BinaryFormatter</w:t>
-      </w:r>
-      <w:r>
-        <w:t xml:space="preserve"> (ref)</w:t>
-      </w:r>
-      <w:r>
-        <w:t xml:space="preserve"> </w:t>
-      </w:r>
-      <w:r>
+        <w:rPr>
+          <w:lang w:val="el-GR"/>
+        </w:rPr>
+        <w:t xml:space="preserve">  και </w:t>
+      </w:r>
+      <w:r>
+        <w:t>ObjectInputStream</w:t>
+      </w:r>
+      <w:r>
+        <w:rPr>
+          <w:lang w:val="el-GR"/>
+        </w:rPr>
+        <w:t xml:space="preserve"> (</w:t>
+      </w:r>
+      <w:r>
+        <w:t>ref</w:t>
+      </w:r>
+      <w:r>
+        <w:rPr>
+          <w:lang w:val="el-GR"/>
+        </w:rPr>
+        <w:t>)</w:t>
+      </w:r>
+      <w:r>
+        <w:rPr>
+          <w:lang w:val="el-GR"/>
+        </w:rPr>
+        <w:t xml:space="preserve"> και ο </w:t>
+      </w:r>
+      <w:r>
+        <w:t>BinaryFormatter</w:t>
+      </w:r>
+      <w:r>
+        <w:rPr>
+          <w:lang w:val="el-GR"/>
+        </w:rPr>
+        <w:t xml:space="preserve"> (</w:t>
+      </w:r>
+      <w:r>
+        <w:t>ref</w:t>
+      </w:r>
+      <w:r>
+        <w:rPr>
+          <w:lang w:val="el-GR"/>
+        </w:rPr>
+        <w:t>)</w:t>
+      </w:r>
+      <w:r>
+        <w:rPr>
+          <w:lang w:val="el-GR"/>
+        </w:rPr>
+        <w:t xml:space="preserve"> </w:t>
+      </w:r>
+      <w:r>
+        <w:rPr>
+          <w:lang w:val="el-GR"/>
+        </w:rPr>
         <w:t xml:space="preserve">αντίστοιχα, για την αυτοματοποίηση της διαδικασίας </w:t>
       </w:r>
       <w:r>
-        <w:t xml:space="preserve">του serialization </w:t>
-      </w:r>
-      <w:r>
+        <w:rPr>
+          <w:lang w:val="el-GR"/>
+        </w:rPr>
+        <w:t xml:space="preserve">του </w:t>
+      </w:r>
+      <w:r>
+        <w:t>serialization</w:t>
+      </w:r>
+      <w:r>
+        <w:rPr>
+          <w:lang w:val="el-GR"/>
+        </w:rPr>
+        <w:t xml:space="preserve"> </w:t>
+      </w:r>
+      <w:r>
+        <w:rPr>
+          <w:lang w:val="el-GR"/>
+        </w:rPr>
         <w:t xml:space="preserve">και τον χειρισμό πολύπλοκων </w:t>
       </w:r>
       <w:r>
+        <w:rPr>
+          <w:lang w:val="el-GR"/>
+        </w:rPr>
         <w:t>δομών</w:t>
       </w:r>
       <w:r>
+        <w:rPr>
+          <w:lang w:val="el-GR"/>
+        </w:rPr>
         <w:t xml:space="preserve"> αντικειμένων.</w:t>
       </w:r>
     </w:p>
@@ -6570,17 +8090,59 @@
       <w:pPr>
         <w:pStyle w:val="MyParagraph"/>
         <w:ind w:firstLine="432"/>
-      </w:pPr>
-      <w:r>
+        <w:rPr>
+          <w:lang w:val="el-GR"/>
+        </w:rPr>
+      </w:pPr>
+      <w:r>
+        <w:rPr>
+          <w:lang w:val="el-GR"/>
+        </w:rPr>
         <w:t xml:space="preserve">Επιπροσθέτως, </w:t>
       </w:r>
       <w:r>
-        <w:t>με βάση αυτές τις αρχές οι binary serializers που έχουν δημιουργηθεί μπορούν να υποστηρίξουν ένα μεγάλο εύρος τύπων δεδομένων όπως</w:t>
-      </w:r>
-      <w:r>
-        <w:t xml:space="preserve"> (ref)</w:t>
-      </w:r>
-      <w:r>
+        <w:rPr>
+          <w:lang w:val="el-GR"/>
+        </w:rPr>
+        <w:t xml:space="preserve">με βάση αυτές τις αρχές οι </w:t>
+      </w:r>
+      <w:r>
+        <w:t>binary</w:t>
+      </w:r>
+      <w:r>
+        <w:rPr>
+          <w:lang w:val="el-GR"/>
+        </w:rPr>
+        <w:t xml:space="preserve"> </w:t>
+      </w:r>
+      <w:r>
+        <w:t>serializers</w:t>
+      </w:r>
+      <w:r>
+        <w:rPr>
+          <w:lang w:val="el-GR"/>
+        </w:rPr>
+        <w:t xml:space="preserve"> που έχουν δημιουργηθεί μπορούν να υποστηρίξουν ένα μεγάλο εύρος τύπων δεδομένων όπως</w:t>
+      </w:r>
+      <w:r>
+        <w:rPr>
+          <w:lang w:val="el-GR"/>
+        </w:rPr>
+        <w:t xml:space="preserve"> (</w:t>
+      </w:r>
+      <w:r>
+        <w:t>ref</w:t>
+      </w:r>
+      <w:r>
+        <w:rPr>
+          <w:lang w:val="el-GR"/>
+        </w:rPr>
+        <w:t>)</w:t>
+      </w:r>
+      <w:r>
+        <w:rPr>
+          <w:lang w:val="el-GR"/>
+        </w:rPr>
         <w:t>:</w:t>
       </w:r>
     </w:p>
@@ -6972,6 +8534,7 @@
           <w:bCs/>
           <w:lang w:val="el-GR"/>
         </w:rPr>
+        <w:lastRenderedPageBreak/>
         <w:t>Custom Objects</w:t>
       </w:r>
       <w:r>
@@ -7007,15 +8570,7 @@
           <w:rFonts w:ascii="Times New Roman" w:hAnsi="Times New Roman" w:cs="Times New Roman"/>
           <w:lang w:val="el-GR"/>
         </w:rPr>
-        <w:t xml:space="preserve"> </w:t>
-      </w:r>
-      <w:r>
-        <w:rPr>
-          <w:rFonts w:ascii="Times New Roman" w:hAnsi="Times New Roman" w:cs="Times New Roman"/>
-          <w:lang w:val="el-GR"/>
-        </w:rPr>
-        <w:lastRenderedPageBreak/>
-        <w:t xml:space="preserve">μπορούν επίσης να γίνουν </w:t>
+        <w:t xml:space="preserve"> μπορούν επίσης να γίνουν </w:t>
       </w:r>
       <w:r>
         <w:rPr>
@@ -7113,6 +8668,20 @@
           <w:rFonts w:ascii="Times New Roman" w:hAnsi="Times New Roman" w:cs="Times New Roman"/>
           <w:lang w:val="en-US"/>
         </w:rPr>
+        <w:t>custom</w:t>
+      </w:r>
+      <w:r>
+        <w:rPr>
+          <w:rFonts w:ascii="Times New Roman" w:hAnsi="Times New Roman" w:cs="Times New Roman"/>
+          <w:lang w:val="el-GR"/>
+        </w:rPr>
+        <w:t xml:space="preserve"> </w:t>
+      </w:r>
+      <w:r>
+        <w:rPr>
+          <w:rFonts w:ascii="Times New Roman" w:hAnsi="Times New Roman" w:cs="Times New Roman"/>
+          <w:lang w:val="en-US"/>
+        </w:rPr>
         <w:t>object</w:t>
       </w:r>
       <w:r>
@@ -7128,6 +8697,20 @@
           <w:lang w:val="en-US"/>
         </w:rPr>
         <w:t>schema</w:t>
+      </w:r>
+      <w:r>
+        <w:rPr>
+          <w:rFonts w:ascii="Times New Roman" w:hAnsi="Times New Roman" w:cs="Times New Roman"/>
+          <w:lang w:val="el-GR"/>
+        </w:rPr>
+        <w:t xml:space="preserve"> </w:t>
+      </w:r>
+      <w:r>
+        <w:rPr>
+          <w:rFonts w:ascii="Times New Roman" w:hAnsi="Times New Roman" w:cs="Times New Roman"/>
+          <w:lang w:val="el-GR"/>
+        </w:rPr>
+        <w:t>που θα δημιουργήσει ο προγραμματιστής</w:t>
       </w:r>
       <w:r>
         <w:rPr>
@@ -7505,35 +9088,182 @@
       <w:pPr>
         <w:pStyle w:val="MyParagraph"/>
         <w:ind w:firstLine="432"/>
-      </w:pPr>
-      <w:r>
-        <w:t>Το τελικό παραχθέν αρχείο, όπως διακρίνεται στην Εικόνα 7, δεν αποτελεί μία μορφή η οποία μπορεί να διαβαστεί από τον άνθρωπο και έτσι εάν κάποιος επιχειρήσει να το ανοίξει με κάποιον text editor όπως Notepad ή Notepad++ θα διακρίνει μία αλληλουχία γραμμάτων, συμβόλων, αριθμών ή και ακόμα μη κατανοητά από τον άνθρωπο σύμβολα. Αυτό το φαινόμενο συμβαίνει διότι το παραχθέν αρχείο περιέχει raw binary δεδομένα ή αλλιώς machine code</w:t>
-      </w:r>
-      <w:r>
+        <w:rPr>
+          <w:lang w:val="el-GR"/>
+        </w:rPr>
+      </w:pPr>
+      <w:r>
+        <w:rPr>
+          <w:lang w:val="el-GR"/>
+        </w:rPr>
+        <w:t xml:space="preserve">Το τελικό παραχθέν αρχείο, όπως διακρίνεται στην Εικόνα 7, δεν αποτελεί μία μορφή η οποία μπορεί να διαβαστεί από τον άνθρωπο και έτσι εάν κάποιος επιχειρήσει να το ανοίξει με κάποιον </w:t>
+      </w:r>
+      <w:r>
+        <w:t>text</w:t>
+      </w:r>
+      <w:r>
+        <w:rPr>
+          <w:lang w:val="el-GR"/>
+        </w:rPr>
+        <w:t xml:space="preserve"> </w:t>
+      </w:r>
+      <w:r>
+        <w:t>editor</w:t>
+      </w:r>
+      <w:r>
+        <w:rPr>
+          <w:lang w:val="el-GR"/>
+        </w:rPr>
+        <w:t xml:space="preserve"> όπως </w:t>
+      </w:r>
+      <w:r>
+        <w:t>Notepad</w:t>
+      </w:r>
+      <w:r>
+        <w:rPr>
+          <w:lang w:val="el-GR"/>
+        </w:rPr>
+        <w:t xml:space="preserve"> ή </w:t>
+      </w:r>
+      <w:r>
+        <w:t>Notepad</w:t>
+      </w:r>
+      <w:r>
+        <w:rPr>
+          <w:lang w:val="el-GR"/>
+        </w:rPr>
+        <w:t>++</w:t>
+      </w:r>
+      <w:r>
+        <w:rPr>
+          <w:lang w:val="el-GR"/>
+        </w:rPr>
         <w:t xml:space="preserve"> (</w:t>
       </w:r>
       <w:r>
         <w:t>ref</w:t>
       </w:r>
       <w:r>
+        <w:rPr>
+          <w:lang w:val="el-GR"/>
+        </w:rPr>
+        <w:t xml:space="preserve"> </w:t>
+      </w:r>
+      <w:r>
+        <w:t>from</w:t>
+      </w:r>
+      <w:r>
+        <w:rPr>
+          <w:lang w:val="el-GR"/>
+        </w:rPr>
+        <w:t xml:space="preserve"> </w:t>
+      </w:r>
+      <w:r>
+        <w:t>site</w:t>
+      </w:r>
+      <w:r>
+        <w:rPr>
+          <w:lang w:val="el-GR"/>
+        </w:rPr>
         <w:t>)</w:t>
       </w:r>
       <w:r>
+        <w:rPr>
+          <w:lang w:val="el-GR"/>
+        </w:rPr>
+        <w:t xml:space="preserve"> θα διακρίνει μία αλληλουχία γραμμάτων, συμβόλων, αριθμών ή και ακόμα μη κατανοητά από τον άνθρωπο σύμβολα. Αυτό το φαινόμενο συμβαίνει διότι το παραχθέν αρχείο περιέχει </w:t>
+      </w:r>
+      <w:r>
+        <w:t>raw</w:t>
+      </w:r>
+      <w:r>
+        <w:rPr>
+          <w:lang w:val="el-GR"/>
+        </w:rPr>
+        <w:t xml:space="preserve"> </w:t>
+      </w:r>
+      <w:r>
+        <w:t>binary</w:t>
+      </w:r>
+      <w:r>
+        <w:rPr>
+          <w:lang w:val="el-GR"/>
+        </w:rPr>
+        <w:t xml:space="preserve"> δεδομένα ή αλλιώς </w:t>
+      </w:r>
+      <w:r>
+        <w:t>machine</w:t>
+      </w:r>
+      <w:r>
+        <w:rPr>
+          <w:lang w:val="el-GR"/>
+        </w:rPr>
+        <w:t xml:space="preserve"> </w:t>
+      </w:r>
+      <w:r>
+        <w:t>code</w:t>
+      </w:r>
+      <w:r>
+        <w:rPr>
+          <w:lang w:val="el-GR"/>
+        </w:rPr>
+        <w:t xml:space="preserve"> (</w:t>
+      </w:r>
+      <w:r>
+        <w:t>ref</w:t>
+      </w:r>
+      <w:r>
+        <w:rPr>
+          <w:lang w:val="el-GR"/>
+        </w:rPr>
+        <w:t>)</w:t>
+      </w:r>
+      <w:r>
+        <w:rPr>
+          <w:lang w:val="el-GR"/>
+        </w:rPr>
         <w:t xml:space="preserve"> τα οποία και είναι κατανοητά μόνο από </w:t>
       </w:r>
       <w:r>
+        <w:rPr>
+          <w:lang w:val="el-GR"/>
+        </w:rPr>
         <w:t>έναν υπολογιστή</w:t>
       </w:r>
       <w:r>
+        <w:rPr>
+          <w:lang w:val="el-GR"/>
+        </w:rPr>
         <w:t>.</w:t>
       </w:r>
       <w:r>
-        <w:t xml:space="preserve"> Με αυτό τον τρόπο παρέχεται και ένα μικρό επίπεδο ασφάλειας ως προς την ανάγνωση και τροποποίηση των δεδομένων, χωρίς όμως αυτό να αποτελεί κάποιο επίπεδο encryption</w:t>
-      </w:r>
-      <w:r>
-        <w:t xml:space="preserve"> (ref)</w:t>
-      </w:r>
-      <w:r>
+        <w:rPr>
+          <w:lang w:val="el-GR"/>
+        </w:rPr>
+        <w:t xml:space="preserve"> Με αυτό τον τρόπο παρέχεται και ένα μικρό επίπεδο ασφάλειας ως προς την ανάγνωση και τροποποίηση των δεδομένων, χωρίς όμως αυτό να αποτελεί κάποιο επίπεδο </w:t>
+      </w:r>
+      <w:r>
+        <w:t>encryption</w:t>
+      </w:r>
+      <w:r>
+        <w:rPr>
+          <w:lang w:val="el-GR"/>
+        </w:rPr>
+        <w:t xml:space="preserve"> (</w:t>
+      </w:r>
+      <w:r>
+        <w:t>ref</w:t>
+      </w:r>
+      <w:r>
+        <w:rPr>
+          <w:lang w:val="el-GR"/>
+        </w:rPr>
+        <w:t>)</w:t>
+      </w:r>
+      <w:r>
+        <w:rPr>
+          <w:lang w:val="el-GR"/>
+        </w:rPr>
         <w:t>.</w:t>
       </w:r>
     </w:p>
@@ -7564,7 +9294,7 @@
           <w14:ligatures w14:val="standardContextual"/>
         </w:rPr>
         <w:drawing>
-          <wp:inline distT="0" distB="0" distL="0" distR="0" wp14:anchorId="3D0902DD" wp14:editId="11A1AD88">
+          <wp:inline distT="0" distB="0" distL="0" distR="0" wp14:anchorId="3D0902DD" wp14:editId="5405479F">
             <wp:extent cx="5943600" cy="381000"/>
             <wp:effectExtent l="0" t="0" r="0" b="0"/>
             <wp:docPr id="1211235789" name="Picture 2"/>
@@ -7706,11 +9436,38 @@
       <w:pPr>
         <w:pStyle w:val="MyParagraph"/>
         <w:ind w:firstLine="432"/>
-      </w:pPr>
-      <w:r>
-        <w:t>Τέλος, στην Εικόνα 8, φαίνεται η αναπαράσταση του δείγματος στην Εικόνα 7 μέσω του προγράμματος HxD32 (ref) που με βάση την επίσημη ιστοσελίδα του περιγράφεται ως</w:t>
-      </w:r>
-      <w:r>
+        <w:rPr>
+          <w:lang w:val="el-GR"/>
+        </w:rPr>
+      </w:pPr>
+      <w:r>
+        <w:rPr>
+          <w:lang w:val="el-GR"/>
+        </w:rPr>
+        <w:t xml:space="preserve">Τέλος, στην Εικόνα 8, φαίνεται η αναπαράσταση του δείγματος στην Εικόνα 7 μέσω του προγράμματος </w:t>
+      </w:r>
+      <w:r>
+        <w:t>HxD</w:t>
+      </w:r>
+      <w:r>
+        <w:rPr>
+          <w:lang w:val="el-GR"/>
+        </w:rPr>
+        <w:t>32 (</w:t>
+      </w:r>
+      <w:r>
+        <w:t>ref</w:t>
+      </w:r>
+      <w:r>
+        <w:rPr>
+          <w:lang w:val="el-GR"/>
+        </w:rPr>
+        <w:t>) που με βάση την επίσημη ιστοσελίδα του περιγράφεται ως</w:t>
+      </w:r>
+      <w:r>
+        <w:rPr>
+          <w:lang w:val="el-GR"/>
+        </w:rPr>
         <w:t>:</w:t>
       </w:r>
     </w:p>
@@ -7974,24 +9731,57 @@
     <w:p>
       <w:pPr>
         <w:pStyle w:val="BigHeadingStyle0"/>
-      </w:pPr>
-      <w:r>
+        <w:rPr>
+          <w:lang w:val="el-GR"/>
+        </w:rPr>
+      </w:pPr>
+      <w:r>
+        <w:rPr>
+          <w:lang w:val="el-GR"/>
+        </w:rPr>
         <w:t>2.</w:t>
       </w:r>
       <w:r>
+        <w:rPr>
+          <w:lang w:val="el-GR"/>
+        </w:rPr>
         <w:t>4</w:t>
       </w:r>
       <w:r>
-        <w:t xml:space="preserve"> </w:t>
-      </w:r>
-      <w:r>
-        <w:t>Memory management</w:t>
-      </w:r>
-      <w:r>
-        <w:t>, addresses</w:t>
-      </w:r>
-      <w:r>
-        <w:t xml:space="preserve"> και serialization</w:t>
+        <w:rPr>
+          <w:lang w:val="el-GR"/>
+        </w:rPr>
+        <w:t xml:space="preserve"> </w:t>
+      </w:r>
+      <w:r>
+        <w:t>Memory</w:t>
+      </w:r>
+      <w:r>
+        <w:rPr>
+          <w:lang w:val="el-GR"/>
+        </w:rPr>
+        <w:t xml:space="preserve"> </w:t>
+      </w:r>
+      <w:r>
+        <w:t>management</w:t>
+      </w:r>
+      <w:r>
+        <w:rPr>
+          <w:lang w:val="el-GR"/>
+        </w:rPr>
+        <w:t xml:space="preserve">, </w:t>
+      </w:r>
+      <w:r>
+        <w:t>addresses</w:t>
+      </w:r>
+      <w:r>
+        <w:rPr>
+          <w:lang w:val="el-GR"/>
+        </w:rPr>
+        <w:t xml:space="preserve"> και </w:t>
+      </w:r>
+      <w:r>
+        <w:t>serialization</w:t>
       </w:r>
     </w:p>
     <w:p>
@@ -8005,13 +9795,31 @@
     <w:p>
       <w:pPr>
         <w:pStyle w:val="MyParagraph"/>
-      </w:pPr>
-      <w:r>
+        <w:rPr>
+          <w:lang w:val="el-GR"/>
+        </w:rPr>
+      </w:pPr>
+      <w:r>
+        <w:rPr>
+          <w:lang w:val="el-GR"/>
+        </w:rPr>
         <w:tab/>
         <w:t>Στην ενότητα αυτή γίνεται μία σύντομη ανάλυση των τρόπων με τους οποίους ένα υπολογιστικό σύστημα διαχειρίζεται τη μνήμη που του παρέχεται. Γίνεται μία αναφορά στις λογικές και φυσικές διευθύνσεις που παράγει ο επεξεργαστής, τις λειτουργίες διαχείρισης μνήμης και εικονικής μνήμης</w:t>
       </w:r>
       <w:r>
-        <w:t xml:space="preserve"> και τέλος εξηγείται τι συμβαίνει σε αυτές τις διευθύνσεις κατά τη διαδικασία του serialization.</w:t>
+        <w:rPr>
+          <w:lang w:val="el-GR"/>
+        </w:rPr>
+        <w:t xml:space="preserve"> και τέλος εξηγείται τι συμβαίνει σε αυτές τις διευθύνσεις κατά τη διαδικασία του </w:t>
+      </w:r>
+      <w:r>
+        <w:t>serialization</w:t>
+      </w:r>
+      <w:r>
+        <w:rPr>
+          <w:lang w:val="el-GR"/>
+        </w:rPr>
+        <w:t>.</w:t>
       </w:r>
     </w:p>
     <w:p>
@@ -8079,114 +9887,369 @@
         <w:pStyle w:val="MyParagraph"/>
       </w:pPr>
       <w:r>
+        <w:rPr>
+          <w:lang w:val="el-GR"/>
+        </w:rPr>
         <w:tab/>
       </w:r>
       <w:r>
+        <w:rPr>
+          <w:lang w:val="el-GR"/>
+        </w:rPr>
         <w:t xml:space="preserve">Στον τομέα των υπολογιστικών, οι λογικές διευθύνσεις </w:t>
       </w:r>
       <w:r>
-        <w:t xml:space="preserve">(logical addresses) </w:t>
-      </w:r>
-      <w:r>
+        <w:rPr>
+          <w:lang w:val="el-GR"/>
+        </w:rPr>
+        <w:t>(</w:t>
+      </w:r>
+      <w:r>
+        <w:t>logical</w:t>
+      </w:r>
+      <w:r>
+        <w:rPr>
+          <w:lang w:val="el-GR"/>
+        </w:rPr>
+        <w:t xml:space="preserve"> </w:t>
+      </w:r>
+      <w:r>
+        <w:t>addresses</w:t>
+      </w:r>
+      <w:r>
+        <w:rPr>
+          <w:lang w:val="el-GR"/>
+        </w:rPr>
+        <w:t xml:space="preserve">) </w:t>
+      </w:r>
+      <w:r>
+        <w:rPr>
+          <w:lang w:val="el-GR"/>
+        </w:rPr>
         <w:t>και οι φυσικές διευθύνσεις</w:t>
       </w:r>
       <w:r>
-        <w:t xml:space="preserve"> (physical addresses)</w:t>
-      </w:r>
-      <w:r>
-        <w:t xml:space="preserve"> </w:t>
-      </w:r>
-      <w:r>
+        <w:rPr>
+          <w:lang w:val="el-GR"/>
+        </w:rPr>
+        <w:t xml:space="preserve"> (</w:t>
+      </w:r>
+      <w:r>
+        <w:t>physical</w:t>
+      </w:r>
+      <w:r>
+        <w:rPr>
+          <w:lang w:val="el-GR"/>
+        </w:rPr>
+        <w:t xml:space="preserve"> </w:t>
+      </w:r>
+      <w:r>
+        <w:t>addresses</w:t>
+      </w:r>
+      <w:r>
+        <w:rPr>
+          <w:lang w:val="el-GR"/>
+        </w:rPr>
+        <w:t>)</w:t>
+      </w:r>
+      <w:r>
+        <w:rPr>
+          <w:lang w:val="el-GR"/>
+        </w:rPr>
+        <w:t xml:space="preserve"> </w:t>
+      </w:r>
+      <w:r>
+        <w:rPr>
+          <w:lang w:val="el-GR"/>
+        </w:rPr>
         <w:t xml:space="preserve">έχουν έναν </w:t>
       </w:r>
       <w:r>
+        <w:rPr>
+          <w:lang w:val="el-GR"/>
+        </w:rPr>
         <w:t>σημαντικό</w:t>
       </w:r>
       <w:r>
-        <w:t xml:space="preserve"> ρόλο στη διαδικασία διαχείρισης της μνήμης. Οι λογικές διευθύνσεις είναι εικονικές διευθύνσεις </w:t>
-      </w:r>
-      <w:r>
-        <w:t xml:space="preserve">(virtual addresses) </w:t>
-      </w:r>
-      <w:r>
+        <w:rPr>
+          <w:lang w:val="el-GR"/>
+        </w:rPr>
+        <w:t xml:space="preserve"> ρόλο στη διαδικασία διαχείρισης της μνήμης. </w:t>
+      </w:r>
+    </w:p>
+    <w:p>
+      <w:pPr>
+        <w:pStyle w:val="MyParagraph"/>
+        <w:ind w:firstLine="432"/>
+        <w:rPr>
+          <w:lang w:val="el-GR"/>
+        </w:rPr>
+      </w:pPr>
+      <w:r>
+        <w:rPr>
+          <w:lang w:val="el-GR"/>
+        </w:rPr>
+        <w:t xml:space="preserve">Οι λογικές διευθύνσεις είναι εικονικές διευθύνσεις </w:t>
+      </w:r>
+      <w:r>
+        <w:rPr>
+          <w:lang w:val="el-GR"/>
+        </w:rPr>
+        <w:t>(</w:t>
+      </w:r>
+      <w:r>
+        <w:t>virtual</w:t>
+      </w:r>
+      <w:r>
+        <w:rPr>
+          <w:lang w:val="el-GR"/>
+        </w:rPr>
+        <w:t xml:space="preserve"> </w:t>
+      </w:r>
+      <w:r>
+        <w:t>addresses</w:t>
+      </w:r>
+      <w:r>
+        <w:rPr>
+          <w:lang w:val="el-GR"/>
+        </w:rPr>
+        <w:t xml:space="preserve">) </w:t>
+      </w:r>
+      <w:r>
+        <w:rPr>
+          <w:lang w:val="el-GR"/>
+        </w:rPr>
         <w:t xml:space="preserve">που δημιουργούνται από την </w:t>
       </w:r>
       <w:r>
         <w:t>CPU</w:t>
       </w:r>
       <w:r>
+        <w:rPr>
+          <w:lang w:val="el-GR"/>
+        </w:rPr>
         <w:t xml:space="preserve"> και αντιπροσωπεύουν θέσεις στο λογικό χώρο διευθύνσεων που είναι </w:t>
       </w:r>
       <w:r>
+        <w:rPr>
+          <w:lang w:val="el-GR"/>
+        </w:rPr>
         <w:t xml:space="preserve">διαθέσιμες και προσβάσιμες </w:t>
       </w:r>
       <w:r>
+        <w:rPr>
+          <w:lang w:val="el-GR"/>
+        </w:rPr>
         <w:t xml:space="preserve">σε ένα πρόγραμμα. Αυτές οι διευθύνσεις </w:t>
       </w:r>
       <w:r>
-        <w:t xml:space="preserve">στην πραγματικότητα, αποτελούν μία αφηρημένη (abstracted) </w:t>
-      </w:r>
-      <w:r>
+        <w:rPr>
+          <w:lang w:val="el-GR"/>
+        </w:rPr>
+        <w:t>στην πραγματικότητα, αποτελούν μία αφηρημένη (</w:t>
+      </w:r>
+      <w:r>
+        <w:t>abstracted</w:t>
+      </w:r>
+      <w:r>
+        <w:rPr>
+          <w:lang w:val="el-GR"/>
+        </w:rPr>
+        <w:t xml:space="preserve">) </w:t>
+      </w:r>
+      <w:r>
+        <w:rPr>
+          <w:lang w:val="el-GR"/>
+        </w:rPr>
         <w:t xml:space="preserve">και ανεξάρτητη </w:t>
       </w:r>
       <w:r>
+        <w:rPr>
+          <w:lang w:val="el-GR"/>
+        </w:rPr>
         <w:t xml:space="preserve">έννοια </w:t>
       </w:r>
       <w:r>
+        <w:rPr>
+          <w:lang w:val="el-GR"/>
+        </w:rPr>
         <w:t xml:space="preserve">από την πραγματική διαμόρφωση της φυσικής μνήμης, παρέχοντας </w:t>
       </w:r>
       <w:r>
+        <w:rPr>
+          <w:lang w:val="el-GR"/>
+        </w:rPr>
         <w:t>ένα σταθερό περιβάλλον</w:t>
       </w:r>
       <w:r>
+        <w:rPr>
+          <w:lang w:val="el-GR"/>
+        </w:rPr>
         <w:t xml:space="preserve"> διεπαφής</w:t>
       </w:r>
       <w:r>
-        <w:t xml:space="preserve"> </w:t>
-      </w:r>
-      <w:r>
+        <w:rPr>
+          <w:lang w:val="el-GR"/>
+        </w:rPr>
+        <w:t xml:space="preserve"> </w:t>
+      </w:r>
+      <w:r>
+        <w:rPr>
+          <w:lang w:val="el-GR"/>
+        </w:rPr>
         <w:t>για την αλληλεπίδραση των προγραμμάτων με τη μνήμη</w:t>
       </w:r>
       <w:r>
-        <w:t xml:space="preserve"> (ref).</w:t>
-      </w:r>
-      <w:r>
+        <w:rPr>
+          <w:lang w:val="el-GR"/>
+        </w:rPr>
+        <w:t xml:space="preserve"> (</w:t>
+      </w:r>
+      <w:r>
+        <w:t>ref</w:t>
+      </w:r>
+      <w:r>
+        <w:rPr>
+          <w:lang w:val="el-GR"/>
+        </w:rPr>
+        <w:t>).</w:t>
+      </w:r>
+      <w:r>
+        <w:rPr>
+          <w:lang w:val="el-GR"/>
+        </w:rPr>
         <w:t xml:space="preserve"> Από την άλλη πλευρά, οι φυσικές διευθύνσεις αναφέρονται στις φυσικές θέσεις στο </w:t>
       </w:r>
       <w:r>
-        <w:t xml:space="preserve">hardware </w:t>
-      </w:r>
-      <w:r>
+        <w:t>hardware</w:t>
+      </w:r>
+      <w:r>
+        <w:rPr>
+          <w:lang w:val="el-GR"/>
+        </w:rPr>
+        <w:t xml:space="preserve"> </w:t>
+      </w:r>
+      <w:r>
+        <w:rPr>
+          <w:lang w:val="el-GR"/>
+        </w:rPr>
         <w:t xml:space="preserve">μνήμης του υπολογιστή, όπου αποθηκεύονται τα δεδομένα. Αντιστοιχούν άμεσα στα πραγματικά </w:t>
       </w:r>
       <w:r>
-        <w:t>memory cells του hardware</w:t>
-      </w:r>
-      <w:r>
+        <w:t>memory</w:t>
+      </w:r>
+      <w:r>
+        <w:rPr>
+          <w:lang w:val="el-GR"/>
+        </w:rPr>
+        <w:t xml:space="preserve"> </w:t>
+      </w:r>
+      <w:r>
+        <w:t>cells</w:t>
+      </w:r>
+      <w:r>
+        <w:rPr>
+          <w:lang w:val="el-GR"/>
+        </w:rPr>
+        <w:t xml:space="preserve"> του </w:t>
+      </w:r>
+      <w:r>
+        <w:t>hardware</w:t>
+      </w:r>
+      <w:r>
+        <w:rPr>
+          <w:lang w:val="el-GR"/>
+        </w:rPr>
         <w:t>, καθορίζοντας τις πραγματικές θέσεις στις οποίες βρίσκονται τα δεδομένα. Η μετάφραση μεταξύ των λογικών διευθύνσεων και των φυσικών διευθύνσεων διαχειρίζεται από τη μονάδα διαχείρισης μνήμης (</w:t>
       </w:r>
       <w:r>
-        <w:t xml:space="preserve"> Memory Management Unit - </w:t>
-      </w:r>
-      <w:r>
-        <w:t>MMU) του λειτουργικού συστήματος, η οποία αντιστοιχίζει τις λογικές διευθύνσεις στις αντίστοιχες φυσικές διευθύνσεις, διευκολύνοντας την αποτελεσματική πρόσβαση και διαχείριση της μνήμης.</w:t>
-      </w:r>
-      <w:r>
+        <w:rPr>
+          <w:lang w:val="el-GR"/>
+        </w:rPr>
+        <w:t xml:space="preserve"> </w:t>
+      </w:r>
+      <w:r>
+        <w:t>Memory</w:t>
+      </w:r>
+      <w:r>
+        <w:rPr>
+          <w:lang w:val="el-GR"/>
+        </w:rPr>
+        <w:t xml:space="preserve"> </w:t>
+      </w:r>
+      <w:r>
+        <w:t>Management</w:t>
+      </w:r>
+      <w:r>
+        <w:rPr>
+          <w:lang w:val="el-GR"/>
+        </w:rPr>
+        <w:t xml:space="preserve"> </w:t>
+      </w:r>
+      <w:r>
+        <w:t>Unit</w:t>
+      </w:r>
+      <w:r>
+        <w:rPr>
+          <w:lang w:val="el-GR"/>
+        </w:rPr>
+        <w:t xml:space="preserve"> - </w:t>
+      </w:r>
+      <w:r>
+        <w:t>MMU</w:t>
+      </w:r>
+      <w:r>
+        <w:rPr>
+          <w:lang w:val="el-GR"/>
+        </w:rPr>
+        <w:t>) του λειτουργικού συστήματος, η οποία αντιστοιχίζει τις λογικές διευθύνσεις στις αντίστοιχες φυσικές διευθύνσεις, διευκολύνοντας την αποτελεσματική πρόσβαση και διαχείριση της μνήμης.</w:t>
+      </w:r>
+      <w:r>
+        <w:rPr>
+          <w:lang w:val="el-GR"/>
+        </w:rPr>
         <w:t xml:space="preserve"> Αυτή η διαδικασία αναπαρίσταται στην Εικόνα 9.</w:t>
       </w:r>
       <w:r>
+        <w:rPr>
+          <w:lang w:val="el-GR"/>
+        </w:rPr>
         <w:t xml:space="preserve"> Αυτό το επίπεδο αφαίρεσης μεταξύ λογικών και φυσικών διευθύνσεων επιτρέπει την ευέλικτη κατανομή, προστασία και </w:t>
       </w:r>
       <w:r>
-        <w:t>αργότερα, virtualization</w:t>
-      </w:r>
-      <w:r>
+        <w:rPr>
+          <w:lang w:val="el-GR"/>
+        </w:rPr>
+        <w:t xml:space="preserve">αργότερα, </w:t>
+      </w:r>
+      <w:r>
+        <w:t>virtualization</w:t>
+      </w:r>
+      <w:r>
+        <w:rPr>
+          <w:lang w:val="el-GR"/>
+        </w:rPr>
         <w:t xml:space="preserve"> της μνήμης στα σύγχρονα συστήματα υπολογιστών</w:t>
       </w:r>
       <w:r>
-        <w:t xml:space="preserve"> (ref)</w:t>
-      </w:r>
-      <w:r>
+        <w:rPr>
+          <w:lang w:val="el-GR"/>
+        </w:rPr>
+        <w:t xml:space="preserve"> (</w:t>
+      </w:r>
+      <w:r>
+        <w:t>ref</w:t>
+      </w:r>
+      <w:r>
+        <w:rPr>
+          <w:lang w:val="el-GR"/>
+        </w:rPr>
+        <w:t>)</w:t>
+      </w:r>
+      <w:r>
+        <w:rPr>
+          <w:lang w:val="el-GR"/>
+        </w:rPr>
         <w:t>.</w:t>
       </w:r>
     </w:p>
@@ -8389,207 +10452,588 @@
     <w:p>
       <w:pPr>
         <w:pStyle w:val="MyParagraph"/>
-      </w:pPr>
-      <w:r>
+        <w:rPr>
+          <w:lang w:val="el-GR"/>
+        </w:rPr>
+      </w:pPr>
+      <w:r>
+        <w:rPr>
+          <w:lang w:val="el-GR"/>
+        </w:rPr>
         <w:tab/>
       </w:r>
       <w:r>
+        <w:rPr>
+          <w:lang w:val="el-GR"/>
+        </w:rPr>
         <w:t>Η</w:t>
       </w:r>
       <w:r>
+        <w:rPr>
+          <w:lang w:val="el-GR"/>
+        </w:rPr>
         <w:t xml:space="preserve"> διαχείριση της μνήμης σε ένα λειτουργικό σύστημα περιλαμβάνει την αποτελεσματική κατανομή και χρήση </w:t>
       </w:r>
       <w:r>
+        <w:rPr>
+          <w:lang w:val="el-GR"/>
+        </w:rPr>
         <w:t xml:space="preserve">της μνήμης </w:t>
       </w:r>
       <w:r>
+        <w:rPr>
+          <w:lang w:val="el-GR"/>
+        </w:rPr>
         <w:t>για την υποστήριξη των διεργασιών που εκτελούνται.</w:t>
       </w:r>
       <w:r>
-        <w:t xml:space="preserve"> Αυτό επιτυγχάνεται μέσω διαφόρων τεχνικών και schemes.</w:t>
-      </w:r>
-      <w:r>
+        <w:rPr>
+          <w:lang w:val="el-GR"/>
+        </w:rPr>
+        <w:t xml:space="preserve"> Αυτό επιτυγχάνεται μέσω διαφόρων τεχνικών και </w:t>
+      </w:r>
+      <w:r>
+        <w:t>schemes</w:t>
+      </w:r>
+      <w:r>
+        <w:rPr>
+          <w:lang w:val="el-GR"/>
+        </w:rPr>
+        <w:t>.</w:t>
+      </w:r>
+      <w:r>
+        <w:rPr>
+          <w:lang w:val="el-GR"/>
+        </w:rPr>
         <w:t xml:space="preserve"> Δύο βασικές τεχνικές που χρησιμοποιούνται στη διαχείριση της μνήμης είναι </w:t>
       </w:r>
       <w:r>
-        <w:t xml:space="preserve">το paging </w:t>
-      </w:r>
-      <w:r>
+        <w:rPr>
+          <w:lang w:val="el-GR"/>
+        </w:rPr>
+        <w:t xml:space="preserve">το </w:t>
+      </w:r>
+      <w:r>
+        <w:t>paging</w:t>
+      </w:r>
+      <w:r>
+        <w:rPr>
+          <w:lang w:val="el-GR"/>
+        </w:rPr>
+        <w:t xml:space="preserve"> </w:t>
+      </w:r>
+      <w:r>
+        <w:rPr>
+          <w:lang w:val="el-GR"/>
+        </w:rPr>
         <w:t xml:space="preserve">και </w:t>
       </w:r>
       <w:r>
-        <w:t>το segmentation</w:t>
-      </w:r>
-      <w:r>
+        <w:rPr>
+          <w:lang w:val="el-GR"/>
+        </w:rPr>
+        <w:t xml:space="preserve">το </w:t>
+      </w:r>
+      <w:r>
+        <w:t>segmentation</w:t>
+      </w:r>
+      <w:r>
+        <w:rPr>
+          <w:lang w:val="el-GR"/>
+        </w:rPr>
         <w:t xml:space="preserve">. </w:t>
       </w:r>
       <w:r>
-        <w:t>Το paging</w:t>
-      </w:r>
-      <w:r>
+        <w:rPr>
+          <w:lang w:val="el-GR"/>
+        </w:rPr>
+        <w:t xml:space="preserve">Το </w:t>
+      </w:r>
+      <w:r>
+        <w:t>paging</w:t>
+      </w:r>
+      <w:r>
+        <w:rPr>
+          <w:lang w:val="el-GR"/>
+        </w:rPr>
         <w:t xml:space="preserve"> χωρίζει τη φυσική μνήμη σε μπλοκ σταθερού μεγέθους που ονομάζονται </w:t>
       </w:r>
       <w:r>
         <w:t>frames</w:t>
       </w:r>
       <w:r>
+        <w:rPr>
+          <w:lang w:val="el-GR"/>
+        </w:rPr>
         <w:t xml:space="preserve"> και τη λογική μνήμη σε μπλοκ σταθερού μεγέθους που ονομάζονται </w:t>
       </w:r>
       <w:r>
         <w:t>pages</w:t>
       </w:r>
       <w:r>
+        <w:rPr>
+          <w:lang w:val="el-GR"/>
+        </w:rPr>
         <w:t>, επιτρέποντας την ευέλικτη κατανομή μνήμης και την αποτελεσματική χρήση της φυσικής μνήμης</w:t>
       </w:r>
       <w:r>
-        <w:t xml:space="preserve"> (ref)</w:t>
-      </w:r>
-      <w:r>
+        <w:rPr>
+          <w:lang w:val="el-GR"/>
+        </w:rPr>
+        <w:t xml:space="preserve"> (</w:t>
+      </w:r>
+      <w:r>
+        <w:t>ref</w:t>
+      </w:r>
+      <w:r>
+        <w:rPr>
+          <w:lang w:val="el-GR"/>
+        </w:rPr>
+        <w:t>)</w:t>
+      </w:r>
+      <w:r>
+        <w:rPr>
+          <w:lang w:val="el-GR"/>
+        </w:rPr>
         <w:t>. Όταν μια διεργασία</w:t>
       </w:r>
       <w:r>
-        <w:t xml:space="preserve"> (process)</w:t>
-      </w:r>
-      <w:r>
+        <w:rPr>
+          <w:lang w:val="el-GR"/>
+        </w:rPr>
+        <w:t xml:space="preserve"> (</w:t>
+      </w:r>
+      <w:r>
+        <w:t>process</w:t>
+      </w:r>
+      <w:r>
+        <w:rPr>
+          <w:lang w:val="el-GR"/>
+        </w:rPr>
+        <w:t>)</w:t>
+      </w:r>
+      <w:r>
+        <w:rPr>
+          <w:lang w:val="el-GR"/>
+        </w:rPr>
         <w:t xml:space="preserve"> ζητά μνήμη, το λειτουργικό σύστημα κατανέμει </w:t>
       </w:r>
       <w:r>
+        <w:rPr>
+          <w:lang w:val="el-GR"/>
+        </w:rPr>
         <w:t xml:space="preserve">ένα </w:t>
       </w:r>
       <w:r>
+        <w:rPr>
+          <w:lang w:val="el-GR"/>
+        </w:rPr>
         <w:t>ή περισσότερ</w:t>
       </w:r>
       <w:r>
+        <w:rPr>
+          <w:lang w:val="el-GR"/>
+        </w:rPr>
         <w:t>α</w:t>
       </w:r>
       <w:r>
+        <w:rPr>
+          <w:lang w:val="el-GR"/>
+        </w:rPr>
         <w:t xml:space="preserve"> </w:t>
       </w:r>
       <w:r>
         <w:t>pages</w:t>
       </w:r>
       <w:r>
+        <w:rPr>
+          <w:lang w:val="el-GR"/>
+        </w:rPr>
         <w:t xml:space="preserve">, </w:t>
       </w:r>
       <w:r>
+        <w:rPr>
+          <w:lang w:val="el-GR"/>
+        </w:rPr>
         <w:t xml:space="preserve">τα οποία </w:t>
       </w:r>
       <w:r>
+        <w:rPr>
+          <w:lang w:val="el-GR"/>
+        </w:rPr>
         <w:t>διαχειρίζεται μέσω ενός πίνακα σελίδων</w:t>
       </w:r>
       <w:r>
-        <w:t xml:space="preserve"> (page table)</w:t>
-      </w:r>
-      <w:r>
+        <w:rPr>
+          <w:lang w:val="el-GR"/>
+        </w:rPr>
+        <w:t xml:space="preserve"> (</w:t>
+      </w:r>
+      <w:r>
+        <w:t>page</w:t>
+      </w:r>
+      <w:r>
+        <w:rPr>
+          <w:lang w:val="el-GR"/>
+        </w:rPr>
+        <w:t xml:space="preserve"> </w:t>
+      </w:r>
+      <w:r>
+        <w:t>table</w:t>
+      </w:r>
+      <w:r>
+        <w:rPr>
+          <w:lang w:val="el-GR"/>
+        </w:rPr>
+        <w:t>)</w:t>
+      </w:r>
+      <w:r>
+        <w:rPr>
+          <w:lang w:val="el-GR"/>
+        </w:rPr>
         <w:t xml:space="preserve">. Εάν </w:t>
       </w:r>
       <w:r>
-        <w:t xml:space="preserve">το ζητούμενο page </w:t>
-      </w:r>
-      <w:r>
+        <w:rPr>
+          <w:lang w:val="el-GR"/>
+        </w:rPr>
+        <w:t xml:space="preserve">το ζητούμενο </w:t>
+      </w:r>
+      <w:r>
+        <w:t>page</w:t>
+      </w:r>
+      <w:r>
+        <w:rPr>
+          <w:lang w:val="el-GR"/>
+        </w:rPr>
+        <w:t xml:space="preserve"> </w:t>
+      </w:r>
+      <w:r>
+        <w:rPr>
+          <w:lang w:val="el-GR"/>
+        </w:rPr>
         <w:t>δεν βρίσκεται στην κύρια μνήμη</w:t>
       </w:r>
       <w:r>
-        <w:t xml:space="preserve"> – όπως η RAM και η ROM</w:t>
-      </w:r>
-      <w:r>
+        <w:rPr>
+          <w:lang w:val="el-GR"/>
+        </w:rPr>
+        <w:t xml:space="preserve"> – όπως η </w:t>
+      </w:r>
+      <w:r>
+        <w:t>RAM</w:t>
+      </w:r>
+      <w:r>
+        <w:rPr>
+          <w:lang w:val="el-GR"/>
+        </w:rPr>
+        <w:t xml:space="preserve"> και η </w:t>
+      </w:r>
+      <w:r>
+        <w:t>ROM</w:t>
+      </w:r>
+      <w:r>
+        <w:rPr>
+          <w:lang w:val="el-GR"/>
+        </w:rPr>
         <w:t xml:space="preserve"> -</w:t>
       </w:r>
       <w:r>
+        <w:rPr>
+          <w:lang w:val="el-GR"/>
+        </w:rPr>
         <w:t xml:space="preserve"> εμφανίζεται </w:t>
       </w:r>
       <w:r>
-        <w:t>το λεγόμενο page fault</w:t>
-      </w:r>
-      <w:r>
+        <w:rPr>
+          <w:lang w:val="el-GR"/>
+        </w:rPr>
+        <w:t xml:space="preserve">το λεγόμενο </w:t>
+      </w:r>
+      <w:r>
+        <w:t>page</w:t>
+      </w:r>
+      <w:r>
+        <w:rPr>
+          <w:lang w:val="el-GR"/>
+        </w:rPr>
+        <w:t xml:space="preserve"> </w:t>
+      </w:r>
+      <w:r>
+        <w:t>fault</w:t>
+      </w:r>
+      <w:r>
+        <w:rPr>
+          <w:lang w:val="el-GR"/>
+        </w:rPr>
         <w:t xml:space="preserve">, προτρέποντας το λειτουργικό σύστημα να φέρει </w:t>
       </w:r>
       <w:r>
-        <w:t xml:space="preserve">το page </w:t>
-      </w:r>
-      <w:r>
+        <w:rPr>
+          <w:lang w:val="el-GR"/>
+        </w:rPr>
+        <w:t xml:space="preserve">το </w:t>
+      </w:r>
+      <w:r>
+        <w:t>page</w:t>
+      </w:r>
+      <w:r>
+        <w:rPr>
+          <w:lang w:val="el-GR"/>
+        </w:rPr>
+        <w:t xml:space="preserve"> </w:t>
+      </w:r>
+      <w:r>
+        <w:rPr>
+          <w:lang w:val="el-GR"/>
+        </w:rPr>
         <w:t>από τ</w:t>
       </w:r>
       <w:r>
-        <w:t xml:space="preserve">ον δευτερεύοντα αποθηκευτικό χώρο – όπως HDDs, SSDs και παρόμοια αποθηκευτικά μέσα - </w:t>
-      </w:r>
-      <w:r>
+        <w:rPr>
+          <w:lang w:val="el-GR"/>
+        </w:rPr>
+        <w:t xml:space="preserve">ον δευτερεύοντα αποθηκευτικό χώρο – όπως </w:t>
+      </w:r>
+      <w:r>
+        <w:t>HDDs</w:t>
+      </w:r>
+      <w:r>
+        <w:rPr>
+          <w:lang w:val="el-GR"/>
+        </w:rPr>
+        <w:t xml:space="preserve">, </w:t>
+      </w:r>
+      <w:r>
+        <w:t>SSDs</w:t>
+      </w:r>
+      <w:r>
+        <w:rPr>
+          <w:lang w:val="el-GR"/>
+        </w:rPr>
+        <w:t xml:space="preserve"> και παρόμοια αποθηκευτικά μέσα - </w:t>
+      </w:r>
+      <w:r>
+        <w:rPr>
+          <w:lang w:val="el-GR"/>
+        </w:rPr>
         <w:t xml:space="preserve">στη μνήμη. </w:t>
       </w:r>
-      <w:r>
-        <w:t>Το segmentation</w:t>
-      </w:r>
-      <w:r>
+    </w:p>
+    <w:p>
+      <w:pPr>
+        <w:pStyle w:val="MyParagraph"/>
+        <w:ind w:firstLine="432"/>
+        <w:rPr>
+          <w:lang w:val="el-GR"/>
+        </w:rPr>
+      </w:pPr>
+      <w:r>
+        <w:rPr>
+          <w:lang w:val="el-GR"/>
+        </w:rPr>
+        <w:t xml:space="preserve">Το </w:t>
+      </w:r>
+      <w:r>
+        <w:t>segmentation</w:t>
+      </w:r>
+      <w:r>
+        <w:rPr>
+          <w:lang w:val="el-GR"/>
+        </w:rPr>
         <w:t>, από την άλλη πλευρά, διαιρεί τη λογική μνήμη σε τμήματα μεταβλητού μεγέθους, που αντιπροσωπεύουν διαφορετικά τμήματα ενός προγράμματος</w:t>
       </w:r>
       <w:r>
-        <w:t xml:space="preserve"> (ref)</w:t>
-      </w:r>
-      <w:r>
+        <w:rPr>
+          <w:lang w:val="el-GR"/>
+        </w:rPr>
+        <w:t xml:space="preserve"> (</w:t>
+      </w:r>
+      <w:r>
+        <w:t>ref</w:t>
+      </w:r>
+      <w:r>
+        <w:rPr>
+          <w:lang w:val="el-GR"/>
+        </w:rPr>
+        <w:t>)</w:t>
+      </w:r>
+      <w:r>
+        <w:rPr>
+          <w:lang w:val="el-GR"/>
+        </w:rPr>
         <w:t xml:space="preserve">. Τα τμήματα μπορεί να περιλαμβάνουν κώδικα, δεδομένα, </w:t>
       </w:r>
       <w:r>
-        <w:t xml:space="preserve">stack </w:t>
-      </w:r>
-      <w:r>
+        <w:t>stack</w:t>
+      </w:r>
+      <w:r>
+        <w:rPr>
+          <w:lang w:val="el-GR"/>
+        </w:rPr>
+        <w:t xml:space="preserve"> </w:t>
+      </w:r>
+      <w:r>
+        <w:rPr>
+          <w:lang w:val="el-GR"/>
+        </w:rPr>
         <w:t xml:space="preserve">και </w:t>
       </w:r>
       <w:r>
         <w:t>heap</w:t>
       </w:r>
       <w:r>
+        <w:rPr>
+          <w:lang w:val="el-GR"/>
+        </w:rPr>
         <w:t xml:space="preserve">. Ενώ </w:t>
       </w:r>
       <w:r>
-        <w:t>το segmentation</w:t>
-      </w:r>
-      <w:r>
+        <w:rPr>
+          <w:lang w:val="el-GR"/>
+        </w:rPr>
+        <w:t xml:space="preserve">το </w:t>
+      </w:r>
+      <w:r>
+        <w:t>segmentation</w:t>
+      </w:r>
+      <w:r>
+        <w:rPr>
+          <w:lang w:val="el-GR"/>
+        </w:rPr>
         <w:t xml:space="preserve"> προσφέρει ευελιξία, εισάγει προκλήσεις όπως </w:t>
       </w:r>
       <w:r>
-        <w:t>το λεγόμενο fragmentation</w:t>
-      </w:r>
-      <w:r>
+        <w:rPr>
+          <w:lang w:val="el-GR"/>
+        </w:rPr>
+        <w:t xml:space="preserve">το λεγόμενο </w:t>
+      </w:r>
+      <w:r>
+        <w:t>fragmentation</w:t>
+      </w:r>
+      <w:r>
+        <w:rPr>
+          <w:lang w:val="el-GR"/>
+        </w:rPr>
         <w:t xml:space="preserve">. </w:t>
       </w:r>
       <w:r>
-        <w:t>Το external fragmentation</w:t>
-      </w:r>
-      <w:r>
+        <w:rPr>
+          <w:lang w:val="el-GR"/>
+        </w:rPr>
+        <w:t xml:space="preserve">Το </w:t>
+      </w:r>
+      <w:r>
+        <w:t>external</w:t>
+      </w:r>
+      <w:r>
+        <w:rPr>
+          <w:lang w:val="el-GR"/>
+        </w:rPr>
+        <w:t xml:space="preserve"> </w:t>
+      </w:r>
+      <w:r>
+        <w:t>fragmentation</w:t>
+      </w:r>
+      <w:r>
+        <w:rPr>
+          <w:lang w:val="el-GR"/>
+        </w:rPr>
         <w:t>,</w:t>
       </w:r>
       <w:r>
+        <w:rPr>
+          <w:lang w:val="el-GR"/>
+        </w:rPr>
         <w:t xml:space="preserve"> όπως αποκαλείται, </w:t>
       </w:r>
       <w:r>
+        <w:rPr>
+          <w:lang w:val="el-GR"/>
+        </w:rPr>
         <w:t xml:space="preserve">προκύπτει όταν η ελεύθερη μνήμη διαιρείται σε μικρά, μη συνεχόμενα μπλοκ, ενώ </w:t>
       </w:r>
       <w:r>
-        <w:t>το internal fragmentation</w:t>
-      </w:r>
-      <w:r>
+        <w:rPr>
+          <w:lang w:val="el-GR"/>
+        </w:rPr>
+        <w:t xml:space="preserve">το </w:t>
+      </w:r>
+      <w:r>
+        <w:t>internal</w:t>
+      </w:r>
+      <w:r>
+        <w:rPr>
+          <w:lang w:val="el-GR"/>
+        </w:rPr>
+        <w:t xml:space="preserve"> </w:t>
+      </w:r>
+      <w:r>
+        <w:t>fragmentation</w:t>
+      </w:r>
+      <w:r>
+        <w:rPr>
+          <w:lang w:val="el-GR"/>
+        </w:rPr>
         <w:t xml:space="preserve"> εμφανίζεται όταν τα τμήματα είναι μεγαλύτερα από τα απαραίτητα, οδηγώντας σε σπατάλη χώρου εντός των τμημάτων. Για την αντιμετώπιση αυτών των προκλήσεων, τα σύγχρονα λειτουργικά συστήματα χρησιμοποιούν συχνά έναν συνδυασμό </w:t>
       </w:r>
       <w:r>
-        <w:t xml:space="preserve">paging </w:t>
-      </w:r>
-      <w:r>
+        <w:t>paging</w:t>
+      </w:r>
+      <w:r>
+        <w:rPr>
+          <w:lang w:val="el-GR"/>
+        </w:rPr>
+        <w:t xml:space="preserve"> </w:t>
+      </w:r>
+      <w:r>
+        <w:rPr>
+          <w:lang w:val="el-GR"/>
+        </w:rPr>
         <w:t xml:space="preserve">και </w:t>
       </w:r>
       <w:r>
         <w:t>segmentation</w:t>
       </w:r>
       <w:r>
+        <w:rPr>
+          <w:lang w:val="el-GR"/>
+        </w:rPr>
         <w:t xml:space="preserve">, γνωστό ως </w:t>
       </w:r>
       <w:r>
-        <w:t>segmented paging</w:t>
-      </w:r>
-      <w:r>
+        <w:t>segmented</w:t>
+      </w:r>
+      <w:r>
+        <w:rPr>
+          <w:lang w:val="el-GR"/>
+        </w:rPr>
+        <w:t xml:space="preserve"> </w:t>
+      </w:r>
+      <w:r>
+        <w:t>paging</w:t>
+      </w:r>
+      <w:r>
+        <w:rPr>
+          <w:lang w:val="el-GR"/>
+        </w:rPr>
         <w:t>, για να επιτύχουν αποτελεσματική διαχείριση της μνήμης.</w:t>
       </w:r>
       <w:r>
-        <w:t xml:space="preserve"> (ref)</w:t>
+        <w:rPr>
+          <w:lang w:val="el-GR"/>
+        </w:rPr>
+        <w:t xml:space="preserve"> (</w:t>
+      </w:r>
+      <w:r>
+        <w:t>ref</w:t>
+      </w:r>
+      <w:r>
+        <w:rPr>
+          <w:lang w:val="el-GR"/>
+        </w:rPr>
+        <w:t>)</w:t>
       </w:r>
     </w:p>
     <w:p>
@@ -8604,81 +11048,225 @@
     <w:p>
       <w:pPr>
         <w:pStyle w:val="MyParagraph"/>
-      </w:pPr>
-      <w:r>
+        <w:rPr>
+          <w:lang w:val="el-GR"/>
+        </w:rPr>
+      </w:pPr>
+      <w:r>
+        <w:rPr>
+          <w:lang w:val="el-GR"/>
+        </w:rPr>
         <w:tab/>
         <w:t xml:space="preserve">Η εικονική μνήμη </w:t>
       </w:r>
       <w:r>
-        <w:t>(virtual memory)</w:t>
-      </w:r>
-      <w:r>
+        <w:rPr>
+          <w:lang w:val="el-GR"/>
+        </w:rPr>
+        <w:t>(</w:t>
+      </w:r>
+      <w:r>
+        <w:t>virtual</w:t>
+      </w:r>
+      <w:r>
+        <w:rPr>
+          <w:lang w:val="el-GR"/>
+        </w:rPr>
+        <w:t xml:space="preserve"> </w:t>
+      </w:r>
+      <w:r>
+        <w:t>memory</w:t>
+      </w:r>
+      <w:r>
+        <w:rPr>
+          <w:lang w:val="el-GR"/>
+        </w:rPr>
+        <w:t>)</w:t>
+      </w:r>
+      <w:r>
+        <w:rPr>
+          <w:lang w:val="el-GR"/>
+        </w:rPr>
         <w:t>, όπως αυτή αναπαρίσταται στην Εικόνα 10,</w:t>
       </w:r>
       <w:r>
-        <w:t xml:space="preserve"> </w:t>
-      </w:r>
-      <w:r>
+        <w:rPr>
+          <w:lang w:val="el-GR"/>
+        </w:rPr>
+        <w:t xml:space="preserve"> </w:t>
+      </w:r>
+      <w:r>
+        <w:rPr>
+          <w:lang w:val="el-GR"/>
+        </w:rPr>
         <w:t xml:space="preserve">είναι μια θεμελιώδης έννοια στα λειτουργικά συστήματα που επιτρέπει την αποτελεσματική διαχείριση </w:t>
       </w:r>
       <w:r>
+        <w:rPr>
+          <w:lang w:val="el-GR"/>
+        </w:rPr>
         <w:t>της μνήμης</w:t>
       </w:r>
       <w:r>
+        <w:rPr>
+          <w:lang w:val="el-GR"/>
+        </w:rPr>
         <w:t xml:space="preserve"> με την επέκταση της διαθέσιμης φυσικής μνήμης μέσω της χρήσης δευτερεύουσας αποθήκευσης, συνήθως ενός </w:t>
       </w:r>
       <w:r>
-        <w:t>HDD ή ενός SSD.</w:t>
-      </w:r>
-      <w:r>
-        <w:t xml:space="preserve"> Στον πυρήνα της, η εικονική μνήμη επιτρέπει την εκτέλεση διεργασιών που ενδέχεται να μην χωρούν εξ ολοκλήρου στη διαθέσιμη φυσική μνήμη. Αντί να απαιτείται η ταυτόχρονη φόρτωση όλων των τμημάτων ενός προγράμματος στη μνήμη RAM, η εικονική μνήμη διαιρεί το χώρο διευθύνσεων μιας διεργασίας σε μικρότερες μονάδες που ονομάζονται </w:t>
+        <w:t>HDD</w:t>
+      </w:r>
+      <w:r>
+        <w:rPr>
+          <w:lang w:val="el-GR"/>
+        </w:rPr>
+        <w:t xml:space="preserve"> ή ενός </w:t>
+      </w:r>
+      <w:r>
+        <w:t>SSD</w:t>
+      </w:r>
+      <w:r>
+        <w:rPr>
+          <w:lang w:val="el-GR"/>
+        </w:rPr>
+        <w:t>.</w:t>
+      </w:r>
+      <w:r>
+        <w:rPr>
+          <w:lang w:val="el-GR"/>
+        </w:rPr>
+        <w:t xml:space="preserve"> Στον πυρήνα της, η εικονική μνήμη επιτρέπει την εκτέλεση διεργασιών που ενδέχεται να μην χωρούν εξ ολοκλήρου στη διαθέσιμη φυσική μνήμη. Αντί να απαιτείται η ταυτόχρονη φόρτωση όλων των τμημάτων ενός προγράμματος στη μνήμη </w:t>
+      </w:r>
+      <w:r>
+        <w:t>RAM</w:t>
+      </w:r>
+      <w:r>
+        <w:rPr>
+          <w:lang w:val="el-GR"/>
+        </w:rPr>
+        <w:t xml:space="preserve">, η εικονική μνήμη διαιρεί το χώρο διευθύνσεων μιας διεργασίας σε μικρότερες μονάδες που ονομάζονται </w:t>
       </w:r>
       <w:r>
         <w:t>pages</w:t>
       </w:r>
       <w:r>
+        <w:rPr>
+          <w:lang w:val="el-GR"/>
+        </w:rPr>
         <w:t xml:space="preserve"> ή </w:t>
       </w:r>
       <w:r>
         <w:t>segments</w:t>
       </w:r>
       <w:r>
+        <w:rPr>
+          <w:lang w:val="el-GR"/>
+        </w:rPr>
         <w:t>. Αυτές οι μονάδες αντιστοιχίζονται στη συνέχεια δυναμικά μεταξύ της κύριας μνήμης και του δευτερεύοντος αποθηκευτικού χώρου από το λειτουργικό σύστημα</w:t>
       </w:r>
       <w:r>
-        <w:t xml:space="preserve"> μέσω μίας διαδικασίας ονόματη memory mapping</w:t>
-      </w:r>
-      <w:r>
-        <w:t>, επιτρέποντας στη CPU να έχει πρόσβαση στα δεδομένα ανάλογα με τις ανάγκες</w:t>
-      </w:r>
-      <w:r>
+        <w:rPr>
+          <w:lang w:val="el-GR"/>
+        </w:rPr>
+        <w:t xml:space="preserve"> μέσω μίας διαδικασίας ονόματη </w:t>
+      </w:r>
+      <w:r>
+        <w:t>memory</w:t>
+      </w:r>
+      <w:r>
+        <w:rPr>
+          <w:lang w:val="el-GR"/>
+        </w:rPr>
+        <w:t xml:space="preserve"> </w:t>
+      </w:r>
+      <w:r>
+        <w:t>mapping</w:t>
+      </w:r>
+      <w:r>
+        <w:rPr>
+          <w:lang w:val="el-GR"/>
+        </w:rPr>
+        <w:t xml:space="preserve">, επιτρέποντας στη </w:t>
+      </w:r>
+      <w:r>
+        <w:t>CPU</w:t>
+      </w:r>
+      <w:r>
+        <w:rPr>
+          <w:lang w:val="el-GR"/>
+        </w:rPr>
+        <w:t xml:space="preserve"> να έχει πρόσβαση στα δεδομένα ανάλογα με τις ανάγκες</w:t>
+      </w:r>
+      <w:r>
+        <w:rPr>
+          <w:lang w:val="el-GR"/>
+        </w:rPr>
         <w:t xml:space="preserve"> της</w:t>
       </w:r>
       <w:r>
+        <w:rPr>
+          <w:lang w:val="el-GR"/>
+        </w:rPr>
         <w:t xml:space="preserve">. Αυτή η προσέγγιση επιτρέπει την ψευδαίσθηση ενός τεράστιου και συνεχούς χώρου μνήμης, ακόμη και όταν η φυσική μνήμη είναι περιορισμένη, με τη </w:t>
       </w:r>
       <w:r>
+        <w:rPr>
+          <w:lang w:val="el-GR"/>
+        </w:rPr>
         <w:t>άμεση</w:t>
       </w:r>
       <w:r>
-        <w:t xml:space="preserve"> ανταλλαγή δεδομένων μεταξύ της RAM και του δίσκου, όπως απαιτείται. Η εικονική μνήμη </w:t>
-      </w:r>
-      <w:r>
+        <w:rPr>
+          <w:lang w:val="el-GR"/>
+        </w:rPr>
+        <w:t xml:space="preserve"> ανταλλαγή δεδομένων μεταξύ της </w:t>
+      </w:r>
+      <w:r>
+        <w:t>RAM</w:t>
+      </w:r>
+      <w:r>
+        <w:rPr>
+          <w:lang w:val="el-GR"/>
+        </w:rPr>
+        <w:t xml:space="preserve"> και του δίσκου, όπως απαιτείται. Η εικονική μνήμη </w:t>
+      </w:r>
+      <w:r>
+        <w:rPr>
+          <w:lang w:val="el-GR"/>
+        </w:rPr>
         <w:t>παίζει καθοριστικό</w:t>
       </w:r>
       <w:r>
+        <w:rPr>
+          <w:lang w:val="el-GR"/>
+        </w:rPr>
         <w:t xml:space="preserve"> ρόλο σε </w:t>
       </w:r>
       <w:r>
-        <w:t>multitasking περιβάλλοντα</w:t>
-      </w:r>
-      <w:r>
+        <w:t>multitasking</w:t>
+      </w:r>
+      <w:r>
+        <w:rPr>
+          <w:lang w:val="el-GR"/>
+        </w:rPr>
+        <w:t xml:space="preserve"> περιβάλλοντα</w:t>
+      </w:r>
+      <w:r>
+        <w:rPr>
+          <w:lang w:val="el-GR"/>
+        </w:rPr>
         <w:t>, επιτρέποντας την ταυτόχρονη εκτέλεση πολλαπλών διεργασιών, βελτιστοποιώντας παράλληλα τη χρήση της μνήμης και την απόδοση</w:t>
       </w:r>
       <w:r>
+        <w:rPr>
+          <w:lang w:val="el-GR"/>
+        </w:rPr>
         <w:t xml:space="preserve"> της</w:t>
       </w:r>
       <w:r>
+        <w:rPr>
+          <w:lang w:val="el-GR"/>
+        </w:rPr>
         <w:t>.</w:t>
       </w:r>
     </w:p>
@@ -8885,56 +11473,110 @@
     <w:p>
       <w:pPr>
         <w:pStyle w:val="MyParagraph"/>
+        <w:rPr>
+          <w:lang w:val="el-GR"/>
+        </w:rPr>
       </w:pPr>
       <w:r>
         <w:tab/>
       </w:r>
       <w:r>
+        <w:rPr>
+          <w:lang w:val="el-GR"/>
+        </w:rPr>
         <w:t>Όπως αναλύθηκε στις προηγούμενες ενότητες, οι</w:t>
       </w:r>
       <w:r>
+        <w:rPr>
+          <w:lang w:val="el-GR"/>
+        </w:rPr>
         <w:t xml:space="preserve"> διευθύνσεις μνήμης είναι συγκεκριμένες για το περιβάλλον εκτέλεσης στο οποίο εκτελείται ένα πρόγραμμα και δεν έχουν νόημα εκτός αυτού λόγω της παροδικής τους φύσης. Σε ένα εκτελούμενο πρόγραμμα, οι διευθύνσεις μνήμης εκχωρούνται δυναμικά από </w:t>
       </w:r>
       <w:r>
+        <w:rPr>
+          <w:lang w:val="el-GR"/>
+        </w:rPr>
+        <w:t xml:space="preserve">το </w:t>
+      </w:r>
+      <w:r>
         <w:t>MMU</w:t>
       </w:r>
       <w:r>
+        <w:rPr>
+          <w:lang w:val="el-GR"/>
+        </w:rPr>
         <w:t xml:space="preserve"> του λειτουργικού συστήματος καθώς οι δομές δεδομένων και οι μεταβλητές κατανέμονται στη μνήμη. Αυτές οι διευθύνσεις είναι σχετικές με το χώρο μνήμης του προγράμματος και μπορεί να αλλάζουν κάθε φορά που εκτελείται το πρόγραμμα ή ακόμη και κατά τη διάρκεια της εκτέλεσης του, καθώς η μνήμη κατανέμεται και αποδεσμεύεται</w:t>
       </w:r>
       <w:r>
+        <w:rPr>
+          <w:lang w:val="el-GR"/>
+        </w:rPr>
         <w:t xml:space="preserve"> δυναμικά</w:t>
       </w:r>
       <w:r>
+        <w:rPr>
+          <w:lang w:val="el-GR"/>
+        </w:rPr>
         <w:t xml:space="preserve">. Κατά συνέπεια, οι διευθύνσεις μνήμης στερούνται </w:t>
       </w:r>
       <w:r>
+        <w:rPr>
+          <w:lang w:val="el-GR"/>
+        </w:rPr>
         <w:t xml:space="preserve">της </w:t>
       </w:r>
       <w:r>
+        <w:rPr>
+          <w:lang w:val="el-GR"/>
+        </w:rPr>
         <w:t xml:space="preserve">φορητότητας και δεν μπορούν να βασιστούν για μόνιμη αποθήκευση ή επικοινωνία μεταξύ διαφορετικών εκτελέσεων ενός προγράμματος ή μεταξύ διαφορετικών συστημάτων. Αντ' αυτού, οι διαδικασίες </w:t>
       </w:r>
       <w:r>
         <w:t>serialization</w:t>
       </w:r>
       <w:r>
+        <w:rPr>
+          <w:lang w:val="el-GR"/>
+        </w:rPr>
         <w:t>, όπως προ αναλύθηκε</w:t>
       </w:r>
       <w:r>
+        <w:rPr>
+          <w:lang w:val="el-GR"/>
+        </w:rPr>
         <w:t xml:space="preserve"> στην ενότητα</w:t>
       </w:r>
       <w:r>
+        <w:rPr>
+          <w:lang w:val="el-GR"/>
+        </w:rPr>
         <w:t xml:space="preserve"> 2.3</w:t>
       </w:r>
       <w:r>
+        <w:rPr>
+          <w:lang w:val="el-GR"/>
+        </w:rPr>
         <w:t xml:space="preserve">, </w:t>
       </w:r>
       <w:r>
+        <w:rPr>
+          <w:lang w:val="el-GR"/>
+        </w:rPr>
         <w:t xml:space="preserve">επικεντρώνονται στην καταγραφή της κατάστασης των δεδομένων ενός αντικειμένου, όπως οι τιμές και η δομή του, η οποία μπορεί να ανακατασκευαστεί ανεξάρτητα από συγκεκριμένες διευθύνσεις μνήμης όταν </w:t>
       </w:r>
       <w:r>
-        <w:t>γίνει deserialize</w:t>
-      </w:r>
-      <w:r>
+        <w:rPr>
+          <w:lang w:val="el-GR"/>
+        </w:rPr>
+        <w:t xml:space="preserve">γίνει </w:t>
+      </w:r>
+      <w:r>
+        <w:t>deserialize</w:t>
+      </w:r>
+      <w:r>
+        <w:rPr>
+          <w:lang w:val="el-GR"/>
+        </w:rPr>
         <w:t xml:space="preserve"> σε άλλο περιβάλλον εκτέλεσης ή σύστημα.</w:t>
       </w:r>
     </w:p>
@@ -8951,9 +11593,24 @@
     <w:p>
       <w:pPr>
         <w:pStyle w:val="BigHeadingStyle0"/>
-      </w:pPr>
-      <w:r>
-        <w:t>2.5 Επισκόπηση Serializers προς ανάλυση</w:t>
+        <w:rPr>
+          <w:lang w:val="el-GR"/>
+        </w:rPr>
+      </w:pPr>
+      <w:r>
+        <w:rPr>
+          <w:lang w:val="el-GR"/>
+        </w:rPr>
+        <w:t xml:space="preserve">2.5 Επισκόπηση </w:t>
+      </w:r>
+      <w:r>
+        <w:t>Serializers</w:t>
+      </w:r>
+      <w:r>
+        <w:rPr>
+          <w:lang w:val="el-GR"/>
+        </w:rPr>
+        <w:t xml:space="preserve"> προς ανάλυση</w:t>
       </w:r>
     </w:p>
     <w:p>
@@ -8967,63 +11624,171 @@
     <w:p>
       <w:pPr>
         <w:pStyle w:val="MyParagraph"/>
-      </w:pPr>
-      <w:r>
+        <w:rPr>
+          <w:lang w:val="el-GR"/>
+        </w:rPr>
+      </w:pPr>
+      <w:r>
+        <w:rPr>
+          <w:lang w:val="el-GR"/>
+        </w:rPr>
         <w:tab/>
       </w:r>
       <w:r>
+        <w:rPr>
+          <w:lang w:val="el-GR"/>
+        </w:rPr>
         <w:t>Στην ενότητα αυτή θα γίνει μία</w:t>
       </w:r>
       <w:r>
+        <w:rPr>
+          <w:lang w:val="el-GR"/>
+        </w:rPr>
         <w:t xml:space="preserve"> σχολαστική εξέταση των μεθόδων </w:t>
       </w:r>
       <w:r>
-        <w:t xml:space="preserve">serialization </w:t>
-      </w:r>
-      <w:r>
+        <w:t>serialization</w:t>
+      </w:r>
+      <w:r>
+        <w:rPr>
+          <w:lang w:val="el-GR"/>
+        </w:rPr>
+        <w:t xml:space="preserve"> </w:t>
+      </w:r>
+      <w:r>
+        <w:rPr>
+          <w:lang w:val="el-GR"/>
+        </w:rPr>
         <w:t xml:space="preserve">δεδομένων </w:t>
       </w:r>
       <w:r>
+        <w:rPr>
+          <w:lang w:val="el-GR"/>
+        </w:rPr>
         <w:t>όπου αποτελούν</w:t>
       </w:r>
       <w:r>
+        <w:rPr>
+          <w:lang w:val="el-GR"/>
+        </w:rPr>
         <w:t xml:space="preserve"> επιτακτική ανάγκη για τη βελτιστοποίηση της χρήσης των πόρων και τη βελτίωση της συνολικής απόδοσης </w:t>
       </w:r>
       <w:r>
+        <w:rPr>
+          <w:lang w:val="el-GR"/>
+        </w:rPr>
         <w:t>ενός βιντεοπαιχνιδιού</w:t>
       </w:r>
       <w:r>
+        <w:rPr>
+          <w:lang w:val="el-GR"/>
+        </w:rPr>
         <w:t xml:space="preserve">. Στο πλαίσιο αυτό, η επιλογή των κατάλληλων </w:t>
       </w:r>
       <w:r>
-        <w:t xml:space="preserve">serializers </w:t>
-      </w:r>
-      <w:r>
+        <w:t>serializers</w:t>
+      </w:r>
+      <w:r>
+        <w:rPr>
+          <w:lang w:val="el-GR"/>
+        </w:rPr>
+        <w:t xml:space="preserve"> </w:t>
+      </w:r>
+      <w:r>
+        <w:rPr>
+          <w:lang w:val="el-GR"/>
+        </w:rPr>
         <w:t xml:space="preserve">αποκτά ύψιστη σημασία, ιδίως κατά την ανάπτυξη συστημάτων αποθήκευσης, τα οποία απαιτούν γρήγορους και αποτελεσματικούς μηχανισμούς αποθήκευσης και ανάκτησης δεδομένων. Μεταξύ της </w:t>
       </w:r>
       <w:r>
+        <w:rPr>
+          <w:lang w:val="el-GR"/>
+        </w:rPr>
         <w:t>πληθώρας</w:t>
       </w:r>
       <w:r>
+        <w:rPr>
+          <w:lang w:val="el-GR"/>
+        </w:rPr>
         <w:t xml:space="preserve"> των διαθέσιμων επιλογών </w:t>
       </w:r>
       <w:r>
         <w:t>serialization</w:t>
       </w:r>
       <w:r>
-        <w:t xml:space="preserve">, το MessagePack και </w:t>
-      </w:r>
-      <w:r>
+        <w:rPr>
+          <w:lang w:val="el-GR"/>
+        </w:rPr>
+        <w:t xml:space="preserve">, το </w:t>
+      </w:r>
+      <w:r>
+        <w:t>MessagePack</w:t>
+      </w:r>
+      <w:r>
+        <w:rPr>
+          <w:lang w:val="el-GR"/>
+        </w:rPr>
+        <w:t xml:space="preserve"> και </w:t>
+      </w:r>
+      <w:r>
+        <w:rPr>
+          <w:lang w:val="el-GR"/>
+        </w:rPr>
         <w:t>το</w:t>
       </w:r>
       <w:r>
-        <w:t xml:space="preserve"> Protocol Buffers (</w:t>
+        <w:rPr>
+          <w:lang w:val="el-GR"/>
+        </w:rPr>
+        <w:t xml:space="preserve"> </w:t>
+      </w:r>
+      <w:r>
+        <w:t>Protocol</w:t>
+      </w:r>
+      <w:r>
+        <w:rPr>
+          <w:lang w:val="el-GR"/>
+        </w:rPr>
+        <w:t xml:space="preserve"> </w:t>
+      </w:r>
+      <w:r>
+        <w:t>Buffers</w:t>
+      </w:r>
+      <w:r>
+        <w:rPr>
+          <w:lang w:val="el-GR"/>
+        </w:rPr>
+        <w:t xml:space="preserve"> (</w:t>
       </w:r>
       <w:r>
         <w:t>Protobuf</w:t>
       </w:r>
       <w:r>
-        <w:t>) αναδεικνύονται για τη συμπαγή δομή, την ταχύτητα και την ευελιξία τους.</w:t>
+        <w:rPr>
+          <w:lang w:val="el-GR"/>
+        </w:rPr>
+        <w:t xml:space="preserve">) αναδεικνύονται για τη συμπαγή δομή, την ταχύτητα και την ευελιξία </w:t>
+      </w:r>
+      <w:r>
+        <w:rPr>
+          <w:lang w:val="el-GR"/>
+        </w:rPr>
+        <w:t>τους (</w:t>
+      </w:r>
+      <w:r>
+        <w:t>ref</w:t>
+      </w:r>
+      <w:r>
+        <w:rPr>
+          <w:lang w:val="el-GR"/>
+        </w:rPr>
+        <w:t>)</w:t>
+      </w:r>
+      <w:r>
+        <w:rPr>
+          <w:lang w:val="el-GR"/>
+        </w:rPr>
+        <w:t>.</w:t>
       </w:r>
     </w:p>
     <w:p>
@@ -9074,6 +11839,9 @@
         </w:rPr>
       </w:pPr>
       <w:r>
+        <w:rPr>
+          <w:lang w:val="el-GR"/>
+        </w:rPr>
         <w:tab/>
       </w:r>
       <w:r>
@@ -9381,7 +12149,6 @@
         <w:rPr>
           <w:rFonts w:ascii="Times New Roman" w:hAnsi="Times New Roman" w:cs="Times New Roman"/>
           <w:noProof/>
-          <w:lang w:val="el-GR"/>
         </w:rPr>
         <w:t>11</w:t>
       </w:r>
@@ -10842,6 +13609,38 @@
         </w:rPr>
         <w:t xml:space="preserve"> serialization</w:t>
       </w:r>
+      <w:r>
+        <w:rPr>
+          <w:rFonts w:ascii="Times New Roman" w:hAnsi="Times New Roman" w:cs="Times New Roman"/>
+          <w:noProof/>
+          <w:lang w:val="en-US"/>
+        </w:rPr>
+        <w:t xml:space="preserve"> </w:t>
+      </w:r>
+      <w:r>
+        <w:rPr>
+          <w:rFonts w:ascii="Times New Roman" w:hAnsi="Times New Roman" w:cs="Times New Roman"/>
+          <w:noProof/>
+          <w:lang w:val="el-GR"/>
+        </w:rPr>
+        <w:t>σε</w:t>
+      </w:r>
+      <w:r>
+        <w:rPr>
+          <w:rFonts w:ascii="Times New Roman" w:hAnsi="Times New Roman" w:cs="Times New Roman"/>
+          <w:noProof/>
+          <w:lang w:val="en-US"/>
+        </w:rPr>
+        <w:t xml:space="preserve"> </w:t>
+      </w:r>
+      <w:r>
+        <w:rPr>
+          <w:rFonts w:ascii="Times New Roman" w:hAnsi="Times New Roman" w:cs="Times New Roman"/>
+          <w:noProof/>
+          <w:lang w:val="en-US"/>
+        </w:rPr>
+        <w:t>C++</w:t>
+      </w:r>
     </w:p>
     <w:p>
       <w:pPr>
@@ -10984,7 +13783,35 @@
           <w:rFonts w:ascii="Times New Roman" w:hAnsi="Times New Roman" w:cs="Times New Roman"/>
           <w:lang w:val="el-GR"/>
         </w:rPr>
-        <w:t xml:space="preserve"> το 2022, φαίνεται πως ε</w:t>
+        <w:t xml:space="preserve"> το 2022</w:t>
+      </w:r>
+      <w:r>
+        <w:rPr>
+          <w:rFonts w:ascii="Times New Roman" w:hAnsi="Times New Roman" w:cs="Times New Roman"/>
+          <w:lang w:val="el-GR"/>
+        </w:rPr>
+        <w:t xml:space="preserve"> (</w:t>
+      </w:r>
+      <w:r>
+        <w:rPr>
+          <w:rFonts w:ascii="Times New Roman" w:hAnsi="Times New Roman" w:cs="Times New Roman"/>
+          <w:lang w:val="en-US"/>
+        </w:rPr>
+        <w:t>ref</w:t>
+      </w:r>
+      <w:r>
+        <w:rPr>
+          <w:rFonts w:ascii="Times New Roman" w:hAnsi="Times New Roman" w:cs="Times New Roman"/>
+          <w:lang w:val="el-GR"/>
+        </w:rPr>
+        <w:t>)</w:t>
+      </w:r>
+      <w:r>
+        <w:rPr>
+          <w:rFonts w:ascii="Times New Roman" w:hAnsi="Times New Roman" w:cs="Times New Roman"/>
+          <w:lang w:val="el-GR"/>
+        </w:rPr>
+        <w:t>, φαίνεται πως ε</w:t>
       </w:r>
       <w:r>
         <w:rPr>
@@ -11381,42 +14208,28 @@
           <w:rFonts w:ascii="Times New Roman" w:hAnsi="Times New Roman" w:cs="Times New Roman"/>
           <w:lang w:val="el-GR"/>
         </w:rPr>
-        <w:t xml:space="preserve"> το 2022 από τον </w:t>
+        <w:t xml:space="preserve"> το 2022</w:t>
+      </w:r>
+      <w:r>
+        <w:rPr>
+          <w:rFonts w:ascii="Times New Roman" w:hAnsi="Times New Roman" w:cs="Times New Roman"/>
+          <w:lang w:val="el-GR"/>
+        </w:rPr>
+        <w:t xml:space="preserve"> (</w:t>
       </w:r>
       <w:r>
         <w:rPr>
           <w:rFonts w:ascii="Times New Roman" w:hAnsi="Times New Roman" w:cs="Times New Roman"/>
           <w:lang w:val="en-US"/>
         </w:rPr>
-        <w:t>Allen</w:t>
-      </w:r>
-      <w:r>
-        <w:rPr>
-          <w:rFonts w:ascii="Times New Roman" w:hAnsi="Times New Roman" w:cs="Times New Roman"/>
-          <w:lang w:val="el-GR"/>
-        </w:rPr>
-        <w:t xml:space="preserve"> </w:t>
-      </w:r>
-      <w:r>
-        <w:rPr>
-          <w:rFonts w:ascii="Times New Roman" w:hAnsi="Times New Roman" w:cs="Times New Roman"/>
-          <w:lang w:val="en-US"/>
-        </w:rPr>
-        <w:t>Michael</w:t>
-      </w:r>
-      <w:r>
-        <w:rPr>
-          <w:rFonts w:ascii="Times New Roman" w:hAnsi="Times New Roman" w:cs="Times New Roman"/>
-          <w:lang w:val="el-GR"/>
-        </w:rPr>
-        <w:t xml:space="preserve"> </w:t>
-      </w:r>
-      <w:r>
-        <w:rPr>
-          <w:rFonts w:ascii="Times New Roman" w:hAnsi="Times New Roman" w:cs="Times New Roman"/>
-          <w:lang w:val="en-US"/>
-        </w:rPr>
-        <w:t>Casey</w:t>
+        <w:t>ref</w:t>
+      </w:r>
+      <w:r>
+        <w:rPr>
+          <w:rFonts w:ascii="Times New Roman" w:hAnsi="Times New Roman" w:cs="Times New Roman"/>
+          <w:lang w:val="el-GR"/>
+        </w:rPr>
+        <w:t>)</w:t>
       </w:r>
       <w:r>
         <w:rPr>
@@ -11716,7 +14529,49 @@
           <w:rFonts w:ascii="Times New Roman" w:hAnsi="Times New Roman" w:cs="Times New Roman"/>
           <w:lang w:val="el-GR"/>
         </w:rPr>
-        <w:t>: Αυτό σημαίνει ότι μπορεί να χρησιμοποιηθεί σε διάφορες γλώσσες προγραμματισμού χωρίς προβλήματα συμβατότητας. Αυτό το καθιστά κατάλληλο για ετερογενή περιβάλλοντα όπου χρησιμοποιούνται πολλές γλώσσες για την ανάπτυξη</w:t>
+        <w:t>: Αυτό σημαίνει ότι μπορεί να χρησιμοποιηθεί σε διάφορες γλώσσες προγραμματισμού χωρίς προβλήματα συμβατότητας</w:t>
+      </w:r>
+      <w:r>
+        <w:rPr>
+          <w:rFonts w:ascii="Times New Roman" w:hAnsi="Times New Roman" w:cs="Times New Roman"/>
+          <w:lang w:val="el-GR"/>
+        </w:rPr>
+        <w:t xml:space="preserve"> </w:t>
+      </w:r>
+      <w:r>
+        <w:rPr>
+          <w:rFonts w:ascii="Times New Roman" w:hAnsi="Times New Roman" w:cs="Times New Roman"/>
+          <w:lang w:val="el-GR"/>
+        </w:rPr>
+        <w:t xml:space="preserve">λόγο της φύσης που έχει με το </w:t>
+      </w:r>
+      <w:r>
+        <w:rPr>
+          <w:rFonts w:ascii="Times New Roman" w:hAnsi="Times New Roman" w:cs="Times New Roman"/>
+          <w:lang w:val="en-US"/>
+        </w:rPr>
+        <w:t>JSON</w:t>
+      </w:r>
+      <w:r>
+        <w:rPr>
+          <w:rFonts w:ascii="Times New Roman" w:hAnsi="Times New Roman" w:cs="Times New Roman"/>
+          <w:lang w:val="el-GR"/>
+        </w:rPr>
+        <w:t xml:space="preserve"> </w:t>
+      </w:r>
+      <w:r>
+        <w:rPr>
+          <w:rFonts w:ascii="Times New Roman" w:hAnsi="Times New Roman" w:cs="Times New Roman"/>
+          <w:lang w:val="en-US"/>
+        </w:rPr>
+        <w:t>format</w:t>
+      </w:r>
+      <w:r>
+        <w:rPr>
+          <w:rFonts w:ascii="Times New Roman" w:hAnsi="Times New Roman" w:cs="Times New Roman"/>
+          <w:lang w:val="el-GR"/>
+        </w:rPr>
+        <w:t>. Αυτό το καθιστά κατάλληλο για ετερογενή περιβάλλοντα όπου χρησιμοποιούνται πολλές γλώσσες για την ανάπτυξη</w:t>
       </w:r>
       <w:r>
         <w:rPr>
@@ -11760,7 +14615,6 @@
           <w:bCs/>
           <w:lang w:val="el-GR"/>
         </w:rPr>
-        <w:lastRenderedPageBreak/>
         <w:t>Υποστήριξη τύπων δεδομένων</w:t>
       </w:r>
       <w:r>
@@ -12144,16 +14998,19 @@
         <w:rPr>
           <w:lang w:val="el-GR"/>
         </w:rPr>
-        <w:t xml:space="preserve">εφαρμογές σε </w:t>
-      </w:r>
-      <w:r>
-        <w:t>C</w:t>
-      </w:r>
-      <w:r>
-        <w:rPr>
-          <w:lang w:val="el-GR"/>
-        </w:rPr>
-        <w:t>++. Η υποστήριξή του για διάφορους τύπους δεδομένων</w:t>
+        <w:t>εφαρμογές</w:t>
+      </w:r>
+      <w:r>
+        <w:rPr>
+          <w:lang w:val="el-GR"/>
+        </w:rPr>
+        <w:t>.</w:t>
+      </w:r>
+      <w:r>
+        <w:rPr>
+          <w:lang w:val="el-GR"/>
+        </w:rPr>
+        <w:t xml:space="preserve"> Η υποστήριξή του για διάφορους τύπους δεδομένων</w:t>
       </w:r>
       <w:r>
         <w:rPr>
@@ -12615,6 +15472,18 @@
         <w:rPr>
           <w:lang w:val="el-GR"/>
         </w:rPr>
+        <w:t xml:space="preserve"> </w:t>
+      </w:r>
+      <w:r>
+        <w:rPr>
+          <w:lang w:val="el-GR"/>
+        </w:rPr>
+        <w:t>ή και το ανάποδο</w:t>
+      </w:r>
+      <w:r>
+        <w:rPr>
+          <w:lang w:val="el-GR"/>
+        </w:rPr>
         <w:t xml:space="preserve">. </w:t>
       </w:r>
       <w:r>
@@ -12762,7 +15631,22 @@
         <w:rPr>
           <w:lang w:val="el-GR"/>
         </w:rPr>
-        <w:t xml:space="preserve"> Μέσω των </w:t>
+        <w:t xml:space="preserve"> </w:t>
+      </w:r>
+    </w:p>
+    <w:p>
+      <w:pPr>
+        <w:pStyle w:val="MyParagraph"/>
+        <w:ind w:firstLine="432"/>
+        <w:rPr>
+          <w:lang w:val="el-GR"/>
+        </w:rPr>
+      </w:pPr>
+      <w:r>
+        <w:rPr>
+          <w:lang w:val="el-GR"/>
+        </w:rPr>
+        <w:t xml:space="preserve">Μέσω των </w:t>
       </w:r>
       <w:r>
         <w:t>FFI</w:t>
@@ -12885,7 +15769,14 @@
         <w:rPr>
           <w:lang w:val="el-GR"/>
         </w:rPr>
-        <w:t>που συμβαίνει εκείνη τη στιγμή στο</w:t>
+        <w:t xml:space="preserve">που συμβαίνει εκείνη </w:t>
+      </w:r>
+      <w:r>
+        <w:rPr>
+          <w:lang w:val="el-GR"/>
+        </w:rPr>
+        <w:lastRenderedPageBreak/>
+        <w:t>τη στιγμή στο</w:t>
       </w:r>
       <w:r>
         <w:rPr>
@@ -12986,7 +15877,6 @@
           <w:lang w:val="el-GR"/>
           <w14:ligatures w14:val="standardContextual"/>
         </w:rPr>
-        <w:lastRenderedPageBreak/>
         <w:drawing>
           <wp:inline distT="0" distB="0" distL="0" distR="0" wp14:anchorId="5BAF03A8" wp14:editId="16929393">
             <wp:extent cx="4458322" cy="4143953"/>
@@ -13234,7 +16124,61 @@
           <w:rFonts w:cs="Times New Roman"/>
           <w:lang w:val="el-GR"/>
         </w:rPr>
-        <w:t xml:space="preserve"> χρησιμοποιείται για τη μετατροπή δεδομένων μεταξύ των αναπαραστάσεων που χρησιμοποιούνται από την καλούσα γλώσσα και την καλούμενη γλώσσα</w:t>
+        <w:t xml:space="preserve"> </w:t>
+      </w:r>
+      <w:r>
+        <w:rPr>
+          <w:rFonts w:cs="Times New Roman"/>
+          <w:lang w:val="el-GR"/>
+        </w:rPr>
+        <w:t xml:space="preserve">συνήθως  συνδέεται άμεσα με το </w:t>
+      </w:r>
+      <w:r>
+        <w:rPr>
+          <w:rFonts w:cs="Times New Roman"/>
+        </w:rPr>
+        <w:t>serialization</w:t>
+      </w:r>
+      <w:r>
+        <w:rPr>
+          <w:rFonts w:cs="Times New Roman"/>
+          <w:lang w:val="el-GR"/>
+        </w:rPr>
+        <w:t xml:space="preserve"> </w:t>
+      </w:r>
+      <w:r>
+        <w:rPr>
+          <w:rFonts w:cs="Times New Roman"/>
+          <w:lang w:val="el-GR"/>
+        </w:rPr>
+        <w:t xml:space="preserve">και </w:t>
+      </w:r>
+      <w:r>
+        <w:rPr>
+          <w:rFonts w:cs="Times New Roman"/>
+        </w:rPr>
+        <w:t>deserialization</w:t>
+      </w:r>
+      <w:r>
+        <w:rPr>
+          <w:rFonts w:cs="Times New Roman"/>
+          <w:lang w:val="el-GR"/>
+        </w:rPr>
+        <w:t xml:space="preserve"> </w:t>
+      </w:r>
+      <w:r>
+        <w:rPr>
+          <w:rFonts w:cs="Times New Roman"/>
+          <w:lang w:val="el-GR"/>
+        </w:rPr>
+        <w:t xml:space="preserve">και </w:t>
+      </w:r>
+      <w:r>
+        <w:rPr>
+          <w:rFonts w:cs="Times New Roman"/>
+          <w:lang w:val="el-GR"/>
+        </w:rPr>
+        <w:t>χρησιμοποιείται για τη μετατροπή δεδομένων μεταξύ των αναπαραστάσεων που χρησιμοποιούνται από την καλούσα γλώσσα και την καλούμενη γλώσσα</w:t>
       </w:r>
       <w:r>
         <w:rPr>
@@ -13536,7 +16480,41 @@
           <w:rFonts w:cs="Times New Roman"/>
           <w:lang w:val="el-GR"/>
         </w:rPr>
-        <w:t>++.</w:t>
+        <w:t>++</w:t>
+      </w:r>
+      <w:r>
+        <w:rPr>
+          <w:rFonts w:cs="Times New Roman"/>
+          <w:lang w:val="el-GR"/>
+        </w:rPr>
+        <w:t xml:space="preserve"> με το </w:t>
+      </w:r>
+      <w:r>
+        <w:rPr>
+          <w:rFonts w:cs="Times New Roman"/>
+        </w:rPr>
+        <w:t>FFI</w:t>
+      </w:r>
+      <w:r>
+        <w:rPr>
+          <w:rFonts w:cs="Times New Roman"/>
+          <w:lang w:val="el-GR"/>
+        </w:rPr>
+        <w:t xml:space="preserve"> </w:t>
+      </w:r>
+      <w:r>
+        <w:rPr>
+          <w:rFonts w:cs="Times New Roman"/>
+          <w:lang w:val="el-GR"/>
+        </w:rPr>
+        <w:t>να διαχειρίζεται τη σωστή «λήψη» και «αποστολή» των δεδομένων</w:t>
+      </w:r>
+      <w:r>
+        <w:rPr>
+          <w:rFonts w:cs="Times New Roman"/>
+          <w:lang w:val="el-GR"/>
+        </w:rPr>
+        <w:t>.</w:t>
       </w:r>
     </w:p>
     <w:p>
@@ -14021,6 +16999,20 @@
         <w:rPr>
           <w:rFonts w:cs="Times New Roman"/>
         </w:rPr>
+        <w:t>runtime</w:t>
+      </w:r>
+      <w:r>
+        <w:rPr>
+          <w:rFonts w:cs="Times New Roman"/>
+          <w:lang w:val="el-GR"/>
+        </w:rPr>
+        <w:t xml:space="preserve"> </w:t>
+      </w:r>
+      <w:r>
+        <w:rPr>
+          <w:rFonts w:cs="Times New Roman"/>
+        </w:rPr>
+        <w:lastRenderedPageBreak/>
         <w:t>exception</w:t>
       </w:r>
       <w:r>
@@ -14028,15 +17020,7 @@
           <w:rFonts w:cs="Times New Roman"/>
           <w:lang w:val="el-GR"/>
         </w:rPr>
-        <w:t xml:space="preserve"> </w:t>
-      </w:r>
-      <w:r>
-        <w:rPr>
-          <w:rFonts w:cs="Times New Roman"/>
-          <w:lang w:val="el-GR"/>
-        </w:rPr>
-        <w:lastRenderedPageBreak/>
-        <w:t xml:space="preserve">χρόνου εκτέλεσης ή έναν κωδικό σφάλματος, μπορεί να κάνει </w:t>
+        <w:t xml:space="preserve"> ή έναν κωδικό σφάλματος, μπορεί να κάνει </w:t>
       </w:r>
       <w:r>
         <w:rPr>
@@ -14145,19 +17129,10 @@
     </w:p>
     <w:p>
       <w:pPr>
-        <w:pStyle w:val="ListParagraph"/>
-        <w:rPr>
-          <w:rFonts w:ascii="Times New Roman" w:hAnsi="Times New Roman" w:cs="Times New Roman"/>
-          <w:lang w:val="el-GR"/>
-        </w:rPr>
-      </w:pPr>
-    </w:p>
-    <w:p>
-      <w:pPr>
         <w:pStyle w:val="MyParagraph"/>
-        <w:rPr>
-          <w:rFonts w:cs="Times New Roman"/>
-          <w:lang w:val="el-GR"/>
+        <w:ind w:left="0"/>
+        <w:rPr>
+          <w:rFonts w:cs="Times New Roman"/>
         </w:rPr>
       </w:pPr>
     </w:p>
@@ -14442,6 +17417,13 @@
           <w:rFonts w:cs="Times New Roman"/>
           <w:lang w:val="el-GR"/>
         </w:rPr>
+        <w:t xml:space="preserve">με σκοπό τη χρήση της από πολλαπλές γλώσσες, </w:t>
+      </w:r>
+      <w:r>
+        <w:rPr>
+          <w:rFonts w:cs="Times New Roman"/>
+          <w:lang w:val="el-GR"/>
+        </w:rPr>
         <w:t xml:space="preserve">είναι ζωτικής σημασίας κομμάτι της ο λεγόμενος </w:t>
       </w:r>
       <w:r>
@@ -14474,7 +17456,7 @@
         <w:rPr>
           <w:rFonts w:cs="Times New Roman"/>
         </w:rPr>
-        <w:t>API</w:t>
+        <w:t>DLL</w:t>
       </w:r>
       <w:r>
         <w:rPr>
@@ -14494,11 +17476,26 @@
           <w:rFonts w:cs="Times New Roman"/>
           <w:lang w:val="el-GR"/>
         </w:rPr>
-        <w:t>. Για την σωστή κατανόηση αυτού όμως χρειάζεται η διευκάλυνση κάποιον βασικών εννοιών όπως αυτές του “</w:t>
-      </w:r>
-      <w:r>
-        <w:rPr>
-          <w:rFonts w:cs="Times New Roman"/>
+        <w:t xml:space="preserve">. Για την σωστή κατανόηση αυτού όμως χρειάζεται η </w:t>
+      </w:r>
+      <w:r>
+        <w:rPr>
+          <w:rFonts w:cs="Times New Roman"/>
+          <w:lang w:val="el-GR"/>
+        </w:rPr>
+        <w:t>διαλεύκανση</w:t>
+      </w:r>
+      <w:r>
+        <w:rPr>
+          <w:rFonts w:cs="Times New Roman"/>
+          <w:lang w:val="el-GR"/>
+        </w:rPr>
+        <w:t xml:space="preserve"> κάποιον βασικών εννοιών όπως αυτές του </w:t>
+      </w:r>
+      <w:r>
+        <w:rPr>
+          <w:rFonts w:cs="Times New Roman"/>
+          <w:lang w:val="el-GR"/>
         </w:rPr>
         <w:t>managed</w:t>
       </w:r>
@@ -14507,11 +17504,12 @@
           <w:rFonts w:cs="Times New Roman"/>
           <w:lang w:val="el-GR"/>
         </w:rPr>
-        <w:t>” κώδικα έναντι του “</w:t>
-      </w:r>
-      <w:r>
-        <w:rPr>
-          <w:rFonts w:cs="Times New Roman"/>
+        <w:t xml:space="preserve"> κώδικα έναντι του </w:t>
+      </w:r>
+      <w:r>
+        <w:rPr>
+          <w:rFonts w:cs="Times New Roman"/>
+          <w:lang w:val="el-GR"/>
         </w:rPr>
         <w:t>unmanaged</w:t>
       </w:r>
@@ -14520,7 +17518,7 @@
           <w:rFonts w:cs="Times New Roman"/>
           <w:lang w:val="el-GR"/>
         </w:rPr>
-        <w:t>” κώδικα, οι οποίες αποτελούν δύο από τους βασικούς πυλώνες</w:t>
+        <w:t xml:space="preserve"> κώδικα, οι οποίες αποτελούν δύο από τους βασικούς πυλώνες</w:t>
       </w:r>
       <w:r>
         <w:rPr>
@@ -14574,13 +17572,20 @@
           <w:rFonts w:cs="Times New Roman"/>
           <w:lang w:val="el-GR"/>
         </w:rPr>
-        <w:t xml:space="preserve"> κώδικα, θα δοθεί ένας βασικός ορισμός σχετικά με τους </w:t>
-      </w:r>
-      <w:r>
-        <w:rPr>
-          <w:rFonts w:cs="Times New Roman"/>
-        </w:rPr>
-        <w:t>API</w:t>
+        <w:t xml:space="preserve"> κώδικα, θα δοθεί ένας βασικός ορισμός σχετικά με τους</w:t>
+      </w:r>
+      <w:r>
+        <w:rPr>
+          <w:rFonts w:cs="Times New Roman"/>
+          <w:lang w:val="el-GR"/>
+        </w:rPr>
+        <w:t xml:space="preserve"> </w:t>
+      </w:r>
+      <w:r>
+        <w:rPr>
+          <w:rFonts w:cs="Times New Roman"/>
+        </w:rPr>
+        <w:t>DLL</w:t>
       </w:r>
       <w:r>
         <w:rPr>
@@ -14678,25 +17683,31 @@
         <w:rPr>
           <w:lang w:val="el-GR"/>
         </w:rPr>
-        <w:t>Όπως προαναφέρθηκε, ο “</w:t>
-      </w:r>
-      <w:r>
+        <w:t xml:space="preserve">Όπως προαναφέρθηκε, ο </w:t>
+      </w:r>
+      <w:r>
+        <w:rPr>
+          <w:lang w:val="el-GR"/>
+        </w:rPr>
         <w:t>managed</w:t>
       </w:r>
       <w:r>
         <w:rPr>
           <w:lang w:val="el-GR"/>
         </w:rPr>
-        <w:t xml:space="preserve"> ” και ο “</w:t>
-      </w:r>
-      <w:r>
+        <w:t xml:space="preserve"> και ο </w:t>
+      </w:r>
+      <w:r>
+        <w:rPr>
+          <w:lang w:val="el-GR"/>
+        </w:rPr>
         <w:t>unmanaged</w:t>
       </w:r>
       <w:r>
         <w:rPr>
           <w:lang w:val="el-GR"/>
         </w:rPr>
-        <w:t>” κώδικας είναι θεμελιώδεις έννοιες στην ανάπτυξη λογισμικού, ιδίως στο πλαίσιο των γλωσσών</w:t>
+        <w:t xml:space="preserve"> κώδικας είναι θεμελιώδεις έννοιες στην ανάπτυξη λογισμικού, ιδίως στο πλαίσιο των γλωσσών</w:t>
       </w:r>
       <w:r>
         <w:rPr>
@@ -14726,16 +17737,19 @@
         <w:rPr>
           <w:lang w:val="el-GR"/>
         </w:rPr>
-        <w:t xml:space="preserve"> Συγκεκριμένα, ο “</w:t>
-      </w:r>
-      <w:r>
+        <w:t xml:space="preserve"> Συγκεκριμένα, ο </w:t>
+      </w:r>
+      <w:r>
+        <w:rPr>
+          <w:lang w:val="el-GR"/>
+        </w:rPr>
         <w:t>managed</w:t>
       </w:r>
       <w:r>
         <w:rPr>
           <w:lang w:val="el-GR"/>
         </w:rPr>
-        <w:t xml:space="preserve">” κώδικας λειτουργεί σε ένα διαχειριζόμενο περιβάλλον, το οποίο συνήθως </w:t>
+        <w:t xml:space="preserve"> κώδικας λειτουργεί σε ένα διαχειριζόμενο περιβάλλον, το οποίο συνήθως </w:t>
       </w:r>
       <w:r>
         <w:rPr>
@@ -14900,95 +17914,277 @@
         <w:rPr>
           <w:lang w:val="el-GR"/>
         </w:rPr>
-        <w:t>“</w:t>
-      </w:r>
-      <w:r>
         <w:t>managed</w:t>
       </w:r>
       <w:r>
         <w:rPr>
           <w:lang w:val="el-GR"/>
         </w:rPr>
+        <w:t xml:space="preserve"> κώδικας είναι γνωστός για το υψηλότερο επίπεδο αφαίρεσης και την ανεξαρτησία πλατφόρμας</w:t>
+      </w:r>
+      <w:r>
+        <w:rPr>
+          <w:lang w:val="el-GR"/>
+        </w:rPr>
+        <w:t xml:space="preserve"> του</w:t>
+      </w:r>
+      <w:r>
+        <w:rPr>
+          <w:lang w:val="el-GR"/>
+        </w:rPr>
+        <w:t xml:space="preserve">, καθιστώντας την ανάπτυξη, </w:t>
+      </w:r>
+      <w:r>
+        <w:rPr>
+          <w:lang w:val="el-GR"/>
+        </w:rPr>
+        <w:t xml:space="preserve"> </w:t>
+      </w:r>
+      <w:r>
+        <w:rPr>
+          <w:lang w:val="el-GR"/>
+        </w:rPr>
+        <w:lastRenderedPageBreak/>
+        <w:t xml:space="preserve">το </w:t>
+      </w:r>
+      <w:r>
+        <w:t>debugging</w:t>
+      </w:r>
+      <w:r>
+        <w:rPr>
+          <w:lang w:val="el-GR"/>
+        </w:rPr>
+        <w:t xml:space="preserve"> και τη συντήρηση</w:t>
+      </w:r>
+      <w:r>
+        <w:rPr>
+          <w:lang w:val="el-GR"/>
+        </w:rPr>
+        <w:t xml:space="preserve"> του</w:t>
+      </w:r>
+      <w:r>
+        <w:rPr>
+          <w:lang w:val="el-GR"/>
+        </w:rPr>
+        <w:t xml:space="preserve"> ευκολότερη. </w:t>
+      </w:r>
+      <w:r>
+        <w:rPr>
+          <w:lang w:val="el-GR"/>
+        </w:rPr>
+        <w:t xml:space="preserve">Παραδείγματα γλωσσών που μεταγλωττίζονται σε </w:t>
+      </w:r>
+      <w:r>
+        <w:rPr>
+          <w:lang w:val="el-GR"/>
+        </w:rPr>
+        <w:t>managed</w:t>
+      </w:r>
+      <w:r>
+        <w:rPr>
+          <w:lang w:val="el-GR"/>
+        </w:rPr>
+        <w:t xml:space="preserve"> </w:t>
+      </w:r>
+      <w:r>
+        <w:rPr>
+          <w:lang w:val="el-GR"/>
+        </w:rPr>
+        <w:t xml:space="preserve">κώδικα είναι η </w:t>
+      </w:r>
+      <w:r>
+        <w:t>C</w:t>
+      </w:r>
+      <w:r>
+        <w:rPr>
+          <w:lang w:val="el-GR"/>
+        </w:rPr>
+        <w:t xml:space="preserve">#, η </w:t>
+      </w:r>
+      <w:r>
+        <w:t>Visual</w:t>
+      </w:r>
+      <w:r>
+        <w:rPr>
+          <w:lang w:val="el-GR"/>
+        </w:rPr>
+        <w:t xml:space="preserve"> </w:t>
+      </w:r>
+      <w:r>
+        <w:t>Basic</w:t>
+      </w:r>
+      <w:r>
+        <w:rPr>
+          <w:lang w:val="el-GR"/>
+        </w:rPr>
+        <w:t xml:space="preserve"> .</w:t>
+      </w:r>
+      <w:r>
+        <w:t>NET</w:t>
+      </w:r>
+      <w:r>
+        <w:rPr>
+          <w:lang w:val="el-GR"/>
+        </w:rPr>
+        <w:t xml:space="preserve">, η </w:t>
+      </w:r>
+      <w:r>
+        <w:t>Java</w:t>
+      </w:r>
+      <w:r>
+        <w:rPr>
+          <w:lang w:val="el-GR"/>
+        </w:rPr>
+        <w:t xml:space="preserve"> και ορισμένες υλοποιήσεις της </w:t>
+      </w:r>
+      <w:r>
+        <w:t>Python</w:t>
+      </w:r>
+      <w:r>
+        <w:rPr>
+          <w:lang w:val="el-GR"/>
+        </w:rPr>
+        <w:t xml:space="preserve">, όπως η </w:t>
+      </w:r>
+      <w:r>
+        <w:t>Jython</w:t>
+      </w:r>
+      <w:r>
+        <w:rPr>
+          <w:lang w:val="el-GR"/>
+        </w:rPr>
+        <w:t xml:space="preserve"> ή η </w:t>
+      </w:r>
+      <w:r>
+        <w:t>IronPython</w:t>
+      </w:r>
+      <w:r>
+        <w:rPr>
+          <w:lang w:val="el-GR"/>
+        </w:rPr>
+        <w:t xml:space="preserve"> όπου η τελευταία αποτελεί μία υλοποίηση της </w:t>
+      </w:r>
+      <w:r>
+        <w:t>Python</w:t>
+      </w:r>
+      <w:r>
+        <w:rPr>
+          <w:lang w:val="el-GR"/>
+        </w:rPr>
+        <w:t xml:space="preserve"> με </w:t>
+      </w:r>
+      <w:r>
+        <w:t>bindings</w:t>
+      </w:r>
+      <w:r>
+        <w:rPr>
+          <w:lang w:val="el-GR"/>
+        </w:rPr>
+        <w:t xml:space="preserve"> στη .ΝΕΤ </w:t>
+      </w:r>
+      <w:r>
+        <w:rPr>
+          <w:lang w:val="el-GR"/>
+        </w:rPr>
+        <w:t>(</w:t>
+      </w:r>
+      <w:r>
+        <w:t>ref</w:t>
+      </w:r>
+      <w:r>
+        <w:rPr>
+          <w:lang w:val="el-GR"/>
+        </w:rPr>
+        <w:t>)</w:t>
+      </w:r>
+      <w:r>
+        <w:rPr>
+          <w:lang w:val="el-GR"/>
+        </w:rPr>
+        <w:t>.</w:t>
+      </w:r>
+    </w:p>
+    <w:p>
+      <w:pPr>
+        <w:pStyle w:val="MyParagraph"/>
+        <w:rPr>
+          <w:lang w:val="el-GR"/>
+        </w:rPr>
+      </w:pPr>
+      <w:r>
+        <w:rPr>
+          <w:lang w:val="el-GR"/>
+        </w:rPr>
+        <w:tab/>
+      </w:r>
+      <w:r>
+        <w:rPr>
+          <w:lang w:val="el-GR"/>
+        </w:rPr>
+        <w:t>Αντίθετα</w:t>
+      </w:r>
+      <w:r>
+        <w:rPr>
+          <w:lang w:val="el-GR"/>
+        </w:rPr>
+        <w:t>,</w:t>
+      </w:r>
+      <w:r>
+        <w:rPr>
+          <w:lang w:val="el-GR"/>
+        </w:rPr>
+        <w:t xml:space="preserve"> </w:t>
+      </w:r>
+      <w:r>
+        <w:rPr>
+          <w:lang w:val="el-GR"/>
+        </w:rPr>
+        <w:t xml:space="preserve">ο </w:t>
+      </w:r>
+      <w:r>
+        <w:rPr>
+          <w:lang w:val="el-GR"/>
+        </w:rPr>
+        <w:t>unmanaged</w:t>
+      </w:r>
+      <w:r>
+        <w:rPr>
+          <w:lang w:val="el-GR"/>
+        </w:rPr>
+        <w:t>, ή αλλιώς “</w:t>
+      </w:r>
+      <w:r>
+        <w:t>native</w:t>
+      </w:r>
+      <w:r>
+        <w:rPr>
+          <w:lang w:val="el-GR"/>
+        </w:rPr>
         <w:t>”</w:t>
       </w:r>
       <w:r>
         <w:rPr>
           <w:lang w:val="el-GR"/>
         </w:rPr>
-        <w:t xml:space="preserve"> κώδικας είναι </w:t>
-      </w:r>
-      <w:r>
-        <w:rPr>
-          <w:lang w:val="el-GR"/>
-        </w:rPr>
-        <w:lastRenderedPageBreak/>
-        <w:t>γνωστός για το υψηλότερο επίπεδο αφαίρεσης και την ανεξαρτησία πλατφόρμας</w:t>
-      </w:r>
-      <w:r>
-        <w:rPr>
-          <w:lang w:val="el-GR"/>
-        </w:rPr>
-        <w:t xml:space="preserve"> του</w:t>
-      </w:r>
-      <w:r>
-        <w:rPr>
-          <w:lang w:val="el-GR"/>
-        </w:rPr>
-        <w:t xml:space="preserve">, καθιστώντας την ανάπτυξη, </w:t>
-      </w:r>
-      <w:r>
-        <w:rPr>
-          <w:lang w:val="el-GR"/>
-        </w:rPr>
-        <w:t xml:space="preserve"> το </w:t>
-      </w:r>
-      <w:r>
-        <w:t>debugging</w:t>
-      </w:r>
-      <w:r>
-        <w:rPr>
-          <w:lang w:val="el-GR"/>
-        </w:rPr>
-        <w:t xml:space="preserve"> και τη συντήρηση</w:t>
-      </w:r>
-      <w:r>
-        <w:rPr>
-          <w:lang w:val="el-GR"/>
-        </w:rPr>
-        <w:t xml:space="preserve"> του</w:t>
-      </w:r>
-      <w:r>
-        <w:rPr>
-          <w:lang w:val="el-GR"/>
-        </w:rPr>
-        <w:t xml:space="preserve"> ευκολότερη. </w:t>
-      </w:r>
-      <w:r>
-        <w:rPr>
-          <w:lang w:val="el-GR"/>
-        </w:rPr>
-        <w:t xml:space="preserve">Παραδείγματα γλωσσών που μεταγλωττίζονται σε </w:t>
-      </w:r>
-      <w:r>
-        <w:rPr>
-          <w:lang w:val="el-GR"/>
-        </w:rPr>
-        <w:t>“</w:t>
-      </w:r>
-      <w:r>
-        <w:t>managed</w:t>
-      </w:r>
-      <w:r>
-        <w:rPr>
-          <w:lang w:val="el-GR"/>
-        </w:rPr>
-        <w:t xml:space="preserve">” </w:t>
-      </w:r>
-      <w:r>
-        <w:rPr>
-          <w:lang w:val="el-GR"/>
-        </w:rPr>
-        <w:t xml:space="preserve">κώδικα είναι η </w:t>
+        <w:t xml:space="preserve"> κώδικας εκτελείται απευθείας στο </w:t>
+      </w:r>
+      <w:r>
+        <w:t>hardware</w:t>
+      </w:r>
+      <w:r>
+        <w:rPr>
+          <w:lang w:val="el-GR"/>
+        </w:rPr>
+        <w:t xml:space="preserve"> του συστήματος χωρίς την παρέμβαση ενός περιβάλλοντος </w:t>
+      </w:r>
+      <w:r>
+        <w:t>runtime</w:t>
+      </w:r>
+      <w:r>
+        <w:rPr>
+          <w:lang w:val="el-GR"/>
+        </w:rPr>
+        <w:t xml:space="preserve">. Συνήθως γραμμένος σε γλώσσες όπως η </w:t>
       </w:r>
       <w:r>
         <w:t>C</w:t>
@@ -14997,162 +18193,82 @@
         <w:rPr>
           <w:lang w:val="el-GR"/>
         </w:rPr>
-        <w:t xml:space="preserve">#, η </w:t>
-      </w:r>
-      <w:r>
-        <w:t>Visual</w:t>
-      </w:r>
-      <w:r>
-        <w:rPr>
-          <w:lang w:val="el-GR"/>
-        </w:rPr>
-        <w:t xml:space="preserve"> </w:t>
-      </w:r>
-      <w:r>
-        <w:t>Basic</w:t>
-      </w:r>
-      <w:r>
-        <w:rPr>
-          <w:lang w:val="el-GR"/>
-        </w:rPr>
-        <w:t xml:space="preserve"> .</w:t>
-      </w:r>
-      <w:r>
-        <w:t>NET</w:t>
-      </w:r>
-      <w:r>
-        <w:rPr>
-          <w:lang w:val="el-GR"/>
-        </w:rPr>
-        <w:t xml:space="preserve">, η </w:t>
-      </w:r>
-      <w:r>
-        <w:t>Java</w:t>
-      </w:r>
-      <w:r>
-        <w:rPr>
-          <w:lang w:val="el-GR"/>
-        </w:rPr>
-        <w:t xml:space="preserve"> και ορισμένες υλοποιήσεις της </w:t>
-      </w:r>
-      <w:r>
-        <w:t>Python</w:t>
-      </w:r>
-      <w:r>
-        <w:rPr>
-          <w:lang w:val="el-GR"/>
-        </w:rPr>
-        <w:t xml:space="preserve">, όπως η </w:t>
-      </w:r>
-      <w:r>
-        <w:t>Jython</w:t>
-      </w:r>
-      <w:r>
-        <w:rPr>
-          <w:lang w:val="el-GR"/>
-        </w:rPr>
         <w:t xml:space="preserve"> ή η </w:t>
       </w:r>
       <w:r>
-        <w:t>IronPython</w:t>
-      </w:r>
-      <w:r>
-        <w:rPr>
-          <w:lang w:val="el-GR"/>
-        </w:rPr>
-        <w:t xml:space="preserve"> όπου η τελευταία αποτελεί μία υλοποίηση της </w:t>
-      </w:r>
-      <w:r>
-        <w:t>Python</w:t>
-      </w:r>
-      <w:r>
-        <w:rPr>
-          <w:lang w:val="el-GR"/>
-        </w:rPr>
-        <w:t xml:space="preserve"> με </w:t>
-      </w:r>
-      <w:r>
-        <w:t>bindings</w:t>
-      </w:r>
-      <w:r>
-        <w:rPr>
-          <w:lang w:val="el-GR"/>
-        </w:rPr>
-        <w:t xml:space="preserve"> στη .ΝΕΤ </w:t>
-      </w:r>
-      <w:r>
-        <w:rPr>
-          <w:lang w:val="el-GR"/>
-        </w:rPr>
-        <w:t>(</w:t>
-      </w:r>
-      <w:r>
-        <w:t>ref</w:t>
-      </w:r>
-      <w:r>
-        <w:rPr>
-          <w:lang w:val="el-GR"/>
-        </w:rPr>
-        <w:t>)</w:t>
-      </w:r>
-      <w:r>
-        <w:rPr>
-          <w:lang w:val="el-GR"/>
-        </w:rPr>
-        <w:t>.</w:t>
-      </w:r>
-    </w:p>
-    <w:p>
-      <w:pPr>
-        <w:pStyle w:val="MyParagraph"/>
-        <w:rPr>
-          <w:lang w:val="el-GR"/>
-        </w:rPr>
-      </w:pPr>
-      <w:r>
-        <w:rPr>
-          <w:lang w:val="el-GR"/>
-        </w:rPr>
-        <w:tab/>
-      </w:r>
-      <w:r>
-        <w:rPr>
-          <w:lang w:val="el-GR"/>
-        </w:rPr>
-        <w:t>Αντίθετα</w:t>
-      </w:r>
-      <w:r>
-        <w:rPr>
-          <w:lang w:val="el-GR"/>
-        </w:rPr>
-        <w:t>,</w:t>
-      </w:r>
-      <w:r>
-        <w:rPr>
-          <w:lang w:val="el-GR"/>
-        </w:rPr>
-        <w:t xml:space="preserve"> </w:t>
-      </w:r>
-      <w:r>
-        <w:rPr>
-          <w:lang w:val="el-GR"/>
-        </w:rPr>
-        <w:t>ο “</w:t>
-      </w:r>
-      <w:r>
+        <w:t>C</w:t>
+      </w:r>
+      <w:r>
+        <w:rPr>
+          <w:lang w:val="el-GR"/>
+        </w:rPr>
+        <w:t xml:space="preserve">++, ο </w:t>
+      </w:r>
+      <w:r>
+        <w:rPr>
+          <w:lang w:val="el-GR"/>
+        </w:rPr>
         <w:t>unmanaged</w:t>
       </w:r>
       <w:r>
         <w:rPr>
           <w:lang w:val="el-GR"/>
         </w:rPr>
-        <w:t>”</w:t>
-      </w:r>
-      <w:r>
-        <w:rPr>
-          <w:lang w:val="el-GR"/>
-        </w:rPr>
-        <w:t>, ή αλλιώς “</w:t>
+        <w:t xml:space="preserve"> </w:t>
+      </w:r>
+      <w:r>
+        <w:rPr>
+          <w:lang w:val="el-GR"/>
+        </w:rPr>
+        <w:t>κώδικας παρέχει στους προγραμματιστές άμεσο έλεγχο των εργασιών διαχείρισης μνήμης, συμπεριλαμβανομένης της κατανομής και της αποδέσμευσης</w:t>
+      </w:r>
+      <w:r>
+        <w:rPr>
+          <w:lang w:val="el-GR"/>
+        </w:rPr>
+        <w:t xml:space="preserve"> της</w:t>
+      </w:r>
+      <w:r>
+        <w:rPr>
+          <w:lang w:val="el-GR"/>
+        </w:rPr>
+        <w:t xml:space="preserve">. Ενώ ο </w:t>
+      </w:r>
+      <w:r>
+        <w:rPr>
+          <w:lang w:val="el-GR"/>
+        </w:rPr>
+        <w:t>unmanaged</w:t>
+      </w:r>
+      <w:r>
+        <w:rPr>
+          <w:lang w:val="el-GR"/>
+        </w:rPr>
+        <w:t xml:space="preserve"> </w:t>
+      </w:r>
+      <w:r>
+        <w:rPr>
+          <w:lang w:val="el-GR"/>
+        </w:rPr>
+        <w:t xml:space="preserve">κώδικας μπορεί να προσφέρει καλύτερες επιδόσεις και στενότερο έλεγχο των πόρων του συστήματος, απαιτεί προσεκτική διαχείριση της μνήμης και μπορεί να είναι ευάλωτος σε θέματα όπως </w:t>
+      </w:r>
+      <w:r>
+        <w:t>memory</w:t>
+      </w:r>
+      <w:r>
+        <w:rPr>
+          <w:lang w:val="el-GR"/>
+        </w:rPr>
+        <w:t xml:space="preserve"> </w:t>
+      </w:r>
+      <w:r>
+        <w:t>leaks</w:t>
+      </w:r>
+      <w:r>
+        <w:rPr>
+          <w:lang w:val="el-GR"/>
+        </w:rPr>
+        <w:t xml:space="preserve"> και ευπάθειες ασφαλείας, αν δεν αντιμετωπιστεί σωστά. Παραδείγματα μη διαχειριζόμενου κώδικα περιλαμβάνουν </w:t>
       </w:r>
       <w:r>
         <w:t>native</w:t>
@@ -15161,121 +18277,7 @@
         <w:rPr>
           <w:lang w:val="el-GR"/>
         </w:rPr>
-        <w:t>”</w:t>
-      </w:r>
-      <w:r>
-        <w:rPr>
-          <w:lang w:val="el-GR"/>
-        </w:rPr>
-        <w:t xml:space="preserve"> κώδικας εκτελείται απευθείας στο </w:t>
-      </w:r>
-      <w:r>
-        <w:t>hardware</w:t>
-      </w:r>
-      <w:r>
-        <w:rPr>
-          <w:lang w:val="el-GR"/>
-        </w:rPr>
-        <w:t xml:space="preserve"> του συστήματος χωρίς την παρέμβαση ενός περιβάλλοντος </w:t>
-      </w:r>
-      <w:r>
-        <w:t>runtime</w:t>
-      </w:r>
-      <w:r>
-        <w:rPr>
-          <w:lang w:val="el-GR"/>
-        </w:rPr>
-        <w:t xml:space="preserve">. Συνήθως γραμμένος σε γλώσσες όπως η </w:t>
-      </w:r>
-      <w:r>
-        <w:t>C</w:t>
-      </w:r>
-      <w:r>
-        <w:rPr>
-          <w:lang w:val="el-GR"/>
-        </w:rPr>
-        <w:t xml:space="preserve"> ή η </w:t>
-      </w:r>
-      <w:r>
-        <w:t>C</w:t>
-      </w:r>
-      <w:r>
-        <w:rPr>
-          <w:lang w:val="el-GR"/>
-        </w:rPr>
-        <w:t xml:space="preserve">++, ο </w:t>
-      </w:r>
-      <w:r>
-        <w:rPr>
-          <w:lang w:val="el-GR"/>
-        </w:rPr>
-        <w:t>“</w:t>
-      </w:r>
-      <w:r>
-        <w:t>unmanaged</w:t>
-      </w:r>
-      <w:r>
-        <w:rPr>
-          <w:lang w:val="el-GR"/>
-        </w:rPr>
-        <w:t xml:space="preserve">” </w:t>
-      </w:r>
-      <w:r>
-        <w:rPr>
-          <w:lang w:val="el-GR"/>
-        </w:rPr>
-        <w:t>κώδικας παρέχει στους προγραμματιστές άμεσο έλεγχο των εργασιών διαχείρισης μνήμης, συμπεριλαμβανομένης της κατανομής και της αποδέσμευσης</w:t>
-      </w:r>
-      <w:r>
-        <w:rPr>
-          <w:lang w:val="el-GR"/>
-        </w:rPr>
-        <w:t xml:space="preserve"> της</w:t>
-      </w:r>
-      <w:r>
-        <w:rPr>
-          <w:lang w:val="el-GR"/>
-        </w:rPr>
-        <w:t xml:space="preserve">. Ενώ ο </w:t>
-      </w:r>
-      <w:r>
-        <w:rPr>
-          <w:lang w:val="el-GR"/>
-        </w:rPr>
-        <w:t>“</w:t>
-      </w:r>
-      <w:r>
-        <w:t>unmanaged</w:t>
-      </w:r>
-      <w:r>
-        <w:rPr>
-          <w:lang w:val="el-GR"/>
-        </w:rPr>
-        <w:t xml:space="preserve">” </w:t>
-      </w:r>
-      <w:r>
-        <w:rPr>
-          <w:lang w:val="el-GR"/>
-        </w:rPr>
-        <w:t xml:space="preserve">κώδικας μπορεί να προσφέρει καλύτερες επιδόσεις και στενότερο έλεγχο των πόρων του συστήματος, απαιτεί προσεκτική διαχείριση της μνήμης και μπορεί να είναι ευάλωτος σε θέματα όπως </w:t>
-      </w:r>
-      <w:r>
-        <w:t>memory</w:t>
-      </w:r>
-      <w:r>
-        <w:rPr>
-          <w:lang w:val="el-GR"/>
-        </w:rPr>
-        <w:t xml:space="preserve"> </w:t>
-      </w:r>
-      <w:r>
-        <w:t>leaks</w:t>
-      </w:r>
-      <w:r>
-        <w:rPr>
-          <w:lang w:val="el-GR"/>
-        </w:rPr>
-        <w:t xml:space="preserve"> και ευπάθειες ασφαλείας, αν δεν αντιμετωπιστεί σωστά. Παραδείγματα μη διαχειριζόμενου κώδικα περιλαμβάνουν εγγενή κώδικα που έχει μεταγλωττιστεί από </w:t>
+        <w:t xml:space="preserve"> κώδικα που έχει μεταγλωττιστεί από </w:t>
       </w:r>
       <w:r>
         <w:t>C</w:t>
@@ -15561,34 +18563,37 @@
     <w:p>
       <w:pPr>
         <w:pStyle w:val="MyParagraph"/>
-        <w:rPr>
-          <w:lang w:val="el-GR"/>
-        </w:rPr>
       </w:pPr>
       <w:r>
         <w:rPr>
           <w:lang w:val="el-GR"/>
         </w:rPr>
         <w:tab/>
-        <w:t>Συνοψίζοντας, οι βασικές διαφορές των δύο αυτών εννοιών είναι η «ασφαλής», για τον “</w:t>
-      </w:r>
-      <w:r>
+        <w:t xml:space="preserve">Συνοψίζοντας, οι βασικές διαφορές των δύο αυτών εννοιών είναι η «ασφαλής», για τον </w:t>
+      </w:r>
+      <w:r>
+        <w:rPr>
+          <w:lang w:val="el-GR"/>
+        </w:rPr>
         <w:t>managed</w:t>
       </w:r>
       <w:r>
         <w:rPr>
           <w:lang w:val="el-GR"/>
         </w:rPr>
-        <w:t>” κώδικα, διαχείριση της μνήμης σε αντίθεση με τον “</w:t>
-      </w:r>
-      <w:r>
+        <w:t xml:space="preserve"> κώδικα, διαχείριση της μνήμης σε αντίθεση με τον </w:t>
+      </w:r>
+      <w:r>
+        <w:rPr>
+          <w:lang w:val="el-GR"/>
+        </w:rPr>
         <w:t>unmanaged</w:t>
       </w:r>
       <w:r>
         <w:rPr>
           <w:lang w:val="el-GR"/>
         </w:rPr>
-        <w:t xml:space="preserve">” κώδικα που δεν διαθέτει λειτουργίες όπως ο </w:t>
+        <w:t xml:space="preserve"> κώδικα που δεν διαθέτει λειτουργίες όπως ο </w:t>
       </w:r>
       <w:r>
         <w:t>Garbage</w:t>
@@ -15612,16 +18617,19 @@
         <w:rPr>
           <w:lang w:val="el-GR"/>
         </w:rPr>
-        <w:t>Στη συνέχεια, ο “</w:t>
-      </w:r>
-      <w:r>
+        <w:t xml:space="preserve">Στη συνέχεια, ο </w:t>
+      </w:r>
+      <w:r>
+        <w:rPr>
+          <w:lang w:val="el-GR"/>
+        </w:rPr>
         <w:t>unmanaged</w:t>
       </w:r>
       <w:r>
         <w:rPr>
           <w:lang w:val="el-GR"/>
         </w:rPr>
-        <w:t xml:space="preserve">” κώδικας υπερισχύει όσον αφορά την «ταχύτητα» του διότι δεν βασίζεται σε κάποιο </w:t>
+        <w:t xml:space="preserve"> κώδικας υπερισχύει όσον αφορά την «ταχύτητα» του διότι δεν βασίζεται σε κάποιο </w:t>
       </w:r>
       <w:r>
         <w:t>runtime</w:t>
@@ -15630,390 +18638,151 @@
         <w:rPr>
           <w:lang w:val="el-GR"/>
         </w:rPr>
-        <w:t xml:space="preserve"> περιβάλλον, ενώ ο “</w:t>
-      </w:r>
-      <w:r>
+        <w:t xml:space="preserve"> περιβάλλον, ενώ ο </w:t>
+      </w:r>
+      <w:r>
+        <w:rPr>
+          <w:lang w:val="el-GR"/>
+        </w:rPr>
         <w:t>managed</w:t>
       </w:r>
       <w:r>
         <w:rPr>
           <w:lang w:val="el-GR"/>
         </w:rPr>
-        <w:t xml:space="preserve">” κώδικας παρέχει μία </w:t>
-      </w:r>
-      <w:r>
-        <w:rPr>
-          <w:lang w:val="el-GR"/>
-        </w:rPr>
-        <w:lastRenderedPageBreak/>
-        <w:t>ανεξαρτησία σχετικά με την πλατφόρμα εκτέλεσης του και ευκολία ανάπτυξης.</w:t>
-      </w:r>
-      <w:r>
-        <w:rPr>
-          <w:lang w:val="el-GR"/>
-        </w:rPr>
-        <w:t xml:space="preserve"> Τέλος, ακριβώς λόγο αυτής της ανεξαρτησίας του σχετικά με την πλατφόρμα εκτέλεσης του, ο “</w:t>
-      </w:r>
-      <w:r>
-        <w:t>managed</w:t>
-      </w:r>
-      <w:r>
-        <w:rPr>
-          <w:lang w:val="el-GR"/>
-        </w:rPr>
-        <w:t xml:space="preserve">” κώδικας είναι πιο φορητός σε διαφορετικές πλατφόρμες, ενώ ο </w:t>
-      </w:r>
-      <w:r>
-        <w:rPr>
-          <w:lang w:val="el-GR"/>
-        </w:rPr>
-        <w:t>“</w:t>
-      </w:r>
-      <w:r>
-        <w:t>unmanaged</w:t>
-      </w:r>
-      <w:r>
-        <w:rPr>
-          <w:lang w:val="el-GR"/>
-        </w:rPr>
-        <w:t xml:space="preserve">” </w:t>
-      </w:r>
-      <w:r>
-        <w:rPr>
-          <w:lang w:val="el-GR"/>
-        </w:rPr>
-        <w:t xml:space="preserve">κώδικας μπορεί να χρειαστεί να </w:t>
-      </w:r>
-      <w:r>
-        <w:rPr>
-          <w:lang w:val="el-GR"/>
-        </w:rPr>
-        <w:t xml:space="preserve">ξανά γίνει </w:t>
-      </w:r>
-      <w:r>
-        <w:t>compile</w:t>
-      </w:r>
-      <w:r>
-        <w:rPr>
-          <w:lang w:val="el-GR"/>
-        </w:rPr>
-        <w:t xml:space="preserve"> εκ νέου ή να προσαρμοστεί για διαφορετικές πλατφόρμες.</w:t>
-      </w:r>
-    </w:p>
-    <w:p>
-      <w:pPr>
-        <w:rPr>
-          <w:rFonts w:ascii="Times New Roman" w:hAnsi="Times New Roman" w:cs="Times New Roman"/>
-          <w:lang w:val="el-GR"/>
-        </w:rPr>
-      </w:pPr>
-    </w:p>
-    <w:p>
-      <w:pPr>
-        <w:pStyle w:val="HeadingStyle0"/>
-      </w:pPr>
-      <w:r>
-        <w:t>2.7.</w:t>
-      </w:r>
-      <w:r>
-        <w:t>2</w:t>
-      </w:r>
-      <w:r>
-        <w:t xml:space="preserve"> Ορισμός των </w:t>
-      </w:r>
-      <w:r>
-        <w:rPr>
-          <w:lang w:val="en-US"/>
-        </w:rPr>
-        <w:t>Librar</w:t>
-      </w:r>
-      <w:r>
-        <w:rPr>
-          <w:lang w:val="en-US"/>
-        </w:rPr>
-        <w:t>y</w:t>
-      </w:r>
-      <w:r>
-        <w:t>/</w:t>
-      </w:r>
-      <w:r>
-        <w:rPr>
-          <w:lang w:val="en-US"/>
-        </w:rPr>
-        <w:t>DLL</w:t>
-      </w:r>
-      <w:r>
-        <w:t xml:space="preserve"> </w:t>
-      </w:r>
-      <w:r>
-        <w:rPr>
-          <w:lang w:val="en-US"/>
-        </w:rPr>
-        <w:t>Wrappers</w:t>
-      </w:r>
-      <w:r>
-        <w:t xml:space="preserve"> στην Πληροφορική</w:t>
-      </w:r>
-    </w:p>
-    <w:p>
-      <w:pPr>
-        <w:pStyle w:val="MyParagraph"/>
-        <w:rPr>
-          <w:rFonts w:cs="Times New Roman"/>
-          <w:lang w:val="el-GR"/>
-        </w:rPr>
-      </w:pPr>
+        <w:t xml:space="preserve"> κώδικας παρέχει μία ανεξαρτησία σχετικά με την πλατφόρμα εκτέλεσης του και ευκολία ανάπτυξης.</w:t>
+      </w:r>
+      <w:r>
+        <w:rPr>
+          <w:lang w:val="el-GR"/>
+        </w:rPr>
+        <w:t xml:space="preserve"> </w:t>
+      </w:r>
     </w:p>
     <w:p>
       <w:pPr>
         <w:pStyle w:val="MyParagraph"/>
         <w:ind w:firstLine="432"/>
         <w:rPr>
-          <w:rFonts w:cs="Times New Roman"/>
-          <w:lang w:val="el-GR"/>
-        </w:rPr>
-      </w:pPr>
-      <w:r>
-        <w:rPr>
-          <w:rFonts w:cs="Times New Roman"/>
-          <w:lang w:val="el-GR"/>
-        </w:rPr>
-        <w:t>Οι</w:t>
-      </w:r>
-      <w:r>
-        <w:rPr>
-          <w:rFonts w:cs="Times New Roman"/>
-          <w:lang w:val="el-GR"/>
-        </w:rPr>
-        <w:t xml:space="preserve"> DLL</w:t>
-      </w:r>
-      <w:r>
-        <w:rPr>
-          <w:rFonts w:cs="Times New Roman"/>
-          <w:lang w:val="el-GR"/>
-        </w:rPr>
-        <w:t xml:space="preserve"> </w:t>
-      </w:r>
-      <w:r>
-        <w:rPr>
-          <w:rFonts w:cs="Times New Roman"/>
-        </w:rPr>
-        <w:t>wrappers</w:t>
-      </w:r>
-      <w:r>
-        <w:rPr>
-          <w:rFonts w:cs="Times New Roman"/>
-          <w:lang w:val="el-GR"/>
-        </w:rPr>
-        <w:t xml:space="preserve">, </w:t>
-      </w:r>
-      <w:r>
-        <w:rPr>
-          <w:rFonts w:cs="Times New Roman"/>
-          <w:lang w:val="el-GR"/>
-        </w:rPr>
-        <w:t xml:space="preserve">γνωστοί και </w:t>
-      </w:r>
-      <w:r>
-        <w:rPr>
-          <w:rFonts w:cs="Times New Roman"/>
-          <w:lang w:val="el-GR"/>
-        </w:rPr>
-        <w:t xml:space="preserve">ως </w:t>
-      </w:r>
-      <w:r>
-        <w:rPr>
-          <w:rFonts w:cs="Times New Roman"/>
-        </w:rPr>
-        <w:t>dynamic</w:t>
-      </w:r>
-      <w:r>
-        <w:rPr>
-          <w:rFonts w:cs="Times New Roman"/>
-          <w:lang w:val="el-GR"/>
-        </w:rPr>
-        <w:t>-</w:t>
-      </w:r>
-      <w:r>
-        <w:rPr>
-          <w:rFonts w:cs="Times New Roman"/>
-        </w:rPr>
-        <w:t>link</w:t>
-      </w:r>
-      <w:r>
-        <w:rPr>
-          <w:rFonts w:cs="Times New Roman"/>
-          <w:lang w:val="el-GR"/>
-        </w:rPr>
-        <w:t xml:space="preserve"> </w:t>
-      </w:r>
-      <w:r>
-        <w:rPr>
-          <w:rFonts w:cs="Times New Roman"/>
-        </w:rPr>
-        <w:t>library</w:t>
-      </w:r>
-      <w:r>
-        <w:rPr>
-          <w:rFonts w:cs="Times New Roman"/>
-          <w:lang w:val="el-GR"/>
-        </w:rPr>
-        <w:t xml:space="preserve"> </w:t>
-      </w:r>
-      <w:r>
-        <w:rPr>
-          <w:rFonts w:cs="Times New Roman"/>
-        </w:rPr>
-        <w:t>wrappers</w:t>
-      </w:r>
-      <w:r>
-        <w:rPr>
-          <w:rFonts w:cs="Times New Roman"/>
-          <w:lang w:val="el-GR"/>
-        </w:rPr>
-        <w:t xml:space="preserve">, είναι </w:t>
-      </w:r>
-      <w:r>
-        <w:rPr>
-          <w:rFonts w:cs="Times New Roman"/>
-        </w:rPr>
-        <w:t>components</w:t>
-      </w:r>
-      <w:r>
-        <w:rPr>
-          <w:rFonts w:cs="Times New Roman"/>
-          <w:lang w:val="el-GR"/>
-        </w:rPr>
-        <w:t xml:space="preserve"> λογισμικού ή βιβλιοθήκες που έχουν σχεδιαστεί για να απλοποιούν τη χρήση των </w:t>
-      </w:r>
-      <w:r>
-        <w:rPr>
-          <w:rFonts w:cs="Times New Roman"/>
-        </w:rPr>
-        <w:t>dynamically</w:t>
-      </w:r>
-      <w:r>
-        <w:rPr>
-          <w:rFonts w:cs="Times New Roman"/>
-          <w:lang w:val="el-GR"/>
-        </w:rPr>
-        <w:t>-</w:t>
-      </w:r>
-      <w:r>
-        <w:rPr>
-          <w:rFonts w:cs="Times New Roman"/>
-        </w:rPr>
-        <w:t>linked</w:t>
-      </w:r>
-      <w:r>
-        <w:rPr>
-          <w:rFonts w:cs="Times New Roman"/>
-          <w:lang w:val="el-GR"/>
-        </w:rPr>
-        <w:t xml:space="preserve"> </w:t>
-      </w:r>
-      <w:r>
-        <w:rPr>
-          <w:rFonts w:cs="Times New Roman"/>
-        </w:rPr>
-        <w:t>libraries</w:t>
-      </w:r>
-      <w:r>
-        <w:rPr>
-          <w:rFonts w:cs="Times New Roman"/>
-          <w:lang w:val="el-GR"/>
-        </w:rPr>
-        <w:t xml:space="preserve"> </w:t>
-      </w:r>
-      <w:r>
-        <w:rPr>
-          <w:rFonts w:cs="Times New Roman"/>
-          <w:lang w:val="el-GR"/>
-        </w:rPr>
-        <w:t xml:space="preserve">(DLL) σε ένα συγκεκριμένο περιβάλλον προγραμματισμού. </w:t>
-      </w:r>
-      <w:r>
-        <w:rPr>
-          <w:rFonts w:cs="Times New Roman"/>
-          <w:lang w:val="el-GR"/>
-        </w:rPr>
-        <w:t>Τα</w:t>
-      </w:r>
-      <w:r>
-        <w:rPr>
-          <w:rFonts w:cs="Times New Roman"/>
-          <w:lang w:val="el-GR"/>
-        </w:rPr>
-        <w:t xml:space="preserve"> DLL</w:t>
-      </w:r>
-      <w:r>
-        <w:rPr>
-          <w:rFonts w:cs="Times New Roman"/>
-        </w:rPr>
-        <w:t>s</w:t>
-      </w:r>
-      <w:r>
-        <w:rPr>
-          <w:rFonts w:cs="Times New Roman"/>
-          <w:lang w:val="el-GR"/>
-        </w:rPr>
-        <w:t xml:space="preserve"> είναι βιβλιοθήκες στα Windows που περιέχουν κώδικα και δεδομένα που μπορούν να χρησιμοποιηθούν από πολλά προγράμματα ταυτόχρονα. Παρέχουν έναν τρόπο για τις εφαρμογές να </w:t>
-      </w:r>
-      <w:r>
-        <w:rPr>
-          <w:rFonts w:cs="Times New Roman"/>
-          <w:lang w:val="el-GR"/>
-        </w:rPr>
-        <w:t xml:space="preserve">τμηματοποιήσουν τον κώδικα τους </w:t>
-      </w:r>
-      <w:r>
-        <w:rPr>
-          <w:rFonts w:cs="Times New Roman"/>
-          <w:lang w:val="el-GR"/>
-        </w:rPr>
-        <w:t xml:space="preserve">σε λογικές βιβλιοθήκες </w:t>
-      </w:r>
-      <w:r>
-        <w:rPr>
-          <w:rFonts w:cs="Times New Roman"/>
-          <w:lang w:val="el-GR"/>
-        </w:rPr>
-        <w:t>και να μοιραστούν πόρους</w:t>
-      </w:r>
-      <w:r>
-        <w:rPr>
-          <w:rFonts w:cs="Times New Roman"/>
-          <w:lang w:val="el-GR"/>
-        </w:rPr>
-        <w:t xml:space="preserve"> (</w:t>
-      </w:r>
-      <w:r>
-        <w:rPr>
-          <w:rFonts w:cs="Times New Roman"/>
-        </w:rPr>
-        <w:t>ref</w:t>
-      </w:r>
-      <w:r>
-        <w:rPr>
-          <w:rFonts w:cs="Times New Roman"/>
-          <w:lang w:val="el-GR"/>
-        </w:rPr>
-        <w:t>)</w:t>
-      </w:r>
-      <w:r>
-        <w:rPr>
-          <w:rFonts w:cs="Times New Roman"/>
-          <w:lang w:val="el-GR"/>
-        </w:rPr>
-        <w:t>, όπως για παράδειγμα διακρίνεται στην Εικόνα 15</w:t>
-      </w:r>
-      <w:r>
-        <w:rPr>
-          <w:rFonts w:cs="Times New Roman"/>
-          <w:lang w:val="el-GR"/>
-        </w:rPr>
-        <w:t xml:space="preserve">. </w:t>
-      </w:r>
+          <w:lang w:val="el-GR"/>
+        </w:rPr>
+      </w:pPr>
+      <w:r>
+        <w:rPr>
+          <w:lang w:val="el-GR"/>
+        </w:rPr>
+        <w:lastRenderedPageBreak/>
+        <w:t xml:space="preserve">Τέλος, ακριβώς λόγο αυτής της ανεξαρτησίας του σχετικά με την πλατφόρμα εκτέλεσης του, ο </w:t>
+      </w:r>
+      <w:r>
+        <w:rPr>
+          <w:lang w:val="el-GR"/>
+        </w:rPr>
+        <w:t>managed</w:t>
+      </w:r>
+      <w:r>
+        <w:rPr>
+          <w:lang w:val="el-GR"/>
+        </w:rPr>
+        <w:t xml:space="preserve"> κώδικας είναι πιο φορητός σε διαφορετικές πλατφόρμες, ενώ ο </w:t>
+      </w:r>
+      <w:r>
+        <w:rPr>
+          <w:lang w:val="el-GR"/>
+        </w:rPr>
+        <w:t>unmanaged</w:t>
+      </w:r>
+      <w:r>
+        <w:rPr>
+          <w:lang w:val="el-GR"/>
+        </w:rPr>
+        <w:t xml:space="preserve"> </w:t>
+      </w:r>
+      <w:r>
+        <w:rPr>
+          <w:lang w:val="el-GR"/>
+        </w:rPr>
+        <w:t xml:space="preserve">κώδικας μπορεί να χρειαστεί να </w:t>
+      </w:r>
+      <w:r>
+        <w:rPr>
+          <w:lang w:val="el-GR"/>
+        </w:rPr>
+        <w:t xml:space="preserve">ξανά γίνει </w:t>
+      </w:r>
+      <w:r>
+        <w:t>compile</w:t>
+      </w:r>
+      <w:r>
+        <w:rPr>
+          <w:lang w:val="el-GR"/>
+        </w:rPr>
+        <w:t xml:space="preserve"> εκ νέου ή να προσαρμοστεί για διαφορετικές πλατφόρμες.</w:t>
+      </w:r>
+    </w:p>
+    <w:p>
+      <w:pPr>
+        <w:rPr>
+          <w:rFonts w:ascii="Times New Roman" w:hAnsi="Times New Roman" w:cs="Times New Roman"/>
+          <w:lang w:val="el-GR"/>
+        </w:rPr>
+      </w:pPr>
+    </w:p>
+    <w:p>
+      <w:pPr>
+        <w:pStyle w:val="HeadingStyle0"/>
+      </w:pPr>
+      <w:r>
+        <w:t>2.7.</w:t>
+      </w:r>
+      <w:r>
+        <w:t>2</w:t>
+      </w:r>
+      <w:r>
+        <w:t xml:space="preserve"> Ορισμός των </w:t>
+      </w:r>
+      <w:r>
+        <w:rPr>
+          <w:lang w:val="en-US"/>
+        </w:rPr>
+        <w:t>Librar</w:t>
+      </w:r>
+      <w:r>
+        <w:rPr>
+          <w:lang w:val="en-US"/>
+        </w:rPr>
+        <w:t>y</w:t>
+      </w:r>
+      <w:r>
+        <w:t>/</w:t>
+      </w:r>
+      <w:r>
+        <w:rPr>
+          <w:lang w:val="en-US"/>
+        </w:rPr>
+        <w:t>DLL</w:t>
+      </w:r>
+      <w:r>
+        <w:t xml:space="preserve"> </w:t>
+      </w:r>
+      <w:r>
+        <w:rPr>
+          <w:lang w:val="en-US"/>
+        </w:rPr>
+        <w:t>Wrappers</w:t>
+      </w:r>
+      <w:r>
+        <w:t xml:space="preserve"> στην Πληροφορική</w:t>
+      </w:r>
+    </w:p>
+    <w:p>
+      <w:pPr>
+        <w:pStyle w:val="MyParagraph"/>
+        <w:rPr>
+          <w:rFonts w:cs="Times New Roman"/>
+          <w:lang w:val="el-GR"/>
+        </w:rPr>
+      </w:pPr>
     </w:p>
     <w:p>
       <w:pPr>
@@ -16036,6 +18805,13 @@
           <w:rFonts w:cs="Times New Roman"/>
           <w:lang w:val="el-GR"/>
         </w:rPr>
+        <w:t xml:space="preserve"> DLL</w:t>
+      </w:r>
+      <w:r>
+        <w:rPr>
+          <w:rFonts w:cs="Times New Roman"/>
+          <w:lang w:val="el-GR"/>
+        </w:rPr>
         <w:t xml:space="preserve"> </w:t>
       </w:r>
       <w:r>
@@ -16049,34 +18825,27 @@
           <w:rFonts w:cs="Times New Roman"/>
           <w:lang w:val="el-GR"/>
         </w:rPr>
-        <w:t xml:space="preserve"> </w:t>
-      </w:r>
-      <w:r>
-        <w:rPr>
-          <w:rFonts w:cs="Times New Roman"/>
-          <w:lang w:val="el-GR"/>
-        </w:rPr>
-        <w:t xml:space="preserve">αυτοί κατά επέκταση, </w:t>
-      </w:r>
-      <w:r>
-        <w:rPr>
-          <w:rFonts w:cs="Times New Roman"/>
-          <w:lang w:val="el-GR"/>
-        </w:rPr>
-        <w:t xml:space="preserve">προσφέρουν ένα επίπεδο αφαίρεσης </w:t>
-      </w:r>
-      <w:r>
-        <w:rPr>
-          <w:rFonts w:cs="Times New Roman"/>
-          <w:lang w:val="el-GR"/>
-        </w:rPr>
-        <w:t xml:space="preserve">ή </w:t>
-      </w:r>
-      <w:r>
-        <w:rPr>
-          <w:rFonts w:cs="Times New Roman"/>
-        </w:rPr>
-        <w:t>higher</w:t>
+        <w:t xml:space="preserve">, </w:t>
+      </w:r>
+      <w:r>
+        <w:rPr>
+          <w:rFonts w:cs="Times New Roman"/>
+          <w:lang w:val="el-GR"/>
+        </w:rPr>
+        <w:t xml:space="preserve">γνωστοί και </w:t>
+      </w:r>
+      <w:r>
+        <w:rPr>
+          <w:rFonts w:cs="Times New Roman"/>
+          <w:lang w:val="el-GR"/>
+        </w:rPr>
+        <w:t xml:space="preserve">ως </w:t>
+      </w:r>
+      <w:r>
+        <w:rPr>
+          <w:rFonts w:cs="Times New Roman"/>
+        </w:rPr>
+        <w:t>dynamic</w:t>
       </w:r>
       <w:r>
         <w:rPr>
@@ -16089,68 +18858,147 @@
         <w:rPr>
           <w:rFonts w:cs="Times New Roman"/>
         </w:rPr>
-        <w:t>level</w:t>
-      </w:r>
-      <w:r>
-        <w:rPr>
-          <w:rFonts w:cs="Times New Roman"/>
-          <w:lang w:val="el-GR"/>
-        </w:rPr>
-        <w:t xml:space="preserve"> </w:t>
-      </w:r>
-      <w:r>
-        <w:rPr>
-          <w:rFonts w:cs="Times New Roman"/>
-          <w:lang w:val="el-GR"/>
-        </w:rPr>
-        <w:t>διεπαφής</w:t>
-      </w:r>
-      <w:r>
-        <w:rPr>
-          <w:rFonts w:cs="Times New Roman"/>
-          <w:lang w:val="el-GR"/>
-        </w:rPr>
-        <w:t xml:space="preserve"> </w:t>
-      </w:r>
-      <w:r>
-        <w:rPr>
-          <w:rFonts w:cs="Times New Roman"/>
-          <w:lang w:val="el-GR"/>
-        </w:rPr>
-        <w:t xml:space="preserve">γύρω από τις </w:t>
-      </w:r>
-      <w:r>
-        <w:rPr>
-          <w:rFonts w:cs="Times New Roman"/>
-          <w:lang w:val="el-GR"/>
-        </w:rPr>
-        <w:t xml:space="preserve">βιβλιοθήκες </w:t>
-      </w:r>
-      <w:r>
-        <w:rPr>
-          <w:rFonts w:cs="Times New Roman"/>
-        </w:rPr>
-        <w:t>DLL</w:t>
-      </w:r>
-      <w:r>
-        <w:rPr>
-          <w:rFonts w:cs="Times New Roman"/>
-          <w:lang w:val="el-GR"/>
-        </w:rPr>
-        <w:t>, καθιστώντας ευκολότερη τη χρήση τους εντός μιας συγκεκριμένης γλώσσας προγραμματισμού ή ενός συγκεκριμένου πλαισίου. Συχνά παρέχουν μια πιο φιλική προς το χρήστη διεπαφή, αποκρύπτοντας τις πολυπλοκότητες της άμεσης αλληλεπίδρασης με τα DL</w:t>
-      </w:r>
-      <w:r>
-        <w:rPr>
-          <w:rFonts w:cs="Times New Roman"/>
-        </w:rPr>
-        <w:t>L</w:t>
-      </w:r>
-      <w:r>
-        <w:rPr>
-          <w:rFonts w:cs="Times New Roman"/>
-          <w:lang w:val="el-GR"/>
-        </w:rPr>
-        <w:t xml:space="preserve"> αυτά</w:t>
+        <w:t>link</w:t>
+      </w:r>
+      <w:r>
+        <w:rPr>
+          <w:rFonts w:cs="Times New Roman"/>
+          <w:lang w:val="el-GR"/>
+        </w:rPr>
+        <w:t xml:space="preserve"> </w:t>
+      </w:r>
+      <w:r>
+        <w:rPr>
+          <w:rFonts w:cs="Times New Roman"/>
+        </w:rPr>
+        <w:t>library</w:t>
+      </w:r>
+      <w:r>
+        <w:rPr>
+          <w:rFonts w:cs="Times New Roman"/>
+          <w:lang w:val="el-GR"/>
+        </w:rPr>
+        <w:t xml:space="preserve"> </w:t>
+      </w:r>
+      <w:r>
+        <w:rPr>
+          <w:rFonts w:cs="Times New Roman"/>
+        </w:rPr>
+        <w:t>wrappers</w:t>
+      </w:r>
+      <w:r>
+        <w:rPr>
+          <w:rFonts w:cs="Times New Roman"/>
+          <w:lang w:val="el-GR"/>
+        </w:rPr>
+        <w:t xml:space="preserve">, είναι </w:t>
+      </w:r>
+      <w:r>
+        <w:rPr>
+          <w:rFonts w:cs="Times New Roman"/>
+        </w:rPr>
+        <w:t>components</w:t>
+      </w:r>
+      <w:r>
+        <w:rPr>
+          <w:rFonts w:cs="Times New Roman"/>
+          <w:lang w:val="el-GR"/>
+        </w:rPr>
+        <w:t xml:space="preserve"> λογισμικού ή βιβλιοθήκες που έχουν σχεδιαστεί για να απλοποιούν τη χρήση των </w:t>
+      </w:r>
+      <w:r>
+        <w:rPr>
+          <w:rFonts w:cs="Times New Roman"/>
+        </w:rPr>
+        <w:t>dynamically</w:t>
+      </w:r>
+      <w:r>
+        <w:rPr>
+          <w:rFonts w:cs="Times New Roman"/>
+          <w:lang w:val="el-GR"/>
+        </w:rPr>
+        <w:t>-</w:t>
+      </w:r>
+      <w:r>
+        <w:rPr>
+          <w:rFonts w:cs="Times New Roman"/>
+        </w:rPr>
+        <w:t>linked</w:t>
+      </w:r>
+      <w:r>
+        <w:rPr>
+          <w:rFonts w:cs="Times New Roman"/>
+          <w:lang w:val="el-GR"/>
+        </w:rPr>
+        <w:t xml:space="preserve"> </w:t>
+      </w:r>
+      <w:r>
+        <w:rPr>
+          <w:rFonts w:cs="Times New Roman"/>
+        </w:rPr>
+        <w:t>libraries</w:t>
+      </w:r>
+      <w:r>
+        <w:rPr>
+          <w:rFonts w:cs="Times New Roman"/>
+          <w:lang w:val="el-GR"/>
+        </w:rPr>
+        <w:t xml:space="preserve"> </w:t>
+      </w:r>
+      <w:r>
+        <w:rPr>
+          <w:rFonts w:cs="Times New Roman"/>
+          <w:lang w:val="el-GR"/>
+        </w:rPr>
+        <w:t xml:space="preserve">(DLL) σε ένα συγκεκριμένο περιβάλλον προγραμματισμού. </w:t>
+      </w:r>
+      <w:r>
+        <w:rPr>
+          <w:rFonts w:cs="Times New Roman"/>
+          <w:lang w:val="el-GR"/>
+        </w:rPr>
+        <w:t>Τα</w:t>
+      </w:r>
+      <w:r>
+        <w:rPr>
+          <w:rFonts w:cs="Times New Roman"/>
+          <w:lang w:val="el-GR"/>
+        </w:rPr>
+        <w:t xml:space="preserve"> DLL</w:t>
+      </w:r>
+      <w:r>
+        <w:rPr>
+          <w:rFonts w:cs="Times New Roman"/>
+        </w:rPr>
+        <w:t>s</w:t>
+      </w:r>
+      <w:r>
+        <w:rPr>
+          <w:rFonts w:cs="Times New Roman"/>
+          <w:lang w:val="el-GR"/>
+        </w:rPr>
+        <w:t xml:space="preserve"> είναι βιβλιοθήκες στα Windows που περιέχουν κώδικα και δεδομένα που μπορούν να χρησιμοποιηθούν από πολλά προγράμματα ταυτόχρονα. Παρέχουν έναν τρόπο για τις εφαρμογές να </w:t>
+      </w:r>
+      <w:r>
+        <w:rPr>
+          <w:rFonts w:cs="Times New Roman"/>
+          <w:lang w:val="el-GR"/>
+        </w:rPr>
+        <w:t xml:space="preserve">τμηματοποιήσουν τον κώδικα τους </w:t>
+      </w:r>
+      <w:r>
+        <w:rPr>
+          <w:rFonts w:cs="Times New Roman"/>
+          <w:lang w:val="el-GR"/>
+        </w:rPr>
+        <w:t xml:space="preserve">σε λογικές βιβλιοθήκες </w:t>
+      </w:r>
+      <w:r>
+        <w:rPr>
+          <w:rFonts w:cs="Times New Roman"/>
+          <w:lang w:val="el-GR"/>
+        </w:rPr>
+        <w:t>και να μοιραστούν πόρους</w:t>
       </w:r>
       <w:r>
         <w:rPr>
@@ -16177,7 +19025,14 @@
           <w:rFonts w:cs="Times New Roman"/>
           <w:lang w:val="el-GR"/>
         </w:rPr>
-        <w:t>.</w:t>
+        <w:t>, όπως για παράδειγμα διακρίνεται στην Εικόνα 15</w:t>
+      </w:r>
+      <w:r>
+        <w:rPr>
+          <w:rFonts w:cs="Times New Roman"/>
+          <w:lang w:val="el-GR"/>
+        </w:rPr>
+        <w:t xml:space="preserve">. </w:t>
       </w:r>
     </w:p>
     <w:p>
@@ -16194,7 +19049,14 @@
           <w:rFonts w:cs="Times New Roman"/>
           <w:lang w:val="el-GR"/>
         </w:rPr>
-        <w:t xml:space="preserve">Συγκεκριμένα, μέσω των </w:t>
+        <w:t>Οι</w:t>
+      </w:r>
+      <w:r>
+        <w:rPr>
+          <w:rFonts w:cs="Times New Roman"/>
+          <w:lang w:val="el-GR"/>
+        </w:rPr>
+        <w:t xml:space="preserve"> </w:t>
       </w:r>
       <w:r>
         <w:rPr>
@@ -16207,20 +19069,82 @@
           <w:rFonts w:cs="Times New Roman"/>
           <w:lang w:val="el-GR"/>
         </w:rPr>
-        <w:t xml:space="preserve"> μπορεί να επιτευχθεί η συμβατότητα με ποικίλες γλώσσες, για παράδειγμα μία διεπαφή ενός </w:t>
-      </w:r>
-      <w:r>
-        <w:rPr>
-          <w:rFonts w:cs="Times New Roman"/>
-        </w:rPr>
-        <w:t>C</w:t>
-      </w:r>
-      <w:r>
-        <w:rPr>
-          <w:rFonts w:cs="Times New Roman"/>
-          <w:lang w:val="el-GR"/>
-        </w:rPr>
-        <w:t xml:space="preserve">++ </w:t>
+        <w:t xml:space="preserve"> </w:t>
+      </w:r>
+      <w:r>
+        <w:rPr>
+          <w:rFonts w:cs="Times New Roman"/>
+          <w:lang w:val="el-GR"/>
+        </w:rPr>
+        <w:t xml:space="preserve">αυτοί κατά επέκταση, </w:t>
+      </w:r>
+      <w:r>
+        <w:rPr>
+          <w:rFonts w:cs="Times New Roman"/>
+          <w:lang w:val="el-GR"/>
+        </w:rPr>
+        <w:t xml:space="preserve">προσφέρουν ένα επίπεδο αφαίρεσης </w:t>
+      </w:r>
+      <w:r>
+        <w:rPr>
+          <w:rFonts w:cs="Times New Roman"/>
+          <w:lang w:val="el-GR"/>
+        </w:rPr>
+        <w:t xml:space="preserve">ή </w:t>
+      </w:r>
+      <w:r>
+        <w:rPr>
+          <w:rFonts w:cs="Times New Roman"/>
+        </w:rPr>
+        <w:t>higher</w:t>
+      </w:r>
+      <w:r>
+        <w:rPr>
+          <w:rFonts w:cs="Times New Roman"/>
+          <w:lang w:val="el-GR"/>
+        </w:rPr>
+        <w:t>-</w:t>
+      </w:r>
+      <w:r>
+        <w:rPr>
+          <w:rFonts w:cs="Times New Roman"/>
+        </w:rPr>
+        <w:t>level</w:t>
+      </w:r>
+      <w:r>
+        <w:rPr>
+          <w:rFonts w:cs="Times New Roman"/>
+          <w:lang w:val="el-GR"/>
+        </w:rPr>
+        <w:t xml:space="preserve"> </w:t>
+      </w:r>
+      <w:r>
+        <w:rPr>
+          <w:rFonts w:cs="Times New Roman"/>
+          <w:lang w:val="el-GR"/>
+        </w:rPr>
+        <w:t>διεπαφής</w:t>
+      </w:r>
+      <w:r>
+        <w:rPr>
+          <w:rFonts w:cs="Times New Roman"/>
+          <w:lang w:val="el-GR"/>
+        </w:rPr>
+        <w:t xml:space="preserve"> </w:t>
+      </w:r>
+      <w:r>
+        <w:rPr>
+          <w:rFonts w:cs="Times New Roman"/>
+          <w:lang w:val="el-GR"/>
+        </w:rPr>
+        <w:t xml:space="preserve">γύρω από τις </w:t>
+      </w:r>
+      <w:r>
+        <w:rPr>
+          <w:rFonts w:cs="Times New Roman"/>
+          <w:lang w:val="el-GR"/>
+        </w:rPr>
+        <w:t xml:space="preserve">βιβλιοθήκες </w:t>
       </w:r>
       <w:r>
         <w:rPr>
@@ -16233,216 +19157,34 @@
           <w:rFonts w:cs="Times New Roman"/>
           <w:lang w:val="el-GR"/>
         </w:rPr>
-        <w:t xml:space="preserve"> με την </w:t>
-      </w:r>
-      <w:r>
-        <w:rPr>
-          <w:rFonts w:cs="Times New Roman"/>
-        </w:rPr>
-        <w:t>C</w:t>
-      </w:r>
-      <w:r>
-        <w:rPr>
-          <w:rFonts w:cs="Times New Roman"/>
-          <w:lang w:val="el-GR"/>
-        </w:rPr>
-        <w:t># της .ΝΕΤ</w:t>
-      </w:r>
-      <w:r>
-        <w:rPr>
-          <w:rFonts w:cs="Times New Roman"/>
-          <w:lang w:val="el-GR"/>
-        </w:rPr>
-        <w:t xml:space="preserve"> ή ακόμα και με ένα περιβάλλον </w:t>
-      </w:r>
-      <w:r>
-        <w:rPr>
-          <w:rFonts w:cs="Times New Roman"/>
-        </w:rPr>
-        <w:t>Python</w:t>
-      </w:r>
-      <w:r>
-        <w:rPr>
-          <w:rFonts w:cs="Times New Roman"/>
-          <w:lang w:val="el-GR"/>
-        </w:rPr>
-        <w:t xml:space="preserve"> και επιτυγχάνεται η απλοποίηση του </w:t>
-      </w:r>
-      <w:r>
-        <w:rPr>
-          <w:rFonts w:cs="Times New Roman"/>
-        </w:rPr>
-        <w:t>API</w:t>
-      </w:r>
-      <w:r>
-        <w:rPr>
-          <w:rFonts w:cs="Times New Roman"/>
-          <w:lang w:val="el-GR"/>
-        </w:rPr>
-        <w:t xml:space="preserve"> (</w:t>
-      </w:r>
-      <w:r>
-        <w:rPr>
-          <w:rFonts w:cs="Times New Roman"/>
-        </w:rPr>
-        <w:t>Application</w:t>
-      </w:r>
-      <w:r>
-        <w:rPr>
-          <w:rFonts w:cs="Times New Roman"/>
-          <w:lang w:val="el-GR"/>
-        </w:rPr>
-        <w:t xml:space="preserve"> </w:t>
-      </w:r>
-      <w:r>
-        <w:rPr>
-          <w:rFonts w:cs="Times New Roman"/>
-        </w:rPr>
-        <w:t>Programming</w:t>
-      </w:r>
-      <w:r>
-        <w:rPr>
-          <w:rFonts w:cs="Times New Roman"/>
-          <w:lang w:val="el-GR"/>
-        </w:rPr>
-        <w:t xml:space="preserve"> </w:t>
-      </w:r>
-      <w:r>
-        <w:rPr>
-          <w:rFonts w:cs="Times New Roman"/>
-        </w:rPr>
-        <w:t>Interface</w:t>
-      </w:r>
-      <w:r>
-        <w:rPr>
-          <w:rFonts w:cs="Times New Roman"/>
-          <w:lang w:val="el-GR"/>
-        </w:rPr>
-        <w:t xml:space="preserve">) ενός σύνθετου </w:t>
-      </w:r>
-      <w:r>
-        <w:rPr>
-          <w:rFonts w:cs="Times New Roman"/>
-        </w:rPr>
-        <w:t>DLL</w:t>
-      </w:r>
-      <w:r>
-        <w:rPr>
-          <w:rFonts w:cs="Times New Roman"/>
-          <w:lang w:val="el-GR"/>
-        </w:rPr>
-        <w:t xml:space="preserve"> με τη χρήση </w:t>
-      </w:r>
-      <w:r>
-        <w:rPr>
-          <w:rFonts w:cs="Times New Roman"/>
-        </w:rPr>
-        <w:t>higher</w:t>
-      </w:r>
-      <w:r>
-        <w:rPr>
-          <w:rFonts w:cs="Times New Roman"/>
-          <w:lang w:val="el-GR"/>
-        </w:rPr>
-        <w:t>-</w:t>
-      </w:r>
-      <w:r>
-        <w:rPr>
-          <w:rFonts w:cs="Times New Roman"/>
-        </w:rPr>
-        <w:t>level</w:t>
-      </w:r>
-      <w:r>
-        <w:rPr>
-          <w:rFonts w:cs="Times New Roman"/>
-          <w:lang w:val="el-GR"/>
-        </w:rPr>
-        <w:t xml:space="preserve"> γραφής και αρχιτεκτονικής. Επιπλέον, μέσα σε έναν </w:t>
-      </w:r>
-      <w:r>
-        <w:rPr>
-          <w:rFonts w:cs="Times New Roman"/>
-        </w:rPr>
-        <w:t>wrapper</w:t>
-      </w:r>
-      <w:r>
-        <w:rPr>
-          <w:rFonts w:cs="Times New Roman"/>
-          <w:lang w:val="el-GR"/>
-        </w:rPr>
-        <w:t xml:space="preserve"> μπορούν να ενσωματωθούν οι προαναφερθέντες μηχανισμοί </w:t>
-      </w:r>
-      <w:r>
-        <w:rPr>
-          <w:rFonts w:cs="Times New Roman"/>
-        </w:rPr>
-        <w:t>exception</w:t>
-      </w:r>
-      <w:r>
-        <w:rPr>
-          <w:rFonts w:cs="Times New Roman"/>
-          <w:lang w:val="el-GR"/>
-        </w:rPr>
-        <w:t xml:space="preserve"> </w:t>
-      </w:r>
-      <w:r>
-        <w:rPr>
-          <w:rFonts w:cs="Times New Roman"/>
-        </w:rPr>
-        <w:t>handling</w:t>
-      </w:r>
-      <w:r>
-        <w:rPr>
-          <w:rFonts w:cs="Times New Roman"/>
-          <w:lang w:val="el-GR"/>
-        </w:rPr>
-        <w:t xml:space="preserve"> (εν. 2.6.3) για τη διαχείριση των </w:t>
-      </w:r>
-      <w:r>
-        <w:rPr>
-          <w:rFonts w:cs="Times New Roman"/>
-        </w:rPr>
-        <w:t>exceptions</w:t>
-      </w:r>
-      <w:r>
-        <w:rPr>
-          <w:rFonts w:cs="Times New Roman"/>
-          <w:lang w:val="el-GR"/>
-        </w:rPr>
-        <w:t xml:space="preserve"> ή των κωδικών σφαλμάτων που μπορεί να επιστρέψει μία συνάρτηση από το </w:t>
-      </w:r>
-      <w:r>
-        <w:rPr>
-          <w:rFonts w:cs="Times New Roman"/>
-        </w:rPr>
-        <w:t>DLL</w:t>
-      </w:r>
-      <w:r>
-        <w:rPr>
-          <w:rFonts w:cs="Times New Roman"/>
-          <w:lang w:val="el-GR"/>
-        </w:rPr>
-        <w:t xml:space="preserve">. </w:t>
-      </w:r>
-      <w:r>
-        <w:rPr>
-          <w:rFonts w:cs="Times New Roman"/>
-          <w:lang w:val="el-GR"/>
-        </w:rPr>
-        <w:t xml:space="preserve">Τέλος, σε έναν τέτοιου τύπου </w:t>
-      </w:r>
-      <w:r>
-        <w:rPr>
-          <w:rFonts w:cs="Times New Roman"/>
-        </w:rPr>
-        <w:t>wrapper</w:t>
-      </w:r>
-      <w:r>
-        <w:rPr>
-          <w:rFonts w:cs="Times New Roman"/>
-          <w:lang w:val="el-GR"/>
-        </w:rPr>
-        <w:t xml:space="preserve"> μπορούν να υλοποιηθούν και μηχανισμοί σωστής δέσμευσης και αποδέσμευσης της μνήμης για την ομαλή λειτουργία της εκάστοτε εφαρμογής</w:t>
+        <w:t xml:space="preserve">, καθιστώντας ευκολότερη τη χρήση τους εντός μιας συγκεκριμένης γλώσσας προγραμματισμού ή ενός συγκεκριμένου πλαισίου. Συχνά παρέχουν μια πιο φιλική προς το </w:t>
+      </w:r>
+      <w:r>
+        <w:rPr>
+          <w:rFonts w:cs="Times New Roman"/>
+          <w:lang w:val="el-GR"/>
+        </w:rPr>
+        <w:t>προγραμματιστή</w:t>
+      </w:r>
+      <w:r>
+        <w:rPr>
+          <w:rFonts w:cs="Times New Roman"/>
+          <w:lang w:val="el-GR"/>
+        </w:rPr>
+        <w:t xml:space="preserve"> διεπαφή, αποκρύπτοντας τις πολυπλοκότητες της άμεσης αλληλεπίδρασης με τα DL</w:t>
+      </w:r>
+      <w:r>
+        <w:rPr>
+          <w:rFonts w:cs="Times New Roman"/>
+        </w:rPr>
+        <w:t>L</w:t>
+      </w:r>
+      <w:r>
+        <w:rPr>
+          <w:rFonts w:cs="Times New Roman"/>
+          <w:lang w:val="el-GR"/>
+        </w:rPr>
+        <w:t xml:space="preserve"> αυτά</w:t>
       </w:r>
       <w:r>
         <w:rPr>
@@ -16481,6 +19223,298 @@
           <w:lang w:val="el-GR"/>
         </w:rPr>
       </w:pPr>
+      <w:r>
+        <w:rPr>
+          <w:rFonts w:cs="Times New Roman"/>
+          <w:lang w:val="el-GR"/>
+        </w:rPr>
+        <w:t xml:space="preserve">Συγκεκριμένα, μέσω των </w:t>
+      </w:r>
+      <w:r>
+        <w:rPr>
+          <w:rFonts w:cs="Times New Roman"/>
+        </w:rPr>
+        <w:t>wrappers</w:t>
+      </w:r>
+      <w:r>
+        <w:rPr>
+          <w:rFonts w:cs="Times New Roman"/>
+          <w:lang w:val="el-GR"/>
+        </w:rPr>
+        <w:t xml:space="preserve"> μπορεί να επιτευχθεί η συμβατότητα με ποικίλες γλώσσες, για παράδειγμα μία διεπαφή ενός </w:t>
+      </w:r>
+      <w:r>
+        <w:rPr>
+          <w:rFonts w:cs="Times New Roman"/>
+        </w:rPr>
+        <w:t>C</w:t>
+      </w:r>
+      <w:r>
+        <w:rPr>
+          <w:rFonts w:cs="Times New Roman"/>
+          <w:lang w:val="el-GR"/>
+        </w:rPr>
+        <w:t xml:space="preserve">++ </w:t>
+      </w:r>
+      <w:r>
+        <w:rPr>
+          <w:rFonts w:cs="Times New Roman"/>
+        </w:rPr>
+        <w:t>DLL</w:t>
+      </w:r>
+      <w:r>
+        <w:rPr>
+          <w:rFonts w:cs="Times New Roman"/>
+          <w:lang w:val="el-GR"/>
+        </w:rPr>
+        <w:t xml:space="preserve"> με την </w:t>
+      </w:r>
+      <w:r>
+        <w:rPr>
+          <w:rFonts w:cs="Times New Roman"/>
+        </w:rPr>
+        <w:t>C</w:t>
+      </w:r>
+      <w:r>
+        <w:rPr>
+          <w:rFonts w:cs="Times New Roman"/>
+          <w:lang w:val="el-GR"/>
+        </w:rPr>
+        <w:t># της .ΝΕΤ</w:t>
+      </w:r>
+      <w:r>
+        <w:rPr>
+          <w:rFonts w:cs="Times New Roman"/>
+          <w:lang w:val="el-GR"/>
+        </w:rPr>
+        <w:t xml:space="preserve"> ή ακόμα και με ένα περιβάλλον </w:t>
+      </w:r>
+      <w:r>
+        <w:rPr>
+          <w:rFonts w:cs="Times New Roman"/>
+        </w:rPr>
+        <w:t>Python</w:t>
+      </w:r>
+      <w:r>
+        <w:rPr>
+          <w:rFonts w:cs="Times New Roman"/>
+          <w:lang w:val="el-GR"/>
+        </w:rPr>
+        <w:t xml:space="preserve"> και επιτυγχάνεται η απλοποίηση του </w:t>
+      </w:r>
+      <w:r>
+        <w:rPr>
+          <w:rFonts w:cs="Times New Roman"/>
+        </w:rPr>
+        <w:t>API</w:t>
+      </w:r>
+      <w:r>
+        <w:rPr>
+          <w:rFonts w:cs="Times New Roman"/>
+          <w:lang w:val="el-GR"/>
+        </w:rPr>
+        <w:t xml:space="preserve"> (</w:t>
+      </w:r>
+      <w:r>
+        <w:rPr>
+          <w:rFonts w:cs="Times New Roman"/>
+        </w:rPr>
+        <w:t>Application</w:t>
+      </w:r>
+      <w:r>
+        <w:rPr>
+          <w:rFonts w:cs="Times New Roman"/>
+          <w:lang w:val="el-GR"/>
+        </w:rPr>
+        <w:t xml:space="preserve"> </w:t>
+      </w:r>
+      <w:r>
+        <w:rPr>
+          <w:rFonts w:cs="Times New Roman"/>
+        </w:rPr>
+        <w:t>Programming</w:t>
+      </w:r>
+      <w:r>
+        <w:rPr>
+          <w:rFonts w:cs="Times New Roman"/>
+          <w:lang w:val="el-GR"/>
+        </w:rPr>
+        <w:t xml:space="preserve"> </w:t>
+      </w:r>
+      <w:r>
+        <w:rPr>
+          <w:rFonts w:cs="Times New Roman"/>
+        </w:rPr>
+        <w:t>Interface</w:t>
+      </w:r>
+      <w:r>
+        <w:rPr>
+          <w:rFonts w:cs="Times New Roman"/>
+          <w:lang w:val="el-GR"/>
+        </w:rPr>
+        <w:t xml:space="preserve">) ενός σύνθετου </w:t>
+      </w:r>
+      <w:r>
+        <w:rPr>
+          <w:rFonts w:cs="Times New Roman"/>
+        </w:rPr>
+        <w:t>DLL</w:t>
+      </w:r>
+      <w:r>
+        <w:rPr>
+          <w:rFonts w:cs="Times New Roman"/>
+          <w:lang w:val="el-GR"/>
+        </w:rPr>
+        <w:t xml:space="preserve"> με τη χρήση </w:t>
+      </w:r>
+      <w:r>
+        <w:rPr>
+          <w:rFonts w:cs="Times New Roman"/>
+        </w:rPr>
+        <w:t>higher</w:t>
+      </w:r>
+      <w:r>
+        <w:rPr>
+          <w:rFonts w:cs="Times New Roman"/>
+          <w:lang w:val="el-GR"/>
+        </w:rPr>
+        <w:t>-</w:t>
+      </w:r>
+      <w:r>
+        <w:rPr>
+          <w:rFonts w:cs="Times New Roman"/>
+        </w:rPr>
+        <w:t>level</w:t>
+      </w:r>
+      <w:r>
+        <w:rPr>
+          <w:rFonts w:cs="Times New Roman"/>
+          <w:lang w:val="el-GR"/>
+        </w:rPr>
+        <w:t xml:space="preserve"> γραφής και αρχιτεκτονικής. Επιπλέον, μέσα σε έναν </w:t>
+      </w:r>
+      <w:r>
+        <w:rPr>
+          <w:rFonts w:cs="Times New Roman"/>
+        </w:rPr>
+        <w:t>wrapper</w:t>
+      </w:r>
+      <w:r>
+        <w:rPr>
+          <w:rFonts w:cs="Times New Roman"/>
+          <w:lang w:val="el-GR"/>
+        </w:rPr>
+        <w:t xml:space="preserve"> μπορούν να ενσωματωθούν οι προαναφερθέντες μηχανισμοί </w:t>
+      </w:r>
+      <w:r>
+        <w:rPr>
+          <w:rFonts w:cs="Times New Roman"/>
+        </w:rPr>
+        <w:t>exception</w:t>
+      </w:r>
+      <w:r>
+        <w:rPr>
+          <w:rFonts w:cs="Times New Roman"/>
+          <w:lang w:val="el-GR"/>
+        </w:rPr>
+        <w:t xml:space="preserve"> </w:t>
+      </w:r>
+      <w:r>
+        <w:rPr>
+          <w:rFonts w:cs="Times New Roman"/>
+        </w:rPr>
+        <w:t>handling</w:t>
+      </w:r>
+      <w:r>
+        <w:rPr>
+          <w:rFonts w:cs="Times New Roman"/>
+          <w:lang w:val="el-GR"/>
+        </w:rPr>
+        <w:t xml:space="preserve"> (εν. 2.6.3) για τη διαχείριση των </w:t>
+      </w:r>
+      <w:r>
+        <w:rPr>
+          <w:rFonts w:cs="Times New Roman"/>
+        </w:rPr>
+        <w:t>exceptions</w:t>
+      </w:r>
+      <w:r>
+        <w:rPr>
+          <w:rFonts w:cs="Times New Roman"/>
+          <w:lang w:val="el-GR"/>
+        </w:rPr>
+        <w:t xml:space="preserve"> ή των κωδικών σφαλμάτων που μπορεί να επιστρέψει μία συνάρτηση από το </w:t>
+      </w:r>
+      <w:r>
+        <w:rPr>
+          <w:rFonts w:cs="Times New Roman"/>
+        </w:rPr>
+        <w:t>DLL</w:t>
+      </w:r>
+      <w:r>
+        <w:rPr>
+          <w:rFonts w:cs="Times New Roman"/>
+          <w:lang w:val="el-GR"/>
+        </w:rPr>
+        <w:t xml:space="preserve">. </w:t>
+      </w:r>
+      <w:r>
+        <w:rPr>
+          <w:rFonts w:cs="Times New Roman"/>
+          <w:lang w:val="el-GR"/>
+        </w:rPr>
+        <w:t xml:space="preserve">Τέλος, σε έναν τέτοιου τύπου </w:t>
+      </w:r>
+      <w:r>
+        <w:rPr>
+          <w:rFonts w:cs="Times New Roman"/>
+        </w:rPr>
+        <w:t>wrapper</w:t>
+      </w:r>
+      <w:r>
+        <w:rPr>
+          <w:rFonts w:cs="Times New Roman"/>
+          <w:lang w:val="el-GR"/>
+        </w:rPr>
+        <w:t xml:space="preserve"> μπορούν να υλοποιηθούν και μηχανισμοί σωστής δέσμευσης και αποδέσμευσης της μνήμης για την ομαλή λειτουργία της εκάστοτε εφαρμογής</w:t>
+      </w:r>
+      <w:r>
+        <w:rPr>
+          <w:rFonts w:cs="Times New Roman"/>
+          <w:lang w:val="el-GR"/>
+        </w:rPr>
+        <w:t xml:space="preserve"> (</w:t>
+      </w:r>
+      <w:r>
+        <w:rPr>
+          <w:rFonts w:cs="Times New Roman"/>
+        </w:rPr>
+        <w:t>ref</w:t>
+      </w:r>
+      <w:r>
+        <w:rPr>
+          <w:rFonts w:cs="Times New Roman"/>
+          <w:lang w:val="el-GR"/>
+        </w:rPr>
+        <w:t>)</w:t>
+      </w:r>
+      <w:r>
+        <w:rPr>
+          <w:rFonts w:cs="Times New Roman"/>
+          <w:lang w:val="el-GR"/>
+        </w:rPr>
+        <w:t>.</w:t>
+      </w:r>
+    </w:p>
+    <w:p>
+      <w:pPr>
+        <w:pStyle w:val="MyParagraph"/>
+        <w:ind w:firstLine="432"/>
+        <w:rPr>
+          <w:rFonts w:cs="Times New Roman"/>
+          <w:lang w:val="el-GR"/>
+        </w:rPr>
+      </w:pPr>
     </w:p>
     <w:p>
       <w:pPr>
@@ -16653,43 +19687,46 @@
         <w:rPr>
           <w:lang w:val="el-GR"/>
         </w:rPr>
-        <w:t>“</w:t>
-      </w:r>
-      <w:r>
         <w:t>managed</w:t>
       </w:r>
       <w:r>
         <w:rPr>
           <w:lang w:val="el-GR"/>
         </w:rPr>
-        <w:t>”</w:t>
-      </w:r>
-      <w:r>
-        <w:rPr>
-          <w:lang w:val="el-GR"/>
-        </w:rPr>
         <w:t xml:space="preserve"> και </w:t>
       </w:r>
       <w:r>
         <w:rPr>
           <w:lang w:val="el-GR"/>
         </w:rPr>
-        <w:t>“</w:t>
-      </w:r>
-      <w:r>
         <w:t>unmanaged</w:t>
       </w:r>
       <w:r>
         <w:rPr>
           <w:lang w:val="el-GR"/>
         </w:rPr>
-        <w:t xml:space="preserve">” </w:t>
-      </w:r>
-      <w:r>
-        <w:rPr>
-          <w:lang w:val="el-GR"/>
-        </w:rPr>
-        <w:t>περιβαλλόντων κώδικα, αλλά εξυπηρετούν διαφορετικούς σκοπούς και λειτουργούν με διαφορετικούς τρόπους</w:t>
+        <w:t xml:space="preserve"> </w:t>
+      </w:r>
+      <w:r>
+        <w:rPr>
+          <w:lang w:val="el-GR"/>
+        </w:rPr>
+        <w:t>περιβαλλόντων κώδικα</w:t>
+      </w:r>
+      <w:r>
+        <w:rPr>
+          <w:lang w:val="el-GR"/>
+        </w:rPr>
+        <w:t xml:space="preserve"> σε συνεργασία με τις λειτουργίες των </w:t>
+      </w:r>
+      <w:r>
+        <w:t>FFIs</w:t>
+      </w:r>
+      <w:r>
+        <w:rPr>
+          <w:lang w:val="el-GR"/>
+        </w:rPr>
+        <w:t>, αλλά εξυπηρετούν διαφορετικούς σκοπούς και λειτουργούν με διαφορετικούς τρόπους</w:t>
       </w:r>
       <w:r>
         <w:rPr>
@@ -16707,16 +19744,13 @@
         <w:rPr>
           <w:lang w:val="el-GR"/>
         </w:rPr>
-        <w:t>“</w:t>
-      </w:r>
-      <w:r>
         <w:t>managed</w:t>
       </w:r>
       <w:r>
         <w:rPr>
           <w:lang w:val="el-GR"/>
         </w:rPr>
-        <w:t xml:space="preserve">” </w:t>
+        <w:t xml:space="preserve"> </w:t>
       </w:r>
       <w:r>
         <w:t>wrappers</w:t>
@@ -16725,22 +19759,61 @@
         <w:rPr>
           <w:lang w:val="el-GR"/>
         </w:rPr>
-        <w:t xml:space="preserve"> χρησιμοποιούνται για να παρέχουν στον διαχειριζόμενο κώδικα (όπως η C#, η VB.NET ή άλλες γλώσσες .NET) πρόσβαση σε </w:t>
-      </w:r>
-      <w:r>
-        <w:rPr>
-          <w:lang w:val="el-GR"/>
-        </w:rPr>
-        <w:t>“</w:t>
-      </w:r>
-      <w:r>
+        <w:t xml:space="preserve"> χρησιμοποιούνται για να παρέχουν στον </w:t>
+      </w:r>
+      <w:r>
+        <w:t>managed</w:t>
+      </w:r>
+      <w:r>
+        <w:rPr>
+          <w:lang w:val="el-GR"/>
+        </w:rPr>
+        <w:t xml:space="preserve"> κώδικα (όπως η C#, η VB.NET </w:t>
+      </w:r>
+      <w:r>
+        <w:rPr>
+          <w:lang w:val="el-GR"/>
+        </w:rPr>
+        <w:t>,</w:t>
+      </w:r>
+      <w:r>
+        <w:rPr>
+          <w:lang w:val="el-GR"/>
+        </w:rPr>
+        <w:t>η</w:t>
+      </w:r>
+      <w:r>
+        <w:rPr>
+          <w:lang w:val="el-GR"/>
+        </w:rPr>
+        <w:t xml:space="preserve"> </w:t>
+      </w:r>
+      <w:r>
+        <w:t>Java</w:t>
+      </w:r>
+      <w:r>
+        <w:rPr>
+          <w:lang w:val="el-GR"/>
+        </w:rPr>
+        <w:t xml:space="preserve"> </w:t>
+      </w:r>
+      <w:r>
+        <w:rPr>
+          <w:lang w:val="el-GR"/>
+        </w:rPr>
+        <w:t xml:space="preserve">ή άλλες γλώσσες) πρόσβαση σε </w:t>
+      </w:r>
+      <w:r>
+        <w:rPr>
+          <w:lang w:val="el-GR"/>
+        </w:rPr>
         <w:t>unmanaged</w:t>
       </w:r>
       <w:r>
         <w:rPr>
           <w:lang w:val="el-GR"/>
         </w:rPr>
-        <w:t xml:space="preserve">” </w:t>
+        <w:t xml:space="preserve"> </w:t>
       </w:r>
       <w:r>
         <w:rPr>
@@ -16815,7 +19888,25 @@
         <w:rPr>
           <w:lang w:val="el-GR"/>
         </w:rPr>
-        <w:t xml:space="preserve">Χρησιμοποιούνται συχνά κατά την </w:t>
+        <w:t xml:space="preserve">Χρησιμοποιούνται συχνά </w:t>
+      </w:r>
+      <w:r>
+        <w:rPr>
+          <w:lang w:val="el-GR"/>
+        </w:rPr>
+        <w:t xml:space="preserve">για </w:t>
+      </w:r>
+      <w:r>
+        <w:rPr>
+          <w:lang w:val="el-GR"/>
+        </w:rPr>
+        <w:t xml:space="preserve">την </w:t>
+      </w:r>
+      <w:r>
+        <w:rPr>
+          <w:lang w:val="el-GR"/>
+        </w:rPr>
+        <w:t xml:space="preserve">χρήση </w:t>
       </w:r>
       <w:r>
         <w:rPr>
@@ -16827,7 +19918,25 @@
         <w:rPr>
           <w:lang w:val="el-GR"/>
         </w:rPr>
-        <w:t>ή εξωτερικές βιβλιοθήκες γραμμένες σε γλώσσες όπως η C ή η C++ που δεν είναι άμεσα συμβατές με το .NET Framework.</w:t>
+        <w:t xml:space="preserve">ή </w:t>
+      </w:r>
+      <w:r>
+        <w:rPr>
+          <w:lang w:val="el-GR"/>
+        </w:rPr>
+        <w:t xml:space="preserve">εξωτερικών βιβλιοθηκών </w:t>
+      </w:r>
+      <w:r>
+        <w:rPr>
+          <w:lang w:val="el-GR"/>
+        </w:rPr>
+        <w:t xml:space="preserve">που είναι </w:t>
+      </w:r>
+      <w:r>
+        <w:rPr>
+          <w:lang w:val="el-GR"/>
+        </w:rPr>
+        <w:t>γραμμένες σε γλώσσες όπως η C ή η C++ που δεν είναι άμεσα συμβατές με το .NET Framework.</w:t>
       </w:r>
       <w:r>
         <w:rPr>
@@ -16845,16 +19954,13 @@
         <w:rPr>
           <w:lang w:val="el-GR"/>
         </w:rPr>
-        <w:t>“</w:t>
-      </w:r>
-      <w:r>
         <w:t>unmanaged</w:t>
       </w:r>
       <w:r>
         <w:rPr>
           <w:lang w:val="el-GR"/>
         </w:rPr>
-        <w:t xml:space="preserve">” </w:t>
+        <w:t xml:space="preserve"> </w:t>
       </w:r>
       <w:r>
         <w:t>wrappers</w:t>
@@ -16920,21 +20026,12 @@
         <w:rPr>
           <w:lang w:val="el-GR"/>
         </w:rPr>
-        <w:t>“</w:t>
-      </w:r>
-      <w:r>
         <w:t>managed</w:t>
       </w:r>
       <w:r>
         <w:rPr>
           <w:lang w:val="el-GR"/>
         </w:rPr>
-        <w:t>”</w:t>
-      </w:r>
-      <w:r>
-        <w:rPr>
-          <w:lang w:val="el-GR"/>
-        </w:rPr>
         <w:t xml:space="preserve"> </w:t>
       </w:r>
       <w:r>
@@ -16956,7 +20053,58 @@
         <w:rPr>
           <w:lang w:val="el-GR"/>
         </w:rPr>
-        <w:t>κώδικα.</w:t>
+        <w:t>κώδικα</w:t>
+      </w:r>
+      <w:r>
+        <w:rPr>
+          <w:lang w:val="el-GR"/>
+        </w:rPr>
+        <w:t xml:space="preserve">, χωρίς όμως αυτό να περιορίζει τις </w:t>
+      </w:r>
+      <w:r>
+        <w:t>Platform</w:t>
+      </w:r>
+      <w:r>
+        <w:rPr>
+          <w:lang w:val="el-GR"/>
+        </w:rPr>
+        <w:t xml:space="preserve"> </w:t>
+      </w:r>
+      <w:r>
+        <w:t>Invoke</w:t>
+      </w:r>
+      <w:r>
+        <w:rPr>
+          <w:lang w:val="el-GR"/>
+        </w:rPr>
+        <w:t xml:space="preserve"> </w:t>
+      </w:r>
+      <w:r>
+        <w:rPr>
+          <w:lang w:val="el-GR"/>
+        </w:rPr>
+        <w:t xml:space="preserve">λειτουργίες μόνο σε περιβάλλοντα </w:t>
+      </w:r>
+      <w:r>
+        <w:t>unmanaged</w:t>
+      </w:r>
+      <w:r>
+        <w:rPr>
+          <w:lang w:val="el-GR"/>
+        </w:rPr>
+        <w:t xml:space="preserve"> </w:t>
+      </w:r>
+      <w:r>
+        <w:rPr>
+          <w:lang w:val="el-GR"/>
+        </w:rPr>
+        <w:t>κωδικα</w:t>
+      </w:r>
+      <w:r>
+        <w:rPr>
+          <w:lang w:val="el-GR"/>
+        </w:rPr>
+        <w:t>.</w:t>
       </w:r>
       <w:r>
         <w:rPr>
@@ -16974,21 +20122,12 @@
         <w:rPr>
           <w:lang w:val="el-GR"/>
         </w:rPr>
-        <w:t>“</w:t>
-      </w:r>
-      <w:r>
         <w:t>unmanaged</w:t>
       </w:r>
       <w:r>
         <w:rPr>
           <w:lang w:val="el-GR"/>
         </w:rPr>
-        <w:t>”</w:t>
-      </w:r>
-      <w:r>
-        <w:rPr>
-          <w:lang w:val="el-GR"/>
-        </w:rPr>
         <w:t xml:space="preserve"> </w:t>
       </w:r>
       <w:r>
@@ -17001,16 +20140,7 @@
         <w:rPr>
           <w:lang w:val="el-GR"/>
         </w:rPr>
-        <w:t>“</w:t>
-      </w:r>
-      <w:r>
         <w:t>managed</w:t>
-      </w:r>
-      <w:r>
-        <w:rPr>
-          <w:lang w:val="el-GR"/>
-        </w:rPr>
-        <w:t>”</w:t>
       </w:r>
       <w:r>
         <w:rPr>
@@ -17789,51 +20919,54 @@
     <w:p>
       <w:pPr>
         <w:pStyle w:val="HeadingStyle0"/>
+      </w:pPr>
+      <w:r>
+        <w:t xml:space="preserve">2.8.2 </w:t>
+      </w:r>
+      <w:r>
+        <w:t>Δυνατότητες</w:t>
+      </w:r>
+      <w:r>
+        <w:t xml:space="preserve"> </w:t>
+      </w:r>
+      <w:r>
         <w:rPr>
           <w:lang w:val="en-US"/>
         </w:rPr>
-      </w:pPr>
+        <w:t>serialization</w:t>
+      </w:r>
+      <w:r>
+        <w:t xml:space="preserve"> </w:t>
+      </w:r>
+      <w:r>
+        <w:t>στην</w:t>
+      </w:r>
+      <w:r>
+        <w:t xml:space="preserve"> </w:t>
+      </w:r>
       <w:r>
         <w:rPr>
           <w:lang w:val="en-US"/>
         </w:rPr>
-        <w:t xml:space="preserve">2.8.2 </w:t>
-      </w:r>
-      <w:r>
-        <w:t>Δυνατότητες</w:t>
+        <w:t>Unreal</w:t>
+      </w:r>
+      <w:r>
+        <w:t xml:space="preserve"> </w:t>
       </w:r>
       <w:r>
         <w:rPr>
           <w:lang w:val="en-US"/>
         </w:rPr>
-        <w:t xml:space="preserve"> </w:t>
-      </w:r>
-      <w:r>
-        <w:rPr>
-          <w:lang w:val="en-US"/>
-        </w:rPr>
-        <w:t xml:space="preserve">serialization </w:t>
-      </w:r>
-      <w:r>
-        <w:t>στην</w:t>
-      </w:r>
-      <w:r>
-        <w:rPr>
-          <w:lang w:val="en-US"/>
-        </w:rPr>
-        <w:t xml:space="preserve"> </w:t>
-      </w:r>
-      <w:r>
-        <w:rPr>
-          <w:lang w:val="en-US"/>
-        </w:rPr>
-        <w:t>Unreal Engine</w:t>
+        <w:t>Engine</w:t>
       </w:r>
     </w:p>
     <w:p>
       <w:pPr>
         <w:pStyle w:val="MyParagraph"/>
         <w:ind w:firstLine="432"/>
+        <w:rPr>
+          <w:lang w:val="el-GR"/>
+        </w:rPr>
       </w:pPr>
     </w:p>
     <w:p>
@@ -17977,7 +21110,19 @@
         <w:rPr>
           <w:lang w:val="el-GR"/>
         </w:rPr>
-        <w:t xml:space="preserve">μέσω του </w:t>
+        <w:t xml:space="preserve">μέσω </w:t>
+      </w:r>
+      <w:r>
+        <w:rPr>
+          <w:lang w:val="el-GR"/>
+        </w:rPr>
+        <w:t>της κλάσης</w:t>
+      </w:r>
+      <w:r>
+        <w:rPr>
+          <w:lang w:val="el-GR"/>
+        </w:rPr>
+        <w:t xml:space="preserve"> </w:t>
       </w:r>
       <w:r>
         <w:t>USaveGame</w:t>
@@ -18115,19 +21260,19 @@
         <w:rPr>
           <w:lang w:val="el-GR"/>
         </w:rPr>
-        <w:t>διαδικασίας αποθήκευσης και φόρτωσης δεδομένων από και προς το δίσκο</w:t>
-      </w:r>
-      <w:r>
-        <w:rPr>
-          <w:lang w:val="el-GR"/>
-        </w:rPr>
-        <w:t xml:space="preserve"> </w:t>
-      </w:r>
-      <w:r>
-        <w:rPr>
-          <w:lang w:val="el-GR"/>
-        </w:rPr>
-        <w:t xml:space="preserve">σε συνεργασία με τα τις κλάσης </w:t>
+        <w:t>διαδικασία αποθήκευσης και φόρτωσης δεδομένων από και προς το δίσκο</w:t>
+      </w:r>
+      <w:r>
+        <w:rPr>
+          <w:lang w:val="el-GR"/>
+        </w:rPr>
+        <w:t xml:space="preserve"> </w:t>
+      </w:r>
+      <w:r>
+        <w:rPr>
+          <w:lang w:val="el-GR"/>
+        </w:rPr>
+        <w:t xml:space="preserve">σε συνεργασία με τις κλάσης </w:t>
       </w:r>
       <w:r>
         <w:t>SaveGameObject</w:t>

--- a/docs/wip.docx
+++ b/docs/wip.docx
@@ -999,6 +999,9 @@
     <w:p>
       <w:pPr>
         <w:pStyle w:val="MyParagraph"/>
+        <w:rPr>
+          <w:lang w:val="el-GR"/>
+        </w:rPr>
       </w:pPr>
       <w:r>
         <w:rPr>
@@ -1665,6 +1668,7 @@
         <w:rPr>
           <w:rFonts w:ascii="Times New Roman" w:hAnsi="Times New Roman" w:cs="Times New Roman"/>
           <w:noProof/>
+          <w:lang w:val="el-GR"/>
         </w:rPr>
         <w:t>1</w:t>
       </w:r>
@@ -3048,6 +3052,7 @@
         <w:rPr>
           <w:rFonts w:ascii="Times New Roman" w:hAnsi="Times New Roman" w:cs="Times New Roman"/>
           <w:noProof/>
+          <w:lang w:val="el-GR"/>
         </w:rPr>
         <w:t>2</w:t>
       </w:r>
@@ -4426,6 +4431,7 @@
         <w:ind w:firstLine="432"/>
         <w:rPr>
           <w:shd w:val="clear" w:color="auto" w:fill="FFFFFF"/>
+          <w:lang w:val="el-GR"/>
         </w:rPr>
       </w:pPr>
       <w:r>
@@ -5071,6 +5077,7 @@
         <w:ind w:firstLine="432"/>
         <w:rPr>
           <w:shd w:val="clear" w:color="auto" w:fill="FFFFFF"/>
+          <w:lang w:val="el-GR"/>
         </w:rPr>
       </w:pPr>
       <w:r>
@@ -5566,6 +5573,7 @@
         <w:rPr>
           <w:rFonts w:ascii="Times New Roman" w:hAnsi="Times New Roman" w:cs="Times New Roman"/>
           <w:noProof/>
+          <w:lang w:val="el-GR"/>
         </w:rPr>
         <w:t>3</w:t>
       </w:r>
@@ -6238,6 +6246,7 @@
         <w:rPr>
           <w:rFonts w:ascii="Times New Roman" w:hAnsi="Times New Roman" w:cs="Times New Roman"/>
           <w:noProof/>
+          <w:lang w:val="el-GR"/>
         </w:rPr>
         <w:t>4</w:t>
       </w:r>
@@ -7062,6 +7071,7 @@
         <w:rPr>
           <w:rFonts w:ascii="Times New Roman" w:hAnsi="Times New Roman" w:cs="Times New Roman"/>
           <w:noProof/>
+          <w:lang w:val="el-GR"/>
         </w:rPr>
         <w:t>5</w:t>
       </w:r>
@@ -7798,6 +7808,7 @@
         <w:rPr>
           <w:rFonts w:ascii="Times New Roman" w:hAnsi="Times New Roman" w:cs="Times New Roman"/>
           <w:noProof/>
+          <w:lang w:val="el-GR"/>
         </w:rPr>
         <w:t>6</w:t>
       </w:r>
@@ -9294,7 +9305,7 @@
           <w14:ligatures w14:val="standardContextual"/>
         </w:rPr>
         <w:drawing>
-          <wp:inline distT="0" distB="0" distL="0" distR="0" wp14:anchorId="3D0902DD" wp14:editId="5405479F">
+          <wp:inline distT="0" distB="0" distL="0" distR="0" wp14:anchorId="3D0902DD" wp14:editId="7E8D0538">
             <wp:extent cx="5943600" cy="381000"/>
             <wp:effectExtent l="0" t="0" r="0" b="0"/>
             <wp:docPr id="1211235789" name="Picture 2"/>
@@ -9401,6 +9412,7 @@
         <w:rPr>
           <w:rFonts w:ascii="Times New Roman" w:hAnsi="Times New Roman" w:cs="Times New Roman"/>
           <w:noProof/>
+          <w:lang w:val="el-GR"/>
         </w:rPr>
         <w:t>7</w:t>
       </w:r>
@@ -9885,6 +9897,9 @@
     <w:p>
       <w:pPr>
         <w:pStyle w:val="MyParagraph"/>
+        <w:rPr>
+          <w:lang w:val="el-GR"/>
+        </w:rPr>
       </w:pPr>
       <w:r>
         <w:rPr>
@@ -12149,6 +12164,7 @@
         <w:rPr>
           <w:rFonts w:ascii="Times New Roman" w:hAnsi="Times New Roman" w:cs="Times New Roman"/>
           <w:noProof/>
+          <w:lang w:val="el-GR"/>
         </w:rPr>
         <w:t>11</w:t>
       </w:r>
@@ -17133,6 +17149,7 @@
         <w:ind w:left="0"/>
         <w:rPr>
           <w:rFonts w:cs="Times New Roman"/>
+          <w:lang w:val="el-GR"/>
         </w:rPr>
       </w:pPr>
     </w:p>
@@ -18563,6 +18580,9 @@
     <w:p>
       <w:pPr>
         <w:pStyle w:val="MyParagraph"/>
+        <w:rPr>
+          <w:lang w:val="el-GR"/>
+        </w:rPr>
       </w:pPr>
       <w:r>
         <w:rPr>
@@ -20094,12 +20114,14 @@
         </w:rPr>
         <w:t xml:space="preserve"> </w:t>
       </w:r>
+      <w:proofErr w:type="spellStart"/>
       <w:r>
         <w:rPr>
           <w:lang w:val="el-GR"/>
         </w:rPr>
         <w:t>κωδικα</w:t>
       </w:r>
+      <w:proofErr w:type="spellEnd"/>
       <w:r>
         <w:rPr>
           <w:lang w:val="el-GR"/>
@@ -21469,8 +21491,21 @@
       <w:pPr>
         <w:pStyle w:val="BigHeadingStyle0"/>
       </w:pPr>
-      <w:r>
-        <w:t>Κεφάλαιο 3: Μεθοδολογία</w:t>
+      <w:proofErr w:type="spellStart"/>
+      <w:r>
+        <w:t>Κεφάλ</w:t>
+      </w:r>
+      <w:proofErr w:type="spellEnd"/>
+      <w:r>
+        <w:t xml:space="preserve">αιο 3: </w:t>
+      </w:r>
+      <w:proofErr w:type="spellStart"/>
+      <w:r>
+        <w:t>Μεθοδολογί</w:t>
+      </w:r>
+      <w:proofErr w:type="spellEnd"/>
+      <w:r>
+        <w:t>α</w:t>
       </w:r>
     </w:p>
     <w:p>
@@ -21483,10 +21518,401 @@
     </w:p>
     <w:p>
       <w:pPr>
+        <w:pStyle w:val="BigHeadingStyle0"/>
+        <w:rPr>
+          <w:lang w:val="el-GR"/>
+        </w:rPr>
+      </w:pPr>
+      <w:r>
+        <w:t xml:space="preserve">3.1 </w:t>
+      </w:r>
+      <w:r>
+        <w:rPr>
+          <w:lang w:val="el-GR"/>
+        </w:rPr>
+        <w:t>Εισαγωγή κεφαλαίου</w:t>
+      </w:r>
+    </w:p>
+    <w:p>
+      <w:pPr>
         <w:pStyle w:val="MyParagraph"/>
-      </w:pPr>
-      <w:r>
-        <w:t>@TODO</w:t>
+        <w:rPr>
+          <w:lang w:val="el-GR"/>
+        </w:rPr>
+      </w:pPr>
+    </w:p>
+    <w:p>
+      <w:pPr>
+        <w:pStyle w:val="MyParagraph"/>
+      </w:pPr>
+      <w:r>
+        <w:rPr>
+          <w:lang w:val="el-GR"/>
+        </w:rPr>
+        <w:t>@</w:t>
+      </w:r>
+      <w:r>
+        <w:t>TODO</w:t>
+      </w:r>
+    </w:p>
+    <w:p>
+      <w:pPr>
+        <w:pStyle w:val="MyParagraph"/>
+      </w:pPr>
+    </w:p>
+    <w:p>
+      <w:pPr>
+        <w:pStyle w:val="BigHeadingStyle0"/>
+      </w:pPr>
+      <w:r>
+        <w:t xml:space="preserve">3.2 </w:t>
+      </w:r>
+      <w:r>
+        <w:rPr>
+          <w:lang w:val="el-GR"/>
+        </w:rPr>
+        <w:t>Ανάλυση απαιτήσεων της συνολικής λύσης</w:t>
+      </w:r>
+    </w:p>
+    <w:p>
+      <w:pPr>
+        <w:pStyle w:val="MyParagraph"/>
+      </w:pPr>
+    </w:p>
+    <w:p>
+      <w:pPr>
+        <w:pStyle w:val="MyParagraph"/>
+        <w:ind w:firstLine="432"/>
+        <w:rPr>
+          <w:lang w:val="el-GR"/>
+        </w:rPr>
+      </w:pPr>
+      <w:r>
+        <w:rPr>
+          <w:lang w:val="el-GR"/>
+        </w:rPr>
+        <w:t xml:space="preserve">Το </w:t>
+      </w:r>
+      <w:r>
+        <w:t>open</w:t>
+      </w:r>
+      <w:r>
+        <w:rPr>
+          <w:lang w:val="el-GR"/>
+        </w:rPr>
+        <w:t>-</w:t>
+      </w:r>
+      <w:r>
+        <w:t>source</w:t>
+      </w:r>
+      <w:r>
+        <w:rPr>
+          <w:lang w:val="el-GR"/>
+        </w:rPr>
+        <w:t xml:space="preserve"> </w:t>
+      </w:r>
+      <w:r>
+        <w:t>solution</w:t>
+      </w:r>
+      <w:r>
+        <w:rPr>
+          <w:lang w:val="el-GR"/>
+        </w:rPr>
+        <w:t xml:space="preserve"> </w:t>
+      </w:r>
+      <w:r>
+        <w:rPr>
+          <w:lang w:val="el-GR"/>
+        </w:rPr>
+        <w:t>που πρόκειται να παρουσιαστεί μετέπειτα έχει σαν πυρήνα του μερικές βασικές αρχές όπου θα βασιστεί ο σχεδιασμός του.</w:t>
+      </w:r>
+    </w:p>
+    <w:p>
+      <w:pPr>
+        <w:pStyle w:val="MyParagraph"/>
+        <w:ind w:firstLine="432"/>
+        <w:rPr>
+          <w:lang w:val="el-GR"/>
+        </w:rPr>
+      </w:pPr>
+      <w:r>
+        <w:rPr>
+          <w:lang w:val="el-GR"/>
+        </w:rPr>
+        <w:t xml:space="preserve">Αρχικά, βασικά θεμιτά χαρακτηριστικά της λύσης αυτής είναι, όπως προαναφέρθηκε, η </w:t>
+      </w:r>
+      <w:r>
+        <w:t>open</w:t>
+      </w:r>
+      <w:r>
+        <w:rPr>
+          <w:lang w:val="el-GR"/>
+        </w:rPr>
+        <w:t xml:space="preserve"> </w:t>
+      </w:r>
+      <w:r>
+        <w:t>source</w:t>
+      </w:r>
+      <w:r>
+        <w:rPr>
+          <w:lang w:val="el-GR"/>
+        </w:rPr>
+        <w:t xml:space="preserve"> </w:t>
+      </w:r>
+      <w:r>
+        <w:rPr>
+          <w:lang w:val="el-GR"/>
+        </w:rPr>
+        <w:t>φύση του και με βάση αυτό πρέπει να ληφθούν υπόψη μερικά σημαντικά σημεία</w:t>
+      </w:r>
+      <w:r>
+        <w:rPr>
+          <w:lang w:val="el-GR"/>
+        </w:rPr>
+        <w:t>,</w:t>
+      </w:r>
+      <w:r>
+        <w:rPr>
+          <w:lang w:val="el-GR"/>
+        </w:rPr>
+        <w:t xml:space="preserve"> όπως είναι το ποσοστό το οποίο ο εκάστοτε προγραμματιστής θα μπορεί να διευρύνει τις λειτουργίες της βιβλιοθήκης για να την σμιλέψει στα δικά του </w:t>
+      </w:r>
+      <w:r>
+        <w:t>project</w:t>
+      </w:r>
+      <w:r>
+        <w:rPr>
+          <w:lang w:val="el-GR"/>
+        </w:rPr>
+        <w:t xml:space="preserve">. </w:t>
+      </w:r>
+      <w:r>
+        <w:rPr>
+          <w:lang w:val="el-GR"/>
+        </w:rPr>
+        <w:t xml:space="preserve">Έτσι καταλήγουμε σε μία βιβλιοθήκη που θα πρέπει να είναι αρκετά </w:t>
+      </w:r>
+      <w:r>
+        <w:t>modular</w:t>
+      </w:r>
+      <w:r>
+        <w:rPr>
+          <w:lang w:val="el-GR"/>
+        </w:rPr>
+        <w:t>,</w:t>
+      </w:r>
+      <w:r>
+        <w:rPr>
+          <w:lang w:val="el-GR"/>
+        </w:rPr>
+        <w:t xml:space="preserve"> </w:t>
+      </w:r>
+      <w:r>
+        <w:t>versatile</w:t>
+      </w:r>
+      <w:r>
+        <w:rPr>
+          <w:lang w:val="el-GR"/>
+        </w:rPr>
+        <w:t xml:space="preserve"> </w:t>
+      </w:r>
+      <w:r>
+        <w:rPr>
+          <w:lang w:val="el-GR"/>
+        </w:rPr>
+        <w:t xml:space="preserve">αλλά και </w:t>
+      </w:r>
+      <w:r>
+        <w:t>extensible</w:t>
+      </w:r>
+      <w:r>
+        <w:rPr>
+          <w:lang w:val="el-GR"/>
+        </w:rPr>
+        <w:t xml:space="preserve"> </w:t>
+      </w:r>
+      <w:r>
+        <w:rPr>
+          <w:lang w:val="el-GR"/>
+        </w:rPr>
+        <w:t xml:space="preserve">χωρίς όμως να χάνει την αρχική της δομή και λειτουργία. Ο κώδικας της θα βασιστεί με μία αρχιτεκτονική </w:t>
+      </w:r>
+      <w:r>
+        <w:t>Component</w:t>
+      </w:r>
+      <w:r>
+        <w:rPr>
+          <w:lang w:val="el-GR"/>
+        </w:rPr>
+        <w:t>-</w:t>
+      </w:r>
+      <w:r>
+        <w:t>driven</w:t>
+      </w:r>
+      <w:r>
+        <w:rPr>
+          <w:lang w:val="el-GR"/>
+        </w:rPr>
+        <w:t xml:space="preserve"> (</w:t>
+      </w:r>
+      <w:r>
+        <w:t>ref</w:t>
+      </w:r>
+      <w:r>
+        <w:rPr>
+          <w:lang w:val="el-GR"/>
+        </w:rPr>
+        <w:t>)</w:t>
+      </w:r>
+      <w:r>
+        <w:rPr>
+          <w:lang w:val="el-GR"/>
+        </w:rPr>
+        <w:t xml:space="preserve"> </w:t>
+      </w:r>
+      <w:r>
+        <w:rPr>
+          <w:lang w:val="el-GR"/>
+        </w:rPr>
+        <w:t>έτσι ώστε να μπορούν πολλά σημεία της να αντικατασταθούν ή να επεκταθούν</w:t>
+      </w:r>
+      <w:r>
+        <w:rPr>
+          <w:lang w:val="el-GR"/>
+        </w:rPr>
+        <w:t>.</w:t>
+      </w:r>
+    </w:p>
+    <w:p>
+      <w:pPr>
+        <w:pStyle w:val="MyParagraph"/>
+        <w:ind w:firstLine="432"/>
+        <w:rPr>
+          <w:lang w:val="el-GR"/>
+        </w:rPr>
+      </w:pPr>
+      <w:r>
+        <w:rPr>
+          <w:lang w:val="el-GR"/>
+        </w:rPr>
+        <w:t xml:space="preserve">Στη συνέχεια, </w:t>
+      </w:r>
+      <w:r>
+        <w:rPr>
+          <w:lang w:val="el-GR"/>
+        </w:rPr>
+        <w:t>ένα επιπλέον βασικό χαρακτηριστικό της βιβλιοθήκης είναι η συμβατότητα της με διαφορετικές μηχανές βιντεοπαιχνιδιών, για τις οποίες και προβλέπεται η χρήση της, χωρίς ωστόσο αυτό να την περιορίζει.</w:t>
+      </w:r>
+      <w:r>
+        <w:rPr>
+          <w:lang w:val="el-GR"/>
+        </w:rPr>
+        <w:t xml:space="preserve"> Για τον λόγο αυτό, θα πρέπει η βιβλιοθήκη και τα επί μέρους κομμάτια της να είναι </w:t>
+      </w:r>
+      <w:r>
+        <w:t>language</w:t>
+      </w:r>
+      <w:r>
+        <w:rPr>
+          <w:lang w:val="el-GR"/>
+        </w:rPr>
+        <w:t>-</w:t>
+      </w:r>
+      <w:r>
+        <w:t>agnostic</w:t>
+      </w:r>
+      <w:r>
+        <w:rPr>
+          <w:lang w:val="el-GR"/>
+        </w:rPr>
+        <w:t>, να μην περιορίζονται δηλαδή από την εξωτερική γλώσσα που θα τα περικλεί</w:t>
+      </w:r>
+      <w:r>
+        <w:rPr>
+          <w:lang w:val="el-GR"/>
+        </w:rPr>
+        <w:t>ει</w:t>
+      </w:r>
+      <w:r>
+        <w:rPr>
+          <w:lang w:val="el-GR"/>
+        </w:rPr>
+        <w:t>.</w:t>
+      </w:r>
+      <w:r>
+        <w:rPr>
+          <w:lang w:val="el-GR"/>
+        </w:rPr>
+        <w:t xml:space="preserve"> Επιπλέον, λόγο του ίδιου χαρακτηριστικού θα πρέπει να χρησιμοποιηθούν οι κατάλληλες δομές, τεχνικές και τρόποι γραφείς, ώστε σαν σύνολο να μην έχει</w:t>
+      </w:r>
+      <w:r>
+        <w:rPr>
+          <w:lang w:val="el-GR"/>
+        </w:rPr>
+        <w:t xml:space="preserve"> </w:t>
+      </w:r>
+      <w:r>
+        <w:rPr>
+          <w:lang w:val="el-GR"/>
+        </w:rPr>
+        <w:t>κάποιο μεγάλο αποτύπωμα μνήμης, κάτι που ως αποτέλεσμα θα επιφέρει και την βέλτιστη απόδοση</w:t>
+      </w:r>
+      <w:r>
+        <w:rPr>
+          <w:lang w:val="el-GR"/>
+        </w:rPr>
+        <w:t>. Φ</w:t>
+      </w:r>
+      <w:r>
+        <w:rPr>
+          <w:lang w:val="el-GR"/>
+        </w:rPr>
+        <w:t>υσικά πάντα μέσα στα πλαίσια τα οποία επιτρέπουν οι δομές και οι τεχνικές που θα χρησιμοποιηθούν.</w:t>
+      </w:r>
+    </w:p>
+    <w:p>
+      <w:pPr>
+        <w:pStyle w:val="MyParagraph"/>
+        <w:ind w:firstLine="432"/>
+        <w:rPr>
+          <w:lang w:val="el-GR"/>
+        </w:rPr>
+      </w:pPr>
+      <w:r>
+        <w:rPr>
+          <w:lang w:val="el-GR"/>
+        </w:rPr>
+        <w:t xml:space="preserve">Τέλος, στόχος είναι η ελευθερία του </w:t>
+      </w:r>
+      <w:r>
+        <w:t>serializer</w:t>
+      </w:r>
+      <w:r>
+        <w:rPr>
+          <w:lang w:val="el-GR"/>
+        </w:rPr>
+        <w:t xml:space="preserve"> </w:t>
+      </w:r>
+      <w:r>
+        <w:rPr>
+          <w:lang w:val="el-GR"/>
+        </w:rPr>
+        <w:t xml:space="preserve">που θα χρησιμοποιεί ο εκάστοτε χρήστης, έτσι ώστε να μην αναγκαστεί να βασιστεί στον εσωτερικό τρόπο </w:t>
+      </w:r>
+      <w:r>
+        <w:t>serialization</w:t>
+      </w:r>
+      <w:r>
+        <w:rPr>
+          <w:lang w:val="el-GR"/>
+        </w:rPr>
+        <w:t xml:space="preserve"> </w:t>
+      </w:r>
+      <w:r>
+        <w:rPr>
+          <w:lang w:val="el-GR"/>
+        </w:rPr>
+        <w:t>που θα επιλεχτεί στην επόμενη ενότητα.</w:t>
       </w:r>
     </w:p>
     <w:sectPr>

--- a/docs/wip.docx
+++ b/docs/wip.docx
@@ -21912,8 +21912,544 @@
         <w:rPr>
           <w:lang w:val="el-GR"/>
         </w:rPr>
-        <w:t>που θα επιλεχτεί στην επόμενη ενότητα.</w:t>
-      </w:r>
+        <w:t>που θα επιλεχτεί στ</w:t>
+      </w:r>
+      <w:r>
+        <w:rPr>
+          <w:lang w:val="el-GR"/>
+        </w:rPr>
+        <w:t>ις</w:t>
+      </w:r>
+      <w:r>
+        <w:rPr>
+          <w:lang w:val="el-GR"/>
+        </w:rPr>
+        <w:t xml:space="preserve"> επόμεν</w:t>
+      </w:r>
+      <w:r>
+        <w:rPr>
+          <w:lang w:val="el-GR"/>
+        </w:rPr>
+        <w:t>ες</w:t>
+      </w:r>
+      <w:r>
+        <w:rPr>
+          <w:lang w:val="el-GR"/>
+        </w:rPr>
+        <w:t xml:space="preserve"> </w:t>
+      </w:r>
+      <w:r>
+        <w:rPr>
+          <w:lang w:val="el-GR"/>
+        </w:rPr>
+        <w:t>ενότητες</w:t>
+      </w:r>
+      <w:r>
+        <w:rPr>
+          <w:lang w:val="el-GR"/>
+        </w:rPr>
+        <w:t>.</w:t>
+      </w:r>
+    </w:p>
+    <w:p>
+      <w:pPr>
+        <w:pStyle w:val="MyParagraph"/>
+        <w:ind w:firstLine="432"/>
+        <w:rPr>
+          <w:lang w:val="el-GR"/>
+        </w:rPr>
+      </w:pPr>
+    </w:p>
+    <w:p>
+      <w:pPr>
+        <w:pStyle w:val="BigHeadingStyle0"/>
+        <w:rPr>
+          <w:lang w:val="el-GR"/>
+        </w:rPr>
+      </w:pPr>
+      <w:r>
+        <w:rPr>
+          <w:lang w:val="el-GR"/>
+        </w:rPr>
+        <w:t xml:space="preserve">3.3 Ανάλυση επιλογής </w:t>
+      </w:r>
+      <w:r>
+        <w:t>C</w:t>
+      </w:r>
+      <w:r>
+        <w:rPr>
+          <w:lang w:val="el-GR"/>
+        </w:rPr>
+        <w:t xml:space="preserve">++ </w:t>
+      </w:r>
+      <w:r>
+        <w:rPr>
+          <w:lang w:val="el-GR"/>
+        </w:rPr>
+        <w:t>ως βασική γλώσσα συγγραφής</w:t>
+      </w:r>
+    </w:p>
+    <w:p>
+      <w:pPr>
+        <w:pStyle w:val="MyParagraph"/>
+        <w:rPr>
+          <w:lang w:val="el-GR"/>
+        </w:rPr>
+      </w:pPr>
+    </w:p>
+    <w:p>
+      <w:pPr>
+        <w:pStyle w:val="MyParagraph"/>
+        <w:ind w:firstLine="432"/>
+        <w:rPr>
+          <w:lang w:val="el-GR"/>
+        </w:rPr>
+      </w:pPr>
+      <w:r>
+        <w:rPr>
+          <w:lang w:val="el-GR"/>
+        </w:rPr>
+        <w:t xml:space="preserve">Η επιλογή της χρήσης της C++ για ένα DLL εξαρτάται από διάφορους παράγοντες, όπως οι απαιτήσεις απόδοσης, η υπάρχουσα βάση κώδικα, η συμβατότητα με άλλες γλώσσες και η εξοικείωση του προγραμματιστή. </w:t>
+      </w:r>
+      <w:r>
+        <w:rPr>
+          <w:lang w:val="el-GR"/>
+        </w:rPr>
+        <w:t xml:space="preserve">Η χρήση της C++ για μια βιβλιοθήκη DLL που προορίζεται για χρήση </w:t>
+      </w:r>
+      <w:r>
+        <w:rPr>
+          <w:lang w:val="el-GR"/>
+        </w:rPr>
+        <w:t>σ</w:t>
+      </w:r>
+      <w:r>
+        <w:rPr>
+          <w:lang w:val="el-GR"/>
+        </w:rPr>
+        <w:t xml:space="preserve">ε μηχανές παιχνιδιών προσφέρει πολλά πλεονεκτήματα. </w:t>
+      </w:r>
+    </w:p>
+    <w:p>
+      <w:pPr>
+        <w:pStyle w:val="MyParagraph"/>
+        <w:ind w:firstLine="432"/>
+        <w:rPr>
+          <w:lang w:val="el-GR"/>
+        </w:rPr>
+      </w:pPr>
+      <w:r>
+        <w:rPr>
+          <w:lang w:val="el-GR"/>
+        </w:rPr>
+        <w:t>Αρχικά</w:t>
+      </w:r>
+      <w:r>
+        <w:rPr>
+          <w:lang w:val="el-GR"/>
+        </w:rPr>
+        <w:t xml:space="preserve">, </w:t>
+      </w:r>
+      <w:r>
+        <w:rPr>
+          <w:lang w:val="el-GR"/>
+        </w:rPr>
+        <w:t xml:space="preserve">όπως προαναφέρθηκε στο κεφάλαιο του θεωρητικού πλαισίου, </w:t>
+      </w:r>
+      <w:r>
+        <w:rPr>
+          <w:lang w:val="el-GR"/>
+        </w:rPr>
+        <w:t xml:space="preserve">η C++ φημίζεται για τις εξαιρετικές επιδόσεις της και τον </w:t>
+      </w:r>
+      <w:r>
+        <w:t>low</w:t>
+      </w:r>
+      <w:r>
+        <w:rPr>
+          <w:lang w:val="el-GR"/>
+        </w:rPr>
+        <w:t>-</w:t>
+      </w:r>
+      <w:r>
+        <w:t>level</w:t>
+      </w:r>
+      <w:r>
+        <w:rPr>
+          <w:lang w:val="el-GR"/>
+        </w:rPr>
+        <w:t xml:space="preserve"> </w:t>
+      </w:r>
+      <w:r>
+        <w:rPr>
+          <w:lang w:val="el-GR"/>
+        </w:rPr>
+        <w:t>έλεγχο</w:t>
+      </w:r>
+      <w:r>
+        <w:rPr>
+          <w:lang w:val="el-GR"/>
+        </w:rPr>
+        <w:t xml:space="preserve"> πόρων και μνήμης που παρέχει</w:t>
+      </w:r>
+      <w:r>
+        <w:rPr>
+          <w:lang w:val="el-GR"/>
+        </w:rPr>
+        <w:t>, καθιστώντας την ιδανική επιλογή για την ανάπτυξη παιχνιδιών όπου η απόδοση είναι ζωτικής σημασίας</w:t>
+      </w:r>
+      <w:r>
+        <w:rPr>
+          <w:lang w:val="el-GR"/>
+        </w:rPr>
+        <w:t xml:space="preserve"> (</w:t>
+      </w:r>
+      <w:r>
+        <w:t>ref</w:t>
+      </w:r>
+      <w:r>
+        <w:rPr>
+          <w:lang w:val="el-GR"/>
+        </w:rPr>
+        <w:t>)</w:t>
+      </w:r>
+      <w:r>
+        <w:rPr>
+          <w:lang w:val="el-GR"/>
+        </w:rPr>
+        <w:t xml:space="preserve">. Επιπλέον, </w:t>
+      </w:r>
+      <w:r>
+        <w:rPr>
+          <w:lang w:val="el-GR"/>
+        </w:rPr>
+        <w:lastRenderedPageBreak/>
+        <w:t xml:space="preserve">πολλές μηχανές παιχνιδιών παρέχουν ισχυρή υποστήριξη για </w:t>
+      </w:r>
+      <w:r>
+        <w:t>plugins</w:t>
+      </w:r>
+      <w:r>
+        <w:rPr>
+          <w:lang w:val="el-GR"/>
+        </w:rPr>
+        <w:t xml:space="preserve"> και βιβλιοθήκες C++, διευκολύνοντας την ενσωμάτωση </w:t>
+      </w:r>
+      <w:r>
+        <w:rPr>
+          <w:lang w:val="el-GR"/>
+        </w:rPr>
+        <w:t xml:space="preserve">της </w:t>
+      </w:r>
+      <w:r>
+        <w:rPr>
+          <w:lang w:val="el-GR"/>
+        </w:rPr>
+        <w:t>DLL</w:t>
+      </w:r>
+      <w:r>
+        <w:rPr>
+          <w:lang w:val="el-GR"/>
+        </w:rPr>
+        <w:t xml:space="preserve"> βιβλιοθήκης </w:t>
+      </w:r>
+      <w:r>
+        <w:rPr>
+          <w:lang w:val="el-GR"/>
+        </w:rPr>
+        <w:t xml:space="preserve">στη </w:t>
+      </w:r>
+      <w:r>
+        <w:rPr>
+          <w:lang w:val="el-GR"/>
+        </w:rPr>
+        <w:t xml:space="preserve">διαδικασία παραγωγής </w:t>
+      </w:r>
+      <w:r>
+        <w:rPr>
+          <w:lang w:val="el-GR"/>
+        </w:rPr>
+        <w:t>τους.</w:t>
+      </w:r>
+    </w:p>
+    <w:p>
+      <w:pPr>
+        <w:pStyle w:val="MyParagraph"/>
+        <w:ind w:firstLine="432"/>
+        <w:rPr>
+          <w:lang w:val="el-GR"/>
+        </w:rPr>
+      </w:pPr>
+      <w:r>
+        <w:rPr>
+          <w:lang w:val="el-GR"/>
+        </w:rPr>
+        <w:t xml:space="preserve">Επιπλέον, η φορητότητα του κώδικα </w:t>
+      </w:r>
+      <w:r>
+        <w:rPr>
+          <w:lang w:val="el-GR"/>
+        </w:rPr>
+        <w:t xml:space="preserve">που είναι γραμμένος σε </w:t>
+      </w:r>
+      <w:r>
+        <w:t>C</w:t>
+      </w:r>
+      <w:r>
+        <w:rPr>
+          <w:lang w:val="el-GR"/>
+        </w:rPr>
+        <w:t xml:space="preserve">++ </w:t>
+      </w:r>
+      <w:r>
+        <w:rPr>
+          <w:lang w:val="el-GR"/>
+        </w:rPr>
+        <w:t xml:space="preserve">επιτρέπει </w:t>
+      </w:r>
+      <w:r>
+        <w:rPr>
+          <w:lang w:val="el-GR"/>
+        </w:rPr>
+        <w:t xml:space="preserve">το </w:t>
+      </w:r>
+      <w:r>
+        <w:t>compile</w:t>
+      </w:r>
+      <w:r>
+        <w:rPr>
+          <w:lang w:val="el-GR"/>
+        </w:rPr>
+        <w:t xml:space="preserve"> </w:t>
+      </w:r>
+      <w:r>
+        <w:rPr>
+          <w:lang w:val="el-GR"/>
+        </w:rPr>
+        <w:t xml:space="preserve">του για πολλαπλές πλατφόρμες, απλοποιώντας την ανάπτυξη παιχνιδιών πολλαπλών πλατφορμών. Αυτή η ευελιξία είναι ιδιαίτερα πολύτιμη στο σημερινό τοπίο των παιχνιδιών, όπου τα παιχνίδια αναμένεται συχνά να τρέχουν σε διάφορες συσκευές και λειτουργικά συστήματα. </w:t>
+      </w:r>
+    </w:p>
+    <w:p>
+      <w:pPr>
+        <w:pStyle w:val="MyParagraph"/>
+        <w:ind w:firstLine="432"/>
+        <w:rPr>
+          <w:lang w:val="el-GR"/>
+        </w:rPr>
+      </w:pPr>
+      <w:r>
+        <w:rPr>
+          <w:lang w:val="el-GR"/>
+        </w:rPr>
+        <w:t>Τέλος</w:t>
+      </w:r>
+      <w:r>
+        <w:rPr>
+          <w:lang w:val="el-GR"/>
+        </w:rPr>
+        <w:t xml:space="preserve">, η εκτεταμένη διαθεσιμότητα βιβλιοθηκών και </w:t>
+      </w:r>
+      <w:r>
+        <w:t>frameworks</w:t>
+      </w:r>
+      <w:r>
+        <w:rPr>
+          <w:lang w:val="el-GR"/>
+        </w:rPr>
+        <w:t xml:space="preserve"> </w:t>
+      </w:r>
+      <w:r>
+        <w:rPr>
+          <w:lang w:val="el-GR"/>
+        </w:rPr>
+        <w:t>που σχετίζονται με παιχνίδια και είναι γραμμένα σε C++ απλοποιεί τις ανάπτυξης</w:t>
+      </w:r>
+      <w:r>
+        <w:rPr>
+          <w:lang w:val="el-GR"/>
+        </w:rPr>
+        <w:t xml:space="preserve"> τους</w:t>
+      </w:r>
+      <w:r>
+        <w:rPr>
+          <w:lang w:val="el-GR"/>
+        </w:rPr>
+        <w:t>, παρέχοντας στους προγραμματιστές πληθώρα πόρω</w:t>
+      </w:r>
+      <w:r>
+        <w:rPr>
+          <w:lang w:val="el-GR"/>
+        </w:rPr>
+        <w:t>ν και εργαλείων</w:t>
+      </w:r>
+      <w:r>
+        <w:rPr>
+          <w:lang w:val="el-GR"/>
+        </w:rPr>
+        <w:t xml:space="preserve"> και </w:t>
+      </w:r>
+      <w:r>
+        <w:rPr>
+          <w:lang w:val="el-GR"/>
+        </w:rPr>
+        <w:t>καθιστώντας</w:t>
+      </w:r>
+      <w:r>
+        <w:rPr>
+          <w:lang w:val="el-GR"/>
+        </w:rPr>
+        <w:t xml:space="preserve"> την παρούσα βιβλιοθήκη συμβατή με πολλά από αυτά τα </w:t>
+      </w:r>
+      <w:r>
+        <w:t>plugins</w:t>
+      </w:r>
+      <w:r>
+        <w:rPr>
+          <w:lang w:val="el-GR"/>
+        </w:rPr>
+        <w:t xml:space="preserve"> (</w:t>
+      </w:r>
+      <w:r>
+        <w:t>ref</w:t>
+      </w:r>
+      <w:r>
+        <w:rPr>
+          <w:lang w:val="el-GR"/>
+        </w:rPr>
+        <w:t>)</w:t>
+      </w:r>
+      <w:r>
+        <w:rPr>
+          <w:lang w:val="el-GR"/>
+        </w:rPr>
+        <w:t>.</w:t>
+      </w:r>
+    </w:p>
+    <w:p>
+      <w:pPr>
+        <w:pStyle w:val="MyParagraph"/>
+        <w:ind w:firstLine="432"/>
+      </w:pPr>
+      <w:r>
+        <w:rPr>
+          <w:lang w:val="el-GR"/>
+        </w:rPr>
+        <w:t xml:space="preserve">Σχετικά με το υπόλοιπο σκέλος της λύσης, η επιλογή της </w:t>
+      </w:r>
+      <w:r>
+        <w:t>C</w:t>
+      </w:r>
+      <w:r>
+        <w:rPr>
+          <w:lang w:val="el-GR"/>
+        </w:rPr>
+        <w:t xml:space="preserve"># </w:t>
+      </w:r>
+      <w:r>
+        <w:rPr>
+          <w:lang w:val="el-GR"/>
+        </w:rPr>
+        <w:t xml:space="preserve">για τη γλώσσα που θα πλαισιώσει το </w:t>
+      </w:r>
+      <w:r>
+        <w:t>wrapper</w:t>
+      </w:r>
+      <w:r>
+        <w:rPr>
+          <w:lang w:val="el-GR"/>
+        </w:rPr>
+        <w:t xml:space="preserve"> </w:t>
+      </w:r>
+      <w:r>
+        <w:rPr>
+          <w:lang w:val="el-GR"/>
+        </w:rPr>
+        <w:t xml:space="preserve">αποτελεί μονόδρομο διότι η </w:t>
+      </w:r>
+      <w:r>
+        <w:t>Unity</w:t>
+      </w:r>
+      <w:r>
+        <w:rPr>
+          <w:lang w:val="el-GR"/>
+        </w:rPr>
+        <w:t xml:space="preserve"> </w:t>
+      </w:r>
+      <w:r>
+        <w:rPr>
+          <w:lang w:val="el-GR"/>
+        </w:rPr>
+        <w:t xml:space="preserve">χρησιμοποιεί αποκλειστικά </w:t>
+      </w:r>
+      <w:r>
+        <w:t>C</w:t>
+      </w:r>
+      <w:r>
+        <w:rPr>
+          <w:lang w:val="el-GR"/>
+        </w:rPr>
+        <w:t xml:space="preserve"># </w:t>
+      </w:r>
+      <w:r>
+        <w:rPr>
+          <w:lang w:val="el-GR"/>
+        </w:rPr>
+        <w:t>σα βασική γλώσσα συγγραφής</w:t>
+      </w:r>
+      <w:r>
+        <w:rPr>
+          <w:lang w:val="el-GR"/>
+        </w:rPr>
+        <w:t xml:space="preserve"> (</w:t>
+      </w:r>
+      <w:r>
+        <w:t>ref</w:t>
+      </w:r>
+      <w:r>
+        <w:rPr>
+          <w:lang w:val="el-GR"/>
+        </w:rPr>
+        <w:t>)</w:t>
+      </w:r>
+      <w:r>
+        <w:rPr>
+          <w:lang w:val="el-GR"/>
+        </w:rPr>
+        <w:t>. Ωστόσο, αυτό θα βοηθήσει και στην παρουσίαση των αποτελεσμάτων της λύσης μέσω χρήσης της για την λειτουργία την οποία προορίζεται.</w:t>
+      </w:r>
+    </w:p>
+    <w:p>
+      <w:pPr>
+        <w:pStyle w:val="MyParagraph"/>
+        <w:ind w:firstLine="432"/>
+      </w:pPr>
+    </w:p>
+    <w:p>
+      <w:pPr>
+        <w:pStyle w:val="BigHeadingStyle0"/>
+      </w:pPr>
+      <w:r>
+        <w:t xml:space="preserve">3.4 </w:t>
+      </w:r>
+      <w:r>
+        <w:rPr>
+          <w:lang w:val="el-GR"/>
+        </w:rPr>
+        <w:t xml:space="preserve">Επιλογή βασικού </w:t>
+      </w:r>
+      <w:r>
+        <w:t>serializer</w:t>
+      </w:r>
+    </w:p>
+    <w:p>
+      <w:pPr>
+        <w:pStyle w:val="MyParagraph"/>
+      </w:pPr>
+    </w:p>
+    <w:p>
+      <w:pPr>
+        <w:pStyle w:val="MyParagraph"/>
+      </w:pPr>
     </w:p>
     <w:sectPr>
       <w:pgSz w:w="12240" w:h="15840"/>

--- a/docs/wip.docx
+++ b/docs/wip.docx
@@ -22145,13 +22145,13 @@
         <w:rPr>
           <w:lang w:val="el-GR"/>
         </w:rPr>
-        <w:t>DLL</w:t>
-      </w:r>
-      <w:r>
-        <w:rPr>
-          <w:lang w:val="el-GR"/>
-        </w:rPr>
-        <w:t xml:space="preserve"> βιβλιοθήκης </w:t>
+        <w:t xml:space="preserve">παρούσας </w:t>
+      </w:r>
+      <w:r>
+        <w:rPr>
+          <w:lang w:val="el-GR"/>
+        </w:rPr>
+        <w:t xml:space="preserve">βιβλιοθήκης </w:t>
       </w:r>
       <w:r>
         <w:rPr>

--- a/docs/wip.docx
+++ b/docs/wip.docx
@@ -9305,7 +9305,7 @@
           <w14:ligatures w14:val="standardContextual"/>
         </w:rPr>
         <w:drawing>
-          <wp:inline distT="0" distB="0" distL="0" distR="0" wp14:anchorId="3D0902DD" wp14:editId="7E8D0538">
+          <wp:inline distT="0" distB="0" distL="0" distR="0" wp14:anchorId="3D0902DD" wp14:editId="0F597214">
             <wp:extent cx="5943600" cy="381000"/>
             <wp:effectExtent l="0" t="0" r="0" b="0"/>
             <wp:docPr id="1211235789" name="Picture 2"/>
@@ -20114,14 +20114,12 @@
         </w:rPr>
         <w:t xml:space="preserve"> </w:t>
       </w:r>
-      <w:proofErr w:type="spellStart"/>
-      <w:r>
-        <w:rPr>
-          <w:lang w:val="el-GR"/>
-        </w:rPr>
-        <w:t>κωδικα</w:t>
-      </w:r>
-      <w:proofErr w:type="spellEnd"/>
+      <w:r>
+        <w:rPr>
+          <w:lang w:val="el-GR"/>
+        </w:rPr>
+        <w:t>κώδικα</w:t>
+      </w:r>
       <w:r>
         <w:rPr>
           <w:lang w:val="el-GR"/>
@@ -21490,22 +21488,15 @@
     <w:p>
       <w:pPr>
         <w:pStyle w:val="BigHeadingStyle0"/>
-      </w:pPr>
-      <w:proofErr w:type="spellStart"/>
-      <w:r>
-        <w:t>Κεφάλ</w:t>
-      </w:r>
-      <w:proofErr w:type="spellEnd"/>
-      <w:r>
-        <w:t xml:space="preserve">αιο 3: </w:t>
-      </w:r>
-      <w:proofErr w:type="spellStart"/>
-      <w:r>
-        <w:t>Μεθοδολογί</w:t>
-      </w:r>
-      <w:proofErr w:type="spellEnd"/>
-      <w:r>
-        <w:t>α</w:t>
+        <w:rPr>
+          <w:lang w:val="el-GR"/>
+        </w:rPr>
+      </w:pPr>
+      <w:r>
+        <w:rPr>
+          <w:lang w:val="el-GR"/>
+        </w:rPr>
+        <w:t>Κεφάλαιο 3: Μεθοδολογία</w:t>
       </w:r>
     </w:p>
     <w:p>
@@ -21524,6 +21515,9 @@
         </w:rPr>
       </w:pPr>
       <w:r>
+        <w:rPr>
+          <w:lang w:val="el-GR"/>
+        </w:rPr>
         <w:t xml:space="preserve">3.1 </w:t>
       </w:r>
       <w:r>
@@ -21544,6 +21538,9 @@
     <w:p>
       <w:pPr>
         <w:pStyle w:val="MyParagraph"/>
+        <w:rPr>
+          <w:lang w:val="el-GR"/>
+        </w:rPr>
       </w:pPr>
       <w:r>
         <w:rPr>
@@ -21558,13 +21555,22 @@
     <w:p>
       <w:pPr>
         <w:pStyle w:val="MyParagraph"/>
+        <w:rPr>
+          <w:lang w:val="el-GR"/>
+        </w:rPr>
       </w:pPr>
     </w:p>
     <w:p>
       <w:pPr>
         <w:pStyle w:val="BigHeadingStyle0"/>
-      </w:pPr>
-      <w:r>
+        <w:rPr>
+          <w:lang w:val="el-GR"/>
+        </w:rPr>
+      </w:pPr>
+      <w:r>
+        <w:rPr>
+          <w:lang w:val="el-GR"/>
+        </w:rPr>
         <w:t xml:space="preserve">3.2 </w:t>
       </w:r>
       <w:r>
@@ -21577,6 +21583,9 @@
     <w:p>
       <w:pPr>
         <w:pStyle w:val="MyParagraph"/>
+        <w:rPr>
+          <w:lang w:val="el-GR"/>
+        </w:rPr>
       </w:pPr>
     </w:p>
     <w:p>
@@ -21948,6 +21957,54 @@
         <w:rPr>
           <w:lang w:val="el-GR"/>
         </w:rPr>
+        <w:t xml:space="preserve"> </w:t>
+      </w:r>
+      <w:r>
+        <w:rPr>
+          <w:lang w:val="el-GR"/>
+        </w:rPr>
+        <w:t xml:space="preserve">με βασικό γνώμονα το </w:t>
+      </w:r>
+      <w:r>
+        <w:t>human</w:t>
+      </w:r>
+      <w:r>
+        <w:rPr>
+          <w:lang w:val="el-GR"/>
+        </w:rPr>
+        <w:t xml:space="preserve"> </w:t>
+      </w:r>
+      <w:r>
+        <w:t>readability</w:t>
+      </w:r>
+      <w:r>
+        <w:rPr>
+          <w:lang w:val="el-GR"/>
+        </w:rPr>
+        <w:t xml:space="preserve"> </w:t>
+      </w:r>
+      <w:r>
+        <w:rPr>
+          <w:lang w:val="el-GR"/>
+        </w:rPr>
+        <w:t>του και την απόδοση του</w:t>
+      </w:r>
+      <w:r>
+        <w:rPr>
+          <w:lang w:val="el-GR"/>
+        </w:rPr>
+        <w:t xml:space="preserve"> ώστε να μην υπάρχει </w:t>
+      </w:r>
+      <w:r>
+        <w:rPr>
+          <w:lang w:val="el-GR"/>
+        </w:rPr>
+        <w:t>μεγαλύτερο αποτύπωμα μνήμης</w:t>
+      </w:r>
+      <w:r>
+        <w:rPr>
+          <w:lang w:val="el-GR"/>
+        </w:rPr>
         <w:t>.</w:t>
       </w:r>
     </w:p>
@@ -22096,7 +22153,14 @@
         <w:rPr>
           <w:lang w:val="el-GR"/>
         </w:rPr>
-        <w:t>, καθιστώντας την ιδανική επιλογή για την ανάπτυξη παιχνιδιών όπου η απόδοση είναι ζωτικής σημασίας</w:t>
+        <w:t xml:space="preserve">, καθιστώντας την </w:t>
+      </w:r>
+      <w:r>
+        <w:rPr>
+          <w:lang w:val="el-GR"/>
+        </w:rPr>
+        <w:lastRenderedPageBreak/>
+        <w:t>ιδανική επιλογή για την ανάπτυξη παιχνιδιών όπου η απόδοση είναι ζωτικής σημασίας</w:t>
       </w:r>
       <w:r>
         <w:rPr>
@@ -22117,14 +22181,7 @@
         <w:rPr>
           <w:lang w:val="el-GR"/>
         </w:rPr>
-        <w:t xml:space="preserve">. Επιπλέον, </w:t>
-      </w:r>
-      <w:r>
-        <w:rPr>
-          <w:lang w:val="el-GR"/>
-        </w:rPr>
-        <w:lastRenderedPageBreak/>
-        <w:t xml:space="preserve">πολλές μηχανές παιχνιδιών παρέχουν ισχυρή υποστήριξη για </w:t>
+        <w:t xml:space="preserve">. Επιπλέον, πολλές μηχανές παιχνιδιών παρέχουν ισχυρή υποστήριξη για </w:t>
       </w:r>
       <w:r>
         <w:t>plugins</w:t>
@@ -22329,6 +22386,9 @@
       <w:pPr>
         <w:pStyle w:val="MyParagraph"/>
         <w:ind w:firstLine="432"/>
+        <w:rPr>
+          <w:lang w:val="el-GR"/>
+        </w:rPr>
       </w:pPr>
       <w:r>
         <w:rPr>
@@ -22422,13 +22482,22 @@
       <w:pPr>
         <w:pStyle w:val="MyParagraph"/>
         <w:ind w:firstLine="432"/>
+        <w:rPr>
+          <w:lang w:val="el-GR"/>
+        </w:rPr>
       </w:pPr>
     </w:p>
     <w:p>
       <w:pPr>
         <w:pStyle w:val="BigHeadingStyle0"/>
-      </w:pPr>
-      <w:r>
+        <w:rPr>
+          <w:lang w:val="el-GR"/>
+        </w:rPr>
+      </w:pPr>
+      <w:r>
+        <w:rPr>
+          <w:lang w:val="el-GR"/>
+        </w:rPr>
         <w:t xml:space="preserve">3.4 </w:t>
       </w:r>
       <w:r>
@@ -22444,12 +22513,902 @@
     <w:p>
       <w:pPr>
         <w:pStyle w:val="MyParagraph"/>
+        <w:rPr>
+          <w:lang w:val="el-GR"/>
+        </w:rPr>
       </w:pPr>
     </w:p>
     <w:p>
       <w:pPr>
         <w:pStyle w:val="MyParagraph"/>
-      </w:pPr>
+        <w:ind w:firstLine="432"/>
+      </w:pPr>
+      <w:r>
+        <w:rPr>
+          <w:lang w:val="el-GR"/>
+        </w:rPr>
+        <w:t>Τόσο</w:t>
+      </w:r>
+      <w:r>
+        <w:rPr>
+          <w:lang w:val="el-GR"/>
+        </w:rPr>
+        <w:t xml:space="preserve"> το </w:t>
+      </w:r>
+      <w:r>
+        <w:t>MessagePack</w:t>
+      </w:r>
+      <w:r>
+        <w:rPr>
+          <w:lang w:val="el-GR"/>
+        </w:rPr>
+        <w:t xml:space="preserve"> όσο και οι </w:t>
+      </w:r>
+      <w:r>
+        <w:t>Protocol</w:t>
+      </w:r>
+      <w:r>
+        <w:rPr>
+          <w:lang w:val="el-GR"/>
+        </w:rPr>
+        <w:t xml:space="preserve"> </w:t>
+      </w:r>
+      <w:r>
+        <w:t>Buffers</w:t>
+      </w:r>
+      <w:r>
+        <w:rPr>
+          <w:lang w:val="el-GR"/>
+        </w:rPr>
+        <w:t xml:space="preserve"> (</w:t>
+      </w:r>
+      <w:r>
+        <w:t>Protobuf</w:t>
+      </w:r>
+      <w:r>
+        <w:rPr>
+          <w:lang w:val="el-GR"/>
+        </w:rPr>
+        <w:t xml:space="preserve">) είναι μορφότυποι </w:t>
+      </w:r>
+      <w:r>
+        <w:t>serialization</w:t>
+      </w:r>
+      <w:r>
+        <w:rPr>
+          <w:lang w:val="el-GR"/>
+        </w:rPr>
+        <w:t xml:space="preserve"> που χρησιμοποιούνται για την αποτελεσματική κωδικοποίηση </w:t>
+      </w:r>
+      <w:r>
+        <w:rPr>
+          <w:lang w:val="el-GR"/>
+        </w:rPr>
+        <w:t>(</w:t>
+      </w:r>
+      <w:r>
+        <w:t>encoding</w:t>
+      </w:r>
+      <w:r>
+        <w:rPr>
+          <w:lang w:val="el-GR"/>
+        </w:rPr>
+        <w:t>)</w:t>
+      </w:r>
+      <w:r>
+        <w:rPr>
+          <w:lang w:val="el-GR"/>
+        </w:rPr>
+        <w:t xml:space="preserve"> </w:t>
+      </w:r>
+      <w:r>
+        <w:rPr>
+          <w:lang w:val="el-GR"/>
+        </w:rPr>
+        <w:t xml:space="preserve">και αποκωδικοποίηση </w:t>
+      </w:r>
+      <w:r>
+        <w:rPr>
+          <w:lang w:val="el-GR"/>
+        </w:rPr>
+        <w:t>(</w:t>
+      </w:r>
+      <w:r>
+        <w:t>decoding</w:t>
+      </w:r>
+      <w:r>
+        <w:rPr>
+          <w:lang w:val="el-GR"/>
+        </w:rPr>
+        <w:t xml:space="preserve">) </w:t>
+      </w:r>
+      <w:r>
+        <w:rPr>
+          <w:lang w:val="el-GR"/>
+        </w:rPr>
+        <w:t xml:space="preserve">δομημένων δεδομένων. Ωστόσο, έχουν διαφορετικές φιλοσοφίες σχεδιασμού και εφαρμογές, που επηρεάζουν την επιλογή μεταξύ </w:t>
+      </w:r>
+      <w:r>
+        <w:rPr>
+          <w:lang w:val="el-GR"/>
+        </w:rPr>
+        <w:t>τους, όπως αυτές αναλύθηκαν στην ενότητα 2.5</w:t>
+      </w:r>
+      <w:r>
+        <w:rPr>
+          <w:lang w:val="el-GR"/>
+        </w:rPr>
+        <w:t>.</w:t>
+      </w:r>
+    </w:p>
+    <w:p>
+      <w:pPr>
+        <w:pStyle w:val="MyParagraph"/>
+        <w:ind w:firstLine="432"/>
+        <w:rPr>
+          <w:lang w:val="el-GR"/>
+        </w:rPr>
+      </w:pPr>
+      <w:r>
+        <w:rPr>
+          <w:lang w:val="el-GR"/>
+        </w:rPr>
+        <w:t xml:space="preserve">Πρώτον, το </w:t>
+      </w:r>
+      <w:r>
+        <w:t>MessagePack</w:t>
+      </w:r>
+      <w:r>
+        <w:rPr>
+          <w:lang w:val="el-GR"/>
+        </w:rPr>
+        <w:t xml:space="preserve"> </w:t>
+      </w:r>
+      <w:r>
+        <w:rPr>
+          <w:lang w:val="el-GR"/>
+        </w:rPr>
+        <w:t>χαρακτηρίζεται</w:t>
+      </w:r>
+      <w:r>
+        <w:rPr>
+          <w:lang w:val="el-GR"/>
+        </w:rPr>
+        <w:t xml:space="preserve"> για την απλότητα και την ευκολία χρήσης του, παρέχοντας μια απλή μορφή που βοηθά </w:t>
+      </w:r>
+      <w:r>
+        <w:rPr>
+          <w:lang w:val="el-GR"/>
+        </w:rPr>
+        <w:t xml:space="preserve">στο </w:t>
+      </w:r>
+      <w:r>
+        <w:t>debugging</w:t>
+      </w:r>
+      <w:r>
+        <w:rPr>
+          <w:lang w:val="el-GR"/>
+        </w:rPr>
+        <w:t xml:space="preserve"> και την κατανόηση</w:t>
+      </w:r>
+      <w:r>
+        <w:rPr>
+          <w:lang w:val="el-GR"/>
+        </w:rPr>
+        <w:t xml:space="preserve"> </w:t>
+      </w:r>
+      <w:r>
+        <w:rPr>
+          <w:lang w:val="el-GR"/>
+        </w:rPr>
+        <w:t>των δεδομένων</w:t>
+      </w:r>
+      <w:r>
+        <w:rPr>
+          <w:lang w:val="el-GR"/>
+        </w:rPr>
+        <w:t xml:space="preserve">, λόγο της μετάφρασης </w:t>
+      </w:r>
+      <w:r>
+        <w:rPr>
+          <w:lang w:val="el-GR"/>
+        </w:rPr>
+        <w:t>των</w:t>
+      </w:r>
+      <w:r>
+        <w:rPr>
+          <w:lang w:val="el-GR"/>
+        </w:rPr>
+        <w:t xml:space="preserve"> </w:t>
+      </w:r>
+      <w:r>
+        <w:t>binary</w:t>
+      </w:r>
+      <w:r>
+        <w:rPr>
+          <w:lang w:val="el-GR"/>
+        </w:rPr>
+        <w:t xml:space="preserve"> </w:t>
+      </w:r>
+      <w:r>
+        <w:rPr>
+          <w:lang w:val="el-GR"/>
+        </w:rPr>
+        <w:t xml:space="preserve">δεδομένων του </w:t>
+      </w:r>
+      <w:r>
+        <w:rPr>
+          <w:lang w:val="el-GR"/>
+        </w:rPr>
+        <w:t xml:space="preserve">σε </w:t>
+      </w:r>
+      <w:r>
+        <w:rPr>
+          <w:lang w:val="el-GR"/>
+        </w:rPr>
+        <w:t xml:space="preserve">μορφή </w:t>
+      </w:r>
+      <w:r>
+        <w:t>JSON</w:t>
+      </w:r>
+      <w:r>
+        <w:rPr>
+          <w:lang w:val="el-GR"/>
+        </w:rPr>
+        <w:t>. Η ανώτερη απόδοσή του, ιδίως όσον αφορά την ταχύτητα κωδικοποίησης και αποκωδικοποίησης, πλεονεκτεί για απαιτητικές εφαρμογέ</w:t>
+      </w:r>
+      <w:r>
+        <w:rPr>
+          <w:lang w:val="el-GR"/>
+        </w:rPr>
+        <w:t>ς, όπως και αυτό διακρίνεται στην Εικόνα 14</w:t>
+      </w:r>
+      <w:r>
+        <w:rPr>
+          <w:lang w:val="el-GR"/>
+        </w:rPr>
+        <w:t xml:space="preserve">. Επιπλέον, η υποστήριξη του </w:t>
+      </w:r>
+      <w:r>
+        <w:t>MessagePack</w:t>
+      </w:r>
+      <w:r>
+        <w:rPr>
+          <w:lang w:val="el-GR"/>
+        </w:rPr>
+        <w:t xml:space="preserve"> σε διάφορες γλώσσες προγραμματισμού το καθιστά</w:t>
+      </w:r>
+      <w:r>
+        <w:rPr>
+          <w:lang w:val="el-GR"/>
+        </w:rPr>
+        <w:t xml:space="preserve"> πολύ καλή</w:t>
+      </w:r>
+      <w:r>
+        <w:rPr>
+          <w:lang w:val="el-GR"/>
+        </w:rPr>
+        <w:t xml:space="preserve"> επιλογή για ενσωμάτωση σε ετερογενή περιβάλλοντα, ενισχύοντας την ευελιξία του.</w:t>
+      </w:r>
+      <w:r>
+        <w:rPr>
+          <w:lang w:val="el-GR"/>
+        </w:rPr>
+        <w:t xml:space="preserve"> </w:t>
+      </w:r>
+    </w:p>
+    <w:p>
+      <w:pPr>
+        <w:pStyle w:val="MyParagraph"/>
+        <w:ind w:firstLine="432"/>
+        <w:rPr>
+          <w:lang w:val="el-GR"/>
+        </w:rPr>
+      </w:pPr>
+      <w:r>
+        <w:rPr>
+          <w:lang w:val="el-GR"/>
+        </w:rPr>
+        <w:t xml:space="preserve">Ένα άλλο αξιοσημείωτο πλεονέκτημα του </w:t>
+      </w:r>
+      <w:r>
+        <w:t>MessagePack</w:t>
+      </w:r>
+      <w:r>
+        <w:rPr>
+          <w:lang w:val="el-GR"/>
+        </w:rPr>
+        <w:t xml:space="preserve"> είναι η</w:t>
+      </w:r>
+      <w:r>
+        <w:rPr>
+          <w:lang w:val="el-GR"/>
+        </w:rPr>
+        <w:t xml:space="preserve"> </w:t>
+      </w:r>
+      <w:r>
+        <w:t>runtime</w:t>
+      </w:r>
+      <w:r>
+        <w:rPr>
+          <w:lang w:val="el-GR"/>
+        </w:rPr>
+        <w:t xml:space="preserve"> </w:t>
+      </w:r>
+      <w:r>
+        <w:rPr>
+          <w:lang w:val="el-GR"/>
+        </w:rPr>
+        <w:t xml:space="preserve">δυνατότητα του να κάνει </w:t>
+      </w:r>
+      <w:r>
+        <w:t>serialize</w:t>
+      </w:r>
+      <w:r>
+        <w:rPr>
+          <w:lang w:val="el-GR"/>
+        </w:rPr>
+        <w:t xml:space="preserve"> </w:t>
+      </w:r>
+      <w:r>
+        <w:rPr>
+          <w:lang w:val="el-GR"/>
+        </w:rPr>
+        <w:t xml:space="preserve">κάθε είδος </w:t>
+      </w:r>
+      <w:r>
+        <w:rPr>
+          <w:lang w:val="el-GR"/>
+        </w:rPr>
+        <w:t>τύπου</w:t>
+      </w:r>
+      <w:r>
+        <w:rPr>
+          <w:lang w:val="el-GR"/>
+        </w:rPr>
+        <w:t xml:space="preserve">, που του επιτρέπει να χειρίζεται ποικίλους τύπους δεδομένων χωρίς προκαθορισμένα </w:t>
+      </w:r>
+      <w:r>
+        <w:t>schemes</w:t>
+      </w:r>
+      <w:r>
+        <w:rPr>
+          <w:lang w:val="el-GR"/>
+        </w:rPr>
+        <w:t>. Αυτή η ευελιξία είναι ιδιαίτερα πολύτιμη σε σενάρια με δυναμικές απαιτήσεις δεδομένων, προσφέροντας προσαρμοστικότητα χωρίς να θυσιάζεται η αποδοτικότητα.</w:t>
+      </w:r>
+    </w:p>
+    <w:p>
+      <w:pPr>
+        <w:pStyle w:val="MyParagraph"/>
+        <w:ind w:firstLine="432"/>
+        <w:rPr>
+          <w:lang w:val="el-GR"/>
+        </w:rPr>
+      </w:pPr>
+      <w:r>
+        <w:rPr>
+          <w:lang w:val="el-GR"/>
+        </w:rPr>
+        <w:t xml:space="preserve">Από την άλλη πλευρά, τα </w:t>
+      </w:r>
+      <w:r>
+        <w:t>protobufs</w:t>
+      </w:r>
+      <w:r>
+        <w:rPr>
+          <w:lang w:val="el-GR"/>
+        </w:rPr>
+        <w:t xml:space="preserve"> προσφέρουν διακριτά πλεονεκτήματα που μπορεί να είναι προτιμότερα σε ορισμένα πλαίσια. Με τα </w:t>
+      </w:r>
+      <w:r>
+        <w:t>protobufs</w:t>
+      </w:r>
+      <w:r>
+        <w:rPr>
+          <w:lang w:val="el-GR"/>
+        </w:rPr>
+        <w:t xml:space="preserve">, η επιβολή </w:t>
+      </w:r>
+      <w:r>
+        <w:rPr>
+          <w:lang w:val="el-GR"/>
+        </w:rPr>
+        <w:t xml:space="preserve">κάποιου </w:t>
+      </w:r>
+      <w:r>
+        <w:t>schema</w:t>
+      </w:r>
+      <w:r>
+        <w:rPr>
+          <w:lang w:val="el-GR"/>
+        </w:rPr>
+        <w:t xml:space="preserve"> </w:t>
+      </w:r>
+      <w:r>
+        <w:rPr>
+          <w:lang w:val="el-GR"/>
+        </w:rPr>
+        <w:t>εξασφαλίζει ισχυρές εγγυήσεις δομής δεδομένων κατά τ</w:t>
+      </w:r>
+      <w:r>
+        <w:rPr>
+          <w:lang w:val="el-GR"/>
+        </w:rPr>
+        <w:t xml:space="preserve">ο </w:t>
+      </w:r>
+      <w:r>
+        <w:t>serialization</w:t>
+      </w:r>
+      <w:r>
+        <w:rPr>
+          <w:lang w:val="el-GR"/>
+        </w:rPr>
+        <w:t xml:space="preserve"> </w:t>
+      </w:r>
+      <w:r>
+        <w:rPr>
+          <w:lang w:val="el-GR"/>
+        </w:rPr>
+        <w:t>και τ</w:t>
+      </w:r>
+      <w:r>
+        <w:rPr>
+          <w:lang w:val="el-GR"/>
+        </w:rPr>
+        <w:t>ο</w:t>
+      </w:r>
+      <w:r>
+        <w:rPr>
+          <w:lang w:val="el-GR"/>
+        </w:rPr>
+        <w:t xml:space="preserve"> </w:t>
+      </w:r>
+      <w:r>
+        <w:t>deserialization</w:t>
+      </w:r>
+      <w:r>
+        <w:rPr>
+          <w:lang w:val="el-GR"/>
+        </w:rPr>
+        <w:t xml:space="preserve">, προωθώντας την ακεραιότητα των δεδομένων. Επιπλέον, η λειτουργία </w:t>
+      </w:r>
+      <w:r>
+        <w:t>code</w:t>
+      </w:r>
+      <w:r>
+        <w:rPr>
+          <w:lang w:val="el-GR"/>
+        </w:rPr>
+        <w:t xml:space="preserve"> </w:t>
+      </w:r>
+      <w:r>
+        <w:t>generation</w:t>
+      </w:r>
+      <w:r>
+        <w:rPr>
+          <w:lang w:val="el-GR"/>
+        </w:rPr>
+        <w:t xml:space="preserve"> </w:t>
+      </w:r>
+      <w:r>
+        <w:rPr>
+          <w:lang w:val="el-GR"/>
+        </w:rPr>
+        <w:t xml:space="preserve">παράγει κλάσεις που αφορούν τη γλώσσα με βάση το </w:t>
+      </w:r>
+      <w:r>
+        <w:t>schema</w:t>
+      </w:r>
+      <w:r>
+        <w:rPr>
+          <w:lang w:val="el-GR"/>
+        </w:rPr>
+        <w:t xml:space="preserve"> </w:t>
+      </w:r>
+      <w:r>
+        <w:rPr>
+          <w:lang w:val="el-GR"/>
+        </w:rPr>
+        <w:t>της</w:t>
+      </w:r>
+      <w:r>
+        <w:rPr>
+          <w:lang w:val="el-GR"/>
+        </w:rPr>
+        <w:t xml:space="preserve">, απλοποιώντας την ενσωμάτωση σε βάσεις κώδικα της </w:t>
+      </w:r>
+      <w:r>
+        <w:t>C</w:t>
+      </w:r>
+      <w:r>
+        <w:rPr>
+          <w:lang w:val="el-GR"/>
+        </w:rPr>
+        <w:t xml:space="preserve">++ και παρέχοντας </w:t>
+      </w:r>
+      <w:r>
+        <w:t>type</w:t>
+      </w:r>
+      <w:r>
+        <w:rPr>
+          <w:lang w:val="el-GR"/>
+        </w:rPr>
+        <w:t>-</w:t>
+      </w:r>
+      <w:r>
+        <w:t>safety</w:t>
+      </w:r>
+      <w:r>
+        <w:rPr>
+          <w:lang w:val="el-GR"/>
+        </w:rPr>
+        <w:t xml:space="preserve">. Επιπλέον, τα </w:t>
+      </w:r>
+      <w:r>
+        <w:t>protobufs</w:t>
+      </w:r>
+      <w:r>
+        <w:rPr>
+          <w:lang w:val="el-GR"/>
+        </w:rPr>
+        <w:t xml:space="preserve"> έχουν σχεδιαστεί με γνώμονα τ</w:t>
+      </w:r>
+      <w:r>
+        <w:rPr>
+          <w:lang w:val="el-GR"/>
+        </w:rPr>
+        <w:t xml:space="preserve">ο </w:t>
+      </w:r>
+      <w:r>
+        <w:t>backwards</w:t>
+      </w:r>
+      <w:r>
+        <w:rPr>
+          <w:lang w:val="el-GR"/>
+        </w:rPr>
+        <w:t xml:space="preserve"> </w:t>
+      </w:r>
+      <w:r>
+        <w:t>compatibility</w:t>
+      </w:r>
+      <w:r>
+        <w:rPr>
+          <w:lang w:val="el-GR"/>
+        </w:rPr>
+        <w:t>, επιτρέποντας τ</w:t>
+      </w:r>
+      <w:r>
+        <w:rPr>
+          <w:lang w:val="el-GR"/>
+        </w:rPr>
+        <w:t>ο</w:t>
+      </w:r>
+      <w:r>
+        <w:rPr>
+          <w:lang w:val="el-GR"/>
+        </w:rPr>
+        <w:t xml:space="preserve"> </w:t>
+      </w:r>
+      <w:r>
+        <w:t>extension</w:t>
+      </w:r>
+      <w:r>
+        <w:rPr>
+          <w:lang w:val="el-GR"/>
+        </w:rPr>
+        <w:t xml:space="preserve"> </w:t>
+      </w:r>
+      <w:r>
+        <w:rPr>
+          <w:lang w:val="el-GR"/>
+        </w:rPr>
+        <w:t xml:space="preserve">των ήδη υπάρχοντών </w:t>
+      </w:r>
+      <w:r>
+        <w:t>schemas</w:t>
+      </w:r>
+      <w:r>
+        <w:rPr>
+          <w:lang w:val="el-GR"/>
+        </w:rPr>
+        <w:t xml:space="preserve"> </w:t>
+      </w:r>
+      <w:r>
+        <w:rPr>
+          <w:lang w:val="el-GR"/>
+        </w:rPr>
+        <w:t xml:space="preserve">δεδομένων χωρίς να διαταράσσεται η συμβατότητα με τα υπάρχοντα </w:t>
+      </w:r>
+      <w:r>
+        <w:t>serialized</w:t>
+      </w:r>
+      <w:r>
+        <w:rPr>
+          <w:lang w:val="el-GR"/>
+        </w:rPr>
+        <w:t xml:space="preserve"> δεδομένα.</w:t>
+      </w:r>
+    </w:p>
+    <w:p>
+      <w:pPr>
+        <w:pStyle w:val="MyParagraph"/>
+        <w:ind w:firstLine="432"/>
+      </w:pPr>
+      <w:r>
+        <w:rPr>
+          <w:lang w:val="el-GR"/>
+        </w:rPr>
+        <w:t xml:space="preserve">Συμπερασματικά, η επιλογή μεταξύ </w:t>
+      </w:r>
+      <w:r>
+        <w:t>MessagePack</w:t>
+      </w:r>
+      <w:r>
+        <w:rPr>
+          <w:lang w:val="el-GR"/>
+        </w:rPr>
+        <w:t xml:space="preserve"> και </w:t>
+      </w:r>
+      <w:r>
+        <w:t>protobufs</w:t>
+      </w:r>
+      <w:r>
+        <w:rPr>
+          <w:lang w:val="el-GR"/>
+        </w:rPr>
+        <w:t xml:space="preserve"> εξαρτάται από συγκεκριμένες απαιτήσεις και περιορισμούς. Το </w:t>
+      </w:r>
+      <w:r>
+        <w:t>MessagePack</w:t>
+      </w:r>
+      <w:r>
+        <w:rPr>
+          <w:lang w:val="el-GR"/>
+        </w:rPr>
+        <w:t xml:space="preserve"> ωστόσο</w:t>
+      </w:r>
+      <w:r>
+        <w:rPr>
+          <w:lang w:val="el-GR"/>
+        </w:rPr>
+        <w:t xml:space="preserve"> υπερέχει ως προς την απλότητα, τις επιδόσεις και τη γλωσσική ανεξαρτησία, ενώ τα </w:t>
+      </w:r>
+      <w:r>
+        <w:t>protobufs</w:t>
+      </w:r>
+      <w:r>
+        <w:rPr>
+          <w:lang w:val="el-GR"/>
+        </w:rPr>
+        <w:t xml:space="preserve"> προτιμώνται για την επιβολή </w:t>
+      </w:r>
+      <w:r>
+        <w:t>schema</w:t>
+      </w:r>
+      <w:r>
+        <w:rPr>
+          <w:lang w:val="el-GR"/>
+        </w:rPr>
+        <w:t xml:space="preserve">, τις δυνατότητες </w:t>
+      </w:r>
+      <w:r>
+        <w:rPr>
+          <w:lang w:val="el-GR"/>
+        </w:rPr>
+        <w:lastRenderedPageBreak/>
+        <w:t>δημιουργίας κώδικα και</w:t>
+      </w:r>
+      <w:r>
+        <w:rPr>
+          <w:lang w:val="el-GR"/>
+        </w:rPr>
+        <w:t xml:space="preserve"> </w:t>
+      </w:r>
+      <w:r>
+        <w:rPr>
+          <w:lang w:val="el-GR"/>
+        </w:rPr>
+        <w:t xml:space="preserve">το </w:t>
+      </w:r>
+      <w:r>
+        <w:t>backwards</w:t>
+      </w:r>
+      <w:r>
+        <w:rPr>
+          <w:lang w:val="el-GR"/>
+        </w:rPr>
+        <w:t xml:space="preserve"> </w:t>
+      </w:r>
+      <w:r>
+        <w:t>compatibility</w:t>
+      </w:r>
+      <w:r>
+        <w:rPr>
+          <w:lang w:val="el-GR"/>
+        </w:rPr>
+        <w:t xml:space="preserve">. Ωστόσο, αξίζει να σημειωθεί ότι η </w:t>
+      </w:r>
+      <w:r>
+        <w:rPr>
+          <w:lang w:val="el-GR"/>
+        </w:rPr>
+        <w:t>δια λειτουργικότητα</w:t>
+      </w:r>
+      <w:r>
+        <w:rPr>
+          <w:lang w:val="el-GR"/>
+        </w:rPr>
+        <w:t xml:space="preserve"> του </w:t>
+      </w:r>
+      <w:r>
+        <w:t>MessagePack</w:t>
+      </w:r>
+      <w:r>
+        <w:rPr>
+          <w:lang w:val="el-GR"/>
+        </w:rPr>
+        <w:t xml:space="preserve"> με το </w:t>
+      </w:r>
+      <w:r>
+        <w:t>JSON</w:t>
+      </w:r>
+      <w:r>
+        <w:rPr>
+          <w:lang w:val="el-GR"/>
+        </w:rPr>
+        <w:t xml:space="preserve"> ενισχύει περαιτέρω τη χρησιμότητά του, επιτρέποντας την ομαλή μετάφραση σε μορφή </w:t>
+      </w:r>
+      <w:r>
+        <w:t>JSON</w:t>
+      </w:r>
+      <w:r>
+        <w:rPr>
+          <w:lang w:val="el-GR"/>
+        </w:rPr>
+        <w:t xml:space="preserve"> και διευκολύνοντας την επικοινωνία με συστήματα που βασίζονται στο </w:t>
+      </w:r>
+      <w:r>
+        <w:t>JSON</w:t>
+      </w:r>
+      <w:r>
+        <w:rPr>
+          <w:lang w:val="el-GR"/>
+        </w:rPr>
+        <w:t xml:space="preserve"> για την ανταλλαγή δεδομένων.</w:t>
+      </w:r>
+      <w:r>
+        <w:rPr>
+          <w:lang w:val="el-GR"/>
+        </w:rPr>
+        <w:t xml:space="preserve"> </w:t>
+      </w:r>
+    </w:p>
+    <w:p>
+      <w:pPr>
+        <w:pStyle w:val="MyParagraph"/>
+        <w:ind w:firstLine="432"/>
+        <w:rPr>
+          <w:lang w:val="el-GR"/>
+        </w:rPr>
+      </w:pPr>
+      <w:r>
+        <w:rPr>
+          <w:lang w:val="el-GR"/>
+        </w:rPr>
+        <w:t>Με βάση αυτές τις πληροφορίες όπως αναφέρθηκαν επιγραμματικά σε αυτή την ενότητα αλλά και στην ενότητα 2.5</w:t>
+      </w:r>
+      <w:r>
+        <w:rPr>
+          <w:lang w:val="el-GR"/>
+        </w:rPr>
+        <w:t xml:space="preserve"> </w:t>
+      </w:r>
+      <w:r>
+        <w:rPr>
+          <w:lang w:val="el-GR"/>
+        </w:rPr>
+        <w:t xml:space="preserve">όπως επίσης </w:t>
+      </w:r>
+      <w:r>
+        <w:rPr>
+          <w:lang w:val="el-GR"/>
+        </w:rPr>
+        <w:t>και με γνώμονα το</w:t>
+      </w:r>
+      <w:r>
+        <w:rPr>
+          <w:lang w:val="el-GR"/>
+        </w:rPr>
+        <w:t>υς</w:t>
+      </w:r>
+      <w:r>
+        <w:rPr>
+          <w:lang w:val="el-GR"/>
+        </w:rPr>
+        <w:t xml:space="preserve"> </w:t>
+      </w:r>
+      <w:r>
+        <w:rPr>
+          <w:lang w:val="el-GR"/>
+        </w:rPr>
+        <w:t>βασικούς</w:t>
+      </w:r>
+      <w:r>
+        <w:rPr>
+          <w:lang w:val="el-GR"/>
+        </w:rPr>
+        <w:t xml:space="preserve"> στόχους περί επιλογής </w:t>
+      </w:r>
+      <w:r>
+        <w:t>serializer</w:t>
+      </w:r>
+      <w:r>
+        <w:rPr>
+          <w:lang w:val="el-GR"/>
+        </w:rPr>
+        <w:t xml:space="preserve"> </w:t>
+      </w:r>
+      <w:r>
+        <w:rPr>
+          <w:lang w:val="el-GR"/>
+        </w:rPr>
+        <w:t>στ</w:t>
+      </w:r>
+      <w:r>
+        <w:rPr>
+          <w:lang w:val="el-GR"/>
+        </w:rPr>
+        <w:t>η παρούσα βιβλιοθήκη, θα χρησιμοποιηθεί το</w:t>
+      </w:r>
+      <w:r>
+        <w:rPr>
+          <w:lang w:val="el-GR"/>
+        </w:rPr>
+        <w:t xml:space="preserve"> </w:t>
+      </w:r>
+      <w:r>
+        <w:t>C</w:t>
+      </w:r>
+      <w:r>
+        <w:rPr>
+          <w:lang w:val="el-GR"/>
+        </w:rPr>
+        <w:t xml:space="preserve">++ </w:t>
+      </w:r>
+      <w:r>
+        <w:t>MsgPack</w:t>
+      </w:r>
+      <w:r>
+        <w:rPr>
+          <w:lang w:val="el-GR"/>
+        </w:rPr>
+        <w:t xml:space="preserve"> (</w:t>
+      </w:r>
+      <w:r>
+        <w:t>ref</w:t>
+      </w:r>
+      <w:r>
+        <w:rPr>
+          <w:lang w:val="el-GR"/>
+        </w:rPr>
+        <w:t xml:space="preserve">) </w:t>
+      </w:r>
+      <w:r>
+        <w:rPr>
+          <w:lang w:val="el-GR"/>
+        </w:rPr>
+        <w:t xml:space="preserve">για τη διαδικασία του </w:t>
+      </w:r>
+      <w:r>
+        <w:t>serialization</w:t>
+      </w:r>
+      <w:r>
+        <w:rPr>
+          <w:lang w:val="el-GR"/>
+        </w:rPr>
+        <w:t>.</w:t>
+      </w:r>
     </w:p>
     <w:sectPr>
       <w:pgSz w:w="12240" w:h="15840"/>

--- a/docs/wip.docx
+++ b/docs/wip.docx
@@ -11090,7 +11090,7 @@
           <w14:ligatures w14:val="standardContextual"/>
         </w:rPr>
         <w:drawing>
-          <wp:inline distT="0" distB="0" distL="0" distR="0" wp14:anchorId="3D0902DD" wp14:editId="258F120D">
+          <wp:inline distT="0" distB="0" distL="0" distR="0" wp14:anchorId="3D0902DD" wp14:editId="2D7D3320">
             <wp:extent cx="5943600" cy="381000"/>
             <wp:effectExtent l="0" t="0" r="0" b="0"/>
             <wp:docPr id="1211235789" name="Picture 2"/>
@@ -27554,24 +27554,27 @@
     <w:p>
       <w:pPr>
         <w:pStyle w:val="HeadingStyle0"/>
+      </w:pPr>
+      <w:r>
+        <w:t xml:space="preserve">3.5.3 </w:t>
+      </w:r>
+      <w:r>
+        <w:t xml:space="preserve">Χαρακτηριστικά του </w:t>
+      </w:r>
+      <w:r>
         <w:rPr>
           <w:lang w:val="en-US"/>
         </w:rPr>
-      </w:pPr>
+        <w:t>C</w:t>
+      </w:r>
+      <w:r>
+        <w:t xml:space="preserve"># </w:t>
+      </w:r>
       <w:r>
         <w:rPr>
           <w:lang w:val="en-US"/>
         </w:rPr>
-        <w:t xml:space="preserve">3.5.3 </w:t>
-      </w:r>
-      <w:r>
-        <w:t xml:space="preserve">Χαρακτηριστικά του </w:t>
-      </w:r>
-      <w:r>
-        <w:rPr>
-          <w:lang w:val="en-US"/>
-        </w:rPr>
-        <w:t>C# wrapper</w:t>
+        <w:t>wrapper</w:t>
       </w:r>
     </w:p>
     <w:p>
@@ -27579,6 +27582,7 @@
         <w:pStyle w:val="MyParagraph"/>
         <w:rPr>
           <w:rFonts w:cs="Times New Roman"/>
+          <w:lang w:val="el-GR"/>
         </w:rPr>
       </w:pPr>
     </w:p>
@@ -27593,6 +27597,7 @@
       <w:r>
         <w:rPr>
           <w:rFonts w:cs="Times New Roman"/>
+          <w:lang w:val="el-GR"/>
         </w:rPr>
         <w:tab/>
       </w:r>

--- a/docs/wip.docx
+++ b/docs/wip.docx
@@ -11090,7 +11090,7 @@
           <w14:ligatures w14:val="standardContextual"/>
         </w:rPr>
         <w:drawing>
-          <wp:inline distT="0" distB="0" distL="0" distR="0" wp14:anchorId="3D0902DD" wp14:editId="2D7D3320">
+          <wp:inline distT="0" distB="0" distL="0" distR="0" wp14:anchorId="3D0902DD" wp14:editId="715D9162">
             <wp:extent cx="5943600" cy="381000"/>
             <wp:effectExtent l="0" t="0" r="0" b="0"/>
             <wp:docPr id="1211235789" name="Picture 2"/>
@@ -26981,10 +26981,7 @@
         <w:pStyle w:val="HeadingStyle0"/>
       </w:pPr>
       <w:r>
-        <w:t xml:space="preserve">3.5.1 </w:t>
-      </w:r>
-      <w:r>
-        <w:t xml:space="preserve">Χαρακτηριστικά </w:t>
+        <w:t xml:space="preserve">3.5.1 Χαρακτηριστικά </w:t>
       </w:r>
       <w:r>
         <w:rPr>
@@ -27316,12 +27313,6 @@
           <w:lang w:val="el-GR"/>
         </w:rPr>
         <w:tab/>
-      </w:r>
-      <w:r>
-        <w:rPr>
-          <w:rFonts w:cs="Times New Roman"/>
-          <w:lang w:val="el-GR"/>
-        </w:rPr>
         <w:t xml:space="preserve">Αρχικά το </w:t>
       </w:r>
       <w:r>
@@ -27556,10 +27547,7 @@
         <w:pStyle w:val="HeadingStyle0"/>
       </w:pPr>
       <w:r>
-        <w:t xml:space="preserve">3.5.3 </w:t>
-      </w:r>
-      <w:r>
-        <w:t xml:space="preserve">Χαρακτηριστικά του </w:t>
+        <w:t xml:space="preserve">3.5.3 Χαρακτηριστικά του </w:t>
       </w:r>
       <w:r>
         <w:rPr>
@@ -27600,12 +27588,6 @@
           <w:lang w:val="el-GR"/>
         </w:rPr>
         <w:tab/>
-      </w:r>
-      <w:r>
-        <w:rPr>
-          <w:rFonts w:cs="Times New Roman"/>
-          <w:lang w:val="el-GR"/>
-        </w:rPr>
         <w:t xml:space="preserve">Κλείνοντας την ενότητα των χαρακτηριστικών, ο </w:t>
       </w:r>
       <w:r>
@@ -27905,40 +27887,564 @@
           <w:rFonts w:cs="Times New Roman"/>
           <w:lang w:val="el-GR"/>
         </w:rPr>
+        <w:t xml:space="preserve">Όπως αναλύθηκε στην ενότητα 2.4.3, δεν υπάρχει κάποιος απτός τρόπος να συντηρηθούν τα </w:t>
+      </w:r>
+      <w:r>
+        <w:rPr>
+          <w:rFonts w:cs="Times New Roman"/>
+        </w:rPr>
+        <w:t>references</w:t>
+      </w:r>
+      <w:r>
+        <w:rPr>
+          <w:rFonts w:cs="Times New Roman"/>
+          <w:lang w:val="el-GR"/>
+        </w:rPr>
+        <w:t xml:space="preserve"> μεταξύ των </w:t>
+      </w:r>
+      <w:r>
+        <w:rPr>
+          <w:rFonts w:cs="Times New Roman"/>
+        </w:rPr>
+        <w:t>instances</w:t>
+      </w:r>
+      <w:r>
+        <w:rPr>
+          <w:rFonts w:cs="Times New Roman"/>
+          <w:lang w:val="el-GR"/>
+        </w:rPr>
+        <w:t xml:space="preserve"> </w:t>
+      </w:r>
+      <w:r>
+        <w:rPr>
+          <w:rFonts w:cs="Times New Roman"/>
+          <w:lang w:val="el-GR"/>
+        </w:rPr>
+        <w:t xml:space="preserve">κατά το </w:t>
+      </w:r>
+      <w:r>
+        <w:rPr>
+          <w:rFonts w:cs="Times New Roman"/>
+        </w:rPr>
+        <w:t>serialization</w:t>
+      </w:r>
+      <w:r>
+        <w:rPr>
+          <w:rFonts w:cs="Times New Roman"/>
+          <w:lang w:val="el-GR"/>
+        </w:rPr>
+        <w:t xml:space="preserve">. Για αυτό τον λόγο, ένας μηχανισμός </w:t>
+      </w:r>
+      <w:r>
+        <w:rPr>
+          <w:rFonts w:cs="Times New Roman"/>
+          <w:lang w:val="el-GR"/>
+        </w:rPr>
+        <w:t>συντήρ</w:t>
+      </w:r>
+      <w:r>
+        <w:rPr>
+          <w:rFonts w:cs="Times New Roman"/>
+          <w:lang w:val="el-GR"/>
+        </w:rPr>
+        <w:t>η</w:t>
+      </w:r>
+      <w:r>
+        <w:rPr>
+          <w:rFonts w:cs="Times New Roman"/>
+          <w:lang w:val="el-GR"/>
+        </w:rPr>
+        <w:t>σης</w:t>
+      </w:r>
+      <w:r>
+        <w:rPr>
+          <w:rFonts w:cs="Times New Roman"/>
+          <w:lang w:val="el-GR"/>
+        </w:rPr>
+        <w:t xml:space="preserve"> </w:t>
+      </w:r>
+      <w:r>
+        <w:rPr>
+          <w:rFonts w:cs="Times New Roman"/>
+          <w:lang w:val="el-GR"/>
+        </w:rPr>
+        <w:lastRenderedPageBreak/>
+        <w:t xml:space="preserve">αυτών θα χρειαστεί να δημιουργηθεί. Μία πάγια τακτική είναι η συσχέτιση ενός </w:t>
+      </w:r>
+      <w:r>
+        <w:rPr>
+          <w:rFonts w:cs="Times New Roman"/>
+        </w:rPr>
+        <w:t>value</w:t>
+      </w:r>
+      <w:r>
+        <w:rPr>
+          <w:rFonts w:cs="Times New Roman"/>
+          <w:lang w:val="el-GR"/>
+        </w:rPr>
+        <w:t xml:space="preserve"> με ένα ακέραιο αριθμό (</w:t>
+      </w:r>
+      <w:r>
+        <w:rPr>
+          <w:rFonts w:cs="Times New Roman"/>
+        </w:rPr>
+        <w:t>int</w:t>
+      </w:r>
+      <w:r>
+        <w:rPr>
+          <w:rFonts w:cs="Times New Roman"/>
+          <w:lang w:val="el-GR"/>
+        </w:rPr>
+        <w:t>).</w:t>
+      </w:r>
+    </w:p>
+    <w:p>
+      <w:pPr>
+        <w:pStyle w:val="MyParagraph"/>
+        <w:ind w:firstLine="432"/>
+        <w:rPr>
+          <w:rFonts w:cs="Times New Roman"/>
+          <w:lang w:val="el-GR"/>
+        </w:rPr>
+      </w:pPr>
+      <w:r>
+        <w:rPr>
+          <w:rFonts w:cs="Times New Roman"/>
+          <w:lang w:val="el-GR"/>
+        </w:rPr>
+        <w:t xml:space="preserve">Ο λεγόμενος </w:t>
+      </w:r>
+      <w:r>
+        <w:rPr>
+          <w:rFonts w:cs="Times New Roman"/>
+        </w:rPr>
+        <w:t>SMRI</w:t>
+      </w:r>
+      <w:r>
+        <w:rPr>
+          <w:rFonts w:cs="Times New Roman"/>
+          <w:lang w:val="el-GR"/>
+        </w:rPr>
+        <w:t xml:space="preserve"> (</w:t>
+      </w:r>
+      <w:r>
+        <w:rPr>
+          <w:rFonts w:cs="Times New Roman"/>
+        </w:rPr>
+        <w:t>Snapshot</w:t>
+      </w:r>
+      <w:r>
+        <w:rPr>
+          <w:rFonts w:cs="Times New Roman"/>
+          <w:lang w:val="el-GR"/>
+        </w:rPr>
+        <w:t xml:space="preserve"> </w:t>
+      </w:r>
+      <w:r>
+        <w:rPr>
+          <w:rFonts w:cs="Times New Roman"/>
+        </w:rPr>
+        <w:t>Manager</w:t>
+      </w:r>
+      <w:r>
+        <w:rPr>
+          <w:rFonts w:cs="Times New Roman"/>
+          <w:lang w:val="el-GR"/>
+        </w:rPr>
+        <w:t xml:space="preserve"> </w:t>
+      </w:r>
+      <w:r>
+        <w:rPr>
+          <w:rFonts w:cs="Times New Roman"/>
+        </w:rPr>
+        <w:t>Reference</w:t>
+      </w:r>
+      <w:r>
+        <w:rPr>
+          <w:rFonts w:cs="Times New Roman"/>
+          <w:lang w:val="el-GR"/>
+        </w:rPr>
+        <w:t xml:space="preserve"> </w:t>
+      </w:r>
+      <w:r>
+        <w:rPr>
+          <w:rFonts w:cs="Times New Roman"/>
+        </w:rPr>
+        <w:t>Index</w:t>
+      </w:r>
+      <w:r>
+        <w:rPr>
+          <w:rFonts w:cs="Times New Roman"/>
+          <w:lang w:val="el-GR"/>
+        </w:rPr>
+        <w:t xml:space="preserve">) θα είναι υπεύθυνος να μεταφέρεται </w:t>
+      </w:r>
+      <w:r>
+        <w:rPr>
+          <w:rFonts w:cs="Times New Roman"/>
+          <w:lang w:val="el-GR"/>
+        </w:rPr>
+        <w:t xml:space="preserve">μαζί με τις πληροφορίες πίσω στη βιβλιοθήκη και θα γίνεται και αυτός μαζί </w:t>
+      </w:r>
+      <w:r>
+        <w:rPr>
+          <w:rFonts w:cs="Times New Roman"/>
+        </w:rPr>
+        <w:t>serialize</w:t>
+      </w:r>
+      <w:r>
+        <w:rPr>
+          <w:rFonts w:cs="Times New Roman"/>
+          <w:lang w:val="el-GR"/>
+        </w:rPr>
+        <w:t xml:space="preserve">, έτσι ώστε μετά το </w:t>
+      </w:r>
+      <w:r>
+        <w:rPr>
+          <w:rFonts w:cs="Times New Roman"/>
+        </w:rPr>
+        <w:t>deserialization</w:t>
+      </w:r>
+      <w:r>
+        <w:rPr>
+          <w:rFonts w:cs="Times New Roman"/>
+          <w:lang w:val="el-GR"/>
+        </w:rPr>
+        <w:t xml:space="preserve"> να μπορεί να ξαναγίνει η συσχέτιση των δεδομένων μεταξύ τους, όπως αυτό διακρίνεται στην Εικόνα 19.</w:t>
+      </w:r>
+    </w:p>
+    <w:p>
+      <w:pPr>
+        <w:pStyle w:val="MyParagraph"/>
+        <w:ind w:firstLine="432"/>
+        <w:rPr>
+          <w:rFonts w:cs="Times New Roman"/>
+          <w:lang w:val="el-GR"/>
+        </w:rPr>
+      </w:pPr>
+    </w:p>
+    <w:p>
+      <w:pPr>
+        <w:pStyle w:val="MyParagraph"/>
+        <w:keepNext/>
+        <w:ind w:left="0" w:firstLine="432"/>
+        <w:jc w:val="left"/>
+        <w:rPr>
+          <w:rFonts w:cs="Times New Roman"/>
+        </w:rPr>
+      </w:pPr>
+      <w:r>
+        <w:rPr>
+          <w:rFonts w:cs="Times New Roman"/>
+          <w:noProof/>
+          <w14:ligatures w14:val="standardContextual"/>
+        </w:rPr>
+        <w:drawing>
+          <wp:inline distT="0" distB="0" distL="0" distR="0" wp14:anchorId="4E6BF717" wp14:editId="0C55ABAC">
+            <wp:extent cx="5648325" cy="2571750"/>
+            <wp:effectExtent l="0" t="0" r="9525" b="0"/>
+            <wp:docPr id="151966810" name="Picture 1"/>
+            <wp:cNvGraphicFramePr>
+              <a:graphicFrameLocks xmlns:a="http://schemas.openxmlformats.org/drawingml/2006/main" noChangeAspect="1"/>
+            </wp:cNvGraphicFramePr>
+            <a:graphic xmlns:a="http://schemas.openxmlformats.org/drawingml/2006/main">
+              <a:graphicData uri="http://schemas.openxmlformats.org/drawingml/2006/picture">
+                <pic:pic xmlns:pic="http://schemas.openxmlformats.org/drawingml/2006/picture">
+                  <pic:nvPicPr>
+                    <pic:cNvPr id="151966810" name="Picture 151966810"/>
+                    <pic:cNvPicPr/>
+                  </pic:nvPicPr>
+                  <pic:blipFill>
+                    <a:blip r:embed="rId26">
+                      <a:extLst>
+                        <a:ext uri="{28A0092B-C50C-407E-A947-70E740481C1C}">
+                          <a14:useLocalDpi xmlns:a14="http://schemas.microsoft.com/office/drawing/2010/main" val="0"/>
+                        </a:ext>
+                      </a:extLst>
+                    </a:blip>
+                    <a:stretch>
+                      <a:fillRect/>
+                    </a:stretch>
+                  </pic:blipFill>
+                  <pic:spPr>
+                    <a:xfrm>
+                      <a:off x="0" y="0"/>
+                      <a:ext cx="5648325" cy="2571750"/>
+                    </a:xfrm>
+                    <a:prstGeom prst="rect">
+                      <a:avLst/>
+                    </a:prstGeom>
+                  </pic:spPr>
+                </pic:pic>
+              </a:graphicData>
+            </a:graphic>
+          </wp:inline>
+        </w:drawing>
+      </w:r>
+    </w:p>
+    <w:p>
+      <w:pPr>
+        <w:pStyle w:val="Caption"/>
+        <w:jc w:val="center"/>
+        <w:rPr>
+          <w:rFonts w:ascii="Times New Roman" w:hAnsi="Times New Roman" w:cs="Times New Roman"/>
+          <w:lang w:val="el-GR"/>
+        </w:rPr>
+      </w:pPr>
+      <w:r>
+        <w:rPr>
+          <w:rFonts w:ascii="Times New Roman" w:hAnsi="Times New Roman" w:cs="Times New Roman"/>
+          <w:lang w:val="el-GR"/>
+        </w:rPr>
+        <w:t>Εικόνα</w:t>
+      </w:r>
+      <w:r>
+        <w:rPr>
+          <w:rFonts w:ascii="Times New Roman" w:hAnsi="Times New Roman" w:cs="Times New Roman"/>
+          <w:lang w:val="el-GR"/>
+        </w:rPr>
+        <w:t xml:space="preserve"> 19</w:t>
+      </w:r>
+      <w:r>
+        <w:rPr>
+          <w:rFonts w:ascii="Times New Roman" w:hAnsi="Times New Roman" w:cs="Times New Roman"/>
+          <w:lang w:val="el-GR"/>
+        </w:rPr>
+        <w:t xml:space="preserve">: </w:t>
+      </w:r>
+      <w:r>
+        <w:rPr>
+          <w:rFonts w:ascii="Times New Roman" w:hAnsi="Times New Roman" w:cs="Times New Roman"/>
+          <w:lang w:val="el-GR"/>
+        </w:rPr>
+        <w:t xml:space="preserve">Σχεδιάγραμμα λογικής μηχανισμού </w:t>
+      </w:r>
+      <w:r>
+        <w:rPr>
+          <w:rFonts w:ascii="Times New Roman" w:hAnsi="Times New Roman" w:cs="Times New Roman"/>
+          <w:lang w:val="en-US"/>
+        </w:rPr>
+        <w:t>SMRI</w:t>
+      </w:r>
+    </w:p>
+    <w:p>
+      <w:pPr>
+        <w:pStyle w:val="MyParagraph"/>
+        <w:rPr>
+          <w:lang w:val="el-GR"/>
+        </w:rPr>
+      </w:pPr>
+      <w:r>
+        <w:rPr>
+          <w:lang w:val="el-GR"/>
+        </w:rPr>
+        <w:tab/>
+        <w:t>Ο παραπάνω μηχανισμός θα αναλυθεί εις βάθος στην ενότητα 3.8.</w:t>
+      </w:r>
+    </w:p>
+    <w:p>
+      <w:pPr>
+        <w:pStyle w:val="MyParagraph"/>
+        <w:rPr>
+          <w:lang w:val="el-GR"/>
+        </w:rPr>
+      </w:pPr>
+    </w:p>
+    <w:p>
+      <w:pPr>
+        <w:pStyle w:val="BigHeadingStyle0"/>
+        <w:rPr>
+          <w:lang w:val="el-GR"/>
+        </w:rPr>
+      </w:pPr>
+      <w:r>
+        <w:rPr>
+          <w:lang w:val="el-GR"/>
+        </w:rPr>
+        <w:t xml:space="preserve">3.7 Περιβάλλον δοκιμών στη </w:t>
+      </w:r>
+      <w:r>
+        <w:t>Unity</w:t>
+      </w:r>
+    </w:p>
+    <w:p>
+      <w:pPr>
+        <w:pStyle w:val="MyParagraph"/>
+        <w:rPr>
+          <w:lang w:val="el-GR"/>
+        </w:rPr>
+      </w:pPr>
+    </w:p>
+    <w:p>
+      <w:pPr>
+        <w:pStyle w:val="MyParagraph"/>
+        <w:ind w:firstLine="432"/>
+        <w:rPr>
+          <w:lang w:val="el-GR"/>
+        </w:rPr>
+      </w:pPr>
+      <w:r>
+        <w:rPr>
+          <w:lang w:val="el-GR"/>
+        </w:rPr>
+        <w:t xml:space="preserve">Σχετικά με τις δοκιμές, θα στηθεί ένα απλό περιβάλλον με </w:t>
+      </w:r>
+      <w:r>
+        <w:t>primitive</w:t>
+      </w:r>
+      <w:r>
+        <w:rPr>
+          <w:lang w:val="el-GR"/>
+        </w:rPr>
+        <w:t xml:space="preserve"> </w:t>
+      </w:r>
+      <w:r>
+        <w:t>Game</w:t>
+      </w:r>
+      <w:r>
+        <w:rPr>
+          <w:lang w:val="el-GR"/>
+        </w:rPr>
+        <w:t xml:space="preserve"> </w:t>
+      </w:r>
+      <w:r>
+        <w:t>Objects</w:t>
+      </w:r>
+      <w:r>
+        <w:rPr>
+          <w:lang w:val="el-GR"/>
+        </w:rPr>
+        <w:t xml:space="preserve"> (</w:t>
+      </w:r>
+      <w:r>
+        <w:t>ref</w:t>
+      </w:r>
+      <w:r>
+        <w:rPr>
+          <w:lang w:val="el-GR"/>
+        </w:rPr>
+        <w:t xml:space="preserve">) </w:t>
+      </w:r>
+      <w:r>
+        <w:rPr>
+          <w:lang w:val="el-GR"/>
+        </w:rPr>
+        <w:t xml:space="preserve">με μερικά </w:t>
+      </w:r>
+      <w:r>
+        <w:t>custom</w:t>
+      </w:r>
+      <w:r>
+        <w:rPr>
+          <w:lang w:val="el-GR"/>
+        </w:rPr>
+        <w:t xml:space="preserve"> </w:t>
+      </w:r>
+      <w:r>
+        <w:rPr>
+          <w:lang w:val="el-GR"/>
+        </w:rPr>
+        <w:t>χαρακτηριστικά όπου θα γίνει χρήση του πλήρους μηχανισμού που θα σχεδιαστεί στη συνέχεια.</w:t>
+      </w:r>
+    </w:p>
+    <w:p>
+      <w:pPr>
+        <w:pStyle w:val="MyParagraph"/>
+        <w:rPr>
+          <w:lang w:val="el-GR"/>
+        </w:rPr>
+      </w:pPr>
+      <w:r>
+        <w:rPr>
+          <w:lang w:val="el-GR"/>
+        </w:rPr>
+        <w:t xml:space="preserve">Τα δεδομένα θα αντικατοπτρίζουν ένα πραγματικό σενάριο παιχνιδιού ώστε να υπάρχει μία σωστή διαδικασία </w:t>
+      </w:r>
+      <w:r>
+        <w:t>debugging</w:t>
+      </w:r>
+      <w:r>
+        <w:rPr>
+          <w:lang w:val="el-GR"/>
+        </w:rPr>
+        <w:t xml:space="preserve"> </w:t>
+      </w:r>
+      <w:r>
+        <w:rPr>
+          <w:lang w:val="el-GR"/>
+        </w:rPr>
+        <w:t xml:space="preserve">του </w:t>
+      </w:r>
+      <w:r>
+        <w:t>library</w:t>
+      </w:r>
+      <w:r>
+        <w:rPr>
+          <w:lang w:val="el-GR"/>
+        </w:rPr>
+        <w:t xml:space="preserve"> </w:t>
+      </w:r>
+      <w:r>
+        <w:rPr>
+          <w:lang w:val="el-GR"/>
+        </w:rPr>
+        <w:t xml:space="preserve">αλλά και του </w:t>
+      </w:r>
+      <w:r>
+        <w:t>serialization</w:t>
+      </w:r>
+      <w:r>
+        <w:rPr>
+          <w:lang w:val="el-GR"/>
+        </w:rPr>
+        <w:t>.</w:t>
+      </w:r>
+    </w:p>
+    <w:p>
+      <w:pPr>
+        <w:pStyle w:val="MyParagraph"/>
+        <w:rPr>
+          <w:lang w:val="el-GR"/>
+        </w:rPr>
+      </w:pPr>
+    </w:p>
+    <w:p>
+      <w:pPr>
+        <w:pStyle w:val="BigHeadingStyle0"/>
+        <w:rPr>
+          <w:lang w:val="el-GR"/>
+        </w:rPr>
+      </w:pPr>
+      <w:r>
+        <w:t xml:space="preserve">3.8 </w:t>
+      </w:r>
+      <w:r>
+        <w:rPr>
+          <w:lang w:val="el-GR"/>
+        </w:rPr>
+        <w:t>Σχεδιασμός λύσης</w:t>
+      </w:r>
+    </w:p>
+    <w:p>
+      <w:pPr>
+        <w:pStyle w:val="MyParagraph"/>
+        <w:rPr>
+          <w:lang w:val="el-GR"/>
+        </w:rPr>
+      </w:pPr>
+    </w:p>
+    <w:p>
+      <w:pPr>
+        <w:pStyle w:val="MyParagraph"/>
+      </w:pPr>
+      <w:r>
+        <w:rPr>
+          <w:lang w:val="el-GR"/>
+        </w:rPr>
         <w:t>@</w:t>
       </w:r>
       <w:r>
-        <w:rPr>
-          <w:rFonts w:cs="Times New Roman"/>
-        </w:rPr>
-        <w:t>TODO</w:t>
-      </w:r>
-      <w:r>
-        <w:rPr>
-          <w:rFonts w:cs="Times New Roman"/>
-          <w:lang w:val="el-GR"/>
-        </w:rPr>
-        <w:t xml:space="preserve">: </w:t>
-      </w:r>
-      <w:r>
-        <w:rPr>
-          <w:rFonts w:cs="Times New Roman"/>
-        </w:rPr>
-        <w:t>SMRI</w:t>
-      </w:r>
-      <w:r>
-        <w:rPr>
-          <w:rFonts w:cs="Times New Roman"/>
-          <w:lang w:val="el-GR"/>
-        </w:rPr>
-        <w:t>, σχεδιαγράμματα και λογική αυτών</w:t>
-      </w:r>
-      <w:r>
-        <w:rPr>
-          <w:rFonts w:cs="Times New Roman"/>
-          <w:lang w:val="el-GR"/>
-        </w:rPr>
-        <w:t>.</w:t>
+        <w:t>TODO: Technical part</w:t>
       </w:r>
     </w:p>
     <w:sectPr>

--- a/docs/wip.docx
+++ b/docs/wip.docx
@@ -11090,7 +11090,7 @@
           <w14:ligatures w14:val="standardContextual"/>
         </w:rPr>
         <w:drawing>
-          <wp:inline distT="0" distB="0" distL="0" distR="0" wp14:anchorId="3D0902DD" wp14:editId="715D9162">
+          <wp:inline distT="0" distB="0" distL="0" distR="0" wp14:anchorId="3D0902DD" wp14:editId="0A0FBCC3">
             <wp:extent cx="5943600" cy="381000"/>
             <wp:effectExtent l="0" t="0" r="0" b="0"/>
             <wp:docPr id="1211235789" name="Picture 2"/>
@@ -21790,34 +21790,7 @@
           <w:rFonts w:cs="Times New Roman"/>
           <w:lang w:val="el-GR"/>
         </w:rPr>
-        <w:t xml:space="preserve">(DLL) σε ένα συγκεκριμένο περιβάλλον προγραμματισμού. </w:t>
-      </w:r>
-      <w:r>
-        <w:rPr>
-          <w:rFonts w:cs="Times New Roman"/>
-          <w:lang w:val="el-GR"/>
-        </w:rPr>
-        <w:t>Τα</w:t>
-      </w:r>
-      <w:r>
-        <w:rPr>
-          <w:rFonts w:cs="Times New Roman"/>
-          <w:lang w:val="el-GR"/>
-        </w:rPr>
-        <w:t xml:space="preserve"> DLL</w:t>
-      </w:r>
-      <w:r>
-        <w:rPr>
-          <w:rFonts w:cs="Times New Roman"/>
-        </w:rPr>
-        <w:t>s</w:t>
-      </w:r>
-      <w:r>
-        <w:rPr>
-          <w:rFonts w:cs="Times New Roman"/>
-          <w:lang w:val="el-GR"/>
-        </w:rPr>
-        <w:t xml:space="preserve"> είναι βιβλιοθήκες στα Windows που περιέχουν κώδικα και δεδομένα που μπορούν να χρησιμοποιηθούν από πολλά προγράμματα ταυτόχρονα. Παρέχουν έναν τρόπο για τις εφαρμογές να </w:t>
+        <w:t xml:space="preserve">(DLL) σε ένα συγκεκριμένο περιβάλλον προγραμματισμού. Παρέχουν έναν τρόπο για τις εφαρμογές να </w:t>
       </w:r>
       <w:r>
         <w:rPr>
@@ -23100,41 +23073,41 @@
         <w:rPr>
           <w:lang w:val="el-GR"/>
         </w:rPr>
+        <w:t xml:space="preserve">2.8 Συστήματα και λύσεις </w:t>
+      </w:r>
+      <w:r>
+        <w:t>serialization</w:t>
+      </w:r>
+      <w:r>
+        <w:rPr>
+          <w:lang w:val="el-GR"/>
+        </w:rPr>
+        <w:t xml:space="preserve"> στις μηχανές βιντεοπαιχνιδιών</w:t>
+      </w:r>
+    </w:p>
+    <w:p>
+      <w:pPr>
+        <w:pStyle w:val="MyParagraph"/>
+        <w:rPr>
+          <w:rFonts w:cs="Times New Roman"/>
+          <w:lang w:val="el-GR"/>
+        </w:rPr>
+      </w:pPr>
+    </w:p>
+    <w:p>
+      <w:pPr>
+        <w:pStyle w:val="MyParagraph"/>
+        <w:rPr>
+          <w:rFonts w:cs="Times New Roman"/>
+          <w:lang w:val="el-GR"/>
+        </w:rPr>
+      </w:pPr>
+      <w:r>
+        <w:rPr>
+          <w:rFonts w:cs="Times New Roman"/>
+          <w:lang w:val="el-GR"/>
+        </w:rPr>
         <w:lastRenderedPageBreak/>
-        <w:t xml:space="preserve">2.8 Συστήματα και λύσεις </w:t>
-      </w:r>
-      <w:r>
-        <w:t>serialization</w:t>
-      </w:r>
-      <w:r>
-        <w:rPr>
-          <w:lang w:val="el-GR"/>
-        </w:rPr>
-        <w:t xml:space="preserve"> στις μηχανές βιντεοπαιχνιδιών</w:t>
-      </w:r>
-    </w:p>
-    <w:p>
-      <w:pPr>
-        <w:pStyle w:val="MyParagraph"/>
-        <w:rPr>
-          <w:rFonts w:cs="Times New Roman"/>
-          <w:lang w:val="el-GR"/>
-        </w:rPr>
-      </w:pPr>
-    </w:p>
-    <w:p>
-      <w:pPr>
-        <w:pStyle w:val="MyParagraph"/>
-        <w:rPr>
-          <w:rFonts w:cs="Times New Roman"/>
-          <w:lang w:val="el-GR"/>
-        </w:rPr>
-      </w:pPr>
-      <w:r>
-        <w:rPr>
-          <w:rFonts w:cs="Times New Roman"/>
-          <w:lang w:val="el-GR"/>
-        </w:rPr>
         <w:tab/>
         <w:t>Στη τελευταία αυτή ενότητα του θεωρητικού πλαισίου</w:t>
       </w:r>
@@ -24410,7 +24383,6 @@
           <w:rFonts w:cs="Times New Roman"/>
           <w:lang w:val="el-GR"/>
         </w:rPr>
-        <w:lastRenderedPageBreak/>
         <w:t>Τέλος</w:t>
       </w:r>
       <w:r>
@@ -24567,6 +24539,7 @@
         <w:rPr>
           <w:lang w:val="el-GR"/>
         </w:rPr>
+        <w:lastRenderedPageBreak/>
         <w:t>Κεφάλαιο 3: Μεθοδολογία</w:t>
       </w:r>
     </w:p>
@@ -25253,15 +25226,7 @@
           <w:rFonts w:cs="Times New Roman"/>
           <w:lang w:val="el-GR"/>
         </w:rPr>
-        <w:t xml:space="preserve">, καθιστώντας την </w:t>
-      </w:r>
-      <w:r>
-        <w:rPr>
-          <w:rFonts w:cs="Times New Roman"/>
-          <w:lang w:val="el-GR"/>
-        </w:rPr>
-        <w:lastRenderedPageBreak/>
-        <w:t>ιδανική επιλογή για την ανάπτυξη παιχνιδιών όπου η απόδοση είναι ζωτικής σημασίας</w:t>
+        <w:t>, καθιστώντας την ιδανική επιλογή για την ανάπτυξη παιχνιδιών όπου η απόδοση είναι ζωτικής σημασίας</w:t>
       </w:r>
       <w:r>
         <w:rPr>
@@ -25414,7 +25379,15 @@
           <w:rFonts w:cs="Times New Roman"/>
           <w:lang w:val="el-GR"/>
         </w:rPr>
-        <w:t xml:space="preserve">του για πολλαπλές πλατφόρμες, απλοποιώντας την ανάπτυξη παιχνιδιών πολλαπλών πλατφορμών. Αυτή η ευελιξία είναι ιδιαίτερα πολύτιμη στο σημερινό τοπίο των παιχνιδιών, όπου τα παιχνίδια αναμένεται συχνά να τρέχουν σε διάφορες συσκευές και λειτουργικά συστήματα. </w:t>
+        <w:t xml:space="preserve">του για πολλαπλές πλατφόρμες, απλοποιώντας την ανάπτυξη παιχνιδιών πολλαπλών πλατφορμών. Αυτή η </w:t>
+      </w:r>
+      <w:r>
+        <w:rPr>
+          <w:rFonts w:cs="Times New Roman"/>
+          <w:lang w:val="el-GR"/>
+        </w:rPr>
+        <w:lastRenderedPageBreak/>
+        <w:t xml:space="preserve">ευελιξία είναι ιδιαίτερα πολύτιμη στο σημερινό τοπίο των παιχνιδιών, όπου τα παιχνίδια αναμένεται συχνά να τρέχουν σε διάφορες συσκευές και λειτουργικά συστήματα. </w:t>
       </w:r>
     </w:p>
     <w:p>
@@ -26509,15 +26482,7 @@
           <w:rFonts w:cs="Times New Roman"/>
           <w:lang w:val="el-GR"/>
         </w:rPr>
-        <w:t xml:space="preserve">, τις δυνατότητες </w:t>
-      </w:r>
-      <w:r>
-        <w:rPr>
-          <w:rFonts w:cs="Times New Roman"/>
-          <w:lang w:val="el-GR"/>
-        </w:rPr>
-        <w:lastRenderedPageBreak/>
-        <w:t>δημιουργίας κώδικα και</w:t>
+        <w:t>, τις δυνατότητες δημιουργίας κώδικα και</w:t>
       </w:r>
       <w:r>
         <w:rPr>
@@ -26687,6 +26652,7 @@
           <w:rFonts w:cs="Times New Roman"/>
           <w:lang w:val="el-GR"/>
         </w:rPr>
+        <w:lastRenderedPageBreak/>
         <w:t>Με βάση αυτές τις πληροφορίες όπως αναφέρθηκαν επιγραμματικά σε αυτή την ενότητα αλλά και στην ενότητα 2.5</w:t>
       </w:r>
       <w:r>
@@ -27961,15 +27927,7 @@
           <w:rFonts w:cs="Times New Roman"/>
           <w:lang w:val="el-GR"/>
         </w:rPr>
-        <w:t xml:space="preserve"> </w:t>
-      </w:r>
-      <w:r>
-        <w:rPr>
-          <w:rFonts w:cs="Times New Roman"/>
-          <w:lang w:val="el-GR"/>
-        </w:rPr>
-        <w:lastRenderedPageBreak/>
-        <w:t xml:space="preserve">αυτών θα χρειαστεί να δημιουργηθεί. Μία πάγια τακτική είναι η συσχέτιση ενός </w:t>
+        <w:t xml:space="preserve"> αυτών θα χρειαστεί να δημιουργηθεί. Μία πάγια τακτική είναι η συσχέτιση ενός </w:t>
       </w:r>
       <w:r>
         <w:rPr>

--- a/docs/wip.docx
+++ b/docs/wip.docx
@@ -2075,7 +2075,6 @@
         <w:rPr>
           <w:rFonts w:ascii="Times New Roman" w:hAnsi="Times New Roman" w:cs="Times New Roman"/>
           <w:noProof/>
-          <w:lang w:val="el-GR"/>
         </w:rPr>
         <w:t>1</w:t>
       </w:r>
@@ -3814,7 +3813,6 @@
         <w:rPr>
           <w:rFonts w:ascii="Times New Roman" w:hAnsi="Times New Roman" w:cs="Times New Roman"/>
           <w:noProof/>
-          <w:lang w:val="el-GR"/>
         </w:rPr>
         <w:t>2</w:t>
       </w:r>
@@ -6658,7 +6656,6 @@
         <w:rPr>
           <w:rFonts w:ascii="Times New Roman" w:hAnsi="Times New Roman" w:cs="Times New Roman"/>
           <w:noProof/>
-          <w:lang w:val="el-GR"/>
         </w:rPr>
         <w:t>3</w:t>
       </w:r>
@@ -7494,7 +7491,6 @@
         <w:rPr>
           <w:rFonts w:ascii="Times New Roman" w:hAnsi="Times New Roman" w:cs="Times New Roman"/>
           <w:noProof/>
-          <w:lang w:val="el-GR"/>
         </w:rPr>
         <w:t>4</w:t>
       </w:r>
@@ -8532,7 +8528,6 @@
         <w:rPr>
           <w:rFonts w:ascii="Times New Roman" w:hAnsi="Times New Roman" w:cs="Times New Roman"/>
           <w:noProof/>
-          <w:lang w:val="el-GR"/>
         </w:rPr>
         <w:t>5</w:t>
       </w:r>
@@ -9450,7 +9445,6 @@
         <w:rPr>
           <w:rFonts w:ascii="Times New Roman" w:hAnsi="Times New Roman" w:cs="Times New Roman"/>
           <w:noProof/>
-          <w:lang w:val="el-GR"/>
         </w:rPr>
         <w:t>6</w:t>
       </w:r>
@@ -11090,7 +11084,7 @@
           <w14:ligatures w14:val="standardContextual"/>
         </w:rPr>
         <w:drawing>
-          <wp:inline distT="0" distB="0" distL="0" distR="0" wp14:anchorId="3D0902DD" wp14:editId="0A0FBCC3">
+          <wp:inline distT="0" distB="0" distL="0" distR="0" wp14:anchorId="3D0902DD" wp14:editId="134F72F6">
             <wp:extent cx="5943600" cy="381000"/>
             <wp:effectExtent l="0" t="0" r="0" b="0"/>
             <wp:docPr id="1211235789" name="Picture 2"/>
@@ -11197,7 +11191,6 @@
         <w:rPr>
           <w:rFonts w:ascii="Times New Roman" w:hAnsi="Times New Roman" w:cs="Times New Roman"/>
           <w:noProof/>
-          <w:lang w:val="el-GR"/>
         </w:rPr>
         <w:t>7</w:t>
       </w:r>
@@ -14468,7 +14461,6 @@
         <w:rPr>
           <w:rFonts w:ascii="Times New Roman" w:hAnsi="Times New Roman" w:cs="Times New Roman"/>
           <w:noProof/>
-          <w:lang w:val="el-GR"/>
         </w:rPr>
         <w:t>11</w:t>
       </w:r>
@@ -27759,27 +27751,21 @@
           <w:rFonts w:cs="Times New Roman"/>
           <w:lang w:val="el-GR"/>
         </w:rPr>
-        <w:t xml:space="preserve"> και θα αναλαμβάνει και το </w:t>
-      </w:r>
-      <w:r>
-        <w:rPr>
-          <w:rFonts w:cs="Times New Roman"/>
-        </w:rPr>
-        <w:t>serialization</w:t>
-      </w:r>
-      <w:r>
-        <w:rPr>
-          <w:rFonts w:cs="Times New Roman"/>
-          <w:lang w:val="el-GR"/>
-        </w:rPr>
-        <w:t xml:space="preserve"> </w:t>
-      </w:r>
-      <w:r>
-        <w:rPr>
-          <w:rFonts w:cs="Times New Roman"/>
-          <w:lang w:val="el-GR"/>
-        </w:rPr>
-        <w:t>των δεδομένων προς μεταφορά στη βιβλιοθήκη για αποθήκευση</w:t>
+        <w:t xml:space="preserve"> και θα αναλαμβάνει και </w:t>
+      </w:r>
+      <w:r>
+        <w:rPr>
+          <w:rFonts w:cs="Times New Roman"/>
+          <w:lang w:val="el-GR"/>
+        </w:rPr>
+        <w:t xml:space="preserve">τη μεταφορά </w:t>
+      </w:r>
+      <w:r>
+        <w:rPr>
+          <w:rFonts w:cs="Times New Roman"/>
+          <w:lang w:val="el-GR"/>
+        </w:rPr>
+        <w:t>των δεδομένων στη βιβλιοθήκη για αποθήκευση</w:t>
       </w:r>
       <w:r>
         <w:rPr>
@@ -28386,6 +28372,7 @@
     <w:p>
       <w:pPr>
         <w:pStyle w:val="MyParagraph"/>
+        <w:ind w:left="0"/>
         <w:rPr>
           <w:lang w:val="el-GR"/>
         </w:rPr>
@@ -28394,15 +28381,1551 @@
     <w:p>
       <w:pPr>
         <w:pStyle w:val="MyParagraph"/>
-      </w:pPr>
-      <w:r>
-        <w:rPr>
-          <w:lang w:val="el-GR"/>
-        </w:rPr>
-        <w:t>@</w:t>
-      </w:r>
-      <w:r>
-        <w:t>TODO: Technical part</w:t>
+        <w:ind w:left="0"/>
+        <w:rPr>
+          <w:lang w:val="el-GR"/>
+        </w:rPr>
+      </w:pPr>
+      <w:r>
+        <w:rPr>
+          <w:lang w:val="el-GR"/>
+        </w:rPr>
+        <w:tab/>
+        <w:t>Παρακάτω ακολουθεί ο αναλυτικός σχεδιασμός του τεχνικού μέρους της πτυχιακής εργασίας.</w:t>
+      </w:r>
+    </w:p>
+    <w:p>
+      <w:pPr>
+        <w:pStyle w:val="MyParagraph"/>
+        <w:ind w:left="0"/>
+        <w:rPr>
+          <w:lang w:val="el-GR"/>
+        </w:rPr>
+      </w:pPr>
+    </w:p>
+    <w:p>
+      <w:pPr>
+        <w:pStyle w:val="HeadingStyle0"/>
+        <w:rPr>
+          <w:lang w:val="en-US"/>
+        </w:rPr>
+      </w:pPr>
+      <w:r>
+        <w:t>3.8.1 Σχεδιασμός βασικής βιβλιοθήκης σε C</w:t>
+      </w:r>
+      <w:r>
+        <w:t>/</w:t>
+      </w:r>
+      <w:r>
+        <w:t>C</w:t>
+      </w:r>
+      <w:r>
+        <w:t>++</w:t>
+      </w:r>
+    </w:p>
+    <w:p>
+      <w:pPr>
+        <w:pStyle w:val="MyParagraph"/>
+      </w:pPr>
+    </w:p>
+    <w:p>
+      <w:pPr>
+        <w:pStyle w:val="MyParagraph"/>
+        <w:rPr>
+          <w:lang w:val="el-GR"/>
+        </w:rPr>
+      </w:pPr>
+      <w:r>
+        <w:tab/>
+      </w:r>
+      <w:r>
+        <w:rPr>
+          <w:lang w:val="el-GR"/>
+        </w:rPr>
+        <w:t xml:space="preserve">Η βιβλιοθήκη θα διαχειρίζεται το λεγόμενο </w:t>
+      </w:r>
+      <w:r>
+        <w:t>current</w:t>
+      </w:r>
+      <w:r>
+        <w:rPr>
+          <w:lang w:val="el-GR"/>
+        </w:rPr>
+        <w:t xml:space="preserve"> </w:t>
+      </w:r>
+      <w:r>
+        <w:t>SMRI</w:t>
+      </w:r>
+      <w:r>
+        <w:rPr>
+          <w:lang w:val="el-GR"/>
+        </w:rPr>
+        <w:t>,</w:t>
+      </w:r>
+      <w:r>
+        <w:rPr>
+          <w:lang w:val="el-GR"/>
+        </w:rPr>
+        <w:t xml:space="preserve"> </w:t>
+      </w:r>
+      <w:r>
+        <w:rPr>
+          <w:lang w:val="el-GR"/>
+        </w:rPr>
+        <w:t xml:space="preserve">παρέχοντας μεθόδους για την αύξηση, μείωση αλλά και επαναφορά αυτού πίσω στην </w:t>
+      </w:r>
+      <w:r>
+        <w:rPr>
+          <w:lang w:val="el-GR"/>
+        </w:rPr>
+        <w:t>προκαθορισμένη του αρχική τιμή</w:t>
+      </w:r>
+      <w:r>
+        <w:rPr>
+          <w:lang w:val="el-GR"/>
+        </w:rPr>
+        <w:t xml:space="preserve"> </w:t>
+      </w:r>
+      <w:r>
+        <w:rPr>
+          <w:lang w:val="el-GR"/>
+        </w:rPr>
+        <w:t>του -1.</w:t>
+      </w:r>
+      <w:r>
+        <w:rPr>
+          <w:lang w:val="el-GR"/>
+        </w:rPr>
+        <w:t xml:space="preserve"> Είναι απαραίτητη η σωστή διαχείριση αυτού, διότι μέσω του </w:t>
+      </w:r>
+      <w:r>
+        <w:t>SMRI</w:t>
+      </w:r>
+      <w:r>
+        <w:rPr>
+          <w:lang w:val="el-GR"/>
+        </w:rPr>
+        <w:t xml:space="preserve"> </w:t>
+      </w:r>
+      <w:r>
+        <w:rPr>
+          <w:lang w:val="el-GR"/>
+        </w:rPr>
+        <w:t>θα γίνεται και ολόκληρη η διαφοροποίηση των δεδομένων</w:t>
+      </w:r>
+      <w:r>
+        <w:rPr>
+          <w:lang w:val="el-GR"/>
+        </w:rPr>
+        <w:t xml:space="preserve"> σε πακέτα</w:t>
+      </w:r>
+      <w:r>
+        <w:rPr>
+          <w:lang w:val="el-GR"/>
+        </w:rPr>
+        <w:t>.</w:t>
+      </w:r>
+      <w:r>
+        <w:rPr>
+          <w:lang w:val="el-GR"/>
+        </w:rPr>
+        <w:t xml:space="preserve"> </w:t>
+      </w:r>
+    </w:p>
+    <w:p>
+      <w:pPr>
+        <w:pStyle w:val="MyParagraph"/>
+        <w:ind w:firstLine="432"/>
+        <w:rPr>
+          <w:lang w:val="el-GR"/>
+        </w:rPr>
+      </w:pPr>
+      <w:r>
+        <w:rPr>
+          <w:lang w:val="el-GR"/>
+        </w:rPr>
+        <w:t xml:space="preserve">Στη συνέχεια, η βιβλιοθήκη θα παρέχει μεθόδους για τη διαχείριση </w:t>
+      </w:r>
+      <w:r>
+        <w:t>I</w:t>
+      </w:r>
+      <w:r>
+        <w:rPr>
+          <w:lang w:val="el-GR"/>
+        </w:rPr>
+        <w:t>/</w:t>
+      </w:r>
+      <w:r>
+        <w:t>O</w:t>
+      </w:r>
+      <w:r>
+        <w:rPr>
+          <w:lang w:val="el-GR"/>
+        </w:rPr>
+        <w:t xml:space="preserve"> </w:t>
+      </w:r>
+      <w:r>
+        <w:rPr>
+          <w:lang w:val="el-GR"/>
+        </w:rPr>
+        <w:t xml:space="preserve">και συγκεκριμένα θα </w:t>
+      </w:r>
+      <w:r>
+        <w:rPr>
+          <w:lang w:val="el-GR"/>
+        </w:rPr>
+        <w:t xml:space="preserve">έχει </w:t>
+      </w:r>
+      <w:r>
+        <w:t>accessor</w:t>
+      </w:r>
+      <w:r>
+        <w:rPr>
+          <w:lang w:val="el-GR"/>
+        </w:rPr>
+        <w:t xml:space="preserve"> </w:t>
+      </w:r>
+      <w:r>
+        <w:rPr>
+          <w:lang w:val="el-GR"/>
+        </w:rPr>
+        <w:t xml:space="preserve">και </w:t>
+      </w:r>
+      <w:r>
+        <w:t>mutator</w:t>
+      </w:r>
+      <w:r>
+        <w:rPr>
+          <w:lang w:val="el-GR"/>
+        </w:rPr>
+        <w:t xml:space="preserve"> </w:t>
+      </w:r>
+      <w:r>
+        <w:rPr>
+          <w:lang w:val="el-GR"/>
+        </w:rPr>
+        <w:t xml:space="preserve">μεθόδους για το </w:t>
+      </w:r>
+      <w:r>
+        <w:t>save</w:t>
+      </w:r>
+      <w:r>
+        <w:rPr>
+          <w:lang w:val="el-GR"/>
+        </w:rPr>
+        <w:t xml:space="preserve"> </w:t>
+      </w:r>
+      <w:r>
+        <w:t>directory</w:t>
+      </w:r>
+      <w:r>
+        <w:rPr>
+          <w:lang w:val="el-GR"/>
+        </w:rPr>
+        <w:t xml:space="preserve"> </w:t>
+      </w:r>
+      <w:r>
+        <w:rPr>
+          <w:lang w:val="el-GR"/>
+        </w:rPr>
+        <w:t xml:space="preserve">μέσω </w:t>
+      </w:r>
+      <w:r>
+        <w:t>absolute</w:t>
+      </w:r>
+      <w:r>
+        <w:rPr>
+          <w:lang w:val="el-GR"/>
+        </w:rPr>
+        <w:t xml:space="preserve"> </w:t>
+      </w:r>
+      <w:r>
+        <w:t>path</w:t>
+      </w:r>
+      <w:r>
+        <w:rPr>
+          <w:lang w:val="el-GR"/>
+        </w:rPr>
+        <w:t xml:space="preserve"> </w:t>
+      </w:r>
+      <w:r>
+        <w:rPr>
+          <w:lang w:val="el-GR"/>
+        </w:rPr>
+        <w:t xml:space="preserve">τύπου </w:t>
+      </w:r>
+      <w:r>
+        <w:t>string</w:t>
+      </w:r>
+      <w:r>
+        <w:rPr>
+          <w:lang w:val="el-GR"/>
+        </w:rPr>
+        <w:t xml:space="preserve"> </w:t>
+      </w:r>
+      <w:r>
+        <w:rPr>
+          <w:lang w:val="el-GR"/>
+        </w:rPr>
+        <w:t xml:space="preserve">αλλά </w:t>
+      </w:r>
+      <w:r>
+        <w:rPr>
+          <w:lang w:val="el-GR"/>
+        </w:rPr>
+        <w:t xml:space="preserve">και αντίστοιχα θα έχει </w:t>
+      </w:r>
+      <w:r>
+        <w:t>mutator</w:t>
+      </w:r>
+      <w:r>
+        <w:rPr>
+          <w:lang w:val="el-GR"/>
+        </w:rPr>
+        <w:t xml:space="preserve"> και </w:t>
+      </w:r>
+      <w:r>
+        <w:t>accessor</w:t>
+      </w:r>
+      <w:r>
+        <w:rPr>
+          <w:lang w:val="el-GR"/>
+        </w:rPr>
+        <w:t xml:space="preserve"> </w:t>
+      </w:r>
+      <w:r>
+        <w:rPr>
+          <w:lang w:val="el-GR"/>
+        </w:rPr>
+        <w:t>μεθόδους για τ</w:t>
+      </w:r>
+      <w:r>
+        <w:rPr>
+          <w:lang w:val="el-GR"/>
+        </w:rPr>
+        <w:t xml:space="preserve">ο όνομα του παραχθέντος </w:t>
+      </w:r>
+      <w:r>
+        <w:rPr>
+          <w:lang w:val="el-GR"/>
+        </w:rPr>
+        <w:t>αρχείο</w:t>
+      </w:r>
+      <w:r>
+        <w:rPr>
+          <w:lang w:val="el-GR"/>
+        </w:rPr>
+        <w:t>υ</w:t>
+      </w:r>
+      <w:r>
+        <w:rPr>
+          <w:lang w:val="el-GR"/>
+        </w:rPr>
+        <w:t xml:space="preserve"> από το οποίο θα κληθεί στην περίπτωση του </w:t>
+      </w:r>
+      <w:r>
+        <w:t>deserialization</w:t>
+      </w:r>
+      <w:r>
+        <w:rPr>
+          <w:lang w:val="el-GR"/>
+        </w:rPr>
+        <w:t xml:space="preserve">, να διαβάσει τα </w:t>
+      </w:r>
+      <w:r>
+        <w:t>serialized</w:t>
+      </w:r>
+      <w:r>
+        <w:rPr>
+          <w:lang w:val="el-GR"/>
+        </w:rPr>
+        <w:t xml:space="preserve"> </w:t>
+      </w:r>
+      <w:r>
+        <w:rPr>
+          <w:lang w:val="el-GR"/>
+        </w:rPr>
+        <w:t>δεδομένα</w:t>
+      </w:r>
+      <w:r>
+        <w:rPr>
+          <w:lang w:val="el-GR"/>
+        </w:rPr>
+        <w:t xml:space="preserve"> ώστε να ξανά επαναφέρει τα δεδομένα στην προηγούμενη τους μορφή</w:t>
+      </w:r>
+      <w:r>
+        <w:rPr>
+          <w:lang w:val="el-GR"/>
+        </w:rPr>
+        <w:t>.</w:t>
+      </w:r>
+    </w:p>
+    <w:p>
+      <w:pPr>
+        <w:pStyle w:val="MyParagraph"/>
+        <w:ind w:firstLine="432"/>
+        <w:rPr>
+          <w:lang w:val="el-GR"/>
+        </w:rPr>
+      </w:pPr>
+      <w:r>
+        <w:rPr>
+          <w:lang w:val="el-GR"/>
+        </w:rPr>
+        <w:t xml:space="preserve">Επιπλέον, </w:t>
+      </w:r>
+      <w:r>
+        <w:rPr>
+          <w:lang w:val="el-GR"/>
+        </w:rPr>
+        <w:t xml:space="preserve">η βιβλιοθήκη θα δέχεται </w:t>
+      </w:r>
+      <w:r>
+        <w:rPr>
+          <w:lang w:val="el-GR"/>
+        </w:rPr>
+        <w:t xml:space="preserve">τα δεδομένα </w:t>
+      </w:r>
+      <w:r>
+        <w:rPr>
+          <w:lang w:val="el-GR"/>
+        </w:rPr>
+        <w:t>σε μορφή πινάκων</w:t>
+      </w:r>
+      <w:r>
+        <w:rPr>
+          <w:lang w:val="el-GR"/>
+        </w:rPr>
+        <w:t>(</w:t>
+      </w:r>
+      <w:r>
+        <w:t>arrays</w:t>
+      </w:r>
+      <w:r>
+        <w:rPr>
+          <w:lang w:val="el-GR"/>
+        </w:rPr>
+        <w:t>)</w:t>
+      </w:r>
+      <w:r>
+        <w:rPr>
+          <w:lang w:val="el-GR"/>
+        </w:rPr>
+        <w:t xml:space="preserve"> </w:t>
+      </w:r>
+      <w:r>
+        <w:rPr>
+          <w:lang w:val="el-GR"/>
+        </w:rPr>
+        <w:t xml:space="preserve">τύπου </w:t>
+      </w:r>
+      <w:r>
+        <w:t>char</w:t>
+      </w:r>
+      <w:r>
+        <w:rPr>
+          <w:lang w:val="el-GR"/>
+        </w:rPr>
+        <w:t xml:space="preserve"> </w:t>
+      </w:r>
+      <w:r>
+        <w:rPr>
+          <w:lang w:val="el-GR"/>
+        </w:rPr>
+        <w:t xml:space="preserve">που θα αποθηκεύονται στη βιβλιοθήκη </w:t>
+      </w:r>
+      <w:r>
+        <w:rPr>
+          <w:lang w:val="el-GR"/>
+        </w:rPr>
+        <w:t xml:space="preserve">και </w:t>
+      </w:r>
+      <w:r>
+        <w:rPr>
+          <w:lang w:val="el-GR"/>
+        </w:rPr>
+        <w:t xml:space="preserve">θα περνάνε απευθείας μία διαδικασία </w:t>
+      </w:r>
+      <w:r>
+        <w:t>containerization</w:t>
+      </w:r>
+      <w:r>
+        <w:rPr>
+          <w:lang w:val="el-GR"/>
+        </w:rPr>
+        <w:t xml:space="preserve">, δηλαδή αντί να αποθηκεύονται απευθείας μέσα σε μία δομή αποθήκευσης θα αντιγράφονται </w:t>
+      </w:r>
+      <w:r>
+        <w:t>by</w:t>
+      </w:r>
+      <w:r>
+        <w:rPr>
+          <w:lang w:val="el-GR"/>
+        </w:rPr>
+        <w:t>-</w:t>
+      </w:r>
+      <w:r>
+        <w:t>value</w:t>
+      </w:r>
+      <w:r>
+        <w:rPr>
+          <w:lang w:val="el-GR"/>
+        </w:rPr>
+        <w:t xml:space="preserve"> </w:t>
+      </w:r>
+      <w:r>
+        <w:rPr>
+          <w:lang w:val="el-GR"/>
+        </w:rPr>
+        <w:t xml:space="preserve">μέσα σε ειδικά </w:t>
+      </w:r>
+      <w:r>
+        <w:rPr>
+          <w:lang w:val="el-GR"/>
+        </w:rPr>
+        <w:lastRenderedPageBreak/>
+        <w:t xml:space="preserve">διαμορφωμένα </w:t>
+      </w:r>
+      <w:r>
+        <w:t>struct</w:t>
+      </w:r>
+      <w:r>
+        <w:rPr>
+          <w:lang w:val="el-GR"/>
+        </w:rPr>
+        <w:t xml:space="preserve"> </w:t>
+      </w:r>
+      <w:r>
+        <w:t>instances</w:t>
+      </w:r>
+      <w:r>
+        <w:rPr>
+          <w:lang w:val="el-GR"/>
+        </w:rPr>
+        <w:t xml:space="preserve"> </w:t>
+      </w:r>
+      <w:r>
+        <w:rPr>
+          <w:lang w:val="el-GR"/>
+        </w:rPr>
+        <w:t xml:space="preserve">και μετά αυτά τα </w:t>
+      </w:r>
+      <w:r>
+        <w:t>instances</w:t>
+      </w:r>
+      <w:r>
+        <w:rPr>
+          <w:lang w:val="el-GR"/>
+        </w:rPr>
+        <w:t xml:space="preserve"> </w:t>
+      </w:r>
+      <w:r>
+        <w:rPr>
+          <w:lang w:val="el-GR"/>
+        </w:rPr>
+        <w:t>θα αποθηκεύονται σε μία δομή δεδομένων.</w:t>
+      </w:r>
+      <w:r>
+        <w:rPr>
+          <w:lang w:val="el-GR"/>
+        </w:rPr>
+        <w:t xml:space="preserve"> </w:t>
+      </w:r>
+      <w:r>
+        <w:rPr>
+          <w:lang w:val="el-GR"/>
+        </w:rPr>
+        <w:t xml:space="preserve">Αυτά τα </w:t>
+      </w:r>
+      <w:r>
+        <w:t>instances</w:t>
+      </w:r>
+      <w:r>
+        <w:rPr>
+          <w:lang w:val="el-GR"/>
+        </w:rPr>
+        <w:t xml:space="preserve">, </w:t>
+      </w:r>
+      <w:r>
+        <w:rPr>
+          <w:lang w:val="el-GR"/>
+        </w:rPr>
+        <w:t xml:space="preserve">θα είναι προσβάσιμα μέσω του </w:t>
+      </w:r>
+      <w:r>
+        <w:t>SMRI</w:t>
+      </w:r>
+      <w:r>
+        <w:rPr>
+          <w:lang w:val="el-GR"/>
+        </w:rPr>
+        <w:t xml:space="preserve"> </w:t>
+      </w:r>
+      <w:r>
+        <w:rPr>
+          <w:lang w:val="el-GR"/>
+        </w:rPr>
+        <w:t xml:space="preserve">τους για διαγραφή από τη δομή, την επιστροφή των δεδομένων τους πίσω στην </w:t>
+      </w:r>
+      <w:r>
+        <w:t>host</w:t>
+      </w:r>
+      <w:r>
+        <w:rPr>
+          <w:lang w:val="el-GR"/>
+        </w:rPr>
+        <w:t xml:space="preserve"> </w:t>
+      </w:r>
+      <w:r>
+        <w:rPr>
+          <w:lang w:val="el-GR"/>
+        </w:rPr>
+        <w:t xml:space="preserve">γλώσσα αλλά και τη λήψη των </w:t>
+      </w:r>
+      <w:r>
+        <w:t>Referenced</w:t>
+      </w:r>
+      <w:r>
+        <w:rPr>
+          <w:lang w:val="el-GR"/>
+        </w:rPr>
+        <w:t xml:space="preserve"> </w:t>
+      </w:r>
+      <w:r>
+        <w:t>SMRI</w:t>
+      </w:r>
+      <w:r>
+        <w:rPr>
+          <w:lang w:val="el-GR"/>
+        </w:rPr>
+        <w:t xml:space="preserve"> </w:t>
+      </w:r>
+      <w:r>
+        <w:rPr>
+          <w:lang w:val="el-GR"/>
+        </w:rPr>
+        <w:t>τους</w:t>
+      </w:r>
+      <w:r>
+        <w:rPr>
+          <w:lang w:val="el-GR"/>
+        </w:rPr>
+        <w:t>.</w:t>
+      </w:r>
+      <w:r>
+        <w:rPr>
+          <w:lang w:val="el-GR"/>
+        </w:rPr>
+        <w:t xml:space="preserve"> Για την αποτελεσματική μεταφορά των δεδομένων θα προτιμηθεί η μεταφορά ενός </w:t>
+      </w:r>
+      <w:r>
+        <w:t>pointer</w:t>
+      </w:r>
+      <w:r>
+        <w:rPr>
+          <w:lang w:val="el-GR"/>
+        </w:rPr>
+        <w:t xml:space="preserve"> </w:t>
+      </w:r>
+      <w:r>
+        <w:rPr>
+          <w:lang w:val="el-GR"/>
+        </w:rPr>
+        <w:t>στην αρχή του πίνακα (</w:t>
+      </w:r>
+      <w:r>
+        <w:t>array</w:t>
+      </w:r>
+      <w:r>
+        <w:rPr>
+          <w:lang w:val="el-GR"/>
+        </w:rPr>
+        <w:t>)</w:t>
+      </w:r>
+      <w:r>
+        <w:rPr>
+          <w:lang w:val="el-GR"/>
+        </w:rPr>
+        <w:t xml:space="preserve"> </w:t>
+      </w:r>
+      <w:r>
+        <w:rPr>
+          <w:lang w:val="el-GR"/>
+        </w:rPr>
+        <w:t xml:space="preserve">των δεδομένων προς αποθήκευση και όχι ένας συγκεκριμένος τύπος δεδομένων από τη </w:t>
+      </w:r>
+      <w:r>
+        <w:t>host</w:t>
+      </w:r>
+      <w:r>
+        <w:rPr>
+          <w:lang w:val="el-GR"/>
+        </w:rPr>
+        <w:t xml:space="preserve"> </w:t>
+      </w:r>
+      <w:r>
+        <w:rPr>
+          <w:lang w:val="el-GR"/>
+        </w:rPr>
+        <w:t xml:space="preserve">γλώσσα προς τη βιβλιοθήκη. Αυτό καθιστά γρήγορη και αποτελεσματική την διαχείριση των δεδομένων εσωτερικά της βιβλιοθήκης και επίσης δεν αναγκάζει τον εκάστοτε προγραμματιστή να δημιουργεί διπλότυπα </w:t>
+      </w:r>
+      <w:r>
+        <w:t>structs</w:t>
+      </w:r>
+      <w:r>
+        <w:rPr>
+          <w:lang w:val="el-GR"/>
+        </w:rPr>
+        <w:t xml:space="preserve"> </w:t>
+      </w:r>
+      <w:r>
+        <w:rPr>
+          <w:lang w:val="el-GR"/>
+        </w:rPr>
+        <w:t xml:space="preserve">και </w:t>
+      </w:r>
+      <w:r>
+        <w:t>instances</w:t>
+      </w:r>
+      <w:r>
+        <w:rPr>
+          <w:lang w:val="el-GR"/>
+        </w:rPr>
+        <w:t xml:space="preserve"> </w:t>
+      </w:r>
+      <w:r>
+        <w:rPr>
+          <w:lang w:val="el-GR"/>
+        </w:rPr>
+        <w:t xml:space="preserve">των δεδομένων που θέλει να αποθηκεύσει και στην </w:t>
+      </w:r>
+      <w:r>
+        <w:t>host</w:t>
+      </w:r>
+      <w:r>
+        <w:rPr>
+          <w:lang w:val="el-GR"/>
+        </w:rPr>
+        <w:t xml:space="preserve"> </w:t>
+      </w:r>
+      <w:r>
+        <w:rPr>
+          <w:lang w:val="el-GR"/>
+        </w:rPr>
+        <w:t xml:space="preserve">γλώσσα αλλά και μέσα στην βιβλιοθήκη π.χ. ένα </w:t>
+      </w:r>
+      <w:r>
+        <w:t>C</w:t>
+      </w:r>
+      <w:r>
+        <w:rPr>
+          <w:lang w:val="el-GR"/>
+        </w:rPr>
+        <w:t xml:space="preserve"># </w:t>
+      </w:r>
+      <w:r>
+        <w:t>struct</w:t>
+      </w:r>
+      <w:r>
+        <w:rPr>
+          <w:lang w:val="el-GR"/>
+        </w:rPr>
+        <w:t xml:space="preserve"> τύπου </w:t>
+      </w:r>
+      <w:r>
+        <w:rPr>
+          <w:lang w:val="el-GR"/>
+        </w:rPr>
+        <w:t>“</w:t>
+      </w:r>
+      <w:r>
+        <w:t>MyData</w:t>
+      </w:r>
+      <w:r>
+        <w:rPr>
+          <w:lang w:val="el-GR"/>
+        </w:rPr>
+        <w:t>”</w:t>
+      </w:r>
+      <w:r>
+        <w:rPr>
+          <w:lang w:val="el-GR"/>
+        </w:rPr>
+        <w:t xml:space="preserve"> </w:t>
+      </w:r>
+      <w:r>
+        <w:rPr>
+          <w:lang w:val="el-GR"/>
+        </w:rPr>
+        <w:t xml:space="preserve">που θα έπρεπε να δημιουργηθεί και στην πλευρά της </w:t>
+      </w:r>
+      <w:r>
+        <w:t>C</w:t>
+      </w:r>
+      <w:r>
+        <w:rPr>
+          <w:lang w:val="el-GR"/>
+        </w:rPr>
+        <w:t xml:space="preserve"># </w:t>
+      </w:r>
+      <w:r>
+        <w:rPr>
+          <w:lang w:val="el-GR"/>
+        </w:rPr>
+        <w:t xml:space="preserve">αλλά και στην πλευρά της </w:t>
+      </w:r>
+      <w:r>
+        <w:t>C</w:t>
+      </w:r>
+      <w:r>
+        <w:rPr>
+          <w:lang w:val="el-GR"/>
+        </w:rPr>
+        <w:t xml:space="preserve">++ </w:t>
+      </w:r>
+      <w:r>
+        <w:rPr>
+          <w:lang w:val="el-GR"/>
+        </w:rPr>
+        <w:t>ώστε να γίνει το απαραίτητο</w:t>
+      </w:r>
+      <w:r>
+        <w:rPr>
+          <w:lang w:val="el-GR"/>
+        </w:rPr>
+        <w:t xml:space="preserve"> </w:t>
+      </w:r>
+      <w:r>
+        <w:t>data</w:t>
+      </w:r>
+      <w:r>
+        <w:rPr>
+          <w:lang w:val="el-GR"/>
+        </w:rPr>
+        <w:t xml:space="preserve"> </w:t>
+      </w:r>
+      <w:r>
+        <w:t>marshalling</w:t>
+      </w:r>
+      <w:r>
+        <w:rPr>
+          <w:lang w:val="el-GR"/>
+        </w:rPr>
+        <w:t xml:space="preserve"> κατά τη μεταφορά</w:t>
+      </w:r>
+      <w:r>
+        <w:rPr>
+          <w:lang w:val="el-GR"/>
+        </w:rPr>
+        <w:t>.</w:t>
+      </w:r>
+    </w:p>
+    <w:p>
+      <w:pPr>
+        <w:pStyle w:val="MyParagraph"/>
+        <w:ind w:firstLine="432"/>
+        <w:rPr>
+          <w:lang w:val="el-GR"/>
+        </w:rPr>
+      </w:pPr>
+      <w:r>
+        <w:rPr>
+          <w:lang w:val="el-GR"/>
+        </w:rPr>
+        <w:t xml:space="preserve">Επιπροσθέτως, θα υπάρχουν οι απαραίτητες μέθοδοι για </w:t>
+      </w:r>
+      <w:r>
+        <w:t>packing</w:t>
+      </w:r>
+      <w:r>
+        <w:rPr>
+          <w:lang w:val="el-GR"/>
+        </w:rPr>
+        <w:t>(</w:t>
+      </w:r>
+      <w:r>
+        <w:t>serialization</w:t>
+      </w:r>
+      <w:r>
+        <w:rPr>
+          <w:lang w:val="el-GR"/>
+        </w:rPr>
+        <w:t xml:space="preserve">) </w:t>
+      </w:r>
+      <w:r>
+        <w:rPr>
+          <w:lang w:val="el-GR"/>
+        </w:rPr>
+        <w:t xml:space="preserve">και </w:t>
+      </w:r>
+      <w:r>
+        <w:t>unpacking</w:t>
+      </w:r>
+      <w:r>
+        <w:rPr>
+          <w:lang w:val="el-GR"/>
+        </w:rPr>
+        <w:t>(</w:t>
+      </w:r>
+      <w:r>
+        <w:t>deserialization</w:t>
+      </w:r>
+      <w:r>
+        <w:rPr>
+          <w:lang w:val="el-GR"/>
+        </w:rPr>
+        <w:t xml:space="preserve">) </w:t>
+      </w:r>
+      <w:r>
+        <w:rPr>
+          <w:lang w:val="el-GR"/>
+        </w:rPr>
+        <w:t>των δεδομένων από τ</w:t>
+      </w:r>
+      <w:r>
+        <w:t>o</w:t>
+      </w:r>
+      <w:r>
+        <w:rPr>
+          <w:lang w:val="el-GR"/>
+        </w:rPr>
+        <w:t xml:space="preserve"> προαναφερθείς </w:t>
+      </w:r>
+      <w:r>
+        <w:t>save</w:t>
+      </w:r>
+      <w:r>
+        <w:rPr>
+          <w:lang w:val="el-GR"/>
+        </w:rPr>
+        <w:t xml:space="preserve"> </w:t>
+      </w:r>
+      <w:r>
+        <w:t>directory</w:t>
+      </w:r>
+      <w:r>
+        <w:rPr>
+          <w:lang w:val="el-GR"/>
+        </w:rPr>
+        <w:t xml:space="preserve"> αλλά και μέθοδοι για την </w:t>
+      </w:r>
+      <w:r>
+        <w:t>manual</w:t>
+      </w:r>
+      <w:r>
+        <w:rPr>
+          <w:lang w:val="el-GR"/>
+        </w:rPr>
+        <w:t xml:space="preserve"> </w:t>
+      </w:r>
+      <w:r>
+        <w:rPr>
+          <w:lang w:val="el-GR"/>
+        </w:rPr>
+        <w:t>εκκαθάριση της μνήμης της βιβλιοθήκης και επαναφοράς των τιμών της.</w:t>
+      </w:r>
+    </w:p>
+    <w:p>
+      <w:pPr>
+        <w:pStyle w:val="MyParagraph"/>
+        <w:ind w:firstLine="432"/>
+        <w:rPr>
+          <w:lang w:val="el-GR"/>
+        </w:rPr>
+      </w:pPr>
+      <w:r>
+        <w:rPr>
+          <w:lang w:val="el-GR"/>
+        </w:rPr>
+        <w:t xml:space="preserve">Τέλος, ολόκληρη η διαχείριση των σφαλμάτων της βιβλιοθήκης θα γίνεται μέσω </w:t>
+      </w:r>
+      <w:r>
+        <w:t>error</w:t>
+      </w:r>
+      <w:r>
+        <w:rPr>
+          <w:lang w:val="el-GR"/>
+        </w:rPr>
+        <w:t xml:space="preserve"> </w:t>
+      </w:r>
+      <w:r>
+        <w:t>codes</w:t>
+      </w:r>
+      <w:r>
+        <w:rPr>
+          <w:lang w:val="el-GR"/>
+        </w:rPr>
+        <w:t xml:space="preserve"> </w:t>
+      </w:r>
+      <w:r>
+        <w:rPr>
+          <w:lang w:val="el-GR"/>
+        </w:rPr>
+        <w:t>που θα δίνονται μαζί με την βιβλιοθήκη.</w:t>
+      </w:r>
+    </w:p>
+    <w:p>
+      <w:pPr>
+        <w:pStyle w:val="MyParagraph"/>
+        <w:ind w:firstLine="432"/>
+        <w:rPr>
+          <w:lang w:val="el-GR"/>
+        </w:rPr>
+      </w:pPr>
+    </w:p>
+    <w:p>
+      <w:pPr>
+        <w:pStyle w:val="HeadingStyle0"/>
+        <w:rPr>
+          <w:lang w:val="en-US"/>
+        </w:rPr>
+      </w:pPr>
+      <w:r>
+        <w:rPr>
+          <w:lang w:val="en-US"/>
+        </w:rPr>
+        <w:t xml:space="preserve">3.8.2 </w:t>
+      </w:r>
+      <w:r>
+        <w:t>Σχεδιασμός</w:t>
+      </w:r>
+      <w:r>
+        <w:rPr>
+          <w:lang w:val="en-US"/>
+        </w:rPr>
+        <w:t xml:space="preserve"> </w:t>
+      </w:r>
+      <w:r>
+        <w:t>του</w:t>
+      </w:r>
+      <w:r>
+        <w:rPr>
+          <w:lang w:val="en-US"/>
+        </w:rPr>
+        <w:t xml:space="preserve"> </w:t>
+      </w:r>
+      <w:r>
+        <w:rPr>
+          <w:lang w:val="en-US"/>
+        </w:rPr>
+        <w:t>Two-Fold Foreign Function Interface</w:t>
+      </w:r>
+    </w:p>
+    <w:p>
+      <w:pPr>
+        <w:pStyle w:val="MyParagraph"/>
+        <w:rPr>
+          <w:lang w:val="el-GR"/>
+        </w:rPr>
+      </w:pPr>
+    </w:p>
+    <w:p>
+      <w:pPr>
+        <w:pStyle w:val="MyParagraph"/>
+        <w:rPr>
+          <w:lang w:val="el-GR"/>
+        </w:rPr>
+      </w:pPr>
+      <w:r>
+        <w:rPr>
+          <w:lang w:val="el-GR"/>
+        </w:rPr>
+        <w:tab/>
+        <w:t>Όπως αναφέρθηκε στο κεφ.</w:t>
+      </w:r>
+      <w:r>
+        <w:rPr>
+          <w:lang w:val="el-GR"/>
+        </w:rPr>
+        <w:t xml:space="preserve"> </w:t>
+      </w:r>
+      <w:r>
+        <w:rPr>
+          <w:lang w:val="el-GR"/>
+        </w:rPr>
+        <w:t xml:space="preserve">2.6, ένα </w:t>
+      </w:r>
+      <w:r>
+        <w:t>FFI</w:t>
+      </w:r>
+      <w:r>
+        <w:rPr>
+          <w:lang w:val="el-GR"/>
+        </w:rPr>
+        <w:t xml:space="preserve"> </w:t>
+      </w:r>
+      <w:r>
+        <w:rPr>
+          <w:lang w:val="el-GR"/>
+        </w:rPr>
+        <w:t xml:space="preserve">είναι υπεύθυνο για τη σωστή διεκπεραίωση του </w:t>
+      </w:r>
+      <w:r>
+        <w:t>data</w:t>
+      </w:r>
+      <w:r>
+        <w:rPr>
+          <w:lang w:val="el-GR"/>
+        </w:rPr>
+        <w:t xml:space="preserve"> </w:t>
+      </w:r>
+      <w:r>
+        <w:t>marshalling</w:t>
+      </w:r>
+      <w:r>
+        <w:rPr>
+          <w:lang w:val="el-GR"/>
+        </w:rPr>
+        <w:t xml:space="preserve"> και τη μετάδοση των σφαλμάτων ή των κωδικών αυτών, στην </w:t>
+      </w:r>
+      <w:r>
+        <w:t>host</w:t>
+      </w:r>
+      <w:r>
+        <w:rPr>
+          <w:lang w:val="el-GR"/>
+        </w:rPr>
+        <w:t xml:space="preserve"> </w:t>
+      </w:r>
+      <w:r>
+        <w:rPr>
+          <w:lang w:val="el-GR"/>
+        </w:rPr>
+        <w:t xml:space="preserve">γλώσσα, οποιαδήποτε κι αν είναι αυτή. Για να μπορέσει αυτό να λειτουργήσει αποτελεσματικά στην παρούσα βιβλιοθήκη το </w:t>
+      </w:r>
+      <w:r>
+        <w:t>FFI</w:t>
+      </w:r>
+      <w:r>
+        <w:rPr>
+          <w:lang w:val="el-GR"/>
+        </w:rPr>
+        <w:t xml:space="preserve"> </w:t>
+      </w:r>
+      <w:r>
+        <w:rPr>
+          <w:lang w:val="el-GR"/>
+        </w:rPr>
+        <w:t xml:space="preserve">θα αποτελείται από δύο μέρη, την πλευρά της βιβλιοθήκης από όπου θα προετοιμάζονται  τα δεδομένα των μεθόδων ή οι κωδικοί σφάλματος για επιστροφή στην </w:t>
+      </w:r>
+      <w:r>
+        <w:t>host</w:t>
+      </w:r>
+      <w:r>
+        <w:rPr>
+          <w:lang w:val="el-GR"/>
+        </w:rPr>
+        <w:t xml:space="preserve"> </w:t>
+      </w:r>
+      <w:r>
+        <w:rPr>
+          <w:lang w:val="el-GR"/>
+        </w:rPr>
+        <w:t xml:space="preserve">γλώσσα μετά το πέρας της λειτουργίας τους και τη δεύτερη πλευρά όπου θα ενσωματωθεί μέσα στον </w:t>
+      </w:r>
+      <w:r>
+        <w:t>C</w:t>
+      </w:r>
+      <w:r>
+        <w:rPr>
+          <w:lang w:val="el-GR"/>
+        </w:rPr>
+        <w:t xml:space="preserve"># </w:t>
+      </w:r>
+      <w:r>
+        <w:t>wrapper</w:t>
+      </w:r>
+      <w:r>
+        <w:rPr>
+          <w:lang w:val="el-GR"/>
+        </w:rPr>
+        <w:t xml:space="preserve"> </w:t>
+      </w:r>
+      <w:r>
+        <w:rPr>
+          <w:lang w:val="el-GR"/>
+        </w:rPr>
+        <w:t xml:space="preserve">ώστε αυτός με τη σειρά του να κάνει το απαραίτητο </w:t>
+      </w:r>
+      <w:r>
+        <w:t>marshalling</w:t>
+      </w:r>
+      <w:r>
+        <w:rPr>
+          <w:lang w:val="el-GR"/>
+        </w:rPr>
+        <w:t xml:space="preserve"> </w:t>
+      </w:r>
+      <w:r>
+        <w:rPr>
+          <w:lang w:val="el-GR"/>
+        </w:rPr>
+        <w:t>των τύπων και των δεδομένων για αποστολή ή λήψη από τη βιβλιοθήκη.</w:t>
+      </w:r>
+      <w:r>
+        <w:rPr>
+          <w:lang w:val="el-GR"/>
+        </w:rPr>
+        <w:t xml:space="preserve"> Ακριβές παράδειγμα αυτής της διαδικασίας, διακρίνεται στην Εικόνα 18</w:t>
+      </w:r>
+      <w:r>
+        <w:rPr>
+          <w:lang w:val="el-GR"/>
+        </w:rPr>
+        <w:t>.</w:t>
+      </w:r>
+    </w:p>
+    <w:p>
+      <w:pPr>
+        <w:pStyle w:val="MyParagraph"/>
+        <w:rPr>
+          <w:lang w:val="el-GR"/>
+        </w:rPr>
+      </w:pPr>
+    </w:p>
+    <w:p>
+      <w:pPr>
+        <w:pStyle w:val="HeadingStyle0"/>
+        <w:rPr>
+          <w:lang w:val="en-US"/>
+        </w:rPr>
+      </w:pPr>
+      <w:r>
+        <w:t xml:space="preserve">3.8.3 Σχεδιασμός </w:t>
+      </w:r>
+      <w:r>
+        <w:rPr>
+          <w:lang w:val="en-US"/>
+        </w:rPr>
+        <w:t>C# Wrapper</w:t>
+      </w:r>
+    </w:p>
+    <w:p>
+      <w:pPr>
+        <w:pStyle w:val="MyParagraph"/>
+      </w:pPr>
+    </w:p>
+    <w:p>
+      <w:pPr>
+        <w:pStyle w:val="MyParagraph"/>
+        <w:rPr>
+          <w:lang w:val="el-GR"/>
+        </w:rPr>
+      </w:pPr>
+      <w:r>
+        <w:tab/>
+      </w:r>
+      <w:r>
+        <w:rPr>
+          <w:lang w:val="el-GR"/>
+        </w:rPr>
+        <w:t xml:space="preserve">Όπως αναλύθηκε στο κεφ. 2.7, ένας </w:t>
+      </w:r>
+      <w:r>
+        <w:t>language</w:t>
+      </w:r>
+      <w:r>
+        <w:rPr>
+          <w:lang w:val="el-GR"/>
+        </w:rPr>
+        <w:t xml:space="preserve"> </w:t>
+      </w:r>
+      <w:r>
+        <w:t>wrapper</w:t>
+      </w:r>
+      <w:r>
+        <w:rPr>
+          <w:lang w:val="el-GR"/>
+        </w:rPr>
+        <w:t xml:space="preserve"> </w:t>
+      </w:r>
+      <w:r>
+        <w:rPr>
+          <w:lang w:val="el-GR"/>
+        </w:rPr>
+        <w:t xml:space="preserve">είναι υπεύθυνος για </w:t>
+      </w:r>
+      <w:r>
+        <w:rPr>
+          <w:lang w:val="el-GR"/>
+        </w:rPr>
+        <w:t xml:space="preserve">το </w:t>
+      </w:r>
+      <w:r>
+        <w:t>encapsulation</w:t>
+      </w:r>
+      <w:r>
+        <w:rPr>
+          <w:lang w:val="el-GR"/>
+        </w:rPr>
+        <w:t xml:space="preserve"> </w:t>
+      </w:r>
+      <w:r>
+        <w:rPr>
+          <w:lang w:val="el-GR"/>
+        </w:rPr>
+        <w:t xml:space="preserve">των μεθόδων μίας γλώσσας για χρήση σε μία άλλη γλώσσα, που στο περιβάλλον της παρούσας πτυχιακής εργασίας η </w:t>
+      </w:r>
+      <w:r>
+        <w:t>host</w:t>
+      </w:r>
+      <w:r>
+        <w:rPr>
+          <w:lang w:val="el-GR"/>
+        </w:rPr>
+        <w:t xml:space="preserve"> </w:t>
+      </w:r>
+      <w:r>
+        <w:rPr>
+          <w:lang w:val="el-GR"/>
+        </w:rPr>
+        <w:t xml:space="preserve">γλώσσα είναι η </w:t>
+      </w:r>
+      <w:r>
+        <w:t>C</w:t>
+      </w:r>
+      <w:r>
+        <w:rPr>
+          <w:lang w:val="el-GR"/>
+        </w:rPr>
+        <w:t xml:space="preserve"># </w:t>
+      </w:r>
+      <w:r>
+        <w:rPr>
+          <w:lang w:val="el-GR"/>
+        </w:rPr>
+        <w:t xml:space="preserve">και η </w:t>
+      </w:r>
+      <w:r>
+        <w:t>guest</w:t>
+      </w:r>
+      <w:r>
+        <w:rPr>
+          <w:lang w:val="el-GR"/>
+        </w:rPr>
+        <w:t xml:space="preserve"> </w:t>
+      </w:r>
+      <w:r>
+        <w:rPr>
+          <w:lang w:val="el-GR"/>
+        </w:rPr>
+        <w:t xml:space="preserve">γλώσσα είναι η </w:t>
+      </w:r>
+      <w:r>
+        <w:t>C</w:t>
+      </w:r>
+      <w:r>
+        <w:rPr>
+          <w:lang w:val="el-GR"/>
+        </w:rPr>
+        <w:t xml:space="preserve">++ </w:t>
+      </w:r>
+      <w:r>
+        <w:rPr>
+          <w:lang w:val="el-GR"/>
+        </w:rPr>
+        <w:t xml:space="preserve">λόγο της φύσης του </w:t>
+      </w:r>
+      <w:r>
+        <w:t>DLL</w:t>
+      </w:r>
+      <w:r>
+        <w:rPr>
+          <w:lang w:val="el-GR"/>
+        </w:rPr>
+        <w:t>.</w:t>
+      </w:r>
+      <w:r>
+        <w:rPr>
+          <w:lang w:val="el-GR"/>
+        </w:rPr>
+        <w:t xml:space="preserve"> </w:t>
+      </w:r>
+      <w:r>
+        <w:rPr>
+          <w:lang w:val="el-GR"/>
+        </w:rPr>
+        <w:t xml:space="preserve">Με βάση τα χαρακτηριστικά του κεφ. 3.5.3 λοιπόν, ο </w:t>
+      </w:r>
+      <w:r>
+        <w:t>static</w:t>
+      </w:r>
+      <w:r>
+        <w:rPr>
+          <w:lang w:val="el-GR"/>
+        </w:rPr>
+        <w:t xml:space="preserve"> </w:t>
+      </w:r>
+      <w:r>
+        <w:t>C</w:t>
+      </w:r>
+      <w:r>
+        <w:rPr>
+          <w:lang w:val="el-GR"/>
+        </w:rPr>
+        <w:t xml:space="preserve"># </w:t>
+      </w:r>
+      <w:r>
+        <w:t>wrapper</w:t>
+      </w:r>
+      <w:r>
+        <w:rPr>
+          <w:lang w:val="el-GR"/>
+        </w:rPr>
+        <w:t xml:space="preserve"> </w:t>
+      </w:r>
+      <w:r>
+        <w:rPr>
+          <w:lang w:val="el-GR"/>
+        </w:rPr>
+        <w:t>θα</w:t>
+      </w:r>
+      <w:r>
+        <w:rPr>
+          <w:lang w:val="el-GR"/>
+        </w:rPr>
+        <w:t xml:space="preserve"> </w:t>
+      </w:r>
+      <w:r>
+        <w:rPr>
+          <w:lang w:val="el-GR"/>
+        </w:rPr>
+        <w:t xml:space="preserve">παρέχει μεθόδους όπου εμφανισιακά θα είναι πανομοιότυπες με τις μεθόδους της βιβλιοθήκης αλλά θα είναι ειδικά διαμορφωμένες για το </w:t>
+      </w:r>
+      <w:r>
+        <w:t>managed</w:t>
+      </w:r>
+      <w:r>
+        <w:rPr>
+          <w:lang w:val="el-GR"/>
+        </w:rPr>
+        <w:t xml:space="preserve"> </w:t>
+      </w:r>
+      <w:r>
+        <w:rPr>
+          <w:lang w:val="el-GR"/>
+        </w:rPr>
+        <w:t xml:space="preserve">περιβάλλον της </w:t>
+      </w:r>
+      <w:r>
+        <w:t>C</w:t>
+      </w:r>
+      <w:r>
+        <w:rPr>
+          <w:lang w:val="el-GR"/>
+        </w:rPr>
+        <w:t>#</w:t>
+      </w:r>
+      <w:r>
+        <w:rPr>
+          <w:lang w:val="el-GR"/>
+        </w:rPr>
+        <w:t xml:space="preserve">. </w:t>
+      </w:r>
+      <w:r>
+        <w:rPr>
+          <w:lang w:val="el-GR"/>
+        </w:rPr>
+        <w:t xml:space="preserve">Συγκεκριμένα, μέσω της χρήσης των </w:t>
+      </w:r>
+      <w:r>
+        <w:t>Platform</w:t>
+      </w:r>
+      <w:r>
+        <w:rPr>
+          <w:lang w:val="el-GR"/>
+        </w:rPr>
+        <w:t xml:space="preserve"> </w:t>
+      </w:r>
+      <w:r>
+        <w:t>Invocation</w:t>
+      </w:r>
+      <w:r>
+        <w:rPr>
+          <w:lang w:val="el-GR"/>
+        </w:rPr>
+        <w:t xml:space="preserve"> </w:t>
+      </w:r>
+      <w:r>
+        <w:t>Services</w:t>
+      </w:r>
+      <w:r>
+        <w:rPr>
+          <w:lang w:val="el-GR"/>
+        </w:rPr>
+        <w:t xml:space="preserve"> </w:t>
+      </w:r>
+      <w:r>
+        <w:rPr>
+          <w:lang w:val="el-GR"/>
+        </w:rPr>
+        <w:t xml:space="preserve">του </w:t>
+      </w:r>
+      <w:r>
+        <w:rPr>
+          <w:lang w:val="el-GR"/>
+        </w:rPr>
+        <w:t>.</w:t>
+      </w:r>
+      <w:r>
+        <w:t>NET</w:t>
+      </w:r>
+      <w:r>
+        <w:rPr>
+          <w:lang w:val="el-GR"/>
+        </w:rPr>
+        <w:t xml:space="preserve"> </w:t>
+      </w:r>
+      <w:r>
+        <w:rPr>
+          <w:lang w:val="el-GR"/>
+        </w:rPr>
+        <w:t xml:space="preserve">θα γίνονται οι απαραίτητες κλήσης στις μεθόδους της βιβλιοθήκης αλλά και η διαχείριση των επιστρεφόμενων </w:t>
+      </w:r>
+      <w:r>
+        <w:t>error</w:t>
+      </w:r>
+      <w:r>
+        <w:rPr>
+          <w:lang w:val="el-GR"/>
+        </w:rPr>
+        <w:t xml:space="preserve"> </w:t>
+      </w:r>
+      <w:r>
+        <w:t>codes</w:t>
+      </w:r>
+      <w:r>
+        <w:rPr>
+          <w:lang w:val="el-GR"/>
+        </w:rPr>
+        <w:t xml:space="preserve"> </w:t>
+      </w:r>
+      <w:r>
+        <w:rPr>
+          <w:lang w:val="el-GR"/>
+        </w:rPr>
+        <w:t xml:space="preserve">για να μπορεί ο εκάστοτε προγραμματιστής να κάνει το απαραίτητο </w:t>
+      </w:r>
+      <w:r>
+        <w:t>debugging</w:t>
+      </w:r>
+      <w:r>
+        <w:rPr>
+          <w:lang w:val="el-GR"/>
+        </w:rPr>
+        <w:t xml:space="preserve"> </w:t>
+      </w:r>
+      <w:r>
+        <w:rPr>
+          <w:lang w:val="el-GR"/>
+        </w:rPr>
+        <w:t>σε περίπτωση κάποιου σφάλματος</w:t>
+      </w:r>
+      <w:r>
+        <w:rPr>
+          <w:lang w:val="el-GR"/>
+        </w:rPr>
+        <w:t>.</w:t>
       </w:r>
     </w:p>
     <w:sectPr>
@@ -30058,7 +31581,7 @@
     <w:basedOn w:val="Normal"/>
     <w:autoRedefine/>
     <w:qFormat/>
-    <w:rsid w:val="00F2735D"/>
+    <w:rsid w:val="00E504E8"/>
     <w:pPr>
       <w:ind w:left="288"/>
       <w:jc w:val="both"/>

--- a/docs/wip.docx
+++ b/docs/wip.docx
@@ -11084,7 +11084,7 @@
           <w14:ligatures w14:val="standardContextual"/>
         </w:rPr>
         <w:drawing>
-          <wp:inline distT="0" distB="0" distL="0" distR="0" wp14:anchorId="3D0902DD" wp14:editId="134F72F6">
+          <wp:inline distT="0" distB="0" distL="0" distR="0" wp14:anchorId="3D0902DD" wp14:editId="7CAF436C">
             <wp:extent cx="5943600" cy="381000"/>
             <wp:effectExtent l="0" t="0" r="0" b="0"/>
             <wp:docPr id="1211235789" name="Picture 2"/>
@@ -28360,6 +28360,9 @@
         </w:rPr>
       </w:pPr>
       <w:r>
+        <w:rPr>
+          <w:lang w:val="el-GR"/>
+        </w:rPr>
         <w:t xml:space="preserve">3.8 </w:t>
       </w:r>
       <w:r>
@@ -28391,7 +28394,19 @@
           <w:lang w:val="el-GR"/>
         </w:rPr>
         <w:tab/>
-        <w:t>Παρακάτω ακολουθεί ο αναλυτικός σχεδιασμός του τεχνικού μέρους της πτυχιακής εργασίας.</w:t>
+        <w:t xml:space="preserve">Παρακάτω ακολουθεί ο αναλυτικός </w:t>
+      </w:r>
+      <w:r>
+        <w:rPr>
+          <w:lang w:val="el-GR"/>
+        </w:rPr>
+        <w:t xml:space="preserve">θεωρητικός </w:t>
+      </w:r>
+      <w:r>
+        <w:rPr>
+          <w:lang w:val="el-GR"/>
+        </w:rPr>
+        <w:t>σχεδιασμός του τεχνικού μέρους της πτυχιακής εργασίας.</w:t>
       </w:r>
     </w:p>
     <w:p>
@@ -28406,9 +28421,6 @@
     <w:p>
       <w:pPr>
         <w:pStyle w:val="HeadingStyle0"/>
-        <w:rPr>
-          <w:lang w:val="en-US"/>
-        </w:rPr>
       </w:pPr>
       <w:r>
         <w:t>3.8.1 Σχεδιασμός βασικής βιβλιοθήκης σε C</w:t>
@@ -28426,6 +28438,9 @@
     <w:p>
       <w:pPr>
         <w:pStyle w:val="MyParagraph"/>
+        <w:rPr>
+          <w:lang w:val="el-GR"/>
+        </w:rPr>
       </w:pPr>
     </w:p>
     <w:p>
@@ -28436,6 +28451,9 @@
         </w:rPr>
       </w:pPr>
       <w:r>
+        <w:rPr>
+          <w:lang w:val="el-GR"/>
+        </w:rPr>
         <w:tab/>
       </w:r>
       <w:r>
@@ -28853,7 +28871,14 @@
         <w:rPr>
           <w:lang w:val="el-GR"/>
         </w:rPr>
-        <w:t xml:space="preserve">, δηλαδή αντί να αποθηκεύονται απευθείας μέσα σε μία δομή αποθήκευσης θα αντιγράφονται </w:t>
+        <w:t xml:space="preserve">, δηλαδή αντί </w:t>
+      </w:r>
+      <w:r>
+        <w:rPr>
+          <w:lang w:val="el-GR"/>
+        </w:rPr>
+        <w:lastRenderedPageBreak/>
+        <w:t xml:space="preserve">να αποθηκεύονται απευθείας μέσα σε μία δομή αποθήκευσης θα αντιγράφονται </w:t>
       </w:r>
       <w:r>
         <w:t>by</w:t>
@@ -28877,14 +28902,7 @@
         <w:rPr>
           <w:lang w:val="el-GR"/>
         </w:rPr>
-        <w:t xml:space="preserve">μέσα σε ειδικά </w:t>
-      </w:r>
-      <w:r>
-        <w:rPr>
-          <w:lang w:val="el-GR"/>
-        </w:rPr>
-        <w:lastRenderedPageBreak/>
-        <w:t xml:space="preserve">διαμορφωμένα </w:t>
+        <w:t xml:space="preserve">μέσα σε ειδικά διαμορφωμένα </w:t>
       </w:r>
       <w:r>
         <w:t>struct</w:t>
@@ -29414,9 +29432,6 @@
     <w:p>
       <w:pPr>
         <w:pStyle w:val="MyParagraph"/>
-        <w:rPr>
-          <w:lang w:val="el-GR"/>
-        </w:rPr>
       </w:pPr>
     </w:p>
     <w:p>
@@ -29427,10 +29442,12 @@
         </w:rPr>
       </w:pPr>
       <w:r>
-        <w:rPr>
-          <w:lang w:val="el-GR"/>
-        </w:rPr>
         <w:tab/>
+      </w:r>
+      <w:r>
+        <w:rPr>
+          <w:lang w:val="el-GR"/>
+        </w:rPr>
         <w:t>Όπως αναφέρθηκε στο κεφ.</w:t>
       </w:r>
       <w:r>
@@ -29586,23 +29603,32 @@
     <w:p>
       <w:pPr>
         <w:pStyle w:val="HeadingStyle0"/>
+      </w:pPr>
+      <w:r>
+        <w:t xml:space="preserve">3.8.3 Σχεδιασμός </w:t>
+      </w:r>
+      <w:r>
         <w:rPr>
           <w:lang w:val="en-US"/>
         </w:rPr>
-      </w:pPr>
-      <w:r>
-        <w:t xml:space="preserve">3.8.3 Σχεδιασμός </w:t>
+        <w:t>C</w:t>
+      </w:r>
+      <w:r>
+        <w:t xml:space="preserve"># </w:t>
       </w:r>
       <w:r>
         <w:rPr>
           <w:lang w:val="en-US"/>
         </w:rPr>
-        <w:t>C# Wrapper</w:t>
+        <w:t>Wrapper</w:t>
       </w:r>
     </w:p>
     <w:p>
       <w:pPr>
         <w:pStyle w:val="MyParagraph"/>
+        <w:rPr>
+          <w:lang w:val="el-GR"/>
+        </w:rPr>
       </w:pPr>
     </w:p>
     <w:p>
@@ -29613,6 +29639,9 @@
         </w:rPr>
       </w:pPr>
       <w:r>
+        <w:rPr>
+          <w:lang w:val="el-GR"/>
+        </w:rPr>
         <w:tab/>
       </w:r>
       <w:r>
@@ -29926,6 +29955,3741 @@
           <w:lang w:val="el-GR"/>
         </w:rPr>
         <w:t>.</w:t>
+      </w:r>
+    </w:p>
+    <w:p>
+      <w:pPr>
+        <w:pStyle w:val="MyParagraph"/>
+        <w:rPr>
+          <w:lang w:val="el-GR"/>
+        </w:rPr>
+      </w:pPr>
+    </w:p>
+    <w:p>
+      <w:pPr>
+        <w:pStyle w:val="MyParagraph"/>
+        <w:rPr>
+          <w:lang w:val="el-GR"/>
+        </w:rPr>
+      </w:pPr>
+    </w:p>
+    <w:p>
+      <w:pPr>
+        <w:pStyle w:val="BigHeadingStyle0"/>
+      </w:pPr>
+      <w:r>
+        <w:rPr>
+          <w:lang w:val="el-GR"/>
+        </w:rPr>
+        <w:lastRenderedPageBreak/>
+        <w:t>3.9</w:t>
+      </w:r>
+      <w:r>
+        <w:rPr>
+          <w:lang w:val="el-GR"/>
+        </w:rPr>
+        <w:t xml:space="preserve"> Σχεδιασμός </w:t>
+      </w:r>
+      <w:r>
+        <w:t>test</w:t>
+      </w:r>
+      <w:r>
+        <w:rPr>
+          <w:lang w:val="el-GR"/>
+        </w:rPr>
+        <w:t xml:space="preserve"> </w:t>
+      </w:r>
+      <w:r>
+        <w:t>environment</w:t>
+      </w:r>
+      <w:r>
+        <w:rPr>
+          <w:lang w:val="el-GR"/>
+        </w:rPr>
+        <w:t xml:space="preserve"> </w:t>
+      </w:r>
+      <w:r>
+        <w:rPr>
+          <w:lang w:val="el-GR"/>
+        </w:rPr>
+        <w:t xml:space="preserve">στη μηχανή </w:t>
+      </w:r>
+      <w:r>
+        <w:t>Unity</w:t>
+      </w:r>
+    </w:p>
+    <w:p>
+      <w:pPr>
+        <w:pStyle w:val="MyParagraph"/>
+      </w:pPr>
+    </w:p>
+    <w:p>
+      <w:pPr>
+        <w:pStyle w:val="MyParagraph"/>
+        <w:ind w:firstLine="432"/>
+        <w:rPr>
+          <w:lang w:val="el-GR"/>
+        </w:rPr>
+      </w:pPr>
+      <w:r>
+        <w:rPr>
+          <w:lang w:val="el-GR"/>
+        </w:rPr>
+        <w:t>Στο</w:t>
+      </w:r>
+      <w:r>
+        <w:rPr>
+          <w:lang w:val="el-GR"/>
+        </w:rPr>
+        <w:t xml:space="preserve"> </w:t>
+      </w:r>
+      <w:r>
+        <w:t>test</w:t>
+      </w:r>
+      <w:r>
+        <w:rPr>
+          <w:lang w:val="el-GR"/>
+        </w:rPr>
+        <w:t xml:space="preserve"> </w:t>
+      </w:r>
+      <w:r>
+        <w:t>environment</w:t>
+      </w:r>
+      <w:r>
+        <w:rPr>
+          <w:lang w:val="el-GR"/>
+        </w:rPr>
+        <w:t xml:space="preserve"> </w:t>
+      </w:r>
+      <w:r>
+        <w:rPr>
+          <w:lang w:val="el-GR"/>
+        </w:rPr>
+        <w:t>θα γίνει μία προσομοίωση ενός πραγματικού σεναρίου παιχνιδιού το οποίο θα περιλαμβάνει δεδομένα τύπου</w:t>
+      </w:r>
+      <w:r>
+        <w:rPr>
+          <w:lang w:val="el-GR"/>
+        </w:rPr>
+        <w:t xml:space="preserve"> </w:t>
+      </w:r>
+      <w:r>
+        <w:t>double</w:t>
+      </w:r>
+      <w:r>
+        <w:rPr>
+          <w:lang w:val="el-GR"/>
+        </w:rPr>
+        <w:t xml:space="preserve">, </w:t>
+      </w:r>
+      <w:r>
+        <w:t>float</w:t>
+      </w:r>
+      <w:r>
+        <w:rPr>
+          <w:lang w:val="el-GR"/>
+        </w:rPr>
+        <w:t xml:space="preserve">, </w:t>
+      </w:r>
+      <w:r>
+        <w:t>string</w:t>
+      </w:r>
+      <w:r>
+        <w:rPr>
+          <w:lang w:val="el-GR"/>
+        </w:rPr>
+        <w:t xml:space="preserve">, </w:t>
+      </w:r>
+      <w:r>
+        <w:t>int</w:t>
+      </w:r>
+      <w:r>
+        <w:rPr>
+          <w:lang w:val="el-GR"/>
+        </w:rPr>
+        <w:t xml:space="preserve">, </w:t>
+      </w:r>
+      <w:r>
+        <w:t>Vector</w:t>
+      </w:r>
+      <w:r>
+        <w:rPr>
+          <w:lang w:val="el-GR"/>
+        </w:rPr>
+        <w:t xml:space="preserve">3 </w:t>
+      </w:r>
+      <w:r>
+        <w:rPr>
+          <w:lang w:val="el-GR"/>
+        </w:rPr>
+        <w:t xml:space="preserve">και </w:t>
+      </w:r>
+      <w:r>
+        <w:t>Vector</w:t>
+      </w:r>
+      <w:r>
+        <w:rPr>
+          <w:lang w:val="el-GR"/>
+        </w:rPr>
+        <w:t>4 (</w:t>
+      </w:r>
+      <w:r>
+        <w:t>Quaternion</w:t>
+      </w:r>
+      <w:r>
+        <w:rPr>
+          <w:lang w:val="el-GR"/>
+        </w:rPr>
+        <w:t>).</w:t>
+      </w:r>
+      <w:r>
+        <w:rPr>
+          <w:lang w:val="el-GR"/>
+        </w:rPr>
+        <w:t xml:space="preserve"> </w:t>
+      </w:r>
+      <w:r>
+        <w:rPr>
+          <w:lang w:val="el-GR"/>
+        </w:rPr>
+        <w:t xml:space="preserve">Φυσικά, για να μπορέσει να ενσωματωθεί σωστά η βιβλιοθήκη μέσα σε ένα παιχνίδι αλλά και για να φανεί η χρήση των </w:t>
+      </w:r>
+      <w:r>
+        <w:t>SMRIs</w:t>
+      </w:r>
+      <w:r>
+        <w:rPr>
+          <w:lang w:val="el-GR"/>
+        </w:rPr>
+        <w:t xml:space="preserve">, </w:t>
+      </w:r>
+      <w:r>
+        <w:rPr>
+          <w:lang w:val="el-GR"/>
+        </w:rPr>
+        <w:t>στο ακόλουθο κεφάλαιο θα αναλυθεί και σχεδιαστεί η αρχιτεκτονική χρήσης της βιβλιοθήκης σε ένα περιβάλλον αντικειμενοστραφής προγραμματισμού. Αυτό φυσικά δεν περιορίζει την χρήση της βιβλιοθήκης εκτός παιχνιδιών.</w:t>
+      </w:r>
+    </w:p>
+    <w:p>
+      <w:pPr>
+        <w:pStyle w:val="MyParagraph"/>
+        <w:rPr>
+          <w:lang w:val="el-GR"/>
+        </w:rPr>
+      </w:pPr>
+    </w:p>
+    <w:p>
+      <w:pPr>
+        <w:pStyle w:val="HeadingStyle0"/>
+      </w:pPr>
+      <w:r>
+        <w:t>3.9.1 Δεδομένα και αντικείμενα</w:t>
+      </w:r>
+    </w:p>
+    <w:p>
+      <w:pPr>
+        <w:pStyle w:val="MyParagraph"/>
+        <w:rPr>
+          <w:lang w:val="el-GR"/>
+        </w:rPr>
+      </w:pPr>
+    </w:p>
+    <w:p>
+      <w:pPr>
+        <w:pStyle w:val="MyParagraph"/>
+        <w:rPr>
+          <w:lang w:val="el-GR"/>
+        </w:rPr>
+      </w:pPr>
+      <w:r>
+        <w:rPr>
+          <w:lang w:val="el-GR"/>
+        </w:rPr>
+        <w:tab/>
+      </w:r>
+      <w:r>
+        <w:rPr>
+          <w:lang w:val="el-GR"/>
+        </w:rPr>
+        <w:t xml:space="preserve">Το </w:t>
+      </w:r>
+      <w:r>
+        <w:t>test</w:t>
+      </w:r>
+      <w:r>
+        <w:rPr>
+          <w:lang w:val="el-GR"/>
+        </w:rPr>
+        <w:t xml:space="preserve"> </w:t>
+      </w:r>
+      <w:r>
+        <w:t>environment</w:t>
+      </w:r>
+      <w:r>
+        <w:rPr>
+          <w:lang w:val="el-GR"/>
+        </w:rPr>
+        <w:t xml:space="preserve"> </w:t>
+      </w:r>
+      <w:r>
+        <w:rPr>
+          <w:lang w:val="el-GR"/>
+        </w:rPr>
+        <w:t xml:space="preserve">θα προσομοιώνει ένα </w:t>
+      </w:r>
+      <w:r>
+        <w:t>shooter</w:t>
+      </w:r>
+      <w:r>
+        <w:rPr>
+          <w:lang w:val="el-GR"/>
+        </w:rPr>
+        <w:t xml:space="preserve"> </w:t>
+      </w:r>
+      <w:r>
+        <w:rPr>
+          <w:lang w:val="el-GR"/>
+        </w:rPr>
+        <w:t xml:space="preserve">περιβάλλον στο οποίο ο εκάστοτε παίχτης έχει στην κατοχή του ένα </w:t>
+      </w:r>
+      <w:r>
+        <w:t>inventory</w:t>
+      </w:r>
+      <w:r>
+        <w:rPr>
+          <w:lang w:val="el-GR"/>
+        </w:rPr>
+        <w:t xml:space="preserve">, το οποίο </w:t>
+      </w:r>
+      <w:r>
+        <w:t>inventory</w:t>
+      </w:r>
+      <w:r>
+        <w:rPr>
+          <w:lang w:val="el-GR"/>
+        </w:rPr>
+        <w:t xml:space="preserve"> </w:t>
+      </w:r>
+      <w:r>
+        <w:rPr>
+          <w:lang w:val="el-GR"/>
+        </w:rPr>
+        <w:t>με τη σειρά του περιέχει έναν Ν αριθμό όπλων.</w:t>
+      </w:r>
+    </w:p>
+    <w:p>
+      <w:pPr>
+        <w:pStyle w:val="MyParagraph"/>
+        <w:rPr>
+          <w:lang w:val="el-GR"/>
+        </w:rPr>
+      </w:pPr>
+      <w:r>
+        <w:rPr>
+          <w:lang w:val="el-GR"/>
+        </w:rPr>
+        <w:tab/>
+        <w:t>Τα δεδομένα που θα πρέπει να αποθηκευτούν είναι τα ακόλουθα:</w:t>
+      </w:r>
+    </w:p>
+    <w:p>
+      <w:pPr>
+        <w:pStyle w:val="MyParagraph"/>
+        <w:rPr>
+          <w:lang w:val="el-GR"/>
+        </w:rPr>
+      </w:pPr>
+    </w:p>
+    <w:p>
+      <w:pPr>
+        <w:pStyle w:val="MyParagraph"/>
+        <w:numPr>
+          <w:ilvl w:val="0"/>
+          <w:numId w:val="10"/>
+        </w:numPr>
+        <w:rPr>
+          <w:lang w:val="el-GR"/>
+        </w:rPr>
+      </w:pPr>
+      <w:r>
+        <w:t>Player</w:t>
+      </w:r>
+    </w:p>
+    <w:p>
+      <w:pPr>
+        <w:pStyle w:val="MyParagraph"/>
+        <w:numPr>
+          <w:ilvl w:val="1"/>
+          <w:numId w:val="10"/>
+        </w:numPr>
+        <w:rPr>
+          <w:lang w:val="el-GR"/>
+        </w:rPr>
+      </w:pPr>
+      <w:r>
+        <w:t>uint Smri</w:t>
+      </w:r>
+    </w:p>
+    <w:p>
+      <w:pPr>
+        <w:pStyle w:val="MyParagraph"/>
+        <w:numPr>
+          <w:ilvl w:val="1"/>
+          <w:numId w:val="10"/>
+        </w:numPr>
+        <w:rPr>
+          <w:lang w:val="el-GR"/>
+        </w:rPr>
+      </w:pPr>
+      <w:r>
+        <w:t>int[] RefSmris</w:t>
+      </w:r>
+    </w:p>
+    <w:p>
+      <w:pPr>
+        <w:pStyle w:val="MyParagraph"/>
+        <w:numPr>
+          <w:ilvl w:val="1"/>
+          <w:numId w:val="10"/>
+        </w:numPr>
+        <w:rPr>
+          <w:lang w:val="el-GR"/>
+        </w:rPr>
+      </w:pPr>
+      <w:r>
+        <w:t>float _Health</w:t>
+      </w:r>
+    </w:p>
+    <w:p>
+      <w:pPr>
+        <w:pStyle w:val="MyParagraph"/>
+        <w:numPr>
+          <w:ilvl w:val="1"/>
+          <w:numId w:val="10"/>
+        </w:numPr>
+        <w:rPr>
+          <w:lang w:val="el-GR"/>
+        </w:rPr>
+      </w:pPr>
+      <w:r>
+        <w:t>float _Stamina</w:t>
+      </w:r>
+    </w:p>
+    <w:p>
+      <w:pPr>
+        <w:pStyle w:val="MyParagraph"/>
+        <w:numPr>
+          <w:ilvl w:val="1"/>
+          <w:numId w:val="10"/>
+        </w:numPr>
+        <w:rPr>
+          <w:lang w:val="el-GR"/>
+        </w:rPr>
+      </w:pPr>
+      <w:r>
+        <w:t>float _Shield</w:t>
+      </w:r>
+    </w:p>
+    <w:p>
+      <w:pPr>
+        <w:pStyle w:val="MyParagraph"/>
+        <w:numPr>
+          <w:ilvl w:val="1"/>
+          <w:numId w:val="10"/>
+        </w:numPr>
+        <w:rPr>
+          <w:lang w:val="el-GR"/>
+        </w:rPr>
+      </w:pPr>
+      <w:r>
+        <w:t>bool _IsAlive</w:t>
+      </w:r>
+    </w:p>
+    <w:p>
+      <w:pPr>
+        <w:pStyle w:val="MyParagraph"/>
+        <w:numPr>
+          <w:ilvl w:val="1"/>
+          <w:numId w:val="10"/>
+        </w:numPr>
+        <w:rPr>
+          <w:lang w:val="el-GR"/>
+        </w:rPr>
+      </w:pPr>
+      <w:r>
+        <w:t>Vector3 _Position</w:t>
+      </w:r>
+    </w:p>
+    <w:p>
+      <w:pPr>
+        <w:pStyle w:val="MyParagraph"/>
+        <w:numPr>
+          <w:ilvl w:val="1"/>
+          <w:numId w:val="10"/>
+        </w:numPr>
+        <w:rPr>
+          <w:lang w:val="el-GR"/>
+        </w:rPr>
+      </w:pPr>
+      <w:r>
+        <w:t>Quaternion _Rotation</w:t>
+      </w:r>
+    </w:p>
+    <w:p>
+      <w:pPr>
+        <w:pStyle w:val="MyParagraph"/>
+        <w:ind w:left="1803"/>
+        <w:rPr>
+          <w:lang w:val="el-GR"/>
+        </w:rPr>
+      </w:pPr>
+    </w:p>
+    <w:p>
+      <w:pPr>
+        <w:pStyle w:val="MyParagraph"/>
+        <w:numPr>
+          <w:ilvl w:val="0"/>
+          <w:numId w:val="10"/>
+        </w:numPr>
+        <w:rPr>
+          <w:lang w:val="el-GR"/>
+        </w:rPr>
+      </w:pPr>
+      <w:r>
+        <w:t>Inventory</w:t>
+      </w:r>
+    </w:p>
+    <w:p>
+      <w:pPr>
+        <w:pStyle w:val="MyParagraph"/>
+        <w:numPr>
+          <w:ilvl w:val="1"/>
+          <w:numId w:val="10"/>
+        </w:numPr>
+        <w:rPr>
+          <w:lang w:val="el-GR"/>
+        </w:rPr>
+      </w:pPr>
+      <w:r>
+        <w:t>uint Smri</w:t>
+      </w:r>
+    </w:p>
+    <w:p>
+      <w:pPr>
+        <w:pStyle w:val="MyParagraph"/>
+        <w:numPr>
+          <w:ilvl w:val="1"/>
+          <w:numId w:val="10"/>
+        </w:numPr>
+        <w:rPr>
+          <w:lang w:val="el-GR"/>
+        </w:rPr>
+      </w:pPr>
+      <w:r>
+        <w:t>int[] RefSmris</w:t>
+      </w:r>
+    </w:p>
+    <w:p>
+      <w:pPr>
+        <w:pStyle w:val="MyParagraph"/>
+        <w:numPr>
+          <w:ilvl w:val="1"/>
+          <w:numId w:val="10"/>
+        </w:numPr>
+        <w:rPr>
+          <w:lang w:val="el-GR"/>
+        </w:rPr>
+      </w:pPr>
+      <w:r>
+        <w:t>int _MaxItems</w:t>
+      </w:r>
+    </w:p>
+    <w:p>
+      <w:pPr>
+        <w:pStyle w:val="MyParagraph"/>
+        <w:numPr>
+          <w:ilvl w:val="1"/>
+          <w:numId w:val="10"/>
+        </w:numPr>
+        <w:rPr>
+          <w:lang w:val="el-GR"/>
+        </w:rPr>
+      </w:pPr>
+      <w:r>
+        <w:t>Vector3 _Position</w:t>
+      </w:r>
+    </w:p>
+    <w:p>
+      <w:pPr>
+        <w:pStyle w:val="MyParagraph"/>
+        <w:numPr>
+          <w:ilvl w:val="1"/>
+          <w:numId w:val="10"/>
+        </w:numPr>
+        <w:rPr>
+          <w:lang w:val="el-GR"/>
+        </w:rPr>
+      </w:pPr>
+      <w:r>
+        <w:t>Quaternion _Rotation</w:t>
+      </w:r>
+    </w:p>
+    <w:p>
+      <w:pPr>
+        <w:pStyle w:val="MyParagraph"/>
+        <w:ind w:left="1803"/>
+        <w:rPr>
+          <w:lang w:val="el-GR"/>
+        </w:rPr>
+      </w:pPr>
+    </w:p>
+    <w:p>
+      <w:pPr>
+        <w:pStyle w:val="MyParagraph"/>
+        <w:numPr>
+          <w:ilvl w:val="0"/>
+          <w:numId w:val="10"/>
+        </w:numPr>
+        <w:rPr>
+          <w:lang w:val="el-GR"/>
+        </w:rPr>
+      </w:pPr>
+      <w:r>
+        <w:t>Weapon</w:t>
+      </w:r>
+    </w:p>
+    <w:p>
+      <w:pPr>
+        <w:pStyle w:val="MyParagraph"/>
+        <w:numPr>
+          <w:ilvl w:val="1"/>
+          <w:numId w:val="10"/>
+        </w:numPr>
+        <w:rPr>
+          <w:lang w:val="el-GR"/>
+        </w:rPr>
+      </w:pPr>
+      <w:r>
+        <w:t>uint Smri</w:t>
+      </w:r>
+    </w:p>
+    <w:p>
+      <w:pPr>
+        <w:pStyle w:val="MyParagraph"/>
+        <w:numPr>
+          <w:ilvl w:val="1"/>
+          <w:numId w:val="10"/>
+        </w:numPr>
+        <w:rPr>
+          <w:lang w:val="el-GR"/>
+        </w:rPr>
+      </w:pPr>
+      <w:r>
+        <w:t>int[] RefSmris</w:t>
+      </w:r>
+    </w:p>
+    <w:p>
+      <w:pPr>
+        <w:pStyle w:val="MyParagraph"/>
+        <w:numPr>
+          <w:ilvl w:val="1"/>
+          <w:numId w:val="10"/>
+        </w:numPr>
+        <w:rPr>
+          <w:lang w:val="el-GR"/>
+        </w:rPr>
+      </w:pPr>
+      <w:r>
+        <w:t>int _Ammo</w:t>
+      </w:r>
+    </w:p>
+    <w:p>
+      <w:pPr>
+        <w:pStyle w:val="MyParagraph"/>
+        <w:numPr>
+          <w:ilvl w:val="1"/>
+          <w:numId w:val="10"/>
+        </w:numPr>
+        <w:rPr>
+          <w:lang w:val="el-GR"/>
+        </w:rPr>
+      </w:pPr>
+      <w:r>
+        <w:t>bool _Loaded</w:t>
+      </w:r>
+    </w:p>
+    <w:p>
+      <w:pPr>
+        <w:pStyle w:val="MyParagraph"/>
+        <w:numPr>
+          <w:ilvl w:val="1"/>
+          <w:numId w:val="10"/>
+        </w:numPr>
+        <w:rPr>
+          <w:lang w:val="el-GR"/>
+        </w:rPr>
+      </w:pPr>
+      <w:r>
+        <w:t>Vector3 _Position</w:t>
+      </w:r>
+    </w:p>
+    <w:p>
+      <w:pPr>
+        <w:pStyle w:val="MyParagraph"/>
+        <w:numPr>
+          <w:ilvl w:val="1"/>
+          <w:numId w:val="10"/>
+        </w:numPr>
+        <w:rPr>
+          <w:lang w:val="el-GR"/>
+        </w:rPr>
+      </w:pPr>
+      <w:r>
+        <w:t>Quaternion _Rotation</w:t>
+      </w:r>
+    </w:p>
+    <w:p>
+      <w:pPr>
+        <w:pStyle w:val="MyParagraph"/>
+      </w:pPr>
+    </w:p>
+    <w:p>
+      <w:pPr>
+        <w:pStyle w:val="MyParagraph"/>
+        <w:rPr>
+          <w:lang w:val="el-GR"/>
+        </w:rPr>
+      </w:pPr>
+      <w:r>
+        <w:rPr>
+          <w:lang w:val="el-GR"/>
+        </w:rPr>
+        <w:t xml:space="preserve">Τα παραπάνω δεδομένα είναι σχεδιασμένα να αναδείξουν τις ικανότητες της βιβλιοθήκης στον χειρισμό των δεδομένων εσωτερικά αυτής αλλά και την ορθή χρήση των </w:t>
+      </w:r>
+      <w:r>
+        <w:t>SMRIs</w:t>
+      </w:r>
+      <w:r>
+        <w:rPr>
+          <w:lang w:val="el-GR"/>
+        </w:rPr>
+        <w:t xml:space="preserve"> </w:t>
+      </w:r>
+      <w:r>
+        <w:rPr>
+          <w:lang w:val="el-GR"/>
+        </w:rPr>
+        <w:t xml:space="preserve">σε ένα </w:t>
+      </w:r>
+      <w:r>
+        <w:t>development</w:t>
+      </w:r>
+      <w:r>
+        <w:rPr>
+          <w:lang w:val="el-GR"/>
+        </w:rPr>
+        <w:t xml:space="preserve"> </w:t>
+      </w:r>
+      <w:r>
+        <w:rPr>
+          <w:lang w:val="el-GR"/>
+        </w:rPr>
+        <w:t>περιβάλλον.</w:t>
+      </w:r>
+    </w:p>
+    <w:p>
+      <w:pPr>
+        <w:pStyle w:val="MyParagraph"/>
+        <w:rPr>
+          <w:lang w:val="el-GR"/>
+        </w:rPr>
+      </w:pPr>
+    </w:p>
+    <w:p>
+      <w:pPr>
+        <w:pStyle w:val="HeadingStyle0"/>
+        <w:rPr>
+          <w:lang w:val="en-US"/>
+        </w:rPr>
+      </w:pPr>
+      <w:r>
+        <w:lastRenderedPageBreak/>
+        <w:t xml:space="preserve">3.9.2 Αρχιτεκτονική χρήσης </w:t>
+      </w:r>
+      <w:r>
+        <w:rPr>
+          <w:lang w:val="en-US"/>
+        </w:rPr>
+        <w:t>SMRI</w:t>
+      </w:r>
+    </w:p>
+    <w:p>
+      <w:pPr>
+        <w:pStyle w:val="MyParagraph"/>
+      </w:pPr>
+    </w:p>
+    <w:p>
+      <w:pPr>
+        <w:pStyle w:val="MyParagraph"/>
+        <w:ind w:firstLine="432"/>
+        <w:rPr>
+          <w:rFonts w:cs="Times New Roman"/>
+          <w:lang w:val="el-GR"/>
+        </w:rPr>
+      </w:pPr>
+      <w:r>
+        <w:rPr>
+          <w:lang w:val="el-GR"/>
+        </w:rPr>
+        <w:t>Τα</w:t>
+      </w:r>
+      <w:r>
+        <w:rPr>
+          <w:lang w:val="el-GR"/>
+        </w:rPr>
+        <w:t xml:space="preserve"> </w:t>
+      </w:r>
+      <w:r>
+        <w:rPr>
+          <w:rFonts w:cs="Times New Roman"/>
+        </w:rPr>
+        <w:t>Snapshot</w:t>
+      </w:r>
+      <w:r>
+        <w:rPr>
+          <w:rFonts w:cs="Times New Roman"/>
+          <w:lang w:val="el-GR"/>
+        </w:rPr>
+        <w:t xml:space="preserve"> </w:t>
+      </w:r>
+      <w:r>
+        <w:rPr>
+          <w:rFonts w:cs="Times New Roman"/>
+        </w:rPr>
+        <w:t>Manager</w:t>
+      </w:r>
+      <w:r>
+        <w:rPr>
+          <w:rFonts w:cs="Times New Roman"/>
+          <w:lang w:val="el-GR"/>
+        </w:rPr>
+        <w:t xml:space="preserve"> </w:t>
+      </w:r>
+      <w:r>
+        <w:rPr>
+          <w:rFonts w:cs="Times New Roman"/>
+        </w:rPr>
+        <w:t>Reference</w:t>
+      </w:r>
+      <w:r>
+        <w:rPr>
+          <w:rFonts w:cs="Times New Roman"/>
+          <w:lang w:val="el-GR"/>
+        </w:rPr>
+        <w:t xml:space="preserve"> </w:t>
+      </w:r>
+      <w:r>
+        <w:rPr>
+          <w:rFonts w:cs="Times New Roman"/>
+        </w:rPr>
+        <w:t>Index</w:t>
+      </w:r>
+      <w:r>
+        <w:rPr>
+          <w:rFonts w:cs="Times New Roman"/>
+        </w:rPr>
+        <w:t>es</w:t>
+      </w:r>
+      <w:r>
+        <w:rPr>
+          <w:rFonts w:cs="Times New Roman"/>
+          <w:lang w:val="el-GR"/>
+        </w:rPr>
+        <w:t xml:space="preserve"> (</w:t>
+      </w:r>
+      <w:r>
+        <w:rPr>
+          <w:rFonts w:cs="Times New Roman"/>
+        </w:rPr>
+        <w:t>SMRIs</w:t>
+      </w:r>
+      <w:r>
+        <w:rPr>
+          <w:rFonts w:cs="Times New Roman"/>
+          <w:lang w:val="el-GR"/>
+        </w:rPr>
+        <w:t xml:space="preserve">) </w:t>
+      </w:r>
+      <w:r>
+        <w:rPr>
+          <w:rFonts w:cs="Times New Roman"/>
+          <w:lang w:val="el-GR"/>
+        </w:rPr>
+        <w:t>αποτελεί το</w:t>
+      </w:r>
+      <w:r>
+        <w:rPr>
+          <w:rFonts w:cs="Times New Roman"/>
+          <w:lang w:val="el-GR"/>
+        </w:rPr>
+        <w:t xml:space="preserve"> </w:t>
+      </w:r>
+      <w:r>
+        <w:rPr>
+          <w:rFonts w:cs="Times New Roman"/>
+          <w:lang w:val="el-GR"/>
+        </w:rPr>
+        <w:t>κύριο</w:t>
+      </w:r>
+      <w:r>
+        <w:rPr>
+          <w:rFonts w:cs="Times New Roman"/>
+          <w:lang w:val="el-GR"/>
+        </w:rPr>
+        <w:t xml:space="preserve"> </w:t>
+      </w:r>
+      <w:r>
+        <w:rPr>
+          <w:rFonts w:cs="Times New Roman"/>
+          <w:lang w:val="el-GR"/>
+        </w:rPr>
+        <w:t>χαρακτηριστικό διαχείρισης των δεδομένων</w:t>
+      </w:r>
+      <w:r>
+        <w:rPr>
+          <w:rFonts w:cs="Times New Roman"/>
+          <w:lang w:val="el-GR"/>
+        </w:rPr>
+        <w:t xml:space="preserve"> εσωτερικά και κατά συνέπεια εξωτερικά της βιβλιοθήκης</w:t>
+      </w:r>
+      <w:r>
+        <w:rPr>
+          <w:rFonts w:cs="Times New Roman"/>
+          <w:lang w:val="el-GR"/>
+        </w:rPr>
+        <w:t xml:space="preserve">.  </w:t>
+      </w:r>
+      <w:r>
+        <w:rPr>
+          <w:rFonts w:cs="Times New Roman"/>
+          <w:lang w:val="el-GR"/>
+        </w:rPr>
+        <w:t xml:space="preserve">Δρουν, σαν </w:t>
+      </w:r>
+      <w:r>
+        <w:rPr>
+          <w:rFonts w:cs="Times New Roman"/>
+        </w:rPr>
+        <w:t>unique</w:t>
+      </w:r>
+      <w:r>
+        <w:rPr>
+          <w:rFonts w:cs="Times New Roman"/>
+          <w:lang w:val="el-GR"/>
+        </w:rPr>
+        <w:t xml:space="preserve"> </w:t>
+      </w:r>
+      <w:r>
+        <w:rPr>
+          <w:rFonts w:cs="Times New Roman"/>
+        </w:rPr>
+        <w:t>identifiers</w:t>
+      </w:r>
+      <w:r>
+        <w:rPr>
+          <w:rFonts w:cs="Times New Roman"/>
+          <w:lang w:val="el-GR"/>
+        </w:rPr>
+        <w:t xml:space="preserve"> </w:t>
+      </w:r>
+      <w:r>
+        <w:rPr>
+          <w:rFonts w:cs="Times New Roman"/>
+          <w:lang w:val="el-GR"/>
+        </w:rPr>
+        <w:t xml:space="preserve">για τα πακέτα δεδομένων και στην πραγματικότητα η βιβλιοθήκη θα είναι υπεύθυνη για την σωστή καταχώριση των πακέτων αυτών μέσα στις δομές αποθήκευσης της. Για να επιτευχθεί αυτό, σε ένα αντικειμενοστραφές περιβάλλον, θα σχεδιαστεί </w:t>
+      </w:r>
+      <w:r>
+        <w:rPr>
+          <w:rFonts w:cs="Times New Roman"/>
+          <w:lang w:val="el-GR"/>
+        </w:rPr>
+        <w:t>και θα προταθεί μία</w:t>
+      </w:r>
+      <w:r>
+        <w:rPr>
+          <w:rFonts w:cs="Times New Roman"/>
+          <w:lang w:val="el-GR"/>
+        </w:rPr>
+        <w:t xml:space="preserve"> </w:t>
+      </w:r>
+      <w:r>
+        <w:rPr>
+          <w:rFonts w:cs="Times New Roman"/>
+          <w:lang w:val="el-GR"/>
+        </w:rPr>
+        <w:t>«</w:t>
+      </w:r>
+      <w:r>
+        <w:rPr>
+          <w:rFonts w:cs="Times New Roman"/>
+          <w:lang w:val="el-GR"/>
+        </w:rPr>
+        <w:t xml:space="preserve">αρχιτεκτονική χρήσης» ώστε να μπορέσει </w:t>
+      </w:r>
+      <w:r>
+        <w:rPr>
+          <w:rFonts w:cs="Times New Roman"/>
+          <w:lang w:val="el-GR"/>
+        </w:rPr>
+        <w:t>η βιβλιοθήκη να αξιοποιηθεί στο μέγιστο της.</w:t>
+      </w:r>
+    </w:p>
+    <w:p>
+      <w:pPr>
+        <w:pStyle w:val="MyParagraph"/>
+        <w:ind w:firstLine="432"/>
+        <w:rPr>
+          <w:rFonts w:cs="Times New Roman"/>
+          <w:lang w:val="el-GR"/>
+        </w:rPr>
+      </w:pPr>
+      <w:r>
+        <w:rPr>
+          <w:rFonts w:cs="Times New Roman"/>
+          <w:lang w:val="el-GR"/>
+        </w:rPr>
+        <w:t xml:space="preserve">Συγκεκριμένα, </w:t>
+      </w:r>
+      <w:r>
+        <w:rPr>
+          <w:rFonts w:cs="Times New Roman"/>
+          <w:lang w:val="el-GR"/>
+        </w:rPr>
+        <w:t>στο</w:t>
+      </w:r>
+      <w:r>
+        <w:rPr>
+          <w:rFonts w:cs="Times New Roman"/>
+          <w:lang w:val="el-GR"/>
+        </w:rPr>
+        <w:t xml:space="preserve"> </w:t>
+      </w:r>
+      <w:r>
+        <w:rPr>
+          <w:rFonts w:cs="Times New Roman"/>
+        </w:rPr>
+        <w:t>loading</w:t>
+      </w:r>
+      <w:r>
+        <w:rPr>
+          <w:rFonts w:cs="Times New Roman"/>
+          <w:lang w:val="el-GR"/>
+        </w:rPr>
+        <w:t xml:space="preserve"> </w:t>
+      </w:r>
+      <w:r>
+        <w:rPr>
+          <w:rFonts w:cs="Times New Roman"/>
+          <w:lang w:val="el-GR"/>
+        </w:rPr>
+        <w:t xml:space="preserve">δεδομένων στα βίντεο παιχνίδια υπάρχουν δύο βασικά σενάρια </w:t>
+      </w:r>
+      <w:r>
+        <w:rPr>
+          <w:rFonts w:cs="Times New Roman"/>
+        </w:rPr>
+        <w:t>loading</w:t>
+      </w:r>
+      <w:r>
+        <w:rPr>
+          <w:rFonts w:cs="Times New Roman"/>
+          <w:lang w:val="el-GR"/>
+        </w:rPr>
+        <w:t>. Τ</w:t>
+      </w:r>
+      <w:r>
+        <w:rPr>
+          <w:rFonts w:cs="Times New Roman"/>
+          <w:lang w:val="el-GR"/>
+        </w:rPr>
+        <w:t xml:space="preserve">ο σενάριο στο οποίο ο κόσμος αποθηκεύεται ολόκληρος με τη χρήση κάποιων </w:t>
+      </w:r>
+      <w:r>
+        <w:rPr>
+          <w:rFonts w:cs="Times New Roman"/>
+        </w:rPr>
+        <w:t>metadata</w:t>
+      </w:r>
+      <w:r>
+        <w:rPr>
+          <w:rFonts w:cs="Times New Roman"/>
+          <w:lang w:val="el-GR"/>
+        </w:rPr>
+        <w:t xml:space="preserve"> </w:t>
+      </w:r>
+      <w:r>
+        <w:rPr>
+          <w:rFonts w:cs="Times New Roman"/>
+          <w:lang w:val="el-GR"/>
+        </w:rPr>
+        <w:t>και μετέπειτα φορτώνεται πίσω στο ίδιο στάδιο και μορφή</w:t>
+      </w:r>
+      <w:r>
+        <w:rPr>
+          <w:rFonts w:cs="Times New Roman"/>
+          <w:lang w:val="el-GR"/>
+        </w:rPr>
+        <w:t xml:space="preserve"> που ήταν κατά τη διάρκεια του </w:t>
+      </w:r>
+      <w:r>
+        <w:rPr>
+          <w:rFonts w:cs="Times New Roman"/>
+        </w:rPr>
+        <w:t>save</w:t>
+      </w:r>
+      <w:r>
+        <w:rPr>
+          <w:rFonts w:cs="Times New Roman"/>
+          <w:lang w:val="el-GR"/>
+        </w:rPr>
+        <w:t xml:space="preserve"> και το σενάριο στο οποίο ο κόσμος φορτώνεται σε ένα </w:t>
+      </w:r>
+      <w:r>
+        <w:rPr>
+          <w:rFonts w:cs="Times New Roman"/>
+        </w:rPr>
+        <w:t>default</w:t>
+      </w:r>
+      <w:r>
+        <w:rPr>
+          <w:rFonts w:cs="Times New Roman"/>
+          <w:lang w:val="el-GR"/>
+        </w:rPr>
+        <w:t xml:space="preserve"> </w:t>
+      </w:r>
+      <w:r>
+        <w:rPr>
+          <w:rFonts w:cs="Times New Roman"/>
+        </w:rPr>
+        <w:t>state</w:t>
+      </w:r>
+      <w:r>
+        <w:rPr>
+          <w:rFonts w:cs="Times New Roman"/>
+          <w:lang w:val="el-GR"/>
+        </w:rPr>
+        <w:t xml:space="preserve"> </w:t>
+      </w:r>
+      <w:r>
+        <w:rPr>
+          <w:rFonts w:cs="Times New Roman"/>
+          <w:lang w:val="el-GR"/>
+        </w:rPr>
+        <w:t xml:space="preserve">– σαν δηλαδή </w:t>
+      </w:r>
+      <w:r>
+        <w:rPr>
+          <w:rFonts w:cs="Times New Roman"/>
+          <w:lang w:val="el-GR"/>
+        </w:rPr>
+        <w:t xml:space="preserve">να φορτώνεται η σκηνή και τα δεδομένα όπως θα φορτωνόταν σε ένα καινούργιο </w:t>
+      </w:r>
+      <w:r>
+        <w:rPr>
+          <w:rFonts w:cs="Times New Roman"/>
+        </w:rPr>
+        <w:t>save</w:t>
+      </w:r>
+      <w:r>
+        <w:rPr>
+          <w:rFonts w:cs="Times New Roman"/>
+          <w:lang w:val="el-GR"/>
+        </w:rPr>
+        <w:t xml:space="preserve"> </w:t>
+      </w:r>
+      <w:r>
+        <w:rPr>
+          <w:rFonts w:cs="Times New Roman"/>
+          <w:lang w:val="el-GR"/>
+        </w:rPr>
+        <w:t>–</w:t>
+      </w:r>
+      <w:r>
+        <w:rPr>
+          <w:rFonts w:cs="Times New Roman"/>
+          <w:lang w:val="el-GR"/>
+        </w:rPr>
+        <w:t xml:space="preserve"> </w:t>
+      </w:r>
+      <w:r>
+        <w:rPr>
+          <w:rFonts w:cs="Times New Roman"/>
+          <w:lang w:val="el-GR"/>
+        </w:rPr>
+        <w:t xml:space="preserve">και μετέπειτα </w:t>
+      </w:r>
+      <w:r>
+        <w:rPr>
+          <w:rFonts w:cs="Times New Roman"/>
+          <w:lang w:val="el-GR"/>
+        </w:rPr>
+        <w:t>ένας μηχανισμός περνάει όλα τα αποθηκευμένα δεδομένα από το αρχείο μέσα στο παιχνίδι σε μία σειριακή αλληλουχία</w:t>
+      </w:r>
+      <w:r>
+        <w:rPr>
+          <w:rFonts w:cs="Times New Roman"/>
+          <w:lang w:val="el-GR"/>
+        </w:rPr>
+        <w:t xml:space="preserve"> με συγκεκριμένη σειρά</w:t>
+      </w:r>
+      <w:r>
+        <w:rPr>
+          <w:rFonts w:cs="Times New Roman"/>
+          <w:lang w:val="el-GR"/>
+        </w:rPr>
+        <w:t>.</w:t>
+      </w:r>
+      <w:r>
+        <w:rPr>
+          <w:rFonts w:cs="Times New Roman"/>
+          <w:lang w:val="el-GR"/>
+        </w:rPr>
+        <w:t xml:space="preserve"> Η προτεινόμενη αρχιτεκτονική θα βασιστεί στο δεύτερο σενάριο.</w:t>
+      </w:r>
+    </w:p>
+    <w:p>
+      <w:pPr>
+        <w:pStyle w:val="MyParagraph"/>
+        <w:ind w:firstLine="432"/>
+        <w:rPr>
+          <w:rFonts w:cs="Times New Roman"/>
+          <w:lang w:val="el-GR"/>
+        </w:rPr>
+      </w:pPr>
+      <w:r>
+        <w:rPr>
+          <w:rFonts w:cs="Times New Roman"/>
+          <w:lang w:val="el-GR"/>
+        </w:rPr>
+        <w:t>Οι κλάσης και τα αντικείμενα που ακολουθούν θα</w:t>
+      </w:r>
+      <w:r>
+        <w:rPr>
+          <w:rFonts w:cs="Times New Roman"/>
+          <w:lang w:val="el-GR"/>
+        </w:rPr>
+        <w:t xml:space="preserve"> </w:t>
+      </w:r>
+      <w:r>
+        <w:rPr>
+          <w:rFonts w:cs="Times New Roman"/>
+          <w:lang w:val="el-GR"/>
+        </w:rPr>
+        <w:t xml:space="preserve">ανήκουν στο </w:t>
+      </w:r>
+      <w:r>
+        <w:rPr>
+          <w:rFonts w:cs="Times New Roman"/>
+        </w:rPr>
+        <w:t>namespace</w:t>
+      </w:r>
+      <w:r>
+        <w:rPr>
+          <w:rFonts w:cs="Times New Roman"/>
+          <w:lang w:val="el-GR"/>
+        </w:rPr>
+        <w:t xml:space="preserve"> </w:t>
+      </w:r>
+      <w:r>
+        <w:rPr>
+          <w:rFonts w:cs="Times New Roman"/>
+        </w:rPr>
+        <w:t>Proposed Architecture</w:t>
+      </w:r>
+      <w:r>
+        <w:rPr>
+          <w:rFonts w:cs="Times New Roman"/>
+          <w:lang w:val="el-GR"/>
+        </w:rPr>
+        <w:t>:</w:t>
+      </w:r>
+    </w:p>
+    <w:p>
+      <w:pPr>
+        <w:pStyle w:val="MyParagraph"/>
+        <w:ind w:firstLine="432"/>
+        <w:rPr>
+          <w:rFonts w:cs="Times New Roman"/>
+          <w:lang w:val="el-GR"/>
+        </w:rPr>
+      </w:pPr>
+    </w:p>
+    <w:p>
+      <w:pPr>
+        <w:pStyle w:val="MyParagraph"/>
+        <w:numPr>
+          <w:ilvl w:val="0"/>
+          <w:numId w:val="11"/>
+        </w:numPr>
+        <w:rPr>
+          <w:rFonts w:cs="Times New Roman"/>
+          <w:lang w:val="el-GR"/>
+        </w:rPr>
+      </w:pPr>
+      <w:r>
+        <w:rPr>
+          <w:rFonts w:cs="Times New Roman"/>
+        </w:rPr>
+        <w:t>Common</w:t>
+      </w:r>
+    </w:p>
+    <w:p>
+      <w:pPr>
+        <w:pStyle w:val="MyParagraph"/>
+        <w:numPr>
+          <w:ilvl w:val="1"/>
+          <w:numId w:val="11"/>
+        </w:numPr>
+        <w:rPr>
+          <w:rFonts w:cs="Times New Roman"/>
+          <w:lang w:val="el-GR"/>
+        </w:rPr>
+      </w:pPr>
+      <w:r>
+        <w:rPr>
+          <w:rFonts w:cs="Times New Roman"/>
+          <w:lang w:val="el-GR"/>
+        </w:rPr>
+        <w:t xml:space="preserve">Θα αποτελεί το μόνο </w:t>
+      </w:r>
+      <w:r>
+        <w:rPr>
+          <w:rFonts w:cs="Times New Roman"/>
+        </w:rPr>
+        <w:t>Singleton</w:t>
+      </w:r>
+      <w:r>
+        <w:rPr>
+          <w:rFonts w:cs="Times New Roman"/>
+          <w:lang w:val="el-GR"/>
+        </w:rPr>
+        <w:t>(</w:t>
+      </w:r>
+      <w:r>
+        <w:rPr>
+          <w:rFonts w:cs="Times New Roman"/>
+        </w:rPr>
+        <w:t>ref</w:t>
+      </w:r>
+      <w:r>
+        <w:rPr>
+          <w:rFonts w:cs="Times New Roman"/>
+          <w:lang w:val="el-GR"/>
+        </w:rPr>
+        <w:t xml:space="preserve">) </w:t>
+      </w:r>
+      <w:r>
+        <w:rPr>
+          <w:rFonts w:cs="Times New Roman"/>
+          <w:lang w:val="el-GR"/>
+        </w:rPr>
+        <w:t xml:space="preserve">του παιχνιδιού και θα είναι υπεύθυνη για το </w:t>
+      </w:r>
+      <w:r>
+        <w:rPr>
+          <w:rFonts w:cs="Times New Roman"/>
+        </w:rPr>
+        <w:t>instance</w:t>
+      </w:r>
+      <w:r>
+        <w:rPr>
+          <w:rFonts w:cs="Times New Roman"/>
+          <w:lang w:val="el-GR"/>
+        </w:rPr>
+        <w:t xml:space="preserve"> </w:t>
+      </w:r>
+      <w:r>
+        <w:rPr>
+          <w:rFonts w:cs="Times New Roman"/>
+        </w:rPr>
+        <w:t>caching</w:t>
+      </w:r>
+      <w:r>
+        <w:rPr>
+          <w:rFonts w:cs="Times New Roman"/>
+          <w:lang w:val="el-GR"/>
+        </w:rPr>
+        <w:t xml:space="preserve"> </w:t>
+      </w:r>
+      <w:r>
+        <w:rPr>
+          <w:rFonts w:cs="Times New Roman"/>
+          <w:lang w:val="el-GR"/>
+        </w:rPr>
+        <w:t xml:space="preserve">των </w:t>
+      </w:r>
+      <w:r>
+        <w:rPr>
+          <w:rFonts w:cs="Times New Roman"/>
+        </w:rPr>
+        <w:t>World</w:t>
+      </w:r>
+      <w:r>
+        <w:rPr>
+          <w:rFonts w:cs="Times New Roman"/>
+          <w:lang w:val="el-GR"/>
+        </w:rPr>
+        <w:t xml:space="preserve"> </w:t>
+      </w:r>
+      <w:r>
+        <w:rPr>
+          <w:rFonts w:cs="Times New Roman"/>
+        </w:rPr>
+        <w:t>Loader</w:t>
+      </w:r>
+      <w:r>
+        <w:rPr>
+          <w:rFonts w:cs="Times New Roman"/>
+          <w:lang w:val="el-GR"/>
+        </w:rPr>
+        <w:t xml:space="preserve"> </w:t>
+      </w:r>
+      <w:r>
+        <w:rPr>
+          <w:rFonts w:cs="Times New Roman"/>
+          <w:lang w:val="el-GR"/>
+        </w:rPr>
+        <w:t xml:space="preserve">και </w:t>
+      </w:r>
+      <w:r>
+        <w:rPr>
+          <w:rFonts w:cs="Times New Roman"/>
+        </w:rPr>
+        <w:t>Save</w:t>
+      </w:r>
+      <w:r>
+        <w:rPr>
+          <w:rFonts w:cs="Times New Roman"/>
+          <w:lang w:val="el-GR"/>
+        </w:rPr>
+        <w:t xml:space="preserve"> </w:t>
+      </w:r>
+      <w:r>
+        <w:rPr>
+          <w:rFonts w:cs="Times New Roman"/>
+        </w:rPr>
+        <w:t>Manager</w:t>
+      </w:r>
+      <w:r>
+        <w:rPr>
+          <w:rFonts w:cs="Times New Roman"/>
+          <w:lang w:val="el-GR"/>
+        </w:rPr>
+        <w:t>.</w:t>
+      </w:r>
+    </w:p>
+    <w:p>
+      <w:pPr>
+        <w:pStyle w:val="MyParagraph"/>
+        <w:ind w:left="1800"/>
+        <w:rPr>
+          <w:rFonts w:cs="Times New Roman"/>
+          <w:lang w:val="el-GR"/>
+        </w:rPr>
+      </w:pPr>
+    </w:p>
+    <w:p>
+      <w:pPr>
+        <w:pStyle w:val="MyParagraph"/>
+        <w:numPr>
+          <w:ilvl w:val="0"/>
+          <w:numId w:val="11"/>
+        </w:numPr>
+        <w:rPr>
+          <w:rFonts w:cs="Times New Roman"/>
+          <w:lang w:val="el-GR"/>
+        </w:rPr>
+      </w:pPr>
+      <w:r>
+        <w:rPr>
+          <w:rFonts w:cs="Times New Roman"/>
+        </w:rPr>
+        <w:t>Global Properties</w:t>
+      </w:r>
+    </w:p>
+    <w:p>
+      <w:pPr>
+        <w:pStyle w:val="MyParagraph"/>
+        <w:numPr>
+          <w:ilvl w:val="1"/>
+          <w:numId w:val="11"/>
+        </w:numPr>
+        <w:rPr>
+          <w:rFonts w:cs="Times New Roman"/>
+          <w:lang w:val="el-GR"/>
+        </w:rPr>
+      </w:pPr>
+      <w:r>
+        <w:rPr>
+          <w:rFonts w:cs="Times New Roman"/>
+          <w:lang w:val="el-GR"/>
+        </w:rPr>
+        <w:t>Θα</w:t>
+      </w:r>
+      <w:r>
+        <w:rPr>
+          <w:rFonts w:cs="Times New Roman"/>
+          <w:lang w:val="el-GR"/>
+        </w:rPr>
+        <w:t xml:space="preserve"> </w:t>
+      </w:r>
+      <w:r>
+        <w:rPr>
+          <w:rFonts w:cs="Times New Roman"/>
+          <w:lang w:val="el-GR"/>
+        </w:rPr>
+        <w:t>περιέχει</w:t>
+      </w:r>
+      <w:r>
+        <w:rPr>
+          <w:rFonts w:cs="Times New Roman"/>
+          <w:lang w:val="el-GR"/>
+        </w:rPr>
+        <w:t xml:space="preserve"> </w:t>
+      </w:r>
+      <w:r>
+        <w:rPr>
+          <w:rFonts w:cs="Times New Roman"/>
+        </w:rPr>
+        <w:t>constants</w:t>
+      </w:r>
+      <w:r>
+        <w:rPr>
+          <w:rFonts w:cs="Times New Roman"/>
+          <w:lang w:val="el-GR"/>
+        </w:rPr>
+        <w:t xml:space="preserve"> </w:t>
+      </w:r>
+      <w:r>
+        <w:rPr>
+          <w:rFonts w:cs="Times New Roman"/>
+          <w:lang w:val="el-GR"/>
+        </w:rPr>
+        <w:t>όπως</w:t>
+      </w:r>
+      <w:r>
+        <w:rPr>
+          <w:rFonts w:cs="Times New Roman"/>
+          <w:lang w:val="el-GR"/>
+        </w:rPr>
+        <w:t xml:space="preserve"> </w:t>
+      </w:r>
+      <w:r>
+        <w:rPr>
+          <w:rFonts w:cs="Times New Roman"/>
+          <w:lang w:val="el-GR"/>
+        </w:rPr>
+        <w:t>το</w:t>
+      </w:r>
+      <w:r>
+        <w:rPr>
+          <w:rFonts w:cs="Times New Roman"/>
+          <w:lang w:val="el-GR"/>
+        </w:rPr>
+        <w:t xml:space="preserve"> </w:t>
+      </w:r>
+      <w:r>
+        <w:rPr>
+          <w:rFonts w:cs="Times New Roman"/>
+        </w:rPr>
+        <w:t>save</w:t>
+      </w:r>
+      <w:r>
+        <w:rPr>
+          <w:rFonts w:cs="Times New Roman"/>
+          <w:lang w:val="el-GR"/>
+        </w:rPr>
+        <w:t xml:space="preserve"> </w:t>
+      </w:r>
+      <w:r>
+        <w:rPr>
+          <w:rFonts w:cs="Times New Roman"/>
+        </w:rPr>
+        <w:t>folder</w:t>
+      </w:r>
+      <w:r>
+        <w:rPr>
+          <w:rFonts w:cs="Times New Roman"/>
+          <w:lang w:val="el-GR"/>
+        </w:rPr>
+        <w:t xml:space="preserve"> </w:t>
+      </w:r>
+      <w:r>
+        <w:rPr>
+          <w:rFonts w:cs="Times New Roman"/>
+        </w:rPr>
+        <w:t>path</w:t>
+      </w:r>
+      <w:r>
+        <w:rPr>
+          <w:rFonts w:cs="Times New Roman"/>
+          <w:lang w:val="el-GR"/>
+        </w:rPr>
+        <w:t xml:space="preserve"> </w:t>
+      </w:r>
+      <w:r>
+        <w:rPr>
+          <w:rFonts w:cs="Times New Roman"/>
+          <w:lang w:val="el-GR"/>
+        </w:rPr>
+        <w:t>και</w:t>
+      </w:r>
+      <w:r>
+        <w:rPr>
+          <w:rFonts w:cs="Times New Roman"/>
+          <w:lang w:val="el-GR"/>
+        </w:rPr>
+        <w:t xml:space="preserve"> </w:t>
+      </w:r>
+      <w:r>
+        <w:rPr>
+          <w:rFonts w:cs="Times New Roman"/>
+          <w:lang w:val="el-GR"/>
+        </w:rPr>
+        <w:t>το</w:t>
+      </w:r>
+      <w:r>
+        <w:rPr>
+          <w:rFonts w:cs="Times New Roman"/>
+          <w:lang w:val="el-GR"/>
+        </w:rPr>
+        <w:t xml:space="preserve"> </w:t>
+      </w:r>
+      <w:r>
+        <w:rPr>
+          <w:rFonts w:cs="Times New Roman"/>
+        </w:rPr>
+        <w:t>save</w:t>
+      </w:r>
+      <w:r>
+        <w:rPr>
+          <w:rFonts w:cs="Times New Roman"/>
+          <w:lang w:val="el-GR"/>
+        </w:rPr>
+        <w:t xml:space="preserve"> </w:t>
+      </w:r>
+      <w:r>
+        <w:rPr>
+          <w:rFonts w:cs="Times New Roman"/>
+        </w:rPr>
+        <w:t>folder</w:t>
+      </w:r>
+      <w:r>
+        <w:rPr>
+          <w:rFonts w:cs="Times New Roman"/>
+          <w:lang w:val="el-GR"/>
+        </w:rPr>
+        <w:t xml:space="preserve"> </w:t>
+      </w:r>
+      <w:r>
+        <w:rPr>
+          <w:rFonts w:cs="Times New Roman"/>
+        </w:rPr>
+        <w:t>name</w:t>
+      </w:r>
+      <w:r>
+        <w:rPr>
+          <w:rFonts w:cs="Times New Roman"/>
+          <w:lang w:val="el-GR"/>
+        </w:rPr>
+        <w:t xml:space="preserve"> </w:t>
+      </w:r>
+      <w:r>
+        <w:rPr>
+          <w:rFonts w:cs="Times New Roman"/>
+          <w:lang w:val="el-GR"/>
+        </w:rPr>
+        <w:t>για</w:t>
+      </w:r>
+      <w:r>
+        <w:rPr>
+          <w:rFonts w:cs="Times New Roman"/>
+          <w:lang w:val="el-GR"/>
+        </w:rPr>
+        <w:t xml:space="preserve"> </w:t>
+      </w:r>
+      <w:r>
+        <w:rPr>
+          <w:rFonts w:cs="Times New Roman"/>
+          <w:lang w:val="el-GR"/>
+        </w:rPr>
+        <w:t>χρήση από οποιοδήποτε σημείο του παιχνιδιού.</w:t>
+      </w:r>
+    </w:p>
+    <w:p>
+      <w:pPr>
+        <w:pStyle w:val="MyParagraph"/>
+        <w:ind w:left="1800"/>
+        <w:rPr>
+          <w:rFonts w:cs="Times New Roman"/>
+          <w:lang w:val="el-GR"/>
+        </w:rPr>
+      </w:pPr>
+    </w:p>
+    <w:p>
+      <w:pPr>
+        <w:pStyle w:val="MyParagraph"/>
+        <w:numPr>
+          <w:ilvl w:val="0"/>
+          <w:numId w:val="11"/>
+        </w:numPr>
+        <w:rPr>
+          <w:rFonts w:cs="Times New Roman"/>
+          <w:lang w:val="el-GR"/>
+        </w:rPr>
+      </w:pPr>
+      <w:r>
+        <w:rPr>
+          <w:rFonts w:cs="Times New Roman"/>
+        </w:rPr>
+        <w:t>World Loader</w:t>
+      </w:r>
+    </w:p>
+    <w:p>
+      <w:pPr>
+        <w:pStyle w:val="MyParagraph"/>
+        <w:numPr>
+          <w:ilvl w:val="1"/>
+          <w:numId w:val="11"/>
+        </w:numPr>
+        <w:rPr>
+          <w:rFonts w:cs="Times New Roman"/>
+          <w:lang w:val="el-GR"/>
+        </w:rPr>
+      </w:pPr>
+      <w:r>
+        <w:rPr>
+          <w:rFonts w:cs="Times New Roman"/>
+          <w:lang w:val="el-GR"/>
+        </w:rPr>
+        <w:t xml:space="preserve">Θα είναι υπεύθυνη </w:t>
+      </w:r>
+      <w:r>
+        <w:rPr>
+          <w:rFonts w:cs="Times New Roman"/>
+          <w:lang w:val="el-GR"/>
+        </w:rPr>
+        <w:t xml:space="preserve">για το σωστό φόρτωμα των αντικειμένων του </w:t>
+      </w:r>
+      <w:r>
+        <w:rPr>
+          <w:rFonts w:cs="Times New Roman"/>
+        </w:rPr>
+        <w:t>Player</w:t>
+      </w:r>
+      <w:r>
+        <w:rPr>
+          <w:rFonts w:cs="Times New Roman"/>
+          <w:lang w:val="el-GR"/>
+        </w:rPr>
+        <w:t xml:space="preserve">, </w:t>
+      </w:r>
+      <w:r>
+        <w:rPr>
+          <w:rFonts w:cs="Times New Roman"/>
+        </w:rPr>
+        <w:t>Inventory</w:t>
+      </w:r>
+      <w:r>
+        <w:rPr>
+          <w:rFonts w:cs="Times New Roman"/>
+          <w:lang w:val="el-GR"/>
+        </w:rPr>
+        <w:t xml:space="preserve"> </w:t>
+      </w:r>
+      <w:r>
+        <w:rPr>
+          <w:rFonts w:cs="Times New Roman"/>
+          <w:lang w:val="el-GR"/>
+        </w:rPr>
+        <w:t xml:space="preserve">και </w:t>
+      </w:r>
+      <w:r>
+        <w:rPr>
+          <w:rFonts w:cs="Times New Roman"/>
+        </w:rPr>
+        <w:t>Weapon</w:t>
+      </w:r>
+      <w:r>
+        <w:rPr>
+          <w:rFonts w:cs="Times New Roman"/>
+          <w:lang w:val="el-GR"/>
+        </w:rPr>
+        <w:t xml:space="preserve"> </w:t>
+      </w:r>
+      <w:r>
+        <w:rPr>
+          <w:rFonts w:cs="Times New Roman"/>
+          <w:lang w:val="el-GR"/>
+        </w:rPr>
+        <w:t xml:space="preserve">ανάλογα με το </w:t>
+      </w:r>
+      <w:r>
+        <w:rPr>
+          <w:rFonts w:cs="Times New Roman"/>
+        </w:rPr>
+        <w:t>load</w:t>
+      </w:r>
+      <w:r>
+        <w:rPr>
+          <w:rFonts w:cs="Times New Roman"/>
+          <w:lang w:val="el-GR"/>
+        </w:rPr>
+        <w:t xml:space="preserve"> </w:t>
+      </w:r>
+      <w:r>
+        <w:rPr>
+          <w:rFonts w:cs="Times New Roman"/>
+        </w:rPr>
+        <w:t>state</w:t>
+      </w:r>
+      <w:r>
+        <w:rPr>
+          <w:rFonts w:cs="Times New Roman"/>
+          <w:lang w:val="el-GR"/>
+        </w:rPr>
+        <w:t xml:space="preserve"> </w:t>
+      </w:r>
+      <w:r>
+        <w:rPr>
+          <w:rFonts w:cs="Times New Roman"/>
+          <w:lang w:val="el-GR"/>
+        </w:rPr>
+        <w:t xml:space="preserve">του παιχνιδιού, εάν αυτό θα είναι </w:t>
+      </w:r>
+      <w:r>
+        <w:rPr>
+          <w:rFonts w:cs="Times New Roman"/>
+          <w:lang w:val="el-GR"/>
+        </w:rPr>
+        <w:t>“</w:t>
+      </w:r>
+      <w:r>
+        <w:rPr>
+          <w:rFonts w:cs="Times New Roman"/>
+        </w:rPr>
+        <w:t>Fresh</w:t>
+      </w:r>
+      <w:r>
+        <w:rPr>
+          <w:rFonts w:cs="Times New Roman"/>
+          <w:lang w:val="el-GR"/>
+        </w:rPr>
+        <w:t xml:space="preserve"> </w:t>
+      </w:r>
+      <w:r>
+        <w:rPr>
+          <w:rFonts w:cs="Times New Roman"/>
+        </w:rPr>
+        <w:t>Save</w:t>
+      </w:r>
+      <w:r>
+        <w:rPr>
+          <w:rFonts w:cs="Times New Roman"/>
+          <w:lang w:val="el-GR"/>
+        </w:rPr>
+        <w:t xml:space="preserve">” </w:t>
+      </w:r>
+      <w:r>
+        <w:rPr>
+          <w:rFonts w:cs="Times New Roman"/>
+          <w:lang w:val="el-GR"/>
+        </w:rPr>
+        <w:t xml:space="preserve">ή </w:t>
+      </w:r>
+      <w:r>
+        <w:rPr>
+          <w:rFonts w:cs="Times New Roman"/>
+          <w:lang w:val="el-GR"/>
+        </w:rPr>
+        <w:t>“</w:t>
+      </w:r>
+      <w:r>
+        <w:rPr>
+          <w:rFonts w:cs="Times New Roman"/>
+        </w:rPr>
+        <w:t>From</w:t>
+      </w:r>
+      <w:r>
+        <w:rPr>
+          <w:rFonts w:cs="Times New Roman"/>
+          <w:lang w:val="el-GR"/>
+        </w:rPr>
+        <w:t xml:space="preserve"> </w:t>
+      </w:r>
+      <w:r>
+        <w:rPr>
+          <w:rFonts w:cs="Times New Roman"/>
+        </w:rPr>
+        <w:t>Load</w:t>
+      </w:r>
+      <w:r>
+        <w:rPr>
+          <w:rFonts w:cs="Times New Roman"/>
+          <w:lang w:val="el-GR"/>
+        </w:rPr>
+        <w:t>”.</w:t>
+      </w:r>
+      <w:r>
+        <w:rPr>
+          <w:rFonts w:cs="Times New Roman"/>
+          <w:lang w:val="el-GR"/>
+        </w:rPr>
+        <w:t xml:space="preserve"> </w:t>
+      </w:r>
+      <w:r>
+        <w:rPr>
+          <w:rFonts w:cs="Times New Roman"/>
+          <w:lang w:val="el-GR"/>
+        </w:rPr>
+        <w:t>Στην περίπτωσ</w:t>
+      </w:r>
+      <w:r>
+        <w:rPr>
+          <w:rFonts w:cs="Times New Roman"/>
+          <w:lang w:val="el-GR"/>
+        </w:rPr>
+        <w:t xml:space="preserve">η που το παιχνίδι ξεκινάει σε </w:t>
+      </w:r>
+      <w:r>
+        <w:rPr>
+          <w:rFonts w:cs="Times New Roman"/>
+          <w:lang w:val="el-GR"/>
+        </w:rPr>
+        <w:t>“</w:t>
+      </w:r>
+      <w:r>
+        <w:rPr>
+          <w:rFonts w:cs="Times New Roman"/>
+        </w:rPr>
+        <w:t>From</w:t>
+      </w:r>
+      <w:r>
+        <w:rPr>
+          <w:rFonts w:cs="Times New Roman"/>
+          <w:lang w:val="el-GR"/>
+        </w:rPr>
+        <w:t xml:space="preserve"> </w:t>
+      </w:r>
+      <w:r>
+        <w:rPr>
+          <w:rFonts w:cs="Times New Roman"/>
+        </w:rPr>
+        <w:t>Load</w:t>
+      </w:r>
+      <w:r>
+        <w:rPr>
+          <w:rFonts w:cs="Times New Roman"/>
+          <w:lang w:val="el-GR"/>
+        </w:rPr>
+        <w:t xml:space="preserve">” </w:t>
+      </w:r>
+      <w:r>
+        <w:rPr>
+          <w:rFonts w:cs="Times New Roman"/>
+        </w:rPr>
+        <w:t>state</w:t>
+      </w:r>
+      <w:r>
+        <w:rPr>
+          <w:rFonts w:cs="Times New Roman"/>
+          <w:lang w:val="el-GR"/>
+        </w:rPr>
+        <w:t>,</w:t>
+      </w:r>
+      <w:r>
+        <w:rPr>
+          <w:rFonts w:cs="Times New Roman"/>
+          <w:lang w:val="el-GR"/>
+        </w:rPr>
+        <w:t xml:space="preserve"> </w:t>
+      </w:r>
+      <w:r>
+        <w:rPr>
+          <w:rFonts w:cs="Times New Roman"/>
+          <w:lang w:val="el-GR"/>
+        </w:rPr>
+        <w:t xml:space="preserve">ο </w:t>
+      </w:r>
+      <w:r>
+        <w:rPr>
+          <w:rFonts w:cs="Times New Roman"/>
+        </w:rPr>
+        <w:t>World</w:t>
+      </w:r>
+      <w:r>
+        <w:rPr>
+          <w:rFonts w:cs="Times New Roman"/>
+          <w:lang w:val="el-GR"/>
+        </w:rPr>
+        <w:t xml:space="preserve"> </w:t>
+      </w:r>
+      <w:r>
+        <w:rPr>
+          <w:rFonts w:cs="Times New Roman"/>
+        </w:rPr>
+        <w:t>Loader</w:t>
+      </w:r>
+      <w:r>
+        <w:rPr>
+          <w:rFonts w:cs="Times New Roman"/>
+          <w:lang w:val="el-GR"/>
+        </w:rPr>
+        <w:t xml:space="preserve"> </w:t>
+      </w:r>
+      <w:r>
+        <w:rPr>
+          <w:rFonts w:cs="Times New Roman"/>
+          <w:lang w:val="el-GR"/>
+        </w:rPr>
+        <w:t xml:space="preserve">θα είναι υπεύθυνος να </w:t>
+      </w:r>
+      <w:r>
+        <w:rPr>
+          <w:rFonts w:cs="Times New Roman"/>
+          <w:lang w:val="el-GR"/>
+        </w:rPr>
+        <w:t xml:space="preserve">καλέσει και την ανάλογη μέθοδο από τον -ακόλουθο- </w:t>
+      </w:r>
+      <w:r>
+        <w:rPr>
+          <w:rFonts w:cs="Times New Roman"/>
+        </w:rPr>
+        <w:t>Save</w:t>
+      </w:r>
+      <w:r>
+        <w:rPr>
+          <w:rFonts w:cs="Times New Roman"/>
+          <w:lang w:val="el-GR"/>
+        </w:rPr>
+        <w:t xml:space="preserve"> </w:t>
+      </w:r>
+      <w:r>
+        <w:rPr>
+          <w:rFonts w:cs="Times New Roman"/>
+        </w:rPr>
+        <w:t>Manager</w:t>
+      </w:r>
+      <w:r>
+        <w:rPr>
+          <w:rFonts w:cs="Times New Roman"/>
+          <w:lang w:val="el-GR"/>
+        </w:rPr>
+        <w:t xml:space="preserve"> </w:t>
+      </w:r>
+      <w:r>
+        <w:rPr>
+          <w:rFonts w:cs="Times New Roman"/>
+          <w:lang w:val="el-GR"/>
+        </w:rPr>
+        <w:t xml:space="preserve">μέσω του </w:t>
+      </w:r>
+      <w:r>
+        <w:rPr>
+          <w:rFonts w:cs="Times New Roman"/>
+        </w:rPr>
+        <w:t>Common</w:t>
+      </w:r>
+      <w:r>
+        <w:rPr>
+          <w:rFonts w:cs="Times New Roman"/>
+          <w:lang w:val="el-GR"/>
+        </w:rPr>
+        <w:t xml:space="preserve"> </w:t>
+      </w:r>
+      <w:r>
+        <w:rPr>
+          <w:rFonts w:cs="Times New Roman"/>
+        </w:rPr>
+        <w:t>singleton</w:t>
+      </w:r>
+      <w:r>
+        <w:rPr>
+          <w:rFonts w:cs="Times New Roman"/>
+          <w:lang w:val="el-GR"/>
+        </w:rPr>
+        <w:t>.</w:t>
+      </w:r>
+    </w:p>
+    <w:p>
+      <w:pPr>
+        <w:pStyle w:val="MyParagraph"/>
+        <w:ind w:left="1800"/>
+        <w:rPr>
+          <w:rFonts w:cs="Times New Roman"/>
+          <w:lang w:val="el-GR"/>
+        </w:rPr>
+      </w:pPr>
+    </w:p>
+    <w:p>
+      <w:pPr>
+        <w:pStyle w:val="MyParagraph"/>
+        <w:numPr>
+          <w:ilvl w:val="0"/>
+          <w:numId w:val="11"/>
+        </w:numPr>
+        <w:rPr>
+          <w:rFonts w:cs="Times New Roman"/>
+          <w:lang w:val="el-GR"/>
+        </w:rPr>
+      </w:pPr>
+      <w:r>
+        <w:rPr>
+          <w:rFonts w:cs="Times New Roman"/>
+        </w:rPr>
+        <w:t>Save Manager</w:t>
+      </w:r>
+    </w:p>
+    <w:p>
+      <w:pPr>
+        <w:pStyle w:val="MyParagraph"/>
+        <w:numPr>
+          <w:ilvl w:val="1"/>
+          <w:numId w:val="11"/>
+        </w:numPr>
+        <w:rPr>
+          <w:rFonts w:cs="Times New Roman"/>
+          <w:lang w:val="el-GR"/>
+        </w:rPr>
+      </w:pPr>
+      <w:r>
+        <w:rPr>
+          <w:rFonts w:cs="Times New Roman"/>
+          <w:lang w:val="el-GR"/>
+        </w:rPr>
+        <w:t xml:space="preserve">Η κλάση </w:t>
+      </w:r>
+      <w:r>
+        <w:rPr>
+          <w:rFonts w:cs="Times New Roman"/>
+        </w:rPr>
+        <w:t>Save</w:t>
+      </w:r>
+      <w:r>
+        <w:rPr>
+          <w:rFonts w:cs="Times New Roman"/>
+          <w:lang w:val="el-GR"/>
+        </w:rPr>
+        <w:t xml:space="preserve"> </w:t>
+      </w:r>
+      <w:r>
+        <w:rPr>
+          <w:rFonts w:cs="Times New Roman"/>
+        </w:rPr>
+        <w:t>Manager</w:t>
+      </w:r>
+      <w:r>
+        <w:rPr>
+          <w:rFonts w:cs="Times New Roman"/>
+          <w:lang w:val="el-GR"/>
+        </w:rPr>
+        <w:t xml:space="preserve"> </w:t>
+      </w:r>
+      <w:r>
+        <w:rPr>
+          <w:rFonts w:cs="Times New Roman"/>
+          <w:lang w:val="el-GR"/>
+        </w:rPr>
+        <w:t xml:space="preserve">θα είναι υπεύθυνη να κάνει </w:t>
+      </w:r>
+      <w:r>
+        <w:rPr>
+          <w:rFonts w:cs="Times New Roman"/>
+        </w:rPr>
+        <w:t>encapsulate</w:t>
+      </w:r>
+      <w:r>
+        <w:rPr>
+          <w:rFonts w:cs="Times New Roman"/>
+          <w:lang w:val="el-GR"/>
+        </w:rPr>
+        <w:t xml:space="preserve"> </w:t>
+      </w:r>
+      <w:r>
+        <w:rPr>
+          <w:rFonts w:cs="Times New Roman"/>
+          <w:lang w:val="el-GR"/>
+        </w:rPr>
+        <w:t xml:space="preserve">τον </w:t>
+      </w:r>
+      <w:r>
+        <w:rPr>
+          <w:rFonts w:cs="Times New Roman"/>
+        </w:rPr>
+        <w:t>C</w:t>
+      </w:r>
+      <w:r>
+        <w:rPr>
+          <w:rFonts w:cs="Times New Roman"/>
+          <w:lang w:val="el-GR"/>
+        </w:rPr>
+        <w:t xml:space="preserve"># </w:t>
+      </w:r>
+      <w:r>
+        <w:rPr>
+          <w:rFonts w:cs="Times New Roman"/>
+        </w:rPr>
+        <w:t>wrapper</w:t>
+      </w:r>
+      <w:r>
+        <w:rPr>
+          <w:rFonts w:cs="Times New Roman"/>
+          <w:lang w:val="el-GR"/>
+        </w:rPr>
+        <w:t xml:space="preserve"> </w:t>
+      </w:r>
+      <w:r>
+        <w:rPr>
+          <w:rFonts w:cs="Times New Roman"/>
+          <w:lang w:val="el-GR"/>
+        </w:rPr>
+        <w:t xml:space="preserve">ο οποίος περιέχει μέσα τις </w:t>
+      </w:r>
+      <w:r>
+        <w:rPr>
+          <w:rFonts w:cs="Times New Roman"/>
+        </w:rPr>
+        <w:t>static</w:t>
+      </w:r>
+      <w:r>
+        <w:rPr>
+          <w:rFonts w:cs="Times New Roman"/>
+          <w:lang w:val="el-GR"/>
+        </w:rPr>
+        <w:t xml:space="preserve"> </w:t>
+      </w:r>
+      <w:r>
+        <w:rPr>
+          <w:rFonts w:cs="Times New Roman"/>
+          <w:lang w:val="el-GR"/>
+        </w:rPr>
+        <w:t xml:space="preserve">μεθόδους που με την σειρά τους καλούν τις μεθόδους από την βιβλιοθήκη. Συγκεκριμένα, θα περιέχει μεθόδους για το </w:t>
+      </w:r>
+      <w:r>
+        <w:rPr>
+          <w:rFonts w:cs="Times New Roman"/>
+        </w:rPr>
+        <w:t>registering</w:t>
+      </w:r>
+      <w:r>
+        <w:rPr>
+          <w:rFonts w:cs="Times New Roman"/>
+          <w:lang w:val="el-GR"/>
+        </w:rPr>
+        <w:t xml:space="preserve"> </w:t>
+      </w:r>
+      <w:r>
+        <w:rPr>
+          <w:rFonts w:cs="Times New Roman"/>
+          <w:lang w:val="el-GR"/>
+        </w:rPr>
+        <w:t xml:space="preserve">των </w:t>
+      </w:r>
+      <w:r>
+        <w:rPr>
+          <w:rFonts w:cs="Times New Roman"/>
+        </w:rPr>
+        <w:t>ISnapshots</w:t>
+      </w:r>
+      <w:r>
+        <w:rPr>
+          <w:rFonts w:cs="Times New Roman"/>
+          <w:lang w:val="el-GR"/>
+        </w:rPr>
+        <w:t xml:space="preserve"> </w:t>
+      </w:r>
+      <w:r>
+        <w:rPr>
+          <w:rFonts w:cs="Times New Roman"/>
+          <w:lang w:val="el-GR"/>
+        </w:rPr>
+        <w:t xml:space="preserve">-αναλύονται αμέσως μετά- και των </w:t>
+      </w:r>
+      <w:r>
+        <w:rPr>
+          <w:rFonts w:cs="Times New Roman"/>
+        </w:rPr>
+        <w:t>ISnapshot</w:t>
+      </w:r>
+      <w:r>
+        <w:rPr>
+          <w:rFonts w:cs="Times New Roman"/>
+          <w:lang w:val="el-GR"/>
+        </w:rPr>
+        <w:t xml:space="preserve"> </w:t>
+      </w:r>
+      <w:r>
+        <w:rPr>
+          <w:rFonts w:cs="Times New Roman"/>
+        </w:rPr>
+        <w:t>Models</w:t>
+      </w:r>
+      <w:r>
+        <w:rPr>
+          <w:rFonts w:cs="Times New Roman"/>
+          <w:lang w:val="el-GR"/>
+        </w:rPr>
+        <w:t xml:space="preserve"> -</w:t>
+      </w:r>
+      <w:r>
+        <w:rPr>
+          <w:rFonts w:cs="Times New Roman"/>
+          <w:lang w:val="el-GR"/>
+        </w:rPr>
+        <w:t xml:space="preserve">αναλύονται αμέσως μετά- όπως και για το </w:t>
+      </w:r>
+      <w:r>
+        <w:rPr>
+          <w:rFonts w:cs="Times New Roman"/>
+        </w:rPr>
+        <w:t>unregistering</w:t>
+      </w:r>
+      <w:r>
+        <w:rPr>
+          <w:rFonts w:cs="Times New Roman"/>
+          <w:lang w:val="el-GR"/>
+        </w:rPr>
+        <w:t xml:space="preserve"> </w:t>
+      </w:r>
+      <w:r>
+        <w:rPr>
+          <w:rFonts w:cs="Times New Roman"/>
+          <w:lang w:val="el-GR"/>
+        </w:rPr>
+        <w:t xml:space="preserve">τους. Επιπλέον, θα περιέχει μεθόδους για το </w:t>
+      </w:r>
+      <w:r>
+        <w:rPr>
+          <w:rFonts w:cs="Times New Roman"/>
+          <w:lang w:val="el-GR"/>
+        </w:rPr>
+        <w:t>“</w:t>
+      </w:r>
+      <w:r>
+        <w:rPr>
+          <w:rFonts w:cs="Times New Roman"/>
+        </w:rPr>
+        <w:t>Saving</w:t>
+      </w:r>
+      <w:r>
+        <w:rPr>
+          <w:rFonts w:cs="Times New Roman"/>
+          <w:lang w:val="el-GR"/>
+        </w:rPr>
+        <w:t xml:space="preserve">” </w:t>
+      </w:r>
+      <w:r>
+        <w:rPr>
+          <w:rFonts w:cs="Times New Roman"/>
+          <w:lang w:val="el-GR"/>
+        </w:rPr>
+        <w:t xml:space="preserve">και το </w:t>
+      </w:r>
+      <w:r>
+        <w:rPr>
+          <w:rFonts w:cs="Times New Roman"/>
+          <w:lang w:val="el-GR"/>
+        </w:rPr>
+        <w:t>“</w:t>
+      </w:r>
+      <w:r>
+        <w:rPr>
+          <w:rFonts w:cs="Times New Roman"/>
+        </w:rPr>
+        <w:t>Loading</w:t>
+      </w:r>
+      <w:r>
+        <w:rPr>
+          <w:rFonts w:cs="Times New Roman"/>
+          <w:lang w:val="el-GR"/>
+        </w:rPr>
+        <w:t xml:space="preserve">” </w:t>
+      </w:r>
+      <w:r>
+        <w:rPr>
+          <w:rFonts w:cs="Times New Roman"/>
+          <w:lang w:val="el-GR"/>
+        </w:rPr>
+        <w:t>των δεδομένων μέσα από την βιβλιοθήκη.</w:t>
+      </w:r>
+      <w:r>
+        <w:rPr>
+          <w:rFonts w:cs="Times New Roman"/>
+          <w:lang w:val="el-GR"/>
+        </w:rPr>
+        <w:t xml:space="preserve"> Τέλος, θα είναι υπεύθυνη για τον καθαρισμό της βιβλιοθήκης κατά την έξοδο του παιχνιδιού.</w:t>
+      </w:r>
+    </w:p>
+    <w:p>
+      <w:pPr>
+        <w:pStyle w:val="MyParagraph"/>
+        <w:ind w:left="1800"/>
+        <w:rPr>
+          <w:rFonts w:cs="Times New Roman"/>
+          <w:lang w:val="el-GR"/>
+        </w:rPr>
+      </w:pPr>
+    </w:p>
+    <w:p>
+      <w:pPr>
+        <w:pStyle w:val="MyParagraph"/>
+        <w:numPr>
+          <w:ilvl w:val="0"/>
+          <w:numId w:val="11"/>
+        </w:numPr>
+        <w:rPr>
+          <w:rFonts w:cs="Times New Roman"/>
+          <w:lang w:val="el-GR"/>
+        </w:rPr>
+      </w:pPr>
+      <w:r>
+        <w:rPr>
+          <w:rFonts w:cs="Times New Roman"/>
+        </w:rPr>
+        <w:t>ISnapshot</w:t>
+      </w:r>
+      <w:r>
+        <w:rPr>
+          <w:rFonts w:cs="Times New Roman"/>
+        </w:rPr>
+        <w:t xml:space="preserve"> interface</w:t>
+      </w:r>
+    </w:p>
+    <w:p>
+      <w:pPr>
+        <w:pStyle w:val="MyParagraph"/>
+        <w:numPr>
+          <w:ilvl w:val="1"/>
+          <w:numId w:val="11"/>
+        </w:numPr>
+        <w:rPr>
+          <w:rFonts w:cs="Times New Roman"/>
+          <w:lang w:val="el-GR"/>
+        </w:rPr>
+      </w:pPr>
+      <w:r>
+        <w:rPr>
+          <w:rFonts w:cs="Times New Roman"/>
+          <w:lang w:val="el-GR"/>
+        </w:rPr>
+        <w:t xml:space="preserve">Το </w:t>
+      </w:r>
+      <w:r>
+        <w:rPr>
+          <w:rFonts w:cs="Times New Roman"/>
+        </w:rPr>
+        <w:t>ISnapshot</w:t>
+      </w:r>
+      <w:r>
+        <w:rPr>
+          <w:rFonts w:cs="Times New Roman"/>
+          <w:lang w:val="el-GR"/>
+        </w:rPr>
+        <w:t xml:space="preserve"> </w:t>
+      </w:r>
+      <w:r>
+        <w:rPr>
+          <w:rFonts w:cs="Times New Roman"/>
+        </w:rPr>
+        <w:t>interface</w:t>
+      </w:r>
+      <w:r>
+        <w:rPr>
+          <w:rFonts w:cs="Times New Roman"/>
+          <w:lang w:val="el-GR"/>
+        </w:rPr>
+        <w:t xml:space="preserve"> </w:t>
+      </w:r>
+      <w:r>
+        <w:rPr>
+          <w:rFonts w:cs="Times New Roman"/>
+          <w:lang w:val="el-GR"/>
+        </w:rPr>
+        <w:t xml:space="preserve">θα είναι το πρώτο πιο σημαντικό </w:t>
+      </w:r>
+      <w:r>
+        <w:rPr>
+          <w:rFonts w:cs="Times New Roman"/>
+        </w:rPr>
+        <w:t>component</w:t>
+      </w:r>
+      <w:r>
+        <w:rPr>
+          <w:rFonts w:cs="Times New Roman"/>
+          <w:lang w:val="el-GR"/>
+        </w:rPr>
+        <w:t xml:space="preserve"> </w:t>
+      </w:r>
+      <w:r>
+        <w:rPr>
+          <w:rFonts w:cs="Times New Roman"/>
+          <w:lang w:val="el-GR"/>
+        </w:rPr>
+        <w:t xml:space="preserve">της αρχιτεκτονικής αφού </w:t>
+      </w:r>
+      <w:r>
+        <w:rPr>
+          <w:rFonts w:cs="Times New Roman"/>
+          <w:lang w:val="el-GR"/>
+        </w:rPr>
+        <w:t xml:space="preserve">θα </w:t>
+      </w:r>
+      <w:r>
+        <w:rPr>
+          <w:rFonts w:cs="Times New Roman"/>
+          <w:lang w:val="el-GR"/>
+        </w:rPr>
+        <w:t xml:space="preserve">είναι υπεύθυνο να ξεχωρίζει τις κλάσης που προορίζονται για </w:t>
+      </w:r>
+      <w:r>
+        <w:rPr>
+          <w:rFonts w:cs="Times New Roman"/>
+        </w:rPr>
+        <w:lastRenderedPageBreak/>
+        <w:t>saving</w:t>
+      </w:r>
+      <w:r>
+        <w:rPr>
+          <w:rFonts w:cs="Times New Roman"/>
+          <w:lang w:val="el-GR"/>
+        </w:rPr>
+        <w:t xml:space="preserve"> </w:t>
+      </w:r>
+      <w:r>
+        <w:rPr>
+          <w:rFonts w:cs="Times New Roman"/>
+          <w:lang w:val="el-GR"/>
+        </w:rPr>
+        <w:t xml:space="preserve">από τον </w:t>
+      </w:r>
+      <w:r>
+        <w:rPr>
+          <w:rFonts w:cs="Times New Roman"/>
+        </w:rPr>
+        <w:t>Snapshot</w:t>
+      </w:r>
+      <w:r>
+        <w:rPr>
+          <w:rFonts w:cs="Times New Roman"/>
+          <w:lang w:val="el-GR"/>
+        </w:rPr>
+        <w:t xml:space="preserve"> </w:t>
+      </w:r>
+      <w:r>
+        <w:rPr>
+          <w:rFonts w:cs="Times New Roman"/>
+          <w:lang w:val="el-GR"/>
+        </w:rPr>
+        <w:t xml:space="preserve">μηχανισμό. Θα περιέχει όλες τις απαραίτητες μεθόδους που θα πρέπει να υλοποιήσει μία κλάση ώστε να αποστείλει τα δεδομένα της στον κεντρικό </w:t>
+      </w:r>
+      <w:r>
+        <w:rPr>
+          <w:rFonts w:cs="Times New Roman"/>
+        </w:rPr>
+        <w:t>Save</w:t>
+      </w:r>
+      <w:r>
+        <w:rPr>
+          <w:rFonts w:cs="Times New Roman"/>
+          <w:lang w:val="el-GR"/>
+        </w:rPr>
+        <w:t xml:space="preserve"> </w:t>
+      </w:r>
+      <w:r>
+        <w:rPr>
+          <w:rFonts w:cs="Times New Roman"/>
+        </w:rPr>
+        <w:t>Manager</w:t>
+      </w:r>
+      <w:r>
+        <w:rPr>
+          <w:rFonts w:cs="Times New Roman"/>
+          <w:lang w:val="el-GR"/>
+        </w:rPr>
+        <w:t xml:space="preserve"> </w:t>
+      </w:r>
+      <w:r>
+        <w:rPr>
+          <w:rFonts w:cs="Times New Roman"/>
+          <w:lang w:val="el-GR"/>
+        </w:rPr>
+        <w:t xml:space="preserve">την στιγμή του </w:t>
+      </w:r>
+      <w:r>
+        <w:rPr>
+          <w:rFonts w:cs="Times New Roman"/>
+        </w:rPr>
+        <w:t>saving</w:t>
+      </w:r>
+      <w:r>
+        <w:rPr>
+          <w:rFonts w:cs="Times New Roman"/>
+          <w:lang w:val="el-GR"/>
+        </w:rPr>
+        <w:t xml:space="preserve"> </w:t>
+      </w:r>
+      <w:r>
+        <w:rPr>
+          <w:rFonts w:cs="Times New Roman"/>
+          <w:lang w:val="el-GR"/>
+        </w:rPr>
+        <w:t xml:space="preserve">αλλά και στην περίπτωση του </w:t>
+      </w:r>
+      <w:r>
+        <w:rPr>
+          <w:rFonts w:cs="Times New Roman"/>
+        </w:rPr>
+        <w:t>loading</w:t>
+      </w:r>
+      <w:r>
+        <w:rPr>
+          <w:rFonts w:cs="Times New Roman"/>
+          <w:lang w:val="el-GR"/>
+        </w:rPr>
+        <w:t xml:space="preserve"> </w:t>
+      </w:r>
+      <w:r>
+        <w:rPr>
+          <w:rFonts w:cs="Times New Roman"/>
+          <w:lang w:val="el-GR"/>
+        </w:rPr>
+        <w:t xml:space="preserve">να δεχθεί το αποθηκευμένο πακέτο δεδομένων ώστε να ξανά κάνει </w:t>
+      </w:r>
+      <w:r>
+        <w:rPr>
+          <w:rFonts w:cs="Times New Roman"/>
+        </w:rPr>
+        <w:t>mutate</w:t>
+      </w:r>
+      <w:r>
+        <w:rPr>
+          <w:rFonts w:cs="Times New Roman"/>
+          <w:lang w:val="el-GR"/>
+        </w:rPr>
+        <w:t xml:space="preserve"> </w:t>
+      </w:r>
+      <w:r>
+        <w:rPr>
+          <w:rFonts w:cs="Times New Roman"/>
+          <w:lang w:val="el-GR"/>
+        </w:rPr>
+        <w:t xml:space="preserve">τα </w:t>
+      </w:r>
+      <w:r>
+        <w:rPr>
+          <w:rFonts w:cs="Times New Roman"/>
+        </w:rPr>
+        <w:t>serialized</w:t>
+      </w:r>
+      <w:r>
+        <w:rPr>
+          <w:rFonts w:cs="Times New Roman"/>
+          <w:lang w:val="el-GR"/>
+        </w:rPr>
+        <w:t xml:space="preserve"> </w:t>
+      </w:r>
+      <w:r>
+        <w:rPr>
+          <w:rFonts w:cs="Times New Roman"/>
+        </w:rPr>
+        <w:t>class</w:t>
+      </w:r>
+      <w:r>
+        <w:rPr>
+          <w:rFonts w:cs="Times New Roman"/>
+          <w:lang w:val="el-GR"/>
+        </w:rPr>
+        <w:t xml:space="preserve"> </w:t>
+      </w:r>
+      <w:r>
+        <w:rPr>
+          <w:rFonts w:cs="Times New Roman"/>
+        </w:rPr>
+        <w:t>fields</w:t>
+      </w:r>
+      <w:r>
+        <w:rPr>
+          <w:rFonts w:cs="Times New Roman"/>
+          <w:lang w:val="el-GR"/>
+        </w:rPr>
+        <w:t xml:space="preserve"> </w:t>
+      </w:r>
+      <w:r>
+        <w:rPr>
+          <w:rFonts w:cs="Times New Roman"/>
+          <w:lang w:val="el-GR"/>
+        </w:rPr>
+        <w:t>του</w:t>
+      </w:r>
+      <w:r>
+        <w:rPr>
+          <w:rFonts w:cs="Times New Roman"/>
+          <w:lang w:val="el-GR"/>
+        </w:rPr>
+        <w:t xml:space="preserve"> που είχαν αποθηκευτεί</w:t>
+      </w:r>
+      <w:r>
+        <w:rPr>
+          <w:rFonts w:cs="Times New Roman"/>
+          <w:lang w:val="el-GR"/>
+        </w:rPr>
+        <w:t>.</w:t>
+      </w:r>
+      <w:r>
+        <w:rPr>
+          <w:rFonts w:cs="Times New Roman"/>
+          <w:lang w:val="el-GR"/>
+        </w:rPr>
+        <w:t xml:space="preserve"> Στη συνέχεια, θα περιέχει μεθόδους για την ανάκτηση των </w:t>
+      </w:r>
+      <w:r>
+        <w:rPr>
+          <w:rFonts w:cs="Times New Roman"/>
+        </w:rPr>
+        <w:t>referenced</w:t>
+      </w:r>
+      <w:r>
+        <w:rPr>
+          <w:rFonts w:cs="Times New Roman"/>
+          <w:lang w:val="el-GR"/>
+        </w:rPr>
+        <w:t xml:space="preserve"> </w:t>
+      </w:r>
+      <w:r>
+        <w:rPr>
+          <w:rFonts w:cs="Times New Roman"/>
+        </w:rPr>
+        <w:t>SMRIs</w:t>
+      </w:r>
+      <w:r>
+        <w:rPr>
+          <w:rFonts w:cs="Times New Roman"/>
+          <w:lang w:val="el-GR"/>
+        </w:rPr>
+        <w:t xml:space="preserve"> </w:t>
+      </w:r>
+      <w:r>
+        <w:rPr>
+          <w:rFonts w:cs="Times New Roman"/>
+          <w:lang w:val="el-GR"/>
+        </w:rPr>
+        <w:t>του ώστε μέσω του</w:t>
+      </w:r>
+      <w:r>
+        <w:rPr>
+          <w:rFonts w:cs="Times New Roman"/>
+          <w:lang w:val="el-GR"/>
+        </w:rPr>
+        <w:t xml:space="preserve"> </w:t>
+      </w:r>
+      <w:r>
+        <w:rPr>
+          <w:rFonts w:cs="Times New Roman"/>
+        </w:rPr>
+        <w:t>Save</w:t>
+      </w:r>
+      <w:r>
+        <w:rPr>
+          <w:rFonts w:cs="Times New Roman"/>
+          <w:lang w:val="el-GR"/>
+        </w:rPr>
+        <w:t xml:space="preserve"> </w:t>
+      </w:r>
+      <w:r>
+        <w:rPr>
+          <w:rFonts w:cs="Times New Roman"/>
+        </w:rPr>
+        <w:t>Manager</w:t>
+      </w:r>
+      <w:r>
+        <w:rPr>
+          <w:rFonts w:cs="Times New Roman"/>
+          <w:lang w:val="el-GR"/>
+        </w:rPr>
+        <w:t xml:space="preserve"> </w:t>
+      </w:r>
+      <w:r>
+        <w:rPr>
+          <w:rFonts w:cs="Times New Roman"/>
+          <w:lang w:val="el-GR"/>
+        </w:rPr>
+        <w:t xml:space="preserve">να ανακτήσει τα </w:t>
+      </w:r>
+      <w:r>
+        <w:rPr>
+          <w:rFonts w:cs="Times New Roman"/>
+        </w:rPr>
+        <w:t>references</w:t>
+      </w:r>
+      <w:r>
+        <w:rPr>
+          <w:rFonts w:cs="Times New Roman"/>
+          <w:lang w:val="el-GR"/>
+        </w:rPr>
+        <w:t xml:space="preserve"> </w:t>
+      </w:r>
+      <w:r>
+        <w:rPr>
+          <w:rFonts w:cs="Times New Roman"/>
+          <w:lang w:val="el-GR"/>
+        </w:rPr>
+        <w:t xml:space="preserve">στα </w:t>
+      </w:r>
+      <w:r>
+        <w:rPr>
+          <w:rFonts w:cs="Times New Roman"/>
+        </w:rPr>
+        <w:t>objects</w:t>
+      </w:r>
+      <w:r>
+        <w:rPr>
+          <w:rFonts w:cs="Times New Roman"/>
+          <w:lang w:val="el-GR"/>
+        </w:rPr>
+        <w:t xml:space="preserve"> </w:t>
+      </w:r>
+      <w:r>
+        <w:rPr>
+          <w:rFonts w:cs="Times New Roman"/>
+          <w:lang w:val="el-GR"/>
+        </w:rPr>
+        <w:t xml:space="preserve">που είχε </w:t>
+      </w:r>
+      <w:r>
+        <w:rPr>
+          <w:rFonts w:cs="Times New Roman"/>
+          <w:lang w:val="el-GR"/>
+        </w:rPr>
+        <w:t xml:space="preserve">κατά τη διάρκεια </w:t>
+      </w:r>
+      <w:r>
+        <w:rPr>
+          <w:rFonts w:cs="Times New Roman"/>
+          <w:lang w:val="el-GR"/>
+        </w:rPr>
+        <w:t>το</w:t>
+      </w:r>
+      <w:r>
+        <w:rPr>
+          <w:rFonts w:cs="Times New Roman"/>
+          <w:lang w:val="el-GR"/>
+        </w:rPr>
+        <w:t>υ</w:t>
+      </w:r>
+      <w:r>
+        <w:rPr>
+          <w:rFonts w:cs="Times New Roman"/>
+          <w:lang w:val="el-GR"/>
+        </w:rPr>
+        <w:t xml:space="preserve"> </w:t>
+      </w:r>
+      <w:r>
+        <w:rPr>
+          <w:rFonts w:cs="Times New Roman"/>
+        </w:rPr>
+        <w:t>save</w:t>
+      </w:r>
+      <w:r>
+        <w:rPr>
+          <w:rFonts w:cs="Times New Roman"/>
+          <w:lang w:val="el-GR"/>
+        </w:rPr>
+        <w:t>.</w:t>
+      </w:r>
+      <w:r>
+        <w:rPr>
+          <w:rFonts w:cs="Times New Roman"/>
+          <w:lang w:val="el-GR"/>
+        </w:rPr>
+        <w:t xml:space="preserve"> Τέλος, θα περιέχει και ένα </w:t>
+      </w:r>
+      <w:r>
+        <w:rPr>
+          <w:rFonts w:cs="Times New Roman"/>
+        </w:rPr>
+        <w:t>field</w:t>
+      </w:r>
+      <w:r>
+        <w:rPr>
+          <w:rFonts w:cs="Times New Roman"/>
+          <w:lang w:val="el-GR"/>
+        </w:rPr>
+        <w:t xml:space="preserve"> </w:t>
+      </w:r>
+      <w:r>
+        <w:rPr>
+          <w:rFonts w:cs="Times New Roman"/>
+          <w:lang w:val="el-GR"/>
+        </w:rPr>
+        <w:t xml:space="preserve">για το </w:t>
+      </w:r>
+      <w:r>
+        <w:rPr>
+          <w:rFonts w:cs="Times New Roman"/>
+        </w:rPr>
+        <w:t>SMRI</w:t>
+      </w:r>
+      <w:r>
+        <w:rPr>
+          <w:rFonts w:cs="Times New Roman"/>
+          <w:lang w:val="el-GR"/>
+        </w:rPr>
+        <w:t xml:space="preserve"> </w:t>
+      </w:r>
+      <w:r>
+        <w:rPr>
+          <w:rFonts w:cs="Times New Roman"/>
+          <w:lang w:val="el-GR"/>
+        </w:rPr>
+        <w:t xml:space="preserve">της </w:t>
+      </w:r>
+      <w:r>
+        <w:rPr>
+          <w:rFonts w:cs="Times New Roman"/>
+          <w:lang w:val="el-GR"/>
+        </w:rPr>
+        <w:t>ίδιας της</w:t>
+      </w:r>
+      <w:r>
+        <w:rPr>
+          <w:rFonts w:cs="Times New Roman"/>
+          <w:lang w:val="el-GR"/>
+        </w:rPr>
+        <w:t xml:space="preserve"> κλάσης</w:t>
+      </w:r>
+      <w:r>
+        <w:rPr>
+          <w:rFonts w:cs="Times New Roman"/>
+          <w:lang w:val="el-GR"/>
+        </w:rPr>
+        <w:t>.</w:t>
+      </w:r>
+    </w:p>
+    <w:p>
+      <w:pPr>
+        <w:pStyle w:val="MyParagraph"/>
+        <w:ind w:left="1800"/>
+        <w:rPr>
+          <w:rFonts w:cs="Times New Roman"/>
+          <w:lang w:val="el-GR"/>
+        </w:rPr>
+      </w:pPr>
+    </w:p>
+    <w:p>
+      <w:pPr>
+        <w:pStyle w:val="MyParagraph"/>
+        <w:numPr>
+          <w:ilvl w:val="0"/>
+          <w:numId w:val="11"/>
+        </w:numPr>
+        <w:rPr>
+          <w:rFonts w:cs="Times New Roman"/>
+          <w:lang w:val="el-GR"/>
+        </w:rPr>
+      </w:pPr>
+      <w:r>
+        <w:rPr>
+          <w:rFonts w:cs="Times New Roman"/>
+        </w:rPr>
+        <w:t>ISnapshot Model interface</w:t>
+      </w:r>
+    </w:p>
+    <w:p>
+      <w:pPr>
+        <w:pStyle w:val="MyParagraph"/>
+        <w:numPr>
+          <w:ilvl w:val="1"/>
+          <w:numId w:val="11"/>
+        </w:numPr>
+        <w:rPr>
+          <w:rFonts w:cs="Times New Roman"/>
+          <w:lang w:val="el-GR"/>
+        </w:rPr>
+      </w:pPr>
+      <w:r>
+        <w:rPr>
+          <w:rFonts w:cs="Times New Roman"/>
+          <w:lang w:val="el-GR"/>
+        </w:rPr>
+        <w:t xml:space="preserve">Το </w:t>
+      </w:r>
+      <w:r>
+        <w:rPr>
+          <w:rFonts w:cs="Times New Roman"/>
+        </w:rPr>
+        <w:t>ISnapshot</w:t>
+      </w:r>
+      <w:r>
+        <w:rPr>
+          <w:rFonts w:cs="Times New Roman"/>
+          <w:lang w:val="el-GR"/>
+        </w:rPr>
+        <w:t xml:space="preserve"> </w:t>
+      </w:r>
+      <w:r>
+        <w:rPr>
+          <w:rFonts w:cs="Times New Roman"/>
+        </w:rPr>
+        <w:t>Model</w:t>
+      </w:r>
+      <w:r>
+        <w:rPr>
+          <w:rFonts w:cs="Times New Roman"/>
+          <w:lang w:val="el-GR"/>
+        </w:rPr>
+        <w:t xml:space="preserve"> </w:t>
+      </w:r>
+      <w:r>
+        <w:rPr>
+          <w:rFonts w:cs="Times New Roman"/>
+        </w:rPr>
+        <w:t>interface</w:t>
+      </w:r>
+      <w:r>
+        <w:rPr>
+          <w:rFonts w:cs="Times New Roman"/>
+          <w:lang w:val="el-GR"/>
+        </w:rPr>
+        <w:t xml:space="preserve"> </w:t>
+      </w:r>
+      <w:r>
+        <w:rPr>
+          <w:rFonts w:cs="Times New Roman"/>
+          <w:lang w:val="el-GR"/>
+        </w:rPr>
+        <w:t xml:space="preserve">θα είναι το </w:t>
+      </w:r>
+      <w:r>
+        <w:rPr>
+          <w:rFonts w:cs="Times New Roman"/>
+          <w:lang w:val="el-GR"/>
+        </w:rPr>
+        <w:t>δεύτερο</w:t>
+      </w:r>
+      <w:r>
+        <w:rPr>
+          <w:rFonts w:cs="Times New Roman"/>
+          <w:lang w:val="el-GR"/>
+        </w:rPr>
+        <w:t xml:space="preserve"> πιο σημαντικό </w:t>
+      </w:r>
+      <w:r>
+        <w:rPr>
+          <w:rFonts w:cs="Times New Roman"/>
+        </w:rPr>
+        <w:t>component</w:t>
+      </w:r>
+      <w:r>
+        <w:rPr>
+          <w:rFonts w:cs="Times New Roman"/>
+          <w:lang w:val="el-GR"/>
+        </w:rPr>
+        <w:t xml:space="preserve"> </w:t>
+      </w:r>
+      <w:r>
+        <w:rPr>
+          <w:rFonts w:cs="Times New Roman"/>
+          <w:lang w:val="el-GR"/>
+        </w:rPr>
+        <w:t xml:space="preserve">της αρχιτεκτονικής αφού </w:t>
+      </w:r>
+      <w:r>
+        <w:rPr>
+          <w:rFonts w:cs="Times New Roman"/>
+          <w:lang w:val="el-GR"/>
+        </w:rPr>
+        <w:t xml:space="preserve">θα </w:t>
+      </w:r>
+      <w:r>
+        <w:rPr>
+          <w:rFonts w:cs="Times New Roman"/>
+          <w:lang w:val="el-GR"/>
+        </w:rPr>
+        <w:t>είναι</w:t>
+      </w:r>
+      <w:r>
+        <w:rPr>
+          <w:rFonts w:cs="Times New Roman"/>
+          <w:lang w:val="el-GR"/>
+        </w:rPr>
+        <w:t xml:space="preserve"> υπεύθυνο να ξεχωρίζει τα λεγόμενα </w:t>
+      </w:r>
+      <w:r>
+        <w:rPr>
+          <w:rFonts w:cs="Times New Roman"/>
+          <w:lang w:val="el-GR"/>
+        </w:rPr>
+        <w:t>“</w:t>
+      </w:r>
+      <w:r>
+        <w:rPr>
+          <w:rFonts w:cs="Times New Roman"/>
+          <w:lang w:val="el-GR"/>
+        </w:rPr>
+        <w:t xml:space="preserve">μοντέλα των </w:t>
+      </w:r>
+      <w:r>
+        <w:rPr>
+          <w:rFonts w:cs="Times New Roman"/>
+        </w:rPr>
+        <w:t>ISnapshot</w:t>
+      </w:r>
+      <w:r>
+        <w:rPr>
+          <w:rFonts w:cs="Times New Roman"/>
+          <w:lang w:val="el-GR"/>
+        </w:rPr>
+        <w:t xml:space="preserve">” </w:t>
+      </w:r>
+      <w:r>
+        <w:rPr>
+          <w:rFonts w:cs="Times New Roman"/>
+          <w:lang w:val="el-GR"/>
+        </w:rPr>
+        <w:t>που θα περιέχουν τα δεδομένα προς αποθήκευση στη βιβλιοθήκη.</w:t>
+      </w:r>
+      <w:r>
+        <w:rPr>
+          <w:rFonts w:cs="Times New Roman"/>
+          <w:lang w:val="el-GR"/>
+        </w:rPr>
+        <w:t xml:space="preserve"> </w:t>
+      </w:r>
+      <w:r>
+        <w:rPr>
+          <w:rFonts w:cs="Times New Roman"/>
+          <w:lang w:val="el-GR"/>
+        </w:rPr>
+        <w:t xml:space="preserve">Θα περιέχει δύο </w:t>
+      </w:r>
+      <w:r>
+        <w:rPr>
+          <w:rFonts w:cs="Times New Roman"/>
+        </w:rPr>
+        <w:t>fields</w:t>
+      </w:r>
+      <w:r>
+        <w:rPr>
+          <w:rFonts w:cs="Times New Roman"/>
+          <w:lang w:val="el-GR"/>
+        </w:rPr>
+        <w:t xml:space="preserve">, ένα για το </w:t>
+      </w:r>
+      <w:r>
+        <w:rPr>
+          <w:rFonts w:cs="Times New Roman"/>
+        </w:rPr>
+        <w:t>SMRI</w:t>
+      </w:r>
+      <w:r>
+        <w:rPr>
+          <w:rFonts w:cs="Times New Roman"/>
+          <w:lang w:val="el-GR"/>
+        </w:rPr>
+        <w:t xml:space="preserve"> </w:t>
+      </w:r>
+      <w:r>
+        <w:rPr>
+          <w:rFonts w:cs="Times New Roman"/>
+          <w:lang w:val="el-GR"/>
+        </w:rPr>
+        <w:t xml:space="preserve">της κλάσης που αντιπροσωπεύει και ένα δεύτερο για τα </w:t>
+      </w:r>
+      <w:r>
+        <w:rPr>
+          <w:rFonts w:cs="Times New Roman"/>
+        </w:rPr>
+        <w:t>Referenced</w:t>
+      </w:r>
+      <w:r>
+        <w:rPr>
+          <w:rFonts w:cs="Times New Roman"/>
+          <w:lang w:val="el-GR"/>
+        </w:rPr>
+        <w:t xml:space="preserve"> </w:t>
+      </w:r>
+      <w:r>
+        <w:rPr>
+          <w:rFonts w:cs="Times New Roman"/>
+        </w:rPr>
+        <w:t>SMRIs</w:t>
+      </w:r>
+      <w:r>
+        <w:rPr>
+          <w:rFonts w:cs="Times New Roman"/>
+          <w:lang w:val="el-GR"/>
+        </w:rPr>
+        <w:t xml:space="preserve"> </w:t>
+      </w:r>
+      <w:r>
+        <w:rPr>
+          <w:rFonts w:cs="Times New Roman"/>
+          <w:lang w:val="el-GR"/>
+        </w:rPr>
+        <w:t>που θα έχει η κλάση αυτή.</w:t>
+      </w:r>
+      <w:r>
+        <w:rPr>
+          <w:rFonts w:cs="Times New Roman"/>
+          <w:lang w:val="el-GR"/>
+        </w:rPr>
+        <w:t xml:space="preserve"> Ουσιαστικά, θα γίνεται </w:t>
+      </w:r>
+      <w:r>
+        <w:rPr>
+          <w:rFonts w:cs="Times New Roman"/>
+        </w:rPr>
+        <w:t xml:space="preserve">inherit </w:t>
+      </w:r>
+      <w:r>
+        <w:rPr>
+          <w:rFonts w:cs="Times New Roman"/>
+          <w:lang w:val="el-GR"/>
+        </w:rPr>
+        <w:t xml:space="preserve">από απλά </w:t>
+      </w:r>
+      <w:r>
+        <w:rPr>
+          <w:rFonts w:cs="Times New Roman"/>
+        </w:rPr>
+        <w:t>data carriage structs.</w:t>
+      </w:r>
+    </w:p>
+    <w:p>
+      <w:pPr>
+        <w:pStyle w:val="MyParagraph"/>
+        <w:rPr>
+          <w:rFonts w:cs="Times New Roman"/>
+        </w:rPr>
+      </w:pPr>
+    </w:p>
+    <w:p>
+      <w:pPr>
+        <w:pStyle w:val="MyParagraph"/>
+        <w:rPr>
+          <w:rFonts w:cs="Times New Roman"/>
+          <w:lang w:val="el-GR"/>
+        </w:rPr>
+      </w:pPr>
+      <w:r>
+        <w:rPr>
+          <w:rFonts w:cs="Times New Roman"/>
+          <w:lang w:val="el-GR"/>
+        </w:rPr>
+        <w:t xml:space="preserve">Η σχέση των </w:t>
+      </w:r>
+      <w:r>
+        <w:rPr>
+          <w:rFonts w:cs="Times New Roman"/>
+        </w:rPr>
+        <w:t>Save</w:t>
+      </w:r>
+      <w:r>
+        <w:rPr>
+          <w:rFonts w:cs="Times New Roman"/>
+          <w:lang w:val="el-GR"/>
+        </w:rPr>
+        <w:t xml:space="preserve"> </w:t>
+      </w:r>
+      <w:r>
+        <w:rPr>
+          <w:rFonts w:cs="Times New Roman"/>
+        </w:rPr>
+        <w:t>Manager</w:t>
+      </w:r>
+      <w:r>
+        <w:rPr>
+          <w:rFonts w:cs="Times New Roman"/>
+          <w:lang w:val="el-GR"/>
+        </w:rPr>
+        <w:t xml:space="preserve">, </w:t>
+      </w:r>
+      <w:r>
+        <w:rPr>
+          <w:rFonts w:cs="Times New Roman"/>
+        </w:rPr>
+        <w:t>ISnapshot</w:t>
+      </w:r>
+      <w:r>
+        <w:rPr>
+          <w:rFonts w:cs="Times New Roman"/>
+          <w:lang w:val="el-GR"/>
+        </w:rPr>
+        <w:t xml:space="preserve"> </w:t>
+      </w:r>
+      <w:r>
+        <w:rPr>
+          <w:rFonts w:cs="Times New Roman"/>
+          <w:lang w:val="el-GR"/>
+        </w:rPr>
+        <w:t xml:space="preserve">και </w:t>
+      </w:r>
+      <w:r>
+        <w:rPr>
+          <w:rFonts w:cs="Times New Roman"/>
+        </w:rPr>
+        <w:t>ISnapshotModel</w:t>
+      </w:r>
+      <w:r>
+        <w:rPr>
+          <w:rFonts w:cs="Times New Roman"/>
+          <w:lang w:val="el-GR"/>
+        </w:rPr>
+        <w:t xml:space="preserve"> </w:t>
+      </w:r>
+      <w:r>
+        <w:rPr>
+          <w:rFonts w:cs="Times New Roman"/>
+          <w:lang w:val="el-GR"/>
+        </w:rPr>
+        <w:t xml:space="preserve">μπορεί να διακριθεί στην Εικόνα </w:t>
+      </w:r>
+      <w:r>
+        <w:rPr>
+          <w:rFonts w:cs="Times New Roman"/>
+          <w:lang w:val="el-GR"/>
+        </w:rPr>
+        <w:t xml:space="preserve">19 </w:t>
+      </w:r>
+      <w:r>
+        <w:rPr>
+          <w:rFonts w:cs="Times New Roman"/>
+          <w:lang w:val="el-GR"/>
+        </w:rPr>
+        <w:t>και στην Εικόνα 20.</w:t>
+      </w:r>
+    </w:p>
+    <w:p>
+      <w:pPr>
+        <w:pStyle w:val="MyParagraph"/>
+        <w:keepNext/>
+        <w:jc w:val="center"/>
+      </w:pPr>
+      <w:r>
+        <w:rPr>
+          <w:rFonts w:cs="Times New Roman"/>
+          <w:noProof/>
+          <w:lang w:val="el-GR"/>
+          <w14:ligatures w14:val="standardContextual"/>
+        </w:rPr>
+        <w:drawing>
+          <wp:inline distT="0" distB="0" distL="0" distR="0" wp14:anchorId="2A5301BB" wp14:editId="7EFD0EFC">
+            <wp:extent cx="2198254" cy="4521613"/>
+            <wp:effectExtent l="0" t="0" r="0" b="0"/>
+            <wp:docPr id="168080960" name="Picture 1"/>
+            <wp:cNvGraphicFramePr>
+              <a:graphicFrameLocks xmlns:a="http://schemas.openxmlformats.org/drawingml/2006/main" noChangeAspect="1"/>
+            </wp:cNvGraphicFramePr>
+            <a:graphic xmlns:a="http://schemas.openxmlformats.org/drawingml/2006/main">
+              <a:graphicData uri="http://schemas.openxmlformats.org/drawingml/2006/picture">
+                <pic:pic xmlns:pic="http://schemas.openxmlformats.org/drawingml/2006/picture">
+                  <pic:nvPicPr>
+                    <pic:cNvPr id="168080960" name="Picture 1"/>
+                    <pic:cNvPicPr/>
+                  </pic:nvPicPr>
+                  <pic:blipFill>
+                    <a:blip r:embed="rId27">
+                      <a:extLst>
+                        <a:ext uri="{28A0092B-C50C-407E-A947-70E740481C1C}">
+                          <a14:useLocalDpi xmlns:a14="http://schemas.microsoft.com/office/drawing/2010/main" val="0"/>
+                        </a:ext>
+                      </a:extLst>
+                    </a:blip>
+                    <a:stretch>
+                      <a:fillRect/>
+                    </a:stretch>
+                  </pic:blipFill>
+                  <pic:spPr>
+                    <a:xfrm>
+                      <a:off x="0" y="0"/>
+                      <a:ext cx="2200969" cy="4527197"/>
+                    </a:xfrm>
+                    <a:prstGeom prst="rect">
+                      <a:avLst/>
+                    </a:prstGeom>
+                  </pic:spPr>
+                </pic:pic>
+              </a:graphicData>
+            </a:graphic>
+          </wp:inline>
+        </w:drawing>
+      </w:r>
+    </w:p>
+    <w:p>
+      <w:pPr>
+        <w:pStyle w:val="Caption"/>
+        <w:jc w:val="center"/>
+        <w:rPr>
+          <w:rFonts w:cs="Times New Roman"/>
+        </w:rPr>
+      </w:pPr>
+      <w:r>
+        <w:t>Εικόνα</w:t>
+      </w:r>
+      <w:r>
+        <w:t xml:space="preserve"> 20</w:t>
+      </w:r>
+      <w:r>
+        <w:t xml:space="preserve">: </w:t>
+      </w:r>
+      <w:r>
+        <w:rPr>
+          <w:lang w:val="el-GR"/>
+        </w:rPr>
+        <w:t>Αρχιτεκτονική</w:t>
+      </w:r>
+      <w:r>
+        <w:rPr>
+          <w:lang w:val="en-US"/>
+        </w:rPr>
+        <w:t xml:space="preserve"> </w:t>
+      </w:r>
+      <w:r>
+        <w:rPr>
+          <w:lang w:val="el-GR"/>
+        </w:rPr>
+        <w:t>σχέση</w:t>
+      </w:r>
+      <w:r>
+        <w:rPr>
+          <w:lang w:val="en-US"/>
+        </w:rPr>
+        <w:t xml:space="preserve"> </w:t>
+      </w:r>
+      <w:r>
+        <w:rPr>
+          <w:lang w:val="el-GR"/>
+        </w:rPr>
+        <w:t>μεταξύ</w:t>
+      </w:r>
+      <w:r>
+        <w:rPr>
+          <w:lang w:val="en-US"/>
+        </w:rPr>
+        <w:t xml:space="preserve"> </w:t>
+      </w:r>
+      <w:r>
+        <w:rPr>
+          <w:lang w:val="en-US"/>
+        </w:rPr>
+        <w:t xml:space="preserve">Save Manager, ISnapshot </w:t>
+      </w:r>
+      <w:r>
+        <w:rPr>
+          <w:lang w:val="el-GR"/>
+        </w:rPr>
+        <w:t>και</w:t>
+      </w:r>
+      <w:r>
+        <w:rPr>
+          <w:lang w:val="en-US"/>
+        </w:rPr>
+        <w:t xml:space="preserve"> </w:t>
+      </w:r>
+      <w:r>
+        <w:rPr>
+          <w:lang w:val="en-US"/>
+        </w:rPr>
+        <w:t>ISnapshotModel</w:t>
+      </w:r>
+    </w:p>
+    <w:p>
+      <w:pPr>
+        <w:pStyle w:val="BigHeadingStyle0"/>
+        <w:rPr>
+          <w:lang w:val="el-GR"/>
+        </w:rPr>
+      </w:pPr>
+      <w:r>
+        <w:lastRenderedPageBreak/>
+        <w:t xml:space="preserve">3.10 </w:t>
+      </w:r>
+      <w:r>
+        <w:rPr>
+          <w:lang w:val="el-GR"/>
+        </w:rPr>
+        <w:t>Σύγχρονη ή Ασύγχρονη προσέγγιση;</w:t>
+      </w:r>
+    </w:p>
+    <w:p>
+      <w:pPr>
+        <w:pStyle w:val="MyParagraph"/>
+        <w:rPr>
+          <w:lang w:val="el-GR"/>
+        </w:rPr>
+      </w:pPr>
+    </w:p>
+    <w:p>
+      <w:pPr>
+        <w:pStyle w:val="MyParagraph"/>
+        <w:rPr>
+          <w:lang w:val="el-GR"/>
+        </w:rPr>
+      </w:pPr>
+      <w:r>
+        <w:rPr>
+          <w:lang w:val="el-GR"/>
+        </w:rPr>
+        <w:tab/>
+      </w:r>
+      <w:r>
+        <w:rPr>
+          <w:lang w:val="el-GR"/>
+        </w:rPr>
+        <w:t xml:space="preserve">Όλες οι μέθοδοι της βιβλιοθήκης θα λειτουργούν στο </w:t>
+      </w:r>
+      <w:r>
+        <w:t>main</w:t>
+      </w:r>
+      <w:r>
+        <w:rPr>
+          <w:lang w:val="el-GR"/>
+        </w:rPr>
+        <w:t xml:space="preserve"> </w:t>
+      </w:r>
+      <w:r>
+        <w:t>thread</w:t>
+      </w:r>
+      <w:r>
+        <w:rPr>
+          <w:lang w:val="el-GR"/>
+        </w:rPr>
+        <w:t xml:space="preserve"> </w:t>
+      </w:r>
+      <w:r>
+        <w:rPr>
+          <w:lang w:val="el-GR"/>
+        </w:rPr>
+        <w:t xml:space="preserve">της εφαρμογής, </w:t>
+      </w:r>
+      <w:r>
+        <w:rPr>
+          <w:lang w:val="el-GR"/>
+        </w:rPr>
+        <w:t xml:space="preserve">εκτός αν η </w:t>
+      </w:r>
+      <w:r>
+        <w:t>host</w:t>
+      </w:r>
+      <w:r>
+        <w:rPr>
+          <w:lang w:val="el-GR"/>
+        </w:rPr>
+        <w:t xml:space="preserve"> </w:t>
+      </w:r>
+      <w:r>
+        <w:rPr>
+          <w:lang w:val="el-GR"/>
+        </w:rPr>
+        <w:t xml:space="preserve">γλώσσα κάνει χρήση των μεθόδων της σε ένα καινούργιο </w:t>
+      </w:r>
+      <w:r>
+        <w:t>thread</w:t>
+      </w:r>
+      <w:r>
+        <w:rPr>
+          <w:lang w:val="el-GR"/>
+        </w:rPr>
+        <w:t>,</w:t>
+      </w:r>
+      <w:r>
+        <w:rPr>
+          <w:lang w:val="el-GR"/>
+        </w:rPr>
+        <w:t xml:space="preserve"> </w:t>
+      </w:r>
+      <w:r>
+        <w:rPr>
+          <w:lang w:val="el-GR"/>
+        </w:rPr>
+        <w:t xml:space="preserve">όπου σε εκείνη την περίπτωση </w:t>
+      </w:r>
+      <w:r>
+        <w:rPr>
+          <w:lang w:val="el-GR"/>
+        </w:rPr>
+        <w:t xml:space="preserve">οι λειτουργίες της βιβλιοθήκης θα λειτουργούν ασύγχρονα σε νέο </w:t>
+      </w:r>
+      <w:r>
+        <w:t>thread</w:t>
+      </w:r>
+      <w:r>
+        <w:rPr>
+          <w:lang w:val="el-GR"/>
+        </w:rPr>
+        <w:t xml:space="preserve"> </w:t>
+      </w:r>
+      <w:r>
+        <w:rPr>
+          <w:lang w:val="el-GR"/>
+        </w:rPr>
+        <w:t xml:space="preserve">αλλά θα τρέχουν σύγχρονα με βάση την σειρά που καλούνται στο εκάστοτε </w:t>
+      </w:r>
+      <w:r>
+        <w:t>thread</w:t>
+      </w:r>
+      <w:r>
+        <w:rPr>
+          <w:lang w:val="el-GR"/>
+        </w:rPr>
+        <w:t>.</w:t>
+      </w:r>
+      <w:r>
+        <w:rPr>
+          <w:lang w:val="el-GR"/>
+        </w:rPr>
+        <w:t xml:space="preserve"> </w:t>
+      </w:r>
+      <w:r>
+        <w:rPr>
+          <w:lang w:val="el-GR"/>
+        </w:rPr>
+        <w:t xml:space="preserve">Αυτή η απόφαση πάρθηκε έτσι ώστε να μην υπάρχουν περιορισμοί στην χρήση της βιβλιοθήκης από κάποια άλλη γλώσσα και η απόφαση αυτή θα βρίσκεται στην κρίση του εκάστοτε </w:t>
+      </w:r>
+      <w:r>
+        <w:t>developer</w:t>
+      </w:r>
+      <w:r>
+        <w:rPr>
+          <w:lang w:val="el-GR"/>
+        </w:rPr>
+        <w:t xml:space="preserve"> </w:t>
+      </w:r>
+      <w:r>
+        <w:rPr>
+          <w:lang w:val="el-GR"/>
+        </w:rPr>
+        <w:t>που κάνει χρήση της βιβλιοθήκης</w:t>
+      </w:r>
+      <w:r>
+        <w:rPr>
+          <w:lang w:val="el-GR"/>
+        </w:rPr>
+        <w:t>.</w:t>
+      </w:r>
+    </w:p>
+    <w:p>
+      <w:pPr>
+        <w:pStyle w:val="MyParagraph"/>
+        <w:rPr>
+          <w:lang w:val="el-GR"/>
+        </w:rPr>
+      </w:pPr>
+    </w:p>
+    <w:p>
+      <w:pPr>
+        <w:pStyle w:val="BigHeadingStyle0"/>
+        <w:rPr>
+          <w:lang w:val="el-GR"/>
+        </w:rPr>
+      </w:pPr>
+      <w:r>
+        <w:rPr>
+          <w:lang w:val="el-GR"/>
+        </w:rPr>
+        <w:t>3.11 Βαθμός πραγματοποίησης στόχων διατριβής</w:t>
+      </w:r>
+    </w:p>
+    <w:p>
+      <w:pPr>
+        <w:pStyle w:val="MyParagraph"/>
+        <w:rPr>
+          <w:lang w:val="el-GR"/>
+        </w:rPr>
+      </w:pPr>
+    </w:p>
+    <w:p>
+      <w:pPr>
+        <w:pStyle w:val="MyParagraph"/>
+        <w:rPr>
+          <w:lang w:val="el-GR"/>
+        </w:rPr>
+      </w:pPr>
+      <w:r>
+        <w:rPr>
+          <w:lang w:val="el-GR"/>
+        </w:rPr>
+        <w:tab/>
+        <w:t>@</w:t>
+      </w:r>
+      <w:r>
+        <w:t xml:space="preserve">TODO: </w:t>
+      </w:r>
+      <w:r>
+        <w:rPr>
+          <w:lang w:val="el-GR"/>
+        </w:rPr>
+        <w:t>Μετά την εισαγωγή</w:t>
+      </w:r>
+    </w:p>
+    <w:p>
+      <w:pPr>
+        <w:pStyle w:val="MyParagraph"/>
+        <w:rPr>
+          <w:lang w:val="el-GR"/>
+        </w:rPr>
+      </w:pPr>
+    </w:p>
+    <w:p>
+      <w:pPr>
+        <w:pStyle w:val="BigHeadingStyle0"/>
+        <w:rPr>
+          <w:lang w:val="el-GR"/>
+        </w:rPr>
+      </w:pPr>
+      <w:r>
+        <w:rPr>
+          <w:lang w:val="el-GR"/>
+        </w:rPr>
+        <w:t>3.12</w:t>
+      </w:r>
+      <w:r>
+        <w:rPr>
+          <w:lang w:val="el-GR"/>
+        </w:rPr>
+        <w:t xml:space="preserve"> Ανάδειξη σχεδιαστικών στοιχείων</w:t>
+      </w:r>
+    </w:p>
+    <w:p>
+      <w:pPr>
+        <w:pStyle w:val="MyParagraph"/>
+        <w:rPr>
+          <w:lang w:val="el-GR"/>
+        </w:rPr>
+      </w:pPr>
+    </w:p>
+    <w:p>
+      <w:pPr>
+        <w:pStyle w:val="MyParagraph"/>
+        <w:rPr>
+          <w:lang w:val="el-GR"/>
+        </w:rPr>
+      </w:pPr>
+      <w:r>
+        <w:rPr>
+          <w:lang w:val="el-GR"/>
+        </w:rPr>
+        <w:tab/>
+      </w:r>
+      <w:r>
+        <w:rPr>
+          <w:lang w:val="el-GR"/>
+        </w:rPr>
+        <w:t>@</w:t>
+      </w:r>
+      <w:r>
+        <w:t>TODO</w:t>
       </w:r>
     </w:p>
     <w:sectPr>
@@ -30104,6 +33868,96 @@
     </w:lvl>
   </w:abstractNum>
   <w:abstractNum w:abstractNumId="1" w15:restartNumberingAfterBreak="0">
+    <w:nsid w:val="2DB06D41"/>
+    <w:multiLevelType w:val="hybridMultilevel"/>
+    <w:tmpl w:val="85521C00"/>
+    <w:lvl w:ilvl="0" w:tplc="830A7ED2">
+      <w:start w:val="1"/>
+      <w:numFmt w:val="decimal"/>
+      <w:lvlText w:val="%1."/>
+      <w:lvlJc w:val="left"/>
+      <w:pPr>
+        <w:ind w:left="1080" w:hanging="360"/>
+      </w:pPr>
+      <w:rPr>
+        <w:rFonts w:hint="default"/>
+        <w:lang w:val="en-US"/>
+      </w:rPr>
+    </w:lvl>
+    <w:lvl w:ilvl="1" w:tplc="04090019">
+      <w:start w:val="1"/>
+      <w:numFmt w:val="lowerLetter"/>
+      <w:lvlText w:val="%2."/>
+      <w:lvlJc w:val="left"/>
+      <w:pPr>
+        <w:ind w:left="1800" w:hanging="360"/>
+      </w:pPr>
+    </w:lvl>
+    <w:lvl w:ilvl="2" w:tplc="0409001B">
+      <w:start w:val="1"/>
+      <w:numFmt w:val="lowerRoman"/>
+      <w:lvlText w:val="%3."/>
+      <w:lvlJc w:val="right"/>
+      <w:pPr>
+        <w:ind w:left="2520" w:hanging="180"/>
+      </w:pPr>
+    </w:lvl>
+    <w:lvl w:ilvl="3" w:tplc="0409000F" w:tentative="1">
+      <w:start w:val="1"/>
+      <w:numFmt w:val="decimal"/>
+      <w:lvlText w:val="%4."/>
+      <w:lvlJc w:val="left"/>
+      <w:pPr>
+        <w:ind w:left="3240" w:hanging="360"/>
+      </w:pPr>
+    </w:lvl>
+    <w:lvl w:ilvl="4" w:tplc="04090019" w:tentative="1">
+      <w:start w:val="1"/>
+      <w:numFmt w:val="lowerLetter"/>
+      <w:lvlText w:val="%5."/>
+      <w:lvlJc w:val="left"/>
+      <w:pPr>
+        <w:ind w:left="3960" w:hanging="360"/>
+      </w:pPr>
+    </w:lvl>
+    <w:lvl w:ilvl="5" w:tplc="0409001B" w:tentative="1">
+      <w:start w:val="1"/>
+      <w:numFmt w:val="lowerRoman"/>
+      <w:lvlText w:val="%6."/>
+      <w:lvlJc w:val="right"/>
+      <w:pPr>
+        <w:ind w:left="4680" w:hanging="180"/>
+      </w:pPr>
+    </w:lvl>
+    <w:lvl w:ilvl="6" w:tplc="0409000F" w:tentative="1">
+      <w:start w:val="1"/>
+      <w:numFmt w:val="decimal"/>
+      <w:lvlText w:val="%7."/>
+      <w:lvlJc w:val="left"/>
+      <w:pPr>
+        <w:ind w:left="5400" w:hanging="360"/>
+      </w:pPr>
+    </w:lvl>
+    <w:lvl w:ilvl="7" w:tplc="04090019" w:tentative="1">
+      <w:start w:val="1"/>
+      <w:numFmt w:val="lowerLetter"/>
+      <w:lvlText w:val="%8."/>
+      <w:lvlJc w:val="left"/>
+      <w:pPr>
+        <w:ind w:left="6120" w:hanging="360"/>
+      </w:pPr>
+    </w:lvl>
+    <w:lvl w:ilvl="8" w:tplc="0409001B" w:tentative="1">
+      <w:start w:val="1"/>
+      <w:numFmt w:val="lowerRoman"/>
+      <w:lvlText w:val="%9."/>
+      <w:lvlJc w:val="right"/>
+      <w:pPr>
+        <w:ind w:left="6840" w:hanging="180"/>
+      </w:pPr>
+    </w:lvl>
+  </w:abstractNum>
+  <w:abstractNum w:abstractNumId="2" w15:restartNumberingAfterBreak="0">
     <w:nsid w:val="3FAD0A43"/>
     <w:multiLevelType w:val="hybridMultilevel"/>
     <w:tmpl w:val="9FCA974C"/>
@@ -30216,7 +34070,7 @@
       </w:rPr>
     </w:lvl>
   </w:abstractNum>
-  <w:abstractNum w:abstractNumId="2" w15:restartNumberingAfterBreak="0">
+  <w:abstractNum w:abstractNumId="3" w15:restartNumberingAfterBreak="0">
     <w:nsid w:val="530475F8"/>
     <w:multiLevelType w:val="multilevel"/>
     <w:tmpl w:val="0409001D"/>
@@ -30302,7 +34156,7 @@
       </w:pPr>
     </w:lvl>
   </w:abstractNum>
-  <w:abstractNum w:abstractNumId="3" w15:restartNumberingAfterBreak="0">
+  <w:abstractNum w:abstractNumId="4" w15:restartNumberingAfterBreak="0">
     <w:nsid w:val="57034B7A"/>
     <w:multiLevelType w:val="hybridMultilevel"/>
     <w:tmpl w:val="46348C92"/>
@@ -30415,7 +34269,7 @@
       </w:rPr>
     </w:lvl>
   </w:abstractNum>
-  <w:abstractNum w:abstractNumId="4" w15:restartNumberingAfterBreak="0">
+  <w:abstractNum w:abstractNumId="5" w15:restartNumberingAfterBreak="0">
     <w:nsid w:val="690D6BB0"/>
     <w:multiLevelType w:val="hybridMultilevel"/>
     <w:tmpl w:val="F46C765C"/>
@@ -30527,7 +34381,7 @@
       </w:rPr>
     </w:lvl>
   </w:abstractNum>
-  <w:abstractNum w:abstractNumId="5" w15:restartNumberingAfterBreak="0">
+  <w:abstractNum w:abstractNumId="6" w15:restartNumberingAfterBreak="0">
     <w:nsid w:val="6F7B10C8"/>
     <w:multiLevelType w:val="hybridMultilevel"/>
     <w:tmpl w:val="ABC8C27C"/>
@@ -30639,7 +34493,7 @@
       </w:rPr>
     </w:lvl>
   </w:abstractNum>
-  <w:abstractNum w:abstractNumId="6" w15:restartNumberingAfterBreak="0">
+  <w:abstractNum w:abstractNumId="7" w15:restartNumberingAfterBreak="0">
     <w:nsid w:val="70A83A18"/>
     <w:multiLevelType w:val="hybridMultilevel"/>
     <w:tmpl w:val="049886C6"/>
@@ -30752,7 +34606,96 @@
       </w:rPr>
     </w:lvl>
   </w:abstractNum>
-  <w:abstractNum w:abstractNumId="7" w15:restartNumberingAfterBreak="0">
+  <w:abstractNum w:abstractNumId="8" w15:restartNumberingAfterBreak="0">
+    <w:nsid w:val="70A95849"/>
+    <w:multiLevelType w:val="hybridMultilevel"/>
+    <w:tmpl w:val="7E6C81F0"/>
+    <w:lvl w:ilvl="0" w:tplc="D3E0CA10">
+      <w:start w:val="1"/>
+      <w:numFmt w:val="decimal"/>
+      <w:lvlText w:val="%1."/>
+      <w:lvlJc w:val="left"/>
+      <w:pPr>
+        <w:ind w:left="1083" w:hanging="360"/>
+      </w:pPr>
+      <w:rPr>
+        <w:rFonts w:hint="default"/>
+      </w:rPr>
+    </w:lvl>
+    <w:lvl w:ilvl="1" w:tplc="04090019">
+      <w:start w:val="1"/>
+      <w:numFmt w:val="lowerLetter"/>
+      <w:lvlText w:val="%2."/>
+      <w:lvlJc w:val="left"/>
+      <w:pPr>
+        <w:ind w:left="1803" w:hanging="360"/>
+      </w:pPr>
+    </w:lvl>
+    <w:lvl w:ilvl="2" w:tplc="0409001B" w:tentative="1">
+      <w:start w:val="1"/>
+      <w:numFmt w:val="lowerRoman"/>
+      <w:lvlText w:val="%3."/>
+      <w:lvlJc w:val="right"/>
+      <w:pPr>
+        <w:ind w:left="2523" w:hanging="180"/>
+      </w:pPr>
+    </w:lvl>
+    <w:lvl w:ilvl="3" w:tplc="0409000F" w:tentative="1">
+      <w:start w:val="1"/>
+      <w:numFmt w:val="decimal"/>
+      <w:lvlText w:val="%4."/>
+      <w:lvlJc w:val="left"/>
+      <w:pPr>
+        <w:ind w:left="3243" w:hanging="360"/>
+      </w:pPr>
+    </w:lvl>
+    <w:lvl w:ilvl="4" w:tplc="04090019" w:tentative="1">
+      <w:start w:val="1"/>
+      <w:numFmt w:val="lowerLetter"/>
+      <w:lvlText w:val="%5."/>
+      <w:lvlJc w:val="left"/>
+      <w:pPr>
+        <w:ind w:left="3963" w:hanging="360"/>
+      </w:pPr>
+    </w:lvl>
+    <w:lvl w:ilvl="5" w:tplc="0409001B" w:tentative="1">
+      <w:start w:val="1"/>
+      <w:numFmt w:val="lowerRoman"/>
+      <w:lvlText w:val="%6."/>
+      <w:lvlJc w:val="right"/>
+      <w:pPr>
+        <w:ind w:left="4683" w:hanging="180"/>
+      </w:pPr>
+    </w:lvl>
+    <w:lvl w:ilvl="6" w:tplc="0409000F" w:tentative="1">
+      <w:start w:val="1"/>
+      <w:numFmt w:val="decimal"/>
+      <w:lvlText w:val="%7."/>
+      <w:lvlJc w:val="left"/>
+      <w:pPr>
+        <w:ind w:left="5403" w:hanging="360"/>
+      </w:pPr>
+    </w:lvl>
+    <w:lvl w:ilvl="7" w:tplc="04090019" w:tentative="1">
+      <w:start w:val="1"/>
+      <w:numFmt w:val="lowerLetter"/>
+      <w:lvlText w:val="%8."/>
+      <w:lvlJc w:val="left"/>
+      <w:pPr>
+        <w:ind w:left="6123" w:hanging="360"/>
+      </w:pPr>
+    </w:lvl>
+    <w:lvl w:ilvl="8" w:tplc="0409001B" w:tentative="1">
+      <w:start w:val="1"/>
+      <w:numFmt w:val="lowerRoman"/>
+      <w:lvlText w:val="%9."/>
+      <w:lvlJc w:val="right"/>
+      <w:pPr>
+        <w:ind w:left="6843" w:hanging="180"/>
+      </w:pPr>
+    </w:lvl>
+  </w:abstractNum>
+  <w:abstractNum w:abstractNumId="9" w15:restartNumberingAfterBreak="0">
     <w:nsid w:val="71B044CA"/>
     <w:multiLevelType w:val="hybridMultilevel"/>
     <w:tmpl w:val="1EA28DE6"/>
@@ -30841,7 +34784,7 @@
       </w:pPr>
     </w:lvl>
   </w:abstractNum>
-  <w:abstractNum w:abstractNumId="8" w15:restartNumberingAfterBreak="0">
+  <w:abstractNum w:abstractNumId="10" w15:restartNumberingAfterBreak="0">
     <w:nsid w:val="77BF1CF8"/>
     <w:multiLevelType w:val="hybridMultilevel"/>
     <w:tmpl w:val="527E2A16"/>
@@ -30931,31 +34874,37 @@
     </w:lvl>
   </w:abstractNum>
   <w:num w:numId="1" w16cid:durableId="1181819661">
-    <w:abstractNumId w:val="7"/>
+    <w:abstractNumId w:val="9"/>
   </w:num>
   <w:num w:numId="2" w16cid:durableId="259529977">
-    <w:abstractNumId w:val="8"/>
+    <w:abstractNumId w:val="10"/>
   </w:num>
   <w:num w:numId="3" w16cid:durableId="62341812">
+    <w:abstractNumId w:val="3"/>
+  </w:num>
+  <w:num w:numId="4" w16cid:durableId="1264217620">
+    <w:abstractNumId w:val="6"/>
+  </w:num>
+  <w:num w:numId="5" w16cid:durableId="494146734">
+    <w:abstractNumId w:val="5"/>
+  </w:num>
+  <w:num w:numId="6" w16cid:durableId="1131434965">
     <w:abstractNumId w:val="2"/>
   </w:num>
-  <w:num w:numId="4" w16cid:durableId="1264217620">
-    <w:abstractNumId w:val="5"/>
-  </w:num>
-  <w:num w:numId="5" w16cid:durableId="494146734">
-    <w:abstractNumId w:val="4"/>
-  </w:num>
-  <w:num w:numId="6" w16cid:durableId="1131434965">
-    <w:abstractNumId w:val="1"/>
-  </w:num>
   <w:num w:numId="7" w16cid:durableId="1636370143">
-    <w:abstractNumId w:val="6"/>
+    <w:abstractNumId w:val="7"/>
   </w:num>
   <w:num w:numId="8" w16cid:durableId="915817881">
     <w:abstractNumId w:val="0"/>
   </w:num>
   <w:num w:numId="9" w16cid:durableId="1668244100">
-    <w:abstractNumId w:val="3"/>
+    <w:abstractNumId w:val="4"/>
+  </w:num>
+  <w:num w:numId="10" w16cid:durableId="507477132">
+    <w:abstractNumId w:val="8"/>
+  </w:num>
+  <w:num w:numId="11" w16cid:durableId="955713955">
+    <w:abstractNumId w:val="1"/>
   </w:num>
 </w:numbering>
 </file>

--- a/docs/wip.docx
+++ b/docs/wip.docx
@@ -2075,6 +2075,7 @@
         <w:rPr>
           <w:rFonts w:ascii="Times New Roman" w:hAnsi="Times New Roman" w:cs="Times New Roman"/>
           <w:noProof/>
+          <w:lang w:val="el-GR"/>
         </w:rPr>
         <w:t>1</w:t>
       </w:r>
@@ -3813,6 +3814,7 @@
         <w:rPr>
           <w:rFonts w:ascii="Times New Roman" w:hAnsi="Times New Roman" w:cs="Times New Roman"/>
           <w:noProof/>
+          <w:lang w:val="el-GR"/>
         </w:rPr>
         <w:t>2</w:t>
       </w:r>
@@ -6656,6 +6658,7 @@
         <w:rPr>
           <w:rFonts w:ascii="Times New Roman" w:hAnsi="Times New Roman" w:cs="Times New Roman"/>
           <w:noProof/>
+          <w:lang w:val="el-GR"/>
         </w:rPr>
         <w:t>3</w:t>
       </w:r>
@@ -7491,6 +7494,7 @@
         <w:rPr>
           <w:rFonts w:ascii="Times New Roman" w:hAnsi="Times New Roman" w:cs="Times New Roman"/>
           <w:noProof/>
+          <w:lang w:val="el-GR"/>
         </w:rPr>
         <w:t>4</w:t>
       </w:r>
@@ -8528,6 +8532,7 @@
         <w:rPr>
           <w:rFonts w:ascii="Times New Roman" w:hAnsi="Times New Roman" w:cs="Times New Roman"/>
           <w:noProof/>
+          <w:lang w:val="el-GR"/>
         </w:rPr>
         <w:t>5</w:t>
       </w:r>
@@ -9445,6 +9450,7 @@
         <w:rPr>
           <w:rFonts w:ascii="Times New Roman" w:hAnsi="Times New Roman" w:cs="Times New Roman"/>
           <w:noProof/>
+          <w:lang w:val="el-GR"/>
         </w:rPr>
         <w:t>6</w:t>
       </w:r>
@@ -11084,7 +11090,7 @@
           <w14:ligatures w14:val="standardContextual"/>
         </w:rPr>
         <w:drawing>
-          <wp:inline distT="0" distB="0" distL="0" distR="0" wp14:anchorId="3D0902DD" wp14:editId="7CAF436C">
+          <wp:inline distT="0" distB="0" distL="0" distR="0" wp14:anchorId="3D0902DD" wp14:editId="43A29B96">
             <wp:extent cx="5943600" cy="381000"/>
             <wp:effectExtent l="0" t="0" r="0" b="0"/>
             <wp:docPr id="1211235789" name="Picture 2"/>
@@ -11191,6 +11197,7 @@
         <w:rPr>
           <w:rFonts w:ascii="Times New Roman" w:hAnsi="Times New Roman" w:cs="Times New Roman"/>
           <w:noProof/>
+          <w:lang w:val="el-GR"/>
         </w:rPr>
         <w:t>7</w:t>
       </w:r>
@@ -14461,6 +14468,7 @@
         <w:rPr>
           <w:rFonts w:ascii="Times New Roman" w:hAnsi="Times New Roman" w:cs="Times New Roman"/>
           <w:noProof/>
+          <w:lang w:val="el-GR"/>
         </w:rPr>
         <w:t>11</w:t>
       </w:r>
@@ -24921,21 +24929,7 @@
           <w:rFonts w:cs="Times New Roman"/>
           <w:lang w:val="el-GR"/>
         </w:rPr>
-        <w:t xml:space="preserve"> Επιπλέον, λόγο του ίδιου χαρακτηριστικού θα πρέπει να χρησιμοποιηθούν οι κατάλληλες δομές, τεχνικές και τρόποι γραφείς, ώστε σαν σύνολο να μην έχει κάποιο μεγάλο αποτύπωμα μνήμης, κάτι που ως αποτέλεσμα θα επιφέρει και την βέλτιστη απόδοση</w:t>
-      </w:r>
-      <w:r>
-        <w:rPr>
-          <w:rFonts w:cs="Times New Roman"/>
-          <w:lang w:val="el-GR"/>
-        </w:rPr>
-        <w:t>. Φ</w:t>
-      </w:r>
-      <w:r>
-        <w:rPr>
-          <w:rFonts w:cs="Times New Roman"/>
-          <w:lang w:val="el-GR"/>
-        </w:rPr>
-        <w:t>υσικά πάντα μέσα στα πλαίσια τα οποία επιτρέπουν οι δομές και οι τεχνικές που θα χρησιμοποιηθούν.</w:t>
+        <w:t xml:space="preserve"> </w:t>
       </w:r>
     </w:p>
     <w:p>
@@ -24952,17 +24946,59 @@
           <w:rFonts w:cs="Times New Roman"/>
           <w:lang w:val="el-GR"/>
         </w:rPr>
+        <w:t>Τέλος</w:t>
+      </w:r>
+      <w:r>
+        <w:rPr>
+          <w:rFonts w:cs="Times New Roman"/>
+          <w:lang w:val="el-GR"/>
+        </w:rPr>
+        <w:t>, λόγο του ίδιου χαρακτηριστικού θα πρέπει να χρησιμοποιηθούν οι κατάλληλες δομές, τεχνικές και τρόποι γραφείς, ώστε σαν σύνολο να μην έχει κάποιο μεγάλο αποτύπωμα μνήμης, κάτι που ως αποτέλεσμα θα επιφέρει και την βέλτιστη απόδοση</w:t>
+      </w:r>
+      <w:r>
+        <w:rPr>
+          <w:rFonts w:cs="Times New Roman"/>
+          <w:lang w:val="el-GR"/>
+        </w:rPr>
+        <w:t>. Φ</w:t>
+      </w:r>
+      <w:r>
+        <w:rPr>
+          <w:rFonts w:cs="Times New Roman"/>
+          <w:lang w:val="el-GR"/>
+        </w:rPr>
+        <w:t>υσικά πάντα μέσα στα πλαίσια τα οποία επιτρέπουν οι δομές και οι τεχνικές που θα χρησιμοποιηθούν.</w:t>
+      </w:r>
+    </w:p>
+    <w:p>
+      <w:pPr>
+        <w:pStyle w:val="MyParagraph"/>
+        <w:ind w:firstLine="432"/>
+        <w:rPr>
+          <w:rFonts w:cs="Times New Roman"/>
+          <w:strike/>
+          <w:lang w:val="el-GR"/>
+        </w:rPr>
+      </w:pPr>
+      <w:r>
+        <w:rPr>
+          <w:rFonts w:cs="Times New Roman"/>
+          <w:strike/>
+          <w:lang w:val="el-GR"/>
+        </w:rPr>
         <w:t xml:space="preserve">Τέλος, στόχος είναι η ελευθερία του </w:t>
       </w:r>
       <w:r>
         <w:rPr>
           <w:rFonts w:cs="Times New Roman"/>
+          <w:strike/>
         </w:rPr>
         <w:t>serializer</w:t>
       </w:r>
       <w:r>
         <w:rPr>
           <w:rFonts w:cs="Times New Roman"/>
+          <w:strike/>
           <w:lang w:val="el-GR"/>
         </w:rPr>
         <w:t xml:space="preserve"> που θα χρησιμοποιεί ο εκάστοτε χρήστης, έτσι ώστε να μην αναγκαστεί να βασιστεί στον εσωτερικό τρόπο </w:t>
@@ -24970,12 +25006,14 @@
       <w:r>
         <w:rPr>
           <w:rFonts w:cs="Times New Roman"/>
+          <w:strike/>
         </w:rPr>
         <w:t>serialization</w:t>
       </w:r>
       <w:r>
         <w:rPr>
           <w:rFonts w:cs="Times New Roman"/>
+          <w:strike/>
           <w:lang w:val="el-GR"/>
         </w:rPr>
         <w:t xml:space="preserve"> που θα επιλεχτεί στ</w:t>
@@ -24983,6 +25021,7 @@
       <w:r>
         <w:rPr>
           <w:rFonts w:cs="Times New Roman"/>
+          <w:strike/>
           <w:lang w:val="el-GR"/>
         </w:rPr>
         <w:t>ις</w:t>
@@ -24990,6 +25029,7 @@
       <w:r>
         <w:rPr>
           <w:rFonts w:cs="Times New Roman"/>
+          <w:strike/>
           <w:lang w:val="el-GR"/>
         </w:rPr>
         <w:t xml:space="preserve"> επόμεν</w:t>
@@ -24997,6 +25037,7 @@
       <w:r>
         <w:rPr>
           <w:rFonts w:cs="Times New Roman"/>
+          <w:strike/>
           <w:lang w:val="el-GR"/>
         </w:rPr>
         <w:t>ες</w:t>
@@ -25004,13 +25045,15 @@
       <w:r>
         <w:rPr>
           <w:rFonts w:cs="Times New Roman"/>
-          <w:lang w:val="el-GR"/>
-        </w:rPr>
-        <w:t xml:space="preserve"> </w:t>
-      </w:r>
-      <w:r>
-        <w:rPr>
-          <w:rFonts w:cs="Times New Roman"/>
+          <w:strike/>
+          <w:lang w:val="el-GR"/>
+        </w:rPr>
+        <w:t xml:space="preserve"> </w:t>
+      </w:r>
+      <w:r>
+        <w:rPr>
+          <w:rFonts w:cs="Times New Roman"/>
+          <w:strike/>
           <w:lang w:val="el-GR"/>
         </w:rPr>
         <w:t>ενότητες</w:t>
@@ -25018,6 +25061,7 @@
       <w:r>
         <w:rPr>
           <w:rFonts w:cs="Times New Roman"/>
+          <w:strike/>
           <w:lang w:val="el-GR"/>
         </w:rPr>
         <w:t xml:space="preserve"> με βασικό γνώμονα το </w:t>
@@ -25025,25 +25069,29 @@
       <w:r>
         <w:rPr>
           <w:rFonts w:cs="Times New Roman"/>
+          <w:strike/>
         </w:rPr>
         <w:t>human</w:t>
       </w:r>
       <w:r>
         <w:rPr>
           <w:rFonts w:cs="Times New Roman"/>
-          <w:lang w:val="el-GR"/>
-        </w:rPr>
-        <w:t xml:space="preserve"> </w:t>
-      </w:r>
-      <w:r>
-        <w:rPr>
-          <w:rFonts w:cs="Times New Roman"/>
+          <w:strike/>
+          <w:lang w:val="el-GR"/>
+        </w:rPr>
+        <w:t xml:space="preserve"> </w:t>
+      </w:r>
+      <w:r>
+        <w:rPr>
+          <w:rFonts w:cs="Times New Roman"/>
+          <w:strike/>
         </w:rPr>
         <w:t>readability</w:t>
       </w:r>
       <w:r>
         <w:rPr>
           <w:rFonts w:cs="Times New Roman"/>
+          <w:strike/>
           <w:lang w:val="el-GR"/>
         </w:rPr>
         <w:t xml:space="preserve"> του και την απόδοση του</w:t>
@@ -25051,6 +25099,7 @@
       <w:r>
         <w:rPr>
           <w:rFonts w:cs="Times New Roman"/>
+          <w:strike/>
           <w:lang w:val="el-GR"/>
         </w:rPr>
         <w:t xml:space="preserve"> ώστε να μην υπάρχει </w:t>
@@ -25058,6 +25107,7 @@
       <w:r>
         <w:rPr>
           <w:rFonts w:cs="Times New Roman"/>
+          <w:strike/>
           <w:lang w:val="el-GR"/>
         </w:rPr>
         <w:t>μεγαλύτερο αποτύπωμα μνήμης</w:t>
@@ -25065,6 +25115,7 @@
       <w:r>
         <w:rPr>
           <w:rFonts w:cs="Times New Roman"/>
+          <w:strike/>
           <w:lang w:val="el-GR"/>
         </w:rPr>
         <w:t>.</w:t>
@@ -29976,6 +30027,9 @@
     <w:p>
       <w:pPr>
         <w:pStyle w:val="BigHeadingStyle0"/>
+        <w:rPr>
+          <w:lang w:val="el-GR"/>
+        </w:rPr>
       </w:pPr>
       <w:r>
         <w:rPr>
@@ -30021,6 +30075,9 @@
     <w:p>
       <w:pPr>
         <w:pStyle w:val="MyParagraph"/>
+        <w:rPr>
+          <w:lang w:val="el-GR"/>
+        </w:rPr>
       </w:pPr>
     </w:p>
     <w:p>
@@ -30708,9 +30765,6 @@
     <w:p>
       <w:pPr>
         <w:pStyle w:val="HeadingStyle0"/>
-        <w:rPr>
-          <w:lang w:val="en-US"/>
-        </w:rPr>
       </w:pPr>
       <w:r>
         <w:lastRenderedPageBreak/>
@@ -30726,6 +30780,9 @@
     <w:p>
       <w:pPr>
         <w:pStyle w:val="MyParagraph"/>
+        <w:rPr>
+          <w:lang w:val="el-GR"/>
+        </w:rPr>
       </w:pPr>
     </w:p>
     <w:p>
@@ -31205,7 +31262,20 @@
         <w:rPr>
           <w:rFonts w:cs="Times New Roman"/>
         </w:rPr>
-        <w:t>Proposed Architecture</w:t>
+        <w:t>Proposed</w:t>
+      </w:r>
+      <w:r>
+        <w:rPr>
+          <w:rFonts w:cs="Times New Roman"/>
+          <w:lang w:val="el-GR"/>
+        </w:rPr>
+        <w:t xml:space="preserve"> </w:t>
+      </w:r>
+      <w:r>
+        <w:rPr>
+          <w:rFonts w:cs="Times New Roman"/>
+        </w:rPr>
+        <w:t>Architecture</w:t>
       </w:r>
       <w:r>
         <w:rPr>
@@ -33412,6 +33482,9 @@
         </w:rPr>
       </w:pPr>
       <w:r>
+        <w:rPr>
+          <w:lang w:val="el-GR"/>
+        </w:rPr>
         <w:lastRenderedPageBreak/>
         <w:t xml:space="preserve">3.10 </w:t>
       </w:r>
@@ -33624,7 +33697,13 @@
         <w:t>@</w:t>
       </w:r>
       <w:r>
-        <w:t xml:space="preserve">TODO: </w:t>
+        <w:t>TODO</w:t>
+      </w:r>
+      <w:r>
+        <w:rPr>
+          <w:lang w:val="el-GR"/>
+        </w:rPr>
+        <w:t xml:space="preserve">: </w:t>
       </w:r>
       <w:r>
         <w:rPr>
@@ -33686,10 +33765,481 @@
         <w:rPr>
           <w:lang w:val="el-GR"/>
         </w:rPr>
-        <w:t>@</w:t>
-      </w:r>
-      <w:r>
-        <w:t>TODO</w:t>
+        <w:t>Παρόλο που η βιβλιοθήκη και τα επί μέρους</w:t>
+      </w:r>
+      <w:r>
+        <w:rPr>
+          <w:lang w:val="el-GR"/>
+        </w:rPr>
+        <w:t xml:space="preserve"> </w:t>
+      </w:r>
+      <w:r>
+        <w:rPr>
+          <w:lang w:val="el-GR"/>
+        </w:rPr>
+        <w:t xml:space="preserve">τμήματα της πτυχιακής αυτής έχουν σχεδιαστεί με βασικές πρακτικές του </w:t>
+      </w:r>
+      <w:r>
+        <w:t>Object</w:t>
+      </w:r>
+      <w:r>
+        <w:rPr>
+          <w:lang w:val="el-GR"/>
+        </w:rPr>
+        <w:t xml:space="preserve"> </w:t>
+      </w:r>
+      <w:r>
+        <w:t>Oriented</w:t>
+      </w:r>
+      <w:r>
+        <w:rPr>
+          <w:lang w:val="el-GR"/>
+        </w:rPr>
+        <w:t xml:space="preserve"> </w:t>
+      </w:r>
+      <w:r>
+        <w:t>Design</w:t>
+      </w:r>
+      <w:r>
+        <w:rPr>
+          <w:lang w:val="el-GR"/>
+        </w:rPr>
+        <w:t xml:space="preserve">, </w:t>
+      </w:r>
+      <w:r>
+        <w:rPr>
+          <w:lang w:val="el-GR"/>
+        </w:rPr>
+        <w:t xml:space="preserve">το ζήτημα του </w:t>
+      </w:r>
+      <w:r>
+        <w:t>serialization</w:t>
+      </w:r>
+      <w:r>
+        <w:rPr>
+          <w:lang w:val="el-GR"/>
+        </w:rPr>
+        <w:t xml:space="preserve"> </w:t>
+      </w:r>
+      <w:r>
+        <w:rPr>
+          <w:lang w:val="el-GR"/>
+        </w:rPr>
+        <w:t xml:space="preserve">των </w:t>
+      </w:r>
+      <w:r>
+        <w:t>object</w:t>
+      </w:r>
+      <w:r>
+        <w:rPr>
+          <w:lang w:val="el-GR"/>
+        </w:rPr>
+        <w:t xml:space="preserve"> </w:t>
+      </w:r>
+      <w:r>
+        <w:t>references</w:t>
+      </w:r>
+      <w:r>
+        <w:rPr>
+          <w:lang w:val="el-GR"/>
+        </w:rPr>
+        <w:t xml:space="preserve"> </w:t>
+      </w:r>
+      <w:r>
+        <w:rPr>
+          <w:lang w:val="el-GR"/>
+        </w:rPr>
+        <w:t xml:space="preserve">παρέμεινε. Έτσι, τα </w:t>
+      </w:r>
+      <w:r>
+        <w:t>SMRIs</w:t>
+      </w:r>
+      <w:r>
+        <w:rPr>
+          <w:lang w:val="el-GR"/>
+        </w:rPr>
+        <w:t xml:space="preserve"> </w:t>
+      </w:r>
+      <w:r>
+        <w:rPr>
+          <w:lang w:val="el-GR"/>
+        </w:rPr>
+        <w:t xml:space="preserve">και το </w:t>
+      </w:r>
+      <w:r>
+        <w:t>containerization</w:t>
+      </w:r>
+      <w:r>
+        <w:rPr>
+          <w:lang w:val="el-GR"/>
+        </w:rPr>
+        <w:t xml:space="preserve"> </w:t>
+      </w:r>
+      <w:r>
+        <w:rPr>
+          <w:lang w:val="el-GR"/>
+        </w:rPr>
+        <w:t xml:space="preserve">των δεδομένων εσωτερικά και εξωτερικά της βιβλιοθήκης σχεδιάστηκαν για να μπορέσουν τα δεδομένα προς αποθήκευση να παραμείνουν απαράλλακτα κατά τη μεταφορά τους. Επιπλέον, όπως έχει προαναφερθεί στα προηγούμενα κεφάλαια, τα </w:t>
+      </w:r>
+      <w:r>
+        <w:t>SMRIs</w:t>
+      </w:r>
+      <w:r>
+        <w:rPr>
+          <w:lang w:val="el-GR"/>
+        </w:rPr>
+        <w:t xml:space="preserve"> </w:t>
+      </w:r>
+      <w:r>
+        <w:rPr>
+          <w:lang w:val="el-GR"/>
+        </w:rPr>
+        <w:t xml:space="preserve">δρουν σαν απλοί αριθμοί που συσχετίζουν ένα πακέτο δεδομένων με την κλάση από την οποία ήρθαν και έτσι αποθηκεύοντας το </w:t>
+      </w:r>
+      <w:r>
+        <w:t>SMRI</w:t>
+      </w:r>
+      <w:r>
+        <w:rPr>
+          <w:lang w:val="el-GR"/>
+        </w:rPr>
+        <w:t xml:space="preserve"> </w:t>
+      </w:r>
+      <w:r>
+        <w:rPr>
+          <w:lang w:val="el-GR"/>
+        </w:rPr>
+        <w:t xml:space="preserve">μίας κλάσης αλλά μαζί και τα </w:t>
+      </w:r>
+      <w:r>
+        <w:t>SMRI</w:t>
+      </w:r>
+      <w:r>
+        <w:rPr>
+          <w:lang w:val="el-GR"/>
+        </w:rPr>
+        <w:t xml:space="preserve"> </w:t>
+      </w:r>
+      <w:r>
+        <w:rPr>
+          <w:lang w:val="el-GR"/>
+        </w:rPr>
+        <w:t xml:space="preserve">των </w:t>
+      </w:r>
+      <w:r>
+        <w:t>referenced</w:t>
+      </w:r>
+      <w:r>
+        <w:rPr>
+          <w:lang w:val="el-GR"/>
+        </w:rPr>
+        <w:t xml:space="preserve"> </w:t>
+      </w:r>
+      <w:r>
+        <w:t>objects</w:t>
+      </w:r>
+      <w:r>
+        <w:rPr>
+          <w:lang w:val="el-GR"/>
+        </w:rPr>
+        <w:t xml:space="preserve"> </w:t>
+      </w:r>
+      <w:r>
+        <w:rPr>
+          <w:lang w:val="el-GR"/>
+        </w:rPr>
+        <w:t xml:space="preserve">που έχει αυτή η κλάση, μπορεί μετά ένας μηχανισμός εύκολα και με τη χρήση μίας κεντρικής δομής να αναθέσει ξανά τα ίδια </w:t>
+      </w:r>
+      <w:r>
+        <w:t>references</w:t>
+      </w:r>
+      <w:r>
+        <w:rPr>
+          <w:lang w:val="el-GR"/>
+        </w:rPr>
+        <w:t xml:space="preserve"> </w:t>
+      </w:r>
+      <w:r>
+        <w:rPr>
+          <w:lang w:val="el-GR"/>
+        </w:rPr>
+        <w:t>στις κλάσης που ήταν κατά τη διάρκεια της αποθήκευσης.</w:t>
+      </w:r>
+    </w:p>
+    <w:p>
+      <w:pPr>
+        <w:pStyle w:val="MyParagraph"/>
+        <w:rPr>
+          <w:lang w:val="el-GR"/>
+        </w:rPr>
+      </w:pPr>
+      <w:r>
+        <w:rPr>
+          <w:lang w:val="el-GR"/>
+        </w:rPr>
+        <w:tab/>
+        <w:t xml:space="preserve">Στη συνέχεια, </w:t>
+      </w:r>
+      <w:r>
+        <w:rPr>
+          <w:lang w:val="el-GR"/>
+        </w:rPr>
+        <w:t xml:space="preserve">η συγκεκριμένη βιβλιοθήκη προορίζεται να δημοσιευθεί σαν </w:t>
+      </w:r>
+      <w:r>
+        <w:t>open</w:t>
+      </w:r>
+      <w:r>
+        <w:rPr>
+          <w:lang w:val="el-GR"/>
+        </w:rPr>
+        <w:t xml:space="preserve"> </w:t>
+      </w:r>
+      <w:r>
+        <w:t>source</w:t>
+      </w:r>
+      <w:r>
+        <w:rPr>
+          <w:lang w:val="el-GR"/>
+        </w:rPr>
+        <w:t xml:space="preserve"> </w:t>
+      </w:r>
+      <w:r>
+        <w:t>library</w:t>
+      </w:r>
+      <w:r>
+        <w:rPr>
+          <w:lang w:val="el-GR"/>
+        </w:rPr>
+        <w:t>,</w:t>
+      </w:r>
+      <w:r>
+        <w:rPr>
+          <w:lang w:val="el-GR"/>
+        </w:rPr>
+        <w:t xml:space="preserve"> </w:t>
+      </w:r>
+      <w:r>
+        <w:rPr>
+          <w:lang w:val="el-GR"/>
+        </w:rPr>
+        <w:t xml:space="preserve">οπότε ο </w:t>
+      </w:r>
+      <w:r>
+        <w:t>component</w:t>
+      </w:r>
+      <w:r>
+        <w:rPr>
+          <w:lang w:val="el-GR"/>
+        </w:rPr>
+        <w:t>-</w:t>
+      </w:r>
+      <w:r>
+        <w:t>driven</w:t>
+      </w:r>
+      <w:r>
+        <w:rPr>
+          <w:lang w:val="el-GR"/>
+        </w:rPr>
+        <w:t xml:space="preserve"> </w:t>
+      </w:r>
+      <w:r>
+        <w:rPr>
+          <w:lang w:val="el-GR"/>
+        </w:rPr>
+        <w:t xml:space="preserve">σχεδιασμός της, θα επιτρέπει στον εκάστοτε προγραμματιστή να αλλάξει εύκολα μέσω του </w:t>
+      </w:r>
+      <w:r>
+        <w:t>source</w:t>
+      </w:r>
+      <w:r>
+        <w:rPr>
+          <w:lang w:val="el-GR"/>
+        </w:rPr>
+        <w:t xml:space="preserve"> </w:t>
+      </w:r>
+      <w:r>
+        <w:rPr>
+          <w:lang w:val="el-GR"/>
+        </w:rPr>
+        <w:t xml:space="preserve">κώδικα της διαφορετικά μέρη της βιβλιοθήκης όπως ο εσωτερικός </w:t>
+      </w:r>
+      <w:r>
+        <w:t>serializer</w:t>
+      </w:r>
+      <w:r>
+        <w:rPr>
+          <w:lang w:val="el-GR"/>
+        </w:rPr>
+        <w:t xml:space="preserve">, </w:t>
+      </w:r>
+      <w:r>
+        <w:rPr>
+          <w:lang w:val="el-GR"/>
+        </w:rPr>
+        <w:t xml:space="preserve">πράγματα σχετικά με την ονοματοδοσία του τελικού αρχείου ή και ακόμα να την επεκτείνει εύκολα μέσω μίας </w:t>
+      </w:r>
+      <w:r>
+        <w:t>Utilities</w:t>
+      </w:r>
+      <w:r>
+        <w:rPr>
+          <w:lang w:val="el-GR"/>
+        </w:rPr>
+        <w:t xml:space="preserve"> </w:t>
+      </w:r>
+      <w:r>
+        <w:rPr>
+          <w:lang w:val="el-GR"/>
+        </w:rPr>
+        <w:t>κλάσης που θα περιέχει βοηθητικές μεθόδους για χρήση εσωτερικά της βιβλιοθήκης.</w:t>
+      </w:r>
+    </w:p>
+    <w:p>
+      <w:pPr>
+        <w:pStyle w:val="MyParagraph"/>
+        <w:rPr>
+          <w:lang w:val="el-GR"/>
+        </w:rPr>
+      </w:pPr>
+      <w:r>
+        <w:rPr>
+          <w:lang w:val="el-GR"/>
+        </w:rPr>
+        <w:tab/>
+        <w:t xml:space="preserve">Τέλος, δύο επίσης </w:t>
+      </w:r>
+      <w:r>
+        <w:rPr>
+          <w:lang w:val="el-GR"/>
+        </w:rPr>
+        <w:t>σημαντικά</w:t>
+      </w:r>
+      <w:r>
+        <w:rPr>
+          <w:lang w:val="el-GR"/>
+        </w:rPr>
+        <w:t xml:space="preserve"> </w:t>
+      </w:r>
+      <w:r>
+        <w:rPr>
+          <w:lang w:val="el-GR"/>
+        </w:rPr>
+        <w:t>χαρακτηριστικά</w:t>
+      </w:r>
+      <w:r>
+        <w:rPr>
+          <w:lang w:val="el-GR"/>
+        </w:rPr>
+        <w:t xml:space="preserve">, είναι πως οι μέθοδοι της θα δέχονται μόνο </w:t>
+      </w:r>
+      <w:r>
+        <w:t>primitive</w:t>
+      </w:r>
+      <w:r>
+        <w:rPr>
+          <w:lang w:val="el-GR"/>
+        </w:rPr>
+        <w:t xml:space="preserve"> </w:t>
+      </w:r>
+      <w:r>
+        <w:t>type</w:t>
+      </w:r>
+      <w:r>
+        <w:rPr>
+          <w:lang w:val="el-GR"/>
+        </w:rPr>
+        <w:t xml:space="preserve"> </w:t>
+      </w:r>
+      <w:r>
+        <w:rPr>
+          <w:lang w:val="el-GR"/>
+        </w:rPr>
+        <w:t xml:space="preserve">μεταβλητές και </w:t>
+      </w:r>
+      <w:r>
+        <w:t>pointers</w:t>
+      </w:r>
+      <w:r>
+        <w:rPr>
+          <w:lang w:val="el-GR"/>
+        </w:rPr>
+        <w:t xml:space="preserve"> </w:t>
+      </w:r>
+      <w:r>
+        <w:rPr>
+          <w:lang w:val="el-GR"/>
+        </w:rPr>
+        <w:t xml:space="preserve">κάτι που την καθιστά </w:t>
+      </w:r>
+      <w:r>
+        <w:t>language</w:t>
+      </w:r>
+      <w:r>
+        <w:rPr>
+          <w:lang w:val="el-GR"/>
+        </w:rPr>
+        <w:t xml:space="preserve"> </w:t>
+      </w:r>
+      <w:r>
+        <w:t>agnostic</w:t>
+      </w:r>
+      <w:r>
+        <w:rPr>
+          <w:lang w:val="el-GR"/>
+        </w:rPr>
+        <w:t xml:space="preserve"> και δεύτερων </w:t>
+      </w:r>
+      <w:r>
+        <w:rPr>
+          <w:lang w:val="el-GR"/>
+        </w:rPr>
+        <w:t xml:space="preserve">πως οι δομές που θα χρησιμοποιηθούν θα βασίζονται επάνω στα </w:t>
+      </w:r>
+      <w:r>
+        <w:t>BigO</w:t>
+      </w:r>
+      <w:r>
+        <w:rPr>
+          <w:lang w:val="el-GR"/>
+        </w:rPr>
+        <w:t xml:space="preserve"> </w:t>
+      </w:r>
+      <w:r>
+        <w:t>metrics</w:t>
+      </w:r>
+      <w:r>
+        <w:rPr>
+          <w:lang w:val="el-GR"/>
+        </w:rPr>
+        <w:t xml:space="preserve"> </w:t>
+      </w:r>
+      <w:r>
+        <w:rPr>
+          <w:lang w:val="el-GR"/>
+        </w:rPr>
+        <w:t xml:space="preserve">τους ώστε να μην υπάρχει μεγάλο </w:t>
+      </w:r>
+      <w:r>
+        <w:t>performance</w:t>
+      </w:r>
+      <w:r>
+        <w:rPr>
+          <w:lang w:val="el-GR"/>
+        </w:rPr>
+        <w:t xml:space="preserve"> </w:t>
+      </w:r>
+      <w:r>
+        <w:t>overhea</w:t>
+      </w:r>
+      <w:r>
+        <w:t>d</w:t>
+      </w:r>
+      <w:r>
+        <w:rPr>
+          <w:lang w:val="el-GR"/>
+        </w:rPr>
+        <w:t>.</w:t>
       </w:r>
     </w:p>
     <w:sectPr>

--- a/docs/wip.docx
+++ b/docs/wip.docx
@@ -11084,7 +11084,7 @@
           <w14:ligatures w14:val="standardContextual"/>
         </w:rPr>
         <w:drawing>
-          <wp:inline distT="0" distB="0" distL="0" distR="0" wp14:anchorId="3D0902DD" wp14:editId="43A29B96">
+          <wp:inline distT="0" distB="0" distL="0" distR="0" wp14:anchorId="3D0902DD" wp14:editId="3BE6ADD3">
             <wp:extent cx="5943600" cy="381000"/>
             <wp:effectExtent l="0" t="0" r="0" b="0"/>
             <wp:docPr id="1211235789" name="Picture 2"/>
@@ -30645,16 +30645,8 @@
         <w:rPr>
           <w:rFonts w:cs="Times New Roman"/>
         </w:rPr>
-        <w:t xml:space="preserve"> </w:t>
-      </w:r>
-      <w:proofErr w:type="spellStart"/>
-      <w:r>
-        <w:rPr>
-          <w:rFonts w:cs="Times New Roman"/>
-        </w:rPr>
-        <w:t>Smri</w:t>
-      </w:r>
-      <w:proofErr w:type="spellEnd"/>
+        <w:t xml:space="preserve"> Smri</w:t>
+      </w:r>
     </w:p>
     <w:p>
       <w:pPr>
@@ -30668,19 +30660,11 @@
           <w:lang w:val="el-GR"/>
         </w:rPr>
       </w:pPr>
-      <w:proofErr w:type="gramStart"/>
-      <w:r>
-        <w:rPr>
-          <w:rFonts w:cs="Times New Roman"/>
-        </w:rPr>
-        <w:t>int[</w:t>
-      </w:r>
-      <w:proofErr w:type="gramEnd"/>
-      <w:r>
-        <w:rPr>
-          <w:rFonts w:cs="Times New Roman"/>
-        </w:rPr>
-        <w:t xml:space="preserve">] </w:t>
+      <w:r>
+        <w:rPr>
+          <w:rFonts w:cs="Times New Roman"/>
+        </w:rPr>
+        <w:t xml:space="preserve">int[] </w:t>
       </w:r>
       <w:proofErr w:type="spellStart"/>
       <w:r>
@@ -30866,16 +30850,8 @@
         <w:rPr>
           <w:rFonts w:cs="Times New Roman"/>
         </w:rPr>
-        <w:t xml:space="preserve"> </w:t>
-      </w:r>
-      <w:proofErr w:type="spellStart"/>
-      <w:r>
-        <w:rPr>
-          <w:rFonts w:cs="Times New Roman"/>
-        </w:rPr>
-        <w:t>Smri</w:t>
-      </w:r>
-      <w:proofErr w:type="spellEnd"/>
+        <w:t xml:space="preserve"> Smri</w:t>
+      </w:r>
     </w:p>
     <w:p>
       <w:pPr>
@@ -30889,19 +30865,11 @@
           <w:lang w:val="el-GR"/>
         </w:rPr>
       </w:pPr>
-      <w:proofErr w:type="gramStart"/>
-      <w:r>
-        <w:rPr>
-          <w:rFonts w:cs="Times New Roman"/>
-        </w:rPr>
-        <w:t>int[</w:t>
-      </w:r>
-      <w:proofErr w:type="gramEnd"/>
-      <w:r>
-        <w:rPr>
-          <w:rFonts w:cs="Times New Roman"/>
-        </w:rPr>
-        <w:t xml:space="preserve">] </w:t>
+      <w:r>
+        <w:rPr>
+          <w:rFonts w:cs="Times New Roman"/>
+        </w:rPr>
+        <w:t xml:space="preserve">int[] </w:t>
       </w:r>
       <w:proofErr w:type="spellStart"/>
       <w:r>
@@ -31030,16 +30998,8 @@
         <w:rPr>
           <w:rFonts w:cs="Times New Roman"/>
         </w:rPr>
-        <w:t xml:space="preserve"> </w:t>
-      </w:r>
-      <w:proofErr w:type="spellStart"/>
-      <w:r>
-        <w:rPr>
-          <w:rFonts w:cs="Times New Roman"/>
-        </w:rPr>
-        <w:t>Smri</w:t>
-      </w:r>
-      <w:proofErr w:type="spellEnd"/>
+        <w:t xml:space="preserve"> Smri</w:t>
+      </w:r>
     </w:p>
     <w:p>
       <w:pPr>
@@ -31053,19 +31013,11 @@
           <w:lang w:val="el-GR"/>
         </w:rPr>
       </w:pPr>
-      <w:proofErr w:type="gramStart"/>
-      <w:r>
-        <w:rPr>
-          <w:rFonts w:cs="Times New Roman"/>
-        </w:rPr>
-        <w:t>int[</w:t>
-      </w:r>
-      <w:proofErr w:type="gramEnd"/>
-      <w:r>
-        <w:rPr>
-          <w:rFonts w:cs="Times New Roman"/>
-        </w:rPr>
-        <w:t xml:space="preserve">] </w:t>
+      <w:r>
+        <w:rPr>
+          <w:rFonts w:cs="Times New Roman"/>
+        </w:rPr>
+        <w:t xml:space="preserve">int[] </w:t>
       </w:r>
       <w:proofErr w:type="spellStart"/>
       <w:r>
@@ -33980,6 +33932,7 @@
         <w:pStyle w:val="MyParagraph"/>
         <w:rPr>
           <w:rFonts w:cs="Times New Roman"/>
+          <w:lang w:val="el-GR"/>
         </w:rPr>
       </w:pPr>
       <w:r>
@@ -34161,6 +34114,7 @@
         <w:pStyle w:val="MyParagraph"/>
         <w:rPr>
           <w:rFonts w:cs="Times New Roman"/>
+          <w:lang w:val="el-GR"/>
         </w:rPr>
       </w:pPr>
     </w:p>
@@ -34195,13 +34149,10 @@
         </w:rPr>
       </w:pPr>
       <w:r>
-        <w:t xml:space="preserve">4.1 </w:t>
-      </w:r>
-      <w:r>
-        <w:rPr>
-          <w:lang w:val="el-GR"/>
-        </w:rPr>
-        <w:t>Εισαγωγή κεφαλαίου</w:t>
+        <w:rPr>
+          <w:lang w:val="el-GR"/>
+        </w:rPr>
+        <w:t>4.1 Εισαγωγή κεφαλαίου</w:t>
       </w:r>
     </w:p>
     <w:p>
@@ -34218,6 +34169,7 @@
         <w:pStyle w:val="MyParagraph"/>
         <w:rPr>
           <w:rFonts w:cs="Times New Roman"/>
+          <w:lang w:val="el-GR"/>
         </w:rPr>
       </w:pPr>
       <w:r>
@@ -34240,33 +34192,43 @@
         <w:pStyle w:val="MyParagraph"/>
         <w:rPr>
           <w:rFonts w:cs="Times New Roman"/>
+          <w:lang w:val="el-GR"/>
         </w:rPr>
       </w:pPr>
     </w:p>
     <w:p>
       <w:pPr>
         <w:pStyle w:val="BigHeadingStyle0"/>
-      </w:pPr>
-      <w:r>
-        <w:t xml:space="preserve">4.2 </w:t>
-      </w:r>
-      <w:r>
-        <w:rPr>
-          <w:lang w:val="el-GR"/>
-        </w:rPr>
-        <w:t xml:space="preserve">Υλοποίηση </w:t>
-      </w:r>
-      <w:r>
-        <w:t xml:space="preserve">API </w:t>
-      </w:r>
-      <w:r>
-        <w:rPr>
-          <w:lang w:val="el-GR"/>
-        </w:rPr>
-        <w:t xml:space="preserve">και </w:t>
-      </w:r>
-      <w:r>
-        <w:t>C++ DLL</w:t>
+        <w:rPr>
+          <w:lang w:val="el-GR"/>
+        </w:rPr>
+      </w:pPr>
+      <w:r>
+        <w:rPr>
+          <w:lang w:val="el-GR"/>
+        </w:rPr>
+        <w:t xml:space="preserve">4.2 Υλοποίηση </w:t>
+      </w:r>
+      <w:r>
+        <w:t>API</w:t>
+      </w:r>
+      <w:r>
+        <w:rPr>
+          <w:lang w:val="el-GR"/>
+        </w:rPr>
+        <w:t xml:space="preserve"> και </w:t>
+      </w:r>
+      <w:r>
+        <w:t>C</w:t>
+      </w:r>
+      <w:r>
+        <w:rPr>
+          <w:lang w:val="el-GR"/>
+        </w:rPr>
+        <w:t xml:space="preserve">++ </w:t>
+      </w:r>
+      <w:r>
+        <w:t>DLL</w:t>
       </w:r>
     </w:p>
     <w:p>
@@ -34282,21 +34244,1518 @@
         <w:pStyle w:val="MyParagraph"/>
         <w:rPr>
           <w:rFonts w:cs="Times New Roman"/>
-          <w:lang w:val="el-GR"/>
-        </w:rPr>
-      </w:pPr>
-      <w:r>
-        <w:rPr>
-          <w:rFonts w:cs="Times New Roman"/>
-          <w:lang w:val="el-GR"/>
-        </w:rPr>
-        <w:t xml:space="preserve">Η βιβλιοθήκη δημιουργήθηκε και χωρίστηκε σε 6 συγκεκριμένα </w:t>
-      </w:r>
-      <w:r>
-        <w:rPr>
-          <w:rFonts w:cs="Times New Roman"/>
-        </w:rPr>
-        <w:t>regions</w:t>
+        </w:rPr>
+      </w:pPr>
+      <w:r>
+        <w:rPr>
+          <w:rFonts w:cs="Times New Roman"/>
+        </w:rPr>
+        <w:tab/>
+      </w:r>
+      <w:r>
+        <w:rPr>
+          <w:rFonts w:cs="Times New Roman"/>
+          <w:lang w:val="el-GR"/>
+        </w:rPr>
+        <w:t>Αρχικά</w:t>
+      </w:r>
+      <w:r>
+        <w:rPr>
+          <w:rFonts w:cs="Times New Roman"/>
+        </w:rPr>
+        <w:t xml:space="preserve">, </w:t>
+      </w:r>
+      <w:r>
+        <w:rPr>
+          <w:rFonts w:cs="Times New Roman"/>
+          <w:lang w:val="el-GR"/>
+        </w:rPr>
+        <w:t>οι</w:t>
+      </w:r>
+      <w:r>
+        <w:rPr>
+          <w:rFonts w:cs="Times New Roman"/>
+        </w:rPr>
+        <w:t xml:space="preserve"> </w:t>
+      </w:r>
+      <w:r>
+        <w:rPr>
+          <w:rFonts w:cs="Times New Roman"/>
+          <w:lang w:val="el-GR"/>
+        </w:rPr>
+        <w:t>βασικές</w:t>
+      </w:r>
+      <w:r>
+        <w:rPr>
+          <w:rFonts w:cs="Times New Roman"/>
+        </w:rPr>
+        <w:t xml:space="preserve"> </w:t>
+      </w:r>
+      <w:r>
+        <w:rPr>
+          <w:rFonts w:cs="Times New Roman"/>
+          <w:lang w:val="el-GR"/>
+        </w:rPr>
+        <w:t>ρυθμίσεις</w:t>
+      </w:r>
+      <w:r>
+        <w:rPr>
+          <w:rFonts w:cs="Times New Roman"/>
+        </w:rPr>
+        <w:t xml:space="preserve"> </w:t>
+      </w:r>
+      <w:r>
+        <w:rPr>
+          <w:rFonts w:cs="Times New Roman"/>
+          <w:lang w:val="el-GR"/>
+        </w:rPr>
+        <w:t>της</w:t>
+      </w:r>
+      <w:r>
+        <w:rPr>
+          <w:rFonts w:cs="Times New Roman"/>
+        </w:rPr>
+        <w:t xml:space="preserve"> </w:t>
+      </w:r>
+      <w:r>
+        <w:rPr>
+          <w:rFonts w:cs="Times New Roman"/>
+          <w:lang w:val="el-GR"/>
+        </w:rPr>
+        <w:t>βιβλιοθήκης</w:t>
+      </w:r>
+      <w:r>
+        <w:rPr>
+          <w:rFonts w:cs="Times New Roman"/>
+        </w:rPr>
+        <w:t xml:space="preserve"> </w:t>
+      </w:r>
+      <w:r>
+        <w:rPr>
+          <w:rFonts w:cs="Times New Roman"/>
+          <w:lang w:val="el-GR"/>
+        </w:rPr>
+        <w:t>είναι</w:t>
+      </w:r>
+      <w:r>
+        <w:rPr>
+          <w:rFonts w:cs="Times New Roman"/>
+        </w:rPr>
+        <w:t xml:space="preserve"> </w:t>
+      </w:r>
+      <w:r>
+        <w:rPr>
+          <w:rFonts w:cs="Times New Roman"/>
+          <w:lang w:val="el-GR"/>
+        </w:rPr>
+        <w:t>το</w:t>
+      </w:r>
+      <w:r>
+        <w:rPr>
+          <w:rFonts w:cs="Times New Roman"/>
+        </w:rPr>
+        <w:t xml:space="preserve"> configuration type </w:t>
+      </w:r>
+      <w:r>
+        <w:rPr>
+          <w:rFonts w:cs="Times New Roman"/>
+          <w:lang w:val="el-GR"/>
+        </w:rPr>
+        <w:t>της</w:t>
+      </w:r>
+      <w:r>
+        <w:rPr>
+          <w:rFonts w:cs="Times New Roman"/>
+        </w:rPr>
+        <w:t xml:space="preserve"> </w:t>
+      </w:r>
+      <w:r>
+        <w:rPr>
+          <w:rFonts w:cs="Times New Roman"/>
+          <w:lang w:val="el-GR"/>
+        </w:rPr>
+        <w:t>στη</w:t>
+      </w:r>
+      <w:r>
+        <w:rPr>
+          <w:rFonts w:cs="Times New Roman"/>
+        </w:rPr>
+        <w:t xml:space="preserve"> </w:t>
+      </w:r>
+      <w:r>
+        <w:rPr>
+          <w:rFonts w:cs="Times New Roman"/>
+          <w:lang w:val="el-GR"/>
+        </w:rPr>
+        <w:t>ρύθμιση</w:t>
+      </w:r>
+      <w:r>
+        <w:rPr>
+          <w:rFonts w:cs="Times New Roman"/>
+        </w:rPr>
+        <w:t xml:space="preserve"> </w:t>
+      </w:r>
+      <w:r>
+        <w:rPr>
+          <w:rFonts w:cs="Times New Roman"/>
+        </w:rPr>
+        <w:t>“</w:t>
+      </w:r>
+      <w:r>
+        <w:rPr>
+          <w:rFonts w:cs="Times New Roman"/>
+        </w:rPr>
+        <w:t>Dynamic Library (.dll)</w:t>
+      </w:r>
+      <w:r>
+        <w:rPr>
+          <w:rFonts w:cs="Times New Roman"/>
+        </w:rPr>
+        <w:t>”</w:t>
+      </w:r>
+      <w:r>
+        <w:rPr>
+          <w:rFonts w:cs="Times New Roman"/>
+        </w:rPr>
+        <w:t xml:space="preserve">, Windows SDK Version </w:t>
+      </w:r>
+      <w:r>
+        <w:rPr>
+          <w:rFonts w:cs="Times New Roman"/>
+          <w:lang w:val="el-GR"/>
+        </w:rPr>
+        <w:t>σε</w:t>
+      </w:r>
+      <w:r>
+        <w:rPr>
+          <w:rFonts w:cs="Times New Roman"/>
+        </w:rPr>
+        <w:t xml:space="preserve"> </w:t>
+      </w:r>
+      <w:r>
+        <w:rPr>
+          <w:rFonts w:cs="Times New Roman"/>
+        </w:rPr>
+        <w:t>“</w:t>
+      </w:r>
+      <w:r>
+        <w:rPr>
+          <w:rFonts w:cs="Times New Roman"/>
+        </w:rPr>
+        <w:t>10.0</w:t>
+      </w:r>
+      <w:r>
+        <w:rPr>
+          <w:rFonts w:cs="Times New Roman"/>
+        </w:rPr>
+        <w:t>”</w:t>
+      </w:r>
+      <w:r>
+        <w:rPr>
+          <w:rFonts w:cs="Times New Roman"/>
+        </w:rPr>
+        <w:t xml:space="preserve">, Platform Toolset </w:t>
+      </w:r>
+      <w:r>
+        <w:rPr>
+          <w:rFonts w:cs="Times New Roman"/>
+          <w:lang w:val="el-GR"/>
+        </w:rPr>
+        <w:t>σε</w:t>
+      </w:r>
+      <w:r>
+        <w:rPr>
+          <w:rFonts w:cs="Times New Roman"/>
+        </w:rPr>
+        <w:t xml:space="preserve"> </w:t>
+      </w:r>
+      <w:r>
+        <w:rPr>
+          <w:rFonts w:cs="Times New Roman"/>
+        </w:rPr>
+        <w:t>“</w:t>
+      </w:r>
+      <w:r>
+        <w:rPr>
+          <w:rFonts w:cs="Times New Roman"/>
+        </w:rPr>
+        <w:t>Visual Studio 2022</w:t>
+      </w:r>
+      <w:r>
+        <w:rPr>
+          <w:rFonts w:cs="Times New Roman"/>
+        </w:rPr>
+        <w:t>”</w:t>
+      </w:r>
+      <w:r>
+        <w:rPr>
+          <w:rFonts w:cs="Times New Roman"/>
+        </w:rPr>
+        <w:t xml:space="preserve">, C++ Language Standard </w:t>
+      </w:r>
+      <w:r>
+        <w:rPr>
+          <w:rFonts w:cs="Times New Roman"/>
+          <w:lang w:val="el-GR"/>
+        </w:rPr>
+        <w:t>σε</w:t>
+      </w:r>
+      <w:r>
+        <w:rPr>
+          <w:rFonts w:cs="Times New Roman"/>
+        </w:rPr>
+        <w:t xml:space="preserve"> </w:t>
+      </w:r>
+      <w:r>
+        <w:rPr>
+          <w:rFonts w:cs="Times New Roman"/>
+        </w:rPr>
+        <w:t>“</w:t>
+      </w:r>
+      <w:r>
+        <w:rPr>
+          <w:rFonts w:cs="Times New Roman"/>
+        </w:rPr>
+        <w:t xml:space="preserve">ISO C++ 17 Standard </w:t>
+      </w:r>
+      <w:r>
+        <w:rPr>
+          <w:rFonts w:cs="Times New Roman"/>
+        </w:rPr>
+        <w:t>(/std:c++17)</w:t>
+      </w:r>
+      <w:r>
+        <w:rPr>
+          <w:rFonts w:cs="Times New Roman"/>
+        </w:rPr>
+        <w:t>”</w:t>
+      </w:r>
+      <w:r>
+        <w:rPr>
+          <w:rFonts w:cs="Times New Roman"/>
+        </w:rPr>
+        <w:t xml:space="preserve"> </w:t>
+      </w:r>
+      <w:r>
+        <w:rPr>
+          <w:rFonts w:cs="Times New Roman"/>
+          <w:lang w:val="el-GR"/>
+        </w:rPr>
+        <w:t>και</w:t>
+      </w:r>
+      <w:r>
+        <w:rPr>
+          <w:rFonts w:cs="Times New Roman"/>
+        </w:rPr>
+        <w:t xml:space="preserve"> </w:t>
+      </w:r>
+      <w:r>
+        <w:rPr>
+          <w:rFonts w:cs="Times New Roman"/>
+          <w:lang w:val="el-GR"/>
+        </w:rPr>
+        <w:t>τέλος</w:t>
+      </w:r>
+      <w:r>
+        <w:rPr>
+          <w:rFonts w:cs="Times New Roman"/>
+        </w:rPr>
+        <w:t xml:space="preserve"> </w:t>
+      </w:r>
+      <w:r>
+        <w:rPr>
+          <w:rFonts w:cs="Times New Roman"/>
+          <w:lang w:val="el-GR"/>
+        </w:rPr>
+        <w:t>η</w:t>
+      </w:r>
+      <w:r>
+        <w:rPr>
+          <w:rFonts w:cs="Times New Roman"/>
+        </w:rPr>
+        <w:t xml:space="preserve"> </w:t>
+      </w:r>
+      <w:r>
+        <w:rPr>
+          <w:rFonts w:cs="Times New Roman"/>
+          <w:lang w:val="el-GR"/>
+        </w:rPr>
+        <w:t>ρύθμιση</w:t>
+      </w:r>
+      <w:r>
+        <w:rPr>
+          <w:rFonts w:cs="Times New Roman"/>
+        </w:rPr>
+        <w:t xml:space="preserve"> C Language Standard </w:t>
+      </w:r>
+      <w:r>
+        <w:rPr>
+          <w:rFonts w:cs="Times New Roman"/>
+          <w:lang w:val="el-GR"/>
+        </w:rPr>
+        <w:t>σε</w:t>
+      </w:r>
+      <w:r>
+        <w:rPr>
+          <w:rFonts w:cs="Times New Roman"/>
+        </w:rPr>
+        <w:t xml:space="preserve"> </w:t>
+      </w:r>
+      <w:r>
+        <w:rPr>
+          <w:rFonts w:cs="Times New Roman"/>
+        </w:rPr>
+        <w:t>“</w:t>
+      </w:r>
+      <w:r>
+        <w:rPr>
+          <w:rFonts w:cs="Times New Roman"/>
+        </w:rPr>
+        <w:t>ISO C17 (2018) Standard (std:c17)</w:t>
+      </w:r>
+      <w:r>
+        <w:rPr>
+          <w:rFonts w:cs="Times New Roman"/>
+        </w:rPr>
+        <w:t>”</w:t>
+      </w:r>
+      <w:r>
+        <w:rPr>
+          <w:rFonts w:cs="Times New Roman"/>
+        </w:rPr>
+        <w:t>.</w:t>
+      </w:r>
+      <w:r>
+        <w:rPr>
+          <w:rFonts w:cs="Times New Roman"/>
+        </w:rPr>
+        <w:t xml:space="preserve"> </w:t>
+      </w:r>
+      <w:r>
+        <w:rPr>
+          <w:rFonts w:cs="Times New Roman"/>
+          <w:lang w:val="el-GR"/>
+        </w:rPr>
+        <w:t>Οι</w:t>
+      </w:r>
+      <w:r>
+        <w:rPr>
+          <w:rFonts w:cs="Times New Roman"/>
+        </w:rPr>
+        <w:t xml:space="preserve"> </w:t>
+      </w:r>
+      <w:r>
+        <w:rPr>
+          <w:rFonts w:cs="Times New Roman"/>
+          <w:lang w:val="el-GR"/>
+        </w:rPr>
+        <w:t>ρυθμίσεις</w:t>
+      </w:r>
+      <w:r>
+        <w:rPr>
+          <w:rFonts w:cs="Times New Roman"/>
+        </w:rPr>
+        <w:t xml:space="preserve"> </w:t>
+      </w:r>
+      <w:r>
+        <w:rPr>
+          <w:rFonts w:cs="Times New Roman"/>
+          <w:lang w:val="el-GR"/>
+        </w:rPr>
+        <w:t>αυτές</w:t>
+      </w:r>
+      <w:r>
+        <w:rPr>
+          <w:rFonts w:cs="Times New Roman"/>
+        </w:rPr>
+        <w:t xml:space="preserve"> </w:t>
+      </w:r>
+      <w:r>
+        <w:rPr>
+          <w:rFonts w:cs="Times New Roman"/>
+          <w:lang w:val="el-GR"/>
+        </w:rPr>
+        <w:t>διακρίνονται</w:t>
+      </w:r>
+      <w:r>
+        <w:rPr>
+          <w:rFonts w:cs="Times New Roman"/>
+        </w:rPr>
+        <w:t xml:space="preserve"> </w:t>
+      </w:r>
+      <w:r>
+        <w:rPr>
+          <w:rFonts w:cs="Times New Roman"/>
+          <w:lang w:val="el-GR"/>
+        </w:rPr>
+        <w:t>στην</w:t>
+      </w:r>
+      <w:r>
+        <w:rPr>
+          <w:rFonts w:cs="Times New Roman"/>
+        </w:rPr>
+        <w:t xml:space="preserve"> </w:t>
+      </w:r>
+      <w:r>
+        <w:rPr>
+          <w:rFonts w:cs="Times New Roman"/>
+          <w:lang w:val="el-GR"/>
+        </w:rPr>
+        <w:t>Εικόνα</w:t>
+      </w:r>
+      <w:r>
+        <w:rPr>
+          <w:rFonts w:cs="Times New Roman"/>
+        </w:rPr>
+        <w:t xml:space="preserve"> 21.</w:t>
+      </w:r>
+    </w:p>
+    <w:p>
+      <w:pPr>
+        <w:pStyle w:val="MyParagraph"/>
+        <w:keepNext/>
+        <w:jc w:val="center"/>
+        <w:rPr>
+          <w:rFonts w:cs="Times New Roman"/>
+        </w:rPr>
+      </w:pPr>
+      <w:r>
+        <w:rPr>
+          <w:rFonts w:cs="Times New Roman"/>
+          <w:noProof/>
+          <w:lang w:val="el-GR"/>
+          <w14:ligatures w14:val="standardContextual"/>
+        </w:rPr>
+        <w:drawing>
+          <wp:inline distT="0" distB="0" distL="0" distR="0" wp14:anchorId="7F9621C4" wp14:editId="668CEB74">
+            <wp:extent cx="5201376" cy="933580"/>
+            <wp:effectExtent l="0" t="0" r="0" b="0"/>
+            <wp:docPr id="1714045889" name="Picture 1"/>
+            <wp:cNvGraphicFramePr>
+              <a:graphicFrameLocks xmlns:a="http://schemas.openxmlformats.org/drawingml/2006/main" noChangeAspect="1"/>
+            </wp:cNvGraphicFramePr>
+            <a:graphic xmlns:a="http://schemas.openxmlformats.org/drawingml/2006/main">
+              <a:graphicData uri="http://schemas.openxmlformats.org/drawingml/2006/picture">
+                <pic:pic xmlns:pic="http://schemas.openxmlformats.org/drawingml/2006/picture">
+                  <pic:nvPicPr>
+                    <pic:cNvPr id="1714045889" name="Picture 1714045889"/>
+                    <pic:cNvPicPr/>
+                  </pic:nvPicPr>
+                  <pic:blipFill>
+                    <a:blip r:embed="rId28">
+                      <a:extLst>
+                        <a:ext uri="{28A0092B-C50C-407E-A947-70E740481C1C}">
+                          <a14:useLocalDpi xmlns:a14="http://schemas.microsoft.com/office/drawing/2010/main" val="0"/>
+                        </a:ext>
+                      </a:extLst>
+                    </a:blip>
+                    <a:stretch>
+                      <a:fillRect/>
+                    </a:stretch>
+                  </pic:blipFill>
+                  <pic:spPr>
+                    <a:xfrm>
+                      <a:off x="0" y="0"/>
+                      <a:ext cx="5201376" cy="933580"/>
+                    </a:xfrm>
+                    <a:prstGeom prst="rect">
+                      <a:avLst/>
+                    </a:prstGeom>
+                  </pic:spPr>
+                </pic:pic>
+              </a:graphicData>
+            </a:graphic>
+          </wp:inline>
+        </w:drawing>
+      </w:r>
+    </w:p>
+    <w:p>
+      <w:pPr>
+        <w:pStyle w:val="Caption"/>
+        <w:jc w:val="center"/>
+        <w:rPr>
+          <w:rFonts w:ascii="Times New Roman" w:hAnsi="Times New Roman" w:cs="Times New Roman"/>
+          <w:lang w:val="en-US"/>
+        </w:rPr>
+      </w:pPr>
+      <w:r>
+        <w:rPr>
+          <w:rFonts w:ascii="Times New Roman" w:hAnsi="Times New Roman" w:cs="Times New Roman"/>
+        </w:rPr>
+        <w:t xml:space="preserve">Εικόνα 21: </w:t>
+      </w:r>
+      <w:r>
+        <w:rPr>
+          <w:rFonts w:ascii="Times New Roman" w:hAnsi="Times New Roman" w:cs="Times New Roman"/>
+          <w:lang w:val="el-GR"/>
+        </w:rPr>
+        <w:t>Βιβλιοθήκη</w:t>
+      </w:r>
+      <w:r>
+        <w:rPr>
+          <w:rFonts w:ascii="Times New Roman" w:hAnsi="Times New Roman" w:cs="Times New Roman"/>
+          <w:lang w:val="en-US"/>
+        </w:rPr>
+        <w:t xml:space="preserve"> -</w:t>
+      </w:r>
+      <w:r>
+        <w:rPr>
+          <w:rFonts w:ascii="Times New Roman" w:hAnsi="Times New Roman" w:cs="Times New Roman"/>
+        </w:rPr>
+        <w:t xml:space="preserve"> Visual Studio</w:t>
+      </w:r>
+      <w:r>
+        <w:rPr>
+          <w:rFonts w:ascii="Times New Roman" w:hAnsi="Times New Roman" w:cs="Times New Roman"/>
+          <w:lang w:val="en-US"/>
+        </w:rPr>
+        <w:t xml:space="preserve"> base configurations</w:t>
+      </w:r>
+    </w:p>
+    <w:p>
+      <w:pPr>
+        <w:pStyle w:val="MyParagraph"/>
+        <w:rPr>
+          <w:rFonts w:cs="Times New Roman"/>
+        </w:rPr>
+      </w:pPr>
+    </w:p>
+    <w:p>
+      <w:pPr>
+        <w:pStyle w:val="MyParagraph"/>
+        <w:ind w:firstLine="432"/>
+        <w:rPr>
+          <w:rFonts w:cs="Times New Roman"/>
+          <w:lang w:val="el-GR"/>
+        </w:rPr>
+      </w:pPr>
+      <w:r>
+        <w:rPr>
+          <w:rFonts w:cs="Times New Roman"/>
+          <w:lang w:val="el-GR"/>
+        </w:rPr>
+        <w:t>Στη</w:t>
+      </w:r>
+      <w:r>
+        <w:rPr>
+          <w:rFonts w:cs="Times New Roman"/>
+        </w:rPr>
+        <w:t xml:space="preserve"> </w:t>
+      </w:r>
+      <w:r>
+        <w:rPr>
+          <w:rFonts w:cs="Times New Roman"/>
+          <w:lang w:val="el-GR"/>
+        </w:rPr>
+        <w:t>συνέχεια</w:t>
+      </w:r>
+      <w:r>
+        <w:rPr>
+          <w:rFonts w:cs="Times New Roman"/>
+        </w:rPr>
+        <w:t>,</w:t>
+      </w:r>
+      <w:r>
+        <w:rPr>
+          <w:rFonts w:cs="Times New Roman"/>
+        </w:rPr>
+        <w:t xml:space="preserve"> </w:t>
+      </w:r>
+      <w:r>
+        <w:rPr>
+          <w:rFonts w:cs="Times New Roman"/>
+          <w:lang w:val="el-GR"/>
+        </w:rPr>
+        <w:t>οι</w:t>
+      </w:r>
+      <w:r>
+        <w:rPr>
+          <w:rFonts w:cs="Times New Roman"/>
+        </w:rPr>
+        <w:t xml:space="preserve"> </w:t>
+      </w:r>
+      <w:r>
+        <w:rPr>
+          <w:rFonts w:cs="Times New Roman"/>
+          <w:lang w:val="el-GR"/>
+        </w:rPr>
+        <w:t>επί</w:t>
+      </w:r>
+      <w:r>
+        <w:rPr>
+          <w:rFonts w:cs="Times New Roman"/>
+        </w:rPr>
+        <w:t xml:space="preserve"> </w:t>
+      </w:r>
+      <w:r>
+        <w:rPr>
+          <w:rFonts w:cs="Times New Roman"/>
+          <w:lang w:val="el-GR"/>
+        </w:rPr>
+        <w:t>μέρους</w:t>
+      </w:r>
+      <w:r>
+        <w:rPr>
+          <w:rFonts w:cs="Times New Roman"/>
+        </w:rPr>
+        <w:t xml:space="preserve"> </w:t>
+      </w:r>
+      <w:r>
+        <w:rPr>
+          <w:rFonts w:cs="Times New Roman"/>
+          <w:lang w:val="el-GR"/>
+        </w:rPr>
+        <w:t>ρυθμίσεις</w:t>
+      </w:r>
+      <w:r>
+        <w:rPr>
+          <w:rFonts w:cs="Times New Roman"/>
+        </w:rPr>
+        <w:t xml:space="preserve"> </w:t>
+      </w:r>
+      <w:r>
+        <w:rPr>
+          <w:rFonts w:cs="Times New Roman"/>
+          <w:lang w:val="el-GR"/>
+        </w:rPr>
+        <w:t>όπως</w:t>
+      </w:r>
+      <w:r>
+        <w:rPr>
+          <w:rFonts w:cs="Times New Roman"/>
+        </w:rPr>
+        <w:t xml:space="preserve"> </w:t>
+      </w:r>
+      <w:r>
+        <w:rPr>
+          <w:rFonts w:cs="Times New Roman"/>
+          <w:lang w:val="el-GR"/>
+        </w:rPr>
+        <w:t>το</w:t>
+      </w:r>
+      <w:r>
+        <w:rPr>
+          <w:rFonts w:cs="Times New Roman"/>
+        </w:rPr>
+        <w:t xml:space="preserve"> Character Set </w:t>
+      </w:r>
+      <w:r>
+        <w:rPr>
+          <w:rFonts w:cs="Times New Roman"/>
+          <w:lang w:val="el-GR"/>
+        </w:rPr>
+        <w:t>και</w:t>
+      </w:r>
+      <w:r>
+        <w:rPr>
+          <w:rFonts w:cs="Times New Roman"/>
+        </w:rPr>
+        <w:t xml:space="preserve"> </w:t>
+      </w:r>
+      <w:r>
+        <w:rPr>
+          <w:rFonts w:cs="Times New Roman"/>
+          <w:lang w:val="el-GR"/>
+        </w:rPr>
+        <w:t>το</w:t>
+      </w:r>
+      <w:r>
+        <w:rPr>
+          <w:rFonts w:cs="Times New Roman"/>
+        </w:rPr>
+        <w:t xml:space="preserve"> CLR Support </w:t>
+      </w:r>
+      <w:r>
+        <w:rPr>
+          <w:rFonts w:cs="Times New Roman"/>
+          <w:lang w:val="el-GR"/>
+        </w:rPr>
+        <w:t>είναι</w:t>
+      </w:r>
+      <w:r>
+        <w:rPr>
+          <w:rFonts w:cs="Times New Roman"/>
+        </w:rPr>
+        <w:t xml:space="preserve"> </w:t>
+      </w:r>
+      <w:r>
+        <w:rPr>
+          <w:rFonts w:cs="Times New Roman"/>
+          <w:lang w:val="el-GR"/>
+        </w:rPr>
+        <w:t>ρυθμισμένα</w:t>
+      </w:r>
+      <w:r>
+        <w:rPr>
+          <w:rFonts w:cs="Times New Roman"/>
+        </w:rPr>
+        <w:t xml:space="preserve"> </w:t>
+      </w:r>
+      <w:r>
+        <w:rPr>
+          <w:rFonts w:cs="Times New Roman"/>
+          <w:lang w:val="el-GR"/>
+        </w:rPr>
+        <w:t>στα</w:t>
+      </w:r>
+      <w:r>
+        <w:rPr>
+          <w:rFonts w:cs="Times New Roman"/>
+        </w:rPr>
+        <w:t xml:space="preserve"> “Use Unicode Character Set” </w:t>
+      </w:r>
+      <w:r>
+        <w:rPr>
+          <w:rFonts w:cs="Times New Roman"/>
+          <w:lang w:val="el-GR"/>
+        </w:rPr>
+        <w:t>και</w:t>
+      </w:r>
+      <w:r>
+        <w:rPr>
+          <w:rFonts w:cs="Times New Roman"/>
+        </w:rPr>
+        <w:t xml:space="preserve"> “.NET Framework Runtime Support (/clr)”</w:t>
+      </w:r>
+      <w:r>
+        <w:rPr>
+          <w:rFonts w:cs="Times New Roman"/>
+        </w:rPr>
+        <w:t xml:space="preserve">, </w:t>
+      </w:r>
+      <w:r>
+        <w:rPr>
+          <w:rFonts w:cs="Times New Roman"/>
+          <w:lang w:val="el-GR"/>
+        </w:rPr>
+        <w:t>αντίστοιχα</w:t>
+      </w:r>
+      <w:r>
+        <w:rPr>
+          <w:rFonts w:cs="Times New Roman"/>
+        </w:rPr>
+        <w:t xml:space="preserve">. </w:t>
+      </w:r>
+      <w:r>
+        <w:rPr>
+          <w:rFonts w:cs="Times New Roman"/>
+          <w:lang w:val="el-GR"/>
+        </w:rPr>
+        <w:t xml:space="preserve">Ο λόγος που έχει ενεργοποιηθεί το </w:t>
+      </w:r>
+      <w:r>
+        <w:rPr>
+          <w:rFonts w:cs="Times New Roman"/>
+        </w:rPr>
+        <w:t>Common</w:t>
+      </w:r>
+      <w:r>
+        <w:rPr>
+          <w:rFonts w:cs="Times New Roman"/>
+          <w:lang w:val="el-GR"/>
+        </w:rPr>
+        <w:t xml:space="preserve"> </w:t>
+      </w:r>
+      <w:r>
+        <w:rPr>
+          <w:rFonts w:cs="Times New Roman"/>
+        </w:rPr>
+        <w:t>Language</w:t>
+      </w:r>
+      <w:r>
+        <w:rPr>
+          <w:rFonts w:cs="Times New Roman"/>
+          <w:lang w:val="el-GR"/>
+        </w:rPr>
+        <w:t xml:space="preserve"> </w:t>
+      </w:r>
+      <w:r>
+        <w:rPr>
+          <w:rFonts w:cs="Times New Roman"/>
+        </w:rPr>
+        <w:t>Runtime</w:t>
+      </w:r>
+      <w:r>
+        <w:rPr>
+          <w:rFonts w:cs="Times New Roman"/>
+          <w:lang w:val="el-GR"/>
+        </w:rPr>
+        <w:t xml:space="preserve"> </w:t>
+      </w:r>
+      <w:r>
+        <w:rPr>
+          <w:rFonts w:cs="Times New Roman"/>
+        </w:rPr>
+        <w:t>Support</w:t>
+      </w:r>
+      <w:r>
+        <w:rPr>
+          <w:rFonts w:cs="Times New Roman"/>
+          <w:lang w:val="el-GR"/>
+        </w:rPr>
+        <w:t xml:space="preserve"> είναι για να είναι συμβατό με το </w:t>
+      </w:r>
+      <w:r>
+        <w:rPr>
+          <w:rFonts w:cs="Times New Roman"/>
+        </w:rPr>
+        <w:t>Unity</w:t>
+      </w:r>
+      <w:r>
+        <w:rPr>
+          <w:rFonts w:cs="Times New Roman"/>
+          <w:lang w:val="el-GR"/>
+        </w:rPr>
+        <w:t xml:space="preserve"> </w:t>
+      </w:r>
+      <w:r>
+        <w:rPr>
+          <w:rFonts w:cs="Times New Roman"/>
+        </w:rPr>
+        <w:t>project</w:t>
+      </w:r>
+      <w:r>
+        <w:rPr>
+          <w:rFonts w:cs="Times New Roman"/>
+          <w:lang w:val="el-GR"/>
+        </w:rPr>
+        <w:t>.</w:t>
+      </w:r>
+      <w:r>
+        <w:rPr>
+          <w:rFonts w:cs="Times New Roman"/>
+          <w:lang w:val="el-GR"/>
+        </w:rPr>
+        <w:t xml:space="preserve"> Είναι μία ρύθμιση που κατά το </w:t>
+      </w:r>
+      <w:r>
+        <w:rPr>
+          <w:rFonts w:cs="Times New Roman"/>
+        </w:rPr>
+        <w:t>compilation</w:t>
+      </w:r>
+      <w:r>
+        <w:rPr>
+          <w:rFonts w:cs="Times New Roman"/>
+          <w:lang w:val="el-GR"/>
+        </w:rPr>
+        <w:t xml:space="preserve"> ένας χρήστης μπορεί να την </w:t>
+      </w:r>
+      <w:r>
+        <w:rPr>
+          <w:rFonts w:cs="Times New Roman"/>
+          <w:lang w:val="el-GR"/>
+        </w:rPr>
+        <w:t>απενεργοποιήσει</w:t>
+      </w:r>
+      <w:r>
+        <w:rPr>
+          <w:rFonts w:cs="Times New Roman"/>
+          <w:lang w:val="el-GR"/>
+        </w:rPr>
+        <w:t>.</w:t>
+      </w:r>
+      <w:r>
+        <w:rPr>
+          <w:rFonts w:cs="Times New Roman"/>
+          <w:lang w:val="el-GR"/>
+        </w:rPr>
+        <w:t xml:space="preserve"> Οι ρυθμίσεις αυτές μπορούν να διακριθούν στην Εικόνα 22.</w:t>
+      </w:r>
+    </w:p>
+    <w:p>
+      <w:pPr>
+        <w:pStyle w:val="MyParagraph"/>
+        <w:keepNext/>
+        <w:ind w:firstLine="432"/>
+        <w:jc w:val="center"/>
+        <w:rPr>
+          <w:rFonts w:cs="Times New Roman"/>
+        </w:rPr>
+      </w:pPr>
+      <w:r>
+        <w:rPr>
+          <w:rFonts w:cs="Times New Roman"/>
+          <w:noProof/>
+          <w:lang w:val="el-GR"/>
+          <w14:ligatures w14:val="standardContextual"/>
+        </w:rPr>
+        <w:lastRenderedPageBreak/>
+        <w:drawing>
+          <wp:inline distT="0" distB="0" distL="0" distR="0" wp14:anchorId="67474E6E" wp14:editId="3A981446">
+            <wp:extent cx="5220429" cy="1114581"/>
+            <wp:effectExtent l="0" t="0" r="0" b="9525"/>
+            <wp:docPr id="1890478594" name="Picture 2"/>
+            <wp:cNvGraphicFramePr>
+              <a:graphicFrameLocks xmlns:a="http://schemas.openxmlformats.org/drawingml/2006/main" noChangeAspect="1"/>
+            </wp:cNvGraphicFramePr>
+            <a:graphic xmlns:a="http://schemas.openxmlformats.org/drawingml/2006/main">
+              <a:graphicData uri="http://schemas.openxmlformats.org/drawingml/2006/picture">
+                <pic:pic xmlns:pic="http://schemas.openxmlformats.org/drawingml/2006/picture">
+                  <pic:nvPicPr>
+                    <pic:cNvPr id="1890478594" name="Picture 1890478594"/>
+                    <pic:cNvPicPr/>
+                  </pic:nvPicPr>
+                  <pic:blipFill>
+                    <a:blip r:embed="rId29">
+                      <a:extLst>
+                        <a:ext uri="{28A0092B-C50C-407E-A947-70E740481C1C}">
+                          <a14:useLocalDpi xmlns:a14="http://schemas.microsoft.com/office/drawing/2010/main" val="0"/>
+                        </a:ext>
+                      </a:extLst>
+                    </a:blip>
+                    <a:stretch>
+                      <a:fillRect/>
+                    </a:stretch>
+                  </pic:blipFill>
+                  <pic:spPr>
+                    <a:xfrm>
+                      <a:off x="0" y="0"/>
+                      <a:ext cx="5220429" cy="1114581"/>
+                    </a:xfrm>
+                    <a:prstGeom prst="rect">
+                      <a:avLst/>
+                    </a:prstGeom>
+                  </pic:spPr>
+                </pic:pic>
+              </a:graphicData>
+            </a:graphic>
+          </wp:inline>
+        </w:drawing>
+      </w:r>
+    </w:p>
+    <w:p>
+      <w:pPr>
+        <w:pStyle w:val="Caption"/>
+        <w:jc w:val="center"/>
+        <w:rPr>
+          <w:rFonts w:ascii="Times New Roman" w:hAnsi="Times New Roman" w:cs="Times New Roman"/>
+          <w:lang w:val="en-US"/>
+        </w:rPr>
+      </w:pPr>
+      <w:r>
+        <w:rPr>
+          <w:rFonts w:ascii="Times New Roman" w:hAnsi="Times New Roman" w:cs="Times New Roman"/>
+        </w:rPr>
+        <w:t>Εικόνα 22: Βιβλιοθήκη - Visual Studio advanced configurations</w:t>
+      </w:r>
+    </w:p>
+    <w:p>
+      <w:pPr>
+        <w:pStyle w:val="MyParagraph"/>
+        <w:ind w:firstLine="432"/>
+        <w:rPr>
+          <w:rFonts w:cs="Times New Roman"/>
+        </w:rPr>
+      </w:pPr>
+    </w:p>
+    <w:p>
+      <w:pPr>
+        <w:pStyle w:val="MyParagraph"/>
+        <w:ind w:firstLine="432"/>
+        <w:rPr>
+          <w:rFonts w:cs="Times New Roman"/>
+        </w:rPr>
+      </w:pPr>
+      <w:r>
+        <w:rPr>
+          <w:rFonts w:cs="Times New Roman"/>
+          <w:lang w:val="el-GR"/>
+        </w:rPr>
+        <w:t>Επιπλέον,</w:t>
+      </w:r>
+      <w:r>
+        <w:rPr>
+          <w:rFonts w:cs="Times New Roman"/>
+          <w:lang w:val="el-GR"/>
+        </w:rPr>
+        <w:t xml:space="preserve"> έχει ενεργοποιηθεί το </w:t>
+      </w:r>
+      <w:r>
+        <w:rPr>
+          <w:rFonts w:cs="Times New Roman"/>
+        </w:rPr>
+        <w:t>precompiled</w:t>
+      </w:r>
+      <w:r>
+        <w:rPr>
+          <w:rFonts w:cs="Times New Roman"/>
+          <w:lang w:val="el-GR"/>
+        </w:rPr>
+        <w:t xml:space="preserve"> </w:t>
+      </w:r>
+      <w:r>
+        <w:rPr>
+          <w:rFonts w:cs="Times New Roman"/>
+        </w:rPr>
+        <w:t>header</w:t>
+      </w:r>
+      <w:r>
+        <w:rPr>
+          <w:rFonts w:cs="Times New Roman"/>
+          <w:lang w:val="el-GR"/>
+        </w:rPr>
+        <w:t xml:space="preserve"> σε με ονομασία “</w:t>
+      </w:r>
+      <w:r>
+        <w:rPr>
+          <w:rFonts w:cs="Times New Roman"/>
+        </w:rPr>
+        <w:t>pch</w:t>
+      </w:r>
+      <w:r>
+        <w:rPr>
+          <w:rFonts w:cs="Times New Roman"/>
+          <w:lang w:val="el-GR"/>
+        </w:rPr>
+        <w:t>.</w:t>
+      </w:r>
+      <w:r>
+        <w:rPr>
+          <w:rFonts w:cs="Times New Roman"/>
+        </w:rPr>
+        <w:t>h</w:t>
+      </w:r>
+      <w:r>
+        <w:rPr>
+          <w:rFonts w:cs="Times New Roman"/>
+          <w:lang w:val="el-GR"/>
+        </w:rPr>
+        <w:t>”, όπως αυτό φαίνεται στην Εικόνα 23.</w:t>
+      </w:r>
+    </w:p>
+    <w:p>
+      <w:pPr>
+        <w:pStyle w:val="MyParagraph"/>
+        <w:ind w:firstLine="432"/>
+        <w:rPr>
+          <w:rFonts w:cs="Times New Roman"/>
+        </w:rPr>
+      </w:pPr>
+    </w:p>
+    <w:p>
+      <w:pPr>
+        <w:pStyle w:val="MyParagraph"/>
+        <w:keepNext/>
+        <w:ind w:firstLine="432"/>
+        <w:jc w:val="center"/>
+        <w:rPr>
+          <w:rFonts w:cs="Times New Roman"/>
+        </w:rPr>
+      </w:pPr>
+      <w:r>
+        <w:rPr>
+          <w:rFonts w:cs="Times New Roman"/>
+          <w:noProof/>
+          <w:lang w:val="el-GR"/>
+          <w14:ligatures w14:val="standardContextual"/>
+        </w:rPr>
+        <w:drawing>
+          <wp:inline distT="0" distB="0" distL="0" distR="0" wp14:anchorId="05F91EC0" wp14:editId="7542A5C7">
+            <wp:extent cx="5487166" cy="676369"/>
+            <wp:effectExtent l="0" t="0" r="0" b="9525"/>
+            <wp:docPr id="172750834" name="Picture 3"/>
+            <wp:cNvGraphicFramePr>
+              <a:graphicFrameLocks xmlns:a="http://schemas.openxmlformats.org/drawingml/2006/main" noChangeAspect="1"/>
+            </wp:cNvGraphicFramePr>
+            <a:graphic xmlns:a="http://schemas.openxmlformats.org/drawingml/2006/main">
+              <a:graphicData uri="http://schemas.openxmlformats.org/drawingml/2006/picture">
+                <pic:pic xmlns:pic="http://schemas.openxmlformats.org/drawingml/2006/picture">
+                  <pic:nvPicPr>
+                    <pic:cNvPr id="172750834" name="Picture 172750834"/>
+                    <pic:cNvPicPr/>
+                  </pic:nvPicPr>
+                  <pic:blipFill>
+                    <a:blip r:embed="rId30">
+                      <a:extLst>
+                        <a:ext uri="{28A0092B-C50C-407E-A947-70E740481C1C}">
+                          <a14:useLocalDpi xmlns:a14="http://schemas.microsoft.com/office/drawing/2010/main" val="0"/>
+                        </a:ext>
+                      </a:extLst>
+                    </a:blip>
+                    <a:stretch>
+                      <a:fillRect/>
+                    </a:stretch>
+                  </pic:blipFill>
+                  <pic:spPr>
+                    <a:xfrm>
+                      <a:off x="0" y="0"/>
+                      <a:ext cx="5487166" cy="676369"/>
+                    </a:xfrm>
+                    <a:prstGeom prst="rect">
+                      <a:avLst/>
+                    </a:prstGeom>
+                  </pic:spPr>
+                </pic:pic>
+              </a:graphicData>
+            </a:graphic>
+          </wp:inline>
+        </w:drawing>
+      </w:r>
+    </w:p>
+    <w:p>
+      <w:pPr>
+        <w:pStyle w:val="Caption"/>
+        <w:jc w:val="center"/>
+        <w:rPr>
+          <w:rFonts w:ascii="Times New Roman" w:hAnsi="Times New Roman" w:cs="Times New Roman"/>
+          <w:lang w:val="en-US"/>
+        </w:rPr>
+      </w:pPr>
+      <w:r>
+        <w:rPr>
+          <w:rFonts w:ascii="Times New Roman" w:hAnsi="Times New Roman" w:cs="Times New Roman"/>
+        </w:rPr>
+        <w:t xml:space="preserve">Εικόνα 23: </w:t>
+      </w:r>
+      <w:r>
+        <w:rPr>
+          <w:rFonts w:ascii="Times New Roman" w:hAnsi="Times New Roman" w:cs="Times New Roman"/>
+          <w:lang w:val="el-GR"/>
+        </w:rPr>
+        <w:t>Βιβλιοθήκη</w:t>
+      </w:r>
+      <w:r>
+        <w:rPr>
+          <w:rFonts w:ascii="Times New Roman" w:hAnsi="Times New Roman" w:cs="Times New Roman"/>
+          <w:lang w:val="en-US"/>
+        </w:rPr>
+        <w:t xml:space="preserve"> - Visual Studio pch</w:t>
+      </w:r>
+    </w:p>
+    <w:p>
+      <w:pPr>
+        <w:rPr>
+          <w:rFonts w:ascii="Times New Roman" w:hAnsi="Times New Roman" w:cs="Times New Roman"/>
+          <w:lang w:val="en-US"/>
+        </w:rPr>
+      </w:pPr>
+    </w:p>
+    <w:p>
+      <w:pPr>
+        <w:rPr>
+          <w:rFonts w:ascii="Times New Roman" w:hAnsi="Times New Roman" w:cs="Times New Roman"/>
+          <w:lang w:val="en-US"/>
+        </w:rPr>
+      </w:pPr>
+      <w:r>
+        <w:rPr>
+          <w:rFonts w:ascii="Times New Roman" w:hAnsi="Times New Roman" w:cs="Times New Roman"/>
+          <w:lang w:val="el-GR"/>
+        </w:rPr>
+        <w:tab/>
+        <w:t xml:space="preserve">Τέλος, η ρύθμιση </w:t>
+      </w:r>
+      <w:r>
+        <w:rPr>
+          <w:rFonts w:ascii="Times New Roman" w:hAnsi="Times New Roman" w:cs="Times New Roman"/>
+          <w:lang w:val="en-US"/>
+        </w:rPr>
+        <w:t>Preprocessor</w:t>
+      </w:r>
+      <w:r>
+        <w:rPr>
+          <w:rFonts w:ascii="Times New Roman" w:hAnsi="Times New Roman" w:cs="Times New Roman"/>
+          <w:lang w:val="el-GR"/>
+        </w:rPr>
+        <w:t xml:space="preserve"> </w:t>
+      </w:r>
+      <w:r>
+        <w:rPr>
+          <w:rFonts w:ascii="Times New Roman" w:hAnsi="Times New Roman" w:cs="Times New Roman"/>
+          <w:lang w:val="en-US"/>
+        </w:rPr>
+        <w:t>Definitions</w:t>
+      </w:r>
+      <w:r>
+        <w:rPr>
+          <w:rFonts w:ascii="Times New Roman" w:hAnsi="Times New Roman" w:cs="Times New Roman"/>
+          <w:lang w:val="el-GR"/>
+        </w:rPr>
+        <w:t xml:space="preserve"> έχει τα </w:t>
+      </w:r>
+      <w:r>
+        <w:rPr>
+          <w:rFonts w:ascii="Times New Roman" w:hAnsi="Times New Roman" w:cs="Times New Roman"/>
+          <w:lang w:val="en-US"/>
+        </w:rPr>
+        <w:t>values</w:t>
+      </w:r>
+      <w:r>
+        <w:rPr>
+          <w:rFonts w:ascii="Times New Roman" w:hAnsi="Times New Roman" w:cs="Times New Roman"/>
+          <w:lang w:val="el-GR"/>
+        </w:rPr>
+        <w:t xml:space="preserve"> “_</w:t>
+      </w:r>
+      <w:r>
+        <w:rPr>
+          <w:rFonts w:ascii="Times New Roman" w:hAnsi="Times New Roman" w:cs="Times New Roman"/>
+          <w:lang w:val="en-US"/>
+        </w:rPr>
+        <w:t>WINDLL</w:t>
+      </w:r>
+      <w:r>
+        <w:rPr>
+          <w:rFonts w:ascii="Times New Roman" w:hAnsi="Times New Roman" w:cs="Times New Roman"/>
+          <w:lang w:val="el-GR"/>
+        </w:rPr>
+        <w:t>”, “_</w:t>
+      </w:r>
+      <w:r>
+        <w:rPr>
+          <w:rFonts w:ascii="Times New Roman" w:hAnsi="Times New Roman" w:cs="Times New Roman"/>
+          <w:lang w:val="en-US"/>
+        </w:rPr>
+        <w:t>UNICODE</w:t>
+      </w:r>
+      <w:r>
+        <w:rPr>
+          <w:rFonts w:ascii="Times New Roman" w:hAnsi="Times New Roman" w:cs="Times New Roman"/>
+          <w:lang w:val="el-GR"/>
+        </w:rPr>
+        <w:t>” και “</w:t>
+      </w:r>
+      <w:r>
+        <w:rPr>
+          <w:rFonts w:ascii="Times New Roman" w:hAnsi="Times New Roman" w:cs="Times New Roman"/>
+          <w:lang w:val="en-US"/>
+        </w:rPr>
+        <w:t>UNICODE</w:t>
+      </w:r>
+      <w:r>
+        <w:rPr>
+          <w:rFonts w:ascii="Times New Roman" w:hAnsi="Times New Roman" w:cs="Times New Roman"/>
+          <w:lang w:val="el-GR"/>
+        </w:rPr>
+        <w:t>”</w:t>
+      </w:r>
+      <w:r>
+        <w:rPr>
+          <w:rFonts w:ascii="Times New Roman" w:hAnsi="Times New Roman" w:cs="Times New Roman"/>
+          <w:lang w:val="el-GR"/>
+        </w:rPr>
+        <w:t>, όπως φαίνεται στην Εικόνα 24</w:t>
+      </w:r>
+      <w:r>
+        <w:rPr>
+          <w:rFonts w:ascii="Times New Roman" w:hAnsi="Times New Roman" w:cs="Times New Roman"/>
+          <w:lang w:val="el-GR"/>
+        </w:rPr>
+        <w:t xml:space="preserve">. Οι ρυθμίσεις του </w:t>
+      </w:r>
+      <w:r>
+        <w:rPr>
+          <w:rFonts w:ascii="Times New Roman" w:hAnsi="Times New Roman" w:cs="Times New Roman"/>
+          <w:lang w:val="en-US"/>
+        </w:rPr>
+        <w:t>compiler</w:t>
+      </w:r>
+      <w:r>
+        <w:rPr>
+          <w:rFonts w:ascii="Times New Roman" w:hAnsi="Times New Roman" w:cs="Times New Roman"/>
+          <w:lang w:val="el-GR"/>
+        </w:rPr>
+        <w:t xml:space="preserve"> και του </w:t>
+      </w:r>
+      <w:r>
+        <w:rPr>
+          <w:rFonts w:ascii="Times New Roman" w:hAnsi="Times New Roman" w:cs="Times New Roman"/>
+          <w:lang w:val="en-US"/>
+        </w:rPr>
+        <w:t>linker</w:t>
+      </w:r>
+      <w:r>
+        <w:rPr>
+          <w:rFonts w:ascii="Times New Roman" w:hAnsi="Times New Roman" w:cs="Times New Roman"/>
+          <w:lang w:val="el-GR"/>
+        </w:rPr>
+        <w:t xml:space="preserve"> παρέμειναν στα </w:t>
+      </w:r>
+      <w:r>
+        <w:rPr>
+          <w:rFonts w:ascii="Times New Roman" w:hAnsi="Times New Roman" w:cs="Times New Roman"/>
+          <w:lang w:val="en-US"/>
+        </w:rPr>
+        <w:t>default</w:t>
+      </w:r>
+      <w:r>
+        <w:rPr>
+          <w:rFonts w:ascii="Times New Roman" w:hAnsi="Times New Roman" w:cs="Times New Roman"/>
+          <w:lang w:val="el-GR"/>
+        </w:rPr>
+        <w:t xml:space="preserve"> </w:t>
+      </w:r>
+      <w:r>
+        <w:rPr>
+          <w:rFonts w:ascii="Times New Roman" w:hAnsi="Times New Roman" w:cs="Times New Roman"/>
+          <w:lang w:val="en-US"/>
+        </w:rPr>
+        <w:t>values</w:t>
+      </w:r>
+      <w:r>
+        <w:rPr>
+          <w:rFonts w:ascii="Times New Roman" w:hAnsi="Times New Roman" w:cs="Times New Roman"/>
+          <w:lang w:val="el-GR"/>
+        </w:rPr>
+        <w:t xml:space="preserve"> τους από το </w:t>
+      </w:r>
+      <w:r>
+        <w:rPr>
+          <w:rFonts w:ascii="Times New Roman" w:hAnsi="Times New Roman" w:cs="Times New Roman"/>
+          <w:lang w:val="en-US"/>
+        </w:rPr>
+        <w:t>Visual</w:t>
+      </w:r>
+      <w:r>
+        <w:rPr>
+          <w:rFonts w:ascii="Times New Roman" w:hAnsi="Times New Roman" w:cs="Times New Roman"/>
+          <w:lang w:val="el-GR"/>
+        </w:rPr>
+        <w:t xml:space="preserve"> </w:t>
+      </w:r>
+      <w:r>
+        <w:rPr>
+          <w:rFonts w:ascii="Times New Roman" w:hAnsi="Times New Roman" w:cs="Times New Roman"/>
+          <w:lang w:val="en-US"/>
+        </w:rPr>
+        <w:t>Studio</w:t>
+      </w:r>
+      <w:r>
+        <w:rPr>
+          <w:rFonts w:ascii="Times New Roman" w:hAnsi="Times New Roman" w:cs="Times New Roman"/>
+          <w:lang w:val="el-GR"/>
+        </w:rPr>
+        <w:t>.</w:t>
+      </w:r>
+    </w:p>
+    <w:p>
+      <w:pPr>
+        <w:rPr>
+          <w:rFonts w:ascii="Times New Roman" w:hAnsi="Times New Roman" w:cs="Times New Roman"/>
+          <w:lang w:val="en-US"/>
+        </w:rPr>
+      </w:pPr>
+    </w:p>
+    <w:p>
+      <w:pPr>
+        <w:keepNext/>
+        <w:jc w:val="center"/>
+        <w:rPr>
+          <w:rFonts w:ascii="Times New Roman" w:hAnsi="Times New Roman" w:cs="Times New Roman"/>
+        </w:rPr>
+      </w:pPr>
+      <w:r>
+        <w:rPr>
+          <w:rFonts w:ascii="Times New Roman" w:hAnsi="Times New Roman" w:cs="Times New Roman"/>
+          <w:noProof/>
+          <w:lang w:val="el-GR"/>
+          <w14:ligatures w14:val="standardContextual"/>
+        </w:rPr>
+        <w:drawing>
+          <wp:inline distT="0" distB="0" distL="0" distR="0" wp14:anchorId="18EEA071" wp14:editId="2DD7612B">
+            <wp:extent cx="5001323" cy="3982006"/>
+            <wp:effectExtent l="0" t="0" r="8890" b="0"/>
+            <wp:docPr id="1487932951" name="Picture 4"/>
+            <wp:cNvGraphicFramePr>
+              <a:graphicFrameLocks xmlns:a="http://schemas.openxmlformats.org/drawingml/2006/main" noChangeAspect="1"/>
+            </wp:cNvGraphicFramePr>
+            <a:graphic xmlns:a="http://schemas.openxmlformats.org/drawingml/2006/main">
+              <a:graphicData uri="http://schemas.openxmlformats.org/drawingml/2006/picture">
+                <pic:pic xmlns:pic="http://schemas.openxmlformats.org/drawingml/2006/picture">
+                  <pic:nvPicPr>
+                    <pic:cNvPr id="1487932951" name="Picture 1487932951"/>
+                    <pic:cNvPicPr/>
+                  </pic:nvPicPr>
+                  <pic:blipFill>
+                    <a:blip r:embed="rId31">
+                      <a:extLst>
+                        <a:ext uri="{28A0092B-C50C-407E-A947-70E740481C1C}">
+                          <a14:useLocalDpi xmlns:a14="http://schemas.microsoft.com/office/drawing/2010/main" val="0"/>
+                        </a:ext>
+                      </a:extLst>
+                    </a:blip>
+                    <a:stretch>
+                      <a:fillRect/>
+                    </a:stretch>
+                  </pic:blipFill>
+                  <pic:spPr>
+                    <a:xfrm>
+                      <a:off x="0" y="0"/>
+                      <a:ext cx="5001323" cy="3982006"/>
+                    </a:xfrm>
+                    <a:prstGeom prst="rect">
+                      <a:avLst/>
+                    </a:prstGeom>
+                  </pic:spPr>
+                </pic:pic>
+              </a:graphicData>
+            </a:graphic>
+          </wp:inline>
+        </w:drawing>
+      </w:r>
+    </w:p>
+    <w:p>
+      <w:pPr>
+        <w:pStyle w:val="Caption"/>
+        <w:jc w:val="center"/>
+        <w:rPr>
+          <w:rFonts w:ascii="Times New Roman" w:hAnsi="Times New Roman" w:cs="Times New Roman"/>
+          <w:lang w:val="en-US"/>
+        </w:rPr>
+      </w:pPr>
+      <w:r>
+        <w:rPr>
+          <w:rFonts w:ascii="Times New Roman" w:hAnsi="Times New Roman" w:cs="Times New Roman"/>
+        </w:rPr>
+        <w:t>Εικόνα 24: Βιβλιοθήκη - Visual Studio preprocessor definitions</w:t>
+      </w:r>
+    </w:p>
+    <w:p>
+      <w:pPr>
+        <w:pStyle w:val="MyParagraph"/>
+        <w:ind w:left="0"/>
+        <w:rPr>
+          <w:rFonts w:cs="Times New Roman"/>
+        </w:rPr>
+      </w:pPr>
+    </w:p>
+    <w:p>
+      <w:pPr>
+        <w:pStyle w:val="MyParagraph"/>
+        <w:ind w:left="0" w:firstLine="288"/>
+        <w:rPr>
+          <w:rFonts w:cs="Times New Roman"/>
+          <w:lang w:val="el-GR"/>
+        </w:rPr>
+      </w:pPr>
+      <w:r>
+        <w:rPr>
+          <w:rFonts w:cs="Times New Roman"/>
+          <w:lang w:val="el-GR"/>
+        </w:rPr>
+        <w:t xml:space="preserve">Η βιβλιοθήκη δημιουργήθηκε και χωρίστηκε σε </w:t>
+      </w:r>
+      <w:r>
+        <w:rPr>
+          <w:rFonts w:cs="Times New Roman"/>
+          <w:lang w:val="el-GR"/>
+        </w:rPr>
+        <w:t>9</w:t>
+      </w:r>
+      <w:r>
+        <w:rPr>
+          <w:rFonts w:cs="Times New Roman"/>
+          <w:lang w:val="el-GR"/>
+        </w:rPr>
+        <w:t xml:space="preserve"> συγκεκριμένα </w:t>
+      </w:r>
+      <w:r>
+        <w:rPr>
+          <w:rFonts w:cs="Times New Roman"/>
+          <w:lang w:val="el-GR"/>
+        </w:rPr>
+        <w:t>τμήματα</w:t>
       </w:r>
       <w:r>
         <w:rPr>
@@ -34738,7 +36197,6 @@
           <w:rFonts w:cs="Times New Roman"/>
           <w:lang w:val="el-GR"/>
         </w:rPr>
-        <w:lastRenderedPageBreak/>
         <w:t xml:space="preserve">Περιέχει όλες τις μεθόδους για τη διαχείριση των </w:t>
       </w:r>
       <w:r>
@@ -35150,6 +36608,159 @@
     <w:p>
       <w:pPr>
         <w:pStyle w:val="MyParagraph"/>
+        <w:ind w:left="1368"/>
+        <w:rPr>
+          <w:rFonts w:cs="Times New Roman"/>
+          <w:lang w:val="el-GR"/>
+        </w:rPr>
+      </w:pPr>
+    </w:p>
+    <w:p>
+      <w:pPr>
+        <w:pStyle w:val="MyParagraph"/>
+        <w:numPr>
+          <w:ilvl w:val="0"/>
+          <w:numId w:val="13"/>
+        </w:numPr>
+        <w:rPr>
+          <w:rFonts w:cs="Times New Roman"/>
+          <w:lang w:val="el-GR"/>
+        </w:rPr>
+      </w:pPr>
+      <w:r>
+        <w:rPr>
+          <w:rFonts w:cs="Times New Roman"/>
+        </w:rPr>
+        <w:t>SnapshotReturnCodes enumeration</w:t>
+      </w:r>
+    </w:p>
+    <w:p>
+      <w:pPr>
+        <w:pStyle w:val="MyParagraph"/>
+        <w:numPr>
+          <w:ilvl w:val="1"/>
+          <w:numId w:val="13"/>
+        </w:numPr>
+        <w:rPr>
+          <w:rFonts w:cs="Times New Roman"/>
+          <w:lang w:val="el-GR"/>
+        </w:rPr>
+      </w:pPr>
+      <w:r>
+        <w:rPr>
+          <w:rFonts w:cs="Times New Roman"/>
+          <w:lang w:val="el-GR"/>
+        </w:rPr>
+        <w:t xml:space="preserve">Το </w:t>
+      </w:r>
+      <w:r>
+        <w:rPr>
+          <w:rFonts w:cs="Times New Roman"/>
+        </w:rPr>
+        <w:t>enumeration</w:t>
+      </w:r>
+      <w:r>
+        <w:rPr>
+          <w:rFonts w:cs="Times New Roman"/>
+          <w:lang w:val="el-GR"/>
+        </w:rPr>
+        <w:t xml:space="preserve"> αυτό χρησιμοποιείται μόνο για τη διαχείριση και τη μεταφορά των </w:t>
+      </w:r>
+      <w:r>
+        <w:rPr>
+          <w:rFonts w:cs="Times New Roman"/>
+        </w:rPr>
+        <w:t>error</w:t>
+      </w:r>
+      <w:r>
+        <w:rPr>
+          <w:rFonts w:cs="Times New Roman"/>
+          <w:lang w:val="el-GR"/>
+        </w:rPr>
+        <w:t xml:space="preserve"> </w:t>
+      </w:r>
+      <w:r>
+        <w:rPr>
+          <w:rFonts w:cs="Times New Roman"/>
+        </w:rPr>
+        <w:t>codes</w:t>
+      </w:r>
+      <w:r>
+        <w:rPr>
+          <w:rFonts w:cs="Times New Roman"/>
+          <w:lang w:val="el-GR"/>
+        </w:rPr>
+        <w:t xml:space="preserve"> στην </w:t>
+      </w:r>
+      <w:r>
+        <w:rPr>
+          <w:rFonts w:cs="Times New Roman"/>
+        </w:rPr>
+        <w:t>host</w:t>
+      </w:r>
+      <w:r>
+        <w:rPr>
+          <w:rFonts w:cs="Times New Roman"/>
+          <w:lang w:val="el-GR"/>
+        </w:rPr>
+        <w:t xml:space="preserve"> </w:t>
+      </w:r>
+      <w:r>
+        <w:rPr>
+          <w:rFonts w:cs="Times New Roman"/>
+        </w:rPr>
+        <w:t>language</w:t>
+      </w:r>
+      <w:r>
+        <w:rPr>
+          <w:rFonts w:cs="Times New Roman"/>
+          <w:lang w:val="el-GR"/>
+        </w:rPr>
+        <w:t xml:space="preserve">, διότι όλες οι λειτουργίες της βιβλιοθήκης συμβαίνουν μέσα σε </w:t>
+      </w:r>
+      <w:r>
+        <w:rPr>
+          <w:rFonts w:cs="Times New Roman"/>
+        </w:rPr>
+        <w:t>try</w:t>
+      </w:r>
+      <w:r>
+        <w:rPr>
+          <w:rFonts w:cs="Times New Roman"/>
+          <w:lang w:val="el-GR"/>
+        </w:rPr>
+        <w:t>-</w:t>
+      </w:r>
+      <w:r>
+        <w:rPr>
+          <w:rFonts w:cs="Times New Roman"/>
+        </w:rPr>
+        <w:t>catch</w:t>
+      </w:r>
+      <w:r>
+        <w:rPr>
+          <w:rFonts w:cs="Times New Roman"/>
+          <w:lang w:val="el-GR"/>
+        </w:rPr>
+        <w:t xml:space="preserve"> </w:t>
+      </w:r>
+      <w:r>
+        <w:rPr>
+          <w:rFonts w:cs="Times New Roman"/>
+        </w:rPr>
+        <w:t>blocks</w:t>
+      </w:r>
+      <w:r>
+        <w:rPr>
+          <w:rFonts w:cs="Times New Roman"/>
+          <w:lang w:val="el-GR"/>
+        </w:rPr>
+        <w:t>.</w:t>
+      </w:r>
+    </w:p>
+    <w:p>
+      <w:pPr>
+        <w:pStyle w:val="MyParagraph"/>
         <w:rPr>
           <w:rFonts w:cs="Times New Roman"/>
           <w:lang w:val="el-GR"/>
@@ -35161,16 +36772,31 @@
         <w:pStyle w:val="HeadingStyle0"/>
       </w:pPr>
       <w:r>
+        <w:t xml:space="preserve">4.2.1 </w:t>
+      </w:r>
+      <w:r>
         <w:rPr>
           <w:lang w:val="en-US"/>
         </w:rPr>
-        <w:t xml:space="preserve">4.2.1 </w:t>
+        <w:t>Library</w:t>
+      </w:r>
+      <w:r>
+        <w:t xml:space="preserve"> </w:t>
       </w:r>
       <w:r>
         <w:rPr>
           <w:lang w:val="en-US"/>
         </w:rPr>
-        <w:t>Library specific structs</w:t>
+        <w:t>specific</w:t>
+      </w:r>
+      <w:r>
+        <w:t xml:space="preserve"> </w:t>
+      </w:r>
+      <w:r>
+        <w:rPr>
+          <w:lang w:val="en-US"/>
+        </w:rPr>
+        <w:t>structs</w:t>
       </w:r>
     </w:p>
     <w:p>
@@ -35195,6 +36821,7 @@
           <w:rFonts w:cs="Times New Roman"/>
           <w:lang w:val="el-GR"/>
         </w:rPr>
+        <w:lastRenderedPageBreak/>
         <w:tab/>
         <w:t xml:space="preserve">Το </w:t>
       </w:r>
@@ -35476,7 +37103,14 @@
           <w:rFonts w:cs="Times New Roman"/>
           <w:lang w:val="el-GR"/>
         </w:rPr>
-        <w:t xml:space="preserve"> αυτών των θέσεων μνήμης.</w:t>
+        <w:t xml:space="preserve"> αυτών των θέσεων μνήμης</w:t>
+      </w:r>
+      <w:r>
+        <w:rPr>
+          <w:rFonts w:cs="Times New Roman"/>
+          <w:lang w:val="el-GR"/>
+        </w:rPr>
+        <w:t>.</w:t>
       </w:r>
     </w:p>
     <w:p>
@@ -35510,7 +37144,6 @@
           <w:noProof/>
           <w14:ligatures w14:val="standardContextual"/>
         </w:rPr>
-        <w:lastRenderedPageBreak/>
         <w:drawing>
           <wp:inline distT="0" distB="0" distL="0" distR="0" wp14:anchorId="3DE4A138" wp14:editId="4BF973A1">
             <wp:extent cx="5770414" cy="3510951"/>
@@ -35527,7 +37160,7 @@
                     <pic:cNvPicPr/>
                   </pic:nvPicPr>
                   <pic:blipFill>
-                    <a:blip r:embed="rId28">
+                    <a:blip r:embed="rId32">
                       <a:extLst>
                         <a:ext uri="{28A0092B-C50C-407E-A947-70E740481C1C}">
                           <a14:useLocalDpi xmlns:a14="http://schemas.microsoft.com/office/drawing/2010/main" val="0"/>
@@ -35567,13 +37200,20 @@
         <w:rPr>
           <w:rFonts w:ascii="Times New Roman" w:hAnsi="Times New Roman" w:cs="Times New Roman"/>
         </w:rPr>
-        <w:t>Εικόνα 21</w:t>
+        <w:t>Εικόνα 2</w:t>
       </w:r>
       <w:r>
         <w:rPr>
           <w:rFonts w:ascii="Times New Roman" w:hAnsi="Times New Roman" w:cs="Times New Roman"/>
           <w:lang w:val="en-US"/>
         </w:rPr>
+        <w:t>5</w:t>
+      </w:r>
+      <w:r>
+        <w:rPr>
+          <w:rFonts w:ascii="Times New Roman" w:hAnsi="Times New Roman" w:cs="Times New Roman"/>
+          <w:lang w:val="en-US"/>
+        </w:rPr>
         <w:t>: Library source code, struct DataContainer</w:t>
       </w:r>
     </w:p>
@@ -35590,6 +37230,7 @@
         <w:pStyle w:val="MyParagraph"/>
         <w:rPr>
           <w:rFonts w:cs="Times New Roman"/>
+          <w:lang w:val="el-GR"/>
         </w:rPr>
       </w:pPr>
       <w:r>
@@ -35676,6 +37317,7 @@
         <w:pStyle w:val="MyParagraph"/>
         <w:rPr>
           <w:rFonts w:cs="Times New Roman"/>
+          <w:lang w:val="el-GR"/>
         </w:rPr>
       </w:pPr>
     </w:p>
@@ -35710,7 +37352,7 @@
                     <pic:cNvPicPr/>
                   </pic:nvPicPr>
                   <pic:blipFill>
-                    <a:blip r:embed="rId29">
+                    <a:blip r:embed="rId33">
                       <a:extLst>
                         <a:ext uri="{28A0092B-C50C-407E-A947-70E740481C1C}">
                           <a14:useLocalDpi xmlns:a14="http://schemas.microsoft.com/office/drawing/2010/main" val="0"/>
@@ -35755,7 +37397,14 @@
         <w:rPr>
           <w:rFonts w:ascii="Times New Roman" w:hAnsi="Times New Roman" w:cs="Times New Roman"/>
         </w:rPr>
-        <w:t xml:space="preserve"> 22</w:t>
+        <w:t xml:space="preserve"> 2</w:t>
+      </w:r>
+      <w:r>
+        <w:rPr>
+          <w:rFonts w:ascii="Times New Roman" w:hAnsi="Times New Roman" w:cs="Times New Roman"/>
+          <w:lang w:val="en-US"/>
+        </w:rPr>
+        <w:t>6</w:t>
       </w:r>
       <w:r>
         <w:rPr>
@@ -36221,20 +37870,105 @@
           <w:rFonts w:cs="Times New Roman"/>
           <w:lang w:val="el-GR"/>
         </w:rPr>
-        <w:t>το</w:t>
-      </w:r>
-      <w:r>
-        <w:rPr>
-          <w:rFonts w:cs="Times New Roman"/>
-        </w:rPr>
-        <w:t xml:space="preserve"> </w:t>
-      </w:r>
-      <w:r>
-        <w:rPr>
-          <w:rFonts w:cs="Times New Roman"/>
-          <w:lang w:val="el-GR"/>
-        </w:rPr>
-        <w:t>οποίο</w:t>
+        <w:t>για</w:t>
+      </w:r>
+      <w:r>
+        <w:rPr>
+          <w:rFonts w:cs="Times New Roman"/>
+        </w:rPr>
+        <w:t xml:space="preserve"> </w:t>
+      </w:r>
+      <w:r>
+        <w:rPr>
+          <w:rFonts w:cs="Times New Roman"/>
+          <w:lang w:val="el-GR"/>
+        </w:rPr>
+        <w:t>την</w:t>
+      </w:r>
+      <w:r>
+        <w:rPr>
+          <w:rFonts w:cs="Times New Roman"/>
+        </w:rPr>
+        <w:t xml:space="preserve"> </w:t>
+      </w:r>
+      <w:r>
+        <w:rPr>
+          <w:rFonts w:cs="Times New Roman"/>
+          <w:lang w:val="el-GR"/>
+        </w:rPr>
+        <w:t>εύκολη</w:t>
+      </w:r>
+      <w:r>
+        <w:rPr>
+          <w:rFonts w:cs="Times New Roman"/>
+        </w:rPr>
+        <w:t xml:space="preserve"> </w:t>
+      </w:r>
+      <w:r>
+        <w:rPr>
+          <w:rFonts w:cs="Times New Roman"/>
+          <w:lang w:val="el-GR"/>
+        </w:rPr>
+        <w:t>χρήση</w:t>
+      </w:r>
+      <w:r>
+        <w:rPr>
+          <w:rFonts w:cs="Times New Roman"/>
+        </w:rPr>
+        <w:t xml:space="preserve"> </w:t>
+      </w:r>
+      <w:r>
+        <w:rPr>
+          <w:rFonts w:cs="Times New Roman"/>
+          <w:lang w:val="el-GR"/>
+        </w:rPr>
+        <w:t>της</w:t>
+      </w:r>
+      <w:r>
+        <w:rPr>
+          <w:rFonts w:cs="Times New Roman"/>
+        </w:rPr>
+        <w:t xml:space="preserve"> </w:t>
+      </w:r>
+      <w:r>
+        <w:rPr>
+          <w:rFonts w:cs="Times New Roman"/>
+          <w:lang w:val="el-GR"/>
+        </w:rPr>
+        <w:t>ως</w:t>
+      </w:r>
+      <w:r>
+        <w:rPr>
+          <w:rFonts w:cs="Times New Roman"/>
+        </w:rPr>
+        <w:t xml:space="preserve"> key-value storage </w:t>
+      </w:r>
+      <w:r>
+        <w:rPr>
+          <w:rFonts w:cs="Times New Roman"/>
+          <w:lang w:val="el-GR"/>
+        </w:rPr>
+        <w:t>η</w:t>
+      </w:r>
+      <w:r>
+        <w:rPr>
+          <w:rFonts w:cs="Times New Roman"/>
+        </w:rPr>
+        <w:t xml:space="preserve"> </w:t>
+      </w:r>
+      <w:r>
+        <w:rPr>
+          <w:rFonts w:cs="Times New Roman"/>
+          <w:lang w:val="el-GR"/>
+        </w:rPr>
+        <w:t>οποί</w:t>
+      </w:r>
+      <w:r>
+        <w:rPr>
+          <w:rFonts w:cs="Times New Roman"/>
+          <w:lang w:val="el-GR"/>
+        </w:rPr>
+        <w:t>α</w:t>
       </w:r>
       <w:r>
         <w:rPr>
@@ -36312,7 +38046,6 @@
           <w:rFonts w:cs="Times New Roman"/>
           <w:lang w:val="el-GR"/>
         </w:rPr>
-        <w:lastRenderedPageBreak/>
         <w:t>στα</w:t>
       </w:r>
       <w:r>
@@ -36326,7 +38059,7 @@
           <w:rFonts w:cs="Times New Roman"/>
           <w:lang w:val="el-GR"/>
         </w:rPr>
-        <w:t>του</w:t>
+        <w:t>της</w:t>
       </w:r>
       <w:r>
         <w:rPr>
@@ -36405,6 +38138,18 @@
           <w:lang w:val="el-GR"/>
         </w:rPr>
         <w:t>αντίστοιχα</w:t>
+      </w:r>
+      <w:r>
+        <w:rPr>
+          <w:rFonts w:cs="Times New Roman"/>
+        </w:rPr>
+        <w:t xml:space="preserve"> </w:t>
+      </w:r>
+      <w:r>
+        <w:rPr>
+          <w:rFonts w:cs="Times New Roman"/>
+        </w:rPr>
+        <w:t>(ref)</w:t>
       </w:r>
       <w:r>
         <w:rPr>
@@ -36492,6 +38237,7 @@
         <w:ind w:firstLine="432"/>
         <w:rPr>
           <w:rFonts w:cs="Times New Roman"/>
+          <w:lang w:val="el-GR"/>
         </w:rPr>
       </w:pPr>
       <w:r>
@@ -36577,7 +38323,21 @@
           <w:rFonts w:cs="Times New Roman"/>
           <w:lang w:val="el-GR"/>
         </w:rPr>
-        <w:t xml:space="preserve"> βιβλιοθήκης.</w:t>
+        <w:t xml:space="preserve"> βιβλιοθήκης</w:t>
+      </w:r>
+      <w:r>
+        <w:rPr>
+          <w:rFonts w:cs="Times New Roman"/>
+          <w:lang w:val="el-GR"/>
+        </w:rPr>
+        <w:t xml:space="preserve"> εάν ο προγραμματιστής επιθυμεί κάποιο άλλο παραγόμενο όνομα</w:t>
+      </w:r>
+      <w:r>
+        <w:rPr>
+          <w:rFonts w:cs="Times New Roman"/>
+          <w:lang w:val="el-GR"/>
+        </w:rPr>
+        <w:t>.</w:t>
       </w:r>
     </w:p>
     <w:p>
@@ -36586,6 +38346,7 @@
         <w:ind w:firstLine="432"/>
         <w:rPr>
           <w:rFonts w:cs="Times New Roman"/>
+          <w:lang w:val="el-GR"/>
         </w:rPr>
       </w:pPr>
     </w:p>
@@ -36607,9 +38368,9 @@
           <w14:ligatures w14:val="standardContextual"/>
         </w:rPr>
         <w:drawing>
-          <wp:inline distT="0" distB="0" distL="0" distR="0" wp14:anchorId="6382F645" wp14:editId="5492AF4C">
-            <wp:extent cx="5943600" cy="2663190"/>
-            <wp:effectExtent l="0" t="0" r="0" b="3810"/>
+          <wp:inline distT="0" distB="0" distL="0" distR="0" wp14:anchorId="6382F645" wp14:editId="49055830">
+            <wp:extent cx="5408762" cy="2663190"/>
+            <wp:effectExtent l="0" t="0" r="1905" b="3810"/>
             <wp:docPr id="1128759143" name="Picture 3"/>
             <wp:cNvGraphicFramePr>
               <a:graphicFrameLocks xmlns:a="http://schemas.openxmlformats.org/drawingml/2006/main" noChangeAspect="1"/>
@@ -36622,7 +38383,7 @@
                     <pic:cNvPicPr/>
                   </pic:nvPicPr>
                   <pic:blipFill>
-                    <a:blip r:embed="rId30">
+                    <a:blip r:embed="rId34">
                       <a:extLst>
                         <a:ext uri="{28A0092B-C50C-407E-A947-70E740481C1C}">
                           <a14:useLocalDpi xmlns:a14="http://schemas.microsoft.com/office/drawing/2010/main" val="0"/>
@@ -36636,7 +38397,7 @@
                   <pic:spPr>
                     <a:xfrm>
                       <a:off x="0" y="0"/>
-                      <a:ext cx="5943600" cy="2663190"/>
+                      <a:ext cx="5424148" cy="2670766"/>
                     </a:xfrm>
                     <a:prstGeom prst="rect">
                       <a:avLst/>
@@ -36661,15 +38422,28 @@
         <w:rPr>
           <w:rFonts w:ascii="Times New Roman" w:hAnsi="Times New Roman" w:cs="Times New Roman"/>
         </w:rPr>
-        <w:t>Εικόνα 23: Library source code, GlobalVariables region</w:t>
-      </w:r>
-    </w:p>
-    <w:p>
-      <w:pPr>
+        <w:t>Εικόνα 2</w:t>
+      </w:r>
+      <w:r>
         <w:rPr>
           <w:rFonts w:ascii="Times New Roman" w:hAnsi="Times New Roman" w:cs="Times New Roman"/>
           <w:lang w:val="en-US"/>
         </w:rPr>
+        <w:t>7</w:t>
+      </w:r>
+      <w:r>
+        <w:rPr>
+          <w:rFonts w:ascii="Times New Roman" w:hAnsi="Times New Roman" w:cs="Times New Roman"/>
+        </w:rPr>
+        <w:t>: Library source code, GlobalVariables region</w:t>
+      </w:r>
+    </w:p>
+    <w:p>
+      <w:pPr>
+        <w:rPr>
+          <w:rFonts w:ascii="Times New Roman" w:hAnsi="Times New Roman" w:cs="Times New Roman"/>
+          <w:lang w:val="en-US"/>
+        </w:rPr>
       </w:pPr>
     </w:p>
     <w:p>
@@ -36689,13 +38463,6068 @@
     <w:p>
       <w:pPr>
         <w:pStyle w:val="MyParagraph"/>
+        <w:ind w:left="0"/>
+        <w:rPr>
+          <w:rFonts w:cs="Times New Roman"/>
+        </w:rPr>
       </w:pPr>
     </w:p>
     <w:p>
       <w:pPr>
         <w:pStyle w:val="MyParagraph"/>
-      </w:pPr>
-      <w:r>
+        <w:ind w:left="0"/>
+        <w:rPr>
+          <w:rFonts w:cs="Times New Roman"/>
+          <w:lang w:val="el-GR"/>
+        </w:rPr>
+      </w:pPr>
+      <w:r>
+        <w:rPr>
+          <w:rFonts w:cs="Times New Roman"/>
+        </w:rPr>
+        <w:tab/>
+      </w:r>
+      <w:r>
+        <w:rPr>
+          <w:rFonts w:cs="Times New Roman"/>
+          <w:lang w:val="el-GR"/>
+        </w:rPr>
+        <w:t>Αρχικά</w:t>
+      </w:r>
+      <w:r>
+        <w:rPr>
+          <w:rFonts w:cs="Times New Roman"/>
+        </w:rPr>
+        <w:t xml:space="preserve">, </w:t>
+      </w:r>
+      <w:r>
+        <w:rPr>
+          <w:rFonts w:cs="Times New Roman"/>
+          <w:lang w:val="el-GR"/>
+        </w:rPr>
+        <w:t>η</w:t>
+      </w:r>
+      <w:r>
+        <w:rPr>
+          <w:rFonts w:cs="Times New Roman"/>
+        </w:rPr>
+        <w:t xml:space="preserve"> </w:t>
+      </w:r>
+      <w:r>
+        <w:rPr>
+          <w:rFonts w:cs="Times New Roman"/>
+          <w:lang w:val="el-GR"/>
+        </w:rPr>
+        <w:t>μέθοδος</w:t>
+      </w:r>
+      <w:r>
+        <w:rPr>
+          <w:rFonts w:cs="Times New Roman"/>
+        </w:rPr>
+        <w:t xml:space="preserve"> “setSavePath” </w:t>
+      </w:r>
+      <w:r>
+        <w:rPr>
+          <w:rFonts w:cs="Times New Roman"/>
+          <w:lang w:val="el-GR"/>
+        </w:rPr>
+        <w:t>δέχεται</w:t>
+      </w:r>
+      <w:r>
+        <w:rPr>
+          <w:rFonts w:cs="Times New Roman"/>
+        </w:rPr>
+        <w:t xml:space="preserve"> </w:t>
+      </w:r>
+      <w:r>
+        <w:rPr>
+          <w:rFonts w:cs="Times New Roman"/>
+          <w:lang w:val="el-GR"/>
+        </w:rPr>
+        <w:t>ένα</w:t>
+      </w:r>
+      <w:r>
+        <w:rPr>
+          <w:rFonts w:cs="Times New Roman"/>
+        </w:rPr>
+        <w:t xml:space="preserve"> const char* (array) </w:t>
+      </w:r>
+      <w:r>
+        <w:rPr>
+          <w:rFonts w:cs="Times New Roman"/>
+          <w:lang w:val="el-GR"/>
+        </w:rPr>
+        <w:t>που</w:t>
+      </w:r>
+      <w:r>
+        <w:rPr>
+          <w:rFonts w:cs="Times New Roman"/>
+        </w:rPr>
+        <w:t xml:space="preserve"> </w:t>
+      </w:r>
+      <w:r>
+        <w:rPr>
+          <w:rFonts w:cs="Times New Roman"/>
+          <w:lang w:val="el-GR"/>
+        </w:rPr>
+        <w:t>εκπροσωπεί</w:t>
+      </w:r>
+      <w:r>
+        <w:rPr>
+          <w:rFonts w:cs="Times New Roman"/>
+        </w:rPr>
+        <w:t xml:space="preserve"> </w:t>
+      </w:r>
+      <w:r>
+        <w:rPr>
+          <w:rFonts w:cs="Times New Roman"/>
+          <w:lang w:val="el-GR"/>
+        </w:rPr>
+        <w:t>ένα</w:t>
+      </w:r>
+      <w:r>
+        <w:rPr>
+          <w:rFonts w:cs="Times New Roman"/>
+        </w:rPr>
+        <w:t xml:space="preserve"> string </w:t>
+      </w:r>
+      <w:r>
+        <w:rPr>
+          <w:rFonts w:cs="Times New Roman"/>
+          <w:lang w:val="el-GR"/>
+        </w:rPr>
+        <w:t>με</w:t>
+      </w:r>
+      <w:r>
+        <w:rPr>
+          <w:rFonts w:cs="Times New Roman"/>
+        </w:rPr>
+        <w:t xml:space="preserve"> </w:t>
+      </w:r>
+      <w:r>
+        <w:rPr>
+          <w:rFonts w:cs="Times New Roman"/>
+          <w:lang w:val="el-GR"/>
+        </w:rPr>
+        <w:t>το</w:t>
+      </w:r>
+      <w:r>
+        <w:rPr>
+          <w:rFonts w:cs="Times New Roman"/>
+        </w:rPr>
+        <w:t xml:space="preserve"> </w:t>
+      </w:r>
+      <w:r>
+        <w:rPr>
+          <w:rFonts w:cs="Times New Roman"/>
+          <w:u w:val="single"/>
+        </w:rPr>
+        <w:t>absolute</w:t>
+      </w:r>
+      <w:r>
+        <w:rPr>
+          <w:rFonts w:cs="Times New Roman"/>
+        </w:rPr>
+        <w:t xml:space="preserve"> save path. </w:t>
+      </w:r>
+      <w:r>
+        <w:rPr>
+          <w:rFonts w:cs="Times New Roman"/>
+          <w:lang w:val="el-GR"/>
+        </w:rPr>
+        <w:t xml:space="preserve">Ο φάκελος αποθήκευσης δημιουργείται τη στιγμή που καλείται αυτή η μέθοδος στην περίπτωση που δεν </w:t>
+      </w:r>
+      <w:r>
+        <w:rPr>
+          <w:rFonts w:cs="Times New Roman"/>
+          <w:lang w:val="el-GR"/>
+        </w:rPr>
+        <w:t>προϋπήρχε</w:t>
+      </w:r>
+      <w:r>
+        <w:rPr>
+          <w:rFonts w:cs="Times New Roman"/>
+          <w:lang w:val="el-GR"/>
+        </w:rPr>
+        <w:t>.</w:t>
+      </w:r>
+      <w:r>
+        <w:rPr>
+          <w:rFonts w:cs="Times New Roman"/>
+          <w:lang w:val="el-GR"/>
+        </w:rPr>
+        <w:t xml:space="preserve"> Στην περίπτωση αποτυχίας οποιασδήποτε λειτουργίας, το ανάλογο </w:t>
+      </w:r>
+      <w:r>
+        <w:rPr>
+          <w:rFonts w:cs="Times New Roman"/>
+        </w:rPr>
+        <w:t>error</w:t>
+      </w:r>
+      <w:r>
+        <w:rPr>
+          <w:rFonts w:cs="Times New Roman"/>
+          <w:lang w:val="el-GR"/>
+        </w:rPr>
+        <w:t xml:space="preserve"> </w:t>
+      </w:r>
+      <w:r>
+        <w:rPr>
+          <w:rFonts w:cs="Times New Roman"/>
+        </w:rPr>
+        <w:t>code</w:t>
+      </w:r>
+      <w:r>
+        <w:rPr>
+          <w:rFonts w:cs="Times New Roman"/>
+          <w:lang w:val="el-GR"/>
+        </w:rPr>
+        <w:t xml:space="preserve"> επιστρέφεται σε μορφή τύπου </w:t>
+      </w:r>
+      <w:r>
+        <w:rPr>
+          <w:rFonts w:cs="Times New Roman"/>
+        </w:rPr>
+        <w:t>short</w:t>
+      </w:r>
+      <w:r>
+        <w:rPr>
+          <w:rFonts w:cs="Times New Roman"/>
+          <w:lang w:val="el-GR"/>
+        </w:rPr>
+        <w:t xml:space="preserve"> με βάση το προκαθορισμένο κωδικό από το </w:t>
+      </w:r>
+      <w:r>
+        <w:rPr>
+          <w:rFonts w:cs="Times New Roman"/>
+        </w:rPr>
+        <w:t>enumeration</w:t>
+      </w:r>
+      <w:r>
+        <w:rPr>
+          <w:rFonts w:cs="Times New Roman"/>
+          <w:lang w:val="el-GR"/>
+        </w:rPr>
+        <w:t xml:space="preserve"> </w:t>
+      </w:r>
+      <w:r>
+        <w:rPr>
+          <w:rFonts w:cs="Times New Roman"/>
+        </w:rPr>
+        <w:t>SnapshotReturnCodes</w:t>
+      </w:r>
+      <w:r>
+        <w:rPr>
+          <w:rFonts w:cs="Times New Roman"/>
+          <w:lang w:val="el-GR"/>
+        </w:rPr>
+        <w:t xml:space="preserve"> (βλ. κεφ. 4.2.9).</w:t>
+      </w:r>
+      <w:r>
+        <w:rPr>
+          <w:rFonts w:cs="Times New Roman"/>
+          <w:lang w:val="el-GR"/>
+        </w:rPr>
+        <w:t xml:space="preserve"> Στην περίπτωση επιτυχίας, επιστρέφεται ο σταθερός κωδικός «0».</w:t>
+      </w:r>
+    </w:p>
+    <w:p>
+      <w:pPr>
+        <w:pStyle w:val="MyParagraph"/>
+        <w:keepNext/>
+        <w:ind w:left="0"/>
+        <w:jc w:val="center"/>
+        <w:rPr>
+          <w:rFonts w:cs="Times New Roman"/>
+        </w:rPr>
+      </w:pPr>
+      <w:r>
+        <w:rPr>
+          <w:rFonts w:cs="Times New Roman"/>
+          <w:noProof/>
+          <w:lang w:val="el-GR"/>
+          <w14:ligatures w14:val="standardContextual"/>
+        </w:rPr>
+        <w:lastRenderedPageBreak/>
+        <w:drawing>
+          <wp:inline distT="0" distB="0" distL="0" distR="0" wp14:anchorId="457E9EA3" wp14:editId="1C09AA8B">
+            <wp:extent cx="6288657" cy="4406265"/>
+            <wp:effectExtent l="0" t="0" r="0" b="0"/>
+            <wp:docPr id="229016411" name="Picture 5"/>
+            <wp:cNvGraphicFramePr>
+              <a:graphicFrameLocks xmlns:a="http://schemas.openxmlformats.org/drawingml/2006/main" noChangeAspect="1"/>
+            </wp:cNvGraphicFramePr>
+            <a:graphic xmlns:a="http://schemas.openxmlformats.org/drawingml/2006/main">
+              <a:graphicData uri="http://schemas.openxmlformats.org/drawingml/2006/picture">
+                <pic:pic xmlns:pic="http://schemas.openxmlformats.org/drawingml/2006/picture">
+                  <pic:nvPicPr>
+                    <pic:cNvPr id="229016411" name="Picture 229016411"/>
+                    <pic:cNvPicPr/>
+                  </pic:nvPicPr>
+                  <pic:blipFill>
+                    <a:blip r:embed="rId35">
+                      <a:extLst>
+                        <a:ext uri="{28A0092B-C50C-407E-A947-70E740481C1C}">
+                          <a14:useLocalDpi xmlns:a14="http://schemas.microsoft.com/office/drawing/2010/main" val="0"/>
+                        </a:ext>
+                      </a:extLst>
+                    </a:blip>
+                    <a:stretch>
+                      <a:fillRect/>
+                    </a:stretch>
+                  </pic:blipFill>
+                  <pic:spPr>
+                    <a:xfrm>
+                      <a:off x="0" y="0"/>
+                      <a:ext cx="6298250" cy="4412987"/>
+                    </a:xfrm>
+                    <a:prstGeom prst="rect">
+                      <a:avLst/>
+                    </a:prstGeom>
+                  </pic:spPr>
+                </pic:pic>
+              </a:graphicData>
+            </a:graphic>
+          </wp:inline>
+        </w:drawing>
+      </w:r>
+    </w:p>
+    <w:p>
+      <w:pPr>
+        <w:pStyle w:val="Caption"/>
+        <w:jc w:val="center"/>
+        <w:rPr>
+          <w:rFonts w:ascii="Times New Roman" w:hAnsi="Times New Roman" w:cs="Times New Roman"/>
+          <w:lang w:val="en-US"/>
+        </w:rPr>
+      </w:pPr>
+      <w:r>
+        <w:rPr>
+          <w:rFonts w:ascii="Times New Roman" w:hAnsi="Times New Roman" w:cs="Times New Roman"/>
+        </w:rPr>
+        <w:t>Εικόνα</w:t>
+      </w:r>
+      <w:r>
+        <w:rPr>
+          <w:rFonts w:ascii="Times New Roman" w:hAnsi="Times New Roman" w:cs="Times New Roman"/>
+          <w:lang w:val="en-US"/>
+        </w:rPr>
+        <w:t xml:space="preserve"> 28</w:t>
+      </w:r>
+      <w:r>
+        <w:rPr>
+          <w:rFonts w:ascii="Times New Roman" w:hAnsi="Times New Roman" w:cs="Times New Roman"/>
+        </w:rPr>
+        <w:t xml:space="preserve">: Library source code, </w:t>
+      </w:r>
+      <w:r>
+        <w:rPr>
+          <w:rFonts w:ascii="Times New Roman" w:hAnsi="Times New Roman" w:cs="Times New Roman"/>
+          <w:lang w:val="el-GR"/>
+        </w:rPr>
+        <w:t>μέθοδος</w:t>
+      </w:r>
+      <w:r>
+        <w:rPr>
+          <w:rFonts w:ascii="Times New Roman" w:hAnsi="Times New Roman" w:cs="Times New Roman"/>
+          <w:lang w:val="en-US"/>
+        </w:rPr>
+        <w:t xml:space="preserve"> </w:t>
+      </w:r>
+      <w:r>
+        <w:rPr>
+          <w:rFonts w:ascii="Times New Roman" w:hAnsi="Times New Roman" w:cs="Times New Roman"/>
+        </w:rPr>
+        <w:t>setSavePath</w:t>
+      </w:r>
+    </w:p>
+    <w:p>
+      <w:pPr>
+        <w:rPr>
+          <w:rFonts w:ascii="Times New Roman" w:hAnsi="Times New Roman" w:cs="Times New Roman"/>
+          <w:lang w:val="en-US"/>
+        </w:rPr>
+      </w:pPr>
+    </w:p>
+    <w:p>
+      <w:pPr>
+        <w:rPr>
+          <w:rFonts w:ascii="Times New Roman" w:hAnsi="Times New Roman" w:cs="Times New Roman"/>
+          <w:lang w:val="en-US"/>
+        </w:rPr>
+      </w:pPr>
+      <w:r>
+        <w:rPr>
+          <w:rFonts w:ascii="Times New Roman" w:hAnsi="Times New Roman" w:cs="Times New Roman"/>
+          <w:lang w:val="en-US"/>
+        </w:rPr>
+        <w:tab/>
+      </w:r>
+      <w:r>
+        <w:rPr>
+          <w:rFonts w:ascii="Times New Roman" w:hAnsi="Times New Roman" w:cs="Times New Roman"/>
+          <w:lang w:val="el-GR"/>
+        </w:rPr>
+        <w:t>Τέλος,  η μέθοδος</w:t>
+      </w:r>
+      <w:r>
+        <w:rPr>
+          <w:rFonts w:ascii="Times New Roman" w:hAnsi="Times New Roman" w:cs="Times New Roman"/>
+          <w:lang w:val="el-GR"/>
+        </w:rPr>
+        <w:t xml:space="preserve"> “</w:t>
+      </w:r>
+      <w:r>
+        <w:rPr>
+          <w:rFonts w:ascii="Times New Roman" w:hAnsi="Times New Roman" w:cs="Times New Roman"/>
+          <w:lang w:val="en-US"/>
+        </w:rPr>
+        <w:t>getSavePath</w:t>
+      </w:r>
+      <w:r>
+        <w:rPr>
+          <w:rFonts w:ascii="Times New Roman" w:hAnsi="Times New Roman" w:cs="Times New Roman"/>
+          <w:lang w:val="el-GR"/>
+        </w:rPr>
+        <w:t>” επιστρέφει την αποθηκευμένη μεταβλητή _</w:t>
+      </w:r>
+      <w:r>
+        <w:rPr>
+          <w:rFonts w:ascii="Times New Roman" w:hAnsi="Times New Roman" w:cs="Times New Roman"/>
+          <w:lang w:val="en-US"/>
+        </w:rPr>
+        <w:t>SavePath</w:t>
+      </w:r>
+      <w:r>
+        <w:rPr>
+          <w:rFonts w:ascii="Times New Roman" w:hAnsi="Times New Roman" w:cs="Times New Roman"/>
+          <w:lang w:val="el-GR"/>
+        </w:rPr>
+        <w:t xml:space="preserve"> σαν </w:t>
+      </w:r>
+      <w:r>
+        <w:rPr>
+          <w:rFonts w:ascii="Times New Roman" w:hAnsi="Times New Roman" w:cs="Times New Roman"/>
+          <w:lang w:val="en-US"/>
+        </w:rPr>
+        <w:t>c</w:t>
+      </w:r>
+      <w:r>
+        <w:rPr>
+          <w:rFonts w:ascii="Times New Roman" w:hAnsi="Times New Roman" w:cs="Times New Roman"/>
+          <w:lang w:val="el-GR"/>
+        </w:rPr>
+        <w:t xml:space="preserve"> </w:t>
+      </w:r>
+      <w:r>
+        <w:rPr>
+          <w:rFonts w:ascii="Times New Roman" w:hAnsi="Times New Roman" w:cs="Times New Roman"/>
+          <w:lang w:val="en-US"/>
+        </w:rPr>
+        <w:t>string</w:t>
+      </w:r>
+      <w:r>
+        <w:rPr>
+          <w:rFonts w:ascii="Times New Roman" w:hAnsi="Times New Roman" w:cs="Times New Roman"/>
+          <w:lang w:val="el-GR"/>
+        </w:rPr>
+        <w:t xml:space="preserve"> και σε περίπτωση αποτυχίας κάποιας λειτουργίας επιστρέφεται ένας </w:t>
+      </w:r>
+      <w:r>
+        <w:rPr>
+          <w:rFonts w:ascii="Times New Roman" w:hAnsi="Times New Roman" w:cs="Times New Roman"/>
+          <w:lang w:val="en-US"/>
+        </w:rPr>
+        <w:t>null</w:t>
+      </w:r>
+      <w:r>
+        <w:rPr>
+          <w:rFonts w:ascii="Times New Roman" w:hAnsi="Times New Roman" w:cs="Times New Roman"/>
+          <w:lang w:val="el-GR"/>
+        </w:rPr>
+        <w:t xml:space="preserve"> </w:t>
+      </w:r>
+      <w:r>
+        <w:rPr>
+          <w:rFonts w:ascii="Times New Roman" w:hAnsi="Times New Roman" w:cs="Times New Roman"/>
+          <w:lang w:val="en-US"/>
+        </w:rPr>
+        <w:t>pointer</w:t>
+      </w:r>
+      <w:r>
+        <w:rPr>
+          <w:rFonts w:ascii="Times New Roman" w:hAnsi="Times New Roman" w:cs="Times New Roman"/>
+          <w:lang w:val="el-GR"/>
+        </w:rPr>
+        <w:t>.</w:t>
+      </w:r>
+    </w:p>
+    <w:p>
+      <w:pPr>
+        <w:rPr>
+          <w:rFonts w:ascii="Times New Roman" w:hAnsi="Times New Roman" w:cs="Times New Roman"/>
+          <w:lang w:val="en-US"/>
+        </w:rPr>
+      </w:pPr>
+    </w:p>
+    <w:p>
+      <w:pPr>
+        <w:keepNext/>
+        <w:jc w:val="center"/>
+        <w:rPr>
+          <w:rFonts w:ascii="Times New Roman" w:hAnsi="Times New Roman" w:cs="Times New Roman"/>
+        </w:rPr>
+      </w:pPr>
+      <w:r>
+        <w:rPr>
+          <w:rFonts w:ascii="Times New Roman" w:hAnsi="Times New Roman" w:cs="Times New Roman"/>
+          <w:noProof/>
+          <w:lang w:val="el-GR"/>
+          <w14:ligatures w14:val="standardContextual"/>
+        </w:rPr>
+        <w:drawing>
+          <wp:inline distT="0" distB="0" distL="0" distR="0" wp14:anchorId="5E18D23D" wp14:editId="4D508B4D">
+            <wp:extent cx="5032823" cy="2587925"/>
+            <wp:effectExtent l="0" t="0" r="0" b="3175"/>
+            <wp:docPr id="1820599604" name="Picture 7"/>
+            <wp:cNvGraphicFramePr>
+              <a:graphicFrameLocks xmlns:a="http://schemas.openxmlformats.org/drawingml/2006/main" noChangeAspect="1"/>
+            </wp:cNvGraphicFramePr>
+            <a:graphic xmlns:a="http://schemas.openxmlformats.org/drawingml/2006/main">
+              <a:graphicData uri="http://schemas.openxmlformats.org/drawingml/2006/picture">
+                <pic:pic xmlns:pic="http://schemas.openxmlformats.org/drawingml/2006/picture">
+                  <pic:nvPicPr>
+                    <pic:cNvPr id="1820599604" name="Picture 1820599604"/>
+                    <pic:cNvPicPr/>
+                  </pic:nvPicPr>
+                  <pic:blipFill>
+                    <a:blip r:embed="rId36">
+                      <a:extLst>
+                        <a:ext uri="{28A0092B-C50C-407E-A947-70E740481C1C}">
+                          <a14:useLocalDpi xmlns:a14="http://schemas.microsoft.com/office/drawing/2010/main" val="0"/>
+                        </a:ext>
+                      </a:extLst>
+                    </a:blip>
+                    <a:stretch>
+                      <a:fillRect/>
+                    </a:stretch>
+                  </pic:blipFill>
+                  <pic:spPr>
+                    <a:xfrm>
+                      <a:off x="0" y="0"/>
+                      <a:ext cx="5103122" cy="2624073"/>
+                    </a:xfrm>
+                    <a:prstGeom prst="rect">
+                      <a:avLst/>
+                    </a:prstGeom>
+                  </pic:spPr>
+                </pic:pic>
+              </a:graphicData>
+            </a:graphic>
+          </wp:inline>
+        </w:drawing>
+      </w:r>
+    </w:p>
+    <w:p>
+      <w:pPr>
+        <w:pStyle w:val="Caption"/>
+        <w:jc w:val="center"/>
+        <w:rPr>
+          <w:rFonts w:ascii="Times New Roman" w:hAnsi="Times New Roman" w:cs="Times New Roman"/>
+        </w:rPr>
+      </w:pPr>
+      <w:r>
+        <w:rPr>
+          <w:rFonts w:ascii="Times New Roman" w:hAnsi="Times New Roman" w:cs="Times New Roman"/>
+        </w:rPr>
+        <w:t>Εικόνα</w:t>
+      </w:r>
+      <w:r>
+        <w:rPr>
+          <w:rFonts w:ascii="Times New Roman" w:hAnsi="Times New Roman" w:cs="Times New Roman"/>
+        </w:rPr>
+        <w:t xml:space="preserve"> 29</w:t>
+      </w:r>
+      <w:r>
+        <w:rPr>
+          <w:rFonts w:ascii="Times New Roman" w:hAnsi="Times New Roman" w:cs="Times New Roman"/>
+        </w:rPr>
+        <w:t>: Library source code, μέθοδος getSavePath</w:t>
+      </w:r>
+    </w:p>
+    <w:p>
+      <w:pPr>
+        <w:pStyle w:val="HeadingStyle0"/>
+        <w:rPr>
+          <w:lang w:val="en-US"/>
+        </w:rPr>
+      </w:pPr>
+      <w:r>
+        <w:rPr>
+          <w:lang w:val="en-US"/>
+        </w:rPr>
+        <w:lastRenderedPageBreak/>
+        <w:t>4.2.4</w:t>
+      </w:r>
+      <w:r>
+        <w:rPr>
+          <w:lang w:val="en-US"/>
+        </w:rPr>
+        <w:t xml:space="preserve"> Region SMRI Handling</w:t>
+      </w:r>
+    </w:p>
+    <w:p>
+      <w:pPr>
+        <w:pStyle w:val="MyParagraph"/>
+        <w:rPr>
+          <w:rFonts w:cs="Times New Roman"/>
+        </w:rPr>
+      </w:pPr>
+    </w:p>
+    <w:p>
+      <w:pPr>
+        <w:pStyle w:val="MyParagraph"/>
+        <w:rPr>
+          <w:rFonts w:cs="Times New Roman"/>
+        </w:rPr>
+      </w:pPr>
+      <w:r>
+        <w:rPr>
+          <w:rFonts w:cs="Times New Roman"/>
+        </w:rPr>
+        <w:tab/>
+      </w:r>
+      <w:r>
+        <w:rPr>
+          <w:rFonts w:cs="Times New Roman"/>
+          <w:lang w:val="el-GR"/>
+        </w:rPr>
+        <w:t>Αρχικά, οι μέθοδοι “</w:t>
+      </w:r>
+      <w:r>
+        <w:rPr>
+          <w:rFonts w:cs="Times New Roman"/>
+        </w:rPr>
+        <w:t>getSmri</w:t>
+      </w:r>
+      <w:r>
+        <w:rPr>
+          <w:rFonts w:cs="Times New Roman"/>
+          <w:lang w:val="el-GR"/>
+        </w:rPr>
+        <w:t>” και “</w:t>
+      </w:r>
+      <w:r>
+        <w:rPr>
+          <w:rFonts w:cs="Times New Roman"/>
+        </w:rPr>
+        <w:t>decreaseSmri</w:t>
+      </w:r>
+      <w:r>
+        <w:rPr>
+          <w:rFonts w:cs="Times New Roman"/>
+          <w:lang w:val="el-GR"/>
+        </w:rPr>
+        <w:t xml:space="preserve">” αποτελούν τις βασικές μεθόδους χειρισμού των κωδικών </w:t>
+      </w:r>
+      <w:r>
+        <w:rPr>
+          <w:rFonts w:cs="Times New Roman"/>
+        </w:rPr>
+        <w:t>SMRI</w:t>
+      </w:r>
+      <w:r>
+        <w:rPr>
+          <w:rFonts w:cs="Times New Roman"/>
+          <w:lang w:val="el-GR"/>
+        </w:rPr>
+        <w:t xml:space="preserve"> των πακέτων, με την μία να επιστρέφει τον αυξανόμενο κωδικό και με την δεύτερη να μειώενεται κατά 1 σε περίπτωση κάποιου λάθους.</w:t>
+      </w:r>
+      <w:r>
+        <w:rPr>
+          <w:rFonts w:cs="Times New Roman"/>
+          <w:lang w:val="el-GR"/>
+        </w:rPr>
+        <w:t xml:space="preserve"> Τα </w:t>
+      </w:r>
+      <w:r>
+        <w:rPr>
+          <w:rFonts w:cs="Times New Roman"/>
+        </w:rPr>
+        <w:t>SMRIs</w:t>
+      </w:r>
+      <w:r>
+        <w:rPr>
+          <w:rFonts w:cs="Times New Roman"/>
+          <w:lang w:val="el-GR"/>
+        </w:rPr>
+        <w:t xml:space="preserve"> είναι μόνο θετικοί αριθμοί, εξού και η χρήση </w:t>
+      </w:r>
+      <w:r>
+        <w:rPr>
+          <w:rFonts w:cs="Times New Roman"/>
+        </w:rPr>
+        <w:t>unsigned</w:t>
+      </w:r>
+      <w:r>
+        <w:rPr>
+          <w:rFonts w:cs="Times New Roman"/>
+          <w:lang w:val="el-GR"/>
+        </w:rPr>
+        <w:t xml:space="preserve"> </w:t>
+      </w:r>
+      <w:r>
+        <w:rPr>
+          <w:rFonts w:cs="Times New Roman"/>
+        </w:rPr>
+        <w:t>int</w:t>
+      </w:r>
+      <w:r>
+        <w:rPr>
+          <w:rFonts w:cs="Times New Roman"/>
+          <w:lang w:val="el-GR"/>
+        </w:rPr>
+        <w:t xml:space="preserve"> σαν τύπο επιστροφής. Η μέθοδος “</w:t>
+      </w:r>
+      <w:r>
+        <w:rPr>
+          <w:rFonts w:cs="Times New Roman"/>
+        </w:rPr>
+        <w:t>getCurrentSmri</w:t>
+      </w:r>
+      <w:r>
+        <w:rPr>
+          <w:rFonts w:cs="Times New Roman"/>
+          <w:lang w:val="el-GR"/>
+        </w:rPr>
+        <w:t xml:space="preserve">” επιστρέφει τον κωδικό </w:t>
+      </w:r>
+      <w:r>
+        <w:rPr>
+          <w:rFonts w:cs="Times New Roman"/>
+        </w:rPr>
+        <w:t>SMRI</w:t>
+      </w:r>
+      <w:r>
+        <w:rPr>
+          <w:rFonts w:cs="Times New Roman"/>
+          <w:lang w:val="el-GR"/>
+        </w:rPr>
+        <w:t xml:space="preserve"> χωρίς να τον αυξάνει.</w:t>
+      </w:r>
+    </w:p>
+    <w:p>
+      <w:pPr>
+        <w:pStyle w:val="MyParagraph"/>
+        <w:rPr>
+          <w:rFonts w:cs="Times New Roman"/>
+        </w:rPr>
+      </w:pPr>
+    </w:p>
+    <w:p>
+      <w:pPr>
+        <w:pStyle w:val="MyParagraph"/>
+        <w:keepNext/>
+        <w:jc w:val="center"/>
+        <w:rPr>
+          <w:rFonts w:cs="Times New Roman"/>
+        </w:rPr>
+      </w:pPr>
+      <w:r>
+        <w:rPr>
+          <w:rFonts w:cs="Times New Roman"/>
+          <w:noProof/>
+          <w:lang w:val="el-GR"/>
+          <w14:ligatures w14:val="standardContextual"/>
+        </w:rPr>
+        <w:drawing>
+          <wp:inline distT="0" distB="0" distL="0" distR="0" wp14:anchorId="3F1CB3CA" wp14:editId="680C1224">
+            <wp:extent cx="5943600" cy="4396740"/>
+            <wp:effectExtent l="0" t="0" r="0" b="3810"/>
+            <wp:docPr id="885199139" name="Picture 8"/>
+            <wp:cNvGraphicFramePr>
+              <a:graphicFrameLocks xmlns:a="http://schemas.openxmlformats.org/drawingml/2006/main" noChangeAspect="1"/>
+            </wp:cNvGraphicFramePr>
+            <a:graphic xmlns:a="http://schemas.openxmlformats.org/drawingml/2006/main">
+              <a:graphicData uri="http://schemas.openxmlformats.org/drawingml/2006/picture">
+                <pic:pic xmlns:pic="http://schemas.openxmlformats.org/drawingml/2006/picture">
+                  <pic:nvPicPr>
+                    <pic:cNvPr id="885199139" name="Picture 885199139"/>
+                    <pic:cNvPicPr/>
+                  </pic:nvPicPr>
+                  <pic:blipFill>
+                    <a:blip r:embed="rId37">
+                      <a:extLst>
+                        <a:ext uri="{28A0092B-C50C-407E-A947-70E740481C1C}">
+                          <a14:useLocalDpi xmlns:a14="http://schemas.microsoft.com/office/drawing/2010/main" val="0"/>
+                        </a:ext>
+                      </a:extLst>
+                    </a:blip>
+                    <a:stretch>
+                      <a:fillRect/>
+                    </a:stretch>
+                  </pic:blipFill>
+                  <pic:spPr>
+                    <a:xfrm>
+                      <a:off x="0" y="0"/>
+                      <a:ext cx="5943600" cy="4396740"/>
+                    </a:xfrm>
+                    <a:prstGeom prst="rect">
+                      <a:avLst/>
+                    </a:prstGeom>
+                  </pic:spPr>
+                </pic:pic>
+              </a:graphicData>
+            </a:graphic>
+          </wp:inline>
+        </w:drawing>
+      </w:r>
+    </w:p>
+    <w:p>
+      <w:pPr>
+        <w:pStyle w:val="Caption"/>
+        <w:jc w:val="center"/>
+        <w:rPr>
+          <w:rFonts w:ascii="Times New Roman" w:hAnsi="Times New Roman" w:cs="Times New Roman"/>
+          <w:lang w:val="en-US"/>
+        </w:rPr>
+      </w:pPr>
+      <w:r>
+        <w:rPr>
+          <w:rFonts w:ascii="Times New Roman" w:hAnsi="Times New Roman" w:cs="Times New Roman"/>
+        </w:rPr>
+        <w:t>Εικόνα</w:t>
+      </w:r>
+      <w:r>
+        <w:rPr>
+          <w:rFonts w:ascii="Times New Roman" w:hAnsi="Times New Roman" w:cs="Times New Roman"/>
+          <w:lang w:val="en-US"/>
+        </w:rPr>
+        <w:t xml:space="preserve"> 30</w:t>
+      </w:r>
+      <w:r>
+        <w:rPr>
+          <w:rFonts w:ascii="Times New Roman" w:hAnsi="Times New Roman" w:cs="Times New Roman"/>
+        </w:rPr>
+        <w:t xml:space="preserve">: Library source code, methods getSmri </w:t>
+      </w:r>
+      <w:r>
+        <w:rPr>
+          <w:rFonts w:ascii="Times New Roman" w:hAnsi="Times New Roman" w:cs="Times New Roman"/>
+          <w:lang w:val="el-GR"/>
+        </w:rPr>
+        <w:t>και</w:t>
+      </w:r>
+      <w:r>
+        <w:rPr>
+          <w:rFonts w:ascii="Times New Roman" w:hAnsi="Times New Roman" w:cs="Times New Roman"/>
+          <w:lang w:val="en-US"/>
+        </w:rPr>
+        <w:t xml:space="preserve"> </w:t>
+      </w:r>
+      <w:r>
+        <w:rPr>
+          <w:rFonts w:ascii="Times New Roman" w:hAnsi="Times New Roman" w:cs="Times New Roman"/>
+        </w:rPr>
+        <w:t>decreaseSmri</w:t>
+      </w:r>
+    </w:p>
+    <w:p>
+      <w:pPr>
+        <w:rPr>
+          <w:rFonts w:ascii="Times New Roman" w:hAnsi="Times New Roman" w:cs="Times New Roman"/>
+          <w:lang w:val="en-US"/>
+        </w:rPr>
+      </w:pPr>
+    </w:p>
+    <w:p>
+      <w:pPr>
+        <w:keepNext/>
+        <w:jc w:val="center"/>
+        <w:rPr>
+          <w:rFonts w:ascii="Times New Roman" w:hAnsi="Times New Roman" w:cs="Times New Roman"/>
+        </w:rPr>
+      </w:pPr>
+      <w:r>
+        <w:rPr>
+          <w:rFonts w:ascii="Times New Roman" w:hAnsi="Times New Roman" w:cs="Times New Roman"/>
+          <w:noProof/>
+          <w:lang w:val="el-GR"/>
+          <w14:ligatures w14:val="standardContextual"/>
+        </w:rPr>
+        <w:drawing>
+          <wp:inline distT="0" distB="0" distL="0" distR="0" wp14:anchorId="2065B768" wp14:editId="4008CF64">
+            <wp:extent cx="6331789" cy="1198245"/>
+            <wp:effectExtent l="0" t="0" r="0" b="1905"/>
+            <wp:docPr id="1341192592" name="Picture 9"/>
+            <wp:cNvGraphicFramePr>
+              <a:graphicFrameLocks xmlns:a="http://schemas.openxmlformats.org/drawingml/2006/main" noChangeAspect="1"/>
+            </wp:cNvGraphicFramePr>
+            <a:graphic xmlns:a="http://schemas.openxmlformats.org/drawingml/2006/main">
+              <a:graphicData uri="http://schemas.openxmlformats.org/drawingml/2006/picture">
+                <pic:pic xmlns:pic="http://schemas.openxmlformats.org/drawingml/2006/picture">
+                  <pic:nvPicPr>
+                    <pic:cNvPr id="1341192592" name="Picture 1341192592"/>
+                    <pic:cNvPicPr/>
+                  </pic:nvPicPr>
+                  <pic:blipFill>
+                    <a:blip r:embed="rId38">
+                      <a:extLst>
+                        <a:ext uri="{28A0092B-C50C-407E-A947-70E740481C1C}">
+                          <a14:useLocalDpi xmlns:a14="http://schemas.microsoft.com/office/drawing/2010/main" val="0"/>
+                        </a:ext>
+                      </a:extLst>
+                    </a:blip>
+                    <a:stretch>
+                      <a:fillRect/>
+                    </a:stretch>
+                  </pic:blipFill>
+                  <pic:spPr>
+                    <a:xfrm>
+                      <a:off x="0" y="0"/>
+                      <a:ext cx="6338109" cy="1199441"/>
+                    </a:xfrm>
+                    <a:prstGeom prst="rect">
+                      <a:avLst/>
+                    </a:prstGeom>
+                  </pic:spPr>
+                </pic:pic>
+              </a:graphicData>
+            </a:graphic>
+          </wp:inline>
+        </w:drawing>
+      </w:r>
+    </w:p>
+    <w:p>
+      <w:pPr>
+        <w:pStyle w:val="Caption"/>
+        <w:jc w:val="center"/>
+        <w:rPr>
+          <w:rFonts w:ascii="Times New Roman" w:hAnsi="Times New Roman" w:cs="Times New Roman"/>
+        </w:rPr>
+      </w:pPr>
+      <w:r>
+        <w:rPr>
+          <w:rFonts w:ascii="Times New Roman" w:hAnsi="Times New Roman" w:cs="Times New Roman"/>
+        </w:rPr>
+        <w:t>Εικόνα 31: Library source code, method getCurrentSmri</w:t>
+      </w:r>
+    </w:p>
+    <w:p>
+      <w:pPr>
+        <w:rPr>
+          <w:rFonts w:ascii="Times New Roman" w:hAnsi="Times New Roman" w:cs="Times New Roman"/>
+        </w:rPr>
+      </w:pPr>
+    </w:p>
+    <w:p>
+      <w:pPr>
+        <w:pStyle w:val="MyParagraph"/>
+        <w:rPr>
+          <w:rFonts w:cs="Times New Roman"/>
+          <w:lang w:val="el-GR"/>
+        </w:rPr>
+      </w:pPr>
+      <w:r>
+        <w:rPr>
+          <w:rFonts w:cs="Times New Roman"/>
+          <w:lang w:val="el-GR"/>
+        </w:rPr>
+        <w:lastRenderedPageBreak/>
+        <w:tab/>
+        <w:t xml:space="preserve">Τέλος, η μέθοδος </w:t>
+      </w:r>
+      <w:r>
+        <w:rPr>
+          <w:rFonts w:cs="Times New Roman"/>
+          <w:lang w:val="el-GR"/>
+        </w:rPr>
+        <w:t>“</w:t>
+      </w:r>
+      <w:r>
+        <w:rPr>
+          <w:rFonts w:cs="Times New Roman"/>
+        </w:rPr>
+        <w:t>deleteSmriData</w:t>
+      </w:r>
+      <w:r>
+        <w:rPr>
+          <w:rFonts w:cs="Times New Roman"/>
+          <w:lang w:val="el-GR"/>
+        </w:rPr>
+        <w:t xml:space="preserve">” είναι υπεύθυνη για τη διαγραφή του πακέτου δεδομένων που σχετίζονται με την παράμετρο που περάστηκε στην μέθοδο. </w:t>
+      </w:r>
+      <w:r>
+        <w:rPr>
+          <w:rFonts w:cs="Times New Roman"/>
+          <w:lang w:val="el-GR"/>
+        </w:rPr>
+        <w:t xml:space="preserve">Στην περίπτωση αποτυχίας οποιασδήποτε λειτουργίας, το ανάλογο </w:t>
+      </w:r>
+      <w:r>
+        <w:rPr>
+          <w:rFonts w:cs="Times New Roman"/>
+        </w:rPr>
+        <w:t>error</w:t>
+      </w:r>
+      <w:r>
+        <w:rPr>
+          <w:rFonts w:cs="Times New Roman"/>
+          <w:lang w:val="el-GR"/>
+        </w:rPr>
+        <w:t xml:space="preserve"> </w:t>
+      </w:r>
+      <w:r>
+        <w:rPr>
+          <w:rFonts w:cs="Times New Roman"/>
+        </w:rPr>
+        <w:t>code</w:t>
+      </w:r>
+      <w:r>
+        <w:rPr>
+          <w:rFonts w:cs="Times New Roman"/>
+          <w:lang w:val="el-GR"/>
+        </w:rPr>
+        <w:t xml:space="preserve"> επιστρέφεται σε μορφή τύπου </w:t>
+      </w:r>
+      <w:r>
+        <w:rPr>
+          <w:rFonts w:cs="Times New Roman"/>
+        </w:rPr>
+        <w:t>short</w:t>
+      </w:r>
+      <w:r>
+        <w:rPr>
+          <w:rFonts w:cs="Times New Roman"/>
+          <w:lang w:val="el-GR"/>
+        </w:rPr>
+        <w:t xml:space="preserve"> με βάση το προκαθορισμένο κωδικό από το </w:t>
+      </w:r>
+      <w:r>
+        <w:rPr>
+          <w:rFonts w:cs="Times New Roman"/>
+        </w:rPr>
+        <w:t>enumeration</w:t>
+      </w:r>
+      <w:r>
+        <w:rPr>
+          <w:rFonts w:cs="Times New Roman"/>
+          <w:lang w:val="el-GR"/>
+        </w:rPr>
+        <w:t xml:space="preserve"> </w:t>
+      </w:r>
+      <w:r>
+        <w:rPr>
+          <w:rFonts w:cs="Times New Roman"/>
+        </w:rPr>
+        <w:t>SnapshotReturnCodes</w:t>
+      </w:r>
+      <w:r>
+        <w:rPr>
+          <w:rFonts w:cs="Times New Roman"/>
+          <w:lang w:val="el-GR"/>
+        </w:rPr>
+        <w:t xml:space="preserve"> (βλ. κεφ. 4.2.9). Στην περίπτωση επιτυχίας, επιστρέφεται ο σταθερός κωδικός «0».</w:t>
+      </w:r>
+      <w:r>
+        <w:rPr>
+          <w:rFonts w:cs="Times New Roman"/>
+          <w:lang w:val="el-GR"/>
+        </w:rPr>
+        <w:t xml:space="preserve"> </w:t>
+      </w:r>
+    </w:p>
+    <w:p>
+      <w:pPr>
+        <w:pStyle w:val="MyParagraph"/>
+        <w:rPr>
+          <w:rFonts w:cs="Times New Roman"/>
+          <w:lang w:val="el-GR"/>
+        </w:rPr>
+      </w:pPr>
+    </w:p>
+    <w:p>
+      <w:pPr>
+        <w:pStyle w:val="MyParagraph"/>
+        <w:keepNext/>
+        <w:jc w:val="center"/>
+        <w:rPr>
+          <w:rFonts w:cs="Times New Roman"/>
+        </w:rPr>
+      </w:pPr>
+      <w:r>
+        <w:rPr>
+          <w:rFonts w:cs="Times New Roman"/>
+          <w:noProof/>
+          <w:lang w:val="el-GR"/>
+          <w14:ligatures w14:val="standardContextual"/>
+        </w:rPr>
+        <w:drawing>
+          <wp:inline distT="0" distB="0" distL="0" distR="0" wp14:anchorId="5094231E" wp14:editId="0B4D5D6C">
+            <wp:extent cx="5943600" cy="2861945"/>
+            <wp:effectExtent l="0" t="0" r="0" b="0"/>
+            <wp:docPr id="1522367977" name="Picture 10"/>
+            <wp:cNvGraphicFramePr>
+              <a:graphicFrameLocks xmlns:a="http://schemas.openxmlformats.org/drawingml/2006/main" noChangeAspect="1"/>
+            </wp:cNvGraphicFramePr>
+            <a:graphic xmlns:a="http://schemas.openxmlformats.org/drawingml/2006/main">
+              <a:graphicData uri="http://schemas.openxmlformats.org/drawingml/2006/picture">
+                <pic:pic xmlns:pic="http://schemas.openxmlformats.org/drawingml/2006/picture">
+                  <pic:nvPicPr>
+                    <pic:cNvPr id="1522367977" name="Picture 1522367977"/>
+                    <pic:cNvPicPr/>
+                  </pic:nvPicPr>
+                  <pic:blipFill>
+                    <a:blip r:embed="rId39">
+                      <a:extLst>
+                        <a:ext uri="{28A0092B-C50C-407E-A947-70E740481C1C}">
+                          <a14:useLocalDpi xmlns:a14="http://schemas.microsoft.com/office/drawing/2010/main" val="0"/>
+                        </a:ext>
+                      </a:extLst>
+                    </a:blip>
+                    <a:stretch>
+                      <a:fillRect/>
+                    </a:stretch>
+                  </pic:blipFill>
+                  <pic:spPr>
+                    <a:xfrm>
+                      <a:off x="0" y="0"/>
+                      <a:ext cx="5943600" cy="2861945"/>
+                    </a:xfrm>
+                    <a:prstGeom prst="rect">
+                      <a:avLst/>
+                    </a:prstGeom>
+                  </pic:spPr>
+                </pic:pic>
+              </a:graphicData>
+            </a:graphic>
+          </wp:inline>
+        </w:drawing>
+      </w:r>
+    </w:p>
+    <w:p>
+      <w:pPr>
+        <w:pStyle w:val="Caption"/>
+        <w:jc w:val="center"/>
+        <w:rPr>
+          <w:rFonts w:ascii="Times New Roman" w:hAnsi="Times New Roman" w:cs="Times New Roman"/>
+        </w:rPr>
+      </w:pPr>
+      <w:r>
+        <w:rPr>
+          <w:rFonts w:ascii="Times New Roman" w:hAnsi="Times New Roman" w:cs="Times New Roman"/>
+        </w:rPr>
+        <w:t>Εικόνα</w:t>
+      </w:r>
+      <w:r>
+        <w:rPr>
+          <w:rFonts w:ascii="Times New Roman" w:hAnsi="Times New Roman" w:cs="Times New Roman"/>
+        </w:rPr>
+        <w:t xml:space="preserve"> 32</w:t>
+      </w:r>
+      <w:r>
+        <w:rPr>
+          <w:rFonts w:ascii="Times New Roman" w:hAnsi="Times New Roman" w:cs="Times New Roman"/>
+        </w:rPr>
+        <w:t>: Library source code, method deleteSmriData</w:t>
+      </w:r>
+    </w:p>
+    <w:p>
+      <w:pPr>
+        <w:rPr>
+          <w:rFonts w:ascii="Times New Roman" w:hAnsi="Times New Roman" w:cs="Times New Roman"/>
+          <w:lang w:val="en-US"/>
+        </w:rPr>
+      </w:pPr>
+    </w:p>
+    <w:p>
+      <w:pPr>
+        <w:pStyle w:val="HeadingStyle0"/>
+        <w:rPr>
+          <w:lang w:val="en-US"/>
+        </w:rPr>
+      </w:pPr>
+      <w:r>
+        <w:rPr>
+          <w:lang w:val="en-US"/>
+        </w:rPr>
+        <w:t xml:space="preserve">4.2.5 </w:t>
+      </w:r>
+      <w:r>
+        <w:rPr>
+          <w:lang w:val="en-US"/>
+        </w:rPr>
+        <w:t>Region Data Caching and Packing</w:t>
+      </w:r>
+    </w:p>
+    <w:p>
+      <w:pPr>
+        <w:pStyle w:val="MyParagraph"/>
+        <w:rPr>
+          <w:rFonts w:cs="Times New Roman"/>
+        </w:rPr>
+      </w:pPr>
+    </w:p>
+    <w:p>
+      <w:pPr>
+        <w:pStyle w:val="MyParagraph"/>
+        <w:rPr>
+          <w:rFonts w:cs="Times New Roman"/>
+          <w:lang w:val="el-GR"/>
+        </w:rPr>
+      </w:pPr>
+      <w:r>
+        <w:rPr>
+          <w:rFonts w:cs="Times New Roman"/>
+        </w:rPr>
+        <w:tab/>
+      </w:r>
+      <w:r>
+        <w:rPr>
+          <w:rFonts w:cs="Times New Roman"/>
+          <w:lang w:val="el-GR"/>
+        </w:rPr>
+        <w:t>Αρχικά, η μέθοδος “</w:t>
+      </w:r>
+      <w:r>
+        <w:rPr>
+          <w:rFonts w:cs="Times New Roman"/>
+        </w:rPr>
+        <w:t>cacheData</w:t>
+      </w:r>
+      <w:r>
+        <w:rPr>
+          <w:rFonts w:cs="Times New Roman"/>
+          <w:lang w:val="el-GR"/>
+        </w:rPr>
+        <w:t xml:space="preserve">” αποτελεί μία από τις σημαντικότερες και βασικές μεθόδους της βιβλιοθήκης. Δέχεται και μετατρέπει τα δεδομένα </w:t>
+      </w:r>
+      <w:r>
+        <w:rPr>
+          <w:rFonts w:cs="Times New Roman"/>
+        </w:rPr>
+        <w:t>by</w:t>
+      </w:r>
+      <w:r>
+        <w:rPr>
+          <w:rFonts w:cs="Times New Roman"/>
+          <w:lang w:val="el-GR"/>
+        </w:rPr>
+        <w:t>-</w:t>
+      </w:r>
+      <w:r>
+        <w:rPr>
+          <w:rFonts w:cs="Times New Roman"/>
+        </w:rPr>
+        <w:t>value</w:t>
+      </w:r>
+      <w:r>
+        <w:rPr>
+          <w:rFonts w:cs="Times New Roman"/>
+          <w:lang w:val="el-GR"/>
+        </w:rPr>
+        <w:t xml:space="preserve"> </w:t>
+      </w:r>
+      <w:r>
+        <w:rPr>
+          <w:rFonts w:cs="Times New Roman"/>
+          <w:lang w:val="el-GR"/>
+        </w:rPr>
+        <w:t xml:space="preserve">από </w:t>
+      </w:r>
+      <w:r>
+        <w:rPr>
+          <w:rFonts w:cs="Times New Roman"/>
+        </w:rPr>
+        <w:t>byte</w:t>
+      </w:r>
+      <w:r>
+        <w:rPr>
+          <w:rFonts w:cs="Times New Roman"/>
+          <w:lang w:val="el-GR"/>
+        </w:rPr>
+        <w:t xml:space="preserve"> </w:t>
+      </w:r>
+      <w:r>
+        <w:rPr>
+          <w:rFonts w:cs="Times New Roman"/>
+        </w:rPr>
+        <w:t>arrays</w:t>
+      </w:r>
+      <w:r>
+        <w:rPr>
+          <w:rFonts w:cs="Times New Roman"/>
+          <w:lang w:val="el-GR"/>
+        </w:rPr>
+        <w:t xml:space="preserve"> σε ένα </w:t>
+      </w:r>
+      <w:r>
+        <w:rPr>
+          <w:rFonts w:cs="Times New Roman"/>
+        </w:rPr>
+        <w:t>vector</w:t>
+      </w:r>
+      <w:r>
+        <w:rPr>
+          <w:rFonts w:cs="Times New Roman"/>
+          <w:lang w:val="el-GR"/>
+        </w:rPr>
+        <w:t xml:space="preserve"> από </w:t>
+      </w:r>
+      <w:r>
+        <w:rPr>
+          <w:rFonts w:cs="Times New Roman"/>
+        </w:rPr>
+        <w:t>unsigned</w:t>
+      </w:r>
+      <w:r>
+        <w:rPr>
+          <w:rFonts w:cs="Times New Roman"/>
+          <w:lang w:val="el-GR"/>
+        </w:rPr>
+        <w:t xml:space="preserve"> </w:t>
+      </w:r>
+      <w:r>
+        <w:rPr>
+          <w:rFonts w:cs="Times New Roman"/>
+        </w:rPr>
+        <w:t>char</w:t>
+      </w:r>
+      <w:r>
+        <w:rPr>
+          <w:rFonts w:cs="Times New Roman"/>
+          <w:lang w:val="el-GR"/>
+        </w:rPr>
+        <w:t>,</w:t>
+      </w:r>
+      <w:r>
+        <w:rPr>
+          <w:rFonts w:cs="Times New Roman"/>
+          <w:lang w:val="el-GR"/>
+        </w:rPr>
+        <w:t xml:space="preserve"> ώστε να μπο</w:t>
+      </w:r>
+      <w:r>
+        <w:rPr>
+          <w:rFonts w:cs="Times New Roman"/>
+          <w:lang w:val="el-GR"/>
+        </w:rPr>
+        <w:t>ρ</w:t>
+      </w:r>
+      <w:r>
+        <w:rPr>
+          <w:rFonts w:cs="Times New Roman"/>
+          <w:lang w:val="el-GR"/>
+        </w:rPr>
+        <w:t xml:space="preserve">ούν τα </w:t>
+      </w:r>
+      <w:r>
+        <w:rPr>
+          <w:rFonts w:cs="Times New Roman"/>
+          <w:lang w:val="el-GR"/>
+        </w:rPr>
+        <w:t xml:space="preserve">δεδομένα να γίνουν </w:t>
+      </w:r>
+      <w:r>
+        <w:rPr>
+          <w:rFonts w:cs="Times New Roman"/>
+        </w:rPr>
+        <w:t>serialized</w:t>
+      </w:r>
+      <w:r>
+        <w:rPr>
+          <w:rFonts w:cs="Times New Roman"/>
+          <w:lang w:val="el-GR"/>
+        </w:rPr>
+        <w:t xml:space="preserve"> μέσω του </w:t>
+      </w:r>
+      <w:r>
+        <w:rPr>
+          <w:rFonts w:cs="Times New Roman"/>
+        </w:rPr>
+        <w:t>MsgPack</w:t>
+      </w:r>
+      <w:r>
+        <w:rPr>
+          <w:rFonts w:cs="Times New Roman"/>
+          <w:lang w:val="el-GR"/>
+        </w:rPr>
+        <w:t xml:space="preserve">, διότι δεν γίνεται να αποθηκευτεί ένας </w:t>
+      </w:r>
+      <w:r>
+        <w:rPr>
+          <w:rFonts w:cs="Times New Roman"/>
+        </w:rPr>
+        <w:t>pointer</w:t>
+      </w:r>
+      <w:r>
+        <w:rPr>
+          <w:rFonts w:cs="Times New Roman"/>
+          <w:lang w:val="el-GR"/>
+        </w:rPr>
+        <w:t xml:space="preserve"> </w:t>
+      </w:r>
+      <w:r>
+        <w:rPr>
+          <w:rFonts w:cs="Times New Roman"/>
+          <w:lang w:val="el-GR"/>
+        </w:rPr>
+        <w:t>στη θέση μνήμης.</w:t>
+      </w:r>
+      <w:r>
+        <w:rPr>
+          <w:rFonts w:cs="Times New Roman"/>
+          <w:lang w:val="el-GR"/>
+        </w:rPr>
+        <w:t xml:space="preserve"> Το ίδιο συμβαίνει και για τα </w:t>
+      </w:r>
+      <w:r>
+        <w:rPr>
+          <w:rFonts w:cs="Times New Roman"/>
+        </w:rPr>
+        <w:t>referenced</w:t>
+      </w:r>
+      <w:r>
+        <w:rPr>
+          <w:rFonts w:cs="Times New Roman"/>
+          <w:lang w:val="el-GR"/>
+        </w:rPr>
+        <w:t xml:space="preserve"> </w:t>
+      </w:r>
+      <w:r>
+        <w:rPr>
+          <w:rFonts w:cs="Times New Roman"/>
+        </w:rPr>
+        <w:t>SMRIs</w:t>
+      </w:r>
+      <w:r>
+        <w:rPr>
+          <w:rFonts w:cs="Times New Roman"/>
+          <w:lang w:val="el-GR"/>
+        </w:rPr>
+        <w:t xml:space="preserve">. Όλα τα δεδομένα αντιγράφονται μέσα σε ένα </w:t>
+      </w:r>
+      <w:r>
+        <w:rPr>
+          <w:rFonts w:cs="Times New Roman"/>
+        </w:rPr>
+        <w:t>instance</w:t>
+      </w:r>
+      <w:r>
+        <w:rPr>
+          <w:rFonts w:cs="Times New Roman"/>
+          <w:lang w:val="el-GR"/>
+        </w:rPr>
+        <w:t xml:space="preserve"> τύπου </w:t>
+      </w:r>
+      <w:r>
+        <w:rPr>
+          <w:rFonts w:cs="Times New Roman"/>
+        </w:rPr>
+        <w:t>DataContainer</w:t>
+      </w:r>
+      <w:r>
+        <w:rPr>
+          <w:rFonts w:cs="Times New Roman"/>
+          <w:lang w:val="el-GR"/>
+        </w:rPr>
+        <w:t xml:space="preserve"> και αποθηκεύονται στην κεντρική δομή _</w:t>
+      </w:r>
+      <w:r>
+        <w:rPr>
+          <w:rFonts w:cs="Times New Roman"/>
+        </w:rPr>
+        <w:t>ModelsCache</w:t>
+      </w:r>
+      <w:r>
+        <w:rPr>
+          <w:rFonts w:cs="Times New Roman"/>
+          <w:lang w:val="el-GR"/>
+        </w:rPr>
+        <w:t>.</w:t>
+      </w:r>
+      <w:r>
+        <w:rPr>
+          <w:rFonts w:cs="Times New Roman"/>
+          <w:lang w:val="el-GR"/>
+        </w:rPr>
+        <w:t xml:space="preserve"> Η λειτουργία αυτή διακρίνεται στην Εικόνα 33.</w:t>
+      </w:r>
+      <w:r>
+        <w:rPr>
+          <w:rFonts w:cs="Times New Roman"/>
+          <w:lang w:val="el-GR"/>
+        </w:rPr>
+        <w:t xml:space="preserve"> Είναι σημαντικό να σημειωθεί, πως η συγκεκριμένη μέθοδος δέχεται και τα </w:t>
+      </w:r>
+      <w:r>
+        <w:rPr>
+          <w:rFonts w:cs="Times New Roman"/>
+        </w:rPr>
+        <w:t>sizes</w:t>
+      </w:r>
+      <w:r>
+        <w:rPr>
+          <w:rFonts w:cs="Times New Roman"/>
+          <w:lang w:val="el-GR"/>
+        </w:rPr>
+        <w:t xml:space="preserve"> των δύο </w:t>
+      </w:r>
+      <w:r>
+        <w:rPr>
+          <w:rFonts w:cs="Times New Roman"/>
+        </w:rPr>
+        <w:t>arrays</w:t>
+      </w:r>
+      <w:r>
+        <w:rPr>
+          <w:rFonts w:cs="Times New Roman"/>
+          <w:lang w:val="el-GR"/>
+        </w:rPr>
+        <w:t xml:space="preserve"> ώστε να μπορεί να γίνει «ασφαλής»  η αντιγραφή των δεδομένων, διότι η </w:t>
+      </w:r>
+      <w:r>
+        <w:rPr>
+          <w:rFonts w:cs="Times New Roman"/>
+        </w:rPr>
+        <w:t>C</w:t>
+      </w:r>
+      <w:r>
+        <w:rPr>
+          <w:rFonts w:cs="Times New Roman"/>
+          <w:lang w:val="el-GR"/>
+        </w:rPr>
+        <w:t>++ είναι μία “</w:t>
+      </w:r>
+      <w:r>
+        <w:rPr>
+          <w:rFonts w:cs="Times New Roman"/>
+        </w:rPr>
+        <w:t>unsafe</w:t>
+      </w:r>
+      <w:r>
+        <w:rPr>
+          <w:rFonts w:cs="Times New Roman"/>
+          <w:lang w:val="el-GR"/>
+        </w:rPr>
+        <w:t xml:space="preserve">” γλώσσα και σε περίπτωση που περαστεί λάθος </w:t>
+      </w:r>
+      <w:r>
+        <w:rPr>
+          <w:rFonts w:cs="Times New Roman"/>
+        </w:rPr>
+        <w:t>size</w:t>
+      </w:r>
+      <w:r>
+        <w:rPr>
+          <w:rFonts w:cs="Times New Roman"/>
+          <w:lang w:val="el-GR"/>
+        </w:rPr>
+        <w:t xml:space="preserve">, το </w:t>
+      </w:r>
+      <w:r>
+        <w:rPr>
+          <w:rFonts w:cs="Times New Roman"/>
+        </w:rPr>
+        <w:t>for</w:t>
+      </w:r>
+      <w:r>
+        <w:rPr>
+          <w:rFonts w:cs="Times New Roman"/>
+          <w:lang w:val="el-GR"/>
+        </w:rPr>
+        <w:t xml:space="preserve"> </w:t>
+      </w:r>
+      <w:r>
+        <w:rPr>
+          <w:rFonts w:cs="Times New Roman"/>
+        </w:rPr>
+        <w:t>iteration</w:t>
+      </w:r>
+      <w:r>
+        <w:rPr>
+          <w:rFonts w:cs="Times New Roman"/>
+          <w:lang w:val="el-GR"/>
+        </w:rPr>
+        <w:t xml:space="preserve"> θα συνεχίσει εκτός του </w:t>
+      </w:r>
+      <w:r>
+        <w:rPr>
+          <w:rFonts w:cs="Times New Roman"/>
+        </w:rPr>
+        <w:t>array</w:t>
+      </w:r>
+      <w:r>
+        <w:rPr>
+          <w:rFonts w:cs="Times New Roman"/>
+          <w:lang w:val="el-GR"/>
+        </w:rPr>
+        <w:t xml:space="preserve"> και θα αρχίσει να αποθηκεύει άλλα δεδομένα από τη </w:t>
+      </w:r>
+      <w:r>
+        <w:rPr>
+          <w:rFonts w:cs="Times New Roman"/>
+        </w:rPr>
+        <w:t>stack</w:t>
+      </w:r>
+      <w:r>
+        <w:rPr>
+          <w:rFonts w:cs="Times New Roman"/>
+          <w:lang w:val="el-GR"/>
+        </w:rPr>
+        <w:t xml:space="preserve"> που έχει γίνει </w:t>
+      </w:r>
+      <w:r>
+        <w:rPr>
+          <w:rFonts w:cs="Times New Roman"/>
+        </w:rPr>
+        <w:t>allocated</w:t>
+      </w:r>
+      <w:r>
+        <w:rPr>
+          <w:rFonts w:cs="Times New Roman"/>
+          <w:lang w:val="el-GR"/>
+        </w:rPr>
+        <w:t xml:space="preserve"> στην τρέχουσα εφαρμογή</w:t>
+      </w:r>
+      <w:r>
+        <w:rPr>
+          <w:rFonts w:cs="Times New Roman"/>
+          <w:lang w:val="el-GR"/>
+        </w:rPr>
+        <w:t>.</w:t>
+      </w:r>
+    </w:p>
+    <w:p>
+      <w:pPr>
+        <w:pStyle w:val="MyParagraph"/>
+        <w:rPr>
+          <w:rFonts w:cs="Times New Roman"/>
+          <w:lang w:val="el-GR"/>
+        </w:rPr>
+      </w:pPr>
+    </w:p>
+    <w:p>
+      <w:pPr>
+        <w:pStyle w:val="MyParagraph"/>
+        <w:keepNext/>
+        <w:jc w:val="center"/>
+        <w:rPr>
+          <w:rFonts w:cs="Times New Roman"/>
+        </w:rPr>
+      </w:pPr>
+      <w:r>
+        <w:rPr>
+          <w:rFonts w:cs="Times New Roman"/>
+          <w:noProof/>
+          <w:lang w:val="el-GR"/>
+          <w14:ligatures w14:val="standardContextual"/>
+        </w:rPr>
+        <w:lastRenderedPageBreak/>
+        <w:drawing>
+          <wp:inline distT="0" distB="0" distL="0" distR="0" wp14:anchorId="129722B5" wp14:editId="680ECDBA">
+            <wp:extent cx="5943600" cy="3949700"/>
+            <wp:effectExtent l="0" t="0" r="0" b="0"/>
+            <wp:docPr id="1630784182" name="Picture 11"/>
+            <wp:cNvGraphicFramePr>
+              <a:graphicFrameLocks xmlns:a="http://schemas.openxmlformats.org/drawingml/2006/main" noChangeAspect="1"/>
+            </wp:cNvGraphicFramePr>
+            <a:graphic xmlns:a="http://schemas.openxmlformats.org/drawingml/2006/main">
+              <a:graphicData uri="http://schemas.openxmlformats.org/drawingml/2006/picture">
+                <pic:pic xmlns:pic="http://schemas.openxmlformats.org/drawingml/2006/picture">
+                  <pic:nvPicPr>
+                    <pic:cNvPr id="1630784182" name="Picture 1630784182"/>
+                    <pic:cNvPicPr/>
+                  </pic:nvPicPr>
+                  <pic:blipFill>
+                    <a:blip r:embed="rId40">
+                      <a:extLst>
+                        <a:ext uri="{28A0092B-C50C-407E-A947-70E740481C1C}">
+                          <a14:useLocalDpi xmlns:a14="http://schemas.microsoft.com/office/drawing/2010/main" val="0"/>
+                        </a:ext>
+                      </a:extLst>
+                    </a:blip>
+                    <a:stretch>
+                      <a:fillRect/>
+                    </a:stretch>
+                  </pic:blipFill>
+                  <pic:spPr>
+                    <a:xfrm>
+                      <a:off x="0" y="0"/>
+                      <a:ext cx="5943600" cy="3949700"/>
+                    </a:xfrm>
+                    <a:prstGeom prst="rect">
+                      <a:avLst/>
+                    </a:prstGeom>
+                  </pic:spPr>
+                </pic:pic>
+              </a:graphicData>
+            </a:graphic>
+          </wp:inline>
+        </w:drawing>
+      </w:r>
+    </w:p>
+    <w:p>
+      <w:pPr>
+        <w:pStyle w:val="Caption"/>
+        <w:jc w:val="center"/>
+        <w:rPr>
+          <w:rFonts w:ascii="Times New Roman" w:hAnsi="Times New Roman" w:cs="Times New Roman"/>
+          <w:lang w:val="en-US"/>
+        </w:rPr>
+      </w:pPr>
+      <w:r>
+        <w:rPr>
+          <w:rFonts w:ascii="Times New Roman" w:hAnsi="Times New Roman" w:cs="Times New Roman"/>
+        </w:rPr>
+        <w:t>Εικόνα 33: Library source code, method cacheData</w:t>
+      </w:r>
+    </w:p>
+    <w:p>
+      <w:pPr>
+        <w:rPr>
+          <w:rFonts w:ascii="Times New Roman" w:hAnsi="Times New Roman" w:cs="Times New Roman"/>
+          <w:lang w:val="en-US"/>
+        </w:rPr>
+      </w:pPr>
+    </w:p>
+    <w:p>
+      <w:pPr>
+        <w:pStyle w:val="MyParagraph"/>
+        <w:ind w:firstLine="432"/>
+        <w:rPr>
+          <w:rFonts w:cs="Times New Roman"/>
+        </w:rPr>
+      </w:pPr>
+      <w:r>
+        <w:rPr>
+          <w:rFonts w:cs="Times New Roman"/>
+          <w:lang w:val="el-GR"/>
+        </w:rPr>
+        <w:t>Στη συνέχεια, η μέθοδος “</w:t>
+      </w:r>
+      <w:r>
+        <w:rPr>
+          <w:rFonts w:cs="Times New Roman"/>
+        </w:rPr>
+        <w:t>getData</w:t>
+      </w:r>
+      <w:r>
+        <w:rPr>
+          <w:rFonts w:cs="Times New Roman"/>
+          <w:lang w:val="el-GR"/>
+        </w:rPr>
+        <w:t xml:space="preserve">” επιστρέφει τα δεδομένα του ζητούμενου </w:t>
+      </w:r>
+      <w:r>
+        <w:rPr>
+          <w:rFonts w:cs="Times New Roman"/>
+        </w:rPr>
+        <w:t>SMRI</w:t>
+      </w:r>
+      <w:r>
+        <w:rPr>
+          <w:rFonts w:cs="Times New Roman"/>
+          <w:lang w:val="el-GR"/>
+        </w:rPr>
+        <w:t xml:space="preserve"> </w:t>
+      </w:r>
+      <w:r>
+        <w:rPr>
+          <w:rFonts w:cs="Times New Roman"/>
+          <w:lang w:val="el-GR"/>
+        </w:rPr>
+        <w:t xml:space="preserve">σε τύπο </w:t>
+      </w:r>
+      <w:r>
+        <w:rPr>
+          <w:rFonts w:cs="Times New Roman"/>
+        </w:rPr>
+        <w:t>unsigned</w:t>
+      </w:r>
+      <w:r>
+        <w:rPr>
+          <w:rFonts w:cs="Times New Roman"/>
+          <w:lang w:val="el-GR"/>
+        </w:rPr>
+        <w:t xml:space="preserve"> </w:t>
+      </w:r>
+      <w:r>
+        <w:rPr>
+          <w:rFonts w:cs="Times New Roman"/>
+        </w:rPr>
+        <w:t>char</w:t>
+      </w:r>
+      <w:r>
+        <w:rPr>
+          <w:rFonts w:cs="Times New Roman"/>
+          <w:lang w:val="el-GR"/>
+        </w:rPr>
+        <w:t>* (</w:t>
+      </w:r>
+      <w:r>
+        <w:rPr>
+          <w:rFonts w:cs="Times New Roman"/>
+        </w:rPr>
+        <w:t>array</w:t>
+      </w:r>
+      <w:r>
+        <w:rPr>
+          <w:rFonts w:cs="Times New Roman"/>
+          <w:lang w:val="el-GR"/>
+        </w:rPr>
+        <w:t xml:space="preserve">) </w:t>
+      </w:r>
+      <w:r>
+        <w:rPr>
+          <w:rFonts w:cs="Times New Roman"/>
+          <w:lang w:val="el-GR"/>
+        </w:rPr>
+        <w:t xml:space="preserve">αλλά και το </w:t>
+      </w:r>
+      <w:r>
+        <w:rPr>
+          <w:rFonts w:cs="Times New Roman"/>
+        </w:rPr>
+        <w:t>size</w:t>
+      </w:r>
+      <w:r>
+        <w:rPr>
+          <w:rFonts w:cs="Times New Roman"/>
+          <w:lang w:val="el-GR"/>
+        </w:rPr>
+        <w:t xml:space="preserve"> των δεδομένων ώστε η </w:t>
+      </w:r>
+      <w:r>
+        <w:rPr>
+          <w:rFonts w:cs="Times New Roman"/>
+        </w:rPr>
+        <w:t>host</w:t>
+      </w:r>
+      <w:r>
+        <w:rPr>
+          <w:rFonts w:cs="Times New Roman"/>
+          <w:lang w:val="el-GR"/>
+        </w:rPr>
+        <w:t xml:space="preserve"> γλώσσα να μπορεί να κάνει την απαραίτητη αντιγραφή και το απαραίτητο </w:t>
+      </w:r>
+      <w:r>
+        <w:rPr>
+          <w:rFonts w:cs="Times New Roman"/>
+        </w:rPr>
+        <w:t>data</w:t>
+      </w:r>
+      <w:r>
+        <w:rPr>
+          <w:rFonts w:cs="Times New Roman"/>
+          <w:lang w:val="el-GR"/>
+        </w:rPr>
+        <w:t xml:space="preserve"> </w:t>
+      </w:r>
+      <w:r>
+        <w:rPr>
+          <w:rFonts w:cs="Times New Roman"/>
+        </w:rPr>
+        <w:t>marshalling</w:t>
+      </w:r>
+      <w:r>
+        <w:rPr>
+          <w:rFonts w:cs="Times New Roman"/>
+          <w:lang w:val="el-GR"/>
+        </w:rPr>
+        <w:t xml:space="preserve">. Στην περίπτωση αποτυχίας, επιστρέφεται ένας </w:t>
+      </w:r>
+      <w:r>
+        <w:rPr>
+          <w:rFonts w:cs="Times New Roman"/>
+        </w:rPr>
+        <w:t>null</w:t>
+      </w:r>
+      <w:r>
+        <w:rPr>
+          <w:rFonts w:cs="Times New Roman"/>
+          <w:lang w:val="el-GR"/>
+        </w:rPr>
+        <w:t xml:space="preserve"> </w:t>
+      </w:r>
+      <w:r>
+        <w:rPr>
+          <w:rFonts w:cs="Times New Roman"/>
+        </w:rPr>
+        <w:t>pointer</w:t>
+      </w:r>
+      <w:r>
+        <w:rPr>
+          <w:rFonts w:cs="Times New Roman"/>
+          <w:lang w:val="el-GR"/>
+        </w:rPr>
+        <w:t>.</w:t>
+      </w:r>
+    </w:p>
+    <w:p>
+      <w:pPr>
+        <w:pStyle w:val="MyParagraph"/>
+        <w:ind w:firstLine="432"/>
+        <w:rPr>
+          <w:rFonts w:cs="Times New Roman"/>
+        </w:rPr>
+      </w:pPr>
+    </w:p>
+    <w:p>
+      <w:pPr>
+        <w:pStyle w:val="MyParagraph"/>
+        <w:keepNext/>
+        <w:ind w:firstLine="432"/>
+        <w:jc w:val="center"/>
+        <w:rPr>
+          <w:rFonts w:cs="Times New Roman"/>
+        </w:rPr>
+      </w:pPr>
+      <w:r>
+        <w:rPr>
+          <w:rFonts w:cs="Times New Roman"/>
+          <w:noProof/>
+          <w14:ligatures w14:val="standardContextual"/>
+        </w:rPr>
+        <w:drawing>
+          <wp:inline distT="0" distB="0" distL="0" distR="0" wp14:anchorId="5C728EC0" wp14:editId="449F4FCD">
+            <wp:extent cx="5701557" cy="1992455"/>
+            <wp:effectExtent l="0" t="0" r="0" b="8255"/>
+            <wp:docPr id="521967135" name="Picture 12"/>
+            <wp:cNvGraphicFramePr>
+              <a:graphicFrameLocks xmlns:a="http://schemas.openxmlformats.org/drawingml/2006/main" noChangeAspect="1"/>
+            </wp:cNvGraphicFramePr>
+            <a:graphic xmlns:a="http://schemas.openxmlformats.org/drawingml/2006/main">
+              <a:graphicData uri="http://schemas.openxmlformats.org/drawingml/2006/picture">
+                <pic:pic xmlns:pic="http://schemas.openxmlformats.org/drawingml/2006/picture">
+                  <pic:nvPicPr>
+                    <pic:cNvPr id="521967135" name="Picture 521967135"/>
+                    <pic:cNvPicPr/>
+                  </pic:nvPicPr>
+                  <pic:blipFill>
+                    <a:blip r:embed="rId41">
+                      <a:extLst>
+                        <a:ext uri="{28A0092B-C50C-407E-A947-70E740481C1C}">
+                          <a14:useLocalDpi xmlns:a14="http://schemas.microsoft.com/office/drawing/2010/main" val="0"/>
+                        </a:ext>
+                      </a:extLst>
+                    </a:blip>
+                    <a:stretch>
+                      <a:fillRect/>
+                    </a:stretch>
+                  </pic:blipFill>
+                  <pic:spPr>
+                    <a:xfrm>
+                      <a:off x="0" y="0"/>
+                      <a:ext cx="5715768" cy="1997421"/>
+                    </a:xfrm>
+                    <a:prstGeom prst="rect">
+                      <a:avLst/>
+                    </a:prstGeom>
+                  </pic:spPr>
+                </pic:pic>
+              </a:graphicData>
+            </a:graphic>
+          </wp:inline>
+        </w:drawing>
+      </w:r>
+    </w:p>
+    <w:p>
+      <w:pPr>
+        <w:pStyle w:val="Caption"/>
+        <w:jc w:val="center"/>
+        <w:rPr>
+          <w:rFonts w:ascii="Times New Roman" w:hAnsi="Times New Roman" w:cs="Times New Roman"/>
+        </w:rPr>
+      </w:pPr>
+      <w:r>
+        <w:rPr>
+          <w:rFonts w:ascii="Times New Roman" w:hAnsi="Times New Roman" w:cs="Times New Roman"/>
+        </w:rPr>
+        <w:t>Εικόνα</w:t>
+      </w:r>
+      <w:r>
+        <w:rPr>
+          <w:rFonts w:ascii="Times New Roman" w:hAnsi="Times New Roman" w:cs="Times New Roman"/>
+        </w:rPr>
+        <w:t xml:space="preserve"> 34</w:t>
+      </w:r>
+      <w:r>
+        <w:rPr>
+          <w:rFonts w:ascii="Times New Roman" w:hAnsi="Times New Roman" w:cs="Times New Roman"/>
+        </w:rPr>
+        <w:t>: Library source code, method getData</w:t>
+      </w:r>
+    </w:p>
+    <w:p>
+      <w:pPr>
+        <w:rPr>
+          <w:rFonts w:ascii="Times New Roman" w:hAnsi="Times New Roman" w:cs="Times New Roman"/>
+        </w:rPr>
+      </w:pPr>
+    </w:p>
+    <w:p>
+      <w:pPr>
+        <w:pStyle w:val="MyParagraph"/>
+        <w:rPr>
+          <w:rFonts w:cs="Times New Roman"/>
+          <w:lang w:val="el-GR"/>
+        </w:rPr>
+      </w:pPr>
+      <w:r>
+        <w:rPr>
+          <w:rFonts w:cs="Times New Roman"/>
+        </w:rPr>
+        <w:tab/>
+      </w:r>
+      <w:r>
+        <w:rPr>
+          <w:rFonts w:cs="Times New Roman"/>
+          <w:lang w:val="el-GR"/>
+        </w:rPr>
+        <w:t>Η μέθοδος “</w:t>
+      </w:r>
+      <w:r>
+        <w:rPr>
+          <w:rFonts w:cs="Times New Roman"/>
+        </w:rPr>
+        <w:t>getRefSmris</w:t>
+      </w:r>
+      <w:r>
+        <w:rPr>
+          <w:rFonts w:cs="Times New Roman"/>
+          <w:lang w:val="el-GR"/>
+        </w:rPr>
+        <w:t xml:space="preserve">” επιστρέφει αντίστοιχα τα </w:t>
+      </w:r>
+      <w:r>
+        <w:rPr>
+          <w:rFonts w:cs="Times New Roman"/>
+        </w:rPr>
+        <w:t>referenced</w:t>
+      </w:r>
+      <w:r>
+        <w:rPr>
+          <w:rFonts w:cs="Times New Roman"/>
+          <w:lang w:val="el-GR"/>
+        </w:rPr>
+        <w:t xml:space="preserve"> </w:t>
+      </w:r>
+      <w:r>
+        <w:rPr>
+          <w:rFonts w:cs="Times New Roman"/>
+        </w:rPr>
+        <w:t>SMRIs</w:t>
+      </w:r>
+      <w:r>
+        <w:rPr>
+          <w:rFonts w:cs="Times New Roman"/>
+          <w:lang w:val="el-GR"/>
+        </w:rPr>
+        <w:t xml:space="preserve"> του ζητούμενου </w:t>
+      </w:r>
+      <w:r>
+        <w:rPr>
+          <w:rFonts w:cs="Times New Roman"/>
+        </w:rPr>
+        <w:t>SMRI</w:t>
+      </w:r>
+      <w:r>
+        <w:rPr>
+          <w:rFonts w:cs="Times New Roman"/>
+          <w:lang w:val="el-GR"/>
+        </w:rPr>
+        <w:t xml:space="preserve"> κωδικού αλλά και το </w:t>
+      </w:r>
+      <w:r>
+        <w:rPr>
+          <w:rFonts w:cs="Times New Roman"/>
+        </w:rPr>
+        <w:t>size</w:t>
+      </w:r>
+      <w:r>
+        <w:rPr>
+          <w:rFonts w:cs="Times New Roman"/>
+          <w:lang w:val="el-GR"/>
+        </w:rPr>
+        <w:t xml:space="preserve"> του </w:t>
+      </w:r>
+      <w:r>
+        <w:rPr>
+          <w:rFonts w:cs="Times New Roman"/>
+        </w:rPr>
+        <w:t>array</w:t>
+      </w:r>
+      <w:r>
+        <w:rPr>
+          <w:rFonts w:cs="Times New Roman"/>
+          <w:lang w:val="el-GR"/>
+        </w:rPr>
+        <w:t xml:space="preserve"> τους.</w:t>
+      </w:r>
+    </w:p>
+    <w:p>
+      <w:pPr>
+        <w:pStyle w:val="MyParagraph"/>
+        <w:keepNext/>
+        <w:jc w:val="center"/>
+        <w:rPr>
+          <w:rFonts w:cs="Times New Roman"/>
+        </w:rPr>
+      </w:pPr>
+      <w:r>
+        <w:rPr>
+          <w:rFonts w:cs="Times New Roman"/>
+          <w:noProof/>
+          <w:lang w:val="el-GR"/>
+          <w14:ligatures w14:val="standardContextual"/>
+        </w:rPr>
+        <w:lastRenderedPageBreak/>
+        <w:drawing>
+          <wp:inline distT="0" distB="0" distL="0" distR="0" wp14:anchorId="0B89A7C7" wp14:editId="5152708E">
+            <wp:extent cx="5943600" cy="1956435"/>
+            <wp:effectExtent l="0" t="0" r="0" b="5715"/>
+            <wp:docPr id="396647627" name="Picture 13"/>
+            <wp:cNvGraphicFramePr>
+              <a:graphicFrameLocks xmlns:a="http://schemas.openxmlformats.org/drawingml/2006/main" noChangeAspect="1"/>
+            </wp:cNvGraphicFramePr>
+            <a:graphic xmlns:a="http://schemas.openxmlformats.org/drawingml/2006/main">
+              <a:graphicData uri="http://schemas.openxmlformats.org/drawingml/2006/picture">
+                <pic:pic xmlns:pic="http://schemas.openxmlformats.org/drawingml/2006/picture">
+                  <pic:nvPicPr>
+                    <pic:cNvPr id="396647627" name="Picture 396647627"/>
+                    <pic:cNvPicPr/>
+                  </pic:nvPicPr>
+                  <pic:blipFill>
+                    <a:blip r:embed="rId42">
+                      <a:extLst>
+                        <a:ext uri="{28A0092B-C50C-407E-A947-70E740481C1C}">
+                          <a14:useLocalDpi xmlns:a14="http://schemas.microsoft.com/office/drawing/2010/main" val="0"/>
+                        </a:ext>
+                      </a:extLst>
+                    </a:blip>
+                    <a:stretch>
+                      <a:fillRect/>
+                    </a:stretch>
+                  </pic:blipFill>
+                  <pic:spPr>
+                    <a:xfrm>
+                      <a:off x="0" y="0"/>
+                      <a:ext cx="5943600" cy="1956435"/>
+                    </a:xfrm>
+                    <a:prstGeom prst="rect">
+                      <a:avLst/>
+                    </a:prstGeom>
+                  </pic:spPr>
+                </pic:pic>
+              </a:graphicData>
+            </a:graphic>
+          </wp:inline>
+        </w:drawing>
+      </w:r>
+    </w:p>
+    <w:p>
+      <w:pPr>
+        <w:pStyle w:val="Caption"/>
+        <w:jc w:val="center"/>
+        <w:rPr>
+          <w:rFonts w:ascii="Times New Roman" w:hAnsi="Times New Roman" w:cs="Times New Roman"/>
+        </w:rPr>
+      </w:pPr>
+      <w:r>
+        <w:rPr>
+          <w:rFonts w:ascii="Times New Roman" w:hAnsi="Times New Roman" w:cs="Times New Roman"/>
+        </w:rPr>
+        <w:t>Εικόνα 35:</w:t>
+      </w:r>
+      <w:r>
+        <w:rPr>
+          <w:rFonts w:ascii="Times New Roman" w:hAnsi="Times New Roman" w:cs="Times New Roman"/>
+        </w:rPr>
+        <w:t xml:space="preserve"> </w:t>
+      </w:r>
+      <w:r>
+        <w:rPr>
+          <w:rFonts w:ascii="Times New Roman" w:hAnsi="Times New Roman" w:cs="Times New Roman"/>
+        </w:rPr>
+        <w:t>Library source code, method getRefSmris</w:t>
+      </w:r>
+    </w:p>
+    <w:p>
+      <w:pPr>
+        <w:rPr>
+          <w:rFonts w:ascii="Times New Roman" w:hAnsi="Times New Roman" w:cs="Times New Roman"/>
+          <w:lang w:val="en-US"/>
+        </w:rPr>
+      </w:pPr>
+    </w:p>
+    <w:p>
+      <w:pPr>
+        <w:pStyle w:val="MyParagraph"/>
+        <w:rPr>
+          <w:rFonts w:cs="Times New Roman"/>
+        </w:rPr>
+      </w:pPr>
+      <w:r>
+        <w:rPr>
+          <w:rFonts w:cs="Times New Roman"/>
+        </w:rPr>
+        <w:tab/>
+      </w:r>
+      <w:r>
+        <w:rPr>
+          <w:rFonts w:cs="Times New Roman"/>
+          <w:lang w:val="el-GR"/>
+        </w:rPr>
+        <w:t>Τέλος, η μέθοδος “</w:t>
+      </w:r>
+      <w:r>
+        <w:rPr>
+          <w:rFonts w:cs="Times New Roman"/>
+        </w:rPr>
+        <w:t>packData</w:t>
+      </w:r>
+      <w:r>
+        <w:rPr>
+          <w:rFonts w:cs="Times New Roman"/>
+          <w:lang w:val="el-GR"/>
+        </w:rPr>
+        <w:t xml:space="preserve">” αποτελεί την μοναδική μέθοδο </w:t>
+      </w:r>
+      <w:r>
+        <w:rPr>
+          <w:rFonts w:cs="Times New Roman"/>
+        </w:rPr>
+        <w:t>serialization</w:t>
+      </w:r>
+      <w:r>
+        <w:rPr>
+          <w:rFonts w:cs="Times New Roman"/>
+          <w:lang w:val="el-GR"/>
+        </w:rPr>
+        <w:t xml:space="preserve"> των </w:t>
+      </w:r>
+      <w:r>
+        <w:rPr>
+          <w:rFonts w:cs="Times New Roman"/>
+        </w:rPr>
+        <w:t>cached</w:t>
+      </w:r>
+      <w:r>
+        <w:rPr>
+          <w:rFonts w:cs="Times New Roman"/>
+          <w:lang w:val="el-GR"/>
+        </w:rPr>
+        <w:t xml:space="preserve"> δεδομένων της βιβλιοθήκης. Για την δημιουργία του αρχείου με τα </w:t>
+      </w:r>
+      <w:r>
+        <w:rPr>
+          <w:rFonts w:cs="Times New Roman"/>
+        </w:rPr>
+        <w:t>binary</w:t>
+      </w:r>
+      <w:r>
+        <w:rPr>
+          <w:rFonts w:cs="Times New Roman"/>
+          <w:lang w:val="el-GR"/>
+        </w:rPr>
+        <w:t xml:space="preserve"> </w:t>
+      </w:r>
+      <w:r>
+        <w:rPr>
+          <w:rFonts w:cs="Times New Roman"/>
+        </w:rPr>
+        <w:t>serialized</w:t>
+      </w:r>
+      <w:r>
+        <w:rPr>
+          <w:rFonts w:cs="Times New Roman"/>
+          <w:lang w:val="el-GR"/>
+        </w:rPr>
+        <w:t xml:space="preserve"> δεδομένα, δημιουργείται δυναμικά ένα </w:t>
+      </w:r>
+      <w:r>
+        <w:rPr>
+          <w:rFonts w:cs="Times New Roman"/>
+        </w:rPr>
+        <w:t>string</w:t>
+      </w:r>
+      <w:r>
+        <w:rPr>
+          <w:rFonts w:cs="Times New Roman"/>
+          <w:lang w:val="el-GR"/>
+        </w:rPr>
+        <w:t xml:space="preserve"> με βάση τη </w:t>
+      </w:r>
+      <w:r>
+        <w:rPr>
+          <w:rFonts w:cs="Times New Roman"/>
+        </w:rPr>
+        <w:t>global</w:t>
+      </w:r>
+      <w:r>
+        <w:rPr>
+          <w:rFonts w:cs="Times New Roman"/>
+          <w:lang w:val="el-GR"/>
+        </w:rPr>
+        <w:t xml:space="preserve"> </w:t>
+      </w:r>
+      <w:r>
+        <w:rPr>
+          <w:rFonts w:cs="Times New Roman"/>
+        </w:rPr>
+        <w:t>constant</w:t>
+      </w:r>
+      <w:r>
+        <w:rPr>
+          <w:rFonts w:cs="Times New Roman"/>
+          <w:lang w:val="el-GR"/>
+        </w:rPr>
+        <w:t xml:space="preserve"> μεταβλητή </w:t>
+      </w:r>
+      <w:r>
+        <w:rPr>
+          <w:rFonts w:cs="Times New Roman"/>
+        </w:rPr>
+        <w:t>SAVE</w:t>
+      </w:r>
+      <w:r>
+        <w:rPr>
+          <w:rFonts w:cs="Times New Roman"/>
+          <w:lang w:val="el-GR"/>
+        </w:rPr>
+        <w:t>_</w:t>
+      </w:r>
+      <w:r>
+        <w:rPr>
+          <w:rFonts w:cs="Times New Roman"/>
+        </w:rPr>
+        <w:t>FORMAT</w:t>
+      </w:r>
+      <w:r>
+        <w:rPr>
+          <w:rFonts w:cs="Times New Roman"/>
+          <w:lang w:val="el-GR"/>
+        </w:rPr>
+        <w:t xml:space="preserve"> όπου αντικαθίσταται το κομμάτι {</w:t>
+      </w:r>
+      <w:r>
+        <w:rPr>
+          <w:rFonts w:cs="Times New Roman"/>
+        </w:rPr>
+        <w:t>date</w:t>
+      </w:r>
+      <w:r>
+        <w:rPr>
+          <w:rFonts w:cs="Times New Roman"/>
+          <w:lang w:val="el-GR"/>
+        </w:rPr>
+        <w:t xml:space="preserve">} με την ημερομηνία της αποθήκευσης σε </w:t>
+      </w:r>
+      <w:r>
+        <w:rPr>
+          <w:rFonts w:cs="Times New Roman"/>
+        </w:rPr>
+        <w:t>format</w:t>
+      </w:r>
+      <w:r>
+        <w:rPr>
+          <w:rFonts w:cs="Times New Roman"/>
+          <w:lang w:val="el-GR"/>
+        </w:rPr>
+        <w:t xml:space="preserve"> “</w:t>
+      </w:r>
+      <w:r>
+        <w:rPr>
+          <w:rFonts w:cs="Times New Roman"/>
+        </w:rPr>
+        <w:t>DD</w:t>
+      </w:r>
+      <w:r>
+        <w:rPr>
+          <w:rFonts w:cs="Times New Roman"/>
+          <w:lang w:val="el-GR"/>
+        </w:rPr>
+        <w:t>_</w:t>
+      </w:r>
+      <w:r>
+        <w:rPr>
+          <w:rFonts w:cs="Times New Roman"/>
+        </w:rPr>
+        <w:t>MM</w:t>
+      </w:r>
+      <w:r>
+        <w:rPr>
+          <w:rFonts w:cs="Times New Roman"/>
+          <w:lang w:val="el-GR"/>
+        </w:rPr>
+        <w:t>_</w:t>
+      </w:r>
+      <w:r>
+        <w:rPr>
+          <w:rFonts w:cs="Times New Roman"/>
+        </w:rPr>
+        <w:t>YYY</w:t>
+      </w:r>
+      <w:r>
+        <w:rPr>
+          <w:rFonts w:cs="Times New Roman"/>
+          <w:lang w:val="el-GR"/>
+        </w:rPr>
+        <w:t>” και το μέρος {</w:t>
+      </w:r>
+      <w:r>
+        <w:rPr>
+          <w:rFonts w:cs="Times New Roman"/>
+        </w:rPr>
+        <w:t>cnt</w:t>
+      </w:r>
+      <w:r>
+        <w:rPr>
+          <w:rFonts w:cs="Times New Roman"/>
+          <w:lang w:val="el-GR"/>
+        </w:rPr>
+        <w:t xml:space="preserve">} με τον αύξον αριθμό των ήδη υπάρχων αρχείων μέσα στο </w:t>
+      </w:r>
+      <w:r>
+        <w:rPr>
+          <w:rFonts w:cs="Times New Roman"/>
+        </w:rPr>
+        <w:t>save</w:t>
+      </w:r>
+      <w:r>
+        <w:rPr>
+          <w:rFonts w:cs="Times New Roman"/>
+          <w:lang w:val="el-GR"/>
+        </w:rPr>
+        <w:t xml:space="preserve"> </w:t>
+      </w:r>
+      <w:r>
+        <w:rPr>
+          <w:rFonts w:cs="Times New Roman"/>
+        </w:rPr>
+        <w:t>directory</w:t>
+      </w:r>
+      <w:r>
+        <w:rPr>
+          <w:rFonts w:cs="Times New Roman"/>
+          <w:lang w:val="el-GR"/>
+        </w:rPr>
+        <w:t>.</w:t>
+      </w:r>
+      <w:r>
+        <w:rPr>
+          <w:rFonts w:cs="Times New Roman"/>
+          <w:lang w:val="el-GR"/>
+        </w:rPr>
+        <w:t xml:space="preserve"> Για λόγους ευκολίας</w:t>
+      </w:r>
+      <w:r>
+        <w:rPr>
+          <w:rFonts w:cs="Times New Roman"/>
+          <w:lang w:val="el-GR"/>
+        </w:rPr>
+        <w:t xml:space="preserve"> του </w:t>
+      </w:r>
+      <w:r>
+        <w:rPr>
+          <w:rFonts w:cs="Times New Roman"/>
+        </w:rPr>
+        <w:t>serialization</w:t>
+      </w:r>
+      <w:r>
+        <w:rPr>
+          <w:rFonts w:cs="Times New Roman"/>
+          <w:lang w:val="el-GR"/>
+        </w:rPr>
+        <w:t>, ολόκληρη η δομή _</w:t>
+      </w:r>
+      <w:r>
+        <w:rPr>
+          <w:rFonts w:cs="Times New Roman"/>
+        </w:rPr>
+        <w:t>ModelsCache</w:t>
+      </w:r>
+      <w:r>
+        <w:rPr>
+          <w:rFonts w:cs="Times New Roman"/>
+          <w:lang w:val="el-GR"/>
+        </w:rPr>
+        <w:t xml:space="preserve"> αποθήκευεται μέσα σε ένα </w:t>
+      </w:r>
+      <w:r>
+        <w:rPr>
+          <w:rFonts w:cs="Times New Roman"/>
+        </w:rPr>
+        <w:t>instance</w:t>
+      </w:r>
+      <w:r>
+        <w:rPr>
+          <w:rFonts w:cs="Times New Roman"/>
+          <w:lang w:val="el-GR"/>
+        </w:rPr>
+        <w:t xml:space="preserve"> τύπου </w:t>
+      </w:r>
+      <w:r>
+        <w:rPr>
+          <w:rFonts w:cs="Times New Roman"/>
+        </w:rPr>
+        <w:t>Data</w:t>
+      </w:r>
+      <w:r>
+        <w:rPr>
+          <w:rFonts w:cs="Times New Roman"/>
+          <w:lang w:val="el-GR"/>
+        </w:rPr>
+        <w:t>.</w:t>
+      </w:r>
+    </w:p>
+    <w:p>
+      <w:pPr>
+        <w:pStyle w:val="MyParagraph"/>
+        <w:rPr>
+          <w:rFonts w:cs="Times New Roman"/>
+        </w:rPr>
+      </w:pPr>
+    </w:p>
+    <w:p>
+      <w:pPr>
+        <w:pStyle w:val="MyParagraph"/>
+        <w:keepNext/>
+        <w:jc w:val="center"/>
+        <w:rPr>
+          <w:rFonts w:cs="Times New Roman"/>
+        </w:rPr>
+      </w:pPr>
+      <w:r>
+        <w:rPr>
+          <w:rFonts w:cs="Times New Roman"/>
+          <w:noProof/>
+          <w14:ligatures w14:val="standardContextual"/>
+        </w:rPr>
+        <w:drawing>
+          <wp:inline distT="0" distB="0" distL="0" distR="0" wp14:anchorId="3396B062" wp14:editId="6ACD9F35">
+            <wp:extent cx="5943600" cy="3967480"/>
+            <wp:effectExtent l="0" t="0" r="0" b="0"/>
+            <wp:docPr id="340055038" name="Picture 14"/>
+            <wp:cNvGraphicFramePr>
+              <a:graphicFrameLocks xmlns:a="http://schemas.openxmlformats.org/drawingml/2006/main" noChangeAspect="1"/>
+            </wp:cNvGraphicFramePr>
+            <a:graphic xmlns:a="http://schemas.openxmlformats.org/drawingml/2006/main">
+              <a:graphicData uri="http://schemas.openxmlformats.org/drawingml/2006/picture">
+                <pic:pic xmlns:pic="http://schemas.openxmlformats.org/drawingml/2006/picture">
+                  <pic:nvPicPr>
+                    <pic:cNvPr id="340055038" name="Picture 340055038"/>
+                    <pic:cNvPicPr/>
+                  </pic:nvPicPr>
+                  <pic:blipFill>
+                    <a:blip r:embed="rId43">
+                      <a:extLst>
+                        <a:ext uri="{28A0092B-C50C-407E-A947-70E740481C1C}">
+                          <a14:useLocalDpi xmlns:a14="http://schemas.microsoft.com/office/drawing/2010/main" val="0"/>
+                        </a:ext>
+                      </a:extLst>
+                    </a:blip>
+                    <a:stretch>
+                      <a:fillRect/>
+                    </a:stretch>
+                  </pic:blipFill>
+                  <pic:spPr>
+                    <a:xfrm>
+                      <a:off x="0" y="0"/>
+                      <a:ext cx="5943600" cy="3967480"/>
+                    </a:xfrm>
+                    <a:prstGeom prst="rect">
+                      <a:avLst/>
+                    </a:prstGeom>
+                  </pic:spPr>
+                </pic:pic>
+              </a:graphicData>
+            </a:graphic>
+          </wp:inline>
+        </w:drawing>
+      </w:r>
+    </w:p>
+    <w:p>
+      <w:pPr>
+        <w:pStyle w:val="Caption"/>
+        <w:jc w:val="center"/>
+        <w:rPr>
+          <w:rFonts w:ascii="Times New Roman" w:hAnsi="Times New Roman" w:cs="Times New Roman"/>
+        </w:rPr>
+      </w:pPr>
+      <w:r>
+        <w:rPr>
+          <w:rFonts w:ascii="Times New Roman" w:hAnsi="Times New Roman" w:cs="Times New Roman"/>
+        </w:rPr>
+        <w:t>Εικόνα 36: Library source code, method packData</w:t>
+      </w:r>
+    </w:p>
+    <w:p>
+      <w:pPr>
+        <w:rPr>
+          <w:rFonts w:ascii="Times New Roman" w:hAnsi="Times New Roman" w:cs="Times New Roman"/>
+          <w:lang w:val="en-US"/>
+        </w:rPr>
+      </w:pPr>
+    </w:p>
+    <w:p>
+      <w:pPr>
+        <w:pStyle w:val="HeadingStyle0"/>
+        <w:rPr>
+          <w:lang w:val="en-US"/>
+        </w:rPr>
+      </w:pPr>
+      <w:r>
+        <w:rPr>
+          <w:lang w:val="en-US"/>
+        </w:rPr>
+        <w:lastRenderedPageBreak/>
+        <w:t>4.2.6 Region Load from File and Unpacking</w:t>
+      </w:r>
+    </w:p>
+    <w:p>
+      <w:pPr>
+        <w:pStyle w:val="MyParagraph"/>
+        <w:rPr>
+          <w:rFonts w:cs="Times New Roman"/>
+        </w:rPr>
+      </w:pPr>
+    </w:p>
+    <w:p>
+      <w:pPr>
+        <w:pStyle w:val="MyParagraph"/>
+        <w:rPr>
+          <w:rFonts w:cs="Times New Roman"/>
+          <w:lang w:val="el-GR"/>
+        </w:rPr>
+      </w:pPr>
+      <w:r>
+        <w:rPr>
+          <w:rFonts w:cs="Times New Roman"/>
+        </w:rPr>
+        <w:tab/>
+      </w:r>
+      <w:r>
+        <w:rPr>
+          <w:rFonts w:cs="Times New Roman"/>
+          <w:lang w:val="el-GR"/>
+        </w:rPr>
+        <w:t>Αρχικά, όπως η μέθοδος “</w:t>
+      </w:r>
+      <w:r>
+        <w:rPr>
+          <w:rFonts w:cs="Times New Roman"/>
+        </w:rPr>
+        <w:t>packData</w:t>
+      </w:r>
+      <w:r>
+        <w:rPr>
+          <w:rFonts w:cs="Times New Roman"/>
+          <w:lang w:val="el-GR"/>
+        </w:rPr>
+        <w:t>”, η αντίστοιχη μέθοδος “</w:t>
+      </w:r>
+      <w:r>
+        <w:rPr>
+          <w:rFonts w:cs="Times New Roman"/>
+        </w:rPr>
+        <w:t>unpackData</w:t>
+      </w:r>
+      <w:r>
+        <w:rPr>
+          <w:rFonts w:cs="Times New Roman"/>
+          <w:lang w:val="el-GR"/>
+        </w:rPr>
+        <w:t xml:space="preserve">” είναι η μοναδική μέθοδος </w:t>
+      </w:r>
+      <w:r>
+        <w:rPr>
+          <w:rFonts w:cs="Times New Roman"/>
+        </w:rPr>
+        <w:t>deserialization</w:t>
+      </w:r>
+      <w:r>
+        <w:rPr>
+          <w:rFonts w:cs="Times New Roman"/>
+          <w:lang w:val="el-GR"/>
+        </w:rPr>
+        <w:t xml:space="preserve"> των αποθηκευμένων δεδομένων. Είναι υπεύθυνη για την ανάγνωση των </w:t>
+      </w:r>
+      <w:r>
+        <w:rPr>
+          <w:rFonts w:cs="Times New Roman"/>
+        </w:rPr>
+        <w:t>binary</w:t>
+      </w:r>
+      <w:r>
+        <w:rPr>
+          <w:rFonts w:cs="Times New Roman"/>
+          <w:lang w:val="el-GR"/>
+        </w:rPr>
+        <w:t xml:space="preserve"> </w:t>
+      </w:r>
+      <w:r>
+        <w:rPr>
+          <w:rFonts w:cs="Times New Roman"/>
+        </w:rPr>
+        <w:t>serialized</w:t>
+      </w:r>
+      <w:r>
+        <w:rPr>
+          <w:rFonts w:cs="Times New Roman"/>
+          <w:lang w:val="el-GR"/>
+        </w:rPr>
+        <w:t xml:space="preserve"> δεδομένων από το </w:t>
+      </w:r>
+      <w:r>
+        <w:rPr>
+          <w:rFonts w:cs="Times New Roman"/>
+        </w:rPr>
+        <w:t>save</w:t>
+      </w:r>
+      <w:r>
+        <w:rPr>
+          <w:rFonts w:cs="Times New Roman"/>
+          <w:lang w:val="el-GR"/>
+        </w:rPr>
+        <w:t xml:space="preserve"> </w:t>
+      </w:r>
+      <w:r>
+        <w:rPr>
+          <w:rFonts w:cs="Times New Roman"/>
+        </w:rPr>
+        <w:t>directory</w:t>
+      </w:r>
+      <w:r>
+        <w:rPr>
+          <w:rFonts w:cs="Times New Roman"/>
+          <w:lang w:val="el-GR"/>
+        </w:rPr>
+        <w:t xml:space="preserve"> και μέσα από το </w:t>
+      </w:r>
+      <w:r>
+        <w:rPr>
+          <w:rFonts w:cs="Times New Roman"/>
+        </w:rPr>
+        <w:t>pre</w:t>
+      </w:r>
+      <w:r>
+        <w:rPr>
+          <w:rFonts w:cs="Times New Roman"/>
+          <w:lang w:val="el-GR"/>
+        </w:rPr>
+        <w:t>-</w:t>
+      </w:r>
+      <w:r>
+        <w:rPr>
+          <w:rFonts w:cs="Times New Roman"/>
+        </w:rPr>
+        <w:t>set</w:t>
+      </w:r>
+      <w:r>
+        <w:rPr>
+          <w:rFonts w:cs="Times New Roman"/>
+          <w:lang w:val="el-GR"/>
+        </w:rPr>
+        <w:t xml:space="preserve"> </w:t>
+      </w:r>
+      <w:r>
+        <w:rPr>
+          <w:rFonts w:cs="Times New Roman"/>
+        </w:rPr>
+        <w:t>save</w:t>
+      </w:r>
+      <w:r>
+        <w:rPr>
+          <w:rFonts w:cs="Times New Roman"/>
+          <w:lang w:val="el-GR"/>
+        </w:rPr>
+        <w:t xml:space="preserve"> </w:t>
+      </w:r>
+      <w:r>
+        <w:rPr>
+          <w:rFonts w:cs="Times New Roman"/>
+        </w:rPr>
+        <w:t>file</w:t>
+      </w:r>
+      <w:r>
+        <w:rPr>
+          <w:rFonts w:cs="Times New Roman"/>
+          <w:lang w:val="el-GR"/>
+        </w:rPr>
+        <w:t xml:space="preserve"> </w:t>
+      </w:r>
+      <w:r>
+        <w:rPr>
+          <w:rFonts w:cs="Times New Roman"/>
+        </w:rPr>
+        <w:t>name</w:t>
+      </w:r>
+      <w:r>
+        <w:rPr>
+          <w:rFonts w:cs="Times New Roman"/>
+          <w:lang w:val="el-GR"/>
+        </w:rPr>
+        <w:t>.</w:t>
+      </w:r>
+      <w:r>
+        <w:rPr>
+          <w:rFonts w:cs="Times New Roman"/>
+          <w:lang w:val="el-GR"/>
+        </w:rPr>
+        <w:t xml:space="preserve"> Όλα τα δεδομένα μετατρέπονται πίσω σε μία δομή τύπου </w:t>
+      </w:r>
+      <w:r>
+        <w:rPr>
+          <w:rFonts w:cs="Times New Roman"/>
+        </w:rPr>
+        <w:t>std</w:t>
+      </w:r>
+      <w:r>
+        <w:rPr>
+          <w:rFonts w:cs="Times New Roman"/>
+          <w:lang w:val="el-GR"/>
+        </w:rPr>
+        <w:t>::</w:t>
+      </w:r>
+      <w:r>
+        <w:rPr>
+          <w:rFonts w:cs="Times New Roman"/>
+        </w:rPr>
+        <w:t>map</w:t>
+      </w:r>
+      <w:r>
+        <w:rPr>
+          <w:rFonts w:cs="Times New Roman"/>
+          <w:lang w:val="el-GR"/>
+        </w:rPr>
+        <w:t>&lt;</w:t>
+      </w:r>
+      <w:r>
+        <w:rPr>
+          <w:rFonts w:cs="Times New Roman"/>
+        </w:rPr>
+        <w:t>unsigned</w:t>
+      </w:r>
+      <w:r>
+        <w:rPr>
+          <w:rFonts w:cs="Times New Roman"/>
+          <w:lang w:val="el-GR"/>
+        </w:rPr>
+        <w:t xml:space="preserve"> </w:t>
+      </w:r>
+      <w:r>
+        <w:rPr>
+          <w:rFonts w:cs="Times New Roman"/>
+        </w:rPr>
+        <w:t>int</w:t>
+      </w:r>
+      <w:r>
+        <w:rPr>
+          <w:rFonts w:cs="Times New Roman"/>
+          <w:lang w:val="el-GR"/>
+        </w:rPr>
+        <w:t xml:space="preserve">, </w:t>
+      </w:r>
+      <w:r>
+        <w:rPr>
+          <w:rFonts w:cs="Times New Roman"/>
+        </w:rPr>
+        <w:t>DataContainer</w:t>
+      </w:r>
+      <w:r>
+        <w:rPr>
+          <w:rFonts w:cs="Times New Roman"/>
+          <w:lang w:val="el-GR"/>
+        </w:rPr>
+        <w:t>&gt; και είναι προσβάσιμες με τις προαναφερθέντες μεθόδους.</w:t>
+      </w:r>
+      <w:r>
+        <w:rPr>
+          <w:rFonts w:cs="Times New Roman"/>
+          <w:lang w:val="el-GR"/>
+        </w:rPr>
+        <w:t xml:space="preserve"> Είναι άξιο αναφοράς, πως ο κωδικός </w:t>
+      </w:r>
+      <w:r>
+        <w:rPr>
+          <w:rFonts w:cs="Times New Roman"/>
+        </w:rPr>
+        <w:t>SMRI</w:t>
+      </w:r>
+      <w:r>
+        <w:rPr>
+          <w:rFonts w:cs="Times New Roman"/>
+          <w:lang w:val="el-GR"/>
+        </w:rPr>
+        <w:t xml:space="preserve"> γίνεται ίσως με το _</w:t>
+      </w:r>
+      <w:r>
+        <w:rPr>
+          <w:rFonts w:cs="Times New Roman"/>
+        </w:rPr>
+        <w:t>ModelsCache</w:t>
+      </w:r>
+      <w:r>
+        <w:rPr>
+          <w:rFonts w:cs="Times New Roman"/>
+          <w:lang w:val="el-GR"/>
+        </w:rPr>
+        <w:t xml:space="preserve"> </w:t>
+      </w:r>
+      <w:r>
+        <w:rPr>
+          <w:rFonts w:cs="Times New Roman"/>
+        </w:rPr>
+        <w:t>size</w:t>
+      </w:r>
+      <w:r>
+        <w:rPr>
+          <w:rFonts w:cs="Times New Roman"/>
+          <w:lang w:val="el-GR"/>
+        </w:rPr>
+        <w:t xml:space="preserve"> – 1 ώστε να μπορούν να προστεθούν επιπλέον δεδομένα στη δομή χωρίς να διαγραφεί κάποιο </w:t>
+      </w:r>
+      <w:r>
+        <w:rPr>
+          <w:rFonts w:cs="Times New Roman"/>
+        </w:rPr>
+        <w:t>deserialized</w:t>
+      </w:r>
+      <w:r>
+        <w:rPr>
+          <w:rFonts w:cs="Times New Roman"/>
+          <w:lang w:val="el-GR"/>
+        </w:rPr>
+        <w:t xml:space="preserve"> δεδομένο.</w:t>
+      </w:r>
+      <w:r>
+        <w:rPr>
+          <w:rFonts w:cs="Times New Roman"/>
+          <w:lang w:val="el-GR"/>
+        </w:rPr>
+        <w:t xml:space="preserve"> Ολόκληρη η λειτουργία διακρίνεται στην Εικόνα 37.</w:t>
+      </w:r>
+    </w:p>
+    <w:p>
+      <w:pPr>
+        <w:pStyle w:val="MyParagraph"/>
+        <w:rPr>
+          <w:rFonts w:cs="Times New Roman"/>
+          <w:lang w:val="el-GR"/>
+        </w:rPr>
+      </w:pPr>
+    </w:p>
+    <w:p>
+      <w:pPr>
+        <w:pStyle w:val="MyParagraph"/>
+        <w:keepNext/>
+        <w:jc w:val="center"/>
+        <w:rPr>
+          <w:rFonts w:cs="Times New Roman"/>
+        </w:rPr>
+      </w:pPr>
+      <w:r>
+        <w:rPr>
+          <w:rFonts w:cs="Times New Roman"/>
+          <w:noProof/>
+          <w:lang w:val="el-GR"/>
+          <w14:ligatures w14:val="standardContextual"/>
+        </w:rPr>
+        <w:drawing>
+          <wp:inline distT="0" distB="0" distL="0" distR="0" wp14:anchorId="3BE370DA" wp14:editId="7D740D9F">
+            <wp:extent cx="5943600" cy="6035040"/>
+            <wp:effectExtent l="0" t="0" r="0" b="3810"/>
+            <wp:docPr id="614147418" name="Picture 15"/>
+            <wp:cNvGraphicFramePr>
+              <a:graphicFrameLocks xmlns:a="http://schemas.openxmlformats.org/drawingml/2006/main" noChangeAspect="1"/>
+            </wp:cNvGraphicFramePr>
+            <a:graphic xmlns:a="http://schemas.openxmlformats.org/drawingml/2006/main">
+              <a:graphicData uri="http://schemas.openxmlformats.org/drawingml/2006/picture">
+                <pic:pic xmlns:pic="http://schemas.openxmlformats.org/drawingml/2006/picture">
+                  <pic:nvPicPr>
+                    <pic:cNvPr id="614147418" name="Picture 614147418"/>
+                    <pic:cNvPicPr/>
+                  </pic:nvPicPr>
+                  <pic:blipFill>
+                    <a:blip r:embed="rId44">
+                      <a:extLst>
+                        <a:ext uri="{28A0092B-C50C-407E-A947-70E740481C1C}">
+                          <a14:useLocalDpi xmlns:a14="http://schemas.microsoft.com/office/drawing/2010/main" val="0"/>
+                        </a:ext>
+                      </a:extLst>
+                    </a:blip>
+                    <a:stretch>
+                      <a:fillRect/>
+                    </a:stretch>
+                  </pic:blipFill>
+                  <pic:spPr>
+                    <a:xfrm>
+                      <a:off x="0" y="0"/>
+                      <a:ext cx="5943600" cy="6035040"/>
+                    </a:xfrm>
+                    <a:prstGeom prst="rect">
+                      <a:avLst/>
+                    </a:prstGeom>
+                  </pic:spPr>
+                </pic:pic>
+              </a:graphicData>
+            </a:graphic>
+          </wp:inline>
+        </w:drawing>
+      </w:r>
+    </w:p>
+    <w:p>
+      <w:pPr>
+        <w:pStyle w:val="Caption"/>
+        <w:jc w:val="center"/>
+        <w:rPr>
+          <w:rFonts w:ascii="Times New Roman" w:hAnsi="Times New Roman" w:cs="Times New Roman"/>
+        </w:rPr>
+      </w:pPr>
+      <w:r>
+        <w:rPr>
+          <w:rFonts w:ascii="Times New Roman" w:hAnsi="Times New Roman" w:cs="Times New Roman"/>
+        </w:rPr>
+        <w:t>Εικόνα 37: Library source code, method unpackData</w:t>
+      </w:r>
+    </w:p>
+    <w:p>
+      <w:pPr>
+        <w:pStyle w:val="MyParagraph"/>
+        <w:rPr>
+          <w:rFonts w:cs="Times New Roman"/>
+        </w:rPr>
+      </w:pPr>
+      <w:r>
+        <w:rPr>
+          <w:rFonts w:cs="Times New Roman"/>
+        </w:rPr>
+        <w:lastRenderedPageBreak/>
+        <w:tab/>
+      </w:r>
+      <w:r>
+        <w:rPr>
+          <w:rFonts w:cs="Times New Roman"/>
+          <w:lang w:val="el-GR"/>
+        </w:rPr>
+        <w:t>Τέλος</w:t>
+      </w:r>
+      <w:r>
+        <w:rPr>
+          <w:rFonts w:cs="Times New Roman"/>
+        </w:rPr>
+        <w:t xml:space="preserve">, </w:t>
+      </w:r>
+      <w:r>
+        <w:rPr>
+          <w:rFonts w:cs="Times New Roman"/>
+          <w:lang w:val="el-GR"/>
+        </w:rPr>
+        <w:t>οι</w:t>
+      </w:r>
+      <w:r>
+        <w:rPr>
+          <w:rFonts w:cs="Times New Roman"/>
+        </w:rPr>
+        <w:t xml:space="preserve"> </w:t>
+      </w:r>
+      <w:r>
+        <w:rPr>
+          <w:rFonts w:cs="Times New Roman"/>
+          <w:lang w:val="el-GR"/>
+        </w:rPr>
+        <w:t>μέθοδοι</w:t>
+      </w:r>
+      <w:r>
+        <w:rPr>
+          <w:rFonts w:cs="Times New Roman"/>
+        </w:rPr>
+        <w:t xml:space="preserve"> “setLoadFileName” </w:t>
+      </w:r>
+      <w:r>
+        <w:rPr>
+          <w:rFonts w:cs="Times New Roman"/>
+          <w:lang w:val="el-GR"/>
+        </w:rPr>
+        <w:t>και</w:t>
+      </w:r>
+      <w:r>
+        <w:rPr>
+          <w:rFonts w:cs="Times New Roman"/>
+        </w:rPr>
+        <w:t xml:space="preserve"> “getLoadFileName” </w:t>
+      </w:r>
+      <w:r>
+        <w:rPr>
+          <w:rFonts w:cs="Times New Roman"/>
+          <w:lang w:val="el-GR"/>
+        </w:rPr>
+        <w:t>είναι</w:t>
+      </w:r>
+      <w:r>
+        <w:rPr>
+          <w:rFonts w:cs="Times New Roman"/>
+        </w:rPr>
+        <w:t xml:space="preserve"> </w:t>
+      </w:r>
+      <w:r>
+        <w:rPr>
+          <w:rFonts w:cs="Times New Roman"/>
+          <w:lang w:val="el-GR"/>
+        </w:rPr>
+        <w:t>υπεύθυνες</w:t>
+      </w:r>
+      <w:r>
+        <w:rPr>
+          <w:rFonts w:cs="Times New Roman"/>
+        </w:rPr>
+        <w:t xml:space="preserve"> </w:t>
+      </w:r>
+      <w:r>
+        <w:rPr>
+          <w:rFonts w:cs="Times New Roman"/>
+          <w:lang w:val="el-GR"/>
+        </w:rPr>
+        <w:t>για</w:t>
+      </w:r>
+      <w:r>
+        <w:rPr>
+          <w:rFonts w:cs="Times New Roman"/>
+        </w:rPr>
+        <w:t xml:space="preserve"> </w:t>
+      </w:r>
+      <w:r>
+        <w:rPr>
+          <w:rFonts w:cs="Times New Roman"/>
+          <w:lang w:val="el-GR"/>
+        </w:rPr>
+        <w:t>το</w:t>
+      </w:r>
+      <w:r>
+        <w:rPr>
+          <w:rFonts w:cs="Times New Roman"/>
+        </w:rPr>
+        <w:t xml:space="preserve"> accessing </w:t>
+      </w:r>
+      <w:r>
+        <w:rPr>
+          <w:rFonts w:cs="Times New Roman"/>
+          <w:lang w:val="el-GR"/>
+        </w:rPr>
+        <w:t>και</w:t>
+      </w:r>
+      <w:r>
+        <w:rPr>
+          <w:rFonts w:cs="Times New Roman"/>
+        </w:rPr>
+        <w:t xml:space="preserve"> </w:t>
+      </w:r>
+      <w:r>
+        <w:rPr>
+          <w:rFonts w:cs="Times New Roman"/>
+          <w:lang w:val="el-GR"/>
+        </w:rPr>
+        <w:t>το</w:t>
+      </w:r>
+      <w:r>
+        <w:rPr>
+          <w:rFonts w:cs="Times New Roman"/>
+        </w:rPr>
+        <w:t xml:space="preserve"> mutating </w:t>
+      </w:r>
+      <w:r>
+        <w:rPr>
+          <w:rFonts w:cs="Times New Roman"/>
+          <w:lang w:val="el-GR"/>
+        </w:rPr>
+        <w:t>της</w:t>
+      </w:r>
+      <w:r>
+        <w:rPr>
+          <w:rFonts w:cs="Times New Roman"/>
+        </w:rPr>
+        <w:t xml:space="preserve"> global </w:t>
+      </w:r>
+      <w:r>
+        <w:rPr>
+          <w:rFonts w:cs="Times New Roman"/>
+          <w:lang w:val="el-GR"/>
+        </w:rPr>
+        <w:t>μεταβλητής</w:t>
+      </w:r>
+      <w:r>
+        <w:rPr>
+          <w:rFonts w:cs="Times New Roman"/>
+        </w:rPr>
+        <w:t xml:space="preserve"> _LoadFile </w:t>
+      </w:r>
+      <w:r>
+        <w:rPr>
+          <w:rFonts w:cs="Times New Roman"/>
+          <w:lang w:val="el-GR"/>
+        </w:rPr>
+        <w:t>η</w:t>
+      </w:r>
+      <w:r>
+        <w:rPr>
+          <w:rFonts w:cs="Times New Roman"/>
+        </w:rPr>
+        <w:t xml:space="preserve"> </w:t>
+      </w:r>
+      <w:r>
+        <w:rPr>
+          <w:rFonts w:cs="Times New Roman"/>
+          <w:lang w:val="el-GR"/>
+        </w:rPr>
+        <w:t>οποία</w:t>
+      </w:r>
+      <w:r>
+        <w:rPr>
+          <w:rFonts w:cs="Times New Roman"/>
+        </w:rPr>
+        <w:t xml:space="preserve"> </w:t>
+      </w:r>
+      <w:r>
+        <w:rPr>
+          <w:rFonts w:cs="Times New Roman"/>
+          <w:lang w:val="el-GR"/>
+        </w:rPr>
+        <w:t>χρησιμοιπιείται</w:t>
+      </w:r>
+      <w:r>
+        <w:rPr>
+          <w:rFonts w:cs="Times New Roman"/>
+        </w:rPr>
+        <w:t xml:space="preserve"> </w:t>
+      </w:r>
+      <w:r>
+        <w:rPr>
+          <w:rFonts w:cs="Times New Roman"/>
+          <w:lang w:val="el-GR"/>
+        </w:rPr>
+        <w:t>για</w:t>
+      </w:r>
+      <w:r>
+        <w:rPr>
+          <w:rFonts w:cs="Times New Roman"/>
+        </w:rPr>
+        <w:t xml:space="preserve"> </w:t>
+      </w:r>
+      <w:r>
+        <w:rPr>
+          <w:rFonts w:cs="Times New Roman"/>
+          <w:lang w:val="el-GR"/>
+        </w:rPr>
+        <w:t>το</w:t>
+      </w:r>
+      <w:r>
+        <w:rPr>
+          <w:rFonts w:cs="Times New Roman"/>
+        </w:rPr>
+        <w:t xml:space="preserve"> deserialization.</w:t>
+      </w:r>
+      <w:r>
+        <w:rPr>
+          <w:rFonts w:cs="Times New Roman"/>
+        </w:rPr>
+        <w:t xml:space="preserve"> </w:t>
+      </w:r>
+      <w:r>
+        <w:rPr>
+          <w:rFonts w:cs="Times New Roman"/>
+          <w:lang w:val="el-GR"/>
+        </w:rPr>
+        <w:t xml:space="preserve">Στην περίπτωση που το αρχείο δεν υπάρχει, η μέθοδος </w:t>
+      </w:r>
+      <w:r>
+        <w:rPr>
+          <w:rFonts w:cs="Times New Roman"/>
+          <w:lang w:val="el-GR"/>
+        </w:rPr>
+        <w:t>“</w:t>
+      </w:r>
+      <w:r>
+        <w:rPr>
+          <w:rFonts w:cs="Times New Roman"/>
+        </w:rPr>
+        <w:t>setLoadFileName</w:t>
+      </w:r>
+      <w:r>
+        <w:rPr>
+          <w:rFonts w:cs="Times New Roman"/>
+          <w:lang w:val="el-GR"/>
+        </w:rPr>
+        <w:t>”</w:t>
+      </w:r>
+      <w:r>
+        <w:rPr>
+          <w:rFonts w:cs="Times New Roman"/>
+          <w:lang w:val="el-GR"/>
+        </w:rPr>
+        <w:t xml:space="preserve"> επιστρέφει το </w:t>
+      </w:r>
+      <w:r>
+        <w:rPr>
+          <w:rFonts w:cs="Times New Roman"/>
+        </w:rPr>
+        <w:t>snapshot</w:t>
+      </w:r>
+      <w:r>
+        <w:rPr>
+          <w:rFonts w:cs="Times New Roman"/>
+          <w:lang w:val="el-GR"/>
+        </w:rPr>
+        <w:t xml:space="preserve"> </w:t>
+      </w:r>
+      <w:r>
+        <w:rPr>
+          <w:rFonts w:cs="Times New Roman"/>
+        </w:rPr>
+        <w:t>error</w:t>
+      </w:r>
+      <w:r>
+        <w:rPr>
+          <w:rFonts w:cs="Times New Roman"/>
+          <w:lang w:val="el-GR"/>
+        </w:rPr>
+        <w:t xml:space="preserve"> </w:t>
+      </w:r>
+      <w:r>
+        <w:rPr>
+          <w:rFonts w:cs="Times New Roman"/>
+        </w:rPr>
+        <w:t>code</w:t>
+      </w:r>
+      <w:r>
+        <w:rPr>
+          <w:rFonts w:cs="Times New Roman"/>
+          <w:lang w:val="el-GR"/>
+        </w:rPr>
+        <w:t xml:space="preserve"> </w:t>
+      </w:r>
+      <w:r>
+        <w:rPr>
+          <w:rFonts w:cs="Times New Roman"/>
+        </w:rPr>
+        <w:t>FileNotFound</w:t>
+      </w:r>
+      <w:r>
+        <w:rPr>
+          <w:rFonts w:cs="Times New Roman"/>
+          <w:lang w:val="el-GR"/>
+        </w:rPr>
+        <w:t>.</w:t>
+      </w:r>
+    </w:p>
+    <w:p>
+      <w:pPr>
+        <w:pStyle w:val="MyParagraph"/>
+        <w:rPr>
+          <w:rFonts w:cs="Times New Roman"/>
+        </w:rPr>
+      </w:pPr>
+    </w:p>
+    <w:p>
+      <w:pPr>
+        <w:pStyle w:val="MyParagraph"/>
+        <w:keepNext/>
+        <w:jc w:val="center"/>
+        <w:rPr>
+          <w:rFonts w:cs="Times New Roman"/>
+        </w:rPr>
+      </w:pPr>
+      <w:r>
+        <w:rPr>
+          <w:rFonts w:cs="Times New Roman"/>
+          <w:noProof/>
+          <w14:ligatures w14:val="standardContextual"/>
+        </w:rPr>
+        <w:drawing>
+          <wp:inline distT="0" distB="0" distL="0" distR="0" wp14:anchorId="2BA7409C" wp14:editId="77844890">
+            <wp:extent cx="5943600" cy="5219700"/>
+            <wp:effectExtent l="0" t="0" r="0" b="0"/>
+            <wp:docPr id="129438279" name="Picture 16"/>
+            <wp:cNvGraphicFramePr>
+              <a:graphicFrameLocks xmlns:a="http://schemas.openxmlformats.org/drawingml/2006/main" noChangeAspect="1"/>
+            </wp:cNvGraphicFramePr>
+            <a:graphic xmlns:a="http://schemas.openxmlformats.org/drawingml/2006/main">
+              <a:graphicData uri="http://schemas.openxmlformats.org/drawingml/2006/picture">
+                <pic:pic xmlns:pic="http://schemas.openxmlformats.org/drawingml/2006/picture">
+                  <pic:nvPicPr>
+                    <pic:cNvPr id="129438279" name="Picture 129438279"/>
+                    <pic:cNvPicPr/>
+                  </pic:nvPicPr>
+                  <pic:blipFill>
+                    <a:blip r:embed="rId45">
+                      <a:extLst>
+                        <a:ext uri="{28A0092B-C50C-407E-A947-70E740481C1C}">
+                          <a14:useLocalDpi xmlns:a14="http://schemas.microsoft.com/office/drawing/2010/main" val="0"/>
+                        </a:ext>
+                      </a:extLst>
+                    </a:blip>
+                    <a:stretch>
+                      <a:fillRect/>
+                    </a:stretch>
+                  </pic:blipFill>
+                  <pic:spPr>
+                    <a:xfrm>
+                      <a:off x="0" y="0"/>
+                      <a:ext cx="5943600" cy="5219700"/>
+                    </a:xfrm>
+                    <a:prstGeom prst="rect">
+                      <a:avLst/>
+                    </a:prstGeom>
+                  </pic:spPr>
+                </pic:pic>
+              </a:graphicData>
+            </a:graphic>
+          </wp:inline>
+        </w:drawing>
+      </w:r>
+    </w:p>
+    <w:p>
+      <w:pPr>
+        <w:pStyle w:val="Caption"/>
+        <w:jc w:val="center"/>
+        <w:rPr>
+          <w:rFonts w:ascii="Times New Roman" w:hAnsi="Times New Roman" w:cs="Times New Roman"/>
+          <w:lang w:val="en-US"/>
+        </w:rPr>
+      </w:pPr>
+      <w:r>
+        <w:rPr>
+          <w:rFonts w:ascii="Times New Roman" w:hAnsi="Times New Roman" w:cs="Times New Roman"/>
+        </w:rPr>
+        <w:t xml:space="preserve">Εικόνα 38: Library source code, method setLoadFileName </w:t>
+      </w:r>
+      <w:r>
+        <w:rPr>
+          <w:rFonts w:ascii="Times New Roman" w:hAnsi="Times New Roman" w:cs="Times New Roman"/>
+          <w:lang w:val="el-GR"/>
+        </w:rPr>
+        <w:t>και</w:t>
+      </w:r>
+      <w:r>
+        <w:rPr>
+          <w:rFonts w:ascii="Times New Roman" w:hAnsi="Times New Roman" w:cs="Times New Roman"/>
+          <w:lang w:val="en-US"/>
+        </w:rPr>
+        <w:t xml:space="preserve"> getLoadFileName</w:t>
+      </w:r>
+    </w:p>
+    <w:p>
+      <w:pPr>
+        <w:rPr>
+          <w:rFonts w:ascii="Times New Roman" w:hAnsi="Times New Roman" w:cs="Times New Roman"/>
+          <w:lang w:val="en-US"/>
+        </w:rPr>
+      </w:pPr>
+    </w:p>
+    <w:p>
+      <w:pPr>
+        <w:pStyle w:val="HeadingStyle0"/>
+        <w:rPr>
+          <w:lang w:val="en-US"/>
+        </w:rPr>
+      </w:pPr>
+      <w:r>
+        <w:rPr>
+          <w:lang w:val="en-US"/>
+        </w:rPr>
+        <w:t>4.2.7 Region DLL Cleanup</w:t>
+      </w:r>
+    </w:p>
+    <w:p>
+      <w:pPr>
+        <w:pStyle w:val="MyParagraph"/>
+        <w:rPr>
+          <w:rFonts w:cs="Times New Roman"/>
+        </w:rPr>
+      </w:pPr>
+    </w:p>
+    <w:p>
+      <w:pPr>
+        <w:pStyle w:val="MyParagraph"/>
+        <w:rPr>
+          <w:rFonts w:cs="Times New Roman"/>
+          <w:lang w:val="el-GR"/>
+        </w:rPr>
+      </w:pPr>
+      <w:r>
+        <w:rPr>
+          <w:rFonts w:cs="Times New Roman"/>
+          <w:lang w:val="el-GR"/>
+        </w:rPr>
+        <w:tab/>
+        <w:t xml:space="preserve">Η βιβλιοθήκη παρέχει και δύο μεθόδους για τον καθαρισμό της μνήμης της διότι η </w:t>
+      </w:r>
+      <w:r>
+        <w:rPr>
+          <w:rFonts w:cs="Times New Roman"/>
+        </w:rPr>
+        <w:t>C</w:t>
+      </w:r>
+      <w:r>
+        <w:rPr>
+          <w:rFonts w:cs="Times New Roman"/>
+          <w:lang w:val="el-GR"/>
+        </w:rPr>
+        <w:t xml:space="preserve">++ δεν διαθέτει κάποιον αυτοματισμό τύπου </w:t>
+      </w:r>
+      <w:r>
+        <w:rPr>
+          <w:rFonts w:cs="Times New Roman"/>
+        </w:rPr>
+        <w:t>garbage</w:t>
+      </w:r>
+      <w:r>
+        <w:rPr>
+          <w:rFonts w:cs="Times New Roman"/>
+          <w:lang w:val="el-GR"/>
+        </w:rPr>
+        <w:t xml:space="preserve"> </w:t>
+      </w:r>
+      <w:r>
+        <w:rPr>
+          <w:rFonts w:cs="Times New Roman"/>
+        </w:rPr>
+        <w:t>collection</w:t>
+      </w:r>
+      <w:r>
+        <w:rPr>
+          <w:rFonts w:cs="Times New Roman"/>
+          <w:lang w:val="el-GR"/>
+        </w:rPr>
+        <w:t>. Η μέθοδος “</w:t>
+      </w:r>
+      <w:r>
+        <w:rPr>
+          <w:rFonts w:cs="Times New Roman"/>
+        </w:rPr>
+        <w:t>resetSmri</w:t>
+      </w:r>
+      <w:r>
+        <w:rPr>
+          <w:rFonts w:cs="Times New Roman"/>
+          <w:lang w:val="el-GR"/>
+        </w:rPr>
+        <w:t xml:space="preserve">” είναι υπέυθυνη για την επαναφόρα του </w:t>
+      </w:r>
+      <w:r>
+        <w:rPr>
+          <w:rFonts w:cs="Times New Roman"/>
+        </w:rPr>
+        <w:t>global</w:t>
+      </w:r>
+      <w:r>
+        <w:rPr>
+          <w:rFonts w:cs="Times New Roman"/>
+          <w:lang w:val="el-GR"/>
+        </w:rPr>
+        <w:t xml:space="preserve"> </w:t>
+      </w:r>
+      <w:r>
+        <w:rPr>
+          <w:rFonts w:cs="Times New Roman"/>
+        </w:rPr>
+        <w:t>SMRI</w:t>
+      </w:r>
+      <w:r>
+        <w:rPr>
+          <w:rFonts w:cs="Times New Roman"/>
+          <w:lang w:val="el-GR"/>
+        </w:rPr>
+        <w:t xml:space="preserve"> στη </w:t>
+      </w:r>
+      <w:r>
+        <w:rPr>
+          <w:rFonts w:cs="Times New Roman"/>
+        </w:rPr>
+        <w:t>default</w:t>
+      </w:r>
+      <w:r>
+        <w:rPr>
+          <w:rFonts w:cs="Times New Roman"/>
+          <w:lang w:val="el-GR"/>
+        </w:rPr>
+        <w:t xml:space="preserve"> τιμή του -1 και η μέθοδος “</w:t>
+      </w:r>
+      <w:r>
+        <w:rPr>
+          <w:rFonts w:cs="Times New Roman"/>
+        </w:rPr>
+        <w:t>resetCache</w:t>
+      </w:r>
+      <w:r>
+        <w:rPr>
+          <w:rFonts w:cs="Times New Roman"/>
+          <w:lang w:val="el-GR"/>
+        </w:rPr>
+        <w:t xml:space="preserve">” είναι υπεύθυνη για την διαγράφη των αποθηκευμένων </w:t>
+      </w:r>
+      <w:r>
+        <w:rPr>
+          <w:rFonts w:cs="Times New Roman"/>
+        </w:rPr>
+        <w:t>strings</w:t>
+      </w:r>
+      <w:r>
+        <w:rPr>
+          <w:rFonts w:cs="Times New Roman"/>
+          <w:lang w:val="el-GR"/>
+        </w:rPr>
+        <w:t xml:space="preserve"> στις μεταβλητές _</w:t>
+      </w:r>
+      <w:r>
+        <w:rPr>
+          <w:rFonts w:cs="Times New Roman"/>
+        </w:rPr>
+        <w:t>SavePath</w:t>
+      </w:r>
+      <w:r>
+        <w:rPr>
+          <w:rFonts w:cs="Times New Roman"/>
+          <w:lang w:val="el-GR"/>
+        </w:rPr>
+        <w:t xml:space="preserve"> και _</w:t>
+      </w:r>
+      <w:r>
+        <w:rPr>
+          <w:rFonts w:cs="Times New Roman"/>
+        </w:rPr>
+        <w:t>LoadFile</w:t>
+      </w:r>
+      <w:r>
+        <w:rPr>
+          <w:rFonts w:cs="Times New Roman"/>
+          <w:lang w:val="el-GR"/>
+        </w:rPr>
+        <w:t xml:space="preserve"> αλλά και για την εκκαθάριση της δομής αποθήκευσης της βιβλιοθήκης.</w:t>
+      </w:r>
+    </w:p>
+    <w:p>
+      <w:pPr>
+        <w:pStyle w:val="MyParagraph"/>
+        <w:rPr>
+          <w:rFonts w:cs="Times New Roman"/>
+          <w:lang w:val="el-GR"/>
+        </w:rPr>
+      </w:pPr>
+    </w:p>
+    <w:p>
+      <w:pPr>
+        <w:pStyle w:val="MyParagraph"/>
+        <w:keepNext/>
+        <w:jc w:val="center"/>
+        <w:rPr>
+          <w:rFonts w:cs="Times New Roman"/>
+        </w:rPr>
+      </w:pPr>
+      <w:r>
+        <w:rPr>
+          <w:rFonts w:cs="Times New Roman"/>
+          <w:noProof/>
+          <w:lang w:val="el-GR"/>
+          <w14:ligatures w14:val="standardContextual"/>
+        </w:rPr>
+        <w:lastRenderedPageBreak/>
+        <w:drawing>
+          <wp:inline distT="0" distB="0" distL="0" distR="0" wp14:anchorId="2DE196F3" wp14:editId="7C68A049">
+            <wp:extent cx="5943600" cy="5822950"/>
+            <wp:effectExtent l="0" t="0" r="0" b="6350"/>
+            <wp:docPr id="574782797" name="Picture 17"/>
+            <wp:cNvGraphicFramePr>
+              <a:graphicFrameLocks xmlns:a="http://schemas.openxmlformats.org/drawingml/2006/main" noChangeAspect="1"/>
+            </wp:cNvGraphicFramePr>
+            <a:graphic xmlns:a="http://schemas.openxmlformats.org/drawingml/2006/main">
+              <a:graphicData uri="http://schemas.openxmlformats.org/drawingml/2006/picture">
+                <pic:pic xmlns:pic="http://schemas.openxmlformats.org/drawingml/2006/picture">
+                  <pic:nvPicPr>
+                    <pic:cNvPr id="574782797" name="Picture 574782797"/>
+                    <pic:cNvPicPr/>
+                  </pic:nvPicPr>
+                  <pic:blipFill>
+                    <a:blip r:embed="rId46">
+                      <a:extLst>
+                        <a:ext uri="{28A0092B-C50C-407E-A947-70E740481C1C}">
+                          <a14:useLocalDpi xmlns:a14="http://schemas.microsoft.com/office/drawing/2010/main" val="0"/>
+                        </a:ext>
+                      </a:extLst>
+                    </a:blip>
+                    <a:stretch>
+                      <a:fillRect/>
+                    </a:stretch>
+                  </pic:blipFill>
+                  <pic:spPr>
+                    <a:xfrm>
+                      <a:off x="0" y="0"/>
+                      <a:ext cx="5943600" cy="5822950"/>
+                    </a:xfrm>
+                    <a:prstGeom prst="rect">
+                      <a:avLst/>
+                    </a:prstGeom>
+                  </pic:spPr>
+                </pic:pic>
+              </a:graphicData>
+            </a:graphic>
+          </wp:inline>
+        </w:drawing>
+      </w:r>
+    </w:p>
+    <w:p>
+      <w:pPr>
+        <w:pStyle w:val="Caption"/>
+        <w:jc w:val="center"/>
+        <w:rPr>
+          <w:rFonts w:ascii="Times New Roman" w:hAnsi="Times New Roman" w:cs="Times New Roman"/>
+        </w:rPr>
+      </w:pPr>
+      <w:r>
+        <w:rPr>
+          <w:rFonts w:ascii="Times New Roman" w:hAnsi="Times New Roman" w:cs="Times New Roman"/>
+        </w:rPr>
+        <w:t>Εικόνα 39: Library source code, method resetSmri και resetCache</w:t>
+      </w:r>
+    </w:p>
+    <w:p>
+      <w:pPr>
+        <w:rPr>
+          <w:rFonts w:ascii="Times New Roman" w:hAnsi="Times New Roman" w:cs="Times New Roman"/>
+          <w:lang w:val="en-US"/>
+        </w:rPr>
+      </w:pPr>
+    </w:p>
+    <w:p>
+      <w:pPr>
+        <w:pStyle w:val="HeadingStyle0"/>
+      </w:pPr>
+      <w:r>
+        <w:rPr>
+          <w:lang w:val="en-US"/>
+        </w:rPr>
+        <w:t xml:space="preserve">4.2.8 Library Utilities </w:t>
+      </w:r>
+      <w:r>
+        <w:t>αρχεία</w:t>
+      </w:r>
+    </w:p>
+    <w:p>
+      <w:pPr>
+        <w:pStyle w:val="MyParagraph"/>
+        <w:rPr>
+          <w:rFonts w:cs="Times New Roman"/>
+          <w:lang w:val="el-GR"/>
+        </w:rPr>
+      </w:pPr>
+    </w:p>
+    <w:p>
+      <w:pPr>
+        <w:pStyle w:val="MyParagraph"/>
+        <w:rPr>
+          <w:rFonts w:cs="Times New Roman"/>
+          <w:lang w:val="el-GR"/>
+        </w:rPr>
+      </w:pPr>
+      <w:r>
+        <w:rPr>
+          <w:rFonts w:cs="Times New Roman"/>
+          <w:lang w:val="el-GR"/>
+        </w:rPr>
+        <w:tab/>
+        <w:t>Η βιβλιοθήκη περιέχει κι ένα αρχείο με βοηθητικές μεθόδους για εσωτερική χρήση</w:t>
+      </w:r>
+      <w:r>
+        <w:rPr>
+          <w:rFonts w:cs="Times New Roman"/>
+          <w:lang w:val="el-GR"/>
+        </w:rPr>
+        <w:t xml:space="preserve"> </w:t>
+      </w:r>
+      <w:r>
+        <w:rPr>
+          <w:rFonts w:cs="Times New Roman"/>
+          <w:lang w:val="el-GR"/>
+        </w:rPr>
+        <w:t xml:space="preserve">που κυμαίνονται από την λήψη του αριθμού των αρχείων μέσα σε ένα </w:t>
+      </w:r>
+      <w:r>
+        <w:rPr>
+          <w:rFonts w:cs="Times New Roman"/>
+        </w:rPr>
+        <w:t>directory</w:t>
+      </w:r>
+      <w:r>
+        <w:rPr>
+          <w:rFonts w:cs="Times New Roman"/>
+          <w:lang w:val="el-GR"/>
+        </w:rPr>
+        <w:t xml:space="preserve"> έως και το </w:t>
+      </w:r>
+      <w:r>
+        <w:rPr>
+          <w:rFonts w:cs="Times New Roman"/>
+        </w:rPr>
+        <w:t>formatting</w:t>
+      </w:r>
+      <w:r>
+        <w:rPr>
+          <w:rFonts w:cs="Times New Roman"/>
+          <w:lang w:val="el-GR"/>
+        </w:rPr>
+        <w:t xml:space="preserve"> ενός </w:t>
+      </w:r>
+      <w:r>
+        <w:rPr>
+          <w:rFonts w:cs="Times New Roman"/>
+        </w:rPr>
+        <w:t>string</w:t>
+      </w:r>
+      <w:r>
+        <w:rPr>
+          <w:rFonts w:cs="Times New Roman"/>
+          <w:lang w:val="el-GR"/>
+        </w:rPr>
+        <w:t xml:space="preserve"> και το </w:t>
+      </w:r>
+      <w:r>
+        <w:rPr>
+          <w:rFonts w:cs="Times New Roman"/>
+        </w:rPr>
+        <w:t>validation</w:t>
+      </w:r>
+      <w:r>
+        <w:rPr>
+          <w:rFonts w:cs="Times New Roman"/>
+          <w:lang w:val="el-GR"/>
+        </w:rPr>
+        <w:t xml:space="preserve"> ύπαρξης των εισαγόμενων </w:t>
+      </w:r>
+      <w:r>
+        <w:rPr>
+          <w:rFonts w:cs="Times New Roman"/>
+        </w:rPr>
+        <w:t>file</w:t>
+      </w:r>
+      <w:r>
+        <w:rPr>
+          <w:rFonts w:cs="Times New Roman"/>
+          <w:lang w:val="el-GR"/>
+        </w:rPr>
+        <w:t xml:space="preserve"> </w:t>
+      </w:r>
+      <w:r>
+        <w:rPr>
+          <w:rFonts w:cs="Times New Roman"/>
+        </w:rPr>
+        <w:t>paths</w:t>
+      </w:r>
+      <w:r>
+        <w:rPr>
+          <w:rFonts w:cs="Times New Roman"/>
+          <w:lang w:val="el-GR"/>
+        </w:rPr>
+        <w:t xml:space="preserve"> και </w:t>
+      </w:r>
+      <w:r>
+        <w:rPr>
+          <w:rFonts w:cs="Times New Roman"/>
+        </w:rPr>
+        <w:t>file</w:t>
+      </w:r>
+      <w:r>
+        <w:rPr>
+          <w:rFonts w:cs="Times New Roman"/>
+          <w:lang w:val="el-GR"/>
+        </w:rPr>
+        <w:t xml:space="preserve"> </w:t>
+      </w:r>
+      <w:r>
+        <w:rPr>
+          <w:rFonts w:cs="Times New Roman"/>
+        </w:rPr>
+        <w:t>names</w:t>
+      </w:r>
+      <w:r>
+        <w:rPr>
+          <w:rFonts w:cs="Times New Roman"/>
+          <w:lang w:val="el-GR"/>
+        </w:rPr>
+        <w:t>.</w:t>
+      </w:r>
+      <w:r>
+        <w:rPr>
+          <w:rFonts w:cs="Times New Roman"/>
+          <w:lang w:val="el-GR"/>
+        </w:rPr>
+        <w:t xml:space="preserve"> Στην Εικόνα 40 διακρίνεται το </w:t>
+      </w:r>
+      <w:r>
+        <w:rPr>
+          <w:rFonts w:cs="Times New Roman"/>
+        </w:rPr>
+        <w:t>header</w:t>
+      </w:r>
+      <w:r>
+        <w:rPr>
+          <w:rFonts w:cs="Times New Roman"/>
+          <w:lang w:val="el-GR"/>
+        </w:rPr>
+        <w:t xml:space="preserve"> </w:t>
+      </w:r>
+      <w:r>
+        <w:rPr>
+          <w:rFonts w:cs="Times New Roman"/>
+        </w:rPr>
+        <w:t>file</w:t>
+      </w:r>
+      <w:r>
+        <w:rPr>
+          <w:rFonts w:cs="Times New Roman"/>
+          <w:lang w:val="el-GR"/>
+        </w:rPr>
+        <w:t xml:space="preserve"> και σ</w:t>
+      </w:r>
+      <w:r>
+        <w:rPr>
+          <w:rFonts w:cs="Times New Roman"/>
+          <w:lang w:val="el-GR"/>
+        </w:rPr>
+        <w:t>τις</w:t>
+      </w:r>
+      <w:r>
+        <w:rPr>
+          <w:rFonts w:cs="Times New Roman"/>
+          <w:lang w:val="el-GR"/>
+        </w:rPr>
+        <w:t xml:space="preserve"> Εικόν</w:t>
+      </w:r>
+      <w:r>
+        <w:rPr>
+          <w:rFonts w:cs="Times New Roman"/>
+          <w:lang w:val="el-GR"/>
+        </w:rPr>
+        <w:t>ες</w:t>
+      </w:r>
+      <w:r>
+        <w:rPr>
+          <w:rFonts w:cs="Times New Roman"/>
+          <w:lang w:val="el-GR"/>
+        </w:rPr>
+        <w:t xml:space="preserve"> 41 </w:t>
+      </w:r>
+      <w:r>
+        <w:rPr>
+          <w:rFonts w:cs="Times New Roman"/>
+          <w:lang w:val="el-GR"/>
+        </w:rPr>
+        <w:t xml:space="preserve">και 42 </w:t>
+      </w:r>
+      <w:r>
+        <w:rPr>
+          <w:rFonts w:cs="Times New Roman"/>
+          <w:lang w:val="el-GR"/>
+        </w:rPr>
+        <w:t>οι υλοποιήσεις των μεθόδων.</w:t>
+      </w:r>
+    </w:p>
+    <w:p>
+      <w:pPr>
+        <w:pStyle w:val="MyParagraph"/>
+        <w:rPr>
+          <w:rFonts w:cs="Times New Roman"/>
+          <w:lang w:val="el-GR"/>
+        </w:rPr>
+      </w:pPr>
+    </w:p>
+    <w:p>
+      <w:pPr>
+        <w:pStyle w:val="MyParagraph"/>
+        <w:keepNext/>
+        <w:jc w:val="center"/>
+        <w:rPr>
+          <w:rFonts w:cs="Times New Roman"/>
+        </w:rPr>
+      </w:pPr>
+      <w:r>
+        <w:rPr>
+          <w:rFonts w:cs="Times New Roman"/>
+          <w:noProof/>
+          <w:lang w:val="el-GR"/>
+          <w14:ligatures w14:val="standardContextual"/>
+        </w:rPr>
+        <w:lastRenderedPageBreak/>
+        <w:drawing>
+          <wp:inline distT="0" distB="0" distL="0" distR="0" wp14:anchorId="5FDED74A" wp14:editId="5B923A90">
+            <wp:extent cx="5943600" cy="2905125"/>
+            <wp:effectExtent l="0" t="0" r="0" b="9525"/>
+            <wp:docPr id="1907223876" name="Picture 18"/>
+            <wp:cNvGraphicFramePr>
+              <a:graphicFrameLocks xmlns:a="http://schemas.openxmlformats.org/drawingml/2006/main" noChangeAspect="1"/>
+            </wp:cNvGraphicFramePr>
+            <a:graphic xmlns:a="http://schemas.openxmlformats.org/drawingml/2006/main">
+              <a:graphicData uri="http://schemas.openxmlformats.org/drawingml/2006/picture">
+                <pic:pic xmlns:pic="http://schemas.openxmlformats.org/drawingml/2006/picture">
+                  <pic:nvPicPr>
+                    <pic:cNvPr id="1907223876" name="Picture 1907223876"/>
+                    <pic:cNvPicPr/>
+                  </pic:nvPicPr>
+                  <pic:blipFill>
+                    <a:blip r:embed="rId47">
+                      <a:extLst>
+                        <a:ext uri="{28A0092B-C50C-407E-A947-70E740481C1C}">
+                          <a14:useLocalDpi xmlns:a14="http://schemas.microsoft.com/office/drawing/2010/main" val="0"/>
+                        </a:ext>
+                      </a:extLst>
+                    </a:blip>
+                    <a:stretch>
+                      <a:fillRect/>
+                    </a:stretch>
+                  </pic:blipFill>
+                  <pic:spPr>
+                    <a:xfrm>
+                      <a:off x="0" y="0"/>
+                      <a:ext cx="5943600" cy="2905125"/>
+                    </a:xfrm>
+                    <a:prstGeom prst="rect">
+                      <a:avLst/>
+                    </a:prstGeom>
+                  </pic:spPr>
+                </pic:pic>
+              </a:graphicData>
+            </a:graphic>
+          </wp:inline>
+        </w:drawing>
+      </w:r>
+    </w:p>
+    <w:p>
+      <w:pPr>
+        <w:pStyle w:val="Caption"/>
+        <w:jc w:val="center"/>
+        <w:rPr>
+          <w:rFonts w:ascii="Times New Roman" w:hAnsi="Times New Roman" w:cs="Times New Roman"/>
+        </w:rPr>
+      </w:pPr>
+      <w:r>
+        <w:rPr>
+          <w:rFonts w:ascii="Times New Roman" w:hAnsi="Times New Roman" w:cs="Times New Roman"/>
+        </w:rPr>
+        <w:t>Εικόνα 40: Library source code, Utils header file</w:t>
+      </w:r>
+    </w:p>
+    <w:p>
+      <w:pPr>
+        <w:rPr>
+          <w:rFonts w:ascii="Times New Roman" w:hAnsi="Times New Roman" w:cs="Times New Roman"/>
+          <w:lang w:val="en-US"/>
+        </w:rPr>
+      </w:pPr>
+    </w:p>
+    <w:p>
+      <w:pPr>
+        <w:keepNext/>
+        <w:jc w:val="center"/>
+        <w:rPr>
+          <w:rFonts w:ascii="Times New Roman" w:hAnsi="Times New Roman" w:cs="Times New Roman"/>
+        </w:rPr>
+      </w:pPr>
+      <w:r>
+        <w:rPr>
+          <w:rFonts w:ascii="Times New Roman" w:hAnsi="Times New Roman" w:cs="Times New Roman"/>
+          <w:noProof/>
+          <w:lang w:val="en-US"/>
+          <w14:ligatures w14:val="standardContextual"/>
+        </w:rPr>
+        <w:drawing>
+          <wp:inline distT="0" distB="0" distL="0" distR="0" wp14:anchorId="48E92D9E" wp14:editId="1B1ED300">
+            <wp:extent cx="6343461" cy="3666226"/>
+            <wp:effectExtent l="0" t="0" r="635" b="0"/>
+            <wp:docPr id="1191912583" name="Picture 19"/>
+            <wp:cNvGraphicFramePr>
+              <a:graphicFrameLocks xmlns:a="http://schemas.openxmlformats.org/drawingml/2006/main" noChangeAspect="1"/>
+            </wp:cNvGraphicFramePr>
+            <a:graphic xmlns:a="http://schemas.openxmlformats.org/drawingml/2006/main">
+              <a:graphicData uri="http://schemas.openxmlformats.org/drawingml/2006/picture">
+                <pic:pic xmlns:pic="http://schemas.openxmlformats.org/drawingml/2006/picture">
+                  <pic:nvPicPr>
+                    <pic:cNvPr id="1191912583" name="Picture 1191912583"/>
+                    <pic:cNvPicPr/>
+                  </pic:nvPicPr>
+                  <pic:blipFill>
+                    <a:blip r:embed="rId48" cstate="print">
+                      <a:extLst>
+                        <a:ext uri="{28A0092B-C50C-407E-A947-70E740481C1C}">
+                          <a14:useLocalDpi xmlns:a14="http://schemas.microsoft.com/office/drawing/2010/main" val="0"/>
+                        </a:ext>
+                      </a:extLst>
+                    </a:blip>
+                    <a:stretch>
+                      <a:fillRect/>
+                    </a:stretch>
+                  </pic:blipFill>
+                  <pic:spPr>
+                    <a:xfrm>
+                      <a:off x="0" y="0"/>
+                      <a:ext cx="6343461" cy="3666226"/>
+                    </a:xfrm>
+                    <a:prstGeom prst="rect">
+                      <a:avLst/>
+                    </a:prstGeom>
+                  </pic:spPr>
+                </pic:pic>
+              </a:graphicData>
+            </a:graphic>
+          </wp:inline>
+        </w:drawing>
+      </w:r>
+    </w:p>
+    <w:p>
+      <w:pPr>
+        <w:pStyle w:val="Caption"/>
+        <w:jc w:val="center"/>
+        <w:rPr>
+          <w:rFonts w:ascii="Times New Roman" w:hAnsi="Times New Roman" w:cs="Times New Roman"/>
+        </w:rPr>
+      </w:pPr>
+      <w:r>
+        <w:rPr>
+          <w:rFonts w:ascii="Times New Roman" w:hAnsi="Times New Roman" w:cs="Times New Roman"/>
+        </w:rPr>
+        <w:t>Εικόνα 41: Library source code, Utils source code 1</w:t>
+      </w:r>
+    </w:p>
+    <w:p>
+      <w:pPr>
+        <w:rPr>
+          <w:rFonts w:ascii="Times New Roman" w:hAnsi="Times New Roman" w:cs="Times New Roman"/>
+          <w:lang w:val="en-US"/>
+        </w:rPr>
+      </w:pPr>
+    </w:p>
+    <w:p>
+      <w:pPr>
+        <w:keepNext/>
+        <w:jc w:val="center"/>
+        <w:rPr>
+          <w:rFonts w:ascii="Times New Roman" w:hAnsi="Times New Roman" w:cs="Times New Roman"/>
+        </w:rPr>
+      </w:pPr>
+      <w:r>
+        <w:rPr>
+          <w:rFonts w:ascii="Times New Roman" w:hAnsi="Times New Roman" w:cs="Times New Roman"/>
+          <w:noProof/>
+          <w:lang w:val="en-US"/>
+          <w14:ligatures w14:val="standardContextual"/>
+        </w:rPr>
+        <w:lastRenderedPageBreak/>
+        <w:drawing>
+          <wp:inline distT="0" distB="0" distL="0" distR="0" wp14:anchorId="04BBDBD9" wp14:editId="6252BF1D">
+            <wp:extent cx="6098875" cy="6008370"/>
+            <wp:effectExtent l="0" t="0" r="0" b="0"/>
+            <wp:docPr id="1832502380" name="Picture 20"/>
+            <wp:cNvGraphicFramePr>
+              <a:graphicFrameLocks xmlns:a="http://schemas.openxmlformats.org/drawingml/2006/main" noChangeAspect="1"/>
+            </wp:cNvGraphicFramePr>
+            <a:graphic xmlns:a="http://schemas.openxmlformats.org/drawingml/2006/main">
+              <a:graphicData uri="http://schemas.openxmlformats.org/drawingml/2006/picture">
+                <pic:pic xmlns:pic="http://schemas.openxmlformats.org/drawingml/2006/picture">
+                  <pic:nvPicPr>
+                    <pic:cNvPr id="1832502380" name="Picture 1832502380"/>
+                    <pic:cNvPicPr/>
+                  </pic:nvPicPr>
+                  <pic:blipFill>
+                    <a:blip r:embed="rId49">
+                      <a:extLst>
+                        <a:ext uri="{28A0092B-C50C-407E-A947-70E740481C1C}">
+                          <a14:useLocalDpi xmlns:a14="http://schemas.microsoft.com/office/drawing/2010/main" val="0"/>
+                        </a:ext>
+                      </a:extLst>
+                    </a:blip>
+                    <a:stretch>
+                      <a:fillRect/>
+                    </a:stretch>
+                  </pic:blipFill>
+                  <pic:spPr>
+                    <a:xfrm>
+                      <a:off x="0" y="0"/>
+                      <a:ext cx="6100058" cy="6009536"/>
+                    </a:xfrm>
+                    <a:prstGeom prst="rect">
+                      <a:avLst/>
+                    </a:prstGeom>
+                  </pic:spPr>
+                </pic:pic>
+              </a:graphicData>
+            </a:graphic>
+          </wp:inline>
+        </w:drawing>
+      </w:r>
+    </w:p>
+    <w:p>
+      <w:pPr>
+        <w:pStyle w:val="Caption"/>
+        <w:jc w:val="center"/>
+        <w:rPr>
+          <w:rFonts w:ascii="Times New Roman" w:hAnsi="Times New Roman" w:cs="Times New Roman"/>
+        </w:rPr>
+      </w:pPr>
+      <w:r>
+        <w:rPr>
+          <w:rFonts w:ascii="Times New Roman" w:hAnsi="Times New Roman" w:cs="Times New Roman"/>
+        </w:rPr>
+        <w:t>Εικόνα 42: Library source code, Utils source code 2</w:t>
+      </w:r>
+    </w:p>
+    <w:p>
+      <w:pPr>
+        <w:rPr>
+          <w:rFonts w:ascii="Times New Roman" w:hAnsi="Times New Roman" w:cs="Times New Roman"/>
+          <w:lang w:val="en-US"/>
+        </w:rPr>
+      </w:pPr>
+    </w:p>
+    <w:p>
+      <w:pPr>
+        <w:pStyle w:val="HeadingStyle0"/>
+        <w:rPr>
+          <w:lang w:val="en-US"/>
+        </w:rPr>
+      </w:pPr>
+      <w:r>
+        <w:rPr>
+          <w:lang w:val="en-US"/>
+        </w:rPr>
+        <w:t>4.2.9 Snapshot error codes enumeration</w:t>
+      </w:r>
+    </w:p>
+    <w:p>
+      <w:pPr>
+        <w:pStyle w:val="MyParagraph"/>
+        <w:rPr>
+          <w:rFonts w:cs="Times New Roman"/>
+        </w:rPr>
+      </w:pPr>
+    </w:p>
+    <w:p>
+      <w:pPr>
+        <w:pStyle w:val="MyParagraph"/>
+        <w:rPr>
+          <w:rFonts w:cs="Times New Roman"/>
+          <w:lang w:val="el-GR"/>
+        </w:rPr>
+      </w:pPr>
+      <w:r>
+        <w:rPr>
+          <w:rFonts w:cs="Times New Roman"/>
+          <w:lang w:val="el-GR"/>
+        </w:rPr>
+        <w:tab/>
+        <w:t xml:space="preserve">Μαζί με την βιβλιοθήκη παρέχονται και οι κωδικοί επιστροφής σφαλμάτων όπως αυτοί διακρίνονται στην Εικόνα 43. </w:t>
+      </w:r>
+    </w:p>
+    <w:p>
+      <w:pPr>
+        <w:pStyle w:val="MyParagraph"/>
+        <w:rPr>
+          <w:rFonts w:cs="Times New Roman"/>
+          <w:lang w:val="el-GR"/>
+        </w:rPr>
+      </w:pPr>
+    </w:p>
+    <w:p>
+      <w:pPr>
+        <w:pStyle w:val="MyParagraph"/>
+        <w:keepNext/>
+        <w:jc w:val="center"/>
+        <w:rPr>
+          <w:rFonts w:cs="Times New Roman"/>
+        </w:rPr>
+      </w:pPr>
+      <w:r>
+        <w:rPr>
+          <w:rFonts w:cs="Times New Roman"/>
+          <w:noProof/>
+          <w14:ligatures w14:val="standardContextual"/>
+        </w:rPr>
+        <w:lastRenderedPageBreak/>
+        <w:drawing>
+          <wp:inline distT="0" distB="0" distL="0" distR="0" wp14:anchorId="2948C23F" wp14:editId="20E7E81A">
+            <wp:extent cx="5943600" cy="1959610"/>
+            <wp:effectExtent l="0" t="0" r="0" b="2540"/>
+            <wp:docPr id="1862794586" name="Picture 21"/>
+            <wp:cNvGraphicFramePr>
+              <a:graphicFrameLocks xmlns:a="http://schemas.openxmlformats.org/drawingml/2006/main" noChangeAspect="1"/>
+            </wp:cNvGraphicFramePr>
+            <a:graphic xmlns:a="http://schemas.openxmlformats.org/drawingml/2006/main">
+              <a:graphicData uri="http://schemas.openxmlformats.org/drawingml/2006/picture">
+                <pic:pic xmlns:pic="http://schemas.openxmlformats.org/drawingml/2006/picture">
+                  <pic:nvPicPr>
+                    <pic:cNvPr id="1862794586" name="Picture 1862794586"/>
+                    <pic:cNvPicPr/>
+                  </pic:nvPicPr>
+                  <pic:blipFill>
+                    <a:blip r:embed="rId50">
+                      <a:extLst>
+                        <a:ext uri="{28A0092B-C50C-407E-A947-70E740481C1C}">
+                          <a14:useLocalDpi xmlns:a14="http://schemas.microsoft.com/office/drawing/2010/main" val="0"/>
+                        </a:ext>
+                      </a:extLst>
+                    </a:blip>
+                    <a:stretch>
+                      <a:fillRect/>
+                    </a:stretch>
+                  </pic:blipFill>
+                  <pic:spPr>
+                    <a:xfrm>
+                      <a:off x="0" y="0"/>
+                      <a:ext cx="5943600" cy="1959610"/>
+                    </a:xfrm>
+                    <a:prstGeom prst="rect">
+                      <a:avLst/>
+                    </a:prstGeom>
+                  </pic:spPr>
+                </pic:pic>
+              </a:graphicData>
+            </a:graphic>
+          </wp:inline>
+        </w:drawing>
+      </w:r>
+    </w:p>
+    <w:p>
+      <w:pPr>
+        <w:pStyle w:val="Caption"/>
+        <w:jc w:val="center"/>
+        <w:rPr>
+          <w:rFonts w:ascii="Times New Roman" w:hAnsi="Times New Roman" w:cs="Times New Roman"/>
+        </w:rPr>
+      </w:pPr>
+      <w:r>
+        <w:rPr>
+          <w:rFonts w:ascii="Times New Roman" w:hAnsi="Times New Roman" w:cs="Times New Roman"/>
+        </w:rPr>
+        <w:t>Εικόνα</w:t>
+      </w:r>
+      <w:r>
+        <w:rPr>
+          <w:rFonts w:ascii="Times New Roman" w:hAnsi="Times New Roman" w:cs="Times New Roman"/>
+        </w:rPr>
+        <w:t xml:space="preserve"> 43</w:t>
+      </w:r>
+      <w:r>
+        <w:rPr>
+          <w:rFonts w:ascii="Times New Roman" w:hAnsi="Times New Roman" w:cs="Times New Roman"/>
+        </w:rPr>
+        <w:t>: Library source code, snapshot error codes</w:t>
+      </w:r>
+    </w:p>
+    <w:p>
+      <w:pPr>
+        <w:rPr>
+          <w:rFonts w:ascii="Times New Roman" w:hAnsi="Times New Roman" w:cs="Times New Roman"/>
+        </w:rPr>
+      </w:pPr>
+    </w:p>
+    <w:p>
+      <w:pPr>
+        <w:pStyle w:val="HeadingStyle0"/>
+        <w:rPr>
+          <w:lang w:val="en-US"/>
+        </w:rPr>
+      </w:pPr>
+      <w:r>
+        <w:rPr>
+          <w:lang w:val="en-US"/>
+        </w:rPr>
+        <w:t>4.2.10 Precompiled header file</w:t>
+      </w:r>
+    </w:p>
+    <w:p>
+      <w:pPr>
+        <w:pStyle w:val="MyParagraph"/>
+        <w:rPr>
+          <w:rFonts w:cs="Times New Roman"/>
+        </w:rPr>
+      </w:pPr>
+    </w:p>
+    <w:p>
+      <w:pPr>
+        <w:pStyle w:val="MyParagraph"/>
+        <w:rPr>
+          <w:rFonts w:cs="Times New Roman"/>
+          <w:lang w:val="el-GR"/>
+        </w:rPr>
+      </w:pPr>
+      <w:r>
+        <w:rPr>
+          <w:rFonts w:cs="Times New Roman"/>
+          <w:lang w:val="el-GR"/>
+        </w:rPr>
+        <w:tab/>
+        <w:t xml:space="preserve">Όπως προαναφέρθηκε η βιβλιοθήκη κάνει χρήση των </w:t>
+      </w:r>
+      <w:r>
+        <w:rPr>
+          <w:rFonts w:cs="Times New Roman"/>
+        </w:rPr>
+        <w:t>precompiled</w:t>
+      </w:r>
+      <w:r>
+        <w:rPr>
+          <w:rFonts w:cs="Times New Roman"/>
+          <w:lang w:val="el-GR"/>
+        </w:rPr>
+        <w:t xml:space="preserve"> </w:t>
+      </w:r>
+      <w:r>
+        <w:rPr>
+          <w:rFonts w:cs="Times New Roman"/>
+        </w:rPr>
+        <w:t>headers</w:t>
+      </w:r>
+      <w:r>
+        <w:rPr>
+          <w:rFonts w:cs="Times New Roman"/>
+          <w:lang w:val="el-GR"/>
+        </w:rPr>
+        <w:t xml:space="preserve"> του </w:t>
+      </w:r>
+      <w:r>
+        <w:rPr>
+          <w:rFonts w:cs="Times New Roman"/>
+        </w:rPr>
+        <w:t>Visual</w:t>
+      </w:r>
+      <w:r>
+        <w:rPr>
+          <w:rFonts w:cs="Times New Roman"/>
+          <w:lang w:val="el-GR"/>
+        </w:rPr>
+        <w:t xml:space="preserve"> </w:t>
+      </w:r>
+      <w:r>
+        <w:rPr>
+          <w:rFonts w:cs="Times New Roman"/>
+        </w:rPr>
+        <w:t>Studio</w:t>
+      </w:r>
+      <w:r>
+        <w:rPr>
+          <w:rFonts w:cs="Times New Roman"/>
+          <w:lang w:val="el-GR"/>
+        </w:rPr>
+        <w:t xml:space="preserve"> όπως αυτό φαίνεται στην Εικόνα 44.</w:t>
+      </w:r>
+    </w:p>
+    <w:p>
+      <w:pPr>
+        <w:pStyle w:val="MyParagraph"/>
+        <w:rPr>
+          <w:rFonts w:cs="Times New Roman"/>
+          <w:lang w:val="el-GR"/>
+        </w:rPr>
+      </w:pPr>
+    </w:p>
+    <w:p>
+      <w:pPr>
+        <w:pStyle w:val="MyParagraph"/>
+        <w:keepNext/>
+        <w:jc w:val="center"/>
+        <w:rPr>
+          <w:rFonts w:cs="Times New Roman"/>
+        </w:rPr>
+      </w:pPr>
+      <w:r>
+        <w:rPr>
+          <w:rFonts w:cs="Times New Roman"/>
+          <w:noProof/>
+          <w14:ligatures w14:val="standardContextual"/>
+        </w:rPr>
+        <w:drawing>
+          <wp:inline distT="0" distB="0" distL="0" distR="0" wp14:anchorId="504875CA" wp14:editId="303373B8">
+            <wp:extent cx="3291214" cy="4632384"/>
+            <wp:effectExtent l="0" t="0" r="4445" b="0"/>
+            <wp:docPr id="1537289504" name="Picture 22"/>
+            <wp:cNvGraphicFramePr>
+              <a:graphicFrameLocks xmlns:a="http://schemas.openxmlformats.org/drawingml/2006/main" noChangeAspect="1"/>
+            </wp:cNvGraphicFramePr>
+            <a:graphic xmlns:a="http://schemas.openxmlformats.org/drawingml/2006/main">
+              <a:graphicData uri="http://schemas.openxmlformats.org/drawingml/2006/picture">
+                <pic:pic xmlns:pic="http://schemas.openxmlformats.org/drawingml/2006/picture">
+                  <pic:nvPicPr>
+                    <pic:cNvPr id="1537289504" name="Picture 1537289504"/>
+                    <pic:cNvPicPr/>
+                  </pic:nvPicPr>
+                  <pic:blipFill>
+                    <a:blip r:embed="rId51">
+                      <a:extLst>
+                        <a:ext uri="{28A0092B-C50C-407E-A947-70E740481C1C}">
+                          <a14:useLocalDpi xmlns:a14="http://schemas.microsoft.com/office/drawing/2010/main" val="0"/>
+                        </a:ext>
+                      </a:extLst>
+                    </a:blip>
+                    <a:stretch>
+                      <a:fillRect/>
+                    </a:stretch>
+                  </pic:blipFill>
+                  <pic:spPr>
+                    <a:xfrm>
+                      <a:off x="0" y="0"/>
+                      <a:ext cx="3308833" cy="4657183"/>
+                    </a:xfrm>
+                    <a:prstGeom prst="rect">
+                      <a:avLst/>
+                    </a:prstGeom>
+                  </pic:spPr>
+                </pic:pic>
+              </a:graphicData>
+            </a:graphic>
+          </wp:inline>
+        </w:drawing>
+      </w:r>
+    </w:p>
+    <w:p>
+      <w:pPr>
+        <w:pStyle w:val="Caption"/>
+        <w:jc w:val="center"/>
+        <w:rPr>
+          <w:rFonts w:ascii="Times New Roman" w:hAnsi="Times New Roman" w:cs="Times New Roman"/>
+        </w:rPr>
+      </w:pPr>
+      <w:r>
+        <w:rPr>
+          <w:rFonts w:ascii="Times New Roman" w:hAnsi="Times New Roman" w:cs="Times New Roman"/>
+        </w:rPr>
+        <w:t>Εικόνα</w:t>
+      </w:r>
+      <w:r>
+        <w:rPr>
+          <w:rFonts w:ascii="Times New Roman" w:hAnsi="Times New Roman" w:cs="Times New Roman"/>
+        </w:rPr>
+        <w:t xml:space="preserve"> 44</w:t>
+      </w:r>
+      <w:r>
+        <w:rPr>
+          <w:rFonts w:ascii="Times New Roman" w:hAnsi="Times New Roman" w:cs="Times New Roman"/>
+        </w:rPr>
+        <w:t>: Library source code, precompiled header file</w:t>
+      </w:r>
+    </w:p>
+    <w:p>
+      <w:pPr>
+        <w:pStyle w:val="BigHeadingStyle0"/>
+        <w:rPr>
+          <w:lang w:val="el-GR"/>
+        </w:rPr>
+      </w:pPr>
+      <w:r>
+        <w:rPr>
+          <w:lang w:val="el-GR"/>
+        </w:rPr>
+        <w:lastRenderedPageBreak/>
+        <w:t xml:space="preserve">4.3 Υλοποίηση </w:t>
+      </w:r>
+      <w:r>
+        <w:t>Foreign</w:t>
+      </w:r>
+      <w:r>
+        <w:rPr>
+          <w:lang w:val="el-GR"/>
+        </w:rPr>
+        <w:t xml:space="preserve"> </w:t>
+      </w:r>
+      <w:r>
+        <w:t>Function</w:t>
+      </w:r>
+      <w:r>
+        <w:rPr>
+          <w:lang w:val="el-GR"/>
+        </w:rPr>
+        <w:t xml:space="preserve"> </w:t>
+      </w:r>
+      <w:r>
+        <w:t>Interface</w:t>
+      </w:r>
+    </w:p>
+    <w:p>
+      <w:pPr>
+        <w:pStyle w:val="MyParagraph"/>
+        <w:rPr>
+          <w:rFonts w:cs="Times New Roman"/>
+          <w:lang w:val="el-GR"/>
+        </w:rPr>
+      </w:pPr>
+    </w:p>
+    <w:p>
+      <w:pPr>
+        <w:pStyle w:val="MyParagraph"/>
+        <w:rPr>
+          <w:rFonts w:cs="Times New Roman"/>
+          <w:lang w:val="el-GR"/>
+        </w:rPr>
+      </w:pPr>
+      <w:r>
+        <w:rPr>
+          <w:rFonts w:cs="Times New Roman"/>
+          <w:lang w:val="el-GR"/>
+        </w:rPr>
+        <w:tab/>
+        <w:t xml:space="preserve">Για να επιτευχθεί το </w:t>
+      </w:r>
+      <w:r>
+        <w:rPr>
+          <w:rFonts w:cs="Times New Roman"/>
+        </w:rPr>
+        <w:t>exposure</w:t>
+      </w:r>
+      <w:r>
+        <w:rPr>
+          <w:rFonts w:cs="Times New Roman"/>
+          <w:lang w:val="el-GR"/>
+        </w:rPr>
+        <w:t xml:space="preserve"> όλων των μεθόδων του κεφαλαίου 4.2 σε άλλες γλώσσες, χρειάστηκε να δημιουργηθεί ένα </w:t>
+      </w:r>
+      <w:r>
+        <w:rPr>
+          <w:rFonts w:cs="Times New Roman"/>
+        </w:rPr>
+        <w:t>FFI</w:t>
+      </w:r>
+      <w:r>
+        <w:rPr>
+          <w:rFonts w:cs="Times New Roman"/>
+          <w:lang w:val="el-GR"/>
+        </w:rPr>
+        <w:t xml:space="preserve"> το οποίο </w:t>
+      </w:r>
+      <w:r>
+        <w:rPr>
+          <w:rFonts w:cs="Times New Roman"/>
+          <w:lang w:val="el-GR"/>
+        </w:rPr>
+        <w:t xml:space="preserve">θα πράττει τα απαραίτητα </w:t>
+      </w:r>
+      <w:r>
+        <w:rPr>
+          <w:rFonts w:cs="Times New Roman"/>
+        </w:rPr>
+        <w:t>configurations</w:t>
+      </w:r>
+      <w:r>
+        <w:rPr>
+          <w:rFonts w:cs="Times New Roman"/>
+          <w:lang w:val="el-GR"/>
+        </w:rPr>
+        <w:t xml:space="preserve"> και θα περιέχει όλες τις μεθόδους που χρειάζεται να είναι ορατές στις </w:t>
+      </w:r>
+      <w:r>
+        <w:rPr>
+          <w:rFonts w:cs="Times New Roman"/>
+        </w:rPr>
+        <w:t>host</w:t>
+      </w:r>
+      <w:r>
+        <w:rPr>
+          <w:rFonts w:cs="Times New Roman"/>
+          <w:lang w:val="el-GR"/>
+        </w:rPr>
+        <w:t xml:space="preserve"> </w:t>
+      </w:r>
+      <w:r>
+        <w:rPr>
+          <w:rFonts w:cs="Times New Roman"/>
+        </w:rPr>
+        <w:t>languages</w:t>
+      </w:r>
+      <w:r>
+        <w:rPr>
+          <w:rFonts w:cs="Times New Roman"/>
+          <w:lang w:val="el-GR"/>
+        </w:rPr>
+        <w:t xml:space="preserve"> που θα λειτουργεί παράλληλα μαζί τους το </w:t>
+      </w:r>
+      <w:r>
+        <w:rPr>
+          <w:rFonts w:cs="Times New Roman"/>
+        </w:rPr>
+        <w:t>DLL</w:t>
+      </w:r>
+      <w:r>
+        <w:rPr>
+          <w:rFonts w:cs="Times New Roman"/>
+          <w:lang w:val="el-GR"/>
+        </w:rPr>
+        <w:t xml:space="preserve"> της βιβλιοθήκης.</w:t>
+      </w:r>
+      <w:r>
+        <w:rPr>
+          <w:rFonts w:cs="Times New Roman"/>
+          <w:lang w:val="el-GR"/>
+        </w:rPr>
+        <w:t xml:space="preserve"> </w:t>
+      </w:r>
+    </w:p>
+    <w:p>
+      <w:pPr>
+        <w:pStyle w:val="MyParagraph"/>
+        <w:rPr>
+          <w:rFonts w:cs="Times New Roman"/>
+          <w:lang w:val="el-GR"/>
+        </w:rPr>
+      </w:pPr>
+      <w:r>
+        <w:rPr>
+          <w:rFonts w:cs="Times New Roman"/>
+          <w:lang w:val="el-GR"/>
+        </w:rPr>
+        <w:tab/>
+        <w:t>Αρχικά στο αρχείο “</w:t>
+      </w:r>
+      <w:r>
+        <w:rPr>
+          <w:rFonts w:cs="Times New Roman"/>
+        </w:rPr>
+        <w:t>SnapshotLib</w:t>
+      </w:r>
+      <w:r>
+        <w:rPr>
+          <w:rFonts w:cs="Times New Roman"/>
+          <w:lang w:val="el-GR"/>
+        </w:rPr>
+        <w:t>.</w:t>
+      </w:r>
+      <w:r>
+        <w:rPr>
+          <w:rFonts w:cs="Times New Roman"/>
+        </w:rPr>
+        <w:t>h</w:t>
+      </w:r>
+      <w:r>
+        <w:rPr>
+          <w:rFonts w:cs="Times New Roman"/>
+          <w:lang w:val="el-GR"/>
+        </w:rPr>
+        <w:t>” που βρίσκονται όλες οι ταυτότητες (</w:t>
+      </w:r>
+      <w:r>
+        <w:rPr>
+          <w:rFonts w:cs="Times New Roman"/>
+        </w:rPr>
+        <w:t>signatures</w:t>
+      </w:r>
+      <w:r>
+        <w:rPr>
+          <w:rFonts w:cs="Times New Roman"/>
+          <w:lang w:val="el-GR"/>
+        </w:rPr>
+        <w:t xml:space="preserve">) των μεθόδων περιέχεται το </w:t>
+      </w:r>
+      <w:r>
+        <w:rPr>
+          <w:rFonts w:cs="Times New Roman"/>
+        </w:rPr>
+        <w:t>declaration</w:t>
+      </w:r>
+      <w:r>
+        <w:rPr>
+          <w:rFonts w:cs="Times New Roman"/>
+          <w:lang w:val="el-GR"/>
+        </w:rPr>
+        <w:t xml:space="preserve"> ενός </w:t>
+      </w:r>
+      <w:r>
+        <w:rPr>
+          <w:rFonts w:cs="Times New Roman"/>
+        </w:rPr>
+        <w:t>macro</w:t>
+      </w:r>
+      <w:r>
+        <w:rPr>
+          <w:rFonts w:cs="Times New Roman"/>
+          <w:lang w:val="el-GR"/>
+        </w:rPr>
+        <w:t xml:space="preserve"> (</w:t>
+      </w:r>
+      <w:r>
+        <w:rPr>
+          <w:rFonts w:cs="Times New Roman"/>
+        </w:rPr>
+        <w:t>ref</w:t>
+      </w:r>
+      <w:r>
+        <w:rPr>
+          <w:rFonts w:cs="Times New Roman"/>
+          <w:lang w:val="el-GR"/>
+        </w:rPr>
+        <w:t xml:space="preserve"> </w:t>
+      </w:r>
+      <w:r>
+        <w:rPr>
+          <w:rFonts w:cs="Times New Roman"/>
+        </w:rPr>
+        <w:t>to</w:t>
+      </w:r>
+      <w:r>
+        <w:rPr>
+          <w:rFonts w:cs="Times New Roman"/>
+          <w:lang w:val="el-GR"/>
+        </w:rPr>
+        <w:t xml:space="preserve"> </w:t>
+      </w:r>
+      <w:r>
+        <w:rPr>
+          <w:rFonts w:cs="Times New Roman"/>
+        </w:rPr>
+        <w:t>c</w:t>
+      </w:r>
+      <w:r>
+        <w:rPr>
+          <w:rFonts w:cs="Times New Roman"/>
+          <w:lang w:val="el-GR"/>
+        </w:rPr>
+        <w:t xml:space="preserve">++ </w:t>
+      </w:r>
+      <w:r>
+        <w:rPr>
+          <w:rFonts w:cs="Times New Roman"/>
+        </w:rPr>
+        <w:t>macros</w:t>
+      </w:r>
+      <w:r>
+        <w:rPr>
+          <w:rFonts w:cs="Times New Roman"/>
+          <w:lang w:val="el-GR"/>
+        </w:rPr>
+        <w:t>). Συγκεκριμένα, το</w:t>
+      </w:r>
+      <w:r>
+        <w:rPr>
+          <w:rFonts w:cs="Times New Roman"/>
+          <w:lang w:val="el-GR"/>
+        </w:rPr>
+        <w:t xml:space="preserve"> </w:t>
+      </w:r>
+      <w:r>
+        <w:rPr>
+          <w:rFonts w:cs="Times New Roman"/>
+        </w:rPr>
+        <w:t>macro</w:t>
+      </w:r>
+      <w:r>
+        <w:rPr>
+          <w:rFonts w:cs="Times New Roman"/>
+          <w:lang w:val="el-GR"/>
+        </w:rPr>
+        <w:t xml:space="preserve"> “</w:t>
+      </w:r>
+      <w:r>
+        <w:rPr>
+          <w:rFonts w:cs="Times New Roman"/>
+          <w:lang w:val="el-GR"/>
+        </w:rPr>
+        <w:t>SNAPSHOT_API</w:t>
+      </w:r>
+      <w:r>
+        <w:rPr>
+          <w:rFonts w:cs="Times New Roman"/>
+          <w:lang w:val="el-GR"/>
+        </w:rPr>
+        <w:t>”</w:t>
+      </w:r>
+      <w:r>
+        <w:rPr>
+          <w:rFonts w:cs="Times New Roman"/>
+          <w:lang w:val="el-GR"/>
+        </w:rPr>
+        <w:t xml:space="preserve"> χρησιμοποιείται για τη διαχείριση της εισαγωγής και εξαγωγής </w:t>
+      </w:r>
+      <w:r>
+        <w:rPr>
+          <w:rFonts w:cs="Times New Roman"/>
+          <w:lang w:val="el-GR"/>
+        </w:rPr>
+        <w:t>μεθόδων</w:t>
+      </w:r>
+      <w:r>
+        <w:rPr>
+          <w:rFonts w:cs="Times New Roman"/>
+          <w:lang w:val="el-GR"/>
+        </w:rPr>
+        <w:t xml:space="preserve">, κλάσεων και μεταβλητών σε ένα DLL. Οι λέξεις-κλειδιά </w:t>
+      </w:r>
+      <w:r>
+        <w:rPr>
+          <w:rFonts w:cs="Times New Roman"/>
+          <w:lang w:val="el-GR"/>
+        </w:rPr>
+        <w:t>“</w:t>
+      </w:r>
+      <w:r>
+        <w:rPr>
+          <w:rFonts w:cs="Times New Roman"/>
+          <w:lang w:val="el-GR"/>
+        </w:rPr>
+        <w:t>__declspec(dllexport)</w:t>
+      </w:r>
+      <w:r>
+        <w:rPr>
+          <w:rFonts w:cs="Times New Roman"/>
+          <w:lang w:val="el-GR"/>
+        </w:rPr>
+        <w:t>”</w:t>
+      </w:r>
+      <w:r>
+        <w:rPr>
+          <w:rFonts w:cs="Times New Roman"/>
+          <w:lang w:val="el-GR"/>
+        </w:rPr>
+        <w:t xml:space="preserve"> και </w:t>
+      </w:r>
+      <w:r>
+        <w:rPr>
+          <w:rFonts w:cs="Times New Roman"/>
+          <w:lang w:val="el-GR"/>
+        </w:rPr>
+        <w:t>“</w:t>
+      </w:r>
+      <w:r>
+        <w:rPr>
+          <w:rFonts w:cs="Times New Roman"/>
+          <w:lang w:val="el-GR"/>
+        </w:rPr>
+        <w:t>__declspec(dllimport)</w:t>
+      </w:r>
+      <w:r>
+        <w:rPr>
+          <w:rFonts w:cs="Times New Roman"/>
+          <w:lang w:val="el-GR"/>
+        </w:rPr>
+        <w:t>”</w:t>
+      </w:r>
+      <w:r>
+        <w:rPr>
+          <w:rFonts w:cs="Times New Roman"/>
+          <w:lang w:val="el-GR"/>
+        </w:rPr>
+        <w:t xml:space="preserve"> είναι ειδικές λέξεις-κλειδιά της Microsoft που καθορίζουν αν μια </w:t>
+      </w:r>
+      <w:r>
+        <w:rPr>
+          <w:rFonts w:cs="Times New Roman"/>
+          <w:lang w:val="el-GR"/>
+        </w:rPr>
+        <w:t>μέθοδος</w:t>
+      </w:r>
+      <w:r>
+        <w:rPr>
+          <w:rFonts w:cs="Times New Roman"/>
+          <w:lang w:val="el-GR"/>
+        </w:rPr>
+        <w:t xml:space="preserve">, μεταβλητή ή κλάση εξάγεται (διατίθεται σε άλλα προγράμματα) ή εισάγεται (χρησιμοποιείται από άλλο DLL). Όταν ορίζεται το </w:t>
+      </w:r>
+      <w:r>
+        <w:rPr>
+          <w:rFonts w:cs="Times New Roman"/>
+          <w:lang w:val="el-GR"/>
+        </w:rPr>
+        <w:t>“</w:t>
+      </w:r>
+      <w:r>
+        <w:rPr>
+          <w:rFonts w:cs="Times New Roman"/>
+          <w:lang w:val="el-GR"/>
+        </w:rPr>
+        <w:t>SNAPSHOT_EXPORTS</w:t>
+      </w:r>
+      <w:r>
+        <w:rPr>
+          <w:rFonts w:cs="Times New Roman"/>
+          <w:lang w:val="el-GR"/>
+        </w:rPr>
+        <w:t>”</w:t>
+      </w:r>
+      <w:r>
+        <w:rPr>
+          <w:rFonts w:cs="Times New Roman"/>
+          <w:lang w:val="el-GR"/>
+        </w:rPr>
+        <w:t>,</w:t>
+      </w:r>
+      <w:r>
+        <w:rPr>
+          <w:rFonts w:cs="Times New Roman"/>
+          <w:lang w:val="el-GR"/>
+        </w:rPr>
+        <w:t xml:space="preserve"> το </w:t>
+      </w:r>
+      <w:r>
+        <w:rPr>
+          <w:rFonts w:cs="Times New Roman"/>
+          <w:lang w:val="el-GR"/>
+        </w:rPr>
+        <w:t>“</w:t>
+      </w:r>
+      <w:r>
+        <w:rPr>
+          <w:rFonts w:cs="Times New Roman"/>
+          <w:lang w:val="el-GR"/>
+        </w:rPr>
+        <w:t>SNAPSHOT_API</w:t>
+      </w:r>
+      <w:r>
+        <w:rPr>
+          <w:rFonts w:cs="Times New Roman"/>
+          <w:lang w:val="el-GR"/>
+        </w:rPr>
+        <w:t>”</w:t>
+      </w:r>
+      <w:r>
+        <w:rPr>
+          <w:rFonts w:cs="Times New Roman"/>
+          <w:lang w:val="el-GR"/>
+        </w:rPr>
+        <w:t xml:space="preserve"> επεκτείνεται σε __declspec(dllexport), επισημαίνοντας τη </w:t>
+      </w:r>
+      <w:r>
+        <w:rPr>
+          <w:rFonts w:cs="Times New Roman"/>
+          <w:lang w:val="el-GR"/>
+        </w:rPr>
+        <w:t>μέθοδο</w:t>
+      </w:r>
+      <w:r>
+        <w:rPr>
+          <w:rFonts w:cs="Times New Roman"/>
+          <w:lang w:val="el-GR"/>
+        </w:rPr>
+        <w:t xml:space="preserve"> ή την κλάση για εξαγωγή. Αντίθετα, όταν το </w:t>
+      </w:r>
+      <w:r>
+        <w:rPr>
+          <w:rFonts w:cs="Times New Roman"/>
+          <w:lang w:val="el-GR"/>
+        </w:rPr>
+        <w:t>“</w:t>
+      </w:r>
+      <w:r>
+        <w:rPr>
+          <w:rFonts w:cs="Times New Roman"/>
+          <w:lang w:val="el-GR"/>
+        </w:rPr>
+        <w:t>SNAPSHOT_EXPORTS</w:t>
+      </w:r>
+      <w:r>
+        <w:rPr>
+          <w:rFonts w:cs="Times New Roman"/>
+          <w:lang w:val="el-GR"/>
+        </w:rPr>
+        <w:t>”</w:t>
+      </w:r>
+      <w:r>
+        <w:rPr>
+          <w:rFonts w:cs="Times New Roman"/>
+          <w:lang w:val="el-GR"/>
+        </w:rPr>
+        <w:t xml:space="preserve"> δεν ορίζεται, συνήθως κατά τη χρήση του DLL, το </w:t>
+      </w:r>
+      <w:r>
+        <w:rPr>
+          <w:rFonts w:cs="Times New Roman"/>
+          <w:lang w:val="el-GR"/>
+        </w:rPr>
+        <w:t>“</w:t>
+      </w:r>
+      <w:r>
+        <w:rPr>
+          <w:rFonts w:cs="Times New Roman"/>
+          <w:lang w:val="el-GR"/>
+        </w:rPr>
+        <w:t>SNAPSHOT_API</w:t>
+      </w:r>
+      <w:r>
+        <w:rPr>
+          <w:rFonts w:cs="Times New Roman"/>
+          <w:lang w:val="el-GR"/>
+        </w:rPr>
+        <w:t>”</w:t>
+      </w:r>
+      <w:r>
+        <w:rPr>
+          <w:rFonts w:cs="Times New Roman"/>
+          <w:lang w:val="el-GR"/>
+        </w:rPr>
+        <w:t xml:space="preserve"> επεκτείνεται σε </w:t>
+      </w:r>
+      <w:r>
+        <w:rPr>
+          <w:rFonts w:cs="Times New Roman"/>
+          <w:lang w:val="el-GR"/>
+        </w:rPr>
+        <w:t>“</w:t>
+      </w:r>
+      <w:r>
+        <w:rPr>
+          <w:rFonts w:cs="Times New Roman"/>
+          <w:lang w:val="el-GR"/>
+        </w:rPr>
+        <w:t>__declspec(dllimport)</w:t>
+      </w:r>
+      <w:r>
+        <w:rPr>
+          <w:rFonts w:cs="Times New Roman"/>
+          <w:lang w:val="el-GR"/>
+        </w:rPr>
+        <w:t>”</w:t>
+      </w:r>
+      <w:r>
+        <w:rPr>
+          <w:rFonts w:cs="Times New Roman"/>
+          <w:lang w:val="el-GR"/>
+        </w:rPr>
+        <w:t xml:space="preserve">, υποδεικνύοντας ότι η </w:t>
+      </w:r>
+      <w:r>
+        <w:rPr>
+          <w:rFonts w:cs="Times New Roman"/>
+          <w:lang w:val="el-GR"/>
+        </w:rPr>
+        <w:t>μέθοδος</w:t>
+      </w:r>
+      <w:r>
+        <w:rPr>
+          <w:rFonts w:cs="Times New Roman"/>
+          <w:lang w:val="el-GR"/>
+        </w:rPr>
+        <w:t xml:space="preserve"> ή η κλάση εισάγεται από ένα DLL</w:t>
+      </w:r>
+      <w:r>
+        <w:rPr>
+          <w:rFonts w:cs="Times New Roman"/>
+          <w:lang w:val="el-GR"/>
+        </w:rPr>
+        <w:t xml:space="preserve"> όπως διακρίνεται στην Εικόνα 45</w:t>
+      </w:r>
+      <w:r>
+        <w:rPr>
+          <w:rFonts w:cs="Times New Roman"/>
+          <w:lang w:val="el-GR"/>
+        </w:rPr>
+        <w:t>.</w:t>
+      </w:r>
+    </w:p>
+    <w:p>
+      <w:pPr>
+        <w:pStyle w:val="MyParagraph"/>
+        <w:rPr>
+          <w:rFonts w:cs="Times New Roman"/>
+          <w:lang w:val="el-GR"/>
+        </w:rPr>
+      </w:pPr>
+    </w:p>
+    <w:p>
+      <w:pPr>
+        <w:pStyle w:val="MyParagraph"/>
+        <w:keepNext/>
+        <w:jc w:val="center"/>
+        <w:rPr>
+          <w:rFonts w:cs="Times New Roman"/>
+        </w:rPr>
+      </w:pPr>
+      <w:r>
+        <w:rPr>
+          <w:rFonts w:cs="Times New Roman"/>
+          <w:noProof/>
+          <w:lang w:val="el-GR"/>
+          <w14:ligatures w14:val="standardContextual"/>
+        </w:rPr>
+        <w:drawing>
+          <wp:inline distT="0" distB="0" distL="0" distR="0" wp14:anchorId="75A73C9C" wp14:editId="756E0B17">
+            <wp:extent cx="4934639" cy="1162212"/>
+            <wp:effectExtent l="0" t="0" r="0" b="0"/>
+            <wp:docPr id="550044870" name="Picture 23"/>
+            <wp:cNvGraphicFramePr>
+              <a:graphicFrameLocks xmlns:a="http://schemas.openxmlformats.org/drawingml/2006/main" noChangeAspect="1"/>
+            </wp:cNvGraphicFramePr>
+            <a:graphic xmlns:a="http://schemas.openxmlformats.org/drawingml/2006/main">
+              <a:graphicData uri="http://schemas.openxmlformats.org/drawingml/2006/picture">
+                <pic:pic xmlns:pic="http://schemas.openxmlformats.org/drawingml/2006/picture">
+                  <pic:nvPicPr>
+                    <pic:cNvPr id="550044870" name="Picture 550044870"/>
+                    <pic:cNvPicPr/>
+                  </pic:nvPicPr>
+                  <pic:blipFill>
+                    <a:blip r:embed="rId52">
+                      <a:extLst>
+                        <a:ext uri="{28A0092B-C50C-407E-A947-70E740481C1C}">
+                          <a14:useLocalDpi xmlns:a14="http://schemas.microsoft.com/office/drawing/2010/main" val="0"/>
+                        </a:ext>
+                      </a:extLst>
+                    </a:blip>
+                    <a:stretch>
+                      <a:fillRect/>
+                    </a:stretch>
+                  </pic:blipFill>
+                  <pic:spPr>
+                    <a:xfrm>
+                      <a:off x="0" y="0"/>
+                      <a:ext cx="4934639" cy="1162212"/>
+                    </a:xfrm>
+                    <a:prstGeom prst="rect">
+                      <a:avLst/>
+                    </a:prstGeom>
+                  </pic:spPr>
+                </pic:pic>
+              </a:graphicData>
+            </a:graphic>
+          </wp:inline>
+        </w:drawing>
+      </w:r>
+    </w:p>
+    <w:p>
+      <w:pPr>
+        <w:pStyle w:val="Caption"/>
+        <w:jc w:val="center"/>
+        <w:rPr>
+          <w:rFonts w:ascii="Times New Roman" w:hAnsi="Times New Roman" w:cs="Times New Roman"/>
+        </w:rPr>
+      </w:pPr>
+      <w:r>
+        <w:rPr>
+          <w:rFonts w:ascii="Times New Roman" w:hAnsi="Times New Roman" w:cs="Times New Roman"/>
+        </w:rPr>
+        <w:t>Εικόνα 45: Library source code, SnapshotLib.h macros</w:t>
+      </w:r>
+    </w:p>
+    <w:p>
+      <w:pPr>
+        <w:rPr>
+          <w:rFonts w:ascii="Times New Roman" w:hAnsi="Times New Roman" w:cs="Times New Roman"/>
+          <w:lang w:val="en-US"/>
+        </w:rPr>
+      </w:pPr>
+    </w:p>
+    <w:p>
+      <w:pPr>
+        <w:pStyle w:val="MyParagraph"/>
+        <w:rPr>
+          <w:lang w:val="el-GR"/>
+        </w:rPr>
+      </w:pPr>
+      <w:r>
+        <w:tab/>
+      </w:r>
+      <w:r>
+        <w:rPr>
+          <w:lang w:val="el-GR"/>
+        </w:rPr>
+        <w:t xml:space="preserve">Στη συνέχεια στο ίδιο αρχείο περιέχεται και το </w:t>
+      </w:r>
+      <w:r>
+        <w:t>enumeration</w:t>
+      </w:r>
+      <w:r>
+        <w:rPr>
+          <w:lang w:val="el-GR"/>
+        </w:rPr>
+        <w:t xml:space="preserve"> </w:t>
+      </w:r>
+      <w:r>
+        <w:t>declaration</w:t>
+      </w:r>
+      <w:r>
+        <w:rPr>
+          <w:lang w:val="el-GR"/>
+        </w:rPr>
+        <w:t xml:space="preserve"> </w:t>
+      </w:r>
+      <w:r>
+        <w:rPr>
+          <w:lang w:val="el-GR"/>
+        </w:rPr>
+        <w:t>των κωδικών σφαλμάτων όπως διακρίνεται στην Εικόνα 46.</w:t>
+      </w:r>
+    </w:p>
+    <w:p>
+      <w:pPr>
+        <w:pStyle w:val="MyParagraph"/>
+        <w:rPr>
+          <w:lang w:val="el-GR"/>
+        </w:rPr>
+      </w:pPr>
+    </w:p>
+    <w:p>
+      <w:pPr>
+        <w:pStyle w:val="MyParagraph"/>
+        <w:keepNext/>
+        <w:jc w:val="center"/>
+      </w:pPr>
+      <w:r>
+        <w:rPr>
+          <w:noProof/>
+          <w:lang w:val="el-GR"/>
+          <w14:ligatures w14:val="standardContextual"/>
+        </w:rPr>
+        <w:drawing>
+          <wp:inline distT="0" distB="0" distL="0" distR="0" wp14:anchorId="3B4D54EA" wp14:editId="1E1B2F68">
+            <wp:extent cx="5943600" cy="1903095"/>
+            <wp:effectExtent l="0" t="0" r="0" b="1905"/>
+            <wp:docPr id="1963426460" name="Picture 24"/>
+            <wp:cNvGraphicFramePr>
+              <a:graphicFrameLocks xmlns:a="http://schemas.openxmlformats.org/drawingml/2006/main" noChangeAspect="1"/>
+            </wp:cNvGraphicFramePr>
+            <a:graphic xmlns:a="http://schemas.openxmlformats.org/drawingml/2006/main">
+              <a:graphicData uri="http://schemas.openxmlformats.org/drawingml/2006/picture">
+                <pic:pic xmlns:pic="http://schemas.openxmlformats.org/drawingml/2006/picture">
+                  <pic:nvPicPr>
+                    <pic:cNvPr id="1963426460" name="Picture 1963426460"/>
+                    <pic:cNvPicPr/>
+                  </pic:nvPicPr>
+                  <pic:blipFill>
+                    <a:blip r:embed="rId53">
+                      <a:extLst>
+                        <a:ext uri="{28A0092B-C50C-407E-A947-70E740481C1C}">
+                          <a14:useLocalDpi xmlns:a14="http://schemas.microsoft.com/office/drawing/2010/main" val="0"/>
+                        </a:ext>
+                      </a:extLst>
+                    </a:blip>
+                    <a:stretch>
+                      <a:fillRect/>
+                    </a:stretch>
+                  </pic:blipFill>
+                  <pic:spPr>
+                    <a:xfrm>
+                      <a:off x="0" y="0"/>
+                      <a:ext cx="5943600" cy="1903095"/>
+                    </a:xfrm>
+                    <a:prstGeom prst="rect">
+                      <a:avLst/>
+                    </a:prstGeom>
+                  </pic:spPr>
+                </pic:pic>
+              </a:graphicData>
+            </a:graphic>
+          </wp:inline>
+        </w:drawing>
+      </w:r>
+    </w:p>
+    <w:p>
+      <w:pPr>
+        <w:pStyle w:val="Caption"/>
+        <w:jc w:val="center"/>
+      </w:pPr>
+      <w:r>
+        <w:t xml:space="preserve">Εικόνα 46: </w:t>
+      </w:r>
+      <w:r>
+        <w:t xml:space="preserve">Library source code, SnapshotLib.h </w:t>
+      </w:r>
+      <w:r>
+        <w:t>error codes</w:t>
+      </w:r>
+    </w:p>
+    <w:p>
+      <w:pPr>
+        <w:pStyle w:val="MyParagraph"/>
+        <w:rPr>
+          <w:lang w:val="el-GR"/>
+        </w:rPr>
+      </w:pPr>
+    </w:p>
+    <w:p>
+      <w:pPr>
+        <w:pStyle w:val="MyParagraph"/>
+        <w:rPr>
+          <w:lang w:val="el-GR"/>
+        </w:rPr>
+      </w:pPr>
+      <w:r>
+        <w:lastRenderedPageBreak/>
+        <w:tab/>
+      </w:r>
+      <w:r>
+        <w:rPr>
+          <w:lang w:val="el-GR"/>
+        </w:rPr>
+        <w:t>Τέλος, το αρχείο</w:t>
+      </w:r>
+      <w:r>
+        <w:rPr>
+          <w:lang w:val="el-GR"/>
+        </w:rPr>
+        <w:t xml:space="preserve"> “</w:t>
+      </w:r>
+      <w:r>
+        <w:t>SnapshotLib</w:t>
+      </w:r>
+      <w:r>
+        <w:rPr>
+          <w:lang w:val="el-GR"/>
+        </w:rPr>
+        <w:t>.</w:t>
+      </w:r>
+      <w:r>
+        <w:t>h</w:t>
+      </w:r>
+      <w:r>
+        <w:rPr>
+          <w:lang w:val="el-GR"/>
+        </w:rPr>
+        <w:t xml:space="preserve">” </w:t>
+      </w:r>
+      <w:r>
+        <w:rPr>
+          <w:lang w:val="el-GR"/>
+        </w:rPr>
+        <w:t xml:space="preserve">περιέχει και όλα τα </w:t>
+      </w:r>
+      <w:r>
+        <w:t>signatures</w:t>
+      </w:r>
+      <w:r>
+        <w:rPr>
+          <w:lang w:val="el-GR"/>
+        </w:rPr>
+        <w:t xml:space="preserve"> </w:t>
+      </w:r>
+      <w:r>
+        <w:rPr>
+          <w:lang w:val="el-GR"/>
+        </w:rPr>
+        <w:t xml:space="preserve">των μεθόδων της βιβλιοθήκης με τη χρήση της </w:t>
+      </w:r>
+      <w:r>
+        <w:rPr>
+          <w:lang w:val="el-GR"/>
+        </w:rPr>
+        <w:t>προδιαγραφή</w:t>
+      </w:r>
+      <w:r>
+        <w:rPr>
+          <w:lang w:val="el-GR"/>
+        </w:rPr>
+        <w:t>ς</w:t>
+      </w:r>
+      <w:r>
+        <w:rPr>
+          <w:lang w:val="el-GR"/>
+        </w:rPr>
+        <w:t xml:space="preserve"> σύνδεσης</w:t>
+      </w:r>
+      <w:r>
+        <w:rPr>
+          <w:lang w:val="el-GR"/>
+        </w:rPr>
+        <w:t xml:space="preserve"> </w:t>
+      </w:r>
+      <w:r>
+        <w:rPr>
+          <w:lang w:val="el-GR"/>
+        </w:rPr>
+        <w:t>“</w:t>
+      </w:r>
+      <w:r>
+        <w:t>extern</w:t>
+      </w:r>
+      <w:r>
+        <w:rPr>
+          <w:lang w:val="el-GR"/>
+        </w:rPr>
+        <w:t xml:space="preserve"> </w:t>
+      </w:r>
+      <w:r>
+        <w:t>C</w:t>
+      </w:r>
+      <w:r>
+        <w:rPr>
+          <w:lang w:val="el-GR"/>
+        </w:rPr>
+        <w:t>”</w:t>
+      </w:r>
+      <w:r>
+        <w:rPr>
+          <w:lang w:val="el-GR"/>
+        </w:rPr>
+        <w:t xml:space="preserve"> </w:t>
+      </w:r>
+      <w:r>
+        <w:rPr>
+          <w:lang w:val="el-GR"/>
+        </w:rPr>
+        <w:t>όπως διακρίνεται στις Εικόνες 47 έως 51</w:t>
+      </w:r>
+      <w:r>
+        <w:rPr>
+          <w:lang w:val="el-GR"/>
+        </w:rPr>
+        <w:t xml:space="preserve">. </w:t>
+      </w:r>
+      <w:r>
+        <w:rPr>
+          <w:lang w:val="el-GR"/>
+        </w:rPr>
+        <w:t>Η προδιαγραφή σύνδεσης extern "C" λέει στον μεταγλωττιστή</w:t>
+      </w:r>
+      <w:r>
+        <w:rPr>
+          <w:lang w:val="el-GR"/>
+        </w:rPr>
+        <w:t xml:space="preserve"> (</w:t>
+      </w:r>
+      <w:r>
+        <w:t>compiler</w:t>
+      </w:r>
+      <w:r>
+        <w:rPr>
+          <w:lang w:val="el-GR"/>
+        </w:rPr>
+        <w:t>)</w:t>
+      </w:r>
+      <w:r>
+        <w:rPr>
+          <w:lang w:val="el-GR"/>
+        </w:rPr>
+        <w:t xml:space="preserve"> να χρησιμοποιήσει σύνδεση</w:t>
+      </w:r>
+      <w:r>
+        <w:rPr>
+          <w:lang w:val="el-GR"/>
+        </w:rPr>
+        <w:t xml:space="preserve"> (</w:t>
+      </w:r>
+      <w:r>
+        <w:t>linking</w:t>
+      </w:r>
+      <w:r>
+        <w:rPr>
+          <w:lang w:val="el-GR"/>
+        </w:rPr>
+        <w:t>)</w:t>
+      </w:r>
+      <w:r>
+        <w:rPr>
+          <w:lang w:val="el-GR"/>
+        </w:rPr>
+        <w:t xml:space="preserve"> C αντί για σύνδεση C++, αποφεύγοντας την αλλοίωση των ονομάτων και επιτρέποντας τη συμβατότητα με άλλες γλώσσες ή εργαλεία που περιμένουν σύνδεση τύπου C. Αυτό είναι απαραίτητο για την έκθεση </w:t>
+      </w:r>
+      <w:r>
+        <w:rPr>
+          <w:lang w:val="el-GR"/>
+        </w:rPr>
+        <w:t>μεθόδων</w:t>
+      </w:r>
+      <w:r>
+        <w:rPr>
+          <w:lang w:val="el-GR"/>
+        </w:rPr>
+        <w:t xml:space="preserve"> σε ένα DLL σε προγράμματα C ή σε άλλες γλώσσες που διασυνδέονται με βιβλιοθήκες C, καθώς χαρακτηριστικά της C++ όπως </w:t>
+      </w:r>
+      <w:r>
+        <w:rPr>
+          <w:lang w:val="el-GR"/>
+        </w:rPr>
+        <w:t xml:space="preserve">το </w:t>
+      </w:r>
+      <w:r>
+        <w:t>method</w:t>
+      </w:r>
+      <w:r>
+        <w:rPr>
+          <w:lang w:val="el-GR"/>
+        </w:rPr>
+        <w:t xml:space="preserve"> </w:t>
+      </w:r>
+      <w:r>
+        <w:t>overloading</w:t>
+      </w:r>
+      <w:r>
+        <w:rPr>
+          <w:lang w:val="el-GR"/>
+        </w:rPr>
+        <w:t xml:space="preserve"> και το name mangling δεν υπάρχουν στη C.</w:t>
+      </w:r>
+    </w:p>
+    <w:p>
+      <w:pPr>
+        <w:pStyle w:val="MyParagraph"/>
+        <w:rPr>
+          <w:lang w:val="el-GR"/>
+        </w:rPr>
+      </w:pPr>
+    </w:p>
+    <w:p>
+      <w:pPr>
+        <w:pStyle w:val="MyParagraph"/>
+        <w:keepNext/>
+        <w:jc w:val="center"/>
+      </w:pPr>
+      <w:r>
+        <w:rPr>
+          <w:noProof/>
+          <w:lang w:val="el-GR"/>
+        </w:rPr>
+        <w:drawing>
+          <wp:inline distT="0" distB="0" distL="0" distR="0" wp14:anchorId="2B7CFE64" wp14:editId="72FFE777">
+            <wp:extent cx="5943600" cy="1794510"/>
+            <wp:effectExtent l="0" t="0" r="0" b="0"/>
+            <wp:docPr id="1989932720" name="Picture 25"/>
+            <wp:cNvGraphicFramePr>
+              <a:graphicFrameLocks xmlns:a="http://schemas.openxmlformats.org/drawingml/2006/main" noChangeAspect="1"/>
+            </wp:cNvGraphicFramePr>
+            <a:graphic xmlns:a="http://schemas.openxmlformats.org/drawingml/2006/main">
+              <a:graphicData uri="http://schemas.openxmlformats.org/drawingml/2006/picture">
+                <pic:pic xmlns:pic="http://schemas.openxmlformats.org/drawingml/2006/picture">
+                  <pic:nvPicPr>
+                    <pic:cNvPr id="0" name="Picture 1"/>
+                    <pic:cNvPicPr>
+                      <a:picLocks noChangeAspect="1" noChangeArrowheads="1"/>
+                    </pic:cNvPicPr>
+                  </pic:nvPicPr>
+                  <pic:blipFill>
+                    <a:blip r:embed="rId54">
+                      <a:extLst>
+                        <a:ext uri="{28A0092B-C50C-407E-A947-70E740481C1C}">
+                          <a14:useLocalDpi xmlns:a14="http://schemas.microsoft.com/office/drawing/2010/main" val="0"/>
+                        </a:ext>
+                      </a:extLst>
+                    </a:blip>
+                    <a:srcRect/>
+                    <a:stretch>
+                      <a:fillRect/>
+                    </a:stretch>
+                  </pic:blipFill>
+                  <pic:spPr bwMode="auto">
+                    <a:xfrm>
+                      <a:off x="0" y="0"/>
+                      <a:ext cx="5943600" cy="1794510"/>
+                    </a:xfrm>
+                    <a:prstGeom prst="rect">
+                      <a:avLst/>
+                    </a:prstGeom>
+                    <a:noFill/>
+                    <a:ln>
+                      <a:noFill/>
+                    </a:ln>
+                  </pic:spPr>
+                </pic:pic>
+              </a:graphicData>
+            </a:graphic>
+          </wp:inline>
+        </w:drawing>
+      </w:r>
+    </w:p>
+    <w:p>
+      <w:pPr>
+        <w:pStyle w:val="Caption"/>
+        <w:jc w:val="center"/>
+        <w:rPr>
+          <w:lang w:val="en-US"/>
+        </w:rPr>
+      </w:pPr>
+      <w:r>
+        <w:t>Εικόνα</w:t>
+      </w:r>
+      <w:r>
+        <w:t xml:space="preserve"> 47: </w:t>
+      </w:r>
+      <w:r>
+        <w:t xml:space="preserve">Library source code, SnapshotLib.h </w:t>
+      </w:r>
+      <w:r>
+        <w:rPr>
+          <w:lang w:val="en-US"/>
+        </w:rPr>
+        <w:t>save path region</w:t>
+      </w:r>
+    </w:p>
+    <w:p>
+      <w:pPr>
+        <w:rPr>
+          <w:lang w:val="en-US"/>
+        </w:rPr>
+      </w:pPr>
+    </w:p>
+    <w:p>
+      <w:pPr>
+        <w:pStyle w:val="MyParagraph"/>
+        <w:keepNext/>
+        <w:jc w:val="center"/>
+      </w:pPr>
+      <w:r>
+        <w:rPr>
+          <w:rFonts w:cs="Times New Roman"/>
+          <w:noProof/>
+          <w:lang w:val="el-GR"/>
+        </w:rPr>
+        <w:drawing>
+          <wp:inline distT="0" distB="0" distL="0" distR="0" wp14:anchorId="242C84F3" wp14:editId="143CCC39">
+            <wp:extent cx="5934710" cy="3252470"/>
+            <wp:effectExtent l="0" t="0" r="8890" b="5080"/>
+            <wp:docPr id="810122516" name="Picture 27"/>
+            <wp:cNvGraphicFramePr>
+              <a:graphicFrameLocks xmlns:a="http://schemas.openxmlformats.org/drawingml/2006/main" noChangeAspect="1"/>
+            </wp:cNvGraphicFramePr>
+            <a:graphic xmlns:a="http://schemas.openxmlformats.org/drawingml/2006/main">
+              <a:graphicData uri="http://schemas.openxmlformats.org/drawingml/2006/picture">
+                <pic:pic xmlns:pic="http://schemas.openxmlformats.org/drawingml/2006/picture">
+                  <pic:nvPicPr>
+                    <pic:cNvPr id="0" name="Picture 3"/>
+                    <pic:cNvPicPr>
+                      <a:picLocks noChangeAspect="1" noChangeArrowheads="1"/>
+                    </pic:cNvPicPr>
+                  </pic:nvPicPr>
+                  <pic:blipFill>
+                    <a:blip r:embed="rId55">
+                      <a:extLst>
+                        <a:ext uri="{28A0092B-C50C-407E-A947-70E740481C1C}">
+                          <a14:useLocalDpi xmlns:a14="http://schemas.microsoft.com/office/drawing/2010/main" val="0"/>
+                        </a:ext>
+                      </a:extLst>
+                    </a:blip>
+                    <a:srcRect/>
+                    <a:stretch>
+                      <a:fillRect/>
+                    </a:stretch>
+                  </pic:blipFill>
+                  <pic:spPr bwMode="auto">
+                    <a:xfrm>
+                      <a:off x="0" y="0"/>
+                      <a:ext cx="5934710" cy="3252470"/>
+                    </a:xfrm>
+                    <a:prstGeom prst="rect">
+                      <a:avLst/>
+                    </a:prstGeom>
+                    <a:noFill/>
+                    <a:ln>
+                      <a:noFill/>
+                    </a:ln>
+                  </pic:spPr>
+                </pic:pic>
+              </a:graphicData>
+            </a:graphic>
+          </wp:inline>
+        </w:drawing>
+      </w:r>
+    </w:p>
+    <w:p>
+      <w:pPr>
+        <w:pStyle w:val="Caption"/>
+        <w:jc w:val="center"/>
+      </w:pPr>
+      <w:r>
+        <w:t>Εικόνα</w:t>
+      </w:r>
+      <w:r>
+        <w:t xml:space="preserve"> 48</w:t>
+      </w:r>
+      <w:r>
+        <w:t xml:space="preserve">: </w:t>
+      </w:r>
+      <w:r>
+        <w:t xml:space="preserve">Library source code, SnapshotLib.h </w:t>
+      </w:r>
+      <w:r>
+        <w:t>smri handling region</w:t>
+      </w:r>
+    </w:p>
+    <w:p/>
+    <w:p>
+      <w:pPr>
+        <w:pStyle w:val="MyParagraph"/>
+        <w:keepNext/>
+        <w:jc w:val="center"/>
+      </w:pPr>
+      <w:r>
+        <w:rPr>
+          <w:rFonts w:cs="Times New Roman"/>
+          <w:noProof/>
+          <w:lang w:val="el-GR"/>
+        </w:rPr>
+        <w:lastRenderedPageBreak/>
+        <w:drawing>
+          <wp:inline distT="0" distB="0" distL="0" distR="0" wp14:anchorId="02D2F68E" wp14:editId="4474C9C1">
+            <wp:extent cx="5934710" cy="1716405"/>
+            <wp:effectExtent l="0" t="0" r="8890" b="0"/>
+            <wp:docPr id="1067605778" name="Picture 28"/>
+            <wp:cNvGraphicFramePr>
+              <a:graphicFrameLocks xmlns:a="http://schemas.openxmlformats.org/drawingml/2006/main" noChangeAspect="1"/>
+            </wp:cNvGraphicFramePr>
+            <a:graphic xmlns:a="http://schemas.openxmlformats.org/drawingml/2006/main">
+              <a:graphicData uri="http://schemas.openxmlformats.org/drawingml/2006/picture">
+                <pic:pic xmlns:pic="http://schemas.openxmlformats.org/drawingml/2006/picture">
+                  <pic:nvPicPr>
+                    <pic:cNvPr id="0" name="Picture 4"/>
+                    <pic:cNvPicPr>
+                      <a:picLocks noChangeAspect="1" noChangeArrowheads="1"/>
+                    </pic:cNvPicPr>
+                  </pic:nvPicPr>
+                  <pic:blipFill>
+                    <a:blip r:embed="rId56">
+                      <a:extLst>
+                        <a:ext uri="{28A0092B-C50C-407E-A947-70E740481C1C}">
+                          <a14:useLocalDpi xmlns:a14="http://schemas.microsoft.com/office/drawing/2010/main" val="0"/>
+                        </a:ext>
+                      </a:extLst>
+                    </a:blip>
+                    <a:srcRect/>
+                    <a:stretch>
+                      <a:fillRect/>
+                    </a:stretch>
+                  </pic:blipFill>
+                  <pic:spPr bwMode="auto">
+                    <a:xfrm>
+                      <a:off x="0" y="0"/>
+                      <a:ext cx="5934710" cy="1716405"/>
+                    </a:xfrm>
+                    <a:prstGeom prst="rect">
+                      <a:avLst/>
+                    </a:prstGeom>
+                    <a:noFill/>
+                    <a:ln>
+                      <a:noFill/>
+                    </a:ln>
+                  </pic:spPr>
+                </pic:pic>
+              </a:graphicData>
+            </a:graphic>
+          </wp:inline>
+        </w:drawing>
+      </w:r>
+    </w:p>
+    <w:p>
+      <w:pPr>
+        <w:pStyle w:val="Caption"/>
+        <w:jc w:val="center"/>
+      </w:pPr>
+      <w:r>
+        <w:t xml:space="preserve">Εικόνα </w:t>
+      </w:r>
+      <w:r>
+        <w:t>49</w:t>
+      </w:r>
+      <w:r>
+        <w:t xml:space="preserve">: </w:t>
+      </w:r>
+      <w:r>
+        <w:t xml:space="preserve">Library source code, SnapshotLib.h </w:t>
+      </w:r>
+      <w:r>
+        <w:t>data caching and packing region</w:t>
+      </w:r>
+    </w:p>
+    <w:p/>
+    <w:p>
+      <w:pPr>
+        <w:pStyle w:val="MyParagraph"/>
+        <w:keepNext/>
+        <w:jc w:val="center"/>
+      </w:pPr>
+      <w:r>
+        <w:rPr>
+          <w:rFonts w:cs="Times New Roman"/>
+          <w:noProof/>
+          <w:lang w:val="el-GR"/>
+        </w:rPr>
+        <w:drawing>
+          <wp:inline distT="0" distB="0" distL="0" distR="0" wp14:anchorId="400103BC" wp14:editId="17B90B06">
+            <wp:extent cx="5943600" cy="2233930"/>
+            <wp:effectExtent l="0" t="0" r="0" b="0"/>
+            <wp:docPr id="259132896" name="Picture 29"/>
+            <wp:cNvGraphicFramePr>
+              <a:graphicFrameLocks xmlns:a="http://schemas.openxmlformats.org/drawingml/2006/main" noChangeAspect="1"/>
+            </wp:cNvGraphicFramePr>
+            <a:graphic xmlns:a="http://schemas.openxmlformats.org/drawingml/2006/main">
+              <a:graphicData uri="http://schemas.openxmlformats.org/drawingml/2006/picture">
+                <pic:pic xmlns:pic="http://schemas.openxmlformats.org/drawingml/2006/picture">
+                  <pic:nvPicPr>
+                    <pic:cNvPr id="0" name="Picture 5"/>
+                    <pic:cNvPicPr>
+                      <a:picLocks noChangeAspect="1" noChangeArrowheads="1"/>
+                    </pic:cNvPicPr>
+                  </pic:nvPicPr>
+                  <pic:blipFill>
+                    <a:blip r:embed="rId57">
+                      <a:extLst>
+                        <a:ext uri="{28A0092B-C50C-407E-A947-70E740481C1C}">
+                          <a14:useLocalDpi xmlns:a14="http://schemas.microsoft.com/office/drawing/2010/main" val="0"/>
+                        </a:ext>
+                      </a:extLst>
+                    </a:blip>
+                    <a:srcRect/>
+                    <a:stretch>
+                      <a:fillRect/>
+                    </a:stretch>
+                  </pic:blipFill>
+                  <pic:spPr bwMode="auto">
+                    <a:xfrm>
+                      <a:off x="0" y="0"/>
+                      <a:ext cx="5943600" cy="2233930"/>
+                    </a:xfrm>
+                    <a:prstGeom prst="rect">
+                      <a:avLst/>
+                    </a:prstGeom>
+                    <a:noFill/>
+                    <a:ln>
+                      <a:noFill/>
+                    </a:ln>
+                  </pic:spPr>
+                </pic:pic>
+              </a:graphicData>
+            </a:graphic>
+          </wp:inline>
+        </w:drawing>
+      </w:r>
+    </w:p>
+    <w:p>
+      <w:pPr>
+        <w:pStyle w:val="Caption"/>
+        <w:jc w:val="center"/>
+      </w:pPr>
+      <w:r>
+        <w:t>Εικόνα</w:t>
+      </w:r>
+      <w:r>
+        <w:t xml:space="preserve"> 50</w:t>
+      </w:r>
+      <w:r>
+        <w:t xml:space="preserve">: </w:t>
+      </w:r>
+      <w:r>
+        <w:t xml:space="preserve">Library source code, SnapshotLib.h </w:t>
+      </w:r>
+      <w:r>
+        <w:t>load from file region</w:t>
+      </w:r>
+    </w:p>
+    <w:p>
+      <w:pPr>
+        <w:rPr>
+          <w:lang w:val="en-US"/>
+        </w:rPr>
+      </w:pPr>
+    </w:p>
+    <w:p>
+      <w:pPr>
+        <w:pStyle w:val="MyParagraph"/>
+        <w:keepNext/>
+        <w:jc w:val="center"/>
+      </w:pPr>
+      <w:r>
+        <w:rPr>
+          <w:rFonts w:cs="Times New Roman"/>
+          <w:noProof/>
+          <w:lang w:val="el-GR"/>
+        </w:rPr>
+        <w:drawing>
+          <wp:inline distT="0" distB="0" distL="0" distR="0" wp14:anchorId="31505BD0" wp14:editId="2994F3E6">
+            <wp:extent cx="5141595" cy="2199640"/>
+            <wp:effectExtent l="0" t="0" r="1905" b="0"/>
+            <wp:docPr id="829610944" name="Picture 30"/>
+            <wp:cNvGraphicFramePr>
+              <a:graphicFrameLocks xmlns:a="http://schemas.openxmlformats.org/drawingml/2006/main" noChangeAspect="1"/>
+            </wp:cNvGraphicFramePr>
+            <a:graphic xmlns:a="http://schemas.openxmlformats.org/drawingml/2006/main">
+              <a:graphicData uri="http://schemas.openxmlformats.org/drawingml/2006/picture">
+                <pic:pic xmlns:pic="http://schemas.openxmlformats.org/drawingml/2006/picture">
+                  <pic:nvPicPr>
+                    <pic:cNvPr id="0" name="Picture 6"/>
+                    <pic:cNvPicPr>
+                      <a:picLocks noChangeAspect="1" noChangeArrowheads="1"/>
+                    </pic:cNvPicPr>
+                  </pic:nvPicPr>
+                  <pic:blipFill>
+                    <a:blip r:embed="rId58">
+                      <a:extLst>
+                        <a:ext uri="{28A0092B-C50C-407E-A947-70E740481C1C}">
+                          <a14:useLocalDpi xmlns:a14="http://schemas.microsoft.com/office/drawing/2010/main" val="0"/>
+                        </a:ext>
+                      </a:extLst>
+                    </a:blip>
+                    <a:srcRect/>
+                    <a:stretch>
+                      <a:fillRect/>
+                    </a:stretch>
+                  </pic:blipFill>
+                  <pic:spPr bwMode="auto">
+                    <a:xfrm>
+                      <a:off x="0" y="0"/>
+                      <a:ext cx="5141595" cy="2199640"/>
+                    </a:xfrm>
+                    <a:prstGeom prst="rect">
+                      <a:avLst/>
+                    </a:prstGeom>
+                    <a:noFill/>
+                    <a:ln>
+                      <a:noFill/>
+                    </a:ln>
+                  </pic:spPr>
+                </pic:pic>
+              </a:graphicData>
+            </a:graphic>
+          </wp:inline>
+        </w:drawing>
+      </w:r>
+    </w:p>
+    <w:p>
+      <w:pPr>
+        <w:pStyle w:val="Caption"/>
+        <w:jc w:val="center"/>
+      </w:pPr>
+      <w:r>
+        <w:t>Εικόνα</w:t>
+      </w:r>
+      <w:r>
+        <w:t xml:space="preserve"> 51</w:t>
+      </w:r>
+      <w:r>
+        <w:t xml:space="preserve">: </w:t>
+      </w:r>
+      <w:r>
+        <w:t xml:space="preserve">Library source code, SnapshotLib.h </w:t>
+      </w:r>
+      <w:r>
+        <w:t>dll cleanup region</w:t>
+      </w:r>
+    </w:p>
+    <w:p/>
+    <w:p>
+      <w:pPr>
+        <w:pStyle w:val="BigHeadingStyle0"/>
+        <w:rPr>
+          <w:lang w:val="el-GR"/>
+        </w:rPr>
+      </w:pPr>
+      <w:r>
+        <w:t xml:space="preserve">4.4 </w:t>
+      </w:r>
+      <w:r>
+        <w:rPr>
+          <w:lang w:val="el-GR"/>
+        </w:rPr>
+        <w:t xml:space="preserve">Υλοποίηση </w:t>
+      </w:r>
+      <w:r>
+        <w:t>C# wrapper</w:t>
+      </w:r>
+    </w:p>
+    <w:p>
+      <w:pPr>
+        <w:pStyle w:val="MyParagraph"/>
+        <w:rPr>
+          <w:lang w:val="el-GR"/>
+        </w:rPr>
+      </w:pPr>
+    </w:p>
+    <w:p>
+      <w:pPr>
+        <w:pStyle w:val="MyParagraph"/>
+        <w:rPr>
+          <w:lang w:val="el-GR"/>
+        </w:rPr>
+      </w:pPr>
+      <w:r>
+        <w:rPr>
+          <w:lang w:val="el-GR"/>
+        </w:rPr>
         <w:tab/>
       </w:r>
     </w:p>
@@ -38721,7 +46550,7 @@
     <w:basedOn w:val="Normal"/>
     <w:autoRedefine/>
     <w:qFormat/>
-    <w:rsid w:val="00E504E8"/>
+    <w:rsid w:val="005A5FB0"/>
     <w:pPr>
       <w:ind w:left="288"/>
       <w:jc w:val="both"/>
